--- a/项目接口.docx
+++ b/项目接口.docx
@@ -15247,7 +15247,7 @@
     </w:p>
     <w:bookmarkEnd w:id="36"/>
     <w:bookmarkEnd w:id="37"/>
-    <w:bookmarkStart w:id="43" w:name="header-n186"/>
+    <w:bookmarkStart w:id="45" w:name="header-n186"/>
     <w:p>
       <w:pPr>
         <w:pStyle w:val="Heading2"/>
@@ -15265,7 +15265,7 @@
         <w:pStyle w:val="Heading3"/>
       </w:pPr>
       <w:r>
-        <w:t xml:space="preserve">根据项目id上传报表</w:t>
+        <w:t xml:space="preserve">根据项目id上传阶段报表</w:t>
       </w:r>
     </w:p>
     <w:p>
@@ -15333,6 +15333,13 @@
         <w:t xml:space="preserve">{</w:t>
       </w:r>
       <w:r>
+        <w:rPr>
+          <w:rStyle w:val="NormalTok"/>
+        </w:rPr>
+        <w:t xml:space="preserve">+</w:t>
+      </w:r>
+      <w:r>
         <w:br/>
       </w:r>
       <w:r>
@@ -15372,6 +15379,13 @@
         <w:t xml:space="preserve">,</w:t>
       </w:r>
       <w:r>
+        <w:rPr>
+          <w:rStyle w:val="NormalTok"/>
+        </w:rPr>
+        <w:t xml:space="preserve">+</w:t>
+      </w:r>
+      <w:r>
         <w:br/>
       </w:r>
       <w:r>
@@ -15411,6 +15425,13 @@
         <w:t xml:space="preserve">,</w:t>
       </w:r>
       <w:r>
+        <w:rPr>
+          <w:rStyle w:val="NormalTok"/>
+        </w:rPr>
+        <w:t xml:space="preserve">+</w:t>
+      </w:r>
+      <w:r>
         <w:br/>
       </w:r>
       <w:r>
@@ -15450,6 +15471,13 @@
         <w:t xml:space="preserve">,</w:t>
       </w:r>
       <w:r>
+        <w:rPr>
+          <w:rStyle w:val="NormalTok"/>
+        </w:rPr>
+        <w:t xml:space="preserve">+</w:t>
+      </w:r>
+      <w:r>
         <w:br/>
       </w:r>
       <w:r>
@@ -15481,6 +15509,13 @@
           <w:rStyle w:val="StringTok"/>
         </w:rPr>
         <w:t xml:space="preserve">"上传成功"</w:t>
+      </w:r>
+      <w:r>
+        <w:rPr>
+          <w:rStyle w:val="NormalTok"/>
+        </w:rPr>
+        <w:t xml:space="preserve">+</w:t>
       </w:r>
       <w:r>
         <w:br/>
@@ -15498,13 +15533,13 @@
       </w:pPr>
     </w:p>
     <w:bookmarkEnd w:id="38"/>
-    <w:bookmarkStart w:id="39" w:name="header-n196"/>
+    <w:bookmarkStart w:id="39" w:name="header-n390"/>
     <w:p>
       <w:pPr>
         <w:pStyle w:val="Heading3"/>
       </w:pPr>
       <w:r>
-        <w:t xml:space="preserve">根据id删除报表</w:t>
+        <w:t xml:space="preserve">根据项目id上传日报表</w:t>
       </w:r>
     </w:p>
     <w:p>
@@ -15512,19 +15547,7 @@
         <w:pStyle w:val="FirstParagraph"/>
       </w:pPr>
       <w:r>
-        <w:t xml:space="preserve">请求路径：report/deleteById/</w:t>
-      </w:r>
-      <w:r>
-        <w:rPr>
-          <w:shd w:val="clear" w:fill="ffff00"/>
-        </w:rPr>
-        <w:t>参数id值</w:t>
-      </w:r>
-      <w:r>
-        <w:t xml:space="preserve"> </w:t>
-      </w:r>
-      <w:r>
-        <w:t xml:space="preserve">（必填）</w:t>
+        <w:t xml:space="preserve">请求路径：report/uploadDailyReport</w:t>
       </w:r>
     </w:p>
     <w:p>
@@ -15532,7 +15555,7 @@
         <w:pStyle w:val="BodyText"/>
       </w:pPr>
       <w:r>
-        <w:t xml:space="preserve">请求方式：get</w:t>
+        <w:t xml:space="preserve">请求方式：post</w:t>
       </w:r>
     </w:p>
     <w:p>
@@ -15540,196 +15563,487 @@
         <w:pStyle w:val="BodyText"/>
       </w:pPr>
       <w:r>
-        <w:t xml:space="preserve">返回值</w:t>
+        <w:t xml:space="preserve">参数：</w:t>
       </w:r>
     </w:p>
     <w:p>
       <w:pPr>
-        <w:pStyle w:val="SourceCode"/>
-      </w:pPr>
-      <w:r>
-        <w:rPr>
-          <w:rStyle w:val="FunctionTok"/>
-        </w:rPr>
-        <w:t xml:space="preserve">{</w:t>
-      </w:r>
-      <w:r>
-        <w:br/>
-      </w:r>
-      <w:r>
-        <w:rPr>
-          <w:rStyle w:val="NormalTok"/>
-        </w:rPr>
-        <w:t xml:space="preserve">    </w:t>
-      </w:r>
-      <w:r>
-        <w:rPr>
-          <w:rStyle w:val="DataTypeTok"/>
-        </w:rPr>
-        <w:t xml:space="preserve">"success"</w:t>
-      </w:r>
-      <w:r>
-        <w:rPr>
-          <w:rStyle w:val="FunctionTok"/>
-        </w:rPr>
-        <w:t xml:space="preserve">:</w:t>
-      </w:r>
-      <w:r>
-        <w:rPr>
-          <w:rStyle w:val="NormalTok"/>
-        </w:rPr>
-        <w:t xml:space="preserve"> </w:t>
-      </w:r>
-      <w:r>
-        <w:rPr>
-          <w:rStyle w:val="KeywordTok"/>
-        </w:rPr>
-        <w:t xml:space="preserve">true</w:t>
-      </w:r>
-      <w:r>
-        <w:rPr>
-          <w:rStyle w:val="FunctionTok"/>
-        </w:rPr>
-        <w:t xml:space="preserve">,</w:t>
-      </w:r>
-      <w:r>
-        <w:br/>
-      </w:r>
-      <w:r>
-        <w:rPr>
-          <w:rStyle w:val="NormalTok"/>
-        </w:rPr>
-        <w:t xml:space="preserve">    </w:t>
-      </w:r>
-      <w:r>
-        <w:rPr>
-          <w:rStyle w:val="DataTypeTok"/>
-        </w:rPr>
-        <w:t xml:space="preserve">"code"</w:t>
-      </w:r>
-      <w:r>
-        <w:rPr>
-          <w:rStyle w:val="FunctionTok"/>
-        </w:rPr>
-        <w:t xml:space="preserve">:</w:t>
-      </w:r>
-      <w:r>
-        <w:rPr>
-          <w:rStyle w:val="NormalTok"/>
-        </w:rPr>
-        <w:t xml:space="preserve"> </w:t>
-      </w:r>
-      <w:r>
-        <w:rPr>
-          <w:rStyle w:val="DecValTok"/>
-        </w:rPr>
-        <w:t xml:space="preserve">200</w:t>
-      </w:r>
-      <w:r>
-        <w:rPr>
-          <w:rStyle w:val="FunctionTok"/>
-        </w:rPr>
-        <w:t xml:space="preserve">,</w:t>
-      </w:r>
-      <w:r>
-        <w:br/>
-      </w:r>
-      <w:r>
-        <w:rPr>
-          <w:rStyle w:val="NormalTok"/>
-        </w:rPr>
-        <w:t xml:space="preserve">    </w:t>
-      </w:r>
-      <w:r>
-        <w:rPr>
-          <w:rStyle w:val="DataTypeTok"/>
-        </w:rPr>
-        <w:t xml:space="preserve">"message"</w:t>
-      </w:r>
-      <w:r>
-        <w:rPr>
-          <w:rStyle w:val="FunctionTok"/>
-        </w:rPr>
-        <w:t xml:space="preserve">:</w:t>
-      </w:r>
-      <w:r>
-        <w:rPr>
-          <w:rStyle w:val="NormalTok"/>
-        </w:rPr>
-        <w:t xml:space="preserve"> </w:t>
-      </w:r>
-      <w:r>
-        <w:rPr>
-          <w:rStyle w:val="StringTok"/>
-        </w:rPr>
-        <w:t xml:space="preserve">""</w:t>
-      </w:r>
-      <w:r>
-        <w:rPr>
-          <w:rStyle w:val="FunctionTok"/>
-        </w:rPr>
-        <w:t xml:space="preserve">,</w:t>
-      </w:r>
-      <w:r>
-        <w:br/>
-      </w:r>
-      <w:r>
-        <w:rPr>
-          <w:rStyle w:val="NormalTok"/>
-        </w:rPr>
-        <w:t xml:space="preserve">    </w:t>
-      </w:r>
-      <w:r>
-        <w:rPr>
-          <w:rStyle w:val="DataTypeTok"/>
-        </w:rPr>
-        <w:t xml:space="preserve">"result"</w:t>
-      </w:r>
-      <w:r>
-        <w:rPr>
-          <w:rStyle w:val="FunctionTok"/>
-        </w:rPr>
-        <w:t xml:space="preserve">:</w:t>
-      </w:r>
-      <w:r>
-        <w:rPr>
-          <w:rStyle w:val="NormalTok"/>
-        </w:rPr>
-        <w:t xml:space="preserve"> </w:t>
-      </w:r>
-      <w:r>
-        <w:rPr>
-          <w:rStyle w:val="StringTok"/>
-        </w:rPr>
-        <w:t xml:space="preserve">"删除成功"</w:t>
-      </w:r>
-      <w:r>
-        <w:br/>
-      </w:r>
-      <w:r>
-        <w:rPr>
-          <w:rStyle w:val="FunctionTok"/>
-        </w:rPr>
-        <w:t xml:space="preserve">}</w:t>
+        <w:pStyle w:val="BodyText"/>
+      </w:pPr>
+      <w:r>
+        <w:t xml:space="preserve"> </w:t>
+      </w:r>
+      <w:r>
+        <w:t xml:space="preserve">files :文件对象 （必填）</w:t>
       </w:r>
     </w:p>
     <w:p>
       <w:pPr>
+        <w:pStyle w:val="BodyText"/>
+      </w:pPr>
+      <w:r>
+        <w:t xml:space="preserve"> </w:t>
+      </w:r>
+      <w:r>
+        <w:t xml:space="preserve">proId :项目id （必填）</w:t>
+      </w:r>
+    </w:p>
+    <w:p>
+      <w:pPr>
+        <w:pStyle w:val="BodyText"/>
+      </w:pPr>
+      <w:r>
+        <w:t xml:space="preserve">返回值</w:t>
+      </w:r>
+    </w:p>
+    <w:p>
+      <w:pPr>
+        <w:pStyle w:val="SourceCode"/>
+      </w:pPr>
+      <w:r>
+        <w:rPr>
+          <w:rStyle w:val="FunctionTok"/>
+        </w:rPr>
+        <w:t xml:space="preserve">{</w:t>
+      </w:r>
+      <w:r>
+        <w:rPr>
+          <w:rStyle w:val="NormalTok"/>
+        </w:rPr>
+        <w:t xml:space="preserve">+</w:t>
+      </w:r>
+      <w:r>
+        <w:br/>
+      </w:r>
+      <w:r>
+        <w:rPr>
+          <w:rStyle w:val="NormalTok"/>
+        </w:rPr>
+        <w:t xml:space="preserve">    </w:t>
+      </w:r>
+      <w:r>
+        <w:rPr>
+          <w:rStyle w:val="DataTypeTok"/>
+        </w:rPr>
+        <w:t xml:space="preserve">"success"</w:t>
+      </w:r>
+      <w:r>
+        <w:rPr>
+          <w:rStyle w:val="FunctionTok"/>
+        </w:rPr>
+        <w:t xml:space="preserve">:</w:t>
+      </w:r>
+      <w:r>
+        <w:rPr>
+          <w:rStyle w:val="NormalTok"/>
+        </w:rPr>
+        <w:t xml:space="preserve"> </w:t>
+      </w:r>
+      <w:r>
+        <w:rPr>
+          <w:rStyle w:val="KeywordTok"/>
+        </w:rPr>
+        <w:t xml:space="preserve">true</w:t>
+      </w:r>
+      <w:r>
+        <w:rPr>
+          <w:rStyle w:val="FunctionTok"/>
+        </w:rPr>
+        <w:t xml:space="preserve">,</w:t>
+      </w:r>
+      <w:r>
+        <w:rPr>
+          <w:rStyle w:val="NormalTok"/>
+        </w:rPr>
+        <w:t xml:space="preserve">+</w:t>
+      </w:r>
+      <w:r>
+        <w:br/>
+      </w:r>
+      <w:r>
+        <w:rPr>
+          <w:rStyle w:val="NormalTok"/>
+        </w:rPr>
+        <w:t xml:space="preserve">    </w:t>
+      </w:r>
+      <w:r>
+        <w:rPr>
+          <w:rStyle w:val="DataTypeTok"/>
+        </w:rPr>
+        <w:t xml:space="preserve">"code"</w:t>
+      </w:r>
+      <w:r>
+        <w:rPr>
+          <w:rStyle w:val="FunctionTok"/>
+        </w:rPr>
+        <w:t xml:space="preserve">:</w:t>
+      </w:r>
+      <w:r>
+        <w:rPr>
+          <w:rStyle w:val="NormalTok"/>
+        </w:rPr>
+        <w:t xml:space="preserve"> </w:t>
+      </w:r>
+      <w:r>
+        <w:rPr>
+          <w:rStyle w:val="DecValTok"/>
+        </w:rPr>
+        <w:t xml:space="preserve">200</w:t>
+      </w:r>
+      <w:r>
+        <w:rPr>
+          <w:rStyle w:val="FunctionTok"/>
+        </w:rPr>
+        <w:t xml:space="preserve">,</w:t>
+      </w:r>
+      <w:r>
+        <w:rPr>
+          <w:rStyle w:val="NormalTok"/>
+        </w:rPr>
+        <w:t xml:space="preserve">+</w:t>
+      </w:r>
+      <w:r>
+        <w:br/>
+      </w:r>
+      <w:r>
+        <w:rPr>
+          <w:rStyle w:val="NormalTok"/>
+        </w:rPr>
+        <w:t xml:space="preserve">    </w:t>
+      </w:r>
+      <w:r>
+        <w:rPr>
+          <w:rStyle w:val="DataTypeTok"/>
+        </w:rPr>
+        <w:t xml:space="preserve">"message"</w:t>
+      </w:r>
+      <w:r>
+        <w:rPr>
+          <w:rStyle w:val="FunctionTok"/>
+        </w:rPr>
+        <w:t xml:space="preserve">:</w:t>
+      </w:r>
+      <w:r>
+        <w:rPr>
+          <w:rStyle w:val="NormalTok"/>
+        </w:rPr>
+        <w:t xml:space="preserve"> </w:t>
+      </w:r>
+      <w:r>
+        <w:rPr>
+          <w:rStyle w:val="StringTok"/>
+        </w:rPr>
+        <w:t xml:space="preserve">""</w:t>
+      </w:r>
+      <w:r>
+        <w:rPr>
+          <w:rStyle w:val="FunctionTok"/>
+        </w:rPr>
+        <w:t xml:space="preserve">,</w:t>
+      </w:r>
+      <w:r>
+        <w:rPr>
+          <w:rStyle w:val="NormalTok"/>
+        </w:rPr>
+        <w:t xml:space="preserve">+</w:t>
+      </w:r>
+      <w:r>
+        <w:br/>
+      </w:r>
+      <w:r>
+        <w:rPr>
+          <w:rStyle w:val="NormalTok"/>
+        </w:rPr>
+        <w:t xml:space="preserve">    </w:t>
+      </w:r>
+      <w:r>
+        <w:rPr>
+          <w:rStyle w:val="DataTypeTok"/>
+        </w:rPr>
+        <w:t xml:space="preserve">"result"</w:t>
+      </w:r>
+      <w:r>
+        <w:rPr>
+          <w:rStyle w:val="FunctionTok"/>
+        </w:rPr>
+        <w:t xml:space="preserve">:</w:t>
+      </w:r>
+      <w:r>
+        <w:rPr>
+          <w:rStyle w:val="NormalTok"/>
+        </w:rPr>
+        <w:t xml:space="preserve"> </w:t>
+      </w:r>
+      <w:r>
+        <w:rPr>
+          <w:rStyle w:val="StringTok"/>
+        </w:rPr>
+        <w:t xml:space="preserve">"上传成功"</w:t>
+      </w:r>
+      <w:r>
+        <w:rPr>
+          <w:rStyle w:val="NormalTok"/>
+        </w:rPr>
+        <w:t xml:space="preserve">+</w:t>
+      </w:r>
+      <w:r>
+        <w:br/>
+      </w:r>
+      <w:r>
+        <w:rPr>
+          <w:rStyle w:val="FunctionTok"/>
+        </w:rPr>
+        <w:t xml:space="preserve">}</w:t>
+      </w:r>
+    </w:p>
+    <w:p>
+      <w:pPr>
         <w:pStyle w:val="FirstParagraph"/>
+      </w:pPr>
+    </w:p>
+    <w:p>
+      <w:pPr>
+        <w:pStyle w:val="BodyText"/>
       </w:pPr>
     </w:p>
     <w:bookmarkEnd w:id="39"/>
-    <w:bookmarkStart w:id="40" w:name="header-n202"/>
+    <w:bookmarkStart w:id="40" w:name="header-n196"/>
     <w:p>
       <w:pPr>
         <w:pStyle w:val="Heading3"/>
       </w:pPr>
       <w:r>
-        <w:t xml:space="preserve">根据项目id和type 查询报表 -- 分页</w:t>
-      </w:r>
+        <w:t xml:space="preserve">根据id删除报表</w:t>
+      </w:r>
+    </w:p>
+    <w:p>
+      <w:pPr>
+        <w:pStyle w:val="FirstParagraph"/>
+      </w:pPr>
+      <w:r>
+        <w:t xml:space="preserve">请求路径：report/deleteById/</w:t>
+      </w:r>
+      <w:r>
+        <w:rPr>
+          <w:shd w:val="clear" w:fill="ffff00"/>
+        </w:rPr>
+        <w:t>参数id值</w:t>
+      </w:r>
+      <w:r>
+        <w:t xml:space="preserve"> </w:t>
+      </w:r>
+      <w:r>
+        <w:t xml:space="preserve">（必填）</w:t>
+      </w:r>
+    </w:p>
+    <w:p>
+      <w:pPr>
+        <w:pStyle w:val="BodyText"/>
+      </w:pPr>
+      <w:r>
+        <w:t xml:space="preserve">请求方式：get</w:t>
+      </w:r>
+    </w:p>
+    <w:p>
+      <w:pPr>
+        <w:pStyle w:val="BodyText"/>
+      </w:pPr>
+      <w:r>
+        <w:t xml:space="preserve">返回值</w:t>
+      </w:r>
+    </w:p>
+    <w:p>
+      <w:pPr>
+        <w:pStyle w:val="SourceCode"/>
+      </w:pPr>
+      <w:r>
+        <w:rPr>
+          <w:rStyle w:val="FunctionTok"/>
+        </w:rPr>
+        <w:t xml:space="preserve">{</w:t>
+      </w:r>
+      <w:r>
+        <w:br/>
+      </w:r>
+      <w:r>
+        <w:rPr>
+          <w:rStyle w:val="NormalTok"/>
+        </w:rPr>
+        <w:t xml:space="preserve">    </w:t>
+      </w:r>
+      <w:r>
+        <w:rPr>
+          <w:rStyle w:val="DataTypeTok"/>
+        </w:rPr>
+        <w:t xml:space="preserve">"success"</w:t>
+      </w:r>
+      <w:r>
+        <w:rPr>
+          <w:rStyle w:val="FunctionTok"/>
+        </w:rPr>
+        <w:t xml:space="preserve">:</w:t>
+      </w:r>
+      <w:r>
+        <w:rPr>
+          <w:rStyle w:val="NormalTok"/>
+        </w:rPr>
+        <w:t xml:space="preserve"> </w:t>
+      </w:r>
+      <w:r>
+        <w:rPr>
+          <w:rStyle w:val="KeywordTok"/>
+        </w:rPr>
+        <w:t xml:space="preserve">true</w:t>
+      </w:r>
+      <w:r>
+        <w:rPr>
+          <w:rStyle w:val="FunctionTok"/>
+        </w:rPr>
+        <w:t xml:space="preserve">,</w:t>
+      </w:r>
+      <w:r>
+        <w:br/>
+      </w:r>
+      <w:r>
+        <w:rPr>
+          <w:rStyle w:val="NormalTok"/>
+        </w:rPr>
+        <w:t xml:space="preserve">    </w:t>
+      </w:r>
+      <w:r>
+        <w:rPr>
+          <w:rStyle w:val="DataTypeTok"/>
+        </w:rPr>
+        <w:t xml:space="preserve">"code"</w:t>
+      </w:r>
+      <w:r>
+        <w:rPr>
+          <w:rStyle w:val="FunctionTok"/>
+        </w:rPr>
+        <w:t xml:space="preserve">:</w:t>
+      </w:r>
+      <w:r>
+        <w:rPr>
+          <w:rStyle w:val="NormalTok"/>
+        </w:rPr>
+        <w:t xml:space="preserve"> </w:t>
+      </w:r>
+      <w:r>
+        <w:rPr>
+          <w:rStyle w:val="DecValTok"/>
+        </w:rPr>
+        <w:t xml:space="preserve">200</w:t>
+      </w:r>
+      <w:r>
+        <w:rPr>
+          <w:rStyle w:val="FunctionTok"/>
+        </w:rPr>
+        <w:t xml:space="preserve">,</w:t>
+      </w:r>
+      <w:r>
+        <w:br/>
+      </w:r>
+      <w:r>
+        <w:rPr>
+          <w:rStyle w:val="NormalTok"/>
+        </w:rPr>
+        <w:t xml:space="preserve">    </w:t>
+      </w:r>
+      <w:r>
+        <w:rPr>
+          <w:rStyle w:val="DataTypeTok"/>
+        </w:rPr>
+        <w:t xml:space="preserve">"message"</w:t>
+      </w:r>
+      <w:r>
+        <w:rPr>
+          <w:rStyle w:val="FunctionTok"/>
+        </w:rPr>
+        <w:t xml:space="preserve">:</w:t>
+      </w:r>
+      <w:r>
+        <w:rPr>
+          <w:rStyle w:val="NormalTok"/>
+        </w:rPr>
+        <w:t xml:space="preserve"> </w:t>
+      </w:r>
+      <w:r>
+        <w:rPr>
+          <w:rStyle w:val="StringTok"/>
+        </w:rPr>
+        <w:t xml:space="preserve">""</w:t>
+      </w:r>
+      <w:r>
+        <w:rPr>
+          <w:rStyle w:val="FunctionTok"/>
+        </w:rPr>
+        <w:t xml:space="preserve">,</w:t>
+      </w:r>
+      <w:r>
+        <w:br/>
+      </w:r>
+      <w:r>
+        <w:rPr>
+          <w:rStyle w:val="NormalTok"/>
+        </w:rPr>
+        <w:t xml:space="preserve">    </w:t>
+      </w:r>
+      <w:r>
+        <w:rPr>
+          <w:rStyle w:val="DataTypeTok"/>
+        </w:rPr>
+        <w:t xml:space="preserve">"result"</w:t>
+      </w:r>
+      <w:r>
+        <w:rPr>
+          <w:rStyle w:val="FunctionTok"/>
+        </w:rPr>
+        <w:t xml:space="preserve">:</w:t>
+      </w:r>
+      <w:r>
+        <w:rPr>
+          <w:rStyle w:val="NormalTok"/>
+        </w:rPr>
+        <w:t xml:space="preserve"> </w:t>
+      </w:r>
+      <w:r>
+        <w:rPr>
+          <w:rStyle w:val="StringTok"/>
+        </w:rPr>
+        <w:t xml:space="preserve">"删除成功"</w:t>
+      </w:r>
+      <w:r>
+        <w:br/>
+      </w:r>
+      <w:r>
+        <w:rPr>
+          <w:rStyle w:val="FunctionTok"/>
+        </w:rPr>
+        <w:t xml:space="preserve">}</w:t>
+      </w:r>
+    </w:p>
+    <w:p>
+      <w:pPr>
+        <w:pStyle w:val="FirstParagraph"/>
+      </w:pPr>
     </w:p>
     <w:bookmarkEnd w:id="40"/>
-    <w:bookmarkStart w:id="41" w:name="header-n203"/>
+    <w:bookmarkStart w:id="41" w:name="header-n202"/>
+    <w:p>
+      <w:pPr>
+        <w:pStyle w:val="Heading3"/>
+      </w:pPr>
+      <w:r>
+        <w:t xml:space="preserve">根据项目id和type 查询报表 -- 分页</w:t>
+      </w:r>
+    </w:p>
+    <w:bookmarkEnd w:id="41"/>
+    <w:bookmarkStart w:id="42" w:name="header-n203"/>
     <w:p>
       <w:pPr>
         <w:pStyle w:val="Heading3"/>
@@ -16671,8 +16985,8 @@
         <w:pStyle w:val="FirstParagraph"/>
       </w:pPr>
     </w:p>
-    <w:bookmarkEnd w:id="41"/>
-    <w:bookmarkStart w:id="42" w:name="header-n228"/>
+    <w:bookmarkEnd w:id="42"/>
+    <w:bookmarkStart w:id="43" w:name="header-n228"/>
     <w:p>
       <w:pPr>
         <w:pStyle w:val="Heading3"/>
@@ -16892,32 +17206,14 @@
         <w:pStyle w:val="FirstParagraph"/>
       </w:pPr>
     </w:p>
+    <w:bookmarkEnd w:id="43"/>
+    <w:bookmarkStart w:id="44" w:name="header-n416"/>
     <w:p>
       <w:pPr>
-        <w:pStyle w:val="BodyText"/>
-      </w:pPr>
-    </w:p>
-    <w:bookmarkEnd w:id="42"/>
-    <w:bookmarkEnd w:id="43"/>
-    <w:bookmarkStart w:id="49" w:name="header-n235"/>
-    <w:p>
-      <w:pPr>
-        <w:pStyle w:val="Heading2"/>
-      </w:pPr>
-      <w:r>
-        <w:rPr>
-          <w:shd w:val="clear" w:fill="ffff00"/>
-        </w:rPr>
-        <w:t>工程联系单接口</w:t>
-      </w:r>
-    </w:p>
-    <w:bookmarkStart w:id="44" w:name="header-n236"/>
-    <w:p>
-      <w:pPr>
         <w:pStyle w:val="Heading3"/>
       </w:pPr>
       <w:r>
-        <w:t xml:space="preserve">根据项目id上传工程联系单</w:t>
+        <w:t xml:space="preserve">根据报表id查询 日报表详情</w:t>
       </w:r>
     </w:p>
     <w:p>
@@ -16925,7 +17221,19 @@
         <w:pStyle w:val="FirstParagraph"/>
       </w:pPr>
       <w:r>
-        <w:t xml:space="preserve">请求路径：contact/uploadFiles</w:t>
+        <w:t xml:space="preserve">请求路径：report/queryReportDayById/</w:t>
+      </w:r>
+      <w:r>
+        <w:rPr>
+          <w:shd w:val="clear" w:fill="ffff00"/>
+        </w:rPr>
+        <w:t>报表id</w:t>
+      </w:r>
+      <w:r>
+        <w:t xml:space="preserve"> </w:t>
+      </w:r>
+      <w:r>
+        <w:t xml:space="preserve">（必填）</w:t>
       </w:r>
     </w:p>
     <w:p>
@@ -16933,7 +17241,7 @@
         <w:pStyle w:val="BodyText"/>
       </w:pPr>
       <w:r>
-        <w:t xml:space="preserve">请求方式：post</w:t>
+        <w:t xml:space="preserve">请求方式：get</w:t>
       </w:r>
     </w:p>
     <w:p>
@@ -16941,222 +17249,1454 @@
         <w:pStyle w:val="BodyText"/>
       </w:pPr>
       <w:r>
-        <w:t xml:space="preserve">参数：</w:t>
+        <w:t xml:space="preserve">返回值</w:t>
       </w:r>
     </w:p>
     <w:p>
       <w:pPr>
-        <w:pStyle w:val="BodyText"/>
-      </w:pPr>
-      <w:r>
-        <w:t xml:space="preserve"> </w:t>
-      </w:r>
-      <w:r>
-        <w:t xml:space="preserve">files :文件对象 （必填）</w:t>
+        <w:pStyle w:val="SourceCode"/>
+      </w:pPr>
+      <w:r>
+        <w:rPr>
+          <w:rStyle w:val="FunctionTok"/>
+        </w:rPr>
+        <w:t xml:space="preserve">{</w:t>
+      </w:r>
+      <w:r>
+        <w:rPr>
+          <w:rStyle w:val="NormalTok"/>
+        </w:rPr>
+        <w:t xml:space="preserve">+</w:t>
+      </w:r>
+      <w:r>
+        <w:br/>
+      </w:r>
+      <w:r>
+        <w:rPr>
+          <w:rStyle w:val="NormalTok"/>
+        </w:rPr>
+        <w:t xml:space="preserve">    </w:t>
+      </w:r>
+      <w:r>
+        <w:rPr>
+          <w:rStyle w:val="DataTypeTok"/>
+        </w:rPr>
+        <w:t xml:space="preserve">"success"</w:t>
+      </w:r>
+      <w:r>
+        <w:rPr>
+          <w:rStyle w:val="FunctionTok"/>
+        </w:rPr>
+        <w:t xml:space="preserve">:</w:t>
+      </w:r>
+      <w:r>
+        <w:rPr>
+          <w:rStyle w:val="NormalTok"/>
+        </w:rPr>
+        <w:t xml:space="preserve"> </w:t>
+      </w:r>
+      <w:r>
+        <w:rPr>
+          <w:rStyle w:val="KeywordTok"/>
+        </w:rPr>
+        <w:t xml:space="preserve">true</w:t>
+      </w:r>
+      <w:r>
+        <w:rPr>
+          <w:rStyle w:val="FunctionTok"/>
+        </w:rPr>
+        <w:t xml:space="preserve">,</w:t>
+      </w:r>
+      <w:r>
+        <w:rPr>
+          <w:rStyle w:val="NormalTok"/>
+        </w:rPr>
+        <w:t xml:space="preserve">+</w:t>
+      </w:r>
+      <w:r>
+        <w:br/>
+      </w:r>
+      <w:r>
+        <w:rPr>
+          <w:rStyle w:val="NormalTok"/>
+        </w:rPr>
+        <w:t xml:space="preserve">    </w:t>
+      </w:r>
+      <w:r>
+        <w:rPr>
+          <w:rStyle w:val="DataTypeTok"/>
+        </w:rPr>
+        <w:t xml:space="preserve">"code"</w:t>
+      </w:r>
+      <w:r>
+        <w:rPr>
+          <w:rStyle w:val="FunctionTok"/>
+        </w:rPr>
+        <w:t xml:space="preserve">:</w:t>
+      </w:r>
+      <w:r>
+        <w:rPr>
+          <w:rStyle w:val="NormalTok"/>
+        </w:rPr>
+        <w:t xml:space="preserve"> </w:t>
+      </w:r>
+      <w:r>
+        <w:rPr>
+          <w:rStyle w:val="DecValTok"/>
+        </w:rPr>
+        <w:t xml:space="preserve">200</w:t>
+      </w:r>
+      <w:r>
+        <w:rPr>
+          <w:rStyle w:val="FunctionTok"/>
+        </w:rPr>
+        <w:t xml:space="preserve">,</w:t>
+      </w:r>
+      <w:r>
+        <w:rPr>
+          <w:rStyle w:val="NormalTok"/>
+        </w:rPr>
+        <w:t xml:space="preserve">+</w:t>
+      </w:r>
+      <w:r>
+        <w:br/>
+      </w:r>
+      <w:r>
+        <w:rPr>
+          <w:rStyle w:val="NormalTok"/>
+        </w:rPr>
+        <w:t xml:space="preserve">    </w:t>
+      </w:r>
+      <w:r>
+        <w:rPr>
+          <w:rStyle w:val="DataTypeTok"/>
+        </w:rPr>
+        <w:t xml:space="preserve">"message"</w:t>
+      </w:r>
+      <w:r>
+        <w:rPr>
+          <w:rStyle w:val="FunctionTok"/>
+        </w:rPr>
+        <w:t xml:space="preserve">:</w:t>
+      </w:r>
+      <w:r>
+        <w:rPr>
+          <w:rStyle w:val="NormalTok"/>
+        </w:rPr>
+        <w:t xml:space="preserve"> </w:t>
+      </w:r>
+      <w:r>
+        <w:rPr>
+          <w:rStyle w:val="StringTok"/>
+        </w:rPr>
+        <w:t xml:space="preserve">""</w:t>
+      </w:r>
+      <w:r>
+        <w:rPr>
+          <w:rStyle w:val="FunctionTok"/>
+        </w:rPr>
+        <w:t xml:space="preserve">,</w:t>
+      </w:r>
+      <w:r>
+        <w:rPr>
+          <w:rStyle w:val="NormalTok"/>
+        </w:rPr>
+        <w:t xml:space="preserve">+</w:t>
+      </w:r>
+      <w:r>
+        <w:br/>
+      </w:r>
+      <w:r>
+        <w:rPr>
+          <w:rStyle w:val="NormalTok"/>
+        </w:rPr>
+        <w:t xml:space="preserve">    </w:t>
+      </w:r>
+      <w:r>
+        <w:rPr>
+          <w:rStyle w:val="DataTypeTok"/>
+        </w:rPr>
+        <w:t xml:space="preserve">"result"</w:t>
+      </w:r>
+      <w:r>
+        <w:rPr>
+          <w:rStyle w:val="FunctionTok"/>
+        </w:rPr>
+        <w:t xml:space="preserve">:</w:t>
+      </w:r>
+      <w:r>
+        <w:rPr>
+          <w:rStyle w:val="NormalTok"/>
+        </w:rPr>
+        <w:t xml:space="preserve"> </w:t>
+      </w:r>
+      <w:r>
+        <w:rPr>
+          <w:rStyle w:val="FunctionTok"/>
+        </w:rPr>
+        <w:t xml:space="preserve">{</w:t>
+      </w:r>
+      <w:r>
+        <w:rPr>
+          <w:rStyle w:val="NormalTok"/>
+        </w:rPr>
+        <w:t xml:space="preserve">+</w:t>
+      </w:r>
+      <w:r>
+        <w:br/>
+      </w:r>
+      <w:r>
+        <w:rPr>
+          <w:rStyle w:val="NormalTok"/>
+        </w:rPr>
+        <w:t xml:space="preserve">        </w:t>
+      </w:r>
+      <w:r>
+        <w:rPr>
+          <w:rStyle w:val="DataTypeTok"/>
+        </w:rPr>
+        <w:t xml:space="preserve">"type"</w:t>
+      </w:r>
+      <w:r>
+        <w:rPr>
+          <w:rStyle w:val="FunctionTok"/>
+        </w:rPr>
+        <w:t xml:space="preserve">:</w:t>
+      </w:r>
+      <w:r>
+        <w:rPr>
+          <w:rStyle w:val="NormalTok"/>
+        </w:rPr>
+        <w:t xml:space="preserve"> </w:t>
+      </w:r>
+      <w:r>
+        <w:rPr>
+          <w:rStyle w:val="DecValTok"/>
+        </w:rPr>
+        <w:t xml:space="preserve">1</w:t>
+      </w:r>
+      <w:r>
+        <w:rPr>
+          <w:rStyle w:val="FunctionTok"/>
+        </w:rPr>
+        <w:t xml:space="preserve">,</w:t>
+      </w:r>
+      <w:r>
+        <w:rPr>
+          <w:rStyle w:val="NormalTok"/>
+        </w:rPr>
+        <w:t xml:space="preserve">+</w:t>
+      </w:r>
+      <w:r>
+        <w:br/>
+      </w:r>
+      <w:r>
+        <w:rPr>
+          <w:rStyle w:val="NormalTok"/>
+        </w:rPr>
+        <w:t xml:space="preserve">        </w:t>
+      </w:r>
+      <w:r>
+        <w:rPr>
+          <w:rStyle w:val="DataTypeTok"/>
+        </w:rPr>
+        <w:t xml:space="preserve">"startDate"</w:t>
+      </w:r>
+      <w:r>
+        <w:rPr>
+          <w:rStyle w:val="FunctionTok"/>
+        </w:rPr>
+        <w:t xml:space="preserve">:</w:t>
+      </w:r>
+      <w:r>
+        <w:rPr>
+          <w:rStyle w:val="NormalTok"/>
+        </w:rPr>
+        <w:t xml:space="preserve"> </w:t>
+      </w:r>
+      <w:r>
+        <w:rPr>
+          <w:rStyle w:val="ErrorTok"/>
+        </w:rPr>
+        <w:t xml:space="preserve">//上传时间</w:t>
+      </w:r>
+      <w:r>
+        <w:rPr>
+          <w:rStyle w:val="FunctionTok"/>
+        </w:rPr>
+        <w:t xml:space="preserve">,</w:t>
+      </w:r>
+      <w:r>
+        <w:rPr>
+          <w:rStyle w:val="NormalTok"/>
+        </w:rPr>
+        <w:t xml:space="preserve">+</w:t>
+      </w:r>
+      <w:r>
+        <w:br/>
+      </w:r>
+      <w:r>
+        <w:rPr>
+          <w:rStyle w:val="NormalTok"/>
+        </w:rPr>
+        <w:t xml:space="preserve">        </w:t>
+      </w:r>
+      <w:r>
+        <w:rPr>
+          <w:rStyle w:val="DataTypeTok"/>
+        </w:rPr>
+        <w:t xml:space="preserve">"reportName"</w:t>
+      </w:r>
+      <w:r>
+        <w:rPr>
+          <w:rStyle w:val="FunctionTok"/>
+        </w:rPr>
+        <w:t xml:space="preserve">:</w:t>
+      </w:r>
+      <w:r>
+        <w:rPr>
+          <w:rStyle w:val="NormalTok"/>
+        </w:rPr>
+        <w:t xml:space="preserve"> </w:t>
+      </w:r>
+      <w:r>
+        <w:rPr>
+          <w:rStyle w:val="ErrorTok"/>
+        </w:rPr>
+        <w:t xml:space="preserve">//报表名称</w:t>
+      </w:r>
+      <w:r>
+        <w:rPr>
+          <w:rStyle w:val="FunctionTok"/>
+        </w:rPr>
+        <w:t xml:space="preserve">,</w:t>
+      </w:r>
+      <w:r>
+        <w:rPr>
+          <w:rStyle w:val="NormalTok"/>
+        </w:rPr>
+        <w:t xml:space="preserve">+</w:t>
+      </w:r>
+      <w:r>
+        <w:br/>
+      </w:r>
+      <w:r>
+        <w:rPr>
+          <w:rStyle w:val="NormalTok"/>
+        </w:rPr>
+        <w:t xml:space="preserve">        </w:t>
+      </w:r>
+      <w:r>
+        <w:rPr>
+          <w:rStyle w:val="DataTypeTok"/>
+        </w:rPr>
+        <w:t xml:space="preserve">"uploadUserName"</w:t>
+      </w:r>
+      <w:r>
+        <w:rPr>
+          <w:rStyle w:val="FunctionTok"/>
+        </w:rPr>
+        <w:t xml:space="preserve">:</w:t>
+      </w:r>
+      <w:r>
+        <w:rPr>
+          <w:rStyle w:val="NormalTok"/>
+        </w:rPr>
+        <w:t xml:space="preserve"> </w:t>
+      </w:r>
+      <w:r>
+        <w:rPr>
+          <w:rStyle w:val="ErrorTok"/>
+        </w:rPr>
+        <w:t xml:space="preserve">//上传人员名字</w:t>
+      </w:r>
+      <w:r>
+        <w:rPr>
+          <w:rStyle w:val="NormalTok"/>
+        </w:rPr>
+        <w:t xml:space="preserve">+</w:t>
+      </w:r>
+      <w:r>
+        <w:br/>
+      </w:r>
+      <w:r>
+        <w:rPr>
+          <w:rStyle w:val="NormalTok"/>
+        </w:rPr>
+        <w:t xml:space="preserve">        </w:t>
+      </w:r>
+      <w:r>
+        <w:rPr>
+          <w:rStyle w:val="StringTok"/>
+        </w:rPr>
+        <w:t xml:space="preserve">"uploadUserId"</w:t>
+      </w:r>
+      <w:r>
+        <w:rPr>
+          <w:rStyle w:val="ErrorTok"/>
+        </w:rPr>
+        <w:t xml:space="preserve">:</w:t>
+      </w:r>
+      <w:r>
+        <w:rPr>
+          <w:rStyle w:val="NormalTok"/>
+        </w:rPr>
+        <w:t xml:space="preserve"> </w:t>
+      </w:r>
+      <w:r>
+        <w:rPr>
+          <w:rStyle w:val="ErrorTok"/>
+        </w:rPr>
+        <w:t xml:space="preserve">//上传人员id</w:t>
+      </w:r>
+      <w:r>
+        <w:rPr>
+          <w:rStyle w:val="NormalTok"/>
+        </w:rPr>
+        <w:t xml:space="preserve"> +</w:t>
+      </w:r>
+      <w:r>
+        <w:br/>
+      </w:r>
+      <w:r>
+        <w:rPr>
+          <w:rStyle w:val="NormalTok"/>
+        </w:rPr>
+        <w:t xml:space="preserve">        </w:t>
+      </w:r>
+      <w:r>
+        <w:rPr>
+          <w:rStyle w:val="StringTok"/>
+        </w:rPr>
+        <w:t xml:space="preserve">"proId"</w:t>
+      </w:r>
+      <w:r>
+        <w:rPr>
+          <w:rStyle w:val="ErrorTok"/>
+        </w:rPr>
+        <w:t xml:space="preserve">:</w:t>
+      </w:r>
+      <w:r>
+        <w:rPr>
+          <w:rStyle w:val="NormalTok"/>
+        </w:rPr>
+        <w:t xml:space="preserve"> </w:t>
+      </w:r>
+      <w:r>
+        <w:rPr>
+          <w:rStyle w:val="ErrorTok"/>
+        </w:rPr>
+        <w:t xml:space="preserve">//项目id</w:t>
+      </w:r>
+      <w:r>
+        <w:rPr>
+          <w:rStyle w:val="NormalTok"/>
+        </w:rPr>
+        <w:t xml:space="preserve">+</w:t>
+      </w:r>
+      <w:r>
+        <w:br/>
+      </w:r>
+      <w:r>
+        <w:rPr>
+          <w:rStyle w:val="NormalTok"/>
+        </w:rPr>
+        <w:t xml:space="preserve">        </w:t>
+      </w:r>
+      <w:r>
+        <w:rPr>
+          <w:rStyle w:val="StringTok"/>
+        </w:rPr>
+        <w:t xml:space="preserve">"rid"</w:t>
+      </w:r>
+      <w:r>
+        <w:rPr>
+          <w:rStyle w:val="ErrorTok"/>
+        </w:rPr>
+        <w:t xml:space="preserve">:</w:t>
+      </w:r>
+      <w:r>
+        <w:rPr>
+          <w:rStyle w:val="NormalTok"/>
+        </w:rPr>
+        <w:t xml:space="preserve"> </w:t>
+      </w:r>
+      <w:r>
+        <w:rPr>
+          <w:rStyle w:val="DecValTok"/>
+        </w:rPr>
+        <w:t xml:space="preserve">1</w:t>
+      </w:r>
+      <w:r>
+        <w:rPr>
+          <w:rStyle w:val="FunctionTok"/>
+        </w:rPr>
+        <w:t xml:space="preserve">,</w:t>
+      </w:r>
+      <w:r>
+        <w:rPr>
+          <w:rStyle w:val="NormalTok"/>
+        </w:rPr>
+        <w:t xml:space="preserve">+</w:t>
+      </w:r>
+      <w:r>
+        <w:br/>
+      </w:r>
+      <w:r>
+        <w:rPr>
+          <w:rStyle w:val="NormalTok"/>
+        </w:rPr>
+        <w:t xml:space="preserve">        </w:t>
+      </w:r>
+      <w:r>
+        <w:rPr>
+          <w:rStyle w:val="DataTypeTok"/>
+        </w:rPr>
+        <w:t xml:space="preserve">"dataList"</w:t>
+      </w:r>
+      <w:r>
+        <w:rPr>
+          <w:rStyle w:val="FunctionTok"/>
+        </w:rPr>
+        <w:t xml:space="preserve">:</w:t>
+      </w:r>
+      <w:r>
+        <w:rPr>
+          <w:rStyle w:val="NormalTok"/>
+        </w:rPr>
+        <w:t xml:space="preserve"> </w:t>
+      </w:r>
+      <w:r>
+        <w:rPr>
+          <w:rStyle w:val="OtherTok"/>
+        </w:rPr>
+        <w:t xml:space="preserve">[</w:t>
+      </w:r>
+      <w:r>
+        <w:rPr>
+          <w:rStyle w:val="NormalTok"/>
+        </w:rPr>
+        <w:t xml:space="preserve">+</w:t>
+      </w:r>
+      <w:r>
+        <w:br/>
+      </w:r>
+      <w:r>
+        <w:rPr>
+          <w:rStyle w:val="NormalTok"/>
+        </w:rPr>
+        <w:t xml:space="preserve">            </w:t>
+      </w:r>
+      <w:r>
+        <w:rPr>
+          <w:rStyle w:val="FunctionTok"/>
+        </w:rPr>
+        <w:t xml:space="preserve">{</w:t>
+      </w:r>
+      <w:r>
+        <w:rPr>
+          <w:rStyle w:val="NormalTok"/>
+        </w:rPr>
+        <w:t xml:space="preserve">+</w:t>
+      </w:r>
+      <w:r>
+        <w:br/>
+      </w:r>
+      <w:r>
+        <w:rPr>
+          <w:rStyle w:val="NormalTok"/>
+        </w:rPr>
+        <w:t xml:space="preserve">                </w:t>
+      </w:r>
+      <w:r>
+        <w:rPr>
+          <w:rStyle w:val="DataTypeTok"/>
+        </w:rPr>
+        <w:t xml:space="preserve">"id"</w:t>
+      </w:r>
+      <w:r>
+        <w:rPr>
+          <w:rStyle w:val="FunctionTok"/>
+        </w:rPr>
+        <w:t xml:space="preserve">:</w:t>
+      </w:r>
+      <w:r>
+        <w:rPr>
+          <w:rStyle w:val="NormalTok"/>
+        </w:rPr>
+        <w:t xml:space="preserve"> </w:t>
+      </w:r>
+      <w:r>
+        <w:rPr>
+          <w:rStyle w:val="DecValTok"/>
+        </w:rPr>
+        <w:t xml:space="preserve">1</w:t>
+      </w:r>
+      <w:r>
+        <w:rPr>
+          <w:rStyle w:val="FunctionTok"/>
+        </w:rPr>
+        <w:t xml:space="preserve">,</w:t>
+      </w:r>
+      <w:r>
+        <w:rPr>
+          <w:rStyle w:val="NormalTok"/>
+        </w:rPr>
+        <w:t xml:space="preserve">+</w:t>
+      </w:r>
+      <w:r>
+        <w:br/>
+      </w:r>
+      <w:r>
+        <w:rPr>
+          <w:rStyle w:val="NormalTok"/>
+        </w:rPr>
+        <w:t xml:space="preserve">                </w:t>
+      </w:r>
+      <w:r>
+        <w:rPr>
+          <w:rStyle w:val="DataTypeTok"/>
+        </w:rPr>
+        <w:t xml:space="preserve">"monitorId"</w:t>
+      </w:r>
+      <w:r>
+        <w:rPr>
+          <w:rStyle w:val="FunctionTok"/>
+        </w:rPr>
+        <w:t xml:space="preserve">:</w:t>
+      </w:r>
+      <w:r>
+        <w:rPr>
+          <w:rStyle w:val="NormalTok"/>
+        </w:rPr>
+        <w:t xml:space="preserve"> </w:t>
+      </w:r>
+      <w:r>
+        <w:rPr>
+          <w:rStyle w:val="ErrorTok"/>
+        </w:rPr>
+        <w:t xml:space="preserve">//监测类型id</w:t>
+      </w:r>
+      <w:r>
+        <w:rPr>
+          <w:rStyle w:val="NormalTok"/>
+        </w:rPr>
+        <w:t xml:space="preserve">+</w:t>
+      </w:r>
+      <w:r>
+        <w:br/>
+      </w:r>
+      <w:r>
+        <w:rPr>
+          <w:rStyle w:val="NormalTok"/>
+        </w:rPr>
+        <w:t xml:space="preserve">                </w:t>
+      </w:r>
+      <w:r>
+        <w:rPr>
+          <w:rStyle w:val="StringTok"/>
+        </w:rPr>
+        <w:t xml:space="preserve">"monitorName"</w:t>
+      </w:r>
+      <w:r>
+        <w:rPr>
+          <w:rStyle w:val="ErrorTok"/>
+        </w:rPr>
+        <w:t xml:space="preserve">:</w:t>
+      </w:r>
+      <w:r>
+        <w:rPr>
+          <w:rStyle w:val="NormalTok"/>
+        </w:rPr>
+        <w:t xml:space="preserve"> </w:t>
+      </w:r>
+      <w:r>
+        <w:rPr>
+          <w:rStyle w:val="ErrorTok"/>
+        </w:rPr>
+        <w:t xml:space="preserve">//监测类型名称</w:t>
+      </w:r>
+      <w:r>
+        <w:rPr>
+          <w:rStyle w:val="NormalTok"/>
+        </w:rPr>
+        <w:t xml:space="preserve">+</w:t>
+      </w:r>
+      <w:r>
+        <w:br/>
+      </w:r>
+      <w:r>
+        <w:rPr>
+          <w:rStyle w:val="NormalTok"/>
+        </w:rPr>
+        <w:t xml:space="preserve">                </w:t>
+      </w:r>
+      <w:r>
+        <w:rPr>
+          <w:rStyle w:val="StringTok"/>
+        </w:rPr>
+        <w:t xml:space="preserve">"singlePointName"</w:t>
+      </w:r>
+      <w:r>
+        <w:rPr>
+          <w:rStyle w:val="ErrorTok"/>
+        </w:rPr>
+        <w:t xml:space="preserve">:</w:t>
+      </w:r>
+      <w:r>
+        <w:rPr>
+          <w:rStyle w:val="NormalTok"/>
+        </w:rPr>
+        <w:t xml:space="preserve"> </w:t>
+      </w:r>
+      <w:r>
+        <w:rPr>
+          <w:rStyle w:val="ErrorTok"/>
+        </w:rPr>
+        <w:t xml:space="preserve">//本次最大变化量对应测点</w:t>
+      </w:r>
+      <w:r>
+        <w:rPr>
+          <w:rStyle w:val="NormalTok"/>
+        </w:rPr>
+        <w:t xml:space="preserve">+</w:t>
+      </w:r>
+      <w:r>
+        <w:br/>
+      </w:r>
+      <w:r>
+        <w:rPr>
+          <w:rStyle w:val="NormalTok"/>
+        </w:rPr>
+        <w:t xml:space="preserve">                </w:t>
+      </w:r>
+      <w:r>
+        <w:rPr>
+          <w:rStyle w:val="StringTok"/>
+        </w:rPr>
+        <w:t xml:space="preserve">"singleNum"</w:t>
+      </w:r>
+      <w:r>
+        <w:rPr>
+          <w:rStyle w:val="ErrorTok"/>
+        </w:rPr>
+        <w:t xml:space="preserve">:</w:t>
+      </w:r>
+      <w:r>
+        <w:rPr>
+          <w:rStyle w:val="NormalTok"/>
+        </w:rPr>
+        <w:t xml:space="preserve"> </w:t>
+      </w:r>
+      <w:r>
+        <w:rPr>
+          <w:rStyle w:val="ErrorTok"/>
+        </w:rPr>
+        <w:t xml:space="preserve">//本次最大变化量</w:t>
+      </w:r>
+      <w:r>
+        <w:rPr>
+          <w:rStyle w:val="NormalTok"/>
+        </w:rPr>
+        <w:t xml:space="preserve">+</w:t>
+      </w:r>
+      <w:r>
+        <w:br/>
+      </w:r>
+      <w:r>
+        <w:rPr>
+          <w:rStyle w:val="NormalTok"/>
+        </w:rPr>
+        <w:t xml:space="preserve">                </w:t>
+      </w:r>
+      <w:r>
+        <w:rPr>
+          <w:rStyle w:val="StringTok"/>
+        </w:rPr>
+        <w:t xml:space="preserve">"totalPointName"</w:t>
+      </w:r>
+      <w:r>
+        <w:rPr>
+          <w:rStyle w:val="ErrorTok"/>
+        </w:rPr>
+        <w:t xml:space="preserve">:</w:t>
+      </w:r>
+      <w:r>
+        <w:rPr>
+          <w:rStyle w:val="NormalTok"/>
+        </w:rPr>
+        <w:t xml:space="preserve"> </w:t>
+      </w:r>
+      <w:r>
+        <w:rPr>
+          <w:rStyle w:val="ErrorTok"/>
+        </w:rPr>
+        <w:t xml:space="preserve">//总累计最大变化量对应测点</w:t>
+      </w:r>
+      <w:r>
+        <w:rPr>
+          <w:rStyle w:val="NormalTok"/>
+        </w:rPr>
+        <w:t xml:space="preserve">+</w:t>
+      </w:r>
+      <w:r>
+        <w:br/>
+      </w:r>
+      <w:r>
+        <w:rPr>
+          <w:rStyle w:val="NormalTok"/>
+        </w:rPr>
+        <w:t xml:space="preserve">                </w:t>
+      </w:r>
+      <w:r>
+        <w:rPr>
+          <w:rStyle w:val="StringTok"/>
+        </w:rPr>
+        <w:t xml:space="preserve">"totalNum"</w:t>
+      </w:r>
+      <w:r>
+        <w:rPr>
+          <w:rStyle w:val="ErrorTok"/>
+        </w:rPr>
+        <w:t xml:space="preserve">:</w:t>
+      </w:r>
+      <w:r>
+        <w:rPr>
+          <w:rStyle w:val="NormalTok"/>
+        </w:rPr>
+        <w:t xml:space="preserve"> </w:t>
+      </w:r>
+      <w:r>
+        <w:rPr>
+          <w:rStyle w:val="ErrorTok"/>
+        </w:rPr>
+        <w:t xml:space="preserve">//总累计最大变化量</w:t>
+      </w:r>
+      <w:r>
+        <w:rPr>
+          <w:rStyle w:val="NormalTok"/>
+        </w:rPr>
+        <w:t xml:space="preserve">+</w:t>
+      </w:r>
+      <w:r>
+        <w:br/>
+      </w:r>
+      <w:r>
+        <w:rPr>
+          <w:rStyle w:val="NormalTok"/>
+        </w:rPr>
+        <w:t xml:space="preserve">                </w:t>
+      </w:r>
+      <w:r>
+        <w:rPr>
+          <w:rStyle w:val="StringTok"/>
+        </w:rPr>
+        <w:t xml:space="preserve">"reportId"</w:t>
+      </w:r>
+      <w:r>
+        <w:rPr>
+          <w:rStyle w:val="ErrorTok"/>
+        </w:rPr>
+        <w:t xml:space="preserve">:</w:t>
+      </w:r>
+      <w:r>
+        <w:rPr>
+          <w:rStyle w:val="NormalTok"/>
+        </w:rPr>
+        <w:t xml:space="preserve"> </w:t>
+      </w:r>
+      <w:r>
+        <w:rPr>
+          <w:rStyle w:val="ErrorTok"/>
+        </w:rPr>
+        <w:t xml:space="preserve">//对应报表id</w:t>
+      </w:r>
+      <w:r>
+        <w:rPr>
+          <w:rStyle w:val="NormalTok"/>
+        </w:rPr>
+        <w:t xml:space="preserve">+</w:t>
+      </w:r>
+      <w:r>
+        <w:br/>
+      </w:r>
+      <w:r>
+        <w:rPr>
+          <w:rStyle w:val="NormalTok"/>
+        </w:rPr>
+        <w:t xml:space="preserve">                </w:t>
+      </w:r>
+      <w:r>
+        <w:rPr>
+          <w:rStyle w:val="StringTok"/>
+        </w:rPr>
+        <w:t xml:space="preserve">"monId"</w:t>
+      </w:r>
+      <w:r>
+        <w:rPr>
+          <w:rStyle w:val="ErrorTok"/>
+        </w:rPr>
+        <w:t xml:space="preserve">:</w:t>
+      </w:r>
+      <w:r>
+        <w:rPr>
+          <w:rStyle w:val="NormalTok"/>
+        </w:rPr>
+        <w:t xml:space="preserve"> </w:t>
+      </w:r>
+      <w:r>
+        <w:rPr>
+          <w:rStyle w:val="ErrorTok"/>
+        </w:rPr>
+        <w:t xml:space="preserve">//对应阈值表id</w:t>
+      </w:r>
+      <w:r>
+        <w:rPr>
+          <w:rStyle w:val="NormalTok"/>
+        </w:rPr>
+        <w:t xml:space="preserve">+</w:t>
+      </w:r>
+      <w:r>
+        <w:br/>
+      </w:r>
+      <w:r>
+        <w:rPr>
+          <w:rStyle w:val="NormalTok"/>
+        </w:rPr>
+        <w:t xml:space="preserve">                </w:t>
+      </w:r>
+      <w:r>
+        <w:rPr>
+          <w:rStyle w:val="StringTok"/>
+        </w:rPr>
+        <w:t xml:space="preserve">"monitor"</w:t>
+      </w:r>
+      <w:r>
+        <w:rPr>
+          <w:rStyle w:val="ErrorTok"/>
+        </w:rPr>
+        <w:t xml:space="preserve">:</w:t>
+      </w:r>
+      <w:r>
+        <w:rPr>
+          <w:rStyle w:val="NormalTok"/>
+        </w:rPr>
+        <w:t xml:space="preserve"> </w:t>
+      </w:r>
+      <w:r>
+        <w:rPr>
+          <w:rStyle w:val="FunctionTok"/>
+        </w:rPr>
+        <w:t xml:space="preserve">{</w:t>
+      </w:r>
+      <w:r>
+        <w:rPr>
+          <w:rStyle w:val="ErrorTok"/>
+        </w:rPr>
+        <w:t xml:space="preserve">//阈值信息</w:t>
+      </w:r>
+      <w:r>
+        <w:rPr>
+          <w:rStyle w:val="NormalTok"/>
+        </w:rPr>
+        <w:t xml:space="preserve">+</w:t>
+      </w:r>
+      <w:r>
+        <w:br/>
+      </w:r>
+      <w:r>
+        <w:rPr>
+          <w:rStyle w:val="NormalTok"/>
+        </w:rPr>
+        <w:t xml:space="preserve">                    </w:t>
+      </w:r>
+      <w:r>
+        <w:rPr>
+          <w:rStyle w:val="DataTypeTok"/>
+        </w:rPr>
+        <w:t xml:space="preserve">"monitorId"</w:t>
+      </w:r>
+      <w:r>
+        <w:rPr>
+          <w:rStyle w:val="FunctionTok"/>
+        </w:rPr>
+        <w:t xml:space="preserve">:</w:t>
+      </w:r>
+      <w:r>
+        <w:rPr>
+          <w:rStyle w:val="NormalTok"/>
+        </w:rPr>
+        <w:t xml:space="preserve"> </w:t>
+      </w:r>
+      <w:r>
+        <w:rPr>
+          <w:rStyle w:val="ErrorTok"/>
+        </w:rPr>
+        <w:t xml:space="preserve">//阈值表id</w:t>
+      </w:r>
+      <w:r>
+        <w:rPr>
+          <w:rStyle w:val="NormalTok"/>
+        </w:rPr>
+        <w:t xml:space="preserve">+</w:t>
+      </w:r>
+      <w:r>
+        <w:br/>
+      </w:r>
+      <w:r>
+        <w:rPr>
+          <w:rStyle w:val="NormalTok"/>
+        </w:rPr>
+        <w:t xml:space="preserve">                    </w:t>
+      </w:r>
+      <w:r>
+        <w:rPr>
+          <w:rStyle w:val="StringTok"/>
+        </w:rPr>
+        <w:t xml:space="preserve">"singleTop"</w:t>
+      </w:r>
+      <w:r>
+        <w:rPr>
+          <w:rStyle w:val="ErrorTok"/>
+        </w:rPr>
+        <w:t xml:space="preserve">:</w:t>
+      </w:r>
+      <w:r>
+        <w:rPr>
+          <w:rStyle w:val="NormalTok"/>
+        </w:rPr>
+        <w:t xml:space="preserve"> </w:t>
+      </w:r>
+      <w:r>
+        <w:rPr>
+          <w:rStyle w:val="ErrorTok"/>
+        </w:rPr>
+        <w:t xml:space="preserve">//单次上限数值</w:t>
+      </w:r>
+      <w:r>
+        <w:rPr>
+          <w:rStyle w:val="NormalTok"/>
+        </w:rPr>
+        <w:t xml:space="preserve">+</w:t>
+      </w:r>
+      <w:r>
+        <w:br/>
+      </w:r>
+      <w:r>
+        <w:rPr>
+          <w:rStyle w:val="NormalTok"/>
+        </w:rPr>
+        <w:t xml:space="preserve">                    </w:t>
+      </w:r>
+      <w:r>
+        <w:rPr>
+          <w:rStyle w:val="StringTok"/>
+        </w:rPr>
+        <w:t xml:space="preserve">"singleDown"</w:t>
+      </w:r>
+      <w:r>
+        <w:rPr>
+          <w:rStyle w:val="ErrorTok"/>
+        </w:rPr>
+        <w:t xml:space="preserve">:</w:t>
+      </w:r>
+      <w:r>
+        <w:rPr>
+          <w:rStyle w:val="NormalTok"/>
+        </w:rPr>
+        <w:t xml:space="preserve"> </w:t>
+      </w:r>
+      <w:r>
+        <w:rPr>
+          <w:rStyle w:val="ErrorTok"/>
+        </w:rPr>
+        <w:t xml:space="preserve">//单次下限数值</w:t>
+      </w:r>
+      <w:r>
+        <w:rPr>
+          <w:rStyle w:val="NormalTok"/>
+        </w:rPr>
+        <w:t xml:space="preserve">+</w:t>
+      </w:r>
+      <w:r>
+        <w:br/>
+      </w:r>
+      <w:r>
+        <w:rPr>
+          <w:rStyle w:val="NormalTok"/>
+        </w:rPr>
+        <w:t xml:space="preserve">                    </w:t>
+      </w:r>
+      <w:r>
+        <w:rPr>
+          <w:rStyle w:val="StringTok"/>
+        </w:rPr>
+        <w:t xml:space="preserve">"sumTop"</w:t>
+      </w:r>
+      <w:r>
+        <w:rPr>
+          <w:rStyle w:val="ErrorTok"/>
+        </w:rPr>
+        <w:t xml:space="preserve">:</w:t>
+      </w:r>
+      <w:r>
+        <w:rPr>
+          <w:rStyle w:val="NormalTok"/>
+        </w:rPr>
+        <w:t xml:space="preserve"> </w:t>
+      </w:r>
+      <w:r>
+        <w:rPr>
+          <w:rStyle w:val="ErrorTok"/>
+        </w:rPr>
+        <w:t xml:space="preserve">//累计上限数值</w:t>
+      </w:r>
+      <w:r>
+        <w:rPr>
+          <w:rStyle w:val="NormalTok"/>
+        </w:rPr>
+        <w:t xml:space="preserve">+</w:t>
+      </w:r>
+      <w:r>
+        <w:br/>
+      </w:r>
+      <w:r>
+        <w:rPr>
+          <w:rStyle w:val="NormalTok"/>
+        </w:rPr>
+        <w:t xml:space="preserve">                    </w:t>
+      </w:r>
+      <w:r>
+        <w:rPr>
+          <w:rStyle w:val="StringTok"/>
+        </w:rPr>
+        <w:t xml:space="preserve">"sumDown"</w:t>
+      </w:r>
+      <w:r>
+        <w:rPr>
+          <w:rStyle w:val="ErrorTok"/>
+        </w:rPr>
+        <w:t xml:space="preserve">:</w:t>
+      </w:r>
+      <w:r>
+        <w:rPr>
+          <w:rStyle w:val="NormalTok"/>
+        </w:rPr>
+        <w:t xml:space="preserve"> </w:t>
+      </w:r>
+      <w:r>
+        <w:rPr>
+          <w:rStyle w:val="ErrorTok"/>
+        </w:rPr>
+        <w:t xml:space="preserve">//累计下限数值</w:t>
+      </w:r>
+      <w:r>
+        <w:rPr>
+          <w:rStyle w:val="NormalTok"/>
+        </w:rPr>
+        <w:t xml:space="preserve">+</w:t>
+      </w:r>
+      <w:r>
+        <w:br/>
+      </w:r>
+      <w:r>
+        <w:rPr>
+          <w:rStyle w:val="NormalTok"/>
+        </w:rPr>
+        <w:t xml:space="preserve">                    </w:t>
+      </w:r>
+      <w:r>
+        <w:rPr>
+          <w:rStyle w:val="StringTok"/>
+        </w:rPr>
+        <w:t xml:space="preserve">"unit"</w:t>
+      </w:r>
+      <w:r>
+        <w:rPr>
+          <w:rStyle w:val="ErrorTok"/>
+        </w:rPr>
+        <w:t xml:space="preserve">:</w:t>
+      </w:r>
+      <w:r>
+        <w:rPr>
+          <w:rStyle w:val="NormalTok"/>
+        </w:rPr>
+        <w:t xml:space="preserve"> </w:t>
+      </w:r>
+      <w:r>
+        <w:rPr>
+          <w:rStyle w:val="ErrorTok"/>
+        </w:rPr>
+        <w:t xml:space="preserve">//单位</w:t>
+      </w:r>
+      <w:r>
+        <w:rPr>
+          <w:rStyle w:val="NormalTok"/>
+        </w:rPr>
+        <w:t xml:space="preserve">+</w:t>
+      </w:r>
+      <w:r>
+        <w:br/>
+      </w:r>
+      <w:r>
+        <w:rPr>
+          <w:rStyle w:val="NormalTok"/>
+        </w:rPr>
+        <w:t xml:space="preserve">                    </w:t>
+      </w:r>
+      <w:r>
+        <w:rPr>
+          <w:rStyle w:val="StringTok"/>
+        </w:rPr>
+        <w:t xml:space="preserve">"proId"</w:t>
+      </w:r>
+      <w:r>
+        <w:rPr>
+          <w:rStyle w:val="ErrorTok"/>
+        </w:rPr>
+        <w:t xml:space="preserve">:</w:t>
+      </w:r>
+      <w:r>
+        <w:rPr>
+          <w:rStyle w:val="NormalTok"/>
+        </w:rPr>
+        <w:t xml:space="preserve"> </w:t>
+      </w:r>
+      <w:r>
+        <w:rPr>
+          <w:rStyle w:val="ErrorTok"/>
+        </w:rPr>
+        <w:t xml:space="preserve">//项目id</w:t>
+      </w:r>
+      <w:r>
+        <w:rPr>
+          <w:rStyle w:val="NormalTok"/>
+        </w:rPr>
+        <w:t xml:space="preserve">+</w:t>
+      </w:r>
+      <w:r>
+        <w:br/>
+      </w:r>
+      <w:r>
+        <w:rPr>
+          <w:rStyle w:val="NormalTok"/>
+        </w:rPr>
+        <w:t xml:space="preserve">                    +</w:t>
+      </w:r>
+      <w:r>
+        <w:br/>
+      </w:r>
+      <w:r>
+        <w:rPr>
+          <w:rStyle w:val="NormalTok"/>
+        </w:rPr>
+        <w:t xml:space="preserve">                </w:t>
+      </w:r>
+      <w:r>
+        <w:rPr>
+          <w:rStyle w:val="FunctionTok"/>
+        </w:rPr>
+        <w:t xml:space="preserve">}</w:t>
+      </w:r>
+      <w:r>
+        <w:rPr>
+          <w:rStyle w:val="NormalTok"/>
+        </w:rPr>
+        <w:t xml:space="preserve">+</w:t>
+      </w:r>
+      <w:r>
+        <w:br/>
+      </w:r>
+      <w:r>
+        <w:rPr>
+          <w:rStyle w:val="NormalTok"/>
+        </w:rPr>
+        <w:t xml:space="preserve">            </w:t>
+      </w:r>
+      <w:r>
+        <w:rPr>
+          <w:rStyle w:val="FunctionTok"/>
+        </w:rPr>
+        <w:t xml:space="preserve">}</w:t>
+      </w:r>
+      <w:r>
+        <w:rPr>
+          <w:rStyle w:val="NormalTok"/>
+        </w:rPr>
+        <w:t xml:space="preserve">+</w:t>
+      </w:r>
+      <w:r>
+        <w:br/>
+      </w:r>
+      <w:r>
+        <w:rPr>
+          <w:rStyle w:val="NormalTok"/>
+        </w:rPr>
+        <w:t xml:space="preserve">            </w:t>
+      </w:r>
+      <w:r>
+        <w:rPr>
+          <w:rStyle w:val="ErrorTok"/>
+        </w:rPr>
+        <w:t xml:space="preserve">...</w:t>
+      </w:r>
+      <w:r>
+        <w:rPr>
+          <w:rStyle w:val="NormalTok"/>
+        </w:rPr>
+        <w:t xml:space="preserve">+</w:t>
+      </w:r>
+      <w:r>
+        <w:br/>
+      </w:r>
+      <w:r>
+        <w:rPr>
+          <w:rStyle w:val="NormalTok"/>
+        </w:rPr>
+        <w:t xml:space="preserve">        </w:t>
+      </w:r>
+      <w:r>
+        <w:rPr>
+          <w:rStyle w:val="OtherTok"/>
+        </w:rPr>
+        <w:t xml:space="preserve">]</w:t>
+      </w:r>
+      <w:r>
+        <w:rPr>
+          <w:rStyle w:val="FunctionTok"/>
+        </w:rPr>
+        <w:t xml:space="preserve">,</w:t>
+      </w:r>
+      <w:r>
+        <w:rPr>
+          <w:rStyle w:val="NormalTok"/>
+        </w:rPr>
+        <w:t xml:space="preserve">+</w:t>
+      </w:r>
+      <w:r>
+        <w:br/>
+      </w:r>
+      <w:r>
+        <w:rPr>
+          <w:rStyle w:val="NormalTok"/>
+        </w:rPr>
+        <w:t xml:space="preserve">       +</w:t>
+      </w:r>
+      <w:r>
+        <w:br/>
+      </w:r>
+      <w:r>
+        <w:rPr>
+          <w:rStyle w:val="NormalTok"/>
+        </w:rPr>
+        <w:t xml:space="preserve">    </w:t>
+      </w:r>
+      <w:r>
+        <w:rPr>
+          <w:rStyle w:val="FunctionTok"/>
+        </w:rPr>
+        <w:t xml:space="preserve">}</w:t>
+      </w:r>
+      <w:r>
+        <w:rPr>
+          <w:rStyle w:val="NormalTok"/>
+        </w:rPr>
+        <w:t xml:space="preserve">+</w:t>
+      </w:r>
+      <w:r>
+        <w:br/>
+      </w:r>
+      <w:r>
+        <w:rPr>
+          <w:rStyle w:val="FunctionTok"/>
+        </w:rPr>
+        <w:t xml:space="preserve">}</w:t>
       </w:r>
     </w:p>
     <w:p>
       <w:pPr>
-        <w:pStyle w:val="BodyText"/>
-      </w:pPr>
-      <w:r>
-        <w:t xml:space="preserve"> </w:t>
-      </w:r>
-      <w:r>
-        <w:t xml:space="preserve">proId :项目id （必填）</w:t>
-      </w:r>
+        <w:pStyle w:val="FirstParagraph"/>
+      </w:pPr>
     </w:p>
     <w:p>
       <w:pPr>
         <w:pStyle w:val="BodyText"/>
       </w:pPr>
-      <w:r>
-        <w:t xml:space="preserve">返回值</w:t>
-      </w:r>
     </w:p>
     <w:p>
       <w:pPr>
-        <w:pStyle w:val="SourceCode"/>
-      </w:pPr>
-      <w:r>
-        <w:rPr>
-          <w:rStyle w:val="FunctionTok"/>
-        </w:rPr>
-        <w:t xml:space="preserve">{</w:t>
-      </w:r>
-      <w:r>
-        <w:br/>
-      </w:r>
-      <w:r>
-        <w:rPr>
-          <w:rStyle w:val="NormalTok"/>
-        </w:rPr>
-        <w:t xml:space="preserve">    </w:t>
-      </w:r>
-      <w:r>
-        <w:rPr>
-          <w:rStyle w:val="DataTypeTok"/>
-        </w:rPr>
-        <w:t xml:space="preserve">"success"</w:t>
-      </w:r>
-      <w:r>
-        <w:rPr>
-          <w:rStyle w:val="FunctionTok"/>
-        </w:rPr>
-        <w:t xml:space="preserve">:</w:t>
-      </w:r>
-      <w:r>
-        <w:rPr>
-          <w:rStyle w:val="NormalTok"/>
-        </w:rPr>
-        <w:t xml:space="preserve"> </w:t>
-      </w:r>
-      <w:r>
-        <w:rPr>
-          <w:rStyle w:val="KeywordTok"/>
-        </w:rPr>
-        <w:t xml:space="preserve">true</w:t>
-      </w:r>
-      <w:r>
-        <w:rPr>
-          <w:rStyle w:val="FunctionTok"/>
-        </w:rPr>
-        <w:t xml:space="preserve">,</w:t>
-      </w:r>
-      <w:r>
-        <w:br/>
-      </w:r>
-      <w:r>
-        <w:rPr>
-          <w:rStyle w:val="NormalTok"/>
-        </w:rPr>
-        <w:t xml:space="preserve">    </w:t>
-      </w:r>
-      <w:r>
-        <w:rPr>
-          <w:rStyle w:val="DataTypeTok"/>
-        </w:rPr>
-        <w:t xml:space="preserve">"code"</w:t>
-      </w:r>
-      <w:r>
-        <w:rPr>
-          <w:rStyle w:val="FunctionTok"/>
-        </w:rPr>
-        <w:t xml:space="preserve">:</w:t>
-      </w:r>
-      <w:r>
-        <w:rPr>
-          <w:rStyle w:val="NormalTok"/>
-        </w:rPr>
-        <w:t xml:space="preserve"> </w:t>
-      </w:r>
-      <w:r>
-        <w:rPr>
-          <w:rStyle w:val="DecValTok"/>
-        </w:rPr>
-        <w:t xml:space="preserve">200</w:t>
-      </w:r>
-      <w:r>
-        <w:rPr>
-          <w:rStyle w:val="FunctionTok"/>
-        </w:rPr>
-        <w:t xml:space="preserve">,</w:t>
-      </w:r>
-      <w:r>
-        <w:br/>
-      </w:r>
-      <w:r>
-        <w:rPr>
-          <w:rStyle w:val="NormalTok"/>
-        </w:rPr>
-        <w:t xml:space="preserve">    </w:t>
-      </w:r>
-      <w:r>
-        <w:rPr>
-          <w:rStyle w:val="DataTypeTok"/>
-        </w:rPr>
-        <w:t xml:space="preserve">"message"</w:t>
-      </w:r>
-      <w:r>
-        <w:rPr>
-          <w:rStyle w:val="FunctionTok"/>
-        </w:rPr>
-        <w:t xml:space="preserve">:</w:t>
-      </w:r>
-      <w:r>
-        <w:rPr>
-          <w:rStyle w:val="NormalTok"/>
-        </w:rPr>
-        <w:t xml:space="preserve"> </w:t>
-      </w:r>
-      <w:r>
-        <w:rPr>
-          <w:rStyle w:val="StringTok"/>
-        </w:rPr>
-        <w:t xml:space="preserve">""</w:t>
-      </w:r>
-      <w:r>
-        <w:rPr>
-          <w:rStyle w:val="FunctionTok"/>
-        </w:rPr>
-        <w:t xml:space="preserve">,</w:t>
-      </w:r>
-      <w:r>
-        <w:br/>
-      </w:r>
-      <w:r>
-        <w:rPr>
-          <w:rStyle w:val="NormalTok"/>
-        </w:rPr>
-        <w:t xml:space="preserve">    </w:t>
-      </w:r>
-      <w:r>
-        <w:rPr>
-          <w:rStyle w:val="DataTypeTok"/>
-        </w:rPr>
-        <w:t xml:space="preserve">"result"</w:t>
-      </w:r>
-      <w:r>
-        <w:rPr>
-          <w:rStyle w:val="FunctionTok"/>
-        </w:rPr>
-        <w:t xml:space="preserve">:</w:t>
-      </w:r>
-      <w:r>
-        <w:rPr>
-          <w:rStyle w:val="NormalTok"/>
-        </w:rPr>
-        <w:t xml:space="preserve"> </w:t>
-      </w:r>
-      <w:r>
-        <w:rPr>
-          <w:rStyle w:val="StringTok"/>
-        </w:rPr>
-        <w:t xml:space="preserve">"上传成功"</w:t>
-      </w:r>
-      <w:r>
-        <w:br/>
-      </w:r>
-      <w:r>
-        <w:rPr>
-          <w:rStyle w:val="FunctionTok"/>
-        </w:rPr>
-        <w:t xml:space="preserve">}</w:t>
-      </w:r>
+        <w:pStyle w:val="BodyText"/>
+      </w:pPr>
     </w:p>
     <w:p>
       <w:pPr>
-        <w:pStyle w:val="FirstParagraph"/>
+        <w:pStyle w:val="BodyText"/>
+      </w:pPr>
+    </w:p>
+    <w:p>
+      <w:pPr>
+        <w:pStyle w:val="BodyText"/>
       </w:pPr>
     </w:p>
     <w:bookmarkEnd w:id="44"/>
-    <w:bookmarkStart w:id="45" w:name="header-n245"/>
+    <w:bookmarkEnd w:id="45"/>
+    <w:bookmarkStart w:id="51" w:name="header-n235"/>
     <w:p>
       <w:pPr>
+        <w:pStyle w:val="Heading2"/>
+      </w:pPr>
+      <w:r>
+        <w:rPr>
+          <w:shd w:val="clear" w:fill="ffff00"/>
+        </w:rPr>
+        <w:t>工程联系单接口</w:t>
+      </w:r>
+    </w:p>
+    <w:bookmarkStart w:id="46" w:name="header-n236"/>
+    <w:p>
+      <w:pPr>
         <w:pStyle w:val="Heading3"/>
       </w:pPr>
       <w:r>
-        <w:t xml:space="preserve">根据id删除工程联系单</w:t>
+        <w:t xml:space="preserve">根据项目id上传工程联系单</w:t>
       </w:r>
     </w:p>
     <w:p>
@@ -17164,19 +18704,7 @@
         <w:pStyle w:val="FirstParagraph"/>
       </w:pPr>
       <w:r>
-        <w:t xml:space="preserve">请求路径：contact/deleteById/</w:t>
-      </w:r>
-      <w:r>
-        <w:rPr>
-          <w:shd w:val="clear" w:fill="ffff00"/>
-        </w:rPr>
-        <w:t>参数id值</w:t>
-      </w:r>
-      <w:r>
-        <w:t xml:space="preserve"> </w:t>
-      </w:r>
-      <w:r>
-        <w:t xml:space="preserve">（必填）</w:t>
+        <w:t xml:space="preserve">请求路径：contact/uploadFiles</w:t>
       </w:r>
     </w:p>
     <w:p>
@@ -17184,7 +18712,7 @@
         <w:pStyle w:val="BodyText"/>
       </w:pPr>
       <w:r>
-        <w:t xml:space="preserve">请求方式：get</w:t>
+        <w:t xml:space="preserve">请求方式：post</w:t>
       </w:r>
     </w:p>
     <w:p>
@@ -17192,196 +18720,447 @@
         <w:pStyle w:val="BodyText"/>
       </w:pPr>
       <w:r>
-        <w:t xml:space="preserve">返回值</w:t>
+        <w:t xml:space="preserve">参数：</w:t>
       </w:r>
     </w:p>
     <w:p>
       <w:pPr>
-        <w:pStyle w:val="SourceCode"/>
-      </w:pPr>
-      <w:r>
-        <w:rPr>
-          <w:rStyle w:val="FunctionTok"/>
-        </w:rPr>
-        <w:t xml:space="preserve">{</w:t>
-      </w:r>
-      <w:r>
-        <w:br/>
-      </w:r>
-      <w:r>
-        <w:rPr>
-          <w:rStyle w:val="NormalTok"/>
-        </w:rPr>
-        <w:t xml:space="preserve">    </w:t>
-      </w:r>
-      <w:r>
-        <w:rPr>
-          <w:rStyle w:val="DataTypeTok"/>
-        </w:rPr>
-        <w:t xml:space="preserve">"success"</w:t>
-      </w:r>
-      <w:r>
-        <w:rPr>
-          <w:rStyle w:val="FunctionTok"/>
-        </w:rPr>
-        <w:t xml:space="preserve">:</w:t>
-      </w:r>
-      <w:r>
-        <w:rPr>
-          <w:rStyle w:val="NormalTok"/>
-        </w:rPr>
-        <w:t xml:space="preserve"> </w:t>
-      </w:r>
-      <w:r>
-        <w:rPr>
-          <w:rStyle w:val="KeywordTok"/>
-        </w:rPr>
-        <w:t xml:space="preserve">true</w:t>
-      </w:r>
-      <w:r>
-        <w:rPr>
-          <w:rStyle w:val="FunctionTok"/>
-        </w:rPr>
-        <w:t xml:space="preserve">,</w:t>
-      </w:r>
-      <w:r>
-        <w:br/>
-      </w:r>
-      <w:r>
-        <w:rPr>
-          <w:rStyle w:val="NormalTok"/>
-        </w:rPr>
-        <w:t xml:space="preserve">    </w:t>
-      </w:r>
-      <w:r>
-        <w:rPr>
-          <w:rStyle w:val="DataTypeTok"/>
-        </w:rPr>
-        <w:t xml:space="preserve">"code"</w:t>
-      </w:r>
-      <w:r>
-        <w:rPr>
-          <w:rStyle w:val="FunctionTok"/>
-        </w:rPr>
-        <w:t xml:space="preserve">:</w:t>
-      </w:r>
-      <w:r>
-        <w:rPr>
-          <w:rStyle w:val="NormalTok"/>
-        </w:rPr>
-        <w:t xml:space="preserve"> </w:t>
-      </w:r>
-      <w:r>
-        <w:rPr>
-          <w:rStyle w:val="DecValTok"/>
-        </w:rPr>
-        <w:t xml:space="preserve">200</w:t>
-      </w:r>
-      <w:r>
-        <w:rPr>
-          <w:rStyle w:val="FunctionTok"/>
-        </w:rPr>
-        <w:t xml:space="preserve">,</w:t>
-      </w:r>
-      <w:r>
-        <w:br/>
-      </w:r>
-      <w:r>
-        <w:rPr>
-          <w:rStyle w:val="NormalTok"/>
-        </w:rPr>
-        <w:t xml:space="preserve">    </w:t>
-      </w:r>
-      <w:r>
-        <w:rPr>
-          <w:rStyle w:val="DataTypeTok"/>
-        </w:rPr>
-        <w:t xml:space="preserve">"message"</w:t>
-      </w:r>
-      <w:r>
-        <w:rPr>
-          <w:rStyle w:val="FunctionTok"/>
-        </w:rPr>
-        <w:t xml:space="preserve">:</w:t>
-      </w:r>
-      <w:r>
-        <w:rPr>
-          <w:rStyle w:val="NormalTok"/>
-        </w:rPr>
-        <w:t xml:space="preserve"> </w:t>
-      </w:r>
-      <w:r>
-        <w:rPr>
-          <w:rStyle w:val="StringTok"/>
-        </w:rPr>
-        <w:t xml:space="preserve">""</w:t>
-      </w:r>
-      <w:r>
-        <w:rPr>
-          <w:rStyle w:val="FunctionTok"/>
-        </w:rPr>
-        <w:t xml:space="preserve">,</w:t>
-      </w:r>
-      <w:r>
-        <w:br/>
-      </w:r>
-      <w:r>
-        <w:rPr>
-          <w:rStyle w:val="NormalTok"/>
-        </w:rPr>
-        <w:t xml:space="preserve">    </w:t>
-      </w:r>
-      <w:r>
-        <w:rPr>
-          <w:rStyle w:val="DataTypeTok"/>
-        </w:rPr>
-        <w:t xml:space="preserve">"result"</w:t>
-      </w:r>
-      <w:r>
-        <w:rPr>
-          <w:rStyle w:val="FunctionTok"/>
-        </w:rPr>
-        <w:t xml:space="preserve">:</w:t>
-      </w:r>
-      <w:r>
-        <w:rPr>
-          <w:rStyle w:val="NormalTok"/>
-        </w:rPr>
-        <w:t xml:space="preserve"> </w:t>
-      </w:r>
-      <w:r>
-        <w:rPr>
-          <w:rStyle w:val="StringTok"/>
-        </w:rPr>
-        <w:t xml:space="preserve">"删除成功"</w:t>
-      </w:r>
-      <w:r>
-        <w:br/>
-      </w:r>
-      <w:r>
-        <w:rPr>
-          <w:rStyle w:val="FunctionTok"/>
-        </w:rPr>
-        <w:t xml:space="preserve">}</w:t>
+        <w:pStyle w:val="BodyText"/>
+      </w:pPr>
+      <w:r>
+        <w:t xml:space="preserve"> </w:t>
+      </w:r>
+      <w:r>
+        <w:t xml:space="preserve">files :文件对象 （必填）</w:t>
       </w:r>
     </w:p>
     <w:p>
       <w:pPr>
+        <w:pStyle w:val="BodyText"/>
+      </w:pPr>
+      <w:r>
+        <w:t xml:space="preserve"> </w:t>
+      </w:r>
+      <w:r>
+        <w:t xml:space="preserve">proId :项目id （必填）</w:t>
+      </w:r>
+    </w:p>
+    <w:p>
+      <w:pPr>
+        <w:pStyle w:val="BodyText"/>
+      </w:pPr>
+      <w:r>
+        <w:t xml:space="preserve">返回值</w:t>
+      </w:r>
+    </w:p>
+    <w:p>
+      <w:pPr>
+        <w:pStyle w:val="SourceCode"/>
+      </w:pPr>
+      <w:r>
+        <w:rPr>
+          <w:rStyle w:val="FunctionTok"/>
+        </w:rPr>
+        <w:t xml:space="preserve">{</w:t>
+      </w:r>
+      <w:r>
+        <w:br/>
+      </w:r>
+      <w:r>
+        <w:rPr>
+          <w:rStyle w:val="NormalTok"/>
+        </w:rPr>
+        <w:t xml:space="preserve">    </w:t>
+      </w:r>
+      <w:r>
+        <w:rPr>
+          <w:rStyle w:val="DataTypeTok"/>
+        </w:rPr>
+        <w:t xml:space="preserve">"success"</w:t>
+      </w:r>
+      <w:r>
+        <w:rPr>
+          <w:rStyle w:val="FunctionTok"/>
+        </w:rPr>
+        <w:t xml:space="preserve">:</w:t>
+      </w:r>
+      <w:r>
+        <w:rPr>
+          <w:rStyle w:val="NormalTok"/>
+        </w:rPr>
+        <w:t xml:space="preserve"> </w:t>
+      </w:r>
+      <w:r>
+        <w:rPr>
+          <w:rStyle w:val="KeywordTok"/>
+        </w:rPr>
+        <w:t xml:space="preserve">true</w:t>
+      </w:r>
+      <w:r>
+        <w:rPr>
+          <w:rStyle w:val="FunctionTok"/>
+        </w:rPr>
+        <w:t xml:space="preserve">,</w:t>
+      </w:r>
+      <w:r>
+        <w:br/>
+      </w:r>
+      <w:r>
+        <w:rPr>
+          <w:rStyle w:val="NormalTok"/>
+        </w:rPr>
+        <w:t xml:space="preserve">    </w:t>
+      </w:r>
+      <w:r>
+        <w:rPr>
+          <w:rStyle w:val="DataTypeTok"/>
+        </w:rPr>
+        <w:t xml:space="preserve">"code"</w:t>
+      </w:r>
+      <w:r>
+        <w:rPr>
+          <w:rStyle w:val="FunctionTok"/>
+        </w:rPr>
+        <w:t xml:space="preserve">:</w:t>
+      </w:r>
+      <w:r>
+        <w:rPr>
+          <w:rStyle w:val="NormalTok"/>
+        </w:rPr>
+        <w:t xml:space="preserve"> </w:t>
+      </w:r>
+      <w:r>
+        <w:rPr>
+          <w:rStyle w:val="DecValTok"/>
+        </w:rPr>
+        <w:t xml:space="preserve">200</w:t>
+      </w:r>
+      <w:r>
+        <w:rPr>
+          <w:rStyle w:val="FunctionTok"/>
+        </w:rPr>
+        <w:t xml:space="preserve">,</w:t>
+      </w:r>
+      <w:r>
+        <w:br/>
+      </w:r>
+      <w:r>
+        <w:rPr>
+          <w:rStyle w:val="NormalTok"/>
+        </w:rPr>
+        <w:t xml:space="preserve">    </w:t>
+      </w:r>
+      <w:r>
+        <w:rPr>
+          <w:rStyle w:val="DataTypeTok"/>
+        </w:rPr>
+        <w:t xml:space="preserve">"message"</w:t>
+      </w:r>
+      <w:r>
+        <w:rPr>
+          <w:rStyle w:val="FunctionTok"/>
+        </w:rPr>
+        <w:t xml:space="preserve">:</w:t>
+      </w:r>
+      <w:r>
+        <w:rPr>
+          <w:rStyle w:val="NormalTok"/>
+        </w:rPr>
+        <w:t xml:space="preserve"> </w:t>
+      </w:r>
+      <w:r>
+        <w:rPr>
+          <w:rStyle w:val="StringTok"/>
+        </w:rPr>
+        <w:t xml:space="preserve">""</w:t>
+      </w:r>
+      <w:r>
+        <w:rPr>
+          <w:rStyle w:val="FunctionTok"/>
+        </w:rPr>
+        <w:t xml:space="preserve">,</w:t>
+      </w:r>
+      <w:r>
+        <w:br/>
+      </w:r>
+      <w:r>
+        <w:rPr>
+          <w:rStyle w:val="NormalTok"/>
+        </w:rPr>
+        <w:t xml:space="preserve">    </w:t>
+      </w:r>
+      <w:r>
+        <w:rPr>
+          <w:rStyle w:val="DataTypeTok"/>
+        </w:rPr>
+        <w:t xml:space="preserve">"result"</w:t>
+      </w:r>
+      <w:r>
+        <w:rPr>
+          <w:rStyle w:val="FunctionTok"/>
+        </w:rPr>
+        <w:t xml:space="preserve">:</w:t>
+      </w:r>
+      <w:r>
+        <w:rPr>
+          <w:rStyle w:val="NormalTok"/>
+        </w:rPr>
+        <w:t xml:space="preserve"> </w:t>
+      </w:r>
+      <w:r>
+        <w:rPr>
+          <w:rStyle w:val="StringTok"/>
+        </w:rPr>
+        <w:t xml:space="preserve">"上传成功"</w:t>
+      </w:r>
+      <w:r>
+        <w:br/>
+      </w:r>
+      <w:r>
+        <w:rPr>
+          <w:rStyle w:val="FunctionTok"/>
+        </w:rPr>
+        <w:t xml:space="preserve">}</w:t>
+      </w:r>
+    </w:p>
+    <w:p>
+      <w:pPr>
         <w:pStyle w:val="FirstParagraph"/>
       </w:pPr>
-    </w:p>
-    <w:bookmarkEnd w:id="45"/>
-    <w:bookmarkStart w:id="46" w:name="header-n251"/>
-    <w:p>
-      <w:pPr>
-        <w:pStyle w:val="Heading3"/>
-      </w:pPr>
-      <w:r>
-        <w:t xml:space="preserve">根据项目id查询工程联系单 -- 分页</w:t>
-      </w:r>
     </w:p>
     <w:bookmarkEnd w:id="46"/>
-    <w:bookmarkStart w:id="47" w:name="header-n252"/>
+    <w:bookmarkStart w:id="47" w:name="header-n245"/>
+    <w:p>
+      <w:pPr>
+        <w:pStyle w:val="Heading3"/>
+      </w:pPr>
+      <w:r>
+        <w:t xml:space="preserve">根据id删除工程联系单</w:t>
+      </w:r>
+    </w:p>
+    <w:p>
+      <w:pPr>
+        <w:pStyle w:val="FirstParagraph"/>
+      </w:pPr>
+      <w:r>
+        <w:t xml:space="preserve">请求路径：contact/deleteById/</w:t>
+      </w:r>
+      <w:r>
+        <w:rPr>
+          <w:shd w:val="clear" w:fill="ffff00"/>
+        </w:rPr>
+        <w:t>参数id值</w:t>
+      </w:r>
+      <w:r>
+        <w:t xml:space="preserve"> </w:t>
+      </w:r>
+      <w:r>
+        <w:t xml:space="preserve">（必填）</w:t>
+      </w:r>
+    </w:p>
+    <w:p>
+      <w:pPr>
+        <w:pStyle w:val="BodyText"/>
+      </w:pPr>
+      <w:r>
+        <w:t xml:space="preserve">请求方式：get</w:t>
+      </w:r>
+    </w:p>
+    <w:p>
+      <w:pPr>
+        <w:pStyle w:val="BodyText"/>
+      </w:pPr>
+      <w:r>
+        <w:t xml:space="preserve">返回值</w:t>
+      </w:r>
+    </w:p>
+    <w:p>
+      <w:pPr>
+        <w:pStyle w:val="SourceCode"/>
+      </w:pPr>
+      <w:r>
+        <w:rPr>
+          <w:rStyle w:val="FunctionTok"/>
+        </w:rPr>
+        <w:t xml:space="preserve">{</w:t>
+      </w:r>
+      <w:r>
+        <w:br/>
+      </w:r>
+      <w:r>
+        <w:rPr>
+          <w:rStyle w:val="NormalTok"/>
+        </w:rPr>
+        <w:t xml:space="preserve">    </w:t>
+      </w:r>
+      <w:r>
+        <w:rPr>
+          <w:rStyle w:val="DataTypeTok"/>
+        </w:rPr>
+        <w:t xml:space="preserve">"success"</w:t>
+      </w:r>
+      <w:r>
+        <w:rPr>
+          <w:rStyle w:val="FunctionTok"/>
+        </w:rPr>
+        <w:t xml:space="preserve">:</w:t>
+      </w:r>
+      <w:r>
+        <w:rPr>
+          <w:rStyle w:val="NormalTok"/>
+        </w:rPr>
+        <w:t xml:space="preserve"> </w:t>
+      </w:r>
+      <w:r>
+        <w:rPr>
+          <w:rStyle w:val="KeywordTok"/>
+        </w:rPr>
+        <w:t xml:space="preserve">true</w:t>
+      </w:r>
+      <w:r>
+        <w:rPr>
+          <w:rStyle w:val="FunctionTok"/>
+        </w:rPr>
+        <w:t xml:space="preserve">,</w:t>
+      </w:r>
+      <w:r>
+        <w:br/>
+      </w:r>
+      <w:r>
+        <w:rPr>
+          <w:rStyle w:val="NormalTok"/>
+        </w:rPr>
+        <w:t xml:space="preserve">    </w:t>
+      </w:r>
+      <w:r>
+        <w:rPr>
+          <w:rStyle w:val="DataTypeTok"/>
+        </w:rPr>
+        <w:t xml:space="preserve">"code"</w:t>
+      </w:r>
+      <w:r>
+        <w:rPr>
+          <w:rStyle w:val="FunctionTok"/>
+        </w:rPr>
+        <w:t xml:space="preserve">:</w:t>
+      </w:r>
+      <w:r>
+        <w:rPr>
+          <w:rStyle w:val="NormalTok"/>
+        </w:rPr>
+        <w:t xml:space="preserve"> </w:t>
+      </w:r>
+      <w:r>
+        <w:rPr>
+          <w:rStyle w:val="DecValTok"/>
+        </w:rPr>
+        <w:t xml:space="preserve">200</w:t>
+      </w:r>
+      <w:r>
+        <w:rPr>
+          <w:rStyle w:val="FunctionTok"/>
+        </w:rPr>
+        <w:t xml:space="preserve">,</w:t>
+      </w:r>
+      <w:r>
+        <w:br/>
+      </w:r>
+      <w:r>
+        <w:rPr>
+          <w:rStyle w:val="NormalTok"/>
+        </w:rPr>
+        <w:t xml:space="preserve">    </w:t>
+      </w:r>
+      <w:r>
+        <w:rPr>
+          <w:rStyle w:val="DataTypeTok"/>
+        </w:rPr>
+        <w:t xml:space="preserve">"message"</w:t>
+      </w:r>
+      <w:r>
+        <w:rPr>
+          <w:rStyle w:val="FunctionTok"/>
+        </w:rPr>
+        <w:t xml:space="preserve">:</w:t>
+      </w:r>
+      <w:r>
+        <w:rPr>
+          <w:rStyle w:val="NormalTok"/>
+        </w:rPr>
+        <w:t xml:space="preserve"> </w:t>
+      </w:r>
+      <w:r>
+        <w:rPr>
+          <w:rStyle w:val="StringTok"/>
+        </w:rPr>
+        <w:t xml:space="preserve">""</w:t>
+      </w:r>
+      <w:r>
+        <w:rPr>
+          <w:rStyle w:val="FunctionTok"/>
+        </w:rPr>
+        <w:t xml:space="preserve">,</w:t>
+      </w:r>
+      <w:r>
+        <w:br/>
+      </w:r>
+      <w:r>
+        <w:rPr>
+          <w:rStyle w:val="NormalTok"/>
+        </w:rPr>
+        <w:t xml:space="preserve">    </w:t>
+      </w:r>
+      <w:r>
+        <w:rPr>
+          <w:rStyle w:val="DataTypeTok"/>
+        </w:rPr>
+        <w:t xml:space="preserve">"result"</w:t>
+      </w:r>
+      <w:r>
+        <w:rPr>
+          <w:rStyle w:val="FunctionTok"/>
+        </w:rPr>
+        <w:t xml:space="preserve">:</w:t>
+      </w:r>
+      <w:r>
+        <w:rPr>
+          <w:rStyle w:val="NormalTok"/>
+        </w:rPr>
+        <w:t xml:space="preserve"> </w:t>
+      </w:r>
+      <w:r>
+        <w:rPr>
+          <w:rStyle w:val="StringTok"/>
+        </w:rPr>
+        <w:t xml:space="preserve">"删除成功"</w:t>
+      </w:r>
+      <w:r>
+        <w:br/>
+      </w:r>
+      <w:r>
+        <w:rPr>
+          <w:rStyle w:val="FunctionTok"/>
+        </w:rPr>
+        <w:t xml:space="preserve">}</w:t>
+      </w:r>
+    </w:p>
+    <w:p>
+      <w:pPr>
+        <w:pStyle w:val="FirstParagraph"/>
+      </w:pPr>
+    </w:p>
+    <w:bookmarkEnd w:id="47"/>
+    <w:bookmarkStart w:id="48" w:name="header-n251"/>
+    <w:p>
+      <w:pPr>
+        <w:pStyle w:val="Heading3"/>
+      </w:pPr>
+      <w:r>
+        <w:t xml:space="preserve">根据项目id查询工程联系单 -- 分页</w:t>
+      </w:r>
+    </w:p>
+    <w:bookmarkEnd w:id="48"/>
+    <w:bookmarkStart w:id="49" w:name="header-n252"/>
     <w:p>
       <w:pPr>
         <w:pStyle w:val="Heading3"/>
@@ -18297,8 +20076,8 @@
         <w:pStyle w:val="FirstParagraph"/>
       </w:pPr>
     </w:p>
-    <w:bookmarkEnd w:id="47"/>
-    <w:bookmarkStart w:id="48" w:name="header-n273"/>
+    <w:bookmarkEnd w:id="49"/>
+    <w:bookmarkStart w:id="50" w:name="header-n273"/>
     <w:p>
       <w:pPr>
         <w:pStyle w:val="Heading3"/>
@@ -18523,9 +20302,9 @@
         <w:pStyle w:val="BodyText"/>
       </w:pPr>
     </w:p>
-    <w:bookmarkEnd w:id="48"/>
-    <w:bookmarkEnd w:id="49"/>
-    <w:bookmarkStart w:id="54" w:name="header-n280"/>
+    <w:bookmarkEnd w:id="50"/>
+    <w:bookmarkEnd w:id="51"/>
+    <w:bookmarkStart w:id="56" w:name="header-n280"/>
     <w:p>
       <w:pPr>
         <w:pStyle w:val="Heading2"/>
@@ -18537,7 +20316,7 @@
         <w:t>参数（报警值）设置</w:t>
       </w:r>
     </w:p>
-    <w:bookmarkStart w:id="50" w:name="header-n281"/>
+    <w:bookmarkStart w:id="52" w:name="header-n281"/>
     <w:p>
       <w:pPr>
         <w:pStyle w:val="Heading3"/>
@@ -19618,8 +21397,8 @@
         <w:pStyle w:val="BodyText"/>
       </w:pPr>
     </w:p>
-    <w:bookmarkEnd w:id="50"/>
-    <w:bookmarkStart w:id="51" w:name="header-n314"/>
+    <w:bookmarkEnd w:id="52"/>
+    <w:bookmarkStart w:id="53" w:name="header-n314"/>
     <w:p>
       <w:pPr>
         <w:pStyle w:val="Heading3"/>
@@ -20097,8 +21876,8 @@
         <w:pStyle w:val="BodyText"/>
       </w:pPr>
     </w:p>
-    <w:bookmarkEnd w:id="51"/>
-    <w:bookmarkStart w:id="52" w:name="header-n323"/>
+    <w:bookmarkEnd w:id="53"/>
+    <w:bookmarkStart w:id="54" w:name="header-n323"/>
     <w:p>
       <w:pPr>
         <w:pStyle w:val="Heading3"/>
@@ -20306,8 +22085,8 @@
         <w:pStyle w:val="FirstParagraph"/>
       </w:pPr>
     </w:p>
-    <w:bookmarkEnd w:id="52"/>
-    <w:bookmarkStart w:id="53" w:name="header-n329"/>
+    <w:bookmarkEnd w:id="54"/>
+    <w:bookmarkStart w:id="55" w:name="header-n329"/>
     <w:p>
       <w:pPr>
         <w:pStyle w:val="Heading3"/>
@@ -20713,9 +22492,9 @@
         <w:pStyle w:val="FirstParagraph"/>
       </w:pPr>
     </w:p>
-    <w:bookmarkEnd w:id="53"/>
-    <w:bookmarkEnd w:id="54"/>
-    <w:bookmarkStart w:id="59" w:name="header-n335"/>
+    <w:bookmarkEnd w:id="55"/>
+    <w:bookmarkEnd w:id="56"/>
+    <w:bookmarkStart w:id="61" w:name="header-n335"/>
     <w:p>
       <w:pPr>
         <w:pStyle w:val="Heading2"/>
@@ -20727,7 +22506,7 @@
         <w:t>可视化测点图</w:t>
       </w:r>
     </w:p>
-    <w:bookmarkStart w:id="55" w:name="header-n336"/>
+    <w:bookmarkStart w:id="57" w:name="header-n336"/>
     <w:p>
       <w:pPr>
         <w:pStyle w:val="Heading3"/>
@@ -21209,8 +22988,8 @@
         <w:pStyle w:val="BodyText"/>
       </w:pPr>
     </w:p>
-    <w:bookmarkEnd w:id="55"/>
-    <w:bookmarkStart w:id="56" w:name="header-n345"/>
+    <w:bookmarkEnd w:id="57"/>
+    <w:bookmarkStart w:id="58" w:name="header-n345"/>
     <w:p>
       <w:pPr>
         <w:pStyle w:val="Heading3"/>
@@ -21751,8 +23530,8 @@
         <w:pStyle w:val="FirstParagraph"/>
       </w:pPr>
     </w:p>
-    <w:bookmarkEnd w:id="56"/>
-    <w:bookmarkStart w:id="57" w:name="header-n353"/>
+    <w:bookmarkEnd w:id="58"/>
+    <w:bookmarkStart w:id="59" w:name="header-n353"/>
     <w:p>
       <w:pPr>
         <w:pStyle w:val="Heading3"/>
@@ -21960,8 +23739,8 @@
         <w:pStyle w:val="FirstParagraph"/>
       </w:pPr>
     </w:p>
-    <w:bookmarkEnd w:id="57"/>
-    <w:bookmarkStart w:id="58" w:name="header-n359"/>
+    <w:bookmarkEnd w:id="59"/>
+    <w:bookmarkStart w:id="60" w:name="header-n359"/>
     <w:p>
       <w:pPr>
         <w:pStyle w:val="Heading3"/>
@@ -22733,8 +24512,8 @@
         <w:pStyle w:val="FirstParagraph"/>
       </w:pPr>
     </w:p>
-    <w:bookmarkEnd w:id="58"/>
-    <w:bookmarkEnd w:id="59"/>
+    <w:bookmarkEnd w:id="60"/>
+    <w:bookmarkEnd w:id="61"/>
     <w:sectPr/>
   </w:body>
 </w:document>

--- a/项目接口.docx
+++ b/项目接口.docx
@@ -16039,7 +16039,7 @@
         <w:pStyle w:val="Heading3"/>
       </w:pPr>
       <w:r>
-        <w:t xml:space="preserve">根据项目id和type 查询报表 -- 分页</w:t>
+        <w:t xml:space="preserve">APP--根据项目id和type 查询报表 -- 分页</w:t>
       </w:r>
     </w:p>
     <w:bookmarkEnd w:id="41"/>
@@ -17213,7 +17213,7 @@
         <w:pStyle w:val="Heading3"/>
       </w:pPr>
       <w:r>
-        <w:t xml:space="preserve">根据报表id查询 日报表详情</w:t>
+        <w:t xml:space="preserve">APP--根据报表id查询 日报表详情</w:t>
       </w:r>
     </w:p>
     <w:p>
@@ -20322,7 +20322,7 @@
         <w:pStyle w:val="Heading3"/>
       </w:pPr>
       <w:r>
-        <w:t xml:space="preserve">查询所有参数</w:t>
+        <w:t xml:space="preserve">APP--查询所有参数</w:t>
       </w:r>
     </w:p>
     <w:p>
@@ -22671,6 +22671,34 @@
         <w:rPr>
           <w:rStyle w:val="StringTok"/>
         </w:rPr>
+        <w:t xml:space="preserve">"pointFigureName"</w:t>
+      </w:r>
+      <w:r>
+        <w:rPr>
+          <w:rStyle w:val="ErrorTok"/>
+        </w:rPr>
+        <w:t xml:space="preserve">://测点图名称（必填）</w:t>
+      </w:r>
+      <w:r>
+        <w:rPr>
+          <w:rStyle w:val="NormalTok"/>
+        </w:rPr>
+        <w:t xml:space="preserve">+</w:t>
+      </w:r>
+      <w:r>
+        <w:br/>
+      </w:r>
+      <w:r>
+        <w:rPr>
+          <w:rStyle w:val="NormalTok"/>
+        </w:rPr>
+        <w:t xml:space="preserve">    </w:t>
+      </w:r>
+      <w:r>
+        <w:rPr>
+          <w:rStyle w:val="StringTok"/>
+        </w:rPr>
         <w:t xml:space="preserve">"pointList"</w:t>
       </w:r>
       <w:r>
@@ -23218,6 +23246,34 @@
         <w:rPr>
           <w:rStyle w:val="StringTok"/>
         </w:rPr>
+        <w:t xml:space="preserve">"pointFigureName"</w:t>
+      </w:r>
+      <w:r>
+        <w:rPr>
+          <w:rStyle w:val="ErrorTok"/>
+        </w:rPr>
+        <w:t xml:space="preserve">://测点图名称（选填）</w:t>
+      </w:r>
+      <w:r>
+        <w:rPr>
+          <w:rStyle w:val="NormalTok"/>
+        </w:rPr>
+        <w:t xml:space="preserve">+</w:t>
+      </w:r>
+      <w:r>
+        <w:br/>
+      </w:r>
+      <w:r>
+        <w:rPr>
+          <w:rStyle w:val="NormalTok"/>
+        </w:rPr>
+        <w:t xml:space="preserve">    </w:t>
+      </w:r>
+      <w:r>
+        <w:rPr>
+          <w:rStyle w:val="StringTok"/>
+        </w:rPr>
         <w:t xml:space="preserve">"pointList"</w:t>
       </w:r>
       <w:r>
@@ -23746,7 +23802,7 @@
         <w:pStyle w:val="Heading3"/>
       </w:pPr>
       <w:r>
-        <w:t xml:space="preserve">根据项目id查询 可视化视点图</w:t>
+        <w:t xml:space="preserve">APP--根据项目id查询 可视化视点图</w:t>
       </w:r>
     </w:p>
     <w:p>
@@ -23784,6 +23840,13 @@
         <w:t xml:space="preserve">{</w:t>
       </w:r>
       <w:r>
+        <w:rPr>
+          <w:rStyle w:val="NormalTok"/>
+        </w:rPr>
+        <w:t xml:space="preserve">+</w:t>
+      </w:r>
+      <w:r>
         <w:br/>
       </w:r>
       <w:r>
@@ -23823,6 +23886,13 @@
         <w:t xml:space="preserve">,</w:t>
       </w:r>
       <w:r>
+        <w:rPr>
+          <w:rStyle w:val="NormalTok"/>
+        </w:rPr>
+        <w:t xml:space="preserve">+</w:t>
+      </w:r>
+      <w:r>
         <w:br/>
       </w:r>
       <w:r>
@@ -23862,6 +23932,13 @@
         <w:t xml:space="preserve">,</w:t>
       </w:r>
       <w:r>
+        <w:rPr>
+          <w:rStyle w:val="NormalTok"/>
+        </w:rPr>
+        <w:t xml:space="preserve">+</w:t>
+      </w:r>
+      <w:r>
         <w:br/>
       </w:r>
       <w:r>
@@ -23901,6 +23978,13 @@
         <w:t xml:space="preserve">,</w:t>
       </w:r>
       <w:r>
+        <w:rPr>
+          <w:rStyle w:val="NormalTok"/>
+        </w:rPr>
+        <w:t xml:space="preserve">+</w:t>
+      </w:r>
+      <w:r>
         <w:br/>
       </w:r>
       <w:r>
@@ -23934,6 +24018,13 @@
         <w:t xml:space="preserve">[</w:t>
       </w:r>
       <w:r>
+        <w:rPr>
+          <w:rStyle w:val="NormalTok"/>
+        </w:rPr>
+        <w:t xml:space="preserve">+</w:t>
+      </w:r>
+      <w:r>
         <w:br/>
       </w:r>
       <w:r>
@@ -23949,6 +24040,13 @@
         <w:t xml:space="preserve">{</w:t>
       </w:r>
       <w:r>
+        <w:rPr>
+          <w:rStyle w:val="NormalTok"/>
+        </w:rPr>
+        <w:t xml:space="preserve">+</w:t>
+      </w:r>
+      <w:r>
         <w:br/>
       </w:r>
       <w:r>
@@ -23982,6 +24080,13 @@
         <w:t xml:space="preserve">//可视化视点图id</w:t>
       </w:r>
       <w:r>
+        <w:rPr>
+          <w:rStyle w:val="NormalTok"/>
+        </w:rPr>
+        <w:t xml:space="preserve">+</w:t>
+      </w:r>
+      <w:r>
         <w:br/>
       </w:r>
       <w:r>
@@ -24015,6 +24120,13 @@
         <w:t xml:space="preserve">//项目id</w:t>
       </w:r>
       <w:r>
+        <w:rPr>
+          <w:rStyle w:val="NormalTok"/>
+        </w:rPr>
+        <w:t xml:space="preserve">+</w:t>
+      </w:r>
+      <w:r>
         <w:br/>
       </w:r>
       <w:r>
@@ -24051,7 +24163,8 @@
         <w:rPr>
           <w:rStyle w:val="StringTok"/>
         </w:rPr>
-        <w:t xml:space="preserve">"底图信息1,</w:t>
+        <w:t xml:space="preserve">"底图信息1,+</w:t>
       </w:r>
       <w:r>
         <w:br/>
@@ -24090,7 +24203,8 @@
         <w:rPr>
           <w:rStyle w:val="StringTok"/>
         </w:rPr>
-        <w:t xml:space="preserve">",</w:t>
+        <w:t xml:space="preserve">",+</w:t>
       </w:r>
       <w:r>
         <w:br/>
@@ -24105,49 +24219,142 @@
         <w:rPr>
           <w:rStyle w:val="ErrorTok"/>
         </w:rPr>
+        <w:t xml:space="preserve">createTime</w:t>
+      </w:r>
+      <w:r>
+        <w:rPr>
+          <w:rStyle w:val="StringTok"/>
+        </w:rPr>
+        <w:t xml:space="preserve">": //创建时间+</w:t>
+      </w:r>
+      <w:r>
+        <w:br/>
+      </w:r>
+      <w:r>
+        <w:rPr>
+          <w:rStyle w:val="StringTok"/>
+        </w:rPr>
+        <w:t xml:space="preserve">            "</w:t>
+      </w:r>
+      <w:r>
+        <w:rPr>
+          <w:rStyle w:val="ErrorTok"/>
+        </w:rPr>
+        <w:t xml:space="preserve">createUserId</w:t>
+      </w:r>
+      <w:r>
+        <w:rPr>
+          <w:rStyle w:val="StringTok"/>
+        </w:rPr>
+        <w:t xml:space="preserve">": //创建人id+</w:t>
+      </w:r>
+      <w:r>
+        <w:br/>
+      </w:r>
+      <w:r>
+        <w:rPr>
+          <w:rStyle w:val="StringTok"/>
+        </w:rPr>
+        <w:t xml:space="preserve">            "</w:t>
+      </w:r>
+      <w:r>
+        <w:rPr>
+          <w:rStyle w:val="ErrorTok"/>
+        </w:rPr>
+        <w:t xml:space="preserve">createUserName</w:t>
+      </w:r>
+      <w:r>
+        <w:rPr>
+          <w:rStyle w:val="StringTok"/>
+        </w:rPr>
+        <w:t xml:space="preserve">": //创建人名称+</w:t>
+      </w:r>
+      <w:r>
+        <w:br/>
+      </w:r>
+      <w:r>
+        <w:rPr>
+          <w:rStyle w:val="StringTok"/>
+        </w:rPr>
+        <w:t xml:space="preserve">            "</w:t>
+      </w:r>
+      <w:r>
+        <w:rPr>
+          <w:rStyle w:val="ErrorTok"/>
+        </w:rPr>
+        <w:t xml:space="preserve">pointFigureName</w:t>
+      </w:r>
+      <w:r>
+        <w:rPr>
+          <w:rStyle w:val="StringTok"/>
+        </w:rPr>
+        <w:t xml:space="preserve">": //可视化测点图名称+</w:t>
+      </w:r>
+      <w:r>
+        <w:br/>
+      </w:r>
+      <w:r>
+        <w:rPr>
+          <w:rStyle w:val="StringTok"/>
+        </w:rPr>
+        <w:t xml:space="preserve">            "</w:t>
+      </w:r>
+      <w:r>
+        <w:rPr>
+          <w:rStyle w:val="ErrorTok"/>
+        </w:rPr>
         <w:t xml:space="preserve">pointList</w:t>
       </w:r>
       <w:r>
         <w:rPr>
           <w:rStyle w:val="StringTok"/>
         </w:rPr>
-        <w:t xml:space="preserve">": [ //视图包含的所有测点</w:t>
-      </w:r>
-      <w:r>
-        <w:br/>
-      </w:r>
-      <w:r>
-        <w:rPr>
-          <w:rStyle w:val="StringTok"/>
-        </w:rPr>
-        <w:t xml:space="preserve">                1,</w:t>
-      </w:r>
-      <w:r>
-        <w:br/>
-      </w:r>
-      <w:r>
-        <w:rPr>
-          <w:rStyle w:val="StringTok"/>
-        </w:rPr>
-        <w:t xml:space="preserve">                2,</w:t>
-      </w:r>
-      <w:r>
-        <w:br/>
-      </w:r>
-      <w:r>
-        <w:rPr>
-          <w:rStyle w:val="StringTok"/>
-        </w:rPr>
-        <w:t xml:space="preserve">                4</w:t>
-      </w:r>
-      <w:r>
-        <w:br/>
-      </w:r>
-      <w:r>
-        <w:rPr>
-          <w:rStyle w:val="StringTok"/>
-        </w:rPr>
-        <w:t xml:space="preserve">            ],</w:t>
+        <w:t xml:space="preserve">": [ //视图包含的所有测点+</w:t>
+      </w:r>
+      <w:r>
+        <w:br/>
+      </w:r>
+      <w:r>
+        <w:rPr>
+          <w:rStyle w:val="StringTok"/>
+        </w:rPr>
+        <w:t xml:space="preserve">                1,+</w:t>
+      </w:r>
+      <w:r>
+        <w:br/>
+      </w:r>
+      <w:r>
+        <w:rPr>
+          <w:rStyle w:val="StringTok"/>
+        </w:rPr>
+        <w:t xml:space="preserve">                2,+</w:t>
+      </w:r>
+      <w:r>
+        <w:br/>
+      </w:r>
+      <w:r>
+        <w:rPr>
+          <w:rStyle w:val="StringTok"/>
+        </w:rPr>
+        <w:t xml:space="preserve">                4+</w:t>
+      </w:r>
+      <w:r>
+        <w:br/>
+      </w:r>
+      <w:r>
+        <w:rPr>
+          <w:rStyle w:val="StringTok"/>
+        </w:rPr>
+        <w:t xml:space="preserve">            ],+</w:t>
       </w:r>
       <w:r>
         <w:br/>
@@ -24168,16 +24375,18 @@
         <w:rPr>
           <w:rStyle w:val="StringTok"/>
         </w:rPr>
-        <w:t xml:space="preserve">": [</w:t>
-      </w:r>
-      <w:r>
-        <w:br/>
-      </w:r>
-      <w:r>
-        <w:rPr>
-          <w:rStyle w:val="StringTok"/>
-        </w:rPr>
-        <w:t xml:space="preserve">                {</w:t>
+        <w:t xml:space="preserve">": [+</w:t>
+      </w:r>
+      <w:r>
+        <w:br/>
+      </w:r>
+      <w:r>
+        <w:rPr>
+          <w:rStyle w:val="StringTok"/>
+        </w:rPr>
+        <w:t xml:space="preserve">                {+</w:t>
       </w:r>
       <w:r>
         <w:br/>
@@ -24198,7 +24407,8 @@
         <w:rPr>
           <w:rStyle w:val="StringTok"/>
         </w:rPr>
-        <w:t xml:space="preserve">": //测点内容id</w:t>
+        <w:t xml:space="preserve">": //测点内容id+</w:t>
       </w:r>
       <w:r>
         <w:br/>
@@ -24219,7 +24429,8 @@
         <w:rPr>
           <w:rStyle w:val="StringTok"/>
         </w:rPr>
-        <w:t xml:space="preserve">": //监测类型id</w:t>
+        <w:t xml:space="preserve">": //监测类型id+</w:t>
       </w:r>
       <w:r>
         <w:br/>
@@ -24240,7 +24451,8 @@
         <w:rPr>
           <w:rStyle w:val="StringTok"/>
         </w:rPr>
-        <w:t xml:space="preserve">": //监测内容</w:t>
+        <w:t xml:space="preserve">": //监测内容+</w:t>
       </w:r>
       <w:r>
         <w:br/>
@@ -24261,7 +24473,8 @@
         <w:rPr>
           <w:rStyle w:val="StringTok"/>
         </w:rPr>
-        <w:t xml:space="preserve">": //项目id</w:t>
+        <w:t xml:space="preserve">": //项目id+</w:t>
       </w:r>
       <w:r>
         <w:br/>
@@ -24282,16 +24495,18 @@
         <w:rPr>
           <w:rStyle w:val="StringTok"/>
         </w:rPr>
-        <w:t xml:space="preserve">": [ //测点集合</w:t>
-      </w:r>
-      <w:r>
-        <w:br/>
-      </w:r>
-      <w:r>
-        <w:rPr>
-          <w:rStyle w:val="StringTok"/>
-        </w:rPr>
-        <w:t xml:space="preserve">                        {</w:t>
+        <w:t xml:space="preserve">": [ //测点集合+</w:t>
+      </w:r>
+      <w:r>
+        <w:br/>
+      </w:r>
+      <w:r>
+        <w:rPr>
+          <w:rStyle w:val="StringTok"/>
+        </w:rPr>
+        <w:t xml:space="preserve">                        {+</w:t>
       </w:r>
       <w:r>
         <w:br/>
@@ -24312,7 +24527,8 @@
         <w:rPr>
           <w:rStyle w:val="StringTok"/>
         </w:rPr>
-        <w:t xml:space="preserve">": //测点名称</w:t>
+        <w:t xml:space="preserve">": //测点名称+</w:t>
       </w:r>
       <w:r>
         <w:br/>
@@ -24333,7 +24549,8 @@
         <w:rPr>
           <w:rStyle w:val="StringTok"/>
         </w:rPr>
-        <w:t xml:space="preserve">": //设备id</w:t>
+        <w:t xml:space="preserve">": //设备id+</w:t>
       </w:r>
       <w:r>
         <w:br/>
@@ -24354,7 +24571,8 @@
         <w:rPr>
           <w:rStyle w:val="StringTok"/>
         </w:rPr>
-        <w:t xml:space="preserve">": //测点内容id</w:t>
+        <w:t xml:space="preserve">": //测点内容id+</w:t>
       </w:r>
       <w:r>
         <w:br/>
@@ -24375,34 +24593,38 @@
         <w:rPr>
           <w:rStyle w:val="StringTok"/>
         </w:rPr>
-        <w:t xml:space="preserve">": //项目id</w:t>
-      </w:r>
-      <w:r>
-        <w:br/>
-      </w:r>
-      <w:r>
-        <w:rPr>
-          <w:rStyle w:val="StringTok"/>
-        </w:rPr>
-        <w:t xml:space="preserve">                        }</w:t>
-      </w:r>
-      <w:r>
-        <w:br/>
-      </w:r>
-      <w:r>
-        <w:rPr>
-          <w:rStyle w:val="StringTok"/>
-        </w:rPr>
-        <w:t xml:space="preserve">                		...</w:t>
-      </w:r>
-      <w:r>
-        <w:br/>
-      </w:r>
-      <w:r>
-        <w:rPr>
-          <w:rStyle w:val="StringTok"/>
-        </w:rPr>
-        <w:t xml:space="preserve">                    ],</w:t>
+        <w:t xml:space="preserve">": //项目id+</w:t>
+      </w:r>
+      <w:r>
+        <w:br/>
+      </w:r>
+      <w:r>
+        <w:rPr>
+          <w:rStyle w:val="StringTok"/>
+        </w:rPr>
+        <w:t xml:space="preserve">                        }+</w:t>
+      </w:r>
+      <w:r>
+        <w:br/>
+      </w:r>
+      <w:r>
+        <w:rPr>
+          <w:rStyle w:val="StringTok"/>
+        </w:rPr>
+        <w:t xml:space="preserve">                		...+</w:t>
+      </w:r>
+      <w:r>
+        <w:br/>
+      </w:r>
+      <w:r>
+        <w:rPr>
+          <w:rStyle w:val="StringTok"/>
+        </w:rPr>
+        <w:t xml:space="preserve">                    ],+</w:t>
       </w:r>
       <w:r>
         <w:br/>
@@ -24423,79 +24645,88 @@
         <w:rPr>
           <w:rStyle w:val="StringTok"/>
         </w:rPr>
-        <w:t xml:space="preserve">": null</w:t>
-      </w:r>
-      <w:r>
-        <w:br/>
-      </w:r>
-      <w:r>
-        <w:rPr>
-          <w:rStyle w:val="StringTok"/>
-        </w:rPr>
-        <w:t xml:space="preserve">                }</w:t>
-      </w:r>
-      <w:r>
-        <w:br/>
-      </w:r>
-      <w:r>
-        <w:rPr>
-          <w:rStyle w:val="StringTok"/>
-        </w:rPr>
-        <w:t xml:space="preserve">			  ...</w:t>
-      </w:r>
-      <w:r>
-        <w:br/>
-      </w:r>
-      <w:r>
-        <w:rPr>
-          <w:rStyle w:val="StringTok"/>
-        </w:rPr>
-        <w:t xml:space="preserve">                </w:t>
-      </w:r>
-      <w:r>
-        <w:br/>
-      </w:r>
-      <w:r>
-        <w:rPr>
-          <w:rStyle w:val="StringTok"/>
-        </w:rPr>
-        <w:t xml:space="preserve">            ]</w:t>
-      </w:r>
-      <w:r>
-        <w:br/>
-      </w:r>
-      <w:r>
-        <w:rPr>
-          <w:rStyle w:val="StringTok"/>
-        </w:rPr>
-        <w:t xml:space="preserve">        }</w:t>
-      </w:r>
-      <w:r>
-        <w:br/>
-      </w:r>
-      <w:r>
-        <w:rPr>
-          <w:rStyle w:val="StringTok"/>
-        </w:rPr>
-        <w:t xml:space="preserve">        ...</w:t>
-      </w:r>
-      <w:r>
-        <w:br/>
-      </w:r>
-      <w:r>
-        <w:rPr>
-          <w:rStyle w:val="StringTok"/>
-        </w:rPr>
-        <w:t xml:space="preserve">        </w:t>
-      </w:r>
-      <w:r>
-        <w:br/>
-      </w:r>
-      <w:r>
-        <w:rPr>
-          <w:rStyle w:val="StringTok"/>
-        </w:rPr>
-        <w:t xml:space="preserve">    ]</w:t>
+        <w:t xml:space="preserve">": null+</w:t>
+      </w:r>
+      <w:r>
+        <w:br/>
+      </w:r>
+      <w:r>
+        <w:rPr>
+          <w:rStyle w:val="StringTok"/>
+        </w:rPr>
+        <w:t xml:space="preserve">                }+</w:t>
+      </w:r>
+      <w:r>
+        <w:br/>
+      </w:r>
+      <w:r>
+        <w:rPr>
+          <w:rStyle w:val="StringTok"/>
+        </w:rPr>
+        <w:t xml:space="preserve">			  ...+</w:t>
+      </w:r>
+      <w:r>
+        <w:br/>
+      </w:r>
+      <w:r>
+        <w:rPr>
+          <w:rStyle w:val="StringTok"/>
+        </w:rPr>
+        <w:t xml:space="preserve">                +</w:t>
+      </w:r>
+      <w:r>
+        <w:br/>
+      </w:r>
+      <w:r>
+        <w:rPr>
+          <w:rStyle w:val="StringTok"/>
+        </w:rPr>
+        <w:t xml:space="preserve">            ]+</w:t>
+      </w:r>
+      <w:r>
+        <w:br/>
+      </w:r>
+      <w:r>
+        <w:rPr>
+          <w:rStyle w:val="StringTok"/>
+        </w:rPr>
+        <w:t xml:space="preserve">        }+</w:t>
+      </w:r>
+      <w:r>
+        <w:br/>
+      </w:r>
+      <w:r>
+        <w:rPr>
+          <w:rStyle w:val="StringTok"/>
+        </w:rPr>
+        <w:t xml:space="preserve">        ...+</w:t>
+      </w:r>
+      <w:r>
+        <w:br/>
+      </w:r>
+      <w:r>
+        <w:rPr>
+          <w:rStyle w:val="StringTok"/>
+        </w:rPr>
+        <w:t xml:space="preserve">        +</w:t>
+      </w:r>
+      <w:r>
+        <w:br/>
+      </w:r>
+      <w:r>
+        <w:rPr>
+          <w:rStyle w:val="StringTok"/>
+        </w:rPr>
+        <w:t xml:space="preserve">    ]+</w:t>
       </w:r>
       <w:r>
         <w:br/>

--- a/项目接口.docx
+++ b/项目接口.docx
@@ -5776,7 +5776,7 @@
         <w:pStyle w:val="FirstParagraph"/>
       </w:pPr>
       <w:r>
-        <w:t xml:space="preserve">请求路径：pro/delProjectById/项目id</w:t>
+        <w:t xml:space="preserve">请求路径：pro/delProjectById/项目id （必填）</w:t>
       </w:r>
     </w:p>
     <w:p>
@@ -13124,10 +13124,7 @@
         <w:t xml:space="preserve"> </w:t>
       </w:r>
       <w:r>
-        <w:t xml:space="preserve">type : 类型：1：前期资料 2：项目照片</w:t>
-      </w:r>
-      <w:r>
-        <w:t xml:space="preserve"> </w:t>
+        <w:t xml:space="preserve">type : 类型：1：前期资料 2：项目照片 （必填）</w:t>
       </w:r>
     </w:p>
     <w:p>
@@ -17783,6 +17780,18 @@
           <w:rStyle w:val="OtherTok"/>
         </w:rPr>
         <w:t xml:space="preserve">[</w:t>
+      </w:r>
+      <w:r>
+        <w:rPr>
+          <w:rStyle w:val="NormalTok"/>
+        </w:rPr>
+        <w:t xml:space="preserve"> </w:t>
+      </w:r>
+      <w:r>
+        <w:rPr>
+          <w:rStyle w:val="ErrorTok"/>
+        </w:rPr>
+        <w:t xml:space="preserve">//集合</w:t>
       </w:r>
       <w:r>
         <w:rPr>

--- a/项目接口.docx
+++ b/项目接口.docx
@@ -468,7 +468,7 @@
       </w:pPr>
     </w:p>
     <w:bookmarkEnd w:id="21"/>
-    <w:bookmarkStart w:id="35" w:name="header-n13"/>
+    <w:bookmarkStart w:id="37" w:name="header-n13"/>
     <w:p>
       <w:pPr>
         <w:pStyle w:val="Heading2"/>
@@ -3266,6 +3266,13 @@
         <w:t xml:space="preserve">{</w:t>
       </w:r>
       <w:r>
+        <w:rPr>
+          <w:rStyle w:val="NormalTok"/>
+        </w:rPr>
+        <w:t xml:space="preserve">+</w:t>
+      </w:r>
+      <w:r>
         <w:br/>
       </w:r>
       <w:r>
@@ -3299,6 +3306,13 @@
         <w:t xml:space="preserve">//项目id</w:t>
       </w:r>
       <w:r>
+        <w:rPr>
+          <w:rStyle w:val="NormalTok"/>
+        </w:rPr>
+        <w:t xml:space="preserve">+</w:t>
+      </w:r>
+      <w:r>
         <w:br/>
       </w:r>
       <w:r>
@@ -3332,6 +3346,13 @@
         <w:t xml:space="preserve">,</w:t>
       </w:r>
       <w:r>
+        <w:rPr>
+          <w:rStyle w:val="NormalTok"/>
+        </w:rPr>
+        <w:t xml:space="preserve">+</w:t>
+      </w:r>
+      <w:r>
         <w:br/>
       </w:r>
       <w:r>
@@ -3401,6 +3422,13 @@
         <w:t xml:space="preserve">,</w:t>
       </w:r>
       <w:r>
+        <w:rPr>
+          <w:rStyle w:val="NormalTok"/>
+        </w:rPr>
+        <w:t xml:space="preserve">+</w:t>
+      </w:r>
+      <w:r>
         <w:br/>
       </w:r>
       <w:r>
@@ -3458,6 +3486,13 @@
         <w:t xml:space="preserve">：非自动化项目'</w:t>
       </w:r>
       <w:r>
+        <w:rPr>
+          <w:rStyle w:val="NormalTok"/>
+        </w:rPr>
+        <w:t xml:space="preserve">+</w:t>
+      </w:r>
+      <w:r>
         <w:br/>
       </w:r>
       <w:r>
@@ -3491,6 +3526,13 @@
         <w:t xml:space="preserve">//项目编号</w:t>
       </w:r>
       <w:r>
+        <w:rPr>
+          <w:rStyle w:val="NormalTok"/>
+        </w:rPr>
+        <w:t xml:space="preserve">+</w:t>
+      </w:r>
+      <w:r>
         <w:br/>
       </w:r>
       <w:r>
@@ -3530,6 +3572,13 @@
         <w:t xml:space="preserve">//项目地址</w:t>
       </w:r>
       <w:r>
+        <w:rPr>
+          <w:rStyle w:val="NormalTok"/>
+        </w:rPr>
+        <w:t xml:space="preserve">+</w:t>
+      </w:r>
+      <w:r>
         <w:br/>
       </w:r>
       <w:r>
@@ -3563,6 +3612,13 @@
         <w:t xml:space="preserve">//经度</w:t>
       </w:r>
       <w:r>
+        <w:rPr>
+          <w:rStyle w:val="NormalTok"/>
+        </w:rPr>
+        <w:t xml:space="preserve">+</w:t>
+      </w:r>
+      <w:r>
         <w:br/>
       </w:r>
       <w:r>
@@ -3584,6 +3640,13 @@
         <w:t xml:space="preserve">://纬度</w:t>
       </w:r>
       <w:r>
+        <w:rPr>
+          <w:rStyle w:val="NormalTok"/>
+        </w:rPr>
+        <w:t xml:space="preserve">+</w:t>
+      </w:r>
+      <w:r>
         <w:br/>
       </w:r>
       <w:r>
@@ -3617,6 +3680,13 @@
         <w:t xml:space="preserve">"2018-06-24"</w:t>
       </w:r>
       <w:r>
+        <w:rPr>
+          <w:rStyle w:val="NormalTok"/>
+        </w:rPr>
+        <w:t xml:space="preserve">+</w:t>
+      </w:r>
+      <w:r>
         <w:br/>
       </w:r>
       <w:r>
@@ -3662,6 +3732,13 @@
         <w:t xml:space="preserve">"2018-12-24"</w:t>
       </w:r>
       <w:r>
+        <w:rPr>
+          <w:rStyle w:val="NormalTok"/>
+        </w:rPr>
+        <w:t xml:space="preserve">+</w:t>
+      </w:r>
+      <w:r>
         <w:br/>
       </w:r>
       <w:r>
@@ -3695,6 +3772,13 @@
         <w:t xml:space="preserve">//项目等级</w:t>
       </w:r>
       <w:r>
+        <w:rPr>
+          <w:rStyle w:val="NormalTok"/>
+        </w:rPr>
+        <w:t xml:space="preserve">+</w:t>
+      </w:r>
+      <w:r>
         <w:br/>
       </w:r>
       <w:r>
@@ -3728,6 +3812,13 @@
         <w:t xml:space="preserve">//测站名称</w:t>
       </w:r>
       <w:r>
+        <w:rPr>
+          <w:rStyle w:val="NormalTok"/>
+        </w:rPr>
+        <w:t xml:space="preserve">+</w:t>
+      </w:r>
+      <w:r>
         <w:br/>
       </w:r>
       <w:r>
@@ -3761,6 +3852,13 @@
         <w:t xml:space="preserve">//建设单位</w:t>
       </w:r>
       <w:r>
+        <w:rPr>
+          <w:rStyle w:val="NormalTok"/>
+        </w:rPr>
+        <w:t xml:space="preserve">+</w:t>
+      </w:r>
+      <w:r>
         <w:br/>
       </w:r>
       <w:r>
@@ -3794,6 +3892,13 @@
         <w:t xml:space="preserve">//建设单位负责人</w:t>
       </w:r>
       <w:r>
+        <w:rPr>
+          <w:rStyle w:val="NormalTok"/>
+        </w:rPr>
+        <w:t xml:space="preserve">+</w:t>
+      </w:r>
+      <w:r>
         <w:br/>
       </w:r>
       <w:r>
@@ -3833,6 +3938,13 @@
         <w:t xml:space="preserve">"施工单位"</w:t>
       </w:r>
       <w:r>
+        <w:rPr>
+          <w:rStyle w:val="NormalTok"/>
+        </w:rPr>
+        <w:t xml:space="preserve">+</w:t>
+      </w:r>
+      <w:r>
         <w:br/>
       </w:r>
       <w:r>
@@ -3860,6 +3972,13 @@
         <w:t xml:space="preserve">"施工单位负责人"</w:t>
       </w:r>
       <w:r>
+        <w:rPr>
+          <w:rStyle w:val="NormalTok"/>
+        </w:rPr>
+        <w:t xml:space="preserve">+</w:t>
+      </w:r>
+      <w:r>
         <w:br/>
       </w:r>
       <w:r>
@@ -3887,6 +4006,13 @@
         <w:t xml:space="preserve">"监理单位"</w:t>
       </w:r>
       <w:r>
+        <w:rPr>
+          <w:rStyle w:val="NormalTok"/>
+        </w:rPr>
+        <w:t xml:space="preserve">+</w:t>
+      </w:r>
+      <w:r>
         <w:br/>
       </w:r>
       <w:r>
@@ -3914,6 +4040,13 @@
         <w:t xml:space="preserve">"监理单位负责人"</w:t>
       </w:r>
       <w:r>
+        <w:rPr>
+          <w:rStyle w:val="NormalTok"/>
+        </w:rPr>
+        <w:t xml:space="preserve">+</w:t>
+      </w:r>
+      <w:r>
         <w:br/>
       </w:r>
       <w:r>
@@ -3947,6 +4080,13 @@
         <w:t xml:space="preserve">,</w:t>
       </w:r>
       <w:r>
+        <w:rPr>
+          <w:rStyle w:val="NormalTok"/>
+        </w:rPr>
+        <w:t xml:space="preserve">+</w:t>
+      </w:r>
+      <w:r>
         <w:br/>
       </w:r>
       <w:r>
@@ -3992,6 +4132,13 @@
         <w:t xml:space="preserve">,</w:t>
       </w:r>
       <w:r>
+        <w:rPr>
+          <w:rStyle w:val="NormalTok"/>
+        </w:rPr>
+        <w:t xml:space="preserve">+</w:t>
+      </w:r>
+      <w:r>
         <w:br/>
       </w:r>
       <w:r>
@@ -4037,6 +4184,13 @@
         <w:t xml:space="preserve">//项目负责人id</w:t>
       </w:r>
       <w:r>
+        <w:rPr>
+          <w:rStyle w:val="NormalTok"/>
+        </w:rPr>
+        <w:t xml:space="preserve">+</w:t>
+      </w:r>
+      <w:r>
         <w:br/>
       </w:r>
       <w:r>
@@ -4082,6 +4236,13 @@
         <w:t xml:space="preserve">,</w:t>
       </w:r>
       <w:r>
+        <w:rPr>
+          <w:rStyle w:val="NormalTok"/>
+        </w:rPr>
+        <w:t xml:space="preserve">+</w:t>
+      </w:r>
+      <w:r>
         <w:br/>
       </w:r>
       <w:r>
@@ -4133,6 +4294,13 @@
         <w:t xml:space="preserve">,</w:t>
       </w:r>
       <w:r>
+        <w:rPr>
+          <w:rStyle w:val="NormalTok"/>
+        </w:rPr>
+        <w:t xml:space="preserve">+</w:t>
+      </w:r>
+      <w:r>
         <w:br/>
       </w:r>
       <w:r>
@@ -4181,7 +4349,8 @@
         <w:rPr>
           <w:rStyle w:val="NormalTok"/>
         </w:rPr>
-        <w:t xml:space="preserve"> </w:t>
+        <w:t xml:space="preserve"> +</w:t>
       </w:r>
       <w:r>
         <w:br/>
@@ -4220,7 +4389,8 @@
         <w:rPr>
           <w:rStyle w:val="NormalTok"/>
         </w:rPr>
-        <w:t xml:space="preserve"> </w:t>
+        <w:t xml:space="preserve"> +</w:t>
       </w:r>
       <w:r>
         <w:br/>
@@ -4256,6 +4426,13 @@
         <w:t xml:space="preserve">,</w:t>
       </w:r>
       <w:r>
+        <w:rPr>
+          <w:rStyle w:val="NormalTok"/>
+        </w:rPr>
+        <w:t xml:space="preserve">+</w:t>
+      </w:r>
+      <w:r>
         <w:br/>
       </w:r>
       <w:r>
@@ -4337,6 +4514,13 @@
         <w:t xml:space="preserve">集合</w:t>
       </w:r>
       <w:r>
+        <w:rPr>
+          <w:rStyle w:val="NormalTok"/>
+        </w:rPr>
+        <w:t xml:space="preserve">+</w:t>
+      </w:r>
+      <w:r>
         <w:br/>
       </w:r>
       <w:r>
@@ -4445,7 +4629,8 @@
         <w:rPr>
           <w:rStyle w:val="NormalTok"/>
         </w:rPr>
-        <w:t xml:space="preserve"> </w:t>
+        <w:t xml:space="preserve"> +</w:t>
       </w:r>
       <w:r>
         <w:br/>
@@ -4505,6 +4690,13 @@
         <w:t xml:space="preserve">数值</w:t>
       </w:r>
       <w:r>
+        <w:rPr>
+          <w:rStyle w:val="NormalTok"/>
+        </w:rPr>
+        <w:t xml:space="preserve">+</w:t>
+      </w:r>
+      <w:r>
         <w:br/>
       </w:r>
       <w:r>
@@ -4562,6 +4754,13 @@
         <w:t xml:space="preserve">数值</w:t>
       </w:r>
       <w:r>
+        <w:rPr>
+          <w:rStyle w:val="NormalTok"/>
+        </w:rPr>
+        <w:t xml:space="preserve">+</w:t>
+      </w:r>
+      <w:r>
         <w:br/>
       </w:r>
       <w:r>
@@ -4628,9 +4827,338 @@
         <w:rPr>
           <w:rStyle w:val="NormalTok"/>
         </w:rPr>
+        <w:t xml:space="preserve">  +</w:t>
+      </w:r>
+      <w:r>
+        <w:br/>
+      </w:r>
+      <w:r>
+        <w:rPr>
+          <w:rStyle w:val="NormalTok"/>
+        </w:rPr>
+        <w:t xml:space="preserve">		</w:t>
+      </w:r>
+      <w:r>
+        <w:rPr>
+          <w:rStyle w:val="FunctionTok"/>
+        </w:rPr>
+        <w:t xml:space="preserve">{</w:t>
+      </w:r>
+      <w:r>
+        <w:rPr>
+          <w:rStyle w:val="DataTypeTok"/>
+        </w:rPr>
+        <w:t xml:space="preserve">"monitorId"</w:t>
+      </w:r>
+      <w:r>
+        <w:rPr>
+          <w:rStyle w:val="FunctionTok"/>
+        </w:rPr>
+        <w:t xml:space="preserve">:</w:t>
+      </w:r>
+      <w:r>
+        <w:rPr>
+          <w:rStyle w:val="StringTok"/>
+        </w:rPr>
+        <w:t xml:space="preserve">"1"</w:t>
+      </w:r>
+      <w:r>
+        <w:rPr>
+          <w:rStyle w:val="FunctionTok"/>
+        </w:rPr>
+        <w:t xml:space="preserve">,</w:t>
+      </w:r>
+      <w:r>
+        <w:rPr>
+          <w:rStyle w:val="NormalTok"/>
+        </w:rPr>
         <w:t xml:space="preserve">  </w:t>
       </w:r>
       <w:r>
+        <w:rPr>
+          <w:rStyle w:val="ErrorTok"/>
+        </w:rPr>
+        <w:t xml:space="preserve">//监测内容id</w:t>
+      </w:r>
+      <w:r>
+        <w:rPr>
+          <w:rStyle w:val="NormalTok"/>
+        </w:rPr>
+        <w:t xml:space="preserve"> +</w:t>
+      </w:r>
+      <w:r>
+        <w:br/>
+      </w:r>
+      <w:r>
+        <w:rPr>
+          <w:rStyle w:val="NormalTok"/>
+        </w:rPr>
+        <w:t xml:space="preserve">         </w:t>
+      </w:r>
+      <w:r>
+        <w:rPr>
+          <w:rStyle w:val="DataTypeTok"/>
+        </w:rPr>
+        <w:t xml:space="preserve">"singleTop"</w:t>
+      </w:r>
+      <w:r>
+        <w:rPr>
+          <w:rStyle w:val="FunctionTok"/>
+        </w:rPr>
+        <w:t xml:space="preserve">:</w:t>
+      </w:r>
+      <w:r>
+        <w:rPr>
+          <w:rStyle w:val="StringTok"/>
+        </w:rPr>
+        <w:t xml:space="preserve">"0.5"</w:t>
+      </w:r>
+      <w:r>
+        <w:rPr>
+          <w:rStyle w:val="FunctionTok"/>
+        </w:rPr>
+        <w:t xml:space="preserve">,</w:t>
+      </w:r>
+      <w:r>
+        <w:rPr>
+          <w:rStyle w:val="NormalTok"/>
+        </w:rPr>
+        <w:t xml:space="preserve"> </w:t>
+      </w:r>
+      <w:r>
+        <w:rPr>
+          <w:rStyle w:val="ErrorTok"/>
+        </w:rPr>
+        <w:t xml:space="preserve">//单次上限数值</w:t>
+      </w:r>
+      <w:r>
+        <w:rPr>
+          <w:rStyle w:val="NormalTok"/>
+        </w:rPr>
+        <w:t xml:space="preserve">+</w:t>
+      </w:r>
+      <w:r>
+        <w:br/>
+      </w:r>
+      <w:r>
+        <w:rPr>
+          <w:rStyle w:val="NormalTok"/>
+        </w:rPr>
+        <w:t xml:space="preserve">         </w:t>
+      </w:r>
+      <w:r>
+        <w:rPr>
+          <w:rStyle w:val="DataTypeTok"/>
+        </w:rPr>
+        <w:t xml:space="preserve">"singleDown"</w:t>
+      </w:r>
+      <w:r>
+        <w:rPr>
+          <w:rStyle w:val="FunctionTok"/>
+        </w:rPr>
+        <w:t xml:space="preserve">:</w:t>
+      </w:r>
+      <w:r>
+        <w:rPr>
+          <w:rStyle w:val="StringTok"/>
+        </w:rPr>
+        <w:t xml:space="preserve">"0.6"</w:t>
+      </w:r>
+      <w:r>
+        <w:rPr>
+          <w:rStyle w:val="FunctionTok"/>
+        </w:rPr>
+        <w:t xml:space="preserve">,</w:t>
+      </w:r>
+      <w:r>
+        <w:rPr>
+          <w:rStyle w:val="ErrorTok"/>
+        </w:rPr>
+        <w:t xml:space="preserve">//单次下限数值</w:t>
+      </w:r>
+      <w:r>
+        <w:rPr>
+          <w:rStyle w:val="NormalTok"/>
+        </w:rPr>
+        <w:t xml:space="preserve">+</w:t>
+      </w:r>
+      <w:r>
+        <w:br/>
+      </w:r>
+      <w:r>
+        <w:rPr>
+          <w:rStyle w:val="NormalTok"/>
+        </w:rPr>
+        <w:t xml:space="preserve">         </w:t>
+      </w:r>
+      <w:r>
+        <w:rPr>
+          <w:rStyle w:val="DataTypeTok"/>
+        </w:rPr>
+        <w:t xml:space="preserve">"sumTop"</w:t>
+      </w:r>
+      <w:r>
+        <w:rPr>
+          <w:rStyle w:val="FunctionTok"/>
+        </w:rPr>
+        <w:t xml:space="preserve">:</w:t>
+      </w:r>
+      <w:r>
+        <w:rPr>
+          <w:rStyle w:val="StringTok"/>
+        </w:rPr>
+        <w:t xml:space="preserve">"1.5"</w:t>
+      </w:r>
+      <w:r>
+        <w:rPr>
+          <w:rStyle w:val="FunctionTok"/>
+        </w:rPr>
+        <w:t xml:space="preserve">,</w:t>
+      </w:r>
+      <w:r>
+        <w:rPr>
+          <w:rStyle w:val="NormalTok"/>
+        </w:rPr>
+        <w:t xml:space="preserve">    </w:t>
+      </w:r>
+      <w:r>
+        <w:rPr>
+          <w:rStyle w:val="ErrorTok"/>
+        </w:rPr>
+        <w:t xml:space="preserve">//累计上限数值</w:t>
+      </w:r>
+      <w:r>
+        <w:rPr>
+          <w:rStyle w:val="NormalTok"/>
+        </w:rPr>
+        <w:t xml:space="preserve">+</w:t>
+      </w:r>
+      <w:r>
+        <w:br/>
+      </w:r>
+      <w:r>
+        <w:rPr>
+          <w:rStyle w:val="NormalTok"/>
+        </w:rPr>
+        <w:t xml:space="preserve">         </w:t>
+      </w:r>
+      <w:r>
+        <w:rPr>
+          <w:rStyle w:val="DataTypeTok"/>
+        </w:rPr>
+        <w:t xml:space="preserve">"sumDown"</w:t>
+      </w:r>
+      <w:r>
+        <w:rPr>
+          <w:rStyle w:val="FunctionTok"/>
+        </w:rPr>
+        <w:t xml:space="preserve">:</w:t>
+      </w:r>
+      <w:r>
+        <w:rPr>
+          <w:rStyle w:val="StringTok"/>
+        </w:rPr>
+        <w:t xml:space="preserve">"1.6"</w:t>
+      </w:r>
+      <w:r>
+        <w:rPr>
+          <w:rStyle w:val="NormalTok"/>
+        </w:rPr>
+        <w:t xml:space="preserve">    </w:t>
+      </w:r>
+      <w:r>
+        <w:rPr>
+          <w:rStyle w:val="ErrorTok"/>
+        </w:rPr>
+        <w:t xml:space="preserve">//累计下限数值</w:t>
+      </w:r>
+      <w:r>
+        <w:rPr>
+          <w:rStyle w:val="NormalTok"/>
+        </w:rPr>
+        <w:t xml:space="preserve">+</w:t>
+      </w:r>
+      <w:r>
+        <w:br/>
+      </w:r>
+      <w:r>
+        <w:rPr>
+          <w:rStyle w:val="NormalTok"/>
+        </w:rPr>
+        <w:t xml:space="preserve">         </w:t>
+      </w:r>
+      <w:r>
+        <w:rPr>
+          <w:rStyle w:val="StringTok"/>
+        </w:rPr>
+        <w:t xml:space="preserve">"unit"</w:t>
+      </w:r>
+      <w:r>
+        <w:rPr>
+          <w:rStyle w:val="ErrorTok"/>
+        </w:rPr>
+        <w:t xml:space="preserve">:</w:t>
+      </w:r>
+      <w:r>
+        <w:rPr>
+          <w:rStyle w:val="StringTok"/>
+        </w:rPr>
+        <w:t xml:space="preserve">"mm"</w:t>
+      </w:r>
+      <w:r>
+        <w:rPr>
+          <w:rStyle w:val="NormalTok"/>
+        </w:rPr>
+        <w:t xml:space="preserve">      </w:t>
+      </w:r>
+      <w:r>
+        <w:rPr>
+          <w:rStyle w:val="ErrorTok"/>
+        </w:rPr>
+        <w:t xml:space="preserve">//单位</w:t>
+      </w:r>
+      <w:r>
+        <w:rPr>
+          <w:rStyle w:val="NormalTok"/>
+        </w:rPr>
+        <w:t xml:space="preserve">+</w:t>
+      </w:r>
+      <w:r>
+        <w:br/>
+      </w:r>
+      <w:r>
+        <w:rPr>
+          <w:rStyle w:val="NormalTok"/>
+        </w:rPr>
+        <w:t xml:space="preserve">        </w:t>
+      </w:r>
+      <w:r>
+        <w:rPr>
+          <w:rStyle w:val="FunctionTok"/>
+        </w:rPr>
+        <w:t xml:space="preserve">}</w:t>
+      </w:r>
+      <w:r>
+        <w:rPr>
+          <w:rStyle w:val="OtherTok"/>
+        </w:rPr>
+        <w:t xml:space="preserve">,</w:t>
+      </w:r>
+      <w:r>
+        <w:rPr>
+          <w:rStyle w:val="NormalTok"/>
+        </w:rPr>
+        <w:t xml:space="preserve">+</w:t>
+      </w:r>
+      <w:r>
         <w:br/>
       </w:r>
       <w:r>
@@ -4641,12 +5169,392 @@
       </w:r>
       <w:r>
         <w:rPr>
+          <w:rStyle w:val="ErrorTok"/>
+        </w:rPr>
+        <w:t xml:space="preserve">...</w:t>
+      </w:r>
+      <w:r>
+        <w:rPr>
+          <w:rStyle w:val="NormalTok"/>
+        </w:rPr>
+        <w:t xml:space="preserve">+</w:t>
+      </w:r>
+      <w:r>
+        <w:br/>
+      </w:r>
+      <w:r>
+        <w:rPr>
+          <w:rStyle w:val="NormalTok"/>
+        </w:rPr>
+        <w:t xml:space="preserve">	</w:t>
+      </w:r>
+      <w:r>
+        <w:rPr>
+          <w:rStyle w:val="OtherTok"/>
+        </w:rPr>
+        <w:t xml:space="preserve">]</w:t>
+      </w:r>
+      <w:r>
+        <w:rPr>
+          <w:rStyle w:val="FunctionTok"/>
+        </w:rPr>
+        <w:t xml:space="preserve">,</w:t>
+      </w:r>
+      <w:r>
+        <w:rPr>
+          <w:rStyle w:val="NormalTok"/>
+        </w:rPr>
+        <w:t xml:space="preserve">   +</w:t>
+      </w:r>
+      <w:r>
+        <w:br/>
+      </w:r>
+      <w:r>
+        <w:rPr>
+          <w:rStyle w:val="NormalTok"/>
+        </w:rPr>
+        <w:t xml:space="preserve">	</w:t>
+      </w:r>
+      <w:r>
+        <w:rPr>
+          <w:rStyle w:val="DataTypeTok"/>
+        </w:rPr>
+        <w:t xml:space="preserve">"schedulingList"</w:t>
+      </w:r>
+      <w:r>
+        <w:rPr>
+          <w:rStyle w:val="FunctionTok"/>
+        </w:rPr>
+        <w:t xml:space="preserve">:</w:t>
+      </w:r>
+      <w:r>
+        <w:rPr>
+          <w:rStyle w:val="OtherTok"/>
+        </w:rPr>
+        <w:t xml:space="preserve">[</w:t>
+      </w:r>
+      <w:r>
+        <w:rPr>
+          <w:rStyle w:val="NormalTok"/>
+        </w:rPr>
+        <w:t xml:space="preserve">  </w:t>
+      </w:r>
+      <w:r>
+        <w:rPr>
+          <w:rStyle w:val="ErrorTok"/>
+        </w:rPr>
+        <w:t xml:space="preserve">//要点销点排班表</w:t>
+      </w:r>
+      <w:r>
+        <w:rPr>
+          <w:rStyle w:val="NormalTok"/>
+        </w:rPr>
+        <w:t xml:space="preserve">  </w:t>
+      </w:r>
+      <w:r>
+        <w:rPr>
+          <w:rStyle w:val="ErrorTok"/>
+        </w:rPr>
+        <w:t xml:space="preserve">集合</w:t>
+      </w:r>
+      <w:r>
+        <w:rPr>
+          <w:rStyle w:val="NormalTok"/>
+        </w:rPr>
+        <w:t xml:space="preserve"> </w:t>
+      </w:r>
+      <w:r>
+        <w:rPr>
+          <w:rStyle w:val="ErrorTok"/>
+        </w:rPr>
+        <w:t xml:space="preserve">（时间拼接）</w:t>
+      </w:r>
+      <w:r>
+        <w:rPr>
+          <w:rStyle w:val="NormalTok"/>
+        </w:rPr>
+        <w:t xml:space="preserve">+</w:t>
+      </w:r>
+      <w:r>
+        <w:br/>
+      </w:r>
+      <w:r>
+        <w:rPr>
+          <w:rStyle w:val="NormalTok"/>
+        </w:rPr>
+        <w:t xml:space="preserve">		</w:t>
+      </w:r>
+      <w:r>
+        <w:rPr>
           <w:rStyle w:val="FunctionTok"/>
         </w:rPr>
         <w:t xml:space="preserve">{</w:t>
       </w:r>
       <w:r>
         <w:rPr>
+          <w:rStyle w:val="NormalTok"/>
+        </w:rPr>
+        <w:t xml:space="preserve">+</w:t>
+      </w:r>
+      <w:r>
+        <w:br/>
+      </w:r>
+      <w:r>
+        <w:rPr>
+          <w:rStyle w:val="NormalTok"/>
+        </w:rPr>
+        <w:t xml:space="preserve">        </w:t>
+      </w:r>
+      <w:r>
+        <w:rPr>
+          <w:rStyle w:val="DataTypeTok"/>
+        </w:rPr>
+        <w:t xml:space="preserve">"gistDate"</w:t>
+      </w:r>
+      <w:r>
+        <w:rPr>
+          <w:rStyle w:val="FunctionTok"/>
+        </w:rPr>
+        <w:t xml:space="preserve">:</w:t>
+      </w:r>
+      <w:r>
+        <w:rPr>
+          <w:rStyle w:val="StringTok"/>
+        </w:rPr>
+        <w:t xml:space="preserve">"2018-06-25 09:00"</w:t>
+      </w:r>
+      <w:r>
+        <w:rPr>
+          <w:rStyle w:val="FunctionTok"/>
+        </w:rPr>
+        <w:t xml:space="preserve">,</w:t>
+      </w:r>
+      <w:r>
+        <w:rPr>
+          <w:rStyle w:val="NormalTok"/>
+        </w:rPr>
+        <w:t xml:space="preserve">    </w:t>
+      </w:r>
+      <w:r>
+        <w:rPr>
+          <w:rStyle w:val="ErrorTok"/>
+        </w:rPr>
+        <w:t xml:space="preserve">//要点时间</w:t>
+      </w:r>
+      <w:r>
+        <w:rPr>
+          <w:rStyle w:val="NormalTok"/>
+        </w:rPr>
+        <w:t xml:space="preserve">+</w:t>
+      </w:r>
+      <w:r>
+        <w:br/>
+      </w:r>
+      <w:r>
+        <w:rPr>
+          <w:rStyle w:val="NormalTok"/>
+        </w:rPr>
+        <w:t xml:space="preserve">        </w:t>
+      </w:r>
+      <w:r>
+        <w:rPr>
+          <w:rStyle w:val="DataTypeTok"/>
+        </w:rPr>
+        <w:t xml:space="preserve">"pinpointDate"</w:t>
+      </w:r>
+      <w:r>
+        <w:rPr>
+          <w:rStyle w:val="FunctionTok"/>
+        </w:rPr>
+        <w:t xml:space="preserve">:</w:t>
+      </w:r>
+      <w:r>
+        <w:rPr>
+          <w:rStyle w:val="StringTok"/>
+        </w:rPr>
+        <w:t xml:space="preserve">"2018-06-25 18:00"</w:t>
+      </w:r>
+      <w:r>
+        <w:rPr>
+          <w:rStyle w:val="NormalTok"/>
+        </w:rPr>
+        <w:t xml:space="preserve"> </w:t>
+      </w:r>
+      <w:r>
+        <w:rPr>
+          <w:rStyle w:val="ErrorTok"/>
+        </w:rPr>
+        <w:t xml:space="preserve">//销点时间</w:t>
+      </w:r>
+      <w:r>
+        <w:rPr>
+          <w:rStyle w:val="NormalTok"/>
+        </w:rPr>
+        <w:t xml:space="preserve">+</w:t>
+      </w:r>
+      <w:r>
+        <w:br/>
+      </w:r>
+      <w:r>
+        <w:rPr>
+          <w:rStyle w:val="NormalTok"/>
+        </w:rPr>
+        <w:t xml:space="preserve">        </w:t>
+      </w:r>
+      <w:r>
+        <w:rPr>
+          <w:rStyle w:val="FunctionTok"/>
+        </w:rPr>
+        <w:t xml:space="preserve">}</w:t>
+      </w:r>
+      <w:r>
+        <w:rPr>
+          <w:rStyle w:val="OtherTok"/>
+        </w:rPr>
+        <w:t xml:space="preserve">,</w:t>
+      </w:r>
+      <w:r>
+        <w:rPr>
+          <w:rStyle w:val="NormalTok"/>
+        </w:rPr>
+        <w:t xml:space="preserve">+</w:t>
+      </w:r>
+      <w:r>
+        <w:br/>
+      </w:r>
+      <w:r>
+        <w:rPr>
+          <w:rStyle w:val="NormalTok"/>
+        </w:rPr>
+        <w:t xml:space="preserve">		+</w:t>
+      </w:r>
+      <w:r>
+        <w:br/>
+      </w:r>
+      <w:r>
+        <w:rPr>
+          <w:rStyle w:val="NormalTok"/>
+        </w:rPr>
+        <w:t xml:space="preserve">	</w:t>
+      </w:r>
+      <w:r>
+        <w:rPr>
+          <w:rStyle w:val="OtherTok"/>
+        </w:rPr>
+        <w:t xml:space="preserve">]</w:t>
+      </w:r>
+      <w:r>
+        <w:rPr>
+          <w:rStyle w:val="FunctionTok"/>
+        </w:rPr>
+        <w:t xml:space="preserve">,</w:t>
+      </w:r>
+      <w:r>
+        <w:rPr>
+          <w:rStyle w:val="NormalTok"/>
+        </w:rPr>
+        <w:t xml:space="preserve">+</w:t>
+      </w:r>
+      <w:r>
+        <w:br/>
+      </w:r>
+      <w:r>
+        <w:rPr>
+          <w:rStyle w:val="NormalTok"/>
+        </w:rPr>
+        <w:t xml:space="preserve">	</w:t>
+      </w:r>
+      <w:r>
+        <w:rPr>
+          <w:rStyle w:val="DataTypeTok"/>
+        </w:rPr>
+        <w:t xml:space="preserve">"gaugePointList"</w:t>
+      </w:r>
+      <w:r>
+        <w:rPr>
+          <w:rStyle w:val="FunctionTok"/>
+        </w:rPr>
+        <w:t xml:space="preserve">:</w:t>
+      </w:r>
+      <w:r>
+        <w:rPr>
+          <w:rStyle w:val="OtherTok"/>
+        </w:rPr>
+        <w:t xml:space="preserve">[</w:t>
+      </w:r>
+      <w:r>
+        <w:rPr>
+          <w:rStyle w:val="NormalTok"/>
+        </w:rPr>
+        <w:t xml:space="preserve"> </w:t>
+      </w:r>
+      <w:r>
+        <w:rPr>
+          <w:rStyle w:val="ErrorTok"/>
+        </w:rPr>
+        <w:t xml:space="preserve">//创建测点</w:t>
+      </w:r>
+      <w:r>
+        <w:rPr>
+          <w:rStyle w:val="NormalTok"/>
+        </w:rPr>
+        <w:t xml:space="preserve">   </w:t>
+      </w:r>
+      <w:r>
+        <w:rPr>
+          <w:rStyle w:val="ErrorTok"/>
+        </w:rPr>
+        <w:t xml:space="preserve">集合</w:t>
+      </w:r>
+      <w:r>
+        <w:rPr>
+          <w:rStyle w:val="NormalTok"/>
+        </w:rPr>
+        <w:t xml:space="preserve">+</w:t>
+      </w:r>
+      <w:r>
+        <w:br/>
+      </w:r>
+      <w:r>
+        <w:rPr>
+          <w:rStyle w:val="NormalTok"/>
+        </w:rPr>
+        <w:t xml:space="preserve">		</w:t>
+      </w:r>
+      <w:r>
+        <w:rPr>
+          <w:rStyle w:val="FunctionTok"/>
+        </w:rPr>
+        <w:t xml:space="preserve">{</w:t>
+      </w:r>
+      <w:r>
+        <w:rPr>
+          <w:rStyle w:val="NormalTok"/>
+        </w:rPr>
+        <w:t xml:space="preserve">+</w:t>
+      </w:r>
+      <w:r>
+        <w:br/>
+      </w:r>
+      <w:r>
+        <w:rPr>
+          <w:rStyle w:val="NormalTok"/>
+        </w:rPr>
+        <w:t xml:space="preserve">            </w:t>
+      </w:r>
+      <w:r>
+        <w:rPr>
           <w:rStyle w:val="DataTypeTok"/>
         </w:rPr>
         <w:t xml:space="preserve">"monitorId"</w:t>
@@ -4661,11 +5569,243 @@
         <w:rPr>
           <w:rStyle w:val="StringTok"/>
         </w:rPr>
+        <w:t xml:space="preserve">"3"</w:t>
+      </w:r>
+      <w:r>
+        <w:rPr>
+          <w:rStyle w:val="FunctionTok"/>
+        </w:rPr>
+        <w:t xml:space="preserve">,</w:t>
+      </w:r>
+      <w:r>
+        <w:rPr>
+          <w:rStyle w:val="ErrorTok"/>
+        </w:rPr>
+        <w:t xml:space="preserve">//检测内容ID</w:t>
+      </w:r>
+      <w:r>
+        <w:rPr>
+          <w:rStyle w:val="NormalTok"/>
+        </w:rPr>
+        <w:t xml:space="preserve">			+</w:t>
+      </w:r>
+      <w:r>
+        <w:br/>
+      </w:r>
+      <w:r>
+        <w:rPr>
+          <w:rStyle w:val="NormalTok"/>
+        </w:rPr>
+        <w:t xml:space="preserve">         	</w:t>
+      </w:r>
+      <w:r>
+        <w:rPr>
+          <w:rStyle w:val="DataTypeTok"/>
+        </w:rPr>
+        <w:t xml:space="preserve">"pointList"</w:t>
+      </w:r>
+      <w:r>
+        <w:rPr>
+          <w:rStyle w:val="FunctionTok"/>
+        </w:rPr>
+        <w:t xml:space="preserve">:</w:t>
+      </w:r>
+      <w:r>
+        <w:rPr>
+          <w:rStyle w:val="NormalTok"/>
+        </w:rPr>
+        <w:t xml:space="preserve">    </w:t>
+      </w:r>
+      <w:r>
+        <w:rPr>
+          <w:rStyle w:val="ErrorTok"/>
+        </w:rPr>
+        <w:t xml:space="preserve">//测点信息</w:t>
+      </w:r>
+      <w:r>
+        <w:rPr>
+          <w:rStyle w:val="NormalTok"/>
+        </w:rPr>
+        <w:t xml:space="preserve">+</w:t>
+      </w:r>
+      <w:r>
+        <w:br/>
+      </w:r>
+      <w:r>
+        <w:rPr>
+          <w:rStyle w:val="NormalTok"/>
+        </w:rPr>
+        <w:t xml:space="preserve">         		</w:t>
+      </w:r>
+      <w:r>
+        <w:rPr>
+          <w:rStyle w:val="OtherTok"/>
+        </w:rPr>
+        <w:t xml:space="preserve">[</w:t>
+      </w:r>
+      <w:r>
+        <w:rPr>
+          <w:rStyle w:val="NormalTok"/>
+        </w:rPr>
+        <w:t xml:space="preserve">+</w:t>
+      </w:r>
+      <w:r>
+        <w:br/>
+      </w:r>
+      <w:r>
+        <w:rPr>
+          <w:rStyle w:val="NormalTok"/>
+        </w:rPr>
+        <w:t xml:space="preserve">                    </w:t>
+      </w:r>
+      <w:r>
+        <w:rPr>
+          <w:rStyle w:val="FunctionTok"/>
+        </w:rPr>
+        <w:t xml:space="preserve">{</w:t>
+      </w:r>
+      <w:r>
+        <w:rPr>
+          <w:rStyle w:val="DataTypeTok"/>
+        </w:rPr>
+        <w:t xml:space="preserve">"pointName"</w:t>
+      </w:r>
+      <w:r>
+        <w:rPr>
+          <w:rStyle w:val="FunctionTok"/>
+        </w:rPr>
+        <w:t xml:space="preserve">:</w:t>
+      </w:r>
+      <w:r>
+        <w:rPr>
+          <w:rStyle w:val="NormalTok"/>
+        </w:rPr>
+        <w:t xml:space="preserve"> </w:t>
+      </w:r>
+      <w:r>
+        <w:rPr>
+          <w:rStyle w:val="ErrorTok"/>
+        </w:rPr>
+        <w:t xml:space="preserve">//测点名称</w:t>
+      </w:r>
+      <w:r>
+        <w:rPr>
+          <w:rStyle w:val="NormalTok"/>
+        </w:rPr>
+        <w:t xml:space="preserve">+</w:t>
+      </w:r>
+      <w:r>
+        <w:br/>
+      </w:r>
+      <w:r>
+        <w:rPr>
+          <w:rStyle w:val="NormalTok"/>
+        </w:rPr>
+        <w:t xml:space="preserve">                     </w:t>
+      </w:r>
+      <w:r>
+        <w:rPr>
+          <w:rStyle w:val="StringTok"/>
+        </w:rPr>
+        <w:t xml:space="preserve">"eqId"</w:t>
+      </w:r>
+      <w:r>
+        <w:rPr>
+          <w:rStyle w:val="ErrorTok"/>
+        </w:rPr>
+        <w:t xml:space="preserve">:</w:t>
+      </w:r>
+      <w:r>
+        <w:rPr>
+          <w:rStyle w:val="StringTok"/>
+        </w:rPr>
         <w:t xml:space="preserve">"1"</w:t>
       </w:r>
       <w:r>
         <w:rPr>
-          <w:rStyle w:val="FunctionTok"/>
+          <w:rStyle w:val="NormalTok"/>
+        </w:rPr>
+        <w:t xml:space="preserve">   </w:t>
+      </w:r>
+      <w:r>
+        <w:rPr>
+          <w:rStyle w:val="ErrorTok"/>
+        </w:rPr>
+        <w:t xml:space="preserve">//关联仪器id</w:t>
+      </w:r>
+      <w:r>
+        <w:rPr>
+          <w:rStyle w:val="NormalTok"/>
+        </w:rPr>
+        <w:t xml:space="preserve">+</w:t>
+      </w:r>
+      <w:r>
+        <w:br/>
+      </w:r>
+      <w:r>
+        <w:rPr>
+          <w:rStyle w:val="NormalTok"/>
+        </w:rPr>
+        <w:t xml:space="preserve">                    </w:t>
+      </w:r>
+      <w:r>
+        <w:rPr>
+          <w:rStyle w:val="FunctionTok"/>
+        </w:rPr>
+        <w:t xml:space="preserve">}</w:t>
+      </w:r>
+      <w:r>
+        <w:rPr>
+          <w:rStyle w:val="NormalTok"/>
+        </w:rPr>
+        <w:t xml:space="preserve">+</w:t>
+      </w:r>
+      <w:r>
+        <w:br/>
+      </w:r>
+      <w:r>
+        <w:rPr>
+          <w:rStyle w:val="NormalTok"/>
+        </w:rPr>
+        <w:t xml:space="preserve">                </w:t>
+      </w:r>
+      <w:r>
+        <w:rPr>
+          <w:rStyle w:val="OtherTok"/>
+        </w:rPr>
+        <w:t xml:space="preserve">]</w:t>
+      </w:r>
+      <w:r>
+        <w:rPr>
+          <w:rStyle w:val="NormalTok"/>
+        </w:rPr>
+        <w:t xml:space="preserve">+</w:t>
+      </w:r>
+      <w:r>
+        <w:br/>
+      </w:r>
+      <w:r>
+        <w:rPr>
+          <w:rStyle w:val="NormalTok"/>
+        </w:rPr>
+        <w:t xml:space="preserve">        </w:t>
+      </w:r>
+      <w:r>
+        <w:rPr>
+          <w:rStyle w:val="FunctionTok"/>
+        </w:rPr>
+        <w:t xml:space="preserve">}</w:t>
+      </w:r>
+      <w:r>
+        <w:rPr>
+          <w:rStyle w:val="OtherTok"/>
         </w:rPr>
         <w:t xml:space="preserve">,</w:t>
       </w:r>
@@ -4673,226 +5813,8 @@
         <w:rPr>
           <w:rStyle w:val="NormalTok"/>
         </w:rPr>
-        <w:t xml:space="preserve">  </w:t>
-      </w:r>
-      <w:r>
-        <w:rPr>
-          <w:rStyle w:val="ErrorTok"/>
-        </w:rPr>
-        <w:t xml:space="preserve">//监测内容id</w:t>
-      </w:r>
-      <w:r>
-        <w:rPr>
-          <w:rStyle w:val="NormalTok"/>
-        </w:rPr>
-        <w:t xml:space="preserve"> </w:t>
-      </w:r>
-      <w:r>
-        <w:br/>
-      </w:r>
-      <w:r>
-        <w:rPr>
-          <w:rStyle w:val="NormalTok"/>
-        </w:rPr>
-        <w:t xml:space="preserve">         </w:t>
-      </w:r>
-      <w:r>
-        <w:rPr>
-          <w:rStyle w:val="DataTypeTok"/>
-        </w:rPr>
-        <w:t xml:space="preserve">"singleTop"</w:t>
-      </w:r>
-      <w:r>
-        <w:rPr>
-          <w:rStyle w:val="FunctionTok"/>
-        </w:rPr>
-        <w:t xml:space="preserve">:</w:t>
-      </w:r>
-      <w:r>
-        <w:rPr>
-          <w:rStyle w:val="StringTok"/>
-        </w:rPr>
-        <w:t xml:space="preserve">"0.5"</w:t>
-      </w:r>
-      <w:r>
-        <w:rPr>
-          <w:rStyle w:val="FunctionTok"/>
-        </w:rPr>
-        <w:t xml:space="preserve">,</w:t>
-      </w:r>
-      <w:r>
-        <w:rPr>
-          <w:rStyle w:val="NormalTok"/>
-        </w:rPr>
-        <w:t xml:space="preserve"> </w:t>
-      </w:r>
-      <w:r>
-        <w:rPr>
-          <w:rStyle w:val="ErrorTok"/>
-        </w:rPr>
-        <w:t xml:space="preserve">//单次上限数值</w:t>
-      </w:r>
-      <w:r>
-        <w:br/>
-      </w:r>
-      <w:r>
-        <w:rPr>
-          <w:rStyle w:val="NormalTok"/>
-        </w:rPr>
-        <w:t xml:space="preserve">         </w:t>
-      </w:r>
-      <w:r>
-        <w:rPr>
-          <w:rStyle w:val="DataTypeTok"/>
-        </w:rPr>
-        <w:t xml:space="preserve">"singleDown"</w:t>
-      </w:r>
-      <w:r>
-        <w:rPr>
-          <w:rStyle w:val="FunctionTok"/>
-        </w:rPr>
-        <w:t xml:space="preserve">:</w:t>
-      </w:r>
-      <w:r>
-        <w:rPr>
-          <w:rStyle w:val="StringTok"/>
-        </w:rPr>
-        <w:t xml:space="preserve">"0.6"</w:t>
-      </w:r>
-      <w:r>
-        <w:rPr>
-          <w:rStyle w:val="FunctionTok"/>
-        </w:rPr>
-        <w:t xml:space="preserve">,</w:t>
-      </w:r>
-      <w:r>
-        <w:rPr>
-          <w:rStyle w:val="ErrorTok"/>
-        </w:rPr>
-        <w:t xml:space="preserve">//单次下限数值</w:t>
-      </w:r>
-      <w:r>
-        <w:br/>
-      </w:r>
-      <w:r>
-        <w:rPr>
-          <w:rStyle w:val="NormalTok"/>
-        </w:rPr>
-        <w:t xml:space="preserve">         </w:t>
-      </w:r>
-      <w:r>
-        <w:rPr>
-          <w:rStyle w:val="DataTypeTok"/>
-        </w:rPr>
-        <w:t xml:space="preserve">"sumTop"</w:t>
-      </w:r>
-      <w:r>
-        <w:rPr>
-          <w:rStyle w:val="FunctionTok"/>
-        </w:rPr>
-        <w:t xml:space="preserve">:</w:t>
-      </w:r>
-      <w:r>
-        <w:rPr>
-          <w:rStyle w:val="StringTok"/>
-        </w:rPr>
-        <w:t xml:space="preserve">"1.5"</w:t>
-      </w:r>
-      <w:r>
-        <w:rPr>
-          <w:rStyle w:val="FunctionTok"/>
-        </w:rPr>
-        <w:t xml:space="preserve">,</w:t>
-      </w:r>
-      <w:r>
-        <w:rPr>
-          <w:rStyle w:val="NormalTok"/>
-        </w:rPr>
-        <w:t xml:space="preserve">    </w:t>
-      </w:r>
-      <w:r>
-        <w:rPr>
-          <w:rStyle w:val="ErrorTok"/>
-        </w:rPr>
-        <w:t xml:space="preserve">//累计上限数值</w:t>
-      </w:r>
-      <w:r>
-        <w:br/>
-      </w:r>
-      <w:r>
-        <w:rPr>
-          <w:rStyle w:val="NormalTok"/>
-        </w:rPr>
-        <w:t xml:space="preserve">         </w:t>
-      </w:r>
-      <w:r>
-        <w:rPr>
-          <w:rStyle w:val="DataTypeTok"/>
-        </w:rPr>
-        <w:t xml:space="preserve">"sumDown"</w:t>
-      </w:r>
-      <w:r>
-        <w:rPr>
-          <w:rStyle w:val="FunctionTok"/>
-        </w:rPr>
-        <w:t xml:space="preserve">:</w:t>
-      </w:r>
-      <w:r>
-        <w:rPr>
-          <w:rStyle w:val="StringTok"/>
-        </w:rPr>
-        <w:t xml:space="preserve">"1.6"</w:t>
-      </w:r>
-      <w:r>
-        <w:rPr>
-          <w:rStyle w:val="NormalTok"/>
-        </w:rPr>
-        <w:t xml:space="preserve">    </w:t>
-      </w:r>
-      <w:r>
-        <w:rPr>
-          <w:rStyle w:val="ErrorTok"/>
-        </w:rPr>
-        <w:t xml:space="preserve">//累计下限数值</w:t>
-      </w:r>
-      <w:r>
-        <w:br/>
-      </w:r>
-      <w:r>
-        <w:rPr>
-          <w:rStyle w:val="NormalTok"/>
-        </w:rPr>
-        <w:t xml:space="preserve">         </w:t>
-      </w:r>
-      <w:r>
-        <w:rPr>
-          <w:rStyle w:val="StringTok"/>
-        </w:rPr>
-        <w:t xml:space="preserve">"unit"</w:t>
-      </w:r>
-      <w:r>
-        <w:rPr>
-          <w:rStyle w:val="ErrorTok"/>
-        </w:rPr>
-        <w:t xml:space="preserve">:</w:t>
-      </w:r>
-      <w:r>
-        <w:rPr>
-          <w:rStyle w:val="StringTok"/>
-        </w:rPr>
-        <w:t xml:space="preserve">"mm"</w:t>
-      </w:r>
-      <w:r>
-        <w:rPr>
-          <w:rStyle w:val="NormalTok"/>
-        </w:rPr>
-        <w:t xml:space="preserve">      </w:t>
-      </w:r>
-      <w:r>
-        <w:rPr>
-          <w:rStyle w:val="ErrorTok"/>
-        </w:rPr>
-        <w:t xml:space="preserve">//单位</w:t>
+        <w:t xml:space="preserve">+</w:t>
       </w:r>
       <w:r>
         <w:br/>
@@ -4905,609 +5827,74 @@
       </w:r>
       <w:r>
         <w:rPr>
+          <w:rStyle w:val="ErrorTok"/>
+        </w:rPr>
+        <w:t xml:space="preserve">...</w:t>
+      </w:r>
+      <w:r>
+        <w:rPr>
+          <w:rStyle w:val="NormalTok"/>
+        </w:rPr>
+        <w:t xml:space="preserve">	+</w:t>
+      </w:r>
+      <w:r>
+        <w:br/>
+      </w:r>
+      <w:r>
+        <w:rPr>
+          <w:rStyle w:val="NormalTok"/>
+        </w:rPr>
+        <w:t xml:space="preserve">	</w:t>
+      </w:r>
+      <w:r>
+        <w:rPr>
+          <w:rStyle w:val="OtherTok"/>
+        </w:rPr>
+        <w:t xml:space="preserve">]</w:t>
+      </w:r>
+      <w:r>
+        <w:rPr>
+          <w:rStyle w:val="NormalTok"/>
+        </w:rPr>
+        <w:t xml:space="preserve">+</w:t>
+      </w:r>
+      <w:r>
+        <w:br/>
+      </w:r>
+      <w:r>
+        <w:rPr>
           <w:rStyle w:val="FunctionTok"/>
         </w:rPr>
         <w:t xml:space="preserve">}</w:t>
       </w:r>
       <w:r>
         <w:rPr>
-          <w:rStyle w:val="OtherTok"/>
-        </w:rPr>
-        <w:t xml:space="preserve">,</w:t>
-      </w:r>
-      <w:r>
-        <w:br/>
-      </w:r>
-      <w:r>
-        <w:rPr>
-          <w:rStyle w:val="NormalTok"/>
-        </w:rPr>
-        <w:t xml:space="preserve">		</w:t>
-      </w:r>
-      <w:r>
-        <w:rPr>
-          <w:rStyle w:val="ErrorTok"/>
-        </w:rPr>
-        <w:t xml:space="preserve">...</w:t>
-      </w:r>
-      <w:r>
-        <w:br/>
-      </w:r>
-      <w:r>
-        <w:rPr>
-          <w:rStyle w:val="NormalTok"/>
-        </w:rPr>
-        <w:t xml:space="preserve">	</w:t>
-      </w:r>
-      <w:r>
-        <w:rPr>
-          <w:rStyle w:val="OtherTok"/>
-        </w:rPr>
-        <w:t xml:space="preserve">]</w:t>
-      </w:r>
-      <w:r>
-        <w:rPr>
-          <w:rStyle w:val="FunctionTok"/>
-        </w:rPr>
-        <w:t xml:space="preserve">,</w:t>
-      </w:r>
-      <w:r>
-        <w:rPr>
-          <w:rStyle w:val="NormalTok"/>
-        </w:rPr>
-        <w:t xml:space="preserve">   </w:t>
-      </w:r>
-      <w:r>
-        <w:br/>
-      </w:r>
-      <w:r>
-        <w:rPr>
-          <w:rStyle w:val="NormalTok"/>
-        </w:rPr>
-        <w:t xml:space="preserve">	</w:t>
-      </w:r>
-      <w:r>
-        <w:rPr>
-          <w:rStyle w:val="DataTypeTok"/>
-        </w:rPr>
-        <w:t xml:space="preserve">"schedulingList"</w:t>
-      </w:r>
-      <w:r>
-        <w:rPr>
-          <w:rStyle w:val="FunctionTok"/>
-        </w:rPr>
-        <w:t xml:space="preserve">:</w:t>
-      </w:r>
-      <w:r>
-        <w:rPr>
-          <w:rStyle w:val="OtherTok"/>
-        </w:rPr>
-        <w:t xml:space="preserve">[</w:t>
-      </w:r>
-      <w:r>
-        <w:rPr>
-          <w:rStyle w:val="NormalTok"/>
-        </w:rPr>
-        <w:t xml:space="preserve">  </w:t>
-      </w:r>
-      <w:r>
-        <w:rPr>
-          <w:rStyle w:val="ErrorTok"/>
-        </w:rPr>
-        <w:t xml:space="preserve">//要点销点排班表</w:t>
-      </w:r>
-      <w:r>
-        <w:rPr>
-          <w:rStyle w:val="NormalTok"/>
-        </w:rPr>
-        <w:t xml:space="preserve">  </w:t>
-      </w:r>
-      <w:r>
-        <w:rPr>
-          <w:rStyle w:val="ErrorTok"/>
-        </w:rPr>
-        <w:t xml:space="preserve">集合</w:t>
-      </w:r>
-      <w:r>
-        <w:rPr>
-          <w:rStyle w:val="NormalTok"/>
-        </w:rPr>
-        <w:t xml:space="preserve"> </w:t>
-      </w:r>
-      <w:r>
-        <w:rPr>
-          <w:rStyle w:val="ErrorTok"/>
-        </w:rPr>
-        <w:t xml:space="preserve">（时间拼接）</w:t>
-      </w:r>
-      <w:r>
-        <w:br/>
-      </w:r>
-      <w:r>
-        <w:rPr>
-          <w:rStyle w:val="NormalTok"/>
-        </w:rPr>
-        <w:t xml:space="preserve">		</w:t>
-      </w:r>
-      <w:r>
-        <w:rPr>
-          <w:rStyle w:val="FunctionTok"/>
-        </w:rPr>
-        <w:t xml:space="preserve">{</w:t>
-      </w:r>
-      <w:r>
-        <w:br/>
-      </w:r>
-      <w:r>
-        <w:rPr>
-          <w:rStyle w:val="NormalTok"/>
-        </w:rPr>
-        <w:t xml:space="preserve">        </w:t>
-      </w:r>
-      <w:r>
-        <w:rPr>
-          <w:rStyle w:val="DataTypeTok"/>
-        </w:rPr>
-        <w:t xml:space="preserve">"gistDate"</w:t>
-      </w:r>
-      <w:r>
-        <w:rPr>
-          <w:rStyle w:val="FunctionTok"/>
-        </w:rPr>
-        <w:t xml:space="preserve">:</w:t>
-      </w:r>
-      <w:r>
-        <w:rPr>
-          <w:rStyle w:val="StringTok"/>
-        </w:rPr>
-        <w:t xml:space="preserve">"2018-06-25 09:00"</w:t>
-      </w:r>
-      <w:r>
-        <w:rPr>
-          <w:rStyle w:val="FunctionTok"/>
-        </w:rPr>
-        <w:t xml:space="preserve">,</w:t>
-      </w:r>
-      <w:r>
-        <w:rPr>
-          <w:rStyle w:val="NormalTok"/>
-        </w:rPr>
-        <w:t xml:space="preserve">    </w:t>
-      </w:r>
-      <w:r>
-        <w:rPr>
-          <w:rStyle w:val="ErrorTok"/>
-        </w:rPr>
-        <w:t xml:space="preserve">//要点时间</w:t>
-      </w:r>
-      <w:r>
-        <w:br/>
-      </w:r>
-      <w:r>
-        <w:rPr>
-          <w:rStyle w:val="NormalTok"/>
-        </w:rPr>
-        <w:t xml:space="preserve">        </w:t>
-      </w:r>
-      <w:r>
-        <w:rPr>
-          <w:rStyle w:val="DataTypeTok"/>
-        </w:rPr>
-        <w:t xml:space="preserve">"pinpointDate"</w:t>
-      </w:r>
-      <w:r>
-        <w:rPr>
-          <w:rStyle w:val="FunctionTok"/>
-        </w:rPr>
-        <w:t xml:space="preserve">:</w:t>
-      </w:r>
-      <w:r>
-        <w:rPr>
-          <w:rStyle w:val="StringTok"/>
-        </w:rPr>
-        <w:t xml:space="preserve">"2018-06-25 18:00"</w:t>
-      </w:r>
-      <w:r>
-        <w:rPr>
-          <w:rStyle w:val="NormalTok"/>
-        </w:rPr>
-        <w:t xml:space="preserve"> </w:t>
-      </w:r>
-      <w:r>
-        <w:rPr>
-          <w:rStyle w:val="ErrorTok"/>
-        </w:rPr>
-        <w:t xml:space="preserve">//销点时间</w:t>
-      </w:r>
-      <w:r>
-        <w:br/>
-      </w:r>
-      <w:r>
-        <w:rPr>
-          <w:rStyle w:val="NormalTok"/>
-        </w:rPr>
-        <w:t xml:space="preserve">        </w:t>
-      </w:r>
-      <w:r>
-        <w:rPr>
-          <w:rStyle w:val="FunctionTok"/>
-        </w:rPr>
-        <w:t xml:space="preserve">}</w:t>
-      </w:r>
-      <w:r>
-        <w:rPr>
-          <w:rStyle w:val="OtherTok"/>
-        </w:rPr>
-        <w:t xml:space="preserve">,</w:t>
-      </w:r>
-      <w:r>
-        <w:br/>
-      </w:r>
-      <w:r>
-        <w:rPr>
-          <w:rStyle w:val="NormalTok"/>
-        </w:rPr>
-        <w:t xml:space="preserve">		</w:t>
-      </w:r>
-      <w:r>
-        <w:br/>
-      </w:r>
-      <w:r>
-        <w:rPr>
-          <w:rStyle w:val="NormalTok"/>
-        </w:rPr>
-        <w:t xml:space="preserve">	</w:t>
-      </w:r>
-      <w:r>
-        <w:rPr>
-          <w:rStyle w:val="OtherTok"/>
-        </w:rPr>
-        <w:t xml:space="preserve">]</w:t>
-      </w:r>
-      <w:r>
-        <w:rPr>
-          <w:rStyle w:val="FunctionTok"/>
-        </w:rPr>
-        <w:t xml:space="preserve">,</w:t>
-      </w:r>
-      <w:r>
-        <w:br/>
-      </w:r>
-      <w:r>
-        <w:rPr>
-          <w:rStyle w:val="NormalTok"/>
-        </w:rPr>
-        <w:t xml:space="preserve">	</w:t>
-      </w:r>
-      <w:r>
-        <w:rPr>
-          <w:rStyle w:val="DataTypeTok"/>
-        </w:rPr>
-        <w:t xml:space="preserve">"gaugePointList"</w:t>
-      </w:r>
-      <w:r>
-        <w:rPr>
-          <w:rStyle w:val="FunctionTok"/>
-        </w:rPr>
-        <w:t xml:space="preserve">:</w:t>
-      </w:r>
-      <w:r>
-        <w:rPr>
-          <w:rStyle w:val="OtherTok"/>
-        </w:rPr>
-        <w:t xml:space="preserve">[</w:t>
-      </w:r>
-      <w:r>
-        <w:rPr>
-          <w:rStyle w:val="NormalTok"/>
-        </w:rPr>
-        <w:t xml:space="preserve"> </w:t>
-      </w:r>
-      <w:r>
-        <w:rPr>
-          <w:rStyle w:val="ErrorTok"/>
-        </w:rPr>
-        <w:t xml:space="preserve">//创建测点</w:t>
-      </w:r>
-      <w:r>
-        <w:rPr>
-          <w:rStyle w:val="NormalTok"/>
-        </w:rPr>
-        <w:t xml:space="preserve">   </w:t>
-      </w:r>
-      <w:r>
-        <w:rPr>
-          <w:rStyle w:val="ErrorTok"/>
-        </w:rPr>
-        <w:t xml:space="preserve">集合</w:t>
-      </w:r>
-      <w:r>
-        <w:br/>
-      </w:r>
-      <w:r>
-        <w:rPr>
-          <w:rStyle w:val="NormalTok"/>
-        </w:rPr>
-        <w:t xml:space="preserve">		</w:t>
-      </w:r>
-      <w:r>
-        <w:rPr>
-          <w:rStyle w:val="FunctionTok"/>
-        </w:rPr>
-        <w:t xml:space="preserve">{</w:t>
-      </w:r>
-      <w:r>
-        <w:br/>
-      </w:r>
-      <w:r>
-        <w:rPr>
-          <w:rStyle w:val="NormalTok"/>
-        </w:rPr>
-        <w:t xml:space="preserve">            </w:t>
-      </w:r>
-      <w:r>
-        <w:rPr>
-          <w:rStyle w:val="DataTypeTok"/>
-        </w:rPr>
-        <w:t xml:space="preserve">"monitorId"</w:t>
-      </w:r>
-      <w:r>
-        <w:rPr>
-          <w:rStyle w:val="FunctionTok"/>
-        </w:rPr>
-        <w:t xml:space="preserve">:</w:t>
-      </w:r>
-      <w:r>
-        <w:rPr>
-          <w:rStyle w:val="StringTok"/>
-        </w:rPr>
-        <w:t xml:space="preserve">"3"</w:t>
-      </w:r>
-      <w:r>
-        <w:rPr>
-          <w:rStyle w:val="FunctionTok"/>
-        </w:rPr>
-        <w:t xml:space="preserve">,</w:t>
-      </w:r>
-      <w:r>
-        <w:rPr>
-          <w:rStyle w:val="ErrorTok"/>
-        </w:rPr>
-        <w:t xml:space="preserve">//检测内容ID</w:t>
-      </w:r>
-      <w:r>
-        <w:rPr>
-          <w:rStyle w:val="NormalTok"/>
-        </w:rPr>
-        <w:t xml:space="preserve">			</w:t>
-      </w:r>
-      <w:r>
-        <w:br/>
-      </w:r>
-      <w:r>
-        <w:rPr>
-          <w:rStyle w:val="NormalTok"/>
-        </w:rPr>
-        <w:t xml:space="preserve">         	</w:t>
-      </w:r>
-      <w:r>
-        <w:rPr>
-          <w:rStyle w:val="DataTypeTok"/>
-        </w:rPr>
-        <w:t xml:space="preserve">"pointList"</w:t>
-      </w:r>
-      <w:r>
-        <w:rPr>
-          <w:rStyle w:val="FunctionTok"/>
-        </w:rPr>
-        <w:t xml:space="preserve">:</w:t>
-      </w:r>
-      <w:r>
-        <w:rPr>
-          <w:rStyle w:val="NormalTok"/>
-        </w:rPr>
-        <w:t xml:space="preserve">    </w:t>
-      </w:r>
-      <w:r>
-        <w:rPr>
-          <w:rStyle w:val="ErrorTok"/>
-        </w:rPr>
-        <w:t xml:space="preserve">//测点信息</w:t>
-      </w:r>
-      <w:r>
-        <w:br/>
-      </w:r>
-      <w:r>
-        <w:rPr>
-          <w:rStyle w:val="NormalTok"/>
-        </w:rPr>
-        <w:t xml:space="preserve">         		</w:t>
-      </w:r>
-      <w:r>
-        <w:rPr>
-          <w:rStyle w:val="OtherTok"/>
-        </w:rPr>
-        <w:t xml:space="preserve">[</w:t>
-      </w:r>
-      <w:r>
-        <w:br/>
-      </w:r>
-      <w:r>
-        <w:rPr>
-          <w:rStyle w:val="NormalTok"/>
-        </w:rPr>
-        <w:t xml:space="preserve">                    </w:t>
-      </w:r>
-      <w:r>
-        <w:rPr>
-          <w:rStyle w:val="FunctionTok"/>
-        </w:rPr>
-        <w:t xml:space="preserve">{</w:t>
-      </w:r>
-      <w:r>
-        <w:rPr>
-          <w:rStyle w:val="DataTypeTok"/>
-        </w:rPr>
-        <w:t xml:space="preserve">"pointName"</w:t>
-      </w:r>
-      <w:r>
-        <w:rPr>
-          <w:rStyle w:val="FunctionTok"/>
-        </w:rPr>
-        <w:t xml:space="preserve">:</w:t>
-      </w:r>
-      <w:r>
-        <w:rPr>
-          <w:rStyle w:val="NormalTok"/>
-        </w:rPr>
-        <w:t xml:space="preserve"> </w:t>
-      </w:r>
-      <w:r>
-        <w:rPr>
-          <w:rStyle w:val="ErrorTok"/>
-        </w:rPr>
-        <w:t xml:space="preserve">//测点名称</w:t>
-      </w:r>
-      <w:r>
-        <w:br/>
-      </w:r>
-      <w:r>
-        <w:rPr>
-          <w:rStyle w:val="NormalTok"/>
-        </w:rPr>
-        <w:t xml:space="preserve">                     </w:t>
-      </w:r>
-      <w:r>
-        <w:rPr>
-          <w:rStyle w:val="StringTok"/>
-        </w:rPr>
-        <w:t xml:space="preserve">"eqId"</w:t>
-      </w:r>
-      <w:r>
-        <w:rPr>
-          <w:rStyle w:val="ErrorTok"/>
-        </w:rPr>
-        <w:t xml:space="preserve">:</w:t>
-      </w:r>
-      <w:r>
-        <w:rPr>
-          <w:rStyle w:val="StringTok"/>
-        </w:rPr>
-        <w:t xml:space="preserve">"1"</w:t>
-      </w:r>
-      <w:r>
-        <w:rPr>
-          <w:rStyle w:val="NormalTok"/>
-        </w:rPr>
-        <w:t xml:space="preserve">   </w:t>
-      </w:r>
-      <w:r>
-        <w:rPr>
-          <w:rStyle w:val="ErrorTok"/>
-        </w:rPr>
-        <w:t xml:space="preserve">//关联仪器id</w:t>
-      </w:r>
-      <w:r>
-        <w:br/>
-      </w:r>
-      <w:r>
-        <w:rPr>
-          <w:rStyle w:val="NormalTok"/>
-        </w:rPr>
-        <w:t xml:space="preserve">                    </w:t>
-      </w:r>
-      <w:r>
-        <w:rPr>
-          <w:rStyle w:val="FunctionTok"/>
-        </w:rPr>
-        <w:t xml:space="preserve">}</w:t>
-      </w:r>
-      <w:r>
-        <w:br/>
-      </w:r>
-      <w:r>
-        <w:rPr>
-          <w:rStyle w:val="NormalTok"/>
-        </w:rPr>
-        <w:t xml:space="preserve">                </w:t>
-      </w:r>
-      <w:r>
-        <w:rPr>
-          <w:rStyle w:val="OtherTok"/>
-        </w:rPr>
-        <w:t xml:space="preserve">]</w:t>
-      </w:r>
-      <w:r>
-        <w:br/>
-      </w:r>
-      <w:r>
-        <w:rPr>
-          <w:rStyle w:val="NormalTok"/>
-        </w:rPr>
-        <w:t xml:space="preserve">        </w:t>
-      </w:r>
-      <w:r>
-        <w:rPr>
-          <w:rStyle w:val="FunctionTok"/>
-        </w:rPr>
-        <w:t xml:space="preserve">}</w:t>
-      </w:r>
-      <w:r>
-        <w:rPr>
-          <w:rStyle w:val="OtherTok"/>
-        </w:rPr>
-        <w:t xml:space="preserve">,</w:t>
-      </w:r>
-      <w:r>
-        <w:br/>
-      </w:r>
-      <w:r>
-        <w:rPr>
-          <w:rStyle w:val="NormalTok"/>
-        </w:rPr>
-        <w:t xml:space="preserve">        </w:t>
-      </w:r>
-      <w:r>
-        <w:rPr>
-          <w:rStyle w:val="ErrorTok"/>
-        </w:rPr>
-        <w:t xml:space="preserve">...</w:t>
-      </w:r>
-      <w:r>
-        <w:rPr>
-          <w:rStyle w:val="NormalTok"/>
-        </w:rPr>
-        <w:t xml:space="preserve">	</w:t>
-      </w:r>
-      <w:r>
-        <w:br/>
-      </w:r>
-      <w:r>
-        <w:rPr>
-          <w:rStyle w:val="NormalTok"/>
-        </w:rPr>
-        <w:t xml:space="preserve">	</w:t>
-      </w:r>
-      <w:r>
-        <w:rPr>
-          <w:rStyle w:val="OtherTok"/>
-        </w:rPr>
-        <w:t xml:space="preserve">]</w:t>
-      </w:r>
-      <w:r>
-        <w:br/>
-      </w:r>
-      <w:r>
-        <w:rPr>
-          <w:rStyle w:val="FunctionTok"/>
-        </w:rPr>
-        <w:t xml:space="preserve">}</w:t>
-      </w:r>
-      <w:r>
-        <w:br/>
-      </w:r>
-      <w:r>
-        <w:br/>
+          <w:rStyle w:val="NormalTok"/>
+        </w:rPr>
+        <w:t xml:space="preserve">+</w:t>
+      </w:r>
+      <w:r>
+        <w:br/>
+      </w:r>
+      <w:r>
+        <w:rPr>
+          <w:rStyle w:val="NormalTok"/>
+        </w:rPr>
+        <w:t xml:space="preserve">+</w:t>
+      </w:r>
+      <w:r>
+        <w:br/>
+      </w:r>
+      <w:r>
+        <w:rPr>
+          <w:rStyle w:val="NormalTok"/>
+        </w:rPr>
+        <w:t xml:space="preserve">+</w:t>
       </w:r>
       <w:r>
         <w:br/>
@@ -21992,6 +22379,1035 @@
         <w:pStyle w:val="FirstParagraph"/>
       </w:pPr>
     </w:p>
+    <w:bookmarkEnd w:id="34"/>
+    <w:bookmarkStart w:id="35" w:name="header-n446"/>
+    <w:p>
+      <w:pPr>
+        <w:pStyle w:val="Heading3"/>
+      </w:pPr>
+      <w:r>
+        <w:t xml:space="preserve">相关项目列表</w:t>
+      </w:r>
+    </w:p>
+    <w:p>
+      <w:pPr>
+        <w:pStyle w:val="FirstParagraph"/>
+      </w:pPr>
+      <w:r>
+        <w:t xml:space="preserve">请求路径：pro/queryAllProject</w:t>
+      </w:r>
+    </w:p>
+    <w:p>
+      <w:pPr>
+        <w:pStyle w:val="BodyText"/>
+      </w:pPr>
+      <w:r>
+        <w:t xml:space="preserve">请求方式：get</w:t>
+      </w:r>
+    </w:p>
+    <w:p>
+      <w:pPr>
+        <w:pStyle w:val="BodyText"/>
+      </w:pPr>
+      <w:r>
+        <w:t xml:space="preserve">参数：</w:t>
+      </w:r>
+    </w:p>
+    <w:tbl>
+      <w:tblPr>
+        <w:tblStyle w:val="Table"/>
+        <w:tblW w:type="pct" w:w="0.0"/>
+        <w:tblLook w:firstRow="1" w:lastRow="0" w:firstColumn="0" w:lastColumn="0" w:noHBand="0" w:noVBand="0"/>
+      </w:tblPr>
+      <w:tblGrid/>
+      <w:tr>
+        <w:trPr>
+          <w:cnfStyle w:firstRow="1"/>
+        </w:trPr>
+        <w:tc>
+          <w:tcPr>
+            <w:tcBorders>
+              <w:bottom w:val="single"/>
+            </w:tcBorders>
+            <w:vAlign w:val="bottom"/>
+          </w:tcPr>
+          <w:p>
+            <w:pPr>
+              <w:pStyle w:val="Compact"/>
+              <w:jc w:val="left"/>
+            </w:pPr>
+            <w:r>
+              <w:t xml:space="preserve">参数名</w:t>
+            </w:r>
+          </w:p>
+        </w:tc>
+        <w:tc>
+          <w:tcPr>
+            <w:tcBorders>
+              <w:bottom w:val="single"/>
+            </w:tcBorders>
+            <w:vAlign w:val="bottom"/>
+          </w:tcPr>
+          <w:p>
+            <w:pPr>
+              <w:pStyle w:val="Compact"/>
+              <w:jc w:val="left"/>
+            </w:pPr>
+            <w:r>
+              <w:t xml:space="preserve">参数类型</w:t>
+            </w:r>
+          </w:p>
+        </w:tc>
+        <w:tc>
+          <w:tcPr>
+            <w:tcBorders>
+              <w:bottom w:val="single"/>
+            </w:tcBorders>
+            <w:vAlign w:val="bottom"/>
+          </w:tcPr>
+          <w:p>
+            <w:pPr>
+              <w:pStyle w:val="Compact"/>
+              <w:jc w:val="left"/>
+            </w:pPr>
+            <w:r>
+              <w:t xml:space="preserve">注释</w:t>
+            </w:r>
+          </w:p>
+        </w:tc>
+      </w:tr>
+      <w:tr>
+        <w:tc>
+          <w:p>
+            <w:pPr>
+              <w:pStyle w:val="Compact"/>
+              <w:jc w:val="left"/>
+            </w:pPr>
+            <w:r>
+              <w:t xml:space="preserve">proName</w:t>
+            </w:r>
+          </w:p>
+        </w:tc>
+        <w:tc>
+          <w:p>
+            <w:pPr>
+              <w:pStyle w:val="Compact"/>
+              <w:jc w:val="left"/>
+            </w:pPr>
+            <w:r>
+              <w:t xml:space="preserve">String</w:t>
+            </w:r>
+          </w:p>
+        </w:tc>
+        <w:tc>
+          <w:p>
+            <w:pPr>
+              <w:pStyle w:val="Compact"/>
+              <w:jc w:val="left"/>
+            </w:pPr>
+            <w:r>
+              <w:t xml:space="preserve">项目名（非必填）</w:t>
+            </w:r>
+          </w:p>
+        </w:tc>
+      </w:tr>
+    </w:tbl>
+    <w:p>
+      <w:pPr>
+        <w:pStyle w:val="BodyText"/>
+      </w:pPr>
+      <w:r>
+        <w:t xml:space="preserve">返回值</w:t>
+      </w:r>
+    </w:p>
+    <w:p>
+      <w:pPr>
+        <w:pStyle w:val="SourceCode"/>
+      </w:pPr>
+      <w:r>
+        <w:rPr>
+          <w:rStyle w:val="FunctionTok"/>
+        </w:rPr>
+        <w:t xml:space="preserve">{</w:t>
+      </w:r>
+      <w:r>
+        <w:rPr>
+          <w:rStyle w:val="NormalTok"/>
+        </w:rPr>
+        <w:t xml:space="preserve">+</w:t>
+      </w:r>
+      <w:r>
+        <w:br/>
+      </w:r>
+      <w:r>
+        <w:rPr>
+          <w:rStyle w:val="NormalTok"/>
+        </w:rPr>
+        <w:t xml:space="preserve">    </w:t>
+      </w:r>
+      <w:r>
+        <w:rPr>
+          <w:rStyle w:val="DataTypeTok"/>
+        </w:rPr>
+        <w:t xml:space="preserve">"success"</w:t>
+      </w:r>
+      <w:r>
+        <w:rPr>
+          <w:rStyle w:val="FunctionTok"/>
+        </w:rPr>
+        <w:t xml:space="preserve">:</w:t>
+      </w:r>
+      <w:r>
+        <w:rPr>
+          <w:rStyle w:val="NormalTok"/>
+        </w:rPr>
+        <w:t xml:space="preserve"> </w:t>
+      </w:r>
+      <w:r>
+        <w:rPr>
+          <w:rStyle w:val="KeywordTok"/>
+        </w:rPr>
+        <w:t xml:space="preserve">true</w:t>
+      </w:r>
+      <w:r>
+        <w:rPr>
+          <w:rStyle w:val="FunctionTok"/>
+        </w:rPr>
+        <w:t xml:space="preserve">,</w:t>
+      </w:r>
+      <w:r>
+        <w:rPr>
+          <w:rStyle w:val="NormalTok"/>
+        </w:rPr>
+        <w:t xml:space="preserve">+</w:t>
+      </w:r>
+      <w:r>
+        <w:br/>
+      </w:r>
+      <w:r>
+        <w:rPr>
+          <w:rStyle w:val="NormalTok"/>
+        </w:rPr>
+        <w:t xml:space="preserve">    </w:t>
+      </w:r>
+      <w:r>
+        <w:rPr>
+          <w:rStyle w:val="DataTypeTok"/>
+        </w:rPr>
+        <w:t xml:space="preserve">"code"</w:t>
+      </w:r>
+      <w:r>
+        <w:rPr>
+          <w:rStyle w:val="FunctionTok"/>
+        </w:rPr>
+        <w:t xml:space="preserve">:</w:t>
+      </w:r>
+      <w:r>
+        <w:rPr>
+          <w:rStyle w:val="NormalTok"/>
+        </w:rPr>
+        <w:t xml:space="preserve"> </w:t>
+      </w:r>
+      <w:r>
+        <w:rPr>
+          <w:rStyle w:val="DecValTok"/>
+        </w:rPr>
+        <w:t xml:space="preserve">200</w:t>
+      </w:r>
+      <w:r>
+        <w:rPr>
+          <w:rStyle w:val="FunctionTok"/>
+        </w:rPr>
+        <w:t xml:space="preserve">,</w:t>
+      </w:r>
+      <w:r>
+        <w:rPr>
+          <w:rStyle w:val="NormalTok"/>
+        </w:rPr>
+        <w:t xml:space="preserve">+</w:t>
+      </w:r>
+      <w:r>
+        <w:br/>
+      </w:r>
+      <w:r>
+        <w:rPr>
+          <w:rStyle w:val="NormalTok"/>
+        </w:rPr>
+        <w:t xml:space="preserve">    </w:t>
+      </w:r>
+      <w:r>
+        <w:rPr>
+          <w:rStyle w:val="DataTypeTok"/>
+        </w:rPr>
+        <w:t xml:space="preserve">"message"</w:t>
+      </w:r>
+      <w:r>
+        <w:rPr>
+          <w:rStyle w:val="FunctionTok"/>
+        </w:rPr>
+        <w:t xml:space="preserve">:</w:t>
+      </w:r>
+      <w:r>
+        <w:rPr>
+          <w:rStyle w:val="NormalTok"/>
+        </w:rPr>
+        <w:t xml:space="preserve"> </w:t>
+      </w:r>
+      <w:r>
+        <w:rPr>
+          <w:rStyle w:val="StringTok"/>
+        </w:rPr>
+        <w:t xml:space="preserve">""</w:t>
+      </w:r>
+      <w:r>
+        <w:rPr>
+          <w:rStyle w:val="FunctionTok"/>
+        </w:rPr>
+        <w:t xml:space="preserve">,</w:t>
+      </w:r>
+      <w:r>
+        <w:rPr>
+          <w:rStyle w:val="NormalTok"/>
+        </w:rPr>
+        <w:t xml:space="preserve">+</w:t>
+      </w:r>
+      <w:r>
+        <w:br/>
+      </w:r>
+      <w:r>
+        <w:rPr>
+          <w:rStyle w:val="NormalTok"/>
+        </w:rPr>
+        <w:t xml:space="preserve">    </w:t>
+      </w:r>
+      <w:r>
+        <w:rPr>
+          <w:rStyle w:val="DataTypeTok"/>
+        </w:rPr>
+        <w:t xml:space="preserve">"result"</w:t>
+      </w:r>
+      <w:r>
+        <w:rPr>
+          <w:rStyle w:val="FunctionTok"/>
+        </w:rPr>
+        <w:t xml:space="preserve">:</w:t>
+      </w:r>
+      <w:r>
+        <w:rPr>
+          <w:rStyle w:val="NormalTok"/>
+        </w:rPr>
+        <w:t xml:space="preserve"> </w:t>
+      </w:r>
+      <w:r>
+        <w:rPr>
+          <w:rStyle w:val="OtherTok"/>
+        </w:rPr>
+        <w:t xml:space="preserve">[</w:t>
+      </w:r>
+      <w:r>
+        <w:rPr>
+          <w:rStyle w:val="NormalTok"/>
+        </w:rPr>
+        <w:t xml:space="preserve">+</w:t>
+      </w:r>
+      <w:r>
+        <w:br/>
+      </w:r>
+      <w:r>
+        <w:rPr>
+          <w:rStyle w:val="NormalTok"/>
+        </w:rPr>
+        <w:t xml:space="preserve">        </w:t>
+      </w:r>
+      <w:r>
+        <w:rPr>
+          <w:rStyle w:val="FunctionTok"/>
+        </w:rPr>
+        <w:t xml:space="preserve">{</w:t>
+      </w:r>
+      <w:r>
+        <w:rPr>
+          <w:rStyle w:val="NormalTok"/>
+        </w:rPr>
+        <w:t xml:space="preserve">+</w:t>
+      </w:r>
+      <w:r>
+        <w:br/>
+      </w:r>
+      <w:r>
+        <w:rPr>
+          <w:rStyle w:val="NormalTok"/>
+        </w:rPr>
+        <w:t xml:space="preserve">        	</w:t>
+      </w:r>
+      <w:r>
+        <w:rPr>
+          <w:rStyle w:val="DataTypeTok"/>
+        </w:rPr>
+        <w:t xml:space="preserve">"proId"</w:t>
+      </w:r>
+      <w:r>
+        <w:rPr>
+          <w:rStyle w:val="FunctionTok"/>
+        </w:rPr>
+        <w:t xml:space="preserve">:</w:t>
+      </w:r>
+      <w:r>
+        <w:rPr>
+          <w:rStyle w:val="NormalTok"/>
+        </w:rPr>
+        <w:t xml:space="preserve"> </w:t>
+      </w:r>
+      <w:r>
+        <w:rPr>
+          <w:rStyle w:val="ErrorTok"/>
+        </w:rPr>
+        <w:t xml:space="preserve">//项目id</w:t>
+      </w:r>
+      <w:r>
+        <w:rPr>
+          <w:rStyle w:val="NormalTok"/>
+        </w:rPr>
+        <w:t xml:space="preserve">+</w:t>
+      </w:r>
+      <w:r>
+        <w:br/>
+      </w:r>
+      <w:r>
+        <w:rPr>
+          <w:rStyle w:val="NormalTok"/>
+        </w:rPr>
+        <w:t xml:space="preserve">            </w:t>
+      </w:r>
+      <w:r>
+        <w:rPr>
+          <w:rStyle w:val="StringTok"/>
+        </w:rPr>
+        <w:t xml:space="preserve">"proName"</w:t>
+      </w:r>
+      <w:r>
+        <w:rPr>
+          <w:rStyle w:val="ErrorTok"/>
+        </w:rPr>
+        <w:t xml:space="preserve">:</w:t>
+      </w:r>
+      <w:r>
+        <w:rPr>
+          <w:rStyle w:val="NormalTok"/>
+        </w:rPr>
+        <w:t xml:space="preserve"> </w:t>
+      </w:r>
+      <w:r>
+        <w:rPr>
+          <w:rStyle w:val="ErrorTok"/>
+        </w:rPr>
+        <w:t xml:space="preserve">//项目名称</w:t>
+      </w:r>
+      <w:r>
+        <w:rPr>
+          <w:rStyle w:val="NormalTok"/>
+        </w:rPr>
+        <w:t xml:space="preserve">+</w:t>
+      </w:r>
+      <w:r>
+        <w:br/>
+      </w:r>
+      <w:r>
+        <w:rPr>
+          <w:rStyle w:val="NormalTok"/>
+        </w:rPr>
+        <w:t xml:space="preserve">            </w:t>
+      </w:r>
+      <w:r>
+        <w:rPr>
+          <w:rStyle w:val="StringTok"/>
+        </w:rPr>
+        <w:t xml:space="preserve">"status"</w:t>
+      </w:r>
+      <w:r>
+        <w:rPr>
+          <w:rStyle w:val="ErrorTok"/>
+        </w:rPr>
+        <w:t xml:space="preserve">://项目状态</w:t>
+      </w:r>
+      <w:r>
+        <w:rPr>
+          <w:rStyle w:val="NormalTok"/>
+        </w:rPr>
+        <w:t xml:space="preserve">+</w:t>
+      </w:r>
+      <w:r>
+        <w:br/>
+      </w:r>
+      <w:r>
+        <w:rPr>
+          <w:rStyle w:val="NormalTok"/>
+        </w:rPr>
+        <w:t xml:space="preserve">        </w:t>
+      </w:r>
+      <w:r>
+        <w:rPr>
+          <w:rStyle w:val="FunctionTok"/>
+        </w:rPr>
+        <w:t xml:space="preserve">}</w:t>
+      </w:r>
+      <w:r>
+        <w:rPr>
+          <w:rStyle w:val="NormalTok"/>
+        </w:rPr>
+        <w:t xml:space="preserve">+</w:t>
+      </w:r>
+      <w:r>
+        <w:br/>
+      </w:r>
+      <w:r>
+        <w:rPr>
+          <w:rStyle w:val="NormalTok"/>
+        </w:rPr>
+        <w:t xml:space="preserve">        </w:t>
+      </w:r>
+      <w:r>
+        <w:rPr>
+          <w:rStyle w:val="ErrorTok"/>
+        </w:rPr>
+        <w:t xml:space="preserve">...</w:t>
+      </w:r>
+      <w:r>
+        <w:rPr>
+          <w:rStyle w:val="NormalTok"/>
+        </w:rPr>
+        <w:t xml:space="preserve">+</w:t>
+      </w:r>
+      <w:r>
+        <w:br/>
+      </w:r>
+      <w:r>
+        <w:rPr>
+          <w:rStyle w:val="NormalTok"/>
+        </w:rPr>
+        <w:t xml:space="preserve">    </w:t>
+      </w:r>
+      <w:r>
+        <w:rPr>
+          <w:rStyle w:val="OtherTok"/>
+        </w:rPr>
+        <w:t xml:space="preserve">]</w:t>
+      </w:r>
+      <w:r>
+        <w:rPr>
+          <w:rStyle w:val="NormalTok"/>
+        </w:rPr>
+        <w:t xml:space="preserve">+</w:t>
+      </w:r>
+      <w:r>
+        <w:br/>
+      </w:r>
+      <w:r>
+        <w:rPr>
+          <w:rStyle w:val="FunctionTok"/>
+        </w:rPr>
+        <w:t xml:space="preserve">}</w:t>
+      </w:r>
+    </w:p>
+    <w:p>
+      <w:pPr>
+        <w:pStyle w:val="FirstParagraph"/>
+      </w:pPr>
+    </w:p>
+    <w:p>
+      <w:pPr>
+        <w:pStyle w:val="BodyText"/>
+      </w:pPr>
+    </w:p>
+    <w:bookmarkEnd w:id="35"/>
+    <w:bookmarkStart w:id="36" w:name="header-n491"/>
+    <w:p>
+      <w:pPr>
+        <w:pStyle w:val="Heading3"/>
+      </w:pPr>
+      <w:r>
+        <w:t xml:space="preserve">填写项目总评</w:t>
+      </w:r>
+    </w:p>
+    <w:p>
+      <w:pPr>
+        <w:pStyle w:val="FirstParagraph"/>
+      </w:pPr>
+      <w:r>
+        <w:t xml:space="preserve">请求路径：rating/fillProRating</w:t>
+      </w:r>
+    </w:p>
+    <w:p>
+      <w:pPr>
+        <w:pStyle w:val="BodyText"/>
+      </w:pPr>
+      <w:r>
+        <w:t xml:space="preserve">请求方式：post</w:t>
+      </w:r>
+    </w:p>
+    <w:p>
+      <w:pPr>
+        <w:pStyle w:val="BodyText"/>
+      </w:pPr>
+      <w:r>
+        <w:t xml:space="preserve">参数：</w:t>
+      </w:r>
+    </w:p>
+    <w:p>
+      <w:pPr>
+        <w:pStyle w:val="SourceCode"/>
+      </w:pPr>
+      <w:r>
+        <w:rPr>
+          <w:rStyle w:val="FunctionTok"/>
+        </w:rPr>
+        <w:t xml:space="preserve">{</w:t>
+      </w:r>
+      <w:r>
+        <w:rPr>
+          <w:rStyle w:val="NormalTok"/>
+        </w:rPr>
+        <w:t xml:space="preserve">+</w:t>
+      </w:r>
+      <w:r>
+        <w:br/>
+      </w:r>
+      <w:r>
+        <w:rPr>
+          <w:rStyle w:val="NormalTok"/>
+        </w:rPr>
+        <w:t xml:space="preserve">    </w:t>
+      </w:r>
+      <w:r>
+        <w:rPr>
+          <w:rStyle w:val="DataTypeTok"/>
+        </w:rPr>
+        <w:t xml:space="preserve">"proSummary"</w:t>
+      </w:r>
+      <w:r>
+        <w:rPr>
+          <w:rStyle w:val="FunctionTok"/>
+        </w:rPr>
+        <w:t xml:space="preserve">:</w:t>
+      </w:r>
+      <w:r>
+        <w:rPr>
+          <w:rStyle w:val="ErrorTok"/>
+        </w:rPr>
+        <w:t xml:space="preserve">//项目概况</w:t>
+      </w:r>
+      <w:r>
+        <w:rPr>
+          <w:rStyle w:val="NormalTok"/>
+        </w:rPr>
+        <w:t xml:space="preserve">+</w:t>
+      </w:r>
+      <w:r>
+        <w:br/>
+      </w:r>
+      <w:r>
+        <w:rPr>
+          <w:rStyle w:val="NormalTok"/>
+        </w:rPr>
+        <w:t xml:space="preserve">    </w:t>
+      </w:r>
+      <w:r>
+        <w:rPr>
+          <w:rStyle w:val="StringTok"/>
+        </w:rPr>
+        <w:t xml:space="preserve">"monitorCondition"</w:t>
+      </w:r>
+      <w:r>
+        <w:rPr>
+          <w:rStyle w:val="ErrorTok"/>
+        </w:rPr>
+        <w:t xml:space="preserve">://监测点情况</w:t>
+      </w:r>
+      <w:r>
+        <w:rPr>
+          <w:rStyle w:val="NormalTok"/>
+        </w:rPr>
+        <w:t xml:space="preserve">+</w:t>
+      </w:r>
+      <w:r>
+        <w:br/>
+      </w:r>
+      <w:r>
+        <w:rPr>
+          <w:rStyle w:val="NormalTok"/>
+        </w:rPr>
+        <w:t xml:space="preserve">    </w:t>
+      </w:r>
+      <w:r>
+        <w:rPr>
+          <w:rStyle w:val="StringTok"/>
+        </w:rPr>
+        <w:t xml:space="preserve">"monitorOpinion"</w:t>
+      </w:r>
+      <w:r>
+        <w:rPr>
+          <w:rStyle w:val="ErrorTok"/>
+        </w:rPr>
+        <w:t xml:space="preserve">://监测意见</w:t>
+      </w:r>
+      <w:r>
+        <w:rPr>
+          <w:rStyle w:val="NormalTok"/>
+        </w:rPr>
+        <w:t xml:space="preserve">+</w:t>
+      </w:r>
+      <w:r>
+        <w:br/>
+      </w:r>
+      <w:r>
+        <w:rPr>
+          <w:rStyle w:val="NormalTok"/>
+        </w:rPr>
+        <w:t xml:space="preserve">    </w:t>
+      </w:r>
+      <w:r>
+        <w:rPr>
+          <w:rStyle w:val="StringTok"/>
+        </w:rPr>
+        <w:t xml:space="preserve">"proId"</w:t>
+      </w:r>
+      <w:r>
+        <w:rPr>
+          <w:rStyle w:val="ErrorTok"/>
+        </w:rPr>
+        <w:t xml:space="preserve">://项目id</w:t>
+      </w:r>
+      <w:r>
+        <w:rPr>
+          <w:rStyle w:val="NormalTok"/>
+        </w:rPr>
+        <w:t xml:space="preserve">+</w:t>
+      </w:r>
+      <w:r>
+        <w:br/>
+      </w:r>
+      <w:r>
+        <w:rPr>
+          <w:rStyle w:val="FunctionTok"/>
+        </w:rPr>
+        <w:t xml:space="preserve">}</w:t>
+      </w:r>
+      <w:r>
+        <w:rPr>
+          <w:rStyle w:val="NormalTok"/>
+        </w:rPr>
+        <w:t xml:space="preserve">+</w:t>
+      </w:r>
+      <w:r>
+        <w:br/>
+      </w:r>
+      <w:r>
+        <w:rPr>
+          <w:rStyle w:val="NormalTok"/>
+        </w:rPr>
+        <w:t xml:space="preserve">+</w:t>
+      </w:r>
+      <w:r>
+        <w:br/>
+      </w:r>
+      <w:r>
+        <w:rPr>
+          <w:rStyle w:val="ErrorTok"/>
+        </w:rPr>
+        <w:t xml:space="preserve">--注</w:t>
+      </w:r>
+      <w:r>
+        <w:rPr>
+          <w:rStyle w:val="NormalTok"/>
+        </w:rPr>
+        <w:t xml:space="preserve"> </w:t>
+      </w:r>
+      <w:r>
+        <w:rPr>
+          <w:rStyle w:val="ErrorTok"/>
+        </w:rPr>
+        <w:t xml:space="preserve">：</w:t>
+      </w:r>
+      <w:r>
+        <w:rPr>
+          <w:rStyle w:val="NormalTok"/>
+        </w:rPr>
+        <w:t xml:space="preserve">  </w:t>
+      </w:r>
+      <w:r>
+        <w:rPr>
+          <w:rStyle w:val="ErrorTok"/>
+        </w:rPr>
+        <w:t xml:space="preserve">参数为</w:t>
+      </w:r>
+      <w:r>
+        <w:rPr>
+          <w:rStyle w:val="NormalTok"/>
+        </w:rPr>
+        <w:t xml:space="preserve"> </w:t>
+      </w:r>
+      <w:r>
+        <w:rPr>
+          <w:rStyle w:val="ErrorTok"/>
+        </w:rPr>
+        <w:t xml:space="preserve">json</w:t>
+      </w:r>
+      <w:r>
+        <w:rPr>
+          <w:rStyle w:val="NormalTok"/>
+        </w:rPr>
+        <w:t xml:space="preserve"> </w:t>
+      </w:r>
+      <w:r>
+        <w:rPr>
+          <w:rStyle w:val="ErrorTok"/>
+        </w:rPr>
+        <w:t xml:space="preserve">对象</w:t>
+      </w:r>
+      <w:r>
+        <w:rPr>
+          <w:rStyle w:val="NormalTok"/>
+        </w:rPr>
+        <w:t xml:space="preserve"> </w:t>
+      </w:r>
+    </w:p>
+    <w:p>
+      <w:pPr>
+        <w:pStyle w:val="FirstParagraph"/>
+      </w:pPr>
+      <w:r>
+        <w:t xml:space="preserve">返回结果</w:t>
+      </w:r>
+    </w:p>
+    <w:p>
+      <w:pPr>
+        <w:pStyle w:val="SourceCode"/>
+      </w:pPr>
+      <w:r>
+        <w:rPr>
+          <w:rStyle w:val="FunctionTok"/>
+        </w:rPr>
+        <w:t xml:space="preserve">{</w:t>
+      </w:r>
+      <w:r>
+        <w:rPr>
+          <w:rStyle w:val="NormalTok"/>
+        </w:rPr>
+        <w:t xml:space="preserve">+</w:t>
+      </w:r>
+      <w:r>
+        <w:br/>
+      </w:r>
+      <w:r>
+        <w:rPr>
+          <w:rStyle w:val="NormalTok"/>
+        </w:rPr>
+        <w:t xml:space="preserve">    </w:t>
+      </w:r>
+      <w:r>
+        <w:rPr>
+          <w:rStyle w:val="DataTypeTok"/>
+        </w:rPr>
+        <w:t xml:space="preserve">"success"</w:t>
+      </w:r>
+      <w:r>
+        <w:rPr>
+          <w:rStyle w:val="FunctionTok"/>
+        </w:rPr>
+        <w:t xml:space="preserve">:</w:t>
+      </w:r>
+      <w:r>
+        <w:rPr>
+          <w:rStyle w:val="NormalTok"/>
+        </w:rPr>
+        <w:t xml:space="preserve"> </w:t>
+      </w:r>
+      <w:r>
+        <w:rPr>
+          <w:rStyle w:val="KeywordTok"/>
+        </w:rPr>
+        <w:t xml:space="preserve">true</w:t>
+      </w:r>
+      <w:r>
+        <w:rPr>
+          <w:rStyle w:val="FunctionTok"/>
+        </w:rPr>
+        <w:t xml:space="preserve">,</w:t>
+      </w:r>
+      <w:r>
+        <w:rPr>
+          <w:rStyle w:val="NormalTok"/>
+        </w:rPr>
+        <w:t xml:space="preserve">+</w:t>
+      </w:r>
+      <w:r>
+        <w:br/>
+      </w:r>
+      <w:r>
+        <w:rPr>
+          <w:rStyle w:val="NormalTok"/>
+        </w:rPr>
+        <w:t xml:space="preserve">    </w:t>
+      </w:r>
+      <w:r>
+        <w:rPr>
+          <w:rStyle w:val="DataTypeTok"/>
+        </w:rPr>
+        <w:t xml:space="preserve">"code"</w:t>
+      </w:r>
+      <w:r>
+        <w:rPr>
+          <w:rStyle w:val="FunctionTok"/>
+        </w:rPr>
+        <w:t xml:space="preserve">:</w:t>
+      </w:r>
+      <w:r>
+        <w:rPr>
+          <w:rStyle w:val="NormalTok"/>
+        </w:rPr>
+        <w:t xml:space="preserve"> </w:t>
+      </w:r>
+      <w:r>
+        <w:rPr>
+          <w:rStyle w:val="DecValTok"/>
+        </w:rPr>
+        <w:t xml:space="preserve">200</w:t>
+      </w:r>
+      <w:r>
+        <w:rPr>
+          <w:rStyle w:val="FunctionTok"/>
+        </w:rPr>
+        <w:t xml:space="preserve">,</w:t>
+      </w:r>
+      <w:r>
+        <w:rPr>
+          <w:rStyle w:val="NormalTok"/>
+        </w:rPr>
+        <w:t xml:space="preserve">+</w:t>
+      </w:r>
+      <w:r>
+        <w:br/>
+      </w:r>
+      <w:r>
+        <w:rPr>
+          <w:rStyle w:val="NormalTok"/>
+        </w:rPr>
+        <w:t xml:space="preserve">    </w:t>
+      </w:r>
+      <w:r>
+        <w:rPr>
+          <w:rStyle w:val="DataTypeTok"/>
+        </w:rPr>
+        <w:t xml:space="preserve">"message"</w:t>
+      </w:r>
+      <w:r>
+        <w:rPr>
+          <w:rStyle w:val="FunctionTok"/>
+        </w:rPr>
+        <w:t xml:space="preserve">:</w:t>
+      </w:r>
+      <w:r>
+        <w:rPr>
+          <w:rStyle w:val="NormalTok"/>
+        </w:rPr>
+        <w:t xml:space="preserve"> </w:t>
+      </w:r>
+      <w:r>
+        <w:rPr>
+          <w:rStyle w:val="StringTok"/>
+        </w:rPr>
+        <w:t xml:space="preserve">""</w:t>
+      </w:r>
+      <w:r>
+        <w:rPr>
+          <w:rStyle w:val="FunctionTok"/>
+        </w:rPr>
+        <w:t xml:space="preserve">,</w:t>
+      </w:r>
+      <w:r>
+        <w:rPr>
+          <w:rStyle w:val="NormalTok"/>
+        </w:rPr>
+        <w:t xml:space="preserve">+</w:t>
+      </w:r>
+      <w:r>
+        <w:br/>
+      </w:r>
+      <w:r>
+        <w:rPr>
+          <w:rStyle w:val="NormalTok"/>
+        </w:rPr>
+        <w:t xml:space="preserve">    </w:t>
+      </w:r>
+      <w:r>
+        <w:rPr>
+          <w:rStyle w:val="DataTypeTok"/>
+        </w:rPr>
+        <w:t xml:space="preserve">"result"</w:t>
+      </w:r>
+      <w:r>
+        <w:rPr>
+          <w:rStyle w:val="FunctionTok"/>
+        </w:rPr>
+        <w:t xml:space="preserve">:</w:t>
+      </w:r>
+      <w:r>
+        <w:rPr>
+          <w:rStyle w:val="NormalTok"/>
+        </w:rPr>
+        <w:t xml:space="preserve"> </w:t>
+      </w:r>
+      <w:r>
+        <w:rPr>
+          <w:rStyle w:val="StringTok"/>
+        </w:rPr>
+        <w:t xml:space="preserve">"添加项目总评成功"</w:t>
+      </w:r>
+      <w:r>
+        <w:rPr>
+          <w:rStyle w:val="NormalTok"/>
+        </w:rPr>
+        <w:t xml:space="preserve">+</w:t>
+      </w:r>
+      <w:r>
+        <w:br/>
+      </w:r>
+      <w:r>
+        <w:rPr>
+          <w:rStyle w:val="FunctionTok"/>
+        </w:rPr>
+        <w:t xml:space="preserve">}</w:t>
+      </w:r>
+    </w:p>
+    <w:p>
+      <w:pPr>
+        <w:pStyle w:val="FirstParagraph"/>
+      </w:pPr>
+    </w:p>
     <w:p>
       <w:pPr>
         <w:pStyle w:val="BodyText"/>
@@ -22007,9 +23423,24 @@
         <w:pStyle w:val="BodyText"/>
       </w:pPr>
     </w:p>
-    <w:bookmarkEnd w:id="34"/>
-    <w:bookmarkEnd w:id="35"/>
-    <w:bookmarkStart w:id="40" w:name="header-n190"/>
+    <w:p>
+      <w:pPr>
+        <w:pStyle w:val="BodyText"/>
+      </w:pPr>
+    </w:p>
+    <w:p>
+      <w:pPr>
+        <w:pStyle w:val="BodyText"/>
+      </w:pPr>
+    </w:p>
+    <w:p>
+      <w:pPr>
+        <w:pStyle w:val="BodyText"/>
+      </w:pPr>
+    </w:p>
+    <w:bookmarkEnd w:id="36"/>
+    <w:bookmarkEnd w:id="37"/>
+    <w:bookmarkStart w:id="42" w:name="header-n190"/>
     <w:p>
       <w:pPr>
         <w:pStyle w:val="Heading2"/>
@@ -22021,7 +23452,7 @@
         <w:t>前期资料接口</w:t>
       </w:r>
     </w:p>
-    <w:bookmarkStart w:id="36" w:name="header-n191"/>
+    <w:bookmarkStart w:id="38" w:name="header-n191"/>
     <w:p>
       <w:pPr>
         <w:pStyle w:val="Heading3"/>
@@ -22270,8 +23701,8 @@
         <w:pStyle w:val="FirstParagraph"/>
       </w:pPr>
     </w:p>
-    <w:bookmarkEnd w:id="36"/>
-    <w:bookmarkStart w:id="37" w:name="header-n201"/>
+    <w:bookmarkEnd w:id="38"/>
+    <w:bookmarkStart w:id="39" w:name="header-n201"/>
     <w:p>
       <w:pPr>
         <w:pStyle w:val="Heading3"/>
@@ -22491,8 +23922,8 @@
         <w:pStyle w:val="FirstParagraph"/>
       </w:pPr>
     </w:p>
-    <w:bookmarkEnd w:id="37"/>
-    <w:bookmarkStart w:id="38" w:name="header-n207"/>
+    <w:bookmarkEnd w:id="39"/>
+    <w:bookmarkStart w:id="40" w:name="header-n207"/>
     <w:p>
       <w:pPr>
         <w:pStyle w:val="Heading3"/>
@@ -23981,8 +25412,8 @@
         <w:pStyle w:val="FirstParagraph"/>
       </w:pPr>
     </w:p>
-    <w:bookmarkEnd w:id="38"/>
-    <w:bookmarkStart w:id="39" w:name="header-n234"/>
+    <w:bookmarkEnd w:id="40"/>
+    <w:bookmarkStart w:id="41" w:name="header-n234"/>
     <w:p>
       <w:pPr>
         <w:pStyle w:val="Heading3"/>
@@ -24186,258 +25617,6 @@
           <w:rStyle w:val="StringTok"/>
         </w:rPr>
         <w:t xml:space="preserve">"下载成功"</w:t>
-      </w:r>
-      <w:r>
-        <w:br/>
-      </w:r>
-      <w:r>
-        <w:rPr>
-          <w:rStyle w:val="FunctionTok"/>
-        </w:rPr>
-        <w:t xml:space="preserve">}</w:t>
-      </w:r>
-    </w:p>
-    <w:p>
-      <w:pPr>
-        <w:pStyle w:val="FirstParagraph"/>
-      </w:pPr>
-    </w:p>
-    <w:bookmarkEnd w:id="39"/>
-    <w:bookmarkEnd w:id="40"/>
-    <w:bookmarkStart w:id="48" w:name="header-n240"/>
-    <w:p>
-      <w:pPr>
-        <w:pStyle w:val="Heading2"/>
-      </w:pPr>
-      <w:r>
-        <w:rPr>
-          <w:shd w:val="clear" w:fill="ffff00"/>
-        </w:rPr>
-        <w:t>报表报告接口</w:t>
-      </w:r>
-    </w:p>
-    <w:bookmarkStart w:id="41" w:name="header-n241"/>
-    <w:p>
-      <w:pPr>
-        <w:pStyle w:val="Heading3"/>
-      </w:pPr>
-      <w:r>
-        <w:t xml:space="preserve">根据项目id上传阶段报表</w:t>
-      </w:r>
-    </w:p>
-    <w:p>
-      <w:pPr>
-        <w:pStyle w:val="FirstParagraph"/>
-      </w:pPr>
-      <w:r>
-        <w:t xml:space="preserve">请求路径：report/uploadFiles</w:t>
-      </w:r>
-    </w:p>
-    <w:p>
-      <w:pPr>
-        <w:pStyle w:val="BodyText"/>
-      </w:pPr>
-      <w:r>
-        <w:t xml:space="preserve">请求方式：post</w:t>
-      </w:r>
-    </w:p>
-    <w:p>
-      <w:pPr>
-        <w:pStyle w:val="BodyText"/>
-      </w:pPr>
-      <w:r>
-        <w:t xml:space="preserve">参数：</w:t>
-      </w:r>
-    </w:p>
-    <w:p>
-      <w:pPr>
-        <w:pStyle w:val="BodyText"/>
-      </w:pPr>
-      <w:r>
-        <w:t xml:space="preserve"> </w:t>
-      </w:r>
-      <w:r>
-        <w:t xml:space="preserve">files :文件对象 （必填）</w:t>
-      </w:r>
-    </w:p>
-    <w:p>
-      <w:pPr>
-        <w:pStyle w:val="BodyText"/>
-      </w:pPr>
-      <w:r>
-        <w:t xml:space="preserve"> </w:t>
-      </w:r>
-      <w:r>
-        <w:t xml:space="preserve">proId :项目id （必填）</w:t>
-      </w:r>
-    </w:p>
-    <w:p>
-      <w:pPr>
-        <w:pStyle w:val="BodyText"/>
-      </w:pPr>
-      <w:r>
-        <w:t xml:space="preserve">返回值</w:t>
-      </w:r>
-    </w:p>
-    <w:p>
-      <w:pPr>
-        <w:pStyle w:val="SourceCode"/>
-      </w:pPr>
-      <w:r>
-        <w:rPr>
-          <w:rStyle w:val="FunctionTok"/>
-        </w:rPr>
-        <w:t xml:space="preserve">{</w:t>
-      </w:r>
-      <w:r>
-        <w:br/>
-      </w:r>
-      <w:r>
-        <w:rPr>
-          <w:rStyle w:val="NormalTok"/>
-        </w:rPr>
-        <w:t xml:space="preserve">    </w:t>
-      </w:r>
-      <w:r>
-        <w:rPr>
-          <w:rStyle w:val="DataTypeTok"/>
-        </w:rPr>
-        <w:t xml:space="preserve">"success"</w:t>
-      </w:r>
-      <w:r>
-        <w:rPr>
-          <w:rStyle w:val="FunctionTok"/>
-        </w:rPr>
-        <w:t xml:space="preserve">:</w:t>
-      </w:r>
-      <w:r>
-        <w:rPr>
-          <w:rStyle w:val="NormalTok"/>
-        </w:rPr>
-        <w:t xml:space="preserve"> </w:t>
-      </w:r>
-      <w:r>
-        <w:rPr>
-          <w:rStyle w:val="KeywordTok"/>
-        </w:rPr>
-        <w:t xml:space="preserve">true</w:t>
-      </w:r>
-      <w:r>
-        <w:rPr>
-          <w:rStyle w:val="FunctionTok"/>
-        </w:rPr>
-        <w:t xml:space="preserve">,</w:t>
-      </w:r>
-      <w:r>
-        <w:br/>
-      </w:r>
-      <w:r>
-        <w:rPr>
-          <w:rStyle w:val="NormalTok"/>
-        </w:rPr>
-        <w:t xml:space="preserve">    </w:t>
-      </w:r>
-      <w:r>
-        <w:rPr>
-          <w:rStyle w:val="DataTypeTok"/>
-        </w:rPr>
-        <w:t xml:space="preserve">"code"</w:t>
-      </w:r>
-      <w:r>
-        <w:rPr>
-          <w:rStyle w:val="FunctionTok"/>
-        </w:rPr>
-        <w:t xml:space="preserve">:</w:t>
-      </w:r>
-      <w:r>
-        <w:rPr>
-          <w:rStyle w:val="NormalTok"/>
-        </w:rPr>
-        <w:t xml:space="preserve"> </w:t>
-      </w:r>
-      <w:r>
-        <w:rPr>
-          <w:rStyle w:val="DecValTok"/>
-        </w:rPr>
-        <w:t xml:space="preserve">200</w:t>
-      </w:r>
-      <w:r>
-        <w:rPr>
-          <w:rStyle w:val="FunctionTok"/>
-        </w:rPr>
-        <w:t xml:space="preserve">,</w:t>
-      </w:r>
-      <w:r>
-        <w:br/>
-      </w:r>
-      <w:r>
-        <w:rPr>
-          <w:rStyle w:val="NormalTok"/>
-        </w:rPr>
-        <w:t xml:space="preserve">    </w:t>
-      </w:r>
-      <w:r>
-        <w:rPr>
-          <w:rStyle w:val="DataTypeTok"/>
-        </w:rPr>
-        <w:t xml:space="preserve">"message"</w:t>
-      </w:r>
-      <w:r>
-        <w:rPr>
-          <w:rStyle w:val="FunctionTok"/>
-        </w:rPr>
-        <w:t xml:space="preserve">:</w:t>
-      </w:r>
-      <w:r>
-        <w:rPr>
-          <w:rStyle w:val="NormalTok"/>
-        </w:rPr>
-        <w:t xml:space="preserve"> </w:t>
-      </w:r>
-      <w:r>
-        <w:rPr>
-          <w:rStyle w:val="StringTok"/>
-        </w:rPr>
-        <w:t xml:space="preserve">""</w:t>
-      </w:r>
-      <w:r>
-        <w:rPr>
-          <w:rStyle w:val="FunctionTok"/>
-        </w:rPr>
-        <w:t xml:space="preserve">,</w:t>
-      </w:r>
-      <w:r>
-        <w:br/>
-      </w:r>
-      <w:r>
-        <w:rPr>
-          <w:rStyle w:val="NormalTok"/>
-        </w:rPr>
-        <w:t xml:space="preserve">    </w:t>
-      </w:r>
-      <w:r>
-        <w:rPr>
-          <w:rStyle w:val="DataTypeTok"/>
-        </w:rPr>
-        <w:t xml:space="preserve">"result"</w:t>
-      </w:r>
-      <w:r>
-        <w:rPr>
-          <w:rStyle w:val="FunctionTok"/>
-        </w:rPr>
-        <w:t xml:space="preserve">:</w:t>
-      </w:r>
-      <w:r>
-        <w:rPr>
-          <w:rStyle w:val="NormalTok"/>
-        </w:rPr>
-        <w:t xml:space="preserve"> </w:t>
-      </w:r>
-      <w:r>
-        <w:rPr>
-          <w:rStyle w:val="StringTok"/>
-        </w:rPr>
-        <w:t xml:space="preserve">"上传成功"</w:t>
       </w:r>
       <w:r>
         <w:br/>
@@ -24455,7 +25634,259 @@
       </w:pPr>
     </w:p>
     <w:bookmarkEnd w:id="41"/>
-    <w:bookmarkStart w:id="42" w:name="header-n250"/>
+    <w:bookmarkEnd w:id="42"/>
+    <w:bookmarkStart w:id="50" w:name="header-n240"/>
+    <w:p>
+      <w:pPr>
+        <w:pStyle w:val="Heading2"/>
+      </w:pPr>
+      <w:r>
+        <w:rPr>
+          <w:shd w:val="clear" w:fill="ffff00"/>
+        </w:rPr>
+        <w:t>报表报告接口</w:t>
+      </w:r>
+    </w:p>
+    <w:bookmarkStart w:id="43" w:name="header-n241"/>
+    <w:p>
+      <w:pPr>
+        <w:pStyle w:val="Heading3"/>
+      </w:pPr>
+      <w:r>
+        <w:t xml:space="preserve">根据项目id上传阶段报表</w:t>
+      </w:r>
+    </w:p>
+    <w:p>
+      <w:pPr>
+        <w:pStyle w:val="FirstParagraph"/>
+      </w:pPr>
+      <w:r>
+        <w:t xml:space="preserve">请求路径：report/uploadFiles</w:t>
+      </w:r>
+    </w:p>
+    <w:p>
+      <w:pPr>
+        <w:pStyle w:val="BodyText"/>
+      </w:pPr>
+      <w:r>
+        <w:t xml:space="preserve">请求方式：post</w:t>
+      </w:r>
+    </w:p>
+    <w:p>
+      <w:pPr>
+        <w:pStyle w:val="BodyText"/>
+      </w:pPr>
+      <w:r>
+        <w:t xml:space="preserve">参数：</w:t>
+      </w:r>
+    </w:p>
+    <w:p>
+      <w:pPr>
+        <w:pStyle w:val="BodyText"/>
+      </w:pPr>
+      <w:r>
+        <w:t xml:space="preserve"> </w:t>
+      </w:r>
+      <w:r>
+        <w:t xml:space="preserve">files :文件对象 （必填）</w:t>
+      </w:r>
+    </w:p>
+    <w:p>
+      <w:pPr>
+        <w:pStyle w:val="BodyText"/>
+      </w:pPr>
+      <w:r>
+        <w:t xml:space="preserve"> </w:t>
+      </w:r>
+      <w:r>
+        <w:t xml:space="preserve">proId :项目id （必填）</w:t>
+      </w:r>
+    </w:p>
+    <w:p>
+      <w:pPr>
+        <w:pStyle w:val="BodyText"/>
+      </w:pPr>
+      <w:r>
+        <w:t xml:space="preserve">返回值</w:t>
+      </w:r>
+    </w:p>
+    <w:p>
+      <w:pPr>
+        <w:pStyle w:val="SourceCode"/>
+      </w:pPr>
+      <w:r>
+        <w:rPr>
+          <w:rStyle w:val="FunctionTok"/>
+        </w:rPr>
+        <w:t xml:space="preserve">{</w:t>
+      </w:r>
+      <w:r>
+        <w:br/>
+      </w:r>
+      <w:r>
+        <w:rPr>
+          <w:rStyle w:val="NormalTok"/>
+        </w:rPr>
+        <w:t xml:space="preserve">    </w:t>
+      </w:r>
+      <w:r>
+        <w:rPr>
+          <w:rStyle w:val="DataTypeTok"/>
+        </w:rPr>
+        <w:t xml:space="preserve">"success"</w:t>
+      </w:r>
+      <w:r>
+        <w:rPr>
+          <w:rStyle w:val="FunctionTok"/>
+        </w:rPr>
+        <w:t xml:space="preserve">:</w:t>
+      </w:r>
+      <w:r>
+        <w:rPr>
+          <w:rStyle w:val="NormalTok"/>
+        </w:rPr>
+        <w:t xml:space="preserve"> </w:t>
+      </w:r>
+      <w:r>
+        <w:rPr>
+          <w:rStyle w:val="KeywordTok"/>
+        </w:rPr>
+        <w:t xml:space="preserve">true</w:t>
+      </w:r>
+      <w:r>
+        <w:rPr>
+          <w:rStyle w:val="FunctionTok"/>
+        </w:rPr>
+        <w:t xml:space="preserve">,</w:t>
+      </w:r>
+      <w:r>
+        <w:br/>
+      </w:r>
+      <w:r>
+        <w:rPr>
+          <w:rStyle w:val="NormalTok"/>
+        </w:rPr>
+        <w:t xml:space="preserve">    </w:t>
+      </w:r>
+      <w:r>
+        <w:rPr>
+          <w:rStyle w:val="DataTypeTok"/>
+        </w:rPr>
+        <w:t xml:space="preserve">"code"</w:t>
+      </w:r>
+      <w:r>
+        <w:rPr>
+          <w:rStyle w:val="FunctionTok"/>
+        </w:rPr>
+        <w:t xml:space="preserve">:</w:t>
+      </w:r>
+      <w:r>
+        <w:rPr>
+          <w:rStyle w:val="NormalTok"/>
+        </w:rPr>
+        <w:t xml:space="preserve"> </w:t>
+      </w:r>
+      <w:r>
+        <w:rPr>
+          <w:rStyle w:val="DecValTok"/>
+        </w:rPr>
+        <w:t xml:space="preserve">200</w:t>
+      </w:r>
+      <w:r>
+        <w:rPr>
+          <w:rStyle w:val="FunctionTok"/>
+        </w:rPr>
+        <w:t xml:space="preserve">,</w:t>
+      </w:r>
+      <w:r>
+        <w:br/>
+      </w:r>
+      <w:r>
+        <w:rPr>
+          <w:rStyle w:val="NormalTok"/>
+        </w:rPr>
+        <w:t xml:space="preserve">    </w:t>
+      </w:r>
+      <w:r>
+        <w:rPr>
+          <w:rStyle w:val="DataTypeTok"/>
+        </w:rPr>
+        <w:t xml:space="preserve">"message"</w:t>
+      </w:r>
+      <w:r>
+        <w:rPr>
+          <w:rStyle w:val="FunctionTok"/>
+        </w:rPr>
+        <w:t xml:space="preserve">:</w:t>
+      </w:r>
+      <w:r>
+        <w:rPr>
+          <w:rStyle w:val="NormalTok"/>
+        </w:rPr>
+        <w:t xml:space="preserve"> </w:t>
+      </w:r>
+      <w:r>
+        <w:rPr>
+          <w:rStyle w:val="StringTok"/>
+        </w:rPr>
+        <w:t xml:space="preserve">""</w:t>
+      </w:r>
+      <w:r>
+        <w:rPr>
+          <w:rStyle w:val="FunctionTok"/>
+        </w:rPr>
+        <w:t xml:space="preserve">,</w:t>
+      </w:r>
+      <w:r>
+        <w:br/>
+      </w:r>
+      <w:r>
+        <w:rPr>
+          <w:rStyle w:val="NormalTok"/>
+        </w:rPr>
+        <w:t xml:space="preserve">    </w:t>
+      </w:r>
+      <w:r>
+        <w:rPr>
+          <w:rStyle w:val="DataTypeTok"/>
+        </w:rPr>
+        <w:t xml:space="preserve">"result"</w:t>
+      </w:r>
+      <w:r>
+        <w:rPr>
+          <w:rStyle w:val="FunctionTok"/>
+        </w:rPr>
+        <w:t xml:space="preserve">:</w:t>
+      </w:r>
+      <w:r>
+        <w:rPr>
+          <w:rStyle w:val="NormalTok"/>
+        </w:rPr>
+        <w:t xml:space="preserve"> </w:t>
+      </w:r>
+      <w:r>
+        <w:rPr>
+          <w:rStyle w:val="StringTok"/>
+        </w:rPr>
+        <w:t xml:space="preserve">"上传成功"</w:t>
+      </w:r>
+      <w:r>
+        <w:br/>
+      </w:r>
+      <w:r>
+        <w:rPr>
+          <w:rStyle w:val="FunctionTok"/>
+        </w:rPr>
+        <w:t xml:space="preserve">}</w:t>
+      </w:r>
+    </w:p>
+    <w:p>
+      <w:pPr>
+        <w:pStyle w:val="FirstParagraph"/>
+      </w:pPr>
+    </w:p>
+    <w:bookmarkEnd w:id="43"/>
+    <w:bookmarkStart w:id="44" w:name="header-n250"/>
     <w:p>
       <w:pPr>
         <w:pStyle w:val="Heading3"/>
@@ -24698,8 +26129,8 @@
         <w:pStyle w:val="BodyText"/>
       </w:pPr>
     </w:p>
-    <w:bookmarkEnd w:id="42"/>
-    <w:bookmarkStart w:id="43" w:name="header-n260"/>
+    <w:bookmarkEnd w:id="44"/>
+    <w:bookmarkStart w:id="45" w:name="header-n260"/>
     <w:p>
       <w:pPr>
         <w:pStyle w:val="Heading3"/>
@@ -24919,8 +26350,8 @@
         <w:pStyle w:val="FirstParagraph"/>
       </w:pPr>
     </w:p>
-    <w:bookmarkEnd w:id="43"/>
-    <w:bookmarkStart w:id="44" w:name="header-n266"/>
+    <w:bookmarkEnd w:id="45"/>
+    <w:bookmarkStart w:id="46" w:name="header-n266"/>
     <w:p>
       <w:pPr>
         <w:pStyle w:val="Heading3"/>
@@ -24929,8 +26360,8 @@
         <w:t xml:space="preserve">APP--根据项目id和type 查询报表 -- 分页</w:t>
       </w:r>
     </w:p>
-    <w:bookmarkEnd w:id="44"/>
-    <w:bookmarkStart w:id="45" w:name="header-n267"/>
+    <w:bookmarkEnd w:id="46"/>
+    <w:bookmarkStart w:id="47" w:name="header-n267"/>
     <w:p>
       <w:pPr>
         <w:pStyle w:val="Heading3"/>
@@ -25872,8 +27303,8 @@
         <w:pStyle w:val="FirstParagraph"/>
       </w:pPr>
     </w:p>
-    <w:bookmarkEnd w:id="45"/>
-    <w:bookmarkStart w:id="46" w:name="header-n292"/>
+    <w:bookmarkEnd w:id="47"/>
+    <w:bookmarkStart w:id="48" w:name="header-n292"/>
     <w:p>
       <w:pPr>
         <w:pStyle w:val="Heading3"/>
@@ -26093,8 +27524,8 @@
         <w:pStyle w:val="FirstParagraph"/>
       </w:pPr>
     </w:p>
-    <w:bookmarkEnd w:id="46"/>
-    <w:bookmarkStart w:id="47" w:name="header-n298"/>
+    <w:bookmarkEnd w:id="48"/>
+    <w:bookmarkStart w:id="49" w:name="header-n298"/>
     <w:p>
       <w:pPr>
         <w:pStyle w:val="Heading3"/>
@@ -27327,9 +28758,9 @@
         <w:pStyle w:val="BodyText"/>
       </w:pPr>
     </w:p>
-    <w:bookmarkEnd w:id="47"/>
-    <w:bookmarkEnd w:id="48"/>
-    <w:bookmarkStart w:id="54" w:name="header-n308"/>
+    <w:bookmarkEnd w:id="49"/>
+    <w:bookmarkEnd w:id="50"/>
+    <w:bookmarkStart w:id="56" w:name="header-n308"/>
     <w:p>
       <w:pPr>
         <w:pStyle w:val="Heading2"/>
@@ -27341,7 +28772,7 @@
         <w:t>工程联系单接口</w:t>
       </w:r>
     </w:p>
-    <w:bookmarkStart w:id="49" w:name="header-n309"/>
+    <w:bookmarkStart w:id="51" w:name="header-n309"/>
     <w:p>
       <w:pPr>
         <w:pStyle w:val="Heading3"/>
@@ -27579,8 +29010,8 @@
         <w:pStyle w:val="FirstParagraph"/>
       </w:pPr>
     </w:p>
-    <w:bookmarkEnd w:id="49"/>
-    <w:bookmarkStart w:id="50" w:name="header-n318"/>
+    <w:bookmarkEnd w:id="51"/>
+    <w:bookmarkStart w:id="52" w:name="header-n318"/>
     <w:p>
       <w:pPr>
         <w:pStyle w:val="Heading3"/>
@@ -27800,8 +29231,8 @@
         <w:pStyle w:val="FirstParagraph"/>
       </w:pPr>
     </w:p>
-    <w:bookmarkEnd w:id="50"/>
-    <w:bookmarkStart w:id="51" w:name="header-n324"/>
+    <w:bookmarkEnd w:id="52"/>
+    <w:bookmarkStart w:id="53" w:name="header-n324"/>
     <w:p>
       <w:pPr>
         <w:pStyle w:val="Heading3"/>
@@ -27810,8 +29241,8 @@
         <w:t xml:space="preserve">根据项目id查询工程联系单 -- 分页</w:t>
       </w:r>
     </w:p>
-    <w:bookmarkEnd w:id="51"/>
-    <w:bookmarkStart w:id="52" w:name="header-n325"/>
+    <w:bookmarkEnd w:id="53"/>
+    <w:bookmarkStart w:id="54" w:name="header-n325"/>
     <w:p>
       <w:pPr>
         <w:pStyle w:val="Heading3"/>
@@ -28727,8 +30158,8 @@
         <w:pStyle w:val="FirstParagraph"/>
       </w:pPr>
     </w:p>
-    <w:bookmarkEnd w:id="52"/>
-    <w:bookmarkStart w:id="53" w:name="header-n346"/>
+    <w:bookmarkEnd w:id="54"/>
+    <w:bookmarkStart w:id="55" w:name="header-n346"/>
     <w:p>
       <w:pPr>
         <w:pStyle w:val="Heading3"/>
@@ -28953,9 +30384,9 @@
         <w:pStyle w:val="BodyText"/>
       </w:pPr>
     </w:p>
-    <w:bookmarkEnd w:id="53"/>
-    <w:bookmarkEnd w:id="54"/>
-    <w:bookmarkStart w:id="59" w:name="header-n353"/>
+    <w:bookmarkEnd w:id="55"/>
+    <w:bookmarkEnd w:id="56"/>
+    <w:bookmarkStart w:id="61" w:name="header-n353"/>
     <w:p>
       <w:pPr>
         <w:pStyle w:val="Heading2"/>
@@ -28967,7 +30398,7 @@
         <w:t>参数（报警值）设置</w:t>
       </w:r>
     </w:p>
-    <w:bookmarkStart w:id="55" w:name="header-n354"/>
+    <w:bookmarkStart w:id="57" w:name="header-n354"/>
     <w:p>
       <w:pPr>
         <w:pStyle w:val="Heading3"/>
@@ -30048,8 +31479,8 @@
         <w:pStyle w:val="BodyText"/>
       </w:pPr>
     </w:p>
-    <w:bookmarkEnd w:id="55"/>
-    <w:bookmarkStart w:id="56" w:name="header-n387"/>
+    <w:bookmarkEnd w:id="57"/>
+    <w:bookmarkStart w:id="58" w:name="header-n387"/>
     <w:p>
       <w:pPr>
         <w:pStyle w:val="Heading3"/>
@@ -30527,8 +31958,8 @@
         <w:pStyle w:val="BodyText"/>
       </w:pPr>
     </w:p>
-    <w:bookmarkEnd w:id="56"/>
-    <w:bookmarkStart w:id="57" w:name="header-n396"/>
+    <w:bookmarkEnd w:id="58"/>
+    <w:bookmarkStart w:id="59" w:name="header-n396"/>
     <w:p>
       <w:pPr>
         <w:pStyle w:val="Heading3"/>
@@ -30736,8 +32167,8 @@
         <w:pStyle w:val="FirstParagraph"/>
       </w:pPr>
     </w:p>
-    <w:bookmarkEnd w:id="57"/>
-    <w:bookmarkStart w:id="58" w:name="header-n402"/>
+    <w:bookmarkEnd w:id="59"/>
+    <w:bookmarkStart w:id="60" w:name="header-n402"/>
     <w:p>
       <w:pPr>
         <w:pStyle w:val="Heading3"/>
@@ -31143,9 +32574,9 @@
         <w:pStyle w:val="FirstParagraph"/>
       </w:pPr>
     </w:p>
-    <w:bookmarkEnd w:id="58"/>
-    <w:bookmarkEnd w:id="59"/>
-    <w:bookmarkStart w:id="64" w:name="header-n408"/>
+    <w:bookmarkEnd w:id="60"/>
+    <w:bookmarkEnd w:id="61"/>
+    <w:bookmarkStart w:id="66" w:name="header-n408"/>
     <w:p>
       <w:pPr>
         <w:pStyle w:val="Heading2"/>
@@ -31157,7 +32588,7 @@
         <w:t>可视化测点图</w:t>
       </w:r>
     </w:p>
-    <w:bookmarkStart w:id="60" w:name="header-n409"/>
+    <w:bookmarkStart w:id="62" w:name="header-n409"/>
     <w:p>
       <w:pPr>
         <w:pStyle w:val="Heading3"/>
@@ -31611,8 +33042,8 @@
         <w:pStyle w:val="BodyText"/>
       </w:pPr>
     </w:p>
-    <w:bookmarkEnd w:id="60"/>
-    <w:bookmarkStart w:id="61" w:name="header-n418"/>
+    <w:bookmarkEnd w:id="62"/>
+    <w:bookmarkStart w:id="63" w:name="header-n418"/>
     <w:p>
       <w:pPr>
         <w:pStyle w:val="Heading3"/>
@@ -32109,1072 +33540,6 @@
       <w:r>
         <w:rPr>
           <w:rStyle w:val="FunctionTok"/>
-        </w:rPr>
-        <w:t xml:space="preserve">}</w:t>
-      </w:r>
-    </w:p>
-    <w:p>
-      <w:pPr>
-        <w:pStyle w:val="FirstParagraph"/>
-      </w:pPr>
-    </w:p>
-    <w:bookmarkEnd w:id="61"/>
-    <w:bookmarkStart w:id="62" w:name="header-n426"/>
-    <w:p>
-      <w:pPr>
-        <w:pStyle w:val="Heading3"/>
-      </w:pPr>
-      <w:r>
-        <w:t xml:space="preserve">根据id删除可视化测点图</w:t>
-      </w:r>
-    </w:p>
-    <w:p>
-      <w:pPr>
-        <w:pStyle w:val="FirstParagraph"/>
-      </w:pPr>
-      <w:r>
-        <w:t xml:space="preserve">请求路径：pointFigure/delPointFigureById/{id} （必填）</w:t>
-      </w:r>
-    </w:p>
-    <w:p>
-      <w:pPr>
-        <w:pStyle w:val="BodyText"/>
-      </w:pPr>
-      <w:r>
-        <w:t xml:space="preserve">请求方式：get</w:t>
-      </w:r>
-    </w:p>
-    <w:p>
-      <w:pPr>
-        <w:pStyle w:val="BodyText"/>
-      </w:pPr>
-      <w:r>
-        <w:t xml:space="preserve">返回结果</w:t>
-      </w:r>
-    </w:p>
-    <w:p>
-      <w:pPr>
-        <w:pStyle w:val="SourceCode"/>
-      </w:pPr>
-      <w:r>
-        <w:rPr>
-          <w:rStyle w:val="FunctionTok"/>
-        </w:rPr>
-        <w:t xml:space="preserve">{</w:t>
-      </w:r>
-      <w:r>
-        <w:br/>
-      </w:r>
-      <w:r>
-        <w:rPr>
-          <w:rStyle w:val="NormalTok"/>
-        </w:rPr>
-        <w:t xml:space="preserve">    </w:t>
-      </w:r>
-      <w:r>
-        <w:rPr>
-          <w:rStyle w:val="DataTypeTok"/>
-        </w:rPr>
-        <w:t xml:space="preserve">"success"</w:t>
-      </w:r>
-      <w:r>
-        <w:rPr>
-          <w:rStyle w:val="FunctionTok"/>
-        </w:rPr>
-        <w:t xml:space="preserve">:</w:t>
-      </w:r>
-      <w:r>
-        <w:rPr>
-          <w:rStyle w:val="NormalTok"/>
-        </w:rPr>
-        <w:t xml:space="preserve"> </w:t>
-      </w:r>
-      <w:r>
-        <w:rPr>
-          <w:rStyle w:val="KeywordTok"/>
-        </w:rPr>
-        <w:t xml:space="preserve">true</w:t>
-      </w:r>
-      <w:r>
-        <w:rPr>
-          <w:rStyle w:val="FunctionTok"/>
-        </w:rPr>
-        <w:t xml:space="preserve">,</w:t>
-      </w:r>
-      <w:r>
-        <w:br/>
-      </w:r>
-      <w:r>
-        <w:rPr>
-          <w:rStyle w:val="NormalTok"/>
-        </w:rPr>
-        <w:t xml:space="preserve">    </w:t>
-      </w:r>
-      <w:r>
-        <w:rPr>
-          <w:rStyle w:val="DataTypeTok"/>
-        </w:rPr>
-        <w:t xml:space="preserve">"code"</w:t>
-      </w:r>
-      <w:r>
-        <w:rPr>
-          <w:rStyle w:val="FunctionTok"/>
-        </w:rPr>
-        <w:t xml:space="preserve">:</w:t>
-      </w:r>
-      <w:r>
-        <w:rPr>
-          <w:rStyle w:val="NormalTok"/>
-        </w:rPr>
-        <w:t xml:space="preserve"> </w:t>
-      </w:r>
-      <w:r>
-        <w:rPr>
-          <w:rStyle w:val="DecValTok"/>
-        </w:rPr>
-        <w:t xml:space="preserve">200</w:t>
-      </w:r>
-      <w:r>
-        <w:rPr>
-          <w:rStyle w:val="FunctionTok"/>
-        </w:rPr>
-        <w:t xml:space="preserve">,</w:t>
-      </w:r>
-      <w:r>
-        <w:br/>
-      </w:r>
-      <w:r>
-        <w:rPr>
-          <w:rStyle w:val="NormalTok"/>
-        </w:rPr>
-        <w:t xml:space="preserve">    </w:t>
-      </w:r>
-      <w:r>
-        <w:rPr>
-          <w:rStyle w:val="DataTypeTok"/>
-        </w:rPr>
-        <w:t xml:space="preserve">"message"</w:t>
-      </w:r>
-      <w:r>
-        <w:rPr>
-          <w:rStyle w:val="FunctionTok"/>
-        </w:rPr>
-        <w:t xml:space="preserve">:</w:t>
-      </w:r>
-      <w:r>
-        <w:rPr>
-          <w:rStyle w:val="NormalTok"/>
-        </w:rPr>
-        <w:t xml:space="preserve"> </w:t>
-      </w:r>
-      <w:r>
-        <w:rPr>
-          <w:rStyle w:val="StringTok"/>
-        </w:rPr>
-        <w:t xml:space="preserve">""</w:t>
-      </w:r>
-      <w:r>
-        <w:rPr>
-          <w:rStyle w:val="FunctionTok"/>
-        </w:rPr>
-        <w:t xml:space="preserve">,</w:t>
-      </w:r>
-      <w:r>
-        <w:br/>
-      </w:r>
-      <w:r>
-        <w:rPr>
-          <w:rStyle w:val="NormalTok"/>
-        </w:rPr>
-        <w:t xml:space="preserve">    </w:t>
-      </w:r>
-      <w:r>
-        <w:rPr>
-          <w:rStyle w:val="DataTypeTok"/>
-        </w:rPr>
-        <w:t xml:space="preserve">"result"</w:t>
-      </w:r>
-      <w:r>
-        <w:rPr>
-          <w:rStyle w:val="FunctionTok"/>
-        </w:rPr>
-        <w:t xml:space="preserve">:</w:t>
-      </w:r>
-      <w:r>
-        <w:rPr>
-          <w:rStyle w:val="NormalTok"/>
-        </w:rPr>
-        <w:t xml:space="preserve"> </w:t>
-      </w:r>
-      <w:r>
-        <w:rPr>
-          <w:rStyle w:val="StringTok"/>
-        </w:rPr>
-        <w:t xml:space="preserve">"删除成功"</w:t>
-      </w:r>
-      <w:r>
-        <w:br/>
-      </w:r>
-      <w:r>
-        <w:rPr>
-          <w:rStyle w:val="FunctionTok"/>
-        </w:rPr>
-        <w:t xml:space="preserve">}</w:t>
-      </w:r>
-    </w:p>
-    <w:p>
-      <w:pPr>
-        <w:pStyle w:val="FirstParagraph"/>
-      </w:pPr>
-    </w:p>
-    <w:bookmarkEnd w:id="62"/>
-    <w:bookmarkStart w:id="63" w:name="header-n432"/>
-    <w:p>
-      <w:pPr>
-        <w:pStyle w:val="Heading3"/>
-      </w:pPr>
-      <w:r>
-        <w:t xml:space="preserve">APP--根据项目id查询 可视化视点图</w:t>
-      </w:r>
-    </w:p>
-    <w:p>
-      <w:pPr>
-        <w:pStyle w:val="FirstParagraph"/>
-      </w:pPr>
-      <w:r>
-        <w:t xml:space="preserve">请求路径：pointFigure/queryPointFigureByProId/{proId} （必填）</w:t>
-      </w:r>
-    </w:p>
-    <w:p>
-      <w:pPr>
-        <w:pStyle w:val="BodyText"/>
-      </w:pPr>
-      <w:r>
-        <w:t xml:space="preserve">请求方式：get</w:t>
-      </w:r>
-    </w:p>
-    <w:p>
-      <w:pPr>
-        <w:pStyle w:val="BodyText"/>
-      </w:pPr>
-      <w:r>
-        <w:t xml:space="preserve">返回结果</w:t>
-      </w:r>
-    </w:p>
-    <w:p>
-      <w:pPr>
-        <w:pStyle w:val="SourceCode"/>
-      </w:pPr>
-      <w:r>
-        <w:rPr>
-          <w:rStyle w:val="FunctionTok"/>
-        </w:rPr>
-        <w:t xml:space="preserve">{</w:t>
-      </w:r>
-      <w:r>
-        <w:br/>
-      </w:r>
-      <w:r>
-        <w:rPr>
-          <w:rStyle w:val="NormalTok"/>
-        </w:rPr>
-        <w:t xml:space="preserve">    </w:t>
-      </w:r>
-      <w:r>
-        <w:rPr>
-          <w:rStyle w:val="DataTypeTok"/>
-        </w:rPr>
-        <w:t xml:space="preserve">"success"</w:t>
-      </w:r>
-      <w:r>
-        <w:rPr>
-          <w:rStyle w:val="FunctionTok"/>
-        </w:rPr>
-        <w:t xml:space="preserve">:</w:t>
-      </w:r>
-      <w:r>
-        <w:rPr>
-          <w:rStyle w:val="NormalTok"/>
-        </w:rPr>
-        <w:t xml:space="preserve"> </w:t>
-      </w:r>
-      <w:r>
-        <w:rPr>
-          <w:rStyle w:val="KeywordTok"/>
-        </w:rPr>
-        <w:t xml:space="preserve">true</w:t>
-      </w:r>
-      <w:r>
-        <w:rPr>
-          <w:rStyle w:val="FunctionTok"/>
-        </w:rPr>
-        <w:t xml:space="preserve">,</w:t>
-      </w:r>
-      <w:r>
-        <w:br/>
-      </w:r>
-      <w:r>
-        <w:rPr>
-          <w:rStyle w:val="NormalTok"/>
-        </w:rPr>
-        <w:t xml:space="preserve">    </w:t>
-      </w:r>
-      <w:r>
-        <w:rPr>
-          <w:rStyle w:val="DataTypeTok"/>
-        </w:rPr>
-        <w:t xml:space="preserve">"code"</w:t>
-      </w:r>
-      <w:r>
-        <w:rPr>
-          <w:rStyle w:val="FunctionTok"/>
-        </w:rPr>
-        <w:t xml:space="preserve">:</w:t>
-      </w:r>
-      <w:r>
-        <w:rPr>
-          <w:rStyle w:val="NormalTok"/>
-        </w:rPr>
-        <w:t xml:space="preserve"> </w:t>
-      </w:r>
-      <w:r>
-        <w:rPr>
-          <w:rStyle w:val="DecValTok"/>
-        </w:rPr>
-        <w:t xml:space="preserve">200</w:t>
-      </w:r>
-      <w:r>
-        <w:rPr>
-          <w:rStyle w:val="FunctionTok"/>
-        </w:rPr>
-        <w:t xml:space="preserve">,</w:t>
-      </w:r>
-      <w:r>
-        <w:br/>
-      </w:r>
-      <w:r>
-        <w:rPr>
-          <w:rStyle w:val="NormalTok"/>
-        </w:rPr>
-        <w:t xml:space="preserve">    </w:t>
-      </w:r>
-      <w:r>
-        <w:rPr>
-          <w:rStyle w:val="DataTypeTok"/>
-        </w:rPr>
-        <w:t xml:space="preserve">"message"</w:t>
-      </w:r>
-      <w:r>
-        <w:rPr>
-          <w:rStyle w:val="FunctionTok"/>
-        </w:rPr>
-        <w:t xml:space="preserve">:</w:t>
-      </w:r>
-      <w:r>
-        <w:rPr>
-          <w:rStyle w:val="NormalTok"/>
-        </w:rPr>
-        <w:t xml:space="preserve"> </w:t>
-      </w:r>
-      <w:r>
-        <w:rPr>
-          <w:rStyle w:val="StringTok"/>
-        </w:rPr>
-        <w:t xml:space="preserve">""</w:t>
-      </w:r>
-      <w:r>
-        <w:rPr>
-          <w:rStyle w:val="FunctionTok"/>
-        </w:rPr>
-        <w:t xml:space="preserve">,</w:t>
-      </w:r>
-      <w:r>
-        <w:br/>
-      </w:r>
-      <w:r>
-        <w:rPr>
-          <w:rStyle w:val="NormalTok"/>
-        </w:rPr>
-        <w:t xml:space="preserve">    </w:t>
-      </w:r>
-      <w:r>
-        <w:rPr>
-          <w:rStyle w:val="DataTypeTok"/>
-        </w:rPr>
-        <w:t xml:space="preserve">"result"</w:t>
-      </w:r>
-      <w:r>
-        <w:rPr>
-          <w:rStyle w:val="FunctionTok"/>
-        </w:rPr>
-        <w:t xml:space="preserve">:</w:t>
-      </w:r>
-      <w:r>
-        <w:rPr>
-          <w:rStyle w:val="NormalTok"/>
-        </w:rPr>
-        <w:t xml:space="preserve"> </w:t>
-      </w:r>
-      <w:r>
-        <w:rPr>
-          <w:rStyle w:val="OtherTok"/>
-        </w:rPr>
-        <w:t xml:space="preserve">[</w:t>
-      </w:r>
-      <w:r>
-        <w:br/>
-      </w:r>
-      <w:r>
-        <w:rPr>
-          <w:rStyle w:val="NormalTok"/>
-        </w:rPr>
-        <w:t xml:space="preserve">        </w:t>
-      </w:r>
-      <w:r>
-        <w:rPr>
-          <w:rStyle w:val="FunctionTok"/>
-        </w:rPr>
-        <w:t xml:space="preserve">{</w:t>
-      </w:r>
-      <w:r>
-        <w:br/>
-      </w:r>
-      <w:r>
-        <w:rPr>
-          <w:rStyle w:val="NormalTok"/>
-        </w:rPr>
-        <w:t xml:space="preserve">            </w:t>
-      </w:r>
-      <w:r>
-        <w:rPr>
-          <w:rStyle w:val="DataTypeTok"/>
-        </w:rPr>
-        <w:t xml:space="preserve">"id"</w:t>
-      </w:r>
-      <w:r>
-        <w:rPr>
-          <w:rStyle w:val="FunctionTok"/>
-        </w:rPr>
-        <w:t xml:space="preserve">:</w:t>
-      </w:r>
-      <w:r>
-        <w:rPr>
-          <w:rStyle w:val="NormalTok"/>
-        </w:rPr>
-        <w:t xml:space="preserve"> </w:t>
-      </w:r>
-      <w:r>
-        <w:rPr>
-          <w:rStyle w:val="ErrorTok"/>
-        </w:rPr>
-        <w:t xml:space="preserve">//可视化视点图id</w:t>
-      </w:r>
-      <w:r>
-        <w:br/>
-      </w:r>
-      <w:r>
-        <w:rPr>
-          <w:rStyle w:val="NormalTok"/>
-        </w:rPr>
-        <w:t xml:space="preserve">            </w:t>
-      </w:r>
-      <w:r>
-        <w:rPr>
-          <w:rStyle w:val="StringTok"/>
-        </w:rPr>
-        <w:t xml:space="preserve">"proId"</w:t>
-      </w:r>
-      <w:r>
-        <w:rPr>
-          <w:rStyle w:val="ErrorTok"/>
-        </w:rPr>
-        <w:t xml:space="preserve">:</w:t>
-      </w:r>
-      <w:r>
-        <w:rPr>
-          <w:rStyle w:val="NormalTok"/>
-        </w:rPr>
-        <w:t xml:space="preserve"> </w:t>
-      </w:r>
-      <w:r>
-        <w:rPr>
-          <w:rStyle w:val="ErrorTok"/>
-        </w:rPr>
-        <w:t xml:space="preserve">//项目id</w:t>
-      </w:r>
-      <w:r>
-        <w:br/>
-      </w:r>
-      <w:r>
-        <w:rPr>
-          <w:rStyle w:val="NormalTok"/>
-        </w:rPr>
-        <w:t xml:space="preserve">            </w:t>
-      </w:r>
-      <w:r>
-        <w:rPr>
-          <w:rStyle w:val="StringTok"/>
-        </w:rPr>
-        <w:t xml:space="preserve">"reproduction"</w:t>
-      </w:r>
-      <w:r>
-        <w:rPr>
-          <w:rStyle w:val="ErrorTok"/>
-        </w:rPr>
-        <w:t xml:space="preserve">:</w:t>
-      </w:r>
-      <w:r>
-        <w:rPr>
-          <w:rStyle w:val="NormalTok"/>
-        </w:rPr>
-        <w:t xml:space="preserve"> </w:t>
-      </w:r>
-      <w:r>
-        <w:rPr>
-          <w:rStyle w:val="ErrorTok"/>
-        </w:rPr>
-        <w:t xml:space="preserve">//</w:t>
-      </w:r>
-      <w:r>
-        <w:rPr>
-          <w:rStyle w:val="StringTok"/>
-        </w:rPr>
-        <w:t xml:space="preserve">"底图信息1,</w:t>
-      </w:r>
-      <w:r>
-        <w:br/>
-      </w:r>
-      <w:r>
-        <w:rPr>
-          <w:rStyle w:val="StringTok"/>
-        </w:rPr>
-        <w:t xml:space="preserve">            "</w:t>
-      </w:r>
-      <w:r>
-        <w:rPr>
-          <w:rStyle w:val="ErrorTok"/>
-        </w:rPr>
-        <w:t xml:space="preserve">drawingInfo</w:t>
-      </w:r>
-      <w:r>
-        <w:rPr>
-          <w:rStyle w:val="StringTok"/>
-        </w:rPr>
-        <w:t xml:space="preserve">": //"</w:t>
-      </w:r>
-      <w:r>
-        <w:rPr>
-          <w:rStyle w:val="ErrorTok"/>
-        </w:rPr>
-        <w:t xml:space="preserve">画图信息</w:t>
-      </w:r>
-      <w:r>
-        <w:rPr>
-          <w:rStyle w:val="DecValTok"/>
-        </w:rPr>
-        <w:t xml:space="preserve">1</w:t>
-      </w:r>
-      <w:r>
-        <w:rPr>
-          <w:rStyle w:val="StringTok"/>
-        </w:rPr>
-        <w:t xml:space="preserve">",</w:t>
-      </w:r>
-      <w:r>
-        <w:br/>
-      </w:r>
-      <w:r>
-        <w:rPr>
-          <w:rStyle w:val="StringTok"/>
-        </w:rPr>
-        <w:t xml:space="preserve">            "</w:t>
-      </w:r>
-      <w:r>
-        <w:rPr>
-          <w:rStyle w:val="ErrorTok"/>
-        </w:rPr>
-        <w:t xml:space="preserve">createTime</w:t>
-      </w:r>
-      <w:r>
-        <w:rPr>
-          <w:rStyle w:val="StringTok"/>
-        </w:rPr>
-        <w:t xml:space="preserve">": //创建时间</w:t>
-      </w:r>
-      <w:r>
-        <w:br/>
-      </w:r>
-      <w:r>
-        <w:rPr>
-          <w:rStyle w:val="StringTok"/>
-        </w:rPr>
-        <w:t xml:space="preserve">            "</w:t>
-      </w:r>
-      <w:r>
-        <w:rPr>
-          <w:rStyle w:val="ErrorTok"/>
-        </w:rPr>
-        <w:t xml:space="preserve">createUserId</w:t>
-      </w:r>
-      <w:r>
-        <w:rPr>
-          <w:rStyle w:val="StringTok"/>
-        </w:rPr>
-        <w:t xml:space="preserve">": //创建人id</w:t>
-      </w:r>
-      <w:r>
-        <w:br/>
-      </w:r>
-      <w:r>
-        <w:rPr>
-          <w:rStyle w:val="StringTok"/>
-        </w:rPr>
-        <w:t xml:space="preserve">            "</w:t>
-      </w:r>
-      <w:r>
-        <w:rPr>
-          <w:rStyle w:val="ErrorTok"/>
-        </w:rPr>
-        <w:t xml:space="preserve">createUserName</w:t>
-      </w:r>
-      <w:r>
-        <w:rPr>
-          <w:rStyle w:val="StringTok"/>
-        </w:rPr>
-        <w:t xml:space="preserve">": //创建人名称</w:t>
-      </w:r>
-      <w:r>
-        <w:br/>
-      </w:r>
-      <w:r>
-        <w:rPr>
-          <w:rStyle w:val="StringTok"/>
-        </w:rPr>
-        <w:t xml:space="preserve">            "</w:t>
-      </w:r>
-      <w:r>
-        <w:rPr>
-          <w:rStyle w:val="ErrorTok"/>
-        </w:rPr>
-        <w:t xml:space="preserve">pointFigureName</w:t>
-      </w:r>
-      <w:r>
-        <w:rPr>
-          <w:rStyle w:val="StringTok"/>
-        </w:rPr>
-        <w:t xml:space="preserve">": //可视化测点图名称</w:t>
-      </w:r>
-      <w:r>
-        <w:br/>
-      </w:r>
-      <w:r>
-        <w:rPr>
-          <w:rStyle w:val="StringTok"/>
-        </w:rPr>
-        <w:t xml:space="preserve">            "</w:t>
-      </w:r>
-      <w:r>
-        <w:rPr>
-          <w:rStyle w:val="ErrorTok"/>
-        </w:rPr>
-        <w:t xml:space="preserve">pointList</w:t>
-      </w:r>
-      <w:r>
-        <w:rPr>
-          <w:rStyle w:val="StringTok"/>
-        </w:rPr>
-        <w:t xml:space="preserve">": [ //视图包含的所有测点</w:t>
-      </w:r>
-      <w:r>
-        <w:br/>
-      </w:r>
-      <w:r>
-        <w:rPr>
-          <w:rStyle w:val="StringTok"/>
-        </w:rPr>
-        <w:t xml:space="preserve">                1,</w:t>
-      </w:r>
-      <w:r>
-        <w:br/>
-      </w:r>
-      <w:r>
-        <w:rPr>
-          <w:rStyle w:val="StringTok"/>
-        </w:rPr>
-        <w:t xml:space="preserve">                2,</w:t>
-      </w:r>
-      <w:r>
-        <w:br/>
-      </w:r>
-      <w:r>
-        <w:rPr>
-          <w:rStyle w:val="StringTok"/>
-        </w:rPr>
-        <w:t xml:space="preserve">                4</w:t>
-      </w:r>
-      <w:r>
-        <w:br/>
-      </w:r>
-      <w:r>
-        <w:rPr>
-          <w:rStyle w:val="StringTok"/>
-        </w:rPr>
-        <w:t xml:space="preserve">            ],</w:t>
-      </w:r>
-      <w:r>
-        <w:br/>
-      </w:r>
-      <w:r>
-        <w:rPr>
-          <w:rStyle w:val="StringTok"/>
-        </w:rPr>
-        <w:t xml:space="preserve">            "</w:t>
-      </w:r>
-      <w:r>
-        <w:rPr>
-          <w:rStyle w:val="ErrorTok"/>
-        </w:rPr>
-        <w:t xml:space="preserve">gaugePointList</w:t>
-      </w:r>
-      <w:r>
-        <w:rPr>
-          <w:rStyle w:val="StringTok"/>
-        </w:rPr>
-        <w:t xml:space="preserve">": [</w:t>
-      </w:r>
-      <w:r>
-        <w:br/>
-      </w:r>
-      <w:r>
-        <w:rPr>
-          <w:rStyle w:val="StringTok"/>
-        </w:rPr>
-        <w:t xml:space="preserve">                {</w:t>
-      </w:r>
-      <w:r>
-        <w:br/>
-      </w:r>
-      <w:r>
-        <w:rPr>
-          <w:rStyle w:val="StringTok"/>
-        </w:rPr>
-        <w:t xml:space="preserve">                    "</w:t>
-      </w:r>
-      <w:r>
-        <w:rPr>
-          <w:rStyle w:val="ErrorTok"/>
-        </w:rPr>
-        <w:t xml:space="preserve">gaugeId</w:t>
-      </w:r>
-      <w:r>
-        <w:rPr>
-          <w:rStyle w:val="StringTok"/>
-        </w:rPr>
-        <w:t xml:space="preserve">": //测点内容id</w:t>
-      </w:r>
-      <w:r>
-        <w:br/>
-      </w:r>
-      <w:r>
-        <w:rPr>
-          <w:rStyle w:val="StringTok"/>
-        </w:rPr>
-        <w:t xml:space="preserve">                    "</w:t>
-      </w:r>
-      <w:r>
-        <w:rPr>
-          <w:rStyle w:val="ErrorTok"/>
-        </w:rPr>
-        <w:t xml:space="preserve">monitorId</w:t>
-      </w:r>
-      <w:r>
-        <w:rPr>
-          <w:rStyle w:val="StringTok"/>
-        </w:rPr>
-        <w:t xml:space="preserve">": //监测类型id</w:t>
-      </w:r>
-      <w:r>
-        <w:br/>
-      </w:r>
-      <w:r>
-        <w:rPr>
-          <w:rStyle w:val="StringTok"/>
-        </w:rPr>
-        <w:t xml:space="preserve">                    "</w:t>
-      </w:r>
-      <w:r>
-        <w:rPr>
-          <w:rStyle w:val="ErrorTok"/>
-        </w:rPr>
-        <w:t xml:space="preserve">monitorName</w:t>
-      </w:r>
-      <w:r>
-        <w:rPr>
-          <w:rStyle w:val="StringTok"/>
-        </w:rPr>
-        <w:t xml:space="preserve">": //监测内容</w:t>
-      </w:r>
-      <w:r>
-        <w:br/>
-      </w:r>
-      <w:r>
-        <w:rPr>
-          <w:rStyle w:val="StringTok"/>
-        </w:rPr>
-        <w:t xml:space="preserve">                    "</w:t>
-      </w:r>
-      <w:r>
-        <w:rPr>
-          <w:rStyle w:val="ErrorTok"/>
-        </w:rPr>
-        <w:t xml:space="preserve">proId</w:t>
-      </w:r>
-      <w:r>
-        <w:rPr>
-          <w:rStyle w:val="StringTok"/>
-        </w:rPr>
-        <w:t xml:space="preserve">": //项目id</w:t>
-      </w:r>
-      <w:r>
-        <w:br/>
-      </w:r>
-      <w:r>
-        <w:rPr>
-          <w:rStyle w:val="StringTok"/>
-        </w:rPr>
-        <w:t xml:space="preserve">                    "</w:t>
-      </w:r>
-      <w:r>
-        <w:rPr>
-          <w:rStyle w:val="ErrorTok"/>
-        </w:rPr>
-        <w:t xml:space="preserve">pointList</w:t>
-      </w:r>
-      <w:r>
-        <w:rPr>
-          <w:rStyle w:val="StringTok"/>
-        </w:rPr>
-        <w:t xml:space="preserve">": [ //测点集合</w:t>
-      </w:r>
-      <w:r>
-        <w:br/>
-      </w:r>
-      <w:r>
-        <w:rPr>
-          <w:rStyle w:val="StringTok"/>
-        </w:rPr>
-        <w:t xml:space="preserve">                        {</w:t>
-      </w:r>
-      <w:r>
-        <w:br/>
-      </w:r>
-      <w:r>
-        <w:rPr>
-          <w:rStyle w:val="StringTok"/>
-        </w:rPr>
-        <w:t xml:space="preserve">                            "</w:t>
-      </w:r>
-      <w:r>
-        <w:rPr>
-          <w:rStyle w:val="ErrorTok"/>
-        </w:rPr>
-        <w:t xml:space="preserve">pointName</w:t>
-      </w:r>
-      <w:r>
-        <w:rPr>
-          <w:rStyle w:val="StringTok"/>
-        </w:rPr>
-        <w:t xml:space="preserve">": //测点名称</w:t>
-      </w:r>
-      <w:r>
-        <w:br/>
-      </w:r>
-      <w:r>
-        <w:rPr>
-          <w:rStyle w:val="StringTok"/>
-        </w:rPr>
-        <w:t xml:space="preserve">                            "</w:t>
-      </w:r>
-      <w:r>
-        <w:rPr>
-          <w:rStyle w:val="ErrorTok"/>
-        </w:rPr>
-        <w:t xml:space="preserve">eqId</w:t>
-      </w:r>
-      <w:r>
-        <w:rPr>
-          <w:rStyle w:val="StringTok"/>
-        </w:rPr>
-        <w:t xml:space="preserve">": //设备id</w:t>
-      </w:r>
-      <w:r>
-        <w:br/>
-      </w:r>
-      <w:r>
-        <w:rPr>
-          <w:rStyle w:val="StringTok"/>
-        </w:rPr>
-        <w:t xml:space="preserve">                            "</w:t>
-      </w:r>
-      <w:r>
-        <w:rPr>
-          <w:rStyle w:val="ErrorTok"/>
-        </w:rPr>
-        <w:t xml:space="preserve">gaugeId</w:t>
-      </w:r>
-      <w:r>
-        <w:rPr>
-          <w:rStyle w:val="StringTok"/>
-        </w:rPr>
-        <w:t xml:space="preserve">": //测点内容id</w:t>
-      </w:r>
-      <w:r>
-        <w:br/>
-      </w:r>
-      <w:r>
-        <w:rPr>
-          <w:rStyle w:val="StringTok"/>
-        </w:rPr>
-        <w:t xml:space="preserve">                            "</w:t>
-      </w:r>
-      <w:r>
-        <w:rPr>
-          <w:rStyle w:val="ErrorTok"/>
-        </w:rPr>
-        <w:t xml:space="preserve">pid</w:t>
-      </w:r>
-      <w:r>
-        <w:rPr>
-          <w:rStyle w:val="StringTok"/>
-        </w:rPr>
-        <w:t xml:space="preserve">": //项目id</w:t>
-      </w:r>
-      <w:r>
-        <w:br/>
-      </w:r>
-      <w:r>
-        <w:rPr>
-          <w:rStyle w:val="StringTok"/>
-        </w:rPr>
-        <w:t xml:space="preserve">                        }</w:t>
-      </w:r>
-      <w:r>
-        <w:br/>
-      </w:r>
-      <w:r>
-        <w:rPr>
-          <w:rStyle w:val="StringTok"/>
-        </w:rPr>
-        <w:t xml:space="preserve">                		...</w:t>
-      </w:r>
-      <w:r>
-        <w:br/>
-      </w:r>
-      <w:r>
-        <w:rPr>
-          <w:rStyle w:val="StringTok"/>
-        </w:rPr>
-        <w:t xml:space="preserve">                    ],</w:t>
-      </w:r>
-      <w:r>
-        <w:br/>
-      </w:r>
-      <w:r>
-        <w:rPr>
-          <w:rStyle w:val="StringTok"/>
-        </w:rPr>
-        <w:t xml:space="preserve">                    "</w:t>
-      </w:r>
-      <w:r>
-        <w:rPr>
-          <w:rStyle w:val="ErrorTok"/>
-        </w:rPr>
-        <w:t xml:space="preserve">pointSize</w:t>
-      </w:r>
-      <w:r>
-        <w:rPr>
-          <w:rStyle w:val="StringTok"/>
-        </w:rPr>
-        <w:t xml:space="preserve">": null</w:t>
-      </w:r>
-      <w:r>
-        <w:br/>
-      </w:r>
-      <w:r>
-        <w:rPr>
-          <w:rStyle w:val="StringTok"/>
-        </w:rPr>
-        <w:t xml:space="preserve">                }</w:t>
-      </w:r>
-      <w:r>
-        <w:br/>
-      </w:r>
-      <w:r>
-        <w:rPr>
-          <w:rStyle w:val="StringTok"/>
-        </w:rPr>
-        <w:t xml:space="preserve">			  ...</w:t>
-      </w:r>
-      <w:r>
-        <w:br/>
-      </w:r>
-      <w:r>
-        <w:rPr>
-          <w:rStyle w:val="StringTok"/>
-        </w:rPr>
-        <w:t xml:space="preserve">                </w:t>
-      </w:r>
-      <w:r>
-        <w:br/>
-      </w:r>
-      <w:r>
-        <w:rPr>
-          <w:rStyle w:val="StringTok"/>
-        </w:rPr>
-        <w:t xml:space="preserve">            ]</w:t>
-      </w:r>
-      <w:r>
-        <w:br/>
-      </w:r>
-      <w:r>
-        <w:rPr>
-          <w:rStyle w:val="StringTok"/>
-        </w:rPr>
-        <w:t xml:space="preserve">        }</w:t>
-      </w:r>
-      <w:r>
-        <w:br/>
-      </w:r>
-      <w:r>
-        <w:rPr>
-          <w:rStyle w:val="StringTok"/>
-        </w:rPr>
-        <w:t xml:space="preserve">        ...</w:t>
-      </w:r>
-      <w:r>
-        <w:br/>
-      </w:r>
-      <w:r>
-        <w:rPr>
-          <w:rStyle w:val="StringTok"/>
-        </w:rPr>
-        <w:t xml:space="preserve">        </w:t>
-      </w:r>
-      <w:r>
-        <w:br/>
-      </w:r>
-      <w:r>
-        <w:rPr>
-          <w:rStyle w:val="StringTok"/>
-        </w:rPr>
-        <w:t xml:space="preserve">    ]</w:t>
-      </w:r>
-      <w:r>
-        <w:br/>
-      </w:r>
-      <w:r>
-        <w:rPr>
-          <w:rStyle w:val="StringTok"/>
         </w:rPr>
         <w:t xml:space="preserve">}</w:t>
       </w:r>
@@ -33185,7 +33550,1073 @@
       </w:pPr>
     </w:p>
     <w:bookmarkEnd w:id="63"/>
+    <w:bookmarkStart w:id="64" w:name="header-n426"/>
+    <w:p>
+      <w:pPr>
+        <w:pStyle w:val="Heading3"/>
+      </w:pPr>
+      <w:r>
+        <w:t xml:space="preserve">根据id删除可视化测点图</w:t>
+      </w:r>
+    </w:p>
+    <w:p>
+      <w:pPr>
+        <w:pStyle w:val="FirstParagraph"/>
+      </w:pPr>
+      <w:r>
+        <w:t xml:space="preserve">请求路径：pointFigure/delPointFigureById/{id} （必填）</w:t>
+      </w:r>
+    </w:p>
+    <w:p>
+      <w:pPr>
+        <w:pStyle w:val="BodyText"/>
+      </w:pPr>
+      <w:r>
+        <w:t xml:space="preserve">请求方式：get</w:t>
+      </w:r>
+    </w:p>
+    <w:p>
+      <w:pPr>
+        <w:pStyle w:val="BodyText"/>
+      </w:pPr>
+      <w:r>
+        <w:t xml:space="preserve">返回结果</w:t>
+      </w:r>
+    </w:p>
+    <w:p>
+      <w:pPr>
+        <w:pStyle w:val="SourceCode"/>
+      </w:pPr>
+      <w:r>
+        <w:rPr>
+          <w:rStyle w:val="FunctionTok"/>
+        </w:rPr>
+        <w:t xml:space="preserve">{</w:t>
+      </w:r>
+      <w:r>
+        <w:br/>
+      </w:r>
+      <w:r>
+        <w:rPr>
+          <w:rStyle w:val="NormalTok"/>
+        </w:rPr>
+        <w:t xml:space="preserve">    </w:t>
+      </w:r>
+      <w:r>
+        <w:rPr>
+          <w:rStyle w:val="DataTypeTok"/>
+        </w:rPr>
+        <w:t xml:space="preserve">"success"</w:t>
+      </w:r>
+      <w:r>
+        <w:rPr>
+          <w:rStyle w:val="FunctionTok"/>
+        </w:rPr>
+        <w:t xml:space="preserve">:</w:t>
+      </w:r>
+      <w:r>
+        <w:rPr>
+          <w:rStyle w:val="NormalTok"/>
+        </w:rPr>
+        <w:t xml:space="preserve"> </w:t>
+      </w:r>
+      <w:r>
+        <w:rPr>
+          <w:rStyle w:val="KeywordTok"/>
+        </w:rPr>
+        <w:t xml:space="preserve">true</w:t>
+      </w:r>
+      <w:r>
+        <w:rPr>
+          <w:rStyle w:val="FunctionTok"/>
+        </w:rPr>
+        <w:t xml:space="preserve">,</w:t>
+      </w:r>
+      <w:r>
+        <w:br/>
+      </w:r>
+      <w:r>
+        <w:rPr>
+          <w:rStyle w:val="NormalTok"/>
+        </w:rPr>
+        <w:t xml:space="preserve">    </w:t>
+      </w:r>
+      <w:r>
+        <w:rPr>
+          <w:rStyle w:val="DataTypeTok"/>
+        </w:rPr>
+        <w:t xml:space="preserve">"code"</w:t>
+      </w:r>
+      <w:r>
+        <w:rPr>
+          <w:rStyle w:val="FunctionTok"/>
+        </w:rPr>
+        <w:t xml:space="preserve">:</w:t>
+      </w:r>
+      <w:r>
+        <w:rPr>
+          <w:rStyle w:val="NormalTok"/>
+        </w:rPr>
+        <w:t xml:space="preserve"> </w:t>
+      </w:r>
+      <w:r>
+        <w:rPr>
+          <w:rStyle w:val="DecValTok"/>
+        </w:rPr>
+        <w:t xml:space="preserve">200</w:t>
+      </w:r>
+      <w:r>
+        <w:rPr>
+          <w:rStyle w:val="FunctionTok"/>
+        </w:rPr>
+        <w:t xml:space="preserve">,</w:t>
+      </w:r>
+      <w:r>
+        <w:br/>
+      </w:r>
+      <w:r>
+        <w:rPr>
+          <w:rStyle w:val="NormalTok"/>
+        </w:rPr>
+        <w:t xml:space="preserve">    </w:t>
+      </w:r>
+      <w:r>
+        <w:rPr>
+          <w:rStyle w:val="DataTypeTok"/>
+        </w:rPr>
+        <w:t xml:space="preserve">"message"</w:t>
+      </w:r>
+      <w:r>
+        <w:rPr>
+          <w:rStyle w:val="FunctionTok"/>
+        </w:rPr>
+        <w:t xml:space="preserve">:</w:t>
+      </w:r>
+      <w:r>
+        <w:rPr>
+          <w:rStyle w:val="NormalTok"/>
+        </w:rPr>
+        <w:t xml:space="preserve"> </w:t>
+      </w:r>
+      <w:r>
+        <w:rPr>
+          <w:rStyle w:val="StringTok"/>
+        </w:rPr>
+        <w:t xml:space="preserve">""</w:t>
+      </w:r>
+      <w:r>
+        <w:rPr>
+          <w:rStyle w:val="FunctionTok"/>
+        </w:rPr>
+        <w:t xml:space="preserve">,</w:t>
+      </w:r>
+      <w:r>
+        <w:br/>
+      </w:r>
+      <w:r>
+        <w:rPr>
+          <w:rStyle w:val="NormalTok"/>
+        </w:rPr>
+        <w:t xml:space="preserve">    </w:t>
+      </w:r>
+      <w:r>
+        <w:rPr>
+          <w:rStyle w:val="DataTypeTok"/>
+        </w:rPr>
+        <w:t xml:space="preserve">"result"</w:t>
+      </w:r>
+      <w:r>
+        <w:rPr>
+          <w:rStyle w:val="FunctionTok"/>
+        </w:rPr>
+        <w:t xml:space="preserve">:</w:t>
+      </w:r>
+      <w:r>
+        <w:rPr>
+          <w:rStyle w:val="NormalTok"/>
+        </w:rPr>
+        <w:t xml:space="preserve"> </w:t>
+      </w:r>
+      <w:r>
+        <w:rPr>
+          <w:rStyle w:val="StringTok"/>
+        </w:rPr>
+        <w:t xml:space="preserve">"删除成功"</w:t>
+      </w:r>
+      <w:r>
+        <w:br/>
+      </w:r>
+      <w:r>
+        <w:rPr>
+          <w:rStyle w:val="FunctionTok"/>
+        </w:rPr>
+        <w:t xml:space="preserve">}</w:t>
+      </w:r>
+    </w:p>
+    <w:p>
+      <w:pPr>
+        <w:pStyle w:val="FirstParagraph"/>
+      </w:pPr>
+    </w:p>
     <w:bookmarkEnd w:id="64"/>
+    <w:bookmarkStart w:id="65" w:name="header-n432"/>
+    <w:p>
+      <w:pPr>
+        <w:pStyle w:val="Heading3"/>
+      </w:pPr>
+      <w:r>
+        <w:t xml:space="preserve">APP--根据项目id查询 可视化视点图</w:t>
+      </w:r>
+    </w:p>
+    <w:p>
+      <w:pPr>
+        <w:pStyle w:val="FirstParagraph"/>
+      </w:pPr>
+      <w:r>
+        <w:t xml:space="preserve">请求路径：pointFigure/queryPointFigureByProId/{proId} （必填）</w:t>
+      </w:r>
+    </w:p>
+    <w:p>
+      <w:pPr>
+        <w:pStyle w:val="BodyText"/>
+      </w:pPr>
+      <w:r>
+        <w:t xml:space="preserve">请求方式：get</w:t>
+      </w:r>
+    </w:p>
+    <w:p>
+      <w:pPr>
+        <w:pStyle w:val="BodyText"/>
+      </w:pPr>
+      <w:r>
+        <w:t xml:space="preserve">返回结果</w:t>
+      </w:r>
+    </w:p>
+    <w:p>
+      <w:pPr>
+        <w:pStyle w:val="SourceCode"/>
+      </w:pPr>
+      <w:r>
+        <w:rPr>
+          <w:rStyle w:val="FunctionTok"/>
+        </w:rPr>
+        <w:t xml:space="preserve">{</w:t>
+      </w:r>
+      <w:r>
+        <w:br/>
+      </w:r>
+      <w:r>
+        <w:rPr>
+          <w:rStyle w:val="NormalTok"/>
+        </w:rPr>
+        <w:t xml:space="preserve">    </w:t>
+      </w:r>
+      <w:r>
+        <w:rPr>
+          <w:rStyle w:val="DataTypeTok"/>
+        </w:rPr>
+        <w:t xml:space="preserve">"success"</w:t>
+      </w:r>
+      <w:r>
+        <w:rPr>
+          <w:rStyle w:val="FunctionTok"/>
+        </w:rPr>
+        <w:t xml:space="preserve">:</w:t>
+      </w:r>
+      <w:r>
+        <w:rPr>
+          <w:rStyle w:val="NormalTok"/>
+        </w:rPr>
+        <w:t xml:space="preserve"> </w:t>
+      </w:r>
+      <w:r>
+        <w:rPr>
+          <w:rStyle w:val="KeywordTok"/>
+        </w:rPr>
+        <w:t xml:space="preserve">true</w:t>
+      </w:r>
+      <w:r>
+        <w:rPr>
+          <w:rStyle w:val="FunctionTok"/>
+        </w:rPr>
+        <w:t xml:space="preserve">,</w:t>
+      </w:r>
+      <w:r>
+        <w:br/>
+      </w:r>
+      <w:r>
+        <w:rPr>
+          <w:rStyle w:val="NormalTok"/>
+        </w:rPr>
+        <w:t xml:space="preserve">    </w:t>
+      </w:r>
+      <w:r>
+        <w:rPr>
+          <w:rStyle w:val="DataTypeTok"/>
+        </w:rPr>
+        <w:t xml:space="preserve">"code"</w:t>
+      </w:r>
+      <w:r>
+        <w:rPr>
+          <w:rStyle w:val="FunctionTok"/>
+        </w:rPr>
+        <w:t xml:space="preserve">:</w:t>
+      </w:r>
+      <w:r>
+        <w:rPr>
+          <w:rStyle w:val="NormalTok"/>
+        </w:rPr>
+        <w:t xml:space="preserve"> </w:t>
+      </w:r>
+      <w:r>
+        <w:rPr>
+          <w:rStyle w:val="DecValTok"/>
+        </w:rPr>
+        <w:t xml:space="preserve">200</w:t>
+      </w:r>
+      <w:r>
+        <w:rPr>
+          <w:rStyle w:val="FunctionTok"/>
+        </w:rPr>
+        <w:t xml:space="preserve">,</w:t>
+      </w:r>
+      <w:r>
+        <w:br/>
+      </w:r>
+      <w:r>
+        <w:rPr>
+          <w:rStyle w:val="NormalTok"/>
+        </w:rPr>
+        <w:t xml:space="preserve">    </w:t>
+      </w:r>
+      <w:r>
+        <w:rPr>
+          <w:rStyle w:val="DataTypeTok"/>
+        </w:rPr>
+        <w:t xml:space="preserve">"message"</w:t>
+      </w:r>
+      <w:r>
+        <w:rPr>
+          <w:rStyle w:val="FunctionTok"/>
+        </w:rPr>
+        <w:t xml:space="preserve">:</w:t>
+      </w:r>
+      <w:r>
+        <w:rPr>
+          <w:rStyle w:val="NormalTok"/>
+        </w:rPr>
+        <w:t xml:space="preserve"> </w:t>
+      </w:r>
+      <w:r>
+        <w:rPr>
+          <w:rStyle w:val="StringTok"/>
+        </w:rPr>
+        <w:t xml:space="preserve">""</w:t>
+      </w:r>
+      <w:r>
+        <w:rPr>
+          <w:rStyle w:val="FunctionTok"/>
+        </w:rPr>
+        <w:t xml:space="preserve">,</w:t>
+      </w:r>
+      <w:r>
+        <w:br/>
+      </w:r>
+      <w:r>
+        <w:rPr>
+          <w:rStyle w:val="NormalTok"/>
+        </w:rPr>
+        <w:t xml:space="preserve">    </w:t>
+      </w:r>
+      <w:r>
+        <w:rPr>
+          <w:rStyle w:val="DataTypeTok"/>
+        </w:rPr>
+        <w:t xml:space="preserve">"result"</w:t>
+      </w:r>
+      <w:r>
+        <w:rPr>
+          <w:rStyle w:val="FunctionTok"/>
+        </w:rPr>
+        <w:t xml:space="preserve">:</w:t>
+      </w:r>
+      <w:r>
+        <w:rPr>
+          <w:rStyle w:val="NormalTok"/>
+        </w:rPr>
+        <w:t xml:space="preserve"> </w:t>
+      </w:r>
+      <w:r>
+        <w:rPr>
+          <w:rStyle w:val="OtherTok"/>
+        </w:rPr>
+        <w:t xml:space="preserve">[</w:t>
+      </w:r>
+      <w:r>
+        <w:br/>
+      </w:r>
+      <w:r>
+        <w:rPr>
+          <w:rStyle w:val="NormalTok"/>
+        </w:rPr>
+        <w:t xml:space="preserve">        </w:t>
+      </w:r>
+      <w:r>
+        <w:rPr>
+          <w:rStyle w:val="FunctionTok"/>
+        </w:rPr>
+        <w:t xml:space="preserve">{</w:t>
+      </w:r>
+      <w:r>
+        <w:br/>
+      </w:r>
+      <w:r>
+        <w:rPr>
+          <w:rStyle w:val="NormalTok"/>
+        </w:rPr>
+        <w:t xml:space="preserve">            </w:t>
+      </w:r>
+      <w:r>
+        <w:rPr>
+          <w:rStyle w:val="DataTypeTok"/>
+        </w:rPr>
+        <w:t xml:space="preserve">"id"</w:t>
+      </w:r>
+      <w:r>
+        <w:rPr>
+          <w:rStyle w:val="FunctionTok"/>
+        </w:rPr>
+        <w:t xml:space="preserve">:</w:t>
+      </w:r>
+      <w:r>
+        <w:rPr>
+          <w:rStyle w:val="NormalTok"/>
+        </w:rPr>
+        <w:t xml:space="preserve"> </w:t>
+      </w:r>
+      <w:r>
+        <w:rPr>
+          <w:rStyle w:val="ErrorTok"/>
+        </w:rPr>
+        <w:t xml:space="preserve">//可视化视点图id</w:t>
+      </w:r>
+      <w:r>
+        <w:br/>
+      </w:r>
+      <w:r>
+        <w:rPr>
+          <w:rStyle w:val="NormalTok"/>
+        </w:rPr>
+        <w:t xml:space="preserve">            </w:t>
+      </w:r>
+      <w:r>
+        <w:rPr>
+          <w:rStyle w:val="StringTok"/>
+        </w:rPr>
+        <w:t xml:space="preserve">"proId"</w:t>
+      </w:r>
+      <w:r>
+        <w:rPr>
+          <w:rStyle w:val="ErrorTok"/>
+        </w:rPr>
+        <w:t xml:space="preserve">:</w:t>
+      </w:r>
+      <w:r>
+        <w:rPr>
+          <w:rStyle w:val="NormalTok"/>
+        </w:rPr>
+        <w:t xml:space="preserve"> </w:t>
+      </w:r>
+      <w:r>
+        <w:rPr>
+          <w:rStyle w:val="ErrorTok"/>
+        </w:rPr>
+        <w:t xml:space="preserve">//项目id</w:t>
+      </w:r>
+      <w:r>
+        <w:br/>
+      </w:r>
+      <w:r>
+        <w:rPr>
+          <w:rStyle w:val="NormalTok"/>
+        </w:rPr>
+        <w:t xml:space="preserve">            </w:t>
+      </w:r>
+      <w:r>
+        <w:rPr>
+          <w:rStyle w:val="StringTok"/>
+        </w:rPr>
+        <w:t xml:space="preserve">"reproduction"</w:t>
+      </w:r>
+      <w:r>
+        <w:rPr>
+          <w:rStyle w:val="ErrorTok"/>
+        </w:rPr>
+        <w:t xml:space="preserve">:</w:t>
+      </w:r>
+      <w:r>
+        <w:rPr>
+          <w:rStyle w:val="NormalTok"/>
+        </w:rPr>
+        <w:t xml:space="preserve"> </w:t>
+      </w:r>
+      <w:r>
+        <w:rPr>
+          <w:rStyle w:val="ErrorTok"/>
+        </w:rPr>
+        <w:t xml:space="preserve">//</w:t>
+      </w:r>
+      <w:r>
+        <w:rPr>
+          <w:rStyle w:val="StringTok"/>
+        </w:rPr>
+        <w:t xml:space="preserve">"底图信息1,</w:t>
+      </w:r>
+      <w:r>
+        <w:br/>
+      </w:r>
+      <w:r>
+        <w:rPr>
+          <w:rStyle w:val="StringTok"/>
+        </w:rPr>
+        <w:t xml:space="preserve">            "</w:t>
+      </w:r>
+      <w:r>
+        <w:rPr>
+          <w:rStyle w:val="ErrorTok"/>
+        </w:rPr>
+        <w:t xml:space="preserve">drawingInfo</w:t>
+      </w:r>
+      <w:r>
+        <w:rPr>
+          <w:rStyle w:val="StringTok"/>
+        </w:rPr>
+        <w:t xml:space="preserve">": //"</w:t>
+      </w:r>
+      <w:r>
+        <w:rPr>
+          <w:rStyle w:val="ErrorTok"/>
+        </w:rPr>
+        <w:t xml:space="preserve">画图信息</w:t>
+      </w:r>
+      <w:r>
+        <w:rPr>
+          <w:rStyle w:val="DecValTok"/>
+        </w:rPr>
+        <w:t xml:space="preserve">1</w:t>
+      </w:r>
+      <w:r>
+        <w:rPr>
+          <w:rStyle w:val="StringTok"/>
+        </w:rPr>
+        <w:t xml:space="preserve">",</w:t>
+      </w:r>
+      <w:r>
+        <w:br/>
+      </w:r>
+      <w:r>
+        <w:rPr>
+          <w:rStyle w:val="StringTok"/>
+        </w:rPr>
+        <w:t xml:space="preserve">            "</w:t>
+      </w:r>
+      <w:r>
+        <w:rPr>
+          <w:rStyle w:val="ErrorTok"/>
+        </w:rPr>
+        <w:t xml:space="preserve">createTime</w:t>
+      </w:r>
+      <w:r>
+        <w:rPr>
+          <w:rStyle w:val="StringTok"/>
+        </w:rPr>
+        <w:t xml:space="preserve">": //创建时间</w:t>
+      </w:r>
+      <w:r>
+        <w:br/>
+      </w:r>
+      <w:r>
+        <w:rPr>
+          <w:rStyle w:val="StringTok"/>
+        </w:rPr>
+        <w:t xml:space="preserve">            "</w:t>
+      </w:r>
+      <w:r>
+        <w:rPr>
+          <w:rStyle w:val="ErrorTok"/>
+        </w:rPr>
+        <w:t xml:space="preserve">createUserId</w:t>
+      </w:r>
+      <w:r>
+        <w:rPr>
+          <w:rStyle w:val="StringTok"/>
+        </w:rPr>
+        <w:t xml:space="preserve">": //创建人id</w:t>
+      </w:r>
+      <w:r>
+        <w:br/>
+      </w:r>
+      <w:r>
+        <w:rPr>
+          <w:rStyle w:val="StringTok"/>
+        </w:rPr>
+        <w:t xml:space="preserve">            "</w:t>
+      </w:r>
+      <w:r>
+        <w:rPr>
+          <w:rStyle w:val="ErrorTok"/>
+        </w:rPr>
+        <w:t xml:space="preserve">createUserName</w:t>
+      </w:r>
+      <w:r>
+        <w:rPr>
+          <w:rStyle w:val="StringTok"/>
+        </w:rPr>
+        <w:t xml:space="preserve">": //创建人名称</w:t>
+      </w:r>
+      <w:r>
+        <w:br/>
+      </w:r>
+      <w:r>
+        <w:rPr>
+          <w:rStyle w:val="StringTok"/>
+        </w:rPr>
+        <w:t xml:space="preserve">            "</w:t>
+      </w:r>
+      <w:r>
+        <w:rPr>
+          <w:rStyle w:val="ErrorTok"/>
+        </w:rPr>
+        <w:t xml:space="preserve">pointFigureName</w:t>
+      </w:r>
+      <w:r>
+        <w:rPr>
+          <w:rStyle w:val="StringTok"/>
+        </w:rPr>
+        <w:t xml:space="preserve">": //可视化测点图名称</w:t>
+      </w:r>
+      <w:r>
+        <w:br/>
+      </w:r>
+      <w:r>
+        <w:rPr>
+          <w:rStyle w:val="StringTok"/>
+        </w:rPr>
+        <w:t xml:space="preserve">            "</w:t>
+      </w:r>
+      <w:r>
+        <w:rPr>
+          <w:rStyle w:val="ErrorTok"/>
+        </w:rPr>
+        <w:t xml:space="preserve">pointList</w:t>
+      </w:r>
+      <w:r>
+        <w:rPr>
+          <w:rStyle w:val="StringTok"/>
+        </w:rPr>
+        <w:t xml:space="preserve">": [ //视图包含的所有测点</w:t>
+      </w:r>
+      <w:r>
+        <w:br/>
+      </w:r>
+      <w:r>
+        <w:rPr>
+          <w:rStyle w:val="StringTok"/>
+        </w:rPr>
+        <w:t xml:space="preserve">                1,</w:t>
+      </w:r>
+      <w:r>
+        <w:br/>
+      </w:r>
+      <w:r>
+        <w:rPr>
+          <w:rStyle w:val="StringTok"/>
+        </w:rPr>
+        <w:t xml:space="preserve">                2,</w:t>
+      </w:r>
+      <w:r>
+        <w:br/>
+      </w:r>
+      <w:r>
+        <w:rPr>
+          <w:rStyle w:val="StringTok"/>
+        </w:rPr>
+        <w:t xml:space="preserve">                4</w:t>
+      </w:r>
+      <w:r>
+        <w:br/>
+      </w:r>
+      <w:r>
+        <w:rPr>
+          <w:rStyle w:val="StringTok"/>
+        </w:rPr>
+        <w:t xml:space="preserve">            ],</w:t>
+      </w:r>
+      <w:r>
+        <w:br/>
+      </w:r>
+      <w:r>
+        <w:rPr>
+          <w:rStyle w:val="StringTok"/>
+        </w:rPr>
+        <w:t xml:space="preserve">            "</w:t>
+      </w:r>
+      <w:r>
+        <w:rPr>
+          <w:rStyle w:val="ErrorTok"/>
+        </w:rPr>
+        <w:t xml:space="preserve">gaugePointList</w:t>
+      </w:r>
+      <w:r>
+        <w:rPr>
+          <w:rStyle w:val="StringTok"/>
+        </w:rPr>
+        <w:t xml:space="preserve">": [</w:t>
+      </w:r>
+      <w:r>
+        <w:br/>
+      </w:r>
+      <w:r>
+        <w:rPr>
+          <w:rStyle w:val="StringTok"/>
+        </w:rPr>
+        <w:t xml:space="preserve">                {</w:t>
+      </w:r>
+      <w:r>
+        <w:br/>
+      </w:r>
+      <w:r>
+        <w:rPr>
+          <w:rStyle w:val="StringTok"/>
+        </w:rPr>
+        <w:t xml:space="preserve">                    "</w:t>
+      </w:r>
+      <w:r>
+        <w:rPr>
+          <w:rStyle w:val="ErrorTok"/>
+        </w:rPr>
+        <w:t xml:space="preserve">gaugeId</w:t>
+      </w:r>
+      <w:r>
+        <w:rPr>
+          <w:rStyle w:val="StringTok"/>
+        </w:rPr>
+        <w:t xml:space="preserve">": //测点内容id</w:t>
+      </w:r>
+      <w:r>
+        <w:br/>
+      </w:r>
+      <w:r>
+        <w:rPr>
+          <w:rStyle w:val="StringTok"/>
+        </w:rPr>
+        <w:t xml:space="preserve">                    "</w:t>
+      </w:r>
+      <w:r>
+        <w:rPr>
+          <w:rStyle w:val="ErrorTok"/>
+        </w:rPr>
+        <w:t xml:space="preserve">monitorId</w:t>
+      </w:r>
+      <w:r>
+        <w:rPr>
+          <w:rStyle w:val="StringTok"/>
+        </w:rPr>
+        <w:t xml:space="preserve">": //监测类型id</w:t>
+      </w:r>
+      <w:r>
+        <w:br/>
+      </w:r>
+      <w:r>
+        <w:rPr>
+          <w:rStyle w:val="StringTok"/>
+        </w:rPr>
+        <w:t xml:space="preserve">                    "</w:t>
+      </w:r>
+      <w:r>
+        <w:rPr>
+          <w:rStyle w:val="ErrorTok"/>
+        </w:rPr>
+        <w:t xml:space="preserve">monitorName</w:t>
+      </w:r>
+      <w:r>
+        <w:rPr>
+          <w:rStyle w:val="StringTok"/>
+        </w:rPr>
+        <w:t xml:space="preserve">": //监测内容</w:t>
+      </w:r>
+      <w:r>
+        <w:br/>
+      </w:r>
+      <w:r>
+        <w:rPr>
+          <w:rStyle w:val="StringTok"/>
+        </w:rPr>
+        <w:t xml:space="preserve">                    "</w:t>
+      </w:r>
+      <w:r>
+        <w:rPr>
+          <w:rStyle w:val="ErrorTok"/>
+        </w:rPr>
+        <w:t xml:space="preserve">proId</w:t>
+      </w:r>
+      <w:r>
+        <w:rPr>
+          <w:rStyle w:val="StringTok"/>
+        </w:rPr>
+        <w:t xml:space="preserve">": //项目id</w:t>
+      </w:r>
+      <w:r>
+        <w:br/>
+      </w:r>
+      <w:r>
+        <w:rPr>
+          <w:rStyle w:val="StringTok"/>
+        </w:rPr>
+        <w:t xml:space="preserve">                    "</w:t>
+      </w:r>
+      <w:r>
+        <w:rPr>
+          <w:rStyle w:val="ErrorTok"/>
+        </w:rPr>
+        <w:t xml:space="preserve">pointList</w:t>
+      </w:r>
+      <w:r>
+        <w:rPr>
+          <w:rStyle w:val="StringTok"/>
+        </w:rPr>
+        <w:t xml:space="preserve">": [ //测点集合</w:t>
+      </w:r>
+      <w:r>
+        <w:br/>
+      </w:r>
+      <w:r>
+        <w:rPr>
+          <w:rStyle w:val="StringTok"/>
+        </w:rPr>
+        <w:t xml:space="preserve">                        {</w:t>
+      </w:r>
+      <w:r>
+        <w:br/>
+      </w:r>
+      <w:r>
+        <w:rPr>
+          <w:rStyle w:val="StringTok"/>
+        </w:rPr>
+        <w:t xml:space="preserve">                            "</w:t>
+      </w:r>
+      <w:r>
+        <w:rPr>
+          <w:rStyle w:val="ErrorTok"/>
+        </w:rPr>
+        <w:t xml:space="preserve">pointName</w:t>
+      </w:r>
+      <w:r>
+        <w:rPr>
+          <w:rStyle w:val="StringTok"/>
+        </w:rPr>
+        <w:t xml:space="preserve">": //测点名称</w:t>
+      </w:r>
+      <w:r>
+        <w:br/>
+      </w:r>
+      <w:r>
+        <w:rPr>
+          <w:rStyle w:val="StringTok"/>
+        </w:rPr>
+        <w:t xml:space="preserve">                            "</w:t>
+      </w:r>
+      <w:r>
+        <w:rPr>
+          <w:rStyle w:val="ErrorTok"/>
+        </w:rPr>
+        <w:t xml:space="preserve">eqId</w:t>
+      </w:r>
+      <w:r>
+        <w:rPr>
+          <w:rStyle w:val="StringTok"/>
+        </w:rPr>
+        <w:t xml:space="preserve">": //设备id</w:t>
+      </w:r>
+      <w:r>
+        <w:br/>
+      </w:r>
+      <w:r>
+        <w:rPr>
+          <w:rStyle w:val="StringTok"/>
+        </w:rPr>
+        <w:t xml:space="preserve">                            "</w:t>
+      </w:r>
+      <w:r>
+        <w:rPr>
+          <w:rStyle w:val="ErrorTok"/>
+        </w:rPr>
+        <w:t xml:space="preserve">gaugeId</w:t>
+      </w:r>
+      <w:r>
+        <w:rPr>
+          <w:rStyle w:val="StringTok"/>
+        </w:rPr>
+        <w:t xml:space="preserve">": //测点内容id</w:t>
+      </w:r>
+      <w:r>
+        <w:br/>
+      </w:r>
+      <w:r>
+        <w:rPr>
+          <w:rStyle w:val="StringTok"/>
+        </w:rPr>
+        <w:t xml:space="preserve">                            "</w:t>
+      </w:r>
+      <w:r>
+        <w:rPr>
+          <w:rStyle w:val="ErrorTok"/>
+        </w:rPr>
+        <w:t xml:space="preserve">pid</w:t>
+      </w:r>
+      <w:r>
+        <w:rPr>
+          <w:rStyle w:val="StringTok"/>
+        </w:rPr>
+        <w:t xml:space="preserve">": //项目id</w:t>
+      </w:r>
+      <w:r>
+        <w:br/>
+      </w:r>
+      <w:r>
+        <w:rPr>
+          <w:rStyle w:val="StringTok"/>
+        </w:rPr>
+        <w:t xml:space="preserve">                        }</w:t>
+      </w:r>
+      <w:r>
+        <w:br/>
+      </w:r>
+      <w:r>
+        <w:rPr>
+          <w:rStyle w:val="StringTok"/>
+        </w:rPr>
+        <w:t xml:space="preserve">                		...</w:t>
+      </w:r>
+      <w:r>
+        <w:br/>
+      </w:r>
+      <w:r>
+        <w:rPr>
+          <w:rStyle w:val="StringTok"/>
+        </w:rPr>
+        <w:t xml:space="preserve">                    ],</w:t>
+      </w:r>
+      <w:r>
+        <w:br/>
+      </w:r>
+      <w:r>
+        <w:rPr>
+          <w:rStyle w:val="StringTok"/>
+        </w:rPr>
+        <w:t xml:space="preserve">                    "</w:t>
+      </w:r>
+      <w:r>
+        <w:rPr>
+          <w:rStyle w:val="ErrorTok"/>
+        </w:rPr>
+        <w:t xml:space="preserve">pointSize</w:t>
+      </w:r>
+      <w:r>
+        <w:rPr>
+          <w:rStyle w:val="StringTok"/>
+        </w:rPr>
+        <w:t xml:space="preserve">": null</w:t>
+      </w:r>
+      <w:r>
+        <w:br/>
+      </w:r>
+      <w:r>
+        <w:rPr>
+          <w:rStyle w:val="StringTok"/>
+        </w:rPr>
+        <w:t xml:space="preserve">                }</w:t>
+      </w:r>
+      <w:r>
+        <w:br/>
+      </w:r>
+      <w:r>
+        <w:rPr>
+          <w:rStyle w:val="StringTok"/>
+        </w:rPr>
+        <w:t xml:space="preserve">			  ...</w:t>
+      </w:r>
+      <w:r>
+        <w:br/>
+      </w:r>
+      <w:r>
+        <w:rPr>
+          <w:rStyle w:val="StringTok"/>
+        </w:rPr>
+        <w:t xml:space="preserve">                </w:t>
+      </w:r>
+      <w:r>
+        <w:br/>
+      </w:r>
+      <w:r>
+        <w:rPr>
+          <w:rStyle w:val="StringTok"/>
+        </w:rPr>
+        <w:t xml:space="preserve">            ]</w:t>
+      </w:r>
+      <w:r>
+        <w:br/>
+      </w:r>
+      <w:r>
+        <w:rPr>
+          <w:rStyle w:val="StringTok"/>
+        </w:rPr>
+        <w:t xml:space="preserve">        }</w:t>
+      </w:r>
+      <w:r>
+        <w:br/>
+      </w:r>
+      <w:r>
+        <w:rPr>
+          <w:rStyle w:val="StringTok"/>
+        </w:rPr>
+        <w:t xml:space="preserve">        ...</w:t>
+      </w:r>
+      <w:r>
+        <w:br/>
+      </w:r>
+      <w:r>
+        <w:rPr>
+          <w:rStyle w:val="StringTok"/>
+        </w:rPr>
+        <w:t xml:space="preserve">        </w:t>
+      </w:r>
+      <w:r>
+        <w:br/>
+      </w:r>
+      <w:r>
+        <w:rPr>
+          <w:rStyle w:val="StringTok"/>
+        </w:rPr>
+        <w:t xml:space="preserve">    ]</w:t>
+      </w:r>
+      <w:r>
+        <w:br/>
+      </w:r>
+      <w:r>
+        <w:rPr>
+          <w:rStyle w:val="StringTok"/>
+        </w:rPr>
+        <w:t xml:space="preserve">}</w:t>
+      </w:r>
+    </w:p>
+    <w:p>
+      <w:pPr>
+        <w:pStyle w:val="FirstParagraph"/>
+      </w:pPr>
+    </w:p>
+    <w:bookmarkEnd w:id="65"/>
+    <w:bookmarkEnd w:id="66"/>
     <w:sectPr/>
   </w:body>
 </w:document>

--- a/项目接口.docx
+++ b/项目接口.docx
@@ -468,7 +468,7 @@
       </w:pPr>
     </w:p>
     <w:bookmarkEnd w:id="21"/>
-    <w:bookmarkStart w:id="37" w:name="header-n13"/>
+    <w:bookmarkStart w:id="38" w:name="header-n13"/>
     <w:p>
       <w:pPr>
         <w:pStyle w:val="Heading2"/>
@@ -23408,9 +23408,491 @@
         <w:pStyle w:val="FirstParagraph"/>
       </w:pPr>
     </w:p>
+    <w:bookmarkEnd w:id="36"/>
+    <w:bookmarkStart w:id="37" w:name="header-n509"/>
+    <w:p>
+      <w:pPr>
+        <w:pStyle w:val="Heading3"/>
+      </w:pPr>
+      <w:r>
+        <w:t xml:space="preserve">更改项目进度</w:t>
+      </w:r>
+    </w:p>
+    <w:p>
+      <w:pPr>
+        <w:pStyle w:val="FirstParagraph"/>
+      </w:pPr>
+      <w:r>
+        <w:t xml:space="preserve">请求路径：pro/updateProjet</w:t>
+      </w:r>
+    </w:p>
     <w:p>
       <w:pPr>
         <w:pStyle w:val="BodyText"/>
+      </w:pPr>
+      <w:r>
+        <w:t xml:space="preserve">请求方式：post</w:t>
+      </w:r>
+    </w:p>
+    <w:p>
+      <w:pPr>
+        <w:pStyle w:val="BodyText"/>
+      </w:pPr>
+      <w:r>
+        <w:t xml:space="preserve">参数</w:t>
+      </w:r>
+    </w:p>
+    <w:p>
+      <w:pPr>
+        <w:pStyle w:val="SourceCode"/>
+      </w:pPr>
+      <w:r>
+        <w:rPr>
+          <w:rStyle w:val="FunctionTok"/>
+        </w:rPr>
+        <w:t xml:space="preserve">{</w:t>
+      </w:r>
+      <w:r>
+        <w:rPr>
+          <w:rStyle w:val="NormalTok"/>
+        </w:rPr>
+        <w:t xml:space="preserve">+</w:t>
+      </w:r>
+      <w:r>
+        <w:br/>
+      </w:r>
+      <w:r>
+        <w:rPr>
+          <w:rStyle w:val="NormalTok"/>
+        </w:rPr>
+        <w:t xml:space="preserve"> 	</w:t>
+      </w:r>
+      <w:r>
+        <w:rPr>
+          <w:rStyle w:val="DataTypeTok"/>
+        </w:rPr>
+        <w:t xml:space="preserve">"proId"</w:t>
+      </w:r>
+      <w:r>
+        <w:rPr>
+          <w:rStyle w:val="FunctionTok"/>
+        </w:rPr>
+        <w:t xml:space="preserve">:</w:t>
+      </w:r>
+      <w:r>
+        <w:rPr>
+          <w:rStyle w:val="ErrorTok"/>
+        </w:rPr>
+        <w:t xml:space="preserve">//项目id</w:t>
+      </w:r>
+      <w:r>
+        <w:rPr>
+          <w:rStyle w:val="NormalTok"/>
+        </w:rPr>
+        <w:t xml:space="preserve">+</w:t>
+      </w:r>
+      <w:r>
+        <w:br/>
+      </w:r>
+      <w:r>
+        <w:rPr>
+          <w:rStyle w:val="NormalTok"/>
+        </w:rPr>
+        <w:t xml:space="preserve">    </w:t>
+      </w:r>
+      <w:r>
+        <w:rPr>
+          <w:rStyle w:val="StringTok"/>
+        </w:rPr>
+        <w:t xml:space="preserve">"status"</w:t>
+      </w:r>
+      <w:r>
+        <w:rPr>
+          <w:rStyle w:val="ErrorTok"/>
+        </w:rPr>
+        <w:t xml:space="preserve">://项目状态</w:t>
+      </w:r>
+      <w:r>
+        <w:rPr>
+          <w:rStyle w:val="NormalTok"/>
+        </w:rPr>
+        <w:t xml:space="preserve"> </w:t>
+      </w:r>
+      <w:r>
+        <w:rPr>
+          <w:rStyle w:val="ErrorTok"/>
+        </w:rPr>
+        <w:t xml:space="preserve">int</w:t>
+      </w:r>
+      <w:r>
+        <w:rPr>
+          <w:rStyle w:val="NormalTok"/>
+        </w:rPr>
+        <w:t xml:space="preserve"> </w:t>
+      </w:r>
+      <w:r>
+        <w:rPr>
+          <w:rStyle w:val="ErrorTok"/>
+        </w:rPr>
+        <w:t xml:space="preserve">(</w:t>
+      </w:r>
+      <w:r>
+        <w:rPr>
+          <w:rStyle w:val="DecValTok"/>
+        </w:rPr>
+        <w:t xml:space="preserve">1</w:t>
+      </w:r>
+      <w:r>
+        <w:rPr>
+          <w:rStyle w:val="ErrorTok"/>
+        </w:rPr>
+        <w:t xml:space="preserve">-</w:t>
+      </w:r>
+      <w:r>
+        <w:rPr>
+          <w:rStyle w:val="DecValTok"/>
+        </w:rPr>
+        <w:t xml:space="preserve">-5</w:t>
+      </w:r>
+      <w:r>
+        <w:rPr>
+          <w:rStyle w:val="ErrorTok"/>
+        </w:rPr>
+        <w:t xml:space="preserve">)</w:t>
+      </w:r>
+      <w:r>
+        <w:rPr>
+          <w:rStyle w:val="NormalTok"/>
+        </w:rPr>
+        <w:t xml:space="preserve">+</w:t>
+      </w:r>
+      <w:r>
+        <w:br/>
+      </w:r>
+      <w:r>
+        <w:rPr>
+          <w:rStyle w:val="NormalTok"/>
+        </w:rPr>
+        <w:t xml:space="preserve">    </w:t>
+      </w:r>
+      <w:r>
+        <w:rPr>
+          <w:rStyle w:val="StringTok"/>
+        </w:rPr>
+        <w:t xml:space="preserve">"comment"</w:t>
+      </w:r>
+      <w:r>
+        <w:rPr>
+          <w:rStyle w:val="ErrorTok"/>
+        </w:rPr>
+        <w:t xml:space="preserve">://备注</w:t>
+      </w:r>
+      <w:r>
+        <w:rPr>
+          <w:rStyle w:val="NormalTok"/>
+        </w:rPr>
+        <w:t xml:space="preserve">+</w:t>
+      </w:r>
+      <w:r>
+        <w:br/>
+      </w:r>
+      <w:r>
+        <w:rPr>
+          <w:rStyle w:val="FunctionTok"/>
+        </w:rPr>
+        <w:t xml:space="preserve">}</w:t>
+      </w:r>
+      <w:r>
+        <w:rPr>
+          <w:rStyle w:val="NormalTok"/>
+        </w:rPr>
+        <w:t xml:space="preserve">+</w:t>
+      </w:r>
+      <w:r>
+        <w:br/>
+      </w:r>
+      <w:r>
+        <w:rPr>
+          <w:rStyle w:val="ErrorTok"/>
+        </w:rPr>
+        <w:t xml:space="preserve">--注</w:t>
+      </w:r>
+      <w:r>
+        <w:rPr>
+          <w:rStyle w:val="NormalTok"/>
+        </w:rPr>
+        <w:t xml:space="preserve"> </w:t>
+      </w:r>
+      <w:r>
+        <w:rPr>
+          <w:rStyle w:val="ErrorTok"/>
+        </w:rPr>
+        <w:t xml:space="preserve">：</w:t>
+      </w:r>
+      <w:r>
+        <w:rPr>
+          <w:rStyle w:val="NormalTok"/>
+        </w:rPr>
+        <w:t xml:space="preserve">  </w:t>
+      </w:r>
+      <w:r>
+        <w:rPr>
+          <w:rStyle w:val="ErrorTok"/>
+        </w:rPr>
+        <w:t xml:space="preserve">参数为</w:t>
+      </w:r>
+      <w:r>
+        <w:rPr>
+          <w:rStyle w:val="NormalTok"/>
+        </w:rPr>
+        <w:t xml:space="preserve"> </w:t>
+      </w:r>
+      <w:r>
+        <w:rPr>
+          <w:rStyle w:val="ErrorTok"/>
+        </w:rPr>
+        <w:t xml:space="preserve">json</w:t>
+      </w:r>
+      <w:r>
+        <w:rPr>
+          <w:rStyle w:val="NormalTok"/>
+        </w:rPr>
+        <w:t xml:space="preserve"> </w:t>
+      </w:r>
+      <w:r>
+        <w:rPr>
+          <w:rStyle w:val="ErrorTok"/>
+        </w:rPr>
+        <w:t xml:space="preserve">对象</w:t>
+      </w:r>
+      <w:r>
+        <w:rPr>
+          <w:rStyle w:val="NormalTok"/>
+        </w:rPr>
+        <w:t xml:space="preserve"> </w:t>
+      </w:r>
+    </w:p>
+    <w:p>
+      <w:pPr>
+        <w:pStyle w:val="FirstParagraph"/>
+      </w:pPr>
+      <w:r>
+        <w:t xml:space="preserve">返回结果</w:t>
+      </w:r>
+    </w:p>
+    <w:p>
+      <w:pPr>
+        <w:pStyle w:val="SourceCode"/>
+      </w:pPr>
+      <w:r>
+        <w:rPr>
+          <w:rStyle w:val="FunctionTok"/>
+        </w:rPr>
+        <w:t xml:space="preserve">{</w:t>
+      </w:r>
+      <w:r>
+        <w:rPr>
+          <w:rStyle w:val="NormalTok"/>
+        </w:rPr>
+        <w:t xml:space="preserve">+</w:t>
+      </w:r>
+      <w:r>
+        <w:br/>
+      </w:r>
+      <w:r>
+        <w:rPr>
+          <w:rStyle w:val="NormalTok"/>
+        </w:rPr>
+        <w:t xml:space="preserve">    </w:t>
+      </w:r>
+      <w:r>
+        <w:rPr>
+          <w:rStyle w:val="DataTypeTok"/>
+        </w:rPr>
+        <w:t xml:space="preserve">"success"</w:t>
+      </w:r>
+      <w:r>
+        <w:rPr>
+          <w:rStyle w:val="FunctionTok"/>
+        </w:rPr>
+        <w:t xml:space="preserve">:</w:t>
+      </w:r>
+      <w:r>
+        <w:rPr>
+          <w:rStyle w:val="NormalTok"/>
+        </w:rPr>
+        <w:t xml:space="preserve"> </w:t>
+      </w:r>
+      <w:r>
+        <w:rPr>
+          <w:rStyle w:val="KeywordTok"/>
+        </w:rPr>
+        <w:t xml:space="preserve">true</w:t>
+      </w:r>
+      <w:r>
+        <w:rPr>
+          <w:rStyle w:val="FunctionTok"/>
+        </w:rPr>
+        <w:t xml:space="preserve">,</w:t>
+      </w:r>
+      <w:r>
+        <w:rPr>
+          <w:rStyle w:val="NormalTok"/>
+        </w:rPr>
+        <w:t xml:space="preserve">+</w:t>
+      </w:r>
+      <w:r>
+        <w:br/>
+      </w:r>
+      <w:r>
+        <w:rPr>
+          <w:rStyle w:val="NormalTok"/>
+        </w:rPr>
+        <w:t xml:space="preserve">    </w:t>
+      </w:r>
+      <w:r>
+        <w:rPr>
+          <w:rStyle w:val="DataTypeTok"/>
+        </w:rPr>
+        <w:t xml:space="preserve">"code"</w:t>
+      </w:r>
+      <w:r>
+        <w:rPr>
+          <w:rStyle w:val="FunctionTok"/>
+        </w:rPr>
+        <w:t xml:space="preserve">:</w:t>
+      </w:r>
+      <w:r>
+        <w:rPr>
+          <w:rStyle w:val="NormalTok"/>
+        </w:rPr>
+        <w:t xml:space="preserve"> </w:t>
+      </w:r>
+      <w:r>
+        <w:rPr>
+          <w:rStyle w:val="DecValTok"/>
+        </w:rPr>
+        <w:t xml:space="preserve">200</w:t>
+      </w:r>
+      <w:r>
+        <w:rPr>
+          <w:rStyle w:val="FunctionTok"/>
+        </w:rPr>
+        <w:t xml:space="preserve">,</w:t>
+      </w:r>
+      <w:r>
+        <w:rPr>
+          <w:rStyle w:val="NormalTok"/>
+        </w:rPr>
+        <w:t xml:space="preserve">+</w:t>
+      </w:r>
+      <w:r>
+        <w:br/>
+      </w:r>
+      <w:r>
+        <w:rPr>
+          <w:rStyle w:val="NormalTok"/>
+        </w:rPr>
+        <w:t xml:space="preserve">    </w:t>
+      </w:r>
+      <w:r>
+        <w:rPr>
+          <w:rStyle w:val="DataTypeTok"/>
+        </w:rPr>
+        <w:t xml:space="preserve">"message"</w:t>
+      </w:r>
+      <w:r>
+        <w:rPr>
+          <w:rStyle w:val="FunctionTok"/>
+        </w:rPr>
+        <w:t xml:space="preserve">:</w:t>
+      </w:r>
+      <w:r>
+        <w:rPr>
+          <w:rStyle w:val="NormalTok"/>
+        </w:rPr>
+        <w:t xml:space="preserve"> </w:t>
+      </w:r>
+      <w:r>
+        <w:rPr>
+          <w:rStyle w:val="StringTok"/>
+        </w:rPr>
+        <w:t xml:space="preserve">""</w:t>
+      </w:r>
+      <w:r>
+        <w:rPr>
+          <w:rStyle w:val="FunctionTok"/>
+        </w:rPr>
+        <w:t xml:space="preserve">,</w:t>
+      </w:r>
+      <w:r>
+        <w:rPr>
+          <w:rStyle w:val="NormalTok"/>
+        </w:rPr>
+        <w:t xml:space="preserve">+</w:t>
+      </w:r>
+      <w:r>
+        <w:br/>
+      </w:r>
+      <w:r>
+        <w:rPr>
+          <w:rStyle w:val="NormalTok"/>
+        </w:rPr>
+        <w:t xml:space="preserve">    </w:t>
+      </w:r>
+      <w:r>
+        <w:rPr>
+          <w:rStyle w:val="DataTypeTok"/>
+        </w:rPr>
+        <w:t xml:space="preserve">"result"</w:t>
+      </w:r>
+      <w:r>
+        <w:rPr>
+          <w:rStyle w:val="FunctionTok"/>
+        </w:rPr>
+        <w:t xml:space="preserve">:</w:t>
+      </w:r>
+      <w:r>
+        <w:rPr>
+          <w:rStyle w:val="NormalTok"/>
+        </w:rPr>
+        <w:t xml:space="preserve"> </w:t>
+      </w:r>
+      <w:r>
+        <w:rPr>
+          <w:rStyle w:val="StringTok"/>
+        </w:rPr>
+        <w:t xml:space="preserve">"修改成功"</w:t>
+      </w:r>
+      <w:r>
+        <w:rPr>
+          <w:rStyle w:val="NormalTok"/>
+        </w:rPr>
+        <w:t xml:space="preserve">+</w:t>
+      </w:r>
+      <w:r>
+        <w:br/>
+      </w:r>
+      <w:r>
+        <w:rPr>
+          <w:rStyle w:val="FunctionTok"/>
+        </w:rPr>
+        <w:t xml:space="preserve">}</w:t>
+      </w:r>
+    </w:p>
+    <w:p>
+      <w:pPr>
+        <w:pStyle w:val="FirstParagraph"/>
       </w:pPr>
     </w:p>
     <w:p>
@@ -23438,9 +23920,9 @@
         <w:pStyle w:val="BodyText"/>
       </w:pPr>
     </w:p>
-    <w:bookmarkEnd w:id="36"/>
     <w:bookmarkEnd w:id="37"/>
-    <w:bookmarkStart w:id="42" w:name="header-n190"/>
+    <w:bookmarkEnd w:id="38"/>
+    <w:bookmarkStart w:id="43" w:name="header-n190"/>
     <w:p>
       <w:pPr>
         <w:pStyle w:val="Heading2"/>
@@ -23452,7 +23934,7 @@
         <w:t>前期资料接口</w:t>
       </w:r>
     </w:p>
-    <w:bookmarkStart w:id="38" w:name="header-n191"/>
+    <w:bookmarkStart w:id="39" w:name="header-n191"/>
     <w:p>
       <w:pPr>
         <w:pStyle w:val="Heading3"/>
@@ -23685,227 +24167,6 @@
           <w:rStyle w:val="StringTok"/>
         </w:rPr>
         <w:t xml:space="preserve">"上传成功"</w:t>
-      </w:r>
-      <w:r>
-        <w:br/>
-      </w:r>
-      <w:r>
-        <w:rPr>
-          <w:rStyle w:val="FunctionTok"/>
-        </w:rPr>
-        <w:t xml:space="preserve">}</w:t>
-      </w:r>
-    </w:p>
-    <w:p>
-      <w:pPr>
-        <w:pStyle w:val="FirstParagraph"/>
-      </w:pPr>
-    </w:p>
-    <w:bookmarkEnd w:id="38"/>
-    <w:bookmarkStart w:id="39" w:name="header-n201"/>
-    <w:p>
-      <w:pPr>
-        <w:pStyle w:val="Heading3"/>
-      </w:pPr>
-      <w:r>
-        <w:t xml:space="preserve">根据id删除前期资料</w:t>
-      </w:r>
-    </w:p>
-    <w:p>
-      <w:pPr>
-        <w:pStyle w:val="FirstParagraph"/>
-      </w:pPr>
-      <w:r>
-        <w:t xml:space="preserve">请求路径：material/deleteById/</w:t>
-      </w:r>
-      <w:r>
-        <w:rPr>
-          <w:shd w:val="clear" w:fill="ffff00"/>
-        </w:rPr>
-        <w:t>参数id值</w:t>
-      </w:r>
-      <w:r>
-        <w:t xml:space="preserve"> </w:t>
-      </w:r>
-      <w:r>
-        <w:t xml:space="preserve">（必填）</w:t>
-      </w:r>
-    </w:p>
-    <w:p>
-      <w:pPr>
-        <w:pStyle w:val="BodyText"/>
-      </w:pPr>
-      <w:r>
-        <w:t xml:space="preserve">请求方式：get</w:t>
-      </w:r>
-    </w:p>
-    <w:p>
-      <w:pPr>
-        <w:pStyle w:val="BodyText"/>
-      </w:pPr>
-      <w:r>
-        <w:t xml:space="preserve">返回值</w:t>
-      </w:r>
-    </w:p>
-    <w:p>
-      <w:pPr>
-        <w:pStyle w:val="SourceCode"/>
-      </w:pPr>
-      <w:r>
-        <w:rPr>
-          <w:rStyle w:val="FunctionTok"/>
-        </w:rPr>
-        <w:t xml:space="preserve">{</w:t>
-      </w:r>
-      <w:r>
-        <w:br/>
-      </w:r>
-      <w:r>
-        <w:rPr>
-          <w:rStyle w:val="NormalTok"/>
-        </w:rPr>
-        <w:t xml:space="preserve">    </w:t>
-      </w:r>
-      <w:r>
-        <w:rPr>
-          <w:rStyle w:val="DataTypeTok"/>
-        </w:rPr>
-        <w:t xml:space="preserve">"success"</w:t>
-      </w:r>
-      <w:r>
-        <w:rPr>
-          <w:rStyle w:val="FunctionTok"/>
-        </w:rPr>
-        <w:t xml:space="preserve">:</w:t>
-      </w:r>
-      <w:r>
-        <w:rPr>
-          <w:rStyle w:val="NormalTok"/>
-        </w:rPr>
-        <w:t xml:space="preserve"> </w:t>
-      </w:r>
-      <w:r>
-        <w:rPr>
-          <w:rStyle w:val="KeywordTok"/>
-        </w:rPr>
-        <w:t xml:space="preserve">true</w:t>
-      </w:r>
-      <w:r>
-        <w:rPr>
-          <w:rStyle w:val="FunctionTok"/>
-        </w:rPr>
-        <w:t xml:space="preserve">,</w:t>
-      </w:r>
-      <w:r>
-        <w:br/>
-      </w:r>
-      <w:r>
-        <w:rPr>
-          <w:rStyle w:val="NormalTok"/>
-        </w:rPr>
-        <w:t xml:space="preserve">    </w:t>
-      </w:r>
-      <w:r>
-        <w:rPr>
-          <w:rStyle w:val="DataTypeTok"/>
-        </w:rPr>
-        <w:t xml:space="preserve">"code"</w:t>
-      </w:r>
-      <w:r>
-        <w:rPr>
-          <w:rStyle w:val="FunctionTok"/>
-        </w:rPr>
-        <w:t xml:space="preserve">:</w:t>
-      </w:r>
-      <w:r>
-        <w:rPr>
-          <w:rStyle w:val="NormalTok"/>
-        </w:rPr>
-        <w:t xml:space="preserve"> </w:t>
-      </w:r>
-      <w:r>
-        <w:rPr>
-          <w:rStyle w:val="DecValTok"/>
-        </w:rPr>
-        <w:t xml:space="preserve">200</w:t>
-      </w:r>
-      <w:r>
-        <w:rPr>
-          <w:rStyle w:val="FunctionTok"/>
-        </w:rPr>
-        <w:t xml:space="preserve">,</w:t>
-      </w:r>
-      <w:r>
-        <w:br/>
-      </w:r>
-      <w:r>
-        <w:rPr>
-          <w:rStyle w:val="NormalTok"/>
-        </w:rPr>
-        <w:t xml:space="preserve">    </w:t>
-      </w:r>
-      <w:r>
-        <w:rPr>
-          <w:rStyle w:val="DataTypeTok"/>
-        </w:rPr>
-        <w:t xml:space="preserve">"message"</w:t>
-      </w:r>
-      <w:r>
-        <w:rPr>
-          <w:rStyle w:val="FunctionTok"/>
-        </w:rPr>
-        <w:t xml:space="preserve">:</w:t>
-      </w:r>
-      <w:r>
-        <w:rPr>
-          <w:rStyle w:val="NormalTok"/>
-        </w:rPr>
-        <w:t xml:space="preserve"> </w:t>
-      </w:r>
-      <w:r>
-        <w:rPr>
-          <w:rStyle w:val="StringTok"/>
-        </w:rPr>
-        <w:t xml:space="preserve">""</w:t>
-      </w:r>
-      <w:r>
-        <w:rPr>
-          <w:rStyle w:val="FunctionTok"/>
-        </w:rPr>
-        <w:t xml:space="preserve">,</w:t>
-      </w:r>
-      <w:r>
-        <w:br/>
-      </w:r>
-      <w:r>
-        <w:rPr>
-          <w:rStyle w:val="NormalTok"/>
-        </w:rPr>
-        <w:t xml:space="preserve">    </w:t>
-      </w:r>
-      <w:r>
-        <w:rPr>
-          <w:rStyle w:val="DataTypeTok"/>
-        </w:rPr>
-        <w:t xml:space="preserve">"result"</w:t>
-      </w:r>
-      <w:r>
-        <w:rPr>
-          <w:rStyle w:val="FunctionTok"/>
-        </w:rPr>
-        <w:t xml:space="preserve">:</w:t>
-      </w:r>
-      <w:r>
-        <w:rPr>
-          <w:rStyle w:val="NormalTok"/>
-        </w:rPr>
-        <w:t xml:space="preserve"> </w:t>
-      </w:r>
-      <w:r>
-        <w:rPr>
-          <w:rStyle w:val="StringTok"/>
-        </w:rPr>
-        <w:t xml:space="preserve">"删除成功"</w:t>
       </w:r>
       <w:r>
         <w:br/>
@@ -23923,7 +24184,228 @@
       </w:pPr>
     </w:p>
     <w:bookmarkEnd w:id="39"/>
-    <w:bookmarkStart w:id="40" w:name="header-n207"/>
+    <w:bookmarkStart w:id="40" w:name="header-n201"/>
+    <w:p>
+      <w:pPr>
+        <w:pStyle w:val="Heading3"/>
+      </w:pPr>
+      <w:r>
+        <w:t xml:space="preserve">根据id删除前期资料</w:t>
+      </w:r>
+    </w:p>
+    <w:p>
+      <w:pPr>
+        <w:pStyle w:val="FirstParagraph"/>
+      </w:pPr>
+      <w:r>
+        <w:t xml:space="preserve">请求路径：material/deleteById/</w:t>
+      </w:r>
+      <w:r>
+        <w:rPr>
+          <w:shd w:val="clear" w:fill="ffff00"/>
+        </w:rPr>
+        <w:t>参数id值</w:t>
+      </w:r>
+      <w:r>
+        <w:t xml:space="preserve"> </w:t>
+      </w:r>
+      <w:r>
+        <w:t xml:space="preserve">（必填）</w:t>
+      </w:r>
+    </w:p>
+    <w:p>
+      <w:pPr>
+        <w:pStyle w:val="BodyText"/>
+      </w:pPr>
+      <w:r>
+        <w:t xml:space="preserve">请求方式：get</w:t>
+      </w:r>
+    </w:p>
+    <w:p>
+      <w:pPr>
+        <w:pStyle w:val="BodyText"/>
+      </w:pPr>
+      <w:r>
+        <w:t xml:space="preserve">返回值</w:t>
+      </w:r>
+    </w:p>
+    <w:p>
+      <w:pPr>
+        <w:pStyle w:val="SourceCode"/>
+      </w:pPr>
+      <w:r>
+        <w:rPr>
+          <w:rStyle w:val="FunctionTok"/>
+        </w:rPr>
+        <w:t xml:space="preserve">{</w:t>
+      </w:r>
+      <w:r>
+        <w:br/>
+      </w:r>
+      <w:r>
+        <w:rPr>
+          <w:rStyle w:val="NormalTok"/>
+        </w:rPr>
+        <w:t xml:space="preserve">    </w:t>
+      </w:r>
+      <w:r>
+        <w:rPr>
+          <w:rStyle w:val="DataTypeTok"/>
+        </w:rPr>
+        <w:t xml:space="preserve">"success"</w:t>
+      </w:r>
+      <w:r>
+        <w:rPr>
+          <w:rStyle w:val="FunctionTok"/>
+        </w:rPr>
+        <w:t xml:space="preserve">:</w:t>
+      </w:r>
+      <w:r>
+        <w:rPr>
+          <w:rStyle w:val="NormalTok"/>
+        </w:rPr>
+        <w:t xml:space="preserve"> </w:t>
+      </w:r>
+      <w:r>
+        <w:rPr>
+          <w:rStyle w:val="KeywordTok"/>
+        </w:rPr>
+        <w:t xml:space="preserve">true</w:t>
+      </w:r>
+      <w:r>
+        <w:rPr>
+          <w:rStyle w:val="FunctionTok"/>
+        </w:rPr>
+        <w:t xml:space="preserve">,</w:t>
+      </w:r>
+      <w:r>
+        <w:br/>
+      </w:r>
+      <w:r>
+        <w:rPr>
+          <w:rStyle w:val="NormalTok"/>
+        </w:rPr>
+        <w:t xml:space="preserve">    </w:t>
+      </w:r>
+      <w:r>
+        <w:rPr>
+          <w:rStyle w:val="DataTypeTok"/>
+        </w:rPr>
+        <w:t xml:space="preserve">"code"</w:t>
+      </w:r>
+      <w:r>
+        <w:rPr>
+          <w:rStyle w:val="FunctionTok"/>
+        </w:rPr>
+        <w:t xml:space="preserve">:</w:t>
+      </w:r>
+      <w:r>
+        <w:rPr>
+          <w:rStyle w:val="NormalTok"/>
+        </w:rPr>
+        <w:t xml:space="preserve"> </w:t>
+      </w:r>
+      <w:r>
+        <w:rPr>
+          <w:rStyle w:val="DecValTok"/>
+        </w:rPr>
+        <w:t xml:space="preserve">200</w:t>
+      </w:r>
+      <w:r>
+        <w:rPr>
+          <w:rStyle w:val="FunctionTok"/>
+        </w:rPr>
+        <w:t xml:space="preserve">,</w:t>
+      </w:r>
+      <w:r>
+        <w:br/>
+      </w:r>
+      <w:r>
+        <w:rPr>
+          <w:rStyle w:val="NormalTok"/>
+        </w:rPr>
+        <w:t xml:space="preserve">    </w:t>
+      </w:r>
+      <w:r>
+        <w:rPr>
+          <w:rStyle w:val="DataTypeTok"/>
+        </w:rPr>
+        <w:t xml:space="preserve">"message"</w:t>
+      </w:r>
+      <w:r>
+        <w:rPr>
+          <w:rStyle w:val="FunctionTok"/>
+        </w:rPr>
+        <w:t xml:space="preserve">:</w:t>
+      </w:r>
+      <w:r>
+        <w:rPr>
+          <w:rStyle w:val="NormalTok"/>
+        </w:rPr>
+        <w:t xml:space="preserve"> </w:t>
+      </w:r>
+      <w:r>
+        <w:rPr>
+          <w:rStyle w:val="StringTok"/>
+        </w:rPr>
+        <w:t xml:space="preserve">""</w:t>
+      </w:r>
+      <w:r>
+        <w:rPr>
+          <w:rStyle w:val="FunctionTok"/>
+        </w:rPr>
+        <w:t xml:space="preserve">,</w:t>
+      </w:r>
+      <w:r>
+        <w:br/>
+      </w:r>
+      <w:r>
+        <w:rPr>
+          <w:rStyle w:val="NormalTok"/>
+        </w:rPr>
+        <w:t xml:space="preserve">    </w:t>
+      </w:r>
+      <w:r>
+        <w:rPr>
+          <w:rStyle w:val="DataTypeTok"/>
+        </w:rPr>
+        <w:t xml:space="preserve">"result"</w:t>
+      </w:r>
+      <w:r>
+        <w:rPr>
+          <w:rStyle w:val="FunctionTok"/>
+        </w:rPr>
+        <w:t xml:space="preserve">:</w:t>
+      </w:r>
+      <w:r>
+        <w:rPr>
+          <w:rStyle w:val="NormalTok"/>
+        </w:rPr>
+        <w:t xml:space="preserve"> </w:t>
+      </w:r>
+      <w:r>
+        <w:rPr>
+          <w:rStyle w:val="StringTok"/>
+        </w:rPr>
+        <w:t xml:space="preserve">"删除成功"</w:t>
+      </w:r>
+      <w:r>
+        <w:br/>
+      </w:r>
+      <w:r>
+        <w:rPr>
+          <w:rStyle w:val="FunctionTok"/>
+        </w:rPr>
+        <w:t xml:space="preserve">}</w:t>
+      </w:r>
+    </w:p>
+    <w:p>
+      <w:pPr>
+        <w:pStyle w:val="FirstParagraph"/>
+      </w:pPr>
+    </w:p>
+    <w:bookmarkEnd w:id="40"/>
+    <w:bookmarkStart w:id="41" w:name="header-n207"/>
     <w:p>
       <w:pPr>
         <w:pStyle w:val="Heading3"/>
@@ -25412,8 +25894,8 @@
         <w:pStyle w:val="FirstParagraph"/>
       </w:pPr>
     </w:p>
-    <w:bookmarkEnd w:id="40"/>
-    <w:bookmarkStart w:id="41" w:name="header-n234"/>
+    <w:bookmarkEnd w:id="41"/>
+    <w:bookmarkStart w:id="42" w:name="header-n234"/>
     <w:p>
       <w:pPr>
         <w:pStyle w:val="Heading3"/>
@@ -25633,9 +26115,9 @@
         <w:pStyle w:val="FirstParagraph"/>
       </w:pPr>
     </w:p>
-    <w:bookmarkEnd w:id="41"/>
     <w:bookmarkEnd w:id="42"/>
-    <w:bookmarkStart w:id="50" w:name="header-n240"/>
+    <w:bookmarkEnd w:id="43"/>
+    <w:bookmarkStart w:id="51" w:name="header-n240"/>
     <w:p>
       <w:pPr>
         <w:pStyle w:val="Heading2"/>
@@ -25647,7 +26129,7 @@
         <w:t>报表报告接口</w:t>
       </w:r>
     </w:p>
-    <w:bookmarkStart w:id="43" w:name="header-n241"/>
+    <w:bookmarkStart w:id="44" w:name="header-n241"/>
     <w:p>
       <w:pPr>
         <w:pStyle w:val="Heading3"/>
@@ -25885,8 +26367,8 @@
         <w:pStyle w:val="FirstParagraph"/>
       </w:pPr>
     </w:p>
-    <w:bookmarkEnd w:id="43"/>
-    <w:bookmarkStart w:id="44" w:name="header-n250"/>
+    <w:bookmarkEnd w:id="44"/>
+    <w:bookmarkStart w:id="45" w:name="header-n250"/>
     <w:p>
       <w:pPr>
         <w:pStyle w:val="Heading3"/>
@@ -26129,8 +26611,8 @@
         <w:pStyle w:val="BodyText"/>
       </w:pPr>
     </w:p>
-    <w:bookmarkEnd w:id="44"/>
-    <w:bookmarkStart w:id="45" w:name="header-n260"/>
+    <w:bookmarkEnd w:id="45"/>
+    <w:bookmarkStart w:id="46" w:name="header-n260"/>
     <w:p>
       <w:pPr>
         <w:pStyle w:val="Heading3"/>
@@ -26350,8 +26832,8 @@
         <w:pStyle w:val="FirstParagraph"/>
       </w:pPr>
     </w:p>
-    <w:bookmarkEnd w:id="45"/>
-    <w:bookmarkStart w:id="46" w:name="header-n266"/>
+    <w:bookmarkEnd w:id="46"/>
+    <w:bookmarkStart w:id="47" w:name="header-n266"/>
     <w:p>
       <w:pPr>
         <w:pStyle w:val="Heading3"/>
@@ -26360,8 +26842,8 @@
         <w:t xml:space="preserve">APP--根据项目id和type 查询报表 -- 分页</w:t>
       </w:r>
     </w:p>
-    <w:bookmarkEnd w:id="46"/>
-    <w:bookmarkStart w:id="47" w:name="header-n267"/>
+    <w:bookmarkEnd w:id="47"/>
+    <w:bookmarkStart w:id="48" w:name="header-n267"/>
     <w:p>
       <w:pPr>
         <w:pStyle w:val="Heading3"/>
@@ -27303,8 +27785,8 @@
         <w:pStyle w:val="FirstParagraph"/>
       </w:pPr>
     </w:p>
-    <w:bookmarkEnd w:id="47"/>
-    <w:bookmarkStart w:id="48" w:name="header-n292"/>
+    <w:bookmarkEnd w:id="48"/>
+    <w:bookmarkStart w:id="49" w:name="header-n292"/>
     <w:p>
       <w:pPr>
         <w:pStyle w:val="Heading3"/>
@@ -27524,8 +28006,8 @@
         <w:pStyle w:val="FirstParagraph"/>
       </w:pPr>
     </w:p>
-    <w:bookmarkEnd w:id="48"/>
-    <w:bookmarkStart w:id="49" w:name="header-n298"/>
+    <w:bookmarkEnd w:id="49"/>
+    <w:bookmarkStart w:id="50" w:name="header-n298"/>
     <w:p>
       <w:pPr>
         <w:pStyle w:val="Heading3"/>
@@ -28758,9 +29240,9 @@
         <w:pStyle w:val="BodyText"/>
       </w:pPr>
     </w:p>
-    <w:bookmarkEnd w:id="49"/>
     <w:bookmarkEnd w:id="50"/>
-    <w:bookmarkStart w:id="56" w:name="header-n308"/>
+    <w:bookmarkEnd w:id="51"/>
+    <w:bookmarkStart w:id="57" w:name="header-n308"/>
     <w:p>
       <w:pPr>
         <w:pStyle w:val="Heading2"/>
@@ -28772,7 +29254,7 @@
         <w:t>工程联系单接口</w:t>
       </w:r>
     </w:p>
-    <w:bookmarkStart w:id="51" w:name="header-n309"/>
+    <w:bookmarkStart w:id="52" w:name="header-n309"/>
     <w:p>
       <w:pPr>
         <w:pStyle w:val="Heading3"/>
@@ -28994,227 +29476,6 @@
           <w:rStyle w:val="StringTok"/>
         </w:rPr>
         <w:t xml:space="preserve">"上传成功"</w:t>
-      </w:r>
-      <w:r>
-        <w:br/>
-      </w:r>
-      <w:r>
-        <w:rPr>
-          <w:rStyle w:val="FunctionTok"/>
-        </w:rPr>
-        <w:t xml:space="preserve">}</w:t>
-      </w:r>
-    </w:p>
-    <w:p>
-      <w:pPr>
-        <w:pStyle w:val="FirstParagraph"/>
-      </w:pPr>
-    </w:p>
-    <w:bookmarkEnd w:id="51"/>
-    <w:bookmarkStart w:id="52" w:name="header-n318"/>
-    <w:p>
-      <w:pPr>
-        <w:pStyle w:val="Heading3"/>
-      </w:pPr>
-      <w:r>
-        <w:t xml:space="preserve">根据id删除工程联系单</w:t>
-      </w:r>
-    </w:p>
-    <w:p>
-      <w:pPr>
-        <w:pStyle w:val="FirstParagraph"/>
-      </w:pPr>
-      <w:r>
-        <w:t xml:space="preserve">请求路径：contact/deleteById/</w:t>
-      </w:r>
-      <w:r>
-        <w:rPr>
-          <w:shd w:val="clear" w:fill="ffff00"/>
-        </w:rPr>
-        <w:t>参数id值</w:t>
-      </w:r>
-      <w:r>
-        <w:t xml:space="preserve"> </w:t>
-      </w:r>
-      <w:r>
-        <w:t xml:space="preserve">（必填）</w:t>
-      </w:r>
-    </w:p>
-    <w:p>
-      <w:pPr>
-        <w:pStyle w:val="BodyText"/>
-      </w:pPr>
-      <w:r>
-        <w:t xml:space="preserve">请求方式：get</w:t>
-      </w:r>
-    </w:p>
-    <w:p>
-      <w:pPr>
-        <w:pStyle w:val="BodyText"/>
-      </w:pPr>
-      <w:r>
-        <w:t xml:space="preserve">返回值</w:t>
-      </w:r>
-    </w:p>
-    <w:p>
-      <w:pPr>
-        <w:pStyle w:val="SourceCode"/>
-      </w:pPr>
-      <w:r>
-        <w:rPr>
-          <w:rStyle w:val="FunctionTok"/>
-        </w:rPr>
-        <w:t xml:space="preserve">{</w:t>
-      </w:r>
-      <w:r>
-        <w:br/>
-      </w:r>
-      <w:r>
-        <w:rPr>
-          <w:rStyle w:val="NormalTok"/>
-        </w:rPr>
-        <w:t xml:space="preserve">    </w:t>
-      </w:r>
-      <w:r>
-        <w:rPr>
-          <w:rStyle w:val="DataTypeTok"/>
-        </w:rPr>
-        <w:t xml:space="preserve">"success"</w:t>
-      </w:r>
-      <w:r>
-        <w:rPr>
-          <w:rStyle w:val="FunctionTok"/>
-        </w:rPr>
-        <w:t xml:space="preserve">:</w:t>
-      </w:r>
-      <w:r>
-        <w:rPr>
-          <w:rStyle w:val="NormalTok"/>
-        </w:rPr>
-        <w:t xml:space="preserve"> </w:t>
-      </w:r>
-      <w:r>
-        <w:rPr>
-          <w:rStyle w:val="KeywordTok"/>
-        </w:rPr>
-        <w:t xml:space="preserve">true</w:t>
-      </w:r>
-      <w:r>
-        <w:rPr>
-          <w:rStyle w:val="FunctionTok"/>
-        </w:rPr>
-        <w:t xml:space="preserve">,</w:t>
-      </w:r>
-      <w:r>
-        <w:br/>
-      </w:r>
-      <w:r>
-        <w:rPr>
-          <w:rStyle w:val="NormalTok"/>
-        </w:rPr>
-        <w:t xml:space="preserve">    </w:t>
-      </w:r>
-      <w:r>
-        <w:rPr>
-          <w:rStyle w:val="DataTypeTok"/>
-        </w:rPr>
-        <w:t xml:space="preserve">"code"</w:t>
-      </w:r>
-      <w:r>
-        <w:rPr>
-          <w:rStyle w:val="FunctionTok"/>
-        </w:rPr>
-        <w:t xml:space="preserve">:</w:t>
-      </w:r>
-      <w:r>
-        <w:rPr>
-          <w:rStyle w:val="NormalTok"/>
-        </w:rPr>
-        <w:t xml:space="preserve"> </w:t>
-      </w:r>
-      <w:r>
-        <w:rPr>
-          <w:rStyle w:val="DecValTok"/>
-        </w:rPr>
-        <w:t xml:space="preserve">200</w:t>
-      </w:r>
-      <w:r>
-        <w:rPr>
-          <w:rStyle w:val="FunctionTok"/>
-        </w:rPr>
-        <w:t xml:space="preserve">,</w:t>
-      </w:r>
-      <w:r>
-        <w:br/>
-      </w:r>
-      <w:r>
-        <w:rPr>
-          <w:rStyle w:val="NormalTok"/>
-        </w:rPr>
-        <w:t xml:space="preserve">    </w:t>
-      </w:r>
-      <w:r>
-        <w:rPr>
-          <w:rStyle w:val="DataTypeTok"/>
-        </w:rPr>
-        <w:t xml:space="preserve">"message"</w:t>
-      </w:r>
-      <w:r>
-        <w:rPr>
-          <w:rStyle w:val="FunctionTok"/>
-        </w:rPr>
-        <w:t xml:space="preserve">:</w:t>
-      </w:r>
-      <w:r>
-        <w:rPr>
-          <w:rStyle w:val="NormalTok"/>
-        </w:rPr>
-        <w:t xml:space="preserve"> </w:t>
-      </w:r>
-      <w:r>
-        <w:rPr>
-          <w:rStyle w:val="StringTok"/>
-        </w:rPr>
-        <w:t xml:space="preserve">""</w:t>
-      </w:r>
-      <w:r>
-        <w:rPr>
-          <w:rStyle w:val="FunctionTok"/>
-        </w:rPr>
-        <w:t xml:space="preserve">,</w:t>
-      </w:r>
-      <w:r>
-        <w:br/>
-      </w:r>
-      <w:r>
-        <w:rPr>
-          <w:rStyle w:val="NormalTok"/>
-        </w:rPr>
-        <w:t xml:space="preserve">    </w:t>
-      </w:r>
-      <w:r>
-        <w:rPr>
-          <w:rStyle w:val="DataTypeTok"/>
-        </w:rPr>
-        <w:t xml:space="preserve">"result"</w:t>
-      </w:r>
-      <w:r>
-        <w:rPr>
-          <w:rStyle w:val="FunctionTok"/>
-        </w:rPr>
-        <w:t xml:space="preserve">:</w:t>
-      </w:r>
-      <w:r>
-        <w:rPr>
-          <w:rStyle w:val="NormalTok"/>
-        </w:rPr>
-        <w:t xml:space="preserve"> </w:t>
-      </w:r>
-      <w:r>
-        <w:rPr>
-          <w:rStyle w:val="StringTok"/>
-        </w:rPr>
-        <w:t xml:space="preserve">"删除成功"</w:t>
       </w:r>
       <w:r>
         <w:br/>
@@ -29232,17 +29493,238 @@
       </w:pPr>
     </w:p>
     <w:bookmarkEnd w:id="52"/>
-    <w:bookmarkStart w:id="53" w:name="header-n324"/>
+    <w:bookmarkStart w:id="53" w:name="header-n318"/>
     <w:p>
       <w:pPr>
         <w:pStyle w:val="Heading3"/>
       </w:pPr>
       <w:r>
-        <w:t xml:space="preserve">根据项目id查询工程联系单 -- 分页</w:t>
-      </w:r>
+        <w:t xml:space="preserve">根据id删除工程联系单</w:t>
+      </w:r>
+    </w:p>
+    <w:p>
+      <w:pPr>
+        <w:pStyle w:val="FirstParagraph"/>
+      </w:pPr>
+      <w:r>
+        <w:t xml:space="preserve">请求路径：contact/deleteById/</w:t>
+      </w:r>
+      <w:r>
+        <w:rPr>
+          <w:shd w:val="clear" w:fill="ffff00"/>
+        </w:rPr>
+        <w:t>参数id值</w:t>
+      </w:r>
+      <w:r>
+        <w:t xml:space="preserve"> </w:t>
+      </w:r>
+      <w:r>
+        <w:t xml:space="preserve">（必填）</w:t>
+      </w:r>
+    </w:p>
+    <w:p>
+      <w:pPr>
+        <w:pStyle w:val="BodyText"/>
+      </w:pPr>
+      <w:r>
+        <w:t xml:space="preserve">请求方式：get</w:t>
+      </w:r>
+    </w:p>
+    <w:p>
+      <w:pPr>
+        <w:pStyle w:val="BodyText"/>
+      </w:pPr>
+      <w:r>
+        <w:t xml:space="preserve">返回值</w:t>
+      </w:r>
+    </w:p>
+    <w:p>
+      <w:pPr>
+        <w:pStyle w:val="SourceCode"/>
+      </w:pPr>
+      <w:r>
+        <w:rPr>
+          <w:rStyle w:val="FunctionTok"/>
+        </w:rPr>
+        <w:t xml:space="preserve">{</w:t>
+      </w:r>
+      <w:r>
+        <w:br/>
+      </w:r>
+      <w:r>
+        <w:rPr>
+          <w:rStyle w:val="NormalTok"/>
+        </w:rPr>
+        <w:t xml:space="preserve">    </w:t>
+      </w:r>
+      <w:r>
+        <w:rPr>
+          <w:rStyle w:val="DataTypeTok"/>
+        </w:rPr>
+        <w:t xml:space="preserve">"success"</w:t>
+      </w:r>
+      <w:r>
+        <w:rPr>
+          <w:rStyle w:val="FunctionTok"/>
+        </w:rPr>
+        <w:t xml:space="preserve">:</w:t>
+      </w:r>
+      <w:r>
+        <w:rPr>
+          <w:rStyle w:val="NormalTok"/>
+        </w:rPr>
+        <w:t xml:space="preserve"> </w:t>
+      </w:r>
+      <w:r>
+        <w:rPr>
+          <w:rStyle w:val="KeywordTok"/>
+        </w:rPr>
+        <w:t xml:space="preserve">true</w:t>
+      </w:r>
+      <w:r>
+        <w:rPr>
+          <w:rStyle w:val="FunctionTok"/>
+        </w:rPr>
+        <w:t xml:space="preserve">,</w:t>
+      </w:r>
+      <w:r>
+        <w:br/>
+      </w:r>
+      <w:r>
+        <w:rPr>
+          <w:rStyle w:val="NormalTok"/>
+        </w:rPr>
+        <w:t xml:space="preserve">    </w:t>
+      </w:r>
+      <w:r>
+        <w:rPr>
+          <w:rStyle w:val="DataTypeTok"/>
+        </w:rPr>
+        <w:t xml:space="preserve">"code"</w:t>
+      </w:r>
+      <w:r>
+        <w:rPr>
+          <w:rStyle w:val="FunctionTok"/>
+        </w:rPr>
+        <w:t xml:space="preserve">:</w:t>
+      </w:r>
+      <w:r>
+        <w:rPr>
+          <w:rStyle w:val="NormalTok"/>
+        </w:rPr>
+        <w:t xml:space="preserve"> </w:t>
+      </w:r>
+      <w:r>
+        <w:rPr>
+          <w:rStyle w:val="DecValTok"/>
+        </w:rPr>
+        <w:t xml:space="preserve">200</w:t>
+      </w:r>
+      <w:r>
+        <w:rPr>
+          <w:rStyle w:val="FunctionTok"/>
+        </w:rPr>
+        <w:t xml:space="preserve">,</w:t>
+      </w:r>
+      <w:r>
+        <w:br/>
+      </w:r>
+      <w:r>
+        <w:rPr>
+          <w:rStyle w:val="NormalTok"/>
+        </w:rPr>
+        <w:t xml:space="preserve">    </w:t>
+      </w:r>
+      <w:r>
+        <w:rPr>
+          <w:rStyle w:val="DataTypeTok"/>
+        </w:rPr>
+        <w:t xml:space="preserve">"message"</w:t>
+      </w:r>
+      <w:r>
+        <w:rPr>
+          <w:rStyle w:val="FunctionTok"/>
+        </w:rPr>
+        <w:t xml:space="preserve">:</w:t>
+      </w:r>
+      <w:r>
+        <w:rPr>
+          <w:rStyle w:val="NormalTok"/>
+        </w:rPr>
+        <w:t xml:space="preserve"> </w:t>
+      </w:r>
+      <w:r>
+        <w:rPr>
+          <w:rStyle w:val="StringTok"/>
+        </w:rPr>
+        <w:t xml:space="preserve">""</w:t>
+      </w:r>
+      <w:r>
+        <w:rPr>
+          <w:rStyle w:val="FunctionTok"/>
+        </w:rPr>
+        <w:t xml:space="preserve">,</w:t>
+      </w:r>
+      <w:r>
+        <w:br/>
+      </w:r>
+      <w:r>
+        <w:rPr>
+          <w:rStyle w:val="NormalTok"/>
+        </w:rPr>
+        <w:t xml:space="preserve">    </w:t>
+      </w:r>
+      <w:r>
+        <w:rPr>
+          <w:rStyle w:val="DataTypeTok"/>
+        </w:rPr>
+        <w:t xml:space="preserve">"result"</w:t>
+      </w:r>
+      <w:r>
+        <w:rPr>
+          <w:rStyle w:val="FunctionTok"/>
+        </w:rPr>
+        <w:t xml:space="preserve">:</w:t>
+      </w:r>
+      <w:r>
+        <w:rPr>
+          <w:rStyle w:val="NormalTok"/>
+        </w:rPr>
+        <w:t xml:space="preserve"> </w:t>
+      </w:r>
+      <w:r>
+        <w:rPr>
+          <w:rStyle w:val="StringTok"/>
+        </w:rPr>
+        <w:t xml:space="preserve">"删除成功"</w:t>
+      </w:r>
+      <w:r>
+        <w:br/>
+      </w:r>
+      <w:r>
+        <w:rPr>
+          <w:rStyle w:val="FunctionTok"/>
+        </w:rPr>
+        <w:t xml:space="preserve">}</w:t>
+      </w:r>
+    </w:p>
+    <w:p>
+      <w:pPr>
+        <w:pStyle w:val="FirstParagraph"/>
+      </w:pPr>
     </w:p>
     <w:bookmarkEnd w:id="53"/>
-    <w:bookmarkStart w:id="54" w:name="header-n325"/>
+    <w:bookmarkStart w:id="54" w:name="header-n324"/>
+    <w:p>
+      <w:pPr>
+        <w:pStyle w:val="Heading3"/>
+      </w:pPr>
+      <w:r>
+        <w:t xml:space="preserve">根据项目id查询工程联系单 -- 分页</w:t>
+      </w:r>
+    </w:p>
+    <w:bookmarkEnd w:id="54"/>
+    <w:bookmarkStart w:id="55" w:name="header-n325"/>
     <w:p>
       <w:pPr>
         <w:pStyle w:val="Heading3"/>
@@ -30158,8 +30640,8 @@
         <w:pStyle w:val="FirstParagraph"/>
       </w:pPr>
     </w:p>
-    <w:bookmarkEnd w:id="54"/>
-    <w:bookmarkStart w:id="55" w:name="header-n346"/>
+    <w:bookmarkEnd w:id="55"/>
+    <w:bookmarkStart w:id="56" w:name="header-n346"/>
     <w:p>
       <w:pPr>
         <w:pStyle w:val="Heading3"/>
@@ -30384,9 +30866,9 @@
         <w:pStyle w:val="BodyText"/>
       </w:pPr>
     </w:p>
-    <w:bookmarkEnd w:id="55"/>
     <w:bookmarkEnd w:id="56"/>
-    <w:bookmarkStart w:id="61" w:name="header-n353"/>
+    <w:bookmarkEnd w:id="57"/>
+    <w:bookmarkStart w:id="62" w:name="header-n353"/>
     <w:p>
       <w:pPr>
         <w:pStyle w:val="Heading2"/>
@@ -30398,7 +30880,7 @@
         <w:t>参数（报警值）设置</w:t>
       </w:r>
     </w:p>
-    <w:bookmarkStart w:id="57" w:name="header-n354"/>
+    <w:bookmarkStart w:id="58" w:name="header-n354"/>
     <w:p>
       <w:pPr>
         <w:pStyle w:val="Heading3"/>
@@ -31479,8 +31961,8 @@
         <w:pStyle w:val="BodyText"/>
       </w:pPr>
     </w:p>
-    <w:bookmarkEnd w:id="57"/>
-    <w:bookmarkStart w:id="58" w:name="header-n387"/>
+    <w:bookmarkEnd w:id="58"/>
+    <w:bookmarkStart w:id="59" w:name="header-n387"/>
     <w:p>
       <w:pPr>
         <w:pStyle w:val="Heading3"/>
@@ -31958,8 +32440,8 @@
         <w:pStyle w:val="BodyText"/>
       </w:pPr>
     </w:p>
-    <w:bookmarkEnd w:id="58"/>
-    <w:bookmarkStart w:id="59" w:name="header-n396"/>
+    <w:bookmarkEnd w:id="59"/>
+    <w:bookmarkStart w:id="60" w:name="header-n396"/>
     <w:p>
       <w:pPr>
         <w:pStyle w:val="Heading3"/>
@@ -32151,413 +32633,6 @@
           <w:rStyle w:val="StringTok"/>
         </w:rPr>
         <w:t xml:space="preserve">"删除成功"</w:t>
-      </w:r>
-      <w:r>
-        <w:br/>
-      </w:r>
-      <w:r>
-        <w:rPr>
-          <w:rStyle w:val="FunctionTok"/>
-        </w:rPr>
-        <w:t xml:space="preserve">}</w:t>
-      </w:r>
-    </w:p>
-    <w:p>
-      <w:pPr>
-        <w:pStyle w:val="FirstParagraph"/>
-      </w:pPr>
-    </w:p>
-    <w:bookmarkEnd w:id="59"/>
-    <w:bookmarkStart w:id="60" w:name="header-n402"/>
-    <w:p>
-      <w:pPr>
-        <w:pStyle w:val="Heading3"/>
-      </w:pPr>
-      <w:r>
-        <w:t xml:space="preserve">查询所有监测类型</w:t>
-      </w:r>
-    </w:p>
-    <w:p>
-      <w:pPr>
-        <w:pStyle w:val="FirstParagraph"/>
-      </w:pPr>
-      <w:r>
-        <w:t xml:space="preserve">请求路径：dictMonitorGuard/queryMonitorGuardInfo</w:t>
-      </w:r>
-    </w:p>
-    <w:p>
-      <w:pPr>
-        <w:pStyle w:val="BodyText"/>
-      </w:pPr>
-      <w:r>
-        <w:t xml:space="preserve">请求方式：get</w:t>
-      </w:r>
-    </w:p>
-    <w:p>
-      <w:pPr>
-        <w:pStyle w:val="BodyText"/>
-      </w:pPr>
-      <w:r>
-        <w:t xml:space="preserve">返回结果</w:t>
-      </w:r>
-      <w:r>
-        <w:t xml:space="preserve"> </w:t>
-      </w:r>
-    </w:p>
-    <w:p>
-      <w:pPr>
-        <w:pStyle w:val="SourceCode"/>
-      </w:pPr>
-      <w:r>
-        <w:rPr>
-          <w:rStyle w:val="FunctionTok"/>
-        </w:rPr>
-        <w:t xml:space="preserve">{</w:t>
-      </w:r>
-      <w:r>
-        <w:br/>
-      </w:r>
-      <w:r>
-        <w:rPr>
-          <w:rStyle w:val="NormalTok"/>
-        </w:rPr>
-        <w:t xml:space="preserve">    </w:t>
-      </w:r>
-      <w:r>
-        <w:rPr>
-          <w:rStyle w:val="DataTypeTok"/>
-        </w:rPr>
-        <w:t xml:space="preserve">"success"</w:t>
-      </w:r>
-      <w:r>
-        <w:rPr>
-          <w:rStyle w:val="FunctionTok"/>
-        </w:rPr>
-        <w:t xml:space="preserve">:</w:t>
-      </w:r>
-      <w:r>
-        <w:rPr>
-          <w:rStyle w:val="NormalTok"/>
-        </w:rPr>
-        <w:t xml:space="preserve"> </w:t>
-      </w:r>
-      <w:r>
-        <w:rPr>
-          <w:rStyle w:val="KeywordTok"/>
-        </w:rPr>
-        <w:t xml:space="preserve">true</w:t>
-      </w:r>
-      <w:r>
-        <w:rPr>
-          <w:rStyle w:val="FunctionTok"/>
-        </w:rPr>
-        <w:t xml:space="preserve">,</w:t>
-      </w:r>
-      <w:r>
-        <w:br/>
-      </w:r>
-      <w:r>
-        <w:rPr>
-          <w:rStyle w:val="NormalTok"/>
-        </w:rPr>
-        <w:t xml:space="preserve">    </w:t>
-      </w:r>
-      <w:r>
-        <w:rPr>
-          <w:rStyle w:val="DataTypeTok"/>
-        </w:rPr>
-        <w:t xml:space="preserve">"code"</w:t>
-      </w:r>
-      <w:r>
-        <w:rPr>
-          <w:rStyle w:val="FunctionTok"/>
-        </w:rPr>
-        <w:t xml:space="preserve">:</w:t>
-      </w:r>
-      <w:r>
-        <w:rPr>
-          <w:rStyle w:val="NormalTok"/>
-        </w:rPr>
-        <w:t xml:space="preserve"> </w:t>
-      </w:r>
-      <w:r>
-        <w:rPr>
-          <w:rStyle w:val="DecValTok"/>
-        </w:rPr>
-        <w:t xml:space="preserve">200</w:t>
-      </w:r>
-      <w:r>
-        <w:rPr>
-          <w:rStyle w:val="FunctionTok"/>
-        </w:rPr>
-        <w:t xml:space="preserve">,</w:t>
-      </w:r>
-      <w:r>
-        <w:br/>
-      </w:r>
-      <w:r>
-        <w:rPr>
-          <w:rStyle w:val="NormalTok"/>
-        </w:rPr>
-        <w:t xml:space="preserve">    </w:t>
-      </w:r>
-      <w:r>
-        <w:rPr>
-          <w:rStyle w:val="DataTypeTok"/>
-        </w:rPr>
-        <w:t xml:space="preserve">"message"</w:t>
-      </w:r>
-      <w:r>
-        <w:rPr>
-          <w:rStyle w:val="FunctionTok"/>
-        </w:rPr>
-        <w:t xml:space="preserve">:</w:t>
-      </w:r>
-      <w:r>
-        <w:rPr>
-          <w:rStyle w:val="NormalTok"/>
-        </w:rPr>
-        <w:t xml:space="preserve"> </w:t>
-      </w:r>
-      <w:r>
-        <w:rPr>
-          <w:rStyle w:val="StringTok"/>
-        </w:rPr>
-        <w:t xml:space="preserve">""</w:t>
-      </w:r>
-      <w:r>
-        <w:rPr>
-          <w:rStyle w:val="FunctionTok"/>
-        </w:rPr>
-        <w:t xml:space="preserve">,</w:t>
-      </w:r>
-      <w:r>
-        <w:br/>
-      </w:r>
-      <w:r>
-        <w:rPr>
-          <w:rStyle w:val="NormalTok"/>
-        </w:rPr>
-        <w:t xml:space="preserve">    </w:t>
-      </w:r>
-      <w:r>
-        <w:rPr>
-          <w:rStyle w:val="DataTypeTok"/>
-        </w:rPr>
-        <w:t xml:space="preserve">"result"</w:t>
-      </w:r>
-      <w:r>
-        <w:rPr>
-          <w:rStyle w:val="FunctionTok"/>
-        </w:rPr>
-        <w:t xml:space="preserve">:</w:t>
-      </w:r>
-      <w:r>
-        <w:rPr>
-          <w:rStyle w:val="NormalTok"/>
-        </w:rPr>
-        <w:t xml:space="preserve"> </w:t>
-      </w:r>
-      <w:r>
-        <w:rPr>
-          <w:rStyle w:val="OtherTok"/>
-        </w:rPr>
-        <w:t xml:space="preserve">[</w:t>
-      </w:r>
-      <w:r>
-        <w:br/>
-      </w:r>
-      <w:r>
-        <w:rPr>
-          <w:rStyle w:val="NormalTok"/>
-        </w:rPr>
-        <w:t xml:space="preserve">        </w:t>
-      </w:r>
-      <w:r>
-        <w:rPr>
-          <w:rStyle w:val="FunctionTok"/>
-        </w:rPr>
-        <w:t xml:space="preserve">{</w:t>
-      </w:r>
-      <w:r>
-        <w:br/>
-      </w:r>
-      <w:r>
-        <w:rPr>
-          <w:rStyle w:val="NormalTok"/>
-        </w:rPr>
-        <w:t xml:space="preserve">            </w:t>
-      </w:r>
-      <w:r>
-        <w:rPr>
-          <w:rStyle w:val="DataTypeTok"/>
-        </w:rPr>
-        <w:t xml:space="preserve">"mgId"</w:t>
-      </w:r>
-      <w:r>
-        <w:rPr>
-          <w:rStyle w:val="FunctionTok"/>
-        </w:rPr>
-        <w:t xml:space="preserve">:</w:t>
-      </w:r>
-      <w:r>
-        <w:rPr>
-          <w:rStyle w:val="NormalTok"/>
-        </w:rPr>
-        <w:t xml:space="preserve"> </w:t>
-      </w:r>
-      <w:r>
-        <w:rPr>
-          <w:rStyle w:val="ErrorTok"/>
-        </w:rPr>
-        <w:t xml:space="preserve">//监测内容id</w:t>
-      </w:r>
-      <w:r>
-        <w:br/>
-      </w:r>
-      <w:r>
-        <w:rPr>
-          <w:rStyle w:val="NormalTok"/>
-        </w:rPr>
-        <w:t xml:space="preserve">            </w:t>
-      </w:r>
-      <w:r>
-        <w:rPr>
-          <w:rStyle w:val="StringTok"/>
-        </w:rPr>
-        <w:t xml:space="preserve">"mgName"</w:t>
-      </w:r>
-      <w:r>
-        <w:rPr>
-          <w:rStyle w:val="ErrorTok"/>
-        </w:rPr>
-        <w:t xml:space="preserve">:</w:t>
-      </w:r>
-      <w:r>
-        <w:rPr>
-          <w:rStyle w:val="NormalTok"/>
-        </w:rPr>
-        <w:t xml:space="preserve"> </w:t>
-      </w:r>
-      <w:r>
-        <w:rPr>
-          <w:rStyle w:val="ErrorTok"/>
-        </w:rPr>
-        <w:t xml:space="preserve">//监测内容名称</w:t>
-      </w:r>
-      <w:r>
-        <w:br/>
-      </w:r>
-      <w:r>
-        <w:rPr>
-          <w:rStyle w:val="NormalTok"/>
-        </w:rPr>
-        <w:t xml:space="preserve">            </w:t>
-      </w:r>
-      <w:r>
-        <w:rPr>
-          <w:rStyle w:val="StringTok"/>
-        </w:rPr>
-        <w:t xml:space="preserve">"type"</w:t>
-      </w:r>
-      <w:r>
-        <w:rPr>
-          <w:rStyle w:val="ErrorTok"/>
-        </w:rPr>
-        <w:t xml:space="preserve">:</w:t>
-      </w:r>
-      <w:r>
-        <w:rPr>
-          <w:rStyle w:val="NormalTok"/>
-        </w:rPr>
-        <w:t xml:space="preserve"> </w:t>
-      </w:r>
-      <w:r>
-        <w:rPr>
-          <w:rStyle w:val="ErrorTok"/>
-        </w:rPr>
-        <w:t xml:space="preserve">//监测类型</w:t>
-      </w:r>
-      <w:r>
-        <w:rPr>
-          <w:rStyle w:val="NormalTok"/>
-        </w:rPr>
-        <w:t xml:space="preserve"> </w:t>
-      </w:r>
-      <w:r>
-        <w:rPr>
-          <w:rStyle w:val="DecValTok"/>
-        </w:rPr>
-        <w:t xml:space="preserve">1</w:t>
-      </w:r>
-      <w:r>
-        <w:rPr>
-          <w:rStyle w:val="ErrorTok"/>
-        </w:rPr>
-        <w:t xml:space="preserve">：监测</w:t>
-      </w:r>
-      <w:r>
-        <w:rPr>
-          <w:rStyle w:val="NormalTok"/>
-        </w:rPr>
-        <w:t xml:space="preserve"> </w:t>
-      </w:r>
-      <w:r>
-        <w:rPr>
-          <w:rStyle w:val="DecValTok"/>
-        </w:rPr>
-        <w:t xml:space="preserve">2</w:t>
-      </w:r>
-      <w:r>
-        <w:rPr>
-          <w:rStyle w:val="ErrorTok"/>
-        </w:rPr>
-        <w:t xml:space="preserve">：监护</w:t>
-      </w:r>
-      <w:r>
-        <w:br/>
-      </w:r>
-      <w:r>
-        <w:rPr>
-          <w:rStyle w:val="NormalTok"/>
-        </w:rPr>
-        <w:t xml:space="preserve">        </w:t>
-      </w:r>
-      <w:r>
-        <w:rPr>
-          <w:rStyle w:val="FunctionTok"/>
-        </w:rPr>
-        <w:t xml:space="preserve">}</w:t>
-      </w:r>
-      <w:r>
-        <w:br/>
-      </w:r>
-      <w:r>
-        <w:rPr>
-          <w:rStyle w:val="NormalTok"/>
-        </w:rPr>
-        <w:t xml:space="preserve">        </w:t>
-      </w:r>
-      <w:r>
-        <w:rPr>
-          <w:rStyle w:val="ErrorTok"/>
-        </w:rPr>
-        <w:t xml:space="preserve">...</w:t>
-      </w:r>
-      <w:r>
-        <w:br/>
-      </w:r>
-      <w:r>
-        <w:rPr>
-          <w:rStyle w:val="NormalTok"/>
-        </w:rPr>
-        <w:t xml:space="preserve">    </w:t>
-      </w:r>
-      <w:r>
-        <w:rPr>
-          <w:rStyle w:val="OtherTok"/>
-        </w:rPr>
-        <w:t xml:space="preserve">]</w:t>
       </w:r>
       <w:r>
         <w:br/>
@@ -32575,8 +32650,415 @@
       </w:pPr>
     </w:p>
     <w:bookmarkEnd w:id="60"/>
+    <w:bookmarkStart w:id="61" w:name="header-n402"/>
+    <w:p>
+      <w:pPr>
+        <w:pStyle w:val="Heading3"/>
+      </w:pPr>
+      <w:r>
+        <w:t xml:space="preserve">查询所有监测类型</w:t>
+      </w:r>
+    </w:p>
+    <w:p>
+      <w:pPr>
+        <w:pStyle w:val="FirstParagraph"/>
+      </w:pPr>
+      <w:r>
+        <w:t xml:space="preserve">请求路径：dictMonitorGuard/queryMonitorGuardInfo</w:t>
+      </w:r>
+    </w:p>
+    <w:p>
+      <w:pPr>
+        <w:pStyle w:val="BodyText"/>
+      </w:pPr>
+      <w:r>
+        <w:t xml:space="preserve">请求方式：get</w:t>
+      </w:r>
+    </w:p>
+    <w:p>
+      <w:pPr>
+        <w:pStyle w:val="BodyText"/>
+      </w:pPr>
+      <w:r>
+        <w:t xml:space="preserve">返回结果</w:t>
+      </w:r>
+      <w:r>
+        <w:t xml:space="preserve"> </w:t>
+      </w:r>
+    </w:p>
+    <w:p>
+      <w:pPr>
+        <w:pStyle w:val="SourceCode"/>
+      </w:pPr>
+      <w:r>
+        <w:rPr>
+          <w:rStyle w:val="FunctionTok"/>
+        </w:rPr>
+        <w:t xml:space="preserve">{</w:t>
+      </w:r>
+      <w:r>
+        <w:br/>
+      </w:r>
+      <w:r>
+        <w:rPr>
+          <w:rStyle w:val="NormalTok"/>
+        </w:rPr>
+        <w:t xml:space="preserve">    </w:t>
+      </w:r>
+      <w:r>
+        <w:rPr>
+          <w:rStyle w:val="DataTypeTok"/>
+        </w:rPr>
+        <w:t xml:space="preserve">"success"</w:t>
+      </w:r>
+      <w:r>
+        <w:rPr>
+          <w:rStyle w:val="FunctionTok"/>
+        </w:rPr>
+        <w:t xml:space="preserve">:</w:t>
+      </w:r>
+      <w:r>
+        <w:rPr>
+          <w:rStyle w:val="NormalTok"/>
+        </w:rPr>
+        <w:t xml:space="preserve"> </w:t>
+      </w:r>
+      <w:r>
+        <w:rPr>
+          <w:rStyle w:val="KeywordTok"/>
+        </w:rPr>
+        <w:t xml:space="preserve">true</w:t>
+      </w:r>
+      <w:r>
+        <w:rPr>
+          <w:rStyle w:val="FunctionTok"/>
+        </w:rPr>
+        <w:t xml:space="preserve">,</w:t>
+      </w:r>
+      <w:r>
+        <w:br/>
+      </w:r>
+      <w:r>
+        <w:rPr>
+          <w:rStyle w:val="NormalTok"/>
+        </w:rPr>
+        <w:t xml:space="preserve">    </w:t>
+      </w:r>
+      <w:r>
+        <w:rPr>
+          <w:rStyle w:val="DataTypeTok"/>
+        </w:rPr>
+        <w:t xml:space="preserve">"code"</w:t>
+      </w:r>
+      <w:r>
+        <w:rPr>
+          <w:rStyle w:val="FunctionTok"/>
+        </w:rPr>
+        <w:t xml:space="preserve">:</w:t>
+      </w:r>
+      <w:r>
+        <w:rPr>
+          <w:rStyle w:val="NormalTok"/>
+        </w:rPr>
+        <w:t xml:space="preserve"> </w:t>
+      </w:r>
+      <w:r>
+        <w:rPr>
+          <w:rStyle w:val="DecValTok"/>
+        </w:rPr>
+        <w:t xml:space="preserve">200</w:t>
+      </w:r>
+      <w:r>
+        <w:rPr>
+          <w:rStyle w:val="FunctionTok"/>
+        </w:rPr>
+        <w:t xml:space="preserve">,</w:t>
+      </w:r>
+      <w:r>
+        <w:br/>
+      </w:r>
+      <w:r>
+        <w:rPr>
+          <w:rStyle w:val="NormalTok"/>
+        </w:rPr>
+        <w:t xml:space="preserve">    </w:t>
+      </w:r>
+      <w:r>
+        <w:rPr>
+          <w:rStyle w:val="DataTypeTok"/>
+        </w:rPr>
+        <w:t xml:space="preserve">"message"</w:t>
+      </w:r>
+      <w:r>
+        <w:rPr>
+          <w:rStyle w:val="FunctionTok"/>
+        </w:rPr>
+        <w:t xml:space="preserve">:</w:t>
+      </w:r>
+      <w:r>
+        <w:rPr>
+          <w:rStyle w:val="NormalTok"/>
+        </w:rPr>
+        <w:t xml:space="preserve"> </w:t>
+      </w:r>
+      <w:r>
+        <w:rPr>
+          <w:rStyle w:val="StringTok"/>
+        </w:rPr>
+        <w:t xml:space="preserve">""</w:t>
+      </w:r>
+      <w:r>
+        <w:rPr>
+          <w:rStyle w:val="FunctionTok"/>
+        </w:rPr>
+        <w:t xml:space="preserve">,</w:t>
+      </w:r>
+      <w:r>
+        <w:br/>
+      </w:r>
+      <w:r>
+        <w:rPr>
+          <w:rStyle w:val="NormalTok"/>
+        </w:rPr>
+        <w:t xml:space="preserve">    </w:t>
+      </w:r>
+      <w:r>
+        <w:rPr>
+          <w:rStyle w:val="DataTypeTok"/>
+        </w:rPr>
+        <w:t xml:space="preserve">"result"</w:t>
+      </w:r>
+      <w:r>
+        <w:rPr>
+          <w:rStyle w:val="FunctionTok"/>
+        </w:rPr>
+        <w:t xml:space="preserve">:</w:t>
+      </w:r>
+      <w:r>
+        <w:rPr>
+          <w:rStyle w:val="NormalTok"/>
+        </w:rPr>
+        <w:t xml:space="preserve"> </w:t>
+      </w:r>
+      <w:r>
+        <w:rPr>
+          <w:rStyle w:val="OtherTok"/>
+        </w:rPr>
+        <w:t xml:space="preserve">[</w:t>
+      </w:r>
+      <w:r>
+        <w:br/>
+      </w:r>
+      <w:r>
+        <w:rPr>
+          <w:rStyle w:val="NormalTok"/>
+        </w:rPr>
+        <w:t xml:space="preserve">        </w:t>
+      </w:r>
+      <w:r>
+        <w:rPr>
+          <w:rStyle w:val="FunctionTok"/>
+        </w:rPr>
+        <w:t xml:space="preserve">{</w:t>
+      </w:r>
+      <w:r>
+        <w:br/>
+      </w:r>
+      <w:r>
+        <w:rPr>
+          <w:rStyle w:val="NormalTok"/>
+        </w:rPr>
+        <w:t xml:space="preserve">            </w:t>
+      </w:r>
+      <w:r>
+        <w:rPr>
+          <w:rStyle w:val="DataTypeTok"/>
+        </w:rPr>
+        <w:t xml:space="preserve">"mgId"</w:t>
+      </w:r>
+      <w:r>
+        <w:rPr>
+          <w:rStyle w:val="FunctionTok"/>
+        </w:rPr>
+        <w:t xml:space="preserve">:</w:t>
+      </w:r>
+      <w:r>
+        <w:rPr>
+          <w:rStyle w:val="NormalTok"/>
+        </w:rPr>
+        <w:t xml:space="preserve"> </w:t>
+      </w:r>
+      <w:r>
+        <w:rPr>
+          <w:rStyle w:val="ErrorTok"/>
+        </w:rPr>
+        <w:t xml:space="preserve">//监测内容id</w:t>
+      </w:r>
+      <w:r>
+        <w:br/>
+      </w:r>
+      <w:r>
+        <w:rPr>
+          <w:rStyle w:val="NormalTok"/>
+        </w:rPr>
+        <w:t xml:space="preserve">            </w:t>
+      </w:r>
+      <w:r>
+        <w:rPr>
+          <w:rStyle w:val="StringTok"/>
+        </w:rPr>
+        <w:t xml:space="preserve">"mgName"</w:t>
+      </w:r>
+      <w:r>
+        <w:rPr>
+          <w:rStyle w:val="ErrorTok"/>
+        </w:rPr>
+        <w:t xml:space="preserve">:</w:t>
+      </w:r>
+      <w:r>
+        <w:rPr>
+          <w:rStyle w:val="NormalTok"/>
+        </w:rPr>
+        <w:t xml:space="preserve"> </w:t>
+      </w:r>
+      <w:r>
+        <w:rPr>
+          <w:rStyle w:val="ErrorTok"/>
+        </w:rPr>
+        <w:t xml:space="preserve">//监测内容名称</w:t>
+      </w:r>
+      <w:r>
+        <w:br/>
+      </w:r>
+      <w:r>
+        <w:rPr>
+          <w:rStyle w:val="NormalTok"/>
+        </w:rPr>
+        <w:t xml:space="preserve">            </w:t>
+      </w:r>
+      <w:r>
+        <w:rPr>
+          <w:rStyle w:val="StringTok"/>
+        </w:rPr>
+        <w:t xml:space="preserve">"type"</w:t>
+      </w:r>
+      <w:r>
+        <w:rPr>
+          <w:rStyle w:val="ErrorTok"/>
+        </w:rPr>
+        <w:t xml:space="preserve">:</w:t>
+      </w:r>
+      <w:r>
+        <w:rPr>
+          <w:rStyle w:val="NormalTok"/>
+        </w:rPr>
+        <w:t xml:space="preserve"> </w:t>
+      </w:r>
+      <w:r>
+        <w:rPr>
+          <w:rStyle w:val="ErrorTok"/>
+        </w:rPr>
+        <w:t xml:space="preserve">//监测类型</w:t>
+      </w:r>
+      <w:r>
+        <w:rPr>
+          <w:rStyle w:val="NormalTok"/>
+        </w:rPr>
+        <w:t xml:space="preserve"> </w:t>
+      </w:r>
+      <w:r>
+        <w:rPr>
+          <w:rStyle w:val="DecValTok"/>
+        </w:rPr>
+        <w:t xml:space="preserve">1</w:t>
+      </w:r>
+      <w:r>
+        <w:rPr>
+          <w:rStyle w:val="ErrorTok"/>
+        </w:rPr>
+        <w:t xml:space="preserve">：监测</w:t>
+      </w:r>
+      <w:r>
+        <w:rPr>
+          <w:rStyle w:val="NormalTok"/>
+        </w:rPr>
+        <w:t xml:space="preserve"> </w:t>
+      </w:r>
+      <w:r>
+        <w:rPr>
+          <w:rStyle w:val="DecValTok"/>
+        </w:rPr>
+        <w:t xml:space="preserve">2</w:t>
+      </w:r>
+      <w:r>
+        <w:rPr>
+          <w:rStyle w:val="ErrorTok"/>
+        </w:rPr>
+        <w:t xml:space="preserve">：监护</w:t>
+      </w:r>
+      <w:r>
+        <w:br/>
+      </w:r>
+      <w:r>
+        <w:rPr>
+          <w:rStyle w:val="NormalTok"/>
+        </w:rPr>
+        <w:t xml:space="preserve">        </w:t>
+      </w:r>
+      <w:r>
+        <w:rPr>
+          <w:rStyle w:val="FunctionTok"/>
+        </w:rPr>
+        <w:t xml:space="preserve">}</w:t>
+      </w:r>
+      <w:r>
+        <w:br/>
+      </w:r>
+      <w:r>
+        <w:rPr>
+          <w:rStyle w:val="NormalTok"/>
+        </w:rPr>
+        <w:t xml:space="preserve">        </w:t>
+      </w:r>
+      <w:r>
+        <w:rPr>
+          <w:rStyle w:val="ErrorTok"/>
+        </w:rPr>
+        <w:t xml:space="preserve">...</w:t>
+      </w:r>
+      <w:r>
+        <w:br/>
+      </w:r>
+      <w:r>
+        <w:rPr>
+          <w:rStyle w:val="NormalTok"/>
+        </w:rPr>
+        <w:t xml:space="preserve">    </w:t>
+      </w:r>
+      <w:r>
+        <w:rPr>
+          <w:rStyle w:val="OtherTok"/>
+        </w:rPr>
+        <w:t xml:space="preserve">]</w:t>
+      </w:r>
+      <w:r>
+        <w:br/>
+      </w:r>
+      <w:r>
+        <w:rPr>
+          <w:rStyle w:val="FunctionTok"/>
+        </w:rPr>
+        <w:t xml:space="preserve">}</w:t>
+      </w:r>
+    </w:p>
+    <w:p>
+      <w:pPr>
+        <w:pStyle w:val="FirstParagraph"/>
+      </w:pPr>
+    </w:p>
     <w:bookmarkEnd w:id="61"/>
-    <w:bookmarkStart w:id="66" w:name="header-n408"/>
+    <w:bookmarkEnd w:id="62"/>
+    <w:bookmarkStart w:id="67" w:name="header-n408"/>
     <w:p>
       <w:pPr>
         <w:pStyle w:val="Heading2"/>
@@ -32588,7 +33070,7 @@
         <w:t>可视化测点图</w:t>
       </w:r>
     </w:p>
-    <w:bookmarkStart w:id="62" w:name="header-n409"/>
+    <w:bookmarkStart w:id="63" w:name="header-n409"/>
     <w:p>
       <w:pPr>
         <w:pStyle w:val="Heading3"/>
@@ -33042,8 +33524,8 @@
         <w:pStyle w:val="BodyText"/>
       </w:pPr>
     </w:p>
-    <w:bookmarkEnd w:id="62"/>
-    <w:bookmarkStart w:id="63" w:name="header-n418"/>
+    <w:bookmarkEnd w:id="63"/>
+    <w:bookmarkStart w:id="64" w:name="header-n418"/>
     <w:p>
       <w:pPr>
         <w:pStyle w:val="Heading3"/>
@@ -33533,215 +34015,6 @@
           <w:rStyle w:val="StringTok"/>
         </w:rPr>
         <w:t xml:space="preserve">"更新成功"</w:t>
-      </w:r>
-      <w:r>
-        <w:br/>
-      </w:r>
-      <w:r>
-        <w:rPr>
-          <w:rStyle w:val="FunctionTok"/>
-        </w:rPr>
-        <w:t xml:space="preserve">}</w:t>
-      </w:r>
-    </w:p>
-    <w:p>
-      <w:pPr>
-        <w:pStyle w:val="FirstParagraph"/>
-      </w:pPr>
-    </w:p>
-    <w:bookmarkEnd w:id="63"/>
-    <w:bookmarkStart w:id="64" w:name="header-n426"/>
-    <w:p>
-      <w:pPr>
-        <w:pStyle w:val="Heading3"/>
-      </w:pPr>
-      <w:r>
-        <w:t xml:space="preserve">根据id删除可视化测点图</w:t>
-      </w:r>
-    </w:p>
-    <w:p>
-      <w:pPr>
-        <w:pStyle w:val="FirstParagraph"/>
-      </w:pPr>
-      <w:r>
-        <w:t xml:space="preserve">请求路径：pointFigure/delPointFigureById/{id} （必填）</w:t>
-      </w:r>
-    </w:p>
-    <w:p>
-      <w:pPr>
-        <w:pStyle w:val="BodyText"/>
-      </w:pPr>
-      <w:r>
-        <w:t xml:space="preserve">请求方式：get</w:t>
-      </w:r>
-    </w:p>
-    <w:p>
-      <w:pPr>
-        <w:pStyle w:val="BodyText"/>
-      </w:pPr>
-      <w:r>
-        <w:t xml:space="preserve">返回结果</w:t>
-      </w:r>
-    </w:p>
-    <w:p>
-      <w:pPr>
-        <w:pStyle w:val="SourceCode"/>
-      </w:pPr>
-      <w:r>
-        <w:rPr>
-          <w:rStyle w:val="FunctionTok"/>
-        </w:rPr>
-        <w:t xml:space="preserve">{</w:t>
-      </w:r>
-      <w:r>
-        <w:br/>
-      </w:r>
-      <w:r>
-        <w:rPr>
-          <w:rStyle w:val="NormalTok"/>
-        </w:rPr>
-        <w:t xml:space="preserve">    </w:t>
-      </w:r>
-      <w:r>
-        <w:rPr>
-          <w:rStyle w:val="DataTypeTok"/>
-        </w:rPr>
-        <w:t xml:space="preserve">"success"</w:t>
-      </w:r>
-      <w:r>
-        <w:rPr>
-          <w:rStyle w:val="FunctionTok"/>
-        </w:rPr>
-        <w:t xml:space="preserve">:</w:t>
-      </w:r>
-      <w:r>
-        <w:rPr>
-          <w:rStyle w:val="NormalTok"/>
-        </w:rPr>
-        <w:t xml:space="preserve"> </w:t>
-      </w:r>
-      <w:r>
-        <w:rPr>
-          <w:rStyle w:val="KeywordTok"/>
-        </w:rPr>
-        <w:t xml:space="preserve">true</w:t>
-      </w:r>
-      <w:r>
-        <w:rPr>
-          <w:rStyle w:val="FunctionTok"/>
-        </w:rPr>
-        <w:t xml:space="preserve">,</w:t>
-      </w:r>
-      <w:r>
-        <w:br/>
-      </w:r>
-      <w:r>
-        <w:rPr>
-          <w:rStyle w:val="NormalTok"/>
-        </w:rPr>
-        <w:t xml:space="preserve">    </w:t>
-      </w:r>
-      <w:r>
-        <w:rPr>
-          <w:rStyle w:val="DataTypeTok"/>
-        </w:rPr>
-        <w:t xml:space="preserve">"code"</w:t>
-      </w:r>
-      <w:r>
-        <w:rPr>
-          <w:rStyle w:val="FunctionTok"/>
-        </w:rPr>
-        <w:t xml:space="preserve">:</w:t>
-      </w:r>
-      <w:r>
-        <w:rPr>
-          <w:rStyle w:val="NormalTok"/>
-        </w:rPr>
-        <w:t xml:space="preserve"> </w:t>
-      </w:r>
-      <w:r>
-        <w:rPr>
-          <w:rStyle w:val="DecValTok"/>
-        </w:rPr>
-        <w:t xml:space="preserve">200</w:t>
-      </w:r>
-      <w:r>
-        <w:rPr>
-          <w:rStyle w:val="FunctionTok"/>
-        </w:rPr>
-        <w:t xml:space="preserve">,</w:t>
-      </w:r>
-      <w:r>
-        <w:br/>
-      </w:r>
-      <w:r>
-        <w:rPr>
-          <w:rStyle w:val="NormalTok"/>
-        </w:rPr>
-        <w:t xml:space="preserve">    </w:t>
-      </w:r>
-      <w:r>
-        <w:rPr>
-          <w:rStyle w:val="DataTypeTok"/>
-        </w:rPr>
-        <w:t xml:space="preserve">"message"</w:t>
-      </w:r>
-      <w:r>
-        <w:rPr>
-          <w:rStyle w:val="FunctionTok"/>
-        </w:rPr>
-        <w:t xml:space="preserve">:</w:t>
-      </w:r>
-      <w:r>
-        <w:rPr>
-          <w:rStyle w:val="NormalTok"/>
-        </w:rPr>
-        <w:t xml:space="preserve"> </w:t>
-      </w:r>
-      <w:r>
-        <w:rPr>
-          <w:rStyle w:val="StringTok"/>
-        </w:rPr>
-        <w:t xml:space="preserve">""</w:t>
-      </w:r>
-      <w:r>
-        <w:rPr>
-          <w:rStyle w:val="FunctionTok"/>
-        </w:rPr>
-        <w:t xml:space="preserve">,</w:t>
-      </w:r>
-      <w:r>
-        <w:br/>
-      </w:r>
-      <w:r>
-        <w:rPr>
-          <w:rStyle w:val="NormalTok"/>
-        </w:rPr>
-        <w:t xml:space="preserve">    </w:t>
-      </w:r>
-      <w:r>
-        <w:rPr>
-          <w:rStyle w:val="DataTypeTok"/>
-        </w:rPr>
-        <w:t xml:space="preserve">"result"</w:t>
-      </w:r>
-      <w:r>
-        <w:rPr>
-          <w:rStyle w:val="FunctionTok"/>
-        </w:rPr>
-        <w:t xml:space="preserve">:</w:t>
-      </w:r>
-      <w:r>
-        <w:rPr>
-          <w:rStyle w:val="NormalTok"/>
-        </w:rPr>
-        <w:t xml:space="preserve"> </w:t>
-      </w:r>
-      <w:r>
-        <w:rPr>
-          <w:rStyle w:val="StringTok"/>
-        </w:rPr>
-        <w:t xml:space="preserve">"删除成功"</w:t>
       </w:r>
       <w:r>
         <w:br/>
@@ -33759,13 +34032,13 @@
       </w:pPr>
     </w:p>
     <w:bookmarkEnd w:id="64"/>
-    <w:bookmarkStart w:id="65" w:name="header-n432"/>
+    <w:bookmarkStart w:id="65" w:name="header-n426"/>
     <w:p>
       <w:pPr>
         <w:pStyle w:val="Heading3"/>
       </w:pPr>
       <w:r>
-        <w:t xml:space="preserve">APP--根据项目id查询 可视化视点图</w:t>
+        <w:t xml:space="preserve">根据id删除可视化测点图</w:t>
       </w:r>
     </w:p>
     <w:p>
@@ -33773,7 +34046,7 @@
         <w:pStyle w:val="FirstParagraph"/>
       </w:pPr>
       <w:r>
-        <w:t xml:space="preserve">请求路径：pointFigure/queryPointFigureByProId/{proId} （必填）</w:t>
+        <w:t xml:space="preserve">请求路径：pointFigure/delPointFigureById/{id} （必填）</w:t>
       </w:r>
     </w:p>
     <w:p>
@@ -33948,664 +34221,16 @@
       </w:r>
       <w:r>
         <w:rPr>
-          <w:rStyle w:val="OtherTok"/>
-        </w:rPr>
-        <w:t xml:space="preserve">[</w:t>
-      </w:r>
-      <w:r>
-        <w:br/>
-      </w:r>
-      <w:r>
-        <w:rPr>
-          <w:rStyle w:val="NormalTok"/>
-        </w:rPr>
-        <w:t xml:space="preserve">        </w:t>
-      </w:r>
-      <w:r>
-        <w:rPr>
-          <w:rStyle w:val="FunctionTok"/>
-        </w:rPr>
-        <w:t xml:space="preserve">{</w:t>
-      </w:r>
-      <w:r>
-        <w:br/>
-      </w:r>
-      <w:r>
-        <w:rPr>
-          <w:rStyle w:val="NormalTok"/>
-        </w:rPr>
-        <w:t xml:space="preserve">            </w:t>
-      </w:r>
-      <w:r>
-        <w:rPr>
-          <w:rStyle w:val="DataTypeTok"/>
-        </w:rPr>
-        <w:t xml:space="preserve">"id"</w:t>
-      </w:r>
-      <w:r>
-        <w:rPr>
-          <w:rStyle w:val="FunctionTok"/>
-        </w:rPr>
-        <w:t xml:space="preserve">:</w:t>
-      </w:r>
-      <w:r>
-        <w:rPr>
-          <w:rStyle w:val="NormalTok"/>
-        </w:rPr>
-        <w:t xml:space="preserve"> </w:t>
-      </w:r>
-      <w:r>
-        <w:rPr>
-          <w:rStyle w:val="ErrorTok"/>
-        </w:rPr>
-        <w:t xml:space="preserve">//可视化视点图id</w:t>
-      </w:r>
-      <w:r>
-        <w:br/>
-      </w:r>
-      <w:r>
-        <w:rPr>
-          <w:rStyle w:val="NormalTok"/>
-        </w:rPr>
-        <w:t xml:space="preserve">            </w:t>
-      </w:r>
-      <w:r>
-        <w:rPr>
-          <w:rStyle w:val="StringTok"/>
-        </w:rPr>
-        <w:t xml:space="preserve">"proId"</w:t>
-      </w:r>
-      <w:r>
-        <w:rPr>
-          <w:rStyle w:val="ErrorTok"/>
-        </w:rPr>
-        <w:t xml:space="preserve">:</w:t>
-      </w:r>
-      <w:r>
-        <w:rPr>
-          <w:rStyle w:val="NormalTok"/>
-        </w:rPr>
-        <w:t xml:space="preserve"> </w:t>
-      </w:r>
-      <w:r>
-        <w:rPr>
-          <w:rStyle w:val="ErrorTok"/>
-        </w:rPr>
-        <w:t xml:space="preserve">//项目id</w:t>
-      </w:r>
-      <w:r>
-        <w:br/>
-      </w:r>
-      <w:r>
-        <w:rPr>
-          <w:rStyle w:val="NormalTok"/>
-        </w:rPr>
-        <w:t xml:space="preserve">            </w:t>
-      </w:r>
-      <w:r>
-        <w:rPr>
-          <w:rStyle w:val="StringTok"/>
-        </w:rPr>
-        <w:t xml:space="preserve">"reproduction"</w:t>
-      </w:r>
-      <w:r>
-        <w:rPr>
-          <w:rStyle w:val="ErrorTok"/>
-        </w:rPr>
-        <w:t xml:space="preserve">:</w:t>
-      </w:r>
-      <w:r>
-        <w:rPr>
-          <w:rStyle w:val="NormalTok"/>
-        </w:rPr>
-        <w:t xml:space="preserve"> </w:t>
-      </w:r>
-      <w:r>
-        <w:rPr>
-          <w:rStyle w:val="ErrorTok"/>
-        </w:rPr>
-        <w:t xml:space="preserve">//</w:t>
-      </w:r>
-      <w:r>
-        <w:rPr>
-          <w:rStyle w:val="StringTok"/>
-        </w:rPr>
-        <w:t xml:space="preserve">"底图信息1,</w:t>
-      </w:r>
-      <w:r>
-        <w:br/>
-      </w:r>
-      <w:r>
-        <w:rPr>
-          <w:rStyle w:val="StringTok"/>
-        </w:rPr>
-        <w:t xml:space="preserve">            "</w:t>
-      </w:r>
-      <w:r>
-        <w:rPr>
-          <w:rStyle w:val="ErrorTok"/>
-        </w:rPr>
-        <w:t xml:space="preserve">drawingInfo</w:t>
-      </w:r>
-      <w:r>
-        <w:rPr>
-          <w:rStyle w:val="StringTok"/>
-        </w:rPr>
-        <w:t xml:space="preserve">": //"</w:t>
-      </w:r>
-      <w:r>
-        <w:rPr>
-          <w:rStyle w:val="ErrorTok"/>
-        </w:rPr>
-        <w:t xml:space="preserve">画图信息</w:t>
-      </w:r>
-      <w:r>
-        <w:rPr>
-          <w:rStyle w:val="DecValTok"/>
-        </w:rPr>
-        <w:t xml:space="preserve">1</w:t>
-      </w:r>
-      <w:r>
-        <w:rPr>
-          <w:rStyle w:val="StringTok"/>
-        </w:rPr>
-        <w:t xml:space="preserve">",</w:t>
-      </w:r>
-      <w:r>
-        <w:br/>
-      </w:r>
-      <w:r>
-        <w:rPr>
-          <w:rStyle w:val="StringTok"/>
-        </w:rPr>
-        <w:t xml:space="preserve">            "</w:t>
-      </w:r>
-      <w:r>
-        <w:rPr>
-          <w:rStyle w:val="ErrorTok"/>
-        </w:rPr>
-        <w:t xml:space="preserve">createTime</w:t>
-      </w:r>
-      <w:r>
-        <w:rPr>
-          <w:rStyle w:val="StringTok"/>
-        </w:rPr>
-        <w:t xml:space="preserve">": //创建时间</w:t>
-      </w:r>
-      <w:r>
-        <w:br/>
-      </w:r>
-      <w:r>
-        <w:rPr>
-          <w:rStyle w:val="StringTok"/>
-        </w:rPr>
-        <w:t xml:space="preserve">            "</w:t>
-      </w:r>
-      <w:r>
-        <w:rPr>
-          <w:rStyle w:val="ErrorTok"/>
-        </w:rPr>
-        <w:t xml:space="preserve">createUserId</w:t>
-      </w:r>
-      <w:r>
-        <w:rPr>
-          <w:rStyle w:val="StringTok"/>
-        </w:rPr>
-        <w:t xml:space="preserve">": //创建人id</w:t>
-      </w:r>
-      <w:r>
-        <w:br/>
-      </w:r>
-      <w:r>
-        <w:rPr>
-          <w:rStyle w:val="StringTok"/>
-        </w:rPr>
-        <w:t xml:space="preserve">            "</w:t>
-      </w:r>
-      <w:r>
-        <w:rPr>
-          <w:rStyle w:val="ErrorTok"/>
-        </w:rPr>
-        <w:t xml:space="preserve">createUserName</w:t>
-      </w:r>
-      <w:r>
-        <w:rPr>
-          <w:rStyle w:val="StringTok"/>
-        </w:rPr>
-        <w:t xml:space="preserve">": //创建人名称</w:t>
-      </w:r>
-      <w:r>
-        <w:br/>
-      </w:r>
-      <w:r>
-        <w:rPr>
-          <w:rStyle w:val="StringTok"/>
-        </w:rPr>
-        <w:t xml:space="preserve">            "</w:t>
-      </w:r>
-      <w:r>
-        <w:rPr>
-          <w:rStyle w:val="ErrorTok"/>
-        </w:rPr>
-        <w:t xml:space="preserve">pointFigureName</w:t>
-      </w:r>
-      <w:r>
-        <w:rPr>
-          <w:rStyle w:val="StringTok"/>
-        </w:rPr>
-        <w:t xml:space="preserve">": //可视化测点图名称</w:t>
-      </w:r>
-      <w:r>
-        <w:br/>
-      </w:r>
-      <w:r>
-        <w:rPr>
-          <w:rStyle w:val="StringTok"/>
-        </w:rPr>
-        <w:t xml:space="preserve">            "</w:t>
-      </w:r>
-      <w:r>
-        <w:rPr>
-          <w:rStyle w:val="ErrorTok"/>
-        </w:rPr>
-        <w:t xml:space="preserve">pointList</w:t>
-      </w:r>
-      <w:r>
-        <w:rPr>
-          <w:rStyle w:val="StringTok"/>
-        </w:rPr>
-        <w:t xml:space="preserve">": [ //视图包含的所有测点</w:t>
-      </w:r>
-      <w:r>
-        <w:br/>
-      </w:r>
-      <w:r>
-        <w:rPr>
-          <w:rStyle w:val="StringTok"/>
-        </w:rPr>
-        <w:t xml:space="preserve">                1,</w:t>
-      </w:r>
-      <w:r>
-        <w:br/>
-      </w:r>
-      <w:r>
-        <w:rPr>
-          <w:rStyle w:val="StringTok"/>
-        </w:rPr>
-        <w:t xml:space="preserve">                2,</w:t>
-      </w:r>
-      <w:r>
-        <w:br/>
-      </w:r>
-      <w:r>
-        <w:rPr>
-          <w:rStyle w:val="StringTok"/>
-        </w:rPr>
-        <w:t xml:space="preserve">                4</w:t>
-      </w:r>
-      <w:r>
-        <w:br/>
-      </w:r>
-      <w:r>
-        <w:rPr>
-          <w:rStyle w:val="StringTok"/>
-        </w:rPr>
-        <w:t xml:space="preserve">            ],</w:t>
-      </w:r>
-      <w:r>
-        <w:br/>
-      </w:r>
-      <w:r>
-        <w:rPr>
-          <w:rStyle w:val="StringTok"/>
-        </w:rPr>
-        <w:t xml:space="preserve">            "</w:t>
-      </w:r>
-      <w:r>
-        <w:rPr>
-          <w:rStyle w:val="ErrorTok"/>
-        </w:rPr>
-        <w:t xml:space="preserve">gaugePointList</w:t>
-      </w:r>
-      <w:r>
-        <w:rPr>
-          <w:rStyle w:val="StringTok"/>
-        </w:rPr>
-        <w:t xml:space="preserve">": [</w:t>
-      </w:r>
-      <w:r>
-        <w:br/>
-      </w:r>
-      <w:r>
-        <w:rPr>
-          <w:rStyle w:val="StringTok"/>
-        </w:rPr>
-        <w:t xml:space="preserve">                {</w:t>
-      </w:r>
-      <w:r>
-        <w:br/>
-      </w:r>
-      <w:r>
-        <w:rPr>
-          <w:rStyle w:val="StringTok"/>
-        </w:rPr>
-        <w:t xml:space="preserve">                    "</w:t>
-      </w:r>
-      <w:r>
-        <w:rPr>
-          <w:rStyle w:val="ErrorTok"/>
-        </w:rPr>
-        <w:t xml:space="preserve">gaugeId</w:t>
-      </w:r>
-      <w:r>
-        <w:rPr>
-          <w:rStyle w:val="StringTok"/>
-        </w:rPr>
-        <w:t xml:space="preserve">": //测点内容id</w:t>
-      </w:r>
-      <w:r>
-        <w:br/>
-      </w:r>
-      <w:r>
-        <w:rPr>
-          <w:rStyle w:val="StringTok"/>
-        </w:rPr>
-        <w:t xml:space="preserve">                    "</w:t>
-      </w:r>
-      <w:r>
-        <w:rPr>
-          <w:rStyle w:val="ErrorTok"/>
-        </w:rPr>
-        <w:t xml:space="preserve">monitorId</w:t>
-      </w:r>
-      <w:r>
-        <w:rPr>
-          <w:rStyle w:val="StringTok"/>
-        </w:rPr>
-        <w:t xml:space="preserve">": //监测类型id</w:t>
-      </w:r>
-      <w:r>
-        <w:br/>
-      </w:r>
-      <w:r>
-        <w:rPr>
-          <w:rStyle w:val="StringTok"/>
-        </w:rPr>
-        <w:t xml:space="preserve">                    "</w:t>
-      </w:r>
-      <w:r>
-        <w:rPr>
-          <w:rStyle w:val="ErrorTok"/>
-        </w:rPr>
-        <w:t xml:space="preserve">monitorName</w:t>
-      </w:r>
-      <w:r>
-        <w:rPr>
-          <w:rStyle w:val="StringTok"/>
-        </w:rPr>
-        <w:t xml:space="preserve">": //监测内容</w:t>
-      </w:r>
-      <w:r>
-        <w:br/>
-      </w:r>
-      <w:r>
-        <w:rPr>
-          <w:rStyle w:val="StringTok"/>
-        </w:rPr>
-        <w:t xml:space="preserve">                    "</w:t>
-      </w:r>
-      <w:r>
-        <w:rPr>
-          <w:rStyle w:val="ErrorTok"/>
-        </w:rPr>
-        <w:t xml:space="preserve">proId</w:t>
-      </w:r>
-      <w:r>
-        <w:rPr>
-          <w:rStyle w:val="StringTok"/>
-        </w:rPr>
-        <w:t xml:space="preserve">": //项目id</w:t>
-      </w:r>
-      <w:r>
-        <w:br/>
-      </w:r>
-      <w:r>
-        <w:rPr>
-          <w:rStyle w:val="StringTok"/>
-        </w:rPr>
-        <w:t xml:space="preserve">                    "</w:t>
-      </w:r>
-      <w:r>
-        <w:rPr>
-          <w:rStyle w:val="ErrorTok"/>
-        </w:rPr>
-        <w:t xml:space="preserve">pointList</w:t>
-      </w:r>
-      <w:r>
-        <w:rPr>
-          <w:rStyle w:val="StringTok"/>
-        </w:rPr>
-        <w:t xml:space="preserve">": [ //测点集合</w:t>
-      </w:r>
-      <w:r>
-        <w:br/>
-      </w:r>
-      <w:r>
-        <w:rPr>
-          <w:rStyle w:val="StringTok"/>
-        </w:rPr>
-        <w:t xml:space="preserve">                        {</w:t>
-      </w:r>
-      <w:r>
-        <w:br/>
-      </w:r>
-      <w:r>
-        <w:rPr>
-          <w:rStyle w:val="StringTok"/>
-        </w:rPr>
-        <w:t xml:space="preserve">                            "</w:t>
-      </w:r>
-      <w:r>
-        <w:rPr>
-          <w:rStyle w:val="ErrorTok"/>
-        </w:rPr>
-        <w:t xml:space="preserve">pointName</w:t>
-      </w:r>
-      <w:r>
-        <w:rPr>
-          <w:rStyle w:val="StringTok"/>
-        </w:rPr>
-        <w:t xml:space="preserve">": //测点名称</w:t>
-      </w:r>
-      <w:r>
-        <w:br/>
-      </w:r>
-      <w:r>
-        <w:rPr>
-          <w:rStyle w:val="StringTok"/>
-        </w:rPr>
-        <w:t xml:space="preserve">                            "</w:t>
-      </w:r>
-      <w:r>
-        <w:rPr>
-          <w:rStyle w:val="ErrorTok"/>
-        </w:rPr>
-        <w:t xml:space="preserve">eqId</w:t>
-      </w:r>
-      <w:r>
-        <w:rPr>
-          <w:rStyle w:val="StringTok"/>
-        </w:rPr>
-        <w:t xml:space="preserve">": //设备id</w:t>
-      </w:r>
-      <w:r>
-        <w:br/>
-      </w:r>
-      <w:r>
-        <w:rPr>
-          <w:rStyle w:val="StringTok"/>
-        </w:rPr>
-        <w:t xml:space="preserve">                            "</w:t>
-      </w:r>
-      <w:r>
-        <w:rPr>
-          <w:rStyle w:val="ErrorTok"/>
-        </w:rPr>
-        <w:t xml:space="preserve">gaugeId</w:t>
-      </w:r>
-      <w:r>
-        <w:rPr>
-          <w:rStyle w:val="StringTok"/>
-        </w:rPr>
-        <w:t xml:space="preserve">": //测点内容id</w:t>
-      </w:r>
-      <w:r>
-        <w:br/>
-      </w:r>
-      <w:r>
-        <w:rPr>
-          <w:rStyle w:val="StringTok"/>
-        </w:rPr>
-        <w:t xml:space="preserve">                            "</w:t>
-      </w:r>
-      <w:r>
-        <w:rPr>
-          <w:rStyle w:val="ErrorTok"/>
-        </w:rPr>
-        <w:t xml:space="preserve">pid</w:t>
-      </w:r>
-      <w:r>
-        <w:rPr>
-          <w:rStyle w:val="StringTok"/>
-        </w:rPr>
-        <w:t xml:space="preserve">": //项目id</w:t>
-      </w:r>
-      <w:r>
-        <w:br/>
-      </w:r>
-      <w:r>
-        <w:rPr>
-          <w:rStyle w:val="StringTok"/>
-        </w:rPr>
-        <w:t xml:space="preserve">                        }</w:t>
-      </w:r>
-      <w:r>
-        <w:br/>
-      </w:r>
-      <w:r>
-        <w:rPr>
-          <w:rStyle w:val="StringTok"/>
-        </w:rPr>
-        <w:t xml:space="preserve">                		...</w:t>
-      </w:r>
-      <w:r>
-        <w:br/>
-      </w:r>
-      <w:r>
-        <w:rPr>
-          <w:rStyle w:val="StringTok"/>
-        </w:rPr>
-        <w:t xml:space="preserve">                    ],</w:t>
-      </w:r>
-      <w:r>
-        <w:br/>
-      </w:r>
-      <w:r>
-        <w:rPr>
-          <w:rStyle w:val="StringTok"/>
-        </w:rPr>
-        <w:t xml:space="preserve">                    "</w:t>
-      </w:r>
-      <w:r>
-        <w:rPr>
-          <w:rStyle w:val="ErrorTok"/>
-        </w:rPr>
-        <w:t xml:space="preserve">pointSize</w:t>
-      </w:r>
-      <w:r>
-        <w:rPr>
-          <w:rStyle w:val="StringTok"/>
-        </w:rPr>
-        <w:t xml:space="preserve">": null</w:t>
-      </w:r>
-      <w:r>
-        <w:br/>
-      </w:r>
-      <w:r>
-        <w:rPr>
-          <w:rStyle w:val="StringTok"/>
-        </w:rPr>
-        <w:t xml:space="preserve">                }</w:t>
-      </w:r>
-      <w:r>
-        <w:br/>
-      </w:r>
-      <w:r>
-        <w:rPr>
-          <w:rStyle w:val="StringTok"/>
-        </w:rPr>
-        <w:t xml:space="preserve">			  ...</w:t>
-      </w:r>
-      <w:r>
-        <w:br/>
-      </w:r>
-      <w:r>
-        <w:rPr>
-          <w:rStyle w:val="StringTok"/>
-        </w:rPr>
-        <w:t xml:space="preserve">                </w:t>
-      </w:r>
-      <w:r>
-        <w:br/>
-      </w:r>
-      <w:r>
-        <w:rPr>
-          <w:rStyle w:val="StringTok"/>
-        </w:rPr>
-        <w:t xml:space="preserve">            ]</w:t>
-      </w:r>
-      <w:r>
-        <w:br/>
-      </w:r>
-      <w:r>
-        <w:rPr>
-          <w:rStyle w:val="StringTok"/>
-        </w:rPr>
-        <w:t xml:space="preserve">        }</w:t>
-      </w:r>
-      <w:r>
-        <w:br/>
-      </w:r>
-      <w:r>
-        <w:rPr>
-          <w:rStyle w:val="StringTok"/>
-        </w:rPr>
-        <w:t xml:space="preserve">        ...</w:t>
-      </w:r>
-      <w:r>
-        <w:br/>
-      </w:r>
-      <w:r>
-        <w:rPr>
-          <w:rStyle w:val="StringTok"/>
-        </w:rPr>
-        <w:t xml:space="preserve">        </w:t>
-      </w:r>
-      <w:r>
-        <w:br/>
-      </w:r>
-      <w:r>
-        <w:rPr>
-          <w:rStyle w:val="StringTok"/>
-        </w:rPr>
-        <w:t xml:space="preserve">    ]</w:t>
-      </w:r>
-      <w:r>
-        <w:br/>
-      </w:r>
-      <w:r>
-        <w:rPr>
-          <w:rStyle w:val="StringTok"/>
+          <w:rStyle w:val="StringTok"/>
+        </w:rPr>
+        <w:t xml:space="preserve">"删除成功"</w:t>
+      </w:r>
+      <w:r>
+        <w:br/>
+      </w:r>
+      <w:r>
+        <w:rPr>
+          <w:rStyle w:val="FunctionTok"/>
         </w:rPr>
         <w:t xml:space="preserve">}</w:t>
       </w:r>
@@ -34616,7 +34241,864 @@
       </w:pPr>
     </w:p>
     <w:bookmarkEnd w:id="65"/>
+    <w:bookmarkStart w:id="66" w:name="header-n432"/>
+    <w:p>
+      <w:pPr>
+        <w:pStyle w:val="Heading3"/>
+      </w:pPr>
+      <w:r>
+        <w:t xml:space="preserve">APP--根据项目id查询 可视化视点图</w:t>
+      </w:r>
+    </w:p>
+    <w:p>
+      <w:pPr>
+        <w:pStyle w:val="FirstParagraph"/>
+      </w:pPr>
+      <w:r>
+        <w:t xml:space="preserve">请求路径：pointFigure/queryPointFigureByProId/{proId} （必填）</w:t>
+      </w:r>
+    </w:p>
+    <w:p>
+      <w:pPr>
+        <w:pStyle w:val="BodyText"/>
+      </w:pPr>
+      <w:r>
+        <w:t xml:space="preserve">请求方式：get</w:t>
+      </w:r>
+    </w:p>
+    <w:p>
+      <w:pPr>
+        <w:pStyle w:val="BodyText"/>
+      </w:pPr>
+      <w:r>
+        <w:t xml:space="preserve">返回结果</w:t>
+      </w:r>
+    </w:p>
+    <w:p>
+      <w:pPr>
+        <w:pStyle w:val="SourceCode"/>
+      </w:pPr>
+      <w:r>
+        <w:rPr>
+          <w:rStyle w:val="FunctionTok"/>
+        </w:rPr>
+        <w:t xml:space="preserve">{</w:t>
+      </w:r>
+      <w:r>
+        <w:br/>
+      </w:r>
+      <w:r>
+        <w:rPr>
+          <w:rStyle w:val="NormalTok"/>
+        </w:rPr>
+        <w:t xml:space="preserve">    </w:t>
+      </w:r>
+      <w:r>
+        <w:rPr>
+          <w:rStyle w:val="DataTypeTok"/>
+        </w:rPr>
+        <w:t xml:space="preserve">"success"</w:t>
+      </w:r>
+      <w:r>
+        <w:rPr>
+          <w:rStyle w:val="FunctionTok"/>
+        </w:rPr>
+        <w:t xml:space="preserve">:</w:t>
+      </w:r>
+      <w:r>
+        <w:rPr>
+          <w:rStyle w:val="NormalTok"/>
+        </w:rPr>
+        <w:t xml:space="preserve"> </w:t>
+      </w:r>
+      <w:r>
+        <w:rPr>
+          <w:rStyle w:val="KeywordTok"/>
+        </w:rPr>
+        <w:t xml:space="preserve">true</w:t>
+      </w:r>
+      <w:r>
+        <w:rPr>
+          <w:rStyle w:val="FunctionTok"/>
+        </w:rPr>
+        <w:t xml:space="preserve">,</w:t>
+      </w:r>
+      <w:r>
+        <w:br/>
+      </w:r>
+      <w:r>
+        <w:rPr>
+          <w:rStyle w:val="NormalTok"/>
+        </w:rPr>
+        <w:t xml:space="preserve">    </w:t>
+      </w:r>
+      <w:r>
+        <w:rPr>
+          <w:rStyle w:val="DataTypeTok"/>
+        </w:rPr>
+        <w:t xml:space="preserve">"code"</w:t>
+      </w:r>
+      <w:r>
+        <w:rPr>
+          <w:rStyle w:val="FunctionTok"/>
+        </w:rPr>
+        <w:t xml:space="preserve">:</w:t>
+      </w:r>
+      <w:r>
+        <w:rPr>
+          <w:rStyle w:val="NormalTok"/>
+        </w:rPr>
+        <w:t xml:space="preserve"> </w:t>
+      </w:r>
+      <w:r>
+        <w:rPr>
+          <w:rStyle w:val="DecValTok"/>
+        </w:rPr>
+        <w:t xml:space="preserve">200</w:t>
+      </w:r>
+      <w:r>
+        <w:rPr>
+          <w:rStyle w:val="FunctionTok"/>
+        </w:rPr>
+        <w:t xml:space="preserve">,</w:t>
+      </w:r>
+      <w:r>
+        <w:br/>
+      </w:r>
+      <w:r>
+        <w:rPr>
+          <w:rStyle w:val="NormalTok"/>
+        </w:rPr>
+        <w:t xml:space="preserve">    </w:t>
+      </w:r>
+      <w:r>
+        <w:rPr>
+          <w:rStyle w:val="DataTypeTok"/>
+        </w:rPr>
+        <w:t xml:space="preserve">"message"</w:t>
+      </w:r>
+      <w:r>
+        <w:rPr>
+          <w:rStyle w:val="FunctionTok"/>
+        </w:rPr>
+        <w:t xml:space="preserve">:</w:t>
+      </w:r>
+      <w:r>
+        <w:rPr>
+          <w:rStyle w:val="NormalTok"/>
+        </w:rPr>
+        <w:t xml:space="preserve"> </w:t>
+      </w:r>
+      <w:r>
+        <w:rPr>
+          <w:rStyle w:val="StringTok"/>
+        </w:rPr>
+        <w:t xml:space="preserve">""</w:t>
+      </w:r>
+      <w:r>
+        <w:rPr>
+          <w:rStyle w:val="FunctionTok"/>
+        </w:rPr>
+        <w:t xml:space="preserve">,</w:t>
+      </w:r>
+      <w:r>
+        <w:br/>
+      </w:r>
+      <w:r>
+        <w:rPr>
+          <w:rStyle w:val="NormalTok"/>
+        </w:rPr>
+        <w:t xml:space="preserve">    </w:t>
+      </w:r>
+      <w:r>
+        <w:rPr>
+          <w:rStyle w:val="DataTypeTok"/>
+        </w:rPr>
+        <w:t xml:space="preserve">"result"</w:t>
+      </w:r>
+      <w:r>
+        <w:rPr>
+          <w:rStyle w:val="FunctionTok"/>
+        </w:rPr>
+        <w:t xml:space="preserve">:</w:t>
+      </w:r>
+      <w:r>
+        <w:rPr>
+          <w:rStyle w:val="NormalTok"/>
+        </w:rPr>
+        <w:t xml:space="preserve"> </w:t>
+      </w:r>
+      <w:r>
+        <w:rPr>
+          <w:rStyle w:val="OtherTok"/>
+        </w:rPr>
+        <w:t xml:space="preserve">[</w:t>
+      </w:r>
+      <w:r>
+        <w:br/>
+      </w:r>
+      <w:r>
+        <w:rPr>
+          <w:rStyle w:val="NormalTok"/>
+        </w:rPr>
+        <w:t xml:space="preserve">        </w:t>
+      </w:r>
+      <w:r>
+        <w:rPr>
+          <w:rStyle w:val="FunctionTok"/>
+        </w:rPr>
+        <w:t xml:space="preserve">{</w:t>
+      </w:r>
+      <w:r>
+        <w:br/>
+      </w:r>
+      <w:r>
+        <w:rPr>
+          <w:rStyle w:val="NormalTok"/>
+        </w:rPr>
+        <w:t xml:space="preserve">            </w:t>
+      </w:r>
+      <w:r>
+        <w:rPr>
+          <w:rStyle w:val="DataTypeTok"/>
+        </w:rPr>
+        <w:t xml:space="preserve">"id"</w:t>
+      </w:r>
+      <w:r>
+        <w:rPr>
+          <w:rStyle w:val="FunctionTok"/>
+        </w:rPr>
+        <w:t xml:space="preserve">:</w:t>
+      </w:r>
+      <w:r>
+        <w:rPr>
+          <w:rStyle w:val="NormalTok"/>
+        </w:rPr>
+        <w:t xml:space="preserve"> </w:t>
+      </w:r>
+      <w:r>
+        <w:rPr>
+          <w:rStyle w:val="ErrorTok"/>
+        </w:rPr>
+        <w:t xml:space="preserve">//可视化视点图id</w:t>
+      </w:r>
+      <w:r>
+        <w:br/>
+      </w:r>
+      <w:r>
+        <w:rPr>
+          <w:rStyle w:val="NormalTok"/>
+        </w:rPr>
+        <w:t xml:space="preserve">            </w:t>
+      </w:r>
+      <w:r>
+        <w:rPr>
+          <w:rStyle w:val="StringTok"/>
+        </w:rPr>
+        <w:t xml:space="preserve">"proId"</w:t>
+      </w:r>
+      <w:r>
+        <w:rPr>
+          <w:rStyle w:val="ErrorTok"/>
+        </w:rPr>
+        <w:t xml:space="preserve">:</w:t>
+      </w:r>
+      <w:r>
+        <w:rPr>
+          <w:rStyle w:val="NormalTok"/>
+        </w:rPr>
+        <w:t xml:space="preserve"> </w:t>
+      </w:r>
+      <w:r>
+        <w:rPr>
+          <w:rStyle w:val="ErrorTok"/>
+        </w:rPr>
+        <w:t xml:space="preserve">//项目id</w:t>
+      </w:r>
+      <w:r>
+        <w:br/>
+      </w:r>
+      <w:r>
+        <w:rPr>
+          <w:rStyle w:val="NormalTok"/>
+        </w:rPr>
+        <w:t xml:space="preserve">            </w:t>
+      </w:r>
+      <w:r>
+        <w:rPr>
+          <w:rStyle w:val="StringTok"/>
+        </w:rPr>
+        <w:t xml:space="preserve">"reproduction"</w:t>
+      </w:r>
+      <w:r>
+        <w:rPr>
+          <w:rStyle w:val="ErrorTok"/>
+        </w:rPr>
+        <w:t xml:space="preserve">:</w:t>
+      </w:r>
+      <w:r>
+        <w:rPr>
+          <w:rStyle w:val="NormalTok"/>
+        </w:rPr>
+        <w:t xml:space="preserve"> </w:t>
+      </w:r>
+      <w:r>
+        <w:rPr>
+          <w:rStyle w:val="ErrorTok"/>
+        </w:rPr>
+        <w:t xml:space="preserve">//</w:t>
+      </w:r>
+      <w:r>
+        <w:rPr>
+          <w:rStyle w:val="StringTok"/>
+        </w:rPr>
+        <w:t xml:space="preserve">"底图信息1,</w:t>
+      </w:r>
+      <w:r>
+        <w:br/>
+      </w:r>
+      <w:r>
+        <w:rPr>
+          <w:rStyle w:val="StringTok"/>
+        </w:rPr>
+        <w:t xml:space="preserve">            "</w:t>
+      </w:r>
+      <w:r>
+        <w:rPr>
+          <w:rStyle w:val="ErrorTok"/>
+        </w:rPr>
+        <w:t xml:space="preserve">drawingInfo</w:t>
+      </w:r>
+      <w:r>
+        <w:rPr>
+          <w:rStyle w:val="StringTok"/>
+        </w:rPr>
+        <w:t xml:space="preserve">": //"</w:t>
+      </w:r>
+      <w:r>
+        <w:rPr>
+          <w:rStyle w:val="ErrorTok"/>
+        </w:rPr>
+        <w:t xml:space="preserve">画图信息</w:t>
+      </w:r>
+      <w:r>
+        <w:rPr>
+          <w:rStyle w:val="DecValTok"/>
+        </w:rPr>
+        <w:t xml:space="preserve">1</w:t>
+      </w:r>
+      <w:r>
+        <w:rPr>
+          <w:rStyle w:val="StringTok"/>
+        </w:rPr>
+        <w:t xml:space="preserve">",</w:t>
+      </w:r>
+      <w:r>
+        <w:br/>
+      </w:r>
+      <w:r>
+        <w:rPr>
+          <w:rStyle w:val="StringTok"/>
+        </w:rPr>
+        <w:t xml:space="preserve">            "</w:t>
+      </w:r>
+      <w:r>
+        <w:rPr>
+          <w:rStyle w:val="ErrorTok"/>
+        </w:rPr>
+        <w:t xml:space="preserve">createTime</w:t>
+      </w:r>
+      <w:r>
+        <w:rPr>
+          <w:rStyle w:val="StringTok"/>
+        </w:rPr>
+        <w:t xml:space="preserve">": //创建时间</w:t>
+      </w:r>
+      <w:r>
+        <w:br/>
+      </w:r>
+      <w:r>
+        <w:rPr>
+          <w:rStyle w:val="StringTok"/>
+        </w:rPr>
+        <w:t xml:space="preserve">            "</w:t>
+      </w:r>
+      <w:r>
+        <w:rPr>
+          <w:rStyle w:val="ErrorTok"/>
+        </w:rPr>
+        <w:t xml:space="preserve">createUserId</w:t>
+      </w:r>
+      <w:r>
+        <w:rPr>
+          <w:rStyle w:val="StringTok"/>
+        </w:rPr>
+        <w:t xml:space="preserve">": //创建人id</w:t>
+      </w:r>
+      <w:r>
+        <w:br/>
+      </w:r>
+      <w:r>
+        <w:rPr>
+          <w:rStyle w:val="StringTok"/>
+        </w:rPr>
+        <w:t xml:space="preserve">            "</w:t>
+      </w:r>
+      <w:r>
+        <w:rPr>
+          <w:rStyle w:val="ErrorTok"/>
+        </w:rPr>
+        <w:t xml:space="preserve">createUserName</w:t>
+      </w:r>
+      <w:r>
+        <w:rPr>
+          <w:rStyle w:val="StringTok"/>
+        </w:rPr>
+        <w:t xml:space="preserve">": //创建人名称</w:t>
+      </w:r>
+      <w:r>
+        <w:br/>
+      </w:r>
+      <w:r>
+        <w:rPr>
+          <w:rStyle w:val="StringTok"/>
+        </w:rPr>
+        <w:t xml:space="preserve">            "</w:t>
+      </w:r>
+      <w:r>
+        <w:rPr>
+          <w:rStyle w:val="ErrorTok"/>
+        </w:rPr>
+        <w:t xml:space="preserve">pointFigureName</w:t>
+      </w:r>
+      <w:r>
+        <w:rPr>
+          <w:rStyle w:val="StringTok"/>
+        </w:rPr>
+        <w:t xml:space="preserve">": //可视化测点图名称</w:t>
+      </w:r>
+      <w:r>
+        <w:br/>
+      </w:r>
+      <w:r>
+        <w:rPr>
+          <w:rStyle w:val="StringTok"/>
+        </w:rPr>
+        <w:t xml:space="preserve">            "</w:t>
+      </w:r>
+      <w:r>
+        <w:rPr>
+          <w:rStyle w:val="ErrorTok"/>
+        </w:rPr>
+        <w:t xml:space="preserve">pointList</w:t>
+      </w:r>
+      <w:r>
+        <w:rPr>
+          <w:rStyle w:val="StringTok"/>
+        </w:rPr>
+        <w:t xml:space="preserve">": [ //视图包含的所有测点</w:t>
+      </w:r>
+      <w:r>
+        <w:br/>
+      </w:r>
+      <w:r>
+        <w:rPr>
+          <w:rStyle w:val="StringTok"/>
+        </w:rPr>
+        <w:t xml:space="preserve">                1,</w:t>
+      </w:r>
+      <w:r>
+        <w:br/>
+      </w:r>
+      <w:r>
+        <w:rPr>
+          <w:rStyle w:val="StringTok"/>
+        </w:rPr>
+        <w:t xml:space="preserve">                2,</w:t>
+      </w:r>
+      <w:r>
+        <w:br/>
+      </w:r>
+      <w:r>
+        <w:rPr>
+          <w:rStyle w:val="StringTok"/>
+        </w:rPr>
+        <w:t xml:space="preserve">                4</w:t>
+      </w:r>
+      <w:r>
+        <w:br/>
+      </w:r>
+      <w:r>
+        <w:rPr>
+          <w:rStyle w:val="StringTok"/>
+        </w:rPr>
+        <w:t xml:space="preserve">            ],</w:t>
+      </w:r>
+      <w:r>
+        <w:br/>
+      </w:r>
+      <w:r>
+        <w:rPr>
+          <w:rStyle w:val="StringTok"/>
+        </w:rPr>
+        <w:t xml:space="preserve">            "</w:t>
+      </w:r>
+      <w:r>
+        <w:rPr>
+          <w:rStyle w:val="ErrorTok"/>
+        </w:rPr>
+        <w:t xml:space="preserve">gaugePointList</w:t>
+      </w:r>
+      <w:r>
+        <w:rPr>
+          <w:rStyle w:val="StringTok"/>
+        </w:rPr>
+        <w:t xml:space="preserve">": [</w:t>
+      </w:r>
+      <w:r>
+        <w:br/>
+      </w:r>
+      <w:r>
+        <w:rPr>
+          <w:rStyle w:val="StringTok"/>
+        </w:rPr>
+        <w:t xml:space="preserve">                {</w:t>
+      </w:r>
+      <w:r>
+        <w:br/>
+      </w:r>
+      <w:r>
+        <w:rPr>
+          <w:rStyle w:val="StringTok"/>
+        </w:rPr>
+        <w:t xml:space="preserve">                    "</w:t>
+      </w:r>
+      <w:r>
+        <w:rPr>
+          <w:rStyle w:val="ErrorTok"/>
+        </w:rPr>
+        <w:t xml:space="preserve">gaugeId</w:t>
+      </w:r>
+      <w:r>
+        <w:rPr>
+          <w:rStyle w:val="StringTok"/>
+        </w:rPr>
+        <w:t xml:space="preserve">": //测点内容id</w:t>
+      </w:r>
+      <w:r>
+        <w:br/>
+      </w:r>
+      <w:r>
+        <w:rPr>
+          <w:rStyle w:val="StringTok"/>
+        </w:rPr>
+        <w:t xml:space="preserve">                    "</w:t>
+      </w:r>
+      <w:r>
+        <w:rPr>
+          <w:rStyle w:val="ErrorTok"/>
+        </w:rPr>
+        <w:t xml:space="preserve">monitorId</w:t>
+      </w:r>
+      <w:r>
+        <w:rPr>
+          <w:rStyle w:val="StringTok"/>
+        </w:rPr>
+        <w:t xml:space="preserve">": //监测类型id</w:t>
+      </w:r>
+      <w:r>
+        <w:br/>
+      </w:r>
+      <w:r>
+        <w:rPr>
+          <w:rStyle w:val="StringTok"/>
+        </w:rPr>
+        <w:t xml:space="preserve">                    "</w:t>
+      </w:r>
+      <w:r>
+        <w:rPr>
+          <w:rStyle w:val="ErrorTok"/>
+        </w:rPr>
+        <w:t xml:space="preserve">monitorName</w:t>
+      </w:r>
+      <w:r>
+        <w:rPr>
+          <w:rStyle w:val="StringTok"/>
+        </w:rPr>
+        <w:t xml:space="preserve">": //监测内容</w:t>
+      </w:r>
+      <w:r>
+        <w:br/>
+      </w:r>
+      <w:r>
+        <w:rPr>
+          <w:rStyle w:val="StringTok"/>
+        </w:rPr>
+        <w:t xml:space="preserve">                    "</w:t>
+      </w:r>
+      <w:r>
+        <w:rPr>
+          <w:rStyle w:val="ErrorTok"/>
+        </w:rPr>
+        <w:t xml:space="preserve">proId</w:t>
+      </w:r>
+      <w:r>
+        <w:rPr>
+          <w:rStyle w:val="StringTok"/>
+        </w:rPr>
+        <w:t xml:space="preserve">": //项目id</w:t>
+      </w:r>
+      <w:r>
+        <w:br/>
+      </w:r>
+      <w:r>
+        <w:rPr>
+          <w:rStyle w:val="StringTok"/>
+        </w:rPr>
+        <w:t xml:space="preserve">                    "</w:t>
+      </w:r>
+      <w:r>
+        <w:rPr>
+          <w:rStyle w:val="ErrorTok"/>
+        </w:rPr>
+        <w:t xml:space="preserve">pointList</w:t>
+      </w:r>
+      <w:r>
+        <w:rPr>
+          <w:rStyle w:val="StringTok"/>
+        </w:rPr>
+        <w:t xml:space="preserve">": [ //测点集合</w:t>
+      </w:r>
+      <w:r>
+        <w:br/>
+      </w:r>
+      <w:r>
+        <w:rPr>
+          <w:rStyle w:val="StringTok"/>
+        </w:rPr>
+        <w:t xml:space="preserve">                        {</w:t>
+      </w:r>
+      <w:r>
+        <w:br/>
+      </w:r>
+      <w:r>
+        <w:rPr>
+          <w:rStyle w:val="StringTok"/>
+        </w:rPr>
+        <w:t xml:space="preserve">                            "</w:t>
+      </w:r>
+      <w:r>
+        <w:rPr>
+          <w:rStyle w:val="ErrorTok"/>
+        </w:rPr>
+        <w:t xml:space="preserve">pointName</w:t>
+      </w:r>
+      <w:r>
+        <w:rPr>
+          <w:rStyle w:val="StringTok"/>
+        </w:rPr>
+        <w:t xml:space="preserve">": //测点名称</w:t>
+      </w:r>
+      <w:r>
+        <w:br/>
+      </w:r>
+      <w:r>
+        <w:rPr>
+          <w:rStyle w:val="StringTok"/>
+        </w:rPr>
+        <w:t xml:space="preserve">                            "</w:t>
+      </w:r>
+      <w:r>
+        <w:rPr>
+          <w:rStyle w:val="ErrorTok"/>
+        </w:rPr>
+        <w:t xml:space="preserve">eqId</w:t>
+      </w:r>
+      <w:r>
+        <w:rPr>
+          <w:rStyle w:val="StringTok"/>
+        </w:rPr>
+        <w:t xml:space="preserve">": //设备id</w:t>
+      </w:r>
+      <w:r>
+        <w:br/>
+      </w:r>
+      <w:r>
+        <w:rPr>
+          <w:rStyle w:val="StringTok"/>
+        </w:rPr>
+        <w:t xml:space="preserve">                            "</w:t>
+      </w:r>
+      <w:r>
+        <w:rPr>
+          <w:rStyle w:val="ErrorTok"/>
+        </w:rPr>
+        <w:t xml:space="preserve">gaugeId</w:t>
+      </w:r>
+      <w:r>
+        <w:rPr>
+          <w:rStyle w:val="StringTok"/>
+        </w:rPr>
+        <w:t xml:space="preserve">": //测点内容id</w:t>
+      </w:r>
+      <w:r>
+        <w:br/>
+      </w:r>
+      <w:r>
+        <w:rPr>
+          <w:rStyle w:val="StringTok"/>
+        </w:rPr>
+        <w:t xml:space="preserve">                            "</w:t>
+      </w:r>
+      <w:r>
+        <w:rPr>
+          <w:rStyle w:val="ErrorTok"/>
+        </w:rPr>
+        <w:t xml:space="preserve">pid</w:t>
+      </w:r>
+      <w:r>
+        <w:rPr>
+          <w:rStyle w:val="StringTok"/>
+        </w:rPr>
+        <w:t xml:space="preserve">": //项目id</w:t>
+      </w:r>
+      <w:r>
+        <w:br/>
+      </w:r>
+      <w:r>
+        <w:rPr>
+          <w:rStyle w:val="StringTok"/>
+        </w:rPr>
+        <w:t xml:space="preserve">                        }</w:t>
+      </w:r>
+      <w:r>
+        <w:br/>
+      </w:r>
+      <w:r>
+        <w:rPr>
+          <w:rStyle w:val="StringTok"/>
+        </w:rPr>
+        <w:t xml:space="preserve">                		...</w:t>
+      </w:r>
+      <w:r>
+        <w:br/>
+      </w:r>
+      <w:r>
+        <w:rPr>
+          <w:rStyle w:val="StringTok"/>
+        </w:rPr>
+        <w:t xml:space="preserve">                    ],</w:t>
+      </w:r>
+      <w:r>
+        <w:br/>
+      </w:r>
+      <w:r>
+        <w:rPr>
+          <w:rStyle w:val="StringTok"/>
+        </w:rPr>
+        <w:t xml:space="preserve">                    "</w:t>
+      </w:r>
+      <w:r>
+        <w:rPr>
+          <w:rStyle w:val="ErrorTok"/>
+        </w:rPr>
+        <w:t xml:space="preserve">pointSize</w:t>
+      </w:r>
+      <w:r>
+        <w:rPr>
+          <w:rStyle w:val="StringTok"/>
+        </w:rPr>
+        <w:t xml:space="preserve">": null</w:t>
+      </w:r>
+      <w:r>
+        <w:br/>
+      </w:r>
+      <w:r>
+        <w:rPr>
+          <w:rStyle w:val="StringTok"/>
+        </w:rPr>
+        <w:t xml:space="preserve">                }</w:t>
+      </w:r>
+      <w:r>
+        <w:br/>
+      </w:r>
+      <w:r>
+        <w:rPr>
+          <w:rStyle w:val="StringTok"/>
+        </w:rPr>
+        <w:t xml:space="preserve">			  ...</w:t>
+      </w:r>
+      <w:r>
+        <w:br/>
+      </w:r>
+      <w:r>
+        <w:rPr>
+          <w:rStyle w:val="StringTok"/>
+        </w:rPr>
+        <w:t xml:space="preserve">                </w:t>
+      </w:r>
+      <w:r>
+        <w:br/>
+      </w:r>
+      <w:r>
+        <w:rPr>
+          <w:rStyle w:val="StringTok"/>
+        </w:rPr>
+        <w:t xml:space="preserve">            ]</w:t>
+      </w:r>
+      <w:r>
+        <w:br/>
+      </w:r>
+      <w:r>
+        <w:rPr>
+          <w:rStyle w:val="StringTok"/>
+        </w:rPr>
+        <w:t xml:space="preserve">        }</w:t>
+      </w:r>
+      <w:r>
+        <w:br/>
+      </w:r>
+      <w:r>
+        <w:rPr>
+          <w:rStyle w:val="StringTok"/>
+        </w:rPr>
+        <w:t xml:space="preserve">        ...</w:t>
+      </w:r>
+      <w:r>
+        <w:br/>
+      </w:r>
+      <w:r>
+        <w:rPr>
+          <w:rStyle w:val="StringTok"/>
+        </w:rPr>
+        <w:t xml:space="preserve">        </w:t>
+      </w:r>
+      <w:r>
+        <w:br/>
+      </w:r>
+      <w:r>
+        <w:rPr>
+          <w:rStyle w:val="StringTok"/>
+        </w:rPr>
+        <w:t xml:space="preserve">    ]</w:t>
+      </w:r>
+      <w:r>
+        <w:br/>
+      </w:r>
+      <w:r>
+        <w:rPr>
+          <w:rStyle w:val="StringTok"/>
+        </w:rPr>
+        <w:t xml:space="preserve">}</w:t>
+      </w:r>
+    </w:p>
+    <w:p>
+      <w:pPr>
+        <w:pStyle w:val="FirstParagraph"/>
+      </w:pPr>
+    </w:p>
     <w:bookmarkEnd w:id="66"/>
+    <w:bookmarkEnd w:id="67"/>
     <w:sectPr/>
   </w:body>
 </w:document>

--- a/项目接口.docx
+++ b/项目接口.docx
@@ -16468,6 +16468,11 @@
     <w:p>
       <w:pPr>
         <w:pStyle w:val="36"/>
+        <w:rPr>
+          <w:rStyle w:val="39"/>
+          <w:rFonts w:hint="eastAsia" w:eastAsia="宋体"/>
+          <w:lang w:eastAsia="zh-CN"/>
+        </w:rPr>
       </w:pPr>
       <w:r>
         <w:rPr>
@@ -20295,6 +20300,28 @@
           <w:rStyle w:val="39"/>
         </w:rPr>
         <w:t>null</w:t>
+      </w:r>
+      <w:r>
+        <w:rPr>
+          <w:rStyle w:val="39"/>
+          <w:rFonts w:hint="eastAsia" w:eastAsia="宋体"/>
+          <w:lang w:eastAsia="zh-CN"/>
+        </w:rPr>
+        <w:t>，</w:t>
+      </w:r>
+    </w:p>
+    <w:p>
+      <w:pPr>
+        <w:pStyle w:val="36"/>
+        <w:ind w:firstLine="960" w:firstLineChars="400"/>
+      </w:pPr>
+      <w:bookmarkStart w:id="50" w:name="_GoBack"/>
+      <w:bookmarkEnd w:id="50"/>
+      <w:r>
+        <w:rPr>
+          <w:rFonts w:hint="eastAsia"/>
+        </w:rPr>
+        <w:t>"warningTotal"://数据告警数</w:t>
       </w:r>
       <w:r>
         <w:br w:type="textWrapping"/>
@@ -21605,8 +21632,6 @@
         </w:rPr>
         <w:t>//开挖阶段总数</w:t>
       </w:r>
-      <w:bookmarkStart w:id="50" w:name="_GoBack"/>
-      <w:bookmarkEnd w:id="50"/>
       <w:r>
         <w:br w:type="textWrapping"/>
       </w:r>
@@ -26750,14 +26775,6 @@
         <w:gridCol w:w="4082"/>
       </w:tblGrid>
       <w:tr>
-        <w:tblPrEx>
-          <w:tblCellMar>
-            <w:top w:w="0" w:type="dxa"/>
-            <w:left w:w="108" w:type="dxa"/>
-            <w:bottom w:w="0" w:type="dxa"/>
-            <w:right w:w="108" w:type="dxa"/>
-          </w:tblCellMar>
-        </w:tblPrEx>
         <w:tc>
           <w:tcPr>
             <w:tcBorders>
@@ -31016,6 +31033,14 @@
         <w:gridCol w:w="4202"/>
       </w:tblGrid>
       <w:tr>
+        <w:tblPrEx>
+          <w:tblCellMar>
+            <w:top w:w="0" w:type="dxa"/>
+            <w:left w:w="108" w:type="dxa"/>
+            <w:bottom w:w="0" w:type="dxa"/>
+            <w:right w:w="108" w:type="dxa"/>
+          </w:tblCellMar>
+        </w:tblPrEx>
         <w:tc>
           <w:tcPr>
             <w:tcBorders>

--- a/项目接口.docx
+++ b/项目接口.docx
@@ -468,7 +468,7 @@
       </w:pPr>
     </w:p>
     <w:bookmarkEnd w:id="21"/>
-    <w:bookmarkStart w:id="39" w:name="header-n13"/>
+    <w:bookmarkStart w:id="40" w:name="header-n13"/>
     <w:p>
       <w:pPr>
         <w:pStyle w:val="Heading2"/>
@@ -28888,9 +28888,54 @@
         <w:pStyle w:val="FirstParagraph"/>
       </w:pPr>
     </w:p>
+    <w:bookmarkEnd w:id="38"/>
+    <w:bookmarkStart w:id="39" w:name="header-n569"/>
+    <w:p>
+      <w:pPr>
+        <w:pStyle w:val="Heading3"/>
+      </w:pPr>
+      <w:r>
+        <w:t xml:space="preserve">判断项目code是否重复</w:t>
+      </w:r>
+    </w:p>
+    <w:p>
+      <w:pPr>
+        <w:pStyle w:val="FirstParagraph"/>
+      </w:pPr>
+      <w:r>
+        <w:t xml:space="preserve">请求路径：pro/judgeProCode/{code}</w:t>
+      </w:r>
+    </w:p>
     <w:p>
       <w:pPr>
         <w:pStyle w:val="BodyText"/>
+      </w:pPr>
+      <w:r>
+        <w:t xml:space="preserve">请求方式：get</w:t>
+      </w:r>
+    </w:p>
+    <w:p>
+      <w:pPr>
+        <w:pStyle w:val="BodyText"/>
+      </w:pPr>
+      <w:r>
+        <w:t xml:space="preserve">返回值</w:t>
+      </w:r>
+    </w:p>
+    <w:p>
+      <w:pPr>
+        <w:pStyle w:val="SourceCode"/>
+      </w:pPr>
+      <w:r>
+        <w:rPr>
+          <w:rStyle w:val="VerbatimChar"/>
+        </w:rPr>
+        <w:t xml:space="preserve">true(不重复)/false(重复)</w:t>
+      </w:r>
+    </w:p>
+    <w:p>
+      <w:pPr>
+        <w:pStyle w:val="FirstParagraph"/>
       </w:pPr>
     </w:p>
     <w:p>
@@ -28908,14 +28953,9 @@
         <w:pStyle w:val="BodyText"/>
       </w:pPr>
     </w:p>
-    <w:p>
-      <w:pPr>
-        <w:pStyle w:val="BodyText"/>
-      </w:pPr>
-    </w:p>
-    <w:bookmarkEnd w:id="38"/>
     <w:bookmarkEnd w:id="39"/>
-    <w:bookmarkStart w:id="45" w:name="header-n240"/>
+    <w:bookmarkEnd w:id="40"/>
+    <w:bookmarkStart w:id="46" w:name="header-n240"/>
     <w:p>
       <w:pPr>
         <w:pStyle w:val="Heading2"/>
@@ -28927,7 +28967,7 @@
         <w:t>前期资料接口</w:t>
       </w:r>
     </w:p>
-    <w:bookmarkStart w:id="40" w:name="header-n241"/>
+    <w:bookmarkStart w:id="41" w:name="header-n241"/>
     <w:p>
       <w:pPr>
         <w:pStyle w:val="Heading3"/>
@@ -29160,227 +29200,6 @@
           <w:rStyle w:val="StringTok"/>
         </w:rPr>
         <w:t xml:space="preserve">"上传成功"</w:t>
-      </w:r>
-      <w:r>
-        <w:br/>
-      </w:r>
-      <w:r>
-        <w:rPr>
-          <w:rStyle w:val="FunctionTok"/>
-        </w:rPr>
-        <w:t xml:space="preserve">}</w:t>
-      </w:r>
-    </w:p>
-    <w:p>
-      <w:pPr>
-        <w:pStyle w:val="FirstParagraph"/>
-      </w:pPr>
-    </w:p>
-    <w:bookmarkEnd w:id="40"/>
-    <w:bookmarkStart w:id="41" w:name="header-n251"/>
-    <w:p>
-      <w:pPr>
-        <w:pStyle w:val="Heading3"/>
-      </w:pPr>
-      <w:r>
-        <w:t xml:space="preserve">根据id删除前期资料</w:t>
-      </w:r>
-    </w:p>
-    <w:p>
-      <w:pPr>
-        <w:pStyle w:val="FirstParagraph"/>
-      </w:pPr>
-      <w:r>
-        <w:t xml:space="preserve">请求路径：material/deleteById/</w:t>
-      </w:r>
-      <w:r>
-        <w:rPr>
-          <w:shd w:val="clear" w:fill="ffff00"/>
-        </w:rPr>
-        <w:t>参数id值</w:t>
-      </w:r>
-      <w:r>
-        <w:t xml:space="preserve"> </w:t>
-      </w:r>
-      <w:r>
-        <w:t xml:space="preserve">（必填）</w:t>
-      </w:r>
-    </w:p>
-    <w:p>
-      <w:pPr>
-        <w:pStyle w:val="BodyText"/>
-      </w:pPr>
-      <w:r>
-        <w:t xml:space="preserve">请求方式：get</w:t>
-      </w:r>
-    </w:p>
-    <w:p>
-      <w:pPr>
-        <w:pStyle w:val="BodyText"/>
-      </w:pPr>
-      <w:r>
-        <w:t xml:space="preserve">返回值</w:t>
-      </w:r>
-    </w:p>
-    <w:p>
-      <w:pPr>
-        <w:pStyle w:val="SourceCode"/>
-      </w:pPr>
-      <w:r>
-        <w:rPr>
-          <w:rStyle w:val="FunctionTok"/>
-        </w:rPr>
-        <w:t xml:space="preserve">{</w:t>
-      </w:r>
-      <w:r>
-        <w:br/>
-      </w:r>
-      <w:r>
-        <w:rPr>
-          <w:rStyle w:val="NormalTok"/>
-        </w:rPr>
-        <w:t xml:space="preserve">    </w:t>
-      </w:r>
-      <w:r>
-        <w:rPr>
-          <w:rStyle w:val="DataTypeTok"/>
-        </w:rPr>
-        <w:t xml:space="preserve">"success"</w:t>
-      </w:r>
-      <w:r>
-        <w:rPr>
-          <w:rStyle w:val="FunctionTok"/>
-        </w:rPr>
-        <w:t xml:space="preserve">:</w:t>
-      </w:r>
-      <w:r>
-        <w:rPr>
-          <w:rStyle w:val="NormalTok"/>
-        </w:rPr>
-        <w:t xml:space="preserve"> </w:t>
-      </w:r>
-      <w:r>
-        <w:rPr>
-          <w:rStyle w:val="KeywordTok"/>
-        </w:rPr>
-        <w:t xml:space="preserve">true</w:t>
-      </w:r>
-      <w:r>
-        <w:rPr>
-          <w:rStyle w:val="FunctionTok"/>
-        </w:rPr>
-        <w:t xml:space="preserve">,</w:t>
-      </w:r>
-      <w:r>
-        <w:br/>
-      </w:r>
-      <w:r>
-        <w:rPr>
-          <w:rStyle w:val="NormalTok"/>
-        </w:rPr>
-        <w:t xml:space="preserve">    </w:t>
-      </w:r>
-      <w:r>
-        <w:rPr>
-          <w:rStyle w:val="DataTypeTok"/>
-        </w:rPr>
-        <w:t xml:space="preserve">"code"</w:t>
-      </w:r>
-      <w:r>
-        <w:rPr>
-          <w:rStyle w:val="FunctionTok"/>
-        </w:rPr>
-        <w:t xml:space="preserve">:</w:t>
-      </w:r>
-      <w:r>
-        <w:rPr>
-          <w:rStyle w:val="NormalTok"/>
-        </w:rPr>
-        <w:t xml:space="preserve"> </w:t>
-      </w:r>
-      <w:r>
-        <w:rPr>
-          <w:rStyle w:val="DecValTok"/>
-        </w:rPr>
-        <w:t xml:space="preserve">200</w:t>
-      </w:r>
-      <w:r>
-        <w:rPr>
-          <w:rStyle w:val="FunctionTok"/>
-        </w:rPr>
-        <w:t xml:space="preserve">,</w:t>
-      </w:r>
-      <w:r>
-        <w:br/>
-      </w:r>
-      <w:r>
-        <w:rPr>
-          <w:rStyle w:val="NormalTok"/>
-        </w:rPr>
-        <w:t xml:space="preserve">    </w:t>
-      </w:r>
-      <w:r>
-        <w:rPr>
-          <w:rStyle w:val="DataTypeTok"/>
-        </w:rPr>
-        <w:t xml:space="preserve">"message"</w:t>
-      </w:r>
-      <w:r>
-        <w:rPr>
-          <w:rStyle w:val="FunctionTok"/>
-        </w:rPr>
-        <w:t xml:space="preserve">:</w:t>
-      </w:r>
-      <w:r>
-        <w:rPr>
-          <w:rStyle w:val="NormalTok"/>
-        </w:rPr>
-        <w:t xml:space="preserve"> </w:t>
-      </w:r>
-      <w:r>
-        <w:rPr>
-          <w:rStyle w:val="StringTok"/>
-        </w:rPr>
-        <w:t xml:space="preserve">""</w:t>
-      </w:r>
-      <w:r>
-        <w:rPr>
-          <w:rStyle w:val="FunctionTok"/>
-        </w:rPr>
-        <w:t xml:space="preserve">,</w:t>
-      </w:r>
-      <w:r>
-        <w:br/>
-      </w:r>
-      <w:r>
-        <w:rPr>
-          <w:rStyle w:val="NormalTok"/>
-        </w:rPr>
-        <w:t xml:space="preserve">    </w:t>
-      </w:r>
-      <w:r>
-        <w:rPr>
-          <w:rStyle w:val="DataTypeTok"/>
-        </w:rPr>
-        <w:t xml:space="preserve">"result"</w:t>
-      </w:r>
-      <w:r>
-        <w:rPr>
-          <w:rStyle w:val="FunctionTok"/>
-        </w:rPr>
-        <w:t xml:space="preserve">:</w:t>
-      </w:r>
-      <w:r>
-        <w:rPr>
-          <w:rStyle w:val="NormalTok"/>
-        </w:rPr>
-        <w:t xml:space="preserve"> </w:t>
-      </w:r>
-      <w:r>
-        <w:rPr>
-          <w:rStyle w:val="StringTok"/>
-        </w:rPr>
-        <w:t xml:space="preserve">"删除成功"</w:t>
       </w:r>
       <w:r>
         <w:br/>
@@ -29398,7 +29217,228 @@
       </w:pPr>
     </w:p>
     <w:bookmarkEnd w:id="41"/>
-    <w:bookmarkStart w:id="42" w:name="header-n257"/>
+    <w:bookmarkStart w:id="42" w:name="header-n251"/>
+    <w:p>
+      <w:pPr>
+        <w:pStyle w:val="Heading3"/>
+      </w:pPr>
+      <w:r>
+        <w:t xml:space="preserve">根据id删除前期资料</w:t>
+      </w:r>
+    </w:p>
+    <w:p>
+      <w:pPr>
+        <w:pStyle w:val="FirstParagraph"/>
+      </w:pPr>
+      <w:r>
+        <w:t xml:space="preserve">请求路径：material/deleteById/</w:t>
+      </w:r>
+      <w:r>
+        <w:rPr>
+          <w:shd w:val="clear" w:fill="ffff00"/>
+        </w:rPr>
+        <w:t>参数id值</w:t>
+      </w:r>
+      <w:r>
+        <w:t xml:space="preserve"> </w:t>
+      </w:r>
+      <w:r>
+        <w:t xml:space="preserve">（必填）</w:t>
+      </w:r>
+    </w:p>
+    <w:p>
+      <w:pPr>
+        <w:pStyle w:val="BodyText"/>
+      </w:pPr>
+      <w:r>
+        <w:t xml:space="preserve">请求方式：get</w:t>
+      </w:r>
+    </w:p>
+    <w:p>
+      <w:pPr>
+        <w:pStyle w:val="BodyText"/>
+      </w:pPr>
+      <w:r>
+        <w:t xml:space="preserve">返回值</w:t>
+      </w:r>
+    </w:p>
+    <w:p>
+      <w:pPr>
+        <w:pStyle w:val="SourceCode"/>
+      </w:pPr>
+      <w:r>
+        <w:rPr>
+          <w:rStyle w:val="FunctionTok"/>
+        </w:rPr>
+        <w:t xml:space="preserve">{</w:t>
+      </w:r>
+      <w:r>
+        <w:br/>
+      </w:r>
+      <w:r>
+        <w:rPr>
+          <w:rStyle w:val="NormalTok"/>
+        </w:rPr>
+        <w:t xml:space="preserve">    </w:t>
+      </w:r>
+      <w:r>
+        <w:rPr>
+          <w:rStyle w:val="DataTypeTok"/>
+        </w:rPr>
+        <w:t xml:space="preserve">"success"</w:t>
+      </w:r>
+      <w:r>
+        <w:rPr>
+          <w:rStyle w:val="FunctionTok"/>
+        </w:rPr>
+        <w:t xml:space="preserve">:</w:t>
+      </w:r>
+      <w:r>
+        <w:rPr>
+          <w:rStyle w:val="NormalTok"/>
+        </w:rPr>
+        <w:t xml:space="preserve"> </w:t>
+      </w:r>
+      <w:r>
+        <w:rPr>
+          <w:rStyle w:val="KeywordTok"/>
+        </w:rPr>
+        <w:t xml:space="preserve">true</w:t>
+      </w:r>
+      <w:r>
+        <w:rPr>
+          <w:rStyle w:val="FunctionTok"/>
+        </w:rPr>
+        <w:t xml:space="preserve">,</w:t>
+      </w:r>
+      <w:r>
+        <w:br/>
+      </w:r>
+      <w:r>
+        <w:rPr>
+          <w:rStyle w:val="NormalTok"/>
+        </w:rPr>
+        <w:t xml:space="preserve">    </w:t>
+      </w:r>
+      <w:r>
+        <w:rPr>
+          <w:rStyle w:val="DataTypeTok"/>
+        </w:rPr>
+        <w:t xml:space="preserve">"code"</w:t>
+      </w:r>
+      <w:r>
+        <w:rPr>
+          <w:rStyle w:val="FunctionTok"/>
+        </w:rPr>
+        <w:t xml:space="preserve">:</w:t>
+      </w:r>
+      <w:r>
+        <w:rPr>
+          <w:rStyle w:val="NormalTok"/>
+        </w:rPr>
+        <w:t xml:space="preserve"> </w:t>
+      </w:r>
+      <w:r>
+        <w:rPr>
+          <w:rStyle w:val="DecValTok"/>
+        </w:rPr>
+        <w:t xml:space="preserve">200</w:t>
+      </w:r>
+      <w:r>
+        <w:rPr>
+          <w:rStyle w:val="FunctionTok"/>
+        </w:rPr>
+        <w:t xml:space="preserve">,</w:t>
+      </w:r>
+      <w:r>
+        <w:br/>
+      </w:r>
+      <w:r>
+        <w:rPr>
+          <w:rStyle w:val="NormalTok"/>
+        </w:rPr>
+        <w:t xml:space="preserve">    </w:t>
+      </w:r>
+      <w:r>
+        <w:rPr>
+          <w:rStyle w:val="DataTypeTok"/>
+        </w:rPr>
+        <w:t xml:space="preserve">"message"</w:t>
+      </w:r>
+      <w:r>
+        <w:rPr>
+          <w:rStyle w:val="FunctionTok"/>
+        </w:rPr>
+        <w:t xml:space="preserve">:</w:t>
+      </w:r>
+      <w:r>
+        <w:rPr>
+          <w:rStyle w:val="NormalTok"/>
+        </w:rPr>
+        <w:t xml:space="preserve"> </w:t>
+      </w:r>
+      <w:r>
+        <w:rPr>
+          <w:rStyle w:val="StringTok"/>
+        </w:rPr>
+        <w:t xml:space="preserve">""</w:t>
+      </w:r>
+      <w:r>
+        <w:rPr>
+          <w:rStyle w:val="FunctionTok"/>
+        </w:rPr>
+        <w:t xml:space="preserve">,</w:t>
+      </w:r>
+      <w:r>
+        <w:br/>
+      </w:r>
+      <w:r>
+        <w:rPr>
+          <w:rStyle w:val="NormalTok"/>
+        </w:rPr>
+        <w:t xml:space="preserve">    </w:t>
+      </w:r>
+      <w:r>
+        <w:rPr>
+          <w:rStyle w:val="DataTypeTok"/>
+        </w:rPr>
+        <w:t xml:space="preserve">"result"</w:t>
+      </w:r>
+      <w:r>
+        <w:rPr>
+          <w:rStyle w:val="FunctionTok"/>
+        </w:rPr>
+        <w:t xml:space="preserve">:</w:t>
+      </w:r>
+      <w:r>
+        <w:rPr>
+          <w:rStyle w:val="NormalTok"/>
+        </w:rPr>
+        <w:t xml:space="preserve"> </w:t>
+      </w:r>
+      <w:r>
+        <w:rPr>
+          <w:rStyle w:val="StringTok"/>
+        </w:rPr>
+        <w:t xml:space="preserve">"删除成功"</w:t>
+      </w:r>
+      <w:r>
+        <w:br/>
+      </w:r>
+      <w:r>
+        <w:rPr>
+          <w:rStyle w:val="FunctionTok"/>
+        </w:rPr>
+        <w:t xml:space="preserve">}</w:t>
+      </w:r>
+    </w:p>
+    <w:p>
+      <w:pPr>
+        <w:pStyle w:val="FirstParagraph"/>
+      </w:pPr>
+    </w:p>
+    <w:bookmarkEnd w:id="42"/>
+    <w:bookmarkStart w:id="43" w:name="header-n257"/>
     <w:p>
       <w:pPr>
         <w:pStyle w:val="Heading3"/>
@@ -31040,8 +31080,8 @@
         <w:pStyle w:val="FirstParagraph"/>
       </w:pPr>
     </w:p>
-    <w:bookmarkEnd w:id="42"/>
-    <w:bookmarkStart w:id="43" w:name="header-n284"/>
+    <w:bookmarkEnd w:id="43"/>
+    <w:bookmarkStart w:id="44" w:name="header-n284"/>
     <w:p>
       <w:pPr>
         <w:pStyle w:val="Heading3"/>
@@ -31261,8 +31301,8 @@
         <w:pStyle w:val="FirstParagraph"/>
       </w:pPr>
     </w:p>
-    <w:bookmarkEnd w:id="43"/>
-    <w:bookmarkStart w:id="44" w:name="header-n290"/>
+    <w:bookmarkEnd w:id="44"/>
+    <w:bookmarkStart w:id="45" w:name="header-n290"/>
     <w:p>
       <w:pPr>
         <w:pStyle w:val="Heading3"/>
@@ -32434,9 +32474,9 @@
         <w:pStyle w:val="BodyText"/>
       </w:pPr>
     </w:p>
-    <w:bookmarkEnd w:id="44"/>
     <w:bookmarkEnd w:id="45"/>
-    <w:bookmarkStart w:id="53" w:name="header-n331"/>
+    <w:bookmarkEnd w:id="46"/>
+    <w:bookmarkStart w:id="54" w:name="header-n331"/>
     <w:p>
       <w:pPr>
         <w:pStyle w:val="Heading2"/>
@@ -32448,7 +32488,7 @@
         <w:t>报表报告接口</w:t>
       </w:r>
     </w:p>
-    <w:bookmarkStart w:id="46" w:name="header-n332"/>
+    <w:bookmarkStart w:id="47" w:name="header-n332"/>
     <w:p>
       <w:pPr>
         <w:pStyle w:val="Heading3"/>
@@ -32686,8 +32726,8 @@
         <w:pStyle w:val="FirstParagraph"/>
       </w:pPr>
     </w:p>
-    <w:bookmarkEnd w:id="46"/>
-    <w:bookmarkStart w:id="47" w:name="header-n341"/>
+    <w:bookmarkEnd w:id="47"/>
+    <w:bookmarkStart w:id="48" w:name="header-n341"/>
     <w:p>
       <w:pPr>
         <w:pStyle w:val="Heading3"/>
@@ -32930,8 +32970,8 @@
         <w:pStyle w:val="BodyText"/>
       </w:pPr>
     </w:p>
-    <w:bookmarkEnd w:id="47"/>
-    <w:bookmarkStart w:id="48" w:name="header-n351"/>
+    <w:bookmarkEnd w:id="48"/>
+    <w:bookmarkStart w:id="49" w:name="header-n351"/>
     <w:p>
       <w:pPr>
         <w:pStyle w:val="Heading3"/>
@@ -33151,8 +33191,8 @@
         <w:pStyle w:val="FirstParagraph"/>
       </w:pPr>
     </w:p>
-    <w:bookmarkEnd w:id="48"/>
-    <w:bookmarkStart w:id="49" w:name="header-n357"/>
+    <w:bookmarkEnd w:id="49"/>
+    <w:bookmarkStart w:id="50" w:name="header-n357"/>
     <w:p>
       <w:pPr>
         <w:pStyle w:val="Heading3"/>
@@ -34153,8 +34193,8 @@
         <w:pStyle w:val="FirstParagraph"/>
       </w:pPr>
     </w:p>
-    <w:bookmarkEnd w:id="49"/>
-    <w:bookmarkStart w:id="50" w:name="header-n383"/>
+    <w:bookmarkEnd w:id="50"/>
+    <w:bookmarkStart w:id="51" w:name="header-n383"/>
     <w:p>
       <w:pPr>
         <w:pStyle w:val="Heading3"/>
@@ -34374,8 +34414,8 @@
         <w:pStyle w:val="FirstParagraph"/>
       </w:pPr>
     </w:p>
-    <w:bookmarkEnd w:id="50"/>
-    <w:bookmarkStart w:id="51" w:name="header-n389"/>
+    <w:bookmarkEnd w:id="51"/>
+    <w:bookmarkStart w:id="52" w:name="header-n389"/>
     <w:p>
       <w:pPr>
         <w:pStyle w:val="Heading3"/>
@@ -35593,8 +35633,8 @@
         <w:pStyle w:val="BodyText"/>
       </w:pPr>
     </w:p>
-    <w:bookmarkEnd w:id="51"/>
-    <w:bookmarkStart w:id="52" w:name="header-n396"/>
+    <w:bookmarkEnd w:id="52"/>
+    <w:bookmarkStart w:id="53" w:name="header-n396"/>
     <w:p>
       <w:pPr>
         <w:pStyle w:val="Heading3"/>
@@ -36770,9 +36810,9 @@
         <w:pStyle w:val="BodyText"/>
       </w:pPr>
     </w:p>
-    <w:bookmarkEnd w:id="52"/>
     <w:bookmarkEnd w:id="53"/>
-    <w:bookmarkStart w:id="59" w:name="header-n436"/>
+    <w:bookmarkEnd w:id="54"/>
+    <w:bookmarkStart w:id="60" w:name="header-n436"/>
     <w:p>
       <w:pPr>
         <w:pStyle w:val="Heading2"/>
@@ -36784,7 +36824,7 @@
         <w:t>工程联系单接口</w:t>
       </w:r>
     </w:p>
-    <w:bookmarkStart w:id="54" w:name="header-n437"/>
+    <w:bookmarkStart w:id="55" w:name="header-n437"/>
     <w:p>
       <w:pPr>
         <w:pStyle w:val="Heading3"/>
@@ -37006,227 +37046,6 @@
           <w:rStyle w:val="StringTok"/>
         </w:rPr>
         <w:t xml:space="preserve">"上传成功"</w:t>
-      </w:r>
-      <w:r>
-        <w:br/>
-      </w:r>
-      <w:r>
-        <w:rPr>
-          <w:rStyle w:val="FunctionTok"/>
-        </w:rPr>
-        <w:t xml:space="preserve">}</w:t>
-      </w:r>
-    </w:p>
-    <w:p>
-      <w:pPr>
-        <w:pStyle w:val="FirstParagraph"/>
-      </w:pPr>
-    </w:p>
-    <w:bookmarkEnd w:id="54"/>
-    <w:bookmarkStart w:id="55" w:name="header-n446"/>
-    <w:p>
-      <w:pPr>
-        <w:pStyle w:val="Heading3"/>
-      </w:pPr>
-      <w:r>
-        <w:t xml:space="preserve">根据id删除工程联系单</w:t>
-      </w:r>
-    </w:p>
-    <w:p>
-      <w:pPr>
-        <w:pStyle w:val="FirstParagraph"/>
-      </w:pPr>
-      <w:r>
-        <w:t xml:space="preserve">请求路径：contact/deleteById/</w:t>
-      </w:r>
-      <w:r>
-        <w:rPr>
-          <w:shd w:val="clear" w:fill="ffff00"/>
-        </w:rPr>
-        <w:t>参数id值</w:t>
-      </w:r>
-      <w:r>
-        <w:t xml:space="preserve"> </w:t>
-      </w:r>
-      <w:r>
-        <w:t xml:space="preserve">（必填）</w:t>
-      </w:r>
-    </w:p>
-    <w:p>
-      <w:pPr>
-        <w:pStyle w:val="BodyText"/>
-      </w:pPr>
-      <w:r>
-        <w:t xml:space="preserve">请求方式：get</w:t>
-      </w:r>
-    </w:p>
-    <w:p>
-      <w:pPr>
-        <w:pStyle w:val="BodyText"/>
-      </w:pPr>
-      <w:r>
-        <w:t xml:space="preserve">返回值</w:t>
-      </w:r>
-    </w:p>
-    <w:p>
-      <w:pPr>
-        <w:pStyle w:val="SourceCode"/>
-      </w:pPr>
-      <w:r>
-        <w:rPr>
-          <w:rStyle w:val="FunctionTok"/>
-        </w:rPr>
-        <w:t xml:space="preserve">{</w:t>
-      </w:r>
-      <w:r>
-        <w:br/>
-      </w:r>
-      <w:r>
-        <w:rPr>
-          <w:rStyle w:val="NormalTok"/>
-        </w:rPr>
-        <w:t xml:space="preserve">    </w:t>
-      </w:r>
-      <w:r>
-        <w:rPr>
-          <w:rStyle w:val="DataTypeTok"/>
-        </w:rPr>
-        <w:t xml:space="preserve">"success"</w:t>
-      </w:r>
-      <w:r>
-        <w:rPr>
-          <w:rStyle w:val="FunctionTok"/>
-        </w:rPr>
-        <w:t xml:space="preserve">:</w:t>
-      </w:r>
-      <w:r>
-        <w:rPr>
-          <w:rStyle w:val="NormalTok"/>
-        </w:rPr>
-        <w:t xml:space="preserve"> </w:t>
-      </w:r>
-      <w:r>
-        <w:rPr>
-          <w:rStyle w:val="KeywordTok"/>
-        </w:rPr>
-        <w:t xml:space="preserve">true</w:t>
-      </w:r>
-      <w:r>
-        <w:rPr>
-          <w:rStyle w:val="FunctionTok"/>
-        </w:rPr>
-        <w:t xml:space="preserve">,</w:t>
-      </w:r>
-      <w:r>
-        <w:br/>
-      </w:r>
-      <w:r>
-        <w:rPr>
-          <w:rStyle w:val="NormalTok"/>
-        </w:rPr>
-        <w:t xml:space="preserve">    </w:t>
-      </w:r>
-      <w:r>
-        <w:rPr>
-          <w:rStyle w:val="DataTypeTok"/>
-        </w:rPr>
-        <w:t xml:space="preserve">"code"</w:t>
-      </w:r>
-      <w:r>
-        <w:rPr>
-          <w:rStyle w:val="FunctionTok"/>
-        </w:rPr>
-        <w:t xml:space="preserve">:</w:t>
-      </w:r>
-      <w:r>
-        <w:rPr>
-          <w:rStyle w:val="NormalTok"/>
-        </w:rPr>
-        <w:t xml:space="preserve"> </w:t>
-      </w:r>
-      <w:r>
-        <w:rPr>
-          <w:rStyle w:val="DecValTok"/>
-        </w:rPr>
-        <w:t xml:space="preserve">200</w:t>
-      </w:r>
-      <w:r>
-        <w:rPr>
-          <w:rStyle w:val="FunctionTok"/>
-        </w:rPr>
-        <w:t xml:space="preserve">,</w:t>
-      </w:r>
-      <w:r>
-        <w:br/>
-      </w:r>
-      <w:r>
-        <w:rPr>
-          <w:rStyle w:val="NormalTok"/>
-        </w:rPr>
-        <w:t xml:space="preserve">    </w:t>
-      </w:r>
-      <w:r>
-        <w:rPr>
-          <w:rStyle w:val="DataTypeTok"/>
-        </w:rPr>
-        <w:t xml:space="preserve">"message"</w:t>
-      </w:r>
-      <w:r>
-        <w:rPr>
-          <w:rStyle w:val="FunctionTok"/>
-        </w:rPr>
-        <w:t xml:space="preserve">:</w:t>
-      </w:r>
-      <w:r>
-        <w:rPr>
-          <w:rStyle w:val="NormalTok"/>
-        </w:rPr>
-        <w:t xml:space="preserve"> </w:t>
-      </w:r>
-      <w:r>
-        <w:rPr>
-          <w:rStyle w:val="StringTok"/>
-        </w:rPr>
-        <w:t xml:space="preserve">""</w:t>
-      </w:r>
-      <w:r>
-        <w:rPr>
-          <w:rStyle w:val="FunctionTok"/>
-        </w:rPr>
-        <w:t xml:space="preserve">,</w:t>
-      </w:r>
-      <w:r>
-        <w:br/>
-      </w:r>
-      <w:r>
-        <w:rPr>
-          <w:rStyle w:val="NormalTok"/>
-        </w:rPr>
-        <w:t xml:space="preserve">    </w:t>
-      </w:r>
-      <w:r>
-        <w:rPr>
-          <w:rStyle w:val="DataTypeTok"/>
-        </w:rPr>
-        <w:t xml:space="preserve">"result"</w:t>
-      </w:r>
-      <w:r>
-        <w:rPr>
-          <w:rStyle w:val="FunctionTok"/>
-        </w:rPr>
-        <w:t xml:space="preserve">:</w:t>
-      </w:r>
-      <w:r>
-        <w:rPr>
-          <w:rStyle w:val="NormalTok"/>
-        </w:rPr>
-        <w:t xml:space="preserve"> </w:t>
-      </w:r>
-      <w:r>
-        <w:rPr>
-          <w:rStyle w:val="StringTok"/>
-        </w:rPr>
-        <w:t xml:space="preserve">"删除成功"</w:t>
       </w:r>
       <w:r>
         <w:br/>
@@ -37244,17 +37063,238 @@
       </w:pPr>
     </w:p>
     <w:bookmarkEnd w:id="55"/>
-    <w:bookmarkStart w:id="56" w:name="header-n452"/>
+    <w:bookmarkStart w:id="56" w:name="header-n446"/>
     <w:p>
       <w:pPr>
         <w:pStyle w:val="Heading3"/>
       </w:pPr>
       <w:r>
-        <w:t xml:space="preserve">根据项目id查询工程联系单 -- 分页</w:t>
-      </w:r>
+        <w:t xml:space="preserve">根据id删除工程联系单</w:t>
+      </w:r>
+    </w:p>
+    <w:p>
+      <w:pPr>
+        <w:pStyle w:val="FirstParagraph"/>
+      </w:pPr>
+      <w:r>
+        <w:t xml:space="preserve">请求路径：contact/deleteById/</w:t>
+      </w:r>
+      <w:r>
+        <w:rPr>
+          <w:shd w:val="clear" w:fill="ffff00"/>
+        </w:rPr>
+        <w:t>参数id值</w:t>
+      </w:r>
+      <w:r>
+        <w:t xml:space="preserve"> </w:t>
+      </w:r>
+      <w:r>
+        <w:t xml:space="preserve">（必填）</w:t>
+      </w:r>
+    </w:p>
+    <w:p>
+      <w:pPr>
+        <w:pStyle w:val="BodyText"/>
+      </w:pPr>
+      <w:r>
+        <w:t xml:space="preserve">请求方式：get</w:t>
+      </w:r>
+    </w:p>
+    <w:p>
+      <w:pPr>
+        <w:pStyle w:val="BodyText"/>
+      </w:pPr>
+      <w:r>
+        <w:t xml:space="preserve">返回值</w:t>
+      </w:r>
+    </w:p>
+    <w:p>
+      <w:pPr>
+        <w:pStyle w:val="SourceCode"/>
+      </w:pPr>
+      <w:r>
+        <w:rPr>
+          <w:rStyle w:val="FunctionTok"/>
+        </w:rPr>
+        <w:t xml:space="preserve">{</w:t>
+      </w:r>
+      <w:r>
+        <w:br/>
+      </w:r>
+      <w:r>
+        <w:rPr>
+          <w:rStyle w:val="NormalTok"/>
+        </w:rPr>
+        <w:t xml:space="preserve">    </w:t>
+      </w:r>
+      <w:r>
+        <w:rPr>
+          <w:rStyle w:val="DataTypeTok"/>
+        </w:rPr>
+        <w:t xml:space="preserve">"success"</w:t>
+      </w:r>
+      <w:r>
+        <w:rPr>
+          <w:rStyle w:val="FunctionTok"/>
+        </w:rPr>
+        <w:t xml:space="preserve">:</w:t>
+      </w:r>
+      <w:r>
+        <w:rPr>
+          <w:rStyle w:val="NormalTok"/>
+        </w:rPr>
+        <w:t xml:space="preserve"> </w:t>
+      </w:r>
+      <w:r>
+        <w:rPr>
+          <w:rStyle w:val="KeywordTok"/>
+        </w:rPr>
+        <w:t xml:space="preserve">true</w:t>
+      </w:r>
+      <w:r>
+        <w:rPr>
+          <w:rStyle w:val="FunctionTok"/>
+        </w:rPr>
+        <w:t xml:space="preserve">,</w:t>
+      </w:r>
+      <w:r>
+        <w:br/>
+      </w:r>
+      <w:r>
+        <w:rPr>
+          <w:rStyle w:val="NormalTok"/>
+        </w:rPr>
+        <w:t xml:space="preserve">    </w:t>
+      </w:r>
+      <w:r>
+        <w:rPr>
+          <w:rStyle w:val="DataTypeTok"/>
+        </w:rPr>
+        <w:t xml:space="preserve">"code"</w:t>
+      </w:r>
+      <w:r>
+        <w:rPr>
+          <w:rStyle w:val="FunctionTok"/>
+        </w:rPr>
+        <w:t xml:space="preserve">:</w:t>
+      </w:r>
+      <w:r>
+        <w:rPr>
+          <w:rStyle w:val="NormalTok"/>
+        </w:rPr>
+        <w:t xml:space="preserve"> </w:t>
+      </w:r>
+      <w:r>
+        <w:rPr>
+          <w:rStyle w:val="DecValTok"/>
+        </w:rPr>
+        <w:t xml:space="preserve">200</w:t>
+      </w:r>
+      <w:r>
+        <w:rPr>
+          <w:rStyle w:val="FunctionTok"/>
+        </w:rPr>
+        <w:t xml:space="preserve">,</w:t>
+      </w:r>
+      <w:r>
+        <w:br/>
+      </w:r>
+      <w:r>
+        <w:rPr>
+          <w:rStyle w:val="NormalTok"/>
+        </w:rPr>
+        <w:t xml:space="preserve">    </w:t>
+      </w:r>
+      <w:r>
+        <w:rPr>
+          <w:rStyle w:val="DataTypeTok"/>
+        </w:rPr>
+        <w:t xml:space="preserve">"message"</w:t>
+      </w:r>
+      <w:r>
+        <w:rPr>
+          <w:rStyle w:val="FunctionTok"/>
+        </w:rPr>
+        <w:t xml:space="preserve">:</w:t>
+      </w:r>
+      <w:r>
+        <w:rPr>
+          <w:rStyle w:val="NormalTok"/>
+        </w:rPr>
+        <w:t xml:space="preserve"> </w:t>
+      </w:r>
+      <w:r>
+        <w:rPr>
+          <w:rStyle w:val="StringTok"/>
+        </w:rPr>
+        <w:t xml:space="preserve">""</w:t>
+      </w:r>
+      <w:r>
+        <w:rPr>
+          <w:rStyle w:val="FunctionTok"/>
+        </w:rPr>
+        <w:t xml:space="preserve">,</w:t>
+      </w:r>
+      <w:r>
+        <w:br/>
+      </w:r>
+      <w:r>
+        <w:rPr>
+          <w:rStyle w:val="NormalTok"/>
+        </w:rPr>
+        <w:t xml:space="preserve">    </w:t>
+      </w:r>
+      <w:r>
+        <w:rPr>
+          <w:rStyle w:val="DataTypeTok"/>
+        </w:rPr>
+        <w:t xml:space="preserve">"result"</w:t>
+      </w:r>
+      <w:r>
+        <w:rPr>
+          <w:rStyle w:val="FunctionTok"/>
+        </w:rPr>
+        <w:t xml:space="preserve">:</w:t>
+      </w:r>
+      <w:r>
+        <w:rPr>
+          <w:rStyle w:val="NormalTok"/>
+        </w:rPr>
+        <w:t xml:space="preserve"> </w:t>
+      </w:r>
+      <w:r>
+        <w:rPr>
+          <w:rStyle w:val="StringTok"/>
+        </w:rPr>
+        <w:t xml:space="preserve">"删除成功"</w:t>
+      </w:r>
+      <w:r>
+        <w:br/>
+      </w:r>
+      <w:r>
+        <w:rPr>
+          <w:rStyle w:val="FunctionTok"/>
+        </w:rPr>
+        <w:t xml:space="preserve">}</w:t>
+      </w:r>
+    </w:p>
+    <w:p>
+      <w:pPr>
+        <w:pStyle w:val="FirstParagraph"/>
+      </w:pPr>
     </w:p>
     <w:bookmarkEnd w:id="56"/>
-    <w:bookmarkStart w:id="57" w:name="header-n453"/>
+    <w:bookmarkStart w:id="57" w:name="header-n452"/>
+    <w:p>
+      <w:pPr>
+        <w:pStyle w:val="Heading3"/>
+      </w:pPr>
+      <w:r>
+        <w:t xml:space="preserve">根据项目id查询工程联系单 -- 分页</w:t>
+      </w:r>
+    </w:p>
+    <w:bookmarkEnd w:id="57"/>
+    <w:bookmarkStart w:id="58" w:name="header-n453"/>
     <w:p>
       <w:pPr>
         <w:pStyle w:val="Heading3"/>
@@ -38170,8 +38210,8 @@
         <w:pStyle w:val="FirstParagraph"/>
       </w:pPr>
     </w:p>
-    <w:bookmarkEnd w:id="57"/>
-    <w:bookmarkStart w:id="58" w:name="header-n474"/>
+    <w:bookmarkEnd w:id="58"/>
+    <w:bookmarkStart w:id="59" w:name="header-n474"/>
     <w:p>
       <w:pPr>
         <w:pStyle w:val="Heading3"/>
@@ -38396,9 +38436,9 @@
         <w:pStyle w:val="BodyText"/>
       </w:pPr>
     </w:p>
-    <w:bookmarkEnd w:id="58"/>
     <w:bookmarkEnd w:id="59"/>
-    <w:bookmarkStart w:id="64" w:name="header-n481"/>
+    <w:bookmarkEnd w:id="60"/>
+    <w:bookmarkStart w:id="65" w:name="header-n481"/>
     <w:p>
       <w:pPr>
         <w:pStyle w:val="Heading2"/>
@@ -38410,7 +38450,7 @@
         <w:t>参数（报警值）设置</w:t>
       </w:r>
     </w:p>
-    <w:bookmarkStart w:id="60" w:name="header-n482"/>
+    <w:bookmarkStart w:id="61" w:name="header-n482"/>
     <w:p>
       <w:pPr>
         <w:pStyle w:val="Heading3"/>
@@ -39491,8 +39531,8 @@
         <w:pStyle w:val="BodyText"/>
       </w:pPr>
     </w:p>
-    <w:bookmarkEnd w:id="60"/>
-    <w:bookmarkStart w:id="61" w:name="header-n515"/>
+    <w:bookmarkEnd w:id="61"/>
+    <w:bookmarkStart w:id="62" w:name="header-n515"/>
     <w:p>
       <w:pPr>
         <w:pStyle w:val="Heading3"/>
@@ -39970,8 +40010,8 @@
         <w:pStyle w:val="BodyText"/>
       </w:pPr>
     </w:p>
-    <w:bookmarkEnd w:id="61"/>
-    <w:bookmarkStart w:id="62" w:name="header-n524"/>
+    <w:bookmarkEnd w:id="62"/>
+    <w:bookmarkStart w:id="63" w:name="header-n524"/>
     <w:p>
       <w:pPr>
         <w:pStyle w:val="Heading3"/>
@@ -40163,413 +40203,6 @@
           <w:rStyle w:val="StringTok"/>
         </w:rPr>
         <w:t xml:space="preserve">"删除成功"</w:t>
-      </w:r>
-      <w:r>
-        <w:br/>
-      </w:r>
-      <w:r>
-        <w:rPr>
-          <w:rStyle w:val="FunctionTok"/>
-        </w:rPr>
-        <w:t xml:space="preserve">}</w:t>
-      </w:r>
-    </w:p>
-    <w:p>
-      <w:pPr>
-        <w:pStyle w:val="FirstParagraph"/>
-      </w:pPr>
-    </w:p>
-    <w:bookmarkEnd w:id="62"/>
-    <w:bookmarkStart w:id="63" w:name="header-n530"/>
-    <w:p>
-      <w:pPr>
-        <w:pStyle w:val="Heading3"/>
-      </w:pPr>
-      <w:r>
-        <w:t xml:space="preserve">查询所有监测类型</w:t>
-      </w:r>
-    </w:p>
-    <w:p>
-      <w:pPr>
-        <w:pStyle w:val="FirstParagraph"/>
-      </w:pPr>
-      <w:r>
-        <w:t xml:space="preserve">请求路径：dictMonitorGuard/queryMonitorGuardInfo</w:t>
-      </w:r>
-    </w:p>
-    <w:p>
-      <w:pPr>
-        <w:pStyle w:val="BodyText"/>
-      </w:pPr>
-      <w:r>
-        <w:t xml:space="preserve">请求方式：get</w:t>
-      </w:r>
-    </w:p>
-    <w:p>
-      <w:pPr>
-        <w:pStyle w:val="BodyText"/>
-      </w:pPr>
-      <w:r>
-        <w:t xml:space="preserve">返回结果</w:t>
-      </w:r>
-      <w:r>
-        <w:t xml:space="preserve"> </w:t>
-      </w:r>
-    </w:p>
-    <w:p>
-      <w:pPr>
-        <w:pStyle w:val="SourceCode"/>
-      </w:pPr>
-      <w:r>
-        <w:rPr>
-          <w:rStyle w:val="FunctionTok"/>
-        </w:rPr>
-        <w:t xml:space="preserve">{</w:t>
-      </w:r>
-      <w:r>
-        <w:br/>
-      </w:r>
-      <w:r>
-        <w:rPr>
-          <w:rStyle w:val="NormalTok"/>
-        </w:rPr>
-        <w:t xml:space="preserve">    </w:t>
-      </w:r>
-      <w:r>
-        <w:rPr>
-          <w:rStyle w:val="DataTypeTok"/>
-        </w:rPr>
-        <w:t xml:space="preserve">"success"</w:t>
-      </w:r>
-      <w:r>
-        <w:rPr>
-          <w:rStyle w:val="FunctionTok"/>
-        </w:rPr>
-        <w:t xml:space="preserve">:</w:t>
-      </w:r>
-      <w:r>
-        <w:rPr>
-          <w:rStyle w:val="NormalTok"/>
-        </w:rPr>
-        <w:t xml:space="preserve"> </w:t>
-      </w:r>
-      <w:r>
-        <w:rPr>
-          <w:rStyle w:val="KeywordTok"/>
-        </w:rPr>
-        <w:t xml:space="preserve">true</w:t>
-      </w:r>
-      <w:r>
-        <w:rPr>
-          <w:rStyle w:val="FunctionTok"/>
-        </w:rPr>
-        <w:t xml:space="preserve">,</w:t>
-      </w:r>
-      <w:r>
-        <w:br/>
-      </w:r>
-      <w:r>
-        <w:rPr>
-          <w:rStyle w:val="NormalTok"/>
-        </w:rPr>
-        <w:t xml:space="preserve">    </w:t>
-      </w:r>
-      <w:r>
-        <w:rPr>
-          <w:rStyle w:val="DataTypeTok"/>
-        </w:rPr>
-        <w:t xml:space="preserve">"code"</w:t>
-      </w:r>
-      <w:r>
-        <w:rPr>
-          <w:rStyle w:val="FunctionTok"/>
-        </w:rPr>
-        <w:t xml:space="preserve">:</w:t>
-      </w:r>
-      <w:r>
-        <w:rPr>
-          <w:rStyle w:val="NormalTok"/>
-        </w:rPr>
-        <w:t xml:space="preserve"> </w:t>
-      </w:r>
-      <w:r>
-        <w:rPr>
-          <w:rStyle w:val="DecValTok"/>
-        </w:rPr>
-        <w:t xml:space="preserve">200</w:t>
-      </w:r>
-      <w:r>
-        <w:rPr>
-          <w:rStyle w:val="FunctionTok"/>
-        </w:rPr>
-        <w:t xml:space="preserve">,</w:t>
-      </w:r>
-      <w:r>
-        <w:br/>
-      </w:r>
-      <w:r>
-        <w:rPr>
-          <w:rStyle w:val="NormalTok"/>
-        </w:rPr>
-        <w:t xml:space="preserve">    </w:t>
-      </w:r>
-      <w:r>
-        <w:rPr>
-          <w:rStyle w:val="DataTypeTok"/>
-        </w:rPr>
-        <w:t xml:space="preserve">"message"</w:t>
-      </w:r>
-      <w:r>
-        <w:rPr>
-          <w:rStyle w:val="FunctionTok"/>
-        </w:rPr>
-        <w:t xml:space="preserve">:</w:t>
-      </w:r>
-      <w:r>
-        <w:rPr>
-          <w:rStyle w:val="NormalTok"/>
-        </w:rPr>
-        <w:t xml:space="preserve"> </w:t>
-      </w:r>
-      <w:r>
-        <w:rPr>
-          <w:rStyle w:val="StringTok"/>
-        </w:rPr>
-        <w:t xml:space="preserve">""</w:t>
-      </w:r>
-      <w:r>
-        <w:rPr>
-          <w:rStyle w:val="FunctionTok"/>
-        </w:rPr>
-        <w:t xml:space="preserve">,</w:t>
-      </w:r>
-      <w:r>
-        <w:br/>
-      </w:r>
-      <w:r>
-        <w:rPr>
-          <w:rStyle w:val="NormalTok"/>
-        </w:rPr>
-        <w:t xml:space="preserve">    </w:t>
-      </w:r>
-      <w:r>
-        <w:rPr>
-          <w:rStyle w:val="DataTypeTok"/>
-        </w:rPr>
-        <w:t xml:space="preserve">"result"</w:t>
-      </w:r>
-      <w:r>
-        <w:rPr>
-          <w:rStyle w:val="FunctionTok"/>
-        </w:rPr>
-        <w:t xml:space="preserve">:</w:t>
-      </w:r>
-      <w:r>
-        <w:rPr>
-          <w:rStyle w:val="NormalTok"/>
-        </w:rPr>
-        <w:t xml:space="preserve"> </w:t>
-      </w:r>
-      <w:r>
-        <w:rPr>
-          <w:rStyle w:val="OtherTok"/>
-        </w:rPr>
-        <w:t xml:space="preserve">[</w:t>
-      </w:r>
-      <w:r>
-        <w:br/>
-      </w:r>
-      <w:r>
-        <w:rPr>
-          <w:rStyle w:val="NormalTok"/>
-        </w:rPr>
-        <w:t xml:space="preserve">        </w:t>
-      </w:r>
-      <w:r>
-        <w:rPr>
-          <w:rStyle w:val="FunctionTok"/>
-        </w:rPr>
-        <w:t xml:space="preserve">{</w:t>
-      </w:r>
-      <w:r>
-        <w:br/>
-      </w:r>
-      <w:r>
-        <w:rPr>
-          <w:rStyle w:val="NormalTok"/>
-        </w:rPr>
-        <w:t xml:space="preserve">            </w:t>
-      </w:r>
-      <w:r>
-        <w:rPr>
-          <w:rStyle w:val="DataTypeTok"/>
-        </w:rPr>
-        <w:t xml:space="preserve">"mgId"</w:t>
-      </w:r>
-      <w:r>
-        <w:rPr>
-          <w:rStyle w:val="FunctionTok"/>
-        </w:rPr>
-        <w:t xml:space="preserve">:</w:t>
-      </w:r>
-      <w:r>
-        <w:rPr>
-          <w:rStyle w:val="NormalTok"/>
-        </w:rPr>
-        <w:t xml:space="preserve"> </w:t>
-      </w:r>
-      <w:r>
-        <w:rPr>
-          <w:rStyle w:val="ErrorTok"/>
-        </w:rPr>
-        <w:t xml:space="preserve">//监测内容id</w:t>
-      </w:r>
-      <w:r>
-        <w:br/>
-      </w:r>
-      <w:r>
-        <w:rPr>
-          <w:rStyle w:val="NormalTok"/>
-        </w:rPr>
-        <w:t xml:space="preserve">            </w:t>
-      </w:r>
-      <w:r>
-        <w:rPr>
-          <w:rStyle w:val="StringTok"/>
-        </w:rPr>
-        <w:t xml:space="preserve">"mgName"</w:t>
-      </w:r>
-      <w:r>
-        <w:rPr>
-          <w:rStyle w:val="ErrorTok"/>
-        </w:rPr>
-        <w:t xml:space="preserve">:</w:t>
-      </w:r>
-      <w:r>
-        <w:rPr>
-          <w:rStyle w:val="NormalTok"/>
-        </w:rPr>
-        <w:t xml:space="preserve"> </w:t>
-      </w:r>
-      <w:r>
-        <w:rPr>
-          <w:rStyle w:val="ErrorTok"/>
-        </w:rPr>
-        <w:t xml:space="preserve">//监测内容名称</w:t>
-      </w:r>
-      <w:r>
-        <w:br/>
-      </w:r>
-      <w:r>
-        <w:rPr>
-          <w:rStyle w:val="NormalTok"/>
-        </w:rPr>
-        <w:t xml:space="preserve">            </w:t>
-      </w:r>
-      <w:r>
-        <w:rPr>
-          <w:rStyle w:val="StringTok"/>
-        </w:rPr>
-        <w:t xml:space="preserve">"type"</w:t>
-      </w:r>
-      <w:r>
-        <w:rPr>
-          <w:rStyle w:val="ErrorTok"/>
-        </w:rPr>
-        <w:t xml:space="preserve">:</w:t>
-      </w:r>
-      <w:r>
-        <w:rPr>
-          <w:rStyle w:val="NormalTok"/>
-        </w:rPr>
-        <w:t xml:space="preserve"> </w:t>
-      </w:r>
-      <w:r>
-        <w:rPr>
-          <w:rStyle w:val="ErrorTok"/>
-        </w:rPr>
-        <w:t xml:space="preserve">//监测类型</w:t>
-      </w:r>
-      <w:r>
-        <w:rPr>
-          <w:rStyle w:val="NormalTok"/>
-        </w:rPr>
-        <w:t xml:space="preserve"> </w:t>
-      </w:r>
-      <w:r>
-        <w:rPr>
-          <w:rStyle w:val="DecValTok"/>
-        </w:rPr>
-        <w:t xml:space="preserve">1</w:t>
-      </w:r>
-      <w:r>
-        <w:rPr>
-          <w:rStyle w:val="ErrorTok"/>
-        </w:rPr>
-        <w:t xml:space="preserve">：监测</w:t>
-      </w:r>
-      <w:r>
-        <w:rPr>
-          <w:rStyle w:val="NormalTok"/>
-        </w:rPr>
-        <w:t xml:space="preserve"> </w:t>
-      </w:r>
-      <w:r>
-        <w:rPr>
-          <w:rStyle w:val="DecValTok"/>
-        </w:rPr>
-        <w:t xml:space="preserve">2</w:t>
-      </w:r>
-      <w:r>
-        <w:rPr>
-          <w:rStyle w:val="ErrorTok"/>
-        </w:rPr>
-        <w:t xml:space="preserve">：监护</w:t>
-      </w:r>
-      <w:r>
-        <w:br/>
-      </w:r>
-      <w:r>
-        <w:rPr>
-          <w:rStyle w:val="NormalTok"/>
-        </w:rPr>
-        <w:t xml:space="preserve">        </w:t>
-      </w:r>
-      <w:r>
-        <w:rPr>
-          <w:rStyle w:val="FunctionTok"/>
-        </w:rPr>
-        <w:t xml:space="preserve">}</w:t>
-      </w:r>
-      <w:r>
-        <w:br/>
-      </w:r>
-      <w:r>
-        <w:rPr>
-          <w:rStyle w:val="NormalTok"/>
-        </w:rPr>
-        <w:t xml:space="preserve">        </w:t>
-      </w:r>
-      <w:r>
-        <w:rPr>
-          <w:rStyle w:val="ErrorTok"/>
-        </w:rPr>
-        <w:t xml:space="preserve">...</w:t>
-      </w:r>
-      <w:r>
-        <w:br/>
-      </w:r>
-      <w:r>
-        <w:rPr>
-          <w:rStyle w:val="NormalTok"/>
-        </w:rPr>
-        <w:t xml:space="preserve">    </w:t>
-      </w:r>
-      <w:r>
-        <w:rPr>
-          <w:rStyle w:val="OtherTok"/>
-        </w:rPr>
-        <w:t xml:space="preserve">]</w:t>
       </w:r>
       <w:r>
         <w:br/>
@@ -40587,8 +40220,415 @@
       </w:pPr>
     </w:p>
     <w:bookmarkEnd w:id="63"/>
+    <w:bookmarkStart w:id="64" w:name="header-n530"/>
+    <w:p>
+      <w:pPr>
+        <w:pStyle w:val="Heading3"/>
+      </w:pPr>
+      <w:r>
+        <w:t xml:space="preserve">查询所有监测类型</w:t>
+      </w:r>
+    </w:p>
+    <w:p>
+      <w:pPr>
+        <w:pStyle w:val="FirstParagraph"/>
+      </w:pPr>
+      <w:r>
+        <w:t xml:space="preserve">请求路径：dictMonitorGuard/queryMonitorGuardInfo</w:t>
+      </w:r>
+    </w:p>
+    <w:p>
+      <w:pPr>
+        <w:pStyle w:val="BodyText"/>
+      </w:pPr>
+      <w:r>
+        <w:t xml:space="preserve">请求方式：get</w:t>
+      </w:r>
+    </w:p>
+    <w:p>
+      <w:pPr>
+        <w:pStyle w:val="BodyText"/>
+      </w:pPr>
+      <w:r>
+        <w:t xml:space="preserve">返回结果</w:t>
+      </w:r>
+      <w:r>
+        <w:t xml:space="preserve"> </w:t>
+      </w:r>
+    </w:p>
+    <w:p>
+      <w:pPr>
+        <w:pStyle w:val="SourceCode"/>
+      </w:pPr>
+      <w:r>
+        <w:rPr>
+          <w:rStyle w:val="FunctionTok"/>
+        </w:rPr>
+        <w:t xml:space="preserve">{</w:t>
+      </w:r>
+      <w:r>
+        <w:br/>
+      </w:r>
+      <w:r>
+        <w:rPr>
+          <w:rStyle w:val="NormalTok"/>
+        </w:rPr>
+        <w:t xml:space="preserve">    </w:t>
+      </w:r>
+      <w:r>
+        <w:rPr>
+          <w:rStyle w:val="DataTypeTok"/>
+        </w:rPr>
+        <w:t xml:space="preserve">"success"</w:t>
+      </w:r>
+      <w:r>
+        <w:rPr>
+          <w:rStyle w:val="FunctionTok"/>
+        </w:rPr>
+        <w:t xml:space="preserve">:</w:t>
+      </w:r>
+      <w:r>
+        <w:rPr>
+          <w:rStyle w:val="NormalTok"/>
+        </w:rPr>
+        <w:t xml:space="preserve"> </w:t>
+      </w:r>
+      <w:r>
+        <w:rPr>
+          <w:rStyle w:val="KeywordTok"/>
+        </w:rPr>
+        <w:t xml:space="preserve">true</w:t>
+      </w:r>
+      <w:r>
+        <w:rPr>
+          <w:rStyle w:val="FunctionTok"/>
+        </w:rPr>
+        <w:t xml:space="preserve">,</w:t>
+      </w:r>
+      <w:r>
+        <w:br/>
+      </w:r>
+      <w:r>
+        <w:rPr>
+          <w:rStyle w:val="NormalTok"/>
+        </w:rPr>
+        <w:t xml:space="preserve">    </w:t>
+      </w:r>
+      <w:r>
+        <w:rPr>
+          <w:rStyle w:val="DataTypeTok"/>
+        </w:rPr>
+        <w:t xml:space="preserve">"code"</w:t>
+      </w:r>
+      <w:r>
+        <w:rPr>
+          <w:rStyle w:val="FunctionTok"/>
+        </w:rPr>
+        <w:t xml:space="preserve">:</w:t>
+      </w:r>
+      <w:r>
+        <w:rPr>
+          <w:rStyle w:val="NormalTok"/>
+        </w:rPr>
+        <w:t xml:space="preserve"> </w:t>
+      </w:r>
+      <w:r>
+        <w:rPr>
+          <w:rStyle w:val="DecValTok"/>
+        </w:rPr>
+        <w:t xml:space="preserve">200</w:t>
+      </w:r>
+      <w:r>
+        <w:rPr>
+          <w:rStyle w:val="FunctionTok"/>
+        </w:rPr>
+        <w:t xml:space="preserve">,</w:t>
+      </w:r>
+      <w:r>
+        <w:br/>
+      </w:r>
+      <w:r>
+        <w:rPr>
+          <w:rStyle w:val="NormalTok"/>
+        </w:rPr>
+        <w:t xml:space="preserve">    </w:t>
+      </w:r>
+      <w:r>
+        <w:rPr>
+          <w:rStyle w:val="DataTypeTok"/>
+        </w:rPr>
+        <w:t xml:space="preserve">"message"</w:t>
+      </w:r>
+      <w:r>
+        <w:rPr>
+          <w:rStyle w:val="FunctionTok"/>
+        </w:rPr>
+        <w:t xml:space="preserve">:</w:t>
+      </w:r>
+      <w:r>
+        <w:rPr>
+          <w:rStyle w:val="NormalTok"/>
+        </w:rPr>
+        <w:t xml:space="preserve"> </w:t>
+      </w:r>
+      <w:r>
+        <w:rPr>
+          <w:rStyle w:val="StringTok"/>
+        </w:rPr>
+        <w:t xml:space="preserve">""</w:t>
+      </w:r>
+      <w:r>
+        <w:rPr>
+          <w:rStyle w:val="FunctionTok"/>
+        </w:rPr>
+        <w:t xml:space="preserve">,</w:t>
+      </w:r>
+      <w:r>
+        <w:br/>
+      </w:r>
+      <w:r>
+        <w:rPr>
+          <w:rStyle w:val="NormalTok"/>
+        </w:rPr>
+        <w:t xml:space="preserve">    </w:t>
+      </w:r>
+      <w:r>
+        <w:rPr>
+          <w:rStyle w:val="DataTypeTok"/>
+        </w:rPr>
+        <w:t xml:space="preserve">"result"</w:t>
+      </w:r>
+      <w:r>
+        <w:rPr>
+          <w:rStyle w:val="FunctionTok"/>
+        </w:rPr>
+        <w:t xml:space="preserve">:</w:t>
+      </w:r>
+      <w:r>
+        <w:rPr>
+          <w:rStyle w:val="NormalTok"/>
+        </w:rPr>
+        <w:t xml:space="preserve"> </w:t>
+      </w:r>
+      <w:r>
+        <w:rPr>
+          <w:rStyle w:val="OtherTok"/>
+        </w:rPr>
+        <w:t xml:space="preserve">[</w:t>
+      </w:r>
+      <w:r>
+        <w:br/>
+      </w:r>
+      <w:r>
+        <w:rPr>
+          <w:rStyle w:val="NormalTok"/>
+        </w:rPr>
+        <w:t xml:space="preserve">        </w:t>
+      </w:r>
+      <w:r>
+        <w:rPr>
+          <w:rStyle w:val="FunctionTok"/>
+        </w:rPr>
+        <w:t xml:space="preserve">{</w:t>
+      </w:r>
+      <w:r>
+        <w:br/>
+      </w:r>
+      <w:r>
+        <w:rPr>
+          <w:rStyle w:val="NormalTok"/>
+        </w:rPr>
+        <w:t xml:space="preserve">            </w:t>
+      </w:r>
+      <w:r>
+        <w:rPr>
+          <w:rStyle w:val="DataTypeTok"/>
+        </w:rPr>
+        <w:t xml:space="preserve">"mgId"</w:t>
+      </w:r>
+      <w:r>
+        <w:rPr>
+          <w:rStyle w:val="FunctionTok"/>
+        </w:rPr>
+        <w:t xml:space="preserve">:</w:t>
+      </w:r>
+      <w:r>
+        <w:rPr>
+          <w:rStyle w:val="NormalTok"/>
+        </w:rPr>
+        <w:t xml:space="preserve"> </w:t>
+      </w:r>
+      <w:r>
+        <w:rPr>
+          <w:rStyle w:val="ErrorTok"/>
+        </w:rPr>
+        <w:t xml:space="preserve">//监测内容id</w:t>
+      </w:r>
+      <w:r>
+        <w:br/>
+      </w:r>
+      <w:r>
+        <w:rPr>
+          <w:rStyle w:val="NormalTok"/>
+        </w:rPr>
+        <w:t xml:space="preserve">            </w:t>
+      </w:r>
+      <w:r>
+        <w:rPr>
+          <w:rStyle w:val="StringTok"/>
+        </w:rPr>
+        <w:t xml:space="preserve">"mgName"</w:t>
+      </w:r>
+      <w:r>
+        <w:rPr>
+          <w:rStyle w:val="ErrorTok"/>
+        </w:rPr>
+        <w:t xml:space="preserve">:</w:t>
+      </w:r>
+      <w:r>
+        <w:rPr>
+          <w:rStyle w:val="NormalTok"/>
+        </w:rPr>
+        <w:t xml:space="preserve"> </w:t>
+      </w:r>
+      <w:r>
+        <w:rPr>
+          <w:rStyle w:val="ErrorTok"/>
+        </w:rPr>
+        <w:t xml:space="preserve">//监测内容名称</w:t>
+      </w:r>
+      <w:r>
+        <w:br/>
+      </w:r>
+      <w:r>
+        <w:rPr>
+          <w:rStyle w:val="NormalTok"/>
+        </w:rPr>
+        <w:t xml:space="preserve">            </w:t>
+      </w:r>
+      <w:r>
+        <w:rPr>
+          <w:rStyle w:val="StringTok"/>
+        </w:rPr>
+        <w:t xml:space="preserve">"type"</w:t>
+      </w:r>
+      <w:r>
+        <w:rPr>
+          <w:rStyle w:val="ErrorTok"/>
+        </w:rPr>
+        <w:t xml:space="preserve">:</w:t>
+      </w:r>
+      <w:r>
+        <w:rPr>
+          <w:rStyle w:val="NormalTok"/>
+        </w:rPr>
+        <w:t xml:space="preserve"> </w:t>
+      </w:r>
+      <w:r>
+        <w:rPr>
+          <w:rStyle w:val="ErrorTok"/>
+        </w:rPr>
+        <w:t xml:space="preserve">//监测类型</w:t>
+      </w:r>
+      <w:r>
+        <w:rPr>
+          <w:rStyle w:val="NormalTok"/>
+        </w:rPr>
+        <w:t xml:space="preserve"> </w:t>
+      </w:r>
+      <w:r>
+        <w:rPr>
+          <w:rStyle w:val="DecValTok"/>
+        </w:rPr>
+        <w:t xml:space="preserve">1</w:t>
+      </w:r>
+      <w:r>
+        <w:rPr>
+          <w:rStyle w:val="ErrorTok"/>
+        </w:rPr>
+        <w:t xml:space="preserve">：监测</w:t>
+      </w:r>
+      <w:r>
+        <w:rPr>
+          <w:rStyle w:val="NormalTok"/>
+        </w:rPr>
+        <w:t xml:space="preserve"> </w:t>
+      </w:r>
+      <w:r>
+        <w:rPr>
+          <w:rStyle w:val="DecValTok"/>
+        </w:rPr>
+        <w:t xml:space="preserve">2</w:t>
+      </w:r>
+      <w:r>
+        <w:rPr>
+          <w:rStyle w:val="ErrorTok"/>
+        </w:rPr>
+        <w:t xml:space="preserve">：监护</w:t>
+      </w:r>
+      <w:r>
+        <w:br/>
+      </w:r>
+      <w:r>
+        <w:rPr>
+          <w:rStyle w:val="NormalTok"/>
+        </w:rPr>
+        <w:t xml:space="preserve">        </w:t>
+      </w:r>
+      <w:r>
+        <w:rPr>
+          <w:rStyle w:val="FunctionTok"/>
+        </w:rPr>
+        <w:t xml:space="preserve">}</w:t>
+      </w:r>
+      <w:r>
+        <w:br/>
+      </w:r>
+      <w:r>
+        <w:rPr>
+          <w:rStyle w:val="NormalTok"/>
+        </w:rPr>
+        <w:t xml:space="preserve">        </w:t>
+      </w:r>
+      <w:r>
+        <w:rPr>
+          <w:rStyle w:val="ErrorTok"/>
+        </w:rPr>
+        <w:t xml:space="preserve">...</w:t>
+      </w:r>
+      <w:r>
+        <w:br/>
+      </w:r>
+      <w:r>
+        <w:rPr>
+          <w:rStyle w:val="NormalTok"/>
+        </w:rPr>
+        <w:t xml:space="preserve">    </w:t>
+      </w:r>
+      <w:r>
+        <w:rPr>
+          <w:rStyle w:val="OtherTok"/>
+        </w:rPr>
+        <w:t xml:space="preserve">]</w:t>
+      </w:r>
+      <w:r>
+        <w:br/>
+      </w:r>
+      <w:r>
+        <w:rPr>
+          <w:rStyle w:val="FunctionTok"/>
+        </w:rPr>
+        <w:t xml:space="preserve">}</w:t>
+      </w:r>
+    </w:p>
+    <w:p>
+      <w:pPr>
+        <w:pStyle w:val="FirstParagraph"/>
+      </w:pPr>
+    </w:p>
     <w:bookmarkEnd w:id="64"/>
-    <w:bookmarkStart w:id="69" w:name="header-n536"/>
+    <w:bookmarkEnd w:id="65"/>
+    <w:bookmarkStart w:id="70" w:name="header-n536"/>
     <w:p>
       <w:pPr>
         <w:pStyle w:val="Heading2"/>
@@ -40600,7 +40640,7 @@
         <w:t>可视化测点图</w:t>
       </w:r>
     </w:p>
-    <w:bookmarkStart w:id="65" w:name="header-n537"/>
+    <w:bookmarkStart w:id="66" w:name="header-n537"/>
     <w:p>
       <w:pPr>
         <w:pStyle w:val="Heading3"/>
@@ -41054,8 +41094,8 @@
         <w:pStyle w:val="BodyText"/>
       </w:pPr>
     </w:p>
-    <w:bookmarkEnd w:id="65"/>
-    <w:bookmarkStart w:id="66" w:name="header-n546"/>
+    <w:bookmarkEnd w:id="66"/>
+    <w:bookmarkStart w:id="67" w:name="header-n546"/>
     <w:p>
       <w:pPr>
         <w:pStyle w:val="Heading3"/>
@@ -41545,215 +41585,6 @@
           <w:rStyle w:val="StringTok"/>
         </w:rPr>
         <w:t xml:space="preserve">"更新成功"</w:t>
-      </w:r>
-      <w:r>
-        <w:br/>
-      </w:r>
-      <w:r>
-        <w:rPr>
-          <w:rStyle w:val="FunctionTok"/>
-        </w:rPr>
-        <w:t xml:space="preserve">}</w:t>
-      </w:r>
-    </w:p>
-    <w:p>
-      <w:pPr>
-        <w:pStyle w:val="FirstParagraph"/>
-      </w:pPr>
-    </w:p>
-    <w:bookmarkEnd w:id="66"/>
-    <w:bookmarkStart w:id="67" w:name="header-n554"/>
-    <w:p>
-      <w:pPr>
-        <w:pStyle w:val="Heading3"/>
-      </w:pPr>
-      <w:r>
-        <w:t xml:space="preserve">根据id删除可视化测点图</w:t>
-      </w:r>
-    </w:p>
-    <w:p>
-      <w:pPr>
-        <w:pStyle w:val="FirstParagraph"/>
-      </w:pPr>
-      <w:r>
-        <w:t xml:space="preserve">请求路径：pointFigure/delPointFigureById/{id} （必填）</w:t>
-      </w:r>
-    </w:p>
-    <w:p>
-      <w:pPr>
-        <w:pStyle w:val="BodyText"/>
-      </w:pPr>
-      <w:r>
-        <w:t xml:space="preserve">请求方式：get</w:t>
-      </w:r>
-    </w:p>
-    <w:p>
-      <w:pPr>
-        <w:pStyle w:val="BodyText"/>
-      </w:pPr>
-      <w:r>
-        <w:t xml:space="preserve">返回结果</w:t>
-      </w:r>
-    </w:p>
-    <w:p>
-      <w:pPr>
-        <w:pStyle w:val="SourceCode"/>
-      </w:pPr>
-      <w:r>
-        <w:rPr>
-          <w:rStyle w:val="FunctionTok"/>
-        </w:rPr>
-        <w:t xml:space="preserve">{</w:t>
-      </w:r>
-      <w:r>
-        <w:br/>
-      </w:r>
-      <w:r>
-        <w:rPr>
-          <w:rStyle w:val="NormalTok"/>
-        </w:rPr>
-        <w:t xml:space="preserve">    </w:t>
-      </w:r>
-      <w:r>
-        <w:rPr>
-          <w:rStyle w:val="DataTypeTok"/>
-        </w:rPr>
-        <w:t xml:space="preserve">"success"</w:t>
-      </w:r>
-      <w:r>
-        <w:rPr>
-          <w:rStyle w:val="FunctionTok"/>
-        </w:rPr>
-        <w:t xml:space="preserve">:</w:t>
-      </w:r>
-      <w:r>
-        <w:rPr>
-          <w:rStyle w:val="NormalTok"/>
-        </w:rPr>
-        <w:t xml:space="preserve"> </w:t>
-      </w:r>
-      <w:r>
-        <w:rPr>
-          <w:rStyle w:val="KeywordTok"/>
-        </w:rPr>
-        <w:t xml:space="preserve">true</w:t>
-      </w:r>
-      <w:r>
-        <w:rPr>
-          <w:rStyle w:val="FunctionTok"/>
-        </w:rPr>
-        <w:t xml:space="preserve">,</w:t>
-      </w:r>
-      <w:r>
-        <w:br/>
-      </w:r>
-      <w:r>
-        <w:rPr>
-          <w:rStyle w:val="NormalTok"/>
-        </w:rPr>
-        <w:t xml:space="preserve">    </w:t>
-      </w:r>
-      <w:r>
-        <w:rPr>
-          <w:rStyle w:val="DataTypeTok"/>
-        </w:rPr>
-        <w:t xml:space="preserve">"code"</w:t>
-      </w:r>
-      <w:r>
-        <w:rPr>
-          <w:rStyle w:val="FunctionTok"/>
-        </w:rPr>
-        <w:t xml:space="preserve">:</w:t>
-      </w:r>
-      <w:r>
-        <w:rPr>
-          <w:rStyle w:val="NormalTok"/>
-        </w:rPr>
-        <w:t xml:space="preserve"> </w:t>
-      </w:r>
-      <w:r>
-        <w:rPr>
-          <w:rStyle w:val="DecValTok"/>
-        </w:rPr>
-        <w:t xml:space="preserve">200</w:t>
-      </w:r>
-      <w:r>
-        <w:rPr>
-          <w:rStyle w:val="FunctionTok"/>
-        </w:rPr>
-        <w:t xml:space="preserve">,</w:t>
-      </w:r>
-      <w:r>
-        <w:br/>
-      </w:r>
-      <w:r>
-        <w:rPr>
-          <w:rStyle w:val="NormalTok"/>
-        </w:rPr>
-        <w:t xml:space="preserve">    </w:t>
-      </w:r>
-      <w:r>
-        <w:rPr>
-          <w:rStyle w:val="DataTypeTok"/>
-        </w:rPr>
-        <w:t xml:space="preserve">"message"</w:t>
-      </w:r>
-      <w:r>
-        <w:rPr>
-          <w:rStyle w:val="FunctionTok"/>
-        </w:rPr>
-        <w:t xml:space="preserve">:</w:t>
-      </w:r>
-      <w:r>
-        <w:rPr>
-          <w:rStyle w:val="NormalTok"/>
-        </w:rPr>
-        <w:t xml:space="preserve"> </w:t>
-      </w:r>
-      <w:r>
-        <w:rPr>
-          <w:rStyle w:val="StringTok"/>
-        </w:rPr>
-        <w:t xml:space="preserve">""</w:t>
-      </w:r>
-      <w:r>
-        <w:rPr>
-          <w:rStyle w:val="FunctionTok"/>
-        </w:rPr>
-        <w:t xml:space="preserve">,</w:t>
-      </w:r>
-      <w:r>
-        <w:br/>
-      </w:r>
-      <w:r>
-        <w:rPr>
-          <w:rStyle w:val="NormalTok"/>
-        </w:rPr>
-        <w:t xml:space="preserve">    </w:t>
-      </w:r>
-      <w:r>
-        <w:rPr>
-          <w:rStyle w:val="DataTypeTok"/>
-        </w:rPr>
-        <w:t xml:space="preserve">"result"</w:t>
-      </w:r>
-      <w:r>
-        <w:rPr>
-          <w:rStyle w:val="FunctionTok"/>
-        </w:rPr>
-        <w:t xml:space="preserve">:</w:t>
-      </w:r>
-      <w:r>
-        <w:rPr>
-          <w:rStyle w:val="NormalTok"/>
-        </w:rPr>
-        <w:t xml:space="preserve"> </w:t>
-      </w:r>
-      <w:r>
-        <w:rPr>
-          <w:rStyle w:val="StringTok"/>
-        </w:rPr>
-        <w:t xml:space="preserve">"删除成功"</w:t>
       </w:r>
       <w:r>
         <w:br/>
@@ -41771,13 +41602,13 @@
       </w:pPr>
     </w:p>
     <w:bookmarkEnd w:id="67"/>
-    <w:bookmarkStart w:id="68" w:name="header-n560"/>
+    <w:bookmarkStart w:id="68" w:name="header-n554"/>
     <w:p>
       <w:pPr>
         <w:pStyle w:val="Heading3"/>
       </w:pPr>
       <w:r>
-        <w:t xml:space="preserve">APP--根据项目id查询 可视化视点图</w:t>
+        <w:t xml:space="preserve">根据id删除可视化测点图</w:t>
       </w:r>
     </w:p>
     <w:p>
@@ -41785,7 +41616,7 @@
         <w:pStyle w:val="FirstParagraph"/>
       </w:pPr>
       <w:r>
-        <w:t xml:space="preserve">请求路径：pointFigure/queryPointFigureByProId/{proId} （必填）</w:t>
+        <w:t xml:space="preserve">请求路径：pointFigure/delPointFigureById/{id} （必填）</w:t>
       </w:r>
     </w:p>
     <w:p>
@@ -41960,664 +41791,16 @@
       </w:r>
       <w:r>
         <w:rPr>
-          <w:rStyle w:val="OtherTok"/>
-        </w:rPr>
-        <w:t xml:space="preserve">[</w:t>
-      </w:r>
-      <w:r>
-        <w:br/>
-      </w:r>
-      <w:r>
-        <w:rPr>
-          <w:rStyle w:val="NormalTok"/>
-        </w:rPr>
-        <w:t xml:space="preserve">        </w:t>
-      </w:r>
-      <w:r>
-        <w:rPr>
-          <w:rStyle w:val="FunctionTok"/>
-        </w:rPr>
-        <w:t xml:space="preserve">{</w:t>
-      </w:r>
-      <w:r>
-        <w:br/>
-      </w:r>
-      <w:r>
-        <w:rPr>
-          <w:rStyle w:val="NormalTok"/>
-        </w:rPr>
-        <w:t xml:space="preserve">            </w:t>
-      </w:r>
-      <w:r>
-        <w:rPr>
-          <w:rStyle w:val="DataTypeTok"/>
-        </w:rPr>
-        <w:t xml:space="preserve">"id"</w:t>
-      </w:r>
-      <w:r>
-        <w:rPr>
-          <w:rStyle w:val="FunctionTok"/>
-        </w:rPr>
-        <w:t xml:space="preserve">:</w:t>
-      </w:r>
-      <w:r>
-        <w:rPr>
-          <w:rStyle w:val="NormalTok"/>
-        </w:rPr>
-        <w:t xml:space="preserve"> </w:t>
-      </w:r>
-      <w:r>
-        <w:rPr>
-          <w:rStyle w:val="ErrorTok"/>
-        </w:rPr>
-        <w:t xml:space="preserve">//可视化视点图id</w:t>
-      </w:r>
-      <w:r>
-        <w:br/>
-      </w:r>
-      <w:r>
-        <w:rPr>
-          <w:rStyle w:val="NormalTok"/>
-        </w:rPr>
-        <w:t xml:space="preserve">            </w:t>
-      </w:r>
-      <w:r>
-        <w:rPr>
-          <w:rStyle w:val="StringTok"/>
-        </w:rPr>
-        <w:t xml:space="preserve">"proId"</w:t>
-      </w:r>
-      <w:r>
-        <w:rPr>
-          <w:rStyle w:val="ErrorTok"/>
-        </w:rPr>
-        <w:t xml:space="preserve">:</w:t>
-      </w:r>
-      <w:r>
-        <w:rPr>
-          <w:rStyle w:val="NormalTok"/>
-        </w:rPr>
-        <w:t xml:space="preserve"> </w:t>
-      </w:r>
-      <w:r>
-        <w:rPr>
-          <w:rStyle w:val="ErrorTok"/>
-        </w:rPr>
-        <w:t xml:space="preserve">//项目id</w:t>
-      </w:r>
-      <w:r>
-        <w:br/>
-      </w:r>
-      <w:r>
-        <w:rPr>
-          <w:rStyle w:val="NormalTok"/>
-        </w:rPr>
-        <w:t xml:space="preserve">            </w:t>
-      </w:r>
-      <w:r>
-        <w:rPr>
-          <w:rStyle w:val="StringTok"/>
-        </w:rPr>
-        <w:t xml:space="preserve">"reproduction"</w:t>
-      </w:r>
-      <w:r>
-        <w:rPr>
-          <w:rStyle w:val="ErrorTok"/>
-        </w:rPr>
-        <w:t xml:space="preserve">:</w:t>
-      </w:r>
-      <w:r>
-        <w:rPr>
-          <w:rStyle w:val="NormalTok"/>
-        </w:rPr>
-        <w:t xml:space="preserve"> </w:t>
-      </w:r>
-      <w:r>
-        <w:rPr>
-          <w:rStyle w:val="ErrorTok"/>
-        </w:rPr>
-        <w:t xml:space="preserve">//</w:t>
-      </w:r>
-      <w:r>
-        <w:rPr>
-          <w:rStyle w:val="StringTok"/>
-        </w:rPr>
-        <w:t xml:space="preserve">"底图信息1,</w:t>
-      </w:r>
-      <w:r>
-        <w:br/>
-      </w:r>
-      <w:r>
-        <w:rPr>
-          <w:rStyle w:val="StringTok"/>
-        </w:rPr>
-        <w:t xml:space="preserve">            "</w:t>
-      </w:r>
-      <w:r>
-        <w:rPr>
-          <w:rStyle w:val="ErrorTok"/>
-        </w:rPr>
-        <w:t xml:space="preserve">drawingInfo</w:t>
-      </w:r>
-      <w:r>
-        <w:rPr>
-          <w:rStyle w:val="StringTok"/>
-        </w:rPr>
-        <w:t xml:space="preserve">": //"</w:t>
-      </w:r>
-      <w:r>
-        <w:rPr>
-          <w:rStyle w:val="ErrorTok"/>
-        </w:rPr>
-        <w:t xml:space="preserve">画图信息</w:t>
-      </w:r>
-      <w:r>
-        <w:rPr>
-          <w:rStyle w:val="DecValTok"/>
-        </w:rPr>
-        <w:t xml:space="preserve">1</w:t>
-      </w:r>
-      <w:r>
-        <w:rPr>
-          <w:rStyle w:val="StringTok"/>
-        </w:rPr>
-        <w:t xml:space="preserve">",</w:t>
-      </w:r>
-      <w:r>
-        <w:br/>
-      </w:r>
-      <w:r>
-        <w:rPr>
-          <w:rStyle w:val="StringTok"/>
-        </w:rPr>
-        <w:t xml:space="preserve">            "</w:t>
-      </w:r>
-      <w:r>
-        <w:rPr>
-          <w:rStyle w:val="ErrorTok"/>
-        </w:rPr>
-        <w:t xml:space="preserve">createTime</w:t>
-      </w:r>
-      <w:r>
-        <w:rPr>
-          <w:rStyle w:val="StringTok"/>
-        </w:rPr>
-        <w:t xml:space="preserve">": //创建时间</w:t>
-      </w:r>
-      <w:r>
-        <w:br/>
-      </w:r>
-      <w:r>
-        <w:rPr>
-          <w:rStyle w:val="StringTok"/>
-        </w:rPr>
-        <w:t xml:space="preserve">            "</w:t>
-      </w:r>
-      <w:r>
-        <w:rPr>
-          <w:rStyle w:val="ErrorTok"/>
-        </w:rPr>
-        <w:t xml:space="preserve">createUserId</w:t>
-      </w:r>
-      <w:r>
-        <w:rPr>
-          <w:rStyle w:val="StringTok"/>
-        </w:rPr>
-        <w:t xml:space="preserve">": //创建人id</w:t>
-      </w:r>
-      <w:r>
-        <w:br/>
-      </w:r>
-      <w:r>
-        <w:rPr>
-          <w:rStyle w:val="StringTok"/>
-        </w:rPr>
-        <w:t xml:space="preserve">            "</w:t>
-      </w:r>
-      <w:r>
-        <w:rPr>
-          <w:rStyle w:val="ErrorTok"/>
-        </w:rPr>
-        <w:t xml:space="preserve">createUserName</w:t>
-      </w:r>
-      <w:r>
-        <w:rPr>
-          <w:rStyle w:val="StringTok"/>
-        </w:rPr>
-        <w:t xml:space="preserve">": //创建人名称</w:t>
-      </w:r>
-      <w:r>
-        <w:br/>
-      </w:r>
-      <w:r>
-        <w:rPr>
-          <w:rStyle w:val="StringTok"/>
-        </w:rPr>
-        <w:t xml:space="preserve">            "</w:t>
-      </w:r>
-      <w:r>
-        <w:rPr>
-          <w:rStyle w:val="ErrorTok"/>
-        </w:rPr>
-        <w:t xml:space="preserve">pointFigureName</w:t>
-      </w:r>
-      <w:r>
-        <w:rPr>
-          <w:rStyle w:val="StringTok"/>
-        </w:rPr>
-        <w:t xml:space="preserve">": //可视化测点图名称</w:t>
-      </w:r>
-      <w:r>
-        <w:br/>
-      </w:r>
-      <w:r>
-        <w:rPr>
-          <w:rStyle w:val="StringTok"/>
-        </w:rPr>
-        <w:t xml:space="preserve">            "</w:t>
-      </w:r>
-      <w:r>
-        <w:rPr>
-          <w:rStyle w:val="ErrorTok"/>
-        </w:rPr>
-        <w:t xml:space="preserve">pointList</w:t>
-      </w:r>
-      <w:r>
-        <w:rPr>
-          <w:rStyle w:val="StringTok"/>
-        </w:rPr>
-        <w:t xml:space="preserve">": [ //视图包含的所有测点</w:t>
-      </w:r>
-      <w:r>
-        <w:br/>
-      </w:r>
-      <w:r>
-        <w:rPr>
-          <w:rStyle w:val="StringTok"/>
-        </w:rPr>
-        <w:t xml:space="preserve">                1,</w:t>
-      </w:r>
-      <w:r>
-        <w:br/>
-      </w:r>
-      <w:r>
-        <w:rPr>
-          <w:rStyle w:val="StringTok"/>
-        </w:rPr>
-        <w:t xml:space="preserve">                2,</w:t>
-      </w:r>
-      <w:r>
-        <w:br/>
-      </w:r>
-      <w:r>
-        <w:rPr>
-          <w:rStyle w:val="StringTok"/>
-        </w:rPr>
-        <w:t xml:space="preserve">                4</w:t>
-      </w:r>
-      <w:r>
-        <w:br/>
-      </w:r>
-      <w:r>
-        <w:rPr>
-          <w:rStyle w:val="StringTok"/>
-        </w:rPr>
-        <w:t xml:space="preserve">            ],</w:t>
-      </w:r>
-      <w:r>
-        <w:br/>
-      </w:r>
-      <w:r>
-        <w:rPr>
-          <w:rStyle w:val="StringTok"/>
-        </w:rPr>
-        <w:t xml:space="preserve">            "</w:t>
-      </w:r>
-      <w:r>
-        <w:rPr>
-          <w:rStyle w:val="ErrorTok"/>
-        </w:rPr>
-        <w:t xml:space="preserve">gaugePointList</w:t>
-      </w:r>
-      <w:r>
-        <w:rPr>
-          <w:rStyle w:val="StringTok"/>
-        </w:rPr>
-        <w:t xml:space="preserve">": [</w:t>
-      </w:r>
-      <w:r>
-        <w:br/>
-      </w:r>
-      <w:r>
-        <w:rPr>
-          <w:rStyle w:val="StringTok"/>
-        </w:rPr>
-        <w:t xml:space="preserve">                {</w:t>
-      </w:r>
-      <w:r>
-        <w:br/>
-      </w:r>
-      <w:r>
-        <w:rPr>
-          <w:rStyle w:val="StringTok"/>
-        </w:rPr>
-        <w:t xml:space="preserve">                    "</w:t>
-      </w:r>
-      <w:r>
-        <w:rPr>
-          <w:rStyle w:val="ErrorTok"/>
-        </w:rPr>
-        <w:t xml:space="preserve">gaugeId</w:t>
-      </w:r>
-      <w:r>
-        <w:rPr>
-          <w:rStyle w:val="StringTok"/>
-        </w:rPr>
-        <w:t xml:space="preserve">": //测点内容id</w:t>
-      </w:r>
-      <w:r>
-        <w:br/>
-      </w:r>
-      <w:r>
-        <w:rPr>
-          <w:rStyle w:val="StringTok"/>
-        </w:rPr>
-        <w:t xml:space="preserve">                    "</w:t>
-      </w:r>
-      <w:r>
-        <w:rPr>
-          <w:rStyle w:val="ErrorTok"/>
-        </w:rPr>
-        <w:t xml:space="preserve">monitorId</w:t>
-      </w:r>
-      <w:r>
-        <w:rPr>
-          <w:rStyle w:val="StringTok"/>
-        </w:rPr>
-        <w:t xml:space="preserve">": //监测类型id</w:t>
-      </w:r>
-      <w:r>
-        <w:br/>
-      </w:r>
-      <w:r>
-        <w:rPr>
-          <w:rStyle w:val="StringTok"/>
-        </w:rPr>
-        <w:t xml:space="preserve">                    "</w:t>
-      </w:r>
-      <w:r>
-        <w:rPr>
-          <w:rStyle w:val="ErrorTok"/>
-        </w:rPr>
-        <w:t xml:space="preserve">monitorName</w:t>
-      </w:r>
-      <w:r>
-        <w:rPr>
-          <w:rStyle w:val="StringTok"/>
-        </w:rPr>
-        <w:t xml:space="preserve">": //监测内容</w:t>
-      </w:r>
-      <w:r>
-        <w:br/>
-      </w:r>
-      <w:r>
-        <w:rPr>
-          <w:rStyle w:val="StringTok"/>
-        </w:rPr>
-        <w:t xml:space="preserve">                    "</w:t>
-      </w:r>
-      <w:r>
-        <w:rPr>
-          <w:rStyle w:val="ErrorTok"/>
-        </w:rPr>
-        <w:t xml:space="preserve">proId</w:t>
-      </w:r>
-      <w:r>
-        <w:rPr>
-          <w:rStyle w:val="StringTok"/>
-        </w:rPr>
-        <w:t xml:space="preserve">": //项目id</w:t>
-      </w:r>
-      <w:r>
-        <w:br/>
-      </w:r>
-      <w:r>
-        <w:rPr>
-          <w:rStyle w:val="StringTok"/>
-        </w:rPr>
-        <w:t xml:space="preserve">                    "</w:t>
-      </w:r>
-      <w:r>
-        <w:rPr>
-          <w:rStyle w:val="ErrorTok"/>
-        </w:rPr>
-        <w:t xml:space="preserve">pointList</w:t>
-      </w:r>
-      <w:r>
-        <w:rPr>
-          <w:rStyle w:val="StringTok"/>
-        </w:rPr>
-        <w:t xml:space="preserve">": [ //测点集合</w:t>
-      </w:r>
-      <w:r>
-        <w:br/>
-      </w:r>
-      <w:r>
-        <w:rPr>
-          <w:rStyle w:val="StringTok"/>
-        </w:rPr>
-        <w:t xml:space="preserve">                        {</w:t>
-      </w:r>
-      <w:r>
-        <w:br/>
-      </w:r>
-      <w:r>
-        <w:rPr>
-          <w:rStyle w:val="StringTok"/>
-        </w:rPr>
-        <w:t xml:space="preserve">                            "</w:t>
-      </w:r>
-      <w:r>
-        <w:rPr>
-          <w:rStyle w:val="ErrorTok"/>
-        </w:rPr>
-        <w:t xml:space="preserve">pointName</w:t>
-      </w:r>
-      <w:r>
-        <w:rPr>
-          <w:rStyle w:val="StringTok"/>
-        </w:rPr>
-        <w:t xml:space="preserve">": //测点名称</w:t>
-      </w:r>
-      <w:r>
-        <w:br/>
-      </w:r>
-      <w:r>
-        <w:rPr>
-          <w:rStyle w:val="StringTok"/>
-        </w:rPr>
-        <w:t xml:space="preserve">                            "</w:t>
-      </w:r>
-      <w:r>
-        <w:rPr>
-          <w:rStyle w:val="ErrorTok"/>
-        </w:rPr>
-        <w:t xml:space="preserve">eqId</w:t>
-      </w:r>
-      <w:r>
-        <w:rPr>
-          <w:rStyle w:val="StringTok"/>
-        </w:rPr>
-        <w:t xml:space="preserve">": //设备id</w:t>
-      </w:r>
-      <w:r>
-        <w:br/>
-      </w:r>
-      <w:r>
-        <w:rPr>
-          <w:rStyle w:val="StringTok"/>
-        </w:rPr>
-        <w:t xml:space="preserve">                            "</w:t>
-      </w:r>
-      <w:r>
-        <w:rPr>
-          <w:rStyle w:val="ErrorTok"/>
-        </w:rPr>
-        <w:t xml:space="preserve">gaugeId</w:t>
-      </w:r>
-      <w:r>
-        <w:rPr>
-          <w:rStyle w:val="StringTok"/>
-        </w:rPr>
-        <w:t xml:space="preserve">": //测点内容id</w:t>
-      </w:r>
-      <w:r>
-        <w:br/>
-      </w:r>
-      <w:r>
-        <w:rPr>
-          <w:rStyle w:val="StringTok"/>
-        </w:rPr>
-        <w:t xml:space="preserve">                            "</w:t>
-      </w:r>
-      <w:r>
-        <w:rPr>
-          <w:rStyle w:val="ErrorTok"/>
-        </w:rPr>
-        <w:t xml:space="preserve">pid</w:t>
-      </w:r>
-      <w:r>
-        <w:rPr>
-          <w:rStyle w:val="StringTok"/>
-        </w:rPr>
-        <w:t xml:space="preserve">": //测点id</w:t>
-      </w:r>
-      <w:r>
-        <w:br/>
-      </w:r>
-      <w:r>
-        <w:rPr>
-          <w:rStyle w:val="StringTok"/>
-        </w:rPr>
-        <w:t xml:space="preserve">                        }</w:t>
-      </w:r>
-      <w:r>
-        <w:br/>
-      </w:r>
-      <w:r>
-        <w:rPr>
-          <w:rStyle w:val="StringTok"/>
-        </w:rPr>
-        <w:t xml:space="preserve">                		...</w:t>
-      </w:r>
-      <w:r>
-        <w:br/>
-      </w:r>
-      <w:r>
-        <w:rPr>
-          <w:rStyle w:val="StringTok"/>
-        </w:rPr>
-        <w:t xml:space="preserve">                    ],</w:t>
-      </w:r>
-      <w:r>
-        <w:br/>
-      </w:r>
-      <w:r>
-        <w:rPr>
-          <w:rStyle w:val="StringTok"/>
-        </w:rPr>
-        <w:t xml:space="preserve">                    "</w:t>
-      </w:r>
-      <w:r>
-        <w:rPr>
-          <w:rStyle w:val="ErrorTok"/>
-        </w:rPr>
-        <w:t xml:space="preserve">pointSize</w:t>
-      </w:r>
-      <w:r>
-        <w:rPr>
-          <w:rStyle w:val="StringTok"/>
-        </w:rPr>
-        <w:t xml:space="preserve">": null</w:t>
-      </w:r>
-      <w:r>
-        <w:br/>
-      </w:r>
-      <w:r>
-        <w:rPr>
-          <w:rStyle w:val="StringTok"/>
-        </w:rPr>
-        <w:t xml:space="preserve">                }</w:t>
-      </w:r>
-      <w:r>
-        <w:br/>
-      </w:r>
-      <w:r>
-        <w:rPr>
-          <w:rStyle w:val="StringTok"/>
-        </w:rPr>
-        <w:t xml:space="preserve">			  ...</w:t>
-      </w:r>
-      <w:r>
-        <w:br/>
-      </w:r>
-      <w:r>
-        <w:rPr>
-          <w:rStyle w:val="StringTok"/>
-        </w:rPr>
-        <w:t xml:space="preserve">                </w:t>
-      </w:r>
-      <w:r>
-        <w:br/>
-      </w:r>
-      <w:r>
-        <w:rPr>
-          <w:rStyle w:val="StringTok"/>
-        </w:rPr>
-        <w:t xml:space="preserve">            ]</w:t>
-      </w:r>
-      <w:r>
-        <w:br/>
-      </w:r>
-      <w:r>
-        <w:rPr>
-          <w:rStyle w:val="StringTok"/>
-        </w:rPr>
-        <w:t xml:space="preserve">        }</w:t>
-      </w:r>
-      <w:r>
-        <w:br/>
-      </w:r>
-      <w:r>
-        <w:rPr>
-          <w:rStyle w:val="StringTok"/>
-        </w:rPr>
-        <w:t xml:space="preserve">        ...</w:t>
-      </w:r>
-      <w:r>
-        <w:br/>
-      </w:r>
-      <w:r>
-        <w:rPr>
-          <w:rStyle w:val="StringTok"/>
-        </w:rPr>
-        <w:t xml:space="preserve">        </w:t>
-      </w:r>
-      <w:r>
-        <w:br/>
-      </w:r>
-      <w:r>
-        <w:rPr>
-          <w:rStyle w:val="StringTok"/>
-        </w:rPr>
-        <w:t xml:space="preserve">    ]</w:t>
-      </w:r>
-      <w:r>
-        <w:br/>
-      </w:r>
-      <w:r>
-        <w:rPr>
-          <w:rStyle w:val="StringTok"/>
+          <w:rStyle w:val="StringTok"/>
+        </w:rPr>
+        <w:t xml:space="preserve">"删除成功"</w:t>
+      </w:r>
+      <w:r>
+        <w:br/>
+      </w:r>
+      <w:r>
+        <w:rPr>
+          <w:rStyle w:val="FunctionTok"/>
         </w:rPr>
         <w:t xml:space="preserve">}</w:t>
       </w:r>
@@ -42628,7 +41811,864 @@
       </w:pPr>
     </w:p>
     <w:bookmarkEnd w:id="68"/>
+    <w:bookmarkStart w:id="69" w:name="header-n560"/>
+    <w:p>
+      <w:pPr>
+        <w:pStyle w:val="Heading3"/>
+      </w:pPr>
+      <w:r>
+        <w:t xml:space="preserve">APP--根据项目id查询 可视化视点图</w:t>
+      </w:r>
+    </w:p>
+    <w:p>
+      <w:pPr>
+        <w:pStyle w:val="FirstParagraph"/>
+      </w:pPr>
+      <w:r>
+        <w:t xml:space="preserve">请求路径：pointFigure/queryPointFigureByProId/{proId} （必填）</w:t>
+      </w:r>
+    </w:p>
+    <w:p>
+      <w:pPr>
+        <w:pStyle w:val="BodyText"/>
+      </w:pPr>
+      <w:r>
+        <w:t xml:space="preserve">请求方式：get</w:t>
+      </w:r>
+    </w:p>
+    <w:p>
+      <w:pPr>
+        <w:pStyle w:val="BodyText"/>
+      </w:pPr>
+      <w:r>
+        <w:t xml:space="preserve">返回结果</w:t>
+      </w:r>
+    </w:p>
+    <w:p>
+      <w:pPr>
+        <w:pStyle w:val="SourceCode"/>
+      </w:pPr>
+      <w:r>
+        <w:rPr>
+          <w:rStyle w:val="FunctionTok"/>
+        </w:rPr>
+        <w:t xml:space="preserve">{</w:t>
+      </w:r>
+      <w:r>
+        <w:br/>
+      </w:r>
+      <w:r>
+        <w:rPr>
+          <w:rStyle w:val="NormalTok"/>
+        </w:rPr>
+        <w:t xml:space="preserve">    </w:t>
+      </w:r>
+      <w:r>
+        <w:rPr>
+          <w:rStyle w:val="DataTypeTok"/>
+        </w:rPr>
+        <w:t xml:space="preserve">"success"</w:t>
+      </w:r>
+      <w:r>
+        <w:rPr>
+          <w:rStyle w:val="FunctionTok"/>
+        </w:rPr>
+        <w:t xml:space="preserve">:</w:t>
+      </w:r>
+      <w:r>
+        <w:rPr>
+          <w:rStyle w:val="NormalTok"/>
+        </w:rPr>
+        <w:t xml:space="preserve"> </w:t>
+      </w:r>
+      <w:r>
+        <w:rPr>
+          <w:rStyle w:val="KeywordTok"/>
+        </w:rPr>
+        <w:t xml:space="preserve">true</w:t>
+      </w:r>
+      <w:r>
+        <w:rPr>
+          <w:rStyle w:val="FunctionTok"/>
+        </w:rPr>
+        <w:t xml:space="preserve">,</w:t>
+      </w:r>
+      <w:r>
+        <w:br/>
+      </w:r>
+      <w:r>
+        <w:rPr>
+          <w:rStyle w:val="NormalTok"/>
+        </w:rPr>
+        <w:t xml:space="preserve">    </w:t>
+      </w:r>
+      <w:r>
+        <w:rPr>
+          <w:rStyle w:val="DataTypeTok"/>
+        </w:rPr>
+        <w:t xml:space="preserve">"code"</w:t>
+      </w:r>
+      <w:r>
+        <w:rPr>
+          <w:rStyle w:val="FunctionTok"/>
+        </w:rPr>
+        <w:t xml:space="preserve">:</w:t>
+      </w:r>
+      <w:r>
+        <w:rPr>
+          <w:rStyle w:val="NormalTok"/>
+        </w:rPr>
+        <w:t xml:space="preserve"> </w:t>
+      </w:r>
+      <w:r>
+        <w:rPr>
+          <w:rStyle w:val="DecValTok"/>
+        </w:rPr>
+        <w:t xml:space="preserve">200</w:t>
+      </w:r>
+      <w:r>
+        <w:rPr>
+          <w:rStyle w:val="FunctionTok"/>
+        </w:rPr>
+        <w:t xml:space="preserve">,</w:t>
+      </w:r>
+      <w:r>
+        <w:br/>
+      </w:r>
+      <w:r>
+        <w:rPr>
+          <w:rStyle w:val="NormalTok"/>
+        </w:rPr>
+        <w:t xml:space="preserve">    </w:t>
+      </w:r>
+      <w:r>
+        <w:rPr>
+          <w:rStyle w:val="DataTypeTok"/>
+        </w:rPr>
+        <w:t xml:space="preserve">"message"</w:t>
+      </w:r>
+      <w:r>
+        <w:rPr>
+          <w:rStyle w:val="FunctionTok"/>
+        </w:rPr>
+        <w:t xml:space="preserve">:</w:t>
+      </w:r>
+      <w:r>
+        <w:rPr>
+          <w:rStyle w:val="NormalTok"/>
+        </w:rPr>
+        <w:t xml:space="preserve"> </w:t>
+      </w:r>
+      <w:r>
+        <w:rPr>
+          <w:rStyle w:val="StringTok"/>
+        </w:rPr>
+        <w:t xml:space="preserve">""</w:t>
+      </w:r>
+      <w:r>
+        <w:rPr>
+          <w:rStyle w:val="FunctionTok"/>
+        </w:rPr>
+        <w:t xml:space="preserve">,</w:t>
+      </w:r>
+      <w:r>
+        <w:br/>
+      </w:r>
+      <w:r>
+        <w:rPr>
+          <w:rStyle w:val="NormalTok"/>
+        </w:rPr>
+        <w:t xml:space="preserve">    </w:t>
+      </w:r>
+      <w:r>
+        <w:rPr>
+          <w:rStyle w:val="DataTypeTok"/>
+        </w:rPr>
+        <w:t xml:space="preserve">"result"</w:t>
+      </w:r>
+      <w:r>
+        <w:rPr>
+          <w:rStyle w:val="FunctionTok"/>
+        </w:rPr>
+        <w:t xml:space="preserve">:</w:t>
+      </w:r>
+      <w:r>
+        <w:rPr>
+          <w:rStyle w:val="NormalTok"/>
+        </w:rPr>
+        <w:t xml:space="preserve"> </w:t>
+      </w:r>
+      <w:r>
+        <w:rPr>
+          <w:rStyle w:val="OtherTok"/>
+        </w:rPr>
+        <w:t xml:space="preserve">[</w:t>
+      </w:r>
+      <w:r>
+        <w:br/>
+      </w:r>
+      <w:r>
+        <w:rPr>
+          <w:rStyle w:val="NormalTok"/>
+        </w:rPr>
+        <w:t xml:space="preserve">        </w:t>
+      </w:r>
+      <w:r>
+        <w:rPr>
+          <w:rStyle w:val="FunctionTok"/>
+        </w:rPr>
+        <w:t xml:space="preserve">{</w:t>
+      </w:r>
+      <w:r>
+        <w:br/>
+      </w:r>
+      <w:r>
+        <w:rPr>
+          <w:rStyle w:val="NormalTok"/>
+        </w:rPr>
+        <w:t xml:space="preserve">            </w:t>
+      </w:r>
+      <w:r>
+        <w:rPr>
+          <w:rStyle w:val="DataTypeTok"/>
+        </w:rPr>
+        <w:t xml:space="preserve">"id"</w:t>
+      </w:r>
+      <w:r>
+        <w:rPr>
+          <w:rStyle w:val="FunctionTok"/>
+        </w:rPr>
+        <w:t xml:space="preserve">:</w:t>
+      </w:r>
+      <w:r>
+        <w:rPr>
+          <w:rStyle w:val="NormalTok"/>
+        </w:rPr>
+        <w:t xml:space="preserve"> </w:t>
+      </w:r>
+      <w:r>
+        <w:rPr>
+          <w:rStyle w:val="ErrorTok"/>
+        </w:rPr>
+        <w:t xml:space="preserve">//可视化视点图id</w:t>
+      </w:r>
+      <w:r>
+        <w:br/>
+      </w:r>
+      <w:r>
+        <w:rPr>
+          <w:rStyle w:val="NormalTok"/>
+        </w:rPr>
+        <w:t xml:space="preserve">            </w:t>
+      </w:r>
+      <w:r>
+        <w:rPr>
+          <w:rStyle w:val="StringTok"/>
+        </w:rPr>
+        <w:t xml:space="preserve">"proId"</w:t>
+      </w:r>
+      <w:r>
+        <w:rPr>
+          <w:rStyle w:val="ErrorTok"/>
+        </w:rPr>
+        <w:t xml:space="preserve">:</w:t>
+      </w:r>
+      <w:r>
+        <w:rPr>
+          <w:rStyle w:val="NormalTok"/>
+        </w:rPr>
+        <w:t xml:space="preserve"> </w:t>
+      </w:r>
+      <w:r>
+        <w:rPr>
+          <w:rStyle w:val="ErrorTok"/>
+        </w:rPr>
+        <w:t xml:space="preserve">//项目id</w:t>
+      </w:r>
+      <w:r>
+        <w:br/>
+      </w:r>
+      <w:r>
+        <w:rPr>
+          <w:rStyle w:val="NormalTok"/>
+        </w:rPr>
+        <w:t xml:space="preserve">            </w:t>
+      </w:r>
+      <w:r>
+        <w:rPr>
+          <w:rStyle w:val="StringTok"/>
+        </w:rPr>
+        <w:t xml:space="preserve">"reproduction"</w:t>
+      </w:r>
+      <w:r>
+        <w:rPr>
+          <w:rStyle w:val="ErrorTok"/>
+        </w:rPr>
+        <w:t xml:space="preserve">:</w:t>
+      </w:r>
+      <w:r>
+        <w:rPr>
+          <w:rStyle w:val="NormalTok"/>
+        </w:rPr>
+        <w:t xml:space="preserve"> </w:t>
+      </w:r>
+      <w:r>
+        <w:rPr>
+          <w:rStyle w:val="ErrorTok"/>
+        </w:rPr>
+        <w:t xml:space="preserve">//</w:t>
+      </w:r>
+      <w:r>
+        <w:rPr>
+          <w:rStyle w:val="StringTok"/>
+        </w:rPr>
+        <w:t xml:space="preserve">"底图信息1,</w:t>
+      </w:r>
+      <w:r>
+        <w:br/>
+      </w:r>
+      <w:r>
+        <w:rPr>
+          <w:rStyle w:val="StringTok"/>
+        </w:rPr>
+        <w:t xml:space="preserve">            "</w:t>
+      </w:r>
+      <w:r>
+        <w:rPr>
+          <w:rStyle w:val="ErrorTok"/>
+        </w:rPr>
+        <w:t xml:space="preserve">drawingInfo</w:t>
+      </w:r>
+      <w:r>
+        <w:rPr>
+          <w:rStyle w:val="StringTok"/>
+        </w:rPr>
+        <w:t xml:space="preserve">": //"</w:t>
+      </w:r>
+      <w:r>
+        <w:rPr>
+          <w:rStyle w:val="ErrorTok"/>
+        </w:rPr>
+        <w:t xml:space="preserve">画图信息</w:t>
+      </w:r>
+      <w:r>
+        <w:rPr>
+          <w:rStyle w:val="DecValTok"/>
+        </w:rPr>
+        <w:t xml:space="preserve">1</w:t>
+      </w:r>
+      <w:r>
+        <w:rPr>
+          <w:rStyle w:val="StringTok"/>
+        </w:rPr>
+        <w:t xml:space="preserve">",</w:t>
+      </w:r>
+      <w:r>
+        <w:br/>
+      </w:r>
+      <w:r>
+        <w:rPr>
+          <w:rStyle w:val="StringTok"/>
+        </w:rPr>
+        <w:t xml:space="preserve">            "</w:t>
+      </w:r>
+      <w:r>
+        <w:rPr>
+          <w:rStyle w:val="ErrorTok"/>
+        </w:rPr>
+        <w:t xml:space="preserve">createTime</w:t>
+      </w:r>
+      <w:r>
+        <w:rPr>
+          <w:rStyle w:val="StringTok"/>
+        </w:rPr>
+        <w:t xml:space="preserve">": //创建时间</w:t>
+      </w:r>
+      <w:r>
+        <w:br/>
+      </w:r>
+      <w:r>
+        <w:rPr>
+          <w:rStyle w:val="StringTok"/>
+        </w:rPr>
+        <w:t xml:space="preserve">            "</w:t>
+      </w:r>
+      <w:r>
+        <w:rPr>
+          <w:rStyle w:val="ErrorTok"/>
+        </w:rPr>
+        <w:t xml:space="preserve">createUserId</w:t>
+      </w:r>
+      <w:r>
+        <w:rPr>
+          <w:rStyle w:val="StringTok"/>
+        </w:rPr>
+        <w:t xml:space="preserve">": //创建人id</w:t>
+      </w:r>
+      <w:r>
+        <w:br/>
+      </w:r>
+      <w:r>
+        <w:rPr>
+          <w:rStyle w:val="StringTok"/>
+        </w:rPr>
+        <w:t xml:space="preserve">            "</w:t>
+      </w:r>
+      <w:r>
+        <w:rPr>
+          <w:rStyle w:val="ErrorTok"/>
+        </w:rPr>
+        <w:t xml:space="preserve">createUserName</w:t>
+      </w:r>
+      <w:r>
+        <w:rPr>
+          <w:rStyle w:val="StringTok"/>
+        </w:rPr>
+        <w:t xml:space="preserve">": //创建人名称</w:t>
+      </w:r>
+      <w:r>
+        <w:br/>
+      </w:r>
+      <w:r>
+        <w:rPr>
+          <w:rStyle w:val="StringTok"/>
+        </w:rPr>
+        <w:t xml:space="preserve">            "</w:t>
+      </w:r>
+      <w:r>
+        <w:rPr>
+          <w:rStyle w:val="ErrorTok"/>
+        </w:rPr>
+        <w:t xml:space="preserve">pointFigureName</w:t>
+      </w:r>
+      <w:r>
+        <w:rPr>
+          <w:rStyle w:val="StringTok"/>
+        </w:rPr>
+        <w:t xml:space="preserve">": //可视化测点图名称</w:t>
+      </w:r>
+      <w:r>
+        <w:br/>
+      </w:r>
+      <w:r>
+        <w:rPr>
+          <w:rStyle w:val="StringTok"/>
+        </w:rPr>
+        <w:t xml:space="preserve">            "</w:t>
+      </w:r>
+      <w:r>
+        <w:rPr>
+          <w:rStyle w:val="ErrorTok"/>
+        </w:rPr>
+        <w:t xml:space="preserve">pointList</w:t>
+      </w:r>
+      <w:r>
+        <w:rPr>
+          <w:rStyle w:val="StringTok"/>
+        </w:rPr>
+        <w:t xml:space="preserve">": [ //视图包含的所有测点</w:t>
+      </w:r>
+      <w:r>
+        <w:br/>
+      </w:r>
+      <w:r>
+        <w:rPr>
+          <w:rStyle w:val="StringTok"/>
+        </w:rPr>
+        <w:t xml:space="preserve">                1,</w:t>
+      </w:r>
+      <w:r>
+        <w:br/>
+      </w:r>
+      <w:r>
+        <w:rPr>
+          <w:rStyle w:val="StringTok"/>
+        </w:rPr>
+        <w:t xml:space="preserve">                2,</w:t>
+      </w:r>
+      <w:r>
+        <w:br/>
+      </w:r>
+      <w:r>
+        <w:rPr>
+          <w:rStyle w:val="StringTok"/>
+        </w:rPr>
+        <w:t xml:space="preserve">                4</w:t>
+      </w:r>
+      <w:r>
+        <w:br/>
+      </w:r>
+      <w:r>
+        <w:rPr>
+          <w:rStyle w:val="StringTok"/>
+        </w:rPr>
+        <w:t xml:space="preserve">            ],</w:t>
+      </w:r>
+      <w:r>
+        <w:br/>
+      </w:r>
+      <w:r>
+        <w:rPr>
+          <w:rStyle w:val="StringTok"/>
+        </w:rPr>
+        <w:t xml:space="preserve">            "</w:t>
+      </w:r>
+      <w:r>
+        <w:rPr>
+          <w:rStyle w:val="ErrorTok"/>
+        </w:rPr>
+        <w:t xml:space="preserve">gaugePointList</w:t>
+      </w:r>
+      <w:r>
+        <w:rPr>
+          <w:rStyle w:val="StringTok"/>
+        </w:rPr>
+        <w:t xml:space="preserve">": [</w:t>
+      </w:r>
+      <w:r>
+        <w:br/>
+      </w:r>
+      <w:r>
+        <w:rPr>
+          <w:rStyle w:val="StringTok"/>
+        </w:rPr>
+        <w:t xml:space="preserve">                {</w:t>
+      </w:r>
+      <w:r>
+        <w:br/>
+      </w:r>
+      <w:r>
+        <w:rPr>
+          <w:rStyle w:val="StringTok"/>
+        </w:rPr>
+        <w:t xml:space="preserve">                    "</w:t>
+      </w:r>
+      <w:r>
+        <w:rPr>
+          <w:rStyle w:val="ErrorTok"/>
+        </w:rPr>
+        <w:t xml:space="preserve">gaugeId</w:t>
+      </w:r>
+      <w:r>
+        <w:rPr>
+          <w:rStyle w:val="StringTok"/>
+        </w:rPr>
+        <w:t xml:space="preserve">": //测点内容id</w:t>
+      </w:r>
+      <w:r>
+        <w:br/>
+      </w:r>
+      <w:r>
+        <w:rPr>
+          <w:rStyle w:val="StringTok"/>
+        </w:rPr>
+        <w:t xml:space="preserve">                    "</w:t>
+      </w:r>
+      <w:r>
+        <w:rPr>
+          <w:rStyle w:val="ErrorTok"/>
+        </w:rPr>
+        <w:t xml:space="preserve">monitorId</w:t>
+      </w:r>
+      <w:r>
+        <w:rPr>
+          <w:rStyle w:val="StringTok"/>
+        </w:rPr>
+        <w:t xml:space="preserve">": //监测类型id</w:t>
+      </w:r>
+      <w:r>
+        <w:br/>
+      </w:r>
+      <w:r>
+        <w:rPr>
+          <w:rStyle w:val="StringTok"/>
+        </w:rPr>
+        <w:t xml:space="preserve">                    "</w:t>
+      </w:r>
+      <w:r>
+        <w:rPr>
+          <w:rStyle w:val="ErrorTok"/>
+        </w:rPr>
+        <w:t xml:space="preserve">monitorName</w:t>
+      </w:r>
+      <w:r>
+        <w:rPr>
+          <w:rStyle w:val="StringTok"/>
+        </w:rPr>
+        <w:t xml:space="preserve">": //监测内容</w:t>
+      </w:r>
+      <w:r>
+        <w:br/>
+      </w:r>
+      <w:r>
+        <w:rPr>
+          <w:rStyle w:val="StringTok"/>
+        </w:rPr>
+        <w:t xml:space="preserve">                    "</w:t>
+      </w:r>
+      <w:r>
+        <w:rPr>
+          <w:rStyle w:val="ErrorTok"/>
+        </w:rPr>
+        <w:t xml:space="preserve">proId</w:t>
+      </w:r>
+      <w:r>
+        <w:rPr>
+          <w:rStyle w:val="StringTok"/>
+        </w:rPr>
+        <w:t xml:space="preserve">": //项目id</w:t>
+      </w:r>
+      <w:r>
+        <w:br/>
+      </w:r>
+      <w:r>
+        <w:rPr>
+          <w:rStyle w:val="StringTok"/>
+        </w:rPr>
+        <w:t xml:space="preserve">                    "</w:t>
+      </w:r>
+      <w:r>
+        <w:rPr>
+          <w:rStyle w:val="ErrorTok"/>
+        </w:rPr>
+        <w:t xml:space="preserve">pointList</w:t>
+      </w:r>
+      <w:r>
+        <w:rPr>
+          <w:rStyle w:val="StringTok"/>
+        </w:rPr>
+        <w:t xml:space="preserve">": [ //测点集合</w:t>
+      </w:r>
+      <w:r>
+        <w:br/>
+      </w:r>
+      <w:r>
+        <w:rPr>
+          <w:rStyle w:val="StringTok"/>
+        </w:rPr>
+        <w:t xml:space="preserve">                        {</w:t>
+      </w:r>
+      <w:r>
+        <w:br/>
+      </w:r>
+      <w:r>
+        <w:rPr>
+          <w:rStyle w:val="StringTok"/>
+        </w:rPr>
+        <w:t xml:space="preserve">                            "</w:t>
+      </w:r>
+      <w:r>
+        <w:rPr>
+          <w:rStyle w:val="ErrorTok"/>
+        </w:rPr>
+        <w:t xml:space="preserve">pointName</w:t>
+      </w:r>
+      <w:r>
+        <w:rPr>
+          <w:rStyle w:val="StringTok"/>
+        </w:rPr>
+        <w:t xml:space="preserve">": //测点名称</w:t>
+      </w:r>
+      <w:r>
+        <w:br/>
+      </w:r>
+      <w:r>
+        <w:rPr>
+          <w:rStyle w:val="StringTok"/>
+        </w:rPr>
+        <w:t xml:space="preserve">                            "</w:t>
+      </w:r>
+      <w:r>
+        <w:rPr>
+          <w:rStyle w:val="ErrorTok"/>
+        </w:rPr>
+        <w:t xml:space="preserve">eqId</w:t>
+      </w:r>
+      <w:r>
+        <w:rPr>
+          <w:rStyle w:val="StringTok"/>
+        </w:rPr>
+        <w:t xml:space="preserve">": //设备id</w:t>
+      </w:r>
+      <w:r>
+        <w:br/>
+      </w:r>
+      <w:r>
+        <w:rPr>
+          <w:rStyle w:val="StringTok"/>
+        </w:rPr>
+        <w:t xml:space="preserve">                            "</w:t>
+      </w:r>
+      <w:r>
+        <w:rPr>
+          <w:rStyle w:val="ErrorTok"/>
+        </w:rPr>
+        <w:t xml:space="preserve">gaugeId</w:t>
+      </w:r>
+      <w:r>
+        <w:rPr>
+          <w:rStyle w:val="StringTok"/>
+        </w:rPr>
+        <w:t xml:space="preserve">": //测点内容id</w:t>
+      </w:r>
+      <w:r>
+        <w:br/>
+      </w:r>
+      <w:r>
+        <w:rPr>
+          <w:rStyle w:val="StringTok"/>
+        </w:rPr>
+        <w:t xml:space="preserve">                            "</w:t>
+      </w:r>
+      <w:r>
+        <w:rPr>
+          <w:rStyle w:val="ErrorTok"/>
+        </w:rPr>
+        <w:t xml:space="preserve">pid</w:t>
+      </w:r>
+      <w:r>
+        <w:rPr>
+          <w:rStyle w:val="StringTok"/>
+        </w:rPr>
+        <w:t xml:space="preserve">": //测点id</w:t>
+      </w:r>
+      <w:r>
+        <w:br/>
+      </w:r>
+      <w:r>
+        <w:rPr>
+          <w:rStyle w:val="StringTok"/>
+        </w:rPr>
+        <w:t xml:space="preserve">                        }</w:t>
+      </w:r>
+      <w:r>
+        <w:br/>
+      </w:r>
+      <w:r>
+        <w:rPr>
+          <w:rStyle w:val="StringTok"/>
+        </w:rPr>
+        <w:t xml:space="preserve">                		...</w:t>
+      </w:r>
+      <w:r>
+        <w:br/>
+      </w:r>
+      <w:r>
+        <w:rPr>
+          <w:rStyle w:val="StringTok"/>
+        </w:rPr>
+        <w:t xml:space="preserve">                    ],</w:t>
+      </w:r>
+      <w:r>
+        <w:br/>
+      </w:r>
+      <w:r>
+        <w:rPr>
+          <w:rStyle w:val="StringTok"/>
+        </w:rPr>
+        <w:t xml:space="preserve">                    "</w:t>
+      </w:r>
+      <w:r>
+        <w:rPr>
+          <w:rStyle w:val="ErrorTok"/>
+        </w:rPr>
+        <w:t xml:space="preserve">pointSize</w:t>
+      </w:r>
+      <w:r>
+        <w:rPr>
+          <w:rStyle w:val="StringTok"/>
+        </w:rPr>
+        <w:t xml:space="preserve">": null</w:t>
+      </w:r>
+      <w:r>
+        <w:br/>
+      </w:r>
+      <w:r>
+        <w:rPr>
+          <w:rStyle w:val="StringTok"/>
+        </w:rPr>
+        <w:t xml:space="preserve">                }</w:t>
+      </w:r>
+      <w:r>
+        <w:br/>
+      </w:r>
+      <w:r>
+        <w:rPr>
+          <w:rStyle w:val="StringTok"/>
+        </w:rPr>
+        <w:t xml:space="preserve">			  ...</w:t>
+      </w:r>
+      <w:r>
+        <w:br/>
+      </w:r>
+      <w:r>
+        <w:rPr>
+          <w:rStyle w:val="StringTok"/>
+        </w:rPr>
+        <w:t xml:space="preserve">                </w:t>
+      </w:r>
+      <w:r>
+        <w:br/>
+      </w:r>
+      <w:r>
+        <w:rPr>
+          <w:rStyle w:val="StringTok"/>
+        </w:rPr>
+        <w:t xml:space="preserve">            ]</w:t>
+      </w:r>
+      <w:r>
+        <w:br/>
+      </w:r>
+      <w:r>
+        <w:rPr>
+          <w:rStyle w:val="StringTok"/>
+        </w:rPr>
+        <w:t xml:space="preserve">        }</w:t>
+      </w:r>
+      <w:r>
+        <w:br/>
+      </w:r>
+      <w:r>
+        <w:rPr>
+          <w:rStyle w:val="StringTok"/>
+        </w:rPr>
+        <w:t xml:space="preserve">        ...</w:t>
+      </w:r>
+      <w:r>
+        <w:br/>
+      </w:r>
+      <w:r>
+        <w:rPr>
+          <w:rStyle w:val="StringTok"/>
+        </w:rPr>
+        <w:t xml:space="preserve">        </w:t>
+      </w:r>
+      <w:r>
+        <w:br/>
+      </w:r>
+      <w:r>
+        <w:rPr>
+          <w:rStyle w:val="StringTok"/>
+        </w:rPr>
+        <w:t xml:space="preserve">    ]</w:t>
+      </w:r>
+      <w:r>
+        <w:br/>
+      </w:r>
+      <w:r>
+        <w:rPr>
+          <w:rStyle w:val="StringTok"/>
+        </w:rPr>
+        <w:t xml:space="preserve">}</w:t>
+      </w:r>
+    </w:p>
+    <w:p>
+      <w:pPr>
+        <w:pStyle w:val="FirstParagraph"/>
+      </w:pPr>
+    </w:p>
     <w:bookmarkEnd w:id="69"/>
+    <w:bookmarkEnd w:id="70"/>
     <w:sectPr/>
   </w:body>
 </w:document>

--- a/项目接口.docx
+++ b/项目接口.docx
@@ -6270,7 +6270,7 @@
               <w:jc w:val="left"/>
             </w:pPr>
             <w:r>
-              <w:t xml:space="preserve">分页 第几页 （非必填）</w:t>
+              <w:t xml:space="preserve">分页 第几页 （必填）</w:t>
             </w:r>
           </w:p>
         </w:tc>
@@ -6305,7 +6305,7 @@
               <w:jc w:val="left"/>
             </w:pPr>
             <w:r>
-              <w:t xml:space="preserve">分页 每页条数 （非必填）</w:t>
+              <w:t xml:space="preserve">分页 每页条数 （必填）</w:t>
             </w:r>
           </w:p>
         </w:tc>
@@ -6330,6 +6330,13 @@
         <w:t xml:space="preserve">{</w:t>
       </w:r>
       <w:r>
+        <w:rPr>
+          <w:rStyle w:val="NormalTok"/>
+        </w:rPr>
+        <w:t xml:space="preserve">+</w:t>
+      </w:r>
+      <w:r>
         <w:br/>
       </w:r>
       <w:r>
@@ -6369,6 +6376,13 @@
         <w:t xml:space="preserve">,</w:t>
       </w:r>
       <w:r>
+        <w:rPr>
+          <w:rStyle w:val="NormalTok"/>
+        </w:rPr>
+        <w:t xml:space="preserve">+</w:t>
+      </w:r>
+      <w:r>
         <w:br/>
       </w:r>
       <w:r>
@@ -6408,6 +6422,13 @@
         <w:t xml:space="preserve">,</w:t>
       </w:r>
       <w:r>
+        <w:rPr>
+          <w:rStyle w:val="NormalTok"/>
+        </w:rPr>
+        <w:t xml:space="preserve">+</w:t>
+      </w:r>
+      <w:r>
         <w:br/>
       </w:r>
       <w:r>
@@ -6447,6 +6468,13 @@
         <w:t xml:space="preserve">,</w:t>
       </w:r>
       <w:r>
+        <w:rPr>
+          <w:rStyle w:val="NormalTok"/>
+        </w:rPr>
+        <w:t xml:space="preserve">+</w:t>
+      </w:r>
+      <w:r>
         <w:br/>
       </w:r>
       <w:r>
@@ -6480,6 +6508,13 @@
         <w:t xml:space="preserve">{</w:t>
       </w:r>
       <w:r>
+        <w:rPr>
+          <w:rStyle w:val="NormalTok"/>
+        </w:rPr>
+        <w:t xml:space="preserve">+</w:t>
+      </w:r>
+      <w:r>
         <w:br/>
       </w:r>
       <w:r>
@@ -6513,6 +6548,13 @@
         <w:t xml:space="preserve">//总条数</w:t>
       </w:r>
       <w:r>
+        <w:rPr>
+          <w:rStyle w:val="NormalTok"/>
+        </w:rPr>
+        <w:t xml:space="preserve">+</w:t>
+      </w:r>
+      <w:r>
         <w:br/>
       </w:r>
       <w:r>
@@ -6525,7 +6567,127 @@
         <w:rPr>
           <w:rStyle w:val="StringTok"/>
         </w:rPr>
-        <w:t xml:space="preserve">"list"</w:t>
+        <w:t xml:space="preserve">"current"</w:t>
+      </w:r>
+      <w:r>
+        <w:rPr>
+          <w:rStyle w:val="ErrorTok"/>
+        </w:rPr>
+        <w:t xml:space="preserve">:</w:t>
+      </w:r>
+      <w:r>
+        <w:rPr>
+          <w:rStyle w:val="NormalTok"/>
+        </w:rPr>
+        <w:t xml:space="preserve"> </w:t>
+      </w:r>
+      <w:r>
+        <w:rPr>
+          <w:rStyle w:val="ErrorTok"/>
+        </w:rPr>
+        <w:t xml:space="preserve">//第几页</w:t>
+      </w:r>
+      <w:r>
+        <w:rPr>
+          <w:rStyle w:val="NormalTok"/>
+        </w:rPr>
+        <w:t xml:space="preserve">+</w:t>
+      </w:r>
+      <w:r>
+        <w:br/>
+      </w:r>
+      <w:r>
+        <w:rPr>
+          <w:rStyle w:val="NormalTok"/>
+        </w:rPr>
+        <w:t xml:space="preserve">        </w:t>
+      </w:r>
+      <w:r>
+        <w:rPr>
+          <w:rStyle w:val="StringTok"/>
+        </w:rPr>
+        <w:t xml:space="preserve">"size"</w:t>
+      </w:r>
+      <w:r>
+        <w:rPr>
+          <w:rStyle w:val="ErrorTok"/>
+        </w:rPr>
+        <w:t xml:space="preserve">:</w:t>
+      </w:r>
+      <w:r>
+        <w:rPr>
+          <w:rStyle w:val="NormalTok"/>
+        </w:rPr>
+        <w:t xml:space="preserve"> </w:t>
+      </w:r>
+      <w:r>
+        <w:rPr>
+          <w:rStyle w:val="ErrorTok"/>
+        </w:rPr>
+        <w:t xml:space="preserve">//每页记录数</w:t>
+      </w:r>
+      <w:r>
+        <w:rPr>
+          <w:rStyle w:val="NormalTok"/>
+        </w:rPr>
+        <w:t xml:space="preserve">+</w:t>
+      </w:r>
+      <w:r>
+        <w:br/>
+      </w:r>
+      <w:r>
+        <w:rPr>
+          <w:rStyle w:val="NormalTok"/>
+        </w:rPr>
+        <w:t xml:space="preserve">        </w:t>
+      </w:r>
+      <w:r>
+        <w:rPr>
+          <w:rStyle w:val="StringTok"/>
+        </w:rPr>
+        <w:t xml:space="preserve">"pages"</w:t>
+      </w:r>
+      <w:r>
+        <w:rPr>
+          <w:rStyle w:val="ErrorTok"/>
+        </w:rPr>
+        <w:t xml:space="preserve">:</w:t>
+      </w:r>
+      <w:r>
+        <w:rPr>
+          <w:rStyle w:val="NormalTok"/>
+        </w:rPr>
+        <w:t xml:space="preserve">   </w:t>
+      </w:r>
+      <w:r>
+        <w:rPr>
+          <w:rStyle w:val="ErrorTok"/>
+        </w:rPr>
+        <w:t xml:space="preserve">//总页数</w:t>
+      </w:r>
+      <w:r>
+        <w:rPr>
+          <w:rStyle w:val="NormalTok"/>
+        </w:rPr>
+        <w:t xml:space="preserve">+</w:t>
+      </w:r>
+      <w:r>
+        <w:br/>
+      </w:r>
+      <w:r>
+        <w:rPr>
+          <w:rStyle w:val="NormalTok"/>
+        </w:rPr>
+        <w:t xml:space="preserve">        </w:t>
+      </w:r>
+      <w:r>
+        <w:rPr>
+          <w:rStyle w:val="StringTok"/>
+        </w:rPr>
+        <w:t xml:space="preserve">"records"</w:t>
       </w:r>
       <w:r>
         <w:rPr>
@@ -6546,6 +6708,13 @@
         <w:t xml:space="preserve">[</w:t>
       </w:r>
       <w:r>
+        <w:rPr>
+          <w:rStyle w:val="NormalTok"/>
+        </w:rPr>
+        <w:t xml:space="preserve">+</w:t>
+      </w:r>
+      <w:r>
         <w:br/>
       </w:r>
       <w:r>
@@ -6561,6 +6730,13 @@
         <w:t xml:space="preserve">{</w:t>
       </w:r>
       <w:r>
+        <w:rPr>
+          <w:rStyle w:val="NormalTok"/>
+        </w:rPr>
+        <w:t xml:space="preserve">+</w:t>
+      </w:r>
+      <w:r>
         <w:br/>
       </w:r>
       <w:r>
@@ -6612,6 +6788,13 @@
         <w:t xml:space="preserve">//项目id</w:t>
       </w:r>
       <w:r>
+        <w:rPr>
+          <w:rStyle w:val="NormalTok"/>
+        </w:rPr>
+        <w:t xml:space="preserve">+</w:t>
+      </w:r>
+      <w:r>
         <w:br/>
       </w:r>
       <w:r>
@@ -6651,6 +6834,13 @@
         <w:t xml:space="preserve">,</w:t>
       </w:r>
       <w:r>
+        <w:rPr>
+          <w:rStyle w:val="NormalTok"/>
+        </w:rPr>
+        <w:t xml:space="preserve">+</w:t>
+      </w:r>
+      <w:r>
         <w:br/>
       </w:r>
       <w:r>
@@ -6738,6 +6928,13 @@
         <w:t xml:space="preserve">监护'</w:t>
       </w:r>
       <w:r>
+        <w:rPr>
+          <w:rStyle w:val="NormalTok"/>
+        </w:rPr>
+        <w:t xml:space="preserve">+</w:t>
+      </w:r>
+      <w:r>
         <w:br/>
       </w:r>
       <w:r>
@@ -6795,6 +6992,13 @@
         <w:t xml:space="preserve">,</w:t>
       </w:r>
       <w:r>
+        <w:rPr>
+          <w:rStyle w:val="NormalTok"/>
+        </w:rPr>
+        <w:t xml:space="preserve">+</w:t>
+      </w:r>
+      <w:r>
         <w:br/>
       </w:r>
       <w:r>
@@ -6846,6 +7050,13 @@
         <w:t xml:space="preserve">//项目编号</w:t>
       </w:r>
       <w:r>
+        <w:rPr>
+          <w:rStyle w:val="NormalTok"/>
+        </w:rPr>
+        <w:t xml:space="preserve">+</w:t>
+      </w:r>
+      <w:r>
         <w:br/>
       </w:r>
       <w:r>
@@ -6885,6 +7096,13 @@
         <w:t xml:space="preserve">,</w:t>
       </w:r>
       <w:r>
+        <w:rPr>
+          <w:rStyle w:val="NormalTok"/>
+        </w:rPr>
+        <w:t xml:space="preserve">+</w:t>
+      </w:r>
+      <w:r>
         <w:br/>
       </w:r>
       <w:r>
@@ -6924,6 +7142,13 @@
         <w:t xml:space="preserve">,</w:t>
       </w:r>
       <w:r>
+        <w:rPr>
+          <w:rStyle w:val="NormalTok"/>
+        </w:rPr>
+        <w:t xml:space="preserve">+</w:t>
+      </w:r>
+      <w:r>
         <w:br/>
       </w:r>
       <w:r>
@@ -6963,6 +7188,13 @@
         <w:t xml:space="preserve">,</w:t>
       </w:r>
       <w:r>
+        <w:rPr>
+          <w:rStyle w:val="NormalTok"/>
+        </w:rPr>
+        <w:t xml:space="preserve">+</w:t>
+      </w:r>
+      <w:r>
         <w:br/>
       </w:r>
       <w:r>
@@ -7014,6 +7246,13 @@
         <w:t xml:space="preserve">//开始时间</w:t>
       </w:r>
       <w:r>
+        <w:rPr>
+          <w:rStyle w:val="NormalTok"/>
+        </w:rPr>
+        <w:t xml:space="preserve">+</w:t>
+      </w:r>
+      <w:r>
         <w:br/>
       </w:r>
       <w:r>
@@ -7065,6 +7304,13 @@
         <w:t xml:space="preserve">//结束时间</w:t>
       </w:r>
       <w:r>
+        <w:rPr>
+          <w:rStyle w:val="NormalTok"/>
+        </w:rPr>
+        <w:t xml:space="preserve">+</w:t>
+      </w:r>
+      <w:r>
         <w:br/>
       </w:r>
       <w:r>
@@ -7098,6 +7344,13 @@
         <w:t xml:space="preserve">//工期（月）</w:t>
       </w:r>
       <w:r>
+        <w:rPr>
+          <w:rStyle w:val="NormalTok"/>
+        </w:rPr>
+        <w:t xml:space="preserve">+</w:t>
+      </w:r>
+      <w:r>
         <w:br/>
       </w:r>
       <w:r>
@@ -7149,6 +7402,13 @@
         <w:t xml:space="preserve">//等级</w:t>
       </w:r>
       <w:r>
+        <w:rPr>
+          <w:rStyle w:val="NormalTok"/>
+        </w:rPr>
+        <w:t xml:space="preserve">+</w:t>
+      </w:r>
+      <w:r>
         <w:br/>
       </w:r>
       <w:r>
@@ -7188,6 +7448,13 @@
         <w:t xml:space="preserve">,</w:t>
       </w:r>
       <w:r>
+        <w:rPr>
+          <w:rStyle w:val="NormalTok"/>
+        </w:rPr>
+        <w:t xml:space="preserve">+</w:t>
+      </w:r>
+      <w:r>
         <w:br/>
       </w:r>
       <w:r>
@@ -7227,6 +7494,13 @@
         <w:t xml:space="preserve">,</w:t>
       </w:r>
       <w:r>
+        <w:rPr>
+          <w:rStyle w:val="NormalTok"/>
+        </w:rPr>
+        <w:t xml:space="preserve">+</w:t>
+      </w:r>
+      <w:r>
         <w:br/>
       </w:r>
       <w:r>
@@ -7266,6 +7540,13 @@
         <w:t xml:space="preserve">,</w:t>
       </w:r>
       <w:r>
+        <w:rPr>
+          <w:rStyle w:val="NormalTok"/>
+        </w:rPr>
+        <w:t xml:space="preserve">+</w:t>
+      </w:r>
+      <w:r>
         <w:br/>
       </w:r>
       <w:r>
@@ -7305,6 +7586,13 @@
         <w:t xml:space="preserve">,</w:t>
       </w:r>
       <w:r>
+        <w:rPr>
+          <w:rStyle w:val="NormalTok"/>
+        </w:rPr>
+        <w:t xml:space="preserve">+</w:t>
+      </w:r>
+      <w:r>
         <w:br/>
       </w:r>
       <w:r>
@@ -7344,6 +7632,13 @@
         <w:t xml:space="preserve">,</w:t>
       </w:r>
       <w:r>
+        <w:rPr>
+          <w:rStyle w:val="NormalTok"/>
+        </w:rPr>
+        <w:t xml:space="preserve">+</w:t>
+      </w:r>
+      <w:r>
         <w:br/>
       </w:r>
       <w:r>
@@ -7383,6 +7678,13 @@
         <w:t xml:space="preserve">,</w:t>
       </w:r>
       <w:r>
+        <w:rPr>
+          <w:rStyle w:val="NormalTok"/>
+        </w:rPr>
+        <w:t xml:space="preserve">+</w:t>
+      </w:r>
+      <w:r>
         <w:br/>
       </w:r>
       <w:r>
@@ -7422,6 +7724,13 @@
         <w:t xml:space="preserve">,</w:t>
       </w:r>
       <w:r>
+        <w:rPr>
+          <w:rStyle w:val="NormalTok"/>
+        </w:rPr>
+        <w:t xml:space="preserve">+</w:t>
+      </w:r>
+      <w:r>
         <w:br/>
       </w:r>
       <w:r>
@@ -7467,6 +7776,13 @@
         <w:t xml:space="preserve">//监测单位</w:t>
       </w:r>
       <w:r>
+        <w:rPr>
+          <w:rStyle w:val="NormalTok"/>
+        </w:rPr>
+        <w:t xml:space="preserve">+</w:t>
+      </w:r>
+      <w:r>
         <w:br/>
       </w:r>
       <w:r>
@@ -7518,6 +7834,13 @@
         <w:t xml:space="preserve">//监测单位负责人id</w:t>
       </w:r>
       <w:r>
+        <w:rPr>
+          <w:rStyle w:val="NormalTok"/>
+        </w:rPr>
+        <w:t xml:space="preserve">+</w:t>
+      </w:r>
+      <w:r>
         <w:br/>
       </w:r>
       <w:r>
@@ -7563,6 +7886,13 @@
         <w:t xml:space="preserve">//监测单位负责人名称</w:t>
       </w:r>
       <w:r>
+        <w:rPr>
+          <w:rStyle w:val="NormalTok"/>
+        </w:rPr>
+        <w:t xml:space="preserve">+</w:t>
+      </w:r>
+      <w:r>
         <w:br/>
       </w:r>
       <w:r>
@@ -7596,6 +7926,13 @@
         <w:t xml:space="preserve">//项目负责人id</w:t>
       </w:r>
       <w:r>
+        <w:rPr>
+          <w:rStyle w:val="NormalTok"/>
+        </w:rPr>
+        <w:t xml:space="preserve">+</w:t>
+      </w:r>
+      <w:r>
         <w:br/>
       </w:r>
       <w:r>
@@ -7629,6 +7966,13 @@
         <w:t xml:space="preserve">//项目负责人名称</w:t>
       </w:r>
       <w:r>
+        <w:rPr>
+          <w:rStyle w:val="NormalTok"/>
+        </w:rPr>
+        <w:t xml:space="preserve">+</w:t>
+      </w:r>
+      <w:r>
         <w:br/>
       </w:r>
       <w:r>
@@ -7668,6 +8012,13 @@
         <w:t xml:space="preserve">,</w:t>
       </w:r>
       <w:r>
+        <w:rPr>
+          <w:rStyle w:val="NormalTok"/>
+        </w:rPr>
+        <w:t xml:space="preserve">+</w:t>
+      </w:r>
+      <w:r>
         <w:br/>
       </w:r>
       <w:r>
@@ -7701,6 +8052,13 @@
         <w:t xml:space="preserve">//工作提醒</w:t>
       </w:r>
       <w:r>
+        <w:rPr>
+          <w:rStyle w:val="NormalTok"/>
+        </w:rPr>
+        <w:t xml:space="preserve">+</w:t>
+      </w:r>
+      <w:r>
         <w:br/>
       </w:r>
       <w:r>
@@ -7746,6 +8104,13 @@
         <w:t xml:space="preserve">//要点提醒</w:t>
       </w:r>
       <w:r>
+        <w:rPr>
+          <w:rStyle w:val="NormalTok"/>
+        </w:rPr>
+        <w:t xml:space="preserve">+</w:t>
+      </w:r>
+      <w:r>
         <w:br/>
       </w:r>
       <w:r>
@@ -7779,6 +8144,13 @@
         <w:t xml:space="preserve">//销点提醒</w:t>
       </w:r>
       <w:r>
+        <w:rPr>
+          <w:rStyle w:val="NormalTok"/>
+        </w:rPr>
+        <w:t xml:space="preserve">+</w:t>
+      </w:r>
+      <w:r>
         <w:br/>
       </w:r>
       <w:r>
@@ -7842,6 +8214,13 @@
         <w:t xml:space="preserve">：1：围护阶段；2：开挖阶段；3：结构阶段；4：结束阶段；5：已归档</w:t>
       </w:r>
       <w:r>
+        <w:rPr>
+          <w:rStyle w:val="NormalTok"/>
+        </w:rPr>
+        <w:t xml:space="preserve">+</w:t>
+      </w:r>
+      <w:r>
         <w:br/>
       </w:r>
       <w:r>
@@ -7887,6 +8266,13 @@
         <w:t xml:space="preserve">__天</w:t>
       </w:r>
       <w:r>
+        <w:rPr>
+          <w:rStyle w:val="NormalTok"/>
+        </w:rPr>
+        <w:t xml:space="preserve">+</w:t>
+      </w:r>
+      <w:r>
         <w:br/>
       </w:r>
       <w:r>
@@ -7932,6 +8318,13 @@
         <w:t xml:space="preserve">__次</w:t>
       </w:r>
       <w:r>
+        <w:rPr>
+          <w:rStyle w:val="NormalTok"/>
+        </w:rPr>
+        <w:t xml:space="preserve">+</w:t>
+      </w:r>
+      <w:r>
         <w:br/>
       </w:r>
       <w:r>
@@ -7968,7 +8361,8 @@
         <w:rPr>
           <w:rStyle w:val="NormalTok"/>
         </w:rPr>
-        <w:t xml:space="preserve"> </w:t>
+        <w:t xml:space="preserve"> +</w:t>
       </w:r>
       <w:r>
         <w:br/>
@@ -8064,6 +8458,13 @@
         <w:t xml:space="preserve">reportNums)</w:t>
       </w:r>
       <w:r>
+        <w:rPr>
+          <w:rStyle w:val="NormalTok"/>
+        </w:rPr>
+        <w:t xml:space="preserve">+</w:t>
+      </w:r>
+      <w:r>
         <w:br/>
       </w:r>
       <w:r>
@@ -8079,6 +8480,13 @@
         <w:t xml:space="preserve">}</w:t>
       </w:r>
       <w:r>
+        <w:rPr>
+          <w:rStyle w:val="NormalTok"/>
+        </w:rPr>
+        <w:t xml:space="preserve">+</w:t>
+      </w:r>
+      <w:r>
         <w:br/>
       </w:r>
       <w:r>
@@ -8100,136 +8508,21 @@
         <w:t xml:space="preserve">,</w:t>
       </w:r>
       <w:r>
-        <w:br/>
-      </w:r>
-      <w:r>
-        <w:rPr>
-          <w:rStyle w:val="NormalTok"/>
-        </w:rPr>
-        <w:t xml:space="preserve">        </w:t>
-      </w:r>
-      <w:r>
-        <w:rPr>
-          <w:rStyle w:val="DataTypeTok"/>
-        </w:rPr>
-        <w:t xml:space="preserve">"pageNum"</w:t>
-      </w:r>
-      <w:r>
-        <w:rPr>
-          <w:rStyle w:val="FunctionTok"/>
-        </w:rPr>
-        <w:t xml:space="preserve">:</w:t>
-      </w:r>
-      <w:r>
-        <w:rPr>
-          <w:rStyle w:val="NormalTok"/>
-        </w:rPr>
-        <w:t xml:space="preserve"> </w:t>
-      </w:r>
-      <w:r>
-        <w:rPr>
-          <w:rStyle w:val="ErrorTok"/>
-        </w:rPr>
-        <w:t xml:space="preserve">//第几页</w:t>
-      </w:r>
-      <w:r>
-        <w:br/>
-      </w:r>
-      <w:r>
-        <w:rPr>
-          <w:rStyle w:val="NormalTok"/>
-        </w:rPr>
-        <w:t xml:space="preserve">        </w:t>
-      </w:r>
-      <w:r>
-        <w:rPr>
-          <w:rStyle w:val="StringTok"/>
-        </w:rPr>
-        <w:t xml:space="preserve">"pageSize"</w:t>
-      </w:r>
-      <w:r>
-        <w:rPr>
-          <w:rStyle w:val="ErrorTok"/>
-        </w:rPr>
-        <w:t xml:space="preserve">:</w:t>
-      </w:r>
-      <w:r>
-        <w:rPr>
-          <w:rStyle w:val="NormalTok"/>
-        </w:rPr>
-        <w:t xml:space="preserve"> </w:t>
-      </w:r>
-      <w:r>
-        <w:rPr>
-          <w:rStyle w:val="ErrorTok"/>
-        </w:rPr>
-        <w:t xml:space="preserve">//每页记录数</w:t>
-      </w:r>
-      <w:r>
-        <w:br/>
-      </w:r>
-      <w:r>
-        <w:rPr>
-          <w:rStyle w:val="NormalTok"/>
-        </w:rPr>
-        <w:t xml:space="preserve">        </w:t>
-      </w:r>
-      <w:r>
-        <w:rPr>
-          <w:rStyle w:val="StringTok"/>
-        </w:rPr>
-        <w:t xml:space="preserve">"pages"</w:t>
-      </w:r>
-      <w:r>
-        <w:rPr>
-          <w:rStyle w:val="ErrorTok"/>
-        </w:rPr>
-        <w:t xml:space="preserve">:</w:t>
-      </w:r>
-      <w:r>
-        <w:rPr>
-          <w:rStyle w:val="NormalTok"/>
-        </w:rPr>
-        <w:t xml:space="preserve">   </w:t>
-      </w:r>
-      <w:r>
-        <w:rPr>
-          <w:rStyle w:val="ErrorTok"/>
-        </w:rPr>
-        <w:t xml:space="preserve">//总页数</w:t>
-      </w:r>
-      <w:r>
-        <w:br/>
-      </w:r>
-      <w:r>
-        <w:rPr>
-          <w:rStyle w:val="NormalTok"/>
-        </w:rPr>
-        <w:t xml:space="preserve">        </w:t>
-      </w:r>
-      <w:r>
-        <w:rPr>
-          <w:rStyle w:val="StringTok"/>
-        </w:rPr>
-        <w:t xml:space="preserve">"size"</w:t>
-      </w:r>
-      <w:r>
-        <w:rPr>
-          <w:rStyle w:val="ErrorTok"/>
-        </w:rPr>
-        <w:t xml:space="preserve">:</w:t>
-      </w:r>
-      <w:r>
-        <w:rPr>
-          <w:rStyle w:val="NormalTok"/>
-        </w:rPr>
-        <w:t xml:space="preserve"> </w:t>
-      </w:r>
-      <w:r>
-        <w:rPr>
-          <w:rStyle w:val="ErrorTok"/>
-        </w:rPr>
-        <w:t xml:space="preserve">//当前页的数量</w:t>
+        <w:rPr>
+          <w:rStyle w:val="NormalTok"/>
+        </w:rPr>
+        <w:t xml:space="preserve">+</w:t>
+      </w:r>
+      <w:r>
+        <w:br/>
+      </w:r>
+      <w:r>
+        <w:rPr>
+          <w:rStyle w:val="NormalTok"/>
+        </w:rPr>
+        <w:t xml:space="preserve">      +</w:t>
       </w:r>
       <w:r>
         <w:br/>
@@ -8245,6 +8538,13 @@
           <w:rStyle w:val="FunctionTok"/>
         </w:rPr>
         <w:t xml:space="preserve">}</w:t>
+      </w:r>
+      <w:r>
+        <w:rPr>
+          <w:rStyle w:val="NormalTok"/>
+        </w:rPr>
+        <w:t xml:space="preserve">+</w:t>
       </w:r>
       <w:r>
         <w:br/>
@@ -8623,6 +8923,13 @@
         <w:t xml:space="preserve">{</w:t>
       </w:r>
       <w:r>
+        <w:rPr>
+          <w:rStyle w:val="NormalTok"/>
+        </w:rPr>
+        <w:t xml:space="preserve">+</w:t>
+      </w:r>
+      <w:r>
         <w:br/>
       </w:r>
       <w:r>
@@ -8662,6 +8969,13 @@
         <w:t xml:space="preserve">,</w:t>
       </w:r>
       <w:r>
+        <w:rPr>
+          <w:rStyle w:val="NormalTok"/>
+        </w:rPr>
+        <w:t xml:space="preserve">+</w:t>
+      </w:r>
+      <w:r>
         <w:br/>
       </w:r>
       <w:r>
@@ -8701,6 +9015,13 @@
         <w:t xml:space="preserve">,</w:t>
       </w:r>
       <w:r>
+        <w:rPr>
+          <w:rStyle w:val="NormalTok"/>
+        </w:rPr>
+        <w:t xml:space="preserve">+</w:t>
+      </w:r>
+      <w:r>
         <w:br/>
       </w:r>
       <w:r>
@@ -8740,6 +9061,13 @@
         <w:t xml:space="preserve">,</w:t>
       </w:r>
       <w:r>
+        <w:rPr>
+          <w:rStyle w:val="NormalTok"/>
+        </w:rPr>
+        <w:t xml:space="preserve">+</w:t>
+      </w:r>
+      <w:r>
         <w:br/>
       </w:r>
       <w:r>
@@ -8773,6 +9101,13 @@
         <w:t xml:space="preserve">{</w:t>
       </w:r>
       <w:r>
+        <w:rPr>
+          <w:rStyle w:val="NormalTok"/>
+        </w:rPr>
+        <w:t xml:space="preserve">+</w:t>
+      </w:r>
+      <w:r>
         <w:br/>
       </w:r>
       <w:r>
@@ -8806,6 +9141,13 @@
         <w:t xml:space="preserve">//总条数</w:t>
       </w:r>
       <w:r>
+        <w:rPr>
+          <w:rStyle w:val="NormalTok"/>
+        </w:rPr>
+        <w:t xml:space="preserve">+</w:t>
+      </w:r>
+      <w:r>
         <w:br/>
       </w:r>
       <w:r>
@@ -8839,6 +9181,13 @@
         <w:t xml:space="preserve">//第几页</w:t>
       </w:r>
       <w:r>
+        <w:rPr>
+          <w:rStyle w:val="NormalTok"/>
+        </w:rPr>
+        <w:t xml:space="preserve">+</w:t>
+      </w:r>
+      <w:r>
         <w:br/>
       </w:r>
       <w:r>
@@ -8872,6 +9221,13 @@
         <w:t xml:space="preserve">//每页记录数</w:t>
       </w:r>
       <w:r>
+        <w:rPr>
+          <w:rStyle w:val="NormalTok"/>
+        </w:rPr>
+        <w:t xml:space="preserve">+</w:t>
+      </w:r>
+      <w:r>
         <w:br/>
       </w:r>
       <w:r>
@@ -8905,6 +9261,13 @@
         <w:t xml:space="preserve">//总页数</w:t>
       </w:r>
       <w:r>
+        <w:rPr>
+          <w:rStyle w:val="NormalTok"/>
+        </w:rPr>
+        <w:t xml:space="preserve">+</w:t>
+      </w:r>
+      <w:r>
         <w:br/>
       </w:r>
       <w:r>
@@ -8944,6 +9307,13 @@
         <w:t xml:space="preserve">//结果集</w:t>
       </w:r>
       <w:r>
+        <w:rPr>
+          <w:rStyle w:val="NormalTok"/>
+        </w:rPr>
+        <w:t xml:space="preserve">+</w:t>
+      </w:r>
+      <w:r>
         <w:br/>
       </w:r>
       <w:r>
@@ -8959,6 +9329,13 @@
         <w:t xml:space="preserve">{</w:t>
       </w:r>
       <w:r>
+        <w:rPr>
+          <w:rStyle w:val="NormalTok"/>
+        </w:rPr>
+        <w:t xml:space="preserve">+</w:t>
+      </w:r>
+      <w:r>
         <w:br/>
       </w:r>
       <w:r>
@@ -9010,6 +9387,13 @@
         <w:t xml:space="preserve">//项目id</w:t>
       </w:r>
       <w:r>
+        <w:rPr>
+          <w:rStyle w:val="NormalTok"/>
+        </w:rPr>
+        <w:t xml:space="preserve">+</w:t>
+      </w:r>
+      <w:r>
         <w:br/>
       </w:r>
       <w:r>
@@ -9049,6 +9433,13 @@
         <w:t xml:space="preserve">,</w:t>
       </w:r>
       <w:r>
+        <w:rPr>
+          <w:rStyle w:val="NormalTok"/>
+        </w:rPr>
+        <w:t xml:space="preserve">+</w:t>
+      </w:r>
+      <w:r>
         <w:br/>
       </w:r>
       <w:r>
@@ -9136,6 +9527,13 @@
         <w:t xml:space="preserve">监护'</w:t>
       </w:r>
       <w:r>
+        <w:rPr>
+          <w:rStyle w:val="NormalTok"/>
+        </w:rPr>
+        <w:t xml:space="preserve">+</w:t>
+      </w:r>
+      <w:r>
         <w:br/>
       </w:r>
       <w:r>
@@ -9193,6 +9591,13 @@
         <w:t xml:space="preserve">,</w:t>
       </w:r>
       <w:r>
+        <w:rPr>
+          <w:rStyle w:val="NormalTok"/>
+        </w:rPr>
+        <w:t xml:space="preserve">+</w:t>
+      </w:r>
+      <w:r>
         <w:br/>
       </w:r>
       <w:r>
@@ -9226,6 +9631,13 @@
         <w:t xml:space="preserve">//项目编号</w:t>
       </w:r>
       <w:r>
+        <w:rPr>
+          <w:rStyle w:val="NormalTok"/>
+        </w:rPr>
+        <w:t xml:space="preserve">+</w:t>
+      </w:r>
+      <w:r>
         <w:br/>
       </w:r>
       <w:r>
@@ -9265,6 +9677,13 @@
         <w:t xml:space="preserve">,</w:t>
       </w:r>
       <w:r>
+        <w:rPr>
+          <w:rStyle w:val="NormalTok"/>
+        </w:rPr>
+        <w:t xml:space="preserve">+</w:t>
+      </w:r>
+      <w:r>
         <w:br/>
       </w:r>
       <w:r>
@@ -9304,6 +9723,13 @@
         <w:t xml:space="preserve">,</w:t>
       </w:r>
       <w:r>
+        <w:rPr>
+          <w:rStyle w:val="NormalTok"/>
+        </w:rPr>
+        <w:t xml:space="preserve">+</w:t>
+      </w:r>
+      <w:r>
         <w:br/>
       </w:r>
       <w:r>
@@ -9343,6 +9769,13 @@
         <w:t xml:space="preserve">,</w:t>
       </w:r>
       <w:r>
+        <w:rPr>
+          <w:rStyle w:val="NormalTok"/>
+        </w:rPr>
+        <w:t xml:space="preserve">+</w:t>
+      </w:r>
+      <w:r>
         <w:br/>
       </w:r>
       <w:r>
@@ -9394,6 +9827,13 @@
         <w:t xml:space="preserve">//开始时间</w:t>
       </w:r>
       <w:r>
+        <w:rPr>
+          <w:rStyle w:val="NormalTok"/>
+        </w:rPr>
+        <w:t xml:space="preserve">+</w:t>
+      </w:r>
+      <w:r>
         <w:br/>
       </w:r>
       <w:r>
@@ -9445,6 +9885,13 @@
         <w:t xml:space="preserve">//结束时间</w:t>
       </w:r>
       <w:r>
+        <w:rPr>
+          <w:rStyle w:val="NormalTok"/>
+        </w:rPr>
+        <w:t xml:space="preserve">+</w:t>
+      </w:r>
+      <w:r>
         <w:br/>
       </w:r>
       <w:r>
@@ -9478,6 +9925,13 @@
         <w:t xml:space="preserve">//工期（月）</w:t>
       </w:r>
       <w:r>
+        <w:rPr>
+          <w:rStyle w:val="NormalTok"/>
+        </w:rPr>
+        <w:t xml:space="preserve">+</w:t>
+      </w:r>
+      <w:r>
         <w:br/>
       </w:r>
       <w:r>
@@ -9529,6 +9983,13 @@
         <w:t xml:space="preserve">//等级</w:t>
       </w:r>
       <w:r>
+        <w:rPr>
+          <w:rStyle w:val="NormalTok"/>
+        </w:rPr>
+        <w:t xml:space="preserve">+</w:t>
+      </w:r>
+      <w:r>
         <w:br/>
       </w:r>
       <w:r>
@@ -9568,6 +10029,13 @@
         <w:t xml:space="preserve">,</w:t>
       </w:r>
       <w:r>
+        <w:rPr>
+          <w:rStyle w:val="NormalTok"/>
+        </w:rPr>
+        <w:t xml:space="preserve">+</w:t>
+      </w:r>
+      <w:r>
         <w:br/>
       </w:r>
       <w:r>
@@ -9607,6 +10075,13 @@
         <w:t xml:space="preserve">,</w:t>
       </w:r>
       <w:r>
+        <w:rPr>
+          <w:rStyle w:val="NormalTok"/>
+        </w:rPr>
+        <w:t xml:space="preserve">+</w:t>
+      </w:r>
+      <w:r>
         <w:br/>
       </w:r>
       <w:r>
@@ -9646,6 +10121,13 @@
         <w:t xml:space="preserve">,</w:t>
       </w:r>
       <w:r>
+        <w:rPr>
+          <w:rStyle w:val="NormalTok"/>
+        </w:rPr>
+        <w:t xml:space="preserve">+</w:t>
+      </w:r>
+      <w:r>
         <w:br/>
       </w:r>
       <w:r>
@@ -9685,6 +10167,13 @@
         <w:t xml:space="preserve">,</w:t>
       </w:r>
       <w:r>
+        <w:rPr>
+          <w:rStyle w:val="NormalTok"/>
+        </w:rPr>
+        <w:t xml:space="preserve">+</w:t>
+      </w:r>
+      <w:r>
         <w:br/>
       </w:r>
       <w:r>
@@ -9724,6 +10213,13 @@
         <w:t xml:space="preserve">,</w:t>
       </w:r>
       <w:r>
+        <w:rPr>
+          <w:rStyle w:val="NormalTok"/>
+        </w:rPr>
+        <w:t xml:space="preserve">+</w:t>
+      </w:r>
+      <w:r>
         <w:br/>
       </w:r>
       <w:r>
@@ -9763,6 +10259,13 @@
         <w:t xml:space="preserve">,</w:t>
       </w:r>
       <w:r>
+        <w:rPr>
+          <w:rStyle w:val="NormalTok"/>
+        </w:rPr>
+        <w:t xml:space="preserve">+</w:t>
+      </w:r>
+      <w:r>
         <w:br/>
       </w:r>
       <w:r>
@@ -9802,6 +10305,13 @@
         <w:t xml:space="preserve">,</w:t>
       </w:r>
       <w:r>
+        <w:rPr>
+          <w:rStyle w:val="NormalTok"/>
+        </w:rPr>
+        <w:t xml:space="preserve">+</w:t>
+      </w:r>
+      <w:r>
         <w:br/>
       </w:r>
       <w:r>
@@ -9847,6 +10357,13 @@
         <w:t xml:space="preserve">//监测单位</w:t>
       </w:r>
       <w:r>
+        <w:rPr>
+          <w:rStyle w:val="NormalTok"/>
+        </w:rPr>
+        <w:t xml:space="preserve">+</w:t>
+      </w:r>
+      <w:r>
         <w:br/>
       </w:r>
       <w:r>
@@ -9898,6 +10415,13 @@
         <w:t xml:space="preserve">//监测单位负责人id</w:t>
       </w:r>
       <w:r>
+        <w:rPr>
+          <w:rStyle w:val="NormalTok"/>
+        </w:rPr>
+        <w:t xml:space="preserve">+</w:t>
+      </w:r>
+      <w:r>
         <w:br/>
       </w:r>
       <w:r>
@@ -9943,6 +10467,13 @@
         <w:t xml:space="preserve">//监测单位负责人名称</w:t>
       </w:r>
       <w:r>
+        <w:rPr>
+          <w:rStyle w:val="NormalTok"/>
+        </w:rPr>
+        <w:t xml:space="preserve">+</w:t>
+      </w:r>
+      <w:r>
         <w:br/>
       </w:r>
       <w:r>
@@ -9976,6 +10507,13 @@
         <w:t xml:space="preserve">//项目负责人id</w:t>
       </w:r>
       <w:r>
+        <w:rPr>
+          <w:rStyle w:val="NormalTok"/>
+        </w:rPr>
+        <w:t xml:space="preserve">+</w:t>
+      </w:r>
+      <w:r>
         <w:br/>
       </w:r>
       <w:r>
@@ -10009,6 +10547,13 @@
         <w:t xml:space="preserve">//项目负责人名称</w:t>
       </w:r>
       <w:r>
+        <w:rPr>
+          <w:rStyle w:val="NormalTok"/>
+        </w:rPr>
+        <w:t xml:space="preserve">+</w:t>
+      </w:r>
+      <w:r>
         <w:br/>
       </w:r>
       <w:r>
@@ -10048,6 +10593,13 @@
         <w:t xml:space="preserve">,</w:t>
       </w:r>
       <w:r>
+        <w:rPr>
+          <w:rStyle w:val="NormalTok"/>
+        </w:rPr>
+        <w:t xml:space="preserve">+</w:t>
+      </w:r>
+      <w:r>
         <w:br/>
       </w:r>
       <w:r>
@@ -10081,6 +10633,13 @@
         <w:t xml:space="preserve">//工作提醒</w:t>
       </w:r>
       <w:r>
+        <w:rPr>
+          <w:rStyle w:val="NormalTok"/>
+        </w:rPr>
+        <w:t xml:space="preserve">+</w:t>
+      </w:r>
+      <w:r>
         <w:br/>
       </w:r>
       <w:r>
@@ -10126,6 +10685,13 @@
         <w:t xml:space="preserve">//要点提醒</w:t>
       </w:r>
       <w:r>
+        <w:rPr>
+          <w:rStyle w:val="NormalTok"/>
+        </w:rPr>
+        <w:t xml:space="preserve">+</w:t>
+      </w:r>
+      <w:r>
         <w:br/>
       </w:r>
       <w:r>
@@ -10159,6 +10725,13 @@
         <w:t xml:space="preserve">//销点提醒</w:t>
       </w:r>
       <w:r>
+        <w:rPr>
+          <w:rStyle w:val="NormalTok"/>
+        </w:rPr>
+        <w:t xml:space="preserve">+</w:t>
+      </w:r>
+      <w:r>
         <w:br/>
       </w:r>
       <w:r>
@@ -10222,6 +10795,13 @@
         <w:t xml:space="preserve">：1：围护阶段；2：开挖阶段；3：结构阶段；4：结束阶段；5：已归档</w:t>
       </w:r>
       <w:r>
+        <w:rPr>
+          <w:rStyle w:val="NormalTok"/>
+        </w:rPr>
+        <w:t xml:space="preserve">+</w:t>
+      </w:r>
+      <w:r>
         <w:br/>
       </w:r>
       <w:r>
@@ -10267,6 +10847,13 @@
         <w:t xml:space="preserve">__天</w:t>
       </w:r>
       <w:r>
+        <w:rPr>
+          <w:rStyle w:val="NormalTok"/>
+        </w:rPr>
+        <w:t xml:space="preserve">+</w:t>
+      </w:r>
+      <w:r>
         <w:br/>
       </w:r>
       <w:r>
@@ -10312,6 +10899,13 @@
         <w:t xml:space="preserve">__次</w:t>
       </w:r>
       <w:r>
+        <w:rPr>
+          <w:rStyle w:val="NormalTok"/>
+        </w:rPr>
+        <w:t xml:space="preserve">+</w:t>
+      </w:r>
+      <w:r>
         <w:br/>
       </w:r>
       <w:r>
@@ -10348,7 +10942,8 @@
         <w:rPr>
           <w:rStyle w:val="NormalTok"/>
         </w:rPr>
-        <w:t xml:space="preserve"> </w:t>
+        <w:t xml:space="preserve"> +</w:t>
       </w:r>
       <w:r>
         <w:br/>
@@ -10387,7 +10982,8 @@
         <w:rPr>
           <w:rStyle w:val="NormalTok"/>
         </w:rPr>
-        <w:t xml:space="preserve">   </w:t>
+        <w:t xml:space="preserve">   +</w:t>
       </w:r>
       <w:r>
         <w:br/>
@@ -10441,6 +11037,13 @@
         <w:t xml:space="preserve">集合</w:t>
       </w:r>
       <w:r>
+        <w:rPr>
+          <w:rStyle w:val="NormalTok"/>
+        </w:rPr>
+        <w:t xml:space="preserve">+</w:t>
+      </w:r>
+      <w:r>
         <w:br/>
       </w:r>
       <w:r>
@@ -10462,6 +11065,13 @@
         <w:t xml:space="preserve">,</w:t>
       </w:r>
       <w:r>
+        <w:rPr>
+          <w:rStyle w:val="NormalTok"/>
+        </w:rPr>
+        <w:t xml:space="preserve">+</w:t>
+      </w:r>
+      <w:r>
         <w:br/>
       </w:r>
       <w:r>
@@ -10477,6 +11087,13 @@
         <w:t xml:space="preserve">1202</w:t>
       </w:r>
       <w:r>
+        <w:rPr>
+          <w:rStyle w:val="NormalTok"/>
+        </w:rPr>
+        <w:t xml:space="preserve">+</w:t>
+      </w:r>
+      <w:r>
         <w:br/>
       </w:r>
       <w:r>
@@ -10498,6 +11115,13 @@
         <w:t xml:space="preserve">,</w:t>
       </w:r>
       <w:r>
+        <w:rPr>
+          <w:rStyle w:val="NormalTok"/>
+        </w:rPr>
+        <w:t xml:space="preserve">+</w:t>
+      </w:r>
+      <w:r>
         <w:br/>
       </w:r>
       <w:r>
@@ -10549,6 +11173,13 @@
         <w:t xml:space="preserve">集合</w:t>
       </w:r>
       <w:r>
+        <w:rPr>
+          <w:rStyle w:val="NormalTok"/>
+        </w:rPr>
+        <w:t xml:space="preserve">+</w:t>
+      </w:r>
+      <w:r>
         <w:br/>
       </w:r>
       <w:r>
@@ -10570,6 +11201,13 @@
         <w:t xml:space="preserve">,</w:t>
       </w:r>
       <w:r>
+        <w:rPr>
+          <w:rStyle w:val="NormalTok"/>
+        </w:rPr>
+        <w:t xml:space="preserve">+</w:t>
+      </w:r>
+      <w:r>
         <w:br/>
       </w:r>
       <w:r>
@@ -10585,6 +11223,13 @@
         <w:t xml:space="preserve">"汪伟"</w:t>
       </w:r>
       <w:r>
+        <w:rPr>
+          <w:rStyle w:val="NormalTok"/>
+        </w:rPr>
+        <w:t xml:space="preserve">+</w:t>
+      </w:r>
+      <w:r>
         <w:br/>
       </w:r>
       <w:r>
@@ -10606,6 +11251,13 @@
         <w:t xml:space="preserve">,</w:t>
       </w:r>
       <w:r>
+        <w:rPr>
+          <w:rStyle w:val="NormalTok"/>
+        </w:rPr>
+        <w:t xml:space="preserve">+</w:t>
+      </w:r>
+      <w:r>
         <w:br/>
       </w:r>
       <w:r>
@@ -10663,6 +11315,13 @@
         <w:t xml:space="preserve">人数</w:t>
       </w:r>
       <w:r>
+        <w:rPr>
+          <w:rStyle w:val="NormalTok"/>
+        </w:rPr>
+        <w:t xml:space="preserve">+</w:t>
+      </w:r>
+      <w:r>
         <w:br/>
       </w:r>
       <w:r>
@@ -10696,6 +11355,13 @@
         <w:t xml:space="preserve">//设备数</w:t>
       </w:r>
       <w:r>
+        <w:rPr>
+          <w:rStyle w:val="NormalTok"/>
+        </w:rPr>
+        <w:t xml:space="preserve">+</w:t>
+      </w:r>
+      <w:r>
         <w:br/>
       </w:r>
       <w:r>
@@ -10753,6 +11419,13 @@
         <w:t xml:space="preserve">集合</w:t>
       </w:r>
       <w:r>
+        <w:rPr>
+          <w:rStyle w:val="NormalTok"/>
+        </w:rPr>
+        <w:t xml:space="preserve">+</w:t>
+      </w:r>
+      <w:r>
         <w:br/>
       </w:r>
       <w:r>
@@ -10768,6 +11441,13 @@
         <w:t xml:space="preserve">{</w:t>
       </w:r>
       <w:r>
+        <w:rPr>
+          <w:rStyle w:val="NormalTok"/>
+        </w:rPr>
+        <w:t xml:space="preserve">+</w:t>
+      </w:r>
+      <w:r>
         <w:br/>
       </w:r>
       <w:r>
@@ -10801,6 +11481,13 @@
         <w:t xml:space="preserve">//资料名称</w:t>
       </w:r>
       <w:r>
+        <w:rPr>
+          <w:rStyle w:val="NormalTok"/>
+        </w:rPr>
+        <w:t xml:space="preserve">+</w:t>
+      </w:r>
+      <w:r>
         <w:br/>
       </w:r>
       <w:r>
@@ -10840,6 +11527,13 @@
         <w:t xml:space="preserve">,</w:t>
       </w:r>
       <w:r>
+        <w:rPr>
+          <w:rStyle w:val="NormalTok"/>
+        </w:rPr>
+        <w:t xml:space="preserve">+</w:t>
+      </w:r>
+      <w:r>
         <w:br/>
       </w:r>
       <w:r>
@@ -10873,6 +11567,13 @@
         <w:t xml:space="preserve">//格式</w:t>
       </w:r>
       <w:r>
+        <w:rPr>
+          <w:rStyle w:val="NormalTok"/>
+        </w:rPr>
+        <w:t xml:space="preserve">+</w:t>
+      </w:r>
+      <w:r>
         <w:br/>
       </w:r>
       <w:r>
@@ -10912,6 +11613,13 @@
         <w:t xml:space="preserve">,</w:t>
       </w:r>
       <w:r>
+        <w:rPr>
+          <w:rStyle w:val="NormalTok"/>
+        </w:rPr>
+        <w:t xml:space="preserve">+</w:t>
+      </w:r>
+      <w:r>
         <w:br/>
       </w:r>
       <w:r>
@@ -10945,6 +11653,13 @@
         <w:t xml:space="preserve">//项目id</w:t>
       </w:r>
       <w:r>
+        <w:rPr>
+          <w:rStyle w:val="NormalTok"/>
+        </w:rPr>
+        <w:t xml:space="preserve">+</w:t>
+      </w:r>
+      <w:r>
         <w:br/>
       </w:r>
       <w:r>
@@ -10978,6 +11693,13 @@
         <w:t xml:space="preserve">//上传到服务器的url</w:t>
       </w:r>
       <w:r>
+        <w:rPr>
+          <w:rStyle w:val="NormalTok"/>
+        </w:rPr>
+        <w:t xml:space="preserve">+</w:t>
+      </w:r>
+      <w:r>
         <w:br/>
       </w:r>
       <w:r>
@@ -11029,6 +11751,13 @@
         <w:t xml:space="preserve">：项目图片</w:t>
       </w:r>
       <w:r>
+        <w:rPr>
+          <w:rStyle w:val="NormalTok"/>
+        </w:rPr>
+        <w:t xml:space="preserve">+</w:t>
+      </w:r>
+      <w:r>
         <w:br/>
       </w:r>
       <w:r>
@@ -11062,6 +11791,13 @@
         <w:t xml:space="preserve">//资料id</w:t>
       </w:r>
       <w:r>
+        <w:rPr>
+          <w:rStyle w:val="NormalTok"/>
+        </w:rPr>
+        <w:t xml:space="preserve">+</w:t>
+      </w:r>
+      <w:r>
         <w:br/>
       </w:r>
       <w:r>
@@ -11077,6 +11813,13 @@
         <w:t xml:space="preserve">}</w:t>
       </w:r>
       <w:r>
+        <w:rPr>
+          <w:rStyle w:val="NormalTok"/>
+        </w:rPr>
+        <w:t xml:space="preserve">+</w:t>
+      </w:r>
+      <w:r>
         <w:br/>
       </w:r>
       <w:r>
@@ -11098,6 +11841,13 @@
         <w:t xml:space="preserve">,</w:t>
       </w:r>
       <w:r>
+        <w:rPr>
+          <w:rStyle w:val="NormalTok"/>
+        </w:rPr>
+        <w:t xml:space="preserve">+</w:t>
+      </w:r>
+      <w:r>
         <w:br/>
       </w:r>
       <w:r>
@@ -11131,6 +11881,13 @@
         <w:t xml:space="preserve">//前期资料数</w:t>
       </w:r>
       <w:r>
+        <w:rPr>
+          <w:rStyle w:val="NormalTok"/>
+        </w:rPr>
+        <w:t xml:space="preserve">+</w:t>
+      </w:r>
+      <w:r>
         <w:br/>
       </w:r>
       <w:r>
@@ -11182,6 +11939,13 @@
         <w:t xml:space="preserve">集合</w:t>
       </w:r>
       <w:r>
+        <w:rPr>
+          <w:rStyle w:val="NormalTok"/>
+        </w:rPr>
+        <w:t xml:space="preserve">+</w:t>
+      </w:r>
+      <w:r>
         <w:br/>
       </w:r>
       <w:r>
@@ -11197,6 +11961,13 @@
         <w:t xml:space="preserve">{</w:t>
       </w:r>
       <w:r>
+        <w:rPr>
+          <w:rStyle w:val="NormalTok"/>
+        </w:rPr>
+        <w:t xml:space="preserve">+</w:t>
+      </w:r>
+      <w:r>
         <w:br/>
       </w:r>
       <w:r>
@@ -11230,6 +12001,13 @@
         <w:t xml:space="preserve">//资料名称</w:t>
       </w:r>
       <w:r>
+        <w:rPr>
+          <w:rStyle w:val="NormalTok"/>
+        </w:rPr>
+        <w:t xml:space="preserve">+</w:t>
+      </w:r>
+      <w:r>
         <w:br/>
       </w:r>
       <w:r>
@@ -11269,6 +12047,13 @@
         <w:t xml:space="preserve">,</w:t>
       </w:r>
       <w:r>
+        <w:rPr>
+          <w:rStyle w:val="NormalTok"/>
+        </w:rPr>
+        <w:t xml:space="preserve">+</w:t>
+      </w:r>
+      <w:r>
         <w:br/>
       </w:r>
       <w:r>
@@ -11302,6 +12087,13 @@
         <w:t xml:space="preserve">//格式</w:t>
       </w:r>
       <w:r>
+        <w:rPr>
+          <w:rStyle w:val="NormalTok"/>
+        </w:rPr>
+        <w:t xml:space="preserve">+</w:t>
+      </w:r>
+      <w:r>
         <w:br/>
       </w:r>
       <w:r>
@@ -11341,6 +12133,13 @@
         <w:t xml:space="preserve">,</w:t>
       </w:r>
       <w:r>
+        <w:rPr>
+          <w:rStyle w:val="NormalTok"/>
+        </w:rPr>
+        <w:t xml:space="preserve">+</w:t>
+      </w:r>
+      <w:r>
         <w:br/>
       </w:r>
       <w:r>
@@ -11374,6 +12173,13 @@
         <w:t xml:space="preserve">//项目id</w:t>
       </w:r>
       <w:r>
+        <w:rPr>
+          <w:rStyle w:val="NormalTok"/>
+        </w:rPr>
+        <w:t xml:space="preserve">+</w:t>
+      </w:r>
+      <w:r>
         <w:br/>
       </w:r>
       <w:r>
@@ -11407,6 +12213,13 @@
         <w:t xml:space="preserve">//上传到服务器的url</w:t>
       </w:r>
       <w:r>
+        <w:rPr>
+          <w:rStyle w:val="NormalTok"/>
+        </w:rPr>
+        <w:t xml:space="preserve">+</w:t>
+      </w:r>
+      <w:r>
         <w:br/>
       </w:r>
       <w:r>
@@ -11458,6 +12271,13 @@
         <w:t xml:space="preserve">：项目图片</w:t>
       </w:r>
       <w:r>
+        <w:rPr>
+          <w:rStyle w:val="NormalTok"/>
+        </w:rPr>
+        <w:t xml:space="preserve">+</w:t>
+      </w:r>
+      <w:r>
         <w:br/>
       </w:r>
       <w:r>
@@ -11491,6 +12311,13 @@
         <w:t xml:space="preserve">//资料id</w:t>
       </w:r>
       <w:r>
+        <w:rPr>
+          <w:rStyle w:val="NormalTok"/>
+        </w:rPr>
+        <w:t xml:space="preserve">+</w:t>
+      </w:r>
+      <w:r>
         <w:br/>
       </w:r>
       <w:r>
@@ -11506,6 +12333,13 @@
         <w:t xml:space="preserve">}</w:t>
       </w:r>
       <w:r>
+        <w:rPr>
+          <w:rStyle w:val="NormalTok"/>
+        </w:rPr>
+        <w:t xml:space="preserve">+</w:t>
+      </w:r>
+      <w:r>
         <w:br/>
       </w:r>
       <w:r>
@@ -11527,6 +12361,23 @@
         <w:t xml:space="preserve">,</w:t>
       </w:r>
       <w:r>
+        <w:rPr>
+          <w:rStyle w:val="NormalTok"/>
+        </w:rPr>
+        <w:t xml:space="preserve">+</w:t>
+      </w:r>
+      <w:r>
+        <w:br/>
+      </w:r>
+      <w:r>
+        <w:rPr>
+          <w:rStyle w:val="NormalTok"/>
+        </w:rPr>
+        <w:t xml:space="preserve">               +</w:t>
+      </w:r>
+      <w:r>
         <w:br/>
       </w:r>
       <w:r>
@@ -11536,15 +12387,6 @@
         <w:t xml:space="preserve">               </w:t>
       </w:r>
       <w:r>
-        <w:br/>
-      </w:r>
-      <w:r>
-        <w:rPr>
-          <w:rStyle w:val="NormalTok"/>
-        </w:rPr>
-        <w:t xml:space="preserve">               </w:t>
-      </w:r>
-      <w:r>
         <w:rPr>
           <w:rStyle w:val="ErrorTok"/>
         </w:rPr>
@@ -11587,6 +12429,13 @@
         <w:t xml:space="preserve">//报表列表</w:t>
       </w:r>
       <w:r>
+        <w:rPr>
+          <w:rStyle w:val="NormalTok"/>
+        </w:rPr>
+        <w:t xml:space="preserve">+</w:t>
+      </w:r>
+      <w:r>
         <w:br/>
       </w:r>
       <w:r>
@@ -11602,6 +12451,13 @@
         <w:t xml:space="preserve">{</w:t>
       </w:r>
       <w:r>
+        <w:rPr>
+          <w:rStyle w:val="NormalTok"/>
+        </w:rPr>
+        <w:t xml:space="preserve">+</w:t>
+      </w:r>
+      <w:r>
         <w:br/>
       </w:r>
       <w:r>
@@ -11659,6 +12515,13 @@
         <w:t xml:space="preserve">：阶段报表</w:t>
       </w:r>
       <w:r>
+        <w:rPr>
+          <w:rStyle w:val="NormalTok"/>
+        </w:rPr>
+        <w:t xml:space="preserve">+</w:t>
+      </w:r>
+      <w:r>
         <w:br/>
       </w:r>
       <w:r>
@@ -11680,6 +12543,13 @@
         <w:t xml:space="preserve">: //上传时间</w:t>
       </w:r>
       <w:r>
+        <w:rPr>
+          <w:rStyle w:val="NormalTok"/>
+        </w:rPr>
+        <w:t xml:space="preserve">+</w:t>
+      </w:r>
+      <w:r>
         <w:br/>
       </w:r>
       <w:r>
@@ -11701,6 +12571,13 @@
         <w:t xml:space="preserve">: //报表名称</w:t>
       </w:r>
       <w:r>
+        <w:rPr>
+          <w:rStyle w:val="NormalTok"/>
+        </w:rPr>
+        <w:t xml:space="preserve">+</w:t>
+      </w:r>
+      <w:r>
         <w:br/>
       </w:r>
       <w:r>
@@ -11728,6 +12605,13 @@
         <w:t xml:space="preserve">,</w:t>
       </w:r>
       <w:r>
+        <w:rPr>
+          <w:rStyle w:val="NormalTok"/>
+        </w:rPr>
+        <w:t xml:space="preserve">+</w:t>
+      </w:r>
+      <w:r>
         <w:br/>
       </w:r>
       <w:r>
@@ -11755,6 +12639,13 @@
         <w:t xml:space="preserve"> //上传人名字</w:t>
       </w:r>
       <w:r>
+        <w:rPr>
+          <w:rStyle w:val="NormalTok"/>
+        </w:rPr>
+        <w:t xml:space="preserve">+</w:t>
+      </w:r>
+      <w:r>
         <w:br/>
       </w:r>
       <w:r>
@@ -11776,6 +12667,13 @@
         <w:t xml:space="preserve">: //上传人id</w:t>
       </w:r>
       <w:r>
+        <w:rPr>
+          <w:rStyle w:val="NormalTok"/>
+        </w:rPr>
+        <w:t xml:space="preserve">+</w:t>
+      </w:r>
+      <w:r>
         <w:br/>
       </w:r>
       <w:r>
@@ -11803,6 +12701,13 @@
         <w:t xml:space="preserve">,</w:t>
       </w:r>
       <w:r>
+        <w:rPr>
+          <w:rStyle w:val="NormalTok"/>
+        </w:rPr>
+        <w:t xml:space="preserve">+</w:t>
+      </w:r>
+      <w:r>
         <w:br/>
       </w:r>
       <w:r>
@@ -11836,6 +12741,13 @@
         <w:t xml:space="preserve">,</w:t>
       </w:r>
       <w:r>
+        <w:rPr>
+          <w:rStyle w:val="NormalTok"/>
+        </w:rPr>
+        <w:t xml:space="preserve">+</w:t>
+      </w:r>
+      <w:r>
         <w:br/>
       </w:r>
       <w:r>
@@ -11863,6 +12775,13 @@
         <w:t xml:space="preserve"> //项目id</w:t>
       </w:r>
       <w:r>
+        <w:rPr>
+          <w:rStyle w:val="NormalTok"/>
+        </w:rPr>
+        <w:t xml:space="preserve">+</w:t>
+      </w:r>
+      <w:r>
         <w:br/>
       </w:r>
       <w:r>
@@ -11890,6 +12809,13 @@
         <w:t xml:space="preserve">,</w:t>
       </w:r>
       <w:r>
+        <w:rPr>
+          <w:rStyle w:val="NormalTok"/>
+        </w:rPr>
+        <w:t xml:space="preserve">+</w:t>
+      </w:r>
+      <w:r>
         <w:br/>
       </w:r>
       <w:r>
@@ -11917,6 +12843,13 @@
         <w:t xml:space="preserve"> //报表id</w:t>
       </w:r>
       <w:r>
+        <w:rPr>
+          <w:rStyle w:val="NormalTok"/>
+        </w:rPr>
+        <w:t xml:space="preserve">+</w:t>
+      </w:r>
+      <w:r>
         <w:br/>
       </w:r>
       <w:r>
@@ -11932,6 +12865,13 @@
         <w:t xml:space="preserve">}</w:t>
       </w:r>
       <w:r>
+        <w:rPr>
+          <w:rStyle w:val="NormalTok"/>
+        </w:rPr>
+        <w:t xml:space="preserve">+</w:t>
+      </w:r>
+      <w:r>
         <w:br/>
       </w:r>
       <w:r>
@@ -11941,6 +12881,13 @@
         <w:t xml:space="preserve">...</w:t>
       </w:r>
       <w:r>
+        <w:rPr>
+          <w:rStyle w:val="NormalTok"/>
+        </w:rPr>
+        <w:t xml:space="preserve">+</w:t>
+      </w:r>
+      <w:r>
         <w:br/>
       </w:r>
       <w:r>
@@ -11974,6 +12921,13 @@
         <w:t xml:space="preserve">,</w:t>
       </w:r>
       <w:r>
+        <w:rPr>
+          <w:rStyle w:val="NormalTok"/>
+        </w:rPr>
+        <w:t xml:space="preserve">+</w:t>
+      </w:r>
+      <w:r>
         <w:br/>
       </w:r>
       <w:r>
@@ -11989,6 +12943,13 @@
         <w:t xml:space="preserve">}</w:t>
       </w:r>
       <w:r>
+        <w:rPr>
+          <w:rStyle w:val="NormalTok"/>
+        </w:rPr>
+        <w:t xml:space="preserve">+</w:t>
+      </w:r>
+      <w:r>
         <w:br/>
       </w:r>
       <w:r>
@@ -12010,13 +12971,21 @@
         <w:t xml:space="preserve">,</w:t>
       </w:r>
       <w:r>
-        <w:br/>
-      </w:r>
-      <w:r>
-        <w:rPr>
-          <w:rStyle w:val="NormalTok"/>
-        </w:rPr>
-        <w:t xml:space="preserve">       </w:t>
+        <w:rPr>
+          <w:rStyle w:val="NormalTok"/>
+        </w:rPr>
+        <w:t xml:space="preserve">+</w:t>
+      </w:r>
+      <w:r>
+        <w:br/>
+      </w:r>
+      <w:r>
+        <w:rPr>
+          <w:rStyle w:val="NormalTok"/>
+        </w:rPr>
+        <w:t xml:space="preserve">       +</w:t>
       </w:r>
       <w:r>
         <w:br/>
@@ -12032,6 +13001,13 @@
           <w:rStyle w:val="FunctionTok"/>
         </w:rPr>
         <w:t xml:space="preserve">}</w:t>
+      </w:r>
+      <w:r>
+        <w:rPr>
+          <w:rStyle w:val="NormalTok"/>
+        </w:rPr>
+        <w:t xml:space="preserve">+</w:t>
       </w:r>
       <w:r>
         <w:br/>

--- a/项目接口.docx
+++ b/项目接口.docx
@@ -9,9 +9,9 @@
       </w:pPr>
       <w:r>
         <w:rPr>
-          <w:shd w:val="clear" w:fill="ffff00"/>
-        </w:rPr>
-        <w:t>服务器地址</w:t>
+          <w:b/>
+        </w:rPr>
+        <w:t xml:space="preserve">==服务器地址==</w:t>
       </w:r>
     </w:p>
     <w:p>
@@ -33,9 +33,9 @@
       </w:pPr>
       <w:r>
         <w:rPr>
-          <w:shd w:val="clear" w:fill="ffff00"/>
-        </w:rPr>
-        <w:t>项目监测监护内容字典表接口</w:t>
+          <w:b/>
+        </w:rPr>
+        <w:t xml:space="preserve">==项目监测监护内容字典表接口==</w:t>
       </w:r>
       <w:r>
         <w:t xml:space="preserve"> </w:t>
@@ -46,19 +46,7 @@
         <w:pStyle w:val="FirstParagraph"/>
       </w:pPr>
       <w:r>
-        <w:t xml:space="preserve">请求路径：dictMonitorGuard/queryMonitorGuardInfoByType/</w:t>
-      </w:r>
-      <w:r>
-        <w:rPr>
-          <w:shd w:val="clear" w:fill="ffff00"/>
-        </w:rPr>
-        <w:t>类型id（1：监测 2：监护）</w:t>
-      </w:r>
-      <w:r>
-        <w:t xml:space="preserve"> </w:t>
-      </w:r>
-      <w:r>
-        <w:t xml:space="preserve">（必填）</w:t>
+        <w:t xml:space="preserve">请求路径：dictMonitorGuard/queryMonitorGuardInfoByType/==类型id（1：监测 2：监护）== （必填）</w:t>
       </w:r>
     </w:p>
     <w:p>
@@ -474,10 +462,7 @@
         <w:pStyle w:val="Heading2"/>
       </w:pPr>
       <w:r>
-        <w:rPr>
-          <w:shd w:val="clear" w:fill="ffff00"/>
-        </w:rPr>
-        <w:t>项目接口</w:t>
+        <w:t xml:space="preserve">==项目接口==</w:t>
       </w:r>
       <w:r>
         <w:t xml:space="preserve"> </w:t>
@@ -6330,13 +6315,6 @@
         <w:t xml:space="preserve">{</w:t>
       </w:r>
       <w:r>
-        <w:rPr>
-          <w:rStyle w:val="NormalTok"/>
-        </w:rPr>
-        <w:t xml:space="preserve">-</w:t>
-      </w:r>
-      <w:r>
         <w:br/>
       </w:r>
       <w:r>
@@ -6376,13 +6354,6 @@
         <w:t xml:space="preserve">,</w:t>
       </w:r>
       <w:r>
-        <w:rPr>
-          <w:rStyle w:val="NormalTok"/>
-        </w:rPr>
-        <w:t xml:space="preserve">-</w:t>
-      </w:r>
-      <w:r>
         <w:br/>
       </w:r>
       <w:r>
@@ -6422,13 +6393,6 @@
         <w:t xml:space="preserve">,</w:t>
       </w:r>
       <w:r>
-        <w:rPr>
-          <w:rStyle w:val="NormalTok"/>
-        </w:rPr>
-        <w:t xml:space="preserve">-</w:t>
-      </w:r>
-      <w:r>
         <w:br/>
       </w:r>
       <w:r>
@@ -6468,13 +6432,6 @@
         <w:t xml:space="preserve">,</w:t>
       </w:r>
       <w:r>
-        <w:rPr>
-          <w:rStyle w:val="NormalTok"/>
-        </w:rPr>
-        <w:t xml:space="preserve">-</w:t>
-      </w:r>
-      <w:r>
         <w:br/>
       </w:r>
       <w:r>
@@ -6508,13 +6465,6 @@
         <w:t xml:space="preserve">{</w:t>
       </w:r>
       <w:r>
-        <w:rPr>
-          <w:rStyle w:val="NormalTok"/>
-        </w:rPr>
-        <w:t xml:space="preserve">-</w:t>
-      </w:r>
-      <w:r>
         <w:br/>
       </w:r>
       <w:r>
@@ -6548,13 +6498,6 @@
         <w:t xml:space="preserve">//总条数</w:t>
       </w:r>
       <w:r>
-        <w:rPr>
-          <w:rStyle w:val="NormalTok"/>
-        </w:rPr>
-        <w:t xml:space="preserve">-</w:t>
-      </w:r>
-      <w:r>
         <w:br/>
       </w:r>
       <w:r>
@@ -6588,13 +6531,6 @@
         <w:t xml:space="preserve">//第几页</w:t>
       </w:r>
       <w:r>
-        <w:rPr>
-          <w:rStyle w:val="NormalTok"/>
-        </w:rPr>
-        <w:t xml:space="preserve">-</w:t>
-      </w:r>
-      <w:r>
         <w:br/>
       </w:r>
       <w:r>
@@ -6628,13 +6564,6 @@
         <w:t xml:space="preserve">//每页记录数</w:t>
       </w:r>
       <w:r>
-        <w:rPr>
-          <w:rStyle w:val="NormalTok"/>
-        </w:rPr>
-        <w:t xml:space="preserve">-</w:t>
-      </w:r>
-      <w:r>
         <w:br/>
       </w:r>
       <w:r>
@@ -6668,13 +6597,6 @@
         <w:t xml:space="preserve">//总页数</w:t>
       </w:r>
       <w:r>
-        <w:rPr>
-          <w:rStyle w:val="NormalTok"/>
-        </w:rPr>
-        <w:t xml:space="preserve">-</w:t>
-      </w:r>
-      <w:r>
         <w:br/>
       </w:r>
       <w:r>
@@ -6708,13 +6630,6 @@
         <w:t xml:space="preserve">[</w:t>
       </w:r>
       <w:r>
-        <w:rPr>
-          <w:rStyle w:val="NormalTok"/>
-        </w:rPr>
-        <w:t xml:space="preserve">-</w:t>
-      </w:r>
-      <w:r>
         <w:br/>
       </w:r>
       <w:r>
@@ -6730,13 +6645,6 @@
         <w:t xml:space="preserve">{</w:t>
       </w:r>
       <w:r>
-        <w:rPr>
-          <w:rStyle w:val="NormalTok"/>
-        </w:rPr>
-        <w:t xml:space="preserve">-</w:t>
-      </w:r>
-      <w:r>
         <w:br/>
       </w:r>
       <w:r>
@@ -6788,13 +6696,6 @@
         <w:t xml:space="preserve">//项目id</w:t>
       </w:r>
       <w:r>
-        <w:rPr>
-          <w:rStyle w:val="NormalTok"/>
-        </w:rPr>
-        <w:t xml:space="preserve">-</w:t>
-      </w:r>
-      <w:r>
         <w:br/>
       </w:r>
       <w:r>
@@ -6834,13 +6735,6 @@
         <w:t xml:space="preserve">,</w:t>
       </w:r>
       <w:r>
-        <w:rPr>
-          <w:rStyle w:val="NormalTok"/>
-        </w:rPr>
-        <w:t xml:space="preserve">-</w:t>
-      </w:r>
-      <w:r>
         <w:br/>
       </w:r>
       <w:r>
@@ -6928,13 +6822,6 @@
         <w:t xml:space="preserve">监护'</w:t>
       </w:r>
       <w:r>
-        <w:rPr>
-          <w:rStyle w:val="NormalTok"/>
-        </w:rPr>
-        <w:t xml:space="preserve">-</w:t>
-      </w:r>
-      <w:r>
         <w:br/>
       </w:r>
       <w:r>
@@ -6992,13 +6879,6 @@
         <w:t xml:space="preserve">,</w:t>
       </w:r>
       <w:r>
-        <w:rPr>
-          <w:rStyle w:val="NormalTok"/>
-        </w:rPr>
-        <w:t xml:space="preserve">-</w:t>
-      </w:r>
-      <w:r>
         <w:br/>
       </w:r>
       <w:r>
@@ -7050,13 +6930,6 @@
         <w:t xml:space="preserve">//项目编号</w:t>
       </w:r>
       <w:r>
-        <w:rPr>
-          <w:rStyle w:val="NormalTok"/>
-        </w:rPr>
-        <w:t xml:space="preserve">-</w:t>
-      </w:r>
-      <w:r>
         <w:br/>
       </w:r>
       <w:r>
@@ -7096,13 +6969,6 @@
         <w:t xml:space="preserve">,</w:t>
       </w:r>
       <w:r>
-        <w:rPr>
-          <w:rStyle w:val="NormalTok"/>
-        </w:rPr>
-        <w:t xml:space="preserve">-</w:t>
-      </w:r>
-      <w:r>
         <w:br/>
       </w:r>
       <w:r>
@@ -7142,13 +7008,6 @@
         <w:t xml:space="preserve">,</w:t>
       </w:r>
       <w:r>
-        <w:rPr>
-          <w:rStyle w:val="NormalTok"/>
-        </w:rPr>
-        <w:t xml:space="preserve">-</w:t>
-      </w:r>
-      <w:r>
         <w:br/>
       </w:r>
       <w:r>
@@ -7188,13 +7047,6 @@
         <w:t xml:space="preserve">,</w:t>
       </w:r>
       <w:r>
-        <w:rPr>
-          <w:rStyle w:val="NormalTok"/>
-        </w:rPr>
-        <w:t xml:space="preserve">-</w:t>
-      </w:r>
-      <w:r>
         <w:br/>
       </w:r>
       <w:r>
@@ -7246,13 +7098,6 @@
         <w:t xml:space="preserve">//开始时间</w:t>
       </w:r>
       <w:r>
-        <w:rPr>
-          <w:rStyle w:val="NormalTok"/>
-        </w:rPr>
-        <w:t xml:space="preserve">-</w:t>
-      </w:r>
-      <w:r>
         <w:br/>
       </w:r>
       <w:r>
@@ -7304,13 +7149,6 @@
         <w:t xml:space="preserve">//结束时间</w:t>
       </w:r>
       <w:r>
-        <w:rPr>
-          <w:rStyle w:val="NormalTok"/>
-        </w:rPr>
-        <w:t xml:space="preserve">-</w:t>
-      </w:r>
-      <w:r>
         <w:br/>
       </w:r>
       <w:r>
@@ -7344,13 +7182,6 @@
         <w:t xml:space="preserve">//工期（月）</w:t>
       </w:r>
       <w:r>
-        <w:rPr>
-          <w:rStyle w:val="NormalTok"/>
-        </w:rPr>
-        <w:t xml:space="preserve">-</w:t>
-      </w:r>
-      <w:r>
         <w:br/>
       </w:r>
       <w:r>
@@ -7402,13 +7233,6 @@
         <w:t xml:space="preserve">//等级</w:t>
       </w:r>
       <w:r>
-        <w:rPr>
-          <w:rStyle w:val="NormalTok"/>
-        </w:rPr>
-        <w:t xml:space="preserve">-</w:t>
-      </w:r>
-      <w:r>
         <w:br/>
       </w:r>
       <w:r>
@@ -7448,13 +7272,6 @@
         <w:t xml:space="preserve">,</w:t>
       </w:r>
       <w:r>
-        <w:rPr>
-          <w:rStyle w:val="NormalTok"/>
-        </w:rPr>
-        <w:t xml:space="preserve">-</w:t>
-      </w:r>
-      <w:r>
         <w:br/>
       </w:r>
       <w:r>
@@ -7494,13 +7311,6 @@
         <w:t xml:space="preserve">,</w:t>
       </w:r>
       <w:r>
-        <w:rPr>
-          <w:rStyle w:val="NormalTok"/>
-        </w:rPr>
-        <w:t xml:space="preserve">-</w:t>
-      </w:r>
-      <w:r>
         <w:br/>
       </w:r>
       <w:r>
@@ -7540,13 +7350,6 @@
         <w:t xml:space="preserve">,</w:t>
       </w:r>
       <w:r>
-        <w:rPr>
-          <w:rStyle w:val="NormalTok"/>
-        </w:rPr>
-        <w:t xml:space="preserve">-</w:t>
-      </w:r>
-      <w:r>
         <w:br/>
       </w:r>
       <w:r>
@@ -7586,13 +7389,6 @@
         <w:t xml:space="preserve">,</w:t>
       </w:r>
       <w:r>
-        <w:rPr>
-          <w:rStyle w:val="NormalTok"/>
-        </w:rPr>
-        <w:t xml:space="preserve">-</w:t>
-      </w:r>
-      <w:r>
         <w:br/>
       </w:r>
       <w:r>
@@ -7632,13 +7428,6 @@
         <w:t xml:space="preserve">,</w:t>
       </w:r>
       <w:r>
-        <w:rPr>
-          <w:rStyle w:val="NormalTok"/>
-        </w:rPr>
-        <w:t xml:space="preserve">-</w:t>
-      </w:r>
-      <w:r>
         <w:br/>
       </w:r>
       <w:r>
@@ -7678,13 +7467,6 @@
         <w:t xml:space="preserve">,</w:t>
       </w:r>
       <w:r>
-        <w:rPr>
-          <w:rStyle w:val="NormalTok"/>
-        </w:rPr>
-        <w:t xml:space="preserve">-</w:t>
-      </w:r>
-      <w:r>
         <w:br/>
       </w:r>
       <w:r>
@@ -7724,13 +7506,6 @@
         <w:t xml:space="preserve">,</w:t>
       </w:r>
       <w:r>
-        <w:rPr>
-          <w:rStyle w:val="NormalTok"/>
-        </w:rPr>
-        <w:t xml:space="preserve">-</w:t>
-      </w:r>
-      <w:r>
         <w:br/>
       </w:r>
       <w:r>
@@ -7776,13 +7551,6 @@
         <w:t xml:space="preserve">//监测单位</w:t>
       </w:r>
       <w:r>
-        <w:rPr>
-          <w:rStyle w:val="NormalTok"/>
-        </w:rPr>
-        <w:t xml:space="preserve">-</w:t>
-      </w:r>
-      <w:r>
         <w:br/>
       </w:r>
       <w:r>
@@ -7834,13 +7602,6 @@
         <w:t xml:space="preserve">//监测单位负责人id</w:t>
       </w:r>
       <w:r>
-        <w:rPr>
-          <w:rStyle w:val="NormalTok"/>
-        </w:rPr>
-        <w:t xml:space="preserve">-</w:t>
-      </w:r>
-      <w:r>
         <w:br/>
       </w:r>
       <w:r>
@@ -7886,13 +7647,6 @@
         <w:t xml:space="preserve">//监测单位负责人名称</w:t>
       </w:r>
       <w:r>
-        <w:rPr>
-          <w:rStyle w:val="NormalTok"/>
-        </w:rPr>
-        <w:t xml:space="preserve">-</w:t>
-      </w:r>
-      <w:r>
         <w:br/>
       </w:r>
       <w:r>
@@ -7926,13 +7680,6 @@
         <w:t xml:space="preserve">//项目负责人id</w:t>
       </w:r>
       <w:r>
-        <w:rPr>
-          <w:rStyle w:val="NormalTok"/>
-        </w:rPr>
-        <w:t xml:space="preserve">-</w:t>
-      </w:r>
-      <w:r>
         <w:br/>
       </w:r>
       <w:r>
@@ -7966,13 +7713,6 @@
         <w:t xml:space="preserve">//项目负责人名称</w:t>
       </w:r>
       <w:r>
-        <w:rPr>
-          <w:rStyle w:val="NormalTok"/>
-        </w:rPr>
-        <w:t xml:space="preserve">-</w:t>
-      </w:r>
-      <w:r>
         <w:br/>
       </w:r>
       <w:r>
@@ -8012,13 +7752,6 @@
         <w:t xml:space="preserve">,</w:t>
       </w:r>
       <w:r>
-        <w:rPr>
-          <w:rStyle w:val="NormalTok"/>
-        </w:rPr>
-        <w:t xml:space="preserve">-</w:t>
-      </w:r>
-      <w:r>
         <w:br/>
       </w:r>
       <w:r>
@@ -8052,13 +7785,6 @@
         <w:t xml:space="preserve">//工作提醒</w:t>
       </w:r>
       <w:r>
-        <w:rPr>
-          <w:rStyle w:val="NormalTok"/>
-        </w:rPr>
-        <w:t xml:space="preserve">-</w:t>
-      </w:r>
-      <w:r>
         <w:br/>
       </w:r>
       <w:r>
@@ -8104,13 +7830,6 @@
         <w:t xml:space="preserve">//要点提醒</w:t>
       </w:r>
       <w:r>
-        <w:rPr>
-          <w:rStyle w:val="NormalTok"/>
-        </w:rPr>
-        <w:t xml:space="preserve">-</w:t>
-      </w:r>
-      <w:r>
         <w:br/>
       </w:r>
       <w:r>
@@ -8144,13 +7863,6 @@
         <w:t xml:space="preserve">//销点提醒</w:t>
       </w:r>
       <w:r>
-        <w:rPr>
-          <w:rStyle w:val="NormalTok"/>
-        </w:rPr>
-        <w:t xml:space="preserve">-</w:t>
-      </w:r>
-      <w:r>
         <w:br/>
       </w:r>
       <w:r>
@@ -8214,13 +7926,6 @@
         <w:t xml:space="preserve">：1：围护阶段；2：开挖阶段；3：结构阶段；4：结束阶段；5：已归档</w:t>
       </w:r>
       <w:r>
-        <w:rPr>
-          <w:rStyle w:val="NormalTok"/>
-        </w:rPr>
-        <w:t xml:space="preserve">-</w:t>
-      </w:r>
-      <w:r>
         <w:br/>
       </w:r>
       <w:r>
@@ -8266,13 +7971,6 @@
         <w:t xml:space="preserve">__天</w:t>
       </w:r>
       <w:r>
-        <w:rPr>
-          <w:rStyle w:val="NormalTok"/>
-        </w:rPr>
-        <w:t xml:space="preserve">-</w:t>
-      </w:r>
-      <w:r>
         <w:br/>
       </w:r>
       <w:r>
@@ -8318,13 +8016,6 @@
         <w:t xml:space="preserve">__次</w:t>
       </w:r>
       <w:r>
-        <w:rPr>
-          <w:rStyle w:val="NormalTok"/>
-        </w:rPr>
-        <w:t xml:space="preserve">-</w:t>
-      </w:r>
-      <w:r>
         <w:br/>
       </w:r>
       <w:r>
@@ -8361,8 +8052,7 @@
         <w:rPr>
           <w:rStyle w:val="NormalTok"/>
         </w:rPr>
-        <w:t xml:space="preserve"> -</w:t>
+        <w:t xml:space="preserve"> </w:t>
       </w:r>
       <w:r>
         <w:br/>
@@ -8458,13 +8148,6 @@
         <w:t xml:space="preserve">reportNums)</w:t>
       </w:r>
       <w:r>
-        <w:rPr>
-          <w:rStyle w:val="NormalTok"/>
-        </w:rPr>
-        <w:t xml:space="preserve">-</w:t>
-      </w:r>
-      <w:r>
         <w:br/>
       </w:r>
       <w:r>
@@ -8480,13 +8163,6 @@
         <w:t xml:space="preserve">}</w:t>
       </w:r>
       <w:r>
-        <w:rPr>
-          <w:rStyle w:val="NormalTok"/>
-        </w:rPr>
-        <w:t xml:space="preserve">-</w:t>
-      </w:r>
-      <w:r>
         <w:br/>
       </w:r>
       <w:r>
@@ -8508,21 +8184,13 @@
         <w:t xml:space="preserve">,</w:t>
       </w:r>
       <w:r>
-        <w:rPr>
-          <w:rStyle w:val="NormalTok"/>
-        </w:rPr>
-        <w:t xml:space="preserve">-</w:t>
-      </w:r>
-      <w:r>
-        <w:br/>
-      </w:r>
-      <w:r>
-        <w:rPr>
-          <w:rStyle w:val="NormalTok"/>
-        </w:rPr>
-        <w:t xml:space="preserve">      -</w:t>
+        <w:br/>
+      </w:r>
+      <w:r>
+        <w:rPr>
+          <w:rStyle w:val="NormalTok"/>
+        </w:rPr>
+        <w:t xml:space="preserve">      </w:t>
       </w:r>
       <w:r>
         <w:br/>
@@ -8538,13 +8206,6 @@
           <w:rStyle w:val="FunctionTok"/>
         </w:rPr>
         <w:t xml:space="preserve">}</w:t>
-      </w:r>
-      <w:r>
-        <w:rPr>
-          <w:rStyle w:val="NormalTok"/>
-        </w:rPr>
-        <w:t xml:space="preserve">-</w:t>
       </w:r>
       <w:r>
         <w:br/>
@@ -8923,13 +8584,6 @@
         <w:t xml:space="preserve">{</w:t>
       </w:r>
       <w:r>
-        <w:rPr>
-          <w:rStyle w:val="NormalTok"/>
-        </w:rPr>
-        <w:t xml:space="preserve">-</w:t>
-      </w:r>
-      <w:r>
         <w:br/>
       </w:r>
       <w:r>
@@ -8969,13 +8623,6 @@
         <w:t xml:space="preserve">,</w:t>
       </w:r>
       <w:r>
-        <w:rPr>
-          <w:rStyle w:val="NormalTok"/>
-        </w:rPr>
-        <w:t xml:space="preserve">-</w:t>
-      </w:r>
-      <w:r>
         <w:br/>
       </w:r>
       <w:r>
@@ -9015,13 +8662,6 @@
         <w:t xml:space="preserve">,</w:t>
       </w:r>
       <w:r>
-        <w:rPr>
-          <w:rStyle w:val="NormalTok"/>
-        </w:rPr>
-        <w:t xml:space="preserve">-</w:t>
-      </w:r>
-      <w:r>
         <w:br/>
       </w:r>
       <w:r>
@@ -9061,13 +8701,6 @@
         <w:t xml:space="preserve">,</w:t>
       </w:r>
       <w:r>
-        <w:rPr>
-          <w:rStyle w:val="NormalTok"/>
-        </w:rPr>
-        <w:t xml:space="preserve">-</w:t>
-      </w:r>
-      <w:r>
         <w:br/>
       </w:r>
       <w:r>
@@ -9101,13 +8734,6 @@
         <w:t xml:space="preserve">{</w:t>
       </w:r>
       <w:r>
-        <w:rPr>
-          <w:rStyle w:val="NormalTok"/>
-        </w:rPr>
-        <w:t xml:space="preserve">-</w:t>
-      </w:r>
-      <w:r>
         <w:br/>
       </w:r>
       <w:r>
@@ -9141,13 +8767,6 @@
         <w:t xml:space="preserve">//总条数</w:t>
       </w:r>
       <w:r>
-        <w:rPr>
-          <w:rStyle w:val="NormalTok"/>
-        </w:rPr>
-        <w:t xml:space="preserve">-</w:t>
-      </w:r>
-      <w:r>
         <w:br/>
       </w:r>
       <w:r>
@@ -9181,13 +8800,6 @@
         <w:t xml:space="preserve">//第几页</w:t>
       </w:r>
       <w:r>
-        <w:rPr>
-          <w:rStyle w:val="NormalTok"/>
-        </w:rPr>
-        <w:t xml:space="preserve">-</w:t>
-      </w:r>
-      <w:r>
         <w:br/>
       </w:r>
       <w:r>
@@ -9221,13 +8833,6 @@
         <w:t xml:space="preserve">//每页记录数</w:t>
       </w:r>
       <w:r>
-        <w:rPr>
-          <w:rStyle w:val="NormalTok"/>
-        </w:rPr>
-        <w:t xml:space="preserve">-</w:t>
-      </w:r>
-      <w:r>
         <w:br/>
       </w:r>
       <w:r>
@@ -9261,13 +8866,6 @@
         <w:t xml:space="preserve">//总页数</w:t>
       </w:r>
       <w:r>
-        <w:rPr>
-          <w:rStyle w:val="NormalTok"/>
-        </w:rPr>
-        <w:t xml:space="preserve">-</w:t>
-      </w:r>
-      <w:r>
         <w:br/>
       </w:r>
       <w:r>
@@ -9307,13 +8905,6 @@
         <w:t xml:space="preserve">//结果集</w:t>
       </w:r>
       <w:r>
-        <w:rPr>
-          <w:rStyle w:val="NormalTok"/>
-        </w:rPr>
-        <w:t xml:space="preserve">-</w:t>
-      </w:r>
-      <w:r>
         <w:br/>
       </w:r>
       <w:r>
@@ -9329,13 +8920,6 @@
         <w:t xml:space="preserve">{</w:t>
       </w:r>
       <w:r>
-        <w:rPr>
-          <w:rStyle w:val="NormalTok"/>
-        </w:rPr>
-        <w:t xml:space="preserve">-</w:t>
-      </w:r>
-      <w:r>
         <w:br/>
       </w:r>
       <w:r>
@@ -9387,13 +8971,6 @@
         <w:t xml:space="preserve">//项目id</w:t>
       </w:r>
       <w:r>
-        <w:rPr>
-          <w:rStyle w:val="NormalTok"/>
-        </w:rPr>
-        <w:t xml:space="preserve">-</w:t>
-      </w:r>
-      <w:r>
         <w:br/>
       </w:r>
       <w:r>
@@ -9433,13 +9010,6 @@
         <w:t xml:space="preserve">,</w:t>
       </w:r>
       <w:r>
-        <w:rPr>
-          <w:rStyle w:val="NormalTok"/>
-        </w:rPr>
-        <w:t xml:space="preserve">-</w:t>
-      </w:r>
-      <w:r>
         <w:br/>
       </w:r>
       <w:r>
@@ -9527,13 +9097,6 @@
         <w:t xml:space="preserve">监护'</w:t>
       </w:r>
       <w:r>
-        <w:rPr>
-          <w:rStyle w:val="NormalTok"/>
-        </w:rPr>
-        <w:t xml:space="preserve">-</w:t>
-      </w:r>
-      <w:r>
         <w:br/>
       </w:r>
       <w:r>
@@ -9591,13 +9154,6 @@
         <w:t xml:space="preserve">,</w:t>
       </w:r>
       <w:r>
-        <w:rPr>
-          <w:rStyle w:val="NormalTok"/>
-        </w:rPr>
-        <w:t xml:space="preserve">-</w:t>
-      </w:r>
-      <w:r>
         <w:br/>
       </w:r>
       <w:r>
@@ -9631,13 +9187,6 @@
         <w:t xml:space="preserve">//项目编号</w:t>
       </w:r>
       <w:r>
-        <w:rPr>
-          <w:rStyle w:val="NormalTok"/>
-        </w:rPr>
-        <w:t xml:space="preserve">-</w:t>
-      </w:r>
-      <w:r>
         <w:br/>
       </w:r>
       <w:r>
@@ -9677,13 +9226,6 @@
         <w:t xml:space="preserve">,</w:t>
       </w:r>
       <w:r>
-        <w:rPr>
-          <w:rStyle w:val="NormalTok"/>
-        </w:rPr>
-        <w:t xml:space="preserve">-</w:t>
-      </w:r>
-      <w:r>
         <w:br/>
       </w:r>
       <w:r>
@@ -9723,13 +9265,6 @@
         <w:t xml:space="preserve">,</w:t>
       </w:r>
       <w:r>
-        <w:rPr>
-          <w:rStyle w:val="NormalTok"/>
-        </w:rPr>
-        <w:t xml:space="preserve">-</w:t>
-      </w:r>
-      <w:r>
         <w:br/>
       </w:r>
       <w:r>
@@ -9769,13 +9304,6 @@
         <w:t xml:space="preserve">,</w:t>
       </w:r>
       <w:r>
-        <w:rPr>
-          <w:rStyle w:val="NormalTok"/>
-        </w:rPr>
-        <w:t xml:space="preserve">-</w:t>
-      </w:r>
-      <w:r>
         <w:br/>
       </w:r>
       <w:r>
@@ -9827,13 +9355,6 @@
         <w:t xml:space="preserve">//开始时间</w:t>
       </w:r>
       <w:r>
-        <w:rPr>
-          <w:rStyle w:val="NormalTok"/>
-        </w:rPr>
-        <w:t xml:space="preserve">-</w:t>
-      </w:r>
-      <w:r>
         <w:br/>
       </w:r>
       <w:r>
@@ -9885,13 +9406,6 @@
         <w:t xml:space="preserve">//结束时间</w:t>
       </w:r>
       <w:r>
-        <w:rPr>
-          <w:rStyle w:val="NormalTok"/>
-        </w:rPr>
-        <w:t xml:space="preserve">-</w:t>
-      </w:r>
-      <w:r>
         <w:br/>
       </w:r>
       <w:r>
@@ -9925,13 +9439,6 @@
         <w:t xml:space="preserve">//工期（月）</w:t>
       </w:r>
       <w:r>
-        <w:rPr>
-          <w:rStyle w:val="NormalTok"/>
-        </w:rPr>
-        <w:t xml:space="preserve">-</w:t>
-      </w:r>
-      <w:r>
         <w:br/>
       </w:r>
       <w:r>
@@ -9983,13 +9490,6 @@
         <w:t xml:space="preserve">//等级</w:t>
       </w:r>
       <w:r>
-        <w:rPr>
-          <w:rStyle w:val="NormalTok"/>
-        </w:rPr>
-        <w:t xml:space="preserve">-</w:t>
-      </w:r>
-      <w:r>
         <w:br/>
       </w:r>
       <w:r>
@@ -10029,13 +9529,6 @@
         <w:t xml:space="preserve">,</w:t>
       </w:r>
       <w:r>
-        <w:rPr>
-          <w:rStyle w:val="NormalTok"/>
-        </w:rPr>
-        <w:t xml:space="preserve">-</w:t>
-      </w:r>
-      <w:r>
         <w:br/>
       </w:r>
       <w:r>
@@ -10075,13 +9568,6 @@
         <w:t xml:space="preserve">,</w:t>
       </w:r>
       <w:r>
-        <w:rPr>
-          <w:rStyle w:val="NormalTok"/>
-        </w:rPr>
-        <w:t xml:space="preserve">-</w:t>
-      </w:r>
-      <w:r>
         <w:br/>
       </w:r>
       <w:r>
@@ -10121,13 +9607,6 @@
         <w:t xml:space="preserve">,</w:t>
       </w:r>
       <w:r>
-        <w:rPr>
-          <w:rStyle w:val="NormalTok"/>
-        </w:rPr>
-        <w:t xml:space="preserve">-</w:t>
-      </w:r>
-      <w:r>
         <w:br/>
       </w:r>
       <w:r>
@@ -10167,13 +9646,6 @@
         <w:t xml:space="preserve">,</w:t>
       </w:r>
       <w:r>
-        <w:rPr>
-          <w:rStyle w:val="NormalTok"/>
-        </w:rPr>
-        <w:t xml:space="preserve">-</w:t>
-      </w:r>
-      <w:r>
         <w:br/>
       </w:r>
       <w:r>
@@ -10213,13 +9685,6 @@
         <w:t xml:space="preserve">,</w:t>
       </w:r>
       <w:r>
-        <w:rPr>
-          <w:rStyle w:val="NormalTok"/>
-        </w:rPr>
-        <w:t xml:space="preserve">-</w:t>
-      </w:r>
-      <w:r>
         <w:br/>
       </w:r>
       <w:r>
@@ -10259,13 +9724,6 @@
         <w:t xml:space="preserve">,</w:t>
       </w:r>
       <w:r>
-        <w:rPr>
-          <w:rStyle w:val="NormalTok"/>
-        </w:rPr>
-        <w:t xml:space="preserve">-</w:t>
-      </w:r>
-      <w:r>
         <w:br/>
       </w:r>
       <w:r>
@@ -10305,13 +9763,6 @@
         <w:t xml:space="preserve">,</w:t>
       </w:r>
       <w:r>
-        <w:rPr>
-          <w:rStyle w:val="NormalTok"/>
-        </w:rPr>
-        <w:t xml:space="preserve">-</w:t>
-      </w:r>
-      <w:r>
         <w:br/>
       </w:r>
       <w:r>
@@ -10357,13 +9808,6 @@
         <w:t xml:space="preserve">//监测单位</w:t>
       </w:r>
       <w:r>
-        <w:rPr>
-          <w:rStyle w:val="NormalTok"/>
-        </w:rPr>
-        <w:t xml:space="preserve">-</w:t>
-      </w:r>
-      <w:r>
         <w:br/>
       </w:r>
       <w:r>
@@ -10415,13 +9859,6 @@
         <w:t xml:space="preserve">//监测单位负责人id</w:t>
       </w:r>
       <w:r>
-        <w:rPr>
-          <w:rStyle w:val="NormalTok"/>
-        </w:rPr>
-        <w:t xml:space="preserve">-</w:t>
-      </w:r>
-      <w:r>
         <w:br/>
       </w:r>
       <w:r>
@@ -10467,13 +9904,6 @@
         <w:t xml:space="preserve">//监测单位负责人名称</w:t>
       </w:r>
       <w:r>
-        <w:rPr>
-          <w:rStyle w:val="NormalTok"/>
-        </w:rPr>
-        <w:t xml:space="preserve">-</w:t>
-      </w:r>
-      <w:r>
         <w:br/>
       </w:r>
       <w:r>
@@ -10507,13 +9937,6 @@
         <w:t xml:space="preserve">//项目负责人id</w:t>
       </w:r>
       <w:r>
-        <w:rPr>
-          <w:rStyle w:val="NormalTok"/>
-        </w:rPr>
-        <w:t xml:space="preserve">-</w:t>
-      </w:r>
-      <w:r>
         <w:br/>
       </w:r>
       <w:r>
@@ -10547,13 +9970,6 @@
         <w:t xml:space="preserve">//项目负责人名称</w:t>
       </w:r>
       <w:r>
-        <w:rPr>
-          <w:rStyle w:val="NormalTok"/>
-        </w:rPr>
-        <w:t xml:space="preserve">-</w:t>
-      </w:r>
-      <w:r>
         <w:br/>
       </w:r>
       <w:r>
@@ -10593,13 +10009,6 @@
         <w:t xml:space="preserve">,</w:t>
       </w:r>
       <w:r>
-        <w:rPr>
-          <w:rStyle w:val="NormalTok"/>
-        </w:rPr>
-        <w:t xml:space="preserve">-</w:t>
-      </w:r>
-      <w:r>
         <w:br/>
       </w:r>
       <w:r>
@@ -10633,13 +10042,6 @@
         <w:t xml:space="preserve">//工作提醒</w:t>
       </w:r>
       <w:r>
-        <w:rPr>
-          <w:rStyle w:val="NormalTok"/>
-        </w:rPr>
-        <w:t xml:space="preserve">-</w:t>
-      </w:r>
-      <w:r>
         <w:br/>
       </w:r>
       <w:r>
@@ -10685,13 +10087,6 @@
         <w:t xml:space="preserve">//要点提醒</w:t>
       </w:r>
       <w:r>
-        <w:rPr>
-          <w:rStyle w:val="NormalTok"/>
-        </w:rPr>
-        <w:t xml:space="preserve">-</w:t>
-      </w:r>
-      <w:r>
         <w:br/>
       </w:r>
       <w:r>
@@ -10725,13 +10120,6 @@
         <w:t xml:space="preserve">//销点提醒</w:t>
       </w:r>
       <w:r>
-        <w:rPr>
-          <w:rStyle w:val="NormalTok"/>
-        </w:rPr>
-        <w:t xml:space="preserve">-</w:t>
-      </w:r>
-      <w:r>
         <w:br/>
       </w:r>
       <w:r>
@@ -10795,13 +10183,6 @@
         <w:t xml:space="preserve">：1：围护阶段；2：开挖阶段；3：结构阶段；4：结束阶段；5：已归档</w:t>
       </w:r>
       <w:r>
-        <w:rPr>
-          <w:rStyle w:val="NormalTok"/>
-        </w:rPr>
-        <w:t xml:space="preserve">-</w:t>
-      </w:r>
-      <w:r>
         <w:br/>
       </w:r>
       <w:r>
@@ -10847,13 +10228,6 @@
         <w:t xml:space="preserve">__天</w:t>
       </w:r>
       <w:r>
-        <w:rPr>
-          <w:rStyle w:val="NormalTok"/>
-        </w:rPr>
-        <w:t xml:space="preserve">-</w:t>
-      </w:r>
-      <w:r>
         <w:br/>
       </w:r>
       <w:r>
@@ -10899,13 +10273,6 @@
         <w:t xml:space="preserve">__次</w:t>
       </w:r>
       <w:r>
-        <w:rPr>
-          <w:rStyle w:val="NormalTok"/>
-        </w:rPr>
-        <w:t xml:space="preserve">-</w:t>
-      </w:r>
-      <w:r>
         <w:br/>
       </w:r>
       <w:r>
@@ -10942,8 +10309,7 @@
         <w:rPr>
           <w:rStyle w:val="NormalTok"/>
         </w:rPr>
-        <w:t xml:space="preserve"> -</w:t>
+        <w:t xml:space="preserve"> </w:t>
       </w:r>
       <w:r>
         <w:br/>
@@ -10982,8 +10348,7 @@
         <w:rPr>
           <w:rStyle w:val="NormalTok"/>
         </w:rPr>
-        <w:t xml:space="preserve">   -</w:t>
+        <w:t xml:space="preserve">   </w:t>
       </w:r>
       <w:r>
         <w:br/>
@@ -11037,13 +10402,6 @@
         <w:t xml:space="preserve">集合</w:t>
       </w:r>
       <w:r>
-        <w:rPr>
-          <w:rStyle w:val="NormalTok"/>
-        </w:rPr>
-        <w:t xml:space="preserve">-</w:t>
-      </w:r>
-      <w:r>
         <w:br/>
       </w:r>
       <w:r>
@@ -11065,13 +10423,6 @@
         <w:t xml:space="preserve">,</w:t>
       </w:r>
       <w:r>
-        <w:rPr>
-          <w:rStyle w:val="NormalTok"/>
-        </w:rPr>
-        <w:t xml:space="preserve">-</w:t>
-      </w:r>
-      <w:r>
         <w:br/>
       </w:r>
       <w:r>
@@ -11087,13 +10438,6 @@
         <w:t xml:space="preserve">1202</w:t>
       </w:r>
       <w:r>
-        <w:rPr>
-          <w:rStyle w:val="NormalTok"/>
-        </w:rPr>
-        <w:t xml:space="preserve">-</w:t>
-      </w:r>
-      <w:r>
         <w:br/>
       </w:r>
       <w:r>
@@ -11115,13 +10459,6 @@
         <w:t xml:space="preserve">,</w:t>
       </w:r>
       <w:r>
-        <w:rPr>
-          <w:rStyle w:val="NormalTok"/>
-        </w:rPr>
-        <w:t xml:space="preserve">-</w:t>
-      </w:r>
-      <w:r>
         <w:br/>
       </w:r>
       <w:r>
@@ -11173,13 +10510,6 @@
         <w:t xml:space="preserve">集合</w:t>
       </w:r>
       <w:r>
-        <w:rPr>
-          <w:rStyle w:val="NormalTok"/>
-        </w:rPr>
-        <w:t xml:space="preserve">-</w:t>
-      </w:r>
-      <w:r>
         <w:br/>
       </w:r>
       <w:r>
@@ -11201,13 +10531,6 @@
         <w:t xml:space="preserve">,</w:t>
       </w:r>
       <w:r>
-        <w:rPr>
-          <w:rStyle w:val="NormalTok"/>
-        </w:rPr>
-        <w:t xml:space="preserve">-</w:t>
-      </w:r>
-      <w:r>
         <w:br/>
       </w:r>
       <w:r>
@@ -11223,13 +10546,6 @@
         <w:t xml:space="preserve">"汪伟"</w:t>
       </w:r>
       <w:r>
-        <w:rPr>
-          <w:rStyle w:val="NormalTok"/>
-        </w:rPr>
-        <w:t xml:space="preserve">-</w:t>
-      </w:r>
-      <w:r>
         <w:br/>
       </w:r>
       <w:r>
@@ -11251,13 +10567,6 @@
         <w:t xml:space="preserve">,</w:t>
       </w:r>
       <w:r>
-        <w:rPr>
-          <w:rStyle w:val="NormalTok"/>
-        </w:rPr>
-        <w:t xml:space="preserve">-</w:t>
-      </w:r>
-      <w:r>
         <w:br/>
       </w:r>
       <w:r>
@@ -11315,13 +10624,6 @@
         <w:t xml:space="preserve">人数</w:t>
       </w:r>
       <w:r>
-        <w:rPr>
-          <w:rStyle w:val="NormalTok"/>
-        </w:rPr>
-        <w:t xml:space="preserve">-</w:t>
-      </w:r>
-      <w:r>
         <w:br/>
       </w:r>
       <w:r>
@@ -11355,13 +10657,6 @@
         <w:t xml:space="preserve">//设备数</w:t>
       </w:r>
       <w:r>
-        <w:rPr>
-          <w:rStyle w:val="NormalTok"/>
-        </w:rPr>
-        <w:t xml:space="preserve">-</w:t>
-      </w:r>
-      <w:r>
         <w:br/>
       </w:r>
       <w:r>
@@ -11419,13 +10714,6 @@
         <w:t xml:space="preserve">集合</w:t>
       </w:r>
       <w:r>
-        <w:rPr>
-          <w:rStyle w:val="NormalTok"/>
-        </w:rPr>
-        <w:t xml:space="preserve">-</w:t>
-      </w:r>
-      <w:r>
         <w:br/>
       </w:r>
       <w:r>
@@ -11441,13 +10729,6 @@
         <w:t xml:space="preserve">{</w:t>
       </w:r>
       <w:r>
-        <w:rPr>
-          <w:rStyle w:val="NormalTok"/>
-        </w:rPr>
-        <w:t xml:space="preserve">-</w:t>
-      </w:r>
-      <w:r>
         <w:br/>
       </w:r>
       <w:r>
@@ -11481,13 +10762,6 @@
         <w:t xml:space="preserve">//资料名称</w:t>
       </w:r>
       <w:r>
-        <w:rPr>
-          <w:rStyle w:val="NormalTok"/>
-        </w:rPr>
-        <w:t xml:space="preserve">-</w:t>
-      </w:r>
-      <w:r>
         <w:br/>
       </w:r>
       <w:r>
@@ -11527,13 +10801,6 @@
         <w:t xml:space="preserve">,</w:t>
       </w:r>
       <w:r>
-        <w:rPr>
-          <w:rStyle w:val="NormalTok"/>
-        </w:rPr>
-        <w:t xml:space="preserve">-</w:t>
-      </w:r>
-      <w:r>
         <w:br/>
       </w:r>
       <w:r>
@@ -11567,13 +10834,6 @@
         <w:t xml:space="preserve">//格式</w:t>
       </w:r>
       <w:r>
-        <w:rPr>
-          <w:rStyle w:val="NormalTok"/>
-        </w:rPr>
-        <w:t xml:space="preserve">-</w:t>
-      </w:r>
-      <w:r>
         <w:br/>
       </w:r>
       <w:r>
@@ -11613,13 +10873,6 @@
         <w:t xml:space="preserve">,</w:t>
       </w:r>
       <w:r>
-        <w:rPr>
-          <w:rStyle w:val="NormalTok"/>
-        </w:rPr>
-        <w:t xml:space="preserve">-</w:t>
-      </w:r>
-      <w:r>
         <w:br/>
       </w:r>
       <w:r>
@@ -11653,13 +10906,6 @@
         <w:t xml:space="preserve">//项目id</w:t>
       </w:r>
       <w:r>
-        <w:rPr>
-          <w:rStyle w:val="NormalTok"/>
-        </w:rPr>
-        <w:t xml:space="preserve">-</w:t>
-      </w:r>
-      <w:r>
         <w:br/>
       </w:r>
       <w:r>
@@ -11693,13 +10939,6 @@
         <w:t xml:space="preserve">//上传到服务器的url</w:t>
       </w:r>
       <w:r>
-        <w:rPr>
-          <w:rStyle w:val="NormalTok"/>
-        </w:rPr>
-        <w:t xml:space="preserve">-</w:t>
-      </w:r>
-      <w:r>
         <w:br/>
       </w:r>
       <w:r>
@@ -11751,13 +10990,6 @@
         <w:t xml:space="preserve">：项目图片</w:t>
       </w:r>
       <w:r>
-        <w:rPr>
-          <w:rStyle w:val="NormalTok"/>
-        </w:rPr>
-        <w:t xml:space="preserve">-</w:t>
-      </w:r>
-      <w:r>
         <w:br/>
       </w:r>
       <w:r>
@@ -11791,13 +11023,6 @@
         <w:t xml:space="preserve">//资料id</w:t>
       </w:r>
       <w:r>
-        <w:rPr>
-          <w:rStyle w:val="NormalTok"/>
-        </w:rPr>
-        <w:t xml:space="preserve">-</w:t>
-      </w:r>
-      <w:r>
         <w:br/>
       </w:r>
       <w:r>
@@ -11813,13 +11038,6 @@
         <w:t xml:space="preserve">}</w:t>
       </w:r>
       <w:r>
-        <w:rPr>
-          <w:rStyle w:val="NormalTok"/>
-        </w:rPr>
-        <w:t xml:space="preserve">-</w:t>
-      </w:r>
-      <w:r>
         <w:br/>
       </w:r>
       <w:r>
@@ -11841,13 +11059,6 @@
         <w:t xml:space="preserve">,</w:t>
       </w:r>
       <w:r>
-        <w:rPr>
-          <w:rStyle w:val="NormalTok"/>
-        </w:rPr>
-        <w:t xml:space="preserve">-</w:t>
-      </w:r>
-      <w:r>
         <w:br/>
       </w:r>
       <w:r>
@@ -11881,13 +11092,6 @@
         <w:t xml:space="preserve">//前期资料数</w:t>
       </w:r>
       <w:r>
-        <w:rPr>
-          <w:rStyle w:val="NormalTok"/>
-        </w:rPr>
-        <w:t xml:space="preserve">-</w:t>
-      </w:r>
-      <w:r>
         <w:br/>
       </w:r>
       <w:r>
@@ -11939,13 +11143,6 @@
         <w:t xml:space="preserve">集合</w:t>
       </w:r>
       <w:r>
-        <w:rPr>
-          <w:rStyle w:val="NormalTok"/>
-        </w:rPr>
-        <w:t xml:space="preserve">-</w:t>
-      </w:r>
-      <w:r>
         <w:br/>
       </w:r>
       <w:r>
@@ -11961,13 +11158,6 @@
         <w:t xml:space="preserve">{</w:t>
       </w:r>
       <w:r>
-        <w:rPr>
-          <w:rStyle w:val="NormalTok"/>
-        </w:rPr>
-        <w:t xml:space="preserve">-</w:t>
-      </w:r>
-      <w:r>
         <w:br/>
       </w:r>
       <w:r>
@@ -12001,13 +11191,6 @@
         <w:t xml:space="preserve">//资料名称</w:t>
       </w:r>
       <w:r>
-        <w:rPr>
-          <w:rStyle w:val="NormalTok"/>
-        </w:rPr>
-        <w:t xml:space="preserve">-</w:t>
-      </w:r>
-      <w:r>
         <w:br/>
       </w:r>
       <w:r>
@@ -12047,13 +11230,6 @@
         <w:t xml:space="preserve">,</w:t>
       </w:r>
       <w:r>
-        <w:rPr>
-          <w:rStyle w:val="NormalTok"/>
-        </w:rPr>
-        <w:t xml:space="preserve">-</w:t>
-      </w:r>
-      <w:r>
         <w:br/>
       </w:r>
       <w:r>
@@ -12087,13 +11263,6 @@
         <w:t xml:space="preserve">//格式</w:t>
       </w:r>
       <w:r>
-        <w:rPr>
-          <w:rStyle w:val="NormalTok"/>
-        </w:rPr>
-        <w:t xml:space="preserve">-</w:t>
-      </w:r>
-      <w:r>
         <w:br/>
       </w:r>
       <w:r>
@@ -12133,13 +11302,6 @@
         <w:t xml:space="preserve">,</w:t>
       </w:r>
       <w:r>
-        <w:rPr>
-          <w:rStyle w:val="NormalTok"/>
-        </w:rPr>
-        <w:t xml:space="preserve">-</w:t>
-      </w:r>
-      <w:r>
         <w:br/>
       </w:r>
       <w:r>
@@ -12173,13 +11335,6 @@
         <w:t xml:space="preserve">//项目id</w:t>
       </w:r>
       <w:r>
-        <w:rPr>
-          <w:rStyle w:val="NormalTok"/>
-        </w:rPr>
-        <w:t xml:space="preserve">-</w:t>
-      </w:r>
-      <w:r>
         <w:br/>
       </w:r>
       <w:r>
@@ -12213,13 +11368,6 @@
         <w:t xml:space="preserve">//上传到服务器的url</w:t>
       </w:r>
       <w:r>
-        <w:rPr>
-          <w:rStyle w:val="NormalTok"/>
-        </w:rPr>
-        <w:t xml:space="preserve">-</w:t>
-      </w:r>
-      <w:r>
         <w:br/>
       </w:r>
       <w:r>
@@ -12271,13 +11419,6 @@
         <w:t xml:space="preserve">：项目图片</w:t>
       </w:r>
       <w:r>
-        <w:rPr>
-          <w:rStyle w:val="NormalTok"/>
-        </w:rPr>
-        <w:t xml:space="preserve">-</w:t>
-      </w:r>
-      <w:r>
         <w:br/>
       </w:r>
       <w:r>
@@ -12311,13 +11452,6 @@
         <w:t xml:space="preserve">//资料id</w:t>
       </w:r>
       <w:r>
-        <w:rPr>
-          <w:rStyle w:val="NormalTok"/>
-        </w:rPr>
-        <w:t xml:space="preserve">-</w:t>
-      </w:r>
-      <w:r>
         <w:br/>
       </w:r>
       <w:r>
@@ -12333,13 +11467,6 @@
         <w:t xml:space="preserve">}</w:t>
       </w:r>
       <w:r>
-        <w:rPr>
-          <w:rStyle w:val="NormalTok"/>
-        </w:rPr>
-        <w:t xml:space="preserve">-</w:t>
-      </w:r>
-      <w:r>
         <w:br/>
       </w:r>
       <w:r>
@@ -12361,23 +11488,6 @@
         <w:t xml:space="preserve">,</w:t>
       </w:r>
       <w:r>
-        <w:rPr>
-          <w:rStyle w:val="NormalTok"/>
-        </w:rPr>
-        <w:t xml:space="preserve">-</w:t>
-      </w:r>
-      <w:r>
-        <w:br/>
-      </w:r>
-      <w:r>
-        <w:rPr>
-          <w:rStyle w:val="NormalTok"/>
-        </w:rPr>
-        <w:t xml:space="preserve">               -</w:t>
-      </w:r>
-      <w:r>
         <w:br/>
       </w:r>
       <w:r>
@@ -12387,6 +11497,15 @@
         <w:t xml:space="preserve">               </w:t>
       </w:r>
       <w:r>
+        <w:br/>
+      </w:r>
+      <w:r>
+        <w:rPr>
+          <w:rStyle w:val="NormalTok"/>
+        </w:rPr>
+        <w:t xml:space="preserve">               </w:t>
+      </w:r>
+      <w:r>
         <w:rPr>
           <w:rStyle w:val="ErrorTok"/>
         </w:rPr>
@@ -12429,13 +11548,6 @@
         <w:t xml:space="preserve">//报表列表</w:t>
       </w:r>
       <w:r>
-        <w:rPr>
-          <w:rStyle w:val="NormalTok"/>
-        </w:rPr>
-        <w:t xml:space="preserve">-</w:t>
-      </w:r>
-      <w:r>
         <w:br/>
       </w:r>
       <w:r>
@@ -12451,13 +11563,6 @@
         <w:t xml:space="preserve">{</w:t>
       </w:r>
       <w:r>
-        <w:rPr>
-          <w:rStyle w:val="NormalTok"/>
-        </w:rPr>
-        <w:t xml:space="preserve">-</w:t>
-      </w:r>
-      <w:r>
         <w:br/>
       </w:r>
       <w:r>
@@ -12515,13 +11620,6 @@
         <w:t xml:space="preserve">：阶段报表</w:t>
       </w:r>
       <w:r>
-        <w:rPr>
-          <w:rStyle w:val="NormalTok"/>
-        </w:rPr>
-        <w:t xml:space="preserve">-</w:t>
-      </w:r>
-      <w:r>
         <w:br/>
       </w:r>
       <w:r>
@@ -12543,13 +11641,6 @@
         <w:t xml:space="preserve">: //上传时间</w:t>
       </w:r>
       <w:r>
-        <w:rPr>
-          <w:rStyle w:val="NormalTok"/>
-        </w:rPr>
-        <w:t xml:space="preserve">-</w:t>
-      </w:r>
-      <w:r>
         <w:br/>
       </w:r>
       <w:r>
@@ -12571,13 +11662,6 @@
         <w:t xml:space="preserve">: //报表名称</w:t>
       </w:r>
       <w:r>
-        <w:rPr>
-          <w:rStyle w:val="NormalTok"/>
-        </w:rPr>
-        <w:t xml:space="preserve">-</w:t>
-      </w:r>
-      <w:r>
         <w:br/>
       </w:r>
       <w:r>
@@ -12605,13 +11689,6 @@
         <w:t xml:space="preserve">,</w:t>
       </w:r>
       <w:r>
-        <w:rPr>
-          <w:rStyle w:val="NormalTok"/>
-        </w:rPr>
-        <w:t xml:space="preserve">-</w:t>
-      </w:r>
-      <w:r>
         <w:br/>
       </w:r>
       <w:r>
@@ -12639,13 +11716,6 @@
         <w:t xml:space="preserve"> //上传人名字</w:t>
       </w:r>
       <w:r>
-        <w:rPr>
-          <w:rStyle w:val="NormalTok"/>
-        </w:rPr>
-        <w:t xml:space="preserve">-</w:t>
-      </w:r>
-      <w:r>
         <w:br/>
       </w:r>
       <w:r>
@@ -12667,13 +11737,6 @@
         <w:t xml:space="preserve">: //上传人id</w:t>
       </w:r>
       <w:r>
-        <w:rPr>
-          <w:rStyle w:val="NormalTok"/>
-        </w:rPr>
-        <w:t xml:space="preserve">-</w:t>
-      </w:r>
-      <w:r>
         <w:br/>
       </w:r>
       <w:r>
@@ -12701,13 +11764,6 @@
         <w:t xml:space="preserve">,</w:t>
       </w:r>
       <w:r>
-        <w:rPr>
-          <w:rStyle w:val="NormalTok"/>
-        </w:rPr>
-        <w:t xml:space="preserve">-</w:t>
-      </w:r>
-      <w:r>
         <w:br/>
       </w:r>
       <w:r>
@@ -12741,13 +11797,6 @@
         <w:t xml:space="preserve">,</w:t>
       </w:r>
       <w:r>
-        <w:rPr>
-          <w:rStyle w:val="NormalTok"/>
-        </w:rPr>
-        <w:t xml:space="preserve">-</w:t>
-      </w:r>
-      <w:r>
         <w:br/>
       </w:r>
       <w:r>
@@ -12775,13 +11824,6 @@
         <w:t xml:space="preserve"> //项目id</w:t>
       </w:r>
       <w:r>
-        <w:rPr>
-          <w:rStyle w:val="NormalTok"/>
-        </w:rPr>
-        <w:t xml:space="preserve">-</w:t>
-      </w:r>
-      <w:r>
         <w:br/>
       </w:r>
       <w:r>
@@ -12809,13 +11851,6 @@
         <w:t xml:space="preserve">,</w:t>
       </w:r>
       <w:r>
-        <w:rPr>
-          <w:rStyle w:val="NormalTok"/>
-        </w:rPr>
-        <w:t xml:space="preserve">-</w:t>
-      </w:r>
-      <w:r>
         <w:br/>
       </w:r>
       <w:r>
@@ -12843,13 +11878,6 @@
         <w:t xml:space="preserve"> //报表id</w:t>
       </w:r>
       <w:r>
-        <w:rPr>
-          <w:rStyle w:val="NormalTok"/>
-        </w:rPr>
-        <w:t xml:space="preserve">-</w:t>
-      </w:r>
-      <w:r>
         <w:br/>
       </w:r>
       <w:r>
@@ -12865,13 +11893,6 @@
         <w:t xml:space="preserve">}</w:t>
       </w:r>
       <w:r>
-        <w:rPr>
-          <w:rStyle w:val="NormalTok"/>
-        </w:rPr>
-        <w:t xml:space="preserve">-</w:t>
-      </w:r>
-      <w:r>
         <w:br/>
       </w:r>
       <w:r>
@@ -12881,13 +11902,6 @@
         <w:t xml:space="preserve">...</w:t>
       </w:r>
       <w:r>
-        <w:rPr>
-          <w:rStyle w:val="NormalTok"/>
-        </w:rPr>
-        <w:t xml:space="preserve">-</w:t>
-      </w:r>
-      <w:r>
         <w:br/>
       </w:r>
       <w:r>
@@ -12921,13 +11935,6 @@
         <w:t xml:space="preserve">,</w:t>
       </w:r>
       <w:r>
-        <w:rPr>
-          <w:rStyle w:val="NormalTok"/>
-        </w:rPr>
-        <w:t xml:space="preserve">-</w:t>
-      </w:r>
-      <w:r>
         <w:br/>
       </w:r>
       <w:r>
@@ -12943,13 +11950,6 @@
         <w:t xml:space="preserve">}</w:t>
       </w:r>
       <w:r>
-        <w:rPr>
-          <w:rStyle w:val="NormalTok"/>
-        </w:rPr>
-        <w:t xml:space="preserve">-</w:t>
-      </w:r>
-      <w:r>
         <w:br/>
       </w:r>
       <w:r>
@@ -12971,21 +11971,13 @@
         <w:t xml:space="preserve">,</w:t>
       </w:r>
       <w:r>
-        <w:rPr>
-          <w:rStyle w:val="NormalTok"/>
-        </w:rPr>
-        <w:t xml:space="preserve">-</w:t>
-      </w:r>
-      <w:r>
-        <w:br/>
-      </w:r>
-      <w:r>
-        <w:rPr>
-          <w:rStyle w:val="NormalTok"/>
-        </w:rPr>
-        <w:t xml:space="preserve">       -</w:t>
+        <w:br/>
+      </w:r>
+      <w:r>
+        <w:rPr>
+          <w:rStyle w:val="NormalTok"/>
+        </w:rPr>
+        <w:t xml:space="preserve">       </w:t>
       </w:r>
       <w:r>
         <w:br/>
@@ -13001,13 +11993,6 @@
           <w:rStyle w:val="FunctionTok"/>
         </w:rPr>
         <w:t xml:space="preserve">}</w:t>
-      </w:r>
-      <w:r>
-        <w:rPr>
-          <w:rStyle w:val="NormalTok"/>
-        </w:rPr>
-        <w:t xml:space="preserve">-</w:t>
       </w:r>
       <w:r>
         <w:br/>
@@ -13025,7 +12010,7 @@
       </w:pPr>
     </w:p>
     <w:bookmarkEnd w:id="26"/>
-    <w:bookmarkStart w:id="27" w:name="header-n112"/>
+    <w:bookmarkStart w:id="27" w:name="header-n116"/>
     <w:p>
       <w:pPr>
         <w:pStyle w:val="Heading3"/>
@@ -17598,7 +16583,7 @@
       </w:pPr>
     </w:p>
     <w:bookmarkEnd w:id="27"/>
-    <w:bookmarkStart w:id="28" w:name="header-n119"/>
+    <w:bookmarkStart w:id="28" w:name="header-n123"/>
     <w:p>
       <w:pPr>
         <w:pStyle w:val="Heading3"/>
@@ -21473,7 +20458,7 @@
       </w:pPr>
     </w:p>
     <w:bookmarkEnd w:id="28"/>
-    <w:bookmarkStart w:id="29" w:name="header-n128"/>
+    <w:bookmarkStart w:id="29" w:name="header-n132"/>
     <w:p>
       <w:pPr>
         <w:pStyle w:val="Heading3"/>
@@ -22434,7 +21419,7 @@
       </w:pPr>
     </w:p>
     <w:bookmarkEnd w:id="29"/>
-    <w:bookmarkStart w:id="30" w:name="header-n153"/>
+    <w:bookmarkStart w:id="30" w:name="header-n157"/>
     <w:p>
       <w:pPr>
         <w:pStyle w:val="Heading3"/>
@@ -22844,7 +21829,7 @@
       </w:pPr>
     </w:p>
     <w:bookmarkEnd w:id="30"/>
-    <w:bookmarkStart w:id="31" w:name="header-n159"/>
+    <w:bookmarkStart w:id="31" w:name="header-n163"/>
     <w:p>
       <w:pPr>
         <w:pStyle w:val="Heading3"/>
@@ -23642,7 +22627,7 @@
       </w:r>
     </w:p>
     <w:bookmarkEnd w:id="31"/>
-    <w:bookmarkStart w:id="32" w:name="header-n164"/>
+    <w:bookmarkStart w:id="32" w:name="header-n168"/>
     <w:p>
       <w:pPr>
         <w:pStyle w:val="Heading3"/>
@@ -23873,7 +22858,7 @@
       </w:pPr>
     </w:p>
     <w:bookmarkEnd w:id="32"/>
-    <w:bookmarkStart w:id="33" w:name="header-n172"/>
+    <w:bookmarkStart w:id="33" w:name="header-n176"/>
     <w:p>
       <w:pPr>
         <w:pStyle w:val="Heading3"/>
@@ -24109,7 +23094,7 @@
       </w:pPr>
     </w:p>
     <w:bookmarkEnd w:id="33"/>
-    <w:bookmarkStart w:id="34" w:name="header-n181"/>
+    <w:bookmarkStart w:id="34" w:name="header-n185"/>
     <w:p>
       <w:pPr>
         <w:pStyle w:val="Heading3"/>
@@ -24352,7 +23337,7 @@
       </w:pPr>
     </w:p>
     <w:bookmarkEnd w:id="34"/>
-    <w:bookmarkStart w:id="35" w:name="header-n189"/>
+    <w:bookmarkStart w:id="35" w:name="header-n193"/>
     <w:p>
       <w:pPr>
         <w:pStyle w:val="Heading3"/>
@@ -24820,7 +23805,7 @@
       </w:pPr>
     </w:p>
     <w:bookmarkEnd w:id="35"/>
-    <w:bookmarkStart w:id="36" w:name="header-n206"/>
+    <w:bookmarkStart w:id="36" w:name="header-n210"/>
     <w:p>
       <w:pPr>
         <w:pStyle w:val="Heading3"/>
@@ -25218,7 +24203,7 @@
       </w:pPr>
     </w:p>
     <w:bookmarkEnd w:id="36"/>
-    <w:bookmarkStart w:id="37" w:name="header-n215"/>
+    <w:bookmarkStart w:id="37" w:name="header-n219"/>
     <w:p>
       <w:pPr>
         <w:pStyle w:val="Heading3"/>
@@ -27075,7 +26060,7 @@
       </w:pPr>
     </w:p>
     <w:bookmarkEnd w:id="37"/>
-    <w:bookmarkStart w:id="38" w:name="header-n229"/>
+    <w:bookmarkStart w:id="38" w:name="header-n233"/>
     <w:p>
       <w:pPr>
         <w:pStyle w:val="Heading3"/>
@@ -27492,7 +26477,7 @@
       </w:pPr>
     </w:p>
     <w:bookmarkEnd w:id="38"/>
-    <w:bookmarkStart w:id="39" w:name="header-n237"/>
+    <w:bookmarkStart w:id="39" w:name="header-n241"/>
     <w:p>
       <w:pPr>
         <w:pStyle w:val="Heading3"/>
@@ -27558,19 +26543,19 @@
     </w:p>
     <w:bookmarkEnd w:id="39"/>
     <w:bookmarkEnd w:id="40"/>
-    <w:bookmarkStart w:id="46" w:name="header-n246"/>
+    <w:bookmarkStart w:id="46" w:name="header-n250"/>
     <w:p>
       <w:pPr>
         <w:pStyle w:val="Heading2"/>
       </w:pPr>
       <w:r>
         <w:rPr>
-          <w:shd w:val="clear" w:fill="ffff00"/>
-        </w:rPr>
-        <w:t>前期资料接口</w:t>
+          <w:b/>
+        </w:rPr>
+        <w:t xml:space="preserve">==前期资料接口==</w:t>
       </w:r>
     </w:p>
-    <w:bookmarkStart w:id="41" w:name="header-n247"/>
+    <w:bookmarkStart w:id="41" w:name="header-n251"/>
     <w:p>
       <w:pPr>
         <w:pStyle w:val="Heading3"/>
@@ -27820,7 +26805,7 @@
       </w:pPr>
     </w:p>
     <w:bookmarkEnd w:id="41"/>
-    <w:bookmarkStart w:id="42" w:name="header-n257"/>
+    <w:bookmarkStart w:id="42" w:name="header-n261"/>
     <w:p>
       <w:pPr>
         <w:pStyle w:val="Heading3"/>
@@ -27834,19 +26819,7 @@
         <w:pStyle w:val="FirstParagraph"/>
       </w:pPr>
       <w:r>
-        <w:t xml:space="preserve">请求路径：material/deleteById/</w:t>
-      </w:r>
-      <w:r>
-        <w:rPr>
-          <w:shd w:val="clear" w:fill="ffff00"/>
-        </w:rPr>
-        <w:t>参数id值</w:t>
-      </w:r>
-      <w:r>
-        <w:t xml:space="preserve"> </w:t>
-      </w:r>
-      <w:r>
-        <w:t xml:space="preserve">（必填）</w:t>
+        <w:t xml:space="preserve">请求路径：material/deleteById/==参数id值== （必填）</w:t>
       </w:r>
     </w:p>
     <w:p>
@@ -28041,7 +27014,7 @@
       </w:pPr>
     </w:p>
     <w:bookmarkEnd w:id="42"/>
-    <w:bookmarkStart w:id="43" w:name="header-n263"/>
+    <w:bookmarkStart w:id="43" w:name="header-n267"/>
     <w:p>
       <w:pPr>
         <w:pStyle w:val="Heading3"/>
@@ -28289,6 +27262,13 @@
         <w:t xml:space="preserve">--不分页</w:t>
       </w:r>
       <w:r>
+        <w:rPr>
+          <w:rStyle w:val="NormalTok"/>
+        </w:rPr>
+        <w:t xml:space="preserve">+</w:t>
+      </w:r>
+      <w:r>
         <w:br/>
       </w:r>
       <w:r>
@@ -28298,6 +27278,13 @@
         <w:t xml:space="preserve">{</w:t>
       </w:r>
       <w:r>
+        <w:rPr>
+          <w:rStyle w:val="NormalTok"/>
+        </w:rPr>
+        <w:t xml:space="preserve">+</w:t>
+      </w:r>
+      <w:r>
         <w:br/>
       </w:r>
       <w:r>
@@ -28337,6 +27324,13 @@
         <w:t xml:space="preserve">,</w:t>
       </w:r>
       <w:r>
+        <w:rPr>
+          <w:rStyle w:val="NormalTok"/>
+        </w:rPr>
+        <w:t xml:space="preserve">+</w:t>
+      </w:r>
+      <w:r>
         <w:br/>
       </w:r>
       <w:r>
@@ -28376,6 +27370,13 @@
         <w:t xml:space="preserve">,</w:t>
       </w:r>
       <w:r>
+        <w:rPr>
+          <w:rStyle w:val="NormalTok"/>
+        </w:rPr>
+        <w:t xml:space="preserve">+</w:t>
+      </w:r>
+      <w:r>
         <w:br/>
       </w:r>
       <w:r>
@@ -28415,6 +27416,13 @@
         <w:t xml:space="preserve">,</w:t>
       </w:r>
       <w:r>
+        <w:rPr>
+          <w:rStyle w:val="NormalTok"/>
+        </w:rPr>
+        <w:t xml:space="preserve">+</w:t>
+      </w:r>
+      <w:r>
         <w:br/>
       </w:r>
       <w:r>
@@ -28443,11 +27451,574 @@
       </w:r>
       <w:r>
         <w:rPr>
+          <w:rStyle w:val="FunctionTok"/>
+        </w:rPr>
+        <w:t xml:space="preserve">{</w:t>
+      </w:r>
+      <w:r>
+        <w:rPr>
+          <w:rStyle w:val="NormalTok"/>
+        </w:rPr>
+        <w:t xml:space="preserve">+</w:t>
+      </w:r>
+      <w:r>
+        <w:br/>
+      </w:r>
+      <w:r>
+        <w:rPr>
+          <w:rStyle w:val="NormalTok"/>
+        </w:rPr>
+        <w:t xml:space="preserve">        </w:t>
+      </w:r>
+      <w:r>
+        <w:rPr>
+          <w:rStyle w:val="DataTypeTok"/>
+        </w:rPr>
+        <w:t xml:space="preserve">"url"</w:t>
+      </w:r>
+      <w:r>
+        <w:rPr>
+          <w:rStyle w:val="FunctionTok"/>
+        </w:rPr>
+        <w:t xml:space="preserve">:</w:t>
+      </w:r>
+      <w:r>
+        <w:rPr>
+          <w:rStyle w:val="NormalTok"/>
+        </w:rPr>
+        <w:t xml:space="preserve"> </w:t>
+      </w:r>
+      <w:r>
+        <w:rPr>
+          <w:rStyle w:val="ErrorTok"/>
+        </w:rPr>
+        <w:t xml:space="preserve">//可视化测点图</w:t>
+      </w:r>
+      <w:r>
+        <w:rPr>
+          <w:rStyle w:val="NormalTok"/>
+        </w:rPr>
+        <w:t xml:space="preserve"> </w:t>
+      </w:r>
+      <w:r>
+        <w:rPr>
+          <w:rStyle w:val="ErrorTok"/>
+        </w:rPr>
+        <w:t xml:space="preserve">url</w:t>
+      </w:r>
+      <w:r>
+        <w:rPr>
+          <w:rStyle w:val="NormalTok"/>
+        </w:rPr>
+        <w:t xml:space="preserve">+</w:t>
+      </w:r>
+      <w:r>
+        <w:br/>
+      </w:r>
+      <w:r>
+        <w:rPr>
+          <w:rStyle w:val="NormalTok"/>
+        </w:rPr>
+        <w:t xml:space="preserve">        </w:t>
+      </w:r>
+      <w:r>
+        <w:rPr>
+          <w:rStyle w:val="StringTok"/>
+        </w:rPr>
+        <w:t xml:space="preserve">"records"</w:t>
+      </w:r>
+      <w:r>
+        <w:rPr>
+          <w:rStyle w:val="ErrorTok"/>
+        </w:rPr>
+        <w:t xml:space="preserve">:</w:t>
+      </w:r>
+      <w:r>
+        <w:rPr>
           <w:rStyle w:val="OtherTok"/>
         </w:rPr>
         <w:t xml:space="preserve">[</w:t>
       </w:r>
       <w:r>
+        <w:rPr>
+          <w:rStyle w:val="FunctionTok"/>
+        </w:rPr>
+        <w:t xml:space="preserve">{</w:t>
+      </w:r>
+      <w:r>
+        <w:rPr>
+          <w:rStyle w:val="NormalTok"/>
+        </w:rPr>
+        <w:t xml:space="preserve">+</w:t>
+      </w:r>
+      <w:r>
+        <w:br/>
+      </w:r>
+      <w:r>
+        <w:rPr>
+          <w:rStyle w:val="NormalTok"/>
+        </w:rPr>
+        <w:t xml:space="preserve">            </w:t>
+      </w:r>
+      <w:r>
+        <w:rPr>
+          <w:rStyle w:val="DataTypeTok"/>
+        </w:rPr>
+        <w:t xml:space="preserve">"materialName"</w:t>
+      </w:r>
+      <w:r>
+        <w:rPr>
+          <w:rStyle w:val="FunctionTok"/>
+        </w:rPr>
+        <w:t xml:space="preserve">:</w:t>
+      </w:r>
+      <w:r>
+        <w:rPr>
+          <w:rStyle w:val="NormalTok"/>
+        </w:rPr>
+        <w:t xml:space="preserve"> </w:t>
+      </w:r>
+      <w:r>
+        <w:rPr>
+          <w:rStyle w:val="ErrorTok"/>
+        </w:rPr>
+        <w:t xml:space="preserve">//资料名称</w:t>
+      </w:r>
+      <w:r>
+        <w:rPr>
+          <w:rStyle w:val="NormalTok"/>
+        </w:rPr>
+        <w:t xml:space="preserve">+</w:t>
+      </w:r>
+      <w:r>
+        <w:br/>
+      </w:r>
+      <w:r>
+        <w:rPr>
+          <w:rStyle w:val="NormalTok"/>
+        </w:rPr>
+        <w:t xml:space="preserve">            </w:t>
+      </w:r>
+      <w:r>
+        <w:rPr>
+          <w:rStyle w:val="StringTok"/>
+        </w:rPr>
+        <w:t xml:space="preserve">"newFileName"</w:t>
+      </w:r>
+      <w:r>
+        <w:rPr>
+          <w:rStyle w:val="ErrorTok"/>
+        </w:rPr>
+        <w:t xml:space="preserve">:</w:t>
+      </w:r>
+      <w:r>
+        <w:rPr>
+          <w:rStyle w:val="NormalTok"/>
+        </w:rPr>
+        <w:t xml:space="preserve"> </w:t>
+      </w:r>
+      <w:r>
+        <w:rPr>
+          <w:rStyle w:val="ErrorTok"/>
+        </w:rPr>
+        <w:t xml:space="preserve">//上传到服务器的文件名称</w:t>
+      </w:r>
+      <w:r>
+        <w:rPr>
+          <w:rStyle w:val="NormalTok"/>
+        </w:rPr>
+        <w:t xml:space="preserve">+</w:t>
+      </w:r>
+      <w:r>
+        <w:br/>
+      </w:r>
+      <w:r>
+        <w:rPr>
+          <w:rStyle w:val="NormalTok"/>
+        </w:rPr>
+        <w:t xml:space="preserve">            </w:t>
+      </w:r>
+      <w:r>
+        <w:rPr>
+          <w:rStyle w:val="StringTok"/>
+        </w:rPr>
+        <w:t xml:space="preserve">"format"</w:t>
+      </w:r>
+      <w:r>
+        <w:rPr>
+          <w:rStyle w:val="ErrorTok"/>
+        </w:rPr>
+        <w:t xml:space="preserve">:</w:t>
+      </w:r>
+      <w:r>
+        <w:rPr>
+          <w:rStyle w:val="NormalTok"/>
+        </w:rPr>
+        <w:t xml:space="preserve"> </w:t>
+      </w:r>
+      <w:r>
+        <w:rPr>
+          <w:rStyle w:val="ErrorTok"/>
+        </w:rPr>
+        <w:t xml:space="preserve">//格式</w:t>
+      </w:r>
+      <w:r>
+        <w:rPr>
+          <w:rStyle w:val="NormalTok"/>
+        </w:rPr>
+        <w:t xml:space="preserve">+</w:t>
+      </w:r>
+      <w:r>
+        <w:br/>
+      </w:r>
+      <w:r>
+        <w:rPr>
+          <w:rStyle w:val="NormalTok"/>
+        </w:rPr>
+        <w:t xml:space="preserve">            </w:t>
+      </w:r>
+      <w:r>
+        <w:rPr>
+          <w:rStyle w:val="StringTok"/>
+        </w:rPr>
+        <w:t xml:space="preserve">"uploadTime"</w:t>
+      </w:r>
+      <w:r>
+        <w:rPr>
+          <w:rStyle w:val="ErrorTok"/>
+        </w:rPr>
+        <w:t xml:space="preserve">:</w:t>
+      </w:r>
+      <w:r>
+        <w:rPr>
+          <w:rStyle w:val="NormalTok"/>
+        </w:rPr>
+        <w:t xml:space="preserve"> </w:t>
+      </w:r>
+      <w:r>
+        <w:rPr>
+          <w:rStyle w:val="ErrorTok"/>
+        </w:rPr>
+        <w:t xml:space="preserve">//上传时间</w:t>
+      </w:r>
+      <w:r>
+        <w:rPr>
+          <w:rStyle w:val="NormalTok"/>
+        </w:rPr>
+        <w:t xml:space="preserve">+</w:t>
+      </w:r>
+      <w:r>
+        <w:br/>
+      </w:r>
+      <w:r>
+        <w:rPr>
+          <w:rStyle w:val="NormalTok"/>
+        </w:rPr>
+        <w:t xml:space="preserve">            </w:t>
+      </w:r>
+      <w:r>
+        <w:rPr>
+          <w:rStyle w:val="StringTok"/>
+        </w:rPr>
+        <w:t xml:space="preserve">"proId"</w:t>
+      </w:r>
+      <w:r>
+        <w:rPr>
+          <w:rStyle w:val="ErrorTok"/>
+        </w:rPr>
+        <w:t xml:space="preserve">:</w:t>
+      </w:r>
+      <w:r>
+        <w:rPr>
+          <w:rStyle w:val="NormalTok"/>
+        </w:rPr>
+        <w:t xml:space="preserve"> </w:t>
+      </w:r>
+      <w:r>
+        <w:rPr>
+          <w:rStyle w:val="ErrorTok"/>
+        </w:rPr>
+        <w:t xml:space="preserve">//所属项目id</w:t>
+      </w:r>
+      <w:r>
+        <w:rPr>
+          <w:rStyle w:val="NormalTok"/>
+        </w:rPr>
+        <w:t xml:space="preserve">+</w:t>
+      </w:r>
+      <w:r>
+        <w:br/>
+      </w:r>
+      <w:r>
+        <w:rPr>
+          <w:rStyle w:val="NormalTok"/>
+        </w:rPr>
+        <w:t xml:space="preserve">            </w:t>
+      </w:r>
+      <w:r>
+        <w:rPr>
+          <w:rStyle w:val="StringTok"/>
+        </w:rPr>
+        <w:t xml:space="preserve">"url"</w:t>
+      </w:r>
+      <w:r>
+        <w:rPr>
+          <w:rStyle w:val="ErrorTok"/>
+        </w:rPr>
+        <w:t xml:space="preserve">:</w:t>
+      </w:r>
+      <w:r>
+        <w:rPr>
+          <w:rStyle w:val="NormalTok"/>
+        </w:rPr>
+        <w:t xml:space="preserve"> </w:t>
+      </w:r>
+      <w:r>
+        <w:rPr>
+          <w:rStyle w:val="ErrorTok"/>
+        </w:rPr>
+        <w:t xml:space="preserve">//文件所在服务器的地址</w:t>
+      </w:r>
+      <w:r>
+        <w:rPr>
+          <w:rStyle w:val="FunctionTok"/>
+        </w:rPr>
+        <w:t xml:space="preserve">,</w:t>
+      </w:r>
+      <w:r>
+        <w:rPr>
+          <w:rStyle w:val="NormalTok"/>
+        </w:rPr>
+        <w:t xml:space="preserve">+</w:t>
+      </w:r>
+      <w:r>
+        <w:br/>
+      </w:r>
+      <w:r>
+        <w:rPr>
+          <w:rStyle w:val="NormalTok"/>
+        </w:rPr>
+        <w:t xml:space="preserve">            </w:t>
+      </w:r>
+      <w:r>
+        <w:rPr>
+          <w:rStyle w:val="DataTypeTok"/>
+        </w:rPr>
+        <w:t xml:space="preserve">"mid"</w:t>
+      </w:r>
+      <w:r>
+        <w:rPr>
+          <w:rStyle w:val="FunctionTok"/>
+        </w:rPr>
+        <w:t xml:space="preserve">:</w:t>
+      </w:r>
+      <w:r>
+        <w:rPr>
+          <w:rStyle w:val="NormalTok"/>
+        </w:rPr>
+        <w:t xml:space="preserve"> </w:t>
+      </w:r>
+      <w:r>
+        <w:rPr>
+          <w:rStyle w:val="ErrorTok"/>
+        </w:rPr>
+        <w:t xml:space="preserve">//前期资料表id</w:t>
+      </w:r>
+      <w:r>
+        <w:rPr>
+          <w:rStyle w:val="NormalTok"/>
+        </w:rPr>
+        <w:t xml:space="preserve"> </w:t>
+      </w:r>
+      <w:r>
+        <w:rPr>
+          <w:rStyle w:val="FunctionTok"/>
+        </w:rPr>
+        <w:t xml:space="preserve">,</w:t>
+      </w:r>
+      <w:r>
+        <w:rPr>
+          <w:rStyle w:val="NormalTok"/>
+        </w:rPr>
+        <w:t xml:space="preserve">+</w:t>
+      </w:r>
+      <w:r>
+        <w:br/>
+      </w:r>
+      <w:r>
+        <w:rPr>
+          <w:rStyle w:val="NormalTok"/>
+        </w:rPr>
+        <w:t xml:space="preserve">            </w:t>
+      </w:r>
+      <w:r>
+        <w:rPr>
+          <w:rStyle w:val="DataTypeTok"/>
+        </w:rPr>
+        <w:t xml:space="preserve">"category"</w:t>
+      </w:r>
+      <w:r>
+        <w:rPr>
+          <w:rStyle w:val="FunctionTok"/>
+        </w:rPr>
+        <w:t xml:space="preserve">:</w:t>
+      </w:r>
+      <w:r>
+        <w:rPr>
+          <w:rStyle w:val="NormalTok"/>
+        </w:rPr>
+        <w:t xml:space="preserve"> </w:t>
+      </w:r>
+      <w:r>
+        <w:rPr>
+          <w:rStyle w:val="ErrorTok"/>
+        </w:rPr>
+        <w:t xml:space="preserve">//</w:t>
+      </w:r>
+      <w:r>
+        <w:rPr>
+          <w:rStyle w:val="NormalTok"/>
+        </w:rPr>
+        <w:t xml:space="preserve"> </w:t>
+      </w:r>
+      <w:r>
+        <w:rPr>
+          <w:rStyle w:val="ErrorTok"/>
+        </w:rPr>
+        <w:t xml:space="preserve">类型：</w:t>
+      </w:r>
+      <w:r>
+        <w:rPr>
+          <w:rStyle w:val="DecValTok"/>
+        </w:rPr>
+        <w:t xml:space="preserve">1</w:t>
+      </w:r>
+      <w:r>
+        <w:rPr>
+          <w:rStyle w:val="ErrorTok"/>
+        </w:rPr>
+        <w:t xml:space="preserve">：前期资料</w:t>
+      </w:r>
+      <w:r>
+        <w:rPr>
+          <w:rStyle w:val="NormalTok"/>
+        </w:rPr>
+        <w:t xml:space="preserve"> </w:t>
+      </w:r>
+      <w:r>
+        <w:rPr>
+          <w:rStyle w:val="DecValTok"/>
+        </w:rPr>
+        <w:t xml:space="preserve">2</w:t>
+      </w:r>
+      <w:r>
+        <w:rPr>
+          <w:rStyle w:val="ErrorTok"/>
+        </w:rPr>
+        <w:t xml:space="preserve">：项目照片</w:t>
+      </w:r>
+      <w:r>
+        <w:rPr>
+          <w:rStyle w:val="NormalTok"/>
+        </w:rPr>
+        <w:t xml:space="preserve">+</w:t>
+      </w:r>
+      <w:r>
+        <w:br/>
+      </w:r>
+      <w:r>
+        <w:rPr>
+          <w:rStyle w:val="NormalTok"/>
+        </w:rPr>
+        <w:t xml:space="preserve">            </w:t>
+      </w:r>
+      <w:r>
+        <w:rPr>
+          <w:rStyle w:val="StringTok"/>
+        </w:rPr>
+        <w:t xml:space="preserve">"type"</w:t>
+      </w:r>
+      <w:r>
+        <w:rPr>
+          <w:rStyle w:val="ErrorTok"/>
+        </w:rPr>
+        <w:t xml:space="preserve">:</w:t>
+      </w:r>
+      <w:r>
+        <w:rPr>
+          <w:rStyle w:val="NormalTok"/>
+        </w:rPr>
+        <w:t xml:space="preserve"> </w:t>
+      </w:r>
+      <w:r>
+        <w:rPr>
+          <w:rStyle w:val="ErrorTok"/>
+        </w:rPr>
+        <w:t xml:space="preserve">//文件类型</w:t>
+      </w:r>
+      <w:r>
+        <w:rPr>
+          <w:rStyle w:val="NormalTok"/>
+        </w:rPr>
+        <w:t xml:space="preserve">+</w:t>
+      </w:r>
+      <w:r>
+        <w:br/>
+      </w:r>
+      <w:r>
+        <w:rPr>
+          <w:rStyle w:val="NormalTok"/>
+        </w:rPr>
+        <w:t xml:space="preserve">          </w:t>
+      </w:r>
+      <w:r>
+        <w:rPr>
+          <w:rStyle w:val="FunctionTok"/>
+        </w:rPr>
+        <w:t xml:space="preserve">}</w:t>
+      </w:r>
+      <w:r>
+        <w:rPr>
+          <w:rStyle w:val="NormalTok"/>
+        </w:rPr>
+        <w:t xml:space="preserve">  +</w:t>
+      </w:r>
+      <w:r>
+        <w:br/>
+      </w:r>
+      <w:r>
+        <w:rPr>
+          <w:rStyle w:val="NormalTok"/>
+        </w:rPr>
+        <w:t xml:space="preserve">         </w:t>
+      </w:r>
+      <w:r>
+        <w:rPr>
+          <w:rStyle w:val="ErrorTok"/>
+        </w:rPr>
+        <w:t xml:space="preserve">...</w:t>
+      </w:r>
+      <w:r>
+        <w:rPr>
+          <w:rStyle w:val="NormalTok"/>
+        </w:rPr>
+        <w:t xml:space="preserve">+</w:t>
+      </w:r>
+      <w:r>
         <w:br/>
       </w:r>
       <w:r>
@@ -28458,11 +28029,368 @@
       </w:r>
       <w:r>
         <w:rPr>
+          <w:rStyle w:val="OtherTok"/>
+        </w:rPr>
+        <w:t xml:space="preserve">]</w:t>
+      </w:r>
+      <w:r>
+        <w:rPr>
+          <w:rStyle w:val="NormalTok"/>
+        </w:rPr>
+        <w:t xml:space="preserve">+</w:t>
+      </w:r>
+      <w:r>
+        <w:br/>
+      </w:r>
+      <w:r>
+        <w:rPr>
+          <w:rStyle w:val="NormalTok"/>
+        </w:rPr>
+        <w:t xml:space="preserve">        +</w:t>
+      </w:r>
+      <w:r>
+        <w:br/>
+      </w:r>
+      <w:r>
+        <w:rPr>
+          <w:rStyle w:val="NormalTok"/>
+        </w:rPr>
+        <w:t xml:space="preserve">    </w:t>
+      </w:r>
+      <w:r>
+        <w:rPr>
+          <w:rStyle w:val="FunctionTok"/>
+        </w:rPr>
+        <w:t xml:space="preserve">}</w:t>
+      </w:r>
+      <w:r>
+        <w:rPr>
+          <w:rStyle w:val="NormalTok"/>
+        </w:rPr>
+        <w:t xml:space="preserve">+</w:t>
+      </w:r>
+      <w:r>
+        <w:br/>
+      </w:r>
+      <w:r>
+        <w:rPr>
+          <w:rStyle w:val="FunctionTok"/>
+        </w:rPr>
+        <w:t xml:space="preserve">}</w:t>
+      </w:r>
+      <w:r>
+        <w:rPr>
+          <w:rStyle w:val="NormalTok"/>
+        </w:rPr>
+        <w:t xml:space="preserve">+</w:t>
+      </w:r>
+      <w:r>
+        <w:br/>
+      </w:r>
+      <w:r>
+        <w:rPr>
+          <w:rStyle w:val="ErrorTok"/>
+        </w:rPr>
+        <w:t xml:space="preserve">--分页</w:t>
+      </w:r>
+      <w:r>
+        <w:rPr>
+          <w:rStyle w:val="NormalTok"/>
+        </w:rPr>
+        <w:t xml:space="preserve">+</w:t>
+      </w:r>
+      <w:r>
+        <w:br/>
+      </w:r>
+      <w:r>
+        <w:rPr>
           <w:rStyle w:val="FunctionTok"/>
         </w:rPr>
         <w:t xml:space="preserve">{</w:t>
       </w:r>
       <w:r>
+        <w:rPr>
+          <w:rStyle w:val="NormalTok"/>
+        </w:rPr>
+        <w:t xml:space="preserve">+</w:t>
+      </w:r>
+      <w:r>
+        <w:br/>
+      </w:r>
+      <w:r>
+        <w:rPr>
+          <w:rStyle w:val="NormalTok"/>
+        </w:rPr>
+        <w:t xml:space="preserve">    </w:t>
+      </w:r>
+      <w:r>
+        <w:rPr>
+          <w:rStyle w:val="DataTypeTok"/>
+        </w:rPr>
+        <w:t xml:space="preserve">"success"</w:t>
+      </w:r>
+      <w:r>
+        <w:rPr>
+          <w:rStyle w:val="FunctionTok"/>
+        </w:rPr>
+        <w:t xml:space="preserve">:</w:t>
+      </w:r>
+      <w:r>
+        <w:rPr>
+          <w:rStyle w:val="NormalTok"/>
+        </w:rPr>
+        <w:t xml:space="preserve"> </w:t>
+      </w:r>
+      <w:r>
+        <w:rPr>
+          <w:rStyle w:val="KeywordTok"/>
+        </w:rPr>
+        <w:t xml:space="preserve">true</w:t>
+      </w:r>
+      <w:r>
+        <w:rPr>
+          <w:rStyle w:val="FunctionTok"/>
+        </w:rPr>
+        <w:t xml:space="preserve">,</w:t>
+      </w:r>
+      <w:r>
+        <w:rPr>
+          <w:rStyle w:val="NormalTok"/>
+        </w:rPr>
+        <w:t xml:space="preserve">+</w:t>
+      </w:r>
+      <w:r>
+        <w:br/>
+      </w:r>
+      <w:r>
+        <w:rPr>
+          <w:rStyle w:val="NormalTok"/>
+        </w:rPr>
+        <w:t xml:space="preserve">    </w:t>
+      </w:r>
+      <w:r>
+        <w:rPr>
+          <w:rStyle w:val="DataTypeTok"/>
+        </w:rPr>
+        <w:t xml:space="preserve">"code"</w:t>
+      </w:r>
+      <w:r>
+        <w:rPr>
+          <w:rStyle w:val="FunctionTok"/>
+        </w:rPr>
+        <w:t xml:space="preserve">:</w:t>
+      </w:r>
+      <w:r>
+        <w:rPr>
+          <w:rStyle w:val="NormalTok"/>
+        </w:rPr>
+        <w:t xml:space="preserve"> </w:t>
+      </w:r>
+      <w:r>
+        <w:rPr>
+          <w:rStyle w:val="DecValTok"/>
+        </w:rPr>
+        <w:t xml:space="preserve">200</w:t>
+      </w:r>
+      <w:r>
+        <w:rPr>
+          <w:rStyle w:val="FunctionTok"/>
+        </w:rPr>
+        <w:t xml:space="preserve">,</w:t>
+      </w:r>
+      <w:r>
+        <w:rPr>
+          <w:rStyle w:val="NormalTok"/>
+        </w:rPr>
+        <w:t xml:space="preserve">+</w:t>
+      </w:r>
+      <w:r>
+        <w:br/>
+      </w:r>
+      <w:r>
+        <w:rPr>
+          <w:rStyle w:val="NormalTok"/>
+        </w:rPr>
+        <w:t xml:space="preserve">    </w:t>
+      </w:r>
+      <w:r>
+        <w:rPr>
+          <w:rStyle w:val="DataTypeTok"/>
+        </w:rPr>
+        <w:t xml:space="preserve">"message"</w:t>
+      </w:r>
+      <w:r>
+        <w:rPr>
+          <w:rStyle w:val="FunctionTok"/>
+        </w:rPr>
+        <w:t xml:space="preserve">:</w:t>
+      </w:r>
+      <w:r>
+        <w:rPr>
+          <w:rStyle w:val="NormalTok"/>
+        </w:rPr>
+        <w:t xml:space="preserve"> </w:t>
+      </w:r>
+      <w:r>
+        <w:rPr>
+          <w:rStyle w:val="StringTok"/>
+        </w:rPr>
+        <w:t xml:space="preserve">""</w:t>
+      </w:r>
+      <w:r>
+        <w:rPr>
+          <w:rStyle w:val="FunctionTok"/>
+        </w:rPr>
+        <w:t xml:space="preserve">,</w:t>
+      </w:r>
+      <w:r>
+        <w:rPr>
+          <w:rStyle w:val="NormalTok"/>
+        </w:rPr>
+        <w:t xml:space="preserve">+</w:t>
+      </w:r>
+      <w:r>
+        <w:br/>
+      </w:r>
+      <w:r>
+        <w:rPr>
+          <w:rStyle w:val="NormalTok"/>
+        </w:rPr>
+        <w:t xml:space="preserve">    </w:t>
+      </w:r>
+      <w:r>
+        <w:rPr>
+          <w:rStyle w:val="DataTypeTok"/>
+        </w:rPr>
+        <w:t xml:space="preserve">"result"</w:t>
+      </w:r>
+      <w:r>
+        <w:rPr>
+          <w:rStyle w:val="FunctionTok"/>
+        </w:rPr>
+        <w:t xml:space="preserve">:</w:t>
+      </w:r>
+      <w:r>
+        <w:rPr>
+          <w:rStyle w:val="NormalTok"/>
+        </w:rPr>
+        <w:t xml:space="preserve"> </w:t>
+      </w:r>
+      <w:r>
+        <w:rPr>
+          <w:rStyle w:val="FunctionTok"/>
+        </w:rPr>
+        <w:t xml:space="preserve">{</w:t>
+      </w:r>
+      <w:r>
+        <w:rPr>
+          <w:rStyle w:val="NormalTok"/>
+        </w:rPr>
+        <w:t xml:space="preserve">+</w:t>
+      </w:r>
+      <w:r>
+        <w:br/>
+      </w:r>
+      <w:r>
+        <w:rPr>
+          <w:rStyle w:val="NormalTok"/>
+        </w:rPr>
+        <w:t xml:space="preserve">        </w:t>
+      </w:r>
+      <w:r>
+        <w:rPr>
+          <w:rStyle w:val="DataTypeTok"/>
+        </w:rPr>
+        <w:t xml:space="preserve">"url"</w:t>
+      </w:r>
+      <w:r>
+        <w:rPr>
+          <w:rStyle w:val="FunctionTok"/>
+        </w:rPr>
+        <w:t xml:space="preserve">:</w:t>
+      </w:r>
+      <w:r>
+        <w:rPr>
+          <w:rStyle w:val="NormalTok"/>
+        </w:rPr>
+        <w:t xml:space="preserve"> </w:t>
+      </w:r>
+      <w:r>
+        <w:rPr>
+          <w:rStyle w:val="ErrorTok"/>
+        </w:rPr>
+        <w:t xml:space="preserve">//可视化测点图</w:t>
+      </w:r>
+      <w:r>
+        <w:rPr>
+          <w:rStyle w:val="NormalTok"/>
+        </w:rPr>
+        <w:t xml:space="preserve"> </w:t>
+      </w:r>
+      <w:r>
+        <w:rPr>
+          <w:rStyle w:val="ErrorTok"/>
+        </w:rPr>
+        <w:t xml:space="preserve">url</w:t>
+      </w:r>
+      <w:r>
+        <w:rPr>
+          <w:rStyle w:val="NormalTok"/>
+        </w:rPr>
+        <w:t xml:space="preserve">+</w:t>
+      </w:r>
+      <w:r>
+        <w:br/>
+      </w:r>
+      <w:r>
+        <w:rPr>
+          <w:rStyle w:val="NormalTok"/>
+        </w:rPr>
+        <w:t xml:space="preserve">        </w:t>
+      </w:r>
+      <w:r>
+        <w:rPr>
+          <w:rStyle w:val="StringTok"/>
+        </w:rPr>
+        <w:t xml:space="preserve">"records"</w:t>
+      </w:r>
+      <w:r>
+        <w:rPr>
+          <w:rStyle w:val="ErrorTok"/>
+        </w:rPr>
+        <w:t xml:space="preserve">:</w:t>
+      </w:r>
+      <w:r>
+        <w:rPr>
+          <w:rStyle w:val="NormalTok"/>
+        </w:rPr>
+        <w:t xml:space="preserve"> </w:t>
+      </w:r>
+      <w:r>
+        <w:rPr>
+          <w:rStyle w:val="FunctionTok"/>
+        </w:rPr>
+        <w:t xml:space="preserve">{</w:t>
+      </w:r>
+      <w:r>
+        <w:rPr>
+          <w:rStyle w:val="NormalTok"/>
+        </w:rPr>
+        <w:t xml:space="preserve">+</w:t>
+      </w:r>
+      <w:r>
         <w:br/>
       </w:r>
       <w:r>
@@ -28475,6 +28403,108 @@
         <w:rPr>
           <w:rStyle w:val="DataTypeTok"/>
         </w:rPr>
+        <w:t xml:space="preserve">"total"</w:t>
+      </w:r>
+      <w:r>
+        <w:rPr>
+          <w:rStyle w:val="FunctionTok"/>
+        </w:rPr>
+        <w:t xml:space="preserve">:</w:t>
+      </w:r>
+      <w:r>
+        <w:rPr>
+          <w:rStyle w:val="NormalTok"/>
+        </w:rPr>
+        <w:t xml:space="preserve"> </w:t>
+      </w:r>
+      <w:r>
+        <w:rPr>
+          <w:rStyle w:val="ErrorTok"/>
+        </w:rPr>
+        <w:t xml:space="preserve">//总条数</w:t>
+      </w:r>
+      <w:r>
+        <w:rPr>
+          <w:rStyle w:val="NormalTok"/>
+        </w:rPr>
+        <w:t xml:space="preserve">+</w:t>
+      </w:r>
+      <w:r>
+        <w:br/>
+      </w:r>
+      <w:r>
+        <w:rPr>
+          <w:rStyle w:val="NormalTok"/>
+        </w:rPr>
+        <w:t xml:space="preserve">            </w:t>
+      </w:r>
+      <w:r>
+        <w:rPr>
+          <w:rStyle w:val="StringTok"/>
+        </w:rPr>
+        <w:t xml:space="preserve">"list"</w:t>
+      </w:r>
+      <w:r>
+        <w:rPr>
+          <w:rStyle w:val="ErrorTok"/>
+        </w:rPr>
+        <w:t xml:space="preserve">:</w:t>
+      </w:r>
+      <w:r>
+        <w:rPr>
+          <w:rStyle w:val="NormalTok"/>
+        </w:rPr>
+        <w:t xml:space="preserve"> </w:t>
+      </w:r>
+      <w:r>
+        <w:rPr>
+          <w:rStyle w:val="OtherTok"/>
+        </w:rPr>
+        <w:t xml:space="preserve">[</w:t>
+      </w:r>
+      <w:r>
+        <w:rPr>
+          <w:rStyle w:val="NormalTok"/>
+        </w:rPr>
+        <w:t xml:space="preserve">+</w:t>
+      </w:r>
+      <w:r>
+        <w:br/>
+      </w:r>
+      <w:r>
+        <w:rPr>
+          <w:rStyle w:val="NormalTok"/>
+        </w:rPr>
+        <w:t xml:space="preserve">                </w:t>
+      </w:r>
+      <w:r>
+        <w:rPr>
+          <w:rStyle w:val="FunctionTok"/>
+        </w:rPr>
+        <w:t xml:space="preserve">{</w:t>
+      </w:r>
+      <w:r>
+        <w:rPr>
+          <w:rStyle w:val="NormalTok"/>
+        </w:rPr>
+        <w:t xml:space="preserve">+</w:t>
+      </w:r>
+      <w:r>
+        <w:br/>
+      </w:r>
+      <w:r>
+        <w:rPr>
+          <w:rStyle w:val="NormalTok"/>
+        </w:rPr>
+        <w:t xml:space="preserve">                   </w:t>
+      </w:r>
+      <w:r>
+        <w:rPr>
+          <w:rStyle w:val="DataTypeTok"/>
+        </w:rPr>
         <w:t xml:space="preserve">"materialName"</w:t>
       </w:r>
       <w:r>
@@ -28496,6 +28526,431 @@
         <w:t xml:space="preserve">//资料名称</w:t>
       </w:r>
       <w:r>
+        <w:rPr>
+          <w:rStyle w:val="NormalTok"/>
+        </w:rPr>
+        <w:t xml:space="preserve">+</w:t>
+      </w:r>
+      <w:r>
+        <w:br/>
+      </w:r>
+      <w:r>
+        <w:rPr>
+          <w:rStyle w:val="NormalTok"/>
+        </w:rPr>
+        <w:t xml:space="preserve">                    </w:t>
+      </w:r>
+      <w:r>
+        <w:rPr>
+          <w:rStyle w:val="StringTok"/>
+        </w:rPr>
+        <w:t xml:space="preserve">"newFileName"</w:t>
+      </w:r>
+      <w:r>
+        <w:rPr>
+          <w:rStyle w:val="ErrorTok"/>
+        </w:rPr>
+        <w:t xml:space="preserve">:</w:t>
+      </w:r>
+      <w:r>
+        <w:rPr>
+          <w:rStyle w:val="NormalTok"/>
+        </w:rPr>
+        <w:t xml:space="preserve"> </w:t>
+      </w:r>
+      <w:r>
+        <w:rPr>
+          <w:rStyle w:val="ErrorTok"/>
+        </w:rPr>
+        <w:t xml:space="preserve">//上传到服务器的文件名称</w:t>
+      </w:r>
+      <w:r>
+        <w:rPr>
+          <w:rStyle w:val="NormalTok"/>
+        </w:rPr>
+        <w:t xml:space="preserve">+</w:t>
+      </w:r>
+      <w:r>
+        <w:br/>
+      </w:r>
+      <w:r>
+        <w:rPr>
+          <w:rStyle w:val="NormalTok"/>
+        </w:rPr>
+        <w:t xml:space="preserve">                    </w:t>
+      </w:r>
+      <w:r>
+        <w:rPr>
+          <w:rStyle w:val="StringTok"/>
+        </w:rPr>
+        <w:t xml:space="preserve">"format"</w:t>
+      </w:r>
+      <w:r>
+        <w:rPr>
+          <w:rStyle w:val="ErrorTok"/>
+        </w:rPr>
+        <w:t xml:space="preserve">:</w:t>
+      </w:r>
+      <w:r>
+        <w:rPr>
+          <w:rStyle w:val="NormalTok"/>
+        </w:rPr>
+        <w:t xml:space="preserve"> </w:t>
+      </w:r>
+      <w:r>
+        <w:rPr>
+          <w:rStyle w:val="ErrorTok"/>
+        </w:rPr>
+        <w:t xml:space="preserve">//格式</w:t>
+      </w:r>
+      <w:r>
+        <w:rPr>
+          <w:rStyle w:val="NormalTok"/>
+        </w:rPr>
+        <w:t xml:space="preserve">+</w:t>
+      </w:r>
+      <w:r>
+        <w:br/>
+      </w:r>
+      <w:r>
+        <w:rPr>
+          <w:rStyle w:val="NormalTok"/>
+        </w:rPr>
+        <w:t xml:space="preserve">                    </w:t>
+      </w:r>
+      <w:r>
+        <w:rPr>
+          <w:rStyle w:val="StringTok"/>
+        </w:rPr>
+        <w:t xml:space="preserve">"uploadTime"</w:t>
+      </w:r>
+      <w:r>
+        <w:rPr>
+          <w:rStyle w:val="ErrorTok"/>
+        </w:rPr>
+        <w:t xml:space="preserve">:</w:t>
+      </w:r>
+      <w:r>
+        <w:rPr>
+          <w:rStyle w:val="NormalTok"/>
+        </w:rPr>
+        <w:t xml:space="preserve"> </w:t>
+      </w:r>
+      <w:r>
+        <w:rPr>
+          <w:rStyle w:val="ErrorTok"/>
+        </w:rPr>
+        <w:t xml:space="preserve">//上传时间</w:t>
+      </w:r>
+      <w:r>
+        <w:rPr>
+          <w:rStyle w:val="NormalTok"/>
+        </w:rPr>
+        <w:t xml:space="preserve">+</w:t>
+      </w:r>
+      <w:r>
+        <w:br/>
+      </w:r>
+      <w:r>
+        <w:rPr>
+          <w:rStyle w:val="NormalTok"/>
+        </w:rPr>
+        <w:t xml:space="preserve">                    </w:t>
+      </w:r>
+      <w:r>
+        <w:rPr>
+          <w:rStyle w:val="StringTok"/>
+        </w:rPr>
+        <w:t xml:space="preserve">"proId"</w:t>
+      </w:r>
+      <w:r>
+        <w:rPr>
+          <w:rStyle w:val="ErrorTok"/>
+        </w:rPr>
+        <w:t xml:space="preserve">:</w:t>
+      </w:r>
+      <w:r>
+        <w:rPr>
+          <w:rStyle w:val="NormalTok"/>
+        </w:rPr>
+        <w:t xml:space="preserve"> </w:t>
+      </w:r>
+      <w:r>
+        <w:rPr>
+          <w:rStyle w:val="ErrorTok"/>
+        </w:rPr>
+        <w:t xml:space="preserve">//所属项目id</w:t>
+      </w:r>
+      <w:r>
+        <w:rPr>
+          <w:rStyle w:val="NormalTok"/>
+        </w:rPr>
+        <w:t xml:space="preserve">+</w:t>
+      </w:r>
+      <w:r>
+        <w:br/>
+      </w:r>
+      <w:r>
+        <w:rPr>
+          <w:rStyle w:val="NormalTok"/>
+        </w:rPr>
+        <w:t xml:space="preserve">                    </w:t>
+      </w:r>
+      <w:r>
+        <w:rPr>
+          <w:rStyle w:val="StringTok"/>
+        </w:rPr>
+        <w:t xml:space="preserve">"url"</w:t>
+      </w:r>
+      <w:r>
+        <w:rPr>
+          <w:rStyle w:val="ErrorTok"/>
+        </w:rPr>
+        <w:t xml:space="preserve">:</w:t>
+      </w:r>
+      <w:r>
+        <w:rPr>
+          <w:rStyle w:val="NormalTok"/>
+        </w:rPr>
+        <w:t xml:space="preserve"> </w:t>
+      </w:r>
+      <w:r>
+        <w:rPr>
+          <w:rStyle w:val="ErrorTok"/>
+        </w:rPr>
+        <w:t xml:space="preserve">//文件所在服务器的地址</w:t>
+      </w:r>
+      <w:r>
+        <w:rPr>
+          <w:rStyle w:val="FunctionTok"/>
+        </w:rPr>
+        <w:t xml:space="preserve">,</w:t>
+      </w:r>
+      <w:r>
+        <w:rPr>
+          <w:rStyle w:val="NormalTok"/>
+        </w:rPr>
+        <w:t xml:space="preserve">+</w:t>
+      </w:r>
+      <w:r>
+        <w:br/>
+      </w:r>
+      <w:r>
+        <w:rPr>
+          <w:rStyle w:val="NormalTok"/>
+        </w:rPr>
+        <w:t xml:space="preserve">                    </w:t>
+      </w:r>
+      <w:r>
+        <w:rPr>
+          <w:rStyle w:val="DataTypeTok"/>
+        </w:rPr>
+        <w:t xml:space="preserve">"mid"</w:t>
+      </w:r>
+      <w:r>
+        <w:rPr>
+          <w:rStyle w:val="FunctionTok"/>
+        </w:rPr>
+        <w:t xml:space="preserve">:</w:t>
+      </w:r>
+      <w:r>
+        <w:rPr>
+          <w:rStyle w:val="NormalTok"/>
+        </w:rPr>
+        <w:t xml:space="preserve"> </w:t>
+      </w:r>
+      <w:r>
+        <w:rPr>
+          <w:rStyle w:val="ErrorTok"/>
+        </w:rPr>
+        <w:t xml:space="preserve">//前期资料表id</w:t>
+      </w:r>
+      <w:r>
+        <w:rPr>
+          <w:rStyle w:val="NormalTok"/>
+        </w:rPr>
+        <w:t xml:space="preserve"> +</w:t>
+      </w:r>
+      <w:r>
+        <w:br/>
+      </w:r>
+      <w:r>
+        <w:rPr>
+          <w:rStyle w:val="NormalTok"/>
+        </w:rPr>
+        <w:t xml:space="preserve">                    </w:t>
+      </w:r>
+      <w:r>
+        <w:rPr>
+          <w:rStyle w:val="StringTok"/>
+        </w:rPr>
+        <w:t xml:space="preserve">"category"</w:t>
+      </w:r>
+      <w:r>
+        <w:rPr>
+          <w:rStyle w:val="ErrorTok"/>
+        </w:rPr>
+        <w:t xml:space="preserve">:</w:t>
+      </w:r>
+      <w:r>
+        <w:rPr>
+          <w:rStyle w:val="NormalTok"/>
+        </w:rPr>
+        <w:t xml:space="preserve"> </w:t>
+      </w:r>
+      <w:r>
+        <w:rPr>
+          <w:rStyle w:val="ErrorTok"/>
+        </w:rPr>
+        <w:t xml:space="preserve">//</w:t>
+      </w:r>
+      <w:r>
+        <w:rPr>
+          <w:rStyle w:val="NormalTok"/>
+        </w:rPr>
+        <w:t xml:space="preserve"> </w:t>
+      </w:r>
+      <w:r>
+        <w:rPr>
+          <w:rStyle w:val="ErrorTok"/>
+        </w:rPr>
+        <w:t xml:space="preserve">类型：</w:t>
+      </w:r>
+      <w:r>
+        <w:rPr>
+          <w:rStyle w:val="DecValTok"/>
+        </w:rPr>
+        <w:t xml:space="preserve">1</w:t>
+      </w:r>
+      <w:r>
+        <w:rPr>
+          <w:rStyle w:val="ErrorTok"/>
+        </w:rPr>
+        <w:t xml:space="preserve">：前期资料</w:t>
+      </w:r>
+      <w:r>
+        <w:rPr>
+          <w:rStyle w:val="NormalTok"/>
+        </w:rPr>
+        <w:t xml:space="preserve"> </w:t>
+      </w:r>
+      <w:r>
+        <w:rPr>
+          <w:rStyle w:val="DecValTok"/>
+        </w:rPr>
+        <w:t xml:space="preserve">2</w:t>
+      </w:r>
+      <w:r>
+        <w:rPr>
+          <w:rStyle w:val="ErrorTok"/>
+        </w:rPr>
+        <w:t xml:space="preserve">：项目照片</w:t>
+      </w:r>
+      <w:r>
+        <w:rPr>
+          <w:rStyle w:val="NormalTok"/>
+        </w:rPr>
+        <w:t xml:space="preserve">+</w:t>
+      </w:r>
+      <w:r>
+        <w:br/>
+      </w:r>
+      <w:r>
+        <w:rPr>
+          <w:rStyle w:val="NormalTok"/>
+        </w:rPr>
+        <w:t xml:space="preserve">                    </w:t>
+      </w:r>
+      <w:r>
+        <w:rPr>
+          <w:rStyle w:val="StringTok"/>
+        </w:rPr>
+        <w:t xml:space="preserve">"type"</w:t>
+      </w:r>
+      <w:r>
+        <w:rPr>
+          <w:rStyle w:val="ErrorTok"/>
+        </w:rPr>
+        <w:t xml:space="preserve">:</w:t>
+      </w:r>
+      <w:r>
+        <w:rPr>
+          <w:rStyle w:val="NormalTok"/>
+        </w:rPr>
+        <w:t xml:space="preserve"> </w:t>
+      </w:r>
+      <w:r>
+        <w:rPr>
+          <w:rStyle w:val="ErrorTok"/>
+        </w:rPr>
+        <w:t xml:space="preserve">//文件类型</w:t>
+      </w:r>
+      <w:r>
+        <w:rPr>
+          <w:rStyle w:val="NormalTok"/>
+        </w:rPr>
+        <w:t xml:space="preserve">+</w:t>
+      </w:r>
+      <w:r>
+        <w:br/>
+      </w:r>
+      <w:r>
+        <w:rPr>
+          <w:rStyle w:val="NormalTok"/>
+        </w:rPr>
+        <w:t xml:space="preserve">                </w:t>
+      </w:r>
+      <w:r>
+        <w:rPr>
+          <w:rStyle w:val="FunctionTok"/>
+        </w:rPr>
+        <w:t xml:space="preserve">}</w:t>
+      </w:r>
+      <w:r>
+        <w:rPr>
+          <w:rStyle w:val="OtherTok"/>
+        </w:rPr>
+        <w:t xml:space="preserve">,</w:t>
+      </w:r>
+      <w:r>
+        <w:rPr>
+          <w:rStyle w:val="NormalTok"/>
+        </w:rPr>
+        <w:t xml:space="preserve">+</w:t>
+      </w:r>
+      <w:r>
+        <w:br/>
+      </w:r>
+      <w:r>
+        <w:rPr>
+          <w:rStyle w:val="NormalTok"/>
+        </w:rPr>
+        <w:t xml:space="preserve">               </w:t>
+      </w:r>
+      <w:r>
+        <w:rPr>
+          <w:rStyle w:val="ErrorTok"/>
+        </w:rPr>
+        <w:t xml:space="preserve">...</w:t>
+      </w:r>
+      <w:r>
+        <w:rPr>
+          <w:rStyle w:val="NormalTok"/>
+        </w:rPr>
+        <w:t xml:space="preserve">+</w:t>
+      </w:r>
+      <w:r>
         <w:br/>
       </w:r>
       <w:r>
@@ -28506,27 +28961,22 @@
       </w:r>
       <w:r>
         <w:rPr>
-          <w:rStyle w:val="StringTok"/>
-        </w:rPr>
-        <w:t xml:space="preserve">"newFileName"</w:t>
-      </w:r>
-      <w:r>
-        <w:rPr>
-          <w:rStyle w:val="ErrorTok"/>
-        </w:rPr>
-        <w:t xml:space="preserve">:</w:t>
-      </w:r>
-      <w:r>
-        <w:rPr>
-          <w:rStyle w:val="NormalTok"/>
-        </w:rPr>
-        <w:t xml:space="preserve"> </w:t>
-      </w:r>
-      <w:r>
-        <w:rPr>
-          <w:rStyle w:val="ErrorTok"/>
-        </w:rPr>
-        <w:t xml:space="preserve">//上传到服务器的文件名称</w:t>
+          <w:rStyle w:val="OtherTok"/>
+        </w:rPr>
+        <w:t xml:space="preserve">]</w:t>
+      </w:r>
+      <w:r>
+        <w:rPr>
+          <w:rStyle w:val="FunctionTok"/>
+        </w:rPr>
+        <w:t xml:space="preserve">,</w:t>
+      </w:r>
+      <w:r>
+        <w:rPr>
+          <w:rStyle w:val="NormalTok"/>
+        </w:rPr>
+        <w:t xml:space="preserve">+</w:t>
       </w:r>
       <w:r>
         <w:br/>
@@ -28539,27 +28989,34 @@
       </w:r>
       <w:r>
         <w:rPr>
-          <w:rStyle w:val="StringTok"/>
-        </w:rPr>
-        <w:t xml:space="preserve">"format"</w:t>
-      </w:r>
-      <w:r>
-        <w:rPr>
-          <w:rStyle w:val="ErrorTok"/>
-        </w:rPr>
-        <w:t xml:space="preserve">:</w:t>
-      </w:r>
-      <w:r>
-        <w:rPr>
-          <w:rStyle w:val="NormalTok"/>
-        </w:rPr>
-        <w:t xml:space="preserve"> </w:t>
-      </w:r>
-      <w:r>
-        <w:rPr>
-          <w:rStyle w:val="ErrorTok"/>
-        </w:rPr>
-        <w:t xml:space="preserve">//格式</w:t>
+          <w:rStyle w:val="DataTypeTok"/>
+        </w:rPr>
+        <w:t xml:space="preserve">"pageNum"</w:t>
+      </w:r>
+      <w:r>
+        <w:rPr>
+          <w:rStyle w:val="FunctionTok"/>
+        </w:rPr>
+        <w:t xml:space="preserve">:</w:t>
+      </w:r>
+      <w:r>
+        <w:rPr>
+          <w:rStyle w:val="NormalTok"/>
+        </w:rPr>
+        <w:t xml:space="preserve"> </w:t>
+      </w:r>
+      <w:r>
+        <w:rPr>
+          <w:rStyle w:val="ErrorTok"/>
+        </w:rPr>
+        <w:t xml:space="preserve">//第几页</w:t>
+      </w:r>
+      <w:r>
+        <w:rPr>
+          <w:rStyle w:val="NormalTok"/>
+        </w:rPr>
+        <w:t xml:space="preserve">+</w:t>
       </w:r>
       <w:r>
         <w:br/>
@@ -28574,25 +29031,32 @@
         <w:rPr>
           <w:rStyle w:val="StringTok"/>
         </w:rPr>
-        <w:t xml:space="preserve">"uploadTime"</w:t>
-      </w:r>
-      <w:r>
-        <w:rPr>
-          <w:rStyle w:val="ErrorTok"/>
-        </w:rPr>
-        <w:t xml:space="preserve">:</w:t>
-      </w:r>
-      <w:r>
-        <w:rPr>
-          <w:rStyle w:val="NormalTok"/>
-        </w:rPr>
-        <w:t xml:space="preserve"> </w:t>
-      </w:r>
-      <w:r>
-        <w:rPr>
-          <w:rStyle w:val="ErrorTok"/>
-        </w:rPr>
-        <w:t xml:space="preserve">//上传时间</w:t>
+        <w:t xml:space="preserve">"pageSize"</w:t>
+      </w:r>
+      <w:r>
+        <w:rPr>
+          <w:rStyle w:val="ErrorTok"/>
+        </w:rPr>
+        <w:t xml:space="preserve">:</w:t>
+      </w:r>
+      <w:r>
+        <w:rPr>
+          <w:rStyle w:val="NormalTok"/>
+        </w:rPr>
+        <w:t xml:space="preserve"> </w:t>
+      </w:r>
+      <w:r>
+        <w:rPr>
+          <w:rStyle w:val="ErrorTok"/>
+        </w:rPr>
+        <w:t xml:space="preserve">//每页记录数</w:t>
+      </w:r>
+      <w:r>
+        <w:rPr>
+          <w:rStyle w:val="NormalTok"/>
+        </w:rPr>
+        <w:t xml:space="preserve">+</w:t>
       </w:r>
       <w:r>
         <w:br/>
@@ -28607,25 +29071,32 @@
         <w:rPr>
           <w:rStyle w:val="StringTok"/>
         </w:rPr>
-        <w:t xml:space="preserve">"proId"</w:t>
-      </w:r>
-      <w:r>
-        <w:rPr>
-          <w:rStyle w:val="ErrorTok"/>
-        </w:rPr>
-        <w:t xml:space="preserve">:</w:t>
-      </w:r>
-      <w:r>
-        <w:rPr>
-          <w:rStyle w:val="NormalTok"/>
-        </w:rPr>
-        <w:t xml:space="preserve"> </w:t>
-      </w:r>
-      <w:r>
-        <w:rPr>
-          <w:rStyle w:val="ErrorTok"/>
-        </w:rPr>
-        <w:t xml:space="preserve">//所属项目id</w:t>
+        <w:t xml:space="preserve">"pages"</w:t>
+      </w:r>
+      <w:r>
+        <w:rPr>
+          <w:rStyle w:val="ErrorTok"/>
+        </w:rPr>
+        <w:t xml:space="preserve">:</w:t>
+      </w:r>
+      <w:r>
+        <w:rPr>
+          <w:rStyle w:val="NormalTok"/>
+        </w:rPr>
+        <w:t xml:space="preserve">   </w:t>
+      </w:r>
+      <w:r>
+        <w:rPr>
+          <w:rStyle w:val="ErrorTok"/>
+        </w:rPr>
+        <w:t xml:space="preserve">//总页数</w:t>
+      </w:r>
+      <w:r>
+        <w:rPr>
+          <w:rStyle w:val="NormalTok"/>
+        </w:rPr>
+        <w:t xml:space="preserve">+</w:t>
       </w:r>
       <w:r>
         <w:br/>
@@ -28640,193 +29111,41 @@
         <w:rPr>
           <w:rStyle w:val="StringTok"/>
         </w:rPr>
-        <w:t xml:space="preserve">"url"</w:t>
-      </w:r>
-      <w:r>
-        <w:rPr>
-          <w:rStyle w:val="ErrorTok"/>
-        </w:rPr>
-        <w:t xml:space="preserve">:</w:t>
-      </w:r>
-      <w:r>
-        <w:rPr>
-          <w:rStyle w:val="NormalTok"/>
-        </w:rPr>
-        <w:t xml:space="preserve"> </w:t>
-      </w:r>
-      <w:r>
-        <w:rPr>
-          <w:rStyle w:val="ErrorTok"/>
-        </w:rPr>
-        <w:t xml:space="preserve">//文件所在服务器的地址</w:t>
-      </w:r>
-      <w:r>
-        <w:rPr>
-          <w:rStyle w:val="FunctionTok"/>
-        </w:rPr>
-        <w:t xml:space="preserve">,</w:t>
-      </w:r>
-      <w:r>
-        <w:br/>
-      </w:r>
-      <w:r>
-        <w:rPr>
-          <w:rStyle w:val="NormalTok"/>
-        </w:rPr>
-        <w:t xml:space="preserve">            </w:t>
-      </w:r>
-      <w:r>
-        <w:rPr>
-          <w:rStyle w:val="DataTypeTok"/>
-        </w:rPr>
-        <w:t xml:space="preserve">"mid"</w:t>
-      </w:r>
-      <w:r>
-        <w:rPr>
-          <w:rStyle w:val="FunctionTok"/>
-        </w:rPr>
-        <w:t xml:space="preserve">:</w:t>
-      </w:r>
-      <w:r>
-        <w:rPr>
-          <w:rStyle w:val="NormalTok"/>
-        </w:rPr>
-        <w:t xml:space="preserve"> </w:t>
-      </w:r>
-      <w:r>
-        <w:rPr>
-          <w:rStyle w:val="ErrorTok"/>
-        </w:rPr>
-        <w:t xml:space="preserve">//前期资料表id</w:t>
-      </w:r>
-      <w:r>
-        <w:rPr>
-          <w:rStyle w:val="NormalTok"/>
-        </w:rPr>
-        <w:t xml:space="preserve"> </w:t>
-      </w:r>
-      <w:r>
-        <w:rPr>
-          <w:rStyle w:val="FunctionTok"/>
-        </w:rPr>
-        <w:t xml:space="preserve">,</w:t>
-      </w:r>
-      <w:r>
-        <w:br/>
-      </w:r>
-      <w:r>
-        <w:rPr>
-          <w:rStyle w:val="NormalTok"/>
-        </w:rPr>
-        <w:t xml:space="preserve">            </w:t>
-      </w:r>
-      <w:r>
-        <w:rPr>
-          <w:rStyle w:val="DataTypeTok"/>
-        </w:rPr>
-        <w:t xml:space="preserve">"category"</w:t>
-      </w:r>
-      <w:r>
-        <w:rPr>
-          <w:rStyle w:val="FunctionTok"/>
-        </w:rPr>
-        <w:t xml:space="preserve">:</w:t>
-      </w:r>
-      <w:r>
-        <w:rPr>
-          <w:rStyle w:val="NormalTok"/>
-        </w:rPr>
-        <w:t xml:space="preserve"> </w:t>
-      </w:r>
-      <w:r>
-        <w:rPr>
-          <w:rStyle w:val="ErrorTok"/>
-        </w:rPr>
-        <w:t xml:space="preserve">//</w:t>
-      </w:r>
-      <w:r>
-        <w:rPr>
-          <w:rStyle w:val="NormalTok"/>
-        </w:rPr>
-        <w:t xml:space="preserve"> </w:t>
-      </w:r>
-      <w:r>
-        <w:rPr>
-          <w:rStyle w:val="ErrorTok"/>
-        </w:rPr>
-        <w:t xml:space="preserve">类型：</w:t>
-      </w:r>
-      <w:r>
-        <w:rPr>
-          <w:rStyle w:val="DecValTok"/>
-        </w:rPr>
-        <w:t xml:space="preserve">1</w:t>
-      </w:r>
-      <w:r>
-        <w:rPr>
-          <w:rStyle w:val="ErrorTok"/>
-        </w:rPr>
-        <w:t xml:space="preserve">：前期资料</w:t>
-      </w:r>
-      <w:r>
-        <w:rPr>
-          <w:rStyle w:val="NormalTok"/>
-        </w:rPr>
-        <w:t xml:space="preserve"> </w:t>
-      </w:r>
-      <w:r>
-        <w:rPr>
-          <w:rStyle w:val="DecValTok"/>
-        </w:rPr>
-        <w:t xml:space="preserve">2</w:t>
-      </w:r>
-      <w:r>
-        <w:rPr>
-          <w:rStyle w:val="ErrorTok"/>
-        </w:rPr>
-        <w:t xml:space="preserve">：项目照片</w:t>
-      </w:r>
-      <w:r>
-        <w:br/>
-      </w:r>
-      <w:r>
-        <w:rPr>
-          <w:rStyle w:val="NormalTok"/>
-        </w:rPr>
-        <w:t xml:space="preserve">            </w:t>
-      </w:r>
-      <w:r>
-        <w:rPr>
-          <w:rStyle w:val="StringTok"/>
-        </w:rPr>
-        <w:t xml:space="preserve">"type"</w:t>
-      </w:r>
-      <w:r>
-        <w:rPr>
-          <w:rStyle w:val="ErrorTok"/>
-        </w:rPr>
-        <w:t xml:space="preserve">:</w:t>
-      </w:r>
-      <w:r>
-        <w:rPr>
-          <w:rStyle w:val="NormalTok"/>
-        </w:rPr>
-        <w:t xml:space="preserve"> </w:t>
-      </w:r>
-      <w:r>
-        <w:rPr>
-          <w:rStyle w:val="ErrorTok"/>
-        </w:rPr>
-        <w:t xml:space="preserve">//文件类型</w:t>
-      </w:r>
-      <w:r>
-        <w:br/>
-      </w:r>
-      <w:r>
-        <w:rPr>
-          <w:rStyle w:val="NormalTok"/>
-        </w:rPr>
-        <w:t xml:space="preserve">        </w:t>
+        <w:t xml:space="preserve">"size"</w:t>
+      </w:r>
+      <w:r>
+        <w:rPr>
+          <w:rStyle w:val="ErrorTok"/>
+        </w:rPr>
+        <w:t xml:space="preserve">:</w:t>
+      </w:r>
+      <w:r>
+        <w:rPr>
+          <w:rStyle w:val="NormalTok"/>
+        </w:rPr>
+        <w:t xml:space="preserve"> </w:t>
+      </w:r>
+      <w:r>
+        <w:rPr>
+          <w:rStyle w:val="ErrorTok"/>
+        </w:rPr>
+        <w:t xml:space="preserve">//当前页的数量</w:t>
+      </w:r>
+      <w:r>
+        <w:rPr>
+          <w:rStyle w:val="NormalTok"/>
+        </w:rPr>
+        <w:t xml:space="preserve">+</w:t>
+      </w:r>
+      <w:r>
+        <w:br/>
+      </w:r>
+      <w:r>
+        <w:rPr>
+          <w:rStyle w:val="NormalTok"/>
+        </w:rPr>
+        <w:t xml:space="preserve">    	</w:t>
       </w:r>
       <w:r>
         <w:rPr>
@@ -28838,7 +29157,18 @@
         <w:rPr>
           <w:rStyle w:val="NormalTok"/>
         </w:rPr>
-        <w:t xml:space="preserve">      </w:t>
+        <w:t xml:space="preserve">+</w:t>
+      </w:r>
+      <w:r>
+        <w:br/>
+      </w:r>
+      <w:r>
+        <w:rPr>
+          <w:rStyle w:val="NormalTok"/>
+        </w:rPr>
+        <w:t xml:space="preserve">     +</w:t>
       </w:r>
       <w:r>
         <w:br/>
@@ -28851,822 +29181,16 @@
       </w:r>
       <w:r>
         <w:rPr>
-          <w:rStyle w:val="OtherTok"/>
-        </w:rPr>
-        <w:t xml:space="preserve">]</w:t>
-      </w:r>
-      <w:r>
-        <w:br/>
-      </w:r>
-      <w:r>
-        <w:rPr>
           <w:rStyle w:val="FunctionTok"/>
         </w:rPr>
         <w:t xml:space="preserve">}</w:t>
       </w:r>
       <w:r>
-        <w:br/>
-      </w:r>
-      <w:r>
-        <w:rPr>
-          <w:rStyle w:val="ErrorTok"/>
-        </w:rPr>
-        <w:t xml:space="preserve">--分页</w:t>
-      </w:r>
-      <w:r>
-        <w:br/>
-      </w:r>
-      <w:r>
-        <w:rPr>
-          <w:rStyle w:val="FunctionTok"/>
-        </w:rPr>
-        <w:t xml:space="preserve">{</w:t>
-      </w:r>
-      <w:r>
-        <w:br/>
-      </w:r>
-      <w:r>
-        <w:rPr>
-          <w:rStyle w:val="NormalTok"/>
-        </w:rPr>
-        <w:t xml:space="preserve">    </w:t>
-      </w:r>
-      <w:r>
-        <w:rPr>
-          <w:rStyle w:val="DataTypeTok"/>
-        </w:rPr>
-        <w:t xml:space="preserve">"success"</w:t>
-      </w:r>
-      <w:r>
-        <w:rPr>
-          <w:rStyle w:val="FunctionTok"/>
-        </w:rPr>
-        <w:t xml:space="preserve">:</w:t>
-      </w:r>
-      <w:r>
-        <w:rPr>
-          <w:rStyle w:val="NormalTok"/>
-        </w:rPr>
-        <w:t xml:space="preserve"> </w:t>
-      </w:r>
-      <w:r>
-        <w:rPr>
-          <w:rStyle w:val="KeywordTok"/>
-        </w:rPr>
-        <w:t xml:space="preserve">true</w:t>
-      </w:r>
-      <w:r>
-        <w:rPr>
-          <w:rStyle w:val="FunctionTok"/>
-        </w:rPr>
-        <w:t xml:space="preserve">,</w:t>
-      </w:r>
-      <w:r>
-        <w:br/>
-      </w:r>
-      <w:r>
-        <w:rPr>
-          <w:rStyle w:val="NormalTok"/>
-        </w:rPr>
-        <w:t xml:space="preserve">    </w:t>
-      </w:r>
-      <w:r>
-        <w:rPr>
-          <w:rStyle w:val="DataTypeTok"/>
-        </w:rPr>
-        <w:t xml:space="preserve">"code"</w:t>
-      </w:r>
-      <w:r>
-        <w:rPr>
-          <w:rStyle w:val="FunctionTok"/>
-        </w:rPr>
-        <w:t xml:space="preserve">:</w:t>
-      </w:r>
-      <w:r>
-        <w:rPr>
-          <w:rStyle w:val="NormalTok"/>
-        </w:rPr>
-        <w:t xml:space="preserve"> </w:t>
-      </w:r>
-      <w:r>
-        <w:rPr>
-          <w:rStyle w:val="DecValTok"/>
-        </w:rPr>
-        <w:t xml:space="preserve">200</w:t>
-      </w:r>
-      <w:r>
-        <w:rPr>
-          <w:rStyle w:val="FunctionTok"/>
-        </w:rPr>
-        <w:t xml:space="preserve">,</w:t>
-      </w:r>
-      <w:r>
-        <w:br/>
-      </w:r>
-      <w:r>
-        <w:rPr>
-          <w:rStyle w:val="NormalTok"/>
-        </w:rPr>
-        <w:t xml:space="preserve">    </w:t>
-      </w:r>
-      <w:r>
-        <w:rPr>
-          <w:rStyle w:val="DataTypeTok"/>
-        </w:rPr>
-        <w:t xml:space="preserve">"message"</w:t>
-      </w:r>
-      <w:r>
-        <w:rPr>
-          <w:rStyle w:val="FunctionTok"/>
-        </w:rPr>
-        <w:t xml:space="preserve">:</w:t>
-      </w:r>
-      <w:r>
-        <w:rPr>
-          <w:rStyle w:val="NormalTok"/>
-        </w:rPr>
-        <w:t xml:space="preserve"> </w:t>
-      </w:r>
-      <w:r>
-        <w:rPr>
-          <w:rStyle w:val="StringTok"/>
-        </w:rPr>
-        <w:t xml:space="preserve">""</w:t>
-      </w:r>
-      <w:r>
-        <w:rPr>
-          <w:rStyle w:val="FunctionTok"/>
-        </w:rPr>
-        <w:t xml:space="preserve">,</w:t>
-      </w:r>
-      <w:r>
-        <w:br/>
-      </w:r>
-      <w:r>
-        <w:rPr>
-          <w:rStyle w:val="NormalTok"/>
-        </w:rPr>
-        <w:t xml:space="preserve">    </w:t>
-      </w:r>
-      <w:r>
-        <w:rPr>
-          <w:rStyle w:val="DataTypeTok"/>
-        </w:rPr>
-        <w:t xml:space="preserve">"result"</w:t>
-      </w:r>
-      <w:r>
-        <w:rPr>
-          <w:rStyle w:val="FunctionTok"/>
-        </w:rPr>
-        <w:t xml:space="preserve">:</w:t>
-      </w:r>
-      <w:r>
-        <w:rPr>
-          <w:rStyle w:val="NormalTok"/>
-        </w:rPr>
-        <w:t xml:space="preserve"> </w:t>
-      </w:r>
-      <w:r>
-        <w:rPr>
-          <w:rStyle w:val="FunctionTok"/>
-        </w:rPr>
-        <w:t xml:space="preserve">{</w:t>
-      </w:r>
-      <w:r>
-        <w:br/>
-      </w:r>
-      <w:r>
-        <w:rPr>
-          <w:rStyle w:val="NormalTok"/>
-        </w:rPr>
-        <w:t xml:space="preserve">        </w:t>
-      </w:r>
-      <w:r>
-        <w:rPr>
-          <w:rStyle w:val="DataTypeTok"/>
-        </w:rPr>
-        <w:t xml:space="preserve">"total"</w:t>
-      </w:r>
-      <w:r>
-        <w:rPr>
-          <w:rStyle w:val="FunctionTok"/>
-        </w:rPr>
-        <w:t xml:space="preserve">:</w:t>
-      </w:r>
-      <w:r>
-        <w:rPr>
-          <w:rStyle w:val="NormalTok"/>
-        </w:rPr>
-        <w:t xml:space="preserve"> </w:t>
-      </w:r>
-      <w:r>
-        <w:rPr>
-          <w:rStyle w:val="ErrorTok"/>
-        </w:rPr>
-        <w:t xml:space="preserve">//总条数</w:t>
-      </w:r>
-      <w:r>
-        <w:br/>
-      </w:r>
-      <w:r>
-        <w:rPr>
-          <w:rStyle w:val="NormalTok"/>
-        </w:rPr>
-        <w:t xml:space="preserve">        </w:t>
-      </w:r>
-      <w:r>
-        <w:rPr>
-          <w:rStyle w:val="StringTok"/>
-        </w:rPr>
-        <w:t xml:space="preserve">"list"</w:t>
-      </w:r>
-      <w:r>
-        <w:rPr>
-          <w:rStyle w:val="ErrorTok"/>
-        </w:rPr>
-        <w:t xml:space="preserve">:</w:t>
-      </w:r>
-      <w:r>
-        <w:rPr>
-          <w:rStyle w:val="NormalTok"/>
-        </w:rPr>
-        <w:t xml:space="preserve"> </w:t>
-      </w:r>
-      <w:r>
-        <w:rPr>
-          <w:rStyle w:val="OtherTok"/>
-        </w:rPr>
-        <w:t xml:space="preserve">[</w:t>
-      </w:r>
-      <w:r>
-        <w:br/>
-      </w:r>
-      <w:r>
-        <w:rPr>
-          <w:rStyle w:val="NormalTok"/>
-        </w:rPr>
-        <w:t xml:space="preserve">            </w:t>
-      </w:r>
-      <w:r>
-        <w:rPr>
-          <w:rStyle w:val="FunctionTok"/>
-        </w:rPr>
-        <w:t xml:space="preserve">{</w:t>
-      </w:r>
-      <w:r>
-        <w:br/>
-      </w:r>
-      <w:r>
-        <w:rPr>
-          <w:rStyle w:val="NormalTok"/>
-        </w:rPr>
-        <w:t xml:space="preserve">               </w:t>
-      </w:r>
-      <w:r>
-        <w:rPr>
-          <w:rStyle w:val="DataTypeTok"/>
-        </w:rPr>
-        <w:t xml:space="preserve">"materialName"</w:t>
-      </w:r>
-      <w:r>
-        <w:rPr>
-          <w:rStyle w:val="FunctionTok"/>
-        </w:rPr>
-        <w:t xml:space="preserve">:</w:t>
-      </w:r>
-      <w:r>
-        <w:rPr>
-          <w:rStyle w:val="NormalTok"/>
-        </w:rPr>
-        <w:t xml:space="preserve"> </w:t>
-      </w:r>
-      <w:r>
-        <w:rPr>
-          <w:rStyle w:val="ErrorTok"/>
-        </w:rPr>
-        <w:t xml:space="preserve">//资料名称</w:t>
-      </w:r>
-      <w:r>
-        <w:br/>
-      </w:r>
-      <w:r>
-        <w:rPr>
-          <w:rStyle w:val="NormalTok"/>
-        </w:rPr>
-        <w:t xml:space="preserve">                </w:t>
-      </w:r>
-      <w:r>
-        <w:rPr>
-          <w:rStyle w:val="StringTok"/>
-        </w:rPr>
-        <w:t xml:space="preserve">"newFileName"</w:t>
-      </w:r>
-      <w:r>
-        <w:rPr>
-          <w:rStyle w:val="ErrorTok"/>
-        </w:rPr>
-        <w:t xml:space="preserve">:</w:t>
-      </w:r>
-      <w:r>
-        <w:rPr>
-          <w:rStyle w:val="NormalTok"/>
-        </w:rPr>
-        <w:t xml:space="preserve"> </w:t>
-      </w:r>
-      <w:r>
-        <w:rPr>
-          <w:rStyle w:val="ErrorTok"/>
-        </w:rPr>
-        <w:t xml:space="preserve">//上传到服务器的文件名称</w:t>
-      </w:r>
-      <w:r>
-        <w:br/>
-      </w:r>
-      <w:r>
-        <w:rPr>
-          <w:rStyle w:val="NormalTok"/>
-        </w:rPr>
-        <w:t xml:space="preserve">                </w:t>
-      </w:r>
-      <w:r>
-        <w:rPr>
-          <w:rStyle w:val="StringTok"/>
-        </w:rPr>
-        <w:t xml:space="preserve">"format"</w:t>
-      </w:r>
-      <w:r>
-        <w:rPr>
-          <w:rStyle w:val="ErrorTok"/>
-        </w:rPr>
-        <w:t xml:space="preserve">:</w:t>
-      </w:r>
-      <w:r>
-        <w:rPr>
-          <w:rStyle w:val="NormalTok"/>
-        </w:rPr>
-        <w:t xml:space="preserve"> </w:t>
-      </w:r>
-      <w:r>
-        <w:rPr>
-          <w:rStyle w:val="ErrorTok"/>
-        </w:rPr>
-        <w:t xml:space="preserve">//格式</w:t>
-      </w:r>
-      <w:r>
-        <w:br/>
-      </w:r>
-      <w:r>
-        <w:rPr>
-          <w:rStyle w:val="NormalTok"/>
-        </w:rPr>
-        <w:t xml:space="preserve">                </w:t>
-      </w:r>
-      <w:r>
-        <w:rPr>
-          <w:rStyle w:val="StringTok"/>
-        </w:rPr>
-        <w:t xml:space="preserve">"uploadTime"</w:t>
-      </w:r>
-      <w:r>
-        <w:rPr>
-          <w:rStyle w:val="ErrorTok"/>
-        </w:rPr>
-        <w:t xml:space="preserve">:</w:t>
-      </w:r>
-      <w:r>
-        <w:rPr>
-          <w:rStyle w:val="NormalTok"/>
-        </w:rPr>
-        <w:t xml:space="preserve"> </w:t>
-      </w:r>
-      <w:r>
-        <w:rPr>
-          <w:rStyle w:val="ErrorTok"/>
-        </w:rPr>
-        <w:t xml:space="preserve">//上传时间</w:t>
-      </w:r>
-      <w:r>
-        <w:br/>
-      </w:r>
-      <w:r>
-        <w:rPr>
-          <w:rStyle w:val="NormalTok"/>
-        </w:rPr>
-        <w:t xml:space="preserve">                </w:t>
-      </w:r>
-      <w:r>
-        <w:rPr>
-          <w:rStyle w:val="StringTok"/>
-        </w:rPr>
-        <w:t xml:space="preserve">"proId"</w:t>
-      </w:r>
-      <w:r>
-        <w:rPr>
-          <w:rStyle w:val="ErrorTok"/>
-        </w:rPr>
-        <w:t xml:space="preserve">:</w:t>
-      </w:r>
-      <w:r>
-        <w:rPr>
-          <w:rStyle w:val="NormalTok"/>
-        </w:rPr>
-        <w:t xml:space="preserve"> </w:t>
-      </w:r>
-      <w:r>
-        <w:rPr>
-          <w:rStyle w:val="ErrorTok"/>
-        </w:rPr>
-        <w:t xml:space="preserve">//所属项目id</w:t>
-      </w:r>
-      <w:r>
-        <w:br/>
-      </w:r>
-      <w:r>
-        <w:rPr>
-          <w:rStyle w:val="NormalTok"/>
-        </w:rPr>
-        <w:t xml:space="preserve">                </w:t>
-      </w:r>
-      <w:r>
-        <w:rPr>
-          <w:rStyle w:val="StringTok"/>
-        </w:rPr>
-        <w:t xml:space="preserve">"url"</w:t>
-      </w:r>
-      <w:r>
-        <w:rPr>
-          <w:rStyle w:val="ErrorTok"/>
-        </w:rPr>
-        <w:t xml:space="preserve">:</w:t>
-      </w:r>
-      <w:r>
-        <w:rPr>
-          <w:rStyle w:val="NormalTok"/>
-        </w:rPr>
-        <w:t xml:space="preserve"> </w:t>
-      </w:r>
-      <w:r>
-        <w:rPr>
-          <w:rStyle w:val="ErrorTok"/>
-        </w:rPr>
-        <w:t xml:space="preserve">//文件所在服务器的地址</w:t>
-      </w:r>
-      <w:r>
-        <w:rPr>
-          <w:rStyle w:val="FunctionTok"/>
-        </w:rPr>
-        <w:t xml:space="preserve">,</w:t>
-      </w:r>
-      <w:r>
-        <w:br/>
-      </w:r>
-      <w:r>
-        <w:rPr>
-          <w:rStyle w:val="NormalTok"/>
-        </w:rPr>
-        <w:t xml:space="preserve">                </w:t>
-      </w:r>
-      <w:r>
-        <w:rPr>
-          <w:rStyle w:val="DataTypeTok"/>
-        </w:rPr>
-        <w:t xml:space="preserve">"mid"</w:t>
-      </w:r>
-      <w:r>
-        <w:rPr>
-          <w:rStyle w:val="FunctionTok"/>
-        </w:rPr>
-        <w:t xml:space="preserve">:</w:t>
-      </w:r>
-      <w:r>
-        <w:rPr>
-          <w:rStyle w:val="NormalTok"/>
-        </w:rPr>
-        <w:t xml:space="preserve"> </w:t>
-      </w:r>
-      <w:r>
-        <w:rPr>
-          <w:rStyle w:val="ErrorTok"/>
-        </w:rPr>
-        <w:t xml:space="preserve">//前期资料表id</w:t>
-      </w:r>
-      <w:r>
-        <w:rPr>
-          <w:rStyle w:val="NormalTok"/>
-        </w:rPr>
-        <w:t xml:space="preserve"> </w:t>
-      </w:r>
-      <w:r>
-        <w:br/>
-      </w:r>
-      <w:r>
-        <w:rPr>
-          <w:rStyle w:val="NormalTok"/>
-        </w:rPr>
-        <w:t xml:space="preserve">                </w:t>
-      </w:r>
-      <w:r>
-        <w:rPr>
-          <w:rStyle w:val="StringTok"/>
-        </w:rPr>
-        <w:t xml:space="preserve">"category"</w:t>
-      </w:r>
-      <w:r>
-        <w:rPr>
-          <w:rStyle w:val="ErrorTok"/>
-        </w:rPr>
-        <w:t xml:space="preserve">:</w:t>
-      </w:r>
-      <w:r>
-        <w:rPr>
-          <w:rStyle w:val="NormalTok"/>
-        </w:rPr>
-        <w:t xml:space="preserve"> </w:t>
-      </w:r>
-      <w:r>
-        <w:rPr>
-          <w:rStyle w:val="ErrorTok"/>
-        </w:rPr>
-        <w:t xml:space="preserve">//</w:t>
-      </w:r>
-      <w:r>
-        <w:rPr>
-          <w:rStyle w:val="NormalTok"/>
-        </w:rPr>
-        <w:t xml:space="preserve"> </w:t>
-      </w:r>
-      <w:r>
-        <w:rPr>
-          <w:rStyle w:val="ErrorTok"/>
-        </w:rPr>
-        <w:t xml:space="preserve">类型：</w:t>
-      </w:r>
-      <w:r>
-        <w:rPr>
-          <w:rStyle w:val="DecValTok"/>
-        </w:rPr>
-        <w:t xml:space="preserve">1</w:t>
-      </w:r>
-      <w:r>
-        <w:rPr>
-          <w:rStyle w:val="ErrorTok"/>
-        </w:rPr>
-        <w:t xml:space="preserve">：前期资料</w:t>
-      </w:r>
-      <w:r>
-        <w:rPr>
-          <w:rStyle w:val="NormalTok"/>
-        </w:rPr>
-        <w:t xml:space="preserve"> </w:t>
-      </w:r>
-      <w:r>
-        <w:rPr>
-          <w:rStyle w:val="DecValTok"/>
-        </w:rPr>
-        <w:t xml:space="preserve">2</w:t>
-      </w:r>
-      <w:r>
-        <w:rPr>
-          <w:rStyle w:val="ErrorTok"/>
-        </w:rPr>
-        <w:t xml:space="preserve">：项目照片</w:t>
-      </w:r>
-      <w:r>
-        <w:br/>
-      </w:r>
-      <w:r>
-        <w:rPr>
-          <w:rStyle w:val="NormalTok"/>
-        </w:rPr>
-        <w:t xml:space="preserve">                </w:t>
-      </w:r>
-      <w:r>
-        <w:rPr>
-          <w:rStyle w:val="StringTok"/>
-        </w:rPr>
-        <w:t xml:space="preserve">"type"</w:t>
-      </w:r>
-      <w:r>
-        <w:rPr>
-          <w:rStyle w:val="ErrorTok"/>
-        </w:rPr>
-        <w:t xml:space="preserve">:</w:t>
-      </w:r>
-      <w:r>
-        <w:rPr>
-          <w:rStyle w:val="NormalTok"/>
-        </w:rPr>
-        <w:t xml:space="preserve"> </w:t>
-      </w:r>
-      <w:r>
-        <w:rPr>
-          <w:rStyle w:val="ErrorTok"/>
-        </w:rPr>
-        <w:t xml:space="preserve">//文件类型</w:t>
-      </w:r>
-      <w:r>
-        <w:br/>
-      </w:r>
-      <w:r>
-        <w:rPr>
-          <w:rStyle w:val="NormalTok"/>
-        </w:rPr>
-        <w:t xml:space="preserve">            </w:t>
-      </w:r>
-      <w:r>
-        <w:rPr>
-          <w:rStyle w:val="FunctionTok"/>
-        </w:rPr>
-        <w:t xml:space="preserve">}</w:t>
-      </w:r>
-      <w:r>
-        <w:rPr>
-          <w:rStyle w:val="OtherTok"/>
-        </w:rPr>
-        <w:t xml:space="preserve">,</w:t>
-      </w:r>
-      <w:r>
-        <w:br/>
-      </w:r>
-      <w:r>
-        <w:rPr>
-          <w:rStyle w:val="NormalTok"/>
-        </w:rPr>
-        <w:t xml:space="preserve">           </w:t>
-      </w:r>
-      <w:r>
-        <w:rPr>
-          <w:rStyle w:val="ErrorTok"/>
-        </w:rPr>
-        <w:t xml:space="preserve">...</w:t>
-      </w:r>
-      <w:r>
-        <w:br/>
-      </w:r>
-      <w:r>
-        <w:rPr>
-          <w:rStyle w:val="NormalTok"/>
-        </w:rPr>
-        <w:t xml:space="preserve">        </w:t>
-      </w:r>
-      <w:r>
-        <w:rPr>
-          <w:rStyle w:val="OtherTok"/>
-        </w:rPr>
-        <w:t xml:space="preserve">]</w:t>
-      </w:r>
-      <w:r>
-        <w:rPr>
-          <w:rStyle w:val="FunctionTok"/>
-        </w:rPr>
-        <w:t xml:space="preserve">,</w:t>
-      </w:r>
-      <w:r>
-        <w:br/>
-      </w:r>
-      <w:r>
-        <w:rPr>
-          <w:rStyle w:val="NormalTok"/>
-        </w:rPr>
-        <w:t xml:space="preserve">        </w:t>
-      </w:r>
-      <w:r>
-        <w:rPr>
-          <w:rStyle w:val="DataTypeTok"/>
-        </w:rPr>
-        <w:t xml:space="preserve">"pageNum"</w:t>
-      </w:r>
-      <w:r>
-        <w:rPr>
-          <w:rStyle w:val="FunctionTok"/>
-        </w:rPr>
-        <w:t xml:space="preserve">:</w:t>
-      </w:r>
-      <w:r>
-        <w:rPr>
-          <w:rStyle w:val="NormalTok"/>
-        </w:rPr>
-        <w:t xml:space="preserve"> </w:t>
-      </w:r>
-      <w:r>
-        <w:rPr>
-          <w:rStyle w:val="ErrorTok"/>
-        </w:rPr>
-        <w:t xml:space="preserve">//第几页</w:t>
-      </w:r>
-      <w:r>
-        <w:br/>
-      </w:r>
-      <w:r>
-        <w:rPr>
-          <w:rStyle w:val="NormalTok"/>
-        </w:rPr>
-        <w:t xml:space="preserve">        </w:t>
-      </w:r>
-      <w:r>
-        <w:rPr>
-          <w:rStyle w:val="StringTok"/>
-        </w:rPr>
-        <w:t xml:space="preserve">"pageSize"</w:t>
-      </w:r>
-      <w:r>
-        <w:rPr>
-          <w:rStyle w:val="ErrorTok"/>
-        </w:rPr>
-        <w:t xml:space="preserve">:</w:t>
-      </w:r>
-      <w:r>
-        <w:rPr>
-          <w:rStyle w:val="NormalTok"/>
-        </w:rPr>
-        <w:t xml:space="preserve"> </w:t>
-      </w:r>
-      <w:r>
-        <w:rPr>
-          <w:rStyle w:val="ErrorTok"/>
-        </w:rPr>
-        <w:t xml:space="preserve">//每页记录数</w:t>
-      </w:r>
-      <w:r>
-        <w:br/>
-      </w:r>
-      <w:r>
-        <w:rPr>
-          <w:rStyle w:val="NormalTok"/>
-        </w:rPr>
-        <w:t xml:space="preserve">        </w:t>
-      </w:r>
-      <w:r>
-        <w:rPr>
-          <w:rStyle w:val="StringTok"/>
-        </w:rPr>
-        <w:t xml:space="preserve">"pages"</w:t>
-      </w:r>
-      <w:r>
-        <w:rPr>
-          <w:rStyle w:val="ErrorTok"/>
-        </w:rPr>
-        <w:t xml:space="preserve">:</w:t>
-      </w:r>
-      <w:r>
-        <w:rPr>
-          <w:rStyle w:val="NormalTok"/>
-        </w:rPr>
-        <w:t xml:space="preserve">   </w:t>
-      </w:r>
-      <w:r>
-        <w:rPr>
-          <w:rStyle w:val="ErrorTok"/>
-        </w:rPr>
-        <w:t xml:space="preserve">//总页数</w:t>
-      </w:r>
-      <w:r>
-        <w:br/>
-      </w:r>
-      <w:r>
-        <w:rPr>
-          <w:rStyle w:val="NormalTok"/>
-        </w:rPr>
-        <w:t xml:space="preserve">        </w:t>
-      </w:r>
-      <w:r>
-        <w:rPr>
-          <w:rStyle w:val="StringTok"/>
-        </w:rPr>
-        <w:t xml:space="preserve">"size"</w:t>
-      </w:r>
-      <w:r>
-        <w:rPr>
-          <w:rStyle w:val="ErrorTok"/>
-        </w:rPr>
-        <w:t xml:space="preserve">:</w:t>
-      </w:r>
-      <w:r>
-        <w:rPr>
-          <w:rStyle w:val="NormalTok"/>
-        </w:rPr>
-        <w:t xml:space="preserve"> </w:t>
-      </w:r>
-      <w:r>
-        <w:rPr>
-          <w:rStyle w:val="ErrorTok"/>
-        </w:rPr>
-        <w:t xml:space="preserve">//当前页的数量</w:t>
-      </w:r>
-      <w:r>
-        <w:br/>
-      </w:r>
-      <w:r>
-        <w:rPr>
-          <w:rStyle w:val="NormalTok"/>
-        </w:rPr>
-        <w:t xml:space="preserve">    </w:t>
-      </w:r>
-      <w:r>
-        <w:rPr>
-          <w:rStyle w:val="FunctionTok"/>
-        </w:rPr>
-        <w:t xml:space="preserve">}</w:t>
+        <w:rPr>
+          <w:rStyle w:val="NormalTok"/>
+        </w:rPr>
+        <w:t xml:space="preserve">+</w:t>
       </w:r>
       <w:r>
         <w:br/>
@@ -29684,7 +29208,7 @@
       </w:pPr>
     </w:p>
     <w:bookmarkEnd w:id="43"/>
-    <w:bookmarkStart w:id="44" w:name="header-n290"/>
+    <w:bookmarkStart w:id="44" w:name="header-n294"/>
     <w:p>
       <w:pPr>
         <w:pStyle w:val="Heading3"/>
@@ -29698,19 +29222,7 @@
         <w:pStyle w:val="FirstParagraph"/>
       </w:pPr>
       <w:r>
-        <w:t xml:space="preserve">请求路径：material/download/</w:t>
-      </w:r>
-      <w:r>
-        <w:rPr>
-          <w:shd w:val="clear" w:fill="ffff00"/>
-        </w:rPr>
-        <w:t>前期资料id</w:t>
-      </w:r>
-      <w:r>
-        <w:t xml:space="preserve"> </w:t>
-      </w:r>
-      <w:r>
-        <w:t xml:space="preserve">（必填）</w:t>
+        <w:t xml:space="preserve">请求路径：material/download/==前期资料id== （必填）</w:t>
       </w:r>
     </w:p>
     <w:p>
@@ -29905,7 +29417,7 @@
       </w:pPr>
     </w:p>
     <w:bookmarkEnd w:id="44"/>
-    <w:bookmarkStart w:id="45" w:name="header-n296"/>
+    <w:bookmarkStart w:id="45" w:name="header-n300"/>
     <w:p>
       <w:pPr>
         <w:pStyle w:val="Heading3"/>
@@ -31079,19 +30591,19 @@
     </w:p>
     <w:bookmarkEnd w:id="45"/>
     <w:bookmarkEnd w:id="46"/>
-    <w:bookmarkStart w:id="54" w:name="header-n337"/>
+    <w:bookmarkStart w:id="54" w:name="header-n341"/>
     <w:p>
       <w:pPr>
         <w:pStyle w:val="Heading2"/>
       </w:pPr>
       <w:r>
         <w:rPr>
-          <w:shd w:val="clear" w:fill="ffff00"/>
-        </w:rPr>
-        <w:t>报表报告接口</w:t>
+          <w:b/>
+        </w:rPr>
+        <w:t xml:space="preserve">==报表报告接口==</w:t>
       </w:r>
     </w:p>
-    <w:bookmarkStart w:id="47" w:name="header-n338"/>
+    <w:bookmarkStart w:id="47" w:name="header-n342"/>
     <w:p>
       <w:pPr>
         <w:pStyle w:val="Heading3"/>
@@ -31330,7 +30842,7 @@
       </w:pPr>
     </w:p>
     <w:bookmarkEnd w:id="47"/>
-    <w:bookmarkStart w:id="48" w:name="header-n347"/>
+    <w:bookmarkStart w:id="48" w:name="header-n351"/>
     <w:p>
       <w:pPr>
         <w:pStyle w:val="Heading3"/>
@@ -31574,7 +31086,7 @@
       </w:pPr>
     </w:p>
     <w:bookmarkEnd w:id="48"/>
-    <w:bookmarkStart w:id="49" w:name="header-n357"/>
+    <w:bookmarkStart w:id="49" w:name="header-n361"/>
     <w:p>
       <w:pPr>
         <w:pStyle w:val="Heading3"/>
@@ -31588,19 +31100,7 @@
         <w:pStyle w:val="FirstParagraph"/>
       </w:pPr>
       <w:r>
-        <w:t xml:space="preserve">请求路径：report/deleteById/</w:t>
-      </w:r>
-      <w:r>
-        <w:rPr>
-          <w:shd w:val="clear" w:fill="ffff00"/>
-        </w:rPr>
-        <w:t>参数id值</w:t>
-      </w:r>
-      <w:r>
-        <w:t xml:space="preserve"> </w:t>
-      </w:r>
-      <w:r>
-        <w:t xml:space="preserve">（必填）</w:t>
+        <w:t xml:space="preserve">请求路径：report/deleteById/==参数id值== （必填）</w:t>
       </w:r>
     </w:p>
     <w:p>
@@ -31795,7 +31295,7 @@
       </w:pPr>
     </w:p>
     <w:bookmarkEnd w:id="49"/>
-    <w:bookmarkStart w:id="50" w:name="header-n363"/>
+    <w:bookmarkStart w:id="50" w:name="header-n367"/>
     <w:p>
       <w:pPr>
         <w:pStyle w:val="Heading3"/>
@@ -32797,7 +32297,7 @@
       </w:pPr>
     </w:p>
     <w:bookmarkEnd w:id="50"/>
-    <w:bookmarkStart w:id="51" w:name="header-n389"/>
+    <w:bookmarkStart w:id="51" w:name="header-n393"/>
     <w:p>
       <w:pPr>
         <w:pStyle w:val="Heading3"/>
@@ -32811,19 +32311,7 @@
         <w:pStyle w:val="FirstParagraph"/>
       </w:pPr>
       <w:r>
-        <w:t xml:space="preserve">请求路径：report/download/</w:t>
-      </w:r>
-      <w:r>
-        <w:rPr>
-          <w:shd w:val="clear" w:fill="ffff00"/>
-        </w:rPr>
-        <w:t>报表id</w:t>
-      </w:r>
-      <w:r>
-        <w:t xml:space="preserve"> </w:t>
-      </w:r>
-      <w:r>
-        <w:t xml:space="preserve">（必填）</w:t>
+        <w:t xml:space="preserve">请求路径：report/download/==报表id== （必填）</w:t>
       </w:r>
     </w:p>
     <w:p>
@@ -33018,7 +32506,7 @@
       </w:pPr>
     </w:p>
     <w:bookmarkEnd w:id="51"/>
-    <w:bookmarkStart w:id="52" w:name="header-n395"/>
+    <w:bookmarkStart w:id="52" w:name="header-n399"/>
     <w:p>
       <w:pPr>
         <w:pStyle w:val="Heading3"/>
@@ -33032,19 +32520,7 @@
         <w:pStyle w:val="FirstParagraph"/>
       </w:pPr>
       <w:r>
-        <w:t xml:space="preserve">请求路径：report/queryReportDayById/</w:t>
-      </w:r>
-      <w:r>
-        <w:rPr>
-          <w:shd w:val="clear" w:fill="ffff00"/>
-        </w:rPr>
-        <w:t>报表id</w:t>
-      </w:r>
-      <w:r>
-        <w:t xml:space="preserve"> </w:t>
-      </w:r>
-      <w:r>
-        <w:t xml:space="preserve">（必填）</w:t>
+        <w:t xml:space="preserve">请求路径：report/queryReportDayById/==报表id== （必填）</w:t>
       </w:r>
     </w:p>
     <w:p>
@@ -34237,7 +33713,7 @@
       </w:pPr>
     </w:p>
     <w:bookmarkEnd w:id="52"/>
-    <w:bookmarkStart w:id="53" w:name="header-n402"/>
+    <w:bookmarkStart w:id="53" w:name="header-n406"/>
     <w:p>
       <w:pPr>
         <w:pStyle w:val="Heading3"/>
@@ -35415,19 +34891,19 @@
     </w:p>
     <w:bookmarkEnd w:id="53"/>
     <w:bookmarkEnd w:id="54"/>
-    <w:bookmarkStart w:id="60" w:name="header-n442"/>
+    <w:bookmarkStart w:id="60" w:name="header-n446"/>
     <w:p>
       <w:pPr>
         <w:pStyle w:val="Heading2"/>
       </w:pPr>
       <w:r>
         <w:rPr>
-          <w:shd w:val="clear" w:fill="ffff00"/>
-        </w:rPr>
-        <w:t>工程联系单接口</w:t>
+          <w:b/>
+        </w:rPr>
+        <w:t xml:space="preserve">==工程联系单接口==</w:t>
       </w:r>
     </w:p>
-    <w:bookmarkStart w:id="55" w:name="header-n443"/>
+    <w:bookmarkStart w:id="55" w:name="header-n447"/>
     <w:p>
       <w:pPr>
         <w:pStyle w:val="Heading3"/>
@@ -35666,7 +35142,7 @@
       </w:pPr>
     </w:p>
     <w:bookmarkEnd w:id="55"/>
-    <w:bookmarkStart w:id="56" w:name="header-n452"/>
+    <w:bookmarkStart w:id="56" w:name="header-n456"/>
     <w:p>
       <w:pPr>
         <w:pStyle w:val="Heading3"/>
@@ -35680,19 +35156,7 @@
         <w:pStyle w:val="FirstParagraph"/>
       </w:pPr>
       <w:r>
-        <w:t xml:space="preserve">请求路径：contact/deleteById/</w:t>
-      </w:r>
-      <w:r>
-        <w:rPr>
-          <w:shd w:val="clear" w:fill="ffff00"/>
-        </w:rPr>
-        <w:t>参数id值</w:t>
-      </w:r>
-      <w:r>
-        <w:t xml:space="preserve"> </w:t>
-      </w:r>
-      <w:r>
-        <w:t xml:space="preserve">（必填）</w:t>
+        <w:t xml:space="preserve">请求路径：contact/deleteById/==参数id值== （必填）</w:t>
       </w:r>
     </w:p>
     <w:p>
@@ -35887,7 +35351,7 @@
       </w:pPr>
     </w:p>
     <w:bookmarkEnd w:id="56"/>
-    <w:bookmarkStart w:id="57" w:name="header-n458"/>
+    <w:bookmarkStart w:id="57" w:name="header-n462"/>
     <w:p>
       <w:pPr>
         <w:pStyle w:val="Heading3"/>
@@ -35897,7 +35361,7 @@
       </w:r>
     </w:p>
     <w:bookmarkEnd w:id="57"/>
-    <w:bookmarkStart w:id="58" w:name="header-n459"/>
+    <w:bookmarkStart w:id="58" w:name="header-n463"/>
     <w:p>
       <w:pPr>
         <w:pStyle w:val="Heading3"/>
@@ -36814,7 +36278,7 @@
       </w:pPr>
     </w:p>
     <w:bookmarkEnd w:id="58"/>
-    <w:bookmarkStart w:id="59" w:name="header-n480"/>
+    <w:bookmarkStart w:id="59" w:name="header-n484"/>
     <w:p>
       <w:pPr>
         <w:pStyle w:val="Heading3"/>
@@ -36828,19 +36292,7 @@
         <w:pStyle w:val="FirstParagraph"/>
       </w:pPr>
       <w:r>
-        <w:t xml:space="preserve">请求路径：contact/download/</w:t>
-      </w:r>
-      <w:r>
-        <w:rPr>
-          <w:shd w:val="clear" w:fill="ffff00"/>
-        </w:rPr>
-        <w:t>报表id</w:t>
-      </w:r>
-      <w:r>
-        <w:t xml:space="preserve"> </w:t>
-      </w:r>
-      <w:r>
-        <w:t xml:space="preserve">（必填）</w:t>
+        <w:t xml:space="preserve">请求路径：contact/download/==报表id== （必填）</w:t>
       </w:r>
     </w:p>
     <w:p>
@@ -37041,19 +36493,19 @@
     </w:p>
     <w:bookmarkEnd w:id="59"/>
     <w:bookmarkEnd w:id="60"/>
-    <w:bookmarkStart w:id="65" w:name="header-n487"/>
+    <w:bookmarkStart w:id="65" w:name="header-n491"/>
     <w:p>
       <w:pPr>
         <w:pStyle w:val="Heading2"/>
       </w:pPr>
       <w:r>
         <w:rPr>
-          <w:shd w:val="clear" w:fill="ffff00"/>
-        </w:rPr>
-        <w:t>参数（报警值）设置</w:t>
+          <w:b/>
+        </w:rPr>
+        <w:t xml:space="preserve">==参数（报警值）设置==</w:t>
       </w:r>
     </w:p>
-    <w:bookmarkStart w:id="61" w:name="header-n488"/>
+    <w:bookmarkStart w:id="61" w:name="header-n492"/>
     <w:p>
       <w:pPr>
         <w:pStyle w:val="Heading3"/>
@@ -38135,7 +37587,7 @@
       </w:pPr>
     </w:p>
     <w:bookmarkEnd w:id="61"/>
-    <w:bookmarkStart w:id="62" w:name="header-n521"/>
+    <w:bookmarkStart w:id="62" w:name="header-n525"/>
     <w:p>
       <w:pPr>
         <w:pStyle w:val="Heading3"/>
@@ -38614,7 +38066,7 @@
       </w:pPr>
     </w:p>
     <w:bookmarkEnd w:id="62"/>
-    <w:bookmarkStart w:id="63" w:name="header-n530"/>
+    <w:bookmarkStart w:id="63" w:name="header-n534"/>
     <w:p>
       <w:pPr>
         <w:pStyle w:val="Heading3"/>
@@ -38823,7 +38275,7 @@
       </w:pPr>
     </w:p>
     <w:bookmarkEnd w:id="63"/>
-    <w:bookmarkStart w:id="64" w:name="header-n536"/>
+    <w:bookmarkStart w:id="64" w:name="header-n540"/>
     <w:p>
       <w:pPr>
         <w:pStyle w:val="Heading3"/>
@@ -39231,19 +38683,19 @@
     </w:p>
     <w:bookmarkEnd w:id="64"/>
     <w:bookmarkEnd w:id="65"/>
-    <w:bookmarkStart w:id="70" w:name="header-n542"/>
+    <w:bookmarkStart w:id="70" w:name="header-n546"/>
     <w:p>
       <w:pPr>
         <w:pStyle w:val="Heading2"/>
       </w:pPr>
       <w:r>
         <w:rPr>
-          <w:shd w:val="clear" w:fill="ffff00"/>
-        </w:rPr>
-        <w:t>可视化测点图</w:t>
+          <w:b/>
+        </w:rPr>
+        <w:t xml:space="preserve">==可视化测点图==</w:t>
       </w:r>
     </w:p>
-    <w:bookmarkStart w:id="66" w:name="header-n543"/>
+    <w:bookmarkStart w:id="66" w:name="header-n547"/>
     <w:p>
       <w:pPr>
         <w:pStyle w:val="Heading3"/>
@@ -39698,7 +39150,7 @@
       </w:pPr>
     </w:p>
     <w:bookmarkEnd w:id="66"/>
-    <w:bookmarkStart w:id="67" w:name="header-n552"/>
+    <w:bookmarkStart w:id="67" w:name="header-n556"/>
     <w:p>
       <w:pPr>
         <w:pStyle w:val="Heading3"/>
@@ -39811,7 +39263,7 @@
         <w:rPr>
           <w:rStyle w:val="ErrorTok"/>
         </w:rPr>
-        <w:t xml:space="preserve">（必填）</w:t>
+        <w:t xml:space="preserve">（非必填）</w:t>
       </w:r>
       <w:r>
         <w:br/>
@@ -39844,7 +39296,7 @@
         <w:rPr>
           <w:rStyle w:val="ErrorTok"/>
         </w:rPr>
-        <w:t xml:space="preserve">（必填）</w:t>
+        <w:t xml:space="preserve">（非必填）</w:t>
       </w:r>
       <w:r>
         <w:br/>
@@ -39877,7 +39329,7 @@
         <w:rPr>
           <w:rStyle w:val="ErrorTok"/>
         </w:rPr>
-        <w:t xml:space="preserve">（必填）</w:t>
+        <w:t xml:space="preserve">（非必填）</w:t>
       </w:r>
       <w:r>
         <w:br/>
@@ -39898,7 +39350,7 @@
         <w:rPr>
           <w:rStyle w:val="ErrorTok"/>
         </w:rPr>
-        <w:t xml:space="preserve">://测点图名称（选填）</w:t>
+        <w:t xml:space="preserve">://测点图名称（非选填）</w:t>
       </w:r>
       <w:r>
         <w:br/>
@@ -40205,7 +39657,7 @@
       </w:pPr>
     </w:p>
     <w:bookmarkEnd w:id="67"/>
-    <w:bookmarkStart w:id="68" w:name="header-n560"/>
+    <w:bookmarkStart w:id="68" w:name="header-n564"/>
     <w:p>
       <w:pPr>
         <w:pStyle w:val="Heading3"/>
@@ -40414,7 +39866,7 @@
       </w:pPr>
     </w:p>
     <w:bookmarkEnd w:id="68"/>
-    <w:bookmarkStart w:id="69" w:name="header-n566"/>
+    <w:bookmarkStart w:id="69" w:name="header-n570"/>
     <w:p>
       <w:pPr>
         <w:pStyle w:val="Heading3"/>
@@ -40618,6 +40070,81 @@
       </w:r>
       <w:r>
         <w:rPr>
+          <w:rStyle w:val="StringTok"/>
+        </w:rPr>
+        <w:t xml:space="preserve">"url"</w:t>
+      </w:r>
+      <w:r>
+        <w:rPr>
+          <w:rStyle w:val="ErrorTok"/>
+        </w:rPr>
+        <w:t xml:space="preserve">:</w:t>
+      </w:r>
+      <w:r>
+        <w:rPr>
+          <w:rStyle w:val="NormalTok"/>
+        </w:rPr>
+        <w:t xml:space="preserve"> </w:t>
+      </w:r>
+      <w:r>
+        <w:rPr>
+          <w:rStyle w:val="ErrorTok"/>
+        </w:rPr>
+        <w:t xml:space="preserve">//</w:t>
+      </w:r>
+      <w:r>
+        <w:rPr>
+          <w:rStyle w:val="StringTok"/>
+        </w:rPr>
+        <w:t xml:space="preserve">"http://localhost:8080/#/m_projectBoard?cid=486"</w:t>
+      </w:r>
+      <w:r>
+        <w:rPr>
+          <w:rStyle w:val="NormalTok"/>
+        </w:rPr>
+        <w:t xml:space="preserve">  </w:t>
+      </w:r>
+      <w:r>
+        <w:rPr>
+          <w:rStyle w:val="ErrorTok"/>
+        </w:rPr>
+        <w:t xml:space="preserve">url</w:t>
+      </w:r>
+      <w:r>
+        <w:br/>
+      </w:r>
+      <w:r>
+        <w:rPr>
+          <w:rStyle w:val="NormalTok"/>
+        </w:rPr>
+        <w:t xml:space="preserve">        </w:t>
+      </w:r>
+      <w:r>
+        <w:rPr>
+          <w:rStyle w:val="StringTok"/>
+        </w:rPr>
+        <w:t xml:space="preserve">"records"</w:t>
+      </w:r>
+      <w:r>
+        <w:rPr>
+          <w:rStyle w:val="ErrorTok"/>
+        </w:rPr>
+        <w:t xml:space="preserve">:</w:t>
+      </w:r>
+      <w:r>
+        <w:rPr>
+          <w:rStyle w:val="OtherTok"/>
+        </w:rPr>
+        <w:t xml:space="preserve">[</w:t>
+      </w:r>
+      <w:r>
+        <w:rPr>
+          <w:rStyle w:val="NormalTok"/>
+        </w:rPr>
+        <w:t xml:space="preserve"> </w:t>
+      </w:r>
+      <w:r>
+        <w:rPr>
           <w:rStyle w:val="FunctionTok"/>
         </w:rPr>
         <w:t xml:space="preserve">{</w:t>
@@ -41236,6 +40763,9 @@
           <w:rStyle w:val="StringTok"/>
         </w:rPr>
         <w:t xml:space="preserve">        ...</w:t>
+      </w:r>
+      <w:r>
+        <w:br/>
       </w:r>
       <w:r>
         <w:br/>

--- a/项目接口.docx
+++ b/项目接口.docx
@@ -30591,7 +30591,7 @@
     </w:p>
     <w:bookmarkEnd w:id="45"/>
     <w:bookmarkEnd w:id="46"/>
-    <w:bookmarkStart w:id="54" w:name="header-n341"/>
+    <w:bookmarkStart w:id="55" w:name="header-n341"/>
     <w:p>
       <w:pPr>
         <w:pStyle w:val="Heading2"/>
@@ -32341,6 +32341,13 @@
         <w:t xml:space="preserve">{</w:t>
       </w:r>
       <w:r>
+        <w:rPr>
+          <w:rStyle w:val="NormalTok"/>
+        </w:rPr>
+        <w:t xml:space="preserve">+</w:t>
+      </w:r>
+      <w:r>
         <w:br/>
       </w:r>
       <w:r>
@@ -32380,6 +32387,13 @@
         <w:t xml:space="preserve">,</w:t>
       </w:r>
       <w:r>
+        <w:rPr>
+          <w:rStyle w:val="NormalTok"/>
+        </w:rPr>
+        <w:t xml:space="preserve">+</w:t>
+      </w:r>
+      <w:r>
         <w:br/>
       </w:r>
       <w:r>
@@ -32419,6 +32433,13 @@
         <w:t xml:space="preserve">,</w:t>
       </w:r>
       <w:r>
+        <w:rPr>
+          <w:rStyle w:val="NormalTok"/>
+        </w:rPr>
+        <w:t xml:space="preserve">+</w:t>
+      </w:r>
+      <w:r>
         <w:br/>
       </w:r>
       <w:r>
@@ -32458,6 +32479,13 @@
         <w:t xml:space="preserve">,</w:t>
       </w:r>
       <w:r>
+        <w:rPr>
+          <w:rStyle w:val="NormalTok"/>
+        </w:rPr>
+        <w:t xml:space="preserve">+</w:t>
+      </w:r>
+      <w:r>
         <w:br/>
       </w:r>
       <w:r>
@@ -32489,6 +32517,13 @@
           <w:rStyle w:val="StringTok"/>
         </w:rPr>
         <w:t xml:space="preserve">"下载成功"</w:t>
+      </w:r>
+      <w:r>
+        <w:rPr>
+          <w:rStyle w:val="NormalTok"/>
+        </w:rPr>
+        <w:t xml:space="preserve">+</w:t>
       </w:r>
       <w:r>
         <w:br/>
@@ -32506,13 +32541,13 @@
       </w:pPr>
     </w:p>
     <w:bookmarkEnd w:id="51"/>
-    <w:bookmarkStart w:id="52" w:name="header-n399"/>
+    <w:bookmarkStart w:id="52" w:name="header-n582"/>
     <w:p>
       <w:pPr>
         <w:pStyle w:val="Heading3"/>
       </w:pPr>
       <w:r>
-        <w:t xml:space="preserve">APP--根据报表id查询 日报表详情</w:t>
+        <w:t xml:space="preserve">下载日报表模板文件</w:t>
       </w:r>
     </w:p>
     <w:p>
@@ -32520,7 +32555,7 @@
         <w:pStyle w:val="FirstParagraph"/>
       </w:pPr>
       <w:r>
-        <w:t xml:space="preserve">请求路径：report/queryReportDayById/==报表id== （必填）</w:t>
+        <w:t xml:space="preserve">请求路径：report/downloadTemplate</w:t>
       </w:r>
     </w:p>
     <w:p>
@@ -32536,7 +32571,7 @@
         <w:pStyle w:val="BodyText"/>
       </w:pPr>
       <w:r>
-        <w:t xml:space="preserve">返回值</w:t>
+        <w:t xml:space="preserve">返回值：</w:t>
       </w:r>
     </w:p>
     <w:p>
@@ -32550,6 +32585,13 @@
         <w:t xml:space="preserve">{</w:t>
       </w:r>
       <w:r>
+        <w:rPr>
+          <w:rStyle w:val="NormalTok"/>
+        </w:rPr>
+        <w:t xml:space="preserve">+</w:t>
+      </w:r>
+      <w:r>
         <w:br/>
       </w:r>
       <w:r>
@@ -32589,6 +32631,13 @@
         <w:t xml:space="preserve">,</w:t>
       </w:r>
       <w:r>
+        <w:rPr>
+          <w:rStyle w:val="NormalTok"/>
+        </w:rPr>
+        <w:t xml:space="preserve">+</w:t>
+      </w:r>
+      <w:r>
         <w:br/>
       </w:r>
       <w:r>
@@ -32628,6 +32677,13 @@
         <w:t xml:space="preserve">,</w:t>
       </w:r>
       <w:r>
+        <w:rPr>
+          <w:rStyle w:val="NormalTok"/>
+        </w:rPr>
+        <w:t xml:space="preserve">+</w:t>
+      </w:r>
+      <w:r>
         <w:br/>
       </w:r>
       <w:r>
@@ -32667,6 +32723,13 @@
         <w:t xml:space="preserve">,</w:t>
       </w:r>
       <w:r>
+        <w:rPr>
+          <w:rStyle w:val="NormalTok"/>
+        </w:rPr>
+        <w:t xml:space="preserve">+</w:t>
+      </w:r>
+      <w:r>
         <w:br/>
       </w:r>
       <w:r>
@@ -32695,1002 +32758,16 @@
       </w:r>
       <w:r>
         <w:rPr>
-          <w:rStyle w:val="FunctionTok"/>
-        </w:rPr>
-        <w:t xml:space="preserve">{</w:t>
-      </w:r>
-      <w:r>
-        <w:br/>
-      </w:r>
-      <w:r>
-        <w:rPr>
-          <w:rStyle w:val="NormalTok"/>
-        </w:rPr>
-        <w:t xml:space="preserve">        </w:t>
-      </w:r>
-      <w:r>
-        <w:rPr>
-          <w:rStyle w:val="DataTypeTok"/>
-        </w:rPr>
-        <w:t xml:space="preserve">"type"</w:t>
-      </w:r>
-      <w:r>
-        <w:rPr>
-          <w:rStyle w:val="FunctionTok"/>
-        </w:rPr>
-        <w:t xml:space="preserve">:</w:t>
-      </w:r>
-      <w:r>
-        <w:rPr>
-          <w:rStyle w:val="NormalTok"/>
-        </w:rPr>
-        <w:t xml:space="preserve"> </w:t>
-      </w:r>
-      <w:r>
-        <w:rPr>
-          <w:rStyle w:val="DecValTok"/>
-        </w:rPr>
-        <w:t xml:space="preserve">1</w:t>
-      </w:r>
-      <w:r>
-        <w:rPr>
-          <w:rStyle w:val="FunctionTok"/>
-        </w:rPr>
-        <w:t xml:space="preserve">,</w:t>
-      </w:r>
-      <w:r>
-        <w:br/>
-      </w:r>
-      <w:r>
-        <w:rPr>
-          <w:rStyle w:val="NormalTok"/>
-        </w:rPr>
-        <w:t xml:space="preserve">        </w:t>
-      </w:r>
-      <w:r>
-        <w:rPr>
-          <w:rStyle w:val="DataTypeTok"/>
-        </w:rPr>
-        <w:t xml:space="preserve">"startDate"</w:t>
-      </w:r>
-      <w:r>
-        <w:rPr>
-          <w:rStyle w:val="FunctionTok"/>
-        </w:rPr>
-        <w:t xml:space="preserve">:</w:t>
-      </w:r>
-      <w:r>
-        <w:rPr>
-          <w:rStyle w:val="NormalTok"/>
-        </w:rPr>
-        <w:t xml:space="preserve"> </w:t>
-      </w:r>
-      <w:r>
-        <w:rPr>
-          <w:rStyle w:val="ErrorTok"/>
-        </w:rPr>
-        <w:t xml:space="preserve">//上传时间</w:t>
-      </w:r>
-      <w:r>
-        <w:rPr>
-          <w:rStyle w:val="FunctionTok"/>
-        </w:rPr>
-        <w:t xml:space="preserve">,</w:t>
-      </w:r>
-      <w:r>
-        <w:br/>
-      </w:r>
-      <w:r>
-        <w:rPr>
-          <w:rStyle w:val="NormalTok"/>
-        </w:rPr>
-        <w:t xml:space="preserve">        </w:t>
-      </w:r>
-      <w:r>
-        <w:rPr>
-          <w:rStyle w:val="DataTypeTok"/>
-        </w:rPr>
-        <w:t xml:space="preserve">"reportName"</w:t>
-      </w:r>
-      <w:r>
-        <w:rPr>
-          <w:rStyle w:val="FunctionTok"/>
-        </w:rPr>
-        <w:t xml:space="preserve">:</w:t>
-      </w:r>
-      <w:r>
-        <w:rPr>
-          <w:rStyle w:val="NormalTok"/>
-        </w:rPr>
-        <w:t xml:space="preserve"> </w:t>
-      </w:r>
-      <w:r>
-        <w:rPr>
-          <w:rStyle w:val="ErrorTok"/>
-        </w:rPr>
-        <w:t xml:space="preserve">//报表名称</w:t>
-      </w:r>
-      <w:r>
-        <w:rPr>
-          <w:rStyle w:val="FunctionTok"/>
-        </w:rPr>
-        <w:t xml:space="preserve">,</w:t>
-      </w:r>
-      <w:r>
-        <w:br/>
-      </w:r>
-      <w:r>
-        <w:rPr>
-          <w:rStyle w:val="NormalTok"/>
-        </w:rPr>
-        <w:t xml:space="preserve">        </w:t>
-      </w:r>
-      <w:r>
-        <w:rPr>
-          <w:rStyle w:val="DataTypeTok"/>
-        </w:rPr>
-        <w:t xml:space="preserve">"uploadUserName"</w:t>
-      </w:r>
-      <w:r>
-        <w:rPr>
-          <w:rStyle w:val="FunctionTok"/>
-        </w:rPr>
-        <w:t xml:space="preserve">:</w:t>
-      </w:r>
-      <w:r>
-        <w:rPr>
-          <w:rStyle w:val="NormalTok"/>
-        </w:rPr>
-        <w:t xml:space="preserve"> </w:t>
-      </w:r>
-      <w:r>
-        <w:rPr>
-          <w:rStyle w:val="ErrorTok"/>
-        </w:rPr>
-        <w:t xml:space="preserve">//上传人员名字</w:t>
-      </w:r>
-      <w:r>
-        <w:br/>
-      </w:r>
-      <w:r>
-        <w:rPr>
-          <w:rStyle w:val="NormalTok"/>
-        </w:rPr>
-        <w:t xml:space="preserve">        </w:t>
-      </w:r>
-      <w:r>
-        <w:rPr>
-          <w:rStyle w:val="StringTok"/>
-        </w:rPr>
-        <w:t xml:space="preserve">"uploadUserId"</w:t>
-      </w:r>
-      <w:r>
-        <w:rPr>
-          <w:rStyle w:val="ErrorTok"/>
-        </w:rPr>
-        <w:t xml:space="preserve">:</w:t>
-      </w:r>
-      <w:r>
-        <w:rPr>
-          <w:rStyle w:val="NormalTok"/>
-        </w:rPr>
-        <w:t xml:space="preserve"> </w:t>
-      </w:r>
-      <w:r>
-        <w:rPr>
-          <w:rStyle w:val="ErrorTok"/>
-        </w:rPr>
-        <w:t xml:space="preserve">//上传人员id</w:t>
-      </w:r>
-      <w:r>
-        <w:rPr>
-          <w:rStyle w:val="NormalTok"/>
-        </w:rPr>
-        <w:t xml:space="preserve"> </w:t>
-      </w:r>
-      <w:r>
-        <w:br/>
-      </w:r>
-      <w:r>
-        <w:rPr>
-          <w:rStyle w:val="NormalTok"/>
-        </w:rPr>
-        <w:t xml:space="preserve">        </w:t>
-      </w:r>
-      <w:r>
-        <w:rPr>
-          <w:rStyle w:val="StringTok"/>
-        </w:rPr>
-        <w:t xml:space="preserve">"proId"</w:t>
-      </w:r>
-      <w:r>
-        <w:rPr>
-          <w:rStyle w:val="ErrorTok"/>
-        </w:rPr>
-        <w:t xml:space="preserve">:</w:t>
-      </w:r>
-      <w:r>
-        <w:rPr>
-          <w:rStyle w:val="NormalTok"/>
-        </w:rPr>
-        <w:t xml:space="preserve"> </w:t>
-      </w:r>
-      <w:r>
-        <w:rPr>
-          <w:rStyle w:val="ErrorTok"/>
-        </w:rPr>
-        <w:t xml:space="preserve">//项目id</w:t>
-      </w:r>
-      <w:r>
-        <w:br/>
-      </w:r>
-      <w:r>
-        <w:rPr>
-          <w:rStyle w:val="NormalTok"/>
-        </w:rPr>
-        <w:t xml:space="preserve">        </w:t>
-      </w:r>
-      <w:r>
-        <w:rPr>
-          <w:rStyle w:val="StringTok"/>
-        </w:rPr>
-        <w:t xml:space="preserve">"rid"</w:t>
-      </w:r>
-      <w:r>
-        <w:rPr>
-          <w:rStyle w:val="ErrorTok"/>
-        </w:rPr>
-        <w:t xml:space="preserve">:</w:t>
-      </w:r>
-      <w:r>
-        <w:rPr>
-          <w:rStyle w:val="NormalTok"/>
-        </w:rPr>
-        <w:t xml:space="preserve"> </w:t>
-      </w:r>
-      <w:r>
-        <w:rPr>
-          <w:rStyle w:val="DecValTok"/>
-        </w:rPr>
-        <w:t xml:space="preserve">1</w:t>
-      </w:r>
-      <w:r>
-        <w:rPr>
-          <w:rStyle w:val="FunctionTok"/>
-        </w:rPr>
-        <w:t xml:space="preserve">,</w:t>
-      </w:r>
-      <w:r>
-        <w:br/>
-      </w:r>
-      <w:r>
-        <w:rPr>
-          <w:rStyle w:val="NormalTok"/>
-        </w:rPr>
-        <w:t xml:space="preserve">        </w:t>
-      </w:r>
-      <w:r>
-        <w:rPr>
-          <w:rStyle w:val="DataTypeTok"/>
-        </w:rPr>
-        <w:t xml:space="preserve">"dataList"</w:t>
-      </w:r>
-      <w:r>
-        <w:rPr>
-          <w:rStyle w:val="FunctionTok"/>
-        </w:rPr>
-        <w:t xml:space="preserve">:</w:t>
-      </w:r>
-      <w:r>
-        <w:rPr>
-          <w:rStyle w:val="NormalTok"/>
-        </w:rPr>
-        <w:t xml:space="preserve"> </w:t>
-      </w:r>
-      <w:r>
-        <w:rPr>
-          <w:rStyle w:val="OtherTok"/>
-        </w:rPr>
-        <w:t xml:space="preserve">[</w:t>
-      </w:r>
-      <w:r>
-        <w:rPr>
-          <w:rStyle w:val="NormalTok"/>
-        </w:rPr>
-        <w:t xml:space="preserve"> </w:t>
-      </w:r>
-      <w:r>
-        <w:rPr>
-          <w:rStyle w:val="ErrorTok"/>
-        </w:rPr>
-        <w:t xml:space="preserve">//集合</w:t>
-      </w:r>
-      <w:r>
-        <w:br/>
-      </w:r>
-      <w:r>
-        <w:rPr>
-          <w:rStyle w:val="NormalTok"/>
-        </w:rPr>
-        <w:t xml:space="preserve">            </w:t>
-      </w:r>
-      <w:r>
-        <w:rPr>
-          <w:rStyle w:val="FunctionTok"/>
-        </w:rPr>
-        <w:t xml:space="preserve">{</w:t>
-      </w:r>
-      <w:r>
-        <w:br/>
-      </w:r>
-      <w:r>
-        <w:rPr>
-          <w:rStyle w:val="NormalTok"/>
-        </w:rPr>
-        <w:t xml:space="preserve">                </w:t>
-      </w:r>
-      <w:r>
-        <w:rPr>
-          <w:rStyle w:val="DataTypeTok"/>
-        </w:rPr>
-        <w:t xml:space="preserve">"id"</w:t>
-      </w:r>
-      <w:r>
-        <w:rPr>
-          <w:rStyle w:val="FunctionTok"/>
-        </w:rPr>
-        <w:t xml:space="preserve">:</w:t>
-      </w:r>
-      <w:r>
-        <w:rPr>
-          <w:rStyle w:val="NormalTok"/>
-        </w:rPr>
-        <w:t xml:space="preserve"> </w:t>
-      </w:r>
-      <w:r>
-        <w:rPr>
-          <w:rStyle w:val="DecValTok"/>
-        </w:rPr>
-        <w:t xml:space="preserve">1</w:t>
-      </w:r>
-      <w:r>
-        <w:rPr>
-          <w:rStyle w:val="FunctionTok"/>
-        </w:rPr>
-        <w:t xml:space="preserve">,</w:t>
-      </w:r>
-      <w:r>
-        <w:br/>
-      </w:r>
-      <w:r>
-        <w:rPr>
-          <w:rStyle w:val="NormalTok"/>
-        </w:rPr>
-        <w:t xml:space="preserve">                </w:t>
-      </w:r>
-      <w:r>
-        <w:rPr>
-          <w:rStyle w:val="DataTypeTok"/>
-        </w:rPr>
-        <w:t xml:space="preserve">"monitorId"</w:t>
-      </w:r>
-      <w:r>
-        <w:rPr>
-          <w:rStyle w:val="FunctionTok"/>
-        </w:rPr>
-        <w:t xml:space="preserve">:</w:t>
-      </w:r>
-      <w:r>
-        <w:rPr>
-          <w:rStyle w:val="NormalTok"/>
-        </w:rPr>
-        <w:t xml:space="preserve"> </w:t>
-      </w:r>
-      <w:r>
-        <w:rPr>
-          <w:rStyle w:val="ErrorTok"/>
-        </w:rPr>
-        <w:t xml:space="preserve">//监测类型id</w:t>
-      </w:r>
-      <w:r>
-        <w:br/>
-      </w:r>
-      <w:r>
-        <w:rPr>
-          <w:rStyle w:val="NormalTok"/>
-        </w:rPr>
-        <w:t xml:space="preserve">                </w:t>
-      </w:r>
-      <w:r>
-        <w:rPr>
-          <w:rStyle w:val="StringTok"/>
-        </w:rPr>
-        <w:t xml:space="preserve">"monitorName"</w:t>
-      </w:r>
-      <w:r>
-        <w:rPr>
-          <w:rStyle w:val="ErrorTok"/>
-        </w:rPr>
-        <w:t xml:space="preserve">:</w:t>
-      </w:r>
-      <w:r>
-        <w:rPr>
-          <w:rStyle w:val="NormalTok"/>
-        </w:rPr>
-        <w:t xml:space="preserve"> </w:t>
-      </w:r>
-      <w:r>
-        <w:rPr>
-          <w:rStyle w:val="ErrorTok"/>
-        </w:rPr>
-        <w:t xml:space="preserve">//监测类型名称</w:t>
-      </w:r>
-      <w:r>
-        <w:br/>
-      </w:r>
-      <w:r>
-        <w:rPr>
-          <w:rStyle w:val="NormalTok"/>
-        </w:rPr>
-        <w:t xml:space="preserve">                </w:t>
-      </w:r>
-      <w:r>
-        <w:rPr>
-          <w:rStyle w:val="StringTok"/>
-        </w:rPr>
-        <w:t xml:space="preserve">"singlePointName"</w:t>
-      </w:r>
-      <w:r>
-        <w:rPr>
-          <w:rStyle w:val="ErrorTok"/>
-        </w:rPr>
-        <w:t xml:space="preserve">:</w:t>
-      </w:r>
-      <w:r>
-        <w:rPr>
-          <w:rStyle w:val="NormalTok"/>
-        </w:rPr>
-        <w:t xml:space="preserve"> </w:t>
-      </w:r>
-      <w:r>
-        <w:rPr>
-          <w:rStyle w:val="ErrorTok"/>
-        </w:rPr>
-        <w:t xml:space="preserve">//本次最大变化量对应测点</w:t>
-      </w:r>
-      <w:r>
-        <w:br/>
-      </w:r>
-      <w:r>
-        <w:rPr>
-          <w:rStyle w:val="NormalTok"/>
-        </w:rPr>
-        <w:t xml:space="preserve">                </w:t>
-      </w:r>
-      <w:r>
-        <w:rPr>
-          <w:rStyle w:val="StringTok"/>
-        </w:rPr>
-        <w:t xml:space="preserve">"singleNum"</w:t>
-      </w:r>
-      <w:r>
-        <w:rPr>
-          <w:rStyle w:val="ErrorTok"/>
-        </w:rPr>
-        <w:t xml:space="preserve">:</w:t>
-      </w:r>
-      <w:r>
-        <w:rPr>
-          <w:rStyle w:val="NormalTok"/>
-        </w:rPr>
-        <w:t xml:space="preserve"> </w:t>
-      </w:r>
-      <w:r>
-        <w:rPr>
-          <w:rStyle w:val="ErrorTok"/>
-        </w:rPr>
-        <w:t xml:space="preserve">//本次最大变化量</w:t>
-      </w:r>
-      <w:r>
-        <w:br/>
-      </w:r>
-      <w:r>
-        <w:rPr>
-          <w:rStyle w:val="NormalTok"/>
-        </w:rPr>
-        <w:t xml:space="preserve">                </w:t>
-      </w:r>
-      <w:r>
-        <w:rPr>
-          <w:rStyle w:val="StringTok"/>
-        </w:rPr>
-        <w:t xml:space="preserve">"totalPointName"</w:t>
-      </w:r>
-      <w:r>
-        <w:rPr>
-          <w:rStyle w:val="ErrorTok"/>
-        </w:rPr>
-        <w:t xml:space="preserve">:</w:t>
-      </w:r>
-      <w:r>
-        <w:rPr>
-          <w:rStyle w:val="NormalTok"/>
-        </w:rPr>
-        <w:t xml:space="preserve"> </w:t>
-      </w:r>
-      <w:r>
-        <w:rPr>
-          <w:rStyle w:val="ErrorTok"/>
-        </w:rPr>
-        <w:t xml:space="preserve">//总累计最大变化量对应测点</w:t>
-      </w:r>
-      <w:r>
-        <w:br/>
-      </w:r>
-      <w:r>
-        <w:rPr>
-          <w:rStyle w:val="NormalTok"/>
-        </w:rPr>
-        <w:t xml:space="preserve">                </w:t>
-      </w:r>
-      <w:r>
-        <w:rPr>
-          <w:rStyle w:val="StringTok"/>
-        </w:rPr>
-        <w:t xml:space="preserve">"totalNum"</w:t>
-      </w:r>
-      <w:r>
-        <w:rPr>
-          <w:rStyle w:val="ErrorTok"/>
-        </w:rPr>
-        <w:t xml:space="preserve">:</w:t>
-      </w:r>
-      <w:r>
-        <w:rPr>
-          <w:rStyle w:val="NormalTok"/>
-        </w:rPr>
-        <w:t xml:space="preserve"> </w:t>
-      </w:r>
-      <w:r>
-        <w:rPr>
-          <w:rStyle w:val="ErrorTok"/>
-        </w:rPr>
-        <w:t xml:space="preserve">//总累计最大变化量</w:t>
-      </w:r>
-      <w:r>
-        <w:br/>
-      </w:r>
-      <w:r>
-        <w:rPr>
-          <w:rStyle w:val="NormalTok"/>
-        </w:rPr>
-        <w:t xml:space="preserve">                </w:t>
-      </w:r>
-      <w:r>
-        <w:rPr>
-          <w:rStyle w:val="StringTok"/>
-        </w:rPr>
-        <w:t xml:space="preserve">"reportId"</w:t>
-      </w:r>
-      <w:r>
-        <w:rPr>
-          <w:rStyle w:val="ErrorTok"/>
-        </w:rPr>
-        <w:t xml:space="preserve">:</w:t>
-      </w:r>
-      <w:r>
-        <w:rPr>
-          <w:rStyle w:val="NormalTok"/>
-        </w:rPr>
-        <w:t xml:space="preserve"> </w:t>
-      </w:r>
-      <w:r>
-        <w:rPr>
-          <w:rStyle w:val="ErrorTok"/>
-        </w:rPr>
-        <w:t xml:space="preserve">//对应报表id</w:t>
-      </w:r>
-      <w:r>
-        <w:br/>
-      </w:r>
-      <w:r>
-        <w:rPr>
-          <w:rStyle w:val="NormalTok"/>
-        </w:rPr>
-        <w:t xml:space="preserve">                </w:t>
-      </w:r>
-      <w:r>
-        <w:rPr>
-          <w:rStyle w:val="StringTok"/>
-        </w:rPr>
-        <w:t xml:space="preserve">"monId"</w:t>
-      </w:r>
-      <w:r>
-        <w:rPr>
-          <w:rStyle w:val="ErrorTok"/>
-        </w:rPr>
-        <w:t xml:space="preserve">:</w:t>
-      </w:r>
-      <w:r>
-        <w:rPr>
-          <w:rStyle w:val="NormalTok"/>
-        </w:rPr>
-        <w:t xml:space="preserve"> </w:t>
-      </w:r>
-      <w:r>
-        <w:rPr>
-          <w:rStyle w:val="ErrorTok"/>
-        </w:rPr>
-        <w:t xml:space="preserve">//对应阈值表id</w:t>
-      </w:r>
-      <w:r>
-        <w:br/>
-      </w:r>
-      <w:r>
-        <w:rPr>
-          <w:rStyle w:val="NormalTok"/>
-        </w:rPr>
-        <w:t xml:space="preserve">                </w:t>
-      </w:r>
-      <w:r>
-        <w:rPr>
-          <w:rStyle w:val="StringTok"/>
-        </w:rPr>
-        <w:t xml:space="preserve">"monitor"</w:t>
-      </w:r>
-      <w:r>
-        <w:rPr>
-          <w:rStyle w:val="ErrorTok"/>
-        </w:rPr>
-        <w:t xml:space="preserve">:</w:t>
-      </w:r>
-      <w:r>
-        <w:rPr>
-          <w:rStyle w:val="NormalTok"/>
-        </w:rPr>
-        <w:t xml:space="preserve"> </w:t>
-      </w:r>
-      <w:r>
-        <w:rPr>
-          <w:rStyle w:val="FunctionTok"/>
-        </w:rPr>
-        <w:t xml:space="preserve">{</w:t>
-      </w:r>
-      <w:r>
-        <w:rPr>
-          <w:rStyle w:val="ErrorTok"/>
-        </w:rPr>
-        <w:t xml:space="preserve">//阈值信息</w:t>
-      </w:r>
-      <w:r>
-        <w:br/>
-      </w:r>
-      <w:r>
-        <w:rPr>
-          <w:rStyle w:val="NormalTok"/>
-        </w:rPr>
-        <w:t xml:space="preserve">                    </w:t>
-      </w:r>
-      <w:r>
-        <w:rPr>
-          <w:rStyle w:val="DataTypeTok"/>
-        </w:rPr>
-        <w:t xml:space="preserve">"monitorId"</w:t>
-      </w:r>
-      <w:r>
-        <w:rPr>
-          <w:rStyle w:val="FunctionTok"/>
-        </w:rPr>
-        <w:t xml:space="preserve">:</w:t>
-      </w:r>
-      <w:r>
-        <w:rPr>
-          <w:rStyle w:val="NormalTok"/>
-        </w:rPr>
-        <w:t xml:space="preserve"> </w:t>
-      </w:r>
-      <w:r>
-        <w:rPr>
-          <w:rStyle w:val="ErrorTok"/>
-        </w:rPr>
-        <w:t xml:space="preserve">//阈值表id</w:t>
-      </w:r>
-      <w:r>
-        <w:br/>
-      </w:r>
-      <w:r>
-        <w:rPr>
-          <w:rStyle w:val="NormalTok"/>
-        </w:rPr>
-        <w:t xml:space="preserve">                    </w:t>
-      </w:r>
-      <w:r>
-        <w:rPr>
-          <w:rStyle w:val="StringTok"/>
-        </w:rPr>
-        <w:t xml:space="preserve">"singleTop"</w:t>
-      </w:r>
-      <w:r>
-        <w:rPr>
-          <w:rStyle w:val="ErrorTok"/>
-        </w:rPr>
-        <w:t xml:space="preserve">:</w:t>
-      </w:r>
-      <w:r>
-        <w:rPr>
-          <w:rStyle w:val="NormalTok"/>
-        </w:rPr>
-        <w:t xml:space="preserve"> </w:t>
-      </w:r>
-      <w:r>
-        <w:rPr>
-          <w:rStyle w:val="ErrorTok"/>
-        </w:rPr>
-        <w:t xml:space="preserve">//单次上限数值</w:t>
-      </w:r>
-      <w:r>
-        <w:br/>
-      </w:r>
-      <w:r>
-        <w:rPr>
-          <w:rStyle w:val="NormalTok"/>
-        </w:rPr>
-        <w:t xml:space="preserve">                    </w:t>
-      </w:r>
-      <w:r>
-        <w:rPr>
-          <w:rStyle w:val="StringTok"/>
-        </w:rPr>
-        <w:t xml:space="preserve">"singleDown"</w:t>
-      </w:r>
-      <w:r>
-        <w:rPr>
-          <w:rStyle w:val="ErrorTok"/>
-        </w:rPr>
-        <w:t xml:space="preserve">:</w:t>
-      </w:r>
-      <w:r>
-        <w:rPr>
-          <w:rStyle w:val="NormalTok"/>
-        </w:rPr>
-        <w:t xml:space="preserve"> </w:t>
-      </w:r>
-      <w:r>
-        <w:rPr>
-          <w:rStyle w:val="ErrorTok"/>
-        </w:rPr>
-        <w:t xml:space="preserve">//单次下限数值</w:t>
-      </w:r>
-      <w:r>
-        <w:br/>
-      </w:r>
-      <w:r>
-        <w:rPr>
-          <w:rStyle w:val="NormalTok"/>
-        </w:rPr>
-        <w:t xml:space="preserve">                    </w:t>
-      </w:r>
-      <w:r>
-        <w:rPr>
-          <w:rStyle w:val="StringTok"/>
-        </w:rPr>
-        <w:t xml:space="preserve">"sumTop"</w:t>
-      </w:r>
-      <w:r>
-        <w:rPr>
-          <w:rStyle w:val="ErrorTok"/>
-        </w:rPr>
-        <w:t xml:space="preserve">:</w:t>
-      </w:r>
-      <w:r>
-        <w:rPr>
-          <w:rStyle w:val="NormalTok"/>
-        </w:rPr>
-        <w:t xml:space="preserve"> </w:t>
-      </w:r>
-      <w:r>
-        <w:rPr>
-          <w:rStyle w:val="ErrorTok"/>
-        </w:rPr>
-        <w:t xml:space="preserve">//累计上限数值</w:t>
-      </w:r>
-      <w:r>
-        <w:br/>
-      </w:r>
-      <w:r>
-        <w:rPr>
-          <w:rStyle w:val="NormalTok"/>
-        </w:rPr>
-        <w:t xml:space="preserve">                    </w:t>
-      </w:r>
-      <w:r>
-        <w:rPr>
-          <w:rStyle w:val="StringTok"/>
-        </w:rPr>
-        <w:t xml:space="preserve">"sumDown"</w:t>
-      </w:r>
-      <w:r>
-        <w:rPr>
-          <w:rStyle w:val="ErrorTok"/>
-        </w:rPr>
-        <w:t xml:space="preserve">:</w:t>
-      </w:r>
-      <w:r>
-        <w:rPr>
-          <w:rStyle w:val="NormalTok"/>
-        </w:rPr>
-        <w:t xml:space="preserve"> </w:t>
-      </w:r>
-      <w:r>
-        <w:rPr>
-          <w:rStyle w:val="ErrorTok"/>
-        </w:rPr>
-        <w:t xml:space="preserve">//累计下限数值</w:t>
-      </w:r>
-      <w:r>
-        <w:br/>
-      </w:r>
-      <w:r>
-        <w:rPr>
-          <w:rStyle w:val="NormalTok"/>
-        </w:rPr>
-        <w:t xml:space="preserve">                    </w:t>
-      </w:r>
-      <w:r>
-        <w:rPr>
-          <w:rStyle w:val="StringTok"/>
-        </w:rPr>
-        <w:t xml:space="preserve">"unit"</w:t>
-      </w:r>
-      <w:r>
-        <w:rPr>
-          <w:rStyle w:val="ErrorTok"/>
-        </w:rPr>
-        <w:t xml:space="preserve">:</w:t>
-      </w:r>
-      <w:r>
-        <w:rPr>
-          <w:rStyle w:val="NormalTok"/>
-        </w:rPr>
-        <w:t xml:space="preserve"> </w:t>
-      </w:r>
-      <w:r>
-        <w:rPr>
-          <w:rStyle w:val="ErrorTok"/>
-        </w:rPr>
-        <w:t xml:space="preserve">//单位</w:t>
-      </w:r>
-      <w:r>
-        <w:br/>
-      </w:r>
-      <w:r>
-        <w:rPr>
-          <w:rStyle w:val="NormalTok"/>
-        </w:rPr>
-        <w:t xml:space="preserve">                    </w:t>
-      </w:r>
-      <w:r>
-        <w:rPr>
-          <w:rStyle w:val="StringTok"/>
-        </w:rPr>
-        <w:t xml:space="preserve">"proId"</w:t>
-      </w:r>
-      <w:r>
-        <w:rPr>
-          <w:rStyle w:val="ErrorTok"/>
-        </w:rPr>
-        <w:t xml:space="preserve">:</w:t>
-      </w:r>
-      <w:r>
-        <w:rPr>
-          <w:rStyle w:val="NormalTok"/>
-        </w:rPr>
-        <w:t xml:space="preserve"> </w:t>
-      </w:r>
-      <w:r>
-        <w:rPr>
-          <w:rStyle w:val="ErrorTok"/>
-        </w:rPr>
-        <w:t xml:space="preserve">//项目id</w:t>
-      </w:r>
-      <w:r>
-        <w:br/>
-      </w:r>
-      <w:r>
-        <w:rPr>
-          <w:rStyle w:val="NormalTok"/>
-        </w:rPr>
-        <w:t xml:space="preserve">                    </w:t>
-      </w:r>
-      <w:r>
-        <w:br/>
-      </w:r>
-      <w:r>
-        <w:rPr>
-          <w:rStyle w:val="NormalTok"/>
-        </w:rPr>
-        <w:t xml:space="preserve">                </w:t>
-      </w:r>
-      <w:r>
-        <w:rPr>
-          <w:rStyle w:val="FunctionTok"/>
-        </w:rPr>
-        <w:t xml:space="preserve">}</w:t>
-      </w:r>
-      <w:r>
-        <w:br/>
-      </w:r>
-      <w:r>
-        <w:rPr>
-          <w:rStyle w:val="NormalTok"/>
-        </w:rPr>
-        <w:t xml:space="preserve">            </w:t>
-      </w:r>
-      <w:r>
-        <w:rPr>
-          <w:rStyle w:val="FunctionTok"/>
-        </w:rPr>
-        <w:t xml:space="preserve">}</w:t>
-      </w:r>
-      <w:r>
-        <w:br/>
-      </w:r>
-      <w:r>
-        <w:rPr>
-          <w:rStyle w:val="NormalTok"/>
-        </w:rPr>
-        <w:t xml:space="preserve">            </w:t>
-      </w:r>
-      <w:r>
-        <w:rPr>
-          <w:rStyle w:val="ErrorTok"/>
-        </w:rPr>
-        <w:t xml:space="preserve">...</w:t>
-      </w:r>
-      <w:r>
-        <w:br/>
-      </w:r>
-      <w:r>
-        <w:rPr>
-          <w:rStyle w:val="NormalTok"/>
-        </w:rPr>
-        <w:t xml:space="preserve">        </w:t>
-      </w:r>
-      <w:r>
-        <w:rPr>
-          <w:rStyle w:val="OtherTok"/>
-        </w:rPr>
-        <w:t xml:space="preserve">]</w:t>
-      </w:r>
-      <w:r>
-        <w:rPr>
-          <w:rStyle w:val="FunctionTok"/>
-        </w:rPr>
-        <w:t xml:space="preserve">,</w:t>
-      </w:r>
-      <w:r>
-        <w:br/>
-      </w:r>
-      <w:r>
-        <w:rPr>
-          <w:rStyle w:val="NormalTok"/>
-        </w:rPr>
-        <w:t xml:space="preserve">       </w:t>
-      </w:r>
-      <w:r>
-        <w:br/>
-      </w:r>
-      <w:r>
-        <w:rPr>
-          <w:rStyle w:val="NormalTok"/>
-        </w:rPr>
-        <w:t xml:space="preserve">    </w:t>
-      </w:r>
-      <w:r>
-        <w:rPr>
-          <w:rStyle w:val="FunctionTok"/>
-        </w:rPr>
-        <w:t xml:space="preserve">}</w:t>
+          <w:rStyle w:val="StringTok"/>
+        </w:rPr>
+        <w:t xml:space="preserve">"下载成功"</w:t>
+      </w:r>
+      <w:r>
+        <w:rPr>
+          <w:rStyle w:val="NormalTok"/>
+        </w:rPr>
+        <w:t xml:space="preserve">+</w:t>
       </w:r>
       <w:r>
         <w:br/>
@@ -33713,7 +32790,1214 @@
       </w:pPr>
     </w:p>
     <w:bookmarkEnd w:id="52"/>
-    <w:bookmarkStart w:id="53" w:name="header-n406"/>
+    <w:bookmarkStart w:id="53" w:name="header-n399"/>
+    <w:p>
+      <w:pPr>
+        <w:pStyle w:val="Heading3"/>
+      </w:pPr>
+      <w:r>
+        <w:t xml:space="preserve">APP--根据报表id查询 日报表详情</w:t>
+      </w:r>
+    </w:p>
+    <w:p>
+      <w:pPr>
+        <w:pStyle w:val="FirstParagraph"/>
+      </w:pPr>
+      <w:r>
+        <w:t xml:space="preserve">请求路径：report/queryReportDayById/==报表id== （必填）</w:t>
+      </w:r>
+    </w:p>
+    <w:p>
+      <w:pPr>
+        <w:pStyle w:val="BodyText"/>
+      </w:pPr>
+      <w:r>
+        <w:t xml:space="preserve">请求方式：get</w:t>
+      </w:r>
+    </w:p>
+    <w:p>
+      <w:pPr>
+        <w:pStyle w:val="BodyText"/>
+      </w:pPr>
+      <w:r>
+        <w:t xml:space="preserve">返回值</w:t>
+      </w:r>
+    </w:p>
+    <w:p>
+      <w:pPr>
+        <w:pStyle w:val="SourceCode"/>
+      </w:pPr>
+      <w:r>
+        <w:rPr>
+          <w:rStyle w:val="FunctionTok"/>
+        </w:rPr>
+        <w:t xml:space="preserve">{</w:t>
+      </w:r>
+      <w:r>
+        <w:br/>
+      </w:r>
+      <w:r>
+        <w:rPr>
+          <w:rStyle w:val="NormalTok"/>
+        </w:rPr>
+        <w:t xml:space="preserve">    </w:t>
+      </w:r>
+      <w:r>
+        <w:rPr>
+          <w:rStyle w:val="DataTypeTok"/>
+        </w:rPr>
+        <w:t xml:space="preserve">"success"</w:t>
+      </w:r>
+      <w:r>
+        <w:rPr>
+          <w:rStyle w:val="FunctionTok"/>
+        </w:rPr>
+        <w:t xml:space="preserve">:</w:t>
+      </w:r>
+      <w:r>
+        <w:rPr>
+          <w:rStyle w:val="NormalTok"/>
+        </w:rPr>
+        <w:t xml:space="preserve"> </w:t>
+      </w:r>
+      <w:r>
+        <w:rPr>
+          <w:rStyle w:val="KeywordTok"/>
+        </w:rPr>
+        <w:t xml:space="preserve">true</w:t>
+      </w:r>
+      <w:r>
+        <w:rPr>
+          <w:rStyle w:val="FunctionTok"/>
+        </w:rPr>
+        <w:t xml:space="preserve">,</w:t>
+      </w:r>
+      <w:r>
+        <w:br/>
+      </w:r>
+      <w:r>
+        <w:rPr>
+          <w:rStyle w:val="NormalTok"/>
+        </w:rPr>
+        <w:t xml:space="preserve">    </w:t>
+      </w:r>
+      <w:r>
+        <w:rPr>
+          <w:rStyle w:val="DataTypeTok"/>
+        </w:rPr>
+        <w:t xml:space="preserve">"code"</w:t>
+      </w:r>
+      <w:r>
+        <w:rPr>
+          <w:rStyle w:val="FunctionTok"/>
+        </w:rPr>
+        <w:t xml:space="preserve">:</w:t>
+      </w:r>
+      <w:r>
+        <w:rPr>
+          <w:rStyle w:val="NormalTok"/>
+        </w:rPr>
+        <w:t xml:space="preserve"> </w:t>
+      </w:r>
+      <w:r>
+        <w:rPr>
+          <w:rStyle w:val="DecValTok"/>
+        </w:rPr>
+        <w:t xml:space="preserve">200</w:t>
+      </w:r>
+      <w:r>
+        <w:rPr>
+          <w:rStyle w:val="FunctionTok"/>
+        </w:rPr>
+        <w:t xml:space="preserve">,</w:t>
+      </w:r>
+      <w:r>
+        <w:br/>
+      </w:r>
+      <w:r>
+        <w:rPr>
+          <w:rStyle w:val="NormalTok"/>
+        </w:rPr>
+        <w:t xml:space="preserve">    </w:t>
+      </w:r>
+      <w:r>
+        <w:rPr>
+          <w:rStyle w:val="DataTypeTok"/>
+        </w:rPr>
+        <w:t xml:space="preserve">"message"</w:t>
+      </w:r>
+      <w:r>
+        <w:rPr>
+          <w:rStyle w:val="FunctionTok"/>
+        </w:rPr>
+        <w:t xml:space="preserve">:</w:t>
+      </w:r>
+      <w:r>
+        <w:rPr>
+          <w:rStyle w:val="NormalTok"/>
+        </w:rPr>
+        <w:t xml:space="preserve"> </w:t>
+      </w:r>
+      <w:r>
+        <w:rPr>
+          <w:rStyle w:val="StringTok"/>
+        </w:rPr>
+        <w:t xml:space="preserve">""</w:t>
+      </w:r>
+      <w:r>
+        <w:rPr>
+          <w:rStyle w:val="FunctionTok"/>
+        </w:rPr>
+        <w:t xml:space="preserve">,</w:t>
+      </w:r>
+      <w:r>
+        <w:br/>
+      </w:r>
+      <w:r>
+        <w:rPr>
+          <w:rStyle w:val="NormalTok"/>
+        </w:rPr>
+        <w:t xml:space="preserve">    </w:t>
+      </w:r>
+      <w:r>
+        <w:rPr>
+          <w:rStyle w:val="DataTypeTok"/>
+        </w:rPr>
+        <w:t xml:space="preserve">"result"</w:t>
+      </w:r>
+      <w:r>
+        <w:rPr>
+          <w:rStyle w:val="FunctionTok"/>
+        </w:rPr>
+        <w:t xml:space="preserve">:</w:t>
+      </w:r>
+      <w:r>
+        <w:rPr>
+          <w:rStyle w:val="NormalTok"/>
+        </w:rPr>
+        <w:t xml:space="preserve"> </w:t>
+      </w:r>
+      <w:r>
+        <w:rPr>
+          <w:rStyle w:val="FunctionTok"/>
+        </w:rPr>
+        <w:t xml:space="preserve">{</w:t>
+      </w:r>
+      <w:r>
+        <w:br/>
+      </w:r>
+      <w:r>
+        <w:rPr>
+          <w:rStyle w:val="NormalTok"/>
+        </w:rPr>
+        <w:t xml:space="preserve">        </w:t>
+      </w:r>
+      <w:r>
+        <w:rPr>
+          <w:rStyle w:val="DataTypeTok"/>
+        </w:rPr>
+        <w:t xml:space="preserve">"type"</w:t>
+      </w:r>
+      <w:r>
+        <w:rPr>
+          <w:rStyle w:val="FunctionTok"/>
+        </w:rPr>
+        <w:t xml:space="preserve">:</w:t>
+      </w:r>
+      <w:r>
+        <w:rPr>
+          <w:rStyle w:val="NormalTok"/>
+        </w:rPr>
+        <w:t xml:space="preserve"> </w:t>
+      </w:r>
+      <w:r>
+        <w:rPr>
+          <w:rStyle w:val="DecValTok"/>
+        </w:rPr>
+        <w:t xml:space="preserve">1</w:t>
+      </w:r>
+      <w:r>
+        <w:rPr>
+          <w:rStyle w:val="FunctionTok"/>
+        </w:rPr>
+        <w:t xml:space="preserve">,</w:t>
+      </w:r>
+      <w:r>
+        <w:br/>
+      </w:r>
+      <w:r>
+        <w:rPr>
+          <w:rStyle w:val="NormalTok"/>
+        </w:rPr>
+        <w:t xml:space="preserve">        </w:t>
+      </w:r>
+      <w:r>
+        <w:rPr>
+          <w:rStyle w:val="DataTypeTok"/>
+        </w:rPr>
+        <w:t xml:space="preserve">"startDate"</w:t>
+      </w:r>
+      <w:r>
+        <w:rPr>
+          <w:rStyle w:val="FunctionTok"/>
+        </w:rPr>
+        <w:t xml:space="preserve">:</w:t>
+      </w:r>
+      <w:r>
+        <w:rPr>
+          <w:rStyle w:val="NormalTok"/>
+        </w:rPr>
+        <w:t xml:space="preserve"> </w:t>
+      </w:r>
+      <w:r>
+        <w:rPr>
+          <w:rStyle w:val="ErrorTok"/>
+        </w:rPr>
+        <w:t xml:space="preserve">//上传时间</w:t>
+      </w:r>
+      <w:r>
+        <w:rPr>
+          <w:rStyle w:val="FunctionTok"/>
+        </w:rPr>
+        <w:t xml:space="preserve">,</w:t>
+      </w:r>
+      <w:r>
+        <w:br/>
+      </w:r>
+      <w:r>
+        <w:rPr>
+          <w:rStyle w:val="NormalTok"/>
+        </w:rPr>
+        <w:t xml:space="preserve">        </w:t>
+      </w:r>
+      <w:r>
+        <w:rPr>
+          <w:rStyle w:val="DataTypeTok"/>
+        </w:rPr>
+        <w:t xml:space="preserve">"reportName"</w:t>
+      </w:r>
+      <w:r>
+        <w:rPr>
+          <w:rStyle w:val="FunctionTok"/>
+        </w:rPr>
+        <w:t xml:space="preserve">:</w:t>
+      </w:r>
+      <w:r>
+        <w:rPr>
+          <w:rStyle w:val="NormalTok"/>
+        </w:rPr>
+        <w:t xml:space="preserve"> </w:t>
+      </w:r>
+      <w:r>
+        <w:rPr>
+          <w:rStyle w:val="ErrorTok"/>
+        </w:rPr>
+        <w:t xml:space="preserve">//报表名称</w:t>
+      </w:r>
+      <w:r>
+        <w:rPr>
+          <w:rStyle w:val="FunctionTok"/>
+        </w:rPr>
+        <w:t xml:space="preserve">,</w:t>
+      </w:r>
+      <w:r>
+        <w:br/>
+      </w:r>
+      <w:r>
+        <w:rPr>
+          <w:rStyle w:val="NormalTok"/>
+        </w:rPr>
+        <w:t xml:space="preserve">        </w:t>
+      </w:r>
+      <w:r>
+        <w:rPr>
+          <w:rStyle w:val="DataTypeTok"/>
+        </w:rPr>
+        <w:t xml:space="preserve">"uploadUserName"</w:t>
+      </w:r>
+      <w:r>
+        <w:rPr>
+          <w:rStyle w:val="FunctionTok"/>
+        </w:rPr>
+        <w:t xml:space="preserve">:</w:t>
+      </w:r>
+      <w:r>
+        <w:rPr>
+          <w:rStyle w:val="NormalTok"/>
+        </w:rPr>
+        <w:t xml:space="preserve"> </w:t>
+      </w:r>
+      <w:r>
+        <w:rPr>
+          <w:rStyle w:val="ErrorTok"/>
+        </w:rPr>
+        <w:t xml:space="preserve">//上传人员名字</w:t>
+      </w:r>
+      <w:r>
+        <w:br/>
+      </w:r>
+      <w:r>
+        <w:rPr>
+          <w:rStyle w:val="NormalTok"/>
+        </w:rPr>
+        <w:t xml:space="preserve">        </w:t>
+      </w:r>
+      <w:r>
+        <w:rPr>
+          <w:rStyle w:val="StringTok"/>
+        </w:rPr>
+        <w:t xml:space="preserve">"uploadUserId"</w:t>
+      </w:r>
+      <w:r>
+        <w:rPr>
+          <w:rStyle w:val="ErrorTok"/>
+        </w:rPr>
+        <w:t xml:space="preserve">:</w:t>
+      </w:r>
+      <w:r>
+        <w:rPr>
+          <w:rStyle w:val="NormalTok"/>
+        </w:rPr>
+        <w:t xml:space="preserve"> </w:t>
+      </w:r>
+      <w:r>
+        <w:rPr>
+          <w:rStyle w:val="ErrorTok"/>
+        </w:rPr>
+        <w:t xml:space="preserve">//上传人员id</w:t>
+      </w:r>
+      <w:r>
+        <w:rPr>
+          <w:rStyle w:val="NormalTok"/>
+        </w:rPr>
+        <w:t xml:space="preserve"> </w:t>
+      </w:r>
+      <w:r>
+        <w:br/>
+      </w:r>
+      <w:r>
+        <w:rPr>
+          <w:rStyle w:val="NormalTok"/>
+        </w:rPr>
+        <w:t xml:space="preserve">        </w:t>
+      </w:r>
+      <w:r>
+        <w:rPr>
+          <w:rStyle w:val="StringTok"/>
+        </w:rPr>
+        <w:t xml:space="preserve">"proId"</w:t>
+      </w:r>
+      <w:r>
+        <w:rPr>
+          <w:rStyle w:val="ErrorTok"/>
+        </w:rPr>
+        <w:t xml:space="preserve">:</w:t>
+      </w:r>
+      <w:r>
+        <w:rPr>
+          <w:rStyle w:val="NormalTok"/>
+        </w:rPr>
+        <w:t xml:space="preserve"> </w:t>
+      </w:r>
+      <w:r>
+        <w:rPr>
+          <w:rStyle w:val="ErrorTok"/>
+        </w:rPr>
+        <w:t xml:space="preserve">//项目id</w:t>
+      </w:r>
+      <w:r>
+        <w:br/>
+      </w:r>
+      <w:r>
+        <w:rPr>
+          <w:rStyle w:val="NormalTok"/>
+        </w:rPr>
+        <w:t xml:space="preserve">        </w:t>
+      </w:r>
+      <w:r>
+        <w:rPr>
+          <w:rStyle w:val="StringTok"/>
+        </w:rPr>
+        <w:t xml:space="preserve">"rid"</w:t>
+      </w:r>
+      <w:r>
+        <w:rPr>
+          <w:rStyle w:val="ErrorTok"/>
+        </w:rPr>
+        <w:t xml:space="preserve">:</w:t>
+      </w:r>
+      <w:r>
+        <w:rPr>
+          <w:rStyle w:val="NormalTok"/>
+        </w:rPr>
+        <w:t xml:space="preserve"> </w:t>
+      </w:r>
+      <w:r>
+        <w:rPr>
+          <w:rStyle w:val="DecValTok"/>
+        </w:rPr>
+        <w:t xml:space="preserve">1</w:t>
+      </w:r>
+      <w:r>
+        <w:rPr>
+          <w:rStyle w:val="FunctionTok"/>
+        </w:rPr>
+        <w:t xml:space="preserve">,</w:t>
+      </w:r>
+      <w:r>
+        <w:br/>
+      </w:r>
+      <w:r>
+        <w:rPr>
+          <w:rStyle w:val="NormalTok"/>
+        </w:rPr>
+        <w:t xml:space="preserve">        </w:t>
+      </w:r>
+      <w:r>
+        <w:rPr>
+          <w:rStyle w:val="DataTypeTok"/>
+        </w:rPr>
+        <w:t xml:space="preserve">"dataList"</w:t>
+      </w:r>
+      <w:r>
+        <w:rPr>
+          <w:rStyle w:val="FunctionTok"/>
+        </w:rPr>
+        <w:t xml:space="preserve">:</w:t>
+      </w:r>
+      <w:r>
+        <w:rPr>
+          <w:rStyle w:val="NormalTok"/>
+        </w:rPr>
+        <w:t xml:space="preserve"> </w:t>
+      </w:r>
+      <w:r>
+        <w:rPr>
+          <w:rStyle w:val="OtherTok"/>
+        </w:rPr>
+        <w:t xml:space="preserve">[</w:t>
+      </w:r>
+      <w:r>
+        <w:rPr>
+          <w:rStyle w:val="NormalTok"/>
+        </w:rPr>
+        <w:t xml:space="preserve"> </w:t>
+      </w:r>
+      <w:r>
+        <w:rPr>
+          <w:rStyle w:val="ErrorTok"/>
+        </w:rPr>
+        <w:t xml:space="preserve">//集合</w:t>
+      </w:r>
+      <w:r>
+        <w:br/>
+      </w:r>
+      <w:r>
+        <w:rPr>
+          <w:rStyle w:val="NormalTok"/>
+        </w:rPr>
+        <w:t xml:space="preserve">            </w:t>
+      </w:r>
+      <w:r>
+        <w:rPr>
+          <w:rStyle w:val="FunctionTok"/>
+        </w:rPr>
+        <w:t xml:space="preserve">{</w:t>
+      </w:r>
+      <w:r>
+        <w:br/>
+      </w:r>
+      <w:r>
+        <w:rPr>
+          <w:rStyle w:val="NormalTok"/>
+        </w:rPr>
+        <w:t xml:space="preserve">                </w:t>
+      </w:r>
+      <w:r>
+        <w:rPr>
+          <w:rStyle w:val="DataTypeTok"/>
+        </w:rPr>
+        <w:t xml:space="preserve">"id"</w:t>
+      </w:r>
+      <w:r>
+        <w:rPr>
+          <w:rStyle w:val="FunctionTok"/>
+        </w:rPr>
+        <w:t xml:space="preserve">:</w:t>
+      </w:r>
+      <w:r>
+        <w:rPr>
+          <w:rStyle w:val="NormalTok"/>
+        </w:rPr>
+        <w:t xml:space="preserve"> </w:t>
+      </w:r>
+      <w:r>
+        <w:rPr>
+          <w:rStyle w:val="DecValTok"/>
+        </w:rPr>
+        <w:t xml:space="preserve">1</w:t>
+      </w:r>
+      <w:r>
+        <w:rPr>
+          <w:rStyle w:val="FunctionTok"/>
+        </w:rPr>
+        <w:t xml:space="preserve">,</w:t>
+      </w:r>
+      <w:r>
+        <w:br/>
+      </w:r>
+      <w:r>
+        <w:rPr>
+          <w:rStyle w:val="NormalTok"/>
+        </w:rPr>
+        <w:t xml:space="preserve">                </w:t>
+      </w:r>
+      <w:r>
+        <w:rPr>
+          <w:rStyle w:val="DataTypeTok"/>
+        </w:rPr>
+        <w:t xml:space="preserve">"monitorId"</w:t>
+      </w:r>
+      <w:r>
+        <w:rPr>
+          <w:rStyle w:val="FunctionTok"/>
+        </w:rPr>
+        <w:t xml:space="preserve">:</w:t>
+      </w:r>
+      <w:r>
+        <w:rPr>
+          <w:rStyle w:val="NormalTok"/>
+        </w:rPr>
+        <w:t xml:space="preserve"> </w:t>
+      </w:r>
+      <w:r>
+        <w:rPr>
+          <w:rStyle w:val="ErrorTok"/>
+        </w:rPr>
+        <w:t xml:space="preserve">//监测类型id</w:t>
+      </w:r>
+      <w:r>
+        <w:br/>
+      </w:r>
+      <w:r>
+        <w:rPr>
+          <w:rStyle w:val="NormalTok"/>
+        </w:rPr>
+        <w:t xml:space="preserve">                </w:t>
+      </w:r>
+      <w:r>
+        <w:rPr>
+          <w:rStyle w:val="StringTok"/>
+        </w:rPr>
+        <w:t xml:space="preserve">"monitorName"</w:t>
+      </w:r>
+      <w:r>
+        <w:rPr>
+          <w:rStyle w:val="ErrorTok"/>
+        </w:rPr>
+        <w:t xml:space="preserve">:</w:t>
+      </w:r>
+      <w:r>
+        <w:rPr>
+          <w:rStyle w:val="NormalTok"/>
+        </w:rPr>
+        <w:t xml:space="preserve"> </w:t>
+      </w:r>
+      <w:r>
+        <w:rPr>
+          <w:rStyle w:val="ErrorTok"/>
+        </w:rPr>
+        <w:t xml:space="preserve">//监测类型名称</w:t>
+      </w:r>
+      <w:r>
+        <w:br/>
+      </w:r>
+      <w:r>
+        <w:rPr>
+          <w:rStyle w:val="NormalTok"/>
+        </w:rPr>
+        <w:t xml:space="preserve">                </w:t>
+      </w:r>
+      <w:r>
+        <w:rPr>
+          <w:rStyle w:val="StringTok"/>
+        </w:rPr>
+        <w:t xml:space="preserve">"singlePointName"</w:t>
+      </w:r>
+      <w:r>
+        <w:rPr>
+          <w:rStyle w:val="ErrorTok"/>
+        </w:rPr>
+        <w:t xml:space="preserve">:</w:t>
+      </w:r>
+      <w:r>
+        <w:rPr>
+          <w:rStyle w:val="NormalTok"/>
+        </w:rPr>
+        <w:t xml:space="preserve"> </w:t>
+      </w:r>
+      <w:r>
+        <w:rPr>
+          <w:rStyle w:val="ErrorTok"/>
+        </w:rPr>
+        <w:t xml:space="preserve">//本次最大变化量对应测点</w:t>
+      </w:r>
+      <w:r>
+        <w:br/>
+      </w:r>
+      <w:r>
+        <w:rPr>
+          <w:rStyle w:val="NormalTok"/>
+        </w:rPr>
+        <w:t xml:space="preserve">                </w:t>
+      </w:r>
+      <w:r>
+        <w:rPr>
+          <w:rStyle w:val="StringTok"/>
+        </w:rPr>
+        <w:t xml:space="preserve">"singleNum"</w:t>
+      </w:r>
+      <w:r>
+        <w:rPr>
+          <w:rStyle w:val="ErrorTok"/>
+        </w:rPr>
+        <w:t xml:space="preserve">:</w:t>
+      </w:r>
+      <w:r>
+        <w:rPr>
+          <w:rStyle w:val="NormalTok"/>
+        </w:rPr>
+        <w:t xml:space="preserve"> </w:t>
+      </w:r>
+      <w:r>
+        <w:rPr>
+          <w:rStyle w:val="ErrorTok"/>
+        </w:rPr>
+        <w:t xml:space="preserve">//本次最大变化量</w:t>
+      </w:r>
+      <w:r>
+        <w:br/>
+      </w:r>
+      <w:r>
+        <w:rPr>
+          <w:rStyle w:val="NormalTok"/>
+        </w:rPr>
+        <w:t xml:space="preserve">                </w:t>
+      </w:r>
+      <w:r>
+        <w:rPr>
+          <w:rStyle w:val="StringTok"/>
+        </w:rPr>
+        <w:t xml:space="preserve">"totalPointName"</w:t>
+      </w:r>
+      <w:r>
+        <w:rPr>
+          <w:rStyle w:val="ErrorTok"/>
+        </w:rPr>
+        <w:t xml:space="preserve">:</w:t>
+      </w:r>
+      <w:r>
+        <w:rPr>
+          <w:rStyle w:val="NormalTok"/>
+        </w:rPr>
+        <w:t xml:space="preserve"> </w:t>
+      </w:r>
+      <w:r>
+        <w:rPr>
+          <w:rStyle w:val="ErrorTok"/>
+        </w:rPr>
+        <w:t xml:space="preserve">//总累计最大变化量对应测点</w:t>
+      </w:r>
+      <w:r>
+        <w:br/>
+      </w:r>
+      <w:r>
+        <w:rPr>
+          <w:rStyle w:val="NormalTok"/>
+        </w:rPr>
+        <w:t xml:space="preserve">                </w:t>
+      </w:r>
+      <w:r>
+        <w:rPr>
+          <w:rStyle w:val="StringTok"/>
+        </w:rPr>
+        <w:t xml:space="preserve">"totalNum"</w:t>
+      </w:r>
+      <w:r>
+        <w:rPr>
+          <w:rStyle w:val="ErrorTok"/>
+        </w:rPr>
+        <w:t xml:space="preserve">:</w:t>
+      </w:r>
+      <w:r>
+        <w:rPr>
+          <w:rStyle w:val="NormalTok"/>
+        </w:rPr>
+        <w:t xml:space="preserve"> </w:t>
+      </w:r>
+      <w:r>
+        <w:rPr>
+          <w:rStyle w:val="ErrorTok"/>
+        </w:rPr>
+        <w:t xml:space="preserve">//总累计最大变化量</w:t>
+      </w:r>
+      <w:r>
+        <w:br/>
+      </w:r>
+      <w:r>
+        <w:rPr>
+          <w:rStyle w:val="NormalTok"/>
+        </w:rPr>
+        <w:t xml:space="preserve">                </w:t>
+      </w:r>
+      <w:r>
+        <w:rPr>
+          <w:rStyle w:val="StringTok"/>
+        </w:rPr>
+        <w:t xml:space="preserve">"reportId"</w:t>
+      </w:r>
+      <w:r>
+        <w:rPr>
+          <w:rStyle w:val="ErrorTok"/>
+        </w:rPr>
+        <w:t xml:space="preserve">:</w:t>
+      </w:r>
+      <w:r>
+        <w:rPr>
+          <w:rStyle w:val="NormalTok"/>
+        </w:rPr>
+        <w:t xml:space="preserve"> </w:t>
+      </w:r>
+      <w:r>
+        <w:rPr>
+          <w:rStyle w:val="ErrorTok"/>
+        </w:rPr>
+        <w:t xml:space="preserve">//对应报表id</w:t>
+      </w:r>
+      <w:r>
+        <w:br/>
+      </w:r>
+      <w:r>
+        <w:rPr>
+          <w:rStyle w:val="NormalTok"/>
+        </w:rPr>
+        <w:t xml:space="preserve">                </w:t>
+      </w:r>
+      <w:r>
+        <w:rPr>
+          <w:rStyle w:val="StringTok"/>
+        </w:rPr>
+        <w:t xml:space="preserve">"monId"</w:t>
+      </w:r>
+      <w:r>
+        <w:rPr>
+          <w:rStyle w:val="ErrorTok"/>
+        </w:rPr>
+        <w:t xml:space="preserve">:</w:t>
+      </w:r>
+      <w:r>
+        <w:rPr>
+          <w:rStyle w:val="NormalTok"/>
+        </w:rPr>
+        <w:t xml:space="preserve"> </w:t>
+      </w:r>
+      <w:r>
+        <w:rPr>
+          <w:rStyle w:val="ErrorTok"/>
+        </w:rPr>
+        <w:t xml:space="preserve">//对应阈值表id</w:t>
+      </w:r>
+      <w:r>
+        <w:br/>
+      </w:r>
+      <w:r>
+        <w:rPr>
+          <w:rStyle w:val="NormalTok"/>
+        </w:rPr>
+        <w:t xml:space="preserve">                </w:t>
+      </w:r>
+      <w:r>
+        <w:rPr>
+          <w:rStyle w:val="StringTok"/>
+        </w:rPr>
+        <w:t xml:space="preserve">"monitor"</w:t>
+      </w:r>
+      <w:r>
+        <w:rPr>
+          <w:rStyle w:val="ErrorTok"/>
+        </w:rPr>
+        <w:t xml:space="preserve">:</w:t>
+      </w:r>
+      <w:r>
+        <w:rPr>
+          <w:rStyle w:val="NormalTok"/>
+        </w:rPr>
+        <w:t xml:space="preserve"> </w:t>
+      </w:r>
+      <w:r>
+        <w:rPr>
+          <w:rStyle w:val="FunctionTok"/>
+        </w:rPr>
+        <w:t xml:space="preserve">{</w:t>
+      </w:r>
+      <w:r>
+        <w:rPr>
+          <w:rStyle w:val="ErrorTok"/>
+        </w:rPr>
+        <w:t xml:space="preserve">//阈值信息</w:t>
+      </w:r>
+      <w:r>
+        <w:br/>
+      </w:r>
+      <w:r>
+        <w:rPr>
+          <w:rStyle w:val="NormalTok"/>
+        </w:rPr>
+        <w:t xml:space="preserve">                    </w:t>
+      </w:r>
+      <w:r>
+        <w:rPr>
+          <w:rStyle w:val="DataTypeTok"/>
+        </w:rPr>
+        <w:t xml:space="preserve">"monitorId"</w:t>
+      </w:r>
+      <w:r>
+        <w:rPr>
+          <w:rStyle w:val="FunctionTok"/>
+        </w:rPr>
+        <w:t xml:space="preserve">:</w:t>
+      </w:r>
+      <w:r>
+        <w:rPr>
+          <w:rStyle w:val="NormalTok"/>
+        </w:rPr>
+        <w:t xml:space="preserve"> </w:t>
+      </w:r>
+      <w:r>
+        <w:rPr>
+          <w:rStyle w:val="ErrorTok"/>
+        </w:rPr>
+        <w:t xml:space="preserve">//阈值表id</w:t>
+      </w:r>
+      <w:r>
+        <w:br/>
+      </w:r>
+      <w:r>
+        <w:rPr>
+          <w:rStyle w:val="NormalTok"/>
+        </w:rPr>
+        <w:t xml:space="preserve">                    </w:t>
+      </w:r>
+      <w:r>
+        <w:rPr>
+          <w:rStyle w:val="StringTok"/>
+        </w:rPr>
+        <w:t xml:space="preserve">"singleTop"</w:t>
+      </w:r>
+      <w:r>
+        <w:rPr>
+          <w:rStyle w:val="ErrorTok"/>
+        </w:rPr>
+        <w:t xml:space="preserve">:</w:t>
+      </w:r>
+      <w:r>
+        <w:rPr>
+          <w:rStyle w:val="NormalTok"/>
+        </w:rPr>
+        <w:t xml:space="preserve"> </w:t>
+      </w:r>
+      <w:r>
+        <w:rPr>
+          <w:rStyle w:val="ErrorTok"/>
+        </w:rPr>
+        <w:t xml:space="preserve">//单次上限数值</w:t>
+      </w:r>
+      <w:r>
+        <w:br/>
+      </w:r>
+      <w:r>
+        <w:rPr>
+          <w:rStyle w:val="NormalTok"/>
+        </w:rPr>
+        <w:t xml:space="preserve">                    </w:t>
+      </w:r>
+      <w:r>
+        <w:rPr>
+          <w:rStyle w:val="StringTok"/>
+        </w:rPr>
+        <w:t xml:space="preserve">"singleDown"</w:t>
+      </w:r>
+      <w:r>
+        <w:rPr>
+          <w:rStyle w:val="ErrorTok"/>
+        </w:rPr>
+        <w:t xml:space="preserve">:</w:t>
+      </w:r>
+      <w:r>
+        <w:rPr>
+          <w:rStyle w:val="NormalTok"/>
+        </w:rPr>
+        <w:t xml:space="preserve"> </w:t>
+      </w:r>
+      <w:r>
+        <w:rPr>
+          <w:rStyle w:val="ErrorTok"/>
+        </w:rPr>
+        <w:t xml:space="preserve">//单次下限数值</w:t>
+      </w:r>
+      <w:r>
+        <w:br/>
+      </w:r>
+      <w:r>
+        <w:rPr>
+          <w:rStyle w:val="NormalTok"/>
+        </w:rPr>
+        <w:t xml:space="preserve">                    </w:t>
+      </w:r>
+      <w:r>
+        <w:rPr>
+          <w:rStyle w:val="StringTok"/>
+        </w:rPr>
+        <w:t xml:space="preserve">"sumTop"</w:t>
+      </w:r>
+      <w:r>
+        <w:rPr>
+          <w:rStyle w:val="ErrorTok"/>
+        </w:rPr>
+        <w:t xml:space="preserve">:</w:t>
+      </w:r>
+      <w:r>
+        <w:rPr>
+          <w:rStyle w:val="NormalTok"/>
+        </w:rPr>
+        <w:t xml:space="preserve"> </w:t>
+      </w:r>
+      <w:r>
+        <w:rPr>
+          <w:rStyle w:val="ErrorTok"/>
+        </w:rPr>
+        <w:t xml:space="preserve">//累计上限数值</w:t>
+      </w:r>
+      <w:r>
+        <w:br/>
+      </w:r>
+      <w:r>
+        <w:rPr>
+          <w:rStyle w:val="NormalTok"/>
+        </w:rPr>
+        <w:t xml:space="preserve">                    </w:t>
+      </w:r>
+      <w:r>
+        <w:rPr>
+          <w:rStyle w:val="StringTok"/>
+        </w:rPr>
+        <w:t xml:space="preserve">"sumDown"</w:t>
+      </w:r>
+      <w:r>
+        <w:rPr>
+          <w:rStyle w:val="ErrorTok"/>
+        </w:rPr>
+        <w:t xml:space="preserve">:</w:t>
+      </w:r>
+      <w:r>
+        <w:rPr>
+          <w:rStyle w:val="NormalTok"/>
+        </w:rPr>
+        <w:t xml:space="preserve"> </w:t>
+      </w:r>
+      <w:r>
+        <w:rPr>
+          <w:rStyle w:val="ErrorTok"/>
+        </w:rPr>
+        <w:t xml:space="preserve">//累计下限数值</w:t>
+      </w:r>
+      <w:r>
+        <w:br/>
+      </w:r>
+      <w:r>
+        <w:rPr>
+          <w:rStyle w:val="NormalTok"/>
+        </w:rPr>
+        <w:t xml:space="preserve">                    </w:t>
+      </w:r>
+      <w:r>
+        <w:rPr>
+          <w:rStyle w:val="StringTok"/>
+        </w:rPr>
+        <w:t xml:space="preserve">"unit"</w:t>
+      </w:r>
+      <w:r>
+        <w:rPr>
+          <w:rStyle w:val="ErrorTok"/>
+        </w:rPr>
+        <w:t xml:space="preserve">:</w:t>
+      </w:r>
+      <w:r>
+        <w:rPr>
+          <w:rStyle w:val="NormalTok"/>
+        </w:rPr>
+        <w:t xml:space="preserve"> </w:t>
+      </w:r>
+      <w:r>
+        <w:rPr>
+          <w:rStyle w:val="ErrorTok"/>
+        </w:rPr>
+        <w:t xml:space="preserve">//单位</w:t>
+      </w:r>
+      <w:r>
+        <w:br/>
+      </w:r>
+      <w:r>
+        <w:rPr>
+          <w:rStyle w:val="NormalTok"/>
+        </w:rPr>
+        <w:t xml:space="preserve">                    </w:t>
+      </w:r>
+      <w:r>
+        <w:rPr>
+          <w:rStyle w:val="StringTok"/>
+        </w:rPr>
+        <w:t xml:space="preserve">"proId"</w:t>
+      </w:r>
+      <w:r>
+        <w:rPr>
+          <w:rStyle w:val="ErrorTok"/>
+        </w:rPr>
+        <w:t xml:space="preserve">:</w:t>
+      </w:r>
+      <w:r>
+        <w:rPr>
+          <w:rStyle w:val="NormalTok"/>
+        </w:rPr>
+        <w:t xml:space="preserve"> </w:t>
+      </w:r>
+      <w:r>
+        <w:rPr>
+          <w:rStyle w:val="ErrorTok"/>
+        </w:rPr>
+        <w:t xml:space="preserve">//项目id</w:t>
+      </w:r>
+      <w:r>
+        <w:br/>
+      </w:r>
+      <w:r>
+        <w:rPr>
+          <w:rStyle w:val="NormalTok"/>
+        </w:rPr>
+        <w:t xml:space="preserve">                    </w:t>
+      </w:r>
+      <w:r>
+        <w:br/>
+      </w:r>
+      <w:r>
+        <w:rPr>
+          <w:rStyle w:val="NormalTok"/>
+        </w:rPr>
+        <w:t xml:space="preserve">                </w:t>
+      </w:r>
+      <w:r>
+        <w:rPr>
+          <w:rStyle w:val="FunctionTok"/>
+        </w:rPr>
+        <w:t xml:space="preserve">}</w:t>
+      </w:r>
+      <w:r>
+        <w:br/>
+      </w:r>
+      <w:r>
+        <w:rPr>
+          <w:rStyle w:val="NormalTok"/>
+        </w:rPr>
+        <w:t xml:space="preserve">            </w:t>
+      </w:r>
+      <w:r>
+        <w:rPr>
+          <w:rStyle w:val="FunctionTok"/>
+        </w:rPr>
+        <w:t xml:space="preserve">}</w:t>
+      </w:r>
+      <w:r>
+        <w:br/>
+      </w:r>
+      <w:r>
+        <w:rPr>
+          <w:rStyle w:val="NormalTok"/>
+        </w:rPr>
+        <w:t xml:space="preserve">            </w:t>
+      </w:r>
+      <w:r>
+        <w:rPr>
+          <w:rStyle w:val="ErrorTok"/>
+        </w:rPr>
+        <w:t xml:space="preserve">...</w:t>
+      </w:r>
+      <w:r>
+        <w:br/>
+      </w:r>
+      <w:r>
+        <w:rPr>
+          <w:rStyle w:val="NormalTok"/>
+        </w:rPr>
+        <w:t xml:space="preserve">        </w:t>
+      </w:r>
+      <w:r>
+        <w:rPr>
+          <w:rStyle w:val="OtherTok"/>
+        </w:rPr>
+        <w:t xml:space="preserve">]</w:t>
+      </w:r>
+      <w:r>
+        <w:rPr>
+          <w:rStyle w:val="FunctionTok"/>
+        </w:rPr>
+        <w:t xml:space="preserve">,</w:t>
+      </w:r>
+      <w:r>
+        <w:br/>
+      </w:r>
+      <w:r>
+        <w:rPr>
+          <w:rStyle w:val="NormalTok"/>
+        </w:rPr>
+        <w:t xml:space="preserve">       </w:t>
+      </w:r>
+      <w:r>
+        <w:br/>
+      </w:r>
+      <w:r>
+        <w:rPr>
+          <w:rStyle w:val="NormalTok"/>
+        </w:rPr>
+        <w:t xml:space="preserve">    </w:t>
+      </w:r>
+      <w:r>
+        <w:rPr>
+          <w:rStyle w:val="FunctionTok"/>
+        </w:rPr>
+        <w:t xml:space="preserve">}</w:t>
+      </w:r>
+      <w:r>
+        <w:br/>
+      </w:r>
+      <w:r>
+        <w:rPr>
+          <w:rStyle w:val="FunctionTok"/>
+        </w:rPr>
+        <w:t xml:space="preserve">}</w:t>
+      </w:r>
+    </w:p>
+    <w:p>
+      <w:pPr>
+        <w:pStyle w:val="FirstParagraph"/>
+      </w:pPr>
+    </w:p>
+    <w:p>
+      <w:pPr>
+        <w:pStyle w:val="BodyText"/>
+      </w:pPr>
+    </w:p>
+    <w:bookmarkEnd w:id="53"/>
+    <w:bookmarkStart w:id="54" w:name="header-n406"/>
     <w:p>
       <w:pPr>
         <w:pStyle w:val="Heading3"/>
@@ -34889,9 +35173,9 @@
         <w:pStyle w:val="BodyText"/>
       </w:pPr>
     </w:p>
-    <w:bookmarkEnd w:id="53"/>
     <w:bookmarkEnd w:id="54"/>
-    <w:bookmarkStart w:id="60" w:name="header-n446"/>
+    <w:bookmarkEnd w:id="55"/>
+    <w:bookmarkStart w:id="61" w:name="header-n446"/>
     <w:p>
       <w:pPr>
         <w:pStyle w:val="Heading2"/>
@@ -34903,7 +35187,7 @@
         <w:t xml:space="preserve">==工程联系单接口==</w:t>
       </w:r>
     </w:p>
-    <w:bookmarkStart w:id="55" w:name="header-n447"/>
+    <w:bookmarkStart w:id="56" w:name="header-n447"/>
     <w:p>
       <w:pPr>
         <w:pStyle w:val="Heading3"/>
@@ -35125,215 +35409,6 @@
           <w:rStyle w:val="StringTok"/>
         </w:rPr>
         <w:t xml:space="preserve">"上传成功"</w:t>
-      </w:r>
-      <w:r>
-        <w:br/>
-      </w:r>
-      <w:r>
-        <w:rPr>
-          <w:rStyle w:val="FunctionTok"/>
-        </w:rPr>
-        <w:t xml:space="preserve">}</w:t>
-      </w:r>
-    </w:p>
-    <w:p>
-      <w:pPr>
-        <w:pStyle w:val="FirstParagraph"/>
-      </w:pPr>
-    </w:p>
-    <w:bookmarkEnd w:id="55"/>
-    <w:bookmarkStart w:id="56" w:name="header-n456"/>
-    <w:p>
-      <w:pPr>
-        <w:pStyle w:val="Heading3"/>
-      </w:pPr>
-      <w:r>
-        <w:t xml:space="preserve">根据id删除工程联系单</w:t>
-      </w:r>
-    </w:p>
-    <w:p>
-      <w:pPr>
-        <w:pStyle w:val="FirstParagraph"/>
-      </w:pPr>
-      <w:r>
-        <w:t xml:space="preserve">请求路径：contact/deleteById/==参数id值== （必填）</w:t>
-      </w:r>
-    </w:p>
-    <w:p>
-      <w:pPr>
-        <w:pStyle w:val="BodyText"/>
-      </w:pPr>
-      <w:r>
-        <w:t xml:space="preserve">请求方式：get</w:t>
-      </w:r>
-    </w:p>
-    <w:p>
-      <w:pPr>
-        <w:pStyle w:val="BodyText"/>
-      </w:pPr>
-      <w:r>
-        <w:t xml:space="preserve">返回值</w:t>
-      </w:r>
-    </w:p>
-    <w:p>
-      <w:pPr>
-        <w:pStyle w:val="SourceCode"/>
-      </w:pPr>
-      <w:r>
-        <w:rPr>
-          <w:rStyle w:val="FunctionTok"/>
-        </w:rPr>
-        <w:t xml:space="preserve">{</w:t>
-      </w:r>
-      <w:r>
-        <w:br/>
-      </w:r>
-      <w:r>
-        <w:rPr>
-          <w:rStyle w:val="NormalTok"/>
-        </w:rPr>
-        <w:t xml:space="preserve">    </w:t>
-      </w:r>
-      <w:r>
-        <w:rPr>
-          <w:rStyle w:val="DataTypeTok"/>
-        </w:rPr>
-        <w:t xml:space="preserve">"success"</w:t>
-      </w:r>
-      <w:r>
-        <w:rPr>
-          <w:rStyle w:val="FunctionTok"/>
-        </w:rPr>
-        <w:t xml:space="preserve">:</w:t>
-      </w:r>
-      <w:r>
-        <w:rPr>
-          <w:rStyle w:val="NormalTok"/>
-        </w:rPr>
-        <w:t xml:space="preserve"> </w:t>
-      </w:r>
-      <w:r>
-        <w:rPr>
-          <w:rStyle w:val="KeywordTok"/>
-        </w:rPr>
-        <w:t xml:space="preserve">true</w:t>
-      </w:r>
-      <w:r>
-        <w:rPr>
-          <w:rStyle w:val="FunctionTok"/>
-        </w:rPr>
-        <w:t xml:space="preserve">,</w:t>
-      </w:r>
-      <w:r>
-        <w:br/>
-      </w:r>
-      <w:r>
-        <w:rPr>
-          <w:rStyle w:val="NormalTok"/>
-        </w:rPr>
-        <w:t xml:space="preserve">    </w:t>
-      </w:r>
-      <w:r>
-        <w:rPr>
-          <w:rStyle w:val="DataTypeTok"/>
-        </w:rPr>
-        <w:t xml:space="preserve">"code"</w:t>
-      </w:r>
-      <w:r>
-        <w:rPr>
-          <w:rStyle w:val="FunctionTok"/>
-        </w:rPr>
-        <w:t xml:space="preserve">:</w:t>
-      </w:r>
-      <w:r>
-        <w:rPr>
-          <w:rStyle w:val="NormalTok"/>
-        </w:rPr>
-        <w:t xml:space="preserve"> </w:t>
-      </w:r>
-      <w:r>
-        <w:rPr>
-          <w:rStyle w:val="DecValTok"/>
-        </w:rPr>
-        <w:t xml:space="preserve">200</w:t>
-      </w:r>
-      <w:r>
-        <w:rPr>
-          <w:rStyle w:val="FunctionTok"/>
-        </w:rPr>
-        <w:t xml:space="preserve">,</w:t>
-      </w:r>
-      <w:r>
-        <w:br/>
-      </w:r>
-      <w:r>
-        <w:rPr>
-          <w:rStyle w:val="NormalTok"/>
-        </w:rPr>
-        <w:t xml:space="preserve">    </w:t>
-      </w:r>
-      <w:r>
-        <w:rPr>
-          <w:rStyle w:val="DataTypeTok"/>
-        </w:rPr>
-        <w:t xml:space="preserve">"message"</w:t>
-      </w:r>
-      <w:r>
-        <w:rPr>
-          <w:rStyle w:val="FunctionTok"/>
-        </w:rPr>
-        <w:t xml:space="preserve">:</w:t>
-      </w:r>
-      <w:r>
-        <w:rPr>
-          <w:rStyle w:val="NormalTok"/>
-        </w:rPr>
-        <w:t xml:space="preserve"> </w:t>
-      </w:r>
-      <w:r>
-        <w:rPr>
-          <w:rStyle w:val="StringTok"/>
-        </w:rPr>
-        <w:t xml:space="preserve">""</w:t>
-      </w:r>
-      <w:r>
-        <w:rPr>
-          <w:rStyle w:val="FunctionTok"/>
-        </w:rPr>
-        <w:t xml:space="preserve">,</w:t>
-      </w:r>
-      <w:r>
-        <w:br/>
-      </w:r>
-      <w:r>
-        <w:rPr>
-          <w:rStyle w:val="NormalTok"/>
-        </w:rPr>
-        <w:t xml:space="preserve">    </w:t>
-      </w:r>
-      <w:r>
-        <w:rPr>
-          <w:rStyle w:val="DataTypeTok"/>
-        </w:rPr>
-        <w:t xml:space="preserve">"result"</w:t>
-      </w:r>
-      <w:r>
-        <w:rPr>
-          <w:rStyle w:val="FunctionTok"/>
-        </w:rPr>
-        <w:t xml:space="preserve">:</w:t>
-      </w:r>
-      <w:r>
-        <w:rPr>
-          <w:rStyle w:val="NormalTok"/>
-        </w:rPr>
-        <w:t xml:space="preserve"> </w:t>
-      </w:r>
-      <w:r>
-        <w:rPr>
-          <w:rStyle w:val="StringTok"/>
-        </w:rPr>
-        <w:t xml:space="preserve">"删除成功"</w:t>
       </w:r>
       <w:r>
         <w:br/>
@@ -35351,17 +35426,226 @@
       </w:pPr>
     </w:p>
     <w:bookmarkEnd w:id="56"/>
-    <w:bookmarkStart w:id="57" w:name="header-n462"/>
+    <w:bookmarkStart w:id="57" w:name="header-n456"/>
     <w:p>
       <w:pPr>
         <w:pStyle w:val="Heading3"/>
       </w:pPr>
       <w:r>
-        <w:t xml:space="preserve">根据项目id查询工程联系单 -- 分页</w:t>
-      </w:r>
+        <w:t xml:space="preserve">根据id删除工程联系单</w:t>
+      </w:r>
+    </w:p>
+    <w:p>
+      <w:pPr>
+        <w:pStyle w:val="FirstParagraph"/>
+      </w:pPr>
+      <w:r>
+        <w:t xml:space="preserve">请求路径：contact/deleteById/==参数id值== （必填）</w:t>
+      </w:r>
+    </w:p>
+    <w:p>
+      <w:pPr>
+        <w:pStyle w:val="BodyText"/>
+      </w:pPr>
+      <w:r>
+        <w:t xml:space="preserve">请求方式：get</w:t>
+      </w:r>
+    </w:p>
+    <w:p>
+      <w:pPr>
+        <w:pStyle w:val="BodyText"/>
+      </w:pPr>
+      <w:r>
+        <w:t xml:space="preserve">返回值</w:t>
+      </w:r>
+    </w:p>
+    <w:p>
+      <w:pPr>
+        <w:pStyle w:val="SourceCode"/>
+      </w:pPr>
+      <w:r>
+        <w:rPr>
+          <w:rStyle w:val="FunctionTok"/>
+        </w:rPr>
+        <w:t xml:space="preserve">{</w:t>
+      </w:r>
+      <w:r>
+        <w:br/>
+      </w:r>
+      <w:r>
+        <w:rPr>
+          <w:rStyle w:val="NormalTok"/>
+        </w:rPr>
+        <w:t xml:space="preserve">    </w:t>
+      </w:r>
+      <w:r>
+        <w:rPr>
+          <w:rStyle w:val="DataTypeTok"/>
+        </w:rPr>
+        <w:t xml:space="preserve">"success"</w:t>
+      </w:r>
+      <w:r>
+        <w:rPr>
+          <w:rStyle w:val="FunctionTok"/>
+        </w:rPr>
+        <w:t xml:space="preserve">:</w:t>
+      </w:r>
+      <w:r>
+        <w:rPr>
+          <w:rStyle w:val="NormalTok"/>
+        </w:rPr>
+        <w:t xml:space="preserve"> </w:t>
+      </w:r>
+      <w:r>
+        <w:rPr>
+          <w:rStyle w:val="KeywordTok"/>
+        </w:rPr>
+        <w:t xml:space="preserve">true</w:t>
+      </w:r>
+      <w:r>
+        <w:rPr>
+          <w:rStyle w:val="FunctionTok"/>
+        </w:rPr>
+        <w:t xml:space="preserve">,</w:t>
+      </w:r>
+      <w:r>
+        <w:br/>
+      </w:r>
+      <w:r>
+        <w:rPr>
+          <w:rStyle w:val="NormalTok"/>
+        </w:rPr>
+        <w:t xml:space="preserve">    </w:t>
+      </w:r>
+      <w:r>
+        <w:rPr>
+          <w:rStyle w:val="DataTypeTok"/>
+        </w:rPr>
+        <w:t xml:space="preserve">"code"</w:t>
+      </w:r>
+      <w:r>
+        <w:rPr>
+          <w:rStyle w:val="FunctionTok"/>
+        </w:rPr>
+        <w:t xml:space="preserve">:</w:t>
+      </w:r>
+      <w:r>
+        <w:rPr>
+          <w:rStyle w:val="NormalTok"/>
+        </w:rPr>
+        <w:t xml:space="preserve"> </w:t>
+      </w:r>
+      <w:r>
+        <w:rPr>
+          <w:rStyle w:val="DecValTok"/>
+        </w:rPr>
+        <w:t xml:space="preserve">200</w:t>
+      </w:r>
+      <w:r>
+        <w:rPr>
+          <w:rStyle w:val="FunctionTok"/>
+        </w:rPr>
+        <w:t xml:space="preserve">,</w:t>
+      </w:r>
+      <w:r>
+        <w:br/>
+      </w:r>
+      <w:r>
+        <w:rPr>
+          <w:rStyle w:val="NormalTok"/>
+        </w:rPr>
+        <w:t xml:space="preserve">    </w:t>
+      </w:r>
+      <w:r>
+        <w:rPr>
+          <w:rStyle w:val="DataTypeTok"/>
+        </w:rPr>
+        <w:t xml:space="preserve">"message"</w:t>
+      </w:r>
+      <w:r>
+        <w:rPr>
+          <w:rStyle w:val="FunctionTok"/>
+        </w:rPr>
+        <w:t xml:space="preserve">:</w:t>
+      </w:r>
+      <w:r>
+        <w:rPr>
+          <w:rStyle w:val="NormalTok"/>
+        </w:rPr>
+        <w:t xml:space="preserve"> </w:t>
+      </w:r>
+      <w:r>
+        <w:rPr>
+          <w:rStyle w:val="StringTok"/>
+        </w:rPr>
+        <w:t xml:space="preserve">""</w:t>
+      </w:r>
+      <w:r>
+        <w:rPr>
+          <w:rStyle w:val="FunctionTok"/>
+        </w:rPr>
+        <w:t xml:space="preserve">,</w:t>
+      </w:r>
+      <w:r>
+        <w:br/>
+      </w:r>
+      <w:r>
+        <w:rPr>
+          <w:rStyle w:val="NormalTok"/>
+        </w:rPr>
+        <w:t xml:space="preserve">    </w:t>
+      </w:r>
+      <w:r>
+        <w:rPr>
+          <w:rStyle w:val="DataTypeTok"/>
+        </w:rPr>
+        <w:t xml:space="preserve">"result"</w:t>
+      </w:r>
+      <w:r>
+        <w:rPr>
+          <w:rStyle w:val="FunctionTok"/>
+        </w:rPr>
+        <w:t xml:space="preserve">:</w:t>
+      </w:r>
+      <w:r>
+        <w:rPr>
+          <w:rStyle w:val="NormalTok"/>
+        </w:rPr>
+        <w:t xml:space="preserve"> </w:t>
+      </w:r>
+      <w:r>
+        <w:rPr>
+          <w:rStyle w:val="StringTok"/>
+        </w:rPr>
+        <w:t xml:space="preserve">"删除成功"</w:t>
+      </w:r>
+      <w:r>
+        <w:br/>
+      </w:r>
+      <w:r>
+        <w:rPr>
+          <w:rStyle w:val="FunctionTok"/>
+        </w:rPr>
+        <w:t xml:space="preserve">}</w:t>
+      </w:r>
+    </w:p>
+    <w:p>
+      <w:pPr>
+        <w:pStyle w:val="FirstParagraph"/>
+      </w:pPr>
     </w:p>
     <w:bookmarkEnd w:id="57"/>
-    <w:bookmarkStart w:id="58" w:name="header-n463"/>
+    <w:bookmarkStart w:id="58" w:name="header-n462"/>
+    <w:p>
+      <w:pPr>
+        <w:pStyle w:val="Heading3"/>
+      </w:pPr>
+      <w:r>
+        <w:t xml:space="preserve">根据项目id查询工程联系单 -- 分页</w:t>
+      </w:r>
+    </w:p>
+    <w:bookmarkEnd w:id="58"/>
+    <w:bookmarkStart w:id="59" w:name="header-n463"/>
     <w:p>
       <w:pPr>
         <w:pStyle w:val="Heading3"/>
@@ -36277,8 +36561,8 @@
         <w:pStyle w:val="FirstParagraph"/>
       </w:pPr>
     </w:p>
-    <w:bookmarkEnd w:id="58"/>
-    <w:bookmarkStart w:id="59" w:name="header-n484"/>
+    <w:bookmarkEnd w:id="59"/>
+    <w:bookmarkStart w:id="60" w:name="header-n484"/>
     <w:p>
       <w:pPr>
         <w:pStyle w:val="Heading3"/>
@@ -36491,9 +36775,9 @@
         <w:pStyle w:val="BodyText"/>
       </w:pPr>
     </w:p>
-    <w:bookmarkEnd w:id="59"/>
     <w:bookmarkEnd w:id="60"/>
-    <w:bookmarkStart w:id="65" w:name="header-n491"/>
+    <w:bookmarkEnd w:id="61"/>
+    <w:bookmarkStart w:id="66" w:name="header-n491"/>
     <w:p>
       <w:pPr>
         <w:pStyle w:val="Heading2"/>
@@ -36505,7 +36789,7 @@
         <w:t xml:space="preserve">==参数（报警值）设置==</w:t>
       </w:r>
     </w:p>
-    <w:bookmarkStart w:id="61" w:name="header-n492"/>
+    <w:bookmarkStart w:id="62" w:name="header-n492"/>
     <w:p>
       <w:pPr>
         <w:pStyle w:val="Heading3"/>
@@ -37586,8 +37870,8 @@
         <w:pStyle w:val="BodyText"/>
       </w:pPr>
     </w:p>
-    <w:bookmarkEnd w:id="61"/>
-    <w:bookmarkStart w:id="62" w:name="header-n525"/>
+    <w:bookmarkEnd w:id="62"/>
+    <w:bookmarkStart w:id="63" w:name="header-n525"/>
     <w:p>
       <w:pPr>
         <w:pStyle w:val="Heading3"/>
@@ -38065,8 +38349,8 @@
         <w:pStyle w:val="BodyText"/>
       </w:pPr>
     </w:p>
-    <w:bookmarkEnd w:id="62"/>
-    <w:bookmarkStart w:id="63" w:name="header-n534"/>
+    <w:bookmarkEnd w:id="63"/>
+    <w:bookmarkStart w:id="64" w:name="header-n534"/>
     <w:p>
       <w:pPr>
         <w:pStyle w:val="Heading3"/>
@@ -38258,413 +38542,6 @@
           <w:rStyle w:val="StringTok"/>
         </w:rPr>
         <w:t xml:space="preserve">"删除成功"</w:t>
-      </w:r>
-      <w:r>
-        <w:br/>
-      </w:r>
-      <w:r>
-        <w:rPr>
-          <w:rStyle w:val="FunctionTok"/>
-        </w:rPr>
-        <w:t xml:space="preserve">}</w:t>
-      </w:r>
-    </w:p>
-    <w:p>
-      <w:pPr>
-        <w:pStyle w:val="FirstParagraph"/>
-      </w:pPr>
-    </w:p>
-    <w:bookmarkEnd w:id="63"/>
-    <w:bookmarkStart w:id="64" w:name="header-n540"/>
-    <w:p>
-      <w:pPr>
-        <w:pStyle w:val="Heading3"/>
-      </w:pPr>
-      <w:r>
-        <w:t xml:space="preserve">查询所有监测类型</w:t>
-      </w:r>
-    </w:p>
-    <w:p>
-      <w:pPr>
-        <w:pStyle w:val="FirstParagraph"/>
-      </w:pPr>
-      <w:r>
-        <w:t xml:space="preserve">请求路径：dictMonitorGuard/queryMonitorGuardInfo</w:t>
-      </w:r>
-    </w:p>
-    <w:p>
-      <w:pPr>
-        <w:pStyle w:val="BodyText"/>
-      </w:pPr>
-      <w:r>
-        <w:t xml:space="preserve">请求方式：get</w:t>
-      </w:r>
-    </w:p>
-    <w:p>
-      <w:pPr>
-        <w:pStyle w:val="BodyText"/>
-      </w:pPr>
-      <w:r>
-        <w:t xml:space="preserve">返回结果</w:t>
-      </w:r>
-      <w:r>
-        <w:t xml:space="preserve"> </w:t>
-      </w:r>
-    </w:p>
-    <w:p>
-      <w:pPr>
-        <w:pStyle w:val="SourceCode"/>
-      </w:pPr>
-      <w:r>
-        <w:rPr>
-          <w:rStyle w:val="FunctionTok"/>
-        </w:rPr>
-        <w:t xml:space="preserve">{</w:t>
-      </w:r>
-      <w:r>
-        <w:br/>
-      </w:r>
-      <w:r>
-        <w:rPr>
-          <w:rStyle w:val="NormalTok"/>
-        </w:rPr>
-        <w:t xml:space="preserve">    </w:t>
-      </w:r>
-      <w:r>
-        <w:rPr>
-          <w:rStyle w:val="DataTypeTok"/>
-        </w:rPr>
-        <w:t xml:space="preserve">"success"</w:t>
-      </w:r>
-      <w:r>
-        <w:rPr>
-          <w:rStyle w:val="FunctionTok"/>
-        </w:rPr>
-        <w:t xml:space="preserve">:</w:t>
-      </w:r>
-      <w:r>
-        <w:rPr>
-          <w:rStyle w:val="NormalTok"/>
-        </w:rPr>
-        <w:t xml:space="preserve"> </w:t>
-      </w:r>
-      <w:r>
-        <w:rPr>
-          <w:rStyle w:val="KeywordTok"/>
-        </w:rPr>
-        <w:t xml:space="preserve">true</w:t>
-      </w:r>
-      <w:r>
-        <w:rPr>
-          <w:rStyle w:val="FunctionTok"/>
-        </w:rPr>
-        <w:t xml:space="preserve">,</w:t>
-      </w:r>
-      <w:r>
-        <w:br/>
-      </w:r>
-      <w:r>
-        <w:rPr>
-          <w:rStyle w:val="NormalTok"/>
-        </w:rPr>
-        <w:t xml:space="preserve">    </w:t>
-      </w:r>
-      <w:r>
-        <w:rPr>
-          <w:rStyle w:val="DataTypeTok"/>
-        </w:rPr>
-        <w:t xml:space="preserve">"code"</w:t>
-      </w:r>
-      <w:r>
-        <w:rPr>
-          <w:rStyle w:val="FunctionTok"/>
-        </w:rPr>
-        <w:t xml:space="preserve">:</w:t>
-      </w:r>
-      <w:r>
-        <w:rPr>
-          <w:rStyle w:val="NormalTok"/>
-        </w:rPr>
-        <w:t xml:space="preserve"> </w:t>
-      </w:r>
-      <w:r>
-        <w:rPr>
-          <w:rStyle w:val="DecValTok"/>
-        </w:rPr>
-        <w:t xml:space="preserve">200</w:t>
-      </w:r>
-      <w:r>
-        <w:rPr>
-          <w:rStyle w:val="FunctionTok"/>
-        </w:rPr>
-        <w:t xml:space="preserve">,</w:t>
-      </w:r>
-      <w:r>
-        <w:br/>
-      </w:r>
-      <w:r>
-        <w:rPr>
-          <w:rStyle w:val="NormalTok"/>
-        </w:rPr>
-        <w:t xml:space="preserve">    </w:t>
-      </w:r>
-      <w:r>
-        <w:rPr>
-          <w:rStyle w:val="DataTypeTok"/>
-        </w:rPr>
-        <w:t xml:space="preserve">"message"</w:t>
-      </w:r>
-      <w:r>
-        <w:rPr>
-          <w:rStyle w:val="FunctionTok"/>
-        </w:rPr>
-        <w:t xml:space="preserve">:</w:t>
-      </w:r>
-      <w:r>
-        <w:rPr>
-          <w:rStyle w:val="NormalTok"/>
-        </w:rPr>
-        <w:t xml:space="preserve"> </w:t>
-      </w:r>
-      <w:r>
-        <w:rPr>
-          <w:rStyle w:val="StringTok"/>
-        </w:rPr>
-        <w:t xml:space="preserve">""</w:t>
-      </w:r>
-      <w:r>
-        <w:rPr>
-          <w:rStyle w:val="FunctionTok"/>
-        </w:rPr>
-        <w:t xml:space="preserve">,</w:t>
-      </w:r>
-      <w:r>
-        <w:br/>
-      </w:r>
-      <w:r>
-        <w:rPr>
-          <w:rStyle w:val="NormalTok"/>
-        </w:rPr>
-        <w:t xml:space="preserve">    </w:t>
-      </w:r>
-      <w:r>
-        <w:rPr>
-          <w:rStyle w:val="DataTypeTok"/>
-        </w:rPr>
-        <w:t xml:space="preserve">"result"</w:t>
-      </w:r>
-      <w:r>
-        <w:rPr>
-          <w:rStyle w:val="FunctionTok"/>
-        </w:rPr>
-        <w:t xml:space="preserve">:</w:t>
-      </w:r>
-      <w:r>
-        <w:rPr>
-          <w:rStyle w:val="NormalTok"/>
-        </w:rPr>
-        <w:t xml:space="preserve"> </w:t>
-      </w:r>
-      <w:r>
-        <w:rPr>
-          <w:rStyle w:val="OtherTok"/>
-        </w:rPr>
-        <w:t xml:space="preserve">[</w:t>
-      </w:r>
-      <w:r>
-        <w:br/>
-      </w:r>
-      <w:r>
-        <w:rPr>
-          <w:rStyle w:val="NormalTok"/>
-        </w:rPr>
-        <w:t xml:space="preserve">        </w:t>
-      </w:r>
-      <w:r>
-        <w:rPr>
-          <w:rStyle w:val="FunctionTok"/>
-        </w:rPr>
-        <w:t xml:space="preserve">{</w:t>
-      </w:r>
-      <w:r>
-        <w:br/>
-      </w:r>
-      <w:r>
-        <w:rPr>
-          <w:rStyle w:val="NormalTok"/>
-        </w:rPr>
-        <w:t xml:space="preserve">            </w:t>
-      </w:r>
-      <w:r>
-        <w:rPr>
-          <w:rStyle w:val="DataTypeTok"/>
-        </w:rPr>
-        <w:t xml:space="preserve">"mgId"</w:t>
-      </w:r>
-      <w:r>
-        <w:rPr>
-          <w:rStyle w:val="FunctionTok"/>
-        </w:rPr>
-        <w:t xml:space="preserve">:</w:t>
-      </w:r>
-      <w:r>
-        <w:rPr>
-          <w:rStyle w:val="NormalTok"/>
-        </w:rPr>
-        <w:t xml:space="preserve"> </w:t>
-      </w:r>
-      <w:r>
-        <w:rPr>
-          <w:rStyle w:val="ErrorTok"/>
-        </w:rPr>
-        <w:t xml:space="preserve">//监测内容id</w:t>
-      </w:r>
-      <w:r>
-        <w:br/>
-      </w:r>
-      <w:r>
-        <w:rPr>
-          <w:rStyle w:val="NormalTok"/>
-        </w:rPr>
-        <w:t xml:space="preserve">            </w:t>
-      </w:r>
-      <w:r>
-        <w:rPr>
-          <w:rStyle w:val="StringTok"/>
-        </w:rPr>
-        <w:t xml:space="preserve">"mgName"</w:t>
-      </w:r>
-      <w:r>
-        <w:rPr>
-          <w:rStyle w:val="ErrorTok"/>
-        </w:rPr>
-        <w:t xml:space="preserve">:</w:t>
-      </w:r>
-      <w:r>
-        <w:rPr>
-          <w:rStyle w:val="NormalTok"/>
-        </w:rPr>
-        <w:t xml:space="preserve"> </w:t>
-      </w:r>
-      <w:r>
-        <w:rPr>
-          <w:rStyle w:val="ErrorTok"/>
-        </w:rPr>
-        <w:t xml:space="preserve">//监测内容名称</w:t>
-      </w:r>
-      <w:r>
-        <w:br/>
-      </w:r>
-      <w:r>
-        <w:rPr>
-          <w:rStyle w:val="NormalTok"/>
-        </w:rPr>
-        <w:t xml:space="preserve">            </w:t>
-      </w:r>
-      <w:r>
-        <w:rPr>
-          <w:rStyle w:val="StringTok"/>
-        </w:rPr>
-        <w:t xml:space="preserve">"type"</w:t>
-      </w:r>
-      <w:r>
-        <w:rPr>
-          <w:rStyle w:val="ErrorTok"/>
-        </w:rPr>
-        <w:t xml:space="preserve">:</w:t>
-      </w:r>
-      <w:r>
-        <w:rPr>
-          <w:rStyle w:val="NormalTok"/>
-        </w:rPr>
-        <w:t xml:space="preserve"> </w:t>
-      </w:r>
-      <w:r>
-        <w:rPr>
-          <w:rStyle w:val="ErrorTok"/>
-        </w:rPr>
-        <w:t xml:space="preserve">//监测类型</w:t>
-      </w:r>
-      <w:r>
-        <w:rPr>
-          <w:rStyle w:val="NormalTok"/>
-        </w:rPr>
-        <w:t xml:space="preserve"> </w:t>
-      </w:r>
-      <w:r>
-        <w:rPr>
-          <w:rStyle w:val="DecValTok"/>
-        </w:rPr>
-        <w:t xml:space="preserve">1</w:t>
-      </w:r>
-      <w:r>
-        <w:rPr>
-          <w:rStyle w:val="ErrorTok"/>
-        </w:rPr>
-        <w:t xml:space="preserve">：监测</w:t>
-      </w:r>
-      <w:r>
-        <w:rPr>
-          <w:rStyle w:val="NormalTok"/>
-        </w:rPr>
-        <w:t xml:space="preserve"> </w:t>
-      </w:r>
-      <w:r>
-        <w:rPr>
-          <w:rStyle w:val="DecValTok"/>
-        </w:rPr>
-        <w:t xml:space="preserve">2</w:t>
-      </w:r>
-      <w:r>
-        <w:rPr>
-          <w:rStyle w:val="ErrorTok"/>
-        </w:rPr>
-        <w:t xml:space="preserve">：监护</w:t>
-      </w:r>
-      <w:r>
-        <w:br/>
-      </w:r>
-      <w:r>
-        <w:rPr>
-          <w:rStyle w:val="NormalTok"/>
-        </w:rPr>
-        <w:t xml:space="preserve">        </w:t>
-      </w:r>
-      <w:r>
-        <w:rPr>
-          <w:rStyle w:val="FunctionTok"/>
-        </w:rPr>
-        <w:t xml:space="preserve">}</w:t>
-      </w:r>
-      <w:r>
-        <w:br/>
-      </w:r>
-      <w:r>
-        <w:rPr>
-          <w:rStyle w:val="NormalTok"/>
-        </w:rPr>
-        <w:t xml:space="preserve">        </w:t>
-      </w:r>
-      <w:r>
-        <w:rPr>
-          <w:rStyle w:val="ErrorTok"/>
-        </w:rPr>
-        <w:t xml:space="preserve">...</w:t>
-      </w:r>
-      <w:r>
-        <w:br/>
-      </w:r>
-      <w:r>
-        <w:rPr>
-          <w:rStyle w:val="NormalTok"/>
-        </w:rPr>
-        <w:t xml:space="preserve">    </w:t>
-      </w:r>
-      <w:r>
-        <w:rPr>
-          <w:rStyle w:val="OtherTok"/>
-        </w:rPr>
-        <w:t xml:space="preserve">]</w:t>
       </w:r>
       <w:r>
         <w:br/>
@@ -38682,8 +38559,415 @@
       </w:pPr>
     </w:p>
     <w:bookmarkEnd w:id="64"/>
+    <w:bookmarkStart w:id="65" w:name="header-n540"/>
+    <w:p>
+      <w:pPr>
+        <w:pStyle w:val="Heading3"/>
+      </w:pPr>
+      <w:r>
+        <w:t xml:space="preserve">查询所有监测类型</w:t>
+      </w:r>
+    </w:p>
+    <w:p>
+      <w:pPr>
+        <w:pStyle w:val="FirstParagraph"/>
+      </w:pPr>
+      <w:r>
+        <w:t xml:space="preserve">请求路径：dictMonitorGuard/queryMonitorGuardInfo</w:t>
+      </w:r>
+    </w:p>
+    <w:p>
+      <w:pPr>
+        <w:pStyle w:val="BodyText"/>
+      </w:pPr>
+      <w:r>
+        <w:t xml:space="preserve">请求方式：get</w:t>
+      </w:r>
+    </w:p>
+    <w:p>
+      <w:pPr>
+        <w:pStyle w:val="BodyText"/>
+      </w:pPr>
+      <w:r>
+        <w:t xml:space="preserve">返回结果</w:t>
+      </w:r>
+      <w:r>
+        <w:t xml:space="preserve"> </w:t>
+      </w:r>
+    </w:p>
+    <w:p>
+      <w:pPr>
+        <w:pStyle w:val="SourceCode"/>
+      </w:pPr>
+      <w:r>
+        <w:rPr>
+          <w:rStyle w:val="FunctionTok"/>
+        </w:rPr>
+        <w:t xml:space="preserve">{</w:t>
+      </w:r>
+      <w:r>
+        <w:br/>
+      </w:r>
+      <w:r>
+        <w:rPr>
+          <w:rStyle w:val="NormalTok"/>
+        </w:rPr>
+        <w:t xml:space="preserve">    </w:t>
+      </w:r>
+      <w:r>
+        <w:rPr>
+          <w:rStyle w:val="DataTypeTok"/>
+        </w:rPr>
+        <w:t xml:space="preserve">"success"</w:t>
+      </w:r>
+      <w:r>
+        <w:rPr>
+          <w:rStyle w:val="FunctionTok"/>
+        </w:rPr>
+        <w:t xml:space="preserve">:</w:t>
+      </w:r>
+      <w:r>
+        <w:rPr>
+          <w:rStyle w:val="NormalTok"/>
+        </w:rPr>
+        <w:t xml:space="preserve"> </w:t>
+      </w:r>
+      <w:r>
+        <w:rPr>
+          <w:rStyle w:val="KeywordTok"/>
+        </w:rPr>
+        <w:t xml:space="preserve">true</w:t>
+      </w:r>
+      <w:r>
+        <w:rPr>
+          <w:rStyle w:val="FunctionTok"/>
+        </w:rPr>
+        <w:t xml:space="preserve">,</w:t>
+      </w:r>
+      <w:r>
+        <w:br/>
+      </w:r>
+      <w:r>
+        <w:rPr>
+          <w:rStyle w:val="NormalTok"/>
+        </w:rPr>
+        <w:t xml:space="preserve">    </w:t>
+      </w:r>
+      <w:r>
+        <w:rPr>
+          <w:rStyle w:val="DataTypeTok"/>
+        </w:rPr>
+        <w:t xml:space="preserve">"code"</w:t>
+      </w:r>
+      <w:r>
+        <w:rPr>
+          <w:rStyle w:val="FunctionTok"/>
+        </w:rPr>
+        <w:t xml:space="preserve">:</w:t>
+      </w:r>
+      <w:r>
+        <w:rPr>
+          <w:rStyle w:val="NormalTok"/>
+        </w:rPr>
+        <w:t xml:space="preserve"> </w:t>
+      </w:r>
+      <w:r>
+        <w:rPr>
+          <w:rStyle w:val="DecValTok"/>
+        </w:rPr>
+        <w:t xml:space="preserve">200</w:t>
+      </w:r>
+      <w:r>
+        <w:rPr>
+          <w:rStyle w:val="FunctionTok"/>
+        </w:rPr>
+        <w:t xml:space="preserve">,</w:t>
+      </w:r>
+      <w:r>
+        <w:br/>
+      </w:r>
+      <w:r>
+        <w:rPr>
+          <w:rStyle w:val="NormalTok"/>
+        </w:rPr>
+        <w:t xml:space="preserve">    </w:t>
+      </w:r>
+      <w:r>
+        <w:rPr>
+          <w:rStyle w:val="DataTypeTok"/>
+        </w:rPr>
+        <w:t xml:space="preserve">"message"</w:t>
+      </w:r>
+      <w:r>
+        <w:rPr>
+          <w:rStyle w:val="FunctionTok"/>
+        </w:rPr>
+        <w:t xml:space="preserve">:</w:t>
+      </w:r>
+      <w:r>
+        <w:rPr>
+          <w:rStyle w:val="NormalTok"/>
+        </w:rPr>
+        <w:t xml:space="preserve"> </w:t>
+      </w:r>
+      <w:r>
+        <w:rPr>
+          <w:rStyle w:val="StringTok"/>
+        </w:rPr>
+        <w:t xml:space="preserve">""</w:t>
+      </w:r>
+      <w:r>
+        <w:rPr>
+          <w:rStyle w:val="FunctionTok"/>
+        </w:rPr>
+        <w:t xml:space="preserve">,</w:t>
+      </w:r>
+      <w:r>
+        <w:br/>
+      </w:r>
+      <w:r>
+        <w:rPr>
+          <w:rStyle w:val="NormalTok"/>
+        </w:rPr>
+        <w:t xml:space="preserve">    </w:t>
+      </w:r>
+      <w:r>
+        <w:rPr>
+          <w:rStyle w:val="DataTypeTok"/>
+        </w:rPr>
+        <w:t xml:space="preserve">"result"</w:t>
+      </w:r>
+      <w:r>
+        <w:rPr>
+          <w:rStyle w:val="FunctionTok"/>
+        </w:rPr>
+        <w:t xml:space="preserve">:</w:t>
+      </w:r>
+      <w:r>
+        <w:rPr>
+          <w:rStyle w:val="NormalTok"/>
+        </w:rPr>
+        <w:t xml:space="preserve"> </w:t>
+      </w:r>
+      <w:r>
+        <w:rPr>
+          <w:rStyle w:val="OtherTok"/>
+        </w:rPr>
+        <w:t xml:space="preserve">[</w:t>
+      </w:r>
+      <w:r>
+        <w:br/>
+      </w:r>
+      <w:r>
+        <w:rPr>
+          <w:rStyle w:val="NormalTok"/>
+        </w:rPr>
+        <w:t xml:space="preserve">        </w:t>
+      </w:r>
+      <w:r>
+        <w:rPr>
+          <w:rStyle w:val="FunctionTok"/>
+        </w:rPr>
+        <w:t xml:space="preserve">{</w:t>
+      </w:r>
+      <w:r>
+        <w:br/>
+      </w:r>
+      <w:r>
+        <w:rPr>
+          <w:rStyle w:val="NormalTok"/>
+        </w:rPr>
+        <w:t xml:space="preserve">            </w:t>
+      </w:r>
+      <w:r>
+        <w:rPr>
+          <w:rStyle w:val="DataTypeTok"/>
+        </w:rPr>
+        <w:t xml:space="preserve">"mgId"</w:t>
+      </w:r>
+      <w:r>
+        <w:rPr>
+          <w:rStyle w:val="FunctionTok"/>
+        </w:rPr>
+        <w:t xml:space="preserve">:</w:t>
+      </w:r>
+      <w:r>
+        <w:rPr>
+          <w:rStyle w:val="NormalTok"/>
+        </w:rPr>
+        <w:t xml:space="preserve"> </w:t>
+      </w:r>
+      <w:r>
+        <w:rPr>
+          <w:rStyle w:val="ErrorTok"/>
+        </w:rPr>
+        <w:t xml:space="preserve">//监测内容id</w:t>
+      </w:r>
+      <w:r>
+        <w:br/>
+      </w:r>
+      <w:r>
+        <w:rPr>
+          <w:rStyle w:val="NormalTok"/>
+        </w:rPr>
+        <w:t xml:space="preserve">            </w:t>
+      </w:r>
+      <w:r>
+        <w:rPr>
+          <w:rStyle w:val="StringTok"/>
+        </w:rPr>
+        <w:t xml:space="preserve">"mgName"</w:t>
+      </w:r>
+      <w:r>
+        <w:rPr>
+          <w:rStyle w:val="ErrorTok"/>
+        </w:rPr>
+        <w:t xml:space="preserve">:</w:t>
+      </w:r>
+      <w:r>
+        <w:rPr>
+          <w:rStyle w:val="NormalTok"/>
+        </w:rPr>
+        <w:t xml:space="preserve"> </w:t>
+      </w:r>
+      <w:r>
+        <w:rPr>
+          <w:rStyle w:val="ErrorTok"/>
+        </w:rPr>
+        <w:t xml:space="preserve">//监测内容名称</w:t>
+      </w:r>
+      <w:r>
+        <w:br/>
+      </w:r>
+      <w:r>
+        <w:rPr>
+          <w:rStyle w:val="NormalTok"/>
+        </w:rPr>
+        <w:t xml:space="preserve">            </w:t>
+      </w:r>
+      <w:r>
+        <w:rPr>
+          <w:rStyle w:val="StringTok"/>
+        </w:rPr>
+        <w:t xml:space="preserve">"type"</w:t>
+      </w:r>
+      <w:r>
+        <w:rPr>
+          <w:rStyle w:val="ErrorTok"/>
+        </w:rPr>
+        <w:t xml:space="preserve">:</w:t>
+      </w:r>
+      <w:r>
+        <w:rPr>
+          <w:rStyle w:val="NormalTok"/>
+        </w:rPr>
+        <w:t xml:space="preserve"> </w:t>
+      </w:r>
+      <w:r>
+        <w:rPr>
+          <w:rStyle w:val="ErrorTok"/>
+        </w:rPr>
+        <w:t xml:space="preserve">//监测类型</w:t>
+      </w:r>
+      <w:r>
+        <w:rPr>
+          <w:rStyle w:val="NormalTok"/>
+        </w:rPr>
+        <w:t xml:space="preserve"> </w:t>
+      </w:r>
+      <w:r>
+        <w:rPr>
+          <w:rStyle w:val="DecValTok"/>
+        </w:rPr>
+        <w:t xml:space="preserve">1</w:t>
+      </w:r>
+      <w:r>
+        <w:rPr>
+          <w:rStyle w:val="ErrorTok"/>
+        </w:rPr>
+        <w:t xml:space="preserve">：监测</w:t>
+      </w:r>
+      <w:r>
+        <w:rPr>
+          <w:rStyle w:val="NormalTok"/>
+        </w:rPr>
+        <w:t xml:space="preserve"> </w:t>
+      </w:r>
+      <w:r>
+        <w:rPr>
+          <w:rStyle w:val="DecValTok"/>
+        </w:rPr>
+        <w:t xml:space="preserve">2</w:t>
+      </w:r>
+      <w:r>
+        <w:rPr>
+          <w:rStyle w:val="ErrorTok"/>
+        </w:rPr>
+        <w:t xml:space="preserve">：监护</w:t>
+      </w:r>
+      <w:r>
+        <w:br/>
+      </w:r>
+      <w:r>
+        <w:rPr>
+          <w:rStyle w:val="NormalTok"/>
+        </w:rPr>
+        <w:t xml:space="preserve">        </w:t>
+      </w:r>
+      <w:r>
+        <w:rPr>
+          <w:rStyle w:val="FunctionTok"/>
+        </w:rPr>
+        <w:t xml:space="preserve">}</w:t>
+      </w:r>
+      <w:r>
+        <w:br/>
+      </w:r>
+      <w:r>
+        <w:rPr>
+          <w:rStyle w:val="NormalTok"/>
+        </w:rPr>
+        <w:t xml:space="preserve">        </w:t>
+      </w:r>
+      <w:r>
+        <w:rPr>
+          <w:rStyle w:val="ErrorTok"/>
+        </w:rPr>
+        <w:t xml:space="preserve">...</w:t>
+      </w:r>
+      <w:r>
+        <w:br/>
+      </w:r>
+      <w:r>
+        <w:rPr>
+          <w:rStyle w:val="NormalTok"/>
+        </w:rPr>
+        <w:t xml:space="preserve">    </w:t>
+      </w:r>
+      <w:r>
+        <w:rPr>
+          <w:rStyle w:val="OtherTok"/>
+        </w:rPr>
+        <w:t xml:space="preserve">]</w:t>
+      </w:r>
+      <w:r>
+        <w:br/>
+      </w:r>
+      <w:r>
+        <w:rPr>
+          <w:rStyle w:val="FunctionTok"/>
+        </w:rPr>
+        <w:t xml:space="preserve">}</w:t>
+      </w:r>
+    </w:p>
+    <w:p>
+      <w:pPr>
+        <w:pStyle w:val="FirstParagraph"/>
+      </w:pPr>
+    </w:p>
     <w:bookmarkEnd w:id="65"/>
-    <w:bookmarkStart w:id="70" w:name="header-n546"/>
+    <w:bookmarkEnd w:id="66"/>
+    <w:bookmarkStart w:id="71" w:name="header-n546"/>
     <w:p>
       <w:pPr>
         <w:pStyle w:val="Heading2"/>
@@ -38695,7 +38979,7 @@
         <w:t xml:space="preserve">==可视化测点图==</w:t>
       </w:r>
     </w:p>
-    <w:bookmarkStart w:id="66" w:name="header-n547"/>
+    <w:bookmarkStart w:id="67" w:name="header-n547"/>
     <w:p>
       <w:pPr>
         <w:pStyle w:val="Heading3"/>
@@ -39149,8 +39433,8 @@
         <w:pStyle w:val="BodyText"/>
       </w:pPr>
     </w:p>
-    <w:bookmarkEnd w:id="66"/>
-    <w:bookmarkStart w:id="67" w:name="header-n556"/>
+    <w:bookmarkEnd w:id="67"/>
+    <w:bookmarkStart w:id="68" w:name="header-n556"/>
     <w:p>
       <w:pPr>
         <w:pStyle w:val="Heading3"/>
@@ -39640,215 +39924,6 @@
           <w:rStyle w:val="StringTok"/>
         </w:rPr>
         <w:t xml:space="preserve">"更新成功"</w:t>
-      </w:r>
-      <w:r>
-        <w:br/>
-      </w:r>
-      <w:r>
-        <w:rPr>
-          <w:rStyle w:val="FunctionTok"/>
-        </w:rPr>
-        <w:t xml:space="preserve">}</w:t>
-      </w:r>
-    </w:p>
-    <w:p>
-      <w:pPr>
-        <w:pStyle w:val="FirstParagraph"/>
-      </w:pPr>
-    </w:p>
-    <w:bookmarkEnd w:id="67"/>
-    <w:bookmarkStart w:id="68" w:name="header-n564"/>
-    <w:p>
-      <w:pPr>
-        <w:pStyle w:val="Heading3"/>
-      </w:pPr>
-      <w:r>
-        <w:t xml:space="preserve">根据id删除可视化测点图</w:t>
-      </w:r>
-    </w:p>
-    <w:p>
-      <w:pPr>
-        <w:pStyle w:val="FirstParagraph"/>
-      </w:pPr>
-      <w:r>
-        <w:t xml:space="preserve">请求路径：pointFigure/delPointFigureById/{id} （必填）</w:t>
-      </w:r>
-    </w:p>
-    <w:p>
-      <w:pPr>
-        <w:pStyle w:val="BodyText"/>
-      </w:pPr>
-      <w:r>
-        <w:t xml:space="preserve">请求方式：get</w:t>
-      </w:r>
-    </w:p>
-    <w:p>
-      <w:pPr>
-        <w:pStyle w:val="BodyText"/>
-      </w:pPr>
-      <w:r>
-        <w:t xml:space="preserve">返回结果</w:t>
-      </w:r>
-    </w:p>
-    <w:p>
-      <w:pPr>
-        <w:pStyle w:val="SourceCode"/>
-      </w:pPr>
-      <w:r>
-        <w:rPr>
-          <w:rStyle w:val="FunctionTok"/>
-        </w:rPr>
-        <w:t xml:space="preserve">{</w:t>
-      </w:r>
-      <w:r>
-        <w:br/>
-      </w:r>
-      <w:r>
-        <w:rPr>
-          <w:rStyle w:val="NormalTok"/>
-        </w:rPr>
-        <w:t xml:space="preserve">    </w:t>
-      </w:r>
-      <w:r>
-        <w:rPr>
-          <w:rStyle w:val="DataTypeTok"/>
-        </w:rPr>
-        <w:t xml:space="preserve">"success"</w:t>
-      </w:r>
-      <w:r>
-        <w:rPr>
-          <w:rStyle w:val="FunctionTok"/>
-        </w:rPr>
-        <w:t xml:space="preserve">:</w:t>
-      </w:r>
-      <w:r>
-        <w:rPr>
-          <w:rStyle w:val="NormalTok"/>
-        </w:rPr>
-        <w:t xml:space="preserve"> </w:t>
-      </w:r>
-      <w:r>
-        <w:rPr>
-          <w:rStyle w:val="KeywordTok"/>
-        </w:rPr>
-        <w:t xml:space="preserve">true</w:t>
-      </w:r>
-      <w:r>
-        <w:rPr>
-          <w:rStyle w:val="FunctionTok"/>
-        </w:rPr>
-        <w:t xml:space="preserve">,</w:t>
-      </w:r>
-      <w:r>
-        <w:br/>
-      </w:r>
-      <w:r>
-        <w:rPr>
-          <w:rStyle w:val="NormalTok"/>
-        </w:rPr>
-        <w:t xml:space="preserve">    </w:t>
-      </w:r>
-      <w:r>
-        <w:rPr>
-          <w:rStyle w:val="DataTypeTok"/>
-        </w:rPr>
-        <w:t xml:space="preserve">"code"</w:t>
-      </w:r>
-      <w:r>
-        <w:rPr>
-          <w:rStyle w:val="FunctionTok"/>
-        </w:rPr>
-        <w:t xml:space="preserve">:</w:t>
-      </w:r>
-      <w:r>
-        <w:rPr>
-          <w:rStyle w:val="NormalTok"/>
-        </w:rPr>
-        <w:t xml:space="preserve"> </w:t>
-      </w:r>
-      <w:r>
-        <w:rPr>
-          <w:rStyle w:val="DecValTok"/>
-        </w:rPr>
-        <w:t xml:space="preserve">200</w:t>
-      </w:r>
-      <w:r>
-        <w:rPr>
-          <w:rStyle w:val="FunctionTok"/>
-        </w:rPr>
-        <w:t xml:space="preserve">,</w:t>
-      </w:r>
-      <w:r>
-        <w:br/>
-      </w:r>
-      <w:r>
-        <w:rPr>
-          <w:rStyle w:val="NormalTok"/>
-        </w:rPr>
-        <w:t xml:space="preserve">    </w:t>
-      </w:r>
-      <w:r>
-        <w:rPr>
-          <w:rStyle w:val="DataTypeTok"/>
-        </w:rPr>
-        <w:t xml:space="preserve">"message"</w:t>
-      </w:r>
-      <w:r>
-        <w:rPr>
-          <w:rStyle w:val="FunctionTok"/>
-        </w:rPr>
-        <w:t xml:space="preserve">:</w:t>
-      </w:r>
-      <w:r>
-        <w:rPr>
-          <w:rStyle w:val="NormalTok"/>
-        </w:rPr>
-        <w:t xml:space="preserve"> </w:t>
-      </w:r>
-      <w:r>
-        <w:rPr>
-          <w:rStyle w:val="StringTok"/>
-        </w:rPr>
-        <w:t xml:space="preserve">""</w:t>
-      </w:r>
-      <w:r>
-        <w:rPr>
-          <w:rStyle w:val="FunctionTok"/>
-        </w:rPr>
-        <w:t xml:space="preserve">,</w:t>
-      </w:r>
-      <w:r>
-        <w:br/>
-      </w:r>
-      <w:r>
-        <w:rPr>
-          <w:rStyle w:val="NormalTok"/>
-        </w:rPr>
-        <w:t xml:space="preserve">    </w:t>
-      </w:r>
-      <w:r>
-        <w:rPr>
-          <w:rStyle w:val="DataTypeTok"/>
-        </w:rPr>
-        <w:t xml:space="preserve">"result"</w:t>
-      </w:r>
-      <w:r>
-        <w:rPr>
-          <w:rStyle w:val="FunctionTok"/>
-        </w:rPr>
-        <w:t xml:space="preserve">:</w:t>
-      </w:r>
-      <w:r>
-        <w:rPr>
-          <w:rStyle w:val="NormalTok"/>
-        </w:rPr>
-        <w:t xml:space="preserve"> </w:t>
-      </w:r>
-      <w:r>
-        <w:rPr>
-          <w:rStyle w:val="StringTok"/>
-        </w:rPr>
-        <w:t xml:space="preserve">"删除成功"</w:t>
       </w:r>
       <w:r>
         <w:br/>
@@ -39866,13 +39941,13 @@
       </w:pPr>
     </w:p>
     <w:bookmarkEnd w:id="68"/>
-    <w:bookmarkStart w:id="69" w:name="header-n570"/>
+    <w:bookmarkStart w:id="69" w:name="header-n564"/>
     <w:p>
       <w:pPr>
         <w:pStyle w:val="Heading3"/>
       </w:pPr>
       <w:r>
-        <w:t xml:space="preserve">APP--根据项目id查询 可视化视点图</w:t>
+        <w:t xml:space="preserve">根据id删除可视化测点图</w:t>
       </w:r>
     </w:p>
     <w:p>
@@ -39880,7 +39955,7 @@
         <w:pStyle w:val="FirstParagraph"/>
       </w:pPr>
       <w:r>
-        <w:t xml:space="preserve">请求路径：pointFigure/queryPointFigureByProId/{proId} （必填）</w:t>
+        <w:t xml:space="preserve">请求路径：pointFigure/delPointFigureById/{id} （必填）</w:t>
       </w:r>
     </w:p>
     <w:p>
@@ -40055,742 +40130,16 @@
       </w:r>
       <w:r>
         <w:rPr>
-          <w:rStyle w:val="OtherTok"/>
-        </w:rPr>
-        <w:t xml:space="preserve">[</w:t>
-      </w:r>
-      <w:r>
-        <w:br/>
-      </w:r>
-      <w:r>
-        <w:rPr>
-          <w:rStyle w:val="NormalTok"/>
-        </w:rPr>
-        <w:t xml:space="preserve">        </w:t>
-      </w:r>
-      <w:r>
-        <w:rPr>
-          <w:rStyle w:val="StringTok"/>
-        </w:rPr>
-        <w:t xml:space="preserve">"url"</w:t>
-      </w:r>
-      <w:r>
-        <w:rPr>
-          <w:rStyle w:val="ErrorTok"/>
-        </w:rPr>
-        <w:t xml:space="preserve">:</w:t>
-      </w:r>
-      <w:r>
-        <w:rPr>
-          <w:rStyle w:val="NormalTok"/>
-        </w:rPr>
-        <w:t xml:space="preserve"> </w:t>
-      </w:r>
-      <w:r>
-        <w:rPr>
-          <w:rStyle w:val="ErrorTok"/>
-        </w:rPr>
-        <w:t xml:space="preserve">//</w:t>
-      </w:r>
-      <w:r>
-        <w:rPr>
-          <w:rStyle w:val="StringTok"/>
-        </w:rPr>
-        <w:t xml:space="preserve">"http://localhost:8080/#/m_projectBoard?cid=486"</w:t>
-      </w:r>
-      <w:r>
-        <w:rPr>
-          <w:rStyle w:val="NormalTok"/>
-        </w:rPr>
-        <w:t xml:space="preserve">  </w:t>
-      </w:r>
-      <w:r>
-        <w:rPr>
-          <w:rStyle w:val="ErrorTok"/>
-        </w:rPr>
-        <w:t xml:space="preserve">url</w:t>
-      </w:r>
-      <w:r>
-        <w:br/>
-      </w:r>
-      <w:r>
-        <w:rPr>
-          <w:rStyle w:val="NormalTok"/>
-        </w:rPr>
-        <w:t xml:space="preserve">        </w:t>
-      </w:r>
-      <w:r>
-        <w:rPr>
-          <w:rStyle w:val="StringTok"/>
-        </w:rPr>
-        <w:t xml:space="preserve">"records"</w:t>
-      </w:r>
-      <w:r>
-        <w:rPr>
-          <w:rStyle w:val="ErrorTok"/>
-        </w:rPr>
-        <w:t xml:space="preserve">:</w:t>
-      </w:r>
-      <w:r>
-        <w:rPr>
-          <w:rStyle w:val="OtherTok"/>
-        </w:rPr>
-        <w:t xml:space="preserve">[</w:t>
-      </w:r>
-      <w:r>
-        <w:rPr>
-          <w:rStyle w:val="NormalTok"/>
-        </w:rPr>
-        <w:t xml:space="preserve"> </w:t>
-      </w:r>
-      <w:r>
-        <w:rPr>
-          <w:rStyle w:val="FunctionTok"/>
-        </w:rPr>
-        <w:t xml:space="preserve">{</w:t>
-      </w:r>
-      <w:r>
-        <w:br/>
-      </w:r>
-      <w:r>
-        <w:rPr>
-          <w:rStyle w:val="NormalTok"/>
-        </w:rPr>
-        <w:t xml:space="preserve">            </w:t>
-      </w:r>
-      <w:r>
-        <w:rPr>
-          <w:rStyle w:val="DataTypeTok"/>
-        </w:rPr>
-        <w:t xml:space="preserve">"id"</w:t>
-      </w:r>
-      <w:r>
-        <w:rPr>
-          <w:rStyle w:val="FunctionTok"/>
-        </w:rPr>
-        <w:t xml:space="preserve">:</w:t>
-      </w:r>
-      <w:r>
-        <w:rPr>
-          <w:rStyle w:val="NormalTok"/>
-        </w:rPr>
-        <w:t xml:space="preserve"> </w:t>
-      </w:r>
-      <w:r>
-        <w:rPr>
-          <w:rStyle w:val="ErrorTok"/>
-        </w:rPr>
-        <w:t xml:space="preserve">//可视化视点图id</w:t>
-      </w:r>
-      <w:r>
-        <w:br/>
-      </w:r>
-      <w:r>
-        <w:rPr>
-          <w:rStyle w:val="NormalTok"/>
-        </w:rPr>
-        <w:t xml:space="preserve">            </w:t>
-      </w:r>
-      <w:r>
-        <w:rPr>
-          <w:rStyle w:val="StringTok"/>
-        </w:rPr>
-        <w:t xml:space="preserve">"proId"</w:t>
-      </w:r>
-      <w:r>
-        <w:rPr>
-          <w:rStyle w:val="ErrorTok"/>
-        </w:rPr>
-        <w:t xml:space="preserve">:</w:t>
-      </w:r>
-      <w:r>
-        <w:rPr>
-          <w:rStyle w:val="NormalTok"/>
-        </w:rPr>
-        <w:t xml:space="preserve"> </w:t>
-      </w:r>
-      <w:r>
-        <w:rPr>
-          <w:rStyle w:val="ErrorTok"/>
-        </w:rPr>
-        <w:t xml:space="preserve">//项目id</w:t>
-      </w:r>
-      <w:r>
-        <w:br/>
-      </w:r>
-      <w:r>
-        <w:rPr>
-          <w:rStyle w:val="NormalTok"/>
-        </w:rPr>
-        <w:t xml:space="preserve">            </w:t>
-      </w:r>
-      <w:r>
-        <w:rPr>
-          <w:rStyle w:val="StringTok"/>
-        </w:rPr>
-        <w:t xml:space="preserve">"reproduction"</w:t>
-      </w:r>
-      <w:r>
-        <w:rPr>
-          <w:rStyle w:val="ErrorTok"/>
-        </w:rPr>
-        <w:t xml:space="preserve">:</w:t>
-      </w:r>
-      <w:r>
-        <w:rPr>
-          <w:rStyle w:val="NormalTok"/>
-        </w:rPr>
-        <w:t xml:space="preserve"> </w:t>
-      </w:r>
-      <w:r>
-        <w:rPr>
-          <w:rStyle w:val="ErrorTok"/>
-        </w:rPr>
-        <w:t xml:space="preserve">//</w:t>
-      </w:r>
-      <w:r>
-        <w:rPr>
-          <w:rStyle w:val="StringTok"/>
-        </w:rPr>
-        <w:t xml:space="preserve">"底图信息1,</w:t>
-      </w:r>
-      <w:r>
-        <w:br/>
-      </w:r>
-      <w:r>
-        <w:rPr>
-          <w:rStyle w:val="StringTok"/>
-        </w:rPr>
-        <w:t xml:space="preserve">            "</w:t>
-      </w:r>
-      <w:r>
-        <w:rPr>
-          <w:rStyle w:val="ErrorTok"/>
-        </w:rPr>
-        <w:t xml:space="preserve">drawingInfo</w:t>
-      </w:r>
-      <w:r>
-        <w:rPr>
-          <w:rStyle w:val="StringTok"/>
-        </w:rPr>
-        <w:t xml:space="preserve">": //"</w:t>
-      </w:r>
-      <w:r>
-        <w:rPr>
-          <w:rStyle w:val="ErrorTok"/>
-        </w:rPr>
-        <w:t xml:space="preserve">画图信息</w:t>
-      </w:r>
-      <w:r>
-        <w:rPr>
-          <w:rStyle w:val="DecValTok"/>
-        </w:rPr>
-        <w:t xml:space="preserve">1</w:t>
-      </w:r>
-      <w:r>
-        <w:rPr>
-          <w:rStyle w:val="StringTok"/>
-        </w:rPr>
-        <w:t xml:space="preserve">",</w:t>
-      </w:r>
-      <w:r>
-        <w:br/>
-      </w:r>
-      <w:r>
-        <w:rPr>
-          <w:rStyle w:val="StringTok"/>
-        </w:rPr>
-        <w:t xml:space="preserve">            "</w:t>
-      </w:r>
-      <w:r>
-        <w:rPr>
-          <w:rStyle w:val="ErrorTok"/>
-        </w:rPr>
-        <w:t xml:space="preserve">createTime</w:t>
-      </w:r>
-      <w:r>
-        <w:rPr>
-          <w:rStyle w:val="StringTok"/>
-        </w:rPr>
-        <w:t xml:space="preserve">": //创建时间</w:t>
-      </w:r>
-      <w:r>
-        <w:br/>
-      </w:r>
-      <w:r>
-        <w:rPr>
-          <w:rStyle w:val="StringTok"/>
-        </w:rPr>
-        <w:t xml:space="preserve">            "</w:t>
-      </w:r>
-      <w:r>
-        <w:rPr>
-          <w:rStyle w:val="ErrorTok"/>
-        </w:rPr>
-        <w:t xml:space="preserve">createUserId</w:t>
-      </w:r>
-      <w:r>
-        <w:rPr>
-          <w:rStyle w:val="StringTok"/>
-        </w:rPr>
-        <w:t xml:space="preserve">": //创建人id</w:t>
-      </w:r>
-      <w:r>
-        <w:br/>
-      </w:r>
-      <w:r>
-        <w:rPr>
-          <w:rStyle w:val="StringTok"/>
-        </w:rPr>
-        <w:t xml:space="preserve">            "</w:t>
-      </w:r>
-      <w:r>
-        <w:rPr>
-          <w:rStyle w:val="ErrorTok"/>
-        </w:rPr>
-        <w:t xml:space="preserve">createUserName</w:t>
-      </w:r>
-      <w:r>
-        <w:rPr>
-          <w:rStyle w:val="StringTok"/>
-        </w:rPr>
-        <w:t xml:space="preserve">": //创建人名称</w:t>
-      </w:r>
-      <w:r>
-        <w:br/>
-      </w:r>
-      <w:r>
-        <w:rPr>
-          <w:rStyle w:val="StringTok"/>
-        </w:rPr>
-        <w:t xml:space="preserve">            "</w:t>
-      </w:r>
-      <w:r>
-        <w:rPr>
-          <w:rStyle w:val="ErrorTok"/>
-        </w:rPr>
-        <w:t xml:space="preserve">pointFigureName</w:t>
-      </w:r>
-      <w:r>
-        <w:rPr>
-          <w:rStyle w:val="StringTok"/>
-        </w:rPr>
-        <w:t xml:space="preserve">": //可视化测点图名称</w:t>
-      </w:r>
-      <w:r>
-        <w:br/>
-      </w:r>
-      <w:r>
-        <w:rPr>
-          <w:rStyle w:val="StringTok"/>
-        </w:rPr>
-        <w:t xml:space="preserve">            "</w:t>
-      </w:r>
-      <w:r>
-        <w:rPr>
-          <w:rStyle w:val="ErrorTok"/>
-        </w:rPr>
-        <w:t xml:space="preserve">pointList</w:t>
-      </w:r>
-      <w:r>
-        <w:rPr>
-          <w:rStyle w:val="StringTok"/>
-        </w:rPr>
-        <w:t xml:space="preserve">": [ //视图包含的所有测点</w:t>
-      </w:r>
-      <w:r>
-        <w:br/>
-      </w:r>
-      <w:r>
-        <w:rPr>
-          <w:rStyle w:val="StringTok"/>
-        </w:rPr>
-        <w:t xml:space="preserve">                1,</w:t>
-      </w:r>
-      <w:r>
-        <w:br/>
-      </w:r>
-      <w:r>
-        <w:rPr>
-          <w:rStyle w:val="StringTok"/>
-        </w:rPr>
-        <w:t xml:space="preserve">                2,</w:t>
-      </w:r>
-      <w:r>
-        <w:br/>
-      </w:r>
-      <w:r>
-        <w:rPr>
-          <w:rStyle w:val="StringTok"/>
-        </w:rPr>
-        <w:t xml:space="preserve">                4</w:t>
-      </w:r>
-      <w:r>
-        <w:br/>
-      </w:r>
-      <w:r>
-        <w:rPr>
-          <w:rStyle w:val="StringTok"/>
-        </w:rPr>
-        <w:t xml:space="preserve">            ],</w:t>
-      </w:r>
-      <w:r>
-        <w:br/>
-      </w:r>
-      <w:r>
-        <w:rPr>
-          <w:rStyle w:val="StringTok"/>
-        </w:rPr>
-        <w:t xml:space="preserve">            "</w:t>
-      </w:r>
-      <w:r>
-        <w:rPr>
-          <w:rStyle w:val="ErrorTok"/>
-        </w:rPr>
-        <w:t xml:space="preserve">gaugePointList</w:t>
-      </w:r>
-      <w:r>
-        <w:rPr>
-          <w:rStyle w:val="StringTok"/>
-        </w:rPr>
-        <w:t xml:space="preserve">": [</w:t>
-      </w:r>
-      <w:r>
-        <w:br/>
-      </w:r>
-      <w:r>
-        <w:rPr>
-          <w:rStyle w:val="StringTok"/>
-        </w:rPr>
-        <w:t xml:space="preserve">                {</w:t>
-      </w:r>
-      <w:r>
-        <w:br/>
-      </w:r>
-      <w:r>
-        <w:rPr>
-          <w:rStyle w:val="StringTok"/>
-        </w:rPr>
-        <w:t xml:space="preserve">                    "</w:t>
-      </w:r>
-      <w:r>
-        <w:rPr>
-          <w:rStyle w:val="ErrorTok"/>
-        </w:rPr>
-        <w:t xml:space="preserve">gaugeId</w:t>
-      </w:r>
-      <w:r>
-        <w:rPr>
-          <w:rStyle w:val="StringTok"/>
-        </w:rPr>
-        <w:t xml:space="preserve">": //测点内容id</w:t>
-      </w:r>
-      <w:r>
-        <w:br/>
-      </w:r>
-      <w:r>
-        <w:rPr>
-          <w:rStyle w:val="StringTok"/>
-        </w:rPr>
-        <w:t xml:space="preserve">                    "</w:t>
-      </w:r>
-      <w:r>
-        <w:rPr>
-          <w:rStyle w:val="ErrorTok"/>
-        </w:rPr>
-        <w:t xml:space="preserve">monitorId</w:t>
-      </w:r>
-      <w:r>
-        <w:rPr>
-          <w:rStyle w:val="StringTok"/>
-        </w:rPr>
-        <w:t xml:space="preserve">": //监测类型id</w:t>
-      </w:r>
-      <w:r>
-        <w:br/>
-      </w:r>
-      <w:r>
-        <w:rPr>
-          <w:rStyle w:val="StringTok"/>
-        </w:rPr>
-        <w:t xml:space="preserve">                    "</w:t>
-      </w:r>
-      <w:r>
-        <w:rPr>
-          <w:rStyle w:val="ErrorTok"/>
-        </w:rPr>
-        <w:t xml:space="preserve">monitorName</w:t>
-      </w:r>
-      <w:r>
-        <w:rPr>
-          <w:rStyle w:val="StringTok"/>
-        </w:rPr>
-        <w:t xml:space="preserve">": //监测内容</w:t>
-      </w:r>
-      <w:r>
-        <w:br/>
-      </w:r>
-      <w:r>
-        <w:rPr>
-          <w:rStyle w:val="StringTok"/>
-        </w:rPr>
-        <w:t xml:space="preserve">                    "</w:t>
-      </w:r>
-      <w:r>
-        <w:rPr>
-          <w:rStyle w:val="ErrorTok"/>
-        </w:rPr>
-        <w:t xml:space="preserve">proId</w:t>
-      </w:r>
-      <w:r>
-        <w:rPr>
-          <w:rStyle w:val="StringTok"/>
-        </w:rPr>
-        <w:t xml:space="preserve">": //项目id</w:t>
-      </w:r>
-      <w:r>
-        <w:br/>
-      </w:r>
-      <w:r>
-        <w:rPr>
-          <w:rStyle w:val="StringTok"/>
-        </w:rPr>
-        <w:t xml:space="preserve">                    "</w:t>
-      </w:r>
-      <w:r>
-        <w:rPr>
-          <w:rStyle w:val="ErrorTok"/>
-        </w:rPr>
-        <w:t xml:space="preserve">pointList</w:t>
-      </w:r>
-      <w:r>
-        <w:rPr>
-          <w:rStyle w:val="StringTok"/>
-        </w:rPr>
-        <w:t xml:space="preserve">": [ //测点集合</w:t>
-      </w:r>
-      <w:r>
-        <w:br/>
-      </w:r>
-      <w:r>
-        <w:rPr>
-          <w:rStyle w:val="StringTok"/>
-        </w:rPr>
-        <w:t xml:space="preserve">                        {</w:t>
-      </w:r>
-      <w:r>
-        <w:br/>
-      </w:r>
-      <w:r>
-        <w:rPr>
-          <w:rStyle w:val="StringTok"/>
-        </w:rPr>
-        <w:t xml:space="preserve">                            "</w:t>
-      </w:r>
-      <w:r>
-        <w:rPr>
-          <w:rStyle w:val="ErrorTok"/>
-        </w:rPr>
-        <w:t xml:space="preserve">pointName</w:t>
-      </w:r>
-      <w:r>
-        <w:rPr>
-          <w:rStyle w:val="StringTok"/>
-        </w:rPr>
-        <w:t xml:space="preserve">": //测点名称</w:t>
-      </w:r>
-      <w:r>
-        <w:br/>
-      </w:r>
-      <w:r>
-        <w:rPr>
-          <w:rStyle w:val="StringTok"/>
-        </w:rPr>
-        <w:t xml:space="preserve">                            "</w:t>
-      </w:r>
-      <w:r>
-        <w:rPr>
-          <w:rStyle w:val="ErrorTok"/>
-        </w:rPr>
-        <w:t xml:space="preserve">eqId</w:t>
-      </w:r>
-      <w:r>
-        <w:rPr>
-          <w:rStyle w:val="StringTok"/>
-        </w:rPr>
-        <w:t xml:space="preserve">": //设备id</w:t>
-      </w:r>
-      <w:r>
-        <w:br/>
-      </w:r>
-      <w:r>
-        <w:rPr>
-          <w:rStyle w:val="StringTok"/>
-        </w:rPr>
-        <w:t xml:space="preserve">                            "</w:t>
-      </w:r>
-      <w:r>
-        <w:rPr>
-          <w:rStyle w:val="ErrorTok"/>
-        </w:rPr>
-        <w:t xml:space="preserve">gaugeId</w:t>
-      </w:r>
-      <w:r>
-        <w:rPr>
-          <w:rStyle w:val="StringTok"/>
-        </w:rPr>
-        <w:t xml:space="preserve">": //测点内容id</w:t>
-      </w:r>
-      <w:r>
-        <w:br/>
-      </w:r>
-      <w:r>
-        <w:rPr>
-          <w:rStyle w:val="StringTok"/>
-        </w:rPr>
-        <w:t xml:space="preserve">                            "</w:t>
-      </w:r>
-      <w:r>
-        <w:rPr>
-          <w:rStyle w:val="ErrorTok"/>
-        </w:rPr>
-        <w:t xml:space="preserve">pid</w:t>
-      </w:r>
-      <w:r>
-        <w:rPr>
-          <w:rStyle w:val="StringTok"/>
-        </w:rPr>
-        <w:t xml:space="preserve">": //测点id</w:t>
-      </w:r>
-      <w:r>
-        <w:br/>
-      </w:r>
-      <w:r>
-        <w:rPr>
-          <w:rStyle w:val="StringTok"/>
-        </w:rPr>
-        <w:t xml:space="preserve">                        }</w:t>
-      </w:r>
-      <w:r>
-        <w:br/>
-      </w:r>
-      <w:r>
-        <w:rPr>
-          <w:rStyle w:val="StringTok"/>
-        </w:rPr>
-        <w:t xml:space="preserve">                		...</w:t>
-      </w:r>
-      <w:r>
-        <w:br/>
-      </w:r>
-      <w:r>
-        <w:rPr>
-          <w:rStyle w:val="StringTok"/>
-        </w:rPr>
-        <w:t xml:space="preserve">                    ],</w:t>
-      </w:r>
-      <w:r>
-        <w:br/>
-      </w:r>
-      <w:r>
-        <w:rPr>
-          <w:rStyle w:val="StringTok"/>
-        </w:rPr>
-        <w:t xml:space="preserve">                    "</w:t>
-      </w:r>
-      <w:r>
-        <w:rPr>
-          <w:rStyle w:val="ErrorTok"/>
-        </w:rPr>
-        <w:t xml:space="preserve">pointSize</w:t>
-      </w:r>
-      <w:r>
-        <w:rPr>
-          <w:rStyle w:val="StringTok"/>
-        </w:rPr>
-        <w:t xml:space="preserve">": null</w:t>
-      </w:r>
-      <w:r>
-        <w:br/>
-      </w:r>
-      <w:r>
-        <w:rPr>
-          <w:rStyle w:val="StringTok"/>
-        </w:rPr>
-        <w:t xml:space="preserve">                }</w:t>
-      </w:r>
-      <w:r>
-        <w:br/>
-      </w:r>
-      <w:r>
-        <w:rPr>
-          <w:rStyle w:val="StringTok"/>
-        </w:rPr>
-        <w:t xml:space="preserve">			  ...</w:t>
-      </w:r>
-      <w:r>
-        <w:br/>
-      </w:r>
-      <w:r>
-        <w:rPr>
-          <w:rStyle w:val="StringTok"/>
-        </w:rPr>
-        <w:t xml:space="preserve">                </w:t>
-      </w:r>
-      <w:r>
-        <w:br/>
-      </w:r>
-      <w:r>
-        <w:rPr>
-          <w:rStyle w:val="StringTok"/>
-        </w:rPr>
-        <w:t xml:space="preserve">            ]</w:t>
-      </w:r>
-      <w:r>
-        <w:br/>
-      </w:r>
-      <w:r>
-        <w:rPr>
-          <w:rStyle w:val="StringTok"/>
-        </w:rPr>
-        <w:t xml:space="preserve">        }</w:t>
-      </w:r>
-      <w:r>
-        <w:br/>
-      </w:r>
-      <w:r>
-        <w:rPr>
-          <w:rStyle w:val="StringTok"/>
-        </w:rPr>
-        <w:t xml:space="preserve">        ...</w:t>
-      </w:r>
-      <w:r>
-        <w:br/>
-      </w:r>
-      <w:r>
-        <w:br/>
-      </w:r>
-      <w:r>
-        <w:rPr>
-          <w:rStyle w:val="StringTok"/>
-        </w:rPr>
-        <w:t xml:space="preserve">        </w:t>
-      </w:r>
-      <w:r>
-        <w:br/>
-      </w:r>
-      <w:r>
-        <w:rPr>
-          <w:rStyle w:val="StringTok"/>
-        </w:rPr>
-        <w:t xml:space="preserve">    ]</w:t>
-      </w:r>
-      <w:r>
-        <w:br/>
-      </w:r>
-      <w:r>
-        <w:rPr>
-          <w:rStyle w:val="StringTok"/>
+          <w:rStyle w:val="StringTok"/>
+        </w:rPr>
+        <w:t xml:space="preserve">"删除成功"</w:t>
+      </w:r>
+      <w:r>
+        <w:br/>
+      </w:r>
+      <w:r>
+        <w:rPr>
+          <w:rStyle w:val="FunctionTok"/>
         </w:rPr>
         <w:t xml:space="preserve">}</w:t>
       </w:r>
@@ -40801,7 +40150,942 @@
       </w:pPr>
     </w:p>
     <w:bookmarkEnd w:id="69"/>
+    <w:bookmarkStart w:id="70" w:name="header-n570"/>
+    <w:p>
+      <w:pPr>
+        <w:pStyle w:val="Heading3"/>
+      </w:pPr>
+      <w:r>
+        <w:t xml:space="preserve">APP--根据项目id查询 可视化视点图</w:t>
+      </w:r>
+    </w:p>
+    <w:p>
+      <w:pPr>
+        <w:pStyle w:val="FirstParagraph"/>
+      </w:pPr>
+      <w:r>
+        <w:t xml:space="preserve">请求路径：pointFigure/queryPointFigureByProId/{proId} （必填）</w:t>
+      </w:r>
+    </w:p>
+    <w:p>
+      <w:pPr>
+        <w:pStyle w:val="BodyText"/>
+      </w:pPr>
+      <w:r>
+        <w:t xml:space="preserve">请求方式：get</w:t>
+      </w:r>
+    </w:p>
+    <w:p>
+      <w:pPr>
+        <w:pStyle w:val="BodyText"/>
+      </w:pPr>
+      <w:r>
+        <w:t xml:space="preserve">返回结果</w:t>
+      </w:r>
+    </w:p>
+    <w:p>
+      <w:pPr>
+        <w:pStyle w:val="SourceCode"/>
+      </w:pPr>
+      <w:r>
+        <w:rPr>
+          <w:rStyle w:val="FunctionTok"/>
+        </w:rPr>
+        <w:t xml:space="preserve">{</w:t>
+      </w:r>
+      <w:r>
+        <w:br/>
+      </w:r>
+      <w:r>
+        <w:rPr>
+          <w:rStyle w:val="NormalTok"/>
+        </w:rPr>
+        <w:t xml:space="preserve">    </w:t>
+      </w:r>
+      <w:r>
+        <w:rPr>
+          <w:rStyle w:val="DataTypeTok"/>
+        </w:rPr>
+        <w:t xml:space="preserve">"success"</w:t>
+      </w:r>
+      <w:r>
+        <w:rPr>
+          <w:rStyle w:val="FunctionTok"/>
+        </w:rPr>
+        <w:t xml:space="preserve">:</w:t>
+      </w:r>
+      <w:r>
+        <w:rPr>
+          <w:rStyle w:val="NormalTok"/>
+        </w:rPr>
+        <w:t xml:space="preserve"> </w:t>
+      </w:r>
+      <w:r>
+        <w:rPr>
+          <w:rStyle w:val="KeywordTok"/>
+        </w:rPr>
+        <w:t xml:space="preserve">true</w:t>
+      </w:r>
+      <w:r>
+        <w:rPr>
+          <w:rStyle w:val="FunctionTok"/>
+        </w:rPr>
+        <w:t xml:space="preserve">,</w:t>
+      </w:r>
+      <w:r>
+        <w:br/>
+      </w:r>
+      <w:r>
+        <w:rPr>
+          <w:rStyle w:val="NormalTok"/>
+        </w:rPr>
+        <w:t xml:space="preserve">    </w:t>
+      </w:r>
+      <w:r>
+        <w:rPr>
+          <w:rStyle w:val="DataTypeTok"/>
+        </w:rPr>
+        <w:t xml:space="preserve">"code"</w:t>
+      </w:r>
+      <w:r>
+        <w:rPr>
+          <w:rStyle w:val="FunctionTok"/>
+        </w:rPr>
+        <w:t xml:space="preserve">:</w:t>
+      </w:r>
+      <w:r>
+        <w:rPr>
+          <w:rStyle w:val="NormalTok"/>
+        </w:rPr>
+        <w:t xml:space="preserve"> </w:t>
+      </w:r>
+      <w:r>
+        <w:rPr>
+          <w:rStyle w:val="DecValTok"/>
+        </w:rPr>
+        <w:t xml:space="preserve">200</w:t>
+      </w:r>
+      <w:r>
+        <w:rPr>
+          <w:rStyle w:val="FunctionTok"/>
+        </w:rPr>
+        <w:t xml:space="preserve">,</w:t>
+      </w:r>
+      <w:r>
+        <w:br/>
+      </w:r>
+      <w:r>
+        <w:rPr>
+          <w:rStyle w:val="NormalTok"/>
+        </w:rPr>
+        <w:t xml:space="preserve">    </w:t>
+      </w:r>
+      <w:r>
+        <w:rPr>
+          <w:rStyle w:val="DataTypeTok"/>
+        </w:rPr>
+        <w:t xml:space="preserve">"message"</w:t>
+      </w:r>
+      <w:r>
+        <w:rPr>
+          <w:rStyle w:val="FunctionTok"/>
+        </w:rPr>
+        <w:t xml:space="preserve">:</w:t>
+      </w:r>
+      <w:r>
+        <w:rPr>
+          <w:rStyle w:val="NormalTok"/>
+        </w:rPr>
+        <w:t xml:space="preserve"> </w:t>
+      </w:r>
+      <w:r>
+        <w:rPr>
+          <w:rStyle w:val="StringTok"/>
+        </w:rPr>
+        <w:t xml:space="preserve">""</w:t>
+      </w:r>
+      <w:r>
+        <w:rPr>
+          <w:rStyle w:val="FunctionTok"/>
+        </w:rPr>
+        <w:t xml:space="preserve">,</w:t>
+      </w:r>
+      <w:r>
+        <w:br/>
+      </w:r>
+      <w:r>
+        <w:rPr>
+          <w:rStyle w:val="NormalTok"/>
+        </w:rPr>
+        <w:t xml:space="preserve">    </w:t>
+      </w:r>
+      <w:r>
+        <w:rPr>
+          <w:rStyle w:val="DataTypeTok"/>
+        </w:rPr>
+        <w:t xml:space="preserve">"result"</w:t>
+      </w:r>
+      <w:r>
+        <w:rPr>
+          <w:rStyle w:val="FunctionTok"/>
+        </w:rPr>
+        <w:t xml:space="preserve">:</w:t>
+      </w:r>
+      <w:r>
+        <w:rPr>
+          <w:rStyle w:val="NormalTok"/>
+        </w:rPr>
+        <w:t xml:space="preserve"> </w:t>
+      </w:r>
+      <w:r>
+        <w:rPr>
+          <w:rStyle w:val="OtherTok"/>
+        </w:rPr>
+        <w:t xml:space="preserve">[</w:t>
+      </w:r>
+      <w:r>
+        <w:br/>
+      </w:r>
+      <w:r>
+        <w:rPr>
+          <w:rStyle w:val="NormalTok"/>
+        </w:rPr>
+        <w:t xml:space="preserve">        </w:t>
+      </w:r>
+      <w:r>
+        <w:rPr>
+          <w:rStyle w:val="StringTok"/>
+        </w:rPr>
+        <w:t xml:space="preserve">"url"</w:t>
+      </w:r>
+      <w:r>
+        <w:rPr>
+          <w:rStyle w:val="ErrorTok"/>
+        </w:rPr>
+        <w:t xml:space="preserve">:</w:t>
+      </w:r>
+      <w:r>
+        <w:rPr>
+          <w:rStyle w:val="NormalTok"/>
+        </w:rPr>
+        <w:t xml:space="preserve"> </w:t>
+      </w:r>
+      <w:r>
+        <w:rPr>
+          <w:rStyle w:val="ErrorTok"/>
+        </w:rPr>
+        <w:t xml:space="preserve">//</w:t>
+      </w:r>
+      <w:r>
+        <w:rPr>
+          <w:rStyle w:val="StringTok"/>
+        </w:rPr>
+        <w:t xml:space="preserve">"http://localhost:8080/#/m_projectBoard?cid=486"</w:t>
+      </w:r>
+      <w:r>
+        <w:rPr>
+          <w:rStyle w:val="NormalTok"/>
+        </w:rPr>
+        <w:t xml:space="preserve">  </w:t>
+      </w:r>
+      <w:r>
+        <w:rPr>
+          <w:rStyle w:val="ErrorTok"/>
+        </w:rPr>
+        <w:t xml:space="preserve">url</w:t>
+      </w:r>
+      <w:r>
+        <w:br/>
+      </w:r>
+      <w:r>
+        <w:rPr>
+          <w:rStyle w:val="NormalTok"/>
+        </w:rPr>
+        <w:t xml:space="preserve">        </w:t>
+      </w:r>
+      <w:r>
+        <w:rPr>
+          <w:rStyle w:val="StringTok"/>
+        </w:rPr>
+        <w:t xml:space="preserve">"records"</w:t>
+      </w:r>
+      <w:r>
+        <w:rPr>
+          <w:rStyle w:val="ErrorTok"/>
+        </w:rPr>
+        <w:t xml:space="preserve">:</w:t>
+      </w:r>
+      <w:r>
+        <w:rPr>
+          <w:rStyle w:val="OtherTok"/>
+        </w:rPr>
+        <w:t xml:space="preserve">[</w:t>
+      </w:r>
+      <w:r>
+        <w:rPr>
+          <w:rStyle w:val="NormalTok"/>
+        </w:rPr>
+        <w:t xml:space="preserve"> </w:t>
+      </w:r>
+      <w:r>
+        <w:rPr>
+          <w:rStyle w:val="FunctionTok"/>
+        </w:rPr>
+        <w:t xml:space="preserve">{</w:t>
+      </w:r>
+      <w:r>
+        <w:br/>
+      </w:r>
+      <w:r>
+        <w:rPr>
+          <w:rStyle w:val="NormalTok"/>
+        </w:rPr>
+        <w:t xml:space="preserve">            </w:t>
+      </w:r>
+      <w:r>
+        <w:rPr>
+          <w:rStyle w:val="DataTypeTok"/>
+        </w:rPr>
+        <w:t xml:space="preserve">"id"</w:t>
+      </w:r>
+      <w:r>
+        <w:rPr>
+          <w:rStyle w:val="FunctionTok"/>
+        </w:rPr>
+        <w:t xml:space="preserve">:</w:t>
+      </w:r>
+      <w:r>
+        <w:rPr>
+          <w:rStyle w:val="NormalTok"/>
+        </w:rPr>
+        <w:t xml:space="preserve"> </w:t>
+      </w:r>
+      <w:r>
+        <w:rPr>
+          <w:rStyle w:val="ErrorTok"/>
+        </w:rPr>
+        <w:t xml:space="preserve">//可视化视点图id</w:t>
+      </w:r>
+      <w:r>
+        <w:br/>
+      </w:r>
+      <w:r>
+        <w:rPr>
+          <w:rStyle w:val="NormalTok"/>
+        </w:rPr>
+        <w:t xml:space="preserve">            </w:t>
+      </w:r>
+      <w:r>
+        <w:rPr>
+          <w:rStyle w:val="StringTok"/>
+        </w:rPr>
+        <w:t xml:space="preserve">"proId"</w:t>
+      </w:r>
+      <w:r>
+        <w:rPr>
+          <w:rStyle w:val="ErrorTok"/>
+        </w:rPr>
+        <w:t xml:space="preserve">:</w:t>
+      </w:r>
+      <w:r>
+        <w:rPr>
+          <w:rStyle w:val="NormalTok"/>
+        </w:rPr>
+        <w:t xml:space="preserve"> </w:t>
+      </w:r>
+      <w:r>
+        <w:rPr>
+          <w:rStyle w:val="ErrorTok"/>
+        </w:rPr>
+        <w:t xml:space="preserve">//项目id</w:t>
+      </w:r>
+      <w:r>
+        <w:br/>
+      </w:r>
+      <w:r>
+        <w:rPr>
+          <w:rStyle w:val="NormalTok"/>
+        </w:rPr>
+        <w:t xml:space="preserve">            </w:t>
+      </w:r>
+      <w:r>
+        <w:rPr>
+          <w:rStyle w:val="StringTok"/>
+        </w:rPr>
+        <w:t xml:space="preserve">"reproduction"</w:t>
+      </w:r>
+      <w:r>
+        <w:rPr>
+          <w:rStyle w:val="ErrorTok"/>
+        </w:rPr>
+        <w:t xml:space="preserve">:</w:t>
+      </w:r>
+      <w:r>
+        <w:rPr>
+          <w:rStyle w:val="NormalTok"/>
+        </w:rPr>
+        <w:t xml:space="preserve"> </w:t>
+      </w:r>
+      <w:r>
+        <w:rPr>
+          <w:rStyle w:val="ErrorTok"/>
+        </w:rPr>
+        <w:t xml:space="preserve">//</w:t>
+      </w:r>
+      <w:r>
+        <w:rPr>
+          <w:rStyle w:val="StringTok"/>
+        </w:rPr>
+        <w:t xml:space="preserve">"底图信息1,</w:t>
+      </w:r>
+      <w:r>
+        <w:br/>
+      </w:r>
+      <w:r>
+        <w:rPr>
+          <w:rStyle w:val="StringTok"/>
+        </w:rPr>
+        <w:t xml:space="preserve">            "</w:t>
+      </w:r>
+      <w:r>
+        <w:rPr>
+          <w:rStyle w:val="ErrorTok"/>
+        </w:rPr>
+        <w:t xml:space="preserve">drawingInfo</w:t>
+      </w:r>
+      <w:r>
+        <w:rPr>
+          <w:rStyle w:val="StringTok"/>
+        </w:rPr>
+        <w:t xml:space="preserve">": //"</w:t>
+      </w:r>
+      <w:r>
+        <w:rPr>
+          <w:rStyle w:val="ErrorTok"/>
+        </w:rPr>
+        <w:t xml:space="preserve">画图信息</w:t>
+      </w:r>
+      <w:r>
+        <w:rPr>
+          <w:rStyle w:val="DecValTok"/>
+        </w:rPr>
+        <w:t xml:space="preserve">1</w:t>
+      </w:r>
+      <w:r>
+        <w:rPr>
+          <w:rStyle w:val="StringTok"/>
+        </w:rPr>
+        <w:t xml:space="preserve">",</w:t>
+      </w:r>
+      <w:r>
+        <w:br/>
+      </w:r>
+      <w:r>
+        <w:rPr>
+          <w:rStyle w:val="StringTok"/>
+        </w:rPr>
+        <w:t xml:space="preserve">            "</w:t>
+      </w:r>
+      <w:r>
+        <w:rPr>
+          <w:rStyle w:val="ErrorTok"/>
+        </w:rPr>
+        <w:t xml:space="preserve">createTime</w:t>
+      </w:r>
+      <w:r>
+        <w:rPr>
+          <w:rStyle w:val="StringTok"/>
+        </w:rPr>
+        <w:t xml:space="preserve">": //创建时间</w:t>
+      </w:r>
+      <w:r>
+        <w:br/>
+      </w:r>
+      <w:r>
+        <w:rPr>
+          <w:rStyle w:val="StringTok"/>
+        </w:rPr>
+        <w:t xml:space="preserve">            "</w:t>
+      </w:r>
+      <w:r>
+        <w:rPr>
+          <w:rStyle w:val="ErrorTok"/>
+        </w:rPr>
+        <w:t xml:space="preserve">createUserId</w:t>
+      </w:r>
+      <w:r>
+        <w:rPr>
+          <w:rStyle w:val="StringTok"/>
+        </w:rPr>
+        <w:t xml:space="preserve">": //创建人id</w:t>
+      </w:r>
+      <w:r>
+        <w:br/>
+      </w:r>
+      <w:r>
+        <w:rPr>
+          <w:rStyle w:val="StringTok"/>
+        </w:rPr>
+        <w:t xml:space="preserve">            "</w:t>
+      </w:r>
+      <w:r>
+        <w:rPr>
+          <w:rStyle w:val="ErrorTok"/>
+        </w:rPr>
+        <w:t xml:space="preserve">createUserName</w:t>
+      </w:r>
+      <w:r>
+        <w:rPr>
+          <w:rStyle w:val="StringTok"/>
+        </w:rPr>
+        <w:t xml:space="preserve">": //创建人名称</w:t>
+      </w:r>
+      <w:r>
+        <w:br/>
+      </w:r>
+      <w:r>
+        <w:rPr>
+          <w:rStyle w:val="StringTok"/>
+        </w:rPr>
+        <w:t xml:space="preserve">            "</w:t>
+      </w:r>
+      <w:r>
+        <w:rPr>
+          <w:rStyle w:val="ErrorTok"/>
+        </w:rPr>
+        <w:t xml:space="preserve">pointFigureName</w:t>
+      </w:r>
+      <w:r>
+        <w:rPr>
+          <w:rStyle w:val="StringTok"/>
+        </w:rPr>
+        <w:t xml:space="preserve">": //可视化测点图名称</w:t>
+      </w:r>
+      <w:r>
+        <w:br/>
+      </w:r>
+      <w:r>
+        <w:rPr>
+          <w:rStyle w:val="StringTok"/>
+        </w:rPr>
+        <w:t xml:space="preserve">            "</w:t>
+      </w:r>
+      <w:r>
+        <w:rPr>
+          <w:rStyle w:val="ErrorTok"/>
+        </w:rPr>
+        <w:t xml:space="preserve">pointList</w:t>
+      </w:r>
+      <w:r>
+        <w:rPr>
+          <w:rStyle w:val="StringTok"/>
+        </w:rPr>
+        <w:t xml:space="preserve">": [ //视图包含的所有测点</w:t>
+      </w:r>
+      <w:r>
+        <w:br/>
+      </w:r>
+      <w:r>
+        <w:rPr>
+          <w:rStyle w:val="StringTok"/>
+        </w:rPr>
+        <w:t xml:space="preserve">                1,</w:t>
+      </w:r>
+      <w:r>
+        <w:br/>
+      </w:r>
+      <w:r>
+        <w:rPr>
+          <w:rStyle w:val="StringTok"/>
+        </w:rPr>
+        <w:t xml:space="preserve">                2,</w:t>
+      </w:r>
+      <w:r>
+        <w:br/>
+      </w:r>
+      <w:r>
+        <w:rPr>
+          <w:rStyle w:val="StringTok"/>
+        </w:rPr>
+        <w:t xml:space="preserve">                4</w:t>
+      </w:r>
+      <w:r>
+        <w:br/>
+      </w:r>
+      <w:r>
+        <w:rPr>
+          <w:rStyle w:val="StringTok"/>
+        </w:rPr>
+        <w:t xml:space="preserve">            ],</w:t>
+      </w:r>
+      <w:r>
+        <w:br/>
+      </w:r>
+      <w:r>
+        <w:rPr>
+          <w:rStyle w:val="StringTok"/>
+        </w:rPr>
+        <w:t xml:space="preserve">            "</w:t>
+      </w:r>
+      <w:r>
+        <w:rPr>
+          <w:rStyle w:val="ErrorTok"/>
+        </w:rPr>
+        <w:t xml:space="preserve">gaugePointList</w:t>
+      </w:r>
+      <w:r>
+        <w:rPr>
+          <w:rStyle w:val="StringTok"/>
+        </w:rPr>
+        <w:t xml:space="preserve">": [</w:t>
+      </w:r>
+      <w:r>
+        <w:br/>
+      </w:r>
+      <w:r>
+        <w:rPr>
+          <w:rStyle w:val="StringTok"/>
+        </w:rPr>
+        <w:t xml:space="preserve">                {</w:t>
+      </w:r>
+      <w:r>
+        <w:br/>
+      </w:r>
+      <w:r>
+        <w:rPr>
+          <w:rStyle w:val="StringTok"/>
+        </w:rPr>
+        <w:t xml:space="preserve">                    "</w:t>
+      </w:r>
+      <w:r>
+        <w:rPr>
+          <w:rStyle w:val="ErrorTok"/>
+        </w:rPr>
+        <w:t xml:space="preserve">gaugeId</w:t>
+      </w:r>
+      <w:r>
+        <w:rPr>
+          <w:rStyle w:val="StringTok"/>
+        </w:rPr>
+        <w:t xml:space="preserve">": //测点内容id</w:t>
+      </w:r>
+      <w:r>
+        <w:br/>
+      </w:r>
+      <w:r>
+        <w:rPr>
+          <w:rStyle w:val="StringTok"/>
+        </w:rPr>
+        <w:t xml:space="preserve">                    "</w:t>
+      </w:r>
+      <w:r>
+        <w:rPr>
+          <w:rStyle w:val="ErrorTok"/>
+        </w:rPr>
+        <w:t xml:space="preserve">monitorId</w:t>
+      </w:r>
+      <w:r>
+        <w:rPr>
+          <w:rStyle w:val="StringTok"/>
+        </w:rPr>
+        <w:t xml:space="preserve">": //监测类型id</w:t>
+      </w:r>
+      <w:r>
+        <w:br/>
+      </w:r>
+      <w:r>
+        <w:rPr>
+          <w:rStyle w:val="StringTok"/>
+        </w:rPr>
+        <w:t xml:space="preserve">                    "</w:t>
+      </w:r>
+      <w:r>
+        <w:rPr>
+          <w:rStyle w:val="ErrorTok"/>
+        </w:rPr>
+        <w:t xml:space="preserve">monitorName</w:t>
+      </w:r>
+      <w:r>
+        <w:rPr>
+          <w:rStyle w:val="StringTok"/>
+        </w:rPr>
+        <w:t xml:space="preserve">": //监测内容</w:t>
+      </w:r>
+      <w:r>
+        <w:br/>
+      </w:r>
+      <w:r>
+        <w:rPr>
+          <w:rStyle w:val="StringTok"/>
+        </w:rPr>
+        <w:t xml:space="preserve">                    "</w:t>
+      </w:r>
+      <w:r>
+        <w:rPr>
+          <w:rStyle w:val="ErrorTok"/>
+        </w:rPr>
+        <w:t xml:space="preserve">proId</w:t>
+      </w:r>
+      <w:r>
+        <w:rPr>
+          <w:rStyle w:val="StringTok"/>
+        </w:rPr>
+        <w:t xml:space="preserve">": //项目id</w:t>
+      </w:r>
+      <w:r>
+        <w:br/>
+      </w:r>
+      <w:r>
+        <w:rPr>
+          <w:rStyle w:val="StringTok"/>
+        </w:rPr>
+        <w:t xml:space="preserve">                    "</w:t>
+      </w:r>
+      <w:r>
+        <w:rPr>
+          <w:rStyle w:val="ErrorTok"/>
+        </w:rPr>
+        <w:t xml:space="preserve">pointList</w:t>
+      </w:r>
+      <w:r>
+        <w:rPr>
+          <w:rStyle w:val="StringTok"/>
+        </w:rPr>
+        <w:t xml:space="preserve">": [ //测点集合</w:t>
+      </w:r>
+      <w:r>
+        <w:br/>
+      </w:r>
+      <w:r>
+        <w:rPr>
+          <w:rStyle w:val="StringTok"/>
+        </w:rPr>
+        <w:t xml:space="preserve">                        {</w:t>
+      </w:r>
+      <w:r>
+        <w:br/>
+      </w:r>
+      <w:r>
+        <w:rPr>
+          <w:rStyle w:val="StringTok"/>
+        </w:rPr>
+        <w:t xml:space="preserve">                            "</w:t>
+      </w:r>
+      <w:r>
+        <w:rPr>
+          <w:rStyle w:val="ErrorTok"/>
+        </w:rPr>
+        <w:t xml:space="preserve">pointName</w:t>
+      </w:r>
+      <w:r>
+        <w:rPr>
+          <w:rStyle w:val="StringTok"/>
+        </w:rPr>
+        <w:t xml:space="preserve">": //测点名称</w:t>
+      </w:r>
+      <w:r>
+        <w:br/>
+      </w:r>
+      <w:r>
+        <w:rPr>
+          <w:rStyle w:val="StringTok"/>
+        </w:rPr>
+        <w:t xml:space="preserve">                            "</w:t>
+      </w:r>
+      <w:r>
+        <w:rPr>
+          <w:rStyle w:val="ErrorTok"/>
+        </w:rPr>
+        <w:t xml:space="preserve">eqId</w:t>
+      </w:r>
+      <w:r>
+        <w:rPr>
+          <w:rStyle w:val="StringTok"/>
+        </w:rPr>
+        <w:t xml:space="preserve">": //设备id</w:t>
+      </w:r>
+      <w:r>
+        <w:br/>
+      </w:r>
+      <w:r>
+        <w:rPr>
+          <w:rStyle w:val="StringTok"/>
+        </w:rPr>
+        <w:t xml:space="preserve">                            "</w:t>
+      </w:r>
+      <w:r>
+        <w:rPr>
+          <w:rStyle w:val="ErrorTok"/>
+        </w:rPr>
+        <w:t xml:space="preserve">gaugeId</w:t>
+      </w:r>
+      <w:r>
+        <w:rPr>
+          <w:rStyle w:val="StringTok"/>
+        </w:rPr>
+        <w:t xml:space="preserve">": //测点内容id</w:t>
+      </w:r>
+      <w:r>
+        <w:br/>
+      </w:r>
+      <w:r>
+        <w:rPr>
+          <w:rStyle w:val="StringTok"/>
+        </w:rPr>
+        <w:t xml:space="preserve">                            "</w:t>
+      </w:r>
+      <w:r>
+        <w:rPr>
+          <w:rStyle w:val="ErrorTok"/>
+        </w:rPr>
+        <w:t xml:space="preserve">pid</w:t>
+      </w:r>
+      <w:r>
+        <w:rPr>
+          <w:rStyle w:val="StringTok"/>
+        </w:rPr>
+        <w:t xml:space="preserve">": //测点id</w:t>
+      </w:r>
+      <w:r>
+        <w:br/>
+      </w:r>
+      <w:r>
+        <w:rPr>
+          <w:rStyle w:val="StringTok"/>
+        </w:rPr>
+        <w:t xml:space="preserve">                        }</w:t>
+      </w:r>
+      <w:r>
+        <w:br/>
+      </w:r>
+      <w:r>
+        <w:rPr>
+          <w:rStyle w:val="StringTok"/>
+        </w:rPr>
+        <w:t xml:space="preserve">                		...</w:t>
+      </w:r>
+      <w:r>
+        <w:br/>
+      </w:r>
+      <w:r>
+        <w:rPr>
+          <w:rStyle w:val="StringTok"/>
+        </w:rPr>
+        <w:t xml:space="preserve">                    ],</w:t>
+      </w:r>
+      <w:r>
+        <w:br/>
+      </w:r>
+      <w:r>
+        <w:rPr>
+          <w:rStyle w:val="StringTok"/>
+        </w:rPr>
+        <w:t xml:space="preserve">                    "</w:t>
+      </w:r>
+      <w:r>
+        <w:rPr>
+          <w:rStyle w:val="ErrorTok"/>
+        </w:rPr>
+        <w:t xml:space="preserve">pointSize</w:t>
+      </w:r>
+      <w:r>
+        <w:rPr>
+          <w:rStyle w:val="StringTok"/>
+        </w:rPr>
+        <w:t xml:space="preserve">": null</w:t>
+      </w:r>
+      <w:r>
+        <w:br/>
+      </w:r>
+      <w:r>
+        <w:rPr>
+          <w:rStyle w:val="StringTok"/>
+        </w:rPr>
+        <w:t xml:space="preserve">                }</w:t>
+      </w:r>
+      <w:r>
+        <w:br/>
+      </w:r>
+      <w:r>
+        <w:rPr>
+          <w:rStyle w:val="StringTok"/>
+        </w:rPr>
+        <w:t xml:space="preserve">			  ...</w:t>
+      </w:r>
+      <w:r>
+        <w:br/>
+      </w:r>
+      <w:r>
+        <w:rPr>
+          <w:rStyle w:val="StringTok"/>
+        </w:rPr>
+        <w:t xml:space="preserve">                </w:t>
+      </w:r>
+      <w:r>
+        <w:br/>
+      </w:r>
+      <w:r>
+        <w:rPr>
+          <w:rStyle w:val="StringTok"/>
+        </w:rPr>
+        <w:t xml:space="preserve">            ]</w:t>
+      </w:r>
+      <w:r>
+        <w:br/>
+      </w:r>
+      <w:r>
+        <w:rPr>
+          <w:rStyle w:val="StringTok"/>
+        </w:rPr>
+        <w:t xml:space="preserve">        }</w:t>
+      </w:r>
+      <w:r>
+        <w:br/>
+      </w:r>
+      <w:r>
+        <w:rPr>
+          <w:rStyle w:val="StringTok"/>
+        </w:rPr>
+        <w:t xml:space="preserve">        ...</w:t>
+      </w:r>
+      <w:r>
+        <w:br/>
+      </w:r>
+      <w:r>
+        <w:br/>
+      </w:r>
+      <w:r>
+        <w:rPr>
+          <w:rStyle w:val="StringTok"/>
+        </w:rPr>
+        <w:t xml:space="preserve">        </w:t>
+      </w:r>
+      <w:r>
+        <w:br/>
+      </w:r>
+      <w:r>
+        <w:rPr>
+          <w:rStyle w:val="StringTok"/>
+        </w:rPr>
+        <w:t xml:space="preserve">    ]</w:t>
+      </w:r>
+      <w:r>
+        <w:br/>
+      </w:r>
+      <w:r>
+        <w:rPr>
+          <w:rStyle w:val="StringTok"/>
+        </w:rPr>
+        <w:t xml:space="preserve">}</w:t>
+      </w:r>
+    </w:p>
+    <w:p>
+      <w:pPr>
+        <w:pStyle w:val="FirstParagraph"/>
+      </w:pPr>
+    </w:p>
     <w:bookmarkEnd w:id="70"/>
+    <w:bookmarkEnd w:id="71"/>
     <w:sectPr/>
   </w:body>
 </w:document>

--- a/项目接口.docx
+++ b/项目接口.docx
@@ -6291,6 +6291,41 @@
             </w:pPr>
             <w:r>
               <w:t xml:space="preserve">分页 每页条数 （必填）</w:t>
+            </w:r>
+          </w:p>
+        </w:tc>
+      </w:tr>
+      <w:tr>
+        <w:tc>
+          <w:p>
+            <w:pPr>
+              <w:pStyle w:val="Compact"/>
+              <w:jc w:val="left"/>
+            </w:pPr>
+            <w:r>
+              <w:t xml:space="preserve">warnFlag</w:t>
+            </w:r>
+          </w:p>
+        </w:tc>
+        <w:tc>
+          <w:p>
+            <w:pPr>
+              <w:pStyle w:val="Compact"/>
+              <w:jc w:val="left"/>
+            </w:pPr>
+            <w:r>
+              <w:t xml:space="preserve">int</w:t>
+            </w:r>
+          </w:p>
+        </w:tc>
+        <w:tc>
+          <w:p>
+            <w:pPr>
+              <w:pStyle w:val="Compact"/>
+              <w:jc w:val="left"/>
+            </w:pPr>
+            <w:r>
+              <w:t xml:space="preserve">告警项目：1 全部：2</w:t>
             </w:r>
           </w:p>
         </w:tc>
@@ -30884,6 +30919,20 @@
       </w:r>
       <w:r>
         <w:t xml:space="preserve">files :文件对象 （必填）</w:t>
+      </w:r>
+    </w:p>
+    <w:p>
+      <w:pPr>
+        <w:pStyle w:val="BodyText"/>
+      </w:pPr>
+      <w:r>
+        <w:t xml:space="preserve"> </w:t>
+      </w:r>
+      <w:r>
+        <w:t xml:space="preserve">startDate : 上传日期 (String: yyyy-MM-dd) (必填)</w:t>
+      </w:r>
+      <w:r>
+        <w:t xml:space="preserve"> </w:t>
       </w:r>
     </w:p>
     <w:p>

--- a/项目接口.docx
+++ b/项目接口.docx
@@ -456,7 +456,7 @@
       </w:pPr>
     </w:p>
     <w:bookmarkEnd w:id="21"/>
-    <w:bookmarkStart w:id="40" w:name="header-n13"/>
+    <w:bookmarkStart w:id="41" w:name="header-n13"/>
     <w:p>
       <w:pPr>
         <w:pStyle w:val="Heading2"/>
@@ -6350,6 +6350,13 @@
         <w:t xml:space="preserve">{</w:t>
       </w:r>
       <w:r>
+        <w:rPr>
+          <w:rStyle w:val="NormalTok"/>
+        </w:rPr>
+        <w:t xml:space="preserve">+</w:t>
+      </w:r>
+      <w:r>
         <w:br/>
       </w:r>
       <w:r>
@@ -6389,6 +6396,13 @@
         <w:t xml:space="preserve">,</w:t>
       </w:r>
       <w:r>
+        <w:rPr>
+          <w:rStyle w:val="NormalTok"/>
+        </w:rPr>
+        <w:t xml:space="preserve">+</w:t>
+      </w:r>
+      <w:r>
         <w:br/>
       </w:r>
       <w:r>
@@ -6428,6 +6442,13 @@
         <w:t xml:space="preserve">,</w:t>
       </w:r>
       <w:r>
+        <w:rPr>
+          <w:rStyle w:val="NormalTok"/>
+        </w:rPr>
+        <w:t xml:space="preserve">+</w:t>
+      </w:r>
+      <w:r>
         <w:br/>
       </w:r>
       <w:r>
@@ -6467,6 +6488,13 @@
         <w:t xml:space="preserve">,</w:t>
       </w:r>
       <w:r>
+        <w:rPr>
+          <w:rStyle w:val="NormalTok"/>
+        </w:rPr>
+        <w:t xml:space="preserve">+</w:t>
+      </w:r>
+      <w:r>
         <w:br/>
       </w:r>
       <w:r>
@@ -6500,6 +6528,13 @@
         <w:t xml:space="preserve">{</w:t>
       </w:r>
       <w:r>
+        <w:rPr>
+          <w:rStyle w:val="NormalTok"/>
+        </w:rPr>
+        <w:t xml:space="preserve">+</w:t>
+      </w:r>
+      <w:r>
         <w:br/>
       </w:r>
       <w:r>
@@ -6533,6 +6568,13 @@
         <w:t xml:space="preserve">//总条数</w:t>
       </w:r>
       <w:r>
+        <w:rPr>
+          <w:rStyle w:val="NormalTok"/>
+        </w:rPr>
+        <w:t xml:space="preserve">+</w:t>
+      </w:r>
+      <w:r>
         <w:br/>
       </w:r>
       <w:r>
@@ -6566,6 +6608,13 @@
         <w:t xml:space="preserve">//第几页</w:t>
       </w:r>
       <w:r>
+        <w:rPr>
+          <w:rStyle w:val="NormalTok"/>
+        </w:rPr>
+        <w:t xml:space="preserve">+</w:t>
+      </w:r>
+      <w:r>
         <w:br/>
       </w:r>
       <w:r>
@@ -6599,6 +6648,13 @@
         <w:t xml:space="preserve">//每页记录数</w:t>
       </w:r>
       <w:r>
+        <w:rPr>
+          <w:rStyle w:val="NormalTok"/>
+        </w:rPr>
+        <w:t xml:space="preserve">+</w:t>
+      </w:r>
+      <w:r>
         <w:br/>
       </w:r>
       <w:r>
@@ -6632,6 +6688,13 @@
         <w:t xml:space="preserve">//总页数</w:t>
       </w:r>
       <w:r>
+        <w:rPr>
+          <w:rStyle w:val="NormalTok"/>
+        </w:rPr>
+        <w:t xml:space="preserve">+</w:t>
+      </w:r>
+      <w:r>
         <w:br/>
       </w:r>
       <w:r>
@@ -6665,6 +6728,13 @@
         <w:t xml:space="preserve">[</w:t>
       </w:r>
       <w:r>
+        <w:rPr>
+          <w:rStyle w:val="NormalTok"/>
+        </w:rPr>
+        <w:t xml:space="preserve">+</w:t>
+      </w:r>
+      <w:r>
         <w:br/>
       </w:r>
       <w:r>
@@ -6680,6 +6750,13 @@
         <w:t xml:space="preserve">{</w:t>
       </w:r>
       <w:r>
+        <w:rPr>
+          <w:rStyle w:val="NormalTok"/>
+        </w:rPr>
+        <w:t xml:space="preserve">+</w:t>
+      </w:r>
+      <w:r>
         <w:br/>
       </w:r>
       <w:r>
@@ -6731,6 +6808,13 @@
         <w:t xml:space="preserve">//项目id</w:t>
       </w:r>
       <w:r>
+        <w:rPr>
+          <w:rStyle w:val="NormalTok"/>
+        </w:rPr>
+        <w:t xml:space="preserve">+</w:t>
+      </w:r>
+      <w:r>
         <w:br/>
       </w:r>
       <w:r>
@@ -6770,6 +6854,13 @@
         <w:t xml:space="preserve">,</w:t>
       </w:r>
       <w:r>
+        <w:rPr>
+          <w:rStyle w:val="NormalTok"/>
+        </w:rPr>
+        <w:t xml:space="preserve">+</w:t>
+      </w:r>
+      <w:r>
         <w:br/>
       </w:r>
       <w:r>
@@ -6857,6 +6948,13 @@
         <w:t xml:space="preserve">监护'</w:t>
       </w:r>
       <w:r>
+        <w:rPr>
+          <w:rStyle w:val="NormalTok"/>
+        </w:rPr>
+        <w:t xml:space="preserve">+</w:t>
+      </w:r>
+      <w:r>
         <w:br/>
       </w:r>
       <w:r>
@@ -6914,6 +7012,13 @@
         <w:t xml:space="preserve">,</w:t>
       </w:r>
       <w:r>
+        <w:rPr>
+          <w:rStyle w:val="NormalTok"/>
+        </w:rPr>
+        <w:t xml:space="preserve">+</w:t>
+      </w:r>
+      <w:r>
         <w:br/>
       </w:r>
       <w:r>
@@ -6965,6 +7070,13 @@
         <w:t xml:space="preserve">//项目编号</w:t>
       </w:r>
       <w:r>
+        <w:rPr>
+          <w:rStyle w:val="NormalTok"/>
+        </w:rPr>
+        <w:t xml:space="preserve">+</w:t>
+      </w:r>
+      <w:r>
         <w:br/>
       </w:r>
       <w:r>
@@ -7004,6 +7116,13 @@
         <w:t xml:space="preserve">,</w:t>
       </w:r>
       <w:r>
+        <w:rPr>
+          <w:rStyle w:val="NormalTok"/>
+        </w:rPr>
+        <w:t xml:space="preserve">+</w:t>
+      </w:r>
+      <w:r>
         <w:br/>
       </w:r>
       <w:r>
@@ -7043,6 +7162,13 @@
         <w:t xml:space="preserve">,</w:t>
       </w:r>
       <w:r>
+        <w:rPr>
+          <w:rStyle w:val="NormalTok"/>
+        </w:rPr>
+        <w:t xml:space="preserve">+</w:t>
+      </w:r>
+      <w:r>
         <w:br/>
       </w:r>
       <w:r>
@@ -7082,6 +7208,13 @@
         <w:t xml:space="preserve">,</w:t>
       </w:r>
       <w:r>
+        <w:rPr>
+          <w:rStyle w:val="NormalTok"/>
+        </w:rPr>
+        <w:t xml:space="preserve">+</w:t>
+      </w:r>
+      <w:r>
         <w:br/>
       </w:r>
       <w:r>
@@ -7133,6 +7266,13 @@
         <w:t xml:space="preserve">//开始时间</w:t>
       </w:r>
       <w:r>
+        <w:rPr>
+          <w:rStyle w:val="NormalTok"/>
+        </w:rPr>
+        <w:t xml:space="preserve">+</w:t>
+      </w:r>
+      <w:r>
         <w:br/>
       </w:r>
       <w:r>
@@ -7184,6 +7324,13 @@
         <w:t xml:space="preserve">//结束时间</w:t>
       </w:r>
       <w:r>
+        <w:rPr>
+          <w:rStyle w:val="NormalTok"/>
+        </w:rPr>
+        <w:t xml:space="preserve">+</w:t>
+      </w:r>
+      <w:r>
         <w:br/>
       </w:r>
       <w:r>
@@ -7217,6 +7364,13 @@
         <w:t xml:space="preserve">//工期（月）</w:t>
       </w:r>
       <w:r>
+        <w:rPr>
+          <w:rStyle w:val="NormalTok"/>
+        </w:rPr>
+        <w:t xml:space="preserve">+</w:t>
+      </w:r>
+      <w:r>
         <w:br/>
       </w:r>
       <w:r>
@@ -7268,6 +7422,13 @@
         <w:t xml:space="preserve">//等级</w:t>
       </w:r>
       <w:r>
+        <w:rPr>
+          <w:rStyle w:val="NormalTok"/>
+        </w:rPr>
+        <w:t xml:space="preserve">+</w:t>
+      </w:r>
+      <w:r>
         <w:br/>
       </w:r>
       <w:r>
@@ -7307,6 +7468,13 @@
         <w:t xml:space="preserve">,</w:t>
       </w:r>
       <w:r>
+        <w:rPr>
+          <w:rStyle w:val="NormalTok"/>
+        </w:rPr>
+        <w:t xml:space="preserve">+</w:t>
+      </w:r>
+      <w:r>
         <w:br/>
       </w:r>
       <w:r>
@@ -7346,6 +7514,13 @@
         <w:t xml:space="preserve">,</w:t>
       </w:r>
       <w:r>
+        <w:rPr>
+          <w:rStyle w:val="NormalTok"/>
+        </w:rPr>
+        <w:t xml:space="preserve">+</w:t>
+      </w:r>
+      <w:r>
         <w:br/>
       </w:r>
       <w:r>
@@ -7385,6 +7560,13 @@
         <w:t xml:space="preserve">,</w:t>
       </w:r>
       <w:r>
+        <w:rPr>
+          <w:rStyle w:val="NormalTok"/>
+        </w:rPr>
+        <w:t xml:space="preserve">+</w:t>
+      </w:r>
+      <w:r>
         <w:br/>
       </w:r>
       <w:r>
@@ -7424,6 +7606,13 @@
         <w:t xml:space="preserve">,</w:t>
       </w:r>
       <w:r>
+        <w:rPr>
+          <w:rStyle w:val="NormalTok"/>
+        </w:rPr>
+        <w:t xml:space="preserve">+</w:t>
+      </w:r>
+      <w:r>
         <w:br/>
       </w:r>
       <w:r>
@@ -7463,6 +7652,13 @@
         <w:t xml:space="preserve">,</w:t>
       </w:r>
       <w:r>
+        <w:rPr>
+          <w:rStyle w:val="NormalTok"/>
+        </w:rPr>
+        <w:t xml:space="preserve">+</w:t>
+      </w:r>
+      <w:r>
         <w:br/>
       </w:r>
       <w:r>
@@ -7502,6 +7698,13 @@
         <w:t xml:space="preserve">,</w:t>
       </w:r>
       <w:r>
+        <w:rPr>
+          <w:rStyle w:val="NormalTok"/>
+        </w:rPr>
+        <w:t xml:space="preserve">+</w:t>
+      </w:r>
+      <w:r>
         <w:br/>
       </w:r>
       <w:r>
@@ -7541,6 +7744,13 @@
         <w:t xml:space="preserve">,</w:t>
       </w:r>
       <w:r>
+        <w:rPr>
+          <w:rStyle w:val="NormalTok"/>
+        </w:rPr>
+        <w:t xml:space="preserve">+</w:t>
+      </w:r>
+      <w:r>
         <w:br/>
       </w:r>
       <w:r>
@@ -7586,6 +7796,13 @@
         <w:t xml:space="preserve">//监测单位</w:t>
       </w:r>
       <w:r>
+        <w:rPr>
+          <w:rStyle w:val="NormalTok"/>
+        </w:rPr>
+        <w:t xml:space="preserve">+</w:t>
+      </w:r>
+      <w:r>
         <w:br/>
       </w:r>
       <w:r>
@@ -7637,6 +7854,13 @@
         <w:t xml:space="preserve">//监测单位负责人id</w:t>
       </w:r>
       <w:r>
+        <w:rPr>
+          <w:rStyle w:val="NormalTok"/>
+        </w:rPr>
+        <w:t xml:space="preserve">+</w:t>
+      </w:r>
+      <w:r>
         <w:br/>
       </w:r>
       <w:r>
@@ -7682,6 +7906,13 @@
         <w:t xml:space="preserve">//监测单位负责人名称</w:t>
       </w:r>
       <w:r>
+        <w:rPr>
+          <w:rStyle w:val="NormalTok"/>
+        </w:rPr>
+        <w:t xml:space="preserve">+</w:t>
+      </w:r>
+      <w:r>
         <w:br/>
       </w:r>
       <w:r>
@@ -7715,6 +7946,13 @@
         <w:t xml:space="preserve">//项目负责人id</w:t>
       </w:r>
       <w:r>
+        <w:rPr>
+          <w:rStyle w:val="NormalTok"/>
+        </w:rPr>
+        <w:t xml:space="preserve">+</w:t>
+      </w:r>
+      <w:r>
         <w:br/>
       </w:r>
       <w:r>
@@ -7748,6 +7986,13 @@
         <w:t xml:space="preserve">//项目负责人名称</w:t>
       </w:r>
       <w:r>
+        <w:rPr>
+          <w:rStyle w:val="NormalTok"/>
+        </w:rPr>
+        <w:t xml:space="preserve">+</w:t>
+      </w:r>
+      <w:r>
         <w:br/>
       </w:r>
       <w:r>
@@ -7787,6 +8032,13 @@
         <w:t xml:space="preserve">,</w:t>
       </w:r>
       <w:r>
+        <w:rPr>
+          <w:rStyle w:val="NormalTok"/>
+        </w:rPr>
+        <w:t xml:space="preserve">+</w:t>
+      </w:r>
+      <w:r>
         <w:br/>
       </w:r>
       <w:r>
@@ -7820,6 +8072,13 @@
         <w:t xml:space="preserve">//工作提醒</w:t>
       </w:r>
       <w:r>
+        <w:rPr>
+          <w:rStyle w:val="NormalTok"/>
+        </w:rPr>
+        <w:t xml:space="preserve">+</w:t>
+      </w:r>
+      <w:r>
         <w:br/>
       </w:r>
       <w:r>
@@ -7865,6 +8124,13 @@
         <w:t xml:space="preserve">//要点提醒</w:t>
       </w:r>
       <w:r>
+        <w:rPr>
+          <w:rStyle w:val="NormalTok"/>
+        </w:rPr>
+        <w:t xml:space="preserve">+</w:t>
+      </w:r>
+      <w:r>
         <w:br/>
       </w:r>
       <w:r>
@@ -7898,6 +8164,13 @@
         <w:t xml:space="preserve">//销点提醒</w:t>
       </w:r>
       <w:r>
+        <w:rPr>
+          <w:rStyle w:val="NormalTok"/>
+        </w:rPr>
+        <w:t xml:space="preserve">+</w:t>
+      </w:r>
+      <w:r>
         <w:br/>
       </w:r>
       <w:r>
@@ -7961,6 +8234,13 @@
         <w:t xml:space="preserve">：1：围护阶段；2：开挖阶段；3：结构阶段；4：结束阶段；5：已归档</w:t>
       </w:r>
       <w:r>
+        <w:rPr>
+          <w:rStyle w:val="NormalTok"/>
+        </w:rPr>
+        <w:t xml:space="preserve">+</w:t>
+      </w:r>
+      <w:r>
         <w:br/>
       </w:r>
       <w:r>
@@ -8006,6 +8286,13 @@
         <w:t xml:space="preserve">__天</w:t>
       </w:r>
       <w:r>
+        <w:rPr>
+          <w:rStyle w:val="NormalTok"/>
+        </w:rPr>
+        <w:t xml:space="preserve">+</w:t>
+      </w:r>
+      <w:r>
         <w:br/>
       </w:r>
       <w:r>
@@ -8051,6 +8338,13 @@
         <w:t xml:space="preserve">__次</w:t>
       </w:r>
       <w:r>
+        <w:rPr>
+          <w:rStyle w:val="NormalTok"/>
+        </w:rPr>
+        <w:t xml:space="preserve">+</w:t>
+      </w:r>
+      <w:r>
         <w:br/>
       </w:r>
       <w:r>
@@ -8087,7 +8381,8 @@
         <w:rPr>
           <w:rStyle w:val="NormalTok"/>
         </w:rPr>
-        <w:t xml:space="preserve"> </w:t>
+        <w:t xml:space="preserve"> +</w:t>
       </w:r>
       <w:r>
         <w:br/>
@@ -8183,6 +8478,13 @@
         <w:t xml:space="preserve">reportNums)</w:t>
       </w:r>
       <w:r>
+        <w:rPr>
+          <w:rStyle w:val="NormalTok"/>
+        </w:rPr>
+        <w:t xml:space="preserve">+</w:t>
+      </w:r>
+      <w:r>
         <w:br/>
       </w:r>
       <w:r>
@@ -8198,6 +8500,13 @@
         <w:t xml:space="preserve">}</w:t>
       </w:r>
       <w:r>
+        <w:rPr>
+          <w:rStyle w:val="NormalTok"/>
+        </w:rPr>
+        <w:t xml:space="preserve">+</w:t>
+      </w:r>
+      <w:r>
         <w:br/>
       </w:r>
       <w:r>
@@ -8219,13 +8528,21 @@
         <w:t xml:space="preserve">,</w:t>
       </w:r>
       <w:r>
-        <w:br/>
-      </w:r>
-      <w:r>
-        <w:rPr>
-          <w:rStyle w:val="NormalTok"/>
-        </w:rPr>
-        <w:t xml:space="preserve">      </w:t>
+        <w:rPr>
+          <w:rStyle w:val="NormalTok"/>
+        </w:rPr>
+        <w:t xml:space="preserve">+</w:t>
+      </w:r>
+      <w:r>
+        <w:br/>
+      </w:r>
+      <w:r>
+        <w:rPr>
+          <w:rStyle w:val="NormalTok"/>
+        </w:rPr>
+        <w:t xml:space="preserve">      +</w:t>
       </w:r>
       <w:r>
         <w:br/>
@@ -8241,6 +8558,13 @@
           <w:rStyle w:val="FunctionTok"/>
         </w:rPr>
         <w:t xml:space="preserve">}</w:t>
+      </w:r>
+      <w:r>
+        <w:rPr>
+          <w:rStyle w:val="NormalTok"/>
+        </w:rPr>
+        <w:t xml:space="preserve">+</w:t>
       </w:r>
       <w:r>
         <w:br/>
@@ -8258,7 +8582,1123 @@
       </w:pPr>
     </w:p>
     <w:bookmarkEnd w:id="25"/>
-    <w:bookmarkStart w:id="26" w:name="header-n76"/>
+    <w:bookmarkStart w:id="26" w:name="header-n636"/>
+    <w:p>
+      <w:pPr>
+        <w:pStyle w:val="Heading3"/>
+      </w:pPr>
+      <w:r>
+        <w:t xml:space="preserve">APP-查询所有项目（数据列表）--分页</w:t>
+      </w:r>
+    </w:p>
+    <w:p>
+      <w:pPr>
+        <w:pStyle w:val="FirstParagraph"/>
+      </w:pPr>
+      <w:r>
+        <w:t xml:space="preserve">请求路径：pro/queryProjectDataListForApp</w:t>
+      </w:r>
+    </w:p>
+    <w:p>
+      <w:pPr>
+        <w:pStyle w:val="BodyText"/>
+      </w:pPr>
+      <w:r>
+        <w:t xml:space="preserve">请求方式：get</w:t>
+      </w:r>
+    </w:p>
+    <w:p>
+      <w:pPr>
+        <w:pStyle w:val="BodyText"/>
+      </w:pPr>
+      <w:r>
+        <w:t xml:space="preserve">参数：</w:t>
+      </w:r>
+    </w:p>
+    <w:tbl>
+      <w:tblPr>
+        <w:tblStyle w:val="Table"/>
+        <w:tblW w:type="pct" w:w="0.0"/>
+        <w:tblLook w:firstRow="1" w:lastRow="0" w:firstColumn="0" w:lastColumn="0" w:noHBand="0" w:noVBand="0"/>
+      </w:tblPr>
+      <w:tblGrid/>
+      <w:tr>
+        <w:trPr>
+          <w:cnfStyle w:firstRow="1"/>
+        </w:trPr>
+        <w:tc>
+          <w:tcPr>
+            <w:tcBorders>
+              <w:bottom w:val="single"/>
+            </w:tcBorders>
+            <w:vAlign w:val="bottom"/>
+          </w:tcPr>
+          <w:p>
+            <w:pPr>
+              <w:pStyle w:val="Compact"/>
+              <w:jc w:val="left"/>
+            </w:pPr>
+            <w:r>
+              <w:t xml:space="preserve">参数名</w:t>
+            </w:r>
+          </w:p>
+        </w:tc>
+        <w:tc>
+          <w:tcPr>
+            <w:tcBorders>
+              <w:bottom w:val="single"/>
+            </w:tcBorders>
+            <w:vAlign w:val="bottom"/>
+          </w:tcPr>
+          <w:p>
+            <w:pPr>
+              <w:pStyle w:val="Compact"/>
+              <w:jc w:val="left"/>
+            </w:pPr>
+            <w:r>
+              <w:t xml:space="preserve">参数类型</w:t>
+            </w:r>
+          </w:p>
+        </w:tc>
+        <w:tc>
+          <w:tcPr>
+            <w:tcBorders>
+              <w:bottom w:val="single"/>
+            </w:tcBorders>
+            <w:vAlign w:val="bottom"/>
+          </w:tcPr>
+          <w:p>
+            <w:pPr>
+              <w:pStyle w:val="Compact"/>
+              <w:jc w:val="left"/>
+            </w:pPr>
+            <w:r>
+              <w:t xml:space="preserve">注释</w:t>
+            </w:r>
+          </w:p>
+        </w:tc>
+      </w:tr>
+      <w:tr>
+        <w:tc>
+          <w:p>
+            <w:pPr>
+              <w:pStyle w:val="Compact"/>
+              <w:jc w:val="left"/>
+            </w:pPr>
+            <w:r>
+              <w:t xml:space="preserve">type</w:t>
+            </w:r>
+          </w:p>
+        </w:tc>
+        <w:tc>
+          <w:p>
+            <w:pPr>
+              <w:pStyle w:val="Compact"/>
+              <w:jc w:val="left"/>
+            </w:pPr>
+            <w:r>
+              <w:t xml:space="preserve">int</w:t>
+            </w:r>
+          </w:p>
+        </w:tc>
+        <w:tc>
+          <w:p>
+            <w:pPr>
+              <w:pStyle w:val="Compact"/>
+              <w:jc w:val="left"/>
+            </w:pPr>
+            <w:r>
+              <w:t xml:space="preserve">'项目类型: 1:监测；2监护' （必填）</w:t>
+            </w:r>
+          </w:p>
+        </w:tc>
+      </w:tr>
+      <w:tr>
+        <w:tc>
+          <w:p>
+            <w:pPr>
+              <w:pStyle w:val="Compact"/>
+              <w:jc w:val="left"/>
+            </w:pPr>
+            <w:r>
+              <w:t xml:space="preserve">pageNum</w:t>
+            </w:r>
+          </w:p>
+        </w:tc>
+        <w:tc>
+          <w:p>
+            <w:pPr>
+              <w:pStyle w:val="Compact"/>
+              <w:jc w:val="left"/>
+            </w:pPr>
+            <w:r>
+              <w:t xml:space="preserve">int</w:t>
+            </w:r>
+          </w:p>
+        </w:tc>
+        <w:tc>
+          <w:p>
+            <w:pPr>
+              <w:pStyle w:val="Compact"/>
+              <w:jc w:val="left"/>
+            </w:pPr>
+            <w:r>
+              <w:t xml:space="preserve">分页 第几页 （必填）</w:t>
+            </w:r>
+          </w:p>
+        </w:tc>
+      </w:tr>
+      <w:tr>
+        <w:tc>
+          <w:p>
+            <w:pPr>
+              <w:pStyle w:val="Compact"/>
+              <w:jc w:val="left"/>
+            </w:pPr>
+            <w:r>
+              <w:t xml:space="preserve">pageSize</w:t>
+            </w:r>
+          </w:p>
+        </w:tc>
+        <w:tc>
+          <w:p>
+            <w:pPr>
+              <w:pStyle w:val="Compact"/>
+              <w:jc w:val="left"/>
+            </w:pPr>
+            <w:r>
+              <w:t xml:space="preserve">int</w:t>
+            </w:r>
+          </w:p>
+        </w:tc>
+        <w:tc>
+          <w:p>
+            <w:pPr>
+              <w:pStyle w:val="Compact"/>
+              <w:jc w:val="left"/>
+            </w:pPr>
+            <w:r>
+              <w:t xml:space="preserve">分页 每页条数 （必填）</w:t>
+            </w:r>
+          </w:p>
+        </w:tc>
+      </w:tr>
+    </w:tbl>
+    <w:p>
+      <w:pPr>
+        <w:pStyle w:val="BodyText"/>
+      </w:pPr>
+      <w:r>
+        <w:t xml:space="preserve">返回值</w:t>
+      </w:r>
+    </w:p>
+    <w:p>
+      <w:pPr>
+        <w:pStyle w:val="SourceCode"/>
+      </w:pPr>
+      <w:r>
+        <w:rPr>
+          <w:rStyle w:val="FunctionTok"/>
+        </w:rPr>
+        <w:t xml:space="preserve">{</w:t>
+      </w:r>
+      <w:r>
+        <w:rPr>
+          <w:rStyle w:val="NormalTok"/>
+        </w:rPr>
+        <w:t xml:space="preserve">+</w:t>
+      </w:r>
+      <w:r>
+        <w:br/>
+      </w:r>
+      <w:r>
+        <w:rPr>
+          <w:rStyle w:val="NormalTok"/>
+        </w:rPr>
+        <w:t xml:space="preserve">    </w:t>
+      </w:r>
+      <w:r>
+        <w:rPr>
+          <w:rStyle w:val="DataTypeTok"/>
+        </w:rPr>
+        <w:t xml:space="preserve">"success"</w:t>
+      </w:r>
+      <w:r>
+        <w:rPr>
+          <w:rStyle w:val="FunctionTok"/>
+        </w:rPr>
+        <w:t xml:space="preserve">:</w:t>
+      </w:r>
+      <w:r>
+        <w:rPr>
+          <w:rStyle w:val="NormalTok"/>
+        </w:rPr>
+        <w:t xml:space="preserve"> </w:t>
+      </w:r>
+      <w:r>
+        <w:rPr>
+          <w:rStyle w:val="KeywordTok"/>
+        </w:rPr>
+        <w:t xml:space="preserve">true</w:t>
+      </w:r>
+      <w:r>
+        <w:rPr>
+          <w:rStyle w:val="FunctionTok"/>
+        </w:rPr>
+        <w:t xml:space="preserve">,</w:t>
+      </w:r>
+      <w:r>
+        <w:rPr>
+          <w:rStyle w:val="NormalTok"/>
+        </w:rPr>
+        <w:t xml:space="preserve">+</w:t>
+      </w:r>
+      <w:r>
+        <w:br/>
+      </w:r>
+      <w:r>
+        <w:rPr>
+          <w:rStyle w:val="NormalTok"/>
+        </w:rPr>
+        <w:t xml:space="preserve">    </w:t>
+      </w:r>
+      <w:r>
+        <w:rPr>
+          <w:rStyle w:val="DataTypeTok"/>
+        </w:rPr>
+        <w:t xml:space="preserve">"code"</w:t>
+      </w:r>
+      <w:r>
+        <w:rPr>
+          <w:rStyle w:val="FunctionTok"/>
+        </w:rPr>
+        <w:t xml:space="preserve">:</w:t>
+      </w:r>
+      <w:r>
+        <w:rPr>
+          <w:rStyle w:val="NormalTok"/>
+        </w:rPr>
+        <w:t xml:space="preserve"> </w:t>
+      </w:r>
+      <w:r>
+        <w:rPr>
+          <w:rStyle w:val="DecValTok"/>
+        </w:rPr>
+        <w:t xml:space="preserve">200</w:t>
+      </w:r>
+      <w:r>
+        <w:rPr>
+          <w:rStyle w:val="FunctionTok"/>
+        </w:rPr>
+        <w:t xml:space="preserve">,</w:t>
+      </w:r>
+      <w:r>
+        <w:rPr>
+          <w:rStyle w:val="NormalTok"/>
+        </w:rPr>
+        <w:t xml:space="preserve">+</w:t>
+      </w:r>
+      <w:r>
+        <w:br/>
+      </w:r>
+      <w:r>
+        <w:rPr>
+          <w:rStyle w:val="NormalTok"/>
+        </w:rPr>
+        <w:t xml:space="preserve">    </w:t>
+      </w:r>
+      <w:r>
+        <w:rPr>
+          <w:rStyle w:val="DataTypeTok"/>
+        </w:rPr>
+        <w:t xml:space="preserve">"message"</w:t>
+      </w:r>
+      <w:r>
+        <w:rPr>
+          <w:rStyle w:val="FunctionTok"/>
+        </w:rPr>
+        <w:t xml:space="preserve">:</w:t>
+      </w:r>
+      <w:r>
+        <w:rPr>
+          <w:rStyle w:val="NormalTok"/>
+        </w:rPr>
+        <w:t xml:space="preserve"> </w:t>
+      </w:r>
+      <w:r>
+        <w:rPr>
+          <w:rStyle w:val="StringTok"/>
+        </w:rPr>
+        <w:t xml:space="preserve">""</w:t>
+      </w:r>
+      <w:r>
+        <w:rPr>
+          <w:rStyle w:val="FunctionTok"/>
+        </w:rPr>
+        <w:t xml:space="preserve">,</w:t>
+      </w:r>
+      <w:r>
+        <w:rPr>
+          <w:rStyle w:val="NormalTok"/>
+        </w:rPr>
+        <w:t xml:space="preserve">+</w:t>
+      </w:r>
+      <w:r>
+        <w:br/>
+      </w:r>
+      <w:r>
+        <w:rPr>
+          <w:rStyle w:val="NormalTok"/>
+        </w:rPr>
+        <w:t xml:space="preserve">    </w:t>
+      </w:r>
+      <w:r>
+        <w:rPr>
+          <w:rStyle w:val="DataTypeTok"/>
+        </w:rPr>
+        <w:t xml:space="preserve">"result"</w:t>
+      </w:r>
+      <w:r>
+        <w:rPr>
+          <w:rStyle w:val="FunctionTok"/>
+        </w:rPr>
+        <w:t xml:space="preserve">:</w:t>
+      </w:r>
+      <w:r>
+        <w:rPr>
+          <w:rStyle w:val="NormalTok"/>
+        </w:rPr>
+        <w:t xml:space="preserve"> </w:t>
+      </w:r>
+      <w:r>
+        <w:rPr>
+          <w:rStyle w:val="FunctionTok"/>
+        </w:rPr>
+        <w:t xml:space="preserve">{</w:t>
+      </w:r>
+      <w:r>
+        <w:rPr>
+          <w:rStyle w:val="NormalTok"/>
+        </w:rPr>
+        <w:t xml:space="preserve">+</w:t>
+      </w:r>
+      <w:r>
+        <w:br/>
+      </w:r>
+      <w:r>
+        <w:rPr>
+          <w:rStyle w:val="NormalTok"/>
+        </w:rPr>
+        <w:t xml:space="preserve">        </w:t>
+      </w:r>
+      <w:r>
+        <w:rPr>
+          <w:rStyle w:val="DataTypeTok"/>
+        </w:rPr>
+        <w:t xml:space="preserve">"total"</w:t>
+      </w:r>
+      <w:r>
+        <w:rPr>
+          <w:rStyle w:val="FunctionTok"/>
+        </w:rPr>
+        <w:t xml:space="preserve">:</w:t>
+      </w:r>
+      <w:r>
+        <w:rPr>
+          <w:rStyle w:val="NormalTok"/>
+        </w:rPr>
+        <w:t xml:space="preserve">  </w:t>
+      </w:r>
+      <w:r>
+        <w:rPr>
+          <w:rStyle w:val="ErrorTok"/>
+        </w:rPr>
+        <w:t xml:space="preserve">//总条数</w:t>
+      </w:r>
+      <w:r>
+        <w:rPr>
+          <w:rStyle w:val="NormalTok"/>
+        </w:rPr>
+        <w:t xml:space="preserve">+</w:t>
+      </w:r>
+      <w:r>
+        <w:br/>
+      </w:r>
+      <w:r>
+        <w:rPr>
+          <w:rStyle w:val="NormalTok"/>
+        </w:rPr>
+        <w:t xml:space="preserve">        </w:t>
+      </w:r>
+      <w:r>
+        <w:rPr>
+          <w:rStyle w:val="StringTok"/>
+        </w:rPr>
+        <w:t xml:space="preserve">"current"</w:t>
+      </w:r>
+      <w:r>
+        <w:rPr>
+          <w:rStyle w:val="ErrorTok"/>
+        </w:rPr>
+        <w:t xml:space="preserve">:</w:t>
+      </w:r>
+      <w:r>
+        <w:rPr>
+          <w:rStyle w:val="NormalTok"/>
+        </w:rPr>
+        <w:t xml:space="preserve"> </w:t>
+      </w:r>
+      <w:r>
+        <w:rPr>
+          <w:rStyle w:val="ErrorTok"/>
+        </w:rPr>
+        <w:t xml:space="preserve">//第几页</w:t>
+      </w:r>
+      <w:r>
+        <w:rPr>
+          <w:rStyle w:val="NormalTok"/>
+        </w:rPr>
+        <w:t xml:space="preserve">+</w:t>
+      </w:r>
+      <w:r>
+        <w:br/>
+      </w:r>
+      <w:r>
+        <w:rPr>
+          <w:rStyle w:val="NormalTok"/>
+        </w:rPr>
+        <w:t xml:space="preserve">        </w:t>
+      </w:r>
+      <w:r>
+        <w:rPr>
+          <w:rStyle w:val="StringTok"/>
+        </w:rPr>
+        <w:t xml:space="preserve">"size"</w:t>
+      </w:r>
+      <w:r>
+        <w:rPr>
+          <w:rStyle w:val="ErrorTok"/>
+        </w:rPr>
+        <w:t xml:space="preserve">:</w:t>
+      </w:r>
+      <w:r>
+        <w:rPr>
+          <w:rStyle w:val="NormalTok"/>
+        </w:rPr>
+        <w:t xml:space="preserve"> </w:t>
+      </w:r>
+      <w:r>
+        <w:rPr>
+          <w:rStyle w:val="ErrorTok"/>
+        </w:rPr>
+        <w:t xml:space="preserve">//每页记录数</w:t>
+      </w:r>
+      <w:r>
+        <w:rPr>
+          <w:rStyle w:val="NormalTok"/>
+        </w:rPr>
+        <w:t xml:space="preserve">+</w:t>
+      </w:r>
+      <w:r>
+        <w:br/>
+      </w:r>
+      <w:r>
+        <w:rPr>
+          <w:rStyle w:val="NormalTok"/>
+        </w:rPr>
+        <w:t xml:space="preserve">        </w:t>
+      </w:r>
+      <w:r>
+        <w:rPr>
+          <w:rStyle w:val="StringTok"/>
+        </w:rPr>
+        <w:t xml:space="preserve">"pages"</w:t>
+      </w:r>
+      <w:r>
+        <w:rPr>
+          <w:rStyle w:val="ErrorTok"/>
+        </w:rPr>
+        <w:t xml:space="preserve">:</w:t>
+      </w:r>
+      <w:r>
+        <w:rPr>
+          <w:rStyle w:val="NormalTok"/>
+        </w:rPr>
+        <w:t xml:space="preserve">   </w:t>
+      </w:r>
+      <w:r>
+        <w:rPr>
+          <w:rStyle w:val="ErrorTok"/>
+        </w:rPr>
+        <w:t xml:space="preserve">//总页数</w:t>
+      </w:r>
+      <w:r>
+        <w:rPr>
+          <w:rStyle w:val="NormalTok"/>
+        </w:rPr>
+        <w:t xml:space="preserve">+</w:t>
+      </w:r>
+      <w:r>
+        <w:br/>
+      </w:r>
+      <w:r>
+        <w:rPr>
+          <w:rStyle w:val="NormalTok"/>
+        </w:rPr>
+        <w:t xml:space="preserve">        </w:t>
+      </w:r>
+      <w:r>
+        <w:rPr>
+          <w:rStyle w:val="StringTok"/>
+        </w:rPr>
+        <w:t xml:space="preserve">"records"</w:t>
+      </w:r>
+      <w:r>
+        <w:rPr>
+          <w:rStyle w:val="ErrorTok"/>
+        </w:rPr>
+        <w:t xml:space="preserve">:</w:t>
+      </w:r>
+      <w:r>
+        <w:rPr>
+          <w:rStyle w:val="NormalTok"/>
+        </w:rPr>
+        <w:t xml:space="preserve"> </w:t>
+      </w:r>
+      <w:r>
+        <w:rPr>
+          <w:rStyle w:val="OtherTok"/>
+        </w:rPr>
+        <w:t xml:space="preserve">[</w:t>
+      </w:r>
+      <w:r>
+        <w:rPr>
+          <w:rStyle w:val="ErrorTok"/>
+        </w:rPr>
+        <w:t xml:space="preserve">//结果集</w:t>
+      </w:r>
+      <w:r>
+        <w:rPr>
+          <w:rStyle w:val="NormalTok"/>
+        </w:rPr>
+        <w:t xml:space="preserve">+</w:t>
+      </w:r>
+      <w:r>
+        <w:br/>
+      </w:r>
+      <w:r>
+        <w:rPr>
+          <w:rStyle w:val="NormalTok"/>
+        </w:rPr>
+        <w:t xml:space="preserve">            </w:t>
+      </w:r>
+      <w:r>
+        <w:rPr>
+          <w:rStyle w:val="FunctionTok"/>
+        </w:rPr>
+        <w:t xml:space="preserve">{</w:t>
+      </w:r>
+      <w:r>
+        <w:rPr>
+          <w:rStyle w:val="NormalTok"/>
+        </w:rPr>
+        <w:t xml:space="preserve">+</w:t>
+      </w:r>
+      <w:r>
+        <w:br/>
+      </w:r>
+      <w:r>
+        <w:rPr>
+          <w:rStyle w:val="NormalTok"/>
+        </w:rPr>
+        <w:t xml:space="preserve">                </w:t>
+      </w:r>
+      <w:r>
+        <w:rPr>
+          <w:rStyle w:val="DataTypeTok"/>
+        </w:rPr>
+        <w:t xml:space="preserve">"proId"</w:t>
+      </w:r>
+      <w:r>
+        <w:rPr>
+          <w:rStyle w:val="FunctionTok"/>
+        </w:rPr>
+        <w:t xml:space="preserve">:</w:t>
+      </w:r>
+      <w:r>
+        <w:rPr>
+          <w:rStyle w:val="NormalTok"/>
+        </w:rPr>
+        <w:t xml:space="preserve"> </w:t>
+      </w:r>
+      <w:r>
+        <w:rPr>
+          <w:rStyle w:val="ErrorTok"/>
+        </w:rPr>
+        <w:t xml:space="preserve">//项目id</w:t>
+      </w:r>
+      <w:r>
+        <w:rPr>
+          <w:rStyle w:val="NormalTok"/>
+        </w:rPr>
+        <w:t xml:space="preserve">+</w:t>
+      </w:r>
+      <w:r>
+        <w:br/>
+      </w:r>
+      <w:r>
+        <w:rPr>
+          <w:rStyle w:val="NormalTok"/>
+        </w:rPr>
+        <w:t xml:space="preserve">                </w:t>
+      </w:r>
+      <w:r>
+        <w:rPr>
+          <w:rStyle w:val="StringTok"/>
+        </w:rPr>
+        <w:t xml:space="preserve">"proName"</w:t>
+      </w:r>
+      <w:r>
+        <w:rPr>
+          <w:rStyle w:val="ErrorTok"/>
+        </w:rPr>
+        <w:t xml:space="preserve">:</w:t>
+      </w:r>
+      <w:r>
+        <w:rPr>
+          <w:rStyle w:val="NormalTok"/>
+        </w:rPr>
+        <w:t xml:space="preserve"> </w:t>
+      </w:r>
+      <w:r>
+        <w:rPr>
+          <w:rStyle w:val="ErrorTok"/>
+        </w:rPr>
+        <w:t xml:space="preserve">//项目名称</w:t>
+      </w:r>
+      <w:r>
+        <w:rPr>
+          <w:rStyle w:val="NormalTok"/>
+        </w:rPr>
+        <w:t xml:space="preserve">+</w:t>
+      </w:r>
+      <w:r>
+        <w:br/>
+      </w:r>
+      <w:r>
+        <w:rPr>
+          <w:rStyle w:val="NormalTok"/>
+        </w:rPr>
+        <w:t xml:space="preserve">                </w:t>
+      </w:r>
+      <w:r>
+        <w:rPr>
+          <w:rStyle w:val="StringTok"/>
+        </w:rPr>
+        <w:t xml:space="preserve">"type"</w:t>
+      </w:r>
+      <w:r>
+        <w:rPr>
+          <w:rStyle w:val="ErrorTok"/>
+        </w:rPr>
+        <w:t xml:space="preserve">:</w:t>
+      </w:r>
+      <w:r>
+        <w:rPr>
+          <w:rStyle w:val="NormalTok"/>
+        </w:rPr>
+        <w:t xml:space="preserve"> </w:t>
+      </w:r>
+      <w:r>
+        <w:rPr>
+          <w:rStyle w:val="ErrorTok"/>
+        </w:rPr>
+        <w:t xml:space="preserve">//项目类型:</w:t>
+      </w:r>
+      <w:r>
+        <w:rPr>
+          <w:rStyle w:val="NormalTok"/>
+        </w:rPr>
+        <w:t xml:space="preserve">  </w:t>
+      </w:r>
+      <w:r>
+        <w:rPr>
+          <w:rStyle w:val="DecValTok"/>
+        </w:rPr>
+        <w:t xml:space="preserve">1</w:t>
+      </w:r>
+      <w:r>
+        <w:rPr>
+          <w:rStyle w:val="ErrorTok"/>
+        </w:rPr>
+        <w:t xml:space="preserve">:监测；</w:t>
+      </w:r>
+      <w:r>
+        <w:rPr>
+          <w:rStyle w:val="DecValTok"/>
+        </w:rPr>
+        <w:t xml:space="preserve">2</w:t>
+      </w:r>
+      <w:r>
+        <w:rPr>
+          <w:rStyle w:val="ErrorTok"/>
+        </w:rPr>
+        <w:t xml:space="preserve">监护'</w:t>
+      </w:r>
+      <w:r>
+        <w:rPr>
+          <w:rStyle w:val="NormalTok"/>
+        </w:rPr>
+        <w:t xml:space="preserve">+</w:t>
+      </w:r>
+      <w:r>
+        <w:br/>
+      </w:r>
+      <w:r>
+        <w:rPr>
+          <w:rStyle w:val="NormalTok"/>
+        </w:rPr>
+        <w:t xml:space="preserve">                </w:t>
+      </w:r>
+      <w:r>
+        <w:rPr>
+          <w:rStyle w:val="StringTok"/>
+        </w:rPr>
+        <w:t xml:space="preserve">"status"</w:t>
+      </w:r>
+      <w:r>
+        <w:rPr>
+          <w:rStyle w:val="ErrorTok"/>
+        </w:rPr>
+        <w:t xml:space="preserve">:</w:t>
+      </w:r>
+      <w:r>
+        <w:rPr>
+          <w:rStyle w:val="NormalTok"/>
+        </w:rPr>
+        <w:t xml:space="preserve"> </w:t>
+      </w:r>
+      <w:r>
+        <w:rPr>
+          <w:rStyle w:val="ErrorTok"/>
+        </w:rPr>
+        <w:t xml:space="preserve">//状态</w:t>
+      </w:r>
+      <w:r>
+        <w:rPr>
+          <w:rStyle w:val="NormalTok"/>
+        </w:rPr>
+        <w:t xml:space="preserve"> </w:t>
+      </w:r>
+      <w:r>
+        <w:rPr>
+          <w:rStyle w:val="ErrorTok"/>
+        </w:rPr>
+        <w:t xml:space="preserve">：</w:t>
+      </w:r>
+      <w:r>
+        <w:rPr>
+          <w:rStyle w:val="DecValTok"/>
+        </w:rPr>
+        <w:t xml:space="preserve">1</w:t>
+      </w:r>
+      <w:r>
+        <w:rPr>
+          <w:rStyle w:val="ErrorTok"/>
+        </w:rPr>
+        <w:t xml:space="preserve">：围护阶段；</w:t>
+      </w:r>
+      <w:r>
+        <w:rPr>
+          <w:rStyle w:val="DecValTok"/>
+        </w:rPr>
+        <w:t xml:space="preserve">2</w:t>
+      </w:r>
+      <w:r>
+        <w:rPr>
+          <w:rStyle w:val="ErrorTok"/>
+        </w:rPr>
+        <w:t xml:space="preserve">：开挖阶段；</w:t>
+      </w:r>
+      <w:r>
+        <w:rPr>
+          <w:rStyle w:val="DecValTok"/>
+        </w:rPr>
+        <w:t xml:space="preserve">3</w:t>
+      </w:r>
+      <w:r>
+        <w:rPr>
+          <w:rStyle w:val="ErrorTok"/>
+        </w:rPr>
+        <w:t xml:space="preserve">：结构阶段；</w:t>
+      </w:r>
+      <w:r>
+        <w:rPr>
+          <w:rStyle w:val="DecValTok"/>
+        </w:rPr>
+        <w:t xml:space="preserve">4</w:t>
+      </w:r>
+      <w:r>
+        <w:rPr>
+          <w:rStyle w:val="ErrorTok"/>
+        </w:rPr>
+        <w:t xml:space="preserve">：结束阶段；</w:t>
+      </w:r>
+      <w:r>
+        <w:rPr>
+          <w:rStyle w:val="DecValTok"/>
+        </w:rPr>
+        <w:t xml:space="preserve">5</w:t>
+      </w:r>
+      <w:r>
+        <w:rPr>
+          <w:rStyle w:val="ErrorTok"/>
+        </w:rPr>
+        <w:t xml:space="preserve">：已归档</w:t>
+      </w:r>
+      <w:r>
+        <w:rPr>
+          <w:rStyle w:val="NormalTok"/>
+        </w:rPr>
+        <w:t xml:space="preserve">+</w:t>
+      </w:r>
+      <w:r>
+        <w:br/>
+      </w:r>
+      <w:r>
+        <w:rPr>
+          <w:rStyle w:val="NormalTok"/>
+        </w:rPr>
+        <w:t xml:space="preserve">                </w:t>
+      </w:r>
+      <w:r>
+        <w:rPr>
+          <w:rStyle w:val="StringTok"/>
+        </w:rPr>
+        <w:t xml:space="preserve">"warningTotal"</w:t>
+      </w:r>
+      <w:r>
+        <w:rPr>
+          <w:rStyle w:val="ErrorTok"/>
+        </w:rPr>
+        <w:t xml:space="preserve">:</w:t>
+      </w:r>
+      <w:r>
+        <w:rPr>
+          <w:rStyle w:val="NormalTok"/>
+        </w:rPr>
+        <w:t xml:space="preserve"> </w:t>
+      </w:r>
+      <w:r>
+        <w:rPr>
+          <w:rStyle w:val="ErrorTok"/>
+        </w:rPr>
+        <w:t xml:space="preserve">//告警数</w:t>
+      </w:r>
+      <w:r>
+        <w:rPr>
+          <w:rStyle w:val="NormalTok"/>
+        </w:rPr>
+        <w:t xml:space="preserve">+</w:t>
+      </w:r>
+      <w:r>
+        <w:br/>
+      </w:r>
+      <w:r>
+        <w:rPr>
+          <w:rStyle w:val="NormalTok"/>
+        </w:rPr>
+        <w:t xml:space="preserve">                </w:t>
+      </w:r>
+      <w:r>
+        <w:rPr>
+          <w:rStyle w:val="StringTok"/>
+        </w:rPr>
+        <w:t xml:space="preserve">"rejectTotal"</w:t>
+      </w:r>
+      <w:r>
+        <w:rPr>
+          <w:rStyle w:val="ErrorTok"/>
+        </w:rPr>
+        <w:t xml:space="preserve">:</w:t>
+      </w:r>
+      <w:r>
+        <w:rPr>
+          <w:rStyle w:val="NormalTok"/>
+        </w:rPr>
+        <w:t xml:space="preserve"> </w:t>
+      </w:r>
+      <w:r>
+        <w:rPr>
+          <w:rStyle w:val="ErrorTok"/>
+        </w:rPr>
+        <w:t xml:space="preserve">//剔除数（核实数）</w:t>
+      </w:r>
+      <w:r>
+        <w:rPr>
+          <w:rStyle w:val="NormalTok"/>
+        </w:rPr>
+        <w:t xml:space="preserve">+</w:t>
+      </w:r>
+      <w:r>
+        <w:br/>
+      </w:r>
+      <w:r>
+        <w:rPr>
+          <w:rStyle w:val="NormalTok"/>
+        </w:rPr>
+        <w:t xml:space="preserve">            </w:t>
+      </w:r>
+      <w:r>
+        <w:rPr>
+          <w:rStyle w:val="FunctionTok"/>
+        </w:rPr>
+        <w:t xml:space="preserve">}</w:t>
+      </w:r>
+      <w:r>
+        <w:rPr>
+          <w:rStyle w:val="OtherTok"/>
+        </w:rPr>
+        <w:t xml:space="preserve">,</w:t>
+      </w:r>
+      <w:r>
+        <w:rPr>
+          <w:rStyle w:val="NormalTok"/>
+        </w:rPr>
+        <w:t xml:space="preserve">+</w:t>
+      </w:r>
+      <w:r>
+        <w:br/>
+      </w:r>
+      <w:r>
+        <w:rPr>
+          <w:rStyle w:val="NormalTok"/>
+        </w:rPr>
+        <w:t xml:space="preserve">          </w:t>
+      </w:r>
+      <w:r>
+        <w:rPr>
+          <w:rStyle w:val="ErrorTok"/>
+        </w:rPr>
+        <w:t xml:space="preserve">...</w:t>
+      </w:r>
+      <w:r>
+        <w:rPr>
+          <w:rStyle w:val="NormalTok"/>
+        </w:rPr>
+        <w:t xml:space="preserve">+</w:t>
+      </w:r>
+      <w:r>
+        <w:br/>
+      </w:r>
+      <w:r>
+        <w:rPr>
+          <w:rStyle w:val="NormalTok"/>
+        </w:rPr>
+        <w:t xml:space="preserve">        </w:t>
+      </w:r>
+      <w:r>
+        <w:rPr>
+          <w:rStyle w:val="OtherTok"/>
+        </w:rPr>
+        <w:t xml:space="preserve">]</w:t>
+      </w:r>
+      <w:r>
+        <w:rPr>
+          <w:rStyle w:val="FunctionTok"/>
+        </w:rPr>
+        <w:t xml:space="preserve">,</w:t>
+      </w:r>
+      <w:r>
+        <w:rPr>
+          <w:rStyle w:val="NormalTok"/>
+        </w:rPr>
+        <w:t xml:space="preserve">+</w:t>
+      </w:r>
+      <w:r>
+        <w:br/>
+      </w:r>
+      <w:r>
+        <w:rPr>
+          <w:rStyle w:val="NormalTok"/>
+        </w:rPr>
+        <w:t xml:space="preserve">        +</w:t>
+      </w:r>
+      <w:r>
+        <w:br/>
+      </w:r>
+      <w:r>
+        <w:rPr>
+          <w:rStyle w:val="NormalTok"/>
+        </w:rPr>
+        <w:t xml:space="preserve">    </w:t>
+      </w:r>
+      <w:r>
+        <w:rPr>
+          <w:rStyle w:val="FunctionTok"/>
+        </w:rPr>
+        <w:t xml:space="preserve">}</w:t>
+      </w:r>
+      <w:r>
+        <w:rPr>
+          <w:rStyle w:val="NormalTok"/>
+        </w:rPr>
+        <w:t xml:space="preserve">+</w:t>
+      </w:r>
+      <w:r>
+        <w:br/>
+      </w:r>
+      <w:r>
+        <w:rPr>
+          <w:rStyle w:val="FunctionTok"/>
+        </w:rPr>
+        <w:t xml:space="preserve">}</w:t>
+      </w:r>
+    </w:p>
+    <w:p>
+      <w:pPr>
+        <w:pStyle w:val="FirstParagraph"/>
+      </w:pPr>
+    </w:p>
+    <w:p>
+      <w:pPr>
+        <w:pStyle w:val="BodyText"/>
+      </w:pPr>
+    </w:p>
+    <w:p>
+      <w:pPr>
+        <w:pStyle w:val="BodyText"/>
+      </w:pPr>
+    </w:p>
+    <w:p>
+      <w:pPr>
+        <w:pStyle w:val="BodyText"/>
+      </w:pPr>
+    </w:p>
+    <w:bookmarkEnd w:id="26"/>
+    <w:bookmarkStart w:id="27" w:name="header-n80"/>
     <w:p>
       <w:pPr>
         <w:pStyle w:val="Heading3"/>
@@ -12044,8 +13484,8 @@
         <w:pStyle w:val="FirstParagraph"/>
       </w:pPr>
     </w:p>
-    <w:bookmarkEnd w:id="26"/>
-    <w:bookmarkStart w:id="27" w:name="header-n116"/>
+    <w:bookmarkEnd w:id="27"/>
+    <w:bookmarkStart w:id="28" w:name="header-n120"/>
     <w:p>
       <w:pPr>
         <w:pStyle w:val="Heading3"/>
@@ -16617,8 +18057,8 @@
         <w:pStyle w:val="BodyText"/>
       </w:pPr>
     </w:p>
-    <w:bookmarkEnd w:id="27"/>
-    <w:bookmarkStart w:id="28" w:name="header-n123"/>
+    <w:bookmarkEnd w:id="28"/>
+    <w:bookmarkStart w:id="29" w:name="header-n127"/>
     <w:p>
       <w:pPr>
         <w:pStyle w:val="Heading3"/>
@@ -20492,8 +21932,8 @@
         <w:pStyle w:val="BodyText"/>
       </w:pPr>
     </w:p>
-    <w:bookmarkEnd w:id="28"/>
-    <w:bookmarkStart w:id="29" w:name="header-n132"/>
+    <w:bookmarkEnd w:id="29"/>
+    <w:bookmarkStart w:id="30" w:name="header-n136"/>
     <w:p>
       <w:pPr>
         <w:pStyle w:val="Heading3"/>
@@ -21453,8 +22893,8 @@
         <w:pStyle w:val="BodyText"/>
       </w:pPr>
     </w:p>
-    <w:bookmarkEnd w:id="29"/>
-    <w:bookmarkStart w:id="30" w:name="header-n157"/>
+    <w:bookmarkEnd w:id="30"/>
+    <w:bookmarkStart w:id="31" w:name="header-n161"/>
     <w:p>
       <w:pPr>
         <w:pStyle w:val="Heading3"/>
@@ -21863,8 +23303,8 @@
         <w:pStyle w:val="FirstParagraph"/>
       </w:pPr>
     </w:p>
-    <w:bookmarkEnd w:id="30"/>
-    <w:bookmarkStart w:id="31" w:name="header-n163"/>
+    <w:bookmarkEnd w:id="31"/>
+    <w:bookmarkStart w:id="32" w:name="header-n167"/>
     <w:p>
       <w:pPr>
         <w:pStyle w:val="Heading3"/>
@@ -22661,8 +24101,8 @@
         <w:t xml:space="preserve">}</w:t>
       </w:r>
     </w:p>
-    <w:bookmarkEnd w:id="31"/>
-    <w:bookmarkStart w:id="32" w:name="header-n168"/>
+    <w:bookmarkEnd w:id="32"/>
+    <w:bookmarkStart w:id="33" w:name="header-n172"/>
     <w:p>
       <w:pPr>
         <w:pStyle w:val="Heading3"/>
@@ -22892,8 +24332,8 @@
         <w:pStyle w:val="FirstParagraph"/>
       </w:pPr>
     </w:p>
-    <w:bookmarkEnd w:id="32"/>
-    <w:bookmarkStart w:id="33" w:name="header-n176"/>
+    <w:bookmarkEnd w:id="33"/>
+    <w:bookmarkStart w:id="34" w:name="header-n180"/>
     <w:p>
       <w:pPr>
         <w:pStyle w:val="Heading3"/>
@@ -23128,8 +24568,8 @@
         <w:pStyle w:val="BodyText"/>
       </w:pPr>
     </w:p>
-    <w:bookmarkEnd w:id="33"/>
-    <w:bookmarkStart w:id="34" w:name="header-n185"/>
+    <w:bookmarkEnd w:id="34"/>
+    <w:bookmarkStart w:id="35" w:name="header-n189"/>
     <w:p>
       <w:pPr>
         <w:pStyle w:val="Heading3"/>
@@ -23371,8 +24811,8 @@
         <w:pStyle w:val="FirstParagraph"/>
       </w:pPr>
     </w:p>
-    <w:bookmarkEnd w:id="34"/>
-    <w:bookmarkStart w:id="35" w:name="header-n193"/>
+    <w:bookmarkEnd w:id="35"/>
+    <w:bookmarkStart w:id="36" w:name="header-n197"/>
     <w:p>
       <w:pPr>
         <w:pStyle w:val="Heading3"/>
@@ -23839,8 +25279,8 @@
         <w:pStyle w:val="BodyText"/>
       </w:pPr>
     </w:p>
-    <w:bookmarkEnd w:id="35"/>
-    <w:bookmarkStart w:id="36" w:name="header-n210"/>
+    <w:bookmarkEnd w:id="36"/>
+    <w:bookmarkStart w:id="37" w:name="header-n214"/>
     <w:p>
       <w:pPr>
         <w:pStyle w:val="Heading3"/>
@@ -24237,8 +25677,8 @@
         <w:pStyle w:val="BodyText"/>
       </w:pPr>
     </w:p>
-    <w:bookmarkEnd w:id="36"/>
-    <w:bookmarkStart w:id="37" w:name="header-n219"/>
+    <w:bookmarkEnd w:id="37"/>
+    <w:bookmarkStart w:id="38" w:name="header-n223"/>
     <w:p>
       <w:pPr>
         <w:pStyle w:val="Heading3"/>
@@ -26094,8 +27534,8 @@
         <w:pStyle w:val="BodyText"/>
       </w:pPr>
     </w:p>
-    <w:bookmarkEnd w:id="37"/>
-    <w:bookmarkStart w:id="38" w:name="header-n233"/>
+    <w:bookmarkEnd w:id="38"/>
+    <w:bookmarkStart w:id="39" w:name="header-n237"/>
     <w:p>
       <w:pPr>
         <w:pStyle w:val="Heading3"/>
@@ -26511,8 +27951,8 @@
         <w:pStyle w:val="FirstParagraph"/>
       </w:pPr>
     </w:p>
-    <w:bookmarkEnd w:id="38"/>
-    <w:bookmarkStart w:id="39" w:name="header-n241"/>
+    <w:bookmarkEnd w:id="39"/>
+    <w:bookmarkStart w:id="40" w:name="header-n245"/>
     <w:p>
       <w:pPr>
         <w:pStyle w:val="Heading3"/>
@@ -26576,9 +28016,9 @@
         <w:pStyle w:val="BodyText"/>
       </w:pPr>
     </w:p>
-    <w:bookmarkEnd w:id="39"/>
     <w:bookmarkEnd w:id="40"/>
-    <w:bookmarkStart w:id="46" w:name="header-n250"/>
+    <w:bookmarkEnd w:id="41"/>
+    <w:bookmarkStart w:id="47" w:name="header-n254"/>
     <w:p>
       <w:pPr>
         <w:pStyle w:val="Heading2"/>
@@ -26590,7 +28030,7 @@
         <w:t xml:space="preserve">==前期资料接口==</w:t>
       </w:r>
     </w:p>
-    <w:bookmarkStart w:id="41" w:name="header-n251"/>
+    <w:bookmarkStart w:id="42" w:name="header-n255"/>
     <w:p>
       <w:pPr>
         <w:pStyle w:val="Heading3"/>
@@ -26823,215 +28263,6 @@
           <w:rStyle w:val="StringTok"/>
         </w:rPr>
         <w:t xml:space="preserve">"上传成功"</w:t>
-      </w:r>
-      <w:r>
-        <w:br/>
-      </w:r>
-      <w:r>
-        <w:rPr>
-          <w:rStyle w:val="FunctionTok"/>
-        </w:rPr>
-        <w:t xml:space="preserve">}</w:t>
-      </w:r>
-    </w:p>
-    <w:p>
-      <w:pPr>
-        <w:pStyle w:val="FirstParagraph"/>
-      </w:pPr>
-    </w:p>
-    <w:bookmarkEnd w:id="41"/>
-    <w:bookmarkStart w:id="42" w:name="header-n261"/>
-    <w:p>
-      <w:pPr>
-        <w:pStyle w:val="Heading3"/>
-      </w:pPr>
-      <w:r>
-        <w:t xml:space="preserve">根据id删除前期资料</w:t>
-      </w:r>
-    </w:p>
-    <w:p>
-      <w:pPr>
-        <w:pStyle w:val="FirstParagraph"/>
-      </w:pPr>
-      <w:r>
-        <w:t xml:space="preserve">请求路径：material/deleteById/==参数id值== （必填）</w:t>
-      </w:r>
-    </w:p>
-    <w:p>
-      <w:pPr>
-        <w:pStyle w:val="BodyText"/>
-      </w:pPr>
-      <w:r>
-        <w:t xml:space="preserve">请求方式：get</w:t>
-      </w:r>
-    </w:p>
-    <w:p>
-      <w:pPr>
-        <w:pStyle w:val="BodyText"/>
-      </w:pPr>
-      <w:r>
-        <w:t xml:space="preserve">返回值</w:t>
-      </w:r>
-    </w:p>
-    <w:p>
-      <w:pPr>
-        <w:pStyle w:val="SourceCode"/>
-      </w:pPr>
-      <w:r>
-        <w:rPr>
-          <w:rStyle w:val="FunctionTok"/>
-        </w:rPr>
-        <w:t xml:space="preserve">{</w:t>
-      </w:r>
-      <w:r>
-        <w:br/>
-      </w:r>
-      <w:r>
-        <w:rPr>
-          <w:rStyle w:val="NormalTok"/>
-        </w:rPr>
-        <w:t xml:space="preserve">    </w:t>
-      </w:r>
-      <w:r>
-        <w:rPr>
-          <w:rStyle w:val="DataTypeTok"/>
-        </w:rPr>
-        <w:t xml:space="preserve">"success"</w:t>
-      </w:r>
-      <w:r>
-        <w:rPr>
-          <w:rStyle w:val="FunctionTok"/>
-        </w:rPr>
-        <w:t xml:space="preserve">:</w:t>
-      </w:r>
-      <w:r>
-        <w:rPr>
-          <w:rStyle w:val="NormalTok"/>
-        </w:rPr>
-        <w:t xml:space="preserve"> </w:t>
-      </w:r>
-      <w:r>
-        <w:rPr>
-          <w:rStyle w:val="KeywordTok"/>
-        </w:rPr>
-        <w:t xml:space="preserve">true</w:t>
-      </w:r>
-      <w:r>
-        <w:rPr>
-          <w:rStyle w:val="FunctionTok"/>
-        </w:rPr>
-        <w:t xml:space="preserve">,</w:t>
-      </w:r>
-      <w:r>
-        <w:br/>
-      </w:r>
-      <w:r>
-        <w:rPr>
-          <w:rStyle w:val="NormalTok"/>
-        </w:rPr>
-        <w:t xml:space="preserve">    </w:t>
-      </w:r>
-      <w:r>
-        <w:rPr>
-          <w:rStyle w:val="DataTypeTok"/>
-        </w:rPr>
-        <w:t xml:space="preserve">"code"</w:t>
-      </w:r>
-      <w:r>
-        <w:rPr>
-          <w:rStyle w:val="FunctionTok"/>
-        </w:rPr>
-        <w:t xml:space="preserve">:</w:t>
-      </w:r>
-      <w:r>
-        <w:rPr>
-          <w:rStyle w:val="NormalTok"/>
-        </w:rPr>
-        <w:t xml:space="preserve"> </w:t>
-      </w:r>
-      <w:r>
-        <w:rPr>
-          <w:rStyle w:val="DecValTok"/>
-        </w:rPr>
-        <w:t xml:space="preserve">200</w:t>
-      </w:r>
-      <w:r>
-        <w:rPr>
-          <w:rStyle w:val="FunctionTok"/>
-        </w:rPr>
-        <w:t xml:space="preserve">,</w:t>
-      </w:r>
-      <w:r>
-        <w:br/>
-      </w:r>
-      <w:r>
-        <w:rPr>
-          <w:rStyle w:val="NormalTok"/>
-        </w:rPr>
-        <w:t xml:space="preserve">    </w:t>
-      </w:r>
-      <w:r>
-        <w:rPr>
-          <w:rStyle w:val="DataTypeTok"/>
-        </w:rPr>
-        <w:t xml:space="preserve">"message"</w:t>
-      </w:r>
-      <w:r>
-        <w:rPr>
-          <w:rStyle w:val="FunctionTok"/>
-        </w:rPr>
-        <w:t xml:space="preserve">:</w:t>
-      </w:r>
-      <w:r>
-        <w:rPr>
-          <w:rStyle w:val="NormalTok"/>
-        </w:rPr>
-        <w:t xml:space="preserve"> </w:t>
-      </w:r>
-      <w:r>
-        <w:rPr>
-          <w:rStyle w:val="StringTok"/>
-        </w:rPr>
-        <w:t xml:space="preserve">""</w:t>
-      </w:r>
-      <w:r>
-        <w:rPr>
-          <w:rStyle w:val="FunctionTok"/>
-        </w:rPr>
-        <w:t xml:space="preserve">,</w:t>
-      </w:r>
-      <w:r>
-        <w:br/>
-      </w:r>
-      <w:r>
-        <w:rPr>
-          <w:rStyle w:val="NormalTok"/>
-        </w:rPr>
-        <w:t xml:space="preserve">    </w:t>
-      </w:r>
-      <w:r>
-        <w:rPr>
-          <w:rStyle w:val="DataTypeTok"/>
-        </w:rPr>
-        <w:t xml:space="preserve">"result"</w:t>
-      </w:r>
-      <w:r>
-        <w:rPr>
-          <w:rStyle w:val="FunctionTok"/>
-        </w:rPr>
-        <w:t xml:space="preserve">:</w:t>
-      </w:r>
-      <w:r>
-        <w:rPr>
-          <w:rStyle w:val="NormalTok"/>
-        </w:rPr>
-        <w:t xml:space="preserve"> </w:t>
-      </w:r>
-      <w:r>
-        <w:rPr>
-          <w:rStyle w:val="StringTok"/>
-        </w:rPr>
-        <w:t xml:space="preserve">"删除成功"</w:t>
       </w:r>
       <w:r>
         <w:br/>
@@ -27049,7 +28280,216 @@
       </w:pPr>
     </w:p>
     <w:bookmarkEnd w:id="42"/>
-    <w:bookmarkStart w:id="43" w:name="header-n267"/>
+    <w:bookmarkStart w:id="43" w:name="header-n265"/>
+    <w:p>
+      <w:pPr>
+        <w:pStyle w:val="Heading3"/>
+      </w:pPr>
+      <w:r>
+        <w:t xml:space="preserve">根据id删除前期资料</w:t>
+      </w:r>
+    </w:p>
+    <w:p>
+      <w:pPr>
+        <w:pStyle w:val="FirstParagraph"/>
+      </w:pPr>
+      <w:r>
+        <w:t xml:space="preserve">请求路径：material/deleteById/==参数id值== （必填）</w:t>
+      </w:r>
+    </w:p>
+    <w:p>
+      <w:pPr>
+        <w:pStyle w:val="BodyText"/>
+      </w:pPr>
+      <w:r>
+        <w:t xml:space="preserve">请求方式：get</w:t>
+      </w:r>
+    </w:p>
+    <w:p>
+      <w:pPr>
+        <w:pStyle w:val="BodyText"/>
+      </w:pPr>
+      <w:r>
+        <w:t xml:space="preserve">返回值</w:t>
+      </w:r>
+    </w:p>
+    <w:p>
+      <w:pPr>
+        <w:pStyle w:val="SourceCode"/>
+      </w:pPr>
+      <w:r>
+        <w:rPr>
+          <w:rStyle w:val="FunctionTok"/>
+        </w:rPr>
+        <w:t xml:space="preserve">{</w:t>
+      </w:r>
+      <w:r>
+        <w:br/>
+      </w:r>
+      <w:r>
+        <w:rPr>
+          <w:rStyle w:val="NormalTok"/>
+        </w:rPr>
+        <w:t xml:space="preserve">    </w:t>
+      </w:r>
+      <w:r>
+        <w:rPr>
+          <w:rStyle w:val="DataTypeTok"/>
+        </w:rPr>
+        <w:t xml:space="preserve">"success"</w:t>
+      </w:r>
+      <w:r>
+        <w:rPr>
+          <w:rStyle w:val="FunctionTok"/>
+        </w:rPr>
+        <w:t xml:space="preserve">:</w:t>
+      </w:r>
+      <w:r>
+        <w:rPr>
+          <w:rStyle w:val="NormalTok"/>
+        </w:rPr>
+        <w:t xml:space="preserve"> </w:t>
+      </w:r>
+      <w:r>
+        <w:rPr>
+          <w:rStyle w:val="KeywordTok"/>
+        </w:rPr>
+        <w:t xml:space="preserve">true</w:t>
+      </w:r>
+      <w:r>
+        <w:rPr>
+          <w:rStyle w:val="FunctionTok"/>
+        </w:rPr>
+        <w:t xml:space="preserve">,</w:t>
+      </w:r>
+      <w:r>
+        <w:br/>
+      </w:r>
+      <w:r>
+        <w:rPr>
+          <w:rStyle w:val="NormalTok"/>
+        </w:rPr>
+        <w:t xml:space="preserve">    </w:t>
+      </w:r>
+      <w:r>
+        <w:rPr>
+          <w:rStyle w:val="DataTypeTok"/>
+        </w:rPr>
+        <w:t xml:space="preserve">"code"</w:t>
+      </w:r>
+      <w:r>
+        <w:rPr>
+          <w:rStyle w:val="FunctionTok"/>
+        </w:rPr>
+        <w:t xml:space="preserve">:</w:t>
+      </w:r>
+      <w:r>
+        <w:rPr>
+          <w:rStyle w:val="NormalTok"/>
+        </w:rPr>
+        <w:t xml:space="preserve"> </w:t>
+      </w:r>
+      <w:r>
+        <w:rPr>
+          <w:rStyle w:val="DecValTok"/>
+        </w:rPr>
+        <w:t xml:space="preserve">200</w:t>
+      </w:r>
+      <w:r>
+        <w:rPr>
+          <w:rStyle w:val="FunctionTok"/>
+        </w:rPr>
+        <w:t xml:space="preserve">,</w:t>
+      </w:r>
+      <w:r>
+        <w:br/>
+      </w:r>
+      <w:r>
+        <w:rPr>
+          <w:rStyle w:val="NormalTok"/>
+        </w:rPr>
+        <w:t xml:space="preserve">    </w:t>
+      </w:r>
+      <w:r>
+        <w:rPr>
+          <w:rStyle w:val="DataTypeTok"/>
+        </w:rPr>
+        <w:t xml:space="preserve">"message"</w:t>
+      </w:r>
+      <w:r>
+        <w:rPr>
+          <w:rStyle w:val="FunctionTok"/>
+        </w:rPr>
+        <w:t xml:space="preserve">:</w:t>
+      </w:r>
+      <w:r>
+        <w:rPr>
+          <w:rStyle w:val="NormalTok"/>
+        </w:rPr>
+        <w:t xml:space="preserve"> </w:t>
+      </w:r>
+      <w:r>
+        <w:rPr>
+          <w:rStyle w:val="StringTok"/>
+        </w:rPr>
+        <w:t xml:space="preserve">""</w:t>
+      </w:r>
+      <w:r>
+        <w:rPr>
+          <w:rStyle w:val="FunctionTok"/>
+        </w:rPr>
+        <w:t xml:space="preserve">,</w:t>
+      </w:r>
+      <w:r>
+        <w:br/>
+      </w:r>
+      <w:r>
+        <w:rPr>
+          <w:rStyle w:val="NormalTok"/>
+        </w:rPr>
+        <w:t xml:space="preserve">    </w:t>
+      </w:r>
+      <w:r>
+        <w:rPr>
+          <w:rStyle w:val="DataTypeTok"/>
+        </w:rPr>
+        <w:t xml:space="preserve">"result"</w:t>
+      </w:r>
+      <w:r>
+        <w:rPr>
+          <w:rStyle w:val="FunctionTok"/>
+        </w:rPr>
+        <w:t xml:space="preserve">:</w:t>
+      </w:r>
+      <w:r>
+        <w:rPr>
+          <w:rStyle w:val="NormalTok"/>
+        </w:rPr>
+        <w:t xml:space="preserve"> </w:t>
+      </w:r>
+      <w:r>
+        <w:rPr>
+          <w:rStyle w:val="StringTok"/>
+        </w:rPr>
+        <w:t xml:space="preserve">"删除成功"</w:t>
+      </w:r>
+      <w:r>
+        <w:br/>
+      </w:r>
+      <w:r>
+        <w:rPr>
+          <w:rStyle w:val="FunctionTok"/>
+        </w:rPr>
+        <w:t xml:space="preserve">}</w:t>
+      </w:r>
+    </w:p>
+    <w:p>
+      <w:pPr>
+        <w:pStyle w:val="FirstParagraph"/>
+      </w:pPr>
+    </w:p>
+    <w:bookmarkEnd w:id="43"/>
+    <w:bookmarkStart w:id="44" w:name="header-n271"/>
     <w:p>
       <w:pPr>
         <w:pStyle w:val="Heading3"/>
@@ -27297,13 +28737,6 @@
         <w:t xml:space="preserve">--不分页</w:t>
       </w:r>
       <w:r>
-        <w:rPr>
-          <w:rStyle w:val="NormalTok"/>
-        </w:rPr>
-        <w:t xml:space="preserve">-</w:t>
-      </w:r>
-      <w:r>
         <w:br/>
       </w:r>
       <w:r>
@@ -27313,13 +28746,6 @@
         <w:t xml:space="preserve">{</w:t>
       </w:r>
       <w:r>
-        <w:rPr>
-          <w:rStyle w:val="NormalTok"/>
-        </w:rPr>
-        <w:t xml:space="preserve">-</w:t>
-      </w:r>
-      <w:r>
         <w:br/>
       </w:r>
       <w:r>
@@ -27359,13 +28785,6 @@
         <w:t xml:space="preserve">,</w:t>
       </w:r>
       <w:r>
-        <w:rPr>
-          <w:rStyle w:val="NormalTok"/>
-        </w:rPr>
-        <w:t xml:space="preserve">-</w:t>
-      </w:r>
-      <w:r>
         <w:br/>
       </w:r>
       <w:r>
@@ -27405,13 +28824,6 @@
         <w:t xml:space="preserve">,</w:t>
       </w:r>
       <w:r>
-        <w:rPr>
-          <w:rStyle w:val="NormalTok"/>
-        </w:rPr>
-        <w:t xml:space="preserve">-</w:t>
-      </w:r>
-      <w:r>
         <w:br/>
       </w:r>
       <w:r>
@@ -27451,13 +28863,6 @@
         <w:t xml:space="preserve">,</w:t>
       </w:r>
       <w:r>
-        <w:rPr>
-          <w:rStyle w:val="NormalTok"/>
-        </w:rPr>
-        <w:t xml:space="preserve">-</w:t>
-      </w:r>
-      <w:r>
         <w:br/>
       </w:r>
       <w:r>
@@ -27491,13 +28896,6 @@
         <w:t xml:space="preserve">{</w:t>
       </w:r>
       <w:r>
-        <w:rPr>
-          <w:rStyle w:val="NormalTok"/>
-        </w:rPr>
-        <w:t xml:space="preserve">-</w:t>
-      </w:r>
-      <w:r>
         <w:br/>
       </w:r>
       <w:r>
@@ -27543,13 +28941,6 @@
         <w:t xml:space="preserve">url</w:t>
       </w:r>
       <w:r>
-        <w:rPr>
-          <w:rStyle w:val="NormalTok"/>
-        </w:rPr>
-        <w:t xml:space="preserve">-</w:t>
-      </w:r>
-      <w:r>
         <w:br/>
       </w:r>
       <w:r>
@@ -27583,13 +28974,6 @@
         <w:t xml:space="preserve">{</w:t>
       </w:r>
       <w:r>
-        <w:rPr>
-          <w:rStyle w:val="NormalTok"/>
-        </w:rPr>
-        <w:t xml:space="preserve">-</w:t>
-      </w:r>
-      <w:r>
         <w:br/>
       </w:r>
       <w:r>
@@ -27623,13 +29007,6 @@
         <w:t xml:space="preserve">//资料名称</w:t>
       </w:r>
       <w:r>
-        <w:rPr>
-          <w:rStyle w:val="NormalTok"/>
-        </w:rPr>
-        <w:t xml:space="preserve">-</w:t>
-      </w:r>
-      <w:r>
         <w:br/>
       </w:r>
       <w:r>
@@ -27663,13 +29040,6 @@
         <w:t xml:space="preserve">//上传到服务器的文件名称</w:t>
       </w:r>
       <w:r>
-        <w:rPr>
-          <w:rStyle w:val="NormalTok"/>
-        </w:rPr>
-        <w:t xml:space="preserve">-</w:t>
-      </w:r>
-      <w:r>
         <w:br/>
       </w:r>
       <w:r>
@@ -27703,13 +29073,6 @@
         <w:t xml:space="preserve">//格式</w:t>
       </w:r>
       <w:r>
-        <w:rPr>
-          <w:rStyle w:val="NormalTok"/>
-        </w:rPr>
-        <w:t xml:space="preserve">-</w:t>
-      </w:r>
-      <w:r>
         <w:br/>
       </w:r>
       <w:r>
@@ -27743,13 +29106,6 @@
         <w:t xml:space="preserve">//上传时间</w:t>
       </w:r>
       <w:r>
-        <w:rPr>
-          <w:rStyle w:val="NormalTok"/>
-        </w:rPr>
-        <w:t xml:space="preserve">-</w:t>
-      </w:r>
-      <w:r>
         <w:br/>
       </w:r>
       <w:r>
@@ -27783,13 +29139,6 @@
         <w:t xml:space="preserve">//所属项目id</w:t>
       </w:r>
       <w:r>
-        <w:rPr>
-          <w:rStyle w:val="NormalTok"/>
-        </w:rPr>
-        <w:t xml:space="preserve">-</w:t>
-      </w:r>
-      <w:r>
         <w:br/>
       </w:r>
       <w:r>
@@ -27829,13 +29178,6 @@
         <w:t xml:space="preserve">,</w:t>
       </w:r>
       <w:r>
-        <w:rPr>
-          <w:rStyle w:val="NormalTok"/>
-        </w:rPr>
-        <w:t xml:space="preserve">-</w:t>
-      </w:r>
-      <w:r>
         <w:br/>
       </w:r>
       <w:r>
@@ -27881,13 +29223,6 @@
         <w:t xml:space="preserve">,</w:t>
       </w:r>
       <w:r>
-        <w:rPr>
-          <w:rStyle w:val="NormalTok"/>
-        </w:rPr>
-        <w:t xml:space="preserve">-</w:t>
-      </w:r>
-      <w:r>
         <w:br/>
       </w:r>
       <w:r>
@@ -27963,13 +29298,6 @@
         <w:t xml:space="preserve">：项目照片</w:t>
       </w:r>
       <w:r>
-        <w:rPr>
-          <w:rStyle w:val="NormalTok"/>
-        </w:rPr>
-        <w:t xml:space="preserve">-</w:t>
-      </w:r>
-      <w:r>
         <w:br/>
       </w:r>
       <w:r>
@@ -28003,13 +29331,6 @@
         <w:t xml:space="preserve">//文件类型</w:t>
       </w:r>
       <w:r>
-        <w:rPr>
-          <w:rStyle w:val="NormalTok"/>
-        </w:rPr>
-        <w:t xml:space="preserve">-</w:t>
-      </w:r>
-      <w:r>
         <w:br/>
       </w:r>
       <w:r>
@@ -28028,8 +29349,7 @@
         <w:rPr>
           <w:rStyle w:val="NormalTok"/>
         </w:rPr>
-        <w:t xml:space="preserve">  -</w:t>
+        <w:t xml:space="preserve">  </w:t>
       </w:r>
       <w:r>
         <w:br/>
@@ -28047,13 +29367,6 @@
         <w:t xml:space="preserve">...</w:t>
       </w:r>
       <w:r>
-        <w:rPr>
-          <w:rStyle w:val="NormalTok"/>
-        </w:rPr>
-        <w:t xml:space="preserve">-</w:t>
-      </w:r>
-      <w:r>
         <w:br/>
       </w:r>
       <w:r>
@@ -28069,21 +29382,13 @@
         <w:t xml:space="preserve">]</w:t>
       </w:r>
       <w:r>
-        <w:rPr>
-          <w:rStyle w:val="NormalTok"/>
-        </w:rPr>
-        <w:t xml:space="preserve">-</w:t>
-      </w:r>
-      <w:r>
-        <w:br/>
-      </w:r>
-      <w:r>
-        <w:rPr>
-          <w:rStyle w:val="NormalTok"/>
-        </w:rPr>
-        <w:t xml:space="preserve">        -</w:t>
+        <w:br/>
+      </w:r>
+      <w:r>
+        <w:rPr>
+          <w:rStyle w:val="NormalTok"/>
+        </w:rPr>
+        <w:t xml:space="preserve">        </w:t>
       </w:r>
       <w:r>
         <w:br/>
@@ -28101,13 +29406,6 @@
         <w:t xml:space="preserve">}</w:t>
       </w:r>
       <w:r>
-        <w:rPr>
-          <w:rStyle w:val="NormalTok"/>
-        </w:rPr>
-        <w:t xml:space="preserve">-</w:t>
-      </w:r>
-      <w:r>
         <w:br/>
       </w:r>
       <w:r>
@@ -28117,13 +29415,6 @@
         <w:t xml:space="preserve">}</w:t>
       </w:r>
       <w:r>
-        <w:rPr>
-          <w:rStyle w:val="NormalTok"/>
-        </w:rPr>
-        <w:t xml:space="preserve">-</w:t>
-      </w:r>
-      <w:r>
         <w:br/>
       </w:r>
       <w:r>
@@ -28133,13 +29424,6 @@
         <w:t xml:space="preserve">--分页</w:t>
       </w:r>
       <w:r>
-        <w:rPr>
-          <w:rStyle w:val="NormalTok"/>
-        </w:rPr>
-        <w:t xml:space="preserve">-</w:t>
-      </w:r>
-      <w:r>
         <w:br/>
       </w:r>
       <w:r>
@@ -28149,13 +29433,6 @@
         <w:t xml:space="preserve">{</w:t>
       </w:r>
       <w:r>
-        <w:rPr>
-          <w:rStyle w:val="NormalTok"/>
-        </w:rPr>
-        <w:t xml:space="preserve">-</w:t>
-      </w:r>
-      <w:r>
         <w:br/>
       </w:r>
       <w:r>
@@ -28195,13 +29472,6 @@
         <w:t xml:space="preserve">,</w:t>
       </w:r>
       <w:r>
-        <w:rPr>
-          <w:rStyle w:val="NormalTok"/>
-        </w:rPr>
-        <w:t xml:space="preserve">-</w:t>
-      </w:r>
-      <w:r>
         <w:br/>
       </w:r>
       <w:r>
@@ -28241,13 +29511,6 @@
         <w:t xml:space="preserve">,</w:t>
       </w:r>
       <w:r>
-        <w:rPr>
-          <w:rStyle w:val="NormalTok"/>
-        </w:rPr>
-        <w:t xml:space="preserve">-</w:t>
-      </w:r>
-      <w:r>
         <w:br/>
       </w:r>
       <w:r>
@@ -28287,13 +29550,6 @@
         <w:t xml:space="preserve">,</w:t>
       </w:r>
       <w:r>
-        <w:rPr>
-          <w:rStyle w:val="NormalTok"/>
-        </w:rPr>
-        <w:t xml:space="preserve">-</w:t>
-      </w:r>
-      <w:r>
         <w:br/>
       </w:r>
       <w:r>
@@ -28327,13 +29583,6 @@
         <w:t xml:space="preserve">{</w:t>
       </w:r>
       <w:r>
-        <w:rPr>
-          <w:rStyle w:val="NormalTok"/>
-        </w:rPr>
-        <w:t xml:space="preserve">-</w:t>
-      </w:r>
-      <w:r>
         <w:br/>
       </w:r>
       <w:r>
@@ -28379,13 +29628,6 @@
         <w:t xml:space="preserve">url</w:t>
       </w:r>
       <w:r>
-        <w:rPr>
-          <w:rStyle w:val="NormalTok"/>
-        </w:rPr>
-        <w:t xml:space="preserve">-</w:t>
-      </w:r>
-      <w:r>
         <w:br/>
       </w:r>
       <w:r>
@@ -28419,13 +29661,6 @@
         <w:t xml:space="preserve">{</w:t>
       </w:r>
       <w:r>
-        <w:rPr>
-          <w:rStyle w:val="NormalTok"/>
-        </w:rPr>
-        <w:t xml:space="preserve">-</w:t>
-      </w:r>
-      <w:r>
         <w:br/>
       </w:r>
       <w:r>
@@ -28459,13 +29694,6 @@
         <w:t xml:space="preserve">//总条数</w:t>
       </w:r>
       <w:r>
-        <w:rPr>
-          <w:rStyle w:val="NormalTok"/>
-        </w:rPr>
-        <w:t xml:space="preserve">-</w:t>
-      </w:r>
-      <w:r>
         <w:br/>
       </w:r>
       <w:r>
@@ -28499,13 +29727,6 @@
         <w:t xml:space="preserve">[</w:t>
       </w:r>
       <w:r>
-        <w:rPr>
-          <w:rStyle w:val="NormalTok"/>
-        </w:rPr>
-        <w:t xml:space="preserve">-</w:t>
-      </w:r>
-      <w:r>
         <w:br/>
       </w:r>
       <w:r>
@@ -28521,13 +29742,6 @@
         <w:t xml:space="preserve">{</w:t>
       </w:r>
       <w:r>
-        <w:rPr>
-          <w:rStyle w:val="NormalTok"/>
-        </w:rPr>
-        <w:t xml:space="preserve">-</w:t>
-      </w:r>
-      <w:r>
         <w:br/>
       </w:r>
       <w:r>
@@ -28561,13 +29775,6 @@
         <w:t xml:space="preserve">//资料名称</w:t>
       </w:r>
       <w:r>
-        <w:rPr>
-          <w:rStyle w:val="NormalTok"/>
-        </w:rPr>
-        <w:t xml:space="preserve">-</w:t>
-      </w:r>
-      <w:r>
         <w:br/>
       </w:r>
       <w:r>
@@ -28601,13 +29808,6 @@
         <w:t xml:space="preserve">//上传到服务器的文件名称</w:t>
       </w:r>
       <w:r>
-        <w:rPr>
-          <w:rStyle w:val="NormalTok"/>
-        </w:rPr>
-        <w:t xml:space="preserve">-</w:t>
-      </w:r>
-      <w:r>
         <w:br/>
       </w:r>
       <w:r>
@@ -28641,13 +29841,6 @@
         <w:t xml:space="preserve">//格式</w:t>
       </w:r>
       <w:r>
-        <w:rPr>
-          <w:rStyle w:val="NormalTok"/>
-        </w:rPr>
-        <w:t xml:space="preserve">-</w:t>
-      </w:r>
-      <w:r>
         <w:br/>
       </w:r>
       <w:r>
@@ -28681,13 +29874,6 @@
         <w:t xml:space="preserve">//上传时间</w:t>
       </w:r>
       <w:r>
-        <w:rPr>
-          <w:rStyle w:val="NormalTok"/>
-        </w:rPr>
-        <w:t xml:space="preserve">-</w:t>
-      </w:r>
-      <w:r>
         <w:br/>
       </w:r>
       <w:r>
@@ -28721,13 +29907,6 @@
         <w:t xml:space="preserve">//所属项目id</w:t>
       </w:r>
       <w:r>
-        <w:rPr>
-          <w:rStyle w:val="NormalTok"/>
-        </w:rPr>
-        <w:t xml:space="preserve">-</w:t>
-      </w:r>
-      <w:r>
         <w:br/>
       </w:r>
       <w:r>
@@ -28767,13 +29946,6 @@
         <w:t xml:space="preserve">,</w:t>
       </w:r>
       <w:r>
-        <w:rPr>
-          <w:rStyle w:val="NormalTok"/>
-        </w:rPr>
-        <w:t xml:space="preserve">-</w:t>
-      </w:r>
-      <w:r>
         <w:br/>
       </w:r>
       <w:r>
@@ -28810,8 +29982,7 @@
         <w:rPr>
           <w:rStyle w:val="NormalTok"/>
         </w:rPr>
-        <w:t xml:space="preserve"> -</w:t>
+        <w:t xml:space="preserve"> </w:t>
       </w:r>
       <w:r>
         <w:br/>
@@ -28889,13 +30060,6 @@
         <w:t xml:space="preserve">：项目照片</w:t>
       </w:r>
       <w:r>
-        <w:rPr>
-          <w:rStyle w:val="NormalTok"/>
-        </w:rPr>
-        <w:t xml:space="preserve">-</w:t>
-      </w:r>
-      <w:r>
         <w:br/>
       </w:r>
       <w:r>
@@ -28929,13 +30093,6 @@
         <w:t xml:space="preserve">//文件类型</w:t>
       </w:r>
       <w:r>
-        <w:rPr>
-          <w:rStyle w:val="NormalTok"/>
-        </w:rPr>
-        <w:t xml:space="preserve">-</w:t>
-      </w:r>
-      <w:r>
         <w:br/>
       </w:r>
       <w:r>
@@ -28957,13 +30114,6 @@
         <w:t xml:space="preserve">,</w:t>
       </w:r>
       <w:r>
-        <w:rPr>
-          <w:rStyle w:val="NormalTok"/>
-        </w:rPr>
-        <w:t xml:space="preserve">-</w:t>
-      </w:r>
-      <w:r>
         <w:br/>
       </w:r>
       <w:r>
@@ -28979,13 +30129,6 @@
         <w:t xml:space="preserve">...</w:t>
       </w:r>
       <w:r>
-        <w:rPr>
-          <w:rStyle w:val="NormalTok"/>
-        </w:rPr>
-        <w:t xml:space="preserve">-</w:t>
-      </w:r>
-      <w:r>
         <w:br/>
       </w:r>
       <w:r>
@@ -29007,13 +30150,6 @@
         <w:t xml:space="preserve">,</w:t>
       </w:r>
       <w:r>
-        <w:rPr>
-          <w:rStyle w:val="NormalTok"/>
-        </w:rPr>
-        <w:t xml:space="preserve">-</w:t>
-      </w:r>
-      <w:r>
         <w:br/>
       </w:r>
       <w:r>
@@ -29047,13 +30183,6 @@
         <w:t xml:space="preserve">//第几页</w:t>
       </w:r>
       <w:r>
-        <w:rPr>
-          <w:rStyle w:val="NormalTok"/>
-        </w:rPr>
-        <w:t xml:space="preserve">-</w:t>
-      </w:r>
-      <w:r>
         <w:br/>
       </w:r>
       <w:r>
@@ -29087,13 +30216,6 @@
         <w:t xml:space="preserve">//每页记录数</w:t>
       </w:r>
       <w:r>
-        <w:rPr>
-          <w:rStyle w:val="NormalTok"/>
-        </w:rPr>
-        <w:t xml:space="preserve">-</w:t>
-      </w:r>
-      <w:r>
         <w:br/>
       </w:r>
       <w:r>
@@ -29127,13 +30249,6 @@
         <w:t xml:space="preserve">//总页数</w:t>
       </w:r>
       <w:r>
-        <w:rPr>
-          <w:rStyle w:val="NormalTok"/>
-        </w:rPr>
-        <w:t xml:space="preserve">-</w:t>
-      </w:r>
-      <w:r>
         <w:br/>
       </w:r>
       <w:r>
@@ -29167,13 +30282,6 @@
         <w:t xml:space="preserve">//当前页的数量</w:t>
       </w:r>
       <w:r>
-        <w:rPr>
-          <w:rStyle w:val="NormalTok"/>
-        </w:rPr>
-        <w:t xml:space="preserve">-</w:t>
-      </w:r>
-      <w:r>
         <w:br/>
       </w:r>
       <w:r>
@@ -29189,21 +30297,13 @@
         <w:t xml:space="preserve">}</w:t>
       </w:r>
       <w:r>
-        <w:rPr>
-          <w:rStyle w:val="NormalTok"/>
-        </w:rPr>
-        <w:t xml:space="preserve">-</w:t>
-      </w:r>
-      <w:r>
-        <w:br/>
-      </w:r>
-      <w:r>
-        <w:rPr>
-          <w:rStyle w:val="NormalTok"/>
-        </w:rPr>
-        <w:t xml:space="preserve">     -</w:t>
+        <w:br/>
+      </w:r>
+      <w:r>
+        <w:rPr>
+          <w:rStyle w:val="NormalTok"/>
+        </w:rPr>
+        <w:t xml:space="preserve">     </w:t>
       </w:r>
       <w:r>
         <w:br/>
@@ -29219,222 +30319,6 @@
           <w:rStyle w:val="FunctionTok"/>
         </w:rPr>
         <w:t xml:space="preserve">}</w:t>
-      </w:r>
-      <w:r>
-        <w:rPr>
-          <w:rStyle w:val="NormalTok"/>
-        </w:rPr>
-        <w:t xml:space="preserve">-</w:t>
-      </w:r>
-      <w:r>
-        <w:br/>
-      </w:r>
-      <w:r>
-        <w:rPr>
-          <w:rStyle w:val="FunctionTok"/>
-        </w:rPr>
-        <w:t xml:space="preserve">}</w:t>
-      </w:r>
-    </w:p>
-    <w:p>
-      <w:pPr>
-        <w:pStyle w:val="FirstParagraph"/>
-      </w:pPr>
-    </w:p>
-    <w:bookmarkEnd w:id="43"/>
-    <w:bookmarkStart w:id="44" w:name="header-n294"/>
-    <w:p>
-      <w:pPr>
-        <w:pStyle w:val="Heading3"/>
-      </w:pPr>
-      <w:r>
-        <w:t xml:space="preserve">根据前期资料id下载文件</w:t>
-      </w:r>
-    </w:p>
-    <w:p>
-      <w:pPr>
-        <w:pStyle w:val="FirstParagraph"/>
-      </w:pPr>
-      <w:r>
-        <w:t xml:space="preserve">请求路径：material/download/==前期资料id== （必填）</w:t>
-      </w:r>
-    </w:p>
-    <w:p>
-      <w:pPr>
-        <w:pStyle w:val="BodyText"/>
-      </w:pPr>
-      <w:r>
-        <w:t xml:space="preserve">请求方式：get</w:t>
-      </w:r>
-    </w:p>
-    <w:p>
-      <w:pPr>
-        <w:pStyle w:val="BodyText"/>
-      </w:pPr>
-      <w:r>
-        <w:t xml:space="preserve">返回值：</w:t>
-      </w:r>
-    </w:p>
-    <w:p>
-      <w:pPr>
-        <w:pStyle w:val="SourceCode"/>
-      </w:pPr>
-      <w:r>
-        <w:rPr>
-          <w:rStyle w:val="FunctionTok"/>
-        </w:rPr>
-        <w:t xml:space="preserve">{</w:t>
-      </w:r>
-      <w:r>
-        <w:br/>
-      </w:r>
-      <w:r>
-        <w:rPr>
-          <w:rStyle w:val="NormalTok"/>
-        </w:rPr>
-        <w:t xml:space="preserve">    </w:t>
-      </w:r>
-      <w:r>
-        <w:rPr>
-          <w:rStyle w:val="DataTypeTok"/>
-        </w:rPr>
-        <w:t xml:space="preserve">"success"</w:t>
-      </w:r>
-      <w:r>
-        <w:rPr>
-          <w:rStyle w:val="FunctionTok"/>
-        </w:rPr>
-        <w:t xml:space="preserve">:</w:t>
-      </w:r>
-      <w:r>
-        <w:rPr>
-          <w:rStyle w:val="NormalTok"/>
-        </w:rPr>
-        <w:t xml:space="preserve"> </w:t>
-      </w:r>
-      <w:r>
-        <w:rPr>
-          <w:rStyle w:val="KeywordTok"/>
-        </w:rPr>
-        <w:t xml:space="preserve">true</w:t>
-      </w:r>
-      <w:r>
-        <w:rPr>
-          <w:rStyle w:val="FunctionTok"/>
-        </w:rPr>
-        <w:t xml:space="preserve">,</w:t>
-      </w:r>
-      <w:r>
-        <w:br/>
-      </w:r>
-      <w:r>
-        <w:rPr>
-          <w:rStyle w:val="NormalTok"/>
-        </w:rPr>
-        <w:t xml:space="preserve">    </w:t>
-      </w:r>
-      <w:r>
-        <w:rPr>
-          <w:rStyle w:val="DataTypeTok"/>
-        </w:rPr>
-        <w:t xml:space="preserve">"code"</w:t>
-      </w:r>
-      <w:r>
-        <w:rPr>
-          <w:rStyle w:val="FunctionTok"/>
-        </w:rPr>
-        <w:t xml:space="preserve">:</w:t>
-      </w:r>
-      <w:r>
-        <w:rPr>
-          <w:rStyle w:val="NormalTok"/>
-        </w:rPr>
-        <w:t xml:space="preserve"> </w:t>
-      </w:r>
-      <w:r>
-        <w:rPr>
-          <w:rStyle w:val="DecValTok"/>
-        </w:rPr>
-        <w:t xml:space="preserve">200</w:t>
-      </w:r>
-      <w:r>
-        <w:rPr>
-          <w:rStyle w:val="FunctionTok"/>
-        </w:rPr>
-        <w:t xml:space="preserve">,</w:t>
-      </w:r>
-      <w:r>
-        <w:br/>
-      </w:r>
-      <w:r>
-        <w:rPr>
-          <w:rStyle w:val="NormalTok"/>
-        </w:rPr>
-        <w:t xml:space="preserve">    </w:t>
-      </w:r>
-      <w:r>
-        <w:rPr>
-          <w:rStyle w:val="DataTypeTok"/>
-        </w:rPr>
-        <w:t xml:space="preserve">"message"</w:t>
-      </w:r>
-      <w:r>
-        <w:rPr>
-          <w:rStyle w:val="FunctionTok"/>
-        </w:rPr>
-        <w:t xml:space="preserve">:</w:t>
-      </w:r>
-      <w:r>
-        <w:rPr>
-          <w:rStyle w:val="NormalTok"/>
-        </w:rPr>
-        <w:t xml:space="preserve"> </w:t>
-      </w:r>
-      <w:r>
-        <w:rPr>
-          <w:rStyle w:val="StringTok"/>
-        </w:rPr>
-        <w:t xml:space="preserve">""</w:t>
-      </w:r>
-      <w:r>
-        <w:rPr>
-          <w:rStyle w:val="FunctionTok"/>
-        </w:rPr>
-        <w:t xml:space="preserve">,</w:t>
-      </w:r>
-      <w:r>
-        <w:br/>
-      </w:r>
-      <w:r>
-        <w:rPr>
-          <w:rStyle w:val="NormalTok"/>
-        </w:rPr>
-        <w:t xml:space="preserve">    </w:t>
-      </w:r>
-      <w:r>
-        <w:rPr>
-          <w:rStyle w:val="DataTypeTok"/>
-        </w:rPr>
-        <w:t xml:space="preserve">"result"</w:t>
-      </w:r>
-      <w:r>
-        <w:rPr>
-          <w:rStyle w:val="FunctionTok"/>
-        </w:rPr>
-        <w:t xml:space="preserve">:</w:t>
-      </w:r>
-      <w:r>
-        <w:rPr>
-          <w:rStyle w:val="NormalTok"/>
-        </w:rPr>
-        <w:t xml:space="preserve"> </w:t>
-      </w:r>
-      <w:r>
-        <w:rPr>
-          <w:rStyle w:val="StringTok"/>
-        </w:rPr>
-        <w:t xml:space="preserve">"下载成功"</w:t>
       </w:r>
       <w:r>
         <w:br/>
@@ -29452,7 +30336,216 @@
       </w:pPr>
     </w:p>
     <w:bookmarkEnd w:id="44"/>
-    <w:bookmarkStart w:id="45" w:name="header-n300"/>
+    <w:bookmarkStart w:id="45" w:name="header-n298"/>
+    <w:p>
+      <w:pPr>
+        <w:pStyle w:val="Heading3"/>
+      </w:pPr>
+      <w:r>
+        <w:t xml:space="preserve">根据前期资料id下载文件</w:t>
+      </w:r>
+    </w:p>
+    <w:p>
+      <w:pPr>
+        <w:pStyle w:val="FirstParagraph"/>
+      </w:pPr>
+      <w:r>
+        <w:t xml:space="preserve">请求路径：material/download/==前期资料id== （必填）</w:t>
+      </w:r>
+    </w:p>
+    <w:p>
+      <w:pPr>
+        <w:pStyle w:val="BodyText"/>
+      </w:pPr>
+      <w:r>
+        <w:t xml:space="preserve">请求方式：get</w:t>
+      </w:r>
+    </w:p>
+    <w:p>
+      <w:pPr>
+        <w:pStyle w:val="BodyText"/>
+      </w:pPr>
+      <w:r>
+        <w:t xml:space="preserve">返回值：</w:t>
+      </w:r>
+    </w:p>
+    <w:p>
+      <w:pPr>
+        <w:pStyle w:val="SourceCode"/>
+      </w:pPr>
+      <w:r>
+        <w:rPr>
+          <w:rStyle w:val="FunctionTok"/>
+        </w:rPr>
+        <w:t xml:space="preserve">{</w:t>
+      </w:r>
+      <w:r>
+        <w:br/>
+      </w:r>
+      <w:r>
+        <w:rPr>
+          <w:rStyle w:val="NormalTok"/>
+        </w:rPr>
+        <w:t xml:space="preserve">    </w:t>
+      </w:r>
+      <w:r>
+        <w:rPr>
+          <w:rStyle w:val="DataTypeTok"/>
+        </w:rPr>
+        <w:t xml:space="preserve">"success"</w:t>
+      </w:r>
+      <w:r>
+        <w:rPr>
+          <w:rStyle w:val="FunctionTok"/>
+        </w:rPr>
+        <w:t xml:space="preserve">:</w:t>
+      </w:r>
+      <w:r>
+        <w:rPr>
+          <w:rStyle w:val="NormalTok"/>
+        </w:rPr>
+        <w:t xml:space="preserve"> </w:t>
+      </w:r>
+      <w:r>
+        <w:rPr>
+          <w:rStyle w:val="KeywordTok"/>
+        </w:rPr>
+        <w:t xml:space="preserve">true</w:t>
+      </w:r>
+      <w:r>
+        <w:rPr>
+          <w:rStyle w:val="FunctionTok"/>
+        </w:rPr>
+        <w:t xml:space="preserve">,</w:t>
+      </w:r>
+      <w:r>
+        <w:br/>
+      </w:r>
+      <w:r>
+        <w:rPr>
+          <w:rStyle w:val="NormalTok"/>
+        </w:rPr>
+        <w:t xml:space="preserve">    </w:t>
+      </w:r>
+      <w:r>
+        <w:rPr>
+          <w:rStyle w:val="DataTypeTok"/>
+        </w:rPr>
+        <w:t xml:space="preserve">"code"</w:t>
+      </w:r>
+      <w:r>
+        <w:rPr>
+          <w:rStyle w:val="FunctionTok"/>
+        </w:rPr>
+        <w:t xml:space="preserve">:</w:t>
+      </w:r>
+      <w:r>
+        <w:rPr>
+          <w:rStyle w:val="NormalTok"/>
+        </w:rPr>
+        <w:t xml:space="preserve"> </w:t>
+      </w:r>
+      <w:r>
+        <w:rPr>
+          <w:rStyle w:val="DecValTok"/>
+        </w:rPr>
+        <w:t xml:space="preserve">200</w:t>
+      </w:r>
+      <w:r>
+        <w:rPr>
+          <w:rStyle w:val="FunctionTok"/>
+        </w:rPr>
+        <w:t xml:space="preserve">,</w:t>
+      </w:r>
+      <w:r>
+        <w:br/>
+      </w:r>
+      <w:r>
+        <w:rPr>
+          <w:rStyle w:val="NormalTok"/>
+        </w:rPr>
+        <w:t xml:space="preserve">    </w:t>
+      </w:r>
+      <w:r>
+        <w:rPr>
+          <w:rStyle w:val="DataTypeTok"/>
+        </w:rPr>
+        <w:t xml:space="preserve">"message"</w:t>
+      </w:r>
+      <w:r>
+        <w:rPr>
+          <w:rStyle w:val="FunctionTok"/>
+        </w:rPr>
+        <w:t xml:space="preserve">:</w:t>
+      </w:r>
+      <w:r>
+        <w:rPr>
+          <w:rStyle w:val="NormalTok"/>
+        </w:rPr>
+        <w:t xml:space="preserve"> </w:t>
+      </w:r>
+      <w:r>
+        <w:rPr>
+          <w:rStyle w:val="StringTok"/>
+        </w:rPr>
+        <w:t xml:space="preserve">""</w:t>
+      </w:r>
+      <w:r>
+        <w:rPr>
+          <w:rStyle w:val="FunctionTok"/>
+        </w:rPr>
+        <w:t xml:space="preserve">,</w:t>
+      </w:r>
+      <w:r>
+        <w:br/>
+      </w:r>
+      <w:r>
+        <w:rPr>
+          <w:rStyle w:val="NormalTok"/>
+        </w:rPr>
+        <w:t xml:space="preserve">    </w:t>
+      </w:r>
+      <w:r>
+        <w:rPr>
+          <w:rStyle w:val="DataTypeTok"/>
+        </w:rPr>
+        <w:t xml:space="preserve">"result"</w:t>
+      </w:r>
+      <w:r>
+        <w:rPr>
+          <w:rStyle w:val="FunctionTok"/>
+        </w:rPr>
+        <w:t xml:space="preserve">:</w:t>
+      </w:r>
+      <w:r>
+        <w:rPr>
+          <w:rStyle w:val="NormalTok"/>
+        </w:rPr>
+        <w:t xml:space="preserve"> </w:t>
+      </w:r>
+      <w:r>
+        <w:rPr>
+          <w:rStyle w:val="StringTok"/>
+        </w:rPr>
+        <w:t xml:space="preserve">"下载成功"</w:t>
+      </w:r>
+      <w:r>
+        <w:br/>
+      </w:r>
+      <w:r>
+        <w:rPr>
+          <w:rStyle w:val="FunctionTok"/>
+        </w:rPr>
+        <w:t xml:space="preserve">}</w:t>
+      </w:r>
+    </w:p>
+    <w:p>
+      <w:pPr>
+        <w:pStyle w:val="FirstParagraph"/>
+      </w:pPr>
+    </w:p>
+    <w:bookmarkEnd w:id="45"/>
+    <w:bookmarkStart w:id="46" w:name="header-n304"/>
     <w:p>
       <w:pPr>
         <w:pStyle w:val="Heading3"/>
@@ -30624,9 +31717,9 @@
         <w:pStyle w:val="BodyText"/>
       </w:pPr>
     </w:p>
-    <w:bookmarkEnd w:id="45"/>
     <w:bookmarkEnd w:id="46"/>
-    <w:bookmarkStart w:id="55" w:name="header-n341"/>
+    <w:bookmarkEnd w:id="47"/>
+    <w:bookmarkStart w:id="56" w:name="header-n345"/>
     <w:p>
       <w:pPr>
         <w:pStyle w:val="Heading2"/>
@@ -30638,7 +31731,7 @@
         <w:t xml:space="preserve">==报表报告接口==</w:t>
       </w:r>
     </w:p>
-    <w:bookmarkStart w:id="47" w:name="header-n342"/>
+    <w:bookmarkStart w:id="48" w:name="header-n346"/>
     <w:p>
       <w:pPr>
         <w:pStyle w:val="Heading3"/>
@@ -30876,8 +31969,8 @@
         <w:pStyle w:val="FirstParagraph"/>
       </w:pPr>
     </w:p>
-    <w:bookmarkEnd w:id="47"/>
-    <w:bookmarkStart w:id="48" w:name="header-n351"/>
+    <w:bookmarkEnd w:id="48"/>
+    <w:bookmarkStart w:id="49" w:name="header-n355"/>
     <w:p>
       <w:pPr>
         <w:pStyle w:val="Heading3"/>
@@ -31134,8 +32227,8 @@
         <w:pStyle w:val="BodyText"/>
       </w:pPr>
     </w:p>
-    <w:bookmarkEnd w:id="48"/>
-    <w:bookmarkStart w:id="49" w:name="header-n361"/>
+    <w:bookmarkEnd w:id="49"/>
+    <w:bookmarkStart w:id="50" w:name="header-n366"/>
     <w:p>
       <w:pPr>
         <w:pStyle w:val="Heading3"/>
@@ -31343,8 +32436,8 @@
         <w:pStyle w:val="FirstParagraph"/>
       </w:pPr>
     </w:p>
-    <w:bookmarkEnd w:id="49"/>
-    <w:bookmarkStart w:id="50" w:name="header-n367"/>
+    <w:bookmarkEnd w:id="50"/>
+    <w:bookmarkStart w:id="51" w:name="header-n372"/>
     <w:p>
       <w:pPr>
         <w:pStyle w:val="Heading3"/>
@@ -32345,8 +33438,8 @@
         <w:pStyle w:val="FirstParagraph"/>
       </w:pPr>
     </w:p>
-    <w:bookmarkEnd w:id="50"/>
-    <w:bookmarkStart w:id="51" w:name="header-n393"/>
+    <w:bookmarkEnd w:id="51"/>
+    <w:bookmarkStart w:id="52" w:name="header-n398"/>
     <w:p>
       <w:pPr>
         <w:pStyle w:val="Heading3"/>
@@ -32390,13 +33483,6 @@
         <w:t xml:space="preserve">{</w:t>
       </w:r>
       <w:r>
-        <w:rPr>
-          <w:rStyle w:val="NormalTok"/>
-        </w:rPr>
-        <w:t xml:space="preserve">-</w:t>
-      </w:r>
-      <w:r>
         <w:br/>
       </w:r>
       <w:r>
@@ -32436,13 +33522,6 @@
         <w:t xml:space="preserve">,</w:t>
       </w:r>
       <w:r>
-        <w:rPr>
-          <w:rStyle w:val="NormalTok"/>
-        </w:rPr>
-        <w:t xml:space="preserve">-</w:t>
-      </w:r>
-      <w:r>
         <w:br/>
       </w:r>
       <w:r>
@@ -32482,13 +33561,6 @@
         <w:t xml:space="preserve">,</w:t>
       </w:r>
       <w:r>
-        <w:rPr>
-          <w:rStyle w:val="NormalTok"/>
-        </w:rPr>
-        <w:t xml:space="preserve">-</w:t>
-      </w:r>
-      <w:r>
         <w:br/>
       </w:r>
       <w:r>
@@ -32528,13 +33600,6 @@
         <w:t xml:space="preserve">,</w:t>
       </w:r>
       <w:r>
-        <w:rPr>
-          <w:rStyle w:val="NormalTok"/>
-        </w:rPr>
-        <w:t xml:space="preserve">-</w:t>
-      </w:r>
-      <w:r>
         <w:br/>
       </w:r>
       <w:r>
@@ -32566,13 +33631,6 @@
           <w:rStyle w:val="StringTok"/>
         </w:rPr>
         <w:t xml:space="preserve">"下载成功"</w:t>
-      </w:r>
-      <w:r>
-        <w:rPr>
-          <w:rStyle w:val="NormalTok"/>
-        </w:rPr>
-        <w:t xml:space="preserve">-</w:t>
       </w:r>
       <w:r>
         <w:br/>
@@ -32589,8 +33647,8 @@
         <w:pStyle w:val="FirstParagraph"/>
       </w:pPr>
     </w:p>
-    <w:bookmarkEnd w:id="51"/>
-    <w:bookmarkStart w:id="52" w:name="header-n582"/>
+    <w:bookmarkEnd w:id="52"/>
+    <w:bookmarkStart w:id="53" w:name="header-n404"/>
     <w:p>
       <w:pPr>
         <w:pStyle w:val="Heading3"/>
@@ -32634,13 +33692,6 @@
         <w:t xml:space="preserve">{</w:t>
       </w:r>
       <w:r>
-        <w:rPr>
-          <w:rStyle w:val="NormalTok"/>
-        </w:rPr>
-        <w:t xml:space="preserve">-</w:t>
-      </w:r>
-      <w:r>
         <w:br/>
       </w:r>
       <w:r>
@@ -32680,13 +33731,6 @@
         <w:t xml:space="preserve">,</w:t>
       </w:r>
       <w:r>
-        <w:rPr>
-          <w:rStyle w:val="NormalTok"/>
-        </w:rPr>
-        <w:t xml:space="preserve">-</w:t>
-      </w:r>
-      <w:r>
         <w:br/>
       </w:r>
       <w:r>
@@ -32726,13 +33770,6 @@
         <w:t xml:space="preserve">,</w:t>
       </w:r>
       <w:r>
-        <w:rPr>
-          <w:rStyle w:val="NormalTok"/>
-        </w:rPr>
-        <w:t xml:space="preserve">-</w:t>
-      </w:r>
-      <w:r>
         <w:br/>
       </w:r>
       <w:r>
@@ -32772,13 +33809,6 @@
         <w:t xml:space="preserve">,</w:t>
       </w:r>
       <w:r>
-        <w:rPr>
-          <w:rStyle w:val="NormalTok"/>
-        </w:rPr>
-        <w:t xml:space="preserve">-</w:t>
-      </w:r>
-      <w:r>
         <w:br/>
       </w:r>
       <w:r>
@@ -32810,1220 +33840,6 @@
           <w:rStyle w:val="StringTok"/>
         </w:rPr>
         <w:t xml:space="preserve">"下载成功"</w:t>
-      </w:r>
-      <w:r>
-        <w:rPr>
-          <w:rStyle w:val="NormalTok"/>
-        </w:rPr>
-        <w:t xml:space="preserve">-</w:t>
-      </w:r>
-      <w:r>
-        <w:br/>
-      </w:r>
-      <w:r>
-        <w:rPr>
-          <w:rStyle w:val="FunctionTok"/>
-        </w:rPr>
-        <w:t xml:space="preserve">}</w:t>
-      </w:r>
-    </w:p>
-    <w:p>
-      <w:pPr>
-        <w:pStyle w:val="FirstParagraph"/>
-      </w:pPr>
-    </w:p>
-    <w:p>
-      <w:pPr>
-        <w:pStyle w:val="BodyText"/>
-      </w:pPr>
-    </w:p>
-    <w:bookmarkEnd w:id="52"/>
-    <w:bookmarkStart w:id="53" w:name="header-n399"/>
-    <w:p>
-      <w:pPr>
-        <w:pStyle w:val="Heading3"/>
-      </w:pPr>
-      <w:r>
-        <w:t xml:space="preserve">APP--根据报表id查询 日报表详情</w:t>
-      </w:r>
-    </w:p>
-    <w:p>
-      <w:pPr>
-        <w:pStyle w:val="FirstParagraph"/>
-      </w:pPr>
-      <w:r>
-        <w:t xml:space="preserve">请求路径：report/queryReportDayById/==报表id== （必填）</w:t>
-      </w:r>
-    </w:p>
-    <w:p>
-      <w:pPr>
-        <w:pStyle w:val="BodyText"/>
-      </w:pPr>
-      <w:r>
-        <w:t xml:space="preserve">请求方式：get</w:t>
-      </w:r>
-    </w:p>
-    <w:p>
-      <w:pPr>
-        <w:pStyle w:val="BodyText"/>
-      </w:pPr>
-      <w:r>
-        <w:t xml:space="preserve">返回值</w:t>
-      </w:r>
-    </w:p>
-    <w:p>
-      <w:pPr>
-        <w:pStyle w:val="SourceCode"/>
-      </w:pPr>
-      <w:r>
-        <w:rPr>
-          <w:rStyle w:val="FunctionTok"/>
-        </w:rPr>
-        <w:t xml:space="preserve">{</w:t>
-      </w:r>
-      <w:r>
-        <w:br/>
-      </w:r>
-      <w:r>
-        <w:rPr>
-          <w:rStyle w:val="NormalTok"/>
-        </w:rPr>
-        <w:t xml:space="preserve">    </w:t>
-      </w:r>
-      <w:r>
-        <w:rPr>
-          <w:rStyle w:val="DataTypeTok"/>
-        </w:rPr>
-        <w:t xml:space="preserve">"success"</w:t>
-      </w:r>
-      <w:r>
-        <w:rPr>
-          <w:rStyle w:val="FunctionTok"/>
-        </w:rPr>
-        <w:t xml:space="preserve">:</w:t>
-      </w:r>
-      <w:r>
-        <w:rPr>
-          <w:rStyle w:val="NormalTok"/>
-        </w:rPr>
-        <w:t xml:space="preserve"> </w:t>
-      </w:r>
-      <w:r>
-        <w:rPr>
-          <w:rStyle w:val="KeywordTok"/>
-        </w:rPr>
-        <w:t xml:space="preserve">true</w:t>
-      </w:r>
-      <w:r>
-        <w:rPr>
-          <w:rStyle w:val="FunctionTok"/>
-        </w:rPr>
-        <w:t xml:space="preserve">,</w:t>
-      </w:r>
-      <w:r>
-        <w:br/>
-      </w:r>
-      <w:r>
-        <w:rPr>
-          <w:rStyle w:val="NormalTok"/>
-        </w:rPr>
-        <w:t xml:space="preserve">    </w:t>
-      </w:r>
-      <w:r>
-        <w:rPr>
-          <w:rStyle w:val="DataTypeTok"/>
-        </w:rPr>
-        <w:t xml:space="preserve">"code"</w:t>
-      </w:r>
-      <w:r>
-        <w:rPr>
-          <w:rStyle w:val="FunctionTok"/>
-        </w:rPr>
-        <w:t xml:space="preserve">:</w:t>
-      </w:r>
-      <w:r>
-        <w:rPr>
-          <w:rStyle w:val="NormalTok"/>
-        </w:rPr>
-        <w:t xml:space="preserve"> </w:t>
-      </w:r>
-      <w:r>
-        <w:rPr>
-          <w:rStyle w:val="DecValTok"/>
-        </w:rPr>
-        <w:t xml:space="preserve">200</w:t>
-      </w:r>
-      <w:r>
-        <w:rPr>
-          <w:rStyle w:val="FunctionTok"/>
-        </w:rPr>
-        <w:t xml:space="preserve">,</w:t>
-      </w:r>
-      <w:r>
-        <w:br/>
-      </w:r>
-      <w:r>
-        <w:rPr>
-          <w:rStyle w:val="NormalTok"/>
-        </w:rPr>
-        <w:t xml:space="preserve">    </w:t>
-      </w:r>
-      <w:r>
-        <w:rPr>
-          <w:rStyle w:val="DataTypeTok"/>
-        </w:rPr>
-        <w:t xml:space="preserve">"message"</w:t>
-      </w:r>
-      <w:r>
-        <w:rPr>
-          <w:rStyle w:val="FunctionTok"/>
-        </w:rPr>
-        <w:t xml:space="preserve">:</w:t>
-      </w:r>
-      <w:r>
-        <w:rPr>
-          <w:rStyle w:val="NormalTok"/>
-        </w:rPr>
-        <w:t xml:space="preserve"> </w:t>
-      </w:r>
-      <w:r>
-        <w:rPr>
-          <w:rStyle w:val="StringTok"/>
-        </w:rPr>
-        <w:t xml:space="preserve">""</w:t>
-      </w:r>
-      <w:r>
-        <w:rPr>
-          <w:rStyle w:val="FunctionTok"/>
-        </w:rPr>
-        <w:t xml:space="preserve">,</w:t>
-      </w:r>
-      <w:r>
-        <w:br/>
-      </w:r>
-      <w:r>
-        <w:rPr>
-          <w:rStyle w:val="NormalTok"/>
-        </w:rPr>
-        <w:t xml:space="preserve">    </w:t>
-      </w:r>
-      <w:r>
-        <w:rPr>
-          <w:rStyle w:val="DataTypeTok"/>
-        </w:rPr>
-        <w:t xml:space="preserve">"result"</w:t>
-      </w:r>
-      <w:r>
-        <w:rPr>
-          <w:rStyle w:val="FunctionTok"/>
-        </w:rPr>
-        <w:t xml:space="preserve">:</w:t>
-      </w:r>
-      <w:r>
-        <w:rPr>
-          <w:rStyle w:val="NormalTok"/>
-        </w:rPr>
-        <w:t xml:space="preserve"> </w:t>
-      </w:r>
-      <w:r>
-        <w:rPr>
-          <w:rStyle w:val="FunctionTok"/>
-        </w:rPr>
-        <w:t xml:space="preserve">{</w:t>
-      </w:r>
-      <w:r>
-        <w:br/>
-      </w:r>
-      <w:r>
-        <w:rPr>
-          <w:rStyle w:val="NormalTok"/>
-        </w:rPr>
-        <w:t xml:space="preserve">        </w:t>
-      </w:r>
-      <w:r>
-        <w:rPr>
-          <w:rStyle w:val="DataTypeTok"/>
-        </w:rPr>
-        <w:t xml:space="preserve">"type"</w:t>
-      </w:r>
-      <w:r>
-        <w:rPr>
-          <w:rStyle w:val="FunctionTok"/>
-        </w:rPr>
-        <w:t xml:space="preserve">:</w:t>
-      </w:r>
-      <w:r>
-        <w:rPr>
-          <w:rStyle w:val="NormalTok"/>
-        </w:rPr>
-        <w:t xml:space="preserve"> </w:t>
-      </w:r>
-      <w:r>
-        <w:rPr>
-          <w:rStyle w:val="DecValTok"/>
-        </w:rPr>
-        <w:t xml:space="preserve">1</w:t>
-      </w:r>
-      <w:r>
-        <w:rPr>
-          <w:rStyle w:val="FunctionTok"/>
-        </w:rPr>
-        <w:t xml:space="preserve">,</w:t>
-      </w:r>
-      <w:r>
-        <w:br/>
-      </w:r>
-      <w:r>
-        <w:rPr>
-          <w:rStyle w:val="NormalTok"/>
-        </w:rPr>
-        <w:t xml:space="preserve">        </w:t>
-      </w:r>
-      <w:r>
-        <w:rPr>
-          <w:rStyle w:val="DataTypeTok"/>
-        </w:rPr>
-        <w:t xml:space="preserve">"startDate"</w:t>
-      </w:r>
-      <w:r>
-        <w:rPr>
-          <w:rStyle w:val="FunctionTok"/>
-        </w:rPr>
-        <w:t xml:space="preserve">:</w:t>
-      </w:r>
-      <w:r>
-        <w:rPr>
-          <w:rStyle w:val="NormalTok"/>
-        </w:rPr>
-        <w:t xml:space="preserve"> </w:t>
-      </w:r>
-      <w:r>
-        <w:rPr>
-          <w:rStyle w:val="ErrorTok"/>
-        </w:rPr>
-        <w:t xml:space="preserve">//上传时间</w:t>
-      </w:r>
-      <w:r>
-        <w:rPr>
-          <w:rStyle w:val="FunctionTok"/>
-        </w:rPr>
-        <w:t xml:space="preserve">,</w:t>
-      </w:r>
-      <w:r>
-        <w:br/>
-      </w:r>
-      <w:r>
-        <w:rPr>
-          <w:rStyle w:val="NormalTok"/>
-        </w:rPr>
-        <w:t xml:space="preserve">        </w:t>
-      </w:r>
-      <w:r>
-        <w:rPr>
-          <w:rStyle w:val="DataTypeTok"/>
-        </w:rPr>
-        <w:t xml:space="preserve">"reportName"</w:t>
-      </w:r>
-      <w:r>
-        <w:rPr>
-          <w:rStyle w:val="FunctionTok"/>
-        </w:rPr>
-        <w:t xml:space="preserve">:</w:t>
-      </w:r>
-      <w:r>
-        <w:rPr>
-          <w:rStyle w:val="NormalTok"/>
-        </w:rPr>
-        <w:t xml:space="preserve"> </w:t>
-      </w:r>
-      <w:r>
-        <w:rPr>
-          <w:rStyle w:val="ErrorTok"/>
-        </w:rPr>
-        <w:t xml:space="preserve">//报表名称</w:t>
-      </w:r>
-      <w:r>
-        <w:rPr>
-          <w:rStyle w:val="FunctionTok"/>
-        </w:rPr>
-        <w:t xml:space="preserve">,</w:t>
-      </w:r>
-      <w:r>
-        <w:br/>
-      </w:r>
-      <w:r>
-        <w:rPr>
-          <w:rStyle w:val="NormalTok"/>
-        </w:rPr>
-        <w:t xml:space="preserve">        </w:t>
-      </w:r>
-      <w:r>
-        <w:rPr>
-          <w:rStyle w:val="DataTypeTok"/>
-        </w:rPr>
-        <w:t xml:space="preserve">"uploadUserName"</w:t>
-      </w:r>
-      <w:r>
-        <w:rPr>
-          <w:rStyle w:val="FunctionTok"/>
-        </w:rPr>
-        <w:t xml:space="preserve">:</w:t>
-      </w:r>
-      <w:r>
-        <w:rPr>
-          <w:rStyle w:val="NormalTok"/>
-        </w:rPr>
-        <w:t xml:space="preserve"> </w:t>
-      </w:r>
-      <w:r>
-        <w:rPr>
-          <w:rStyle w:val="ErrorTok"/>
-        </w:rPr>
-        <w:t xml:space="preserve">//上传人员名字</w:t>
-      </w:r>
-      <w:r>
-        <w:br/>
-      </w:r>
-      <w:r>
-        <w:rPr>
-          <w:rStyle w:val="NormalTok"/>
-        </w:rPr>
-        <w:t xml:space="preserve">        </w:t>
-      </w:r>
-      <w:r>
-        <w:rPr>
-          <w:rStyle w:val="StringTok"/>
-        </w:rPr>
-        <w:t xml:space="preserve">"uploadUserId"</w:t>
-      </w:r>
-      <w:r>
-        <w:rPr>
-          <w:rStyle w:val="ErrorTok"/>
-        </w:rPr>
-        <w:t xml:space="preserve">:</w:t>
-      </w:r>
-      <w:r>
-        <w:rPr>
-          <w:rStyle w:val="NormalTok"/>
-        </w:rPr>
-        <w:t xml:space="preserve"> </w:t>
-      </w:r>
-      <w:r>
-        <w:rPr>
-          <w:rStyle w:val="ErrorTok"/>
-        </w:rPr>
-        <w:t xml:space="preserve">//上传人员id</w:t>
-      </w:r>
-      <w:r>
-        <w:rPr>
-          <w:rStyle w:val="NormalTok"/>
-        </w:rPr>
-        <w:t xml:space="preserve"> </w:t>
-      </w:r>
-      <w:r>
-        <w:br/>
-      </w:r>
-      <w:r>
-        <w:rPr>
-          <w:rStyle w:val="NormalTok"/>
-        </w:rPr>
-        <w:t xml:space="preserve">        </w:t>
-      </w:r>
-      <w:r>
-        <w:rPr>
-          <w:rStyle w:val="StringTok"/>
-        </w:rPr>
-        <w:t xml:space="preserve">"proId"</w:t>
-      </w:r>
-      <w:r>
-        <w:rPr>
-          <w:rStyle w:val="ErrorTok"/>
-        </w:rPr>
-        <w:t xml:space="preserve">:</w:t>
-      </w:r>
-      <w:r>
-        <w:rPr>
-          <w:rStyle w:val="NormalTok"/>
-        </w:rPr>
-        <w:t xml:space="preserve"> </w:t>
-      </w:r>
-      <w:r>
-        <w:rPr>
-          <w:rStyle w:val="ErrorTok"/>
-        </w:rPr>
-        <w:t xml:space="preserve">//项目id</w:t>
-      </w:r>
-      <w:r>
-        <w:br/>
-      </w:r>
-      <w:r>
-        <w:rPr>
-          <w:rStyle w:val="NormalTok"/>
-        </w:rPr>
-        <w:t xml:space="preserve">        </w:t>
-      </w:r>
-      <w:r>
-        <w:rPr>
-          <w:rStyle w:val="StringTok"/>
-        </w:rPr>
-        <w:t xml:space="preserve">"rid"</w:t>
-      </w:r>
-      <w:r>
-        <w:rPr>
-          <w:rStyle w:val="ErrorTok"/>
-        </w:rPr>
-        <w:t xml:space="preserve">:</w:t>
-      </w:r>
-      <w:r>
-        <w:rPr>
-          <w:rStyle w:val="NormalTok"/>
-        </w:rPr>
-        <w:t xml:space="preserve"> </w:t>
-      </w:r>
-      <w:r>
-        <w:rPr>
-          <w:rStyle w:val="DecValTok"/>
-        </w:rPr>
-        <w:t xml:space="preserve">1</w:t>
-      </w:r>
-      <w:r>
-        <w:rPr>
-          <w:rStyle w:val="FunctionTok"/>
-        </w:rPr>
-        <w:t xml:space="preserve">,</w:t>
-      </w:r>
-      <w:r>
-        <w:br/>
-      </w:r>
-      <w:r>
-        <w:rPr>
-          <w:rStyle w:val="NormalTok"/>
-        </w:rPr>
-        <w:t xml:space="preserve">        </w:t>
-      </w:r>
-      <w:r>
-        <w:rPr>
-          <w:rStyle w:val="DataTypeTok"/>
-        </w:rPr>
-        <w:t xml:space="preserve">"dataList"</w:t>
-      </w:r>
-      <w:r>
-        <w:rPr>
-          <w:rStyle w:val="FunctionTok"/>
-        </w:rPr>
-        <w:t xml:space="preserve">:</w:t>
-      </w:r>
-      <w:r>
-        <w:rPr>
-          <w:rStyle w:val="NormalTok"/>
-        </w:rPr>
-        <w:t xml:space="preserve"> </w:t>
-      </w:r>
-      <w:r>
-        <w:rPr>
-          <w:rStyle w:val="OtherTok"/>
-        </w:rPr>
-        <w:t xml:space="preserve">[</w:t>
-      </w:r>
-      <w:r>
-        <w:rPr>
-          <w:rStyle w:val="NormalTok"/>
-        </w:rPr>
-        <w:t xml:space="preserve"> </w:t>
-      </w:r>
-      <w:r>
-        <w:rPr>
-          <w:rStyle w:val="ErrorTok"/>
-        </w:rPr>
-        <w:t xml:space="preserve">//集合</w:t>
-      </w:r>
-      <w:r>
-        <w:br/>
-      </w:r>
-      <w:r>
-        <w:rPr>
-          <w:rStyle w:val="NormalTok"/>
-        </w:rPr>
-        <w:t xml:space="preserve">            </w:t>
-      </w:r>
-      <w:r>
-        <w:rPr>
-          <w:rStyle w:val="FunctionTok"/>
-        </w:rPr>
-        <w:t xml:space="preserve">{</w:t>
-      </w:r>
-      <w:r>
-        <w:br/>
-      </w:r>
-      <w:r>
-        <w:rPr>
-          <w:rStyle w:val="NormalTok"/>
-        </w:rPr>
-        <w:t xml:space="preserve">                </w:t>
-      </w:r>
-      <w:r>
-        <w:rPr>
-          <w:rStyle w:val="DataTypeTok"/>
-        </w:rPr>
-        <w:t xml:space="preserve">"id"</w:t>
-      </w:r>
-      <w:r>
-        <w:rPr>
-          <w:rStyle w:val="FunctionTok"/>
-        </w:rPr>
-        <w:t xml:space="preserve">:</w:t>
-      </w:r>
-      <w:r>
-        <w:rPr>
-          <w:rStyle w:val="NormalTok"/>
-        </w:rPr>
-        <w:t xml:space="preserve"> </w:t>
-      </w:r>
-      <w:r>
-        <w:rPr>
-          <w:rStyle w:val="DecValTok"/>
-        </w:rPr>
-        <w:t xml:space="preserve">1</w:t>
-      </w:r>
-      <w:r>
-        <w:rPr>
-          <w:rStyle w:val="FunctionTok"/>
-        </w:rPr>
-        <w:t xml:space="preserve">,</w:t>
-      </w:r>
-      <w:r>
-        <w:br/>
-      </w:r>
-      <w:r>
-        <w:rPr>
-          <w:rStyle w:val="NormalTok"/>
-        </w:rPr>
-        <w:t xml:space="preserve">                </w:t>
-      </w:r>
-      <w:r>
-        <w:rPr>
-          <w:rStyle w:val="DataTypeTok"/>
-        </w:rPr>
-        <w:t xml:space="preserve">"monitorId"</w:t>
-      </w:r>
-      <w:r>
-        <w:rPr>
-          <w:rStyle w:val="FunctionTok"/>
-        </w:rPr>
-        <w:t xml:space="preserve">:</w:t>
-      </w:r>
-      <w:r>
-        <w:rPr>
-          <w:rStyle w:val="NormalTok"/>
-        </w:rPr>
-        <w:t xml:space="preserve"> </w:t>
-      </w:r>
-      <w:r>
-        <w:rPr>
-          <w:rStyle w:val="ErrorTok"/>
-        </w:rPr>
-        <w:t xml:space="preserve">//监测类型id</w:t>
-      </w:r>
-      <w:r>
-        <w:br/>
-      </w:r>
-      <w:r>
-        <w:rPr>
-          <w:rStyle w:val="NormalTok"/>
-        </w:rPr>
-        <w:t xml:space="preserve">                </w:t>
-      </w:r>
-      <w:r>
-        <w:rPr>
-          <w:rStyle w:val="StringTok"/>
-        </w:rPr>
-        <w:t xml:space="preserve">"monitorName"</w:t>
-      </w:r>
-      <w:r>
-        <w:rPr>
-          <w:rStyle w:val="ErrorTok"/>
-        </w:rPr>
-        <w:t xml:space="preserve">:</w:t>
-      </w:r>
-      <w:r>
-        <w:rPr>
-          <w:rStyle w:val="NormalTok"/>
-        </w:rPr>
-        <w:t xml:space="preserve"> </w:t>
-      </w:r>
-      <w:r>
-        <w:rPr>
-          <w:rStyle w:val="ErrorTok"/>
-        </w:rPr>
-        <w:t xml:space="preserve">//监测类型名称</w:t>
-      </w:r>
-      <w:r>
-        <w:br/>
-      </w:r>
-      <w:r>
-        <w:rPr>
-          <w:rStyle w:val="NormalTok"/>
-        </w:rPr>
-        <w:t xml:space="preserve">                </w:t>
-      </w:r>
-      <w:r>
-        <w:rPr>
-          <w:rStyle w:val="StringTok"/>
-        </w:rPr>
-        <w:t xml:space="preserve">"singlePointName"</w:t>
-      </w:r>
-      <w:r>
-        <w:rPr>
-          <w:rStyle w:val="ErrorTok"/>
-        </w:rPr>
-        <w:t xml:space="preserve">:</w:t>
-      </w:r>
-      <w:r>
-        <w:rPr>
-          <w:rStyle w:val="NormalTok"/>
-        </w:rPr>
-        <w:t xml:space="preserve"> </w:t>
-      </w:r>
-      <w:r>
-        <w:rPr>
-          <w:rStyle w:val="ErrorTok"/>
-        </w:rPr>
-        <w:t xml:space="preserve">//本次最大变化量对应测点</w:t>
-      </w:r>
-      <w:r>
-        <w:br/>
-      </w:r>
-      <w:r>
-        <w:rPr>
-          <w:rStyle w:val="NormalTok"/>
-        </w:rPr>
-        <w:t xml:space="preserve">                </w:t>
-      </w:r>
-      <w:r>
-        <w:rPr>
-          <w:rStyle w:val="StringTok"/>
-        </w:rPr>
-        <w:t xml:space="preserve">"singleNum"</w:t>
-      </w:r>
-      <w:r>
-        <w:rPr>
-          <w:rStyle w:val="ErrorTok"/>
-        </w:rPr>
-        <w:t xml:space="preserve">:</w:t>
-      </w:r>
-      <w:r>
-        <w:rPr>
-          <w:rStyle w:val="NormalTok"/>
-        </w:rPr>
-        <w:t xml:space="preserve"> </w:t>
-      </w:r>
-      <w:r>
-        <w:rPr>
-          <w:rStyle w:val="ErrorTok"/>
-        </w:rPr>
-        <w:t xml:space="preserve">//本次最大变化量</w:t>
-      </w:r>
-      <w:r>
-        <w:br/>
-      </w:r>
-      <w:r>
-        <w:rPr>
-          <w:rStyle w:val="NormalTok"/>
-        </w:rPr>
-        <w:t xml:space="preserve">                </w:t>
-      </w:r>
-      <w:r>
-        <w:rPr>
-          <w:rStyle w:val="StringTok"/>
-        </w:rPr>
-        <w:t xml:space="preserve">"totalPointName"</w:t>
-      </w:r>
-      <w:r>
-        <w:rPr>
-          <w:rStyle w:val="ErrorTok"/>
-        </w:rPr>
-        <w:t xml:space="preserve">:</w:t>
-      </w:r>
-      <w:r>
-        <w:rPr>
-          <w:rStyle w:val="NormalTok"/>
-        </w:rPr>
-        <w:t xml:space="preserve"> </w:t>
-      </w:r>
-      <w:r>
-        <w:rPr>
-          <w:rStyle w:val="ErrorTok"/>
-        </w:rPr>
-        <w:t xml:space="preserve">//总累计最大变化量对应测点</w:t>
-      </w:r>
-      <w:r>
-        <w:br/>
-      </w:r>
-      <w:r>
-        <w:rPr>
-          <w:rStyle w:val="NormalTok"/>
-        </w:rPr>
-        <w:t xml:space="preserve">                </w:t>
-      </w:r>
-      <w:r>
-        <w:rPr>
-          <w:rStyle w:val="StringTok"/>
-        </w:rPr>
-        <w:t xml:space="preserve">"totalNum"</w:t>
-      </w:r>
-      <w:r>
-        <w:rPr>
-          <w:rStyle w:val="ErrorTok"/>
-        </w:rPr>
-        <w:t xml:space="preserve">:</w:t>
-      </w:r>
-      <w:r>
-        <w:rPr>
-          <w:rStyle w:val="NormalTok"/>
-        </w:rPr>
-        <w:t xml:space="preserve"> </w:t>
-      </w:r>
-      <w:r>
-        <w:rPr>
-          <w:rStyle w:val="ErrorTok"/>
-        </w:rPr>
-        <w:t xml:space="preserve">//总累计最大变化量</w:t>
-      </w:r>
-      <w:r>
-        <w:br/>
-      </w:r>
-      <w:r>
-        <w:rPr>
-          <w:rStyle w:val="NormalTok"/>
-        </w:rPr>
-        <w:t xml:space="preserve">                </w:t>
-      </w:r>
-      <w:r>
-        <w:rPr>
-          <w:rStyle w:val="StringTok"/>
-        </w:rPr>
-        <w:t xml:space="preserve">"reportId"</w:t>
-      </w:r>
-      <w:r>
-        <w:rPr>
-          <w:rStyle w:val="ErrorTok"/>
-        </w:rPr>
-        <w:t xml:space="preserve">:</w:t>
-      </w:r>
-      <w:r>
-        <w:rPr>
-          <w:rStyle w:val="NormalTok"/>
-        </w:rPr>
-        <w:t xml:space="preserve"> </w:t>
-      </w:r>
-      <w:r>
-        <w:rPr>
-          <w:rStyle w:val="ErrorTok"/>
-        </w:rPr>
-        <w:t xml:space="preserve">//对应报表id</w:t>
-      </w:r>
-      <w:r>
-        <w:br/>
-      </w:r>
-      <w:r>
-        <w:rPr>
-          <w:rStyle w:val="NormalTok"/>
-        </w:rPr>
-        <w:t xml:space="preserve">                </w:t>
-      </w:r>
-      <w:r>
-        <w:rPr>
-          <w:rStyle w:val="StringTok"/>
-        </w:rPr>
-        <w:t xml:space="preserve">"monId"</w:t>
-      </w:r>
-      <w:r>
-        <w:rPr>
-          <w:rStyle w:val="ErrorTok"/>
-        </w:rPr>
-        <w:t xml:space="preserve">:</w:t>
-      </w:r>
-      <w:r>
-        <w:rPr>
-          <w:rStyle w:val="NormalTok"/>
-        </w:rPr>
-        <w:t xml:space="preserve"> </w:t>
-      </w:r>
-      <w:r>
-        <w:rPr>
-          <w:rStyle w:val="ErrorTok"/>
-        </w:rPr>
-        <w:t xml:space="preserve">//对应阈值表id</w:t>
-      </w:r>
-      <w:r>
-        <w:br/>
-      </w:r>
-      <w:r>
-        <w:rPr>
-          <w:rStyle w:val="NormalTok"/>
-        </w:rPr>
-        <w:t xml:space="preserve">                </w:t>
-      </w:r>
-      <w:r>
-        <w:rPr>
-          <w:rStyle w:val="StringTok"/>
-        </w:rPr>
-        <w:t xml:space="preserve">"monitor"</w:t>
-      </w:r>
-      <w:r>
-        <w:rPr>
-          <w:rStyle w:val="ErrorTok"/>
-        </w:rPr>
-        <w:t xml:space="preserve">:</w:t>
-      </w:r>
-      <w:r>
-        <w:rPr>
-          <w:rStyle w:val="NormalTok"/>
-        </w:rPr>
-        <w:t xml:space="preserve"> </w:t>
-      </w:r>
-      <w:r>
-        <w:rPr>
-          <w:rStyle w:val="FunctionTok"/>
-        </w:rPr>
-        <w:t xml:space="preserve">{</w:t>
-      </w:r>
-      <w:r>
-        <w:rPr>
-          <w:rStyle w:val="ErrorTok"/>
-        </w:rPr>
-        <w:t xml:space="preserve">//阈值信息</w:t>
-      </w:r>
-      <w:r>
-        <w:br/>
-      </w:r>
-      <w:r>
-        <w:rPr>
-          <w:rStyle w:val="NormalTok"/>
-        </w:rPr>
-        <w:t xml:space="preserve">                    </w:t>
-      </w:r>
-      <w:r>
-        <w:rPr>
-          <w:rStyle w:val="DataTypeTok"/>
-        </w:rPr>
-        <w:t xml:space="preserve">"monitorId"</w:t>
-      </w:r>
-      <w:r>
-        <w:rPr>
-          <w:rStyle w:val="FunctionTok"/>
-        </w:rPr>
-        <w:t xml:space="preserve">:</w:t>
-      </w:r>
-      <w:r>
-        <w:rPr>
-          <w:rStyle w:val="NormalTok"/>
-        </w:rPr>
-        <w:t xml:space="preserve"> </w:t>
-      </w:r>
-      <w:r>
-        <w:rPr>
-          <w:rStyle w:val="ErrorTok"/>
-        </w:rPr>
-        <w:t xml:space="preserve">//阈值表id</w:t>
-      </w:r>
-      <w:r>
-        <w:br/>
-      </w:r>
-      <w:r>
-        <w:rPr>
-          <w:rStyle w:val="NormalTok"/>
-        </w:rPr>
-        <w:t xml:space="preserve">                    </w:t>
-      </w:r>
-      <w:r>
-        <w:rPr>
-          <w:rStyle w:val="StringTok"/>
-        </w:rPr>
-        <w:t xml:space="preserve">"singleTop"</w:t>
-      </w:r>
-      <w:r>
-        <w:rPr>
-          <w:rStyle w:val="ErrorTok"/>
-        </w:rPr>
-        <w:t xml:space="preserve">:</w:t>
-      </w:r>
-      <w:r>
-        <w:rPr>
-          <w:rStyle w:val="NormalTok"/>
-        </w:rPr>
-        <w:t xml:space="preserve"> </w:t>
-      </w:r>
-      <w:r>
-        <w:rPr>
-          <w:rStyle w:val="ErrorTok"/>
-        </w:rPr>
-        <w:t xml:space="preserve">//单次上限数值</w:t>
-      </w:r>
-      <w:r>
-        <w:br/>
-      </w:r>
-      <w:r>
-        <w:rPr>
-          <w:rStyle w:val="NormalTok"/>
-        </w:rPr>
-        <w:t xml:space="preserve">                    </w:t>
-      </w:r>
-      <w:r>
-        <w:rPr>
-          <w:rStyle w:val="StringTok"/>
-        </w:rPr>
-        <w:t xml:space="preserve">"singleDown"</w:t>
-      </w:r>
-      <w:r>
-        <w:rPr>
-          <w:rStyle w:val="ErrorTok"/>
-        </w:rPr>
-        <w:t xml:space="preserve">:</w:t>
-      </w:r>
-      <w:r>
-        <w:rPr>
-          <w:rStyle w:val="NormalTok"/>
-        </w:rPr>
-        <w:t xml:space="preserve"> </w:t>
-      </w:r>
-      <w:r>
-        <w:rPr>
-          <w:rStyle w:val="ErrorTok"/>
-        </w:rPr>
-        <w:t xml:space="preserve">//单次下限数值</w:t>
-      </w:r>
-      <w:r>
-        <w:br/>
-      </w:r>
-      <w:r>
-        <w:rPr>
-          <w:rStyle w:val="NormalTok"/>
-        </w:rPr>
-        <w:t xml:space="preserve">                    </w:t>
-      </w:r>
-      <w:r>
-        <w:rPr>
-          <w:rStyle w:val="StringTok"/>
-        </w:rPr>
-        <w:t xml:space="preserve">"sumTop"</w:t>
-      </w:r>
-      <w:r>
-        <w:rPr>
-          <w:rStyle w:val="ErrorTok"/>
-        </w:rPr>
-        <w:t xml:space="preserve">:</w:t>
-      </w:r>
-      <w:r>
-        <w:rPr>
-          <w:rStyle w:val="NormalTok"/>
-        </w:rPr>
-        <w:t xml:space="preserve"> </w:t>
-      </w:r>
-      <w:r>
-        <w:rPr>
-          <w:rStyle w:val="ErrorTok"/>
-        </w:rPr>
-        <w:t xml:space="preserve">//累计上限数值</w:t>
-      </w:r>
-      <w:r>
-        <w:br/>
-      </w:r>
-      <w:r>
-        <w:rPr>
-          <w:rStyle w:val="NormalTok"/>
-        </w:rPr>
-        <w:t xml:space="preserve">                    </w:t>
-      </w:r>
-      <w:r>
-        <w:rPr>
-          <w:rStyle w:val="StringTok"/>
-        </w:rPr>
-        <w:t xml:space="preserve">"sumDown"</w:t>
-      </w:r>
-      <w:r>
-        <w:rPr>
-          <w:rStyle w:val="ErrorTok"/>
-        </w:rPr>
-        <w:t xml:space="preserve">:</w:t>
-      </w:r>
-      <w:r>
-        <w:rPr>
-          <w:rStyle w:val="NormalTok"/>
-        </w:rPr>
-        <w:t xml:space="preserve"> </w:t>
-      </w:r>
-      <w:r>
-        <w:rPr>
-          <w:rStyle w:val="ErrorTok"/>
-        </w:rPr>
-        <w:t xml:space="preserve">//累计下限数值</w:t>
-      </w:r>
-      <w:r>
-        <w:br/>
-      </w:r>
-      <w:r>
-        <w:rPr>
-          <w:rStyle w:val="NormalTok"/>
-        </w:rPr>
-        <w:t xml:space="preserve">                    </w:t>
-      </w:r>
-      <w:r>
-        <w:rPr>
-          <w:rStyle w:val="StringTok"/>
-        </w:rPr>
-        <w:t xml:space="preserve">"unit"</w:t>
-      </w:r>
-      <w:r>
-        <w:rPr>
-          <w:rStyle w:val="ErrorTok"/>
-        </w:rPr>
-        <w:t xml:space="preserve">:</w:t>
-      </w:r>
-      <w:r>
-        <w:rPr>
-          <w:rStyle w:val="NormalTok"/>
-        </w:rPr>
-        <w:t xml:space="preserve"> </w:t>
-      </w:r>
-      <w:r>
-        <w:rPr>
-          <w:rStyle w:val="ErrorTok"/>
-        </w:rPr>
-        <w:t xml:space="preserve">//单位</w:t>
-      </w:r>
-      <w:r>
-        <w:br/>
-      </w:r>
-      <w:r>
-        <w:rPr>
-          <w:rStyle w:val="NormalTok"/>
-        </w:rPr>
-        <w:t xml:space="preserve">                    </w:t>
-      </w:r>
-      <w:r>
-        <w:rPr>
-          <w:rStyle w:val="StringTok"/>
-        </w:rPr>
-        <w:t xml:space="preserve">"proId"</w:t>
-      </w:r>
-      <w:r>
-        <w:rPr>
-          <w:rStyle w:val="ErrorTok"/>
-        </w:rPr>
-        <w:t xml:space="preserve">:</w:t>
-      </w:r>
-      <w:r>
-        <w:rPr>
-          <w:rStyle w:val="NormalTok"/>
-        </w:rPr>
-        <w:t xml:space="preserve"> </w:t>
-      </w:r>
-      <w:r>
-        <w:rPr>
-          <w:rStyle w:val="ErrorTok"/>
-        </w:rPr>
-        <w:t xml:space="preserve">//项目id</w:t>
-      </w:r>
-      <w:r>
-        <w:br/>
-      </w:r>
-      <w:r>
-        <w:rPr>
-          <w:rStyle w:val="NormalTok"/>
-        </w:rPr>
-        <w:t xml:space="preserve">                    </w:t>
-      </w:r>
-      <w:r>
-        <w:br/>
-      </w:r>
-      <w:r>
-        <w:rPr>
-          <w:rStyle w:val="NormalTok"/>
-        </w:rPr>
-        <w:t xml:space="preserve">                </w:t>
-      </w:r>
-      <w:r>
-        <w:rPr>
-          <w:rStyle w:val="FunctionTok"/>
-        </w:rPr>
-        <w:t xml:space="preserve">}</w:t>
-      </w:r>
-      <w:r>
-        <w:br/>
-      </w:r>
-      <w:r>
-        <w:rPr>
-          <w:rStyle w:val="NormalTok"/>
-        </w:rPr>
-        <w:t xml:space="preserve">            </w:t>
-      </w:r>
-      <w:r>
-        <w:rPr>
-          <w:rStyle w:val="FunctionTok"/>
-        </w:rPr>
-        <w:t xml:space="preserve">}</w:t>
-      </w:r>
-      <w:r>
-        <w:br/>
-      </w:r>
-      <w:r>
-        <w:rPr>
-          <w:rStyle w:val="NormalTok"/>
-        </w:rPr>
-        <w:t xml:space="preserve">            </w:t>
-      </w:r>
-      <w:r>
-        <w:rPr>
-          <w:rStyle w:val="ErrorTok"/>
-        </w:rPr>
-        <w:t xml:space="preserve">...</w:t>
-      </w:r>
-      <w:r>
-        <w:br/>
-      </w:r>
-      <w:r>
-        <w:rPr>
-          <w:rStyle w:val="NormalTok"/>
-        </w:rPr>
-        <w:t xml:space="preserve">        </w:t>
-      </w:r>
-      <w:r>
-        <w:rPr>
-          <w:rStyle w:val="OtherTok"/>
-        </w:rPr>
-        <w:t xml:space="preserve">]</w:t>
-      </w:r>
-      <w:r>
-        <w:rPr>
-          <w:rStyle w:val="FunctionTok"/>
-        </w:rPr>
-        <w:t xml:space="preserve">,</w:t>
-      </w:r>
-      <w:r>
-        <w:br/>
-      </w:r>
-      <w:r>
-        <w:rPr>
-          <w:rStyle w:val="NormalTok"/>
-        </w:rPr>
-        <w:t xml:space="preserve">       </w:t>
-      </w:r>
-      <w:r>
-        <w:br/>
-      </w:r>
-      <w:r>
-        <w:rPr>
-          <w:rStyle w:val="NormalTok"/>
-        </w:rPr>
-        <w:t xml:space="preserve">    </w:t>
-      </w:r>
-      <w:r>
-        <w:rPr>
-          <w:rStyle w:val="FunctionTok"/>
-        </w:rPr>
-        <w:t xml:space="preserve">}</w:t>
       </w:r>
       <w:r>
         <w:br/>
@@ -34046,7 +33862,1214 @@
       </w:pPr>
     </w:p>
     <w:bookmarkEnd w:id="53"/>
-    <w:bookmarkStart w:id="54" w:name="header-n406"/>
+    <w:bookmarkStart w:id="54" w:name="header-n411"/>
+    <w:p>
+      <w:pPr>
+        <w:pStyle w:val="Heading3"/>
+      </w:pPr>
+      <w:r>
+        <w:t xml:space="preserve">APP--根据报表id查询 日报表详情</w:t>
+      </w:r>
+    </w:p>
+    <w:p>
+      <w:pPr>
+        <w:pStyle w:val="FirstParagraph"/>
+      </w:pPr>
+      <w:r>
+        <w:t xml:space="preserve">请求路径：report/queryReportDayById/==报表id== （必填）</w:t>
+      </w:r>
+    </w:p>
+    <w:p>
+      <w:pPr>
+        <w:pStyle w:val="BodyText"/>
+      </w:pPr>
+      <w:r>
+        <w:t xml:space="preserve">请求方式：get</w:t>
+      </w:r>
+    </w:p>
+    <w:p>
+      <w:pPr>
+        <w:pStyle w:val="BodyText"/>
+      </w:pPr>
+      <w:r>
+        <w:t xml:space="preserve">返回值</w:t>
+      </w:r>
+    </w:p>
+    <w:p>
+      <w:pPr>
+        <w:pStyle w:val="SourceCode"/>
+      </w:pPr>
+      <w:r>
+        <w:rPr>
+          <w:rStyle w:val="FunctionTok"/>
+        </w:rPr>
+        <w:t xml:space="preserve">{</w:t>
+      </w:r>
+      <w:r>
+        <w:br/>
+      </w:r>
+      <w:r>
+        <w:rPr>
+          <w:rStyle w:val="NormalTok"/>
+        </w:rPr>
+        <w:t xml:space="preserve">    </w:t>
+      </w:r>
+      <w:r>
+        <w:rPr>
+          <w:rStyle w:val="DataTypeTok"/>
+        </w:rPr>
+        <w:t xml:space="preserve">"success"</w:t>
+      </w:r>
+      <w:r>
+        <w:rPr>
+          <w:rStyle w:val="FunctionTok"/>
+        </w:rPr>
+        <w:t xml:space="preserve">:</w:t>
+      </w:r>
+      <w:r>
+        <w:rPr>
+          <w:rStyle w:val="NormalTok"/>
+        </w:rPr>
+        <w:t xml:space="preserve"> </w:t>
+      </w:r>
+      <w:r>
+        <w:rPr>
+          <w:rStyle w:val="KeywordTok"/>
+        </w:rPr>
+        <w:t xml:space="preserve">true</w:t>
+      </w:r>
+      <w:r>
+        <w:rPr>
+          <w:rStyle w:val="FunctionTok"/>
+        </w:rPr>
+        <w:t xml:space="preserve">,</w:t>
+      </w:r>
+      <w:r>
+        <w:br/>
+      </w:r>
+      <w:r>
+        <w:rPr>
+          <w:rStyle w:val="NormalTok"/>
+        </w:rPr>
+        <w:t xml:space="preserve">    </w:t>
+      </w:r>
+      <w:r>
+        <w:rPr>
+          <w:rStyle w:val="DataTypeTok"/>
+        </w:rPr>
+        <w:t xml:space="preserve">"code"</w:t>
+      </w:r>
+      <w:r>
+        <w:rPr>
+          <w:rStyle w:val="FunctionTok"/>
+        </w:rPr>
+        <w:t xml:space="preserve">:</w:t>
+      </w:r>
+      <w:r>
+        <w:rPr>
+          <w:rStyle w:val="NormalTok"/>
+        </w:rPr>
+        <w:t xml:space="preserve"> </w:t>
+      </w:r>
+      <w:r>
+        <w:rPr>
+          <w:rStyle w:val="DecValTok"/>
+        </w:rPr>
+        <w:t xml:space="preserve">200</w:t>
+      </w:r>
+      <w:r>
+        <w:rPr>
+          <w:rStyle w:val="FunctionTok"/>
+        </w:rPr>
+        <w:t xml:space="preserve">,</w:t>
+      </w:r>
+      <w:r>
+        <w:br/>
+      </w:r>
+      <w:r>
+        <w:rPr>
+          <w:rStyle w:val="NormalTok"/>
+        </w:rPr>
+        <w:t xml:space="preserve">    </w:t>
+      </w:r>
+      <w:r>
+        <w:rPr>
+          <w:rStyle w:val="DataTypeTok"/>
+        </w:rPr>
+        <w:t xml:space="preserve">"message"</w:t>
+      </w:r>
+      <w:r>
+        <w:rPr>
+          <w:rStyle w:val="FunctionTok"/>
+        </w:rPr>
+        <w:t xml:space="preserve">:</w:t>
+      </w:r>
+      <w:r>
+        <w:rPr>
+          <w:rStyle w:val="NormalTok"/>
+        </w:rPr>
+        <w:t xml:space="preserve"> </w:t>
+      </w:r>
+      <w:r>
+        <w:rPr>
+          <w:rStyle w:val="StringTok"/>
+        </w:rPr>
+        <w:t xml:space="preserve">""</w:t>
+      </w:r>
+      <w:r>
+        <w:rPr>
+          <w:rStyle w:val="FunctionTok"/>
+        </w:rPr>
+        <w:t xml:space="preserve">,</w:t>
+      </w:r>
+      <w:r>
+        <w:br/>
+      </w:r>
+      <w:r>
+        <w:rPr>
+          <w:rStyle w:val="NormalTok"/>
+        </w:rPr>
+        <w:t xml:space="preserve">    </w:t>
+      </w:r>
+      <w:r>
+        <w:rPr>
+          <w:rStyle w:val="DataTypeTok"/>
+        </w:rPr>
+        <w:t xml:space="preserve">"result"</w:t>
+      </w:r>
+      <w:r>
+        <w:rPr>
+          <w:rStyle w:val="FunctionTok"/>
+        </w:rPr>
+        <w:t xml:space="preserve">:</w:t>
+      </w:r>
+      <w:r>
+        <w:rPr>
+          <w:rStyle w:val="NormalTok"/>
+        </w:rPr>
+        <w:t xml:space="preserve"> </w:t>
+      </w:r>
+      <w:r>
+        <w:rPr>
+          <w:rStyle w:val="FunctionTok"/>
+        </w:rPr>
+        <w:t xml:space="preserve">{</w:t>
+      </w:r>
+      <w:r>
+        <w:br/>
+      </w:r>
+      <w:r>
+        <w:rPr>
+          <w:rStyle w:val="NormalTok"/>
+        </w:rPr>
+        <w:t xml:space="preserve">        </w:t>
+      </w:r>
+      <w:r>
+        <w:rPr>
+          <w:rStyle w:val="DataTypeTok"/>
+        </w:rPr>
+        <w:t xml:space="preserve">"type"</w:t>
+      </w:r>
+      <w:r>
+        <w:rPr>
+          <w:rStyle w:val="FunctionTok"/>
+        </w:rPr>
+        <w:t xml:space="preserve">:</w:t>
+      </w:r>
+      <w:r>
+        <w:rPr>
+          <w:rStyle w:val="NormalTok"/>
+        </w:rPr>
+        <w:t xml:space="preserve"> </w:t>
+      </w:r>
+      <w:r>
+        <w:rPr>
+          <w:rStyle w:val="DecValTok"/>
+        </w:rPr>
+        <w:t xml:space="preserve">1</w:t>
+      </w:r>
+      <w:r>
+        <w:rPr>
+          <w:rStyle w:val="FunctionTok"/>
+        </w:rPr>
+        <w:t xml:space="preserve">,</w:t>
+      </w:r>
+      <w:r>
+        <w:br/>
+      </w:r>
+      <w:r>
+        <w:rPr>
+          <w:rStyle w:val="NormalTok"/>
+        </w:rPr>
+        <w:t xml:space="preserve">        </w:t>
+      </w:r>
+      <w:r>
+        <w:rPr>
+          <w:rStyle w:val="DataTypeTok"/>
+        </w:rPr>
+        <w:t xml:space="preserve">"startDate"</w:t>
+      </w:r>
+      <w:r>
+        <w:rPr>
+          <w:rStyle w:val="FunctionTok"/>
+        </w:rPr>
+        <w:t xml:space="preserve">:</w:t>
+      </w:r>
+      <w:r>
+        <w:rPr>
+          <w:rStyle w:val="NormalTok"/>
+        </w:rPr>
+        <w:t xml:space="preserve"> </w:t>
+      </w:r>
+      <w:r>
+        <w:rPr>
+          <w:rStyle w:val="ErrorTok"/>
+        </w:rPr>
+        <w:t xml:space="preserve">//上传时间</w:t>
+      </w:r>
+      <w:r>
+        <w:rPr>
+          <w:rStyle w:val="FunctionTok"/>
+        </w:rPr>
+        <w:t xml:space="preserve">,</w:t>
+      </w:r>
+      <w:r>
+        <w:br/>
+      </w:r>
+      <w:r>
+        <w:rPr>
+          <w:rStyle w:val="NormalTok"/>
+        </w:rPr>
+        <w:t xml:space="preserve">        </w:t>
+      </w:r>
+      <w:r>
+        <w:rPr>
+          <w:rStyle w:val="DataTypeTok"/>
+        </w:rPr>
+        <w:t xml:space="preserve">"reportName"</w:t>
+      </w:r>
+      <w:r>
+        <w:rPr>
+          <w:rStyle w:val="FunctionTok"/>
+        </w:rPr>
+        <w:t xml:space="preserve">:</w:t>
+      </w:r>
+      <w:r>
+        <w:rPr>
+          <w:rStyle w:val="NormalTok"/>
+        </w:rPr>
+        <w:t xml:space="preserve"> </w:t>
+      </w:r>
+      <w:r>
+        <w:rPr>
+          <w:rStyle w:val="ErrorTok"/>
+        </w:rPr>
+        <w:t xml:space="preserve">//报表名称</w:t>
+      </w:r>
+      <w:r>
+        <w:rPr>
+          <w:rStyle w:val="FunctionTok"/>
+        </w:rPr>
+        <w:t xml:space="preserve">,</w:t>
+      </w:r>
+      <w:r>
+        <w:br/>
+      </w:r>
+      <w:r>
+        <w:rPr>
+          <w:rStyle w:val="NormalTok"/>
+        </w:rPr>
+        <w:t xml:space="preserve">        </w:t>
+      </w:r>
+      <w:r>
+        <w:rPr>
+          <w:rStyle w:val="DataTypeTok"/>
+        </w:rPr>
+        <w:t xml:space="preserve">"uploadUserName"</w:t>
+      </w:r>
+      <w:r>
+        <w:rPr>
+          <w:rStyle w:val="FunctionTok"/>
+        </w:rPr>
+        <w:t xml:space="preserve">:</w:t>
+      </w:r>
+      <w:r>
+        <w:rPr>
+          <w:rStyle w:val="NormalTok"/>
+        </w:rPr>
+        <w:t xml:space="preserve"> </w:t>
+      </w:r>
+      <w:r>
+        <w:rPr>
+          <w:rStyle w:val="ErrorTok"/>
+        </w:rPr>
+        <w:t xml:space="preserve">//上传人员名字</w:t>
+      </w:r>
+      <w:r>
+        <w:br/>
+      </w:r>
+      <w:r>
+        <w:rPr>
+          <w:rStyle w:val="NormalTok"/>
+        </w:rPr>
+        <w:t xml:space="preserve">        </w:t>
+      </w:r>
+      <w:r>
+        <w:rPr>
+          <w:rStyle w:val="StringTok"/>
+        </w:rPr>
+        <w:t xml:space="preserve">"uploadUserId"</w:t>
+      </w:r>
+      <w:r>
+        <w:rPr>
+          <w:rStyle w:val="ErrorTok"/>
+        </w:rPr>
+        <w:t xml:space="preserve">:</w:t>
+      </w:r>
+      <w:r>
+        <w:rPr>
+          <w:rStyle w:val="NormalTok"/>
+        </w:rPr>
+        <w:t xml:space="preserve"> </w:t>
+      </w:r>
+      <w:r>
+        <w:rPr>
+          <w:rStyle w:val="ErrorTok"/>
+        </w:rPr>
+        <w:t xml:space="preserve">//上传人员id</w:t>
+      </w:r>
+      <w:r>
+        <w:rPr>
+          <w:rStyle w:val="NormalTok"/>
+        </w:rPr>
+        <w:t xml:space="preserve"> </w:t>
+      </w:r>
+      <w:r>
+        <w:br/>
+      </w:r>
+      <w:r>
+        <w:rPr>
+          <w:rStyle w:val="NormalTok"/>
+        </w:rPr>
+        <w:t xml:space="preserve">        </w:t>
+      </w:r>
+      <w:r>
+        <w:rPr>
+          <w:rStyle w:val="StringTok"/>
+        </w:rPr>
+        <w:t xml:space="preserve">"proId"</w:t>
+      </w:r>
+      <w:r>
+        <w:rPr>
+          <w:rStyle w:val="ErrorTok"/>
+        </w:rPr>
+        <w:t xml:space="preserve">:</w:t>
+      </w:r>
+      <w:r>
+        <w:rPr>
+          <w:rStyle w:val="NormalTok"/>
+        </w:rPr>
+        <w:t xml:space="preserve"> </w:t>
+      </w:r>
+      <w:r>
+        <w:rPr>
+          <w:rStyle w:val="ErrorTok"/>
+        </w:rPr>
+        <w:t xml:space="preserve">//项目id</w:t>
+      </w:r>
+      <w:r>
+        <w:br/>
+      </w:r>
+      <w:r>
+        <w:rPr>
+          <w:rStyle w:val="NormalTok"/>
+        </w:rPr>
+        <w:t xml:space="preserve">        </w:t>
+      </w:r>
+      <w:r>
+        <w:rPr>
+          <w:rStyle w:val="StringTok"/>
+        </w:rPr>
+        <w:t xml:space="preserve">"rid"</w:t>
+      </w:r>
+      <w:r>
+        <w:rPr>
+          <w:rStyle w:val="ErrorTok"/>
+        </w:rPr>
+        <w:t xml:space="preserve">:</w:t>
+      </w:r>
+      <w:r>
+        <w:rPr>
+          <w:rStyle w:val="NormalTok"/>
+        </w:rPr>
+        <w:t xml:space="preserve"> </w:t>
+      </w:r>
+      <w:r>
+        <w:rPr>
+          <w:rStyle w:val="DecValTok"/>
+        </w:rPr>
+        <w:t xml:space="preserve">1</w:t>
+      </w:r>
+      <w:r>
+        <w:rPr>
+          <w:rStyle w:val="FunctionTok"/>
+        </w:rPr>
+        <w:t xml:space="preserve">,</w:t>
+      </w:r>
+      <w:r>
+        <w:br/>
+      </w:r>
+      <w:r>
+        <w:rPr>
+          <w:rStyle w:val="NormalTok"/>
+        </w:rPr>
+        <w:t xml:space="preserve">        </w:t>
+      </w:r>
+      <w:r>
+        <w:rPr>
+          <w:rStyle w:val="DataTypeTok"/>
+        </w:rPr>
+        <w:t xml:space="preserve">"dataList"</w:t>
+      </w:r>
+      <w:r>
+        <w:rPr>
+          <w:rStyle w:val="FunctionTok"/>
+        </w:rPr>
+        <w:t xml:space="preserve">:</w:t>
+      </w:r>
+      <w:r>
+        <w:rPr>
+          <w:rStyle w:val="NormalTok"/>
+        </w:rPr>
+        <w:t xml:space="preserve"> </w:t>
+      </w:r>
+      <w:r>
+        <w:rPr>
+          <w:rStyle w:val="OtherTok"/>
+        </w:rPr>
+        <w:t xml:space="preserve">[</w:t>
+      </w:r>
+      <w:r>
+        <w:rPr>
+          <w:rStyle w:val="NormalTok"/>
+        </w:rPr>
+        <w:t xml:space="preserve"> </w:t>
+      </w:r>
+      <w:r>
+        <w:rPr>
+          <w:rStyle w:val="ErrorTok"/>
+        </w:rPr>
+        <w:t xml:space="preserve">//集合</w:t>
+      </w:r>
+      <w:r>
+        <w:br/>
+      </w:r>
+      <w:r>
+        <w:rPr>
+          <w:rStyle w:val="NormalTok"/>
+        </w:rPr>
+        <w:t xml:space="preserve">            </w:t>
+      </w:r>
+      <w:r>
+        <w:rPr>
+          <w:rStyle w:val="FunctionTok"/>
+        </w:rPr>
+        <w:t xml:space="preserve">{</w:t>
+      </w:r>
+      <w:r>
+        <w:br/>
+      </w:r>
+      <w:r>
+        <w:rPr>
+          <w:rStyle w:val="NormalTok"/>
+        </w:rPr>
+        <w:t xml:space="preserve">                </w:t>
+      </w:r>
+      <w:r>
+        <w:rPr>
+          <w:rStyle w:val="DataTypeTok"/>
+        </w:rPr>
+        <w:t xml:space="preserve">"id"</w:t>
+      </w:r>
+      <w:r>
+        <w:rPr>
+          <w:rStyle w:val="FunctionTok"/>
+        </w:rPr>
+        <w:t xml:space="preserve">:</w:t>
+      </w:r>
+      <w:r>
+        <w:rPr>
+          <w:rStyle w:val="NormalTok"/>
+        </w:rPr>
+        <w:t xml:space="preserve"> </w:t>
+      </w:r>
+      <w:r>
+        <w:rPr>
+          <w:rStyle w:val="DecValTok"/>
+        </w:rPr>
+        <w:t xml:space="preserve">1</w:t>
+      </w:r>
+      <w:r>
+        <w:rPr>
+          <w:rStyle w:val="FunctionTok"/>
+        </w:rPr>
+        <w:t xml:space="preserve">,</w:t>
+      </w:r>
+      <w:r>
+        <w:br/>
+      </w:r>
+      <w:r>
+        <w:rPr>
+          <w:rStyle w:val="NormalTok"/>
+        </w:rPr>
+        <w:t xml:space="preserve">                </w:t>
+      </w:r>
+      <w:r>
+        <w:rPr>
+          <w:rStyle w:val="DataTypeTok"/>
+        </w:rPr>
+        <w:t xml:space="preserve">"monitorId"</w:t>
+      </w:r>
+      <w:r>
+        <w:rPr>
+          <w:rStyle w:val="FunctionTok"/>
+        </w:rPr>
+        <w:t xml:space="preserve">:</w:t>
+      </w:r>
+      <w:r>
+        <w:rPr>
+          <w:rStyle w:val="NormalTok"/>
+        </w:rPr>
+        <w:t xml:space="preserve"> </w:t>
+      </w:r>
+      <w:r>
+        <w:rPr>
+          <w:rStyle w:val="ErrorTok"/>
+        </w:rPr>
+        <w:t xml:space="preserve">//监测类型id</w:t>
+      </w:r>
+      <w:r>
+        <w:br/>
+      </w:r>
+      <w:r>
+        <w:rPr>
+          <w:rStyle w:val="NormalTok"/>
+        </w:rPr>
+        <w:t xml:space="preserve">                </w:t>
+      </w:r>
+      <w:r>
+        <w:rPr>
+          <w:rStyle w:val="StringTok"/>
+        </w:rPr>
+        <w:t xml:space="preserve">"monitorName"</w:t>
+      </w:r>
+      <w:r>
+        <w:rPr>
+          <w:rStyle w:val="ErrorTok"/>
+        </w:rPr>
+        <w:t xml:space="preserve">:</w:t>
+      </w:r>
+      <w:r>
+        <w:rPr>
+          <w:rStyle w:val="NormalTok"/>
+        </w:rPr>
+        <w:t xml:space="preserve"> </w:t>
+      </w:r>
+      <w:r>
+        <w:rPr>
+          <w:rStyle w:val="ErrorTok"/>
+        </w:rPr>
+        <w:t xml:space="preserve">//监测类型名称</w:t>
+      </w:r>
+      <w:r>
+        <w:br/>
+      </w:r>
+      <w:r>
+        <w:rPr>
+          <w:rStyle w:val="NormalTok"/>
+        </w:rPr>
+        <w:t xml:space="preserve">                </w:t>
+      </w:r>
+      <w:r>
+        <w:rPr>
+          <w:rStyle w:val="StringTok"/>
+        </w:rPr>
+        <w:t xml:space="preserve">"singlePointName"</w:t>
+      </w:r>
+      <w:r>
+        <w:rPr>
+          <w:rStyle w:val="ErrorTok"/>
+        </w:rPr>
+        <w:t xml:space="preserve">:</w:t>
+      </w:r>
+      <w:r>
+        <w:rPr>
+          <w:rStyle w:val="NormalTok"/>
+        </w:rPr>
+        <w:t xml:space="preserve"> </w:t>
+      </w:r>
+      <w:r>
+        <w:rPr>
+          <w:rStyle w:val="ErrorTok"/>
+        </w:rPr>
+        <w:t xml:space="preserve">//本次最大变化量对应测点</w:t>
+      </w:r>
+      <w:r>
+        <w:br/>
+      </w:r>
+      <w:r>
+        <w:rPr>
+          <w:rStyle w:val="NormalTok"/>
+        </w:rPr>
+        <w:t xml:space="preserve">                </w:t>
+      </w:r>
+      <w:r>
+        <w:rPr>
+          <w:rStyle w:val="StringTok"/>
+        </w:rPr>
+        <w:t xml:space="preserve">"singleNum"</w:t>
+      </w:r>
+      <w:r>
+        <w:rPr>
+          <w:rStyle w:val="ErrorTok"/>
+        </w:rPr>
+        <w:t xml:space="preserve">:</w:t>
+      </w:r>
+      <w:r>
+        <w:rPr>
+          <w:rStyle w:val="NormalTok"/>
+        </w:rPr>
+        <w:t xml:space="preserve"> </w:t>
+      </w:r>
+      <w:r>
+        <w:rPr>
+          <w:rStyle w:val="ErrorTok"/>
+        </w:rPr>
+        <w:t xml:space="preserve">//本次最大变化量</w:t>
+      </w:r>
+      <w:r>
+        <w:br/>
+      </w:r>
+      <w:r>
+        <w:rPr>
+          <w:rStyle w:val="NormalTok"/>
+        </w:rPr>
+        <w:t xml:space="preserve">                </w:t>
+      </w:r>
+      <w:r>
+        <w:rPr>
+          <w:rStyle w:val="StringTok"/>
+        </w:rPr>
+        <w:t xml:space="preserve">"totalPointName"</w:t>
+      </w:r>
+      <w:r>
+        <w:rPr>
+          <w:rStyle w:val="ErrorTok"/>
+        </w:rPr>
+        <w:t xml:space="preserve">:</w:t>
+      </w:r>
+      <w:r>
+        <w:rPr>
+          <w:rStyle w:val="NormalTok"/>
+        </w:rPr>
+        <w:t xml:space="preserve"> </w:t>
+      </w:r>
+      <w:r>
+        <w:rPr>
+          <w:rStyle w:val="ErrorTok"/>
+        </w:rPr>
+        <w:t xml:space="preserve">//总累计最大变化量对应测点</w:t>
+      </w:r>
+      <w:r>
+        <w:br/>
+      </w:r>
+      <w:r>
+        <w:rPr>
+          <w:rStyle w:val="NormalTok"/>
+        </w:rPr>
+        <w:t xml:space="preserve">                </w:t>
+      </w:r>
+      <w:r>
+        <w:rPr>
+          <w:rStyle w:val="StringTok"/>
+        </w:rPr>
+        <w:t xml:space="preserve">"totalNum"</w:t>
+      </w:r>
+      <w:r>
+        <w:rPr>
+          <w:rStyle w:val="ErrorTok"/>
+        </w:rPr>
+        <w:t xml:space="preserve">:</w:t>
+      </w:r>
+      <w:r>
+        <w:rPr>
+          <w:rStyle w:val="NormalTok"/>
+        </w:rPr>
+        <w:t xml:space="preserve"> </w:t>
+      </w:r>
+      <w:r>
+        <w:rPr>
+          <w:rStyle w:val="ErrorTok"/>
+        </w:rPr>
+        <w:t xml:space="preserve">//总累计最大变化量</w:t>
+      </w:r>
+      <w:r>
+        <w:br/>
+      </w:r>
+      <w:r>
+        <w:rPr>
+          <w:rStyle w:val="NormalTok"/>
+        </w:rPr>
+        <w:t xml:space="preserve">                </w:t>
+      </w:r>
+      <w:r>
+        <w:rPr>
+          <w:rStyle w:val="StringTok"/>
+        </w:rPr>
+        <w:t xml:space="preserve">"reportId"</w:t>
+      </w:r>
+      <w:r>
+        <w:rPr>
+          <w:rStyle w:val="ErrorTok"/>
+        </w:rPr>
+        <w:t xml:space="preserve">:</w:t>
+      </w:r>
+      <w:r>
+        <w:rPr>
+          <w:rStyle w:val="NormalTok"/>
+        </w:rPr>
+        <w:t xml:space="preserve"> </w:t>
+      </w:r>
+      <w:r>
+        <w:rPr>
+          <w:rStyle w:val="ErrorTok"/>
+        </w:rPr>
+        <w:t xml:space="preserve">//对应报表id</w:t>
+      </w:r>
+      <w:r>
+        <w:br/>
+      </w:r>
+      <w:r>
+        <w:rPr>
+          <w:rStyle w:val="NormalTok"/>
+        </w:rPr>
+        <w:t xml:space="preserve">                </w:t>
+      </w:r>
+      <w:r>
+        <w:rPr>
+          <w:rStyle w:val="StringTok"/>
+        </w:rPr>
+        <w:t xml:space="preserve">"monId"</w:t>
+      </w:r>
+      <w:r>
+        <w:rPr>
+          <w:rStyle w:val="ErrorTok"/>
+        </w:rPr>
+        <w:t xml:space="preserve">:</w:t>
+      </w:r>
+      <w:r>
+        <w:rPr>
+          <w:rStyle w:val="NormalTok"/>
+        </w:rPr>
+        <w:t xml:space="preserve"> </w:t>
+      </w:r>
+      <w:r>
+        <w:rPr>
+          <w:rStyle w:val="ErrorTok"/>
+        </w:rPr>
+        <w:t xml:space="preserve">//对应阈值表id</w:t>
+      </w:r>
+      <w:r>
+        <w:br/>
+      </w:r>
+      <w:r>
+        <w:rPr>
+          <w:rStyle w:val="NormalTok"/>
+        </w:rPr>
+        <w:t xml:space="preserve">                </w:t>
+      </w:r>
+      <w:r>
+        <w:rPr>
+          <w:rStyle w:val="StringTok"/>
+        </w:rPr>
+        <w:t xml:space="preserve">"monitor"</w:t>
+      </w:r>
+      <w:r>
+        <w:rPr>
+          <w:rStyle w:val="ErrorTok"/>
+        </w:rPr>
+        <w:t xml:space="preserve">:</w:t>
+      </w:r>
+      <w:r>
+        <w:rPr>
+          <w:rStyle w:val="NormalTok"/>
+        </w:rPr>
+        <w:t xml:space="preserve"> </w:t>
+      </w:r>
+      <w:r>
+        <w:rPr>
+          <w:rStyle w:val="FunctionTok"/>
+        </w:rPr>
+        <w:t xml:space="preserve">{</w:t>
+      </w:r>
+      <w:r>
+        <w:rPr>
+          <w:rStyle w:val="ErrorTok"/>
+        </w:rPr>
+        <w:t xml:space="preserve">//阈值信息</w:t>
+      </w:r>
+      <w:r>
+        <w:br/>
+      </w:r>
+      <w:r>
+        <w:rPr>
+          <w:rStyle w:val="NormalTok"/>
+        </w:rPr>
+        <w:t xml:space="preserve">                    </w:t>
+      </w:r>
+      <w:r>
+        <w:rPr>
+          <w:rStyle w:val="DataTypeTok"/>
+        </w:rPr>
+        <w:t xml:space="preserve">"monitorId"</w:t>
+      </w:r>
+      <w:r>
+        <w:rPr>
+          <w:rStyle w:val="FunctionTok"/>
+        </w:rPr>
+        <w:t xml:space="preserve">:</w:t>
+      </w:r>
+      <w:r>
+        <w:rPr>
+          <w:rStyle w:val="NormalTok"/>
+        </w:rPr>
+        <w:t xml:space="preserve"> </w:t>
+      </w:r>
+      <w:r>
+        <w:rPr>
+          <w:rStyle w:val="ErrorTok"/>
+        </w:rPr>
+        <w:t xml:space="preserve">//阈值表id</w:t>
+      </w:r>
+      <w:r>
+        <w:br/>
+      </w:r>
+      <w:r>
+        <w:rPr>
+          <w:rStyle w:val="NormalTok"/>
+        </w:rPr>
+        <w:t xml:space="preserve">                    </w:t>
+      </w:r>
+      <w:r>
+        <w:rPr>
+          <w:rStyle w:val="StringTok"/>
+        </w:rPr>
+        <w:t xml:space="preserve">"singleTop"</w:t>
+      </w:r>
+      <w:r>
+        <w:rPr>
+          <w:rStyle w:val="ErrorTok"/>
+        </w:rPr>
+        <w:t xml:space="preserve">:</w:t>
+      </w:r>
+      <w:r>
+        <w:rPr>
+          <w:rStyle w:val="NormalTok"/>
+        </w:rPr>
+        <w:t xml:space="preserve"> </w:t>
+      </w:r>
+      <w:r>
+        <w:rPr>
+          <w:rStyle w:val="ErrorTok"/>
+        </w:rPr>
+        <w:t xml:space="preserve">//单次上限数值</w:t>
+      </w:r>
+      <w:r>
+        <w:br/>
+      </w:r>
+      <w:r>
+        <w:rPr>
+          <w:rStyle w:val="NormalTok"/>
+        </w:rPr>
+        <w:t xml:space="preserve">                    </w:t>
+      </w:r>
+      <w:r>
+        <w:rPr>
+          <w:rStyle w:val="StringTok"/>
+        </w:rPr>
+        <w:t xml:space="preserve">"singleDown"</w:t>
+      </w:r>
+      <w:r>
+        <w:rPr>
+          <w:rStyle w:val="ErrorTok"/>
+        </w:rPr>
+        <w:t xml:space="preserve">:</w:t>
+      </w:r>
+      <w:r>
+        <w:rPr>
+          <w:rStyle w:val="NormalTok"/>
+        </w:rPr>
+        <w:t xml:space="preserve"> </w:t>
+      </w:r>
+      <w:r>
+        <w:rPr>
+          <w:rStyle w:val="ErrorTok"/>
+        </w:rPr>
+        <w:t xml:space="preserve">//单次下限数值</w:t>
+      </w:r>
+      <w:r>
+        <w:br/>
+      </w:r>
+      <w:r>
+        <w:rPr>
+          <w:rStyle w:val="NormalTok"/>
+        </w:rPr>
+        <w:t xml:space="preserve">                    </w:t>
+      </w:r>
+      <w:r>
+        <w:rPr>
+          <w:rStyle w:val="StringTok"/>
+        </w:rPr>
+        <w:t xml:space="preserve">"sumTop"</w:t>
+      </w:r>
+      <w:r>
+        <w:rPr>
+          <w:rStyle w:val="ErrorTok"/>
+        </w:rPr>
+        <w:t xml:space="preserve">:</w:t>
+      </w:r>
+      <w:r>
+        <w:rPr>
+          <w:rStyle w:val="NormalTok"/>
+        </w:rPr>
+        <w:t xml:space="preserve"> </w:t>
+      </w:r>
+      <w:r>
+        <w:rPr>
+          <w:rStyle w:val="ErrorTok"/>
+        </w:rPr>
+        <w:t xml:space="preserve">//累计上限数值</w:t>
+      </w:r>
+      <w:r>
+        <w:br/>
+      </w:r>
+      <w:r>
+        <w:rPr>
+          <w:rStyle w:val="NormalTok"/>
+        </w:rPr>
+        <w:t xml:space="preserve">                    </w:t>
+      </w:r>
+      <w:r>
+        <w:rPr>
+          <w:rStyle w:val="StringTok"/>
+        </w:rPr>
+        <w:t xml:space="preserve">"sumDown"</w:t>
+      </w:r>
+      <w:r>
+        <w:rPr>
+          <w:rStyle w:val="ErrorTok"/>
+        </w:rPr>
+        <w:t xml:space="preserve">:</w:t>
+      </w:r>
+      <w:r>
+        <w:rPr>
+          <w:rStyle w:val="NormalTok"/>
+        </w:rPr>
+        <w:t xml:space="preserve"> </w:t>
+      </w:r>
+      <w:r>
+        <w:rPr>
+          <w:rStyle w:val="ErrorTok"/>
+        </w:rPr>
+        <w:t xml:space="preserve">//累计下限数值</w:t>
+      </w:r>
+      <w:r>
+        <w:br/>
+      </w:r>
+      <w:r>
+        <w:rPr>
+          <w:rStyle w:val="NormalTok"/>
+        </w:rPr>
+        <w:t xml:space="preserve">                    </w:t>
+      </w:r>
+      <w:r>
+        <w:rPr>
+          <w:rStyle w:val="StringTok"/>
+        </w:rPr>
+        <w:t xml:space="preserve">"unit"</w:t>
+      </w:r>
+      <w:r>
+        <w:rPr>
+          <w:rStyle w:val="ErrorTok"/>
+        </w:rPr>
+        <w:t xml:space="preserve">:</w:t>
+      </w:r>
+      <w:r>
+        <w:rPr>
+          <w:rStyle w:val="NormalTok"/>
+        </w:rPr>
+        <w:t xml:space="preserve"> </w:t>
+      </w:r>
+      <w:r>
+        <w:rPr>
+          <w:rStyle w:val="ErrorTok"/>
+        </w:rPr>
+        <w:t xml:space="preserve">//单位</w:t>
+      </w:r>
+      <w:r>
+        <w:br/>
+      </w:r>
+      <w:r>
+        <w:rPr>
+          <w:rStyle w:val="NormalTok"/>
+        </w:rPr>
+        <w:t xml:space="preserve">                    </w:t>
+      </w:r>
+      <w:r>
+        <w:rPr>
+          <w:rStyle w:val="StringTok"/>
+        </w:rPr>
+        <w:t xml:space="preserve">"proId"</w:t>
+      </w:r>
+      <w:r>
+        <w:rPr>
+          <w:rStyle w:val="ErrorTok"/>
+        </w:rPr>
+        <w:t xml:space="preserve">:</w:t>
+      </w:r>
+      <w:r>
+        <w:rPr>
+          <w:rStyle w:val="NormalTok"/>
+        </w:rPr>
+        <w:t xml:space="preserve"> </w:t>
+      </w:r>
+      <w:r>
+        <w:rPr>
+          <w:rStyle w:val="ErrorTok"/>
+        </w:rPr>
+        <w:t xml:space="preserve">//项目id</w:t>
+      </w:r>
+      <w:r>
+        <w:br/>
+      </w:r>
+      <w:r>
+        <w:rPr>
+          <w:rStyle w:val="NormalTok"/>
+        </w:rPr>
+        <w:t xml:space="preserve">                    </w:t>
+      </w:r>
+      <w:r>
+        <w:br/>
+      </w:r>
+      <w:r>
+        <w:rPr>
+          <w:rStyle w:val="NormalTok"/>
+        </w:rPr>
+        <w:t xml:space="preserve">                </w:t>
+      </w:r>
+      <w:r>
+        <w:rPr>
+          <w:rStyle w:val="FunctionTok"/>
+        </w:rPr>
+        <w:t xml:space="preserve">}</w:t>
+      </w:r>
+      <w:r>
+        <w:br/>
+      </w:r>
+      <w:r>
+        <w:rPr>
+          <w:rStyle w:val="NormalTok"/>
+        </w:rPr>
+        <w:t xml:space="preserve">            </w:t>
+      </w:r>
+      <w:r>
+        <w:rPr>
+          <w:rStyle w:val="FunctionTok"/>
+        </w:rPr>
+        <w:t xml:space="preserve">}</w:t>
+      </w:r>
+      <w:r>
+        <w:br/>
+      </w:r>
+      <w:r>
+        <w:rPr>
+          <w:rStyle w:val="NormalTok"/>
+        </w:rPr>
+        <w:t xml:space="preserve">            </w:t>
+      </w:r>
+      <w:r>
+        <w:rPr>
+          <w:rStyle w:val="ErrorTok"/>
+        </w:rPr>
+        <w:t xml:space="preserve">...</w:t>
+      </w:r>
+      <w:r>
+        <w:br/>
+      </w:r>
+      <w:r>
+        <w:rPr>
+          <w:rStyle w:val="NormalTok"/>
+        </w:rPr>
+        <w:t xml:space="preserve">        </w:t>
+      </w:r>
+      <w:r>
+        <w:rPr>
+          <w:rStyle w:val="OtherTok"/>
+        </w:rPr>
+        <w:t xml:space="preserve">]</w:t>
+      </w:r>
+      <w:r>
+        <w:rPr>
+          <w:rStyle w:val="FunctionTok"/>
+        </w:rPr>
+        <w:t xml:space="preserve">,</w:t>
+      </w:r>
+      <w:r>
+        <w:br/>
+      </w:r>
+      <w:r>
+        <w:rPr>
+          <w:rStyle w:val="NormalTok"/>
+        </w:rPr>
+        <w:t xml:space="preserve">       </w:t>
+      </w:r>
+      <w:r>
+        <w:br/>
+      </w:r>
+      <w:r>
+        <w:rPr>
+          <w:rStyle w:val="NormalTok"/>
+        </w:rPr>
+        <w:t xml:space="preserve">    </w:t>
+      </w:r>
+      <w:r>
+        <w:rPr>
+          <w:rStyle w:val="FunctionTok"/>
+        </w:rPr>
+        <w:t xml:space="preserve">}</w:t>
+      </w:r>
+      <w:r>
+        <w:br/>
+      </w:r>
+      <w:r>
+        <w:rPr>
+          <w:rStyle w:val="FunctionTok"/>
+        </w:rPr>
+        <w:t xml:space="preserve">}</w:t>
+      </w:r>
+    </w:p>
+    <w:p>
+      <w:pPr>
+        <w:pStyle w:val="FirstParagraph"/>
+      </w:pPr>
+    </w:p>
+    <w:p>
+      <w:pPr>
+        <w:pStyle w:val="BodyText"/>
+      </w:pPr>
+    </w:p>
+    <w:bookmarkEnd w:id="54"/>
+    <w:bookmarkStart w:id="55" w:name="header-n418"/>
     <w:p>
       <w:pPr>
         <w:pStyle w:val="Heading3"/>
@@ -35222,9 +36245,9 @@
         <w:pStyle w:val="BodyText"/>
       </w:pPr>
     </w:p>
-    <w:bookmarkEnd w:id="54"/>
     <w:bookmarkEnd w:id="55"/>
-    <w:bookmarkStart w:id="61" w:name="header-n446"/>
+    <w:bookmarkEnd w:id="56"/>
+    <w:bookmarkStart w:id="62" w:name="header-n458"/>
     <w:p>
       <w:pPr>
         <w:pStyle w:val="Heading2"/>
@@ -35236,7 +36259,7 @@
         <w:t xml:space="preserve">==工程联系单接口==</w:t>
       </w:r>
     </w:p>
-    <w:bookmarkStart w:id="56" w:name="header-n447"/>
+    <w:bookmarkStart w:id="57" w:name="header-n459"/>
     <w:p>
       <w:pPr>
         <w:pStyle w:val="Heading3"/>
@@ -35458,215 +36481,6 @@
           <w:rStyle w:val="StringTok"/>
         </w:rPr>
         <w:t xml:space="preserve">"上传成功"</w:t>
-      </w:r>
-      <w:r>
-        <w:br/>
-      </w:r>
-      <w:r>
-        <w:rPr>
-          <w:rStyle w:val="FunctionTok"/>
-        </w:rPr>
-        <w:t xml:space="preserve">}</w:t>
-      </w:r>
-    </w:p>
-    <w:p>
-      <w:pPr>
-        <w:pStyle w:val="FirstParagraph"/>
-      </w:pPr>
-    </w:p>
-    <w:bookmarkEnd w:id="56"/>
-    <w:bookmarkStart w:id="57" w:name="header-n456"/>
-    <w:p>
-      <w:pPr>
-        <w:pStyle w:val="Heading3"/>
-      </w:pPr>
-      <w:r>
-        <w:t xml:space="preserve">根据id删除工程联系单</w:t>
-      </w:r>
-    </w:p>
-    <w:p>
-      <w:pPr>
-        <w:pStyle w:val="FirstParagraph"/>
-      </w:pPr>
-      <w:r>
-        <w:t xml:space="preserve">请求路径：contact/deleteById/==参数id值== （必填）</w:t>
-      </w:r>
-    </w:p>
-    <w:p>
-      <w:pPr>
-        <w:pStyle w:val="BodyText"/>
-      </w:pPr>
-      <w:r>
-        <w:t xml:space="preserve">请求方式：get</w:t>
-      </w:r>
-    </w:p>
-    <w:p>
-      <w:pPr>
-        <w:pStyle w:val="BodyText"/>
-      </w:pPr>
-      <w:r>
-        <w:t xml:space="preserve">返回值</w:t>
-      </w:r>
-    </w:p>
-    <w:p>
-      <w:pPr>
-        <w:pStyle w:val="SourceCode"/>
-      </w:pPr>
-      <w:r>
-        <w:rPr>
-          <w:rStyle w:val="FunctionTok"/>
-        </w:rPr>
-        <w:t xml:space="preserve">{</w:t>
-      </w:r>
-      <w:r>
-        <w:br/>
-      </w:r>
-      <w:r>
-        <w:rPr>
-          <w:rStyle w:val="NormalTok"/>
-        </w:rPr>
-        <w:t xml:space="preserve">    </w:t>
-      </w:r>
-      <w:r>
-        <w:rPr>
-          <w:rStyle w:val="DataTypeTok"/>
-        </w:rPr>
-        <w:t xml:space="preserve">"success"</w:t>
-      </w:r>
-      <w:r>
-        <w:rPr>
-          <w:rStyle w:val="FunctionTok"/>
-        </w:rPr>
-        <w:t xml:space="preserve">:</w:t>
-      </w:r>
-      <w:r>
-        <w:rPr>
-          <w:rStyle w:val="NormalTok"/>
-        </w:rPr>
-        <w:t xml:space="preserve"> </w:t>
-      </w:r>
-      <w:r>
-        <w:rPr>
-          <w:rStyle w:val="KeywordTok"/>
-        </w:rPr>
-        <w:t xml:space="preserve">true</w:t>
-      </w:r>
-      <w:r>
-        <w:rPr>
-          <w:rStyle w:val="FunctionTok"/>
-        </w:rPr>
-        <w:t xml:space="preserve">,</w:t>
-      </w:r>
-      <w:r>
-        <w:br/>
-      </w:r>
-      <w:r>
-        <w:rPr>
-          <w:rStyle w:val="NormalTok"/>
-        </w:rPr>
-        <w:t xml:space="preserve">    </w:t>
-      </w:r>
-      <w:r>
-        <w:rPr>
-          <w:rStyle w:val="DataTypeTok"/>
-        </w:rPr>
-        <w:t xml:space="preserve">"code"</w:t>
-      </w:r>
-      <w:r>
-        <w:rPr>
-          <w:rStyle w:val="FunctionTok"/>
-        </w:rPr>
-        <w:t xml:space="preserve">:</w:t>
-      </w:r>
-      <w:r>
-        <w:rPr>
-          <w:rStyle w:val="NormalTok"/>
-        </w:rPr>
-        <w:t xml:space="preserve"> </w:t>
-      </w:r>
-      <w:r>
-        <w:rPr>
-          <w:rStyle w:val="DecValTok"/>
-        </w:rPr>
-        <w:t xml:space="preserve">200</w:t>
-      </w:r>
-      <w:r>
-        <w:rPr>
-          <w:rStyle w:val="FunctionTok"/>
-        </w:rPr>
-        <w:t xml:space="preserve">,</w:t>
-      </w:r>
-      <w:r>
-        <w:br/>
-      </w:r>
-      <w:r>
-        <w:rPr>
-          <w:rStyle w:val="NormalTok"/>
-        </w:rPr>
-        <w:t xml:space="preserve">    </w:t>
-      </w:r>
-      <w:r>
-        <w:rPr>
-          <w:rStyle w:val="DataTypeTok"/>
-        </w:rPr>
-        <w:t xml:space="preserve">"message"</w:t>
-      </w:r>
-      <w:r>
-        <w:rPr>
-          <w:rStyle w:val="FunctionTok"/>
-        </w:rPr>
-        <w:t xml:space="preserve">:</w:t>
-      </w:r>
-      <w:r>
-        <w:rPr>
-          <w:rStyle w:val="NormalTok"/>
-        </w:rPr>
-        <w:t xml:space="preserve"> </w:t>
-      </w:r>
-      <w:r>
-        <w:rPr>
-          <w:rStyle w:val="StringTok"/>
-        </w:rPr>
-        <w:t xml:space="preserve">""</w:t>
-      </w:r>
-      <w:r>
-        <w:rPr>
-          <w:rStyle w:val="FunctionTok"/>
-        </w:rPr>
-        <w:t xml:space="preserve">,</w:t>
-      </w:r>
-      <w:r>
-        <w:br/>
-      </w:r>
-      <w:r>
-        <w:rPr>
-          <w:rStyle w:val="NormalTok"/>
-        </w:rPr>
-        <w:t xml:space="preserve">    </w:t>
-      </w:r>
-      <w:r>
-        <w:rPr>
-          <w:rStyle w:val="DataTypeTok"/>
-        </w:rPr>
-        <w:t xml:space="preserve">"result"</w:t>
-      </w:r>
-      <w:r>
-        <w:rPr>
-          <w:rStyle w:val="FunctionTok"/>
-        </w:rPr>
-        <w:t xml:space="preserve">:</w:t>
-      </w:r>
-      <w:r>
-        <w:rPr>
-          <w:rStyle w:val="NormalTok"/>
-        </w:rPr>
-        <w:t xml:space="preserve"> </w:t>
-      </w:r>
-      <w:r>
-        <w:rPr>
-          <w:rStyle w:val="StringTok"/>
-        </w:rPr>
-        <w:t xml:space="preserve">"删除成功"</w:t>
       </w:r>
       <w:r>
         <w:br/>
@@ -35684,17 +36498,226 @@
       </w:pPr>
     </w:p>
     <w:bookmarkEnd w:id="57"/>
-    <w:bookmarkStart w:id="58" w:name="header-n462"/>
+    <w:bookmarkStart w:id="58" w:name="header-n468"/>
     <w:p>
       <w:pPr>
         <w:pStyle w:val="Heading3"/>
       </w:pPr>
       <w:r>
-        <w:t xml:space="preserve">根据项目id查询工程联系单 -- 分页</w:t>
-      </w:r>
+        <w:t xml:space="preserve">根据id删除工程联系单</w:t>
+      </w:r>
+    </w:p>
+    <w:p>
+      <w:pPr>
+        <w:pStyle w:val="FirstParagraph"/>
+      </w:pPr>
+      <w:r>
+        <w:t xml:space="preserve">请求路径：contact/deleteById/==参数id值== （必填）</w:t>
+      </w:r>
+    </w:p>
+    <w:p>
+      <w:pPr>
+        <w:pStyle w:val="BodyText"/>
+      </w:pPr>
+      <w:r>
+        <w:t xml:space="preserve">请求方式：get</w:t>
+      </w:r>
+    </w:p>
+    <w:p>
+      <w:pPr>
+        <w:pStyle w:val="BodyText"/>
+      </w:pPr>
+      <w:r>
+        <w:t xml:space="preserve">返回值</w:t>
+      </w:r>
+    </w:p>
+    <w:p>
+      <w:pPr>
+        <w:pStyle w:val="SourceCode"/>
+      </w:pPr>
+      <w:r>
+        <w:rPr>
+          <w:rStyle w:val="FunctionTok"/>
+        </w:rPr>
+        <w:t xml:space="preserve">{</w:t>
+      </w:r>
+      <w:r>
+        <w:br/>
+      </w:r>
+      <w:r>
+        <w:rPr>
+          <w:rStyle w:val="NormalTok"/>
+        </w:rPr>
+        <w:t xml:space="preserve">    </w:t>
+      </w:r>
+      <w:r>
+        <w:rPr>
+          <w:rStyle w:val="DataTypeTok"/>
+        </w:rPr>
+        <w:t xml:space="preserve">"success"</w:t>
+      </w:r>
+      <w:r>
+        <w:rPr>
+          <w:rStyle w:val="FunctionTok"/>
+        </w:rPr>
+        <w:t xml:space="preserve">:</w:t>
+      </w:r>
+      <w:r>
+        <w:rPr>
+          <w:rStyle w:val="NormalTok"/>
+        </w:rPr>
+        <w:t xml:space="preserve"> </w:t>
+      </w:r>
+      <w:r>
+        <w:rPr>
+          <w:rStyle w:val="KeywordTok"/>
+        </w:rPr>
+        <w:t xml:space="preserve">true</w:t>
+      </w:r>
+      <w:r>
+        <w:rPr>
+          <w:rStyle w:val="FunctionTok"/>
+        </w:rPr>
+        <w:t xml:space="preserve">,</w:t>
+      </w:r>
+      <w:r>
+        <w:br/>
+      </w:r>
+      <w:r>
+        <w:rPr>
+          <w:rStyle w:val="NormalTok"/>
+        </w:rPr>
+        <w:t xml:space="preserve">    </w:t>
+      </w:r>
+      <w:r>
+        <w:rPr>
+          <w:rStyle w:val="DataTypeTok"/>
+        </w:rPr>
+        <w:t xml:space="preserve">"code"</w:t>
+      </w:r>
+      <w:r>
+        <w:rPr>
+          <w:rStyle w:val="FunctionTok"/>
+        </w:rPr>
+        <w:t xml:space="preserve">:</w:t>
+      </w:r>
+      <w:r>
+        <w:rPr>
+          <w:rStyle w:val="NormalTok"/>
+        </w:rPr>
+        <w:t xml:space="preserve"> </w:t>
+      </w:r>
+      <w:r>
+        <w:rPr>
+          <w:rStyle w:val="DecValTok"/>
+        </w:rPr>
+        <w:t xml:space="preserve">200</w:t>
+      </w:r>
+      <w:r>
+        <w:rPr>
+          <w:rStyle w:val="FunctionTok"/>
+        </w:rPr>
+        <w:t xml:space="preserve">,</w:t>
+      </w:r>
+      <w:r>
+        <w:br/>
+      </w:r>
+      <w:r>
+        <w:rPr>
+          <w:rStyle w:val="NormalTok"/>
+        </w:rPr>
+        <w:t xml:space="preserve">    </w:t>
+      </w:r>
+      <w:r>
+        <w:rPr>
+          <w:rStyle w:val="DataTypeTok"/>
+        </w:rPr>
+        <w:t xml:space="preserve">"message"</w:t>
+      </w:r>
+      <w:r>
+        <w:rPr>
+          <w:rStyle w:val="FunctionTok"/>
+        </w:rPr>
+        <w:t xml:space="preserve">:</w:t>
+      </w:r>
+      <w:r>
+        <w:rPr>
+          <w:rStyle w:val="NormalTok"/>
+        </w:rPr>
+        <w:t xml:space="preserve"> </w:t>
+      </w:r>
+      <w:r>
+        <w:rPr>
+          <w:rStyle w:val="StringTok"/>
+        </w:rPr>
+        <w:t xml:space="preserve">""</w:t>
+      </w:r>
+      <w:r>
+        <w:rPr>
+          <w:rStyle w:val="FunctionTok"/>
+        </w:rPr>
+        <w:t xml:space="preserve">,</w:t>
+      </w:r>
+      <w:r>
+        <w:br/>
+      </w:r>
+      <w:r>
+        <w:rPr>
+          <w:rStyle w:val="NormalTok"/>
+        </w:rPr>
+        <w:t xml:space="preserve">    </w:t>
+      </w:r>
+      <w:r>
+        <w:rPr>
+          <w:rStyle w:val="DataTypeTok"/>
+        </w:rPr>
+        <w:t xml:space="preserve">"result"</w:t>
+      </w:r>
+      <w:r>
+        <w:rPr>
+          <w:rStyle w:val="FunctionTok"/>
+        </w:rPr>
+        <w:t xml:space="preserve">:</w:t>
+      </w:r>
+      <w:r>
+        <w:rPr>
+          <w:rStyle w:val="NormalTok"/>
+        </w:rPr>
+        <w:t xml:space="preserve"> </w:t>
+      </w:r>
+      <w:r>
+        <w:rPr>
+          <w:rStyle w:val="StringTok"/>
+        </w:rPr>
+        <w:t xml:space="preserve">"删除成功"</w:t>
+      </w:r>
+      <w:r>
+        <w:br/>
+      </w:r>
+      <w:r>
+        <w:rPr>
+          <w:rStyle w:val="FunctionTok"/>
+        </w:rPr>
+        <w:t xml:space="preserve">}</w:t>
+      </w:r>
+    </w:p>
+    <w:p>
+      <w:pPr>
+        <w:pStyle w:val="FirstParagraph"/>
+      </w:pPr>
     </w:p>
     <w:bookmarkEnd w:id="58"/>
-    <w:bookmarkStart w:id="59" w:name="header-n463"/>
+    <w:bookmarkStart w:id="59" w:name="header-n474"/>
+    <w:p>
+      <w:pPr>
+        <w:pStyle w:val="Heading3"/>
+      </w:pPr>
+      <w:r>
+        <w:t xml:space="preserve">根据项目id查询工程联系单 -- 分页</w:t>
+      </w:r>
+    </w:p>
+    <w:bookmarkEnd w:id="59"/>
+    <w:bookmarkStart w:id="60" w:name="header-n475"/>
     <w:p>
       <w:pPr>
         <w:pStyle w:val="Heading3"/>
@@ -36610,8 +37633,8 @@
         <w:pStyle w:val="FirstParagraph"/>
       </w:pPr>
     </w:p>
-    <w:bookmarkEnd w:id="59"/>
-    <w:bookmarkStart w:id="60" w:name="header-n484"/>
+    <w:bookmarkEnd w:id="60"/>
+    <w:bookmarkStart w:id="61" w:name="header-n496"/>
     <w:p>
       <w:pPr>
         <w:pStyle w:val="Heading3"/>
@@ -36824,9 +37847,9 @@
         <w:pStyle w:val="BodyText"/>
       </w:pPr>
     </w:p>
-    <w:bookmarkEnd w:id="60"/>
     <w:bookmarkEnd w:id="61"/>
-    <w:bookmarkStart w:id="66" w:name="header-n491"/>
+    <w:bookmarkEnd w:id="62"/>
+    <w:bookmarkStart w:id="67" w:name="header-n503"/>
     <w:p>
       <w:pPr>
         <w:pStyle w:val="Heading2"/>
@@ -36838,7 +37861,7 @@
         <w:t xml:space="preserve">==参数（报警值）设置==</w:t>
       </w:r>
     </w:p>
-    <w:bookmarkStart w:id="62" w:name="header-n492"/>
+    <w:bookmarkStart w:id="63" w:name="header-n504"/>
     <w:p>
       <w:pPr>
         <w:pStyle w:val="Heading3"/>
@@ -37919,8 +38942,8 @@
         <w:pStyle w:val="BodyText"/>
       </w:pPr>
     </w:p>
-    <w:bookmarkEnd w:id="62"/>
-    <w:bookmarkStart w:id="63" w:name="header-n525"/>
+    <w:bookmarkEnd w:id="63"/>
+    <w:bookmarkStart w:id="64" w:name="header-n537"/>
     <w:p>
       <w:pPr>
         <w:pStyle w:val="Heading3"/>
@@ -38398,8 +39421,8 @@
         <w:pStyle w:val="BodyText"/>
       </w:pPr>
     </w:p>
-    <w:bookmarkEnd w:id="63"/>
-    <w:bookmarkStart w:id="64" w:name="header-n534"/>
+    <w:bookmarkEnd w:id="64"/>
+    <w:bookmarkStart w:id="65" w:name="header-n546"/>
     <w:p>
       <w:pPr>
         <w:pStyle w:val="Heading3"/>
@@ -38591,413 +39614,6 @@
           <w:rStyle w:val="StringTok"/>
         </w:rPr>
         <w:t xml:space="preserve">"删除成功"</w:t>
-      </w:r>
-      <w:r>
-        <w:br/>
-      </w:r>
-      <w:r>
-        <w:rPr>
-          <w:rStyle w:val="FunctionTok"/>
-        </w:rPr>
-        <w:t xml:space="preserve">}</w:t>
-      </w:r>
-    </w:p>
-    <w:p>
-      <w:pPr>
-        <w:pStyle w:val="FirstParagraph"/>
-      </w:pPr>
-    </w:p>
-    <w:bookmarkEnd w:id="64"/>
-    <w:bookmarkStart w:id="65" w:name="header-n540"/>
-    <w:p>
-      <w:pPr>
-        <w:pStyle w:val="Heading3"/>
-      </w:pPr>
-      <w:r>
-        <w:t xml:space="preserve">查询所有监测类型</w:t>
-      </w:r>
-    </w:p>
-    <w:p>
-      <w:pPr>
-        <w:pStyle w:val="FirstParagraph"/>
-      </w:pPr>
-      <w:r>
-        <w:t xml:space="preserve">请求路径：dictMonitorGuard/queryMonitorGuardInfo</w:t>
-      </w:r>
-    </w:p>
-    <w:p>
-      <w:pPr>
-        <w:pStyle w:val="BodyText"/>
-      </w:pPr>
-      <w:r>
-        <w:t xml:space="preserve">请求方式：get</w:t>
-      </w:r>
-    </w:p>
-    <w:p>
-      <w:pPr>
-        <w:pStyle w:val="BodyText"/>
-      </w:pPr>
-      <w:r>
-        <w:t xml:space="preserve">返回结果</w:t>
-      </w:r>
-      <w:r>
-        <w:t xml:space="preserve"> </w:t>
-      </w:r>
-    </w:p>
-    <w:p>
-      <w:pPr>
-        <w:pStyle w:val="SourceCode"/>
-      </w:pPr>
-      <w:r>
-        <w:rPr>
-          <w:rStyle w:val="FunctionTok"/>
-        </w:rPr>
-        <w:t xml:space="preserve">{</w:t>
-      </w:r>
-      <w:r>
-        <w:br/>
-      </w:r>
-      <w:r>
-        <w:rPr>
-          <w:rStyle w:val="NormalTok"/>
-        </w:rPr>
-        <w:t xml:space="preserve">    </w:t>
-      </w:r>
-      <w:r>
-        <w:rPr>
-          <w:rStyle w:val="DataTypeTok"/>
-        </w:rPr>
-        <w:t xml:space="preserve">"success"</w:t>
-      </w:r>
-      <w:r>
-        <w:rPr>
-          <w:rStyle w:val="FunctionTok"/>
-        </w:rPr>
-        <w:t xml:space="preserve">:</w:t>
-      </w:r>
-      <w:r>
-        <w:rPr>
-          <w:rStyle w:val="NormalTok"/>
-        </w:rPr>
-        <w:t xml:space="preserve"> </w:t>
-      </w:r>
-      <w:r>
-        <w:rPr>
-          <w:rStyle w:val="KeywordTok"/>
-        </w:rPr>
-        <w:t xml:space="preserve">true</w:t>
-      </w:r>
-      <w:r>
-        <w:rPr>
-          <w:rStyle w:val="FunctionTok"/>
-        </w:rPr>
-        <w:t xml:space="preserve">,</w:t>
-      </w:r>
-      <w:r>
-        <w:br/>
-      </w:r>
-      <w:r>
-        <w:rPr>
-          <w:rStyle w:val="NormalTok"/>
-        </w:rPr>
-        <w:t xml:space="preserve">    </w:t>
-      </w:r>
-      <w:r>
-        <w:rPr>
-          <w:rStyle w:val="DataTypeTok"/>
-        </w:rPr>
-        <w:t xml:space="preserve">"code"</w:t>
-      </w:r>
-      <w:r>
-        <w:rPr>
-          <w:rStyle w:val="FunctionTok"/>
-        </w:rPr>
-        <w:t xml:space="preserve">:</w:t>
-      </w:r>
-      <w:r>
-        <w:rPr>
-          <w:rStyle w:val="NormalTok"/>
-        </w:rPr>
-        <w:t xml:space="preserve"> </w:t>
-      </w:r>
-      <w:r>
-        <w:rPr>
-          <w:rStyle w:val="DecValTok"/>
-        </w:rPr>
-        <w:t xml:space="preserve">200</w:t>
-      </w:r>
-      <w:r>
-        <w:rPr>
-          <w:rStyle w:val="FunctionTok"/>
-        </w:rPr>
-        <w:t xml:space="preserve">,</w:t>
-      </w:r>
-      <w:r>
-        <w:br/>
-      </w:r>
-      <w:r>
-        <w:rPr>
-          <w:rStyle w:val="NormalTok"/>
-        </w:rPr>
-        <w:t xml:space="preserve">    </w:t>
-      </w:r>
-      <w:r>
-        <w:rPr>
-          <w:rStyle w:val="DataTypeTok"/>
-        </w:rPr>
-        <w:t xml:space="preserve">"message"</w:t>
-      </w:r>
-      <w:r>
-        <w:rPr>
-          <w:rStyle w:val="FunctionTok"/>
-        </w:rPr>
-        <w:t xml:space="preserve">:</w:t>
-      </w:r>
-      <w:r>
-        <w:rPr>
-          <w:rStyle w:val="NormalTok"/>
-        </w:rPr>
-        <w:t xml:space="preserve"> </w:t>
-      </w:r>
-      <w:r>
-        <w:rPr>
-          <w:rStyle w:val="StringTok"/>
-        </w:rPr>
-        <w:t xml:space="preserve">""</w:t>
-      </w:r>
-      <w:r>
-        <w:rPr>
-          <w:rStyle w:val="FunctionTok"/>
-        </w:rPr>
-        <w:t xml:space="preserve">,</w:t>
-      </w:r>
-      <w:r>
-        <w:br/>
-      </w:r>
-      <w:r>
-        <w:rPr>
-          <w:rStyle w:val="NormalTok"/>
-        </w:rPr>
-        <w:t xml:space="preserve">    </w:t>
-      </w:r>
-      <w:r>
-        <w:rPr>
-          <w:rStyle w:val="DataTypeTok"/>
-        </w:rPr>
-        <w:t xml:space="preserve">"result"</w:t>
-      </w:r>
-      <w:r>
-        <w:rPr>
-          <w:rStyle w:val="FunctionTok"/>
-        </w:rPr>
-        <w:t xml:space="preserve">:</w:t>
-      </w:r>
-      <w:r>
-        <w:rPr>
-          <w:rStyle w:val="NormalTok"/>
-        </w:rPr>
-        <w:t xml:space="preserve"> </w:t>
-      </w:r>
-      <w:r>
-        <w:rPr>
-          <w:rStyle w:val="OtherTok"/>
-        </w:rPr>
-        <w:t xml:space="preserve">[</w:t>
-      </w:r>
-      <w:r>
-        <w:br/>
-      </w:r>
-      <w:r>
-        <w:rPr>
-          <w:rStyle w:val="NormalTok"/>
-        </w:rPr>
-        <w:t xml:space="preserve">        </w:t>
-      </w:r>
-      <w:r>
-        <w:rPr>
-          <w:rStyle w:val="FunctionTok"/>
-        </w:rPr>
-        <w:t xml:space="preserve">{</w:t>
-      </w:r>
-      <w:r>
-        <w:br/>
-      </w:r>
-      <w:r>
-        <w:rPr>
-          <w:rStyle w:val="NormalTok"/>
-        </w:rPr>
-        <w:t xml:space="preserve">            </w:t>
-      </w:r>
-      <w:r>
-        <w:rPr>
-          <w:rStyle w:val="DataTypeTok"/>
-        </w:rPr>
-        <w:t xml:space="preserve">"mgId"</w:t>
-      </w:r>
-      <w:r>
-        <w:rPr>
-          <w:rStyle w:val="FunctionTok"/>
-        </w:rPr>
-        <w:t xml:space="preserve">:</w:t>
-      </w:r>
-      <w:r>
-        <w:rPr>
-          <w:rStyle w:val="NormalTok"/>
-        </w:rPr>
-        <w:t xml:space="preserve"> </w:t>
-      </w:r>
-      <w:r>
-        <w:rPr>
-          <w:rStyle w:val="ErrorTok"/>
-        </w:rPr>
-        <w:t xml:space="preserve">//监测内容id</w:t>
-      </w:r>
-      <w:r>
-        <w:br/>
-      </w:r>
-      <w:r>
-        <w:rPr>
-          <w:rStyle w:val="NormalTok"/>
-        </w:rPr>
-        <w:t xml:space="preserve">            </w:t>
-      </w:r>
-      <w:r>
-        <w:rPr>
-          <w:rStyle w:val="StringTok"/>
-        </w:rPr>
-        <w:t xml:space="preserve">"mgName"</w:t>
-      </w:r>
-      <w:r>
-        <w:rPr>
-          <w:rStyle w:val="ErrorTok"/>
-        </w:rPr>
-        <w:t xml:space="preserve">:</w:t>
-      </w:r>
-      <w:r>
-        <w:rPr>
-          <w:rStyle w:val="NormalTok"/>
-        </w:rPr>
-        <w:t xml:space="preserve"> </w:t>
-      </w:r>
-      <w:r>
-        <w:rPr>
-          <w:rStyle w:val="ErrorTok"/>
-        </w:rPr>
-        <w:t xml:space="preserve">//监测内容名称</w:t>
-      </w:r>
-      <w:r>
-        <w:br/>
-      </w:r>
-      <w:r>
-        <w:rPr>
-          <w:rStyle w:val="NormalTok"/>
-        </w:rPr>
-        <w:t xml:space="preserve">            </w:t>
-      </w:r>
-      <w:r>
-        <w:rPr>
-          <w:rStyle w:val="StringTok"/>
-        </w:rPr>
-        <w:t xml:space="preserve">"type"</w:t>
-      </w:r>
-      <w:r>
-        <w:rPr>
-          <w:rStyle w:val="ErrorTok"/>
-        </w:rPr>
-        <w:t xml:space="preserve">:</w:t>
-      </w:r>
-      <w:r>
-        <w:rPr>
-          <w:rStyle w:val="NormalTok"/>
-        </w:rPr>
-        <w:t xml:space="preserve"> </w:t>
-      </w:r>
-      <w:r>
-        <w:rPr>
-          <w:rStyle w:val="ErrorTok"/>
-        </w:rPr>
-        <w:t xml:space="preserve">//监测类型</w:t>
-      </w:r>
-      <w:r>
-        <w:rPr>
-          <w:rStyle w:val="NormalTok"/>
-        </w:rPr>
-        <w:t xml:space="preserve"> </w:t>
-      </w:r>
-      <w:r>
-        <w:rPr>
-          <w:rStyle w:val="DecValTok"/>
-        </w:rPr>
-        <w:t xml:space="preserve">1</w:t>
-      </w:r>
-      <w:r>
-        <w:rPr>
-          <w:rStyle w:val="ErrorTok"/>
-        </w:rPr>
-        <w:t xml:space="preserve">：监测</w:t>
-      </w:r>
-      <w:r>
-        <w:rPr>
-          <w:rStyle w:val="NormalTok"/>
-        </w:rPr>
-        <w:t xml:space="preserve"> </w:t>
-      </w:r>
-      <w:r>
-        <w:rPr>
-          <w:rStyle w:val="DecValTok"/>
-        </w:rPr>
-        <w:t xml:space="preserve">2</w:t>
-      </w:r>
-      <w:r>
-        <w:rPr>
-          <w:rStyle w:val="ErrorTok"/>
-        </w:rPr>
-        <w:t xml:space="preserve">：监护</w:t>
-      </w:r>
-      <w:r>
-        <w:br/>
-      </w:r>
-      <w:r>
-        <w:rPr>
-          <w:rStyle w:val="NormalTok"/>
-        </w:rPr>
-        <w:t xml:space="preserve">        </w:t>
-      </w:r>
-      <w:r>
-        <w:rPr>
-          <w:rStyle w:val="FunctionTok"/>
-        </w:rPr>
-        <w:t xml:space="preserve">}</w:t>
-      </w:r>
-      <w:r>
-        <w:br/>
-      </w:r>
-      <w:r>
-        <w:rPr>
-          <w:rStyle w:val="NormalTok"/>
-        </w:rPr>
-        <w:t xml:space="preserve">        </w:t>
-      </w:r>
-      <w:r>
-        <w:rPr>
-          <w:rStyle w:val="ErrorTok"/>
-        </w:rPr>
-        <w:t xml:space="preserve">...</w:t>
-      </w:r>
-      <w:r>
-        <w:br/>
-      </w:r>
-      <w:r>
-        <w:rPr>
-          <w:rStyle w:val="NormalTok"/>
-        </w:rPr>
-        <w:t xml:space="preserve">    </w:t>
-      </w:r>
-      <w:r>
-        <w:rPr>
-          <w:rStyle w:val="OtherTok"/>
-        </w:rPr>
-        <w:t xml:space="preserve">]</w:t>
       </w:r>
       <w:r>
         <w:br/>
@@ -39015,8 +39631,415 @@
       </w:pPr>
     </w:p>
     <w:bookmarkEnd w:id="65"/>
+    <w:bookmarkStart w:id="66" w:name="header-n552"/>
+    <w:p>
+      <w:pPr>
+        <w:pStyle w:val="Heading3"/>
+      </w:pPr>
+      <w:r>
+        <w:t xml:space="preserve">查询所有监测类型</w:t>
+      </w:r>
+    </w:p>
+    <w:p>
+      <w:pPr>
+        <w:pStyle w:val="FirstParagraph"/>
+      </w:pPr>
+      <w:r>
+        <w:t xml:space="preserve">请求路径：dictMonitorGuard/queryMonitorGuardInfo</w:t>
+      </w:r>
+    </w:p>
+    <w:p>
+      <w:pPr>
+        <w:pStyle w:val="BodyText"/>
+      </w:pPr>
+      <w:r>
+        <w:t xml:space="preserve">请求方式：get</w:t>
+      </w:r>
+    </w:p>
+    <w:p>
+      <w:pPr>
+        <w:pStyle w:val="BodyText"/>
+      </w:pPr>
+      <w:r>
+        <w:t xml:space="preserve">返回结果</w:t>
+      </w:r>
+      <w:r>
+        <w:t xml:space="preserve"> </w:t>
+      </w:r>
+    </w:p>
+    <w:p>
+      <w:pPr>
+        <w:pStyle w:val="SourceCode"/>
+      </w:pPr>
+      <w:r>
+        <w:rPr>
+          <w:rStyle w:val="FunctionTok"/>
+        </w:rPr>
+        <w:t xml:space="preserve">{</w:t>
+      </w:r>
+      <w:r>
+        <w:br/>
+      </w:r>
+      <w:r>
+        <w:rPr>
+          <w:rStyle w:val="NormalTok"/>
+        </w:rPr>
+        <w:t xml:space="preserve">    </w:t>
+      </w:r>
+      <w:r>
+        <w:rPr>
+          <w:rStyle w:val="DataTypeTok"/>
+        </w:rPr>
+        <w:t xml:space="preserve">"success"</w:t>
+      </w:r>
+      <w:r>
+        <w:rPr>
+          <w:rStyle w:val="FunctionTok"/>
+        </w:rPr>
+        <w:t xml:space="preserve">:</w:t>
+      </w:r>
+      <w:r>
+        <w:rPr>
+          <w:rStyle w:val="NormalTok"/>
+        </w:rPr>
+        <w:t xml:space="preserve"> </w:t>
+      </w:r>
+      <w:r>
+        <w:rPr>
+          <w:rStyle w:val="KeywordTok"/>
+        </w:rPr>
+        <w:t xml:space="preserve">true</w:t>
+      </w:r>
+      <w:r>
+        <w:rPr>
+          <w:rStyle w:val="FunctionTok"/>
+        </w:rPr>
+        <w:t xml:space="preserve">,</w:t>
+      </w:r>
+      <w:r>
+        <w:br/>
+      </w:r>
+      <w:r>
+        <w:rPr>
+          <w:rStyle w:val="NormalTok"/>
+        </w:rPr>
+        <w:t xml:space="preserve">    </w:t>
+      </w:r>
+      <w:r>
+        <w:rPr>
+          <w:rStyle w:val="DataTypeTok"/>
+        </w:rPr>
+        <w:t xml:space="preserve">"code"</w:t>
+      </w:r>
+      <w:r>
+        <w:rPr>
+          <w:rStyle w:val="FunctionTok"/>
+        </w:rPr>
+        <w:t xml:space="preserve">:</w:t>
+      </w:r>
+      <w:r>
+        <w:rPr>
+          <w:rStyle w:val="NormalTok"/>
+        </w:rPr>
+        <w:t xml:space="preserve"> </w:t>
+      </w:r>
+      <w:r>
+        <w:rPr>
+          <w:rStyle w:val="DecValTok"/>
+        </w:rPr>
+        <w:t xml:space="preserve">200</w:t>
+      </w:r>
+      <w:r>
+        <w:rPr>
+          <w:rStyle w:val="FunctionTok"/>
+        </w:rPr>
+        <w:t xml:space="preserve">,</w:t>
+      </w:r>
+      <w:r>
+        <w:br/>
+      </w:r>
+      <w:r>
+        <w:rPr>
+          <w:rStyle w:val="NormalTok"/>
+        </w:rPr>
+        <w:t xml:space="preserve">    </w:t>
+      </w:r>
+      <w:r>
+        <w:rPr>
+          <w:rStyle w:val="DataTypeTok"/>
+        </w:rPr>
+        <w:t xml:space="preserve">"message"</w:t>
+      </w:r>
+      <w:r>
+        <w:rPr>
+          <w:rStyle w:val="FunctionTok"/>
+        </w:rPr>
+        <w:t xml:space="preserve">:</w:t>
+      </w:r>
+      <w:r>
+        <w:rPr>
+          <w:rStyle w:val="NormalTok"/>
+        </w:rPr>
+        <w:t xml:space="preserve"> </w:t>
+      </w:r>
+      <w:r>
+        <w:rPr>
+          <w:rStyle w:val="StringTok"/>
+        </w:rPr>
+        <w:t xml:space="preserve">""</w:t>
+      </w:r>
+      <w:r>
+        <w:rPr>
+          <w:rStyle w:val="FunctionTok"/>
+        </w:rPr>
+        <w:t xml:space="preserve">,</w:t>
+      </w:r>
+      <w:r>
+        <w:br/>
+      </w:r>
+      <w:r>
+        <w:rPr>
+          <w:rStyle w:val="NormalTok"/>
+        </w:rPr>
+        <w:t xml:space="preserve">    </w:t>
+      </w:r>
+      <w:r>
+        <w:rPr>
+          <w:rStyle w:val="DataTypeTok"/>
+        </w:rPr>
+        <w:t xml:space="preserve">"result"</w:t>
+      </w:r>
+      <w:r>
+        <w:rPr>
+          <w:rStyle w:val="FunctionTok"/>
+        </w:rPr>
+        <w:t xml:space="preserve">:</w:t>
+      </w:r>
+      <w:r>
+        <w:rPr>
+          <w:rStyle w:val="NormalTok"/>
+        </w:rPr>
+        <w:t xml:space="preserve"> </w:t>
+      </w:r>
+      <w:r>
+        <w:rPr>
+          <w:rStyle w:val="OtherTok"/>
+        </w:rPr>
+        <w:t xml:space="preserve">[</w:t>
+      </w:r>
+      <w:r>
+        <w:br/>
+      </w:r>
+      <w:r>
+        <w:rPr>
+          <w:rStyle w:val="NormalTok"/>
+        </w:rPr>
+        <w:t xml:space="preserve">        </w:t>
+      </w:r>
+      <w:r>
+        <w:rPr>
+          <w:rStyle w:val="FunctionTok"/>
+        </w:rPr>
+        <w:t xml:space="preserve">{</w:t>
+      </w:r>
+      <w:r>
+        <w:br/>
+      </w:r>
+      <w:r>
+        <w:rPr>
+          <w:rStyle w:val="NormalTok"/>
+        </w:rPr>
+        <w:t xml:space="preserve">            </w:t>
+      </w:r>
+      <w:r>
+        <w:rPr>
+          <w:rStyle w:val="DataTypeTok"/>
+        </w:rPr>
+        <w:t xml:space="preserve">"mgId"</w:t>
+      </w:r>
+      <w:r>
+        <w:rPr>
+          <w:rStyle w:val="FunctionTok"/>
+        </w:rPr>
+        <w:t xml:space="preserve">:</w:t>
+      </w:r>
+      <w:r>
+        <w:rPr>
+          <w:rStyle w:val="NormalTok"/>
+        </w:rPr>
+        <w:t xml:space="preserve"> </w:t>
+      </w:r>
+      <w:r>
+        <w:rPr>
+          <w:rStyle w:val="ErrorTok"/>
+        </w:rPr>
+        <w:t xml:space="preserve">//监测内容id</w:t>
+      </w:r>
+      <w:r>
+        <w:br/>
+      </w:r>
+      <w:r>
+        <w:rPr>
+          <w:rStyle w:val="NormalTok"/>
+        </w:rPr>
+        <w:t xml:space="preserve">            </w:t>
+      </w:r>
+      <w:r>
+        <w:rPr>
+          <w:rStyle w:val="StringTok"/>
+        </w:rPr>
+        <w:t xml:space="preserve">"mgName"</w:t>
+      </w:r>
+      <w:r>
+        <w:rPr>
+          <w:rStyle w:val="ErrorTok"/>
+        </w:rPr>
+        <w:t xml:space="preserve">:</w:t>
+      </w:r>
+      <w:r>
+        <w:rPr>
+          <w:rStyle w:val="NormalTok"/>
+        </w:rPr>
+        <w:t xml:space="preserve"> </w:t>
+      </w:r>
+      <w:r>
+        <w:rPr>
+          <w:rStyle w:val="ErrorTok"/>
+        </w:rPr>
+        <w:t xml:space="preserve">//监测内容名称</w:t>
+      </w:r>
+      <w:r>
+        <w:br/>
+      </w:r>
+      <w:r>
+        <w:rPr>
+          <w:rStyle w:val="NormalTok"/>
+        </w:rPr>
+        <w:t xml:space="preserve">            </w:t>
+      </w:r>
+      <w:r>
+        <w:rPr>
+          <w:rStyle w:val="StringTok"/>
+        </w:rPr>
+        <w:t xml:space="preserve">"type"</w:t>
+      </w:r>
+      <w:r>
+        <w:rPr>
+          <w:rStyle w:val="ErrorTok"/>
+        </w:rPr>
+        <w:t xml:space="preserve">:</w:t>
+      </w:r>
+      <w:r>
+        <w:rPr>
+          <w:rStyle w:val="NormalTok"/>
+        </w:rPr>
+        <w:t xml:space="preserve"> </w:t>
+      </w:r>
+      <w:r>
+        <w:rPr>
+          <w:rStyle w:val="ErrorTok"/>
+        </w:rPr>
+        <w:t xml:space="preserve">//监测类型</w:t>
+      </w:r>
+      <w:r>
+        <w:rPr>
+          <w:rStyle w:val="NormalTok"/>
+        </w:rPr>
+        <w:t xml:space="preserve"> </w:t>
+      </w:r>
+      <w:r>
+        <w:rPr>
+          <w:rStyle w:val="DecValTok"/>
+        </w:rPr>
+        <w:t xml:space="preserve">1</w:t>
+      </w:r>
+      <w:r>
+        <w:rPr>
+          <w:rStyle w:val="ErrorTok"/>
+        </w:rPr>
+        <w:t xml:space="preserve">：监测</w:t>
+      </w:r>
+      <w:r>
+        <w:rPr>
+          <w:rStyle w:val="NormalTok"/>
+        </w:rPr>
+        <w:t xml:space="preserve"> </w:t>
+      </w:r>
+      <w:r>
+        <w:rPr>
+          <w:rStyle w:val="DecValTok"/>
+        </w:rPr>
+        <w:t xml:space="preserve">2</w:t>
+      </w:r>
+      <w:r>
+        <w:rPr>
+          <w:rStyle w:val="ErrorTok"/>
+        </w:rPr>
+        <w:t xml:space="preserve">：监护</w:t>
+      </w:r>
+      <w:r>
+        <w:br/>
+      </w:r>
+      <w:r>
+        <w:rPr>
+          <w:rStyle w:val="NormalTok"/>
+        </w:rPr>
+        <w:t xml:space="preserve">        </w:t>
+      </w:r>
+      <w:r>
+        <w:rPr>
+          <w:rStyle w:val="FunctionTok"/>
+        </w:rPr>
+        <w:t xml:space="preserve">}</w:t>
+      </w:r>
+      <w:r>
+        <w:br/>
+      </w:r>
+      <w:r>
+        <w:rPr>
+          <w:rStyle w:val="NormalTok"/>
+        </w:rPr>
+        <w:t xml:space="preserve">        </w:t>
+      </w:r>
+      <w:r>
+        <w:rPr>
+          <w:rStyle w:val="ErrorTok"/>
+        </w:rPr>
+        <w:t xml:space="preserve">...</w:t>
+      </w:r>
+      <w:r>
+        <w:br/>
+      </w:r>
+      <w:r>
+        <w:rPr>
+          <w:rStyle w:val="NormalTok"/>
+        </w:rPr>
+        <w:t xml:space="preserve">    </w:t>
+      </w:r>
+      <w:r>
+        <w:rPr>
+          <w:rStyle w:val="OtherTok"/>
+        </w:rPr>
+        <w:t xml:space="preserve">]</w:t>
+      </w:r>
+      <w:r>
+        <w:br/>
+      </w:r>
+      <w:r>
+        <w:rPr>
+          <w:rStyle w:val="FunctionTok"/>
+        </w:rPr>
+        <w:t xml:space="preserve">}</w:t>
+      </w:r>
+    </w:p>
+    <w:p>
+      <w:pPr>
+        <w:pStyle w:val="FirstParagraph"/>
+      </w:pPr>
+    </w:p>
     <w:bookmarkEnd w:id="66"/>
-    <w:bookmarkStart w:id="71" w:name="header-n546"/>
+    <w:bookmarkEnd w:id="67"/>
+    <w:bookmarkStart w:id="72" w:name="header-n558"/>
     <w:p>
       <w:pPr>
         <w:pStyle w:val="Heading2"/>
@@ -39028,7 +40051,7 @@
         <w:t xml:space="preserve">==可视化测点图==</w:t>
       </w:r>
     </w:p>
-    <w:bookmarkStart w:id="67" w:name="header-n547"/>
+    <w:bookmarkStart w:id="68" w:name="header-n559"/>
     <w:p>
       <w:pPr>
         <w:pStyle w:val="Heading3"/>
@@ -39482,8 +40505,8 @@
         <w:pStyle w:val="BodyText"/>
       </w:pPr>
     </w:p>
-    <w:bookmarkEnd w:id="67"/>
-    <w:bookmarkStart w:id="68" w:name="header-n556"/>
+    <w:bookmarkEnd w:id="68"/>
+    <w:bookmarkStart w:id="69" w:name="header-n568"/>
     <w:p>
       <w:pPr>
         <w:pStyle w:val="Heading3"/>
@@ -39973,215 +40996,6 @@
           <w:rStyle w:val="StringTok"/>
         </w:rPr>
         <w:t xml:space="preserve">"更新成功"</w:t>
-      </w:r>
-      <w:r>
-        <w:br/>
-      </w:r>
-      <w:r>
-        <w:rPr>
-          <w:rStyle w:val="FunctionTok"/>
-        </w:rPr>
-        <w:t xml:space="preserve">}</w:t>
-      </w:r>
-    </w:p>
-    <w:p>
-      <w:pPr>
-        <w:pStyle w:val="FirstParagraph"/>
-      </w:pPr>
-    </w:p>
-    <w:bookmarkEnd w:id="68"/>
-    <w:bookmarkStart w:id="69" w:name="header-n564"/>
-    <w:p>
-      <w:pPr>
-        <w:pStyle w:val="Heading3"/>
-      </w:pPr>
-      <w:r>
-        <w:t xml:space="preserve">根据id删除可视化测点图</w:t>
-      </w:r>
-    </w:p>
-    <w:p>
-      <w:pPr>
-        <w:pStyle w:val="FirstParagraph"/>
-      </w:pPr>
-      <w:r>
-        <w:t xml:space="preserve">请求路径：pointFigure/delPointFigureById/{id} （必填）</w:t>
-      </w:r>
-    </w:p>
-    <w:p>
-      <w:pPr>
-        <w:pStyle w:val="BodyText"/>
-      </w:pPr>
-      <w:r>
-        <w:t xml:space="preserve">请求方式：get</w:t>
-      </w:r>
-    </w:p>
-    <w:p>
-      <w:pPr>
-        <w:pStyle w:val="BodyText"/>
-      </w:pPr>
-      <w:r>
-        <w:t xml:space="preserve">返回结果</w:t>
-      </w:r>
-    </w:p>
-    <w:p>
-      <w:pPr>
-        <w:pStyle w:val="SourceCode"/>
-      </w:pPr>
-      <w:r>
-        <w:rPr>
-          <w:rStyle w:val="FunctionTok"/>
-        </w:rPr>
-        <w:t xml:space="preserve">{</w:t>
-      </w:r>
-      <w:r>
-        <w:br/>
-      </w:r>
-      <w:r>
-        <w:rPr>
-          <w:rStyle w:val="NormalTok"/>
-        </w:rPr>
-        <w:t xml:space="preserve">    </w:t>
-      </w:r>
-      <w:r>
-        <w:rPr>
-          <w:rStyle w:val="DataTypeTok"/>
-        </w:rPr>
-        <w:t xml:space="preserve">"success"</w:t>
-      </w:r>
-      <w:r>
-        <w:rPr>
-          <w:rStyle w:val="FunctionTok"/>
-        </w:rPr>
-        <w:t xml:space="preserve">:</w:t>
-      </w:r>
-      <w:r>
-        <w:rPr>
-          <w:rStyle w:val="NormalTok"/>
-        </w:rPr>
-        <w:t xml:space="preserve"> </w:t>
-      </w:r>
-      <w:r>
-        <w:rPr>
-          <w:rStyle w:val="KeywordTok"/>
-        </w:rPr>
-        <w:t xml:space="preserve">true</w:t>
-      </w:r>
-      <w:r>
-        <w:rPr>
-          <w:rStyle w:val="FunctionTok"/>
-        </w:rPr>
-        <w:t xml:space="preserve">,</w:t>
-      </w:r>
-      <w:r>
-        <w:br/>
-      </w:r>
-      <w:r>
-        <w:rPr>
-          <w:rStyle w:val="NormalTok"/>
-        </w:rPr>
-        <w:t xml:space="preserve">    </w:t>
-      </w:r>
-      <w:r>
-        <w:rPr>
-          <w:rStyle w:val="DataTypeTok"/>
-        </w:rPr>
-        <w:t xml:space="preserve">"code"</w:t>
-      </w:r>
-      <w:r>
-        <w:rPr>
-          <w:rStyle w:val="FunctionTok"/>
-        </w:rPr>
-        <w:t xml:space="preserve">:</w:t>
-      </w:r>
-      <w:r>
-        <w:rPr>
-          <w:rStyle w:val="NormalTok"/>
-        </w:rPr>
-        <w:t xml:space="preserve"> </w:t>
-      </w:r>
-      <w:r>
-        <w:rPr>
-          <w:rStyle w:val="DecValTok"/>
-        </w:rPr>
-        <w:t xml:space="preserve">200</w:t>
-      </w:r>
-      <w:r>
-        <w:rPr>
-          <w:rStyle w:val="FunctionTok"/>
-        </w:rPr>
-        <w:t xml:space="preserve">,</w:t>
-      </w:r>
-      <w:r>
-        <w:br/>
-      </w:r>
-      <w:r>
-        <w:rPr>
-          <w:rStyle w:val="NormalTok"/>
-        </w:rPr>
-        <w:t xml:space="preserve">    </w:t>
-      </w:r>
-      <w:r>
-        <w:rPr>
-          <w:rStyle w:val="DataTypeTok"/>
-        </w:rPr>
-        <w:t xml:space="preserve">"message"</w:t>
-      </w:r>
-      <w:r>
-        <w:rPr>
-          <w:rStyle w:val="FunctionTok"/>
-        </w:rPr>
-        <w:t xml:space="preserve">:</w:t>
-      </w:r>
-      <w:r>
-        <w:rPr>
-          <w:rStyle w:val="NormalTok"/>
-        </w:rPr>
-        <w:t xml:space="preserve"> </w:t>
-      </w:r>
-      <w:r>
-        <w:rPr>
-          <w:rStyle w:val="StringTok"/>
-        </w:rPr>
-        <w:t xml:space="preserve">""</w:t>
-      </w:r>
-      <w:r>
-        <w:rPr>
-          <w:rStyle w:val="FunctionTok"/>
-        </w:rPr>
-        <w:t xml:space="preserve">,</w:t>
-      </w:r>
-      <w:r>
-        <w:br/>
-      </w:r>
-      <w:r>
-        <w:rPr>
-          <w:rStyle w:val="NormalTok"/>
-        </w:rPr>
-        <w:t xml:space="preserve">    </w:t>
-      </w:r>
-      <w:r>
-        <w:rPr>
-          <w:rStyle w:val="DataTypeTok"/>
-        </w:rPr>
-        <w:t xml:space="preserve">"result"</w:t>
-      </w:r>
-      <w:r>
-        <w:rPr>
-          <w:rStyle w:val="FunctionTok"/>
-        </w:rPr>
-        <w:t xml:space="preserve">:</w:t>
-      </w:r>
-      <w:r>
-        <w:rPr>
-          <w:rStyle w:val="NormalTok"/>
-        </w:rPr>
-        <w:t xml:space="preserve"> </w:t>
-      </w:r>
-      <w:r>
-        <w:rPr>
-          <w:rStyle w:val="StringTok"/>
-        </w:rPr>
-        <w:t xml:space="preserve">"删除成功"</w:t>
       </w:r>
       <w:r>
         <w:br/>
@@ -40199,13 +41013,13 @@
       </w:pPr>
     </w:p>
     <w:bookmarkEnd w:id="69"/>
-    <w:bookmarkStart w:id="70" w:name="header-n570"/>
+    <w:bookmarkStart w:id="70" w:name="header-n576"/>
     <w:p>
       <w:pPr>
         <w:pStyle w:val="Heading3"/>
       </w:pPr>
       <w:r>
-        <w:t xml:space="preserve">APP--根据项目id查询 可视化视点图</w:t>
+        <w:t xml:space="preserve">根据id删除可视化测点图</w:t>
       </w:r>
     </w:p>
     <w:p>
@@ -40213,7 +41027,7 @@
         <w:pStyle w:val="FirstParagraph"/>
       </w:pPr>
       <w:r>
-        <w:t xml:space="preserve">请求路径：pointFigure/queryPointFigureByProId/{proId} （必填）</w:t>
+        <w:t xml:space="preserve">请求路径：pointFigure/delPointFigureById/{id} （必填）</w:t>
       </w:r>
     </w:p>
     <w:p>
@@ -40388,742 +41202,16 @@
       </w:r>
       <w:r>
         <w:rPr>
-          <w:rStyle w:val="OtherTok"/>
-        </w:rPr>
-        <w:t xml:space="preserve">[</w:t>
-      </w:r>
-      <w:r>
-        <w:br/>
-      </w:r>
-      <w:r>
-        <w:rPr>
-          <w:rStyle w:val="NormalTok"/>
-        </w:rPr>
-        <w:t xml:space="preserve">        </w:t>
-      </w:r>
-      <w:r>
-        <w:rPr>
-          <w:rStyle w:val="StringTok"/>
-        </w:rPr>
-        <w:t xml:space="preserve">"url"</w:t>
-      </w:r>
-      <w:r>
-        <w:rPr>
-          <w:rStyle w:val="ErrorTok"/>
-        </w:rPr>
-        <w:t xml:space="preserve">:</w:t>
-      </w:r>
-      <w:r>
-        <w:rPr>
-          <w:rStyle w:val="NormalTok"/>
-        </w:rPr>
-        <w:t xml:space="preserve"> </w:t>
-      </w:r>
-      <w:r>
-        <w:rPr>
-          <w:rStyle w:val="ErrorTok"/>
-        </w:rPr>
-        <w:t xml:space="preserve">//</w:t>
-      </w:r>
-      <w:r>
-        <w:rPr>
-          <w:rStyle w:val="StringTok"/>
-        </w:rPr>
-        <w:t xml:space="preserve">"http://localhost:8080/#/m_projectBoard?cid=486"</w:t>
-      </w:r>
-      <w:r>
-        <w:rPr>
-          <w:rStyle w:val="NormalTok"/>
-        </w:rPr>
-        <w:t xml:space="preserve">  </w:t>
-      </w:r>
-      <w:r>
-        <w:rPr>
-          <w:rStyle w:val="ErrorTok"/>
-        </w:rPr>
-        <w:t xml:space="preserve">url</w:t>
-      </w:r>
-      <w:r>
-        <w:br/>
-      </w:r>
-      <w:r>
-        <w:rPr>
-          <w:rStyle w:val="NormalTok"/>
-        </w:rPr>
-        <w:t xml:space="preserve">        </w:t>
-      </w:r>
-      <w:r>
-        <w:rPr>
-          <w:rStyle w:val="StringTok"/>
-        </w:rPr>
-        <w:t xml:space="preserve">"records"</w:t>
-      </w:r>
-      <w:r>
-        <w:rPr>
-          <w:rStyle w:val="ErrorTok"/>
-        </w:rPr>
-        <w:t xml:space="preserve">:</w:t>
-      </w:r>
-      <w:r>
-        <w:rPr>
-          <w:rStyle w:val="OtherTok"/>
-        </w:rPr>
-        <w:t xml:space="preserve">[</w:t>
-      </w:r>
-      <w:r>
-        <w:rPr>
-          <w:rStyle w:val="NormalTok"/>
-        </w:rPr>
-        <w:t xml:space="preserve"> </w:t>
-      </w:r>
-      <w:r>
-        <w:rPr>
-          <w:rStyle w:val="FunctionTok"/>
-        </w:rPr>
-        <w:t xml:space="preserve">{</w:t>
-      </w:r>
-      <w:r>
-        <w:br/>
-      </w:r>
-      <w:r>
-        <w:rPr>
-          <w:rStyle w:val="NormalTok"/>
-        </w:rPr>
-        <w:t xml:space="preserve">            </w:t>
-      </w:r>
-      <w:r>
-        <w:rPr>
-          <w:rStyle w:val="DataTypeTok"/>
-        </w:rPr>
-        <w:t xml:space="preserve">"id"</w:t>
-      </w:r>
-      <w:r>
-        <w:rPr>
-          <w:rStyle w:val="FunctionTok"/>
-        </w:rPr>
-        <w:t xml:space="preserve">:</w:t>
-      </w:r>
-      <w:r>
-        <w:rPr>
-          <w:rStyle w:val="NormalTok"/>
-        </w:rPr>
-        <w:t xml:space="preserve"> </w:t>
-      </w:r>
-      <w:r>
-        <w:rPr>
-          <w:rStyle w:val="ErrorTok"/>
-        </w:rPr>
-        <w:t xml:space="preserve">//可视化视点图id</w:t>
-      </w:r>
-      <w:r>
-        <w:br/>
-      </w:r>
-      <w:r>
-        <w:rPr>
-          <w:rStyle w:val="NormalTok"/>
-        </w:rPr>
-        <w:t xml:space="preserve">            </w:t>
-      </w:r>
-      <w:r>
-        <w:rPr>
-          <w:rStyle w:val="StringTok"/>
-        </w:rPr>
-        <w:t xml:space="preserve">"proId"</w:t>
-      </w:r>
-      <w:r>
-        <w:rPr>
-          <w:rStyle w:val="ErrorTok"/>
-        </w:rPr>
-        <w:t xml:space="preserve">:</w:t>
-      </w:r>
-      <w:r>
-        <w:rPr>
-          <w:rStyle w:val="NormalTok"/>
-        </w:rPr>
-        <w:t xml:space="preserve"> </w:t>
-      </w:r>
-      <w:r>
-        <w:rPr>
-          <w:rStyle w:val="ErrorTok"/>
-        </w:rPr>
-        <w:t xml:space="preserve">//项目id</w:t>
-      </w:r>
-      <w:r>
-        <w:br/>
-      </w:r>
-      <w:r>
-        <w:rPr>
-          <w:rStyle w:val="NormalTok"/>
-        </w:rPr>
-        <w:t xml:space="preserve">            </w:t>
-      </w:r>
-      <w:r>
-        <w:rPr>
-          <w:rStyle w:val="StringTok"/>
-        </w:rPr>
-        <w:t xml:space="preserve">"reproduction"</w:t>
-      </w:r>
-      <w:r>
-        <w:rPr>
-          <w:rStyle w:val="ErrorTok"/>
-        </w:rPr>
-        <w:t xml:space="preserve">:</w:t>
-      </w:r>
-      <w:r>
-        <w:rPr>
-          <w:rStyle w:val="NormalTok"/>
-        </w:rPr>
-        <w:t xml:space="preserve"> </w:t>
-      </w:r>
-      <w:r>
-        <w:rPr>
-          <w:rStyle w:val="ErrorTok"/>
-        </w:rPr>
-        <w:t xml:space="preserve">//</w:t>
-      </w:r>
-      <w:r>
-        <w:rPr>
-          <w:rStyle w:val="StringTok"/>
-        </w:rPr>
-        <w:t xml:space="preserve">"底图信息1,</w:t>
-      </w:r>
-      <w:r>
-        <w:br/>
-      </w:r>
-      <w:r>
-        <w:rPr>
-          <w:rStyle w:val="StringTok"/>
-        </w:rPr>
-        <w:t xml:space="preserve">            "</w:t>
-      </w:r>
-      <w:r>
-        <w:rPr>
-          <w:rStyle w:val="ErrorTok"/>
-        </w:rPr>
-        <w:t xml:space="preserve">drawingInfo</w:t>
-      </w:r>
-      <w:r>
-        <w:rPr>
-          <w:rStyle w:val="StringTok"/>
-        </w:rPr>
-        <w:t xml:space="preserve">": //"</w:t>
-      </w:r>
-      <w:r>
-        <w:rPr>
-          <w:rStyle w:val="ErrorTok"/>
-        </w:rPr>
-        <w:t xml:space="preserve">画图信息</w:t>
-      </w:r>
-      <w:r>
-        <w:rPr>
-          <w:rStyle w:val="DecValTok"/>
-        </w:rPr>
-        <w:t xml:space="preserve">1</w:t>
-      </w:r>
-      <w:r>
-        <w:rPr>
-          <w:rStyle w:val="StringTok"/>
-        </w:rPr>
-        <w:t xml:space="preserve">",</w:t>
-      </w:r>
-      <w:r>
-        <w:br/>
-      </w:r>
-      <w:r>
-        <w:rPr>
-          <w:rStyle w:val="StringTok"/>
-        </w:rPr>
-        <w:t xml:space="preserve">            "</w:t>
-      </w:r>
-      <w:r>
-        <w:rPr>
-          <w:rStyle w:val="ErrorTok"/>
-        </w:rPr>
-        <w:t xml:space="preserve">createTime</w:t>
-      </w:r>
-      <w:r>
-        <w:rPr>
-          <w:rStyle w:val="StringTok"/>
-        </w:rPr>
-        <w:t xml:space="preserve">": //创建时间</w:t>
-      </w:r>
-      <w:r>
-        <w:br/>
-      </w:r>
-      <w:r>
-        <w:rPr>
-          <w:rStyle w:val="StringTok"/>
-        </w:rPr>
-        <w:t xml:space="preserve">            "</w:t>
-      </w:r>
-      <w:r>
-        <w:rPr>
-          <w:rStyle w:val="ErrorTok"/>
-        </w:rPr>
-        <w:t xml:space="preserve">createUserId</w:t>
-      </w:r>
-      <w:r>
-        <w:rPr>
-          <w:rStyle w:val="StringTok"/>
-        </w:rPr>
-        <w:t xml:space="preserve">": //创建人id</w:t>
-      </w:r>
-      <w:r>
-        <w:br/>
-      </w:r>
-      <w:r>
-        <w:rPr>
-          <w:rStyle w:val="StringTok"/>
-        </w:rPr>
-        <w:t xml:space="preserve">            "</w:t>
-      </w:r>
-      <w:r>
-        <w:rPr>
-          <w:rStyle w:val="ErrorTok"/>
-        </w:rPr>
-        <w:t xml:space="preserve">createUserName</w:t>
-      </w:r>
-      <w:r>
-        <w:rPr>
-          <w:rStyle w:val="StringTok"/>
-        </w:rPr>
-        <w:t xml:space="preserve">": //创建人名称</w:t>
-      </w:r>
-      <w:r>
-        <w:br/>
-      </w:r>
-      <w:r>
-        <w:rPr>
-          <w:rStyle w:val="StringTok"/>
-        </w:rPr>
-        <w:t xml:space="preserve">            "</w:t>
-      </w:r>
-      <w:r>
-        <w:rPr>
-          <w:rStyle w:val="ErrorTok"/>
-        </w:rPr>
-        <w:t xml:space="preserve">pointFigureName</w:t>
-      </w:r>
-      <w:r>
-        <w:rPr>
-          <w:rStyle w:val="StringTok"/>
-        </w:rPr>
-        <w:t xml:space="preserve">": //可视化测点图名称</w:t>
-      </w:r>
-      <w:r>
-        <w:br/>
-      </w:r>
-      <w:r>
-        <w:rPr>
-          <w:rStyle w:val="StringTok"/>
-        </w:rPr>
-        <w:t xml:space="preserve">            "</w:t>
-      </w:r>
-      <w:r>
-        <w:rPr>
-          <w:rStyle w:val="ErrorTok"/>
-        </w:rPr>
-        <w:t xml:space="preserve">pointList</w:t>
-      </w:r>
-      <w:r>
-        <w:rPr>
-          <w:rStyle w:val="StringTok"/>
-        </w:rPr>
-        <w:t xml:space="preserve">": [ //视图包含的所有测点</w:t>
-      </w:r>
-      <w:r>
-        <w:br/>
-      </w:r>
-      <w:r>
-        <w:rPr>
-          <w:rStyle w:val="StringTok"/>
-        </w:rPr>
-        <w:t xml:space="preserve">                1,</w:t>
-      </w:r>
-      <w:r>
-        <w:br/>
-      </w:r>
-      <w:r>
-        <w:rPr>
-          <w:rStyle w:val="StringTok"/>
-        </w:rPr>
-        <w:t xml:space="preserve">                2,</w:t>
-      </w:r>
-      <w:r>
-        <w:br/>
-      </w:r>
-      <w:r>
-        <w:rPr>
-          <w:rStyle w:val="StringTok"/>
-        </w:rPr>
-        <w:t xml:space="preserve">                4</w:t>
-      </w:r>
-      <w:r>
-        <w:br/>
-      </w:r>
-      <w:r>
-        <w:rPr>
-          <w:rStyle w:val="StringTok"/>
-        </w:rPr>
-        <w:t xml:space="preserve">            ],</w:t>
-      </w:r>
-      <w:r>
-        <w:br/>
-      </w:r>
-      <w:r>
-        <w:rPr>
-          <w:rStyle w:val="StringTok"/>
-        </w:rPr>
-        <w:t xml:space="preserve">            "</w:t>
-      </w:r>
-      <w:r>
-        <w:rPr>
-          <w:rStyle w:val="ErrorTok"/>
-        </w:rPr>
-        <w:t xml:space="preserve">gaugePointList</w:t>
-      </w:r>
-      <w:r>
-        <w:rPr>
-          <w:rStyle w:val="StringTok"/>
-        </w:rPr>
-        <w:t xml:space="preserve">": [</w:t>
-      </w:r>
-      <w:r>
-        <w:br/>
-      </w:r>
-      <w:r>
-        <w:rPr>
-          <w:rStyle w:val="StringTok"/>
-        </w:rPr>
-        <w:t xml:space="preserve">                {</w:t>
-      </w:r>
-      <w:r>
-        <w:br/>
-      </w:r>
-      <w:r>
-        <w:rPr>
-          <w:rStyle w:val="StringTok"/>
-        </w:rPr>
-        <w:t xml:space="preserve">                    "</w:t>
-      </w:r>
-      <w:r>
-        <w:rPr>
-          <w:rStyle w:val="ErrorTok"/>
-        </w:rPr>
-        <w:t xml:space="preserve">gaugeId</w:t>
-      </w:r>
-      <w:r>
-        <w:rPr>
-          <w:rStyle w:val="StringTok"/>
-        </w:rPr>
-        <w:t xml:space="preserve">": //测点内容id</w:t>
-      </w:r>
-      <w:r>
-        <w:br/>
-      </w:r>
-      <w:r>
-        <w:rPr>
-          <w:rStyle w:val="StringTok"/>
-        </w:rPr>
-        <w:t xml:space="preserve">                    "</w:t>
-      </w:r>
-      <w:r>
-        <w:rPr>
-          <w:rStyle w:val="ErrorTok"/>
-        </w:rPr>
-        <w:t xml:space="preserve">monitorId</w:t>
-      </w:r>
-      <w:r>
-        <w:rPr>
-          <w:rStyle w:val="StringTok"/>
-        </w:rPr>
-        <w:t xml:space="preserve">": //监测类型id</w:t>
-      </w:r>
-      <w:r>
-        <w:br/>
-      </w:r>
-      <w:r>
-        <w:rPr>
-          <w:rStyle w:val="StringTok"/>
-        </w:rPr>
-        <w:t xml:space="preserve">                    "</w:t>
-      </w:r>
-      <w:r>
-        <w:rPr>
-          <w:rStyle w:val="ErrorTok"/>
-        </w:rPr>
-        <w:t xml:space="preserve">monitorName</w:t>
-      </w:r>
-      <w:r>
-        <w:rPr>
-          <w:rStyle w:val="StringTok"/>
-        </w:rPr>
-        <w:t xml:space="preserve">": //监测内容</w:t>
-      </w:r>
-      <w:r>
-        <w:br/>
-      </w:r>
-      <w:r>
-        <w:rPr>
-          <w:rStyle w:val="StringTok"/>
-        </w:rPr>
-        <w:t xml:space="preserve">                    "</w:t>
-      </w:r>
-      <w:r>
-        <w:rPr>
-          <w:rStyle w:val="ErrorTok"/>
-        </w:rPr>
-        <w:t xml:space="preserve">proId</w:t>
-      </w:r>
-      <w:r>
-        <w:rPr>
-          <w:rStyle w:val="StringTok"/>
-        </w:rPr>
-        <w:t xml:space="preserve">": //项目id</w:t>
-      </w:r>
-      <w:r>
-        <w:br/>
-      </w:r>
-      <w:r>
-        <w:rPr>
-          <w:rStyle w:val="StringTok"/>
-        </w:rPr>
-        <w:t xml:space="preserve">                    "</w:t>
-      </w:r>
-      <w:r>
-        <w:rPr>
-          <w:rStyle w:val="ErrorTok"/>
-        </w:rPr>
-        <w:t xml:space="preserve">pointList</w:t>
-      </w:r>
-      <w:r>
-        <w:rPr>
-          <w:rStyle w:val="StringTok"/>
-        </w:rPr>
-        <w:t xml:space="preserve">": [ //测点集合</w:t>
-      </w:r>
-      <w:r>
-        <w:br/>
-      </w:r>
-      <w:r>
-        <w:rPr>
-          <w:rStyle w:val="StringTok"/>
-        </w:rPr>
-        <w:t xml:space="preserve">                        {</w:t>
-      </w:r>
-      <w:r>
-        <w:br/>
-      </w:r>
-      <w:r>
-        <w:rPr>
-          <w:rStyle w:val="StringTok"/>
-        </w:rPr>
-        <w:t xml:space="preserve">                            "</w:t>
-      </w:r>
-      <w:r>
-        <w:rPr>
-          <w:rStyle w:val="ErrorTok"/>
-        </w:rPr>
-        <w:t xml:space="preserve">pointName</w:t>
-      </w:r>
-      <w:r>
-        <w:rPr>
-          <w:rStyle w:val="StringTok"/>
-        </w:rPr>
-        <w:t xml:space="preserve">": //测点名称</w:t>
-      </w:r>
-      <w:r>
-        <w:br/>
-      </w:r>
-      <w:r>
-        <w:rPr>
-          <w:rStyle w:val="StringTok"/>
-        </w:rPr>
-        <w:t xml:space="preserve">                            "</w:t>
-      </w:r>
-      <w:r>
-        <w:rPr>
-          <w:rStyle w:val="ErrorTok"/>
-        </w:rPr>
-        <w:t xml:space="preserve">eqId</w:t>
-      </w:r>
-      <w:r>
-        <w:rPr>
-          <w:rStyle w:val="StringTok"/>
-        </w:rPr>
-        <w:t xml:space="preserve">": //设备id</w:t>
-      </w:r>
-      <w:r>
-        <w:br/>
-      </w:r>
-      <w:r>
-        <w:rPr>
-          <w:rStyle w:val="StringTok"/>
-        </w:rPr>
-        <w:t xml:space="preserve">                            "</w:t>
-      </w:r>
-      <w:r>
-        <w:rPr>
-          <w:rStyle w:val="ErrorTok"/>
-        </w:rPr>
-        <w:t xml:space="preserve">gaugeId</w:t>
-      </w:r>
-      <w:r>
-        <w:rPr>
-          <w:rStyle w:val="StringTok"/>
-        </w:rPr>
-        <w:t xml:space="preserve">": //测点内容id</w:t>
-      </w:r>
-      <w:r>
-        <w:br/>
-      </w:r>
-      <w:r>
-        <w:rPr>
-          <w:rStyle w:val="StringTok"/>
-        </w:rPr>
-        <w:t xml:space="preserve">                            "</w:t>
-      </w:r>
-      <w:r>
-        <w:rPr>
-          <w:rStyle w:val="ErrorTok"/>
-        </w:rPr>
-        <w:t xml:space="preserve">pid</w:t>
-      </w:r>
-      <w:r>
-        <w:rPr>
-          <w:rStyle w:val="StringTok"/>
-        </w:rPr>
-        <w:t xml:space="preserve">": //测点id</w:t>
-      </w:r>
-      <w:r>
-        <w:br/>
-      </w:r>
-      <w:r>
-        <w:rPr>
-          <w:rStyle w:val="StringTok"/>
-        </w:rPr>
-        <w:t xml:space="preserve">                        }</w:t>
-      </w:r>
-      <w:r>
-        <w:br/>
-      </w:r>
-      <w:r>
-        <w:rPr>
-          <w:rStyle w:val="StringTok"/>
-        </w:rPr>
-        <w:t xml:space="preserve">                		...</w:t>
-      </w:r>
-      <w:r>
-        <w:br/>
-      </w:r>
-      <w:r>
-        <w:rPr>
-          <w:rStyle w:val="StringTok"/>
-        </w:rPr>
-        <w:t xml:space="preserve">                    ],</w:t>
-      </w:r>
-      <w:r>
-        <w:br/>
-      </w:r>
-      <w:r>
-        <w:rPr>
-          <w:rStyle w:val="StringTok"/>
-        </w:rPr>
-        <w:t xml:space="preserve">                    "</w:t>
-      </w:r>
-      <w:r>
-        <w:rPr>
-          <w:rStyle w:val="ErrorTok"/>
-        </w:rPr>
-        <w:t xml:space="preserve">pointSize</w:t>
-      </w:r>
-      <w:r>
-        <w:rPr>
-          <w:rStyle w:val="StringTok"/>
-        </w:rPr>
-        <w:t xml:space="preserve">": null</w:t>
-      </w:r>
-      <w:r>
-        <w:br/>
-      </w:r>
-      <w:r>
-        <w:rPr>
-          <w:rStyle w:val="StringTok"/>
-        </w:rPr>
-        <w:t xml:space="preserve">                }</w:t>
-      </w:r>
-      <w:r>
-        <w:br/>
-      </w:r>
-      <w:r>
-        <w:rPr>
-          <w:rStyle w:val="StringTok"/>
-        </w:rPr>
-        <w:t xml:space="preserve">			  ...</w:t>
-      </w:r>
-      <w:r>
-        <w:br/>
-      </w:r>
-      <w:r>
-        <w:rPr>
-          <w:rStyle w:val="StringTok"/>
-        </w:rPr>
-        <w:t xml:space="preserve">                </w:t>
-      </w:r>
-      <w:r>
-        <w:br/>
-      </w:r>
-      <w:r>
-        <w:rPr>
-          <w:rStyle w:val="StringTok"/>
-        </w:rPr>
-        <w:t xml:space="preserve">            ]</w:t>
-      </w:r>
-      <w:r>
-        <w:br/>
-      </w:r>
-      <w:r>
-        <w:rPr>
-          <w:rStyle w:val="StringTok"/>
-        </w:rPr>
-        <w:t xml:space="preserve">        }</w:t>
-      </w:r>
-      <w:r>
-        <w:br/>
-      </w:r>
-      <w:r>
-        <w:rPr>
-          <w:rStyle w:val="StringTok"/>
-        </w:rPr>
-        <w:t xml:space="preserve">        ...</w:t>
-      </w:r>
-      <w:r>
-        <w:br/>
-      </w:r>
-      <w:r>
-        <w:br/>
-      </w:r>
-      <w:r>
-        <w:rPr>
-          <w:rStyle w:val="StringTok"/>
-        </w:rPr>
-        <w:t xml:space="preserve">        </w:t>
-      </w:r>
-      <w:r>
-        <w:br/>
-      </w:r>
-      <w:r>
-        <w:rPr>
-          <w:rStyle w:val="StringTok"/>
-        </w:rPr>
-        <w:t xml:space="preserve">    ]</w:t>
-      </w:r>
-      <w:r>
-        <w:br/>
-      </w:r>
-      <w:r>
-        <w:rPr>
-          <w:rStyle w:val="StringTok"/>
+          <w:rStyle w:val="StringTok"/>
+        </w:rPr>
+        <w:t xml:space="preserve">"删除成功"</w:t>
+      </w:r>
+      <w:r>
+        <w:br/>
+      </w:r>
+      <w:r>
+        <w:rPr>
+          <w:rStyle w:val="FunctionTok"/>
         </w:rPr>
         <w:t xml:space="preserve">}</w:t>
       </w:r>
@@ -41134,7 +41222,942 @@
       </w:pPr>
     </w:p>
     <w:bookmarkEnd w:id="70"/>
+    <w:bookmarkStart w:id="71" w:name="header-n582"/>
+    <w:p>
+      <w:pPr>
+        <w:pStyle w:val="Heading3"/>
+      </w:pPr>
+      <w:r>
+        <w:t xml:space="preserve">APP--根据项目id查询 可视化视点图</w:t>
+      </w:r>
+    </w:p>
+    <w:p>
+      <w:pPr>
+        <w:pStyle w:val="FirstParagraph"/>
+      </w:pPr>
+      <w:r>
+        <w:t xml:space="preserve">请求路径：pointFigure/queryPointFigureByProId/{proId} （必填）</w:t>
+      </w:r>
+    </w:p>
+    <w:p>
+      <w:pPr>
+        <w:pStyle w:val="BodyText"/>
+      </w:pPr>
+      <w:r>
+        <w:t xml:space="preserve">请求方式：get</w:t>
+      </w:r>
+    </w:p>
+    <w:p>
+      <w:pPr>
+        <w:pStyle w:val="BodyText"/>
+      </w:pPr>
+      <w:r>
+        <w:t xml:space="preserve">返回结果</w:t>
+      </w:r>
+    </w:p>
+    <w:p>
+      <w:pPr>
+        <w:pStyle w:val="SourceCode"/>
+      </w:pPr>
+      <w:r>
+        <w:rPr>
+          <w:rStyle w:val="FunctionTok"/>
+        </w:rPr>
+        <w:t xml:space="preserve">{</w:t>
+      </w:r>
+      <w:r>
+        <w:br/>
+      </w:r>
+      <w:r>
+        <w:rPr>
+          <w:rStyle w:val="NormalTok"/>
+        </w:rPr>
+        <w:t xml:space="preserve">    </w:t>
+      </w:r>
+      <w:r>
+        <w:rPr>
+          <w:rStyle w:val="DataTypeTok"/>
+        </w:rPr>
+        <w:t xml:space="preserve">"success"</w:t>
+      </w:r>
+      <w:r>
+        <w:rPr>
+          <w:rStyle w:val="FunctionTok"/>
+        </w:rPr>
+        <w:t xml:space="preserve">:</w:t>
+      </w:r>
+      <w:r>
+        <w:rPr>
+          <w:rStyle w:val="NormalTok"/>
+        </w:rPr>
+        <w:t xml:space="preserve"> </w:t>
+      </w:r>
+      <w:r>
+        <w:rPr>
+          <w:rStyle w:val="KeywordTok"/>
+        </w:rPr>
+        <w:t xml:space="preserve">true</w:t>
+      </w:r>
+      <w:r>
+        <w:rPr>
+          <w:rStyle w:val="FunctionTok"/>
+        </w:rPr>
+        <w:t xml:space="preserve">,</w:t>
+      </w:r>
+      <w:r>
+        <w:br/>
+      </w:r>
+      <w:r>
+        <w:rPr>
+          <w:rStyle w:val="NormalTok"/>
+        </w:rPr>
+        <w:t xml:space="preserve">    </w:t>
+      </w:r>
+      <w:r>
+        <w:rPr>
+          <w:rStyle w:val="DataTypeTok"/>
+        </w:rPr>
+        <w:t xml:space="preserve">"code"</w:t>
+      </w:r>
+      <w:r>
+        <w:rPr>
+          <w:rStyle w:val="FunctionTok"/>
+        </w:rPr>
+        <w:t xml:space="preserve">:</w:t>
+      </w:r>
+      <w:r>
+        <w:rPr>
+          <w:rStyle w:val="NormalTok"/>
+        </w:rPr>
+        <w:t xml:space="preserve"> </w:t>
+      </w:r>
+      <w:r>
+        <w:rPr>
+          <w:rStyle w:val="DecValTok"/>
+        </w:rPr>
+        <w:t xml:space="preserve">200</w:t>
+      </w:r>
+      <w:r>
+        <w:rPr>
+          <w:rStyle w:val="FunctionTok"/>
+        </w:rPr>
+        <w:t xml:space="preserve">,</w:t>
+      </w:r>
+      <w:r>
+        <w:br/>
+      </w:r>
+      <w:r>
+        <w:rPr>
+          <w:rStyle w:val="NormalTok"/>
+        </w:rPr>
+        <w:t xml:space="preserve">    </w:t>
+      </w:r>
+      <w:r>
+        <w:rPr>
+          <w:rStyle w:val="DataTypeTok"/>
+        </w:rPr>
+        <w:t xml:space="preserve">"message"</w:t>
+      </w:r>
+      <w:r>
+        <w:rPr>
+          <w:rStyle w:val="FunctionTok"/>
+        </w:rPr>
+        <w:t xml:space="preserve">:</w:t>
+      </w:r>
+      <w:r>
+        <w:rPr>
+          <w:rStyle w:val="NormalTok"/>
+        </w:rPr>
+        <w:t xml:space="preserve"> </w:t>
+      </w:r>
+      <w:r>
+        <w:rPr>
+          <w:rStyle w:val="StringTok"/>
+        </w:rPr>
+        <w:t xml:space="preserve">""</w:t>
+      </w:r>
+      <w:r>
+        <w:rPr>
+          <w:rStyle w:val="FunctionTok"/>
+        </w:rPr>
+        <w:t xml:space="preserve">,</w:t>
+      </w:r>
+      <w:r>
+        <w:br/>
+      </w:r>
+      <w:r>
+        <w:rPr>
+          <w:rStyle w:val="NormalTok"/>
+        </w:rPr>
+        <w:t xml:space="preserve">    </w:t>
+      </w:r>
+      <w:r>
+        <w:rPr>
+          <w:rStyle w:val="DataTypeTok"/>
+        </w:rPr>
+        <w:t xml:space="preserve">"result"</w:t>
+      </w:r>
+      <w:r>
+        <w:rPr>
+          <w:rStyle w:val="FunctionTok"/>
+        </w:rPr>
+        <w:t xml:space="preserve">:</w:t>
+      </w:r>
+      <w:r>
+        <w:rPr>
+          <w:rStyle w:val="NormalTok"/>
+        </w:rPr>
+        <w:t xml:space="preserve"> </w:t>
+      </w:r>
+      <w:r>
+        <w:rPr>
+          <w:rStyle w:val="OtherTok"/>
+        </w:rPr>
+        <w:t xml:space="preserve">[</w:t>
+      </w:r>
+      <w:r>
+        <w:br/>
+      </w:r>
+      <w:r>
+        <w:rPr>
+          <w:rStyle w:val="NormalTok"/>
+        </w:rPr>
+        <w:t xml:space="preserve">        </w:t>
+      </w:r>
+      <w:r>
+        <w:rPr>
+          <w:rStyle w:val="StringTok"/>
+        </w:rPr>
+        <w:t xml:space="preserve">"url"</w:t>
+      </w:r>
+      <w:r>
+        <w:rPr>
+          <w:rStyle w:val="ErrorTok"/>
+        </w:rPr>
+        <w:t xml:space="preserve">:</w:t>
+      </w:r>
+      <w:r>
+        <w:rPr>
+          <w:rStyle w:val="NormalTok"/>
+        </w:rPr>
+        <w:t xml:space="preserve"> </w:t>
+      </w:r>
+      <w:r>
+        <w:rPr>
+          <w:rStyle w:val="ErrorTok"/>
+        </w:rPr>
+        <w:t xml:space="preserve">//</w:t>
+      </w:r>
+      <w:r>
+        <w:rPr>
+          <w:rStyle w:val="StringTok"/>
+        </w:rPr>
+        <w:t xml:space="preserve">"http://localhost:8080/#/m_projectBoard?cid=486"</w:t>
+      </w:r>
+      <w:r>
+        <w:rPr>
+          <w:rStyle w:val="NormalTok"/>
+        </w:rPr>
+        <w:t xml:space="preserve">  </w:t>
+      </w:r>
+      <w:r>
+        <w:rPr>
+          <w:rStyle w:val="ErrorTok"/>
+        </w:rPr>
+        <w:t xml:space="preserve">url</w:t>
+      </w:r>
+      <w:r>
+        <w:br/>
+      </w:r>
+      <w:r>
+        <w:rPr>
+          <w:rStyle w:val="NormalTok"/>
+        </w:rPr>
+        <w:t xml:space="preserve">        </w:t>
+      </w:r>
+      <w:r>
+        <w:rPr>
+          <w:rStyle w:val="StringTok"/>
+        </w:rPr>
+        <w:t xml:space="preserve">"records"</w:t>
+      </w:r>
+      <w:r>
+        <w:rPr>
+          <w:rStyle w:val="ErrorTok"/>
+        </w:rPr>
+        <w:t xml:space="preserve">:</w:t>
+      </w:r>
+      <w:r>
+        <w:rPr>
+          <w:rStyle w:val="OtherTok"/>
+        </w:rPr>
+        <w:t xml:space="preserve">[</w:t>
+      </w:r>
+      <w:r>
+        <w:rPr>
+          <w:rStyle w:val="NormalTok"/>
+        </w:rPr>
+        <w:t xml:space="preserve"> </w:t>
+      </w:r>
+      <w:r>
+        <w:rPr>
+          <w:rStyle w:val="FunctionTok"/>
+        </w:rPr>
+        <w:t xml:space="preserve">{</w:t>
+      </w:r>
+      <w:r>
+        <w:br/>
+      </w:r>
+      <w:r>
+        <w:rPr>
+          <w:rStyle w:val="NormalTok"/>
+        </w:rPr>
+        <w:t xml:space="preserve">            </w:t>
+      </w:r>
+      <w:r>
+        <w:rPr>
+          <w:rStyle w:val="DataTypeTok"/>
+        </w:rPr>
+        <w:t xml:space="preserve">"id"</w:t>
+      </w:r>
+      <w:r>
+        <w:rPr>
+          <w:rStyle w:val="FunctionTok"/>
+        </w:rPr>
+        <w:t xml:space="preserve">:</w:t>
+      </w:r>
+      <w:r>
+        <w:rPr>
+          <w:rStyle w:val="NormalTok"/>
+        </w:rPr>
+        <w:t xml:space="preserve"> </w:t>
+      </w:r>
+      <w:r>
+        <w:rPr>
+          <w:rStyle w:val="ErrorTok"/>
+        </w:rPr>
+        <w:t xml:space="preserve">//可视化视点图id</w:t>
+      </w:r>
+      <w:r>
+        <w:br/>
+      </w:r>
+      <w:r>
+        <w:rPr>
+          <w:rStyle w:val="NormalTok"/>
+        </w:rPr>
+        <w:t xml:space="preserve">            </w:t>
+      </w:r>
+      <w:r>
+        <w:rPr>
+          <w:rStyle w:val="StringTok"/>
+        </w:rPr>
+        <w:t xml:space="preserve">"proId"</w:t>
+      </w:r>
+      <w:r>
+        <w:rPr>
+          <w:rStyle w:val="ErrorTok"/>
+        </w:rPr>
+        <w:t xml:space="preserve">:</w:t>
+      </w:r>
+      <w:r>
+        <w:rPr>
+          <w:rStyle w:val="NormalTok"/>
+        </w:rPr>
+        <w:t xml:space="preserve"> </w:t>
+      </w:r>
+      <w:r>
+        <w:rPr>
+          <w:rStyle w:val="ErrorTok"/>
+        </w:rPr>
+        <w:t xml:space="preserve">//项目id</w:t>
+      </w:r>
+      <w:r>
+        <w:br/>
+      </w:r>
+      <w:r>
+        <w:rPr>
+          <w:rStyle w:val="NormalTok"/>
+        </w:rPr>
+        <w:t xml:space="preserve">            </w:t>
+      </w:r>
+      <w:r>
+        <w:rPr>
+          <w:rStyle w:val="StringTok"/>
+        </w:rPr>
+        <w:t xml:space="preserve">"reproduction"</w:t>
+      </w:r>
+      <w:r>
+        <w:rPr>
+          <w:rStyle w:val="ErrorTok"/>
+        </w:rPr>
+        <w:t xml:space="preserve">:</w:t>
+      </w:r>
+      <w:r>
+        <w:rPr>
+          <w:rStyle w:val="NormalTok"/>
+        </w:rPr>
+        <w:t xml:space="preserve"> </w:t>
+      </w:r>
+      <w:r>
+        <w:rPr>
+          <w:rStyle w:val="ErrorTok"/>
+        </w:rPr>
+        <w:t xml:space="preserve">//</w:t>
+      </w:r>
+      <w:r>
+        <w:rPr>
+          <w:rStyle w:val="StringTok"/>
+        </w:rPr>
+        <w:t xml:space="preserve">"底图信息1,</w:t>
+      </w:r>
+      <w:r>
+        <w:br/>
+      </w:r>
+      <w:r>
+        <w:rPr>
+          <w:rStyle w:val="StringTok"/>
+        </w:rPr>
+        <w:t xml:space="preserve">            "</w:t>
+      </w:r>
+      <w:r>
+        <w:rPr>
+          <w:rStyle w:val="ErrorTok"/>
+        </w:rPr>
+        <w:t xml:space="preserve">drawingInfo</w:t>
+      </w:r>
+      <w:r>
+        <w:rPr>
+          <w:rStyle w:val="StringTok"/>
+        </w:rPr>
+        <w:t xml:space="preserve">": //"</w:t>
+      </w:r>
+      <w:r>
+        <w:rPr>
+          <w:rStyle w:val="ErrorTok"/>
+        </w:rPr>
+        <w:t xml:space="preserve">画图信息</w:t>
+      </w:r>
+      <w:r>
+        <w:rPr>
+          <w:rStyle w:val="DecValTok"/>
+        </w:rPr>
+        <w:t xml:space="preserve">1</w:t>
+      </w:r>
+      <w:r>
+        <w:rPr>
+          <w:rStyle w:val="StringTok"/>
+        </w:rPr>
+        <w:t xml:space="preserve">",</w:t>
+      </w:r>
+      <w:r>
+        <w:br/>
+      </w:r>
+      <w:r>
+        <w:rPr>
+          <w:rStyle w:val="StringTok"/>
+        </w:rPr>
+        <w:t xml:space="preserve">            "</w:t>
+      </w:r>
+      <w:r>
+        <w:rPr>
+          <w:rStyle w:val="ErrorTok"/>
+        </w:rPr>
+        <w:t xml:space="preserve">createTime</w:t>
+      </w:r>
+      <w:r>
+        <w:rPr>
+          <w:rStyle w:val="StringTok"/>
+        </w:rPr>
+        <w:t xml:space="preserve">": //创建时间</w:t>
+      </w:r>
+      <w:r>
+        <w:br/>
+      </w:r>
+      <w:r>
+        <w:rPr>
+          <w:rStyle w:val="StringTok"/>
+        </w:rPr>
+        <w:t xml:space="preserve">            "</w:t>
+      </w:r>
+      <w:r>
+        <w:rPr>
+          <w:rStyle w:val="ErrorTok"/>
+        </w:rPr>
+        <w:t xml:space="preserve">createUserId</w:t>
+      </w:r>
+      <w:r>
+        <w:rPr>
+          <w:rStyle w:val="StringTok"/>
+        </w:rPr>
+        <w:t xml:space="preserve">": //创建人id</w:t>
+      </w:r>
+      <w:r>
+        <w:br/>
+      </w:r>
+      <w:r>
+        <w:rPr>
+          <w:rStyle w:val="StringTok"/>
+        </w:rPr>
+        <w:t xml:space="preserve">            "</w:t>
+      </w:r>
+      <w:r>
+        <w:rPr>
+          <w:rStyle w:val="ErrorTok"/>
+        </w:rPr>
+        <w:t xml:space="preserve">createUserName</w:t>
+      </w:r>
+      <w:r>
+        <w:rPr>
+          <w:rStyle w:val="StringTok"/>
+        </w:rPr>
+        <w:t xml:space="preserve">": //创建人名称</w:t>
+      </w:r>
+      <w:r>
+        <w:br/>
+      </w:r>
+      <w:r>
+        <w:rPr>
+          <w:rStyle w:val="StringTok"/>
+        </w:rPr>
+        <w:t xml:space="preserve">            "</w:t>
+      </w:r>
+      <w:r>
+        <w:rPr>
+          <w:rStyle w:val="ErrorTok"/>
+        </w:rPr>
+        <w:t xml:space="preserve">pointFigureName</w:t>
+      </w:r>
+      <w:r>
+        <w:rPr>
+          <w:rStyle w:val="StringTok"/>
+        </w:rPr>
+        <w:t xml:space="preserve">": //可视化测点图名称</w:t>
+      </w:r>
+      <w:r>
+        <w:br/>
+      </w:r>
+      <w:r>
+        <w:rPr>
+          <w:rStyle w:val="StringTok"/>
+        </w:rPr>
+        <w:t xml:space="preserve">            "</w:t>
+      </w:r>
+      <w:r>
+        <w:rPr>
+          <w:rStyle w:val="ErrorTok"/>
+        </w:rPr>
+        <w:t xml:space="preserve">pointList</w:t>
+      </w:r>
+      <w:r>
+        <w:rPr>
+          <w:rStyle w:val="StringTok"/>
+        </w:rPr>
+        <w:t xml:space="preserve">": [ //视图包含的所有测点</w:t>
+      </w:r>
+      <w:r>
+        <w:br/>
+      </w:r>
+      <w:r>
+        <w:rPr>
+          <w:rStyle w:val="StringTok"/>
+        </w:rPr>
+        <w:t xml:space="preserve">                1,</w:t>
+      </w:r>
+      <w:r>
+        <w:br/>
+      </w:r>
+      <w:r>
+        <w:rPr>
+          <w:rStyle w:val="StringTok"/>
+        </w:rPr>
+        <w:t xml:space="preserve">                2,</w:t>
+      </w:r>
+      <w:r>
+        <w:br/>
+      </w:r>
+      <w:r>
+        <w:rPr>
+          <w:rStyle w:val="StringTok"/>
+        </w:rPr>
+        <w:t xml:space="preserve">                4</w:t>
+      </w:r>
+      <w:r>
+        <w:br/>
+      </w:r>
+      <w:r>
+        <w:rPr>
+          <w:rStyle w:val="StringTok"/>
+        </w:rPr>
+        <w:t xml:space="preserve">            ],</w:t>
+      </w:r>
+      <w:r>
+        <w:br/>
+      </w:r>
+      <w:r>
+        <w:rPr>
+          <w:rStyle w:val="StringTok"/>
+        </w:rPr>
+        <w:t xml:space="preserve">            "</w:t>
+      </w:r>
+      <w:r>
+        <w:rPr>
+          <w:rStyle w:val="ErrorTok"/>
+        </w:rPr>
+        <w:t xml:space="preserve">gaugePointList</w:t>
+      </w:r>
+      <w:r>
+        <w:rPr>
+          <w:rStyle w:val="StringTok"/>
+        </w:rPr>
+        <w:t xml:space="preserve">": [</w:t>
+      </w:r>
+      <w:r>
+        <w:br/>
+      </w:r>
+      <w:r>
+        <w:rPr>
+          <w:rStyle w:val="StringTok"/>
+        </w:rPr>
+        <w:t xml:space="preserve">                {</w:t>
+      </w:r>
+      <w:r>
+        <w:br/>
+      </w:r>
+      <w:r>
+        <w:rPr>
+          <w:rStyle w:val="StringTok"/>
+        </w:rPr>
+        <w:t xml:space="preserve">                    "</w:t>
+      </w:r>
+      <w:r>
+        <w:rPr>
+          <w:rStyle w:val="ErrorTok"/>
+        </w:rPr>
+        <w:t xml:space="preserve">gaugeId</w:t>
+      </w:r>
+      <w:r>
+        <w:rPr>
+          <w:rStyle w:val="StringTok"/>
+        </w:rPr>
+        <w:t xml:space="preserve">": //测点内容id</w:t>
+      </w:r>
+      <w:r>
+        <w:br/>
+      </w:r>
+      <w:r>
+        <w:rPr>
+          <w:rStyle w:val="StringTok"/>
+        </w:rPr>
+        <w:t xml:space="preserve">                    "</w:t>
+      </w:r>
+      <w:r>
+        <w:rPr>
+          <w:rStyle w:val="ErrorTok"/>
+        </w:rPr>
+        <w:t xml:space="preserve">monitorId</w:t>
+      </w:r>
+      <w:r>
+        <w:rPr>
+          <w:rStyle w:val="StringTok"/>
+        </w:rPr>
+        <w:t xml:space="preserve">": //监测类型id</w:t>
+      </w:r>
+      <w:r>
+        <w:br/>
+      </w:r>
+      <w:r>
+        <w:rPr>
+          <w:rStyle w:val="StringTok"/>
+        </w:rPr>
+        <w:t xml:space="preserve">                    "</w:t>
+      </w:r>
+      <w:r>
+        <w:rPr>
+          <w:rStyle w:val="ErrorTok"/>
+        </w:rPr>
+        <w:t xml:space="preserve">monitorName</w:t>
+      </w:r>
+      <w:r>
+        <w:rPr>
+          <w:rStyle w:val="StringTok"/>
+        </w:rPr>
+        <w:t xml:space="preserve">": //监测内容</w:t>
+      </w:r>
+      <w:r>
+        <w:br/>
+      </w:r>
+      <w:r>
+        <w:rPr>
+          <w:rStyle w:val="StringTok"/>
+        </w:rPr>
+        <w:t xml:space="preserve">                    "</w:t>
+      </w:r>
+      <w:r>
+        <w:rPr>
+          <w:rStyle w:val="ErrorTok"/>
+        </w:rPr>
+        <w:t xml:space="preserve">proId</w:t>
+      </w:r>
+      <w:r>
+        <w:rPr>
+          <w:rStyle w:val="StringTok"/>
+        </w:rPr>
+        <w:t xml:space="preserve">": //项目id</w:t>
+      </w:r>
+      <w:r>
+        <w:br/>
+      </w:r>
+      <w:r>
+        <w:rPr>
+          <w:rStyle w:val="StringTok"/>
+        </w:rPr>
+        <w:t xml:space="preserve">                    "</w:t>
+      </w:r>
+      <w:r>
+        <w:rPr>
+          <w:rStyle w:val="ErrorTok"/>
+        </w:rPr>
+        <w:t xml:space="preserve">pointList</w:t>
+      </w:r>
+      <w:r>
+        <w:rPr>
+          <w:rStyle w:val="StringTok"/>
+        </w:rPr>
+        <w:t xml:space="preserve">": [ //测点集合</w:t>
+      </w:r>
+      <w:r>
+        <w:br/>
+      </w:r>
+      <w:r>
+        <w:rPr>
+          <w:rStyle w:val="StringTok"/>
+        </w:rPr>
+        <w:t xml:space="preserve">                        {</w:t>
+      </w:r>
+      <w:r>
+        <w:br/>
+      </w:r>
+      <w:r>
+        <w:rPr>
+          <w:rStyle w:val="StringTok"/>
+        </w:rPr>
+        <w:t xml:space="preserve">                            "</w:t>
+      </w:r>
+      <w:r>
+        <w:rPr>
+          <w:rStyle w:val="ErrorTok"/>
+        </w:rPr>
+        <w:t xml:space="preserve">pointName</w:t>
+      </w:r>
+      <w:r>
+        <w:rPr>
+          <w:rStyle w:val="StringTok"/>
+        </w:rPr>
+        <w:t xml:space="preserve">": //测点名称</w:t>
+      </w:r>
+      <w:r>
+        <w:br/>
+      </w:r>
+      <w:r>
+        <w:rPr>
+          <w:rStyle w:val="StringTok"/>
+        </w:rPr>
+        <w:t xml:space="preserve">                            "</w:t>
+      </w:r>
+      <w:r>
+        <w:rPr>
+          <w:rStyle w:val="ErrorTok"/>
+        </w:rPr>
+        <w:t xml:space="preserve">eqId</w:t>
+      </w:r>
+      <w:r>
+        <w:rPr>
+          <w:rStyle w:val="StringTok"/>
+        </w:rPr>
+        <w:t xml:space="preserve">": //设备id</w:t>
+      </w:r>
+      <w:r>
+        <w:br/>
+      </w:r>
+      <w:r>
+        <w:rPr>
+          <w:rStyle w:val="StringTok"/>
+        </w:rPr>
+        <w:t xml:space="preserve">                            "</w:t>
+      </w:r>
+      <w:r>
+        <w:rPr>
+          <w:rStyle w:val="ErrorTok"/>
+        </w:rPr>
+        <w:t xml:space="preserve">gaugeId</w:t>
+      </w:r>
+      <w:r>
+        <w:rPr>
+          <w:rStyle w:val="StringTok"/>
+        </w:rPr>
+        <w:t xml:space="preserve">": //测点内容id</w:t>
+      </w:r>
+      <w:r>
+        <w:br/>
+      </w:r>
+      <w:r>
+        <w:rPr>
+          <w:rStyle w:val="StringTok"/>
+        </w:rPr>
+        <w:t xml:space="preserve">                            "</w:t>
+      </w:r>
+      <w:r>
+        <w:rPr>
+          <w:rStyle w:val="ErrorTok"/>
+        </w:rPr>
+        <w:t xml:space="preserve">pid</w:t>
+      </w:r>
+      <w:r>
+        <w:rPr>
+          <w:rStyle w:val="StringTok"/>
+        </w:rPr>
+        <w:t xml:space="preserve">": //测点id</w:t>
+      </w:r>
+      <w:r>
+        <w:br/>
+      </w:r>
+      <w:r>
+        <w:rPr>
+          <w:rStyle w:val="StringTok"/>
+        </w:rPr>
+        <w:t xml:space="preserve">                        }</w:t>
+      </w:r>
+      <w:r>
+        <w:br/>
+      </w:r>
+      <w:r>
+        <w:rPr>
+          <w:rStyle w:val="StringTok"/>
+        </w:rPr>
+        <w:t xml:space="preserve">                		...</w:t>
+      </w:r>
+      <w:r>
+        <w:br/>
+      </w:r>
+      <w:r>
+        <w:rPr>
+          <w:rStyle w:val="StringTok"/>
+        </w:rPr>
+        <w:t xml:space="preserve">                    ],</w:t>
+      </w:r>
+      <w:r>
+        <w:br/>
+      </w:r>
+      <w:r>
+        <w:rPr>
+          <w:rStyle w:val="StringTok"/>
+        </w:rPr>
+        <w:t xml:space="preserve">                    "</w:t>
+      </w:r>
+      <w:r>
+        <w:rPr>
+          <w:rStyle w:val="ErrorTok"/>
+        </w:rPr>
+        <w:t xml:space="preserve">pointSize</w:t>
+      </w:r>
+      <w:r>
+        <w:rPr>
+          <w:rStyle w:val="StringTok"/>
+        </w:rPr>
+        <w:t xml:space="preserve">": null</w:t>
+      </w:r>
+      <w:r>
+        <w:br/>
+      </w:r>
+      <w:r>
+        <w:rPr>
+          <w:rStyle w:val="StringTok"/>
+        </w:rPr>
+        <w:t xml:space="preserve">                }</w:t>
+      </w:r>
+      <w:r>
+        <w:br/>
+      </w:r>
+      <w:r>
+        <w:rPr>
+          <w:rStyle w:val="StringTok"/>
+        </w:rPr>
+        <w:t xml:space="preserve">			  ...</w:t>
+      </w:r>
+      <w:r>
+        <w:br/>
+      </w:r>
+      <w:r>
+        <w:rPr>
+          <w:rStyle w:val="StringTok"/>
+        </w:rPr>
+        <w:t xml:space="preserve">                </w:t>
+      </w:r>
+      <w:r>
+        <w:br/>
+      </w:r>
+      <w:r>
+        <w:rPr>
+          <w:rStyle w:val="StringTok"/>
+        </w:rPr>
+        <w:t xml:space="preserve">            ]</w:t>
+      </w:r>
+      <w:r>
+        <w:br/>
+      </w:r>
+      <w:r>
+        <w:rPr>
+          <w:rStyle w:val="StringTok"/>
+        </w:rPr>
+        <w:t xml:space="preserve">        }</w:t>
+      </w:r>
+      <w:r>
+        <w:br/>
+      </w:r>
+      <w:r>
+        <w:rPr>
+          <w:rStyle w:val="StringTok"/>
+        </w:rPr>
+        <w:t xml:space="preserve">        ...</w:t>
+      </w:r>
+      <w:r>
+        <w:br/>
+      </w:r>
+      <w:r>
+        <w:br/>
+      </w:r>
+      <w:r>
+        <w:rPr>
+          <w:rStyle w:val="StringTok"/>
+        </w:rPr>
+        <w:t xml:space="preserve">        </w:t>
+      </w:r>
+      <w:r>
+        <w:br/>
+      </w:r>
+      <w:r>
+        <w:rPr>
+          <w:rStyle w:val="StringTok"/>
+        </w:rPr>
+        <w:t xml:space="preserve">    ]</w:t>
+      </w:r>
+      <w:r>
+        <w:br/>
+      </w:r>
+      <w:r>
+        <w:rPr>
+          <w:rStyle w:val="StringTok"/>
+        </w:rPr>
+        <w:t xml:space="preserve">}</w:t>
+      </w:r>
+    </w:p>
+    <w:p>
+      <w:pPr>
+        <w:pStyle w:val="FirstParagraph"/>
+      </w:pPr>
+    </w:p>
     <w:bookmarkEnd w:id="71"/>
+    <w:bookmarkEnd w:id="72"/>
     <w:sectPr/>
   </w:body>
 </w:document>

--- a/项目接口.docx
+++ b/项目接口.docx
@@ -7031,43 +7031,31 @@
         <w:rPr>
           <w:rStyle w:val="DataTypeTok"/>
         </w:rPr>
-        <w:t xml:space="preserve">"code"</w:t>
-      </w:r>
-      <w:r>
-        <w:rPr>
-          <w:rStyle w:val="FunctionTok"/>
-        </w:rPr>
-        <w:t xml:space="preserve">:</w:t>
-      </w:r>
-      <w:r>
-        <w:rPr>
-          <w:rStyle w:val="NormalTok"/>
-        </w:rPr>
-        <w:t xml:space="preserve"> </w:t>
-      </w:r>
-      <w:r>
-        <w:rPr>
-          <w:rStyle w:val="StringTok"/>
-        </w:rPr>
-        <w:t xml:space="preserve">"c0001"</w:t>
+        <w:t xml:space="preserve">"longitude"</w:t>
+      </w:r>
+      <w:r>
+        <w:rPr>
+          <w:rStyle w:val="FunctionTok"/>
+        </w:rPr>
+        <w:t xml:space="preserve">:</w:t>
+      </w:r>
+      <w:r>
+        <w:rPr>
+          <w:rStyle w:val="NormalTok"/>
+        </w:rPr>
+        <w:t xml:space="preserve"> </w:t>
+      </w:r>
+      <w:r>
+        <w:rPr>
+          <w:rStyle w:val="StringTok"/>
+        </w:rPr>
+        <w:t xml:space="preserve">"经度"</w:t>
       </w:r>
       <w:r>
         <w:rPr>
           <w:rStyle w:val="FunctionTok"/>
         </w:rPr>
         <w:t xml:space="preserve">,</w:t>
-      </w:r>
-      <w:r>
-        <w:rPr>
-          <w:rStyle w:val="NormalTok"/>
-        </w:rPr>
-        <w:t xml:space="preserve"> </w:t>
-      </w:r>
-      <w:r>
-        <w:rPr>
-          <w:rStyle w:val="ErrorTok"/>
-        </w:rPr>
-        <w:t xml:space="preserve">//项目编号</w:t>
       </w:r>
       <w:r>
         <w:rPr>
@@ -7089,25 +7077,25 @@
         <w:rPr>
           <w:rStyle w:val="DataTypeTok"/>
         </w:rPr>
-        <w:t xml:space="preserve">"address"</w:t>
-      </w:r>
-      <w:r>
-        <w:rPr>
-          <w:rStyle w:val="FunctionTok"/>
-        </w:rPr>
-        <w:t xml:space="preserve">:</w:t>
-      </w:r>
-      <w:r>
-        <w:rPr>
-          <w:rStyle w:val="NormalTok"/>
-        </w:rPr>
-        <w:t xml:space="preserve"> </w:t>
-      </w:r>
-      <w:r>
-        <w:rPr>
-          <w:rStyle w:val="StringTok"/>
-        </w:rPr>
-        <w:t xml:space="preserve">"地址"</w:t>
+        <w:t xml:space="preserve">"latitude"</w:t>
+      </w:r>
+      <w:r>
+        <w:rPr>
+          <w:rStyle w:val="FunctionTok"/>
+        </w:rPr>
+        <w:t xml:space="preserve">:</w:t>
+      </w:r>
+      <w:r>
+        <w:rPr>
+          <w:rStyle w:val="NormalTok"/>
+        </w:rPr>
+        <w:t xml:space="preserve"> </w:t>
+      </w:r>
+      <w:r>
+        <w:rPr>
+          <w:rStyle w:val="StringTok"/>
+        </w:rPr>
+        <w:t xml:space="preserve">"纬度"</w:t>
       </w:r>
       <w:r>
         <w:rPr>
@@ -7129,37 +7117,25 @@
         <w:rPr>
           <w:rStyle w:val="NormalTok"/>
         </w:rPr>
-        <w:t xml:space="preserve">                </w:t>
-      </w:r>
-      <w:r>
-        <w:rPr>
-          <w:rStyle w:val="DataTypeTok"/>
-        </w:rPr>
-        <w:t xml:space="preserve">"longitude"</w:t>
-      </w:r>
-      <w:r>
-        <w:rPr>
-          <w:rStyle w:val="FunctionTok"/>
-        </w:rPr>
-        <w:t xml:space="preserve">:</w:t>
-      </w:r>
-      <w:r>
-        <w:rPr>
-          <w:rStyle w:val="NormalTok"/>
-        </w:rPr>
-        <w:t xml:space="preserve"> </w:t>
-      </w:r>
-      <w:r>
-        <w:rPr>
-          <w:rStyle w:val="StringTok"/>
-        </w:rPr>
-        <w:t xml:space="preserve">"经度"</w:t>
-      </w:r>
-      <w:r>
-        <w:rPr>
-          <w:rStyle w:val="FunctionTok"/>
-        </w:rPr>
-        <w:t xml:space="preserve">,</w:t>
+        <w:t xml:space="preserve">        	    </w:t>
+      </w:r>
+      <w:r>
+        <w:rPr>
+          <w:rStyle w:val="DataTypeTok"/>
+        </w:rPr>
+        <w:t xml:space="preserve">"updateTime"</w:t>
+      </w:r>
+      <w:r>
+        <w:rPr>
+          <w:rStyle w:val="FunctionTok"/>
+        </w:rPr>
+        <w:t xml:space="preserve">:</w:t>
+      </w:r>
+      <w:r>
+        <w:rPr>
+          <w:rStyle w:val="ErrorTok"/>
+        </w:rPr>
+        <w:t xml:space="preserve">//更新时间</w:t>
       </w:r>
       <w:r>
         <w:rPr>
@@ -7179,33 +7155,45 @@
       </w:r>
       <w:r>
         <w:rPr>
-          <w:rStyle w:val="DataTypeTok"/>
-        </w:rPr>
-        <w:t xml:space="preserve">"latitude"</w:t>
-      </w:r>
-      <w:r>
-        <w:rPr>
-          <w:rStyle w:val="FunctionTok"/>
-        </w:rPr>
-        <w:t xml:space="preserve">:</w:t>
-      </w:r>
-      <w:r>
-        <w:rPr>
-          <w:rStyle w:val="NormalTok"/>
-        </w:rPr>
-        <w:t xml:space="preserve"> </w:t>
-      </w:r>
-      <w:r>
-        <w:rPr>
-          <w:rStyle w:val="StringTok"/>
-        </w:rPr>
-        <w:t xml:space="preserve">"纬度"</w:t>
+          <w:rStyle w:val="StringTok"/>
+        </w:rPr>
+        <w:t xml:space="preserve">"startDate"</w:t>
+      </w:r>
+      <w:r>
+        <w:rPr>
+          <w:rStyle w:val="ErrorTok"/>
+        </w:rPr>
+        <w:t xml:space="preserve">:</w:t>
+      </w:r>
+      <w:r>
+        <w:rPr>
+          <w:rStyle w:val="NormalTok"/>
+        </w:rPr>
+        <w:t xml:space="preserve"> </w:t>
+      </w:r>
+      <w:r>
+        <w:rPr>
+          <w:rStyle w:val="StringTok"/>
+        </w:rPr>
+        <w:t xml:space="preserve">"2018-06-23T16:00:00.000+0000"</w:t>
       </w:r>
       <w:r>
         <w:rPr>
           <w:rStyle w:val="FunctionTok"/>
         </w:rPr>
         <w:t xml:space="preserve">,</w:t>
+      </w:r>
+      <w:r>
+        <w:rPr>
+          <w:rStyle w:val="NormalTok"/>
+        </w:rPr>
+        <w:t xml:space="preserve"> </w:t>
+      </w:r>
+      <w:r>
+        <w:rPr>
+          <w:rStyle w:val="ErrorTok"/>
+        </w:rPr>
+        <w:t xml:space="preserve">//开始时间</w:t>
       </w:r>
       <w:r>
         <w:rPr>
@@ -7227,25 +7215,25 @@
         <w:rPr>
           <w:rStyle w:val="DataTypeTok"/>
         </w:rPr>
-        <w:t xml:space="preserve">"startDate"</w:t>
-      </w:r>
-      <w:r>
-        <w:rPr>
-          <w:rStyle w:val="FunctionTok"/>
-        </w:rPr>
-        <w:t xml:space="preserve">:</w:t>
-      </w:r>
-      <w:r>
-        <w:rPr>
-          <w:rStyle w:val="NormalTok"/>
-        </w:rPr>
-        <w:t xml:space="preserve"> </w:t>
-      </w:r>
-      <w:r>
-        <w:rPr>
-          <w:rStyle w:val="StringTok"/>
-        </w:rPr>
-        <w:t xml:space="preserve">"2018-06-23T16:00:00.000+0000"</w:t>
+        <w:t xml:space="preserve">"endDate"</w:t>
+      </w:r>
+      <w:r>
+        <w:rPr>
+          <w:rStyle w:val="FunctionTok"/>
+        </w:rPr>
+        <w:t xml:space="preserve">:</w:t>
+      </w:r>
+      <w:r>
+        <w:rPr>
+          <w:rStyle w:val="NormalTok"/>
+        </w:rPr>
+        <w:t xml:space="preserve"> </w:t>
+      </w:r>
+      <w:r>
+        <w:rPr>
+          <w:rStyle w:val="StringTok"/>
+        </w:rPr>
+        <w:t xml:space="preserve">"2019-06-23T16:00:00.000+0000"</w:t>
       </w:r>
       <w:r>
         <w:rPr>
@@ -7257,13 +7245,13 @@
         <w:rPr>
           <w:rStyle w:val="NormalTok"/>
         </w:rPr>
-        <w:t xml:space="preserve"> </w:t>
-      </w:r>
-      <w:r>
-        <w:rPr>
-          <w:rStyle w:val="ErrorTok"/>
-        </w:rPr>
-        <w:t xml:space="preserve">//开始时间</w:t>
+        <w:t xml:space="preserve">   </w:t>
+      </w:r>
+      <w:r>
+        <w:rPr>
+          <w:rStyle w:val="ErrorTok"/>
+        </w:rPr>
+        <w:t xml:space="preserve">//结束时间</w:t>
       </w:r>
       <w:r>
         <w:rPr>
@@ -7279,64 +7267,6 @@
         <w:rPr>
           <w:rStyle w:val="NormalTok"/>
         </w:rPr>
-        <w:t xml:space="preserve">                </w:t>
-      </w:r>
-      <w:r>
-        <w:rPr>
-          <w:rStyle w:val="DataTypeTok"/>
-        </w:rPr>
-        <w:t xml:space="preserve">"endDate"</w:t>
-      </w:r>
-      <w:r>
-        <w:rPr>
-          <w:rStyle w:val="FunctionTok"/>
-        </w:rPr>
-        <w:t xml:space="preserve">:</w:t>
-      </w:r>
-      <w:r>
-        <w:rPr>
-          <w:rStyle w:val="NormalTok"/>
-        </w:rPr>
-        <w:t xml:space="preserve"> </w:t>
-      </w:r>
-      <w:r>
-        <w:rPr>
-          <w:rStyle w:val="StringTok"/>
-        </w:rPr>
-        <w:t xml:space="preserve">"2019-06-23T16:00:00.000+0000"</w:t>
-      </w:r>
-      <w:r>
-        <w:rPr>
-          <w:rStyle w:val="FunctionTok"/>
-        </w:rPr>
-        <w:t xml:space="preserve">,</w:t>
-      </w:r>
-      <w:r>
-        <w:rPr>
-          <w:rStyle w:val="NormalTok"/>
-        </w:rPr>
-        <w:t xml:space="preserve">   </w:t>
-      </w:r>
-      <w:r>
-        <w:rPr>
-          <w:rStyle w:val="ErrorTok"/>
-        </w:rPr>
-        <w:t xml:space="preserve">//结束时间</w:t>
-      </w:r>
-      <w:r>
-        <w:rPr>
-          <w:rStyle w:val="NormalTok"/>
-        </w:rPr>
-        <w:t xml:space="preserve">-</w:t>
-      </w:r>
-      <w:r>
-        <w:br/>
-      </w:r>
-      <w:r>
-        <w:rPr>
-          <w:rStyle w:val="NormalTok"/>
-        </w:rPr>
         <w:t xml:space="preserve">        		</w:t>
       </w:r>
       <w:r>
@@ -7362,806 +7292,6 @@
           <w:rStyle w:val="ErrorTok"/>
         </w:rPr>
         <w:t xml:space="preserve">//工期（月）</w:t>
-      </w:r>
-      <w:r>
-        <w:rPr>
-          <w:rStyle w:val="NormalTok"/>
-        </w:rPr>
-        <w:t xml:space="preserve">-</w:t>
-      </w:r>
-      <w:r>
-        <w:br/>
-      </w:r>
-      <w:r>
-        <w:rPr>
-          <w:rStyle w:val="NormalTok"/>
-        </w:rPr>
-        <w:t xml:space="preserve">                </w:t>
-      </w:r>
-      <w:r>
-        <w:rPr>
-          <w:rStyle w:val="StringTok"/>
-        </w:rPr>
-        <w:t xml:space="preserve">"level"</w:t>
-      </w:r>
-      <w:r>
-        <w:rPr>
-          <w:rStyle w:val="ErrorTok"/>
-        </w:rPr>
-        <w:t xml:space="preserve">:</w:t>
-      </w:r>
-      <w:r>
-        <w:rPr>
-          <w:rStyle w:val="NormalTok"/>
-        </w:rPr>
-        <w:t xml:space="preserve"> </w:t>
-      </w:r>
-      <w:r>
-        <w:rPr>
-          <w:rStyle w:val="StringTok"/>
-        </w:rPr>
-        <w:t xml:space="preserve">"一级"</w:t>
-      </w:r>
-      <w:r>
-        <w:rPr>
-          <w:rStyle w:val="FunctionTok"/>
-        </w:rPr>
-        <w:t xml:space="preserve">,</w:t>
-      </w:r>
-      <w:r>
-        <w:rPr>
-          <w:rStyle w:val="NormalTok"/>
-        </w:rPr>
-        <w:t xml:space="preserve">   </w:t>
-      </w:r>
-      <w:r>
-        <w:rPr>
-          <w:rStyle w:val="ErrorTok"/>
-        </w:rPr>
-        <w:t xml:space="preserve">//等级</w:t>
-      </w:r>
-      <w:r>
-        <w:rPr>
-          <w:rStyle w:val="NormalTok"/>
-        </w:rPr>
-        <w:t xml:space="preserve">-</w:t>
-      </w:r>
-      <w:r>
-        <w:br/>
-      </w:r>
-      <w:r>
-        <w:rPr>
-          <w:rStyle w:val="NormalTok"/>
-        </w:rPr>
-        <w:t xml:space="preserve">                </w:t>
-      </w:r>
-      <w:r>
-        <w:rPr>
-          <w:rStyle w:val="DataTypeTok"/>
-        </w:rPr>
-        <w:t xml:space="preserve">"station"</w:t>
-      </w:r>
-      <w:r>
-        <w:rPr>
-          <w:rStyle w:val="FunctionTok"/>
-        </w:rPr>
-        <w:t xml:space="preserve">:</w:t>
-      </w:r>
-      <w:r>
-        <w:rPr>
-          <w:rStyle w:val="NormalTok"/>
-        </w:rPr>
-        <w:t xml:space="preserve"> </w:t>
-      </w:r>
-      <w:r>
-        <w:rPr>
-          <w:rStyle w:val="StringTok"/>
-        </w:rPr>
-        <w:t xml:space="preserve">"测站名称"</w:t>
-      </w:r>
-      <w:r>
-        <w:rPr>
-          <w:rStyle w:val="FunctionTok"/>
-        </w:rPr>
-        <w:t xml:space="preserve">,</w:t>
-      </w:r>
-      <w:r>
-        <w:rPr>
-          <w:rStyle w:val="NormalTok"/>
-        </w:rPr>
-        <w:t xml:space="preserve">-</w:t>
-      </w:r>
-      <w:r>
-        <w:br/>
-      </w:r>
-      <w:r>
-        <w:rPr>
-          <w:rStyle w:val="NormalTok"/>
-        </w:rPr>
-        <w:t xml:space="preserve">                </w:t>
-      </w:r>
-      <w:r>
-        <w:rPr>
-          <w:rStyle w:val="DataTypeTok"/>
-        </w:rPr>
-        <w:t xml:space="preserve">"construction"</w:t>
-      </w:r>
-      <w:r>
-        <w:rPr>
-          <w:rStyle w:val="FunctionTok"/>
-        </w:rPr>
-        <w:t xml:space="preserve">:</w:t>
-      </w:r>
-      <w:r>
-        <w:rPr>
-          <w:rStyle w:val="NormalTok"/>
-        </w:rPr>
-        <w:t xml:space="preserve"> </w:t>
-      </w:r>
-      <w:r>
-        <w:rPr>
-          <w:rStyle w:val="StringTok"/>
-        </w:rPr>
-        <w:t xml:space="preserve">"建设单位"</w:t>
-      </w:r>
-      <w:r>
-        <w:rPr>
-          <w:rStyle w:val="FunctionTok"/>
-        </w:rPr>
-        <w:t xml:space="preserve">,</w:t>
-      </w:r>
-      <w:r>
-        <w:rPr>
-          <w:rStyle w:val="NormalTok"/>
-        </w:rPr>
-        <w:t xml:space="preserve">-</w:t>
-      </w:r>
-      <w:r>
-        <w:br/>
-      </w:r>
-      <w:r>
-        <w:rPr>
-          <w:rStyle w:val="NormalTok"/>
-        </w:rPr>
-        <w:t xml:space="preserve">                </w:t>
-      </w:r>
-      <w:r>
-        <w:rPr>
-          <w:rStyle w:val="DataTypeTok"/>
-        </w:rPr>
-        <w:t xml:space="preserve">"constructionHead"</w:t>
-      </w:r>
-      <w:r>
-        <w:rPr>
-          <w:rStyle w:val="FunctionTok"/>
-        </w:rPr>
-        <w:t xml:space="preserve">:</w:t>
-      </w:r>
-      <w:r>
-        <w:rPr>
-          <w:rStyle w:val="NormalTok"/>
-        </w:rPr>
-        <w:t xml:space="preserve"> </w:t>
-      </w:r>
-      <w:r>
-        <w:rPr>
-          <w:rStyle w:val="StringTok"/>
-        </w:rPr>
-        <w:t xml:space="preserve">"建设单位负责人"</w:t>
-      </w:r>
-      <w:r>
-        <w:rPr>
-          <w:rStyle w:val="FunctionTok"/>
-        </w:rPr>
-        <w:t xml:space="preserve">,</w:t>
-      </w:r>
-      <w:r>
-        <w:rPr>
-          <w:rStyle w:val="NormalTok"/>
-        </w:rPr>
-        <w:t xml:space="preserve">-</w:t>
-      </w:r>
-      <w:r>
-        <w:br/>
-      </w:r>
-      <w:r>
-        <w:rPr>
-          <w:rStyle w:val="NormalTok"/>
-        </w:rPr>
-        <w:t xml:space="preserve">                </w:t>
-      </w:r>
-      <w:r>
-        <w:rPr>
-          <w:rStyle w:val="DataTypeTok"/>
-        </w:rPr>
-        <w:t xml:space="preserve">"roadwork"</w:t>
-      </w:r>
-      <w:r>
-        <w:rPr>
-          <w:rStyle w:val="FunctionTok"/>
-        </w:rPr>
-        <w:t xml:space="preserve">:</w:t>
-      </w:r>
-      <w:r>
-        <w:rPr>
-          <w:rStyle w:val="NormalTok"/>
-        </w:rPr>
-        <w:t xml:space="preserve"> </w:t>
-      </w:r>
-      <w:r>
-        <w:rPr>
-          <w:rStyle w:val="StringTok"/>
-        </w:rPr>
-        <w:t xml:space="preserve">"施工单位"</w:t>
-      </w:r>
-      <w:r>
-        <w:rPr>
-          <w:rStyle w:val="FunctionTok"/>
-        </w:rPr>
-        <w:t xml:space="preserve">,</w:t>
-      </w:r>
-      <w:r>
-        <w:rPr>
-          <w:rStyle w:val="NormalTok"/>
-        </w:rPr>
-        <w:t xml:space="preserve">-</w:t>
-      </w:r>
-      <w:r>
-        <w:br/>
-      </w:r>
-      <w:r>
-        <w:rPr>
-          <w:rStyle w:val="NormalTok"/>
-        </w:rPr>
-        <w:t xml:space="preserve">                </w:t>
-      </w:r>
-      <w:r>
-        <w:rPr>
-          <w:rStyle w:val="DataTypeTok"/>
-        </w:rPr>
-        <w:t xml:space="preserve">"roadworkHead"</w:t>
-      </w:r>
-      <w:r>
-        <w:rPr>
-          <w:rStyle w:val="FunctionTok"/>
-        </w:rPr>
-        <w:t xml:space="preserve">:</w:t>
-      </w:r>
-      <w:r>
-        <w:rPr>
-          <w:rStyle w:val="NormalTok"/>
-        </w:rPr>
-        <w:t xml:space="preserve"> </w:t>
-      </w:r>
-      <w:r>
-        <w:rPr>
-          <w:rStyle w:val="StringTok"/>
-        </w:rPr>
-        <w:t xml:space="preserve">"施工单位负责人"</w:t>
-      </w:r>
-      <w:r>
-        <w:rPr>
-          <w:rStyle w:val="FunctionTok"/>
-        </w:rPr>
-        <w:t xml:space="preserve">,</w:t>
-      </w:r>
-      <w:r>
-        <w:rPr>
-          <w:rStyle w:val="NormalTok"/>
-        </w:rPr>
-        <w:t xml:space="preserve">-</w:t>
-      </w:r>
-      <w:r>
-        <w:br/>
-      </w:r>
-      <w:r>
-        <w:rPr>
-          <w:rStyle w:val="NormalTok"/>
-        </w:rPr>
-        <w:t xml:space="preserve">                </w:t>
-      </w:r>
-      <w:r>
-        <w:rPr>
-          <w:rStyle w:val="DataTypeTok"/>
-        </w:rPr>
-        <w:t xml:space="preserve">"supervision"</w:t>
-      </w:r>
-      <w:r>
-        <w:rPr>
-          <w:rStyle w:val="FunctionTok"/>
-        </w:rPr>
-        <w:t xml:space="preserve">:</w:t>
-      </w:r>
-      <w:r>
-        <w:rPr>
-          <w:rStyle w:val="NormalTok"/>
-        </w:rPr>
-        <w:t xml:space="preserve"> </w:t>
-      </w:r>
-      <w:r>
-        <w:rPr>
-          <w:rStyle w:val="StringTok"/>
-        </w:rPr>
-        <w:t xml:space="preserve">"监理单位"</w:t>
-      </w:r>
-      <w:r>
-        <w:rPr>
-          <w:rStyle w:val="FunctionTok"/>
-        </w:rPr>
-        <w:t xml:space="preserve">,</w:t>
-      </w:r>
-      <w:r>
-        <w:rPr>
-          <w:rStyle w:val="NormalTok"/>
-        </w:rPr>
-        <w:t xml:space="preserve">-</w:t>
-      </w:r>
-      <w:r>
-        <w:br/>
-      </w:r>
-      <w:r>
-        <w:rPr>
-          <w:rStyle w:val="NormalTok"/>
-        </w:rPr>
-        <w:t xml:space="preserve">                </w:t>
-      </w:r>
-      <w:r>
-        <w:rPr>
-          <w:rStyle w:val="DataTypeTok"/>
-        </w:rPr>
-        <w:t xml:space="preserve">"supervisor"</w:t>
-      </w:r>
-      <w:r>
-        <w:rPr>
-          <w:rStyle w:val="FunctionTok"/>
-        </w:rPr>
-        <w:t xml:space="preserve">:</w:t>
-      </w:r>
-      <w:r>
-        <w:rPr>
-          <w:rStyle w:val="NormalTok"/>
-        </w:rPr>
-        <w:t xml:space="preserve"> </w:t>
-      </w:r>
-      <w:r>
-        <w:rPr>
-          <w:rStyle w:val="StringTok"/>
-        </w:rPr>
-        <w:t xml:space="preserve">"监理单位负责人"</w:t>
-      </w:r>
-      <w:r>
-        <w:rPr>
-          <w:rStyle w:val="FunctionTok"/>
-        </w:rPr>
-        <w:t xml:space="preserve">,</w:t>
-      </w:r>
-      <w:r>
-        <w:rPr>
-          <w:rStyle w:val="NormalTok"/>
-        </w:rPr>
-        <w:t xml:space="preserve">-</w:t>
-      </w:r>
-      <w:r>
-        <w:br/>
-      </w:r>
-      <w:r>
-        <w:rPr>
-          <w:rStyle w:val="NormalTok"/>
-        </w:rPr>
-        <w:t xml:space="preserve">                </w:t>
-      </w:r>
-      <w:r>
-        <w:rPr>
-          <w:rStyle w:val="DataTypeTok"/>
-        </w:rPr>
-        <w:t xml:space="preserve">"monitoringCompany"</w:t>
-      </w:r>
-      <w:r>
-        <w:rPr>
-          <w:rStyle w:val="FunctionTok"/>
-        </w:rPr>
-        <w:t xml:space="preserve">:</w:t>
-      </w:r>
-      <w:r>
-        <w:rPr>
-          <w:rStyle w:val="NormalTok"/>
-        </w:rPr>
-        <w:t xml:space="preserve"> </w:t>
-      </w:r>
-      <w:r>
-        <w:rPr>
-          <w:rStyle w:val="StringTok"/>
-        </w:rPr>
-        <w:t xml:space="preserve">"上海广联环境岩土股份有限公司"</w:t>
-      </w:r>
-      <w:r>
-        <w:rPr>
-          <w:rStyle w:val="FunctionTok"/>
-        </w:rPr>
-        <w:t xml:space="preserve">,</w:t>
-      </w:r>
-      <w:r>
-        <w:rPr>
-          <w:rStyle w:val="ErrorTok"/>
-        </w:rPr>
-        <w:t xml:space="preserve">//监测单位</w:t>
-      </w:r>
-      <w:r>
-        <w:rPr>
-          <w:rStyle w:val="NormalTok"/>
-        </w:rPr>
-        <w:t xml:space="preserve">-</w:t>
-      </w:r>
-      <w:r>
-        <w:br/>
-      </w:r>
-      <w:r>
-        <w:rPr>
-          <w:rStyle w:val="NormalTok"/>
-        </w:rPr>
-        <w:t xml:space="preserve">                </w:t>
-      </w:r>
-      <w:r>
-        <w:rPr>
-          <w:rStyle w:val="DataTypeTok"/>
-        </w:rPr>
-        <w:t xml:space="preserve">"monitorHeadId"</w:t>
-      </w:r>
-      <w:r>
-        <w:rPr>
-          <w:rStyle w:val="FunctionTok"/>
-        </w:rPr>
-        <w:t xml:space="preserve">:</w:t>
-      </w:r>
-      <w:r>
-        <w:rPr>
-          <w:rStyle w:val="NormalTok"/>
-        </w:rPr>
-        <w:t xml:space="preserve"> </w:t>
-      </w:r>
-      <w:r>
-        <w:rPr>
-          <w:rStyle w:val="DecValTok"/>
-        </w:rPr>
-        <w:t xml:space="preserve">1</w:t>
-      </w:r>
-      <w:r>
-        <w:rPr>
-          <w:rStyle w:val="FunctionTok"/>
-        </w:rPr>
-        <w:t xml:space="preserve">,</w:t>
-      </w:r>
-      <w:r>
-        <w:rPr>
-          <w:rStyle w:val="NormalTok"/>
-        </w:rPr>
-        <w:t xml:space="preserve">   </w:t>
-      </w:r>
-      <w:r>
-        <w:rPr>
-          <w:rStyle w:val="ErrorTok"/>
-        </w:rPr>
-        <w:t xml:space="preserve">//监测单位负责人id</w:t>
-      </w:r>
-      <w:r>
-        <w:rPr>
-          <w:rStyle w:val="NormalTok"/>
-        </w:rPr>
-        <w:t xml:space="preserve">-</w:t>
-      </w:r>
-      <w:r>
-        <w:br/>
-      </w:r>
-      <w:r>
-        <w:rPr>
-          <w:rStyle w:val="NormalTok"/>
-        </w:rPr>
-        <w:t xml:space="preserve">                </w:t>
-      </w:r>
-      <w:r>
-        <w:rPr>
-          <w:rStyle w:val="DataTypeTok"/>
-        </w:rPr>
-        <w:t xml:space="preserve">"monitorHeadName"</w:t>
-      </w:r>
-      <w:r>
-        <w:rPr>
-          <w:rStyle w:val="FunctionTok"/>
-        </w:rPr>
-        <w:t xml:space="preserve">:</w:t>
-      </w:r>
-      <w:r>
-        <w:rPr>
-          <w:rStyle w:val="NormalTok"/>
-        </w:rPr>
-        <w:t xml:space="preserve"> </w:t>
-      </w:r>
-      <w:r>
-        <w:rPr>
-          <w:rStyle w:val="StringTok"/>
-        </w:rPr>
-        <w:t xml:space="preserve">"xxx"</w:t>
-      </w:r>
-      <w:r>
-        <w:rPr>
-          <w:rStyle w:val="FunctionTok"/>
-        </w:rPr>
-        <w:t xml:space="preserve">,</w:t>
-      </w:r>
-      <w:r>
-        <w:rPr>
-          <w:rStyle w:val="ErrorTok"/>
-        </w:rPr>
-        <w:t xml:space="preserve">//监测单位负责人名称</w:t>
-      </w:r>
-      <w:r>
-        <w:rPr>
-          <w:rStyle w:val="NormalTok"/>
-        </w:rPr>
-        <w:t xml:space="preserve">-</w:t>
-      </w:r>
-      <w:r>
-        <w:br/>
-      </w:r>
-      <w:r>
-        <w:rPr>
-          <w:rStyle w:val="NormalTok"/>
-        </w:rPr>
-        <w:t xml:space="preserve">                </w:t>
-      </w:r>
-      <w:r>
-        <w:rPr>
-          <w:rStyle w:val="DataTypeTok"/>
-        </w:rPr>
-        <w:t xml:space="preserve">"proHeadId"</w:t>
-      </w:r>
-      <w:r>
-        <w:rPr>
-          <w:rStyle w:val="FunctionTok"/>
-        </w:rPr>
-        <w:t xml:space="preserve">:</w:t>
-      </w:r>
-      <w:r>
-        <w:rPr>
-          <w:rStyle w:val="NormalTok"/>
-        </w:rPr>
-        <w:t xml:space="preserve">  </w:t>
-      </w:r>
-      <w:r>
-        <w:rPr>
-          <w:rStyle w:val="ErrorTok"/>
-        </w:rPr>
-        <w:t xml:space="preserve">//项目负责人id</w:t>
-      </w:r>
-      <w:r>
-        <w:rPr>
-          <w:rStyle w:val="NormalTok"/>
-        </w:rPr>
-        <w:t xml:space="preserve">-</w:t>
-      </w:r>
-      <w:r>
-        <w:br/>
-      </w:r>
-      <w:r>
-        <w:rPr>
-          <w:rStyle w:val="NormalTok"/>
-        </w:rPr>
-        <w:t xml:space="preserve">                </w:t>
-      </w:r>
-      <w:r>
-        <w:rPr>
-          <w:rStyle w:val="StringTok"/>
-        </w:rPr>
-        <w:t xml:space="preserve">"proHeadName"</w:t>
-      </w:r>
-      <w:r>
-        <w:rPr>
-          <w:rStyle w:val="ErrorTok"/>
-        </w:rPr>
-        <w:t xml:space="preserve">:</w:t>
-      </w:r>
-      <w:r>
-        <w:rPr>
-          <w:rStyle w:val="NormalTok"/>
-        </w:rPr>
-        <w:t xml:space="preserve"> </w:t>
-      </w:r>
-      <w:r>
-        <w:rPr>
-          <w:rStyle w:val="ErrorTok"/>
-        </w:rPr>
-        <w:t xml:space="preserve">//项目负责人名称</w:t>
-      </w:r>
-      <w:r>
-        <w:rPr>
-          <w:rStyle w:val="NormalTok"/>
-        </w:rPr>
-        <w:t xml:space="preserve">-</w:t>
-      </w:r>
-      <w:r>
-        <w:br/>
-      </w:r>
-      <w:r>
-        <w:rPr>
-          <w:rStyle w:val="NormalTok"/>
-        </w:rPr>
-        <w:t xml:space="preserve">                </w:t>
-      </w:r>
-      <w:r>
-        <w:rPr>
-          <w:rStyle w:val="StringTok"/>
-        </w:rPr>
-        <w:t xml:space="preserve">"proIntroduction"</w:t>
-      </w:r>
-      <w:r>
-        <w:rPr>
-          <w:rStyle w:val="ErrorTok"/>
-        </w:rPr>
-        <w:t xml:space="preserve">:</w:t>
-      </w:r>
-      <w:r>
-        <w:rPr>
-          <w:rStyle w:val="NormalTok"/>
-        </w:rPr>
-        <w:t xml:space="preserve"> </w:t>
-      </w:r>
-      <w:r>
-        <w:rPr>
-          <w:rStyle w:val="StringTok"/>
-        </w:rPr>
-        <w:t xml:space="preserve">"项目简介"</w:t>
-      </w:r>
-      <w:r>
-        <w:rPr>
-          <w:rStyle w:val="FunctionTok"/>
-        </w:rPr>
-        <w:t xml:space="preserve">,</w:t>
-      </w:r>
-      <w:r>
-        <w:rPr>
-          <w:rStyle w:val="NormalTok"/>
-        </w:rPr>
-        <w:t xml:space="preserve">-</w:t>
-      </w:r>
-      <w:r>
-        <w:br/>
-      </w:r>
-      <w:r>
-        <w:rPr>
-          <w:rStyle w:val="NormalTok"/>
-        </w:rPr>
-        <w:t xml:space="preserve">                </w:t>
-      </w:r>
-      <w:r>
-        <w:rPr>
-          <w:rStyle w:val="DataTypeTok"/>
-        </w:rPr>
-        <w:t xml:space="preserve">"workRemind"</w:t>
-      </w:r>
-      <w:r>
-        <w:rPr>
-          <w:rStyle w:val="FunctionTok"/>
-        </w:rPr>
-        <w:t xml:space="preserve">:</w:t>
-      </w:r>
-      <w:r>
-        <w:rPr>
-          <w:rStyle w:val="NormalTok"/>
-        </w:rPr>
-        <w:t xml:space="preserve">   </w:t>
-      </w:r>
-      <w:r>
-        <w:rPr>
-          <w:rStyle w:val="ErrorTok"/>
-        </w:rPr>
-        <w:t xml:space="preserve">//工作提醒</w:t>
-      </w:r>
-      <w:r>
-        <w:rPr>
-          <w:rStyle w:val="NormalTok"/>
-        </w:rPr>
-        <w:t xml:space="preserve">-</w:t>
-      </w:r>
-      <w:r>
-        <w:br/>
-      </w:r>
-      <w:r>
-        <w:rPr>
-          <w:rStyle w:val="NormalTok"/>
-        </w:rPr>
-        <w:t xml:space="preserve">                </w:t>
-      </w:r>
-      <w:r>
-        <w:rPr>
-          <w:rStyle w:val="StringTok"/>
-        </w:rPr>
-        <w:t xml:space="preserve">"gistRemind"</w:t>
-      </w:r>
-      <w:r>
-        <w:rPr>
-          <w:rStyle w:val="ErrorTok"/>
-        </w:rPr>
-        <w:t xml:space="preserve">:</w:t>
-      </w:r>
-      <w:r>
-        <w:rPr>
-          <w:rStyle w:val="NormalTok"/>
-        </w:rPr>
-        <w:t xml:space="preserve"> </w:t>
-      </w:r>
-      <w:r>
-        <w:rPr>
-          <w:rStyle w:val="FunctionTok"/>
-        </w:rPr>
-        <w:t xml:space="preserve">,</w:t>
-      </w:r>
-      <w:r>
-        <w:rPr>
-          <w:rStyle w:val="NormalTok"/>
-        </w:rPr>
-        <w:t xml:space="preserve"> </w:t>
-      </w:r>
-      <w:r>
-        <w:rPr>
-          <w:rStyle w:val="ErrorTok"/>
-        </w:rPr>
-        <w:t xml:space="preserve">//要点提醒</w:t>
-      </w:r>
-      <w:r>
-        <w:rPr>
-          <w:rStyle w:val="NormalTok"/>
-        </w:rPr>
-        <w:t xml:space="preserve">-</w:t>
-      </w:r>
-      <w:r>
-        <w:br/>
-      </w:r>
-      <w:r>
-        <w:rPr>
-          <w:rStyle w:val="NormalTok"/>
-        </w:rPr>
-        <w:t xml:space="preserve">                </w:t>
-      </w:r>
-      <w:r>
-        <w:rPr>
-          <w:rStyle w:val="DataTypeTok"/>
-        </w:rPr>
-        <w:t xml:space="preserve">"pinpointRemind"</w:t>
-      </w:r>
-      <w:r>
-        <w:rPr>
-          <w:rStyle w:val="FunctionTok"/>
-        </w:rPr>
-        <w:t xml:space="preserve">:</w:t>
-      </w:r>
-      <w:r>
-        <w:rPr>
-          <w:rStyle w:val="NormalTok"/>
-        </w:rPr>
-        <w:t xml:space="preserve"> </w:t>
-      </w:r>
-      <w:r>
-        <w:rPr>
-          <w:rStyle w:val="ErrorTok"/>
-        </w:rPr>
-        <w:t xml:space="preserve">//销点提醒</w:t>
       </w:r>
       <w:r>
         <w:rPr>
@@ -8783,6 +7913,41 @@
           </w:p>
         </w:tc>
       </w:tr>
+      <w:tr>
+        <w:tc>
+          <w:p>
+            <w:pPr>
+              <w:pStyle w:val="Compact"/>
+              <w:jc w:val="left"/>
+            </w:pPr>
+            <w:r>
+              <w:t xml:space="preserve">warnFlag</w:t>
+            </w:r>
+          </w:p>
+        </w:tc>
+        <w:tc>
+          <w:p>
+            <w:pPr>
+              <w:pStyle w:val="Compact"/>
+              <w:jc w:val="left"/>
+            </w:pPr>
+            <w:r>
+              <w:t xml:space="preserve">int</w:t>
+            </w:r>
+          </w:p>
+        </w:tc>
+        <w:tc>
+          <w:p>
+            <w:pPr>
+              <w:pStyle w:val="Compact"/>
+              <w:jc w:val="left"/>
+            </w:pPr>
+            <w:r>
+              <w:t xml:space="preserve">数据类型：1：告警项目 2：全部 （必填）</w:t>
+            </w:r>
+          </w:p>
+        </w:tc>
+      </w:tr>
     </w:tbl>
     <w:p>
       <w:pPr>
@@ -9357,118 +8522,6 @@
           <w:rStyle w:val="ErrorTok"/>
         </w:rPr>
         <w:t xml:space="preserve">监护'</w:t>
-      </w:r>
-      <w:r>
-        <w:rPr>
-          <w:rStyle w:val="NormalTok"/>
-        </w:rPr>
-        <w:t xml:space="preserve">-</w:t>
-      </w:r>
-      <w:r>
-        <w:br/>
-      </w:r>
-      <w:r>
-        <w:rPr>
-          <w:rStyle w:val="NormalTok"/>
-        </w:rPr>
-        <w:t xml:space="preserve">                </w:t>
-      </w:r>
-      <w:r>
-        <w:rPr>
-          <w:rStyle w:val="StringTok"/>
-        </w:rPr>
-        <w:t xml:space="preserve">"status"</w:t>
-      </w:r>
-      <w:r>
-        <w:rPr>
-          <w:rStyle w:val="ErrorTok"/>
-        </w:rPr>
-        <w:t xml:space="preserve">:</w:t>
-      </w:r>
-      <w:r>
-        <w:rPr>
-          <w:rStyle w:val="NormalTok"/>
-        </w:rPr>
-        <w:t xml:space="preserve"> </w:t>
-      </w:r>
-      <w:r>
-        <w:rPr>
-          <w:rStyle w:val="ErrorTok"/>
-        </w:rPr>
-        <w:t xml:space="preserve">//状态</w:t>
-      </w:r>
-      <w:r>
-        <w:rPr>
-          <w:rStyle w:val="NormalTok"/>
-        </w:rPr>
-        <w:t xml:space="preserve"> </w:t>
-      </w:r>
-      <w:r>
-        <w:rPr>
-          <w:rStyle w:val="ErrorTok"/>
-        </w:rPr>
-        <w:t xml:space="preserve">：</w:t>
-      </w:r>
-      <w:r>
-        <w:rPr>
-          <w:rStyle w:val="DecValTok"/>
-        </w:rPr>
-        <w:t xml:space="preserve">1</w:t>
-      </w:r>
-      <w:r>
-        <w:rPr>
-          <w:rStyle w:val="ErrorTok"/>
-        </w:rPr>
-        <w:t xml:space="preserve">：围护阶段；</w:t>
-      </w:r>
-      <w:r>
-        <w:rPr>
-          <w:rStyle w:val="DecValTok"/>
-        </w:rPr>
-        <w:t xml:space="preserve">2</w:t>
-      </w:r>
-      <w:r>
-        <w:rPr>
-          <w:rStyle w:val="ErrorTok"/>
-        </w:rPr>
-        <w:t xml:space="preserve">：开挖阶段；</w:t>
-      </w:r>
-      <w:r>
-        <w:rPr>
-          <w:rStyle w:val="DecValTok"/>
-        </w:rPr>
-        <w:t xml:space="preserve">3</w:t>
-      </w:r>
-      <w:r>
-        <w:rPr>
-          <w:rStyle w:val="ErrorTok"/>
-        </w:rPr>
-        <w:t xml:space="preserve">：结构阶段；</w:t>
-      </w:r>
-      <w:r>
-        <w:rPr>
-          <w:rStyle w:val="DecValTok"/>
-        </w:rPr>
-        <w:t xml:space="preserve">4</w:t>
-      </w:r>
-      <w:r>
-        <w:rPr>
-          <w:rStyle w:val="ErrorTok"/>
-        </w:rPr>
-        <w:t xml:space="preserve">：结束阶段；</w:t>
-      </w:r>
-      <w:r>
-        <w:rPr>
-          <w:rStyle w:val="DecValTok"/>
-        </w:rPr>
-        <w:t xml:space="preserve">5</w:t>
-      </w:r>
-      <w:r>
-        <w:rPr>
-          <w:rStyle w:val="ErrorTok"/>
-        </w:rPr>
-        <w:t xml:space="preserve">：已归档</w:t>
       </w:r>
       <w:r>
         <w:rPr>
@@ -22938,6 +21991,13 @@
         <w:t xml:space="preserve">{</w:t>
       </w:r>
       <w:r>
+        <w:rPr>
+          <w:rStyle w:val="NormalTok"/>
+        </w:rPr>
+        <w:t xml:space="preserve">+</w:t>
+      </w:r>
+      <w:r>
         <w:br/>
       </w:r>
       <w:r>
@@ -22977,6 +22037,13 @@
         <w:t xml:space="preserve">,</w:t>
       </w:r>
       <w:r>
+        <w:rPr>
+          <w:rStyle w:val="NormalTok"/>
+        </w:rPr>
+        <w:t xml:space="preserve">+</w:t>
+      </w:r>
+      <w:r>
         <w:br/>
       </w:r>
       <w:r>
@@ -23016,6 +22083,13 @@
         <w:t xml:space="preserve">,</w:t>
       </w:r>
       <w:r>
+        <w:rPr>
+          <w:rStyle w:val="NormalTok"/>
+        </w:rPr>
+        <w:t xml:space="preserve">+</w:t>
+      </w:r>
+      <w:r>
         <w:br/>
       </w:r>
       <w:r>
@@ -23055,6 +22129,13 @@
         <w:t xml:space="preserve">,</w:t>
       </w:r>
       <w:r>
+        <w:rPr>
+          <w:rStyle w:val="NormalTok"/>
+        </w:rPr>
+        <w:t xml:space="preserve">+</w:t>
+      </w:r>
+      <w:r>
         <w:br/>
       </w:r>
       <w:r>
@@ -23088,6 +22169,13 @@
         <w:t xml:space="preserve">{</w:t>
       </w:r>
       <w:r>
+        <w:rPr>
+          <w:rStyle w:val="NormalTok"/>
+        </w:rPr>
+        <w:t xml:space="preserve">+</w:t>
+      </w:r>
+      <w:r>
         <w:br/>
       </w:r>
       <w:r>
@@ -23121,6 +22209,13 @@
         <w:t xml:space="preserve">//维护阶段总数</w:t>
       </w:r>
       <w:r>
+        <w:rPr>
+          <w:rStyle w:val="NormalTok"/>
+        </w:rPr>
+        <w:t xml:space="preserve">+</w:t>
+      </w:r>
+      <w:r>
         <w:br/>
       </w:r>
       <w:r>
@@ -23154,6 +22249,13 @@
         <w:t xml:space="preserve">//开挖阶段总数</w:t>
       </w:r>
       <w:r>
+        <w:rPr>
+          <w:rStyle w:val="NormalTok"/>
+        </w:rPr>
+        <w:t xml:space="preserve">+</w:t>
+      </w:r>
+      <w:r>
         <w:br/>
       </w:r>
       <w:r>
@@ -23187,6 +22289,13 @@
         <w:t xml:space="preserve">//结构阶段总数</w:t>
       </w:r>
       <w:r>
+        <w:rPr>
+          <w:rStyle w:val="NormalTok"/>
+        </w:rPr>
+        <w:t xml:space="preserve">+</w:t>
+      </w:r>
+      <w:r>
         <w:br/>
       </w:r>
       <w:r>
@@ -23220,6 +22329,13 @@
         <w:t xml:space="preserve">//归档阶段总数</w:t>
       </w:r>
       <w:r>
+        <w:rPr>
+          <w:rStyle w:val="NormalTok"/>
+        </w:rPr>
+        <w:t xml:space="preserve">+</w:t>
+      </w:r>
+      <w:r>
         <w:br/>
       </w:r>
       <w:r>
@@ -23253,6 +22369,13 @@
         <w:t xml:space="preserve">//结束阶段总数</w:t>
       </w:r>
       <w:r>
+        <w:rPr>
+          <w:rStyle w:val="NormalTok"/>
+        </w:rPr>
+        <w:t xml:space="preserve">+</w:t>
+      </w:r>
+      <w:r>
         <w:br/>
       </w:r>
       <w:r>
@@ -23274,6 +22397,13 @@
         <w:t xml:space="preserve">://数据告警数</w:t>
       </w:r>
       <w:r>
+        <w:rPr>
+          <w:rStyle w:val="NormalTok"/>
+        </w:rPr>
+        <w:t xml:space="preserve">+</w:t>
+      </w:r>
+      <w:r>
         <w:br/>
       </w:r>
       <w:r>
@@ -23287,6 +22417,13 @@
           <w:rStyle w:val="FunctionTok"/>
         </w:rPr>
         <w:t xml:space="preserve">}</w:t>
+      </w:r>
+      <w:r>
+        <w:rPr>
+          <w:rStyle w:val="NormalTok"/>
+        </w:rPr>
+        <w:t xml:space="preserve">+</w:t>
       </w:r>
       <w:r>
         <w:br/>

--- a/项目接口.docx
+++ b/项目接口.docx
@@ -456,7 +456,7 @@
       </w:pPr>
     </w:p>
     <w:bookmarkEnd w:id="21"/>
-    <w:bookmarkStart w:id="41" w:name="header-n13"/>
+    <w:bookmarkStart w:id="42" w:name="header-n13"/>
     <w:p>
       <w:pPr>
         <w:pStyle w:val="Heading2"/>
@@ -6350,13 +6350,6 @@
         <w:t xml:space="preserve">{</w:t>
       </w:r>
       <w:r>
-        <w:rPr>
-          <w:rStyle w:val="NormalTok"/>
-        </w:rPr>
-        <w:t xml:space="preserve">-</w:t>
-      </w:r>
-      <w:r>
         <w:br/>
       </w:r>
       <w:r>
@@ -6396,13 +6389,6 @@
         <w:t xml:space="preserve">,</w:t>
       </w:r>
       <w:r>
-        <w:rPr>
-          <w:rStyle w:val="NormalTok"/>
-        </w:rPr>
-        <w:t xml:space="preserve">-</w:t>
-      </w:r>
-      <w:r>
         <w:br/>
       </w:r>
       <w:r>
@@ -6442,13 +6428,6 @@
         <w:t xml:space="preserve">,</w:t>
       </w:r>
       <w:r>
-        <w:rPr>
-          <w:rStyle w:val="NormalTok"/>
-        </w:rPr>
-        <w:t xml:space="preserve">-</w:t>
-      </w:r>
-      <w:r>
         <w:br/>
       </w:r>
       <w:r>
@@ -6488,13 +6467,6 @@
         <w:t xml:space="preserve">,</w:t>
       </w:r>
       <w:r>
-        <w:rPr>
-          <w:rStyle w:val="NormalTok"/>
-        </w:rPr>
-        <w:t xml:space="preserve">-</w:t>
-      </w:r>
-      <w:r>
         <w:br/>
       </w:r>
       <w:r>
@@ -6528,13 +6500,6 @@
         <w:t xml:space="preserve">{</w:t>
       </w:r>
       <w:r>
-        <w:rPr>
-          <w:rStyle w:val="NormalTok"/>
-        </w:rPr>
-        <w:t xml:space="preserve">-</w:t>
-      </w:r>
-      <w:r>
         <w:br/>
       </w:r>
       <w:r>
@@ -6568,13 +6533,6 @@
         <w:t xml:space="preserve">//总条数</w:t>
       </w:r>
       <w:r>
-        <w:rPr>
-          <w:rStyle w:val="NormalTok"/>
-        </w:rPr>
-        <w:t xml:space="preserve">-</w:t>
-      </w:r>
-      <w:r>
         <w:br/>
       </w:r>
       <w:r>
@@ -6608,13 +6566,6 @@
         <w:t xml:space="preserve">//第几页</w:t>
       </w:r>
       <w:r>
-        <w:rPr>
-          <w:rStyle w:val="NormalTok"/>
-        </w:rPr>
-        <w:t xml:space="preserve">-</w:t>
-      </w:r>
-      <w:r>
         <w:br/>
       </w:r>
       <w:r>
@@ -6648,13 +6599,6 @@
         <w:t xml:space="preserve">//每页记录数</w:t>
       </w:r>
       <w:r>
-        <w:rPr>
-          <w:rStyle w:val="NormalTok"/>
-        </w:rPr>
-        <w:t xml:space="preserve">-</w:t>
-      </w:r>
-      <w:r>
         <w:br/>
       </w:r>
       <w:r>
@@ -6688,13 +6632,6 @@
         <w:t xml:space="preserve">//总页数</w:t>
       </w:r>
       <w:r>
-        <w:rPr>
-          <w:rStyle w:val="NormalTok"/>
-        </w:rPr>
-        <w:t xml:space="preserve">-</w:t>
-      </w:r>
-      <w:r>
         <w:br/>
       </w:r>
       <w:r>
@@ -6728,13 +6665,6 @@
         <w:t xml:space="preserve">[</w:t>
       </w:r>
       <w:r>
-        <w:rPr>
-          <w:rStyle w:val="NormalTok"/>
-        </w:rPr>
-        <w:t xml:space="preserve">-</w:t>
-      </w:r>
-      <w:r>
         <w:br/>
       </w:r>
       <w:r>
@@ -6750,13 +6680,6 @@
         <w:t xml:space="preserve">{</w:t>
       </w:r>
       <w:r>
-        <w:rPr>
-          <w:rStyle w:val="NormalTok"/>
-        </w:rPr>
-        <w:t xml:space="preserve">-</w:t>
-      </w:r>
-      <w:r>
         <w:br/>
       </w:r>
       <w:r>
@@ -6808,13 +6731,6 @@
         <w:t xml:space="preserve">//项目id</w:t>
       </w:r>
       <w:r>
-        <w:rPr>
-          <w:rStyle w:val="NormalTok"/>
-        </w:rPr>
-        <w:t xml:space="preserve">-</w:t>
-      </w:r>
-      <w:r>
         <w:br/>
       </w:r>
       <w:r>
@@ -6854,13 +6770,6 @@
         <w:t xml:space="preserve">,</w:t>
       </w:r>
       <w:r>
-        <w:rPr>
-          <w:rStyle w:val="NormalTok"/>
-        </w:rPr>
-        <w:t xml:space="preserve">-</w:t>
-      </w:r>
-      <w:r>
         <w:br/>
       </w:r>
       <w:r>
@@ -6948,13 +6857,6 @@
         <w:t xml:space="preserve">监护'</w:t>
       </w:r>
       <w:r>
-        <w:rPr>
-          <w:rStyle w:val="NormalTok"/>
-        </w:rPr>
-        <w:t xml:space="preserve">-</w:t>
-      </w:r>
-      <w:r>
         <w:br/>
       </w:r>
       <w:r>
@@ -7012,13 +6914,6 @@
         <w:t xml:space="preserve">,</w:t>
       </w:r>
       <w:r>
-        <w:rPr>
-          <w:rStyle w:val="NormalTok"/>
-        </w:rPr>
-        <w:t xml:space="preserve">-</w:t>
-      </w:r>
-      <w:r>
         <w:br/>
       </w:r>
       <w:r>
@@ -7058,13 +6953,6 @@
         <w:t xml:space="preserve">,</w:t>
       </w:r>
       <w:r>
-        <w:rPr>
-          <w:rStyle w:val="NormalTok"/>
-        </w:rPr>
-        <w:t xml:space="preserve">-</w:t>
-      </w:r>
-      <w:r>
         <w:br/>
       </w:r>
       <w:r>
@@ -7104,13 +6992,6 @@
         <w:t xml:space="preserve">,</w:t>
       </w:r>
       <w:r>
-        <w:rPr>
-          <w:rStyle w:val="NormalTok"/>
-        </w:rPr>
-        <w:t xml:space="preserve">-</w:t>
-      </w:r>
-      <w:r>
         <w:br/>
       </w:r>
       <w:r>
@@ -7138,13 +7019,6 @@
         <w:t xml:space="preserve">//更新时间</w:t>
       </w:r>
       <w:r>
-        <w:rPr>
-          <w:rStyle w:val="NormalTok"/>
-        </w:rPr>
-        <w:t xml:space="preserve">-</w:t>
-      </w:r>
-      <w:r>
         <w:br/>
       </w:r>
       <w:r>
@@ -7196,13 +7070,6 @@
         <w:t xml:space="preserve">//开始时间</w:t>
       </w:r>
       <w:r>
-        <w:rPr>
-          <w:rStyle w:val="NormalTok"/>
-        </w:rPr>
-        <w:t xml:space="preserve">-</w:t>
-      </w:r>
-      <w:r>
         <w:br/>
       </w:r>
       <w:r>
@@ -7254,13 +7121,6 @@
         <w:t xml:space="preserve">//结束时间</w:t>
       </w:r>
       <w:r>
-        <w:rPr>
-          <w:rStyle w:val="NormalTok"/>
-        </w:rPr>
-        <w:t xml:space="preserve">-</w:t>
-      </w:r>
-      <w:r>
         <w:br/>
       </w:r>
       <w:r>
@@ -7294,13 +7154,6 @@
         <w:t xml:space="preserve">//工期（月）</w:t>
       </w:r>
       <w:r>
-        <w:rPr>
-          <w:rStyle w:val="NormalTok"/>
-        </w:rPr>
-        <w:t xml:space="preserve">-</w:t>
-      </w:r>
-      <w:r>
         <w:br/>
       </w:r>
       <w:r>
@@ -7364,13 +7217,6 @@
         <w:t xml:space="preserve">：1：围护阶段；2：开挖阶段；3：结构阶段；4：结束阶段；5：已归档</w:t>
       </w:r>
       <w:r>
-        <w:rPr>
-          <w:rStyle w:val="NormalTok"/>
-        </w:rPr>
-        <w:t xml:space="preserve">-</w:t>
-      </w:r>
-      <w:r>
         <w:br/>
       </w:r>
       <w:r>
@@ -7416,13 +7262,6 @@
         <w:t xml:space="preserve">__天</w:t>
       </w:r>
       <w:r>
-        <w:rPr>
-          <w:rStyle w:val="NormalTok"/>
-        </w:rPr>
-        <w:t xml:space="preserve">-</w:t>
-      </w:r>
-      <w:r>
         <w:br/>
       </w:r>
       <w:r>
@@ -7468,13 +7307,6 @@
         <w:t xml:space="preserve">__次</w:t>
       </w:r>
       <w:r>
-        <w:rPr>
-          <w:rStyle w:val="NormalTok"/>
-        </w:rPr>
-        <w:t xml:space="preserve">-</w:t>
-      </w:r>
-      <w:r>
         <w:br/>
       </w:r>
       <w:r>
@@ -7511,8 +7343,7 @@
         <w:rPr>
           <w:rStyle w:val="NormalTok"/>
         </w:rPr>
-        <w:t xml:space="preserve"> -</w:t>
+        <w:t xml:space="preserve"> </w:t>
       </w:r>
       <w:r>
         <w:br/>
@@ -7608,13 +7439,6 @@
         <w:t xml:space="preserve">reportNums)</w:t>
       </w:r>
       <w:r>
-        <w:rPr>
-          <w:rStyle w:val="NormalTok"/>
-        </w:rPr>
-        <w:t xml:space="preserve">-</w:t>
-      </w:r>
-      <w:r>
         <w:br/>
       </w:r>
       <w:r>
@@ -7630,13 +7454,6 @@
         <w:t xml:space="preserve">}</w:t>
       </w:r>
       <w:r>
-        <w:rPr>
-          <w:rStyle w:val="NormalTok"/>
-        </w:rPr>
-        <w:t xml:space="preserve">-</w:t>
-      </w:r>
-      <w:r>
         <w:br/>
       </w:r>
       <w:r>
@@ -7658,21 +7475,13 @@
         <w:t xml:space="preserve">,</w:t>
       </w:r>
       <w:r>
-        <w:rPr>
-          <w:rStyle w:val="NormalTok"/>
-        </w:rPr>
-        <w:t xml:space="preserve">-</w:t>
-      </w:r>
-      <w:r>
-        <w:br/>
-      </w:r>
-      <w:r>
-        <w:rPr>
-          <w:rStyle w:val="NormalTok"/>
-        </w:rPr>
-        <w:t xml:space="preserve">      -</w:t>
+        <w:br/>
+      </w:r>
+      <w:r>
+        <w:rPr>
+          <w:rStyle w:val="NormalTok"/>
+        </w:rPr>
+        <w:t xml:space="preserve">      </w:t>
       </w:r>
       <w:r>
         <w:br/>
@@ -7688,13 +7497,6 @@
           <w:rStyle w:val="FunctionTok"/>
         </w:rPr>
         <w:t xml:space="preserve">}</w:t>
-      </w:r>
-      <w:r>
-        <w:rPr>
-          <w:rStyle w:val="NormalTok"/>
-        </w:rPr>
-        <w:t xml:space="preserve">-</w:t>
       </w:r>
       <w:r>
         <w:br/>
@@ -7712,7 +7514,7 @@
       </w:pPr>
     </w:p>
     <w:bookmarkEnd w:id="25"/>
-    <w:bookmarkStart w:id="26" w:name="header-n636"/>
+    <w:bookmarkStart w:id="26" w:name="header-n80"/>
     <w:p>
       <w:pPr>
         <w:pStyle w:val="Heading3"/>
@@ -7968,13 +7770,6 @@
         <w:t xml:space="preserve">{</w:t>
       </w:r>
       <w:r>
-        <w:rPr>
-          <w:rStyle w:val="NormalTok"/>
-        </w:rPr>
-        <w:t xml:space="preserve">-</w:t>
-      </w:r>
-      <w:r>
         <w:br/>
       </w:r>
       <w:r>
@@ -8014,13 +7809,6 @@
         <w:t xml:space="preserve">,</w:t>
       </w:r>
       <w:r>
-        <w:rPr>
-          <w:rStyle w:val="NormalTok"/>
-        </w:rPr>
-        <w:t xml:space="preserve">-</w:t>
-      </w:r>
-      <w:r>
         <w:br/>
       </w:r>
       <w:r>
@@ -8060,13 +7848,6 @@
         <w:t xml:space="preserve">,</w:t>
       </w:r>
       <w:r>
-        <w:rPr>
-          <w:rStyle w:val="NormalTok"/>
-        </w:rPr>
-        <w:t xml:space="preserve">-</w:t>
-      </w:r>
-      <w:r>
         <w:br/>
       </w:r>
       <w:r>
@@ -8106,13 +7887,6 @@
         <w:t xml:space="preserve">,</w:t>
       </w:r>
       <w:r>
-        <w:rPr>
-          <w:rStyle w:val="NormalTok"/>
-        </w:rPr>
-        <w:t xml:space="preserve">-</w:t>
-      </w:r>
-      <w:r>
         <w:br/>
       </w:r>
       <w:r>
@@ -8146,13 +7920,6 @@
         <w:t xml:space="preserve">{</w:t>
       </w:r>
       <w:r>
-        <w:rPr>
-          <w:rStyle w:val="NormalTok"/>
-        </w:rPr>
-        <w:t xml:space="preserve">-</w:t>
-      </w:r>
-      <w:r>
         <w:br/>
       </w:r>
       <w:r>
@@ -8186,13 +7953,6 @@
         <w:t xml:space="preserve">//总条数</w:t>
       </w:r>
       <w:r>
-        <w:rPr>
-          <w:rStyle w:val="NormalTok"/>
-        </w:rPr>
-        <w:t xml:space="preserve">-</w:t>
-      </w:r>
-      <w:r>
         <w:br/>
       </w:r>
       <w:r>
@@ -8226,13 +7986,6 @@
         <w:t xml:space="preserve">//第几页</w:t>
       </w:r>
       <w:r>
-        <w:rPr>
-          <w:rStyle w:val="NormalTok"/>
-        </w:rPr>
-        <w:t xml:space="preserve">-</w:t>
-      </w:r>
-      <w:r>
         <w:br/>
       </w:r>
       <w:r>
@@ -8266,13 +8019,6 @@
         <w:t xml:space="preserve">//每页记录数</w:t>
       </w:r>
       <w:r>
-        <w:rPr>
-          <w:rStyle w:val="NormalTok"/>
-        </w:rPr>
-        <w:t xml:space="preserve">-</w:t>
-      </w:r>
-      <w:r>
         <w:br/>
       </w:r>
       <w:r>
@@ -8306,13 +8052,6 @@
         <w:t xml:space="preserve">//总页数</w:t>
       </w:r>
       <w:r>
-        <w:rPr>
-          <w:rStyle w:val="NormalTok"/>
-        </w:rPr>
-        <w:t xml:space="preserve">-</w:t>
-      </w:r>
-      <w:r>
         <w:br/>
       </w:r>
       <w:r>
@@ -8352,13 +8091,6 @@
         <w:t xml:space="preserve">//结果集</w:t>
       </w:r>
       <w:r>
-        <w:rPr>
-          <w:rStyle w:val="NormalTok"/>
-        </w:rPr>
-        <w:t xml:space="preserve">-</w:t>
-      </w:r>
-      <w:r>
         <w:br/>
       </w:r>
       <w:r>
@@ -8374,13 +8106,6 @@
         <w:t xml:space="preserve">{</w:t>
       </w:r>
       <w:r>
-        <w:rPr>
-          <w:rStyle w:val="NormalTok"/>
-        </w:rPr>
-        <w:t xml:space="preserve">-</w:t>
-      </w:r>
-      <w:r>
         <w:br/>
       </w:r>
       <w:r>
@@ -8414,13 +8139,6 @@
         <w:t xml:space="preserve">//项目id</w:t>
       </w:r>
       <w:r>
-        <w:rPr>
-          <w:rStyle w:val="NormalTok"/>
-        </w:rPr>
-        <w:t xml:space="preserve">-</w:t>
-      </w:r>
-      <w:r>
         <w:br/>
       </w:r>
       <w:r>
@@ -8454,13 +8172,6 @@
         <w:t xml:space="preserve">//项目名称</w:t>
       </w:r>
       <w:r>
-        <w:rPr>
-          <w:rStyle w:val="NormalTok"/>
-        </w:rPr>
-        <w:t xml:space="preserve">-</w:t>
-      </w:r>
-      <w:r>
         <w:br/>
       </w:r>
       <w:r>
@@ -8524,13 +8235,6 @@
         <w:t xml:space="preserve">监护'</w:t>
       </w:r>
       <w:r>
-        <w:rPr>
-          <w:rStyle w:val="NormalTok"/>
-        </w:rPr>
-        <w:t xml:space="preserve">-</w:t>
-      </w:r>
-      <w:r>
         <w:br/>
       </w:r>
       <w:r>
@@ -8564,13 +8268,6 @@
         <w:t xml:space="preserve">//告警数</w:t>
       </w:r>
       <w:r>
-        <w:rPr>
-          <w:rStyle w:val="NormalTok"/>
-        </w:rPr>
-        <w:t xml:space="preserve">-</w:t>
-      </w:r>
-      <w:r>
         <w:br/>
       </w:r>
       <w:r>
@@ -8604,13 +8301,6 @@
         <w:t xml:space="preserve">//剔除数（核实数）</w:t>
       </w:r>
       <w:r>
-        <w:rPr>
-          <w:rStyle w:val="NormalTok"/>
-        </w:rPr>
-        <w:t xml:space="preserve">-</w:t>
-      </w:r>
-      <w:r>
         <w:br/>
       </w:r>
       <w:r>
@@ -8632,13 +8322,6 @@
         <w:t xml:space="preserve">,</w:t>
       </w:r>
       <w:r>
-        <w:rPr>
-          <w:rStyle w:val="NormalTok"/>
-        </w:rPr>
-        <w:t xml:space="preserve">-</w:t>
-      </w:r>
-      <w:r>
         <w:br/>
       </w:r>
       <w:r>
@@ -8654,13 +8337,6 @@
         <w:t xml:space="preserve">...</w:t>
       </w:r>
       <w:r>
-        <w:rPr>
-          <w:rStyle w:val="NormalTok"/>
-        </w:rPr>
-        <w:t xml:space="preserve">-</w:t>
-      </w:r>
-      <w:r>
         <w:br/>
       </w:r>
       <w:r>
@@ -8682,21 +8358,13 @@
         <w:t xml:space="preserve">,</w:t>
       </w:r>
       <w:r>
-        <w:rPr>
-          <w:rStyle w:val="NormalTok"/>
-        </w:rPr>
-        <w:t xml:space="preserve">-</w:t>
-      </w:r>
-      <w:r>
-        <w:br/>
-      </w:r>
-      <w:r>
-        <w:rPr>
-          <w:rStyle w:val="NormalTok"/>
-        </w:rPr>
-        <w:t xml:space="preserve">        -</w:t>
+        <w:br/>
+      </w:r>
+      <w:r>
+        <w:rPr>
+          <w:rStyle w:val="NormalTok"/>
+        </w:rPr>
+        <w:t xml:space="preserve">        </w:t>
       </w:r>
       <w:r>
         <w:br/>
@@ -8712,13 +8380,6 @@
           <w:rStyle w:val="FunctionTok"/>
         </w:rPr>
         <w:t xml:space="preserve">}</w:t>
-      </w:r>
-      <w:r>
-        <w:rPr>
-          <w:rStyle w:val="NormalTok"/>
-        </w:rPr>
-        <w:t xml:space="preserve">-</w:t>
       </w:r>
       <w:r>
         <w:br/>
@@ -8751,7 +8412,7 @@
       </w:pPr>
     </w:p>
     <w:bookmarkEnd w:id="26"/>
-    <w:bookmarkStart w:id="27" w:name="header-n80"/>
+    <w:bookmarkStart w:id="27" w:name="header-n111"/>
     <w:p>
       <w:pPr>
         <w:pStyle w:val="Heading3"/>
@@ -12538,7 +12199,7 @@
       </w:pPr>
     </w:p>
     <w:bookmarkEnd w:id="27"/>
-    <w:bookmarkStart w:id="28" w:name="header-n120"/>
+    <w:bookmarkStart w:id="28" w:name="header-n151"/>
     <w:p>
       <w:pPr>
         <w:pStyle w:val="Heading3"/>
@@ -17111,7 +16772,7 @@
       </w:pPr>
     </w:p>
     <w:bookmarkEnd w:id="28"/>
-    <w:bookmarkStart w:id="29" w:name="header-n127"/>
+    <w:bookmarkStart w:id="29" w:name="header-n158"/>
     <w:p>
       <w:pPr>
         <w:pStyle w:val="Heading3"/>
@@ -20986,7 +20647,7 @@
       </w:pPr>
     </w:p>
     <w:bookmarkEnd w:id="29"/>
-    <w:bookmarkStart w:id="30" w:name="header-n136"/>
+    <w:bookmarkStart w:id="30" w:name="header-n167"/>
     <w:p>
       <w:pPr>
         <w:pStyle w:val="Heading3"/>
@@ -21207,6 +20868,13 @@
         <w:t xml:space="preserve">{</w:t>
       </w:r>
       <w:r>
+        <w:rPr>
+          <w:rStyle w:val="NormalTok"/>
+        </w:rPr>
+        <w:t xml:space="preserve">+</w:t>
+      </w:r>
+      <w:r>
         <w:br/>
       </w:r>
       <w:r>
@@ -21246,6 +20914,13 @@
         <w:t xml:space="preserve">,</w:t>
       </w:r>
       <w:r>
+        <w:rPr>
+          <w:rStyle w:val="NormalTok"/>
+        </w:rPr>
+        <w:t xml:space="preserve">+</w:t>
+      </w:r>
+      <w:r>
         <w:br/>
       </w:r>
       <w:r>
@@ -21285,6 +20960,13 @@
         <w:t xml:space="preserve">,</w:t>
       </w:r>
       <w:r>
+        <w:rPr>
+          <w:rStyle w:val="NormalTok"/>
+        </w:rPr>
+        <w:t xml:space="preserve">+</w:t>
+      </w:r>
+      <w:r>
         <w:br/>
       </w:r>
       <w:r>
@@ -21324,6 +21006,13 @@
         <w:t xml:space="preserve">,</w:t>
       </w:r>
       <w:r>
+        <w:rPr>
+          <w:rStyle w:val="NormalTok"/>
+        </w:rPr>
+        <w:t xml:space="preserve">+</w:t>
+      </w:r>
+      <w:r>
         <w:br/>
       </w:r>
       <w:r>
@@ -21357,6 +21046,13 @@
         <w:t xml:space="preserve">{</w:t>
       </w:r>
       <w:r>
+        <w:rPr>
+          <w:rStyle w:val="NormalTok"/>
+        </w:rPr>
+        <w:t xml:space="preserve">+</w:t>
+      </w:r>
+      <w:r>
         <w:br/>
       </w:r>
       <w:r>
@@ -21390,6 +21086,13 @@
         <w:t xml:space="preserve">//总条数</w:t>
       </w:r>
       <w:r>
+        <w:rPr>
+          <w:rStyle w:val="NormalTok"/>
+        </w:rPr>
+        <w:t xml:space="preserve">+</w:t>
+      </w:r>
+      <w:r>
         <w:br/>
       </w:r>
       <w:r>
@@ -21423,6 +21126,13 @@
         <w:t xml:space="preserve">[</w:t>
       </w:r>
       <w:r>
+        <w:rPr>
+          <w:rStyle w:val="NormalTok"/>
+        </w:rPr>
+        <w:t xml:space="preserve">+</w:t>
+      </w:r>
+      <w:r>
         <w:br/>
       </w:r>
       <w:r>
@@ -21438,6 +21148,13 @@
         <w:t xml:space="preserve">{</w:t>
       </w:r>
       <w:r>
+        <w:rPr>
+          <w:rStyle w:val="NormalTok"/>
+        </w:rPr>
+        <w:t xml:space="preserve">+</w:t>
+      </w:r>
+      <w:r>
         <w:br/>
       </w:r>
       <w:r>
@@ -21489,6 +21206,13 @@
         <w:t xml:space="preserve">//用户id</w:t>
       </w:r>
       <w:r>
+        <w:rPr>
+          <w:rStyle w:val="NormalTok"/>
+        </w:rPr>
+        <w:t xml:space="preserve">+</w:t>
+      </w:r>
+      <w:r>
         <w:br/>
       </w:r>
       <w:r>
@@ -21522,6 +21246,13 @@
         <w:t xml:space="preserve">//人员账号</w:t>
       </w:r>
       <w:r>
+        <w:rPr>
+          <w:rStyle w:val="NormalTok"/>
+        </w:rPr>
+        <w:t xml:space="preserve">+</w:t>
+      </w:r>
+      <w:r>
         <w:br/>
       </w:r>
       <w:r>
@@ -21555,6 +21286,13 @@
         <w:t xml:space="preserve">//真实姓名</w:t>
       </w:r>
       <w:r>
+        <w:rPr>
+          <w:rStyle w:val="NormalTok"/>
+        </w:rPr>
+        <w:t xml:space="preserve">+</w:t>
+      </w:r>
+      <w:r>
         <w:br/>
       </w:r>
       <w:r>
@@ -21612,6 +21350,13 @@
         <w:t xml:space="preserve">1：激活)'</w:t>
       </w:r>
       <w:r>
+        <w:rPr>
+          <w:rStyle w:val="NormalTok"/>
+        </w:rPr>
+        <w:t xml:space="preserve">+</w:t>
+      </w:r>
+      <w:r>
         <w:br/>
       </w:r>
       <w:r>
@@ -21645,6 +21390,13 @@
         <w:t xml:space="preserve">//部门id</w:t>
       </w:r>
       <w:r>
+        <w:rPr>
+          <w:rStyle w:val="NormalTok"/>
+        </w:rPr>
+        <w:t xml:space="preserve">+</w:t>
+      </w:r>
+      <w:r>
         <w:br/>
       </w:r>
       <w:r>
@@ -21678,6 +21430,13 @@
         <w:t xml:space="preserve">//手机号</w:t>
       </w:r>
       <w:r>
+        <w:rPr>
+          <w:rStyle w:val="NormalTok"/>
+        </w:rPr>
+        <w:t xml:space="preserve">+</w:t>
+      </w:r>
+      <w:r>
         <w:br/>
       </w:r>
       <w:r>
@@ -21711,6 +21470,13 @@
         <w:t xml:space="preserve">//邮箱</w:t>
       </w:r>
       <w:r>
+        <w:rPr>
+          <w:rStyle w:val="NormalTok"/>
+        </w:rPr>
+        <w:t xml:space="preserve">+</w:t>
+      </w:r>
+      <w:r>
         <w:br/>
       </w:r>
       <w:r>
@@ -21744,6 +21510,13 @@
         <w:t xml:space="preserve">//身份</w:t>
       </w:r>
       <w:r>
+        <w:rPr>
+          <w:rStyle w:val="NormalTok"/>
+        </w:rPr>
+        <w:t xml:space="preserve">+</w:t>
+      </w:r>
+      <w:r>
         <w:br/>
       </w:r>
       <w:r>
@@ -21777,6 +21550,13 @@
         <w:t xml:space="preserve">//部门</w:t>
       </w:r>
       <w:r>
+        <w:rPr>
+          <w:rStyle w:val="NormalTok"/>
+        </w:rPr>
+        <w:t xml:space="preserve">+</w:t>
+      </w:r>
+      <w:r>
         <w:br/>
       </w:r>
       <w:r>
@@ -21813,25 +21593,50 @@
         <w:rPr>
           <w:rStyle w:val="StringTok"/>
         </w:rPr>
-        <w:t xml:space="preserve">"</w:t>
-      </w:r>
-      <w:r>
-        <w:br/>
-      </w:r>
-      <w:r>
-        <w:rPr>
-          <w:rStyle w:val="StringTok"/>
-        </w:rPr>
-        <w:t xml:space="preserve">            }</w:t>
-      </w:r>
-      <w:r>
-        <w:br/>
-      </w:r>
-      <w:r>
-        <w:rPr>
-          <w:rStyle w:val="StringTok"/>
-        </w:rPr>
-        <w:t xml:space="preserve">        ],</w:t>
+        <w:t xml:space="preserve">"+</w:t>
+      </w:r>
+      <w:r>
+        <w:br/>
+      </w:r>
+      <w:r>
+        <w:rPr>
+          <w:rStyle w:val="StringTok"/>
+        </w:rPr>
+        <w:t xml:space="preserve">        	    "</w:t>
+      </w:r>
+      <w:r>
+        <w:rPr>
+          <w:rStyle w:val="ErrorTok"/>
+        </w:rPr>
+        <w:t xml:space="preserve">positionName</w:t>
+      </w:r>
+      <w:r>
+        <w:rPr>
+          <w:rStyle w:val="StringTok"/>
+        </w:rPr>
+        <w:t xml:space="preserve">": //职位+</w:t>
+      </w:r>
+      <w:r>
+        <w:br/>
+      </w:r>
+      <w:r>
+        <w:rPr>
+          <w:rStyle w:val="StringTok"/>
+        </w:rPr>
+        <w:t xml:space="preserve">            }+</w:t>
+      </w:r>
+      <w:r>
+        <w:br/>
+      </w:r>
+      <w:r>
+        <w:rPr>
+          <w:rStyle w:val="StringTok"/>
+        </w:rPr>
+        <w:t xml:space="preserve">        ],+</w:t>
       </w:r>
       <w:r>
         <w:br/>
@@ -21852,7 +21657,8 @@
         <w:rPr>
           <w:rStyle w:val="StringTok"/>
         </w:rPr>
-        <w:t xml:space="preserve">": //第几页</w:t>
+        <w:t xml:space="preserve">": //第几页+</w:t>
       </w:r>
       <w:r>
         <w:br/>
@@ -21873,7 +21679,8 @@
         <w:rPr>
           <w:rStyle w:val="StringTok"/>
         </w:rPr>
-        <w:t xml:space="preserve">": //每页记录数</w:t>
+        <w:t xml:space="preserve">": //每页记录数+</w:t>
       </w:r>
       <w:r>
         <w:br/>
@@ -21894,7 +21701,8 @@
         <w:rPr>
           <w:rStyle w:val="StringTok"/>
         </w:rPr>
-        <w:t xml:space="preserve">":   //总页数</w:t>
+        <w:t xml:space="preserve">":   //总页数+</w:t>
       </w:r>
       <w:r>
         <w:br/>
@@ -21915,16 +21723,18 @@
         <w:rPr>
           <w:rStyle w:val="StringTok"/>
         </w:rPr>
-        <w:t xml:space="preserve">": //当前页的数量</w:t>
-      </w:r>
-      <w:r>
-        <w:br/>
-      </w:r>
-      <w:r>
-        <w:rPr>
-          <w:rStyle w:val="StringTok"/>
-        </w:rPr>
-        <w:t xml:space="preserve">    }</w:t>
+        <w:t xml:space="preserve">": //当前页的数量+</w:t>
+      </w:r>
+      <w:r>
+        <w:br/>
+      </w:r>
+      <w:r>
+        <w:rPr>
+          <w:rStyle w:val="StringTok"/>
+        </w:rPr>
+        <w:t xml:space="preserve">    }+</w:t>
       </w:r>
       <w:r>
         <w:br/>
@@ -21947,7 +21757,7 @@
       </w:pPr>
     </w:p>
     <w:bookmarkEnd w:id="30"/>
-    <w:bookmarkStart w:id="31" w:name="header-n161"/>
+    <w:bookmarkStart w:id="31" w:name="header-n192"/>
     <w:p>
       <w:pPr>
         <w:pStyle w:val="Heading3"/>
@@ -21991,13 +21801,6 @@
         <w:t xml:space="preserve">{</w:t>
       </w:r>
       <w:r>
-        <w:rPr>
-          <w:rStyle w:val="NormalTok"/>
-        </w:rPr>
-        <w:t xml:space="preserve">-</w:t>
-      </w:r>
-      <w:r>
         <w:br/>
       </w:r>
       <w:r>
@@ -22037,13 +21840,6 @@
         <w:t xml:space="preserve">,</w:t>
       </w:r>
       <w:r>
-        <w:rPr>
-          <w:rStyle w:val="NormalTok"/>
-        </w:rPr>
-        <w:t xml:space="preserve">-</w:t>
-      </w:r>
-      <w:r>
         <w:br/>
       </w:r>
       <w:r>
@@ -22083,13 +21879,6 @@
         <w:t xml:space="preserve">,</w:t>
       </w:r>
       <w:r>
-        <w:rPr>
-          <w:rStyle w:val="NormalTok"/>
-        </w:rPr>
-        <w:t xml:space="preserve">-</w:t>
-      </w:r>
-      <w:r>
         <w:br/>
       </w:r>
       <w:r>
@@ -22129,13 +21918,6 @@
         <w:t xml:space="preserve">,</w:t>
       </w:r>
       <w:r>
-        <w:rPr>
-          <w:rStyle w:val="NormalTok"/>
-        </w:rPr>
-        <w:t xml:space="preserve">-</w:t>
-      </w:r>
-      <w:r>
         <w:br/>
       </w:r>
       <w:r>
@@ -22169,13 +21951,6 @@
         <w:t xml:space="preserve">{</w:t>
       </w:r>
       <w:r>
-        <w:rPr>
-          <w:rStyle w:val="NormalTok"/>
-        </w:rPr>
-        <w:t xml:space="preserve">-</w:t>
-      </w:r>
-      <w:r>
         <w:br/>
       </w:r>
       <w:r>
@@ -22209,13 +21984,6 @@
         <w:t xml:space="preserve">//维护阶段总数</w:t>
       </w:r>
       <w:r>
-        <w:rPr>
-          <w:rStyle w:val="NormalTok"/>
-        </w:rPr>
-        <w:t xml:space="preserve">-</w:t>
-      </w:r>
-      <w:r>
         <w:br/>
       </w:r>
       <w:r>
@@ -22249,13 +22017,6 @@
         <w:t xml:space="preserve">//开挖阶段总数</w:t>
       </w:r>
       <w:r>
-        <w:rPr>
-          <w:rStyle w:val="NormalTok"/>
-        </w:rPr>
-        <w:t xml:space="preserve">-</w:t>
-      </w:r>
-      <w:r>
         <w:br/>
       </w:r>
       <w:r>
@@ -22289,13 +22050,6 @@
         <w:t xml:space="preserve">//结构阶段总数</w:t>
       </w:r>
       <w:r>
-        <w:rPr>
-          <w:rStyle w:val="NormalTok"/>
-        </w:rPr>
-        <w:t xml:space="preserve">-</w:t>
-      </w:r>
-      <w:r>
         <w:br/>
       </w:r>
       <w:r>
@@ -22329,13 +22083,6 @@
         <w:t xml:space="preserve">//归档阶段总数</w:t>
       </w:r>
       <w:r>
-        <w:rPr>
-          <w:rStyle w:val="NormalTok"/>
-        </w:rPr>
-        <w:t xml:space="preserve">-</w:t>
-      </w:r>
-      <w:r>
         <w:br/>
       </w:r>
       <w:r>
@@ -22369,13 +22116,6 @@
         <w:t xml:space="preserve">//结束阶段总数</w:t>
       </w:r>
       <w:r>
-        <w:rPr>
-          <w:rStyle w:val="NormalTok"/>
-        </w:rPr>
-        <w:t xml:space="preserve">-</w:t>
-      </w:r>
-      <w:r>
         <w:br/>
       </w:r>
       <w:r>
@@ -22397,13 +22137,6 @@
         <w:t xml:space="preserve">://数据告警数</w:t>
       </w:r>
       <w:r>
-        <w:rPr>
-          <w:rStyle w:val="NormalTok"/>
-        </w:rPr>
-        <w:t xml:space="preserve">-</w:t>
-      </w:r>
-      <w:r>
         <w:br/>
       </w:r>
       <w:r>
@@ -22417,13 +22150,6 @@
           <w:rStyle w:val="FunctionTok"/>
         </w:rPr>
         <w:t xml:space="preserve">}</w:t>
-      </w:r>
-      <w:r>
-        <w:rPr>
-          <w:rStyle w:val="NormalTok"/>
-        </w:rPr>
-        <w:t xml:space="preserve">-</w:t>
       </w:r>
       <w:r>
         <w:br/>
@@ -22441,7 +22167,7 @@
       </w:pPr>
     </w:p>
     <w:bookmarkEnd w:id="31"/>
-    <w:bookmarkStart w:id="32" w:name="header-n167"/>
+    <w:bookmarkStart w:id="32" w:name="header-n198"/>
     <w:p>
       <w:pPr>
         <w:pStyle w:val="Heading3"/>
@@ -23239,7 +22965,7 @@
       </w:r>
     </w:p>
     <w:bookmarkEnd w:id="32"/>
-    <w:bookmarkStart w:id="33" w:name="header-n172"/>
+    <w:bookmarkStart w:id="33" w:name="header-n203"/>
     <w:p>
       <w:pPr>
         <w:pStyle w:val="Heading3"/>
@@ -23470,7 +23196,7 @@
       </w:pPr>
     </w:p>
     <w:bookmarkEnd w:id="33"/>
-    <w:bookmarkStart w:id="34" w:name="header-n180"/>
+    <w:bookmarkStart w:id="34" w:name="header-n211"/>
     <w:p>
       <w:pPr>
         <w:pStyle w:val="Heading3"/>
@@ -23706,7 +23432,7 @@
       </w:pPr>
     </w:p>
     <w:bookmarkEnd w:id="34"/>
-    <w:bookmarkStart w:id="35" w:name="header-n189"/>
+    <w:bookmarkStart w:id="35" w:name="header-n220"/>
     <w:p>
       <w:pPr>
         <w:pStyle w:val="Heading3"/>
@@ -23949,7 +23675,7 @@
       </w:pPr>
     </w:p>
     <w:bookmarkEnd w:id="35"/>
-    <w:bookmarkStart w:id="36" w:name="header-n197"/>
+    <w:bookmarkStart w:id="36" w:name="header-n228"/>
     <w:p>
       <w:pPr>
         <w:pStyle w:val="Heading3"/>
@@ -24417,7 +24143,7 @@
       </w:pPr>
     </w:p>
     <w:bookmarkEnd w:id="36"/>
-    <w:bookmarkStart w:id="37" w:name="header-n214"/>
+    <w:bookmarkStart w:id="37" w:name="header-n245"/>
     <w:p>
       <w:pPr>
         <w:pStyle w:val="Heading3"/>
@@ -24815,7 +24541,7 @@
       </w:pPr>
     </w:p>
     <w:bookmarkEnd w:id="37"/>
-    <w:bookmarkStart w:id="38" w:name="header-n223"/>
+    <w:bookmarkStart w:id="38" w:name="header-n254"/>
     <w:p>
       <w:pPr>
         <w:pStyle w:val="Heading3"/>
@@ -26672,7 +26398,7 @@
       </w:pPr>
     </w:p>
     <w:bookmarkEnd w:id="38"/>
-    <w:bookmarkStart w:id="39" w:name="header-n237"/>
+    <w:bookmarkStart w:id="39" w:name="header-n268"/>
     <w:p>
       <w:pPr>
         <w:pStyle w:val="Heading3"/>
@@ -27089,7 +26815,7 @@
       </w:pPr>
     </w:p>
     <w:bookmarkEnd w:id="39"/>
-    <w:bookmarkStart w:id="40" w:name="header-n245"/>
+    <w:bookmarkStart w:id="40" w:name="header-n276"/>
     <w:p>
       <w:pPr>
         <w:pStyle w:val="Heading3"/>
@@ -27131,6 +26857,748 @@
           <w:rStyle w:val="VerbatimChar"/>
         </w:rPr>
         <w:t xml:space="preserve">true(不重复)/false(重复)</w:t>
+      </w:r>
+    </w:p>
+    <w:p>
+      <w:pPr>
+        <w:pStyle w:val="FirstParagraph"/>
+      </w:pPr>
+    </w:p>
+    <w:bookmarkEnd w:id="40"/>
+    <w:bookmarkStart w:id="41" w:name="header-n625"/>
+    <w:p>
+      <w:pPr>
+        <w:pStyle w:val="Heading3"/>
+      </w:pPr>
+      <w:r>
+        <w:t xml:space="preserve">成果分析</w:t>
+      </w:r>
+    </w:p>
+    <w:p>
+      <w:pPr>
+        <w:pStyle w:val="FirstParagraph"/>
+      </w:pPr>
+      <w:r>
+        <w:t xml:space="preserve">请求路径：analysis/analysisOfResult</w:t>
+      </w:r>
+    </w:p>
+    <w:p>
+      <w:pPr>
+        <w:pStyle w:val="BodyText"/>
+      </w:pPr>
+      <w:r>
+        <w:t xml:space="preserve">请求方式：get</w:t>
+      </w:r>
+    </w:p>
+    <w:p>
+      <w:pPr>
+        <w:pStyle w:val="BodyText"/>
+      </w:pPr>
+      <w:r>
+        <w:t xml:space="preserve">参数：</w:t>
+      </w:r>
+    </w:p>
+    <w:tbl>
+      <w:tblPr>
+        <w:tblStyle w:val="Table"/>
+        <w:tblW w:type="pct" w:w="0.0"/>
+        <w:tblLook w:firstRow="1" w:lastRow="0" w:firstColumn="0" w:lastColumn="0" w:noHBand="0" w:noVBand="0"/>
+      </w:tblPr>
+      <w:tblGrid/>
+      <w:tr>
+        <w:trPr>
+          <w:cnfStyle w:firstRow="1"/>
+        </w:trPr>
+        <w:tc>
+          <w:tcPr>
+            <w:tcBorders>
+              <w:bottom w:val="single"/>
+            </w:tcBorders>
+            <w:vAlign w:val="bottom"/>
+          </w:tcPr>
+          <w:p>
+            <w:pPr>
+              <w:pStyle w:val="Compact"/>
+              <w:jc w:val="left"/>
+            </w:pPr>
+            <w:r>
+              <w:t xml:space="preserve">参数名</w:t>
+            </w:r>
+          </w:p>
+        </w:tc>
+        <w:tc>
+          <w:tcPr>
+            <w:tcBorders>
+              <w:bottom w:val="single"/>
+            </w:tcBorders>
+            <w:vAlign w:val="bottom"/>
+          </w:tcPr>
+          <w:p>
+            <w:pPr>
+              <w:pStyle w:val="Compact"/>
+              <w:jc w:val="left"/>
+            </w:pPr>
+            <w:r>
+              <w:t xml:space="preserve">参数类型</w:t>
+            </w:r>
+          </w:p>
+        </w:tc>
+        <w:tc>
+          <w:tcPr>
+            <w:tcBorders>
+              <w:bottom w:val="single"/>
+            </w:tcBorders>
+            <w:vAlign w:val="bottom"/>
+          </w:tcPr>
+          <w:p>
+            <w:pPr>
+              <w:pStyle w:val="Compact"/>
+              <w:jc w:val="left"/>
+            </w:pPr>
+            <w:r>
+              <w:t xml:space="preserve">注释</w:t>
+            </w:r>
+          </w:p>
+        </w:tc>
+      </w:tr>
+      <w:tr>
+        <w:tc>
+          <w:p>
+            <w:pPr>
+              <w:pStyle w:val="Compact"/>
+              <w:jc w:val="left"/>
+            </w:pPr>
+            <w:r>
+              <w:t xml:space="preserve">proId</w:t>
+            </w:r>
+          </w:p>
+        </w:tc>
+        <w:tc>
+          <w:p>
+            <w:pPr>
+              <w:pStyle w:val="Compact"/>
+              <w:jc w:val="left"/>
+            </w:pPr>
+            <w:r>
+              <w:t xml:space="preserve">Integer</w:t>
+            </w:r>
+          </w:p>
+        </w:tc>
+        <w:tc>
+          <w:p>
+            <w:pPr>
+              <w:pStyle w:val="Compact"/>
+              <w:jc w:val="left"/>
+            </w:pPr>
+            <w:r>
+              <w:t xml:space="preserve">项目id（必填）</w:t>
+            </w:r>
+          </w:p>
+        </w:tc>
+      </w:tr>
+      <w:tr>
+        <w:tc>
+          <w:p>
+            <w:pPr>
+              <w:pStyle w:val="Compact"/>
+              <w:jc w:val="left"/>
+            </w:pPr>
+            <w:r>
+              <w:t xml:space="preserve">genre</w:t>
+            </w:r>
+          </w:p>
+        </w:tc>
+        <w:tc>
+          <w:p>
+            <w:pPr>
+              <w:pStyle w:val="Compact"/>
+              <w:jc w:val="left"/>
+            </w:pPr>
+            <w:r>
+              <w:t xml:space="preserve">Integer</w:t>
+            </w:r>
+          </w:p>
+        </w:tc>
+        <w:tc>
+          <w:p>
+            <w:pPr>
+              <w:pStyle w:val="Compact"/>
+              <w:jc w:val="left"/>
+            </w:pPr>
+            <w:r>
+              <w:t xml:space="preserve">1:自动化 2：非自动化 （必填）</w:t>
+            </w:r>
+          </w:p>
+        </w:tc>
+      </w:tr>
+      <w:tr>
+        <w:tc>
+          <w:p>
+            <w:pPr>
+              <w:pStyle w:val="Compact"/>
+              <w:jc w:val="left"/>
+            </w:pPr>
+            <w:r>
+              <w:t xml:space="preserve">pointName</w:t>
+            </w:r>
+          </w:p>
+        </w:tc>
+        <w:tc>
+          <w:p>
+            <w:pPr>
+              <w:pStyle w:val="Compact"/>
+              <w:jc w:val="left"/>
+            </w:pPr>
+            <w:r>
+              <w:t xml:space="preserve">String</w:t>
+            </w:r>
+          </w:p>
+        </w:tc>
+        <w:tc>
+          <w:p>
+            <w:pPr>
+              <w:pStyle w:val="Compact"/>
+              <w:jc w:val="left"/>
+            </w:pPr>
+            <w:r>
+              <w:t xml:space="preserve">测点 （必填）</w:t>
+            </w:r>
+          </w:p>
+        </w:tc>
+      </w:tr>
+      <w:tr>
+        <w:tc>
+          <w:p>
+            <w:pPr>
+              <w:pStyle w:val="Compact"/>
+              <w:jc w:val="left"/>
+            </w:pPr>
+            <w:r>
+              <w:t xml:space="preserve">startDate</w:t>
+            </w:r>
+          </w:p>
+        </w:tc>
+        <w:tc>
+          <w:p>
+            <w:pPr>
+              <w:pStyle w:val="Compact"/>
+              <w:jc w:val="left"/>
+            </w:pPr>
+            <w:r>
+              <w:t xml:space="preserve">String</w:t>
+            </w:r>
+          </w:p>
+        </w:tc>
+        <w:tc>
+          <w:p>
+            <w:pPr>
+              <w:pStyle w:val="Compact"/>
+              <w:jc w:val="left"/>
+            </w:pPr>
+            <w:r>
+              <w:t xml:space="preserve">开始时间 （eg:2020-10-12）</w:t>
+            </w:r>
+          </w:p>
+        </w:tc>
+      </w:tr>
+      <w:tr>
+        <w:tc>
+          <w:p>
+            <w:pPr>
+              <w:pStyle w:val="Compact"/>
+              <w:jc w:val="left"/>
+            </w:pPr>
+            <w:r>
+              <w:t xml:space="preserve">endDate</w:t>
+            </w:r>
+          </w:p>
+        </w:tc>
+        <w:tc>
+          <w:p>
+            <w:pPr>
+              <w:pStyle w:val="Compact"/>
+              <w:jc w:val="left"/>
+            </w:pPr>
+            <w:r>
+              <w:t xml:space="preserve">String</w:t>
+            </w:r>
+            <w:r>
+              <w:t xml:space="preserve"> </w:t>
+            </w:r>
+          </w:p>
+        </w:tc>
+        <w:tc>
+          <w:p>
+            <w:pPr>
+              <w:pStyle w:val="Compact"/>
+              <w:jc w:val="left"/>
+            </w:pPr>
+            <w:r>
+              <w:t xml:space="preserve">结束时间 （eg:2020-10-14）</w:t>
+            </w:r>
+          </w:p>
+        </w:tc>
+      </w:tr>
+    </w:tbl>
+    <w:p>
+      <w:pPr>
+        <w:pStyle w:val="BodyText"/>
+      </w:pPr>
+      <w:r>
+        <w:t xml:space="preserve">返回值</w:t>
+      </w:r>
+    </w:p>
+    <w:p>
+      <w:pPr>
+        <w:pStyle w:val="SourceCode"/>
+      </w:pPr>
+      <w:r>
+        <w:rPr>
+          <w:rStyle w:val="FunctionTok"/>
+        </w:rPr>
+        <w:t xml:space="preserve">{</w:t>
+      </w:r>
+      <w:r>
+        <w:rPr>
+          <w:rStyle w:val="NormalTok"/>
+        </w:rPr>
+        <w:t xml:space="preserve">+</w:t>
+      </w:r>
+      <w:r>
+        <w:br/>
+      </w:r>
+      <w:r>
+        <w:rPr>
+          <w:rStyle w:val="NormalTok"/>
+        </w:rPr>
+        <w:t xml:space="preserve">    </w:t>
+      </w:r>
+      <w:r>
+        <w:rPr>
+          <w:rStyle w:val="DataTypeTok"/>
+        </w:rPr>
+        <w:t xml:space="preserve">"success"</w:t>
+      </w:r>
+      <w:r>
+        <w:rPr>
+          <w:rStyle w:val="FunctionTok"/>
+        </w:rPr>
+        <w:t xml:space="preserve">:</w:t>
+      </w:r>
+      <w:r>
+        <w:rPr>
+          <w:rStyle w:val="NormalTok"/>
+        </w:rPr>
+        <w:t xml:space="preserve"> </w:t>
+      </w:r>
+      <w:r>
+        <w:rPr>
+          <w:rStyle w:val="KeywordTok"/>
+        </w:rPr>
+        <w:t xml:space="preserve">true</w:t>
+      </w:r>
+      <w:r>
+        <w:rPr>
+          <w:rStyle w:val="FunctionTok"/>
+        </w:rPr>
+        <w:t xml:space="preserve">,</w:t>
+      </w:r>
+      <w:r>
+        <w:rPr>
+          <w:rStyle w:val="NormalTok"/>
+        </w:rPr>
+        <w:t xml:space="preserve">+</w:t>
+      </w:r>
+      <w:r>
+        <w:br/>
+      </w:r>
+      <w:r>
+        <w:rPr>
+          <w:rStyle w:val="NormalTok"/>
+        </w:rPr>
+        <w:t xml:space="preserve">    </w:t>
+      </w:r>
+      <w:r>
+        <w:rPr>
+          <w:rStyle w:val="DataTypeTok"/>
+        </w:rPr>
+        <w:t xml:space="preserve">"code"</w:t>
+      </w:r>
+      <w:r>
+        <w:rPr>
+          <w:rStyle w:val="FunctionTok"/>
+        </w:rPr>
+        <w:t xml:space="preserve">:</w:t>
+      </w:r>
+      <w:r>
+        <w:rPr>
+          <w:rStyle w:val="NormalTok"/>
+        </w:rPr>
+        <w:t xml:space="preserve"> </w:t>
+      </w:r>
+      <w:r>
+        <w:rPr>
+          <w:rStyle w:val="DecValTok"/>
+        </w:rPr>
+        <w:t xml:space="preserve">200</w:t>
+      </w:r>
+      <w:r>
+        <w:rPr>
+          <w:rStyle w:val="FunctionTok"/>
+        </w:rPr>
+        <w:t xml:space="preserve">,</w:t>
+      </w:r>
+      <w:r>
+        <w:rPr>
+          <w:rStyle w:val="NormalTok"/>
+        </w:rPr>
+        <w:t xml:space="preserve">+</w:t>
+      </w:r>
+      <w:r>
+        <w:br/>
+      </w:r>
+      <w:r>
+        <w:rPr>
+          <w:rStyle w:val="NormalTok"/>
+        </w:rPr>
+        <w:t xml:space="preserve">    </w:t>
+      </w:r>
+      <w:r>
+        <w:rPr>
+          <w:rStyle w:val="DataTypeTok"/>
+        </w:rPr>
+        <w:t xml:space="preserve">"message"</w:t>
+      </w:r>
+      <w:r>
+        <w:rPr>
+          <w:rStyle w:val="FunctionTok"/>
+        </w:rPr>
+        <w:t xml:space="preserve">:</w:t>
+      </w:r>
+      <w:r>
+        <w:rPr>
+          <w:rStyle w:val="NormalTok"/>
+        </w:rPr>
+        <w:t xml:space="preserve"> </w:t>
+      </w:r>
+      <w:r>
+        <w:rPr>
+          <w:rStyle w:val="StringTok"/>
+        </w:rPr>
+        <w:t xml:space="preserve">""</w:t>
+      </w:r>
+      <w:r>
+        <w:rPr>
+          <w:rStyle w:val="FunctionTok"/>
+        </w:rPr>
+        <w:t xml:space="preserve">,</w:t>
+      </w:r>
+      <w:r>
+        <w:rPr>
+          <w:rStyle w:val="NormalTok"/>
+        </w:rPr>
+        <w:t xml:space="preserve">+</w:t>
+      </w:r>
+      <w:r>
+        <w:br/>
+      </w:r>
+      <w:r>
+        <w:rPr>
+          <w:rStyle w:val="NormalTok"/>
+        </w:rPr>
+        <w:t xml:space="preserve">    </w:t>
+      </w:r>
+      <w:r>
+        <w:rPr>
+          <w:rStyle w:val="DataTypeTok"/>
+        </w:rPr>
+        <w:t xml:space="preserve">"result"</w:t>
+      </w:r>
+      <w:r>
+        <w:rPr>
+          <w:rStyle w:val="FunctionTok"/>
+        </w:rPr>
+        <w:t xml:space="preserve">:</w:t>
+      </w:r>
+      <w:r>
+        <w:rPr>
+          <w:rStyle w:val="NormalTok"/>
+        </w:rPr>
+        <w:t xml:space="preserve"> </w:t>
+      </w:r>
+      <w:r>
+        <w:rPr>
+          <w:rStyle w:val="OtherTok"/>
+        </w:rPr>
+        <w:t xml:space="preserve">[</w:t>
+      </w:r>
+      <w:r>
+        <w:rPr>
+          <w:rStyle w:val="NormalTok"/>
+        </w:rPr>
+        <w:t xml:space="preserve">+</w:t>
+      </w:r>
+      <w:r>
+        <w:br/>
+      </w:r>
+      <w:r>
+        <w:rPr>
+          <w:rStyle w:val="NormalTok"/>
+        </w:rPr>
+        <w:t xml:space="preserve">        </w:t>
+      </w:r>
+      <w:r>
+        <w:rPr>
+          <w:rStyle w:val="FunctionTok"/>
+        </w:rPr>
+        <w:t xml:space="preserve">{</w:t>
+      </w:r>
+      <w:r>
+        <w:rPr>
+          <w:rStyle w:val="NormalTok"/>
+        </w:rPr>
+        <w:t xml:space="preserve">+</w:t>
+      </w:r>
+      <w:r>
+        <w:br/>
+      </w:r>
+      <w:r>
+        <w:rPr>
+          <w:rStyle w:val="NormalTok"/>
+        </w:rPr>
+        <w:t xml:space="preserve">            </w:t>
+      </w:r>
+      <w:r>
+        <w:rPr>
+          <w:rStyle w:val="DataTypeTok"/>
+        </w:rPr>
+        <w:t xml:space="preserve">"pointName"</w:t>
+      </w:r>
+      <w:r>
+        <w:rPr>
+          <w:rStyle w:val="FunctionTok"/>
+        </w:rPr>
+        <w:t xml:space="preserve">:</w:t>
+      </w:r>
+      <w:r>
+        <w:rPr>
+          <w:rStyle w:val="NormalTok"/>
+        </w:rPr>
+        <w:t xml:space="preserve"> </w:t>
+      </w:r>
+      <w:r>
+        <w:rPr>
+          <w:rStyle w:val="ErrorTok"/>
+        </w:rPr>
+        <w:t xml:space="preserve">//测点名称</w:t>
+      </w:r>
+      <w:r>
+        <w:rPr>
+          <w:rStyle w:val="NormalTok"/>
+        </w:rPr>
+        <w:t xml:space="preserve">+</w:t>
+      </w:r>
+      <w:r>
+        <w:br/>
+      </w:r>
+      <w:r>
+        <w:rPr>
+          <w:rStyle w:val="NormalTok"/>
+        </w:rPr>
+        <w:t xml:space="preserve">            </w:t>
+      </w:r>
+      <w:r>
+        <w:rPr>
+          <w:rStyle w:val="StringTok"/>
+        </w:rPr>
+        <w:t xml:space="preserve">"uploadTime"</w:t>
+      </w:r>
+      <w:r>
+        <w:rPr>
+          <w:rStyle w:val="ErrorTok"/>
+        </w:rPr>
+        <w:t xml:space="preserve">:</w:t>
+      </w:r>
+      <w:r>
+        <w:rPr>
+          <w:rStyle w:val="NormalTok"/>
+        </w:rPr>
+        <w:t xml:space="preserve"> </w:t>
+      </w:r>
+      <w:r>
+        <w:rPr>
+          <w:rStyle w:val="ErrorTok"/>
+        </w:rPr>
+        <w:t xml:space="preserve">//时间</w:t>
+      </w:r>
+      <w:r>
+        <w:rPr>
+          <w:rStyle w:val="NormalTok"/>
+        </w:rPr>
+        <w:t xml:space="preserve">+</w:t>
+      </w:r>
+      <w:r>
+        <w:br/>
+      </w:r>
+      <w:r>
+        <w:rPr>
+          <w:rStyle w:val="NormalTok"/>
+        </w:rPr>
+        <w:t xml:space="preserve">            </w:t>
+      </w:r>
+      <w:r>
+        <w:rPr>
+          <w:rStyle w:val="StringTok"/>
+        </w:rPr>
+        <w:t xml:space="preserve">"singleNum"</w:t>
+      </w:r>
+      <w:r>
+        <w:rPr>
+          <w:rStyle w:val="ErrorTok"/>
+        </w:rPr>
+        <w:t xml:space="preserve">:</w:t>
+      </w:r>
+      <w:r>
+        <w:rPr>
+          <w:rStyle w:val="NormalTok"/>
+        </w:rPr>
+        <w:t xml:space="preserve"> </w:t>
+      </w:r>
+      <w:r>
+        <w:rPr>
+          <w:rStyle w:val="ErrorTok"/>
+        </w:rPr>
+        <w:t xml:space="preserve">//单次量</w:t>
+      </w:r>
+      <w:r>
+        <w:rPr>
+          <w:rStyle w:val="NormalTok"/>
+        </w:rPr>
+        <w:t xml:space="preserve">+</w:t>
+      </w:r>
+      <w:r>
+        <w:br/>
+      </w:r>
+      <w:r>
+        <w:rPr>
+          <w:rStyle w:val="NormalTok"/>
+        </w:rPr>
+        <w:t xml:space="preserve">            </w:t>
+      </w:r>
+      <w:r>
+        <w:rPr>
+          <w:rStyle w:val="StringTok"/>
+        </w:rPr>
+        <w:t xml:space="preserve">"sumNum"</w:t>
+      </w:r>
+      <w:r>
+        <w:rPr>
+          <w:rStyle w:val="ErrorTok"/>
+        </w:rPr>
+        <w:t xml:space="preserve">:</w:t>
+      </w:r>
+      <w:r>
+        <w:rPr>
+          <w:rStyle w:val="NormalTok"/>
+        </w:rPr>
+        <w:t xml:space="preserve"> </w:t>
+      </w:r>
+      <w:r>
+        <w:rPr>
+          <w:rStyle w:val="ErrorTok"/>
+        </w:rPr>
+        <w:t xml:space="preserve">//累计量</w:t>
+      </w:r>
+      <w:r>
+        <w:rPr>
+          <w:rStyle w:val="NormalTok"/>
+        </w:rPr>
+        <w:t xml:space="preserve">+</w:t>
+      </w:r>
+      <w:r>
+        <w:br/>
+      </w:r>
+      <w:r>
+        <w:rPr>
+          <w:rStyle w:val="NormalTok"/>
+        </w:rPr>
+        <w:t xml:space="preserve">        </w:t>
+      </w:r>
+      <w:r>
+        <w:rPr>
+          <w:rStyle w:val="FunctionTok"/>
+        </w:rPr>
+        <w:t xml:space="preserve">}</w:t>
+      </w:r>
+      <w:r>
+        <w:rPr>
+          <w:rStyle w:val="NormalTok"/>
+        </w:rPr>
+        <w:t xml:space="preserve">+</w:t>
+      </w:r>
+      <w:r>
+        <w:br/>
+      </w:r>
+      <w:r>
+        <w:rPr>
+          <w:rStyle w:val="NormalTok"/>
+        </w:rPr>
+        <w:t xml:space="preserve">        </w:t>
+      </w:r>
+      <w:r>
+        <w:rPr>
+          <w:rStyle w:val="ErrorTok"/>
+        </w:rPr>
+        <w:t xml:space="preserve">...</w:t>
+      </w:r>
+      <w:r>
+        <w:rPr>
+          <w:rStyle w:val="NormalTok"/>
+        </w:rPr>
+        <w:t xml:space="preserve">     +</w:t>
+      </w:r>
+      <w:r>
+        <w:br/>
+      </w:r>
+      <w:r>
+        <w:rPr>
+          <w:rStyle w:val="NormalTok"/>
+        </w:rPr>
+        <w:t xml:space="preserve">    </w:t>
+      </w:r>
+      <w:r>
+        <w:rPr>
+          <w:rStyle w:val="OtherTok"/>
+        </w:rPr>
+        <w:t xml:space="preserve">]</w:t>
+      </w:r>
+      <w:r>
+        <w:rPr>
+          <w:rStyle w:val="NormalTok"/>
+        </w:rPr>
+        <w:t xml:space="preserve">+</w:t>
+      </w:r>
+      <w:r>
+        <w:br/>
+      </w:r>
+      <w:r>
+        <w:rPr>
+          <w:rStyle w:val="FunctionTok"/>
+        </w:rPr>
+        <w:t xml:space="preserve">}</w:t>
       </w:r>
     </w:p>
     <w:p>
@@ -27148,14 +27616,9 @@
         <w:pStyle w:val="BodyText"/>
       </w:pPr>
     </w:p>
-    <w:p>
-      <w:pPr>
-        <w:pStyle w:val="BodyText"/>
-      </w:pPr>
-    </w:p>
-    <w:bookmarkEnd w:id="40"/>
     <w:bookmarkEnd w:id="41"/>
-    <w:bookmarkStart w:id="47" w:name="header-n254"/>
+    <w:bookmarkEnd w:id="42"/>
+    <w:bookmarkStart w:id="48" w:name="header-n285"/>
     <w:p>
       <w:pPr>
         <w:pStyle w:val="Heading2"/>
@@ -27167,7 +27630,7 @@
         <w:t xml:space="preserve">==前期资料接口==</w:t>
       </w:r>
     </w:p>
-    <w:bookmarkStart w:id="42" w:name="header-n255"/>
+    <w:bookmarkStart w:id="43" w:name="header-n286"/>
     <w:p>
       <w:pPr>
         <w:pStyle w:val="Heading3"/>
@@ -27400,215 +27863,6 @@
           <w:rStyle w:val="StringTok"/>
         </w:rPr>
         <w:t xml:space="preserve">"上传成功"</w:t>
-      </w:r>
-      <w:r>
-        <w:br/>
-      </w:r>
-      <w:r>
-        <w:rPr>
-          <w:rStyle w:val="FunctionTok"/>
-        </w:rPr>
-        <w:t xml:space="preserve">}</w:t>
-      </w:r>
-    </w:p>
-    <w:p>
-      <w:pPr>
-        <w:pStyle w:val="FirstParagraph"/>
-      </w:pPr>
-    </w:p>
-    <w:bookmarkEnd w:id="42"/>
-    <w:bookmarkStart w:id="43" w:name="header-n265"/>
-    <w:p>
-      <w:pPr>
-        <w:pStyle w:val="Heading3"/>
-      </w:pPr>
-      <w:r>
-        <w:t xml:space="preserve">根据id删除前期资料</w:t>
-      </w:r>
-    </w:p>
-    <w:p>
-      <w:pPr>
-        <w:pStyle w:val="FirstParagraph"/>
-      </w:pPr>
-      <w:r>
-        <w:t xml:space="preserve">请求路径：material/deleteById/==参数id值== （必填）</w:t>
-      </w:r>
-    </w:p>
-    <w:p>
-      <w:pPr>
-        <w:pStyle w:val="BodyText"/>
-      </w:pPr>
-      <w:r>
-        <w:t xml:space="preserve">请求方式：get</w:t>
-      </w:r>
-    </w:p>
-    <w:p>
-      <w:pPr>
-        <w:pStyle w:val="BodyText"/>
-      </w:pPr>
-      <w:r>
-        <w:t xml:space="preserve">返回值</w:t>
-      </w:r>
-    </w:p>
-    <w:p>
-      <w:pPr>
-        <w:pStyle w:val="SourceCode"/>
-      </w:pPr>
-      <w:r>
-        <w:rPr>
-          <w:rStyle w:val="FunctionTok"/>
-        </w:rPr>
-        <w:t xml:space="preserve">{</w:t>
-      </w:r>
-      <w:r>
-        <w:br/>
-      </w:r>
-      <w:r>
-        <w:rPr>
-          <w:rStyle w:val="NormalTok"/>
-        </w:rPr>
-        <w:t xml:space="preserve">    </w:t>
-      </w:r>
-      <w:r>
-        <w:rPr>
-          <w:rStyle w:val="DataTypeTok"/>
-        </w:rPr>
-        <w:t xml:space="preserve">"success"</w:t>
-      </w:r>
-      <w:r>
-        <w:rPr>
-          <w:rStyle w:val="FunctionTok"/>
-        </w:rPr>
-        <w:t xml:space="preserve">:</w:t>
-      </w:r>
-      <w:r>
-        <w:rPr>
-          <w:rStyle w:val="NormalTok"/>
-        </w:rPr>
-        <w:t xml:space="preserve"> </w:t>
-      </w:r>
-      <w:r>
-        <w:rPr>
-          <w:rStyle w:val="KeywordTok"/>
-        </w:rPr>
-        <w:t xml:space="preserve">true</w:t>
-      </w:r>
-      <w:r>
-        <w:rPr>
-          <w:rStyle w:val="FunctionTok"/>
-        </w:rPr>
-        <w:t xml:space="preserve">,</w:t>
-      </w:r>
-      <w:r>
-        <w:br/>
-      </w:r>
-      <w:r>
-        <w:rPr>
-          <w:rStyle w:val="NormalTok"/>
-        </w:rPr>
-        <w:t xml:space="preserve">    </w:t>
-      </w:r>
-      <w:r>
-        <w:rPr>
-          <w:rStyle w:val="DataTypeTok"/>
-        </w:rPr>
-        <w:t xml:space="preserve">"code"</w:t>
-      </w:r>
-      <w:r>
-        <w:rPr>
-          <w:rStyle w:val="FunctionTok"/>
-        </w:rPr>
-        <w:t xml:space="preserve">:</w:t>
-      </w:r>
-      <w:r>
-        <w:rPr>
-          <w:rStyle w:val="NormalTok"/>
-        </w:rPr>
-        <w:t xml:space="preserve"> </w:t>
-      </w:r>
-      <w:r>
-        <w:rPr>
-          <w:rStyle w:val="DecValTok"/>
-        </w:rPr>
-        <w:t xml:space="preserve">200</w:t>
-      </w:r>
-      <w:r>
-        <w:rPr>
-          <w:rStyle w:val="FunctionTok"/>
-        </w:rPr>
-        <w:t xml:space="preserve">,</w:t>
-      </w:r>
-      <w:r>
-        <w:br/>
-      </w:r>
-      <w:r>
-        <w:rPr>
-          <w:rStyle w:val="NormalTok"/>
-        </w:rPr>
-        <w:t xml:space="preserve">    </w:t>
-      </w:r>
-      <w:r>
-        <w:rPr>
-          <w:rStyle w:val="DataTypeTok"/>
-        </w:rPr>
-        <w:t xml:space="preserve">"message"</w:t>
-      </w:r>
-      <w:r>
-        <w:rPr>
-          <w:rStyle w:val="FunctionTok"/>
-        </w:rPr>
-        <w:t xml:space="preserve">:</w:t>
-      </w:r>
-      <w:r>
-        <w:rPr>
-          <w:rStyle w:val="NormalTok"/>
-        </w:rPr>
-        <w:t xml:space="preserve"> </w:t>
-      </w:r>
-      <w:r>
-        <w:rPr>
-          <w:rStyle w:val="StringTok"/>
-        </w:rPr>
-        <w:t xml:space="preserve">""</w:t>
-      </w:r>
-      <w:r>
-        <w:rPr>
-          <w:rStyle w:val="FunctionTok"/>
-        </w:rPr>
-        <w:t xml:space="preserve">,</w:t>
-      </w:r>
-      <w:r>
-        <w:br/>
-      </w:r>
-      <w:r>
-        <w:rPr>
-          <w:rStyle w:val="NormalTok"/>
-        </w:rPr>
-        <w:t xml:space="preserve">    </w:t>
-      </w:r>
-      <w:r>
-        <w:rPr>
-          <w:rStyle w:val="DataTypeTok"/>
-        </w:rPr>
-        <w:t xml:space="preserve">"result"</w:t>
-      </w:r>
-      <w:r>
-        <w:rPr>
-          <w:rStyle w:val="FunctionTok"/>
-        </w:rPr>
-        <w:t xml:space="preserve">:</w:t>
-      </w:r>
-      <w:r>
-        <w:rPr>
-          <w:rStyle w:val="NormalTok"/>
-        </w:rPr>
-        <w:t xml:space="preserve"> </w:t>
-      </w:r>
-      <w:r>
-        <w:rPr>
-          <w:rStyle w:val="StringTok"/>
-        </w:rPr>
-        <w:t xml:space="preserve">"删除成功"</w:t>
       </w:r>
       <w:r>
         <w:br/>
@@ -27626,7 +27880,216 @@
       </w:pPr>
     </w:p>
     <w:bookmarkEnd w:id="43"/>
-    <w:bookmarkStart w:id="44" w:name="header-n271"/>
+    <w:bookmarkStart w:id="44" w:name="header-n296"/>
+    <w:p>
+      <w:pPr>
+        <w:pStyle w:val="Heading3"/>
+      </w:pPr>
+      <w:r>
+        <w:t xml:space="preserve">根据id删除前期资料</w:t>
+      </w:r>
+    </w:p>
+    <w:p>
+      <w:pPr>
+        <w:pStyle w:val="FirstParagraph"/>
+      </w:pPr>
+      <w:r>
+        <w:t xml:space="preserve">请求路径：material/deleteById/==参数id值== （必填）</w:t>
+      </w:r>
+    </w:p>
+    <w:p>
+      <w:pPr>
+        <w:pStyle w:val="BodyText"/>
+      </w:pPr>
+      <w:r>
+        <w:t xml:space="preserve">请求方式：get</w:t>
+      </w:r>
+    </w:p>
+    <w:p>
+      <w:pPr>
+        <w:pStyle w:val="BodyText"/>
+      </w:pPr>
+      <w:r>
+        <w:t xml:space="preserve">返回值</w:t>
+      </w:r>
+    </w:p>
+    <w:p>
+      <w:pPr>
+        <w:pStyle w:val="SourceCode"/>
+      </w:pPr>
+      <w:r>
+        <w:rPr>
+          <w:rStyle w:val="FunctionTok"/>
+        </w:rPr>
+        <w:t xml:space="preserve">{</w:t>
+      </w:r>
+      <w:r>
+        <w:br/>
+      </w:r>
+      <w:r>
+        <w:rPr>
+          <w:rStyle w:val="NormalTok"/>
+        </w:rPr>
+        <w:t xml:space="preserve">    </w:t>
+      </w:r>
+      <w:r>
+        <w:rPr>
+          <w:rStyle w:val="DataTypeTok"/>
+        </w:rPr>
+        <w:t xml:space="preserve">"success"</w:t>
+      </w:r>
+      <w:r>
+        <w:rPr>
+          <w:rStyle w:val="FunctionTok"/>
+        </w:rPr>
+        <w:t xml:space="preserve">:</w:t>
+      </w:r>
+      <w:r>
+        <w:rPr>
+          <w:rStyle w:val="NormalTok"/>
+        </w:rPr>
+        <w:t xml:space="preserve"> </w:t>
+      </w:r>
+      <w:r>
+        <w:rPr>
+          <w:rStyle w:val="KeywordTok"/>
+        </w:rPr>
+        <w:t xml:space="preserve">true</w:t>
+      </w:r>
+      <w:r>
+        <w:rPr>
+          <w:rStyle w:val="FunctionTok"/>
+        </w:rPr>
+        <w:t xml:space="preserve">,</w:t>
+      </w:r>
+      <w:r>
+        <w:br/>
+      </w:r>
+      <w:r>
+        <w:rPr>
+          <w:rStyle w:val="NormalTok"/>
+        </w:rPr>
+        <w:t xml:space="preserve">    </w:t>
+      </w:r>
+      <w:r>
+        <w:rPr>
+          <w:rStyle w:val="DataTypeTok"/>
+        </w:rPr>
+        <w:t xml:space="preserve">"code"</w:t>
+      </w:r>
+      <w:r>
+        <w:rPr>
+          <w:rStyle w:val="FunctionTok"/>
+        </w:rPr>
+        <w:t xml:space="preserve">:</w:t>
+      </w:r>
+      <w:r>
+        <w:rPr>
+          <w:rStyle w:val="NormalTok"/>
+        </w:rPr>
+        <w:t xml:space="preserve"> </w:t>
+      </w:r>
+      <w:r>
+        <w:rPr>
+          <w:rStyle w:val="DecValTok"/>
+        </w:rPr>
+        <w:t xml:space="preserve">200</w:t>
+      </w:r>
+      <w:r>
+        <w:rPr>
+          <w:rStyle w:val="FunctionTok"/>
+        </w:rPr>
+        <w:t xml:space="preserve">,</w:t>
+      </w:r>
+      <w:r>
+        <w:br/>
+      </w:r>
+      <w:r>
+        <w:rPr>
+          <w:rStyle w:val="NormalTok"/>
+        </w:rPr>
+        <w:t xml:space="preserve">    </w:t>
+      </w:r>
+      <w:r>
+        <w:rPr>
+          <w:rStyle w:val="DataTypeTok"/>
+        </w:rPr>
+        <w:t xml:space="preserve">"message"</w:t>
+      </w:r>
+      <w:r>
+        <w:rPr>
+          <w:rStyle w:val="FunctionTok"/>
+        </w:rPr>
+        <w:t xml:space="preserve">:</w:t>
+      </w:r>
+      <w:r>
+        <w:rPr>
+          <w:rStyle w:val="NormalTok"/>
+        </w:rPr>
+        <w:t xml:space="preserve"> </w:t>
+      </w:r>
+      <w:r>
+        <w:rPr>
+          <w:rStyle w:val="StringTok"/>
+        </w:rPr>
+        <w:t xml:space="preserve">""</w:t>
+      </w:r>
+      <w:r>
+        <w:rPr>
+          <w:rStyle w:val="FunctionTok"/>
+        </w:rPr>
+        <w:t xml:space="preserve">,</w:t>
+      </w:r>
+      <w:r>
+        <w:br/>
+      </w:r>
+      <w:r>
+        <w:rPr>
+          <w:rStyle w:val="NormalTok"/>
+        </w:rPr>
+        <w:t xml:space="preserve">    </w:t>
+      </w:r>
+      <w:r>
+        <w:rPr>
+          <w:rStyle w:val="DataTypeTok"/>
+        </w:rPr>
+        <w:t xml:space="preserve">"result"</w:t>
+      </w:r>
+      <w:r>
+        <w:rPr>
+          <w:rStyle w:val="FunctionTok"/>
+        </w:rPr>
+        <w:t xml:space="preserve">:</w:t>
+      </w:r>
+      <w:r>
+        <w:rPr>
+          <w:rStyle w:val="NormalTok"/>
+        </w:rPr>
+        <w:t xml:space="preserve"> </w:t>
+      </w:r>
+      <w:r>
+        <w:rPr>
+          <w:rStyle w:val="StringTok"/>
+        </w:rPr>
+        <w:t xml:space="preserve">"删除成功"</w:t>
+      </w:r>
+      <w:r>
+        <w:br/>
+      </w:r>
+      <w:r>
+        <w:rPr>
+          <w:rStyle w:val="FunctionTok"/>
+        </w:rPr>
+        <w:t xml:space="preserve">}</w:t>
+      </w:r>
+    </w:p>
+    <w:p>
+      <w:pPr>
+        <w:pStyle w:val="FirstParagraph"/>
+      </w:pPr>
+    </w:p>
+    <w:bookmarkEnd w:id="44"/>
+    <w:bookmarkStart w:id="45" w:name="header-n302"/>
     <w:p>
       <w:pPr>
         <w:pStyle w:val="Heading3"/>
@@ -29472,8 +29935,8 @@
         <w:pStyle w:val="FirstParagraph"/>
       </w:pPr>
     </w:p>
-    <w:bookmarkEnd w:id="44"/>
-    <w:bookmarkStart w:id="45" w:name="header-n298"/>
+    <w:bookmarkEnd w:id="45"/>
+    <w:bookmarkStart w:id="46" w:name="header-n329"/>
     <w:p>
       <w:pPr>
         <w:pStyle w:val="Heading3"/>
@@ -29681,8 +30144,8 @@
         <w:pStyle w:val="FirstParagraph"/>
       </w:pPr>
     </w:p>
-    <w:bookmarkEnd w:id="45"/>
-    <w:bookmarkStart w:id="46" w:name="header-n304"/>
+    <w:bookmarkEnd w:id="46"/>
+    <w:bookmarkStart w:id="47" w:name="header-n335"/>
     <w:p>
       <w:pPr>
         <w:pStyle w:val="Heading3"/>
@@ -30854,9 +31317,9 @@
         <w:pStyle w:val="BodyText"/>
       </w:pPr>
     </w:p>
-    <w:bookmarkEnd w:id="46"/>
     <w:bookmarkEnd w:id="47"/>
-    <w:bookmarkStart w:id="56" w:name="header-n345"/>
+    <w:bookmarkEnd w:id="48"/>
+    <w:bookmarkStart w:id="57" w:name="header-n376"/>
     <w:p>
       <w:pPr>
         <w:pStyle w:val="Heading2"/>
@@ -30868,7 +31331,7 @@
         <w:t xml:space="preserve">==报表报告接口==</w:t>
       </w:r>
     </w:p>
-    <w:bookmarkStart w:id="48" w:name="header-n346"/>
+    <w:bookmarkStart w:id="49" w:name="header-n377"/>
     <w:p>
       <w:pPr>
         <w:pStyle w:val="Heading3"/>
@@ -31106,8 +31569,8 @@
         <w:pStyle w:val="FirstParagraph"/>
       </w:pPr>
     </w:p>
-    <w:bookmarkEnd w:id="48"/>
-    <w:bookmarkStart w:id="49" w:name="header-n355"/>
+    <w:bookmarkEnd w:id="49"/>
+    <w:bookmarkStart w:id="50" w:name="header-n386"/>
     <w:p>
       <w:pPr>
         <w:pStyle w:val="Heading3"/>
@@ -31364,8 +31827,8 @@
         <w:pStyle w:val="BodyText"/>
       </w:pPr>
     </w:p>
-    <w:bookmarkEnd w:id="49"/>
-    <w:bookmarkStart w:id="50" w:name="header-n366"/>
+    <w:bookmarkEnd w:id="50"/>
+    <w:bookmarkStart w:id="51" w:name="header-n397"/>
     <w:p>
       <w:pPr>
         <w:pStyle w:val="Heading3"/>
@@ -31573,8 +32036,8 @@
         <w:pStyle w:val="FirstParagraph"/>
       </w:pPr>
     </w:p>
-    <w:bookmarkEnd w:id="50"/>
-    <w:bookmarkStart w:id="51" w:name="header-n372"/>
+    <w:bookmarkEnd w:id="51"/>
+    <w:bookmarkStart w:id="52" w:name="header-n403"/>
     <w:p>
       <w:pPr>
         <w:pStyle w:val="Heading3"/>
@@ -32575,8 +33038,8 @@
         <w:pStyle w:val="FirstParagraph"/>
       </w:pPr>
     </w:p>
-    <w:bookmarkEnd w:id="51"/>
-    <w:bookmarkStart w:id="52" w:name="header-n398"/>
+    <w:bookmarkEnd w:id="52"/>
+    <w:bookmarkStart w:id="53" w:name="header-n429"/>
     <w:p>
       <w:pPr>
         <w:pStyle w:val="Heading3"/>
@@ -32784,8 +33247,8 @@
         <w:pStyle w:val="FirstParagraph"/>
       </w:pPr>
     </w:p>
-    <w:bookmarkEnd w:id="52"/>
-    <w:bookmarkStart w:id="53" w:name="header-n404"/>
+    <w:bookmarkEnd w:id="53"/>
+    <w:bookmarkStart w:id="54" w:name="header-n435"/>
     <w:p>
       <w:pPr>
         <w:pStyle w:val="Heading3"/>
@@ -32977,1213 +33440,6 @@
           <w:rStyle w:val="StringTok"/>
         </w:rPr>
         <w:t xml:space="preserve">"下载成功"</w:t>
-      </w:r>
-      <w:r>
-        <w:br/>
-      </w:r>
-      <w:r>
-        <w:rPr>
-          <w:rStyle w:val="FunctionTok"/>
-        </w:rPr>
-        <w:t xml:space="preserve">}</w:t>
-      </w:r>
-    </w:p>
-    <w:p>
-      <w:pPr>
-        <w:pStyle w:val="FirstParagraph"/>
-      </w:pPr>
-    </w:p>
-    <w:p>
-      <w:pPr>
-        <w:pStyle w:val="BodyText"/>
-      </w:pPr>
-    </w:p>
-    <w:bookmarkEnd w:id="53"/>
-    <w:bookmarkStart w:id="54" w:name="header-n411"/>
-    <w:p>
-      <w:pPr>
-        <w:pStyle w:val="Heading3"/>
-      </w:pPr>
-      <w:r>
-        <w:t xml:space="preserve">APP--根据报表id查询 日报表详情</w:t>
-      </w:r>
-    </w:p>
-    <w:p>
-      <w:pPr>
-        <w:pStyle w:val="FirstParagraph"/>
-      </w:pPr>
-      <w:r>
-        <w:t xml:space="preserve">请求路径：report/queryReportDayById/==报表id== （必填）</w:t>
-      </w:r>
-    </w:p>
-    <w:p>
-      <w:pPr>
-        <w:pStyle w:val="BodyText"/>
-      </w:pPr>
-      <w:r>
-        <w:t xml:space="preserve">请求方式：get</w:t>
-      </w:r>
-    </w:p>
-    <w:p>
-      <w:pPr>
-        <w:pStyle w:val="BodyText"/>
-      </w:pPr>
-      <w:r>
-        <w:t xml:space="preserve">返回值</w:t>
-      </w:r>
-    </w:p>
-    <w:p>
-      <w:pPr>
-        <w:pStyle w:val="SourceCode"/>
-      </w:pPr>
-      <w:r>
-        <w:rPr>
-          <w:rStyle w:val="FunctionTok"/>
-        </w:rPr>
-        <w:t xml:space="preserve">{</w:t>
-      </w:r>
-      <w:r>
-        <w:br/>
-      </w:r>
-      <w:r>
-        <w:rPr>
-          <w:rStyle w:val="NormalTok"/>
-        </w:rPr>
-        <w:t xml:space="preserve">    </w:t>
-      </w:r>
-      <w:r>
-        <w:rPr>
-          <w:rStyle w:val="DataTypeTok"/>
-        </w:rPr>
-        <w:t xml:space="preserve">"success"</w:t>
-      </w:r>
-      <w:r>
-        <w:rPr>
-          <w:rStyle w:val="FunctionTok"/>
-        </w:rPr>
-        <w:t xml:space="preserve">:</w:t>
-      </w:r>
-      <w:r>
-        <w:rPr>
-          <w:rStyle w:val="NormalTok"/>
-        </w:rPr>
-        <w:t xml:space="preserve"> </w:t>
-      </w:r>
-      <w:r>
-        <w:rPr>
-          <w:rStyle w:val="KeywordTok"/>
-        </w:rPr>
-        <w:t xml:space="preserve">true</w:t>
-      </w:r>
-      <w:r>
-        <w:rPr>
-          <w:rStyle w:val="FunctionTok"/>
-        </w:rPr>
-        <w:t xml:space="preserve">,</w:t>
-      </w:r>
-      <w:r>
-        <w:br/>
-      </w:r>
-      <w:r>
-        <w:rPr>
-          <w:rStyle w:val="NormalTok"/>
-        </w:rPr>
-        <w:t xml:space="preserve">    </w:t>
-      </w:r>
-      <w:r>
-        <w:rPr>
-          <w:rStyle w:val="DataTypeTok"/>
-        </w:rPr>
-        <w:t xml:space="preserve">"code"</w:t>
-      </w:r>
-      <w:r>
-        <w:rPr>
-          <w:rStyle w:val="FunctionTok"/>
-        </w:rPr>
-        <w:t xml:space="preserve">:</w:t>
-      </w:r>
-      <w:r>
-        <w:rPr>
-          <w:rStyle w:val="NormalTok"/>
-        </w:rPr>
-        <w:t xml:space="preserve"> </w:t>
-      </w:r>
-      <w:r>
-        <w:rPr>
-          <w:rStyle w:val="DecValTok"/>
-        </w:rPr>
-        <w:t xml:space="preserve">200</w:t>
-      </w:r>
-      <w:r>
-        <w:rPr>
-          <w:rStyle w:val="FunctionTok"/>
-        </w:rPr>
-        <w:t xml:space="preserve">,</w:t>
-      </w:r>
-      <w:r>
-        <w:br/>
-      </w:r>
-      <w:r>
-        <w:rPr>
-          <w:rStyle w:val="NormalTok"/>
-        </w:rPr>
-        <w:t xml:space="preserve">    </w:t>
-      </w:r>
-      <w:r>
-        <w:rPr>
-          <w:rStyle w:val="DataTypeTok"/>
-        </w:rPr>
-        <w:t xml:space="preserve">"message"</w:t>
-      </w:r>
-      <w:r>
-        <w:rPr>
-          <w:rStyle w:val="FunctionTok"/>
-        </w:rPr>
-        <w:t xml:space="preserve">:</w:t>
-      </w:r>
-      <w:r>
-        <w:rPr>
-          <w:rStyle w:val="NormalTok"/>
-        </w:rPr>
-        <w:t xml:space="preserve"> </w:t>
-      </w:r>
-      <w:r>
-        <w:rPr>
-          <w:rStyle w:val="StringTok"/>
-        </w:rPr>
-        <w:t xml:space="preserve">""</w:t>
-      </w:r>
-      <w:r>
-        <w:rPr>
-          <w:rStyle w:val="FunctionTok"/>
-        </w:rPr>
-        <w:t xml:space="preserve">,</w:t>
-      </w:r>
-      <w:r>
-        <w:br/>
-      </w:r>
-      <w:r>
-        <w:rPr>
-          <w:rStyle w:val="NormalTok"/>
-        </w:rPr>
-        <w:t xml:space="preserve">    </w:t>
-      </w:r>
-      <w:r>
-        <w:rPr>
-          <w:rStyle w:val="DataTypeTok"/>
-        </w:rPr>
-        <w:t xml:space="preserve">"result"</w:t>
-      </w:r>
-      <w:r>
-        <w:rPr>
-          <w:rStyle w:val="FunctionTok"/>
-        </w:rPr>
-        <w:t xml:space="preserve">:</w:t>
-      </w:r>
-      <w:r>
-        <w:rPr>
-          <w:rStyle w:val="NormalTok"/>
-        </w:rPr>
-        <w:t xml:space="preserve"> </w:t>
-      </w:r>
-      <w:r>
-        <w:rPr>
-          <w:rStyle w:val="FunctionTok"/>
-        </w:rPr>
-        <w:t xml:space="preserve">{</w:t>
-      </w:r>
-      <w:r>
-        <w:br/>
-      </w:r>
-      <w:r>
-        <w:rPr>
-          <w:rStyle w:val="NormalTok"/>
-        </w:rPr>
-        <w:t xml:space="preserve">        </w:t>
-      </w:r>
-      <w:r>
-        <w:rPr>
-          <w:rStyle w:val="DataTypeTok"/>
-        </w:rPr>
-        <w:t xml:space="preserve">"type"</w:t>
-      </w:r>
-      <w:r>
-        <w:rPr>
-          <w:rStyle w:val="FunctionTok"/>
-        </w:rPr>
-        <w:t xml:space="preserve">:</w:t>
-      </w:r>
-      <w:r>
-        <w:rPr>
-          <w:rStyle w:val="NormalTok"/>
-        </w:rPr>
-        <w:t xml:space="preserve"> </w:t>
-      </w:r>
-      <w:r>
-        <w:rPr>
-          <w:rStyle w:val="DecValTok"/>
-        </w:rPr>
-        <w:t xml:space="preserve">1</w:t>
-      </w:r>
-      <w:r>
-        <w:rPr>
-          <w:rStyle w:val="FunctionTok"/>
-        </w:rPr>
-        <w:t xml:space="preserve">,</w:t>
-      </w:r>
-      <w:r>
-        <w:br/>
-      </w:r>
-      <w:r>
-        <w:rPr>
-          <w:rStyle w:val="NormalTok"/>
-        </w:rPr>
-        <w:t xml:space="preserve">        </w:t>
-      </w:r>
-      <w:r>
-        <w:rPr>
-          <w:rStyle w:val="DataTypeTok"/>
-        </w:rPr>
-        <w:t xml:space="preserve">"startDate"</w:t>
-      </w:r>
-      <w:r>
-        <w:rPr>
-          <w:rStyle w:val="FunctionTok"/>
-        </w:rPr>
-        <w:t xml:space="preserve">:</w:t>
-      </w:r>
-      <w:r>
-        <w:rPr>
-          <w:rStyle w:val="NormalTok"/>
-        </w:rPr>
-        <w:t xml:space="preserve"> </w:t>
-      </w:r>
-      <w:r>
-        <w:rPr>
-          <w:rStyle w:val="ErrorTok"/>
-        </w:rPr>
-        <w:t xml:space="preserve">//上传时间</w:t>
-      </w:r>
-      <w:r>
-        <w:rPr>
-          <w:rStyle w:val="FunctionTok"/>
-        </w:rPr>
-        <w:t xml:space="preserve">,</w:t>
-      </w:r>
-      <w:r>
-        <w:br/>
-      </w:r>
-      <w:r>
-        <w:rPr>
-          <w:rStyle w:val="NormalTok"/>
-        </w:rPr>
-        <w:t xml:space="preserve">        </w:t>
-      </w:r>
-      <w:r>
-        <w:rPr>
-          <w:rStyle w:val="DataTypeTok"/>
-        </w:rPr>
-        <w:t xml:space="preserve">"reportName"</w:t>
-      </w:r>
-      <w:r>
-        <w:rPr>
-          <w:rStyle w:val="FunctionTok"/>
-        </w:rPr>
-        <w:t xml:space="preserve">:</w:t>
-      </w:r>
-      <w:r>
-        <w:rPr>
-          <w:rStyle w:val="NormalTok"/>
-        </w:rPr>
-        <w:t xml:space="preserve"> </w:t>
-      </w:r>
-      <w:r>
-        <w:rPr>
-          <w:rStyle w:val="ErrorTok"/>
-        </w:rPr>
-        <w:t xml:space="preserve">//报表名称</w:t>
-      </w:r>
-      <w:r>
-        <w:rPr>
-          <w:rStyle w:val="FunctionTok"/>
-        </w:rPr>
-        <w:t xml:space="preserve">,</w:t>
-      </w:r>
-      <w:r>
-        <w:br/>
-      </w:r>
-      <w:r>
-        <w:rPr>
-          <w:rStyle w:val="NormalTok"/>
-        </w:rPr>
-        <w:t xml:space="preserve">        </w:t>
-      </w:r>
-      <w:r>
-        <w:rPr>
-          <w:rStyle w:val="DataTypeTok"/>
-        </w:rPr>
-        <w:t xml:space="preserve">"uploadUserName"</w:t>
-      </w:r>
-      <w:r>
-        <w:rPr>
-          <w:rStyle w:val="FunctionTok"/>
-        </w:rPr>
-        <w:t xml:space="preserve">:</w:t>
-      </w:r>
-      <w:r>
-        <w:rPr>
-          <w:rStyle w:val="NormalTok"/>
-        </w:rPr>
-        <w:t xml:space="preserve"> </w:t>
-      </w:r>
-      <w:r>
-        <w:rPr>
-          <w:rStyle w:val="ErrorTok"/>
-        </w:rPr>
-        <w:t xml:space="preserve">//上传人员名字</w:t>
-      </w:r>
-      <w:r>
-        <w:br/>
-      </w:r>
-      <w:r>
-        <w:rPr>
-          <w:rStyle w:val="NormalTok"/>
-        </w:rPr>
-        <w:t xml:space="preserve">        </w:t>
-      </w:r>
-      <w:r>
-        <w:rPr>
-          <w:rStyle w:val="StringTok"/>
-        </w:rPr>
-        <w:t xml:space="preserve">"uploadUserId"</w:t>
-      </w:r>
-      <w:r>
-        <w:rPr>
-          <w:rStyle w:val="ErrorTok"/>
-        </w:rPr>
-        <w:t xml:space="preserve">:</w:t>
-      </w:r>
-      <w:r>
-        <w:rPr>
-          <w:rStyle w:val="NormalTok"/>
-        </w:rPr>
-        <w:t xml:space="preserve"> </w:t>
-      </w:r>
-      <w:r>
-        <w:rPr>
-          <w:rStyle w:val="ErrorTok"/>
-        </w:rPr>
-        <w:t xml:space="preserve">//上传人员id</w:t>
-      </w:r>
-      <w:r>
-        <w:rPr>
-          <w:rStyle w:val="NormalTok"/>
-        </w:rPr>
-        <w:t xml:space="preserve"> </w:t>
-      </w:r>
-      <w:r>
-        <w:br/>
-      </w:r>
-      <w:r>
-        <w:rPr>
-          <w:rStyle w:val="NormalTok"/>
-        </w:rPr>
-        <w:t xml:space="preserve">        </w:t>
-      </w:r>
-      <w:r>
-        <w:rPr>
-          <w:rStyle w:val="StringTok"/>
-        </w:rPr>
-        <w:t xml:space="preserve">"proId"</w:t>
-      </w:r>
-      <w:r>
-        <w:rPr>
-          <w:rStyle w:val="ErrorTok"/>
-        </w:rPr>
-        <w:t xml:space="preserve">:</w:t>
-      </w:r>
-      <w:r>
-        <w:rPr>
-          <w:rStyle w:val="NormalTok"/>
-        </w:rPr>
-        <w:t xml:space="preserve"> </w:t>
-      </w:r>
-      <w:r>
-        <w:rPr>
-          <w:rStyle w:val="ErrorTok"/>
-        </w:rPr>
-        <w:t xml:space="preserve">//项目id</w:t>
-      </w:r>
-      <w:r>
-        <w:br/>
-      </w:r>
-      <w:r>
-        <w:rPr>
-          <w:rStyle w:val="NormalTok"/>
-        </w:rPr>
-        <w:t xml:space="preserve">        </w:t>
-      </w:r>
-      <w:r>
-        <w:rPr>
-          <w:rStyle w:val="StringTok"/>
-        </w:rPr>
-        <w:t xml:space="preserve">"rid"</w:t>
-      </w:r>
-      <w:r>
-        <w:rPr>
-          <w:rStyle w:val="ErrorTok"/>
-        </w:rPr>
-        <w:t xml:space="preserve">:</w:t>
-      </w:r>
-      <w:r>
-        <w:rPr>
-          <w:rStyle w:val="NormalTok"/>
-        </w:rPr>
-        <w:t xml:space="preserve"> </w:t>
-      </w:r>
-      <w:r>
-        <w:rPr>
-          <w:rStyle w:val="DecValTok"/>
-        </w:rPr>
-        <w:t xml:space="preserve">1</w:t>
-      </w:r>
-      <w:r>
-        <w:rPr>
-          <w:rStyle w:val="FunctionTok"/>
-        </w:rPr>
-        <w:t xml:space="preserve">,</w:t>
-      </w:r>
-      <w:r>
-        <w:br/>
-      </w:r>
-      <w:r>
-        <w:rPr>
-          <w:rStyle w:val="NormalTok"/>
-        </w:rPr>
-        <w:t xml:space="preserve">        </w:t>
-      </w:r>
-      <w:r>
-        <w:rPr>
-          <w:rStyle w:val="DataTypeTok"/>
-        </w:rPr>
-        <w:t xml:space="preserve">"dataList"</w:t>
-      </w:r>
-      <w:r>
-        <w:rPr>
-          <w:rStyle w:val="FunctionTok"/>
-        </w:rPr>
-        <w:t xml:space="preserve">:</w:t>
-      </w:r>
-      <w:r>
-        <w:rPr>
-          <w:rStyle w:val="NormalTok"/>
-        </w:rPr>
-        <w:t xml:space="preserve"> </w:t>
-      </w:r>
-      <w:r>
-        <w:rPr>
-          <w:rStyle w:val="OtherTok"/>
-        </w:rPr>
-        <w:t xml:space="preserve">[</w:t>
-      </w:r>
-      <w:r>
-        <w:rPr>
-          <w:rStyle w:val="NormalTok"/>
-        </w:rPr>
-        <w:t xml:space="preserve"> </w:t>
-      </w:r>
-      <w:r>
-        <w:rPr>
-          <w:rStyle w:val="ErrorTok"/>
-        </w:rPr>
-        <w:t xml:space="preserve">//集合</w:t>
-      </w:r>
-      <w:r>
-        <w:br/>
-      </w:r>
-      <w:r>
-        <w:rPr>
-          <w:rStyle w:val="NormalTok"/>
-        </w:rPr>
-        <w:t xml:space="preserve">            </w:t>
-      </w:r>
-      <w:r>
-        <w:rPr>
-          <w:rStyle w:val="FunctionTok"/>
-        </w:rPr>
-        <w:t xml:space="preserve">{</w:t>
-      </w:r>
-      <w:r>
-        <w:br/>
-      </w:r>
-      <w:r>
-        <w:rPr>
-          <w:rStyle w:val="NormalTok"/>
-        </w:rPr>
-        <w:t xml:space="preserve">                </w:t>
-      </w:r>
-      <w:r>
-        <w:rPr>
-          <w:rStyle w:val="DataTypeTok"/>
-        </w:rPr>
-        <w:t xml:space="preserve">"id"</w:t>
-      </w:r>
-      <w:r>
-        <w:rPr>
-          <w:rStyle w:val="FunctionTok"/>
-        </w:rPr>
-        <w:t xml:space="preserve">:</w:t>
-      </w:r>
-      <w:r>
-        <w:rPr>
-          <w:rStyle w:val="NormalTok"/>
-        </w:rPr>
-        <w:t xml:space="preserve"> </w:t>
-      </w:r>
-      <w:r>
-        <w:rPr>
-          <w:rStyle w:val="DecValTok"/>
-        </w:rPr>
-        <w:t xml:space="preserve">1</w:t>
-      </w:r>
-      <w:r>
-        <w:rPr>
-          <w:rStyle w:val="FunctionTok"/>
-        </w:rPr>
-        <w:t xml:space="preserve">,</w:t>
-      </w:r>
-      <w:r>
-        <w:br/>
-      </w:r>
-      <w:r>
-        <w:rPr>
-          <w:rStyle w:val="NormalTok"/>
-        </w:rPr>
-        <w:t xml:space="preserve">                </w:t>
-      </w:r>
-      <w:r>
-        <w:rPr>
-          <w:rStyle w:val="DataTypeTok"/>
-        </w:rPr>
-        <w:t xml:space="preserve">"monitorId"</w:t>
-      </w:r>
-      <w:r>
-        <w:rPr>
-          <w:rStyle w:val="FunctionTok"/>
-        </w:rPr>
-        <w:t xml:space="preserve">:</w:t>
-      </w:r>
-      <w:r>
-        <w:rPr>
-          <w:rStyle w:val="NormalTok"/>
-        </w:rPr>
-        <w:t xml:space="preserve"> </w:t>
-      </w:r>
-      <w:r>
-        <w:rPr>
-          <w:rStyle w:val="ErrorTok"/>
-        </w:rPr>
-        <w:t xml:space="preserve">//监测类型id</w:t>
-      </w:r>
-      <w:r>
-        <w:br/>
-      </w:r>
-      <w:r>
-        <w:rPr>
-          <w:rStyle w:val="NormalTok"/>
-        </w:rPr>
-        <w:t xml:space="preserve">                </w:t>
-      </w:r>
-      <w:r>
-        <w:rPr>
-          <w:rStyle w:val="StringTok"/>
-        </w:rPr>
-        <w:t xml:space="preserve">"monitorName"</w:t>
-      </w:r>
-      <w:r>
-        <w:rPr>
-          <w:rStyle w:val="ErrorTok"/>
-        </w:rPr>
-        <w:t xml:space="preserve">:</w:t>
-      </w:r>
-      <w:r>
-        <w:rPr>
-          <w:rStyle w:val="NormalTok"/>
-        </w:rPr>
-        <w:t xml:space="preserve"> </w:t>
-      </w:r>
-      <w:r>
-        <w:rPr>
-          <w:rStyle w:val="ErrorTok"/>
-        </w:rPr>
-        <w:t xml:space="preserve">//监测类型名称</w:t>
-      </w:r>
-      <w:r>
-        <w:br/>
-      </w:r>
-      <w:r>
-        <w:rPr>
-          <w:rStyle w:val="NormalTok"/>
-        </w:rPr>
-        <w:t xml:space="preserve">                </w:t>
-      </w:r>
-      <w:r>
-        <w:rPr>
-          <w:rStyle w:val="StringTok"/>
-        </w:rPr>
-        <w:t xml:space="preserve">"singlePointName"</w:t>
-      </w:r>
-      <w:r>
-        <w:rPr>
-          <w:rStyle w:val="ErrorTok"/>
-        </w:rPr>
-        <w:t xml:space="preserve">:</w:t>
-      </w:r>
-      <w:r>
-        <w:rPr>
-          <w:rStyle w:val="NormalTok"/>
-        </w:rPr>
-        <w:t xml:space="preserve"> </w:t>
-      </w:r>
-      <w:r>
-        <w:rPr>
-          <w:rStyle w:val="ErrorTok"/>
-        </w:rPr>
-        <w:t xml:space="preserve">//本次最大变化量对应测点</w:t>
-      </w:r>
-      <w:r>
-        <w:br/>
-      </w:r>
-      <w:r>
-        <w:rPr>
-          <w:rStyle w:val="NormalTok"/>
-        </w:rPr>
-        <w:t xml:space="preserve">                </w:t>
-      </w:r>
-      <w:r>
-        <w:rPr>
-          <w:rStyle w:val="StringTok"/>
-        </w:rPr>
-        <w:t xml:space="preserve">"singleNum"</w:t>
-      </w:r>
-      <w:r>
-        <w:rPr>
-          <w:rStyle w:val="ErrorTok"/>
-        </w:rPr>
-        <w:t xml:space="preserve">:</w:t>
-      </w:r>
-      <w:r>
-        <w:rPr>
-          <w:rStyle w:val="NormalTok"/>
-        </w:rPr>
-        <w:t xml:space="preserve"> </w:t>
-      </w:r>
-      <w:r>
-        <w:rPr>
-          <w:rStyle w:val="ErrorTok"/>
-        </w:rPr>
-        <w:t xml:space="preserve">//本次最大变化量</w:t>
-      </w:r>
-      <w:r>
-        <w:br/>
-      </w:r>
-      <w:r>
-        <w:rPr>
-          <w:rStyle w:val="NormalTok"/>
-        </w:rPr>
-        <w:t xml:space="preserve">                </w:t>
-      </w:r>
-      <w:r>
-        <w:rPr>
-          <w:rStyle w:val="StringTok"/>
-        </w:rPr>
-        <w:t xml:space="preserve">"totalPointName"</w:t>
-      </w:r>
-      <w:r>
-        <w:rPr>
-          <w:rStyle w:val="ErrorTok"/>
-        </w:rPr>
-        <w:t xml:space="preserve">:</w:t>
-      </w:r>
-      <w:r>
-        <w:rPr>
-          <w:rStyle w:val="NormalTok"/>
-        </w:rPr>
-        <w:t xml:space="preserve"> </w:t>
-      </w:r>
-      <w:r>
-        <w:rPr>
-          <w:rStyle w:val="ErrorTok"/>
-        </w:rPr>
-        <w:t xml:space="preserve">//总累计最大变化量对应测点</w:t>
-      </w:r>
-      <w:r>
-        <w:br/>
-      </w:r>
-      <w:r>
-        <w:rPr>
-          <w:rStyle w:val="NormalTok"/>
-        </w:rPr>
-        <w:t xml:space="preserve">                </w:t>
-      </w:r>
-      <w:r>
-        <w:rPr>
-          <w:rStyle w:val="StringTok"/>
-        </w:rPr>
-        <w:t xml:space="preserve">"totalNum"</w:t>
-      </w:r>
-      <w:r>
-        <w:rPr>
-          <w:rStyle w:val="ErrorTok"/>
-        </w:rPr>
-        <w:t xml:space="preserve">:</w:t>
-      </w:r>
-      <w:r>
-        <w:rPr>
-          <w:rStyle w:val="NormalTok"/>
-        </w:rPr>
-        <w:t xml:space="preserve"> </w:t>
-      </w:r>
-      <w:r>
-        <w:rPr>
-          <w:rStyle w:val="ErrorTok"/>
-        </w:rPr>
-        <w:t xml:space="preserve">//总累计最大变化量</w:t>
-      </w:r>
-      <w:r>
-        <w:br/>
-      </w:r>
-      <w:r>
-        <w:rPr>
-          <w:rStyle w:val="NormalTok"/>
-        </w:rPr>
-        <w:t xml:space="preserve">                </w:t>
-      </w:r>
-      <w:r>
-        <w:rPr>
-          <w:rStyle w:val="StringTok"/>
-        </w:rPr>
-        <w:t xml:space="preserve">"reportId"</w:t>
-      </w:r>
-      <w:r>
-        <w:rPr>
-          <w:rStyle w:val="ErrorTok"/>
-        </w:rPr>
-        <w:t xml:space="preserve">:</w:t>
-      </w:r>
-      <w:r>
-        <w:rPr>
-          <w:rStyle w:val="NormalTok"/>
-        </w:rPr>
-        <w:t xml:space="preserve"> </w:t>
-      </w:r>
-      <w:r>
-        <w:rPr>
-          <w:rStyle w:val="ErrorTok"/>
-        </w:rPr>
-        <w:t xml:space="preserve">//对应报表id</w:t>
-      </w:r>
-      <w:r>
-        <w:br/>
-      </w:r>
-      <w:r>
-        <w:rPr>
-          <w:rStyle w:val="NormalTok"/>
-        </w:rPr>
-        <w:t xml:space="preserve">                </w:t>
-      </w:r>
-      <w:r>
-        <w:rPr>
-          <w:rStyle w:val="StringTok"/>
-        </w:rPr>
-        <w:t xml:space="preserve">"monId"</w:t>
-      </w:r>
-      <w:r>
-        <w:rPr>
-          <w:rStyle w:val="ErrorTok"/>
-        </w:rPr>
-        <w:t xml:space="preserve">:</w:t>
-      </w:r>
-      <w:r>
-        <w:rPr>
-          <w:rStyle w:val="NormalTok"/>
-        </w:rPr>
-        <w:t xml:space="preserve"> </w:t>
-      </w:r>
-      <w:r>
-        <w:rPr>
-          <w:rStyle w:val="ErrorTok"/>
-        </w:rPr>
-        <w:t xml:space="preserve">//对应阈值表id</w:t>
-      </w:r>
-      <w:r>
-        <w:br/>
-      </w:r>
-      <w:r>
-        <w:rPr>
-          <w:rStyle w:val="NormalTok"/>
-        </w:rPr>
-        <w:t xml:space="preserve">                </w:t>
-      </w:r>
-      <w:r>
-        <w:rPr>
-          <w:rStyle w:val="StringTok"/>
-        </w:rPr>
-        <w:t xml:space="preserve">"monitor"</w:t>
-      </w:r>
-      <w:r>
-        <w:rPr>
-          <w:rStyle w:val="ErrorTok"/>
-        </w:rPr>
-        <w:t xml:space="preserve">:</w:t>
-      </w:r>
-      <w:r>
-        <w:rPr>
-          <w:rStyle w:val="NormalTok"/>
-        </w:rPr>
-        <w:t xml:space="preserve"> </w:t>
-      </w:r>
-      <w:r>
-        <w:rPr>
-          <w:rStyle w:val="FunctionTok"/>
-        </w:rPr>
-        <w:t xml:space="preserve">{</w:t>
-      </w:r>
-      <w:r>
-        <w:rPr>
-          <w:rStyle w:val="ErrorTok"/>
-        </w:rPr>
-        <w:t xml:space="preserve">//阈值信息</w:t>
-      </w:r>
-      <w:r>
-        <w:br/>
-      </w:r>
-      <w:r>
-        <w:rPr>
-          <w:rStyle w:val="NormalTok"/>
-        </w:rPr>
-        <w:t xml:space="preserve">                    </w:t>
-      </w:r>
-      <w:r>
-        <w:rPr>
-          <w:rStyle w:val="DataTypeTok"/>
-        </w:rPr>
-        <w:t xml:space="preserve">"monitorId"</w:t>
-      </w:r>
-      <w:r>
-        <w:rPr>
-          <w:rStyle w:val="FunctionTok"/>
-        </w:rPr>
-        <w:t xml:space="preserve">:</w:t>
-      </w:r>
-      <w:r>
-        <w:rPr>
-          <w:rStyle w:val="NormalTok"/>
-        </w:rPr>
-        <w:t xml:space="preserve"> </w:t>
-      </w:r>
-      <w:r>
-        <w:rPr>
-          <w:rStyle w:val="ErrorTok"/>
-        </w:rPr>
-        <w:t xml:space="preserve">//阈值表id</w:t>
-      </w:r>
-      <w:r>
-        <w:br/>
-      </w:r>
-      <w:r>
-        <w:rPr>
-          <w:rStyle w:val="NormalTok"/>
-        </w:rPr>
-        <w:t xml:space="preserve">                    </w:t>
-      </w:r>
-      <w:r>
-        <w:rPr>
-          <w:rStyle w:val="StringTok"/>
-        </w:rPr>
-        <w:t xml:space="preserve">"singleTop"</w:t>
-      </w:r>
-      <w:r>
-        <w:rPr>
-          <w:rStyle w:val="ErrorTok"/>
-        </w:rPr>
-        <w:t xml:space="preserve">:</w:t>
-      </w:r>
-      <w:r>
-        <w:rPr>
-          <w:rStyle w:val="NormalTok"/>
-        </w:rPr>
-        <w:t xml:space="preserve"> </w:t>
-      </w:r>
-      <w:r>
-        <w:rPr>
-          <w:rStyle w:val="ErrorTok"/>
-        </w:rPr>
-        <w:t xml:space="preserve">//单次上限数值</w:t>
-      </w:r>
-      <w:r>
-        <w:br/>
-      </w:r>
-      <w:r>
-        <w:rPr>
-          <w:rStyle w:val="NormalTok"/>
-        </w:rPr>
-        <w:t xml:space="preserve">                    </w:t>
-      </w:r>
-      <w:r>
-        <w:rPr>
-          <w:rStyle w:val="StringTok"/>
-        </w:rPr>
-        <w:t xml:space="preserve">"singleDown"</w:t>
-      </w:r>
-      <w:r>
-        <w:rPr>
-          <w:rStyle w:val="ErrorTok"/>
-        </w:rPr>
-        <w:t xml:space="preserve">:</w:t>
-      </w:r>
-      <w:r>
-        <w:rPr>
-          <w:rStyle w:val="NormalTok"/>
-        </w:rPr>
-        <w:t xml:space="preserve"> </w:t>
-      </w:r>
-      <w:r>
-        <w:rPr>
-          <w:rStyle w:val="ErrorTok"/>
-        </w:rPr>
-        <w:t xml:space="preserve">//单次下限数值</w:t>
-      </w:r>
-      <w:r>
-        <w:br/>
-      </w:r>
-      <w:r>
-        <w:rPr>
-          <w:rStyle w:val="NormalTok"/>
-        </w:rPr>
-        <w:t xml:space="preserve">                    </w:t>
-      </w:r>
-      <w:r>
-        <w:rPr>
-          <w:rStyle w:val="StringTok"/>
-        </w:rPr>
-        <w:t xml:space="preserve">"sumTop"</w:t>
-      </w:r>
-      <w:r>
-        <w:rPr>
-          <w:rStyle w:val="ErrorTok"/>
-        </w:rPr>
-        <w:t xml:space="preserve">:</w:t>
-      </w:r>
-      <w:r>
-        <w:rPr>
-          <w:rStyle w:val="NormalTok"/>
-        </w:rPr>
-        <w:t xml:space="preserve"> </w:t>
-      </w:r>
-      <w:r>
-        <w:rPr>
-          <w:rStyle w:val="ErrorTok"/>
-        </w:rPr>
-        <w:t xml:space="preserve">//累计上限数值</w:t>
-      </w:r>
-      <w:r>
-        <w:br/>
-      </w:r>
-      <w:r>
-        <w:rPr>
-          <w:rStyle w:val="NormalTok"/>
-        </w:rPr>
-        <w:t xml:space="preserve">                    </w:t>
-      </w:r>
-      <w:r>
-        <w:rPr>
-          <w:rStyle w:val="StringTok"/>
-        </w:rPr>
-        <w:t xml:space="preserve">"sumDown"</w:t>
-      </w:r>
-      <w:r>
-        <w:rPr>
-          <w:rStyle w:val="ErrorTok"/>
-        </w:rPr>
-        <w:t xml:space="preserve">:</w:t>
-      </w:r>
-      <w:r>
-        <w:rPr>
-          <w:rStyle w:val="NormalTok"/>
-        </w:rPr>
-        <w:t xml:space="preserve"> </w:t>
-      </w:r>
-      <w:r>
-        <w:rPr>
-          <w:rStyle w:val="ErrorTok"/>
-        </w:rPr>
-        <w:t xml:space="preserve">//累计下限数值</w:t>
-      </w:r>
-      <w:r>
-        <w:br/>
-      </w:r>
-      <w:r>
-        <w:rPr>
-          <w:rStyle w:val="NormalTok"/>
-        </w:rPr>
-        <w:t xml:space="preserve">                    </w:t>
-      </w:r>
-      <w:r>
-        <w:rPr>
-          <w:rStyle w:val="StringTok"/>
-        </w:rPr>
-        <w:t xml:space="preserve">"unit"</w:t>
-      </w:r>
-      <w:r>
-        <w:rPr>
-          <w:rStyle w:val="ErrorTok"/>
-        </w:rPr>
-        <w:t xml:space="preserve">:</w:t>
-      </w:r>
-      <w:r>
-        <w:rPr>
-          <w:rStyle w:val="NormalTok"/>
-        </w:rPr>
-        <w:t xml:space="preserve"> </w:t>
-      </w:r>
-      <w:r>
-        <w:rPr>
-          <w:rStyle w:val="ErrorTok"/>
-        </w:rPr>
-        <w:t xml:space="preserve">//单位</w:t>
-      </w:r>
-      <w:r>
-        <w:br/>
-      </w:r>
-      <w:r>
-        <w:rPr>
-          <w:rStyle w:val="NormalTok"/>
-        </w:rPr>
-        <w:t xml:space="preserve">                    </w:t>
-      </w:r>
-      <w:r>
-        <w:rPr>
-          <w:rStyle w:val="StringTok"/>
-        </w:rPr>
-        <w:t xml:space="preserve">"proId"</w:t>
-      </w:r>
-      <w:r>
-        <w:rPr>
-          <w:rStyle w:val="ErrorTok"/>
-        </w:rPr>
-        <w:t xml:space="preserve">:</w:t>
-      </w:r>
-      <w:r>
-        <w:rPr>
-          <w:rStyle w:val="NormalTok"/>
-        </w:rPr>
-        <w:t xml:space="preserve"> </w:t>
-      </w:r>
-      <w:r>
-        <w:rPr>
-          <w:rStyle w:val="ErrorTok"/>
-        </w:rPr>
-        <w:t xml:space="preserve">//项目id</w:t>
-      </w:r>
-      <w:r>
-        <w:br/>
-      </w:r>
-      <w:r>
-        <w:rPr>
-          <w:rStyle w:val="NormalTok"/>
-        </w:rPr>
-        <w:t xml:space="preserve">                    </w:t>
-      </w:r>
-      <w:r>
-        <w:br/>
-      </w:r>
-      <w:r>
-        <w:rPr>
-          <w:rStyle w:val="NormalTok"/>
-        </w:rPr>
-        <w:t xml:space="preserve">                </w:t>
-      </w:r>
-      <w:r>
-        <w:rPr>
-          <w:rStyle w:val="FunctionTok"/>
-        </w:rPr>
-        <w:t xml:space="preserve">}</w:t>
-      </w:r>
-      <w:r>
-        <w:br/>
-      </w:r>
-      <w:r>
-        <w:rPr>
-          <w:rStyle w:val="NormalTok"/>
-        </w:rPr>
-        <w:t xml:space="preserve">            </w:t>
-      </w:r>
-      <w:r>
-        <w:rPr>
-          <w:rStyle w:val="FunctionTok"/>
-        </w:rPr>
-        <w:t xml:space="preserve">}</w:t>
-      </w:r>
-      <w:r>
-        <w:br/>
-      </w:r>
-      <w:r>
-        <w:rPr>
-          <w:rStyle w:val="NormalTok"/>
-        </w:rPr>
-        <w:t xml:space="preserve">            </w:t>
-      </w:r>
-      <w:r>
-        <w:rPr>
-          <w:rStyle w:val="ErrorTok"/>
-        </w:rPr>
-        <w:t xml:space="preserve">...</w:t>
-      </w:r>
-      <w:r>
-        <w:br/>
-      </w:r>
-      <w:r>
-        <w:rPr>
-          <w:rStyle w:val="NormalTok"/>
-        </w:rPr>
-        <w:t xml:space="preserve">        </w:t>
-      </w:r>
-      <w:r>
-        <w:rPr>
-          <w:rStyle w:val="OtherTok"/>
-        </w:rPr>
-        <w:t xml:space="preserve">]</w:t>
-      </w:r>
-      <w:r>
-        <w:rPr>
-          <w:rStyle w:val="FunctionTok"/>
-        </w:rPr>
-        <w:t xml:space="preserve">,</w:t>
-      </w:r>
-      <w:r>
-        <w:br/>
-      </w:r>
-      <w:r>
-        <w:rPr>
-          <w:rStyle w:val="NormalTok"/>
-        </w:rPr>
-        <w:t xml:space="preserve">       </w:t>
-      </w:r>
-      <w:r>
-        <w:br/>
-      </w:r>
-      <w:r>
-        <w:rPr>
-          <w:rStyle w:val="NormalTok"/>
-        </w:rPr>
-        <w:t xml:space="preserve">    </w:t>
-      </w:r>
-      <w:r>
-        <w:rPr>
-          <w:rStyle w:val="FunctionTok"/>
-        </w:rPr>
-        <w:t xml:space="preserve">}</w:t>
       </w:r>
       <w:r>
         <w:br/>
@@ -34206,7 +33462,1214 @@
       </w:pPr>
     </w:p>
     <w:bookmarkEnd w:id="54"/>
-    <w:bookmarkStart w:id="55" w:name="header-n418"/>
+    <w:bookmarkStart w:id="55" w:name="header-n442"/>
+    <w:p>
+      <w:pPr>
+        <w:pStyle w:val="Heading3"/>
+      </w:pPr>
+      <w:r>
+        <w:t xml:space="preserve">APP--根据报表id查询 日报表详情</w:t>
+      </w:r>
+    </w:p>
+    <w:p>
+      <w:pPr>
+        <w:pStyle w:val="FirstParagraph"/>
+      </w:pPr>
+      <w:r>
+        <w:t xml:space="preserve">请求路径：report/queryReportDayById/==报表id== （必填）</w:t>
+      </w:r>
+    </w:p>
+    <w:p>
+      <w:pPr>
+        <w:pStyle w:val="BodyText"/>
+      </w:pPr>
+      <w:r>
+        <w:t xml:space="preserve">请求方式：get</w:t>
+      </w:r>
+    </w:p>
+    <w:p>
+      <w:pPr>
+        <w:pStyle w:val="BodyText"/>
+      </w:pPr>
+      <w:r>
+        <w:t xml:space="preserve">返回值</w:t>
+      </w:r>
+    </w:p>
+    <w:p>
+      <w:pPr>
+        <w:pStyle w:val="SourceCode"/>
+      </w:pPr>
+      <w:r>
+        <w:rPr>
+          <w:rStyle w:val="FunctionTok"/>
+        </w:rPr>
+        <w:t xml:space="preserve">{</w:t>
+      </w:r>
+      <w:r>
+        <w:br/>
+      </w:r>
+      <w:r>
+        <w:rPr>
+          <w:rStyle w:val="NormalTok"/>
+        </w:rPr>
+        <w:t xml:space="preserve">    </w:t>
+      </w:r>
+      <w:r>
+        <w:rPr>
+          <w:rStyle w:val="DataTypeTok"/>
+        </w:rPr>
+        <w:t xml:space="preserve">"success"</w:t>
+      </w:r>
+      <w:r>
+        <w:rPr>
+          <w:rStyle w:val="FunctionTok"/>
+        </w:rPr>
+        <w:t xml:space="preserve">:</w:t>
+      </w:r>
+      <w:r>
+        <w:rPr>
+          <w:rStyle w:val="NormalTok"/>
+        </w:rPr>
+        <w:t xml:space="preserve"> </w:t>
+      </w:r>
+      <w:r>
+        <w:rPr>
+          <w:rStyle w:val="KeywordTok"/>
+        </w:rPr>
+        <w:t xml:space="preserve">true</w:t>
+      </w:r>
+      <w:r>
+        <w:rPr>
+          <w:rStyle w:val="FunctionTok"/>
+        </w:rPr>
+        <w:t xml:space="preserve">,</w:t>
+      </w:r>
+      <w:r>
+        <w:br/>
+      </w:r>
+      <w:r>
+        <w:rPr>
+          <w:rStyle w:val="NormalTok"/>
+        </w:rPr>
+        <w:t xml:space="preserve">    </w:t>
+      </w:r>
+      <w:r>
+        <w:rPr>
+          <w:rStyle w:val="DataTypeTok"/>
+        </w:rPr>
+        <w:t xml:space="preserve">"code"</w:t>
+      </w:r>
+      <w:r>
+        <w:rPr>
+          <w:rStyle w:val="FunctionTok"/>
+        </w:rPr>
+        <w:t xml:space="preserve">:</w:t>
+      </w:r>
+      <w:r>
+        <w:rPr>
+          <w:rStyle w:val="NormalTok"/>
+        </w:rPr>
+        <w:t xml:space="preserve"> </w:t>
+      </w:r>
+      <w:r>
+        <w:rPr>
+          <w:rStyle w:val="DecValTok"/>
+        </w:rPr>
+        <w:t xml:space="preserve">200</w:t>
+      </w:r>
+      <w:r>
+        <w:rPr>
+          <w:rStyle w:val="FunctionTok"/>
+        </w:rPr>
+        <w:t xml:space="preserve">,</w:t>
+      </w:r>
+      <w:r>
+        <w:br/>
+      </w:r>
+      <w:r>
+        <w:rPr>
+          <w:rStyle w:val="NormalTok"/>
+        </w:rPr>
+        <w:t xml:space="preserve">    </w:t>
+      </w:r>
+      <w:r>
+        <w:rPr>
+          <w:rStyle w:val="DataTypeTok"/>
+        </w:rPr>
+        <w:t xml:space="preserve">"message"</w:t>
+      </w:r>
+      <w:r>
+        <w:rPr>
+          <w:rStyle w:val="FunctionTok"/>
+        </w:rPr>
+        <w:t xml:space="preserve">:</w:t>
+      </w:r>
+      <w:r>
+        <w:rPr>
+          <w:rStyle w:val="NormalTok"/>
+        </w:rPr>
+        <w:t xml:space="preserve"> </w:t>
+      </w:r>
+      <w:r>
+        <w:rPr>
+          <w:rStyle w:val="StringTok"/>
+        </w:rPr>
+        <w:t xml:space="preserve">""</w:t>
+      </w:r>
+      <w:r>
+        <w:rPr>
+          <w:rStyle w:val="FunctionTok"/>
+        </w:rPr>
+        <w:t xml:space="preserve">,</w:t>
+      </w:r>
+      <w:r>
+        <w:br/>
+      </w:r>
+      <w:r>
+        <w:rPr>
+          <w:rStyle w:val="NormalTok"/>
+        </w:rPr>
+        <w:t xml:space="preserve">    </w:t>
+      </w:r>
+      <w:r>
+        <w:rPr>
+          <w:rStyle w:val="DataTypeTok"/>
+        </w:rPr>
+        <w:t xml:space="preserve">"result"</w:t>
+      </w:r>
+      <w:r>
+        <w:rPr>
+          <w:rStyle w:val="FunctionTok"/>
+        </w:rPr>
+        <w:t xml:space="preserve">:</w:t>
+      </w:r>
+      <w:r>
+        <w:rPr>
+          <w:rStyle w:val="NormalTok"/>
+        </w:rPr>
+        <w:t xml:space="preserve"> </w:t>
+      </w:r>
+      <w:r>
+        <w:rPr>
+          <w:rStyle w:val="FunctionTok"/>
+        </w:rPr>
+        <w:t xml:space="preserve">{</w:t>
+      </w:r>
+      <w:r>
+        <w:br/>
+      </w:r>
+      <w:r>
+        <w:rPr>
+          <w:rStyle w:val="NormalTok"/>
+        </w:rPr>
+        <w:t xml:space="preserve">        </w:t>
+      </w:r>
+      <w:r>
+        <w:rPr>
+          <w:rStyle w:val="DataTypeTok"/>
+        </w:rPr>
+        <w:t xml:space="preserve">"type"</w:t>
+      </w:r>
+      <w:r>
+        <w:rPr>
+          <w:rStyle w:val="FunctionTok"/>
+        </w:rPr>
+        <w:t xml:space="preserve">:</w:t>
+      </w:r>
+      <w:r>
+        <w:rPr>
+          <w:rStyle w:val="NormalTok"/>
+        </w:rPr>
+        <w:t xml:space="preserve"> </w:t>
+      </w:r>
+      <w:r>
+        <w:rPr>
+          <w:rStyle w:val="DecValTok"/>
+        </w:rPr>
+        <w:t xml:space="preserve">1</w:t>
+      </w:r>
+      <w:r>
+        <w:rPr>
+          <w:rStyle w:val="FunctionTok"/>
+        </w:rPr>
+        <w:t xml:space="preserve">,</w:t>
+      </w:r>
+      <w:r>
+        <w:br/>
+      </w:r>
+      <w:r>
+        <w:rPr>
+          <w:rStyle w:val="NormalTok"/>
+        </w:rPr>
+        <w:t xml:space="preserve">        </w:t>
+      </w:r>
+      <w:r>
+        <w:rPr>
+          <w:rStyle w:val="DataTypeTok"/>
+        </w:rPr>
+        <w:t xml:space="preserve">"startDate"</w:t>
+      </w:r>
+      <w:r>
+        <w:rPr>
+          <w:rStyle w:val="FunctionTok"/>
+        </w:rPr>
+        <w:t xml:space="preserve">:</w:t>
+      </w:r>
+      <w:r>
+        <w:rPr>
+          <w:rStyle w:val="NormalTok"/>
+        </w:rPr>
+        <w:t xml:space="preserve"> </w:t>
+      </w:r>
+      <w:r>
+        <w:rPr>
+          <w:rStyle w:val="ErrorTok"/>
+        </w:rPr>
+        <w:t xml:space="preserve">//上传时间</w:t>
+      </w:r>
+      <w:r>
+        <w:rPr>
+          <w:rStyle w:val="FunctionTok"/>
+        </w:rPr>
+        <w:t xml:space="preserve">,</w:t>
+      </w:r>
+      <w:r>
+        <w:br/>
+      </w:r>
+      <w:r>
+        <w:rPr>
+          <w:rStyle w:val="NormalTok"/>
+        </w:rPr>
+        <w:t xml:space="preserve">        </w:t>
+      </w:r>
+      <w:r>
+        <w:rPr>
+          <w:rStyle w:val="DataTypeTok"/>
+        </w:rPr>
+        <w:t xml:space="preserve">"reportName"</w:t>
+      </w:r>
+      <w:r>
+        <w:rPr>
+          <w:rStyle w:val="FunctionTok"/>
+        </w:rPr>
+        <w:t xml:space="preserve">:</w:t>
+      </w:r>
+      <w:r>
+        <w:rPr>
+          <w:rStyle w:val="NormalTok"/>
+        </w:rPr>
+        <w:t xml:space="preserve"> </w:t>
+      </w:r>
+      <w:r>
+        <w:rPr>
+          <w:rStyle w:val="ErrorTok"/>
+        </w:rPr>
+        <w:t xml:space="preserve">//报表名称</w:t>
+      </w:r>
+      <w:r>
+        <w:rPr>
+          <w:rStyle w:val="FunctionTok"/>
+        </w:rPr>
+        <w:t xml:space="preserve">,</w:t>
+      </w:r>
+      <w:r>
+        <w:br/>
+      </w:r>
+      <w:r>
+        <w:rPr>
+          <w:rStyle w:val="NormalTok"/>
+        </w:rPr>
+        <w:t xml:space="preserve">        </w:t>
+      </w:r>
+      <w:r>
+        <w:rPr>
+          <w:rStyle w:val="DataTypeTok"/>
+        </w:rPr>
+        <w:t xml:space="preserve">"uploadUserName"</w:t>
+      </w:r>
+      <w:r>
+        <w:rPr>
+          <w:rStyle w:val="FunctionTok"/>
+        </w:rPr>
+        <w:t xml:space="preserve">:</w:t>
+      </w:r>
+      <w:r>
+        <w:rPr>
+          <w:rStyle w:val="NormalTok"/>
+        </w:rPr>
+        <w:t xml:space="preserve"> </w:t>
+      </w:r>
+      <w:r>
+        <w:rPr>
+          <w:rStyle w:val="ErrorTok"/>
+        </w:rPr>
+        <w:t xml:space="preserve">//上传人员名字</w:t>
+      </w:r>
+      <w:r>
+        <w:br/>
+      </w:r>
+      <w:r>
+        <w:rPr>
+          <w:rStyle w:val="NormalTok"/>
+        </w:rPr>
+        <w:t xml:space="preserve">        </w:t>
+      </w:r>
+      <w:r>
+        <w:rPr>
+          <w:rStyle w:val="StringTok"/>
+        </w:rPr>
+        <w:t xml:space="preserve">"uploadUserId"</w:t>
+      </w:r>
+      <w:r>
+        <w:rPr>
+          <w:rStyle w:val="ErrorTok"/>
+        </w:rPr>
+        <w:t xml:space="preserve">:</w:t>
+      </w:r>
+      <w:r>
+        <w:rPr>
+          <w:rStyle w:val="NormalTok"/>
+        </w:rPr>
+        <w:t xml:space="preserve"> </w:t>
+      </w:r>
+      <w:r>
+        <w:rPr>
+          <w:rStyle w:val="ErrorTok"/>
+        </w:rPr>
+        <w:t xml:space="preserve">//上传人员id</w:t>
+      </w:r>
+      <w:r>
+        <w:rPr>
+          <w:rStyle w:val="NormalTok"/>
+        </w:rPr>
+        <w:t xml:space="preserve"> </w:t>
+      </w:r>
+      <w:r>
+        <w:br/>
+      </w:r>
+      <w:r>
+        <w:rPr>
+          <w:rStyle w:val="NormalTok"/>
+        </w:rPr>
+        <w:t xml:space="preserve">        </w:t>
+      </w:r>
+      <w:r>
+        <w:rPr>
+          <w:rStyle w:val="StringTok"/>
+        </w:rPr>
+        <w:t xml:space="preserve">"proId"</w:t>
+      </w:r>
+      <w:r>
+        <w:rPr>
+          <w:rStyle w:val="ErrorTok"/>
+        </w:rPr>
+        <w:t xml:space="preserve">:</w:t>
+      </w:r>
+      <w:r>
+        <w:rPr>
+          <w:rStyle w:val="NormalTok"/>
+        </w:rPr>
+        <w:t xml:space="preserve"> </w:t>
+      </w:r>
+      <w:r>
+        <w:rPr>
+          <w:rStyle w:val="ErrorTok"/>
+        </w:rPr>
+        <w:t xml:space="preserve">//项目id</w:t>
+      </w:r>
+      <w:r>
+        <w:br/>
+      </w:r>
+      <w:r>
+        <w:rPr>
+          <w:rStyle w:val="NormalTok"/>
+        </w:rPr>
+        <w:t xml:space="preserve">        </w:t>
+      </w:r>
+      <w:r>
+        <w:rPr>
+          <w:rStyle w:val="StringTok"/>
+        </w:rPr>
+        <w:t xml:space="preserve">"rid"</w:t>
+      </w:r>
+      <w:r>
+        <w:rPr>
+          <w:rStyle w:val="ErrorTok"/>
+        </w:rPr>
+        <w:t xml:space="preserve">:</w:t>
+      </w:r>
+      <w:r>
+        <w:rPr>
+          <w:rStyle w:val="NormalTok"/>
+        </w:rPr>
+        <w:t xml:space="preserve"> </w:t>
+      </w:r>
+      <w:r>
+        <w:rPr>
+          <w:rStyle w:val="DecValTok"/>
+        </w:rPr>
+        <w:t xml:space="preserve">1</w:t>
+      </w:r>
+      <w:r>
+        <w:rPr>
+          <w:rStyle w:val="FunctionTok"/>
+        </w:rPr>
+        <w:t xml:space="preserve">,</w:t>
+      </w:r>
+      <w:r>
+        <w:br/>
+      </w:r>
+      <w:r>
+        <w:rPr>
+          <w:rStyle w:val="NormalTok"/>
+        </w:rPr>
+        <w:t xml:space="preserve">        </w:t>
+      </w:r>
+      <w:r>
+        <w:rPr>
+          <w:rStyle w:val="DataTypeTok"/>
+        </w:rPr>
+        <w:t xml:space="preserve">"dataList"</w:t>
+      </w:r>
+      <w:r>
+        <w:rPr>
+          <w:rStyle w:val="FunctionTok"/>
+        </w:rPr>
+        <w:t xml:space="preserve">:</w:t>
+      </w:r>
+      <w:r>
+        <w:rPr>
+          <w:rStyle w:val="NormalTok"/>
+        </w:rPr>
+        <w:t xml:space="preserve"> </w:t>
+      </w:r>
+      <w:r>
+        <w:rPr>
+          <w:rStyle w:val="OtherTok"/>
+        </w:rPr>
+        <w:t xml:space="preserve">[</w:t>
+      </w:r>
+      <w:r>
+        <w:rPr>
+          <w:rStyle w:val="NormalTok"/>
+        </w:rPr>
+        <w:t xml:space="preserve"> </w:t>
+      </w:r>
+      <w:r>
+        <w:rPr>
+          <w:rStyle w:val="ErrorTok"/>
+        </w:rPr>
+        <w:t xml:space="preserve">//集合</w:t>
+      </w:r>
+      <w:r>
+        <w:br/>
+      </w:r>
+      <w:r>
+        <w:rPr>
+          <w:rStyle w:val="NormalTok"/>
+        </w:rPr>
+        <w:t xml:space="preserve">            </w:t>
+      </w:r>
+      <w:r>
+        <w:rPr>
+          <w:rStyle w:val="FunctionTok"/>
+        </w:rPr>
+        <w:t xml:space="preserve">{</w:t>
+      </w:r>
+      <w:r>
+        <w:br/>
+      </w:r>
+      <w:r>
+        <w:rPr>
+          <w:rStyle w:val="NormalTok"/>
+        </w:rPr>
+        <w:t xml:space="preserve">                </w:t>
+      </w:r>
+      <w:r>
+        <w:rPr>
+          <w:rStyle w:val="DataTypeTok"/>
+        </w:rPr>
+        <w:t xml:space="preserve">"id"</w:t>
+      </w:r>
+      <w:r>
+        <w:rPr>
+          <w:rStyle w:val="FunctionTok"/>
+        </w:rPr>
+        <w:t xml:space="preserve">:</w:t>
+      </w:r>
+      <w:r>
+        <w:rPr>
+          <w:rStyle w:val="NormalTok"/>
+        </w:rPr>
+        <w:t xml:space="preserve"> </w:t>
+      </w:r>
+      <w:r>
+        <w:rPr>
+          <w:rStyle w:val="DecValTok"/>
+        </w:rPr>
+        <w:t xml:space="preserve">1</w:t>
+      </w:r>
+      <w:r>
+        <w:rPr>
+          <w:rStyle w:val="FunctionTok"/>
+        </w:rPr>
+        <w:t xml:space="preserve">,</w:t>
+      </w:r>
+      <w:r>
+        <w:br/>
+      </w:r>
+      <w:r>
+        <w:rPr>
+          <w:rStyle w:val="NormalTok"/>
+        </w:rPr>
+        <w:t xml:space="preserve">                </w:t>
+      </w:r>
+      <w:r>
+        <w:rPr>
+          <w:rStyle w:val="DataTypeTok"/>
+        </w:rPr>
+        <w:t xml:space="preserve">"monitorId"</w:t>
+      </w:r>
+      <w:r>
+        <w:rPr>
+          <w:rStyle w:val="FunctionTok"/>
+        </w:rPr>
+        <w:t xml:space="preserve">:</w:t>
+      </w:r>
+      <w:r>
+        <w:rPr>
+          <w:rStyle w:val="NormalTok"/>
+        </w:rPr>
+        <w:t xml:space="preserve"> </w:t>
+      </w:r>
+      <w:r>
+        <w:rPr>
+          <w:rStyle w:val="ErrorTok"/>
+        </w:rPr>
+        <w:t xml:space="preserve">//监测类型id</w:t>
+      </w:r>
+      <w:r>
+        <w:br/>
+      </w:r>
+      <w:r>
+        <w:rPr>
+          <w:rStyle w:val="NormalTok"/>
+        </w:rPr>
+        <w:t xml:space="preserve">                </w:t>
+      </w:r>
+      <w:r>
+        <w:rPr>
+          <w:rStyle w:val="StringTok"/>
+        </w:rPr>
+        <w:t xml:space="preserve">"monitorName"</w:t>
+      </w:r>
+      <w:r>
+        <w:rPr>
+          <w:rStyle w:val="ErrorTok"/>
+        </w:rPr>
+        <w:t xml:space="preserve">:</w:t>
+      </w:r>
+      <w:r>
+        <w:rPr>
+          <w:rStyle w:val="NormalTok"/>
+        </w:rPr>
+        <w:t xml:space="preserve"> </w:t>
+      </w:r>
+      <w:r>
+        <w:rPr>
+          <w:rStyle w:val="ErrorTok"/>
+        </w:rPr>
+        <w:t xml:space="preserve">//监测类型名称</w:t>
+      </w:r>
+      <w:r>
+        <w:br/>
+      </w:r>
+      <w:r>
+        <w:rPr>
+          <w:rStyle w:val="NormalTok"/>
+        </w:rPr>
+        <w:t xml:space="preserve">                </w:t>
+      </w:r>
+      <w:r>
+        <w:rPr>
+          <w:rStyle w:val="StringTok"/>
+        </w:rPr>
+        <w:t xml:space="preserve">"singlePointName"</w:t>
+      </w:r>
+      <w:r>
+        <w:rPr>
+          <w:rStyle w:val="ErrorTok"/>
+        </w:rPr>
+        <w:t xml:space="preserve">:</w:t>
+      </w:r>
+      <w:r>
+        <w:rPr>
+          <w:rStyle w:val="NormalTok"/>
+        </w:rPr>
+        <w:t xml:space="preserve"> </w:t>
+      </w:r>
+      <w:r>
+        <w:rPr>
+          <w:rStyle w:val="ErrorTok"/>
+        </w:rPr>
+        <w:t xml:space="preserve">//本次最大变化量对应测点</w:t>
+      </w:r>
+      <w:r>
+        <w:br/>
+      </w:r>
+      <w:r>
+        <w:rPr>
+          <w:rStyle w:val="NormalTok"/>
+        </w:rPr>
+        <w:t xml:space="preserve">                </w:t>
+      </w:r>
+      <w:r>
+        <w:rPr>
+          <w:rStyle w:val="StringTok"/>
+        </w:rPr>
+        <w:t xml:space="preserve">"singleNum"</w:t>
+      </w:r>
+      <w:r>
+        <w:rPr>
+          <w:rStyle w:val="ErrorTok"/>
+        </w:rPr>
+        <w:t xml:space="preserve">:</w:t>
+      </w:r>
+      <w:r>
+        <w:rPr>
+          <w:rStyle w:val="NormalTok"/>
+        </w:rPr>
+        <w:t xml:space="preserve"> </w:t>
+      </w:r>
+      <w:r>
+        <w:rPr>
+          <w:rStyle w:val="ErrorTok"/>
+        </w:rPr>
+        <w:t xml:space="preserve">//本次最大变化量</w:t>
+      </w:r>
+      <w:r>
+        <w:br/>
+      </w:r>
+      <w:r>
+        <w:rPr>
+          <w:rStyle w:val="NormalTok"/>
+        </w:rPr>
+        <w:t xml:space="preserve">                </w:t>
+      </w:r>
+      <w:r>
+        <w:rPr>
+          <w:rStyle w:val="StringTok"/>
+        </w:rPr>
+        <w:t xml:space="preserve">"totalPointName"</w:t>
+      </w:r>
+      <w:r>
+        <w:rPr>
+          <w:rStyle w:val="ErrorTok"/>
+        </w:rPr>
+        <w:t xml:space="preserve">:</w:t>
+      </w:r>
+      <w:r>
+        <w:rPr>
+          <w:rStyle w:val="NormalTok"/>
+        </w:rPr>
+        <w:t xml:space="preserve"> </w:t>
+      </w:r>
+      <w:r>
+        <w:rPr>
+          <w:rStyle w:val="ErrorTok"/>
+        </w:rPr>
+        <w:t xml:space="preserve">//总累计最大变化量对应测点</w:t>
+      </w:r>
+      <w:r>
+        <w:br/>
+      </w:r>
+      <w:r>
+        <w:rPr>
+          <w:rStyle w:val="NormalTok"/>
+        </w:rPr>
+        <w:t xml:space="preserve">                </w:t>
+      </w:r>
+      <w:r>
+        <w:rPr>
+          <w:rStyle w:val="StringTok"/>
+        </w:rPr>
+        <w:t xml:space="preserve">"totalNum"</w:t>
+      </w:r>
+      <w:r>
+        <w:rPr>
+          <w:rStyle w:val="ErrorTok"/>
+        </w:rPr>
+        <w:t xml:space="preserve">:</w:t>
+      </w:r>
+      <w:r>
+        <w:rPr>
+          <w:rStyle w:val="NormalTok"/>
+        </w:rPr>
+        <w:t xml:space="preserve"> </w:t>
+      </w:r>
+      <w:r>
+        <w:rPr>
+          <w:rStyle w:val="ErrorTok"/>
+        </w:rPr>
+        <w:t xml:space="preserve">//总累计最大变化量</w:t>
+      </w:r>
+      <w:r>
+        <w:br/>
+      </w:r>
+      <w:r>
+        <w:rPr>
+          <w:rStyle w:val="NormalTok"/>
+        </w:rPr>
+        <w:t xml:space="preserve">                </w:t>
+      </w:r>
+      <w:r>
+        <w:rPr>
+          <w:rStyle w:val="StringTok"/>
+        </w:rPr>
+        <w:t xml:space="preserve">"reportId"</w:t>
+      </w:r>
+      <w:r>
+        <w:rPr>
+          <w:rStyle w:val="ErrorTok"/>
+        </w:rPr>
+        <w:t xml:space="preserve">:</w:t>
+      </w:r>
+      <w:r>
+        <w:rPr>
+          <w:rStyle w:val="NormalTok"/>
+        </w:rPr>
+        <w:t xml:space="preserve"> </w:t>
+      </w:r>
+      <w:r>
+        <w:rPr>
+          <w:rStyle w:val="ErrorTok"/>
+        </w:rPr>
+        <w:t xml:space="preserve">//对应报表id</w:t>
+      </w:r>
+      <w:r>
+        <w:br/>
+      </w:r>
+      <w:r>
+        <w:rPr>
+          <w:rStyle w:val="NormalTok"/>
+        </w:rPr>
+        <w:t xml:space="preserve">                </w:t>
+      </w:r>
+      <w:r>
+        <w:rPr>
+          <w:rStyle w:val="StringTok"/>
+        </w:rPr>
+        <w:t xml:space="preserve">"monId"</w:t>
+      </w:r>
+      <w:r>
+        <w:rPr>
+          <w:rStyle w:val="ErrorTok"/>
+        </w:rPr>
+        <w:t xml:space="preserve">:</w:t>
+      </w:r>
+      <w:r>
+        <w:rPr>
+          <w:rStyle w:val="NormalTok"/>
+        </w:rPr>
+        <w:t xml:space="preserve"> </w:t>
+      </w:r>
+      <w:r>
+        <w:rPr>
+          <w:rStyle w:val="ErrorTok"/>
+        </w:rPr>
+        <w:t xml:space="preserve">//对应阈值表id</w:t>
+      </w:r>
+      <w:r>
+        <w:br/>
+      </w:r>
+      <w:r>
+        <w:rPr>
+          <w:rStyle w:val="NormalTok"/>
+        </w:rPr>
+        <w:t xml:space="preserve">                </w:t>
+      </w:r>
+      <w:r>
+        <w:rPr>
+          <w:rStyle w:val="StringTok"/>
+        </w:rPr>
+        <w:t xml:space="preserve">"monitor"</w:t>
+      </w:r>
+      <w:r>
+        <w:rPr>
+          <w:rStyle w:val="ErrorTok"/>
+        </w:rPr>
+        <w:t xml:space="preserve">:</w:t>
+      </w:r>
+      <w:r>
+        <w:rPr>
+          <w:rStyle w:val="NormalTok"/>
+        </w:rPr>
+        <w:t xml:space="preserve"> </w:t>
+      </w:r>
+      <w:r>
+        <w:rPr>
+          <w:rStyle w:val="FunctionTok"/>
+        </w:rPr>
+        <w:t xml:space="preserve">{</w:t>
+      </w:r>
+      <w:r>
+        <w:rPr>
+          <w:rStyle w:val="ErrorTok"/>
+        </w:rPr>
+        <w:t xml:space="preserve">//阈值信息</w:t>
+      </w:r>
+      <w:r>
+        <w:br/>
+      </w:r>
+      <w:r>
+        <w:rPr>
+          <w:rStyle w:val="NormalTok"/>
+        </w:rPr>
+        <w:t xml:space="preserve">                    </w:t>
+      </w:r>
+      <w:r>
+        <w:rPr>
+          <w:rStyle w:val="DataTypeTok"/>
+        </w:rPr>
+        <w:t xml:space="preserve">"monitorId"</w:t>
+      </w:r>
+      <w:r>
+        <w:rPr>
+          <w:rStyle w:val="FunctionTok"/>
+        </w:rPr>
+        <w:t xml:space="preserve">:</w:t>
+      </w:r>
+      <w:r>
+        <w:rPr>
+          <w:rStyle w:val="NormalTok"/>
+        </w:rPr>
+        <w:t xml:space="preserve"> </w:t>
+      </w:r>
+      <w:r>
+        <w:rPr>
+          <w:rStyle w:val="ErrorTok"/>
+        </w:rPr>
+        <w:t xml:space="preserve">//阈值表id</w:t>
+      </w:r>
+      <w:r>
+        <w:br/>
+      </w:r>
+      <w:r>
+        <w:rPr>
+          <w:rStyle w:val="NormalTok"/>
+        </w:rPr>
+        <w:t xml:space="preserve">                    </w:t>
+      </w:r>
+      <w:r>
+        <w:rPr>
+          <w:rStyle w:val="StringTok"/>
+        </w:rPr>
+        <w:t xml:space="preserve">"singleTop"</w:t>
+      </w:r>
+      <w:r>
+        <w:rPr>
+          <w:rStyle w:val="ErrorTok"/>
+        </w:rPr>
+        <w:t xml:space="preserve">:</w:t>
+      </w:r>
+      <w:r>
+        <w:rPr>
+          <w:rStyle w:val="NormalTok"/>
+        </w:rPr>
+        <w:t xml:space="preserve"> </w:t>
+      </w:r>
+      <w:r>
+        <w:rPr>
+          <w:rStyle w:val="ErrorTok"/>
+        </w:rPr>
+        <w:t xml:space="preserve">//单次上限数值</w:t>
+      </w:r>
+      <w:r>
+        <w:br/>
+      </w:r>
+      <w:r>
+        <w:rPr>
+          <w:rStyle w:val="NormalTok"/>
+        </w:rPr>
+        <w:t xml:space="preserve">                    </w:t>
+      </w:r>
+      <w:r>
+        <w:rPr>
+          <w:rStyle w:val="StringTok"/>
+        </w:rPr>
+        <w:t xml:space="preserve">"singleDown"</w:t>
+      </w:r>
+      <w:r>
+        <w:rPr>
+          <w:rStyle w:val="ErrorTok"/>
+        </w:rPr>
+        <w:t xml:space="preserve">:</w:t>
+      </w:r>
+      <w:r>
+        <w:rPr>
+          <w:rStyle w:val="NormalTok"/>
+        </w:rPr>
+        <w:t xml:space="preserve"> </w:t>
+      </w:r>
+      <w:r>
+        <w:rPr>
+          <w:rStyle w:val="ErrorTok"/>
+        </w:rPr>
+        <w:t xml:space="preserve">//单次下限数值</w:t>
+      </w:r>
+      <w:r>
+        <w:br/>
+      </w:r>
+      <w:r>
+        <w:rPr>
+          <w:rStyle w:val="NormalTok"/>
+        </w:rPr>
+        <w:t xml:space="preserve">                    </w:t>
+      </w:r>
+      <w:r>
+        <w:rPr>
+          <w:rStyle w:val="StringTok"/>
+        </w:rPr>
+        <w:t xml:space="preserve">"sumTop"</w:t>
+      </w:r>
+      <w:r>
+        <w:rPr>
+          <w:rStyle w:val="ErrorTok"/>
+        </w:rPr>
+        <w:t xml:space="preserve">:</w:t>
+      </w:r>
+      <w:r>
+        <w:rPr>
+          <w:rStyle w:val="NormalTok"/>
+        </w:rPr>
+        <w:t xml:space="preserve"> </w:t>
+      </w:r>
+      <w:r>
+        <w:rPr>
+          <w:rStyle w:val="ErrorTok"/>
+        </w:rPr>
+        <w:t xml:space="preserve">//累计上限数值</w:t>
+      </w:r>
+      <w:r>
+        <w:br/>
+      </w:r>
+      <w:r>
+        <w:rPr>
+          <w:rStyle w:val="NormalTok"/>
+        </w:rPr>
+        <w:t xml:space="preserve">                    </w:t>
+      </w:r>
+      <w:r>
+        <w:rPr>
+          <w:rStyle w:val="StringTok"/>
+        </w:rPr>
+        <w:t xml:space="preserve">"sumDown"</w:t>
+      </w:r>
+      <w:r>
+        <w:rPr>
+          <w:rStyle w:val="ErrorTok"/>
+        </w:rPr>
+        <w:t xml:space="preserve">:</w:t>
+      </w:r>
+      <w:r>
+        <w:rPr>
+          <w:rStyle w:val="NormalTok"/>
+        </w:rPr>
+        <w:t xml:space="preserve"> </w:t>
+      </w:r>
+      <w:r>
+        <w:rPr>
+          <w:rStyle w:val="ErrorTok"/>
+        </w:rPr>
+        <w:t xml:space="preserve">//累计下限数值</w:t>
+      </w:r>
+      <w:r>
+        <w:br/>
+      </w:r>
+      <w:r>
+        <w:rPr>
+          <w:rStyle w:val="NormalTok"/>
+        </w:rPr>
+        <w:t xml:space="preserve">                    </w:t>
+      </w:r>
+      <w:r>
+        <w:rPr>
+          <w:rStyle w:val="StringTok"/>
+        </w:rPr>
+        <w:t xml:space="preserve">"unit"</w:t>
+      </w:r>
+      <w:r>
+        <w:rPr>
+          <w:rStyle w:val="ErrorTok"/>
+        </w:rPr>
+        <w:t xml:space="preserve">:</w:t>
+      </w:r>
+      <w:r>
+        <w:rPr>
+          <w:rStyle w:val="NormalTok"/>
+        </w:rPr>
+        <w:t xml:space="preserve"> </w:t>
+      </w:r>
+      <w:r>
+        <w:rPr>
+          <w:rStyle w:val="ErrorTok"/>
+        </w:rPr>
+        <w:t xml:space="preserve">//单位</w:t>
+      </w:r>
+      <w:r>
+        <w:br/>
+      </w:r>
+      <w:r>
+        <w:rPr>
+          <w:rStyle w:val="NormalTok"/>
+        </w:rPr>
+        <w:t xml:space="preserve">                    </w:t>
+      </w:r>
+      <w:r>
+        <w:rPr>
+          <w:rStyle w:val="StringTok"/>
+        </w:rPr>
+        <w:t xml:space="preserve">"proId"</w:t>
+      </w:r>
+      <w:r>
+        <w:rPr>
+          <w:rStyle w:val="ErrorTok"/>
+        </w:rPr>
+        <w:t xml:space="preserve">:</w:t>
+      </w:r>
+      <w:r>
+        <w:rPr>
+          <w:rStyle w:val="NormalTok"/>
+        </w:rPr>
+        <w:t xml:space="preserve"> </w:t>
+      </w:r>
+      <w:r>
+        <w:rPr>
+          <w:rStyle w:val="ErrorTok"/>
+        </w:rPr>
+        <w:t xml:space="preserve">//项目id</w:t>
+      </w:r>
+      <w:r>
+        <w:br/>
+      </w:r>
+      <w:r>
+        <w:rPr>
+          <w:rStyle w:val="NormalTok"/>
+        </w:rPr>
+        <w:t xml:space="preserve">                    </w:t>
+      </w:r>
+      <w:r>
+        <w:br/>
+      </w:r>
+      <w:r>
+        <w:rPr>
+          <w:rStyle w:val="NormalTok"/>
+        </w:rPr>
+        <w:t xml:space="preserve">                </w:t>
+      </w:r>
+      <w:r>
+        <w:rPr>
+          <w:rStyle w:val="FunctionTok"/>
+        </w:rPr>
+        <w:t xml:space="preserve">}</w:t>
+      </w:r>
+      <w:r>
+        <w:br/>
+      </w:r>
+      <w:r>
+        <w:rPr>
+          <w:rStyle w:val="NormalTok"/>
+        </w:rPr>
+        <w:t xml:space="preserve">            </w:t>
+      </w:r>
+      <w:r>
+        <w:rPr>
+          <w:rStyle w:val="FunctionTok"/>
+        </w:rPr>
+        <w:t xml:space="preserve">}</w:t>
+      </w:r>
+      <w:r>
+        <w:br/>
+      </w:r>
+      <w:r>
+        <w:rPr>
+          <w:rStyle w:val="NormalTok"/>
+        </w:rPr>
+        <w:t xml:space="preserve">            </w:t>
+      </w:r>
+      <w:r>
+        <w:rPr>
+          <w:rStyle w:val="ErrorTok"/>
+        </w:rPr>
+        <w:t xml:space="preserve">...</w:t>
+      </w:r>
+      <w:r>
+        <w:br/>
+      </w:r>
+      <w:r>
+        <w:rPr>
+          <w:rStyle w:val="NormalTok"/>
+        </w:rPr>
+        <w:t xml:space="preserve">        </w:t>
+      </w:r>
+      <w:r>
+        <w:rPr>
+          <w:rStyle w:val="OtherTok"/>
+        </w:rPr>
+        <w:t xml:space="preserve">]</w:t>
+      </w:r>
+      <w:r>
+        <w:rPr>
+          <w:rStyle w:val="FunctionTok"/>
+        </w:rPr>
+        <w:t xml:space="preserve">,</w:t>
+      </w:r>
+      <w:r>
+        <w:br/>
+      </w:r>
+      <w:r>
+        <w:rPr>
+          <w:rStyle w:val="NormalTok"/>
+        </w:rPr>
+        <w:t xml:space="preserve">       </w:t>
+      </w:r>
+      <w:r>
+        <w:br/>
+      </w:r>
+      <w:r>
+        <w:rPr>
+          <w:rStyle w:val="NormalTok"/>
+        </w:rPr>
+        <w:t xml:space="preserve">    </w:t>
+      </w:r>
+      <w:r>
+        <w:rPr>
+          <w:rStyle w:val="FunctionTok"/>
+        </w:rPr>
+        <w:t xml:space="preserve">}</w:t>
+      </w:r>
+      <w:r>
+        <w:br/>
+      </w:r>
+      <w:r>
+        <w:rPr>
+          <w:rStyle w:val="FunctionTok"/>
+        </w:rPr>
+        <w:t xml:space="preserve">}</w:t>
+      </w:r>
+    </w:p>
+    <w:p>
+      <w:pPr>
+        <w:pStyle w:val="FirstParagraph"/>
+      </w:pPr>
+    </w:p>
+    <w:p>
+      <w:pPr>
+        <w:pStyle w:val="BodyText"/>
+      </w:pPr>
+    </w:p>
+    <w:bookmarkEnd w:id="55"/>
+    <w:bookmarkStart w:id="56" w:name="header-n449"/>
     <w:p>
       <w:pPr>
         <w:pStyle w:val="Heading3"/>
@@ -35382,9 +35845,9 @@
         <w:pStyle w:val="BodyText"/>
       </w:pPr>
     </w:p>
-    <w:bookmarkEnd w:id="55"/>
     <w:bookmarkEnd w:id="56"/>
-    <w:bookmarkStart w:id="62" w:name="header-n458"/>
+    <w:bookmarkEnd w:id="57"/>
+    <w:bookmarkStart w:id="63" w:name="header-n489"/>
     <w:p>
       <w:pPr>
         <w:pStyle w:val="Heading2"/>
@@ -35396,7 +35859,7 @@
         <w:t xml:space="preserve">==工程联系单接口==</w:t>
       </w:r>
     </w:p>
-    <w:bookmarkStart w:id="57" w:name="header-n459"/>
+    <w:bookmarkStart w:id="58" w:name="header-n490"/>
     <w:p>
       <w:pPr>
         <w:pStyle w:val="Heading3"/>
@@ -35618,215 +36081,6 @@
           <w:rStyle w:val="StringTok"/>
         </w:rPr>
         <w:t xml:space="preserve">"上传成功"</w:t>
-      </w:r>
-      <w:r>
-        <w:br/>
-      </w:r>
-      <w:r>
-        <w:rPr>
-          <w:rStyle w:val="FunctionTok"/>
-        </w:rPr>
-        <w:t xml:space="preserve">}</w:t>
-      </w:r>
-    </w:p>
-    <w:p>
-      <w:pPr>
-        <w:pStyle w:val="FirstParagraph"/>
-      </w:pPr>
-    </w:p>
-    <w:bookmarkEnd w:id="57"/>
-    <w:bookmarkStart w:id="58" w:name="header-n468"/>
-    <w:p>
-      <w:pPr>
-        <w:pStyle w:val="Heading3"/>
-      </w:pPr>
-      <w:r>
-        <w:t xml:space="preserve">根据id删除工程联系单</w:t>
-      </w:r>
-    </w:p>
-    <w:p>
-      <w:pPr>
-        <w:pStyle w:val="FirstParagraph"/>
-      </w:pPr>
-      <w:r>
-        <w:t xml:space="preserve">请求路径：contact/deleteById/==参数id值== （必填）</w:t>
-      </w:r>
-    </w:p>
-    <w:p>
-      <w:pPr>
-        <w:pStyle w:val="BodyText"/>
-      </w:pPr>
-      <w:r>
-        <w:t xml:space="preserve">请求方式：get</w:t>
-      </w:r>
-    </w:p>
-    <w:p>
-      <w:pPr>
-        <w:pStyle w:val="BodyText"/>
-      </w:pPr>
-      <w:r>
-        <w:t xml:space="preserve">返回值</w:t>
-      </w:r>
-    </w:p>
-    <w:p>
-      <w:pPr>
-        <w:pStyle w:val="SourceCode"/>
-      </w:pPr>
-      <w:r>
-        <w:rPr>
-          <w:rStyle w:val="FunctionTok"/>
-        </w:rPr>
-        <w:t xml:space="preserve">{</w:t>
-      </w:r>
-      <w:r>
-        <w:br/>
-      </w:r>
-      <w:r>
-        <w:rPr>
-          <w:rStyle w:val="NormalTok"/>
-        </w:rPr>
-        <w:t xml:space="preserve">    </w:t>
-      </w:r>
-      <w:r>
-        <w:rPr>
-          <w:rStyle w:val="DataTypeTok"/>
-        </w:rPr>
-        <w:t xml:space="preserve">"success"</w:t>
-      </w:r>
-      <w:r>
-        <w:rPr>
-          <w:rStyle w:val="FunctionTok"/>
-        </w:rPr>
-        <w:t xml:space="preserve">:</w:t>
-      </w:r>
-      <w:r>
-        <w:rPr>
-          <w:rStyle w:val="NormalTok"/>
-        </w:rPr>
-        <w:t xml:space="preserve"> </w:t>
-      </w:r>
-      <w:r>
-        <w:rPr>
-          <w:rStyle w:val="KeywordTok"/>
-        </w:rPr>
-        <w:t xml:space="preserve">true</w:t>
-      </w:r>
-      <w:r>
-        <w:rPr>
-          <w:rStyle w:val="FunctionTok"/>
-        </w:rPr>
-        <w:t xml:space="preserve">,</w:t>
-      </w:r>
-      <w:r>
-        <w:br/>
-      </w:r>
-      <w:r>
-        <w:rPr>
-          <w:rStyle w:val="NormalTok"/>
-        </w:rPr>
-        <w:t xml:space="preserve">    </w:t>
-      </w:r>
-      <w:r>
-        <w:rPr>
-          <w:rStyle w:val="DataTypeTok"/>
-        </w:rPr>
-        <w:t xml:space="preserve">"code"</w:t>
-      </w:r>
-      <w:r>
-        <w:rPr>
-          <w:rStyle w:val="FunctionTok"/>
-        </w:rPr>
-        <w:t xml:space="preserve">:</w:t>
-      </w:r>
-      <w:r>
-        <w:rPr>
-          <w:rStyle w:val="NormalTok"/>
-        </w:rPr>
-        <w:t xml:space="preserve"> </w:t>
-      </w:r>
-      <w:r>
-        <w:rPr>
-          <w:rStyle w:val="DecValTok"/>
-        </w:rPr>
-        <w:t xml:space="preserve">200</w:t>
-      </w:r>
-      <w:r>
-        <w:rPr>
-          <w:rStyle w:val="FunctionTok"/>
-        </w:rPr>
-        <w:t xml:space="preserve">,</w:t>
-      </w:r>
-      <w:r>
-        <w:br/>
-      </w:r>
-      <w:r>
-        <w:rPr>
-          <w:rStyle w:val="NormalTok"/>
-        </w:rPr>
-        <w:t xml:space="preserve">    </w:t>
-      </w:r>
-      <w:r>
-        <w:rPr>
-          <w:rStyle w:val="DataTypeTok"/>
-        </w:rPr>
-        <w:t xml:space="preserve">"message"</w:t>
-      </w:r>
-      <w:r>
-        <w:rPr>
-          <w:rStyle w:val="FunctionTok"/>
-        </w:rPr>
-        <w:t xml:space="preserve">:</w:t>
-      </w:r>
-      <w:r>
-        <w:rPr>
-          <w:rStyle w:val="NormalTok"/>
-        </w:rPr>
-        <w:t xml:space="preserve"> </w:t>
-      </w:r>
-      <w:r>
-        <w:rPr>
-          <w:rStyle w:val="StringTok"/>
-        </w:rPr>
-        <w:t xml:space="preserve">""</w:t>
-      </w:r>
-      <w:r>
-        <w:rPr>
-          <w:rStyle w:val="FunctionTok"/>
-        </w:rPr>
-        <w:t xml:space="preserve">,</w:t>
-      </w:r>
-      <w:r>
-        <w:br/>
-      </w:r>
-      <w:r>
-        <w:rPr>
-          <w:rStyle w:val="NormalTok"/>
-        </w:rPr>
-        <w:t xml:space="preserve">    </w:t>
-      </w:r>
-      <w:r>
-        <w:rPr>
-          <w:rStyle w:val="DataTypeTok"/>
-        </w:rPr>
-        <w:t xml:space="preserve">"result"</w:t>
-      </w:r>
-      <w:r>
-        <w:rPr>
-          <w:rStyle w:val="FunctionTok"/>
-        </w:rPr>
-        <w:t xml:space="preserve">:</w:t>
-      </w:r>
-      <w:r>
-        <w:rPr>
-          <w:rStyle w:val="NormalTok"/>
-        </w:rPr>
-        <w:t xml:space="preserve"> </w:t>
-      </w:r>
-      <w:r>
-        <w:rPr>
-          <w:rStyle w:val="StringTok"/>
-        </w:rPr>
-        <w:t xml:space="preserve">"删除成功"</w:t>
       </w:r>
       <w:r>
         <w:br/>
@@ -35844,17 +36098,226 @@
       </w:pPr>
     </w:p>
     <w:bookmarkEnd w:id="58"/>
-    <w:bookmarkStart w:id="59" w:name="header-n474"/>
+    <w:bookmarkStart w:id="59" w:name="header-n499"/>
     <w:p>
       <w:pPr>
         <w:pStyle w:val="Heading3"/>
       </w:pPr>
       <w:r>
-        <w:t xml:space="preserve">根据项目id查询工程联系单 -- 分页</w:t>
-      </w:r>
+        <w:t xml:space="preserve">根据id删除工程联系单</w:t>
+      </w:r>
+    </w:p>
+    <w:p>
+      <w:pPr>
+        <w:pStyle w:val="FirstParagraph"/>
+      </w:pPr>
+      <w:r>
+        <w:t xml:space="preserve">请求路径：contact/deleteById/==参数id值== （必填）</w:t>
+      </w:r>
+    </w:p>
+    <w:p>
+      <w:pPr>
+        <w:pStyle w:val="BodyText"/>
+      </w:pPr>
+      <w:r>
+        <w:t xml:space="preserve">请求方式：get</w:t>
+      </w:r>
+    </w:p>
+    <w:p>
+      <w:pPr>
+        <w:pStyle w:val="BodyText"/>
+      </w:pPr>
+      <w:r>
+        <w:t xml:space="preserve">返回值</w:t>
+      </w:r>
+    </w:p>
+    <w:p>
+      <w:pPr>
+        <w:pStyle w:val="SourceCode"/>
+      </w:pPr>
+      <w:r>
+        <w:rPr>
+          <w:rStyle w:val="FunctionTok"/>
+        </w:rPr>
+        <w:t xml:space="preserve">{</w:t>
+      </w:r>
+      <w:r>
+        <w:br/>
+      </w:r>
+      <w:r>
+        <w:rPr>
+          <w:rStyle w:val="NormalTok"/>
+        </w:rPr>
+        <w:t xml:space="preserve">    </w:t>
+      </w:r>
+      <w:r>
+        <w:rPr>
+          <w:rStyle w:val="DataTypeTok"/>
+        </w:rPr>
+        <w:t xml:space="preserve">"success"</w:t>
+      </w:r>
+      <w:r>
+        <w:rPr>
+          <w:rStyle w:val="FunctionTok"/>
+        </w:rPr>
+        <w:t xml:space="preserve">:</w:t>
+      </w:r>
+      <w:r>
+        <w:rPr>
+          <w:rStyle w:val="NormalTok"/>
+        </w:rPr>
+        <w:t xml:space="preserve"> </w:t>
+      </w:r>
+      <w:r>
+        <w:rPr>
+          <w:rStyle w:val="KeywordTok"/>
+        </w:rPr>
+        <w:t xml:space="preserve">true</w:t>
+      </w:r>
+      <w:r>
+        <w:rPr>
+          <w:rStyle w:val="FunctionTok"/>
+        </w:rPr>
+        <w:t xml:space="preserve">,</w:t>
+      </w:r>
+      <w:r>
+        <w:br/>
+      </w:r>
+      <w:r>
+        <w:rPr>
+          <w:rStyle w:val="NormalTok"/>
+        </w:rPr>
+        <w:t xml:space="preserve">    </w:t>
+      </w:r>
+      <w:r>
+        <w:rPr>
+          <w:rStyle w:val="DataTypeTok"/>
+        </w:rPr>
+        <w:t xml:space="preserve">"code"</w:t>
+      </w:r>
+      <w:r>
+        <w:rPr>
+          <w:rStyle w:val="FunctionTok"/>
+        </w:rPr>
+        <w:t xml:space="preserve">:</w:t>
+      </w:r>
+      <w:r>
+        <w:rPr>
+          <w:rStyle w:val="NormalTok"/>
+        </w:rPr>
+        <w:t xml:space="preserve"> </w:t>
+      </w:r>
+      <w:r>
+        <w:rPr>
+          <w:rStyle w:val="DecValTok"/>
+        </w:rPr>
+        <w:t xml:space="preserve">200</w:t>
+      </w:r>
+      <w:r>
+        <w:rPr>
+          <w:rStyle w:val="FunctionTok"/>
+        </w:rPr>
+        <w:t xml:space="preserve">,</w:t>
+      </w:r>
+      <w:r>
+        <w:br/>
+      </w:r>
+      <w:r>
+        <w:rPr>
+          <w:rStyle w:val="NormalTok"/>
+        </w:rPr>
+        <w:t xml:space="preserve">    </w:t>
+      </w:r>
+      <w:r>
+        <w:rPr>
+          <w:rStyle w:val="DataTypeTok"/>
+        </w:rPr>
+        <w:t xml:space="preserve">"message"</w:t>
+      </w:r>
+      <w:r>
+        <w:rPr>
+          <w:rStyle w:val="FunctionTok"/>
+        </w:rPr>
+        <w:t xml:space="preserve">:</w:t>
+      </w:r>
+      <w:r>
+        <w:rPr>
+          <w:rStyle w:val="NormalTok"/>
+        </w:rPr>
+        <w:t xml:space="preserve"> </w:t>
+      </w:r>
+      <w:r>
+        <w:rPr>
+          <w:rStyle w:val="StringTok"/>
+        </w:rPr>
+        <w:t xml:space="preserve">""</w:t>
+      </w:r>
+      <w:r>
+        <w:rPr>
+          <w:rStyle w:val="FunctionTok"/>
+        </w:rPr>
+        <w:t xml:space="preserve">,</w:t>
+      </w:r>
+      <w:r>
+        <w:br/>
+      </w:r>
+      <w:r>
+        <w:rPr>
+          <w:rStyle w:val="NormalTok"/>
+        </w:rPr>
+        <w:t xml:space="preserve">    </w:t>
+      </w:r>
+      <w:r>
+        <w:rPr>
+          <w:rStyle w:val="DataTypeTok"/>
+        </w:rPr>
+        <w:t xml:space="preserve">"result"</w:t>
+      </w:r>
+      <w:r>
+        <w:rPr>
+          <w:rStyle w:val="FunctionTok"/>
+        </w:rPr>
+        <w:t xml:space="preserve">:</w:t>
+      </w:r>
+      <w:r>
+        <w:rPr>
+          <w:rStyle w:val="NormalTok"/>
+        </w:rPr>
+        <w:t xml:space="preserve"> </w:t>
+      </w:r>
+      <w:r>
+        <w:rPr>
+          <w:rStyle w:val="StringTok"/>
+        </w:rPr>
+        <w:t xml:space="preserve">"删除成功"</w:t>
+      </w:r>
+      <w:r>
+        <w:br/>
+      </w:r>
+      <w:r>
+        <w:rPr>
+          <w:rStyle w:val="FunctionTok"/>
+        </w:rPr>
+        <w:t xml:space="preserve">}</w:t>
+      </w:r>
+    </w:p>
+    <w:p>
+      <w:pPr>
+        <w:pStyle w:val="FirstParagraph"/>
+      </w:pPr>
     </w:p>
     <w:bookmarkEnd w:id="59"/>
-    <w:bookmarkStart w:id="60" w:name="header-n475"/>
+    <w:bookmarkStart w:id="60" w:name="header-n505"/>
+    <w:p>
+      <w:pPr>
+        <w:pStyle w:val="Heading3"/>
+      </w:pPr>
+      <w:r>
+        <w:t xml:space="preserve">根据项目id查询工程联系单 -- 分页</w:t>
+      </w:r>
+    </w:p>
+    <w:bookmarkEnd w:id="60"/>
+    <w:bookmarkStart w:id="61" w:name="header-n506"/>
     <w:p>
       <w:pPr>
         <w:pStyle w:val="Heading3"/>
@@ -36770,8 +37233,8 @@
         <w:pStyle w:val="FirstParagraph"/>
       </w:pPr>
     </w:p>
-    <w:bookmarkEnd w:id="60"/>
-    <w:bookmarkStart w:id="61" w:name="header-n496"/>
+    <w:bookmarkEnd w:id="61"/>
+    <w:bookmarkStart w:id="62" w:name="header-n527"/>
     <w:p>
       <w:pPr>
         <w:pStyle w:val="Heading3"/>
@@ -36984,9 +37447,9 @@
         <w:pStyle w:val="BodyText"/>
       </w:pPr>
     </w:p>
-    <w:bookmarkEnd w:id="61"/>
     <w:bookmarkEnd w:id="62"/>
-    <w:bookmarkStart w:id="67" w:name="header-n503"/>
+    <w:bookmarkEnd w:id="63"/>
+    <w:bookmarkStart w:id="68" w:name="header-n534"/>
     <w:p>
       <w:pPr>
         <w:pStyle w:val="Heading2"/>
@@ -36998,7 +37461,7 @@
         <w:t xml:space="preserve">==参数（报警值）设置==</w:t>
       </w:r>
     </w:p>
-    <w:bookmarkStart w:id="63" w:name="header-n504"/>
+    <w:bookmarkStart w:id="64" w:name="header-n535"/>
     <w:p>
       <w:pPr>
         <w:pStyle w:val="Heading3"/>
@@ -38079,8 +38542,8 @@
         <w:pStyle w:val="BodyText"/>
       </w:pPr>
     </w:p>
-    <w:bookmarkEnd w:id="63"/>
-    <w:bookmarkStart w:id="64" w:name="header-n537"/>
+    <w:bookmarkEnd w:id="64"/>
+    <w:bookmarkStart w:id="65" w:name="header-n568"/>
     <w:p>
       <w:pPr>
         <w:pStyle w:val="Heading3"/>
@@ -38558,8 +39021,8 @@
         <w:pStyle w:val="BodyText"/>
       </w:pPr>
     </w:p>
-    <w:bookmarkEnd w:id="64"/>
-    <w:bookmarkStart w:id="65" w:name="header-n546"/>
+    <w:bookmarkEnd w:id="65"/>
+    <w:bookmarkStart w:id="66" w:name="header-n577"/>
     <w:p>
       <w:pPr>
         <w:pStyle w:val="Heading3"/>
@@ -38751,413 +39214,6 @@
           <w:rStyle w:val="StringTok"/>
         </w:rPr>
         <w:t xml:space="preserve">"删除成功"</w:t>
-      </w:r>
-      <w:r>
-        <w:br/>
-      </w:r>
-      <w:r>
-        <w:rPr>
-          <w:rStyle w:val="FunctionTok"/>
-        </w:rPr>
-        <w:t xml:space="preserve">}</w:t>
-      </w:r>
-    </w:p>
-    <w:p>
-      <w:pPr>
-        <w:pStyle w:val="FirstParagraph"/>
-      </w:pPr>
-    </w:p>
-    <w:bookmarkEnd w:id="65"/>
-    <w:bookmarkStart w:id="66" w:name="header-n552"/>
-    <w:p>
-      <w:pPr>
-        <w:pStyle w:val="Heading3"/>
-      </w:pPr>
-      <w:r>
-        <w:t xml:space="preserve">查询所有监测类型</w:t>
-      </w:r>
-    </w:p>
-    <w:p>
-      <w:pPr>
-        <w:pStyle w:val="FirstParagraph"/>
-      </w:pPr>
-      <w:r>
-        <w:t xml:space="preserve">请求路径：dictMonitorGuard/queryMonitorGuardInfo</w:t>
-      </w:r>
-    </w:p>
-    <w:p>
-      <w:pPr>
-        <w:pStyle w:val="BodyText"/>
-      </w:pPr>
-      <w:r>
-        <w:t xml:space="preserve">请求方式：get</w:t>
-      </w:r>
-    </w:p>
-    <w:p>
-      <w:pPr>
-        <w:pStyle w:val="BodyText"/>
-      </w:pPr>
-      <w:r>
-        <w:t xml:space="preserve">返回结果</w:t>
-      </w:r>
-      <w:r>
-        <w:t xml:space="preserve"> </w:t>
-      </w:r>
-    </w:p>
-    <w:p>
-      <w:pPr>
-        <w:pStyle w:val="SourceCode"/>
-      </w:pPr>
-      <w:r>
-        <w:rPr>
-          <w:rStyle w:val="FunctionTok"/>
-        </w:rPr>
-        <w:t xml:space="preserve">{</w:t>
-      </w:r>
-      <w:r>
-        <w:br/>
-      </w:r>
-      <w:r>
-        <w:rPr>
-          <w:rStyle w:val="NormalTok"/>
-        </w:rPr>
-        <w:t xml:space="preserve">    </w:t>
-      </w:r>
-      <w:r>
-        <w:rPr>
-          <w:rStyle w:val="DataTypeTok"/>
-        </w:rPr>
-        <w:t xml:space="preserve">"success"</w:t>
-      </w:r>
-      <w:r>
-        <w:rPr>
-          <w:rStyle w:val="FunctionTok"/>
-        </w:rPr>
-        <w:t xml:space="preserve">:</w:t>
-      </w:r>
-      <w:r>
-        <w:rPr>
-          <w:rStyle w:val="NormalTok"/>
-        </w:rPr>
-        <w:t xml:space="preserve"> </w:t>
-      </w:r>
-      <w:r>
-        <w:rPr>
-          <w:rStyle w:val="KeywordTok"/>
-        </w:rPr>
-        <w:t xml:space="preserve">true</w:t>
-      </w:r>
-      <w:r>
-        <w:rPr>
-          <w:rStyle w:val="FunctionTok"/>
-        </w:rPr>
-        <w:t xml:space="preserve">,</w:t>
-      </w:r>
-      <w:r>
-        <w:br/>
-      </w:r>
-      <w:r>
-        <w:rPr>
-          <w:rStyle w:val="NormalTok"/>
-        </w:rPr>
-        <w:t xml:space="preserve">    </w:t>
-      </w:r>
-      <w:r>
-        <w:rPr>
-          <w:rStyle w:val="DataTypeTok"/>
-        </w:rPr>
-        <w:t xml:space="preserve">"code"</w:t>
-      </w:r>
-      <w:r>
-        <w:rPr>
-          <w:rStyle w:val="FunctionTok"/>
-        </w:rPr>
-        <w:t xml:space="preserve">:</w:t>
-      </w:r>
-      <w:r>
-        <w:rPr>
-          <w:rStyle w:val="NormalTok"/>
-        </w:rPr>
-        <w:t xml:space="preserve"> </w:t>
-      </w:r>
-      <w:r>
-        <w:rPr>
-          <w:rStyle w:val="DecValTok"/>
-        </w:rPr>
-        <w:t xml:space="preserve">200</w:t>
-      </w:r>
-      <w:r>
-        <w:rPr>
-          <w:rStyle w:val="FunctionTok"/>
-        </w:rPr>
-        <w:t xml:space="preserve">,</w:t>
-      </w:r>
-      <w:r>
-        <w:br/>
-      </w:r>
-      <w:r>
-        <w:rPr>
-          <w:rStyle w:val="NormalTok"/>
-        </w:rPr>
-        <w:t xml:space="preserve">    </w:t>
-      </w:r>
-      <w:r>
-        <w:rPr>
-          <w:rStyle w:val="DataTypeTok"/>
-        </w:rPr>
-        <w:t xml:space="preserve">"message"</w:t>
-      </w:r>
-      <w:r>
-        <w:rPr>
-          <w:rStyle w:val="FunctionTok"/>
-        </w:rPr>
-        <w:t xml:space="preserve">:</w:t>
-      </w:r>
-      <w:r>
-        <w:rPr>
-          <w:rStyle w:val="NormalTok"/>
-        </w:rPr>
-        <w:t xml:space="preserve"> </w:t>
-      </w:r>
-      <w:r>
-        <w:rPr>
-          <w:rStyle w:val="StringTok"/>
-        </w:rPr>
-        <w:t xml:space="preserve">""</w:t>
-      </w:r>
-      <w:r>
-        <w:rPr>
-          <w:rStyle w:val="FunctionTok"/>
-        </w:rPr>
-        <w:t xml:space="preserve">,</w:t>
-      </w:r>
-      <w:r>
-        <w:br/>
-      </w:r>
-      <w:r>
-        <w:rPr>
-          <w:rStyle w:val="NormalTok"/>
-        </w:rPr>
-        <w:t xml:space="preserve">    </w:t>
-      </w:r>
-      <w:r>
-        <w:rPr>
-          <w:rStyle w:val="DataTypeTok"/>
-        </w:rPr>
-        <w:t xml:space="preserve">"result"</w:t>
-      </w:r>
-      <w:r>
-        <w:rPr>
-          <w:rStyle w:val="FunctionTok"/>
-        </w:rPr>
-        <w:t xml:space="preserve">:</w:t>
-      </w:r>
-      <w:r>
-        <w:rPr>
-          <w:rStyle w:val="NormalTok"/>
-        </w:rPr>
-        <w:t xml:space="preserve"> </w:t>
-      </w:r>
-      <w:r>
-        <w:rPr>
-          <w:rStyle w:val="OtherTok"/>
-        </w:rPr>
-        <w:t xml:space="preserve">[</w:t>
-      </w:r>
-      <w:r>
-        <w:br/>
-      </w:r>
-      <w:r>
-        <w:rPr>
-          <w:rStyle w:val="NormalTok"/>
-        </w:rPr>
-        <w:t xml:space="preserve">        </w:t>
-      </w:r>
-      <w:r>
-        <w:rPr>
-          <w:rStyle w:val="FunctionTok"/>
-        </w:rPr>
-        <w:t xml:space="preserve">{</w:t>
-      </w:r>
-      <w:r>
-        <w:br/>
-      </w:r>
-      <w:r>
-        <w:rPr>
-          <w:rStyle w:val="NormalTok"/>
-        </w:rPr>
-        <w:t xml:space="preserve">            </w:t>
-      </w:r>
-      <w:r>
-        <w:rPr>
-          <w:rStyle w:val="DataTypeTok"/>
-        </w:rPr>
-        <w:t xml:space="preserve">"mgId"</w:t>
-      </w:r>
-      <w:r>
-        <w:rPr>
-          <w:rStyle w:val="FunctionTok"/>
-        </w:rPr>
-        <w:t xml:space="preserve">:</w:t>
-      </w:r>
-      <w:r>
-        <w:rPr>
-          <w:rStyle w:val="NormalTok"/>
-        </w:rPr>
-        <w:t xml:space="preserve"> </w:t>
-      </w:r>
-      <w:r>
-        <w:rPr>
-          <w:rStyle w:val="ErrorTok"/>
-        </w:rPr>
-        <w:t xml:space="preserve">//监测内容id</w:t>
-      </w:r>
-      <w:r>
-        <w:br/>
-      </w:r>
-      <w:r>
-        <w:rPr>
-          <w:rStyle w:val="NormalTok"/>
-        </w:rPr>
-        <w:t xml:space="preserve">            </w:t>
-      </w:r>
-      <w:r>
-        <w:rPr>
-          <w:rStyle w:val="StringTok"/>
-        </w:rPr>
-        <w:t xml:space="preserve">"mgName"</w:t>
-      </w:r>
-      <w:r>
-        <w:rPr>
-          <w:rStyle w:val="ErrorTok"/>
-        </w:rPr>
-        <w:t xml:space="preserve">:</w:t>
-      </w:r>
-      <w:r>
-        <w:rPr>
-          <w:rStyle w:val="NormalTok"/>
-        </w:rPr>
-        <w:t xml:space="preserve"> </w:t>
-      </w:r>
-      <w:r>
-        <w:rPr>
-          <w:rStyle w:val="ErrorTok"/>
-        </w:rPr>
-        <w:t xml:space="preserve">//监测内容名称</w:t>
-      </w:r>
-      <w:r>
-        <w:br/>
-      </w:r>
-      <w:r>
-        <w:rPr>
-          <w:rStyle w:val="NormalTok"/>
-        </w:rPr>
-        <w:t xml:space="preserve">            </w:t>
-      </w:r>
-      <w:r>
-        <w:rPr>
-          <w:rStyle w:val="StringTok"/>
-        </w:rPr>
-        <w:t xml:space="preserve">"type"</w:t>
-      </w:r>
-      <w:r>
-        <w:rPr>
-          <w:rStyle w:val="ErrorTok"/>
-        </w:rPr>
-        <w:t xml:space="preserve">:</w:t>
-      </w:r>
-      <w:r>
-        <w:rPr>
-          <w:rStyle w:val="NormalTok"/>
-        </w:rPr>
-        <w:t xml:space="preserve"> </w:t>
-      </w:r>
-      <w:r>
-        <w:rPr>
-          <w:rStyle w:val="ErrorTok"/>
-        </w:rPr>
-        <w:t xml:space="preserve">//监测类型</w:t>
-      </w:r>
-      <w:r>
-        <w:rPr>
-          <w:rStyle w:val="NormalTok"/>
-        </w:rPr>
-        <w:t xml:space="preserve"> </w:t>
-      </w:r>
-      <w:r>
-        <w:rPr>
-          <w:rStyle w:val="DecValTok"/>
-        </w:rPr>
-        <w:t xml:space="preserve">1</w:t>
-      </w:r>
-      <w:r>
-        <w:rPr>
-          <w:rStyle w:val="ErrorTok"/>
-        </w:rPr>
-        <w:t xml:space="preserve">：监测</w:t>
-      </w:r>
-      <w:r>
-        <w:rPr>
-          <w:rStyle w:val="NormalTok"/>
-        </w:rPr>
-        <w:t xml:space="preserve"> </w:t>
-      </w:r>
-      <w:r>
-        <w:rPr>
-          <w:rStyle w:val="DecValTok"/>
-        </w:rPr>
-        <w:t xml:space="preserve">2</w:t>
-      </w:r>
-      <w:r>
-        <w:rPr>
-          <w:rStyle w:val="ErrorTok"/>
-        </w:rPr>
-        <w:t xml:space="preserve">：监护</w:t>
-      </w:r>
-      <w:r>
-        <w:br/>
-      </w:r>
-      <w:r>
-        <w:rPr>
-          <w:rStyle w:val="NormalTok"/>
-        </w:rPr>
-        <w:t xml:space="preserve">        </w:t>
-      </w:r>
-      <w:r>
-        <w:rPr>
-          <w:rStyle w:val="FunctionTok"/>
-        </w:rPr>
-        <w:t xml:space="preserve">}</w:t>
-      </w:r>
-      <w:r>
-        <w:br/>
-      </w:r>
-      <w:r>
-        <w:rPr>
-          <w:rStyle w:val="NormalTok"/>
-        </w:rPr>
-        <w:t xml:space="preserve">        </w:t>
-      </w:r>
-      <w:r>
-        <w:rPr>
-          <w:rStyle w:val="ErrorTok"/>
-        </w:rPr>
-        <w:t xml:space="preserve">...</w:t>
-      </w:r>
-      <w:r>
-        <w:br/>
-      </w:r>
-      <w:r>
-        <w:rPr>
-          <w:rStyle w:val="NormalTok"/>
-        </w:rPr>
-        <w:t xml:space="preserve">    </w:t>
-      </w:r>
-      <w:r>
-        <w:rPr>
-          <w:rStyle w:val="OtherTok"/>
-        </w:rPr>
-        <w:t xml:space="preserve">]</w:t>
       </w:r>
       <w:r>
         <w:br/>
@@ -39175,8 +39231,415 @@
       </w:pPr>
     </w:p>
     <w:bookmarkEnd w:id="66"/>
+    <w:bookmarkStart w:id="67" w:name="header-n583"/>
+    <w:p>
+      <w:pPr>
+        <w:pStyle w:val="Heading3"/>
+      </w:pPr>
+      <w:r>
+        <w:t xml:space="preserve">查询所有监测类型</w:t>
+      </w:r>
+    </w:p>
+    <w:p>
+      <w:pPr>
+        <w:pStyle w:val="FirstParagraph"/>
+      </w:pPr>
+      <w:r>
+        <w:t xml:space="preserve">请求路径：dictMonitorGuard/queryMonitorGuardInfo</w:t>
+      </w:r>
+    </w:p>
+    <w:p>
+      <w:pPr>
+        <w:pStyle w:val="BodyText"/>
+      </w:pPr>
+      <w:r>
+        <w:t xml:space="preserve">请求方式：get</w:t>
+      </w:r>
+    </w:p>
+    <w:p>
+      <w:pPr>
+        <w:pStyle w:val="BodyText"/>
+      </w:pPr>
+      <w:r>
+        <w:t xml:space="preserve">返回结果</w:t>
+      </w:r>
+      <w:r>
+        <w:t xml:space="preserve"> </w:t>
+      </w:r>
+    </w:p>
+    <w:p>
+      <w:pPr>
+        <w:pStyle w:val="SourceCode"/>
+      </w:pPr>
+      <w:r>
+        <w:rPr>
+          <w:rStyle w:val="FunctionTok"/>
+        </w:rPr>
+        <w:t xml:space="preserve">{</w:t>
+      </w:r>
+      <w:r>
+        <w:br/>
+      </w:r>
+      <w:r>
+        <w:rPr>
+          <w:rStyle w:val="NormalTok"/>
+        </w:rPr>
+        <w:t xml:space="preserve">    </w:t>
+      </w:r>
+      <w:r>
+        <w:rPr>
+          <w:rStyle w:val="DataTypeTok"/>
+        </w:rPr>
+        <w:t xml:space="preserve">"success"</w:t>
+      </w:r>
+      <w:r>
+        <w:rPr>
+          <w:rStyle w:val="FunctionTok"/>
+        </w:rPr>
+        <w:t xml:space="preserve">:</w:t>
+      </w:r>
+      <w:r>
+        <w:rPr>
+          <w:rStyle w:val="NormalTok"/>
+        </w:rPr>
+        <w:t xml:space="preserve"> </w:t>
+      </w:r>
+      <w:r>
+        <w:rPr>
+          <w:rStyle w:val="KeywordTok"/>
+        </w:rPr>
+        <w:t xml:space="preserve">true</w:t>
+      </w:r>
+      <w:r>
+        <w:rPr>
+          <w:rStyle w:val="FunctionTok"/>
+        </w:rPr>
+        <w:t xml:space="preserve">,</w:t>
+      </w:r>
+      <w:r>
+        <w:br/>
+      </w:r>
+      <w:r>
+        <w:rPr>
+          <w:rStyle w:val="NormalTok"/>
+        </w:rPr>
+        <w:t xml:space="preserve">    </w:t>
+      </w:r>
+      <w:r>
+        <w:rPr>
+          <w:rStyle w:val="DataTypeTok"/>
+        </w:rPr>
+        <w:t xml:space="preserve">"code"</w:t>
+      </w:r>
+      <w:r>
+        <w:rPr>
+          <w:rStyle w:val="FunctionTok"/>
+        </w:rPr>
+        <w:t xml:space="preserve">:</w:t>
+      </w:r>
+      <w:r>
+        <w:rPr>
+          <w:rStyle w:val="NormalTok"/>
+        </w:rPr>
+        <w:t xml:space="preserve"> </w:t>
+      </w:r>
+      <w:r>
+        <w:rPr>
+          <w:rStyle w:val="DecValTok"/>
+        </w:rPr>
+        <w:t xml:space="preserve">200</w:t>
+      </w:r>
+      <w:r>
+        <w:rPr>
+          <w:rStyle w:val="FunctionTok"/>
+        </w:rPr>
+        <w:t xml:space="preserve">,</w:t>
+      </w:r>
+      <w:r>
+        <w:br/>
+      </w:r>
+      <w:r>
+        <w:rPr>
+          <w:rStyle w:val="NormalTok"/>
+        </w:rPr>
+        <w:t xml:space="preserve">    </w:t>
+      </w:r>
+      <w:r>
+        <w:rPr>
+          <w:rStyle w:val="DataTypeTok"/>
+        </w:rPr>
+        <w:t xml:space="preserve">"message"</w:t>
+      </w:r>
+      <w:r>
+        <w:rPr>
+          <w:rStyle w:val="FunctionTok"/>
+        </w:rPr>
+        <w:t xml:space="preserve">:</w:t>
+      </w:r>
+      <w:r>
+        <w:rPr>
+          <w:rStyle w:val="NormalTok"/>
+        </w:rPr>
+        <w:t xml:space="preserve"> </w:t>
+      </w:r>
+      <w:r>
+        <w:rPr>
+          <w:rStyle w:val="StringTok"/>
+        </w:rPr>
+        <w:t xml:space="preserve">""</w:t>
+      </w:r>
+      <w:r>
+        <w:rPr>
+          <w:rStyle w:val="FunctionTok"/>
+        </w:rPr>
+        <w:t xml:space="preserve">,</w:t>
+      </w:r>
+      <w:r>
+        <w:br/>
+      </w:r>
+      <w:r>
+        <w:rPr>
+          <w:rStyle w:val="NormalTok"/>
+        </w:rPr>
+        <w:t xml:space="preserve">    </w:t>
+      </w:r>
+      <w:r>
+        <w:rPr>
+          <w:rStyle w:val="DataTypeTok"/>
+        </w:rPr>
+        <w:t xml:space="preserve">"result"</w:t>
+      </w:r>
+      <w:r>
+        <w:rPr>
+          <w:rStyle w:val="FunctionTok"/>
+        </w:rPr>
+        <w:t xml:space="preserve">:</w:t>
+      </w:r>
+      <w:r>
+        <w:rPr>
+          <w:rStyle w:val="NormalTok"/>
+        </w:rPr>
+        <w:t xml:space="preserve"> </w:t>
+      </w:r>
+      <w:r>
+        <w:rPr>
+          <w:rStyle w:val="OtherTok"/>
+        </w:rPr>
+        <w:t xml:space="preserve">[</w:t>
+      </w:r>
+      <w:r>
+        <w:br/>
+      </w:r>
+      <w:r>
+        <w:rPr>
+          <w:rStyle w:val="NormalTok"/>
+        </w:rPr>
+        <w:t xml:space="preserve">        </w:t>
+      </w:r>
+      <w:r>
+        <w:rPr>
+          <w:rStyle w:val="FunctionTok"/>
+        </w:rPr>
+        <w:t xml:space="preserve">{</w:t>
+      </w:r>
+      <w:r>
+        <w:br/>
+      </w:r>
+      <w:r>
+        <w:rPr>
+          <w:rStyle w:val="NormalTok"/>
+        </w:rPr>
+        <w:t xml:space="preserve">            </w:t>
+      </w:r>
+      <w:r>
+        <w:rPr>
+          <w:rStyle w:val="DataTypeTok"/>
+        </w:rPr>
+        <w:t xml:space="preserve">"mgId"</w:t>
+      </w:r>
+      <w:r>
+        <w:rPr>
+          <w:rStyle w:val="FunctionTok"/>
+        </w:rPr>
+        <w:t xml:space="preserve">:</w:t>
+      </w:r>
+      <w:r>
+        <w:rPr>
+          <w:rStyle w:val="NormalTok"/>
+        </w:rPr>
+        <w:t xml:space="preserve"> </w:t>
+      </w:r>
+      <w:r>
+        <w:rPr>
+          <w:rStyle w:val="ErrorTok"/>
+        </w:rPr>
+        <w:t xml:space="preserve">//监测内容id</w:t>
+      </w:r>
+      <w:r>
+        <w:br/>
+      </w:r>
+      <w:r>
+        <w:rPr>
+          <w:rStyle w:val="NormalTok"/>
+        </w:rPr>
+        <w:t xml:space="preserve">            </w:t>
+      </w:r>
+      <w:r>
+        <w:rPr>
+          <w:rStyle w:val="StringTok"/>
+        </w:rPr>
+        <w:t xml:space="preserve">"mgName"</w:t>
+      </w:r>
+      <w:r>
+        <w:rPr>
+          <w:rStyle w:val="ErrorTok"/>
+        </w:rPr>
+        <w:t xml:space="preserve">:</w:t>
+      </w:r>
+      <w:r>
+        <w:rPr>
+          <w:rStyle w:val="NormalTok"/>
+        </w:rPr>
+        <w:t xml:space="preserve"> </w:t>
+      </w:r>
+      <w:r>
+        <w:rPr>
+          <w:rStyle w:val="ErrorTok"/>
+        </w:rPr>
+        <w:t xml:space="preserve">//监测内容名称</w:t>
+      </w:r>
+      <w:r>
+        <w:br/>
+      </w:r>
+      <w:r>
+        <w:rPr>
+          <w:rStyle w:val="NormalTok"/>
+        </w:rPr>
+        <w:t xml:space="preserve">            </w:t>
+      </w:r>
+      <w:r>
+        <w:rPr>
+          <w:rStyle w:val="StringTok"/>
+        </w:rPr>
+        <w:t xml:space="preserve">"type"</w:t>
+      </w:r>
+      <w:r>
+        <w:rPr>
+          <w:rStyle w:val="ErrorTok"/>
+        </w:rPr>
+        <w:t xml:space="preserve">:</w:t>
+      </w:r>
+      <w:r>
+        <w:rPr>
+          <w:rStyle w:val="NormalTok"/>
+        </w:rPr>
+        <w:t xml:space="preserve"> </w:t>
+      </w:r>
+      <w:r>
+        <w:rPr>
+          <w:rStyle w:val="ErrorTok"/>
+        </w:rPr>
+        <w:t xml:space="preserve">//监测类型</w:t>
+      </w:r>
+      <w:r>
+        <w:rPr>
+          <w:rStyle w:val="NormalTok"/>
+        </w:rPr>
+        <w:t xml:space="preserve"> </w:t>
+      </w:r>
+      <w:r>
+        <w:rPr>
+          <w:rStyle w:val="DecValTok"/>
+        </w:rPr>
+        <w:t xml:space="preserve">1</w:t>
+      </w:r>
+      <w:r>
+        <w:rPr>
+          <w:rStyle w:val="ErrorTok"/>
+        </w:rPr>
+        <w:t xml:space="preserve">：监测</w:t>
+      </w:r>
+      <w:r>
+        <w:rPr>
+          <w:rStyle w:val="NormalTok"/>
+        </w:rPr>
+        <w:t xml:space="preserve"> </w:t>
+      </w:r>
+      <w:r>
+        <w:rPr>
+          <w:rStyle w:val="DecValTok"/>
+        </w:rPr>
+        <w:t xml:space="preserve">2</w:t>
+      </w:r>
+      <w:r>
+        <w:rPr>
+          <w:rStyle w:val="ErrorTok"/>
+        </w:rPr>
+        <w:t xml:space="preserve">：监护</w:t>
+      </w:r>
+      <w:r>
+        <w:br/>
+      </w:r>
+      <w:r>
+        <w:rPr>
+          <w:rStyle w:val="NormalTok"/>
+        </w:rPr>
+        <w:t xml:space="preserve">        </w:t>
+      </w:r>
+      <w:r>
+        <w:rPr>
+          <w:rStyle w:val="FunctionTok"/>
+        </w:rPr>
+        <w:t xml:space="preserve">}</w:t>
+      </w:r>
+      <w:r>
+        <w:br/>
+      </w:r>
+      <w:r>
+        <w:rPr>
+          <w:rStyle w:val="NormalTok"/>
+        </w:rPr>
+        <w:t xml:space="preserve">        </w:t>
+      </w:r>
+      <w:r>
+        <w:rPr>
+          <w:rStyle w:val="ErrorTok"/>
+        </w:rPr>
+        <w:t xml:space="preserve">...</w:t>
+      </w:r>
+      <w:r>
+        <w:br/>
+      </w:r>
+      <w:r>
+        <w:rPr>
+          <w:rStyle w:val="NormalTok"/>
+        </w:rPr>
+        <w:t xml:space="preserve">    </w:t>
+      </w:r>
+      <w:r>
+        <w:rPr>
+          <w:rStyle w:val="OtherTok"/>
+        </w:rPr>
+        <w:t xml:space="preserve">]</w:t>
+      </w:r>
+      <w:r>
+        <w:br/>
+      </w:r>
+      <w:r>
+        <w:rPr>
+          <w:rStyle w:val="FunctionTok"/>
+        </w:rPr>
+        <w:t xml:space="preserve">}</w:t>
+      </w:r>
+    </w:p>
+    <w:p>
+      <w:pPr>
+        <w:pStyle w:val="FirstParagraph"/>
+      </w:pPr>
+    </w:p>
     <w:bookmarkEnd w:id="67"/>
-    <w:bookmarkStart w:id="72" w:name="header-n558"/>
+    <w:bookmarkEnd w:id="68"/>
+    <w:bookmarkStart w:id="73" w:name="header-n589"/>
     <w:p>
       <w:pPr>
         <w:pStyle w:val="Heading2"/>
@@ -39188,7 +39651,7 @@
         <w:t xml:space="preserve">==可视化测点图==</w:t>
       </w:r>
     </w:p>
-    <w:bookmarkStart w:id="68" w:name="header-n559"/>
+    <w:bookmarkStart w:id="69" w:name="header-n590"/>
     <w:p>
       <w:pPr>
         <w:pStyle w:val="Heading3"/>
@@ -39642,8 +40105,8 @@
         <w:pStyle w:val="BodyText"/>
       </w:pPr>
     </w:p>
-    <w:bookmarkEnd w:id="68"/>
-    <w:bookmarkStart w:id="69" w:name="header-n568"/>
+    <w:bookmarkEnd w:id="69"/>
+    <w:bookmarkStart w:id="70" w:name="header-n599"/>
     <w:p>
       <w:pPr>
         <w:pStyle w:val="Heading3"/>
@@ -40133,215 +40596,6 @@
           <w:rStyle w:val="StringTok"/>
         </w:rPr>
         <w:t xml:space="preserve">"更新成功"</w:t>
-      </w:r>
-      <w:r>
-        <w:br/>
-      </w:r>
-      <w:r>
-        <w:rPr>
-          <w:rStyle w:val="FunctionTok"/>
-        </w:rPr>
-        <w:t xml:space="preserve">}</w:t>
-      </w:r>
-    </w:p>
-    <w:p>
-      <w:pPr>
-        <w:pStyle w:val="FirstParagraph"/>
-      </w:pPr>
-    </w:p>
-    <w:bookmarkEnd w:id="69"/>
-    <w:bookmarkStart w:id="70" w:name="header-n576"/>
-    <w:p>
-      <w:pPr>
-        <w:pStyle w:val="Heading3"/>
-      </w:pPr>
-      <w:r>
-        <w:t xml:space="preserve">根据id删除可视化测点图</w:t>
-      </w:r>
-    </w:p>
-    <w:p>
-      <w:pPr>
-        <w:pStyle w:val="FirstParagraph"/>
-      </w:pPr>
-      <w:r>
-        <w:t xml:space="preserve">请求路径：pointFigure/delPointFigureById/{id} （必填）</w:t>
-      </w:r>
-    </w:p>
-    <w:p>
-      <w:pPr>
-        <w:pStyle w:val="BodyText"/>
-      </w:pPr>
-      <w:r>
-        <w:t xml:space="preserve">请求方式：get</w:t>
-      </w:r>
-    </w:p>
-    <w:p>
-      <w:pPr>
-        <w:pStyle w:val="BodyText"/>
-      </w:pPr>
-      <w:r>
-        <w:t xml:space="preserve">返回结果</w:t>
-      </w:r>
-    </w:p>
-    <w:p>
-      <w:pPr>
-        <w:pStyle w:val="SourceCode"/>
-      </w:pPr>
-      <w:r>
-        <w:rPr>
-          <w:rStyle w:val="FunctionTok"/>
-        </w:rPr>
-        <w:t xml:space="preserve">{</w:t>
-      </w:r>
-      <w:r>
-        <w:br/>
-      </w:r>
-      <w:r>
-        <w:rPr>
-          <w:rStyle w:val="NormalTok"/>
-        </w:rPr>
-        <w:t xml:space="preserve">    </w:t>
-      </w:r>
-      <w:r>
-        <w:rPr>
-          <w:rStyle w:val="DataTypeTok"/>
-        </w:rPr>
-        <w:t xml:space="preserve">"success"</w:t>
-      </w:r>
-      <w:r>
-        <w:rPr>
-          <w:rStyle w:val="FunctionTok"/>
-        </w:rPr>
-        <w:t xml:space="preserve">:</w:t>
-      </w:r>
-      <w:r>
-        <w:rPr>
-          <w:rStyle w:val="NormalTok"/>
-        </w:rPr>
-        <w:t xml:space="preserve"> </w:t>
-      </w:r>
-      <w:r>
-        <w:rPr>
-          <w:rStyle w:val="KeywordTok"/>
-        </w:rPr>
-        <w:t xml:space="preserve">true</w:t>
-      </w:r>
-      <w:r>
-        <w:rPr>
-          <w:rStyle w:val="FunctionTok"/>
-        </w:rPr>
-        <w:t xml:space="preserve">,</w:t>
-      </w:r>
-      <w:r>
-        <w:br/>
-      </w:r>
-      <w:r>
-        <w:rPr>
-          <w:rStyle w:val="NormalTok"/>
-        </w:rPr>
-        <w:t xml:space="preserve">    </w:t>
-      </w:r>
-      <w:r>
-        <w:rPr>
-          <w:rStyle w:val="DataTypeTok"/>
-        </w:rPr>
-        <w:t xml:space="preserve">"code"</w:t>
-      </w:r>
-      <w:r>
-        <w:rPr>
-          <w:rStyle w:val="FunctionTok"/>
-        </w:rPr>
-        <w:t xml:space="preserve">:</w:t>
-      </w:r>
-      <w:r>
-        <w:rPr>
-          <w:rStyle w:val="NormalTok"/>
-        </w:rPr>
-        <w:t xml:space="preserve"> </w:t>
-      </w:r>
-      <w:r>
-        <w:rPr>
-          <w:rStyle w:val="DecValTok"/>
-        </w:rPr>
-        <w:t xml:space="preserve">200</w:t>
-      </w:r>
-      <w:r>
-        <w:rPr>
-          <w:rStyle w:val="FunctionTok"/>
-        </w:rPr>
-        <w:t xml:space="preserve">,</w:t>
-      </w:r>
-      <w:r>
-        <w:br/>
-      </w:r>
-      <w:r>
-        <w:rPr>
-          <w:rStyle w:val="NormalTok"/>
-        </w:rPr>
-        <w:t xml:space="preserve">    </w:t>
-      </w:r>
-      <w:r>
-        <w:rPr>
-          <w:rStyle w:val="DataTypeTok"/>
-        </w:rPr>
-        <w:t xml:space="preserve">"message"</w:t>
-      </w:r>
-      <w:r>
-        <w:rPr>
-          <w:rStyle w:val="FunctionTok"/>
-        </w:rPr>
-        <w:t xml:space="preserve">:</w:t>
-      </w:r>
-      <w:r>
-        <w:rPr>
-          <w:rStyle w:val="NormalTok"/>
-        </w:rPr>
-        <w:t xml:space="preserve"> </w:t>
-      </w:r>
-      <w:r>
-        <w:rPr>
-          <w:rStyle w:val="StringTok"/>
-        </w:rPr>
-        <w:t xml:space="preserve">""</w:t>
-      </w:r>
-      <w:r>
-        <w:rPr>
-          <w:rStyle w:val="FunctionTok"/>
-        </w:rPr>
-        <w:t xml:space="preserve">,</w:t>
-      </w:r>
-      <w:r>
-        <w:br/>
-      </w:r>
-      <w:r>
-        <w:rPr>
-          <w:rStyle w:val="NormalTok"/>
-        </w:rPr>
-        <w:t xml:space="preserve">    </w:t>
-      </w:r>
-      <w:r>
-        <w:rPr>
-          <w:rStyle w:val="DataTypeTok"/>
-        </w:rPr>
-        <w:t xml:space="preserve">"result"</w:t>
-      </w:r>
-      <w:r>
-        <w:rPr>
-          <w:rStyle w:val="FunctionTok"/>
-        </w:rPr>
-        <w:t xml:space="preserve">:</w:t>
-      </w:r>
-      <w:r>
-        <w:rPr>
-          <w:rStyle w:val="NormalTok"/>
-        </w:rPr>
-        <w:t xml:space="preserve"> </w:t>
-      </w:r>
-      <w:r>
-        <w:rPr>
-          <w:rStyle w:val="StringTok"/>
-        </w:rPr>
-        <w:t xml:space="preserve">"删除成功"</w:t>
       </w:r>
       <w:r>
         <w:br/>
@@ -40359,13 +40613,13 @@
       </w:pPr>
     </w:p>
     <w:bookmarkEnd w:id="70"/>
-    <w:bookmarkStart w:id="71" w:name="header-n582"/>
+    <w:bookmarkStart w:id="71" w:name="header-n607"/>
     <w:p>
       <w:pPr>
         <w:pStyle w:val="Heading3"/>
       </w:pPr>
       <w:r>
-        <w:t xml:space="preserve">APP--根据项目id查询 可视化视点图</w:t>
+        <w:t xml:space="preserve">根据id删除可视化测点图</w:t>
       </w:r>
     </w:p>
     <w:p>
@@ -40373,7 +40627,7 @@
         <w:pStyle w:val="FirstParagraph"/>
       </w:pPr>
       <w:r>
-        <w:t xml:space="preserve">请求路径：pointFigure/queryPointFigureByProId/{proId} （必填）</w:t>
+        <w:t xml:space="preserve">请求路径：pointFigure/delPointFigureById/{id} （必填）</w:t>
       </w:r>
     </w:p>
     <w:p>
@@ -40548,742 +40802,16 @@
       </w:r>
       <w:r>
         <w:rPr>
-          <w:rStyle w:val="OtherTok"/>
-        </w:rPr>
-        <w:t xml:space="preserve">[</w:t>
-      </w:r>
-      <w:r>
-        <w:br/>
-      </w:r>
-      <w:r>
-        <w:rPr>
-          <w:rStyle w:val="NormalTok"/>
-        </w:rPr>
-        <w:t xml:space="preserve">        </w:t>
-      </w:r>
-      <w:r>
-        <w:rPr>
-          <w:rStyle w:val="StringTok"/>
-        </w:rPr>
-        <w:t xml:space="preserve">"url"</w:t>
-      </w:r>
-      <w:r>
-        <w:rPr>
-          <w:rStyle w:val="ErrorTok"/>
-        </w:rPr>
-        <w:t xml:space="preserve">:</w:t>
-      </w:r>
-      <w:r>
-        <w:rPr>
-          <w:rStyle w:val="NormalTok"/>
-        </w:rPr>
-        <w:t xml:space="preserve"> </w:t>
-      </w:r>
-      <w:r>
-        <w:rPr>
-          <w:rStyle w:val="ErrorTok"/>
-        </w:rPr>
-        <w:t xml:space="preserve">//</w:t>
-      </w:r>
-      <w:r>
-        <w:rPr>
-          <w:rStyle w:val="StringTok"/>
-        </w:rPr>
-        <w:t xml:space="preserve">"http://localhost:8080/#/m_projectBoard?cid=486"</w:t>
-      </w:r>
-      <w:r>
-        <w:rPr>
-          <w:rStyle w:val="NormalTok"/>
-        </w:rPr>
-        <w:t xml:space="preserve">  </w:t>
-      </w:r>
-      <w:r>
-        <w:rPr>
-          <w:rStyle w:val="ErrorTok"/>
-        </w:rPr>
-        <w:t xml:space="preserve">url</w:t>
-      </w:r>
-      <w:r>
-        <w:br/>
-      </w:r>
-      <w:r>
-        <w:rPr>
-          <w:rStyle w:val="NormalTok"/>
-        </w:rPr>
-        <w:t xml:space="preserve">        </w:t>
-      </w:r>
-      <w:r>
-        <w:rPr>
-          <w:rStyle w:val="StringTok"/>
-        </w:rPr>
-        <w:t xml:space="preserve">"records"</w:t>
-      </w:r>
-      <w:r>
-        <w:rPr>
-          <w:rStyle w:val="ErrorTok"/>
-        </w:rPr>
-        <w:t xml:space="preserve">:</w:t>
-      </w:r>
-      <w:r>
-        <w:rPr>
-          <w:rStyle w:val="OtherTok"/>
-        </w:rPr>
-        <w:t xml:space="preserve">[</w:t>
-      </w:r>
-      <w:r>
-        <w:rPr>
-          <w:rStyle w:val="NormalTok"/>
-        </w:rPr>
-        <w:t xml:space="preserve"> </w:t>
-      </w:r>
-      <w:r>
-        <w:rPr>
-          <w:rStyle w:val="FunctionTok"/>
-        </w:rPr>
-        <w:t xml:space="preserve">{</w:t>
-      </w:r>
-      <w:r>
-        <w:br/>
-      </w:r>
-      <w:r>
-        <w:rPr>
-          <w:rStyle w:val="NormalTok"/>
-        </w:rPr>
-        <w:t xml:space="preserve">            </w:t>
-      </w:r>
-      <w:r>
-        <w:rPr>
-          <w:rStyle w:val="DataTypeTok"/>
-        </w:rPr>
-        <w:t xml:space="preserve">"id"</w:t>
-      </w:r>
-      <w:r>
-        <w:rPr>
-          <w:rStyle w:val="FunctionTok"/>
-        </w:rPr>
-        <w:t xml:space="preserve">:</w:t>
-      </w:r>
-      <w:r>
-        <w:rPr>
-          <w:rStyle w:val="NormalTok"/>
-        </w:rPr>
-        <w:t xml:space="preserve"> </w:t>
-      </w:r>
-      <w:r>
-        <w:rPr>
-          <w:rStyle w:val="ErrorTok"/>
-        </w:rPr>
-        <w:t xml:space="preserve">//可视化视点图id</w:t>
-      </w:r>
-      <w:r>
-        <w:br/>
-      </w:r>
-      <w:r>
-        <w:rPr>
-          <w:rStyle w:val="NormalTok"/>
-        </w:rPr>
-        <w:t xml:space="preserve">            </w:t>
-      </w:r>
-      <w:r>
-        <w:rPr>
-          <w:rStyle w:val="StringTok"/>
-        </w:rPr>
-        <w:t xml:space="preserve">"proId"</w:t>
-      </w:r>
-      <w:r>
-        <w:rPr>
-          <w:rStyle w:val="ErrorTok"/>
-        </w:rPr>
-        <w:t xml:space="preserve">:</w:t>
-      </w:r>
-      <w:r>
-        <w:rPr>
-          <w:rStyle w:val="NormalTok"/>
-        </w:rPr>
-        <w:t xml:space="preserve"> </w:t>
-      </w:r>
-      <w:r>
-        <w:rPr>
-          <w:rStyle w:val="ErrorTok"/>
-        </w:rPr>
-        <w:t xml:space="preserve">//项目id</w:t>
-      </w:r>
-      <w:r>
-        <w:br/>
-      </w:r>
-      <w:r>
-        <w:rPr>
-          <w:rStyle w:val="NormalTok"/>
-        </w:rPr>
-        <w:t xml:space="preserve">            </w:t>
-      </w:r>
-      <w:r>
-        <w:rPr>
-          <w:rStyle w:val="StringTok"/>
-        </w:rPr>
-        <w:t xml:space="preserve">"reproduction"</w:t>
-      </w:r>
-      <w:r>
-        <w:rPr>
-          <w:rStyle w:val="ErrorTok"/>
-        </w:rPr>
-        <w:t xml:space="preserve">:</w:t>
-      </w:r>
-      <w:r>
-        <w:rPr>
-          <w:rStyle w:val="NormalTok"/>
-        </w:rPr>
-        <w:t xml:space="preserve"> </w:t>
-      </w:r>
-      <w:r>
-        <w:rPr>
-          <w:rStyle w:val="ErrorTok"/>
-        </w:rPr>
-        <w:t xml:space="preserve">//</w:t>
-      </w:r>
-      <w:r>
-        <w:rPr>
-          <w:rStyle w:val="StringTok"/>
-        </w:rPr>
-        <w:t xml:space="preserve">"底图信息1,</w:t>
-      </w:r>
-      <w:r>
-        <w:br/>
-      </w:r>
-      <w:r>
-        <w:rPr>
-          <w:rStyle w:val="StringTok"/>
-        </w:rPr>
-        <w:t xml:space="preserve">            "</w:t>
-      </w:r>
-      <w:r>
-        <w:rPr>
-          <w:rStyle w:val="ErrorTok"/>
-        </w:rPr>
-        <w:t xml:space="preserve">drawingInfo</w:t>
-      </w:r>
-      <w:r>
-        <w:rPr>
-          <w:rStyle w:val="StringTok"/>
-        </w:rPr>
-        <w:t xml:space="preserve">": //"</w:t>
-      </w:r>
-      <w:r>
-        <w:rPr>
-          <w:rStyle w:val="ErrorTok"/>
-        </w:rPr>
-        <w:t xml:space="preserve">画图信息</w:t>
-      </w:r>
-      <w:r>
-        <w:rPr>
-          <w:rStyle w:val="DecValTok"/>
-        </w:rPr>
-        <w:t xml:space="preserve">1</w:t>
-      </w:r>
-      <w:r>
-        <w:rPr>
-          <w:rStyle w:val="StringTok"/>
-        </w:rPr>
-        <w:t xml:space="preserve">",</w:t>
-      </w:r>
-      <w:r>
-        <w:br/>
-      </w:r>
-      <w:r>
-        <w:rPr>
-          <w:rStyle w:val="StringTok"/>
-        </w:rPr>
-        <w:t xml:space="preserve">            "</w:t>
-      </w:r>
-      <w:r>
-        <w:rPr>
-          <w:rStyle w:val="ErrorTok"/>
-        </w:rPr>
-        <w:t xml:space="preserve">createTime</w:t>
-      </w:r>
-      <w:r>
-        <w:rPr>
-          <w:rStyle w:val="StringTok"/>
-        </w:rPr>
-        <w:t xml:space="preserve">": //创建时间</w:t>
-      </w:r>
-      <w:r>
-        <w:br/>
-      </w:r>
-      <w:r>
-        <w:rPr>
-          <w:rStyle w:val="StringTok"/>
-        </w:rPr>
-        <w:t xml:space="preserve">            "</w:t>
-      </w:r>
-      <w:r>
-        <w:rPr>
-          <w:rStyle w:val="ErrorTok"/>
-        </w:rPr>
-        <w:t xml:space="preserve">createUserId</w:t>
-      </w:r>
-      <w:r>
-        <w:rPr>
-          <w:rStyle w:val="StringTok"/>
-        </w:rPr>
-        <w:t xml:space="preserve">": //创建人id</w:t>
-      </w:r>
-      <w:r>
-        <w:br/>
-      </w:r>
-      <w:r>
-        <w:rPr>
-          <w:rStyle w:val="StringTok"/>
-        </w:rPr>
-        <w:t xml:space="preserve">            "</w:t>
-      </w:r>
-      <w:r>
-        <w:rPr>
-          <w:rStyle w:val="ErrorTok"/>
-        </w:rPr>
-        <w:t xml:space="preserve">createUserName</w:t>
-      </w:r>
-      <w:r>
-        <w:rPr>
-          <w:rStyle w:val="StringTok"/>
-        </w:rPr>
-        <w:t xml:space="preserve">": //创建人名称</w:t>
-      </w:r>
-      <w:r>
-        <w:br/>
-      </w:r>
-      <w:r>
-        <w:rPr>
-          <w:rStyle w:val="StringTok"/>
-        </w:rPr>
-        <w:t xml:space="preserve">            "</w:t>
-      </w:r>
-      <w:r>
-        <w:rPr>
-          <w:rStyle w:val="ErrorTok"/>
-        </w:rPr>
-        <w:t xml:space="preserve">pointFigureName</w:t>
-      </w:r>
-      <w:r>
-        <w:rPr>
-          <w:rStyle w:val="StringTok"/>
-        </w:rPr>
-        <w:t xml:space="preserve">": //可视化测点图名称</w:t>
-      </w:r>
-      <w:r>
-        <w:br/>
-      </w:r>
-      <w:r>
-        <w:rPr>
-          <w:rStyle w:val="StringTok"/>
-        </w:rPr>
-        <w:t xml:space="preserve">            "</w:t>
-      </w:r>
-      <w:r>
-        <w:rPr>
-          <w:rStyle w:val="ErrorTok"/>
-        </w:rPr>
-        <w:t xml:space="preserve">pointList</w:t>
-      </w:r>
-      <w:r>
-        <w:rPr>
-          <w:rStyle w:val="StringTok"/>
-        </w:rPr>
-        <w:t xml:space="preserve">": [ //视图包含的所有测点</w:t>
-      </w:r>
-      <w:r>
-        <w:br/>
-      </w:r>
-      <w:r>
-        <w:rPr>
-          <w:rStyle w:val="StringTok"/>
-        </w:rPr>
-        <w:t xml:space="preserve">                1,</w:t>
-      </w:r>
-      <w:r>
-        <w:br/>
-      </w:r>
-      <w:r>
-        <w:rPr>
-          <w:rStyle w:val="StringTok"/>
-        </w:rPr>
-        <w:t xml:space="preserve">                2,</w:t>
-      </w:r>
-      <w:r>
-        <w:br/>
-      </w:r>
-      <w:r>
-        <w:rPr>
-          <w:rStyle w:val="StringTok"/>
-        </w:rPr>
-        <w:t xml:space="preserve">                4</w:t>
-      </w:r>
-      <w:r>
-        <w:br/>
-      </w:r>
-      <w:r>
-        <w:rPr>
-          <w:rStyle w:val="StringTok"/>
-        </w:rPr>
-        <w:t xml:space="preserve">            ],</w:t>
-      </w:r>
-      <w:r>
-        <w:br/>
-      </w:r>
-      <w:r>
-        <w:rPr>
-          <w:rStyle w:val="StringTok"/>
-        </w:rPr>
-        <w:t xml:space="preserve">            "</w:t>
-      </w:r>
-      <w:r>
-        <w:rPr>
-          <w:rStyle w:val="ErrorTok"/>
-        </w:rPr>
-        <w:t xml:space="preserve">gaugePointList</w:t>
-      </w:r>
-      <w:r>
-        <w:rPr>
-          <w:rStyle w:val="StringTok"/>
-        </w:rPr>
-        <w:t xml:space="preserve">": [</w:t>
-      </w:r>
-      <w:r>
-        <w:br/>
-      </w:r>
-      <w:r>
-        <w:rPr>
-          <w:rStyle w:val="StringTok"/>
-        </w:rPr>
-        <w:t xml:space="preserve">                {</w:t>
-      </w:r>
-      <w:r>
-        <w:br/>
-      </w:r>
-      <w:r>
-        <w:rPr>
-          <w:rStyle w:val="StringTok"/>
-        </w:rPr>
-        <w:t xml:space="preserve">                    "</w:t>
-      </w:r>
-      <w:r>
-        <w:rPr>
-          <w:rStyle w:val="ErrorTok"/>
-        </w:rPr>
-        <w:t xml:space="preserve">gaugeId</w:t>
-      </w:r>
-      <w:r>
-        <w:rPr>
-          <w:rStyle w:val="StringTok"/>
-        </w:rPr>
-        <w:t xml:space="preserve">": //测点内容id</w:t>
-      </w:r>
-      <w:r>
-        <w:br/>
-      </w:r>
-      <w:r>
-        <w:rPr>
-          <w:rStyle w:val="StringTok"/>
-        </w:rPr>
-        <w:t xml:space="preserve">                    "</w:t>
-      </w:r>
-      <w:r>
-        <w:rPr>
-          <w:rStyle w:val="ErrorTok"/>
-        </w:rPr>
-        <w:t xml:space="preserve">monitorId</w:t>
-      </w:r>
-      <w:r>
-        <w:rPr>
-          <w:rStyle w:val="StringTok"/>
-        </w:rPr>
-        <w:t xml:space="preserve">": //监测类型id</w:t>
-      </w:r>
-      <w:r>
-        <w:br/>
-      </w:r>
-      <w:r>
-        <w:rPr>
-          <w:rStyle w:val="StringTok"/>
-        </w:rPr>
-        <w:t xml:space="preserve">                    "</w:t>
-      </w:r>
-      <w:r>
-        <w:rPr>
-          <w:rStyle w:val="ErrorTok"/>
-        </w:rPr>
-        <w:t xml:space="preserve">monitorName</w:t>
-      </w:r>
-      <w:r>
-        <w:rPr>
-          <w:rStyle w:val="StringTok"/>
-        </w:rPr>
-        <w:t xml:space="preserve">": //监测内容</w:t>
-      </w:r>
-      <w:r>
-        <w:br/>
-      </w:r>
-      <w:r>
-        <w:rPr>
-          <w:rStyle w:val="StringTok"/>
-        </w:rPr>
-        <w:t xml:space="preserve">                    "</w:t>
-      </w:r>
-      <w:r>
-        <w:rPr>
-          <w:rStyle w:val="ErrorTok"/>
-        </w:rPr>
-        <w:t xml:space="preserve">proId</w:t>
-      </w:r>
-      <w:r>
-        <w:rPr>
-          <w:rStyle w:val="StringTok"/>
-        </w:rPr>
-        <w:t xml:space="preserve">": //项目id</w:t>
-      </w:r>
-      <w:r>
-        <w:br/>
-      </w:r>
-      <w:r>
-        <w:rPr>
-          <w:rStyle w:val="StringTok"/>
-        </w:rPr>
-        <w:t xml:space="preserve">                    "</w:t>
-      </w:r>
-      <w:r>
-        <w:rPr>
-          <w:rStyle w:val="ErrorTok"/>
-        </w:rPr>
-        <w:t xml:space="preserve">pointList</w:t>
-      </w:r>
-      <w:r>
-        <w:rPr>
-          <w:rStyle w:val="StringTok"/>
-        </w:rPr>
-        <w:t xml:space="preserve">": [ //测点集合</w:t>
-      </w:r>
-      <w:r>
-        <w:br/>
-      </w:r>
-      <w:r>
-        <w:rPr>
-          <w:rStyle w:val="StringTok"/>
-        </w:rPr>
-        <w:t xml:space="preserve">                        {</w:t>
-      </w:r>
-      <w:r>
-        <w:br/>
-      </w:r>
-      <w:r>
-        <w:rPr>
-          <w:rStyle w:val="StringTok"/>
-        </w:rPr>
-        <w:t xml:space="preserve">                            "</w:t>
-      </w:r>
-      <w:r>
-        <w:rPr>
-          <w:rStyle w:val="ErrorTok"/>
-        </w:rPr>
-        <w:t xml:space="preserve">pointName</w:t>
-      </w:r>
-      <w:r>
-        <w:rPr>
-          <w:rStyle w:val="StringTok"/>
-        </w:rPr>
-        <w:t xml:space="preserve">": //测点名称</w:t>
-      </w:r>
-      <w:r>
-        <w:br/>
-      </w:r>
-      <w:r>
-        <w:rPr>
-          <w:rStyle w:val="StringTok"/>
-        </w:rPr>
-        <w:t xml:space="preserve">                            "</w:t>
-      </w:r>
-      <w:r>
-        <w:rPr>
-          <w:rStyle w:val="ErrorTok"/>
-        </w:rPr>
-        <w:t xml:space="preserve">eqId</w:t>
-      </w:r>
-      <w:r>
-        <w:rPr>
-          <w:rStyle w:val="StringTok"/>
-        </w:rPr>
-        <w:t xml:space="preserve">": //设备id</w:t>
-      </w:r>
-      <w:r>
-        <w:br/>
-      </w:r>
-      <w:r>
-        <w:rPr>
-          <w:rStyle w:val="StringTok"/>
-        </w:rPr>
-        <w:t xml:space="preserve">                            "</w:t>
-      </w:r>
-      <w:r>
-        <w:rPr>
-          <w:rStyle w:val="ErrorTok"/>
-        </w:rPr>
-        <w:t xml:space="preserve">gaugeId</w:t>
-      </w:r>
-      <w:r>
-        <w:rPr>
-          <w:rStyle w:val="StringTok"/>
-        </w:rPr>
-        <w:t xml:space="preserve">": //测点内容id</w:t>
-      </w:r>
-      <w:r>
-        <w:br/>
-      </w:r>
-      <w:r>
-        <w:rPr>
-          <w:rStyle w:val="StringTok"/>
-        </w:rPr>
-        <w:t xml:space="preserve">                            "</w:t>
-      </w:r>
-      <w:r>
-        <w:rPr>
-          <w:rStyle w:val="ErrorTok"/>
-        </w:rPr>
-        <w:t xml:space="preserve">pid</w:t>
-      </w:r>
-      <w:r>
-        <w:rPr>
-          <w:rStyle w:val="StringTok"/>
-        </w:rPr>
-        <w:t xml:space="preserve">": //测点id</w:t>
-      </w:r>
-      <w:r>
-        <w:br/>
-      </w:r>
-      <w:r>
-        <w:rPr>
-          <w:rStyle w:val="StringTok"/>
-        </w:rPr>
-        <w:t xml:space="preserve">                        }</w:t>
-      </w:r>
-      <w:r>
-        <w:br/>
-      </w:r>
-      <w:r>
-        <w:rPr>
-          <w:rStyle w:val="StringTok"/>
-        </w:rPr>
-        <w:t xml:space="preserve">                		...</w:t>
-      </w:r>
-      <w:r>
-        <w:br/>
-      </w:r>
-      <w:r>
-        <w:rPr>
-          <w:rStyle w:val="StringTok"/>
-        </w:rPr>
-        <w:t xml:space="preserve">                    ],</w:t>
-      </w:r>
-      <w:r>
-        <w:br/>
-      </w:r>
-      <w:r>
-        <w:rPr>
-          <w:rStyle w:val="StringTok"/>
-        </w:rPr>
-        <w:t xml:space="preserve">                    "</w:t>
-      </w:r>
-      <w:r>
-        <w:rPr>
-          <w:rStyle w:val="ErrorTok"/>
-        </w:rPr>
-        <w:t xml:space="preserve">pointSize</w:t>
-      </w:r>
-      <w:r>
-        <w:rPr>
-          <w:rStyle w:val="StringTok"/>
-        </w:rPr>
-        <w:t xml:space="preserve">": null</w:t>
-      </w:r>
-      <w:r>
-        <w:br/>
-      </w:r>
-      <w:r>
-        <w:rPr>
-          <w:rStyle w:val="StringTok"/>
-        </w:rPr>
-        <w:t xml:space="preserve">                }</w:t>
-      </w:r>
-      <w:r>
-        <w:br/>
-      </w:r>
-      <w:r>
-        <w:rPr>
-          <w:rStyle w:val="StringTok"/>
-        </w:rPr>
-        <w:t xml:space="preserve">			  ...</w:t>
-      </w:r>
-      <w:r>
-        <w:br/>
-      </w:r>
-      <w:r>
-        <w:rPr>
-          <w:rStyle w:val="StringTok"/>
-        </w:rPr>
-        <w:t xml:space="preserve">                </w:t>
-      </w:r>
-      <w:r>
-        <w:br/>
-      </w:r>
-      <w:r>
-        <w:rPr>
-          <w:rStyle w:val="StringTok"/>
-        </w:rPr>
-        <w:t xml:space="preserve">            ]</w:t>
-      </w:r>
-      <w:r>
-        <w:br/>
-      </w:r>
-      <w:r>
-        <w:rPr>
-          <w:rStyle w:val="StringTok"/>
-        </w:rPr>
-        <w:t xml:space="preserve">        }</w:t>
-      </w:r>
-      <w:r>
-        <w:br/>
-      </w:r>
-      <w:r>
-        <w:rPr>
-          <w:rStyle w:val="StringTok"/>
-        </w:rPr>
-        <w:t xml:space="preserve">        ...</w:t>
-      </w:r>
-      <w:r>
-        <w:br/>
-      </w:r>
-      <w:r>
-        <w:br/>
-      </w:r>
-      <w:r>
-        <w:rPr>
-          <w:rStyle w:val="StringTok"/>
-        </w:rPr>
-        <w:t xml:space="preserve">        </w:t>
-      </w:r>
-      <w:r>
-        <w:br/>
-      </w:r>
-      <w:r>
-        <w:rPr>
-          <w:rStyle w:val="StringTok"/>
-        </w:rPr>
-        <w:t xml:space="preserve">    ]</w:t>
-      </w:r>
-      <w:r>
-        <w:br/>
-      </w:r>
-      <w:r>
-        <w:rPr>
-          <w:rStyle w:val="StringTok"/>
+          <w:rStyle w:val="StringTok"/>
+        </w:rPr>
+        <w:t xml:space="preserve">"删除成功"</w:t>
+      </w:r>
+      <w:r>
+        <w:br/>
+      </w:r>
+      <w:r>
+        <w:rPr>
+          <w:rStyle w:val="FunctionTok"/>
         </w:rPr>
         <w:t xml:space="preserve">}</w:t>
       </w:r>
@@ -41294,7 +40822,942 @@
       </w:pPr>
     </w:p>
     <w:bookmarkEnd w:id="71"/>
+    <w:bookmarkStart w:id="72" w:name="header-n613"/>
+    <w:p>
+      <w:pPr>
+        <w:pStyle w:val="Heading3"/>
+      </w:pPr>
+      <w:r>
+        <w:t xml:space="preserve">APP--根据项目id查询 可视化视点图</w:t>
+      </w:r>
+    </w:p>
+    <w:p>
+      <w:pPr>
+        <w:pStyle w:val="FirstParagraph"/>
+      </w:pPr>
+      <w:r>
+        <w:t xml:space="preserve">请求路径：pointFigure/queryPointFigureByProId/{proId} （必填）</w:t>
+      </w:r>
+    </w:p>
+    <w:p>
+      <w:pPr>
+        <w:pStyle w:val="BodyText"/>
+      </w:pPr>
+      <w:r>
+        <w:t xml:space="preserve">请求方式：get</w:t>
+      </w:r>
+    </w:p>
+    <w:p>
+      <w:pPr>
+        <w:pStyle w:val="BodyText"/>
+      </w:pPr>
+      <w:r>
+        <w:t xml:space="preserve">返回结果</w:t>
+      </w:r>
+    </w:p>
+    <w:p>
+      <w:pPr>
+        <w:pStyle w:val="SourceCode"/>
+      </w:pPr>
+      <w:r>
+        <w:rPr>
+          <w:rStyle w:val="FunctionTok"/>
+        </w:rPr>
+        <w:t xml:space="preserve">{</w:t>
+      </w:r>
+      <w:r>
+        <w:br/>
+      </w:r>
+      <w:r>
+        <w:rPr>
+          <w:rStyle w:val="NormalTok"/>
+        </w:rPr>
+        <w:t xml:space="preserve">    </w:t>
+      </w:r>
+      <w:r>
+        <w:rPr>
+          <w:rStyle w:val="DataTypeTok"/>
+        </w:rPr>
+        <w:t xml:space="preserve">"success"</w:t>
+      </w:r>
+      <w:r>
+        <w:rPr>
+          <w:rStyle w:val="FunctionTok"/>
+        </w:rPr>
+        <w:t xml:space="preserve">:</w:t>
+      </w:r>
+      <w:r>
+        <w:rPr>
+          <w:rStyle w:val="NormalTok"/>
+        </w:rPr>
+        <w:t xml:space="preserve"> </w:t>
+      </w:r>
+      <w:r>
+        <w:rPr>
+          <w:rStyle w:val="KeywordTok"/>
+        </w:rPr>
+        <w:t xml:space="preserve">true</w:t>
+      </w:r>
+      <w:r>
+        <w:rPr>
+          <w:rStyle w:val="FunctionTok"/>
+        </w:rPr>
+        <w:t xml:space="preserve">,</w:t>
+      </w:r>
+      <w:r>
+        <w:br/>
+      </w:r>
+      <w:r>
+        <w:rPr>
+          <w:rStyle w:val="NormalTok"/>
+        </w:rPr>
+        <w:t xml:space="preserve">    </w:t>
+      </w:r>
+      <w:r>
+        <w:rPr>
+          <w:rStyle w:val="DataTypeTok"/>
+        </w:rPr>
+        <w:t xml:space="preserve">"code"</w:t>
+      </w:r>
+      <w:r>
+        <w:rPr>
+          <w:rStyle w:val="FunctionTok"/>
+        </w:rPr>
+        <w:t xml:space="preserve">:</w:t>
+      </w:r>
+      <w:r>
+        <w:rPr>
+          <w:rStyle w:val="NormalTok"/>
+        </w:rPr>
+        <w:t xml:space="preserve"> </w:t>
+      </w:r>
+      <w:r>
+        <w:rPr>
+          <w:rStyle w:val="DecValTok"/>
+        </w:rPr>
+        <w:t xml:space="preserve">200</w:t>
+      </w:r>
+      <w:r>
+        <w:rPr>
+          <w:rStyle w:val="FunctionTok"/>
+        </w:rPr>
+        <w:t xml:space="preserve">,</w:t>
+      </w:r>
+      <w:r>
+        <w:br/>
+      </w:r>
+      <w:r>
+        <w:rPr>
+          <w:rStyle w:val="NormalTok"/>
+        </w:rPr>
+        <w:t xml:space="preserve">    </w:t>
+      </w:r>
+      <w:r>
+        <w:rPr>
+          <w:rStyle w:val="DataTypeTok"/>
+        </w:rPr>
+        <w:t xml:space="preserve">"message"</w:t>
+      </w:r>
+      <w:r>
+        <w:rPr>
+          <w:rStyle w:val="FunctionTok"/>
+        </w:rPr>
+        <w:t xml:space="preserve">:</w:t>
+      </w:r>
+      <w:r>
+        <w:rPr>
+          <w:rStyle w:val="NormalTok"/>
+        </w:rPr>
+        <w:t xml:space="preserve"> </w:t>
+      </w:r>
+      <w:r>
+        <w:rPr>
+          <w:rStyle w:val="StringTok"/>
+        </w:rPr>
+        <w:t xml:space="preserve">""</w:t>
+      </w:r>
+      <w:r>
+        <w:rPr>
+          <w:rStyle w:val="FunctionTok"/>
+        </w:rPr>
+        <w:t xml:space="preserve">,</w:t>
+      </w:r>
+      <w:r>
+        <w:br/>
+      </w:r>
+      <w:r>
+        <w:rPr>
+          <w:rStyle w:val="NormalTok"/>
+        </w:rPr>
+        <w:t xml:space="preserve">    </w:t>
+      </w:r>
+      <w:r>
+        <w:rPr>
+          <w:rStyle w:val="DataTypeTok"/>
+        </w:rPr>
+        <w:t xml:space="preserve">"result"</w:t>
+      </w:r>
+      <w:r>
+        <w:rPr>
+          <w:rStyle w:val="FunctionTok"/>
+        </w:rPr>
+        <w:t xml:space="preserve">:</w:t>
+      </w:r>
+      <w:r>
+        <w:rPr>
+          <w:rStyle w:val="NormalTok"/>
+        </w:rPr>
+        <w:t xml:space="preserve"> </w:t>
+      </w:r>
+      <w:r>
+        <w:rPr>
+          <w:rStyle w:val="OtherTok"/>
+        </w:rPr>
+        <w:t xml:space="preserve">[</w:t>
+      </w:r>
+      <w:r>
+        <w:br/>
+      </w:r>
+      <w:r>
+        <w:rPr>
+          <w:rStyle w:val="NormalTok"/>
+        </w:rPr>
+        <w:t xml:space="preserve">        </w:t>
+      </w:r>
+      <w:r>
+        <w:rPr>
+          <w:rStyle w:val="StringTok"/>
+        </w:rPr>
+        <w:t xml:space="preserve">"url"</w:t>
+      </w:r>
+      <w:r>
+        <w:rPr>
+          <w:rStyle w:val="ErrorTok"/>
+        </w:rPr>
+        <w:t xml:space="preserve">:</w:t>
+      </w:r>
+      <w:r>
+        <w:rPr>
+          <w:rStyle w:val="NormalTok"/>
+        </w:rPr>
+        <w:t xml:space="preserve"> </w:t>
+      </w:r>
+      <w:r>
+        <w:rPr>
+          <w:rStyle w:val="ErrorTok"/>
+        </w:rPr>
+        <w:t xml:space="preserve">//</w:t>
+      </w:r>
+      <w:r>
+        <w:rPr>
+          <w:rStyle w:val="StringTok"/>
+        </w:rPr>
+        <w:t xml:space="preserve">"http://localhost:8080/#/m_projectBoard?cid=486"</w:t>
+      </w:r>
+      <w:r>
+        <w:rPr>
+          <w:rStyle w:val="NormalTok"/>
+        </w:rPr>
+        <w:t xml:space="preserve">  </w:t>
+      </w:r>
+      <w:r>
+        <w:rPr>
+          <w:rStyle w:val="ErrorTok"/>
+        </w:rPr>
+        <w:t xml:space="preserve">url</w:t>
+      </w:r>
+      <w:r>
+        <w:br/>
+      </w:r>
+      <w:r>
+        <w:rPr>
+          <w:rStyle w:val="NormalTok"/>
+        </w:rPr>
+        <w:t xml:space="preserve">        </w:t>
+      </w:r>
+      <w:r>
+        <w:rPr>
+          <w:rStyle w:val="StringTok"/>
+        </w:rPr>
+        <w:t xml:space="preserve">"records"</w:t>
+      </w:r>
+      <w:r>
+        <w:rPr>
+          <w:rStyle w:val="ErrorTok"/>
+        </w:rPr>
+        <w:t xml:space="preserve">:</w:t>
+      </w:r>
+      <w:r>
+        <w:rPr>
+          <w:rStyle w:val="OtherTok"/>
+        </w:rPr>
+        <w:t xml:space="preserve">[</w:t>
+      </w:r>
+      <w:r>
+        <w:rPr>
+          <w:rStyle w:val="NormalTok"/>
+        </w:rPr>
+        <w:t xml:space="preserve"> </w:t>
+      </w:r>
+      <w:r>
+        <w:rPr>
+          <w:rStyle w:val="FunctionTok"/>
+        </w:rPr>
+        <w:t xml:space="preserve">{</w:t>
+      </w:r>
+      <w:r>
+        <w:br/>
+      </w:r>
+      <w:r>
+        <w:rPr>
+          <w:rStyle w:val="NormalTok"/>
+        </w:rPr>
+        <w:t xml:space="preserve">            </w:t>
+      </w:r>
+      <w:r>
+        <w:rPr>
+          <w:rStyle w:val="DataTypeTok"/>
+        </w:rPr>
+        <w:t xml:space="preserve">"id"</w:t>
+      </w:r>
+      <w:r>
+        <w:rPr>
+          <w:rStyle w:val="FunctionTok"/>
+        </w:rPr>
+        <w:t xml:space="preserve">:</w:t>
+      </w:r>
+      <w:r>
+        <w:rPr>
+          <w:rStyle w:val="NormalTok"/>
+        </w:rPr>
+        <w:t xml:space="preserve"> </w:t>
+      </w:r>
+      <w:r>
+        <w:rPr>
+          <w:rStyle w:val="ErrorTok"/>
+        </w:rPr>
+        <w:t xml:space="preserve">//可视化视点图id</w:t>
+      </w:r>
+      <w:r>
+        <w:br/>
+      </w:r>
+      <w:r>
+        <w:rPr>
+          <w:rStyle w:val="NormalTok"/>
+        </w:rPr>
+        <w:t xml:space="preserve">            </w:t>
+      </w:r>
+      <w:r>
+        <w:rPr>
+          <w:rStyle w:val="StringTok"/>
+        </w:rPr>
+        <w:t xml:space="preserve">"proId"</w:t>
+      </w:r>
+      <w:r>
+        <w:rPr>
+          <w:rStyle w:val="ErrorTok"/>
+        </w:rPr>
+        <w:t xml:space="preserve">:</w:t>
+      </w:r>
+      <w:r>
+        <w:rPr>
+          <w:rStyle w:val="NormalTok"/>
+        </w:rPr>
+        <w:t xml:space="preserve"> </w:t>
+      </w:r>
+      <w:r>
+        <w:rPr>
+          <w:rStyle w:val="ErrorTok"/>
+        </w:rPr>
+        <w:t xml:space="preserve">//项目id</w:t>
+      </w:r>
+      <w:r>
+        <w:br/>
+      </w:r>
+      <w:r>
+        <w:rPr>
+          <w:rStyle w:val="NormalTok"/>
+        </w:rPr>
+        <w:t xml:space="preserve">            </w:t>
+      </w:r>
+      <w:r>
+        <w:rPr>
+          <w:rStyle w:val="StringTok"/>
+        </w:rPr>
+        <w:t xml:space="preserve">"reproduction"</w:t>
+      </w:r>
+      <w:r>
+        <w:rPr>
+          <w:rStyle w:val="ErrorTok"/>
+        </w:rPr>
+        <w:t xml:space="preserve">:</w:t>
+      </w:r>
+      <w:r>
+        <w:rPr>
+          <w:rStyle w:val="NormalTok"/>
+        </w:rPr>
+        <w:t xml:space="preserve"> </w:t>
+      </w:r>
+      <w:r>
+        <w:rPr>
+          <w:rStyle w:val="ErrorTok"/>
+        </w:rPr>
+        <w:t xml:space="preserve">//</w:t>
+      </w:r>
+      <w:r>
+        <w:rPr>
+          <w:rStyle w:val="StringTok"/>
+        </w:rPr>
+        <w:t xml:space="preserve">"底图信息1,</w:t>
+      </w:r>
+      <w:r>
+        <w:br/>
+      </w:r>
+      <w:r>
+        <w:rPr>
+          <w:rStyle w:val="StringTok"/>
+        </w:rPr>
+        <w:t xml:space="preserve">            "</w:t>
+      </w:r>
+      <w:r>
+        <w:rPr>
+          <w:rStyle w:val="ErrorTok"/>
+        </w:rPr>
+        <w:t xml:space="preserve">drawingInfo</w:t>
+      </w:r>
+      <w:r>
+        <w:rPr>
+          <w:rStyle w:val="StringTok"/>
+        </w:rPr>
+        <w:t xml:space="preserve">": //"</w:t>
+      </w:r>
+      <w:r>
+        <w:rPr>
+          <w:rStyle w:val="ErrorTok"/>
+        </w:rPr>
+        <w:t xml:space="preserve">画图信息</w:t>
+      </w:r>
+      <w:r>
+        <w:rPr>
+          <w:rStyle w:val="DecValTok"/>
+        </w:rPr>
+        <w:t xml:space="preserve">1</w:t>
+      </w:r>
+      <w:r>
+        <w:rPr>
+          <w:rStyle w:val="StringTok"/>
+        </w:rPr>
+        <w:t xml:space="preserve">",</w:t>
+      </w:r>
+      <w:r>
+        <w:br/>
+      </w:r>
+      <w:r>
+        <w:rPr>
+          <w:rStyle w:val="StringTok"/>
+        </w:rPr>
+        <w:t xml:space="preserve">            "</w:t>
+      </w:r>
+      <w:r>
+        <w:rPr>
+          <w:rStyle w:val="ErrorTok"/>
+        </w:rPr>
+        <w:t xml:space="preserve">createTime</w:t>
+      </w:r>
+      <w:r>
+        <w:rPr>
+          <w:rStyle w:val="StringTok"/>
+        </w:rPr>
+        <w:t xml:space="preserve">": //创建时间</w:t>
+      </w:r>
+      <w:r>
+        <w:br/>
+      </w:r>
+      <w:r>
+        <w:rPr>
+          <w:rStyle w:val="StringTok"/>
+        </w:rPr>
+        <w:t xml:space="preserve">            "</w:t>
+      </w:r>
+      <w:r>
+        <w:rPr>
+          <w:rStyle w:val="ErrorTok"/>
+        </w:rPr>
+        <w:t xml:space="preserve">createUserId</w:t>
+      </w:r>
+      <w:r>
+        <w:rPr>
+          <w:rStyle w:val="StringTok"/>
+        </w:rPr>
+        <w:t xml:space="preserve">": //创建人id</w:t>
+      </w:r>
+      <w:r>
+        <w:br/>
+      </w:r>
+      <w:r>
+        <w:rPr>
+          <w:rStyle w:val="StringTok"/>
+        </w:rPr>
+        <w:t xml:space="preserve">            "</w:t>
+      </w:r>
+      <w:r>
+        <w:rPr>
+          <w:rStyle w:val="ErrorTok"/>
+        </w:rPr>
+        <w:t xml:space="preserve">createUserName</w:t>
+      </w:r>
+      <w:r>
+        <w:rPr>
+          <w:rStyle w:val="StringTok"/>
+        </w:rPr>
+        <w:t xml:space="preserve">": //创建人名称</w:t>
+      </w:r>
+      <w:r>
+        <w:br/>
+      </w:r>
+      <w:r>
+        <w:rPr>
+          <w:rStyle w:val="StringTok"/>
+        </w:rPr>
+        <w:t xml:space="preserve">            "</w:t>
+      </w:r>
+      <w:r>
+        <w:rPr>
+          <w:rStyle w:val="ErrorTok"/>
+        </w:rPr>
+        <w:t xml:space="preserve">pointFigureName</w:t>
+      </w:r>
+      <w:r>
+        <w:rPr>
+          <w:rStyle w:val="StringTok"/>
+        </w:rPr>
+        <w:t xml:space="preserve">": //可视化测点图名称</w:t>
+      </w:r>
+      <w:r>
+        <w:br/>
+      </w:r>
+      <w:r>
+        <w:rPr>
+          <w:rStyle w:val="StringTok"/>
+        </w:rPr>
+        <w:t xml:space="preserve">            "</w:t>
+      </w:r>
+      <w:r>
+        <w:rPr>
+          <w:rStyle w:val="ErrorTok"/>
+        </w:rPr>
+        <w:t xml:space="preserve">pointList</w:t>
+      </w:r>
+      <w:r>
+        <w:rPr>
+          <w:rStyle w:val="StringTok"/>
+        </w:rPr>
+        <w:t xml:space="preserve">": [ //视图包含的所有测点</w:t>
+      </w:r>
+      <w:r>
+        <w:br/>
+      </w:r>
+      <w:r>
+        <w:rPr>
+          <w:rStyle w:val="StringTok"/>
+        </w:rPr>
+        <w:t xml:space="preserve">                1,</w:t>
+      </w:r>
+      <w:r>
+        <w:br/>
+      </w:r>
+      <w:r>
+        <w:rPr>
+          <w:rStyle w:val="StringTok"/>
+        </w:rPr>
+        <w:t xml:space="preserve">                2,</w:t>
+      </w:r>
+      <w:r>
+        <w:br/>
+      </w:r>
+      <w:r>
+        <w:rPr>
+          <w:rStyle w:val="StringTok"/>
+        </w:rPr>
+        <w:t xml:space="preserve">                4</w:t>
+      </w:r>
+      <w:r>
+        <w:br/>
+      </w:r>
+      <w:r>
+        <w:rPr>
+          <w:rStyle w:val="StringTok"/>
+        </w:rPr>
+        <w:t xml:space="preserve">            ],</w:t>
+      </w:r>
+      <w:r>
+        <w:br/>
+      </w:r>
+      <w:r>
+        <w:rPr>
+          <w:rStyle w:val="StringTok"/>
+        </w:rPr>
+        <w:t xml:space="preserve">            "</w:t>
+      </w:r>
+      <w:r>
+        <w:rPr>
+          <w:rStyle w:val="ErrorTok"/>
+        </w:rPr>
+        <w:t xml:space="preserve">gaugePointList</w:t>
+      </w:r>
+      <w:r>
+        <w:rPr>
+          <w:rStyle w:val="StringTok"/>
+        </w:rPr>
+        <w:t xml:space="preserve">": [</w:t>
+      </w:r>
+      <w:r>
+        <w:br/>
+      </w:r>
+      <w:r>
+        <w:rPr>
+          <w:rStyle w:val="StringTok"/>
+        </w:rPr>
+        <w:t xml:space="preserve">                {</w:t>
+      </w:r>
+      <w:r>
+        <w:br/>
+      </w:r>
+      <w:r>
+        <w:rPr>
+          <w:rStyle w:val="StringTok"/>
+        </w:rPr>
+        <w:t xml:space="preserve">                    "</w:t>
+      </w:r>
+      <w:r>
+        <w:rPr>
+          <w:rStyle w:val="ErrorTok"/>
+        </w:rPr>
+        <w:t xml:space="preserve">gaugeId</w:t>
+      </w:r>
+      <w:r>
+        <w:rPr>
+          <w:rStyle w:val="StringTok"/>
+        </w:rPr>
+        <w:t xml:space="preserve">": //测点内容id</w:t>
+      </w:r>
+      <w:r>
+        <w:br/>
+      </w:r>
+      <w:r>
+        <w:rPr>
+          <w:rStyle w:val="StringTok"/>
+        </w:rPr>
+        <w:t xml:space="preserve">                    "</w:t>
+      </w:r>
+      <w:r>
+        <w:rPr>
+          <w:rStyle w:val="ErrorTok"/>
+        </w:rPr>
+        <w:t xml:space="preserve">monitorId</w:t>
+      </w:r>
+      <w:r>
+        <w:rPr>
+          <w:rStyle w:val="StringTok"/>
+        </w:rPr>
+        <w:t xml:space="preserve">": //监测类型id</w:t>
+      </w:r>
+      <w:r>
+        <w:br/>
+      </w:r>
+      <w:r>
+        <w:rPr>
+          <w:rStyle w:val="StringTok"/>
+        </w:rPr>
+        <w:t xml:space="preserve">                    "</w:t>
+      </w:r>
+      <w:r>
+        <w:rPr>
+          <w:rStyle w:val="ErrorTok"/>
+        </w:rPr>
+        <w:t xml:space="preserve">monitorName</w:t>
+      </w:r>
+      <w:r>
+        <w:rPr>
+          <w:rStyle w:val="StringTok"/>
+        </w:rPr>
+        <w:t xml:space="preserve">": //监测内容</w:t>
+      </w:r>
+      <w:r>
+        <w:br/>
+      </w:r>
+      <w:r>
+        <w:rPr>
+          <w:rStyle w:val="StringTok"/>
+        </w:rPr>
+        <w:t xml:space="preserve">                    "</w:t>
+      </w:r>
+      <w:r>
+        <w:rPr>
+          <w:rStyle w:val="ErrorTok"/>
+        </w:rPr>
+        <w:t xml:space="preserve">proId</w:t>
+      </w:r>
+      <w:r>
+        <w:rPr>
+          <w:rStyle w:val="StringTok"/>
+        </w:rPr>
+        <w:t xml:space="preserve">": //项目id</w:t>
+      </w:r>
+      <w:r>
+        <w:br/>
+      </w:r>
+      <w:r>
+        <w:rPr>
+          <w:rStyle w:val="StringTok"/>
+        </w:rPr>
+        <w:t xml:space="preserve">                    "</w:t>
+      </w:r>
+      <w:r>
+        <w:rPr>
+          <w:rStyle w:val="ErrorTok"/>
+        </w:rPr>
+        <w:t xml:space="preserve">pointList</w:t>
+      </w:r>
+      <w:r>
+        <w:rPr>
+          <w:rStyle w:val="StringTok"/>
+        </w:rPr>
+        <w:t xml:space="preserve">": [ //测点集合</w:t>
+      </w:r>
+      <w:r>
+        <w:br/>
+      </w:r>
+      <w:r>
+        <w:rPr>
+          <w:rStyle w:val="StringTok"/>
+        </w:rPr>
+        <w:t xml:space="preserve">                        {</w:t>
+      </w:r>
+      <w:r>
+        <w:br/>
+      </w:r>
+      <w:r>
+        <w:rPr>
+          <w:rStyle w:val="StringTok"/>
+        </w:rPr>
+        <w:t xml:space="preserve">                            "</w:t>
+      </w:r>
+      <w:r>
+        <w:rPr>
+          <w:rStyle w:val="ErrorTok"/>
+        </w:rPr>
+        <w:t xml:space="preserve">pointName</w:t>
+      </w:r>
+      <w:r>
+        <w:rPr>
+          <w:rStyle w:val="StringTok"/>
+        </w:rPr>
+        <w:t xml:space="preserve">": //测点名称</w:t>
+      </w:r>
+      <w:r>
+        <w:br/>
+      </w:r>
+      <w:r>
+        <w:rPr>
+          <w:rStyle w:val="StringTok"/>
+        </w:rPr>
+        <w:t xml:space="preserve">                            "</w:t>
+      </w:r>
+      <w:r>
+        <w:rPr>
+          <w:rStyle w:val="ErrorTok"/>
+        </w:rPr>
+        <w:t xml:space="preserve">eqId</w:t>
+      </w:r>
+      <w:r>
+        <w:rPr>
+          <w:rStyle w:val="StringTok"/>
+        </w:rPr>
+        <w:t xml:space="preserve">": //设备id</w:t>
+      </w:r>
+      <w:r>
+        <w:br/>
+      </w:r>
+      <w:r>
+        <w:rPr>
+          <w:rStyle w:val="StringTok"/>
+        </w:rPr>
+        <w:t xml:space="preserve">                            "</w:t>
+      </w:r>
+      <w:r>
+        <w:rPr>
+          <w:rStyle w:val="ErrorTok"/>
+        </w:rPr>
+        <w:t xml:space="preserve">gaugeId</w:t>
+      </w:r>
+      <w:r>
+        <w:rPr>
+          <w:rStyle w:val="StringTok"/>
+        </w:rPr>
+        <w:t xml:space="preserve">": //测点内容id</w:t>
+      </w:r>
+      <w:r>
+        <w:br/>
+      </w:r>
+      <w:r>
+        <w:rPr>
+          <w:rStyle w:val="StringTok"/>
+        </w:rPr>
+        <w:t xml:space="preserve">                            "</w:t>
+      </w:r>
+      <w:r>
+        <w:rPr>
+          <w:rStyle w:val="ErrorTok"/>
+        </w:rPr>
+        <w:t xml:space="preserve">pid</w:t>
+      </w:r>
+      <w:r>
+        <w:rPr>
+          <w:rStyle w:val="StringTok"/>
+        </w:rPr>
+        <w:t xml:space="preserve">": //测点id</w:t>
+      </w:r>
+      <w:r>
+        <w:br/>
+      </w:r>
+      <w:r>
+        <w:rPr>
+          <w:rStyle w:val="StringTok"/>
+        </w:rPr>
+        <w:t xml:space="preserve">                        }</w:t>
+      </w:r>
+      <w:r>
+        <w:br/>
+      </w:r>
+      <w:r>
+        <w:rPr>
+          <w:rStyle w:val="StringTok"/>
+        </w:rPr>
+        <w:t xml:space="preserve">                		...</w:t>
+      </w:r>
+      <w:r>
+        <w:br/>
+      </w:r>
+      <w:r>
+        <w:rPr>
+          <w:rStyle w:val="StringTok"/>
+        </w:rPr>
+        <w:t xml:space="preserve">                    ],</w:t>
+      </w:r>
+      <w:r>
+        <w:br/>
+      </w:r>
+      <w:r>
+        <w:rPr>
+          <w:rStyle w:val="StringTok"/>
+        </w:rPr>
+        <w:t xml:space="preserve">                    "</w:t>
+      </w:r>
+      <w:r>
+        <w:rPr>
+          <w:rStyle w:val="ErrorTok"/>
+        </w:rPr>
+        <w:t xml:space="preserve">pointSize</w:t>
+      </w:r>
+      <w:r>
+        <w:rPr>
+          <w:rStyle w:val="StringTok"/>
+        </w:rPr>
+        <w:t xml:space="preserve">": null</w:t>
+      </w:r>
+      <w:r>
+        <w:br/>
+      </w:r>
+      <w:r>
+        <w:rPr>
+          <w:rStyle w:val="StringTok"/>
+        </w:rPr>
+        <w:t xml:space="preserve">                }</w:t>
+      </w:r>
+      <w:r>
+        <w:br/>
+      </w:r>
+      <w:r>
+        <w:rPr>
+          <w:rStyle w:val="StringTok"/>
+        </w:rPr>
+        <w:t xml:space="preserve">			  ...</w:t>
+      </w:r>
+      <w:r>
+        <w:br/>
+      </w:r>
+      <w:r>
+        <w:rPr>
+          <w:rStyle w:val="StringTok"/>
+        </w:rPr>
+        <w:t xml:space="preserve">                </w:t>
+      </w:r>
+      <w:r>
+        <w:br/>
+      </w:r>
+      <w:r>
+        <w:rPr>
+          <w:rStyle w:val="StringTok"/>
+        </w:rPr>
+        <w:t xml:space="preserve">            ]</w:t>
+      </w:r>
+      <w:r>
+        <w:br/>
+      </w:r>
+      <w:r>
+        <w:rPr>
+          <w:rStyle w:val="StringTok"/>
+        </w:rPr>
+        <w:t xml:space="preserve">        }</w:t>
+      </w:r>
+      <w:r>
+        <w:br/>
+      </w:r>
+      <w:r>
+        <w:rPr>
+          <w:rStyle w:val="StringTok"/>
+        </w:rPr>
+        <w:t xml:space="preserve">        ...</w:t>
+      </w:r>
+      <w:r>
+        <w:br/>
+      </w:r>
+      <w:r>
+        <w:br/>
+      </w:r>
+      <w:r>
+        <w:rPr>
+          <w:rStyle w:val="StringTok"/>
+        </w:rPr>
+        <w:t xml:space="preserve">        </w:t>
+      </w:r>
+      <w:r>
+        <w:br/>
+      </w:r>
+      <w:r>
+        <w:rPr>
+          <w:rStyle w:val="StringTok"/>
+        </w:rPr>
+        <w:t xml:space="preserve">    ]</w:t>
+      </w:r>
+      <w:r>
+        <w:br/>
+      </w:r>
+      <w:r>
+        <w:rPr>
+          <w:rStyle w:val="StringTok"/>
+        </w:rPr>
+        <w:t xml:space="preserve">}</w:t>
+      </w:r>
+    </w:p>
+    <w:p>
+      <w:pPr>
+        <w:pStyle w:val="FirstParagraph"/>
+      </w:pPr>
+    </w:p>
     <w:bookmarkEnd w:id="72"/>
+    <w:bookmarkEnd w:id="73"/>
     <w:sectPr/>
   </w:body>
 </w:document>

--- a/项目接口.docx
+++ b/项目接口.docx
@@ -26865,7 +26865,7 @@
       </w:pPr>
     </w:p>
     <w:bookmarkEnd w:id="40"/>
-    <w:bookmarkStart w:id="41" w:name="header-n625"/>
+    <w:bookmarkStart w:id="41" w:name="header-n282"/>
     <w:p>
       <w:pPr>
         <w:pStyle w:val="Heading3"/>
@@ -27122,9 +27122,6 @@
             <w:r>
               <w:t xml:space="preserve">String</w:t>
             </w:r>
-            <w:r>
-              <w:t xml:space="preserve"> </w:t>
-            </w:r>
           </w:p>
         </w:tc>
         <w:tc>
@@ -27159,13 +27156,6 @@
         <w:t xml:space="preserve">{</w:t>
       </w:r>
       <w:r>
-        <w:rPr>
-          <w:rStyle w:val="NormalTok"/>
-        </w:rPr>
-        <w:t xml:space="preserve">-</w:t>
-      </w:r>
-      <w:r>
         <w:br/>
       </w:r>
       <w:r>
@@ -27205,13 +27195,6 @@
         <w:t xml:space="preserve">,</w:t>
       </w:r>
       <w:r>
-        <w:rPr>
-          <w:rStyle w:val="NormalTok"/>
-        </w:rPr>
-        <w:t xml:space="preserve">-</w:t>
-      </w:r>
-      <w:r>
         <w:br/>
       </w:r>
       <w:r>
@@ -27251,13 +27234,6 @@
         <w:t xml:space="preserve">,</w:t>
       </w:r>
       <w:r>
-        <w:rPr>
-          <w:rStyle w:val="NormalTok"/>
-        </w:rPr>
-        <w:t xml:space="preserve">-</w:t>
-      </w:r>
-      <w:r>
         <w:br/>
       </w:r>
       <w:r>
@@ -27297,13 +27273,6 @@
         <w:t xml:space="preserve">,</w:t>
       </w:r>
       <w:r>
-        <w:rPr>
-          <w:rStyle w:val="NormalTok"/>
-        </w:rPr>
-        <w:t xml:space="preserve">-</w:t>
-      </w:r>
-      <w:r>
         <w:br/>
       </w:r>
       <w:r>
@@ -27337,13 +27306,6 @@
         <w:t xml:space="preserve">[</w:t>
       </w:r>
       <w:r>
-        <w:rPr>
-          <w:rStyle w:val="NormalTok"/>
-        </w:rPr>
-        <w:t xml:space="preserve">-</w:t>
-      </w:r>
-      <w:r>
         <w:br/>
       </w:r>
       <w:r>
@@ -27359,13 +27321,6 @@
         <w:t xml:space="preserve">{</w:t>
       </w:r>
       <w:r>
-        <w:rPr>
-          <w:rStyle w:val="NormalTok"/>
-        </w:rPr>
-        <w:t xml:space="preserve">-</w:t>
-      </w:r>
-      <w:r>
         <w:br/>
       </w:r>
       <w:r>
@@ -27399,13 +27354,6 @@
         <w:t xml:space="preserve">//测点名称</w:t>
       </w:r>
       <w:r>
-        <w:rPr>
-          <w:rStyle w:val="NormalTok"/>
-        </w:rPr>
-        <w:t xml:space="preserve">-</w:t>
-      </w:r>
-      <w:r>
         <w:br/>
       </w:r>
       <w:r>
@@ -27439,13 +27387,6 @@
         <w:t xml:space="preserve">//时间</w:t>
       </w:r>
       <w:r>
-        <w:rPr>
-          <w:rStyle w:val="NormalTok"/>
-        </w:rPr>
-        <w:t xml:space="preserve">-</w:t>
-      </w:r>
-      <w:r>
         <w:br/>
       </w:r>
       <w:r>
@@ -27479,13 +27420,6 @@
         <w:t xml:space="preserve">//单次量</w:t>
       </w:r>
       <w:r>
-        <w:rPr>
-          <w:rStyle w:val="NormalTok"/>
-        </w:rPr>
-        <w:t xml:space="preserve">-</w:t>
-      </w:r>
-      <w:r>
         <w:br/>
       </w:r>
       <w:r>
@@ -27519,13 +27453,6 @@
         <w:t xml:space="preserve">//累计量</w:t>
       </w:r>
       <w:r>
-        <w:rPr>
-          <w:rStyle w:val="NormalTok"/>
-        </w:rPr>
-        <w:t xml:space="preserve">-</w:t>
-      </w:r>
-      <w:r>
         <w:br/>
       </w:r>
       <w:r>
@@ -27541,13 +27468,6 @@
         <w:t xml:space="preserve">}</w:t>
       </w:r>
       <w:r>
-        <w:rPr>
-          <w:rStyle w:val="NormalTok"/>
-        </w:rPr>
-        <w:t xml:space="preserve">-</w:t>
-      </w:r>
-      <w:r>
         <w:br/>
       </w:r>
       <w:r>
@@ -27566,8 +27486,7 @@
         <w:rPr>
           <w:rStyle w:val="NormalTok"/>
         </w:rPr>
-        <w:t xml:space="preserve">     -</w:t>
+        <w:t xml:space="preserve">     </w:t>
       </w:r>
       <w:r>
         <w:br/>
@@ -27583,13 +27502,6 @@
           <w:rStyle w:val="OtherTok"/>
         </w:rPr>
         <w:t xml:space="preserve">]</w:t>
-      </w:r>
-      <w:r>
-        <w:rPr>
-          <w:rStyle w:val="NormalTok"/>
-        </w:rPr>
-        <w:t xml:space="preserve">-</w:t>
       </w:r>
       <w:r>
         <w:br/>
@@ -27618,7 +27530,7 @@
     </w:p>
     <w:bookmarkEnd w:id="41"/>
     <w:bookmarkEnd w:id="42"/>
-    <w:bookmarkStart w:id="48" w:name="header-n285"/>
+    <w:bookmarkStart w:id="48" w:name="header-n316"/>
     <w:p>
       <w:pPr>
         <w:pStyle w:val="Heading2"/>
@@ -27630,7 +27542,7 @@
         <w:t xml:space="preserve">==前期资料接口==</w:t>
       </w:r>
     </w:p>
-    <w:bookmarkStart w:id="43" w:name="header-n286"/>
+    <w:bookmarkStart w:id="43" w:name="header-n317"/>
     <w:p>
       <w:pPr>
         <w:pStyle w:val="Heading3"/>
@@ -27880,7 +27792,7 @@
       </w:pPr>
     </w:p>
     <w:bookmarkEnd w:id="43"/>
-    <w:bookmarkStart w:id="44" w:name="header-n296"/>
+    <w:bookmarkStart w:id="44" w:name="header-n327"/>
     <w:p>
       <w:pPr>
         <w:pStyle w:val="Heading3"/>
@@ -28089,7 +28001,7 @@
       </w:pPr>
     </w:p>
     <w:bookmarkEnd w:id="44"/>
-    <w:bookmarkStart w:id="45" w:name="header-n302"/>
+    <w:bookmarkStart w:id="45" w:name="header-n333"/>
     <w:p>
       <w:pPr>
         <w:pStyle w:val="Heading3"/>
@@ -29936,7 +29848,7 @@
       </w:pPr>
     </w:p>
     <w:bookmarkEnd w:id="45"/>
-    <w:bookmarkStart w:id="46" w:name="header-n329"/>
+    <w:bookmarkStart w:id="46" w:name="header-n360"/>
     <w:p>
       <w:pPr>
         <w:pStyle w:val="Heading3"/>
@@ -30145,7 +30057,7 @@
       </w:pPr>
     </w:p>
     <w:bookmarkEnd w:id="46"/>
-    <w:bookmarkStart w:id="47" w:name="header-n335"/>
+    <w:bookmarkStart w:id="47" w:name="header-n366"/>
     <w:p>
       <w:pPr>
         <w:pStyle w:val="Heading3"/>
@@ -30451,6 +30363,41 @@
           </w:p>
         </w:tc>
       </w:tr>
+      <w:tr>
+        <w:tc>
+          <w:p>
+            <w:pPr>
+              <w:pStyle w:val="Compact"/>
+              <w:jc w:val="left"/>
+            </w:pPr>
+            <w:r>
+              <w:t xml:space="preserve">proId</w:t>
+            </w:r>
+          </w:p>
+        </w:tc>
+        <w:tc>
+          <w:p>
+            <w:pPr>
+              <w:pStyle w:val="Compact"/>
+              <w:jc w:val="left"/>
+            </w:pPr>
+            <w:r>
+              <w:t xml:space="preserve">int</w:t>
+            </w:r>
+          </w:p>
+        </w:tc>
+        <w:tc>
+          <w:p>
+            <w:pPr>
+              <w:pStyle w:val="Compact"/>
+              <w:jc w:val="left"/>
+            </w:pPr>
+            <w:r>
+              <w:t xml:space="preserve">项目id（非必填）</w:t>
+            </w:r>
+          </w:p>
+        </w:tc>
+      </w:tr>
     </w:tbl>
     <w:p>
       <w:pPr>
@@ -31319,7 +31266,7 @@
     </w:p>
     <w:bookmarkEnd w:id="47"/>
     <w:bookmarkEnd w:id="48"/>
-    <w:bookmarkStart w:id="57" w:name="header-n376"/>
+    <w:bookmarkStart w:id="57" w:name="header-n411"/>
     <w:p>
       <w:pPr>
         <w:pStyle w:val="Heading2"/>
@@ -31331,7 +31278,7 @@
         <w:t xml:space="preserve">==报表报告接口==</w:t>
       </w:r>
     </w:p>
-    <w:bookmarkStart w:id="49" w:name="header-n377"/>
+    <w:bookmarkStart w:id="49" w:name="header-n412"/>
     <w:p>
       <w:pPr>
         <w:pStyle w:val="Heading3"/>
@@ -31570,7 +31517,7 @@
       </w:pPr>
     </w:p>
     <w:bookmarkEnd w:id="49"/>
-    <w:bookmarkStart w:id="50" w:name="header-n386"/>
+    <w:bookmarkStart w:id="50" w:name="header-n421"/>
     <w:p>
       <w:pPr>
         <w:pStyle w:val="Heading3"/>
@@ -31622,7 +31569,7 @@
         <w:t xml:space="preserve"> </w:t>
       </w:r>
       <w:r>
-        <w:t xml:space="preserve">startDate : 上传日期 (String: yyyy-MM-dd) (必填)</w:t>
+        <w:t xml:space="preserve">startDate : 上传日期 (String: yyyy-MM-dd HH:mm:ss) (必填)</w:t>
       </w:r>
       <w:r>
         <w:t xml:space="preserve"> </w:t>
@@ -31828,7 +31775,7 @@
       </w:pPr>
     </w:p>
     <w:bookmarkEnd w:id="50"/>
-    <w:bookmarkStart w:id="51" w:name="header-n397"/>
+    <w:bookmarkStart w:id="51" w:name="header-n432"/>
     <w:p>
       <w:pPr>
         <w:pStyle w:val="Heading3"/>
@@ -32037,7 +31984,7 @@
       </w:pPr>
     </w:p>
     <w:bookmarkEnd w:id="51"/>
-    <w:bookmarkStart w:id="52" w:name="header-n403"/>
+    <w:bookmarkStart w:id="52" w:name="header-n438"/>
     <w:p>
       <w:pPr>
         <w:pStyle w:val="Heading3"/>
@@ -33039,7 +32986,7 @@
       </w:pPr>
     </w:p>
     <w:bookmarkEnd w:id="52"/>
-    <w:bookmarkStart w:id="53" w:name="header-n429"/>
+    <w:bookmarkStart w:id="53" w:name="header-n464"/>
     <w:p>
       <w:pPr>
         <w:pStyle w:val="Heading3"/>
@@ -33248,7 +33195,7 @@
       </w:pPr>
     </w:p>
     <w:bookmarkEnd w:id="53"/>
-    <w:bookmarkStart w:id="54" w:name="header-n435"/>
+    <w:bookmarkStart w:id="54" w:name="header-n470"/>
     <w:p>
       <w:pPr>
         <w:pStyle w:val="Heading3"/>
@@ -33462,7 +33409,7 @@
       </w:pPr>
     </w:p>
     <w:bookmarkEnd w:id="54"/>
-    <w:bookmarkStart w:id="55" w:name="header-n442"/>
+    <w:bookmarkStart w:id="55" w:name="header-n477"/>
     <w:p>
       <w:pPr>
         <w:pStyle w:val="Heading3"/>
@@ -34669,7 +34616,7 @@
       </w:pPr>
     </w:p>
     <w:bookmarkEnd w:id="55"/>
-    <w:bookmarkStart w:id="56" w:name="header-n449"/>
+    <w:bookmarkStart w:id="56" w:name="header-n484"/>
     <w:p>
       <w:pPr>
         <w:pStyle w:val="Heading3"/>
@@ -34773,6 +34720,41 @@
               <w:jc w:val="left"/>
             </w:pPr>
             <w:r>
+              <w:t xml:space="preserve">proId</w:t>
+            </w:r>
+          </w:p>
+        </w:tc>
+        <w:tc>
+          <w:p>
+            <w:pPr>
+              <w:pStyle w:val="Compact"/>
+              <w:jc w:val="left"/>
+            </w:pPr>
+            <w:r>
+              <w:t xml:space="preserve">integer</w:t>
+            </w:r>
+          </w:p>
+        </w:tc>
+        <w:tc>
+          <w:p>
+            <w:pPr>
+              <w:pStyle w:val="Compact"/>
+              <w:jc w:val="left"/>
+            </w:pPr>
+            <w:r>
+              <w:t xml:space="preserve">项目id（非必填）</w:t>
+            </w:r>
+          </w:p>
+        </w:tc>
+      </w:tr>
+      <w:tr>
+        <w:tc>
+          <w:p>
+            <w:pPr>
+              <w:pStyle w:val="Compact"/>
+              <w:jc w:val="left"/>
+            </w:pPr>
+            <w:r>
               <w:t xml:space="preserve">category</w:t>
             </w:r>
           </w:p>
@@ -34795,7 +34777,7 @@
               <w:jc w:val="left"/>
             </w:pPr>
             <w:r>
-              <w:t xml:space="preserve">1：前期资料 2：项目图片 （必填）</w:t>
+              <w:t xml:space="preserve">1：日报表2：阶段报表（必填）</w:t>
             </w:r>
           </w:p>
         </w:tc>
@@ -35847,7 +35829,7 @@
     </w:p>
     <w:bookmarkEnd w:id="56"/>
     <w:bookmarkEnd w:id="57"/>
-    <w:bookmarkStart w:id="63" w:name="header-n489"/>
+    <w:bookmarkStart w:id="63" w:name="header-n528"/>
     <w:p>
       <w:pPr>
         <w:pStyle w:val="Heading2"/>
@@ -35859,7 +35841,7 @@
         <w:t xml:space="preserve">==工程联系单接口==</w:t>
       </w:r>
     </w:p>
-    <w:bookmarkStart w:id="58" w:name="header-n490"/>
+    <w:bookmarkStart w:id="58" w:name="header-n529"/>
     <w:p>
       <w:pPr>
         <w:pStyle w:val="Heading3"/>
@@ -36098,7 +36080,7 @@
       </w:pPr>
     </w:p>
     <w:bookmarkEnd w:id="58"/>
-    <w:bookmarkStart w:id="59" w:name="header-n499"/>
+    <w:bookmarkStart w:id="59" w:name="header-n538"/>
     <w:p>
       <w:pPr>
         <w:pStyle w:val="Heading3"/>
@@ -36307,7 +36289,7 @@
       </w:pPr>
     </w:p>
     <w:bookmarkEnd w:id="59"/>
-    <w:bookmarkStart w:id="60" w:name="header-n505"/>
+    <w:bookmarkStart w:id="60" w:name="header-n544"/>
     <w:p>
       <w:pPr>
         <w:pStyle w:val="Heading3"/>
@@ -36317,7 +36299,7 @@
       </w:r>
     </w:p>
     <w:bookmarkEnd w:id="60"/>
-    <w:bookmarkStart w:id="61" w:name="header-n506"/>
+    <w:bookmarkStart w:id="61" w:name="header-n545"/>
     <w:p>
       <w:pPr>
         <w:pStyle w:val="Heading3"/>
@@ -37234,7 +37216,7 @@
       </w:pPr>
     </w:p>
     <w:bookmarkEnd w:id="61"/>
-    <w:bookmarkStart w:id="62" w:name="header-n527"/>
+    <w:bookmarkStart w:id="62" w:name="header-n566"/>
     <w:p>
       <w:pPr>
         <w:pStyle w:val="Heading3"/>
@@ -37449,7 +37431,7 @@
     </w:p>
     <w:bookmarkEnd w:id="62"/>
     <w:bookmarkEnd w:id="63"/>
-    <w:bookmarkStart w:id="68" w:name="header-n534"/>
+    <w:bookmarkStart w:id="68" w:name="header-n573"/>
     <w:p>
       <w:pPr>
         <w:pStyle w:val="Heading2"/>
@@ -37461,7 +37443,7 @@
         <w:t xml:space="preserve">==参数（报警值）设置==</w:t>
       </w:r>
     </w:p>
-    <w:bookmarkStart w:id="64" w:name="header-n535"/>
+    <w:bookmarkStart w:id="64" w:name="header-n574"/>
     <w:p>
       <w:pPr>
         <w:pStyle w:val="Heading3"/>
@@ -38543,7 +38525,7 @@
       </w:pPr>
     </w:p>
     <w:bookmarkEnd w:id="64"/>
-    <w:bookmarkStart w:id="65" w:name="header-n568"/>
+    <w:bookmarkStart w:id="65" w:name="header-n607"/>
     <w:p>
       <w:pPr>
         <w:pStyle w:val="Heading3"/>
@@ -39022,7 +39004,7 @@
       </w:pPr>
     </w:p>
     <w:bookmarkEnd w:id="65"/>
-    <w:bookmarkStart w:id="66" w:name="header-n577"/>
+    <w:bookmarkStart w:id="66" w:name="header-n616"/>
     <w:p>
       <w:pPr>
         <w:pStyle w:val="Heading3"/>
@@ -39231,7 +39213,7 @@
       </w:pPr>
     </w:p>
     <w:bookmarkEnd w:id="66"/>
-    <w:bookmarkStart w:id="67" w:name="header-n583"/>
+    <w:bookmarkStart w:id="67" w:name="header-n622"/>
     <w:p>
       <w:pPr>
         <w:pStyle w:val="Heading3"/>
@@ -39639,7 +39621,7 @@
     </w:p>
     <w:bookmarkEnd w:id="67"/>
     <w:bookmarkEnd w:id="68"/>
-    <w:bookmarkStart w:id="73" w:name="header-n589"/>
+    <w:bookmarkStart w:id="73" w:name="header-n628"/>
     <w:p>
       <w:pPr>
         <w:pStyle w:val="Heading2"/>
@@ -39651,7 +39633,7 @@
         <w:t xml:space="preserve">==可视化测点图==</w:t>
       </w:r>
     </w:p>
-    <w:bookmarkStart w:id="69" w:name="header-n590"/>
+    <w:bookmarkStart w:id="69" w:name="header-n629"/>
     <w:p>
       <w:pPr>
         <w:pStyle w:val="Heading3"/>
@@ -40106,7 +40088,7 @@
       </w:pPr>
     </w:p>
     <w:bookmarkEnd w:id="69"/>
-    <w:bookmarkStart w:id="70" w:name="header-n599"/>
+    <w:bookmarkStart w:id="70" w:name="header-n638"/>
     <w:p>
       <w:pPr>
         <w:pStyle w:val="Heading3"/>
@@ -40613,7 +40595,7 @@
       </w:pPr>
     </w:p>
     <w:bookmarkEnd w:id="70"/>
-    <w:bookmarkStart w:id="71" w:name="header-n607"/>
+    <w:bookmarkStart w:id="71" w:name="header-n646"/>
     <w:p>
       <w:pPr>
         <w:pStyle w:val="Heading3"/>
@@ -40822,7 +40804,7 @@
       </w:pPr>
     </w:p>
     <w:bookmarkEnd w:id="71"/>
-    <w:bookmarkStart w:id="72" w:name="header-n613"/>
+    <w:bookmarkStart w:id="72" w:name="header-n652"/>
     <w:p>
       <w:pPr>
         <w:pStyle w:val="Heading3"/>

--- a/项目接口.docx
+++ b/项目接口.docx
@@ -20868,13 +20868,6 @@
         <w:t xml:space="preserve">{</w:t>
       </w:r>
       <w:r>
-        <w:rPr>
-          <w:rStyle w:val="NormalTok"/>
-        </w:rPr>
-        <w:t xml:space="preserve">-</w:t>
-      </w:r>
-      <w:r>
         <w:br/>
       </w:r>
       <w:r>
@@ -20914,13 +20907,6 @@
         <w:t xml:space="preserve">,</w:t>
       </w:r>
       <w:r>
-        <w:rPr>
-          <w:rStyle w:val="NormalTok"/>
-        </w:rPr>
-        <w:t xml:space="preserve">-</w:t>
-      </w:r>
-      <w:r>
         <w:br/>
       </w:r>
       <w:r>
@@ -20960,13 +20946,6 @@
         <w:t xml:space="preserve">,</w:t>
       </w:r>
       <w:r>
-        <w:rPr>
-          <w:rStyle w:val="NormalTok"/>
-        </w:rPr>
-        <w:t xml:space="preserve">-</w:t>
-      </w:r>
-      <w:r>
         <w:br/>
       </w:r>
       <w:r>
@@ -21006,13 +20985,6 @@
         <w:t xml:space="preserve">,</w:t>
       </w:r>
       <w:r>
-        <w:rPr>
-          <w:rStyle w:val="NormalTok"/>
-        </w:rPr>
-        <w:t xml:space="preserve">-</w:t>
-      </w:r>
-      <w:r>
         <w:br/>
       </w:r>
       <w:r>
@@ -21046,13 +21018,6 @@
         <w:t xml:space="preserve">{</w:t>
       </w:r>
       <w:r>
-        <w:rPr>
-          <w:rStyle w:val="NormalTok"/>
-        </w:rPr>
-        <w:t xml:space="preserve">-</w:t>
-      </w:r>
-      <w:r>
         <w:br/>
       </w:r>
       <w:r>
@@ -21086,13 +21051,6 @@
         <w:t xml:space="preserve">//总条数</w:t>
       </w:r>
       <w:r>
-        <w:rPr>
-          <w:rStyle w:val="NormalTok"/>
-        </w:rPr>
-        <w:t xml:space="preserve">-</w:t>
-      </w:r>
-      <w:r>
         <w:br/>
       </w:r>
       <w:r>
@@ -21126,13 +21084,6 @@
         <w:t xml:space="preserve">[</w:t>
       </w:r>
       <w:r>
-        <w:rPr>
-          <w:rStyle w:val="NormalTok"/>
-        </w:rPr>
-        <w:t xml:space="preserve">-</w:t>
-      </w:r>
-      <w:r>
         <w:br/>
       </w:r>
       <w:r>
@@ -21148,13 +21099,6 @@
         <w:t xml:space="preserve">{</w:t>
       </w:r>
       <w:r>
-        <w:rPr>
-          <w:rStyle w:val="NormalTok"/>
-        </w:rPr>
-        <w:t xml:space="preserve">-</w:t>
-      </w:r>
-      <w:r>
         <w:br/>
       </w:r>
       <w:r>
@@ -21206,13 +21150,6 @@
         <w:t xml:space="preserve">//用户id</w:t>
       </w:r>
       <w:r>
-        <w:rPr>
-          <w:rStyle w:val="NormalTok"/>
-        </w:rPr>
-        <w:t xml:space="preserve">-</w:t>
-      </w:r>
-      <w:r>
         <w:br/>
       </w:r>
       <w:r>
@@ -21246,13 +21183,6 @@
         <w:t xml:space="preserve">//人员账号</w:t>
       </w:r>
       <w:r>
-        <w:rPr>
-          <w:rStyle w:val="NormalTok"/>
-        </w:rPr>
-        <w:t xml:space="preserve">-</w:t>
-      </w:r>
-      <w:r>
         <w:br/>
       </w:r>
       <w:r>
@@ -21286,13 +21216,6 @@
         <w:t xml:space="preserve">//真实姓名</w:t>
       </w:r>
       <w:r>
-        <w:rPr>
-          <w:rStyle w:val="NormalTok"/>
-        </w:rPr>
-        <w:t xml:space="preserve">-</w:t>
-      </w:r>
-      <w:r>
         <w:br/>
       </w:r>
       <w:r>
@@ -21350,13 +21273,6 @@
         <w:t xml:space="preserve">1：激活)'</w:t>
       </w:r>
       <w:r>
-        <w:rPr>
-          <w:rStyle w:val="NormalTok"/>
-        </w:rPr>
-        <w:t xml:space="preserve">-</w:t>
-      </w:r>
-      <w:r>
         <w:br/>
       </w:r>
       <w:r>
@@ -21390,13 +21306,6 @@
         <w:t xml:space="preserve">//部门id</w:t>
       </w:r>
       <w:r>
-        <w:rPr>
-          <w:rStyle w:val="NormalTok"/>
-        </w:rPr>
-        <w:t xml:space="preserve">-</w:t>
-      </w:r>
-      <w:r>
         <w:br/>
       </w:r>
       <w:r>
@@ -21430,13 +21339,6 @@
         <w:t xml:space="preserve">//手机号</w:t>
       </w:r>
       <w:r>
-        <w:rPr>
-          <w:rStyle w:val="NormalTok"/>
-        </w:rPr>
-        <w:t xml:space="preserve">-</w:t>
-      </w:r>
-      <w:r>
         <w:br/>
       </w:r>
       <w:r>
@@ -21470,13 +21372,6 @@
         <w:t xml:space="preserve">//邮箱</w:t>
       </w:r>
       <w:r>
-        <w:rPr>
-          <w:rStyle w:val="NormalTok"/>
-        </w:rPr>
-        <w:t xml:space="preserve">-</w:t>
-      </w:r>
-      <w:r>
         <w:br/>
       </w:r>
       <w:r>
@@ -21510,13 +21405,6 @@
         <w:t xml:space="preserve">//身份</w:t>
       </w:r>
       <w:r>
-        <w:rPr>
-          <w:rStyle w:val="NormalTok"/>
-        </w:rPr>
-        <w:t xml:space="preserve">-</w:t>
-      </w:r>
-      <w:r>
         <w:br/>
       </w:r>
       <w:r>
@@ -21550,13 +21438,6 @@
         <w:t xml:space="preserve">//部门</w:t>
       </w:r>
       <w:r>
-        <w:rPr>
-          <w:rStyle w:val="NormalTok"/>
-        </w:rPr>
-        <w:t xml:space="preserve">-</w:t>
-      </w:r>
-      <w:r>
         <w:br/>
       </w:r>
       <w:r>
@@ -21593,8 +21474,7 @@
         <w:rPr>
           <w:rStyle w:val="StringTok"/>
         </w:rPr>
-        <w:t xml:space="preserve">"-</w:t>
+        <w:t xml:space="preserve">"</w:t>
       </w:r>
       <w:r>
         <w:br/>
@@ -21615,28 +21495,25 @@
         <w:rPr>
           <w:rStyle w:val="StringTok"/>
         </w:rPr>
-        <w:t xml:space="preserve">": //职位-</w:t>
-      </w:r>
-      <w:r>
-        <w:br/>
-      </w:r>
-      <w:r>
-        <w:rPr>
-          <w:rStyle w:val="StringTok"/>
-        </w:rPr>
-        <w:t xml:space="preserve">            }-</w:t>
-      </w:r>
-      <w:r>
-        <w:br/>
-      </w:r>
-      <w:r>
-        <w:rPr>
-          <w:rStyle w:val="StringTok"/>
-        </w:rPr>
-        <w:t xml:space="preserve">        ],-</w:t>
+        <w:t xml:space="preserve">": //职位</w:t>
+      </w:r>
+      <w:r>
+        <w:br/>
+      </w:r>
+      <w:r>
+        <w:rPr>
+          <w:rStyle w:val="StringTok"/>
+        </w:rPr>
+        <w:t xml:space="preserve">            }</w:t>
+      </w:r>
+      <w:r>
+        <w:br/>
+      </w:r>
+      <w:r>
+        <w:rPr>
+          <w:rStyle w:val="StringTok"/>
+        </w:rPr>
+        <w:t xml:space="preserve">        ],</w:t>
       </w:r>
       <w:r>
         <w:br/>
@@ -21657,8 +21534,7 @@
         <w:rPr>
           <w:rStyle w:val="StringTok"/>
         </w:rPr>
-        <w:t xml:space="preserve">": //第几页-</w:t>
+        <w:t xml:space="preserve">": //第几页</w:t>
       </w:r>
       <w:r>
         <w:br/>
@@ -21679,8 +21555,7 @@
         <w:rPr>
           <w:rStyle w:val="StringTok"/>
         </w:rPr>
-        <w:t xml:space="preserve">": //每页记录数-</w:t>
+        <w:t xml:space="preserve">": //每页记录数</w:t>
       </w:r>
       <w:r>
         <w:br/>
@@ -21701,8 +21576,7 @@
         <w:rPr>
           <w:rStyle w:val="StringTok"/>
         </w:rPr>
-        <w:t xml:space="preserve">":   //总页数-</w:t>
+        <w:t xml:space="preserve">":   //总页数</w:t>
       </w:r>
       <w:r>
         <w:br/>
@@ -21723,18 +21597,16 @@
         <w:rPr>
           <w:rStyle w:val="StringTok"/>
         </w:rPr>
-        <w:t xml:space="preserve">": //当前页的数量-</w:t>
-      </w:r>
-      <w:r>
-        <w:br/>
-      </w:r>
-      <w:r>
-        <w:rPr>
-          <w:rStyle w:val="StringTok"/>
-        </w:rPr>
-        <w:t xml:space="preserve">    }-</w:t>
+        <w:t xml:space="preserve">": //当前页的数量</w:t>
+      </w:r>
+      <w:r>
+        <w:br/>
+      </w:r>
+      <w:r>
+        <w:rPr>
+          <w:rStyle w:val="StringTok"/>
+        </w:rPr>
+        <w:t xml:space="preserve">    }</w:t>
       </w:r>
       <w:r>
         <w:br/>
@@ -27156,6 +27028,13 @@
         <w:t xml:space="preserve">{</w:t>
       </w:r>
       <w:r>
+        <w:rPr>
+          <w:rStyle w:val="NormalTok"/>
+        </w:rPr>
+        <w:t xml:space="preserve">+</w:t>
+      </w:r>
+      <w:r>
         <w:br/>
       </w:r>
       <w:r>
@@ -27195,6 +27074,13 @@
         <w:t xml:space="preserve">,</w:t>
       </w:r>
       <w:r>
+        <w:rPr>
+          <w:rStyle w:val="NormalTok"/>
+        </w:rPr>
+        <w:t xml:space="preserve">+</w:t>
+      </w:r>
+      <w:r>
         <w:br/>
       </w:r>
       <w:r>
@@ -27234,6 +27120,13 @@
         <w:t xml:space="preserve">,</w:t>
       </w:r>
       <w:r>
+        <w:rPr>
+          <w:rStyle w:val="NormalTok"/>
+        </w:rPr>
+        <w:t xml:space="preserve">+</w:t>
+      </w:r>
+      <w:r>
         <w:br/>
       </w:r>
       <w:r>
@@ -27273,6 +27166,13 @@
         <w:t xml:space="preserve">,</w:t>
       </w:r>
       <w:r>
+        <w:rPr>
+          <w:rStyle w:val="NormalTok"/>
+        </w:rPr>
+        <w:t xml:space="preserve">+</w:t>
+      </w:r>
+      <w:r>
         <w:br/>
       </w:r>
       <w:r>
@@ -27306,6 +27206,13 @@
         <w:t xml:space="preserve">[</w:t>
       </w:r>
       <w:r>
+        <w:rPr>
+          <w:rStyle w:val="NormalTok"/>
+        </w:rPr>
+        <w:t xml:space="preserve">+</w:t>
+      </w:r>
+      <w:r>
         <w:br/>
       </w:r>
       <w:r>
@@ -27321,6 +27228,13 @@
         <w:t xml:space="preserve">{</w:t>
       </w:r>
       <w:r>
+        <w:rPr>
+          <w:rStyle w:val="NormalTok"/>
+        </w:rPr>
+        <w:t xml:space="preserve">+</w:t>
+      </w:r>
+      <w:r>
         <w:br/>
       </w:r>
       <w:r>
@@ -27354,6 +27268,13 @@
         <w:t xml:space="preserve">//测点名称</w:t>
       </w:r>
       <w:r>
+        <w:rPr>
+          <w:rStyle w:val="NormalTok"/>
+        </w:rPr>
+        <w:t xml:space="preserve">+</w:t>
+      </w:r>
+      <w:r>
         <w:br/>
       </w:r>
       <w:r>
@@ -27387,6 +27308,13 @@
         <w:t xml:space="preserve">//时间</w:t>
       </w:r>
       <w:r>
+        <w:rPr>
+          <w:rStyle w:val="NormalTok"/>
+        </w:rPr>
+        <w:t xml:space="preserve">+</w:t>
+      </w:r>
+      <w:r>
         <w:br/>
       </w:r>
       <w:r>
@@ -27420,6 +27348,13 @@
         <w:t xml:space="preserve">//单次量</w:t>
       </w:r>
       <w:r>
+        <w:rPr>
+          <w:rStyle w:val="NormalTok"/>
+        </w:rPr>
+        <w:t xml:space="preserve">+</w:t>
+      </w:r>
+      <w:r>
         <w:br/>
       </w:r>
       <w:r>
@@ -27453,6 +27388,93 @@
         <w:t xml:space="preserve">//累计量</w:t>
       </w:r>
       <w:r>
+        <w:rPr>
+          <w:rStyle w:val="NormalTok"/>
+        </w:rPr>
+        <w:t xml:space="preserve">+</w:t>
+      </w:r>
+      <w:r>
+        <w:br/>
+      </w:r>
+      <w:r>
+        <w:rPr>
+          <w:rStyle w:val="NormalTok"/>
+        </w:rPr>
+        <w:t xml:space="preserve">            </w:t>
+      </w:r>
+      <w:r>
+        <w:rPr>
+          <w:rStyle w:val="StringTok"/>
+        </w:rPr>
+        <w:t xml:space="preserve">"singleWarning"</w:t>
+      </w:r>
+      <w:r>
+        <w:rPr>
+          <w:rStyle w:val="ErrorTok"/>
+        </w:rPr>
+        <w:t xml:space="preserve">:</w:t>
+      </w:r>
+      <w:r>
+        <w:rPr>
+          <w:rStyle w:val="NormalTok"/>
+        </w:rPr>
+        <w:t xml:space="preserve"> </w:t>
+      </w:r>
+      <w:r>
+        <w:rPr>
+          <w:rStyle w:val="ErrorTok"/>
+        </w:rPr>
+        <w:t xml:space="preserve">//单次是否告警</w:t>
+      </w:r>
+      <w:r>
+        <w:rPr>
+          <w:rStyle w:val="NormalTok"/>
+        </w:rPr>
+        <w:t xml:space="preserve">+</w:t>
+      </w:r>
+      <w:r>
+        <w:br/>
+      </w:r>
+      <w:r>
+        <w:rPr>
+          <w:rStyle w:val="NormalTok"/>
+        </w:rPr>
+        <w:t xml:space="preserve">            </w:t>
+      </w:r>
+      <w:r>
+        <w:rPr>
+          <w:rStyle w:val="StringTok"/>
+        </w:rPr>
+        <w:t xml:space="preserve">"sumWarning"</w:t>
+      </w:r>
+      <w:r>
+        <w:rPr>
+          <w:rStyle w:val="ErrorTok"/>
+        </w:rPr>
+        <w:t xml:space="preserve">:</w:t>
+      </w:r>
+      <w:r>
+        <w:rPr>
+          <w:rStyle w:val="NormalTok"/>
+        </w:rPr>
+        <w:t xml:space="preserve"> </w:t>
+      </w:r>
+      <w:r>
+        <w:rPr>
+          <w:rStyle w:val="ErrorTok"/>
+        </w:rPr>
+        <w:t xml:space="preserve">//累计是否告警</w:t>
+      </w:r>
+      <w:r>
+        <w:rPr>
+          <w:rStyle w:val="NormalTok"/>
+        </w:rPr>
+        <w:t xml:space="preserve">+</w:t>
+      </w:r>
+      <w:r>
         <w:br/>
       </w:r>
       <w:r>
@@ -27468,6 +27490,13 @@
         <w:t xml:space="preserve">}</w:t>
       </w:r>
       <w:r>
+        <w:rPr>
+          <w:rStyle w:val="NormalTok"/>
+        </w:rPr>
+        <w:t xml:space="preserve">+</w:t>
+      </w:r>
+      <w:r>
         <w:br/>
       </w:r>
       <w:r>
@@ -27486,7 +27515,8 @@
         <w:rPr>
           <w:rStyle w:val="NormalTok"/>
         </w:rPr>
-        <w:t xml:space="preserve">     </w:t>
+        <w:t xml:space="preserve">     +</w:t>
       </w:r>
       <w:r>
         <w:br/>
@@ -27502,6 +27532,13 @@
           <w:rStyle w:val="OtherTok"/>
         </w:rPr>
         <w:t xml:space="preserve">]</w:t>
+      </w:r>
+      <w:r>
+        <w:rPr>
+          <w:rStyle w:val="NormalTok"/>
+        </w:rPr>
+        <w:t xml:space="preserve">+</w:t>
       </w:r>
       <w:r>
         <w:br/>
@@ -31558,7 +31595,7 @@
         <w:t xml:space="preserve"> </w:t>
       </w:r>
       <w:r>
-        <w:t xml:space="preserve">files :文件对象 （必填）</w:t>
+        <w:t xml:space="preserve">file :文件对象 （必填）</w:t>
       </w:r>
     </w:p>
     <w:p>
@@ -33453,6 +33490,13 @@
         <w:t xml:space="preserve">{</w:t>
       </w:r>
       <w:r>
+        <w:rPr>
+          <w:rStyle w:val="NormalTok"/>
+        </w:rPr>
+        <w:t xml:space="preserve">+</w:t>
+      </w:r>
+      <w:r>
         <w:br/>
       </w:r>
       <w:r>
@@ -33492,6 +33536,13 @@
         <w:t xml:space="preserve">,</w:t>
       </w:r>
       <w:r>
+        <w:rPr>
+          <w:rStyle w:val="NormalTok"/>
+        </w:rPr>
+        <w:t xml:space="preserve">+</w:t>
+      </w:r>
+      <w:r>
         <w:br/>
       </w:r>
       <w:r>
@@ -33531,6 +33582,13 @@
         <w:t xml:space="preserve">,</w:t>
       </w:r>
       <w:r>
+        <w:rPr>
+          <w:rStyle w:val="NormalTok"/>
+        </w:rPr>
+        <w:t xml:space="preserve">+</w:t>
+      </w:r>
+      <w:r>
         <w:br/>
       </w:r>
       <w:r>
@@ -33570,6 +33628,13 @@
         <w:t xml:space="preserve">,</w:t>
       </w:r>
       <w:r>
+        <w:rPr>
+          <w:rStyle w:val="NormalTok"/>
+        </w:rPr>
+        <w:t xml:space="preserve">+</w:t>
+      </w:r>
+      <w:r>
         <w:br/>
       </w:r>
       <w:r>
@@ -33603,6 +33668,13 @@
         <w:t xml:space="preserve">{</w:t>
       </w:r>
       <w:r>
+        <w:rPr>
+          <w:rStyle w:val="NormalTok"/>
+        </w:rPr>
+        <w:t xml:space="preserve">+</w:t>
+      </w:r>
+      <w:r>
         <w:br/>
       </w:r>
       <w:r>
@@ -33642,6 +33714,13 @@
         <w:t xml:space="preserve">,</w:t>
       </w:r>
       <w:r>
+        <w:rPr>
+          <w:rStyle w:val="NormalTok"/>
+        </w:rPr>
+        <w:t xml:space="preserve">+</w:t>
+      </w:r>
+      <w:r>
         <w:br/>
       </w:r>
       <w:r>
@@ -33681,6 +33760,13 @@
         <w:t xml:space="preserve">,</w:t>
       </w:r>
       <w:r>
+        <w:rPr>
+          <w:rStyle w:val="NormalTok"/>
+        </w:rPr>
+        <w:t xml:space="preserve">+</w:t>
+      </w:r>
+      <w:r>
         <w:br/>
       </w:r>
       <w:r>
@@ -33720,6 +33806,13 @@
         <w:t xml:space="preserve">,</w:t>
       </w:r>
       <w:r>
+        <w:rPr>
+          <w:rStyle w:val="NormalTok"/>
+        </w:rPr>
+        <w:t xml:space="preserve">+</w:t>
+      </w:r>
+      <w:r>
         <w:br/>
       </w:r>
       <w:r>
@@ -33753,6 +33846,13 @@
         <w:t xml:space="preserve">//上传人员名字</w:t>
       </w:r>
       <w:r>
+        <w:rPr>
+          <w:rStyle w:val="NormalTok"/>
+        </w:rPr>
+        <w:t xml:space="preserve">+</w:t>
+      </w:r>
+      <w:r>
         <w:br/>
       </w:r>
       <w:r>
@@ -33789,7 +33889,8 @@
         <w:rPr>
           <w:rStyle w:val="NormalTok"/>
         </w:rPr>
-        <w:t xml:space="preserve"> </w:t>
+        <w:t xml:space="preserve"> +</w:t>
       </w:r>
       <w:r>
         <w:br/>
@@ -33825,6 +33926,13 @@
         <w:t xml:space="preserve">//项目id</w:t>
       </w:r>
       <w:r>
+        <w:rPr>
+          <w:rStyle w:val="NormalTok"/>
+        </w:rPr>
+        <w:t xml:space="preserve">+</w:t>
+      </w:r>
+      <w:r>
         <w:br/>
       </w:r>
       <w:r>
@@ -33864,6 +33972,13 @@
         <w:t xml:space="preserve">,</w:t>
       </w:r>
       <w:r>
+        <w:rPr>
+          <w:rStyle w:val="NormalTok"/>
+        </w:rPr>
+        <w:t xml:space="preserve">+</w:t>
+      </w:r>
+      <w:r>
         <w:br/>
       </w:r>
       <w:r>
@@ -33909,6 +34024,13 @@
         <w:t xml:space="preserve">//集合</w:t>
       </w:r>
       <w:r>
+        <w:rPr>
+          <w:rStyle w:val="NormalTok"/>
+        </w:rPr>
+        <w:t xml:space="preserve">+</w:t>
+      </w:r>
+      <w:r>
         <w:br/>
       </w:r>
       <w:r>
@@ -33924,6 +34046,13 @@
         <w:t xml:space="preserve">{</w:t>
       </w:r>
       <w:r>
+        <w:rPr>
+          <w:rStyle w:val="NormalTok"/>
+        </w:rPr>
+        <w:t xml:space="preserve">+</w:t>
+      </w:r>
+      <w:r>
         <w:br/>
       </w:r>
       <w:r>
@@ -33963,6 +34092,13 @@
         <w:t xml:space="preserve">,</w:t>
       </w:r>
       <w:r>
+        <w:rPr>
+          <w:rStyle w:val="NormalTok"/>
+        </w:rPr>
+        <w:t xml:space="preserve">+</w:t>
+      </w:r>
+      <w:r>
         <w:br/>
       </w:r>
       <w:r>
@@ -33996,6 +34132,13 @@
         <w:t xml:space="preserve">//监测类型id</w:t>
       </w:r>
       <w:r>
+        <w:rPr>
+          <w:rStyle w:val="NormalTok"/>
+        </w:rPr>
+        <w:t xml:space="preserve">+</w:t>
+      </w:r>
+      <w:r>
         <w:br/>
       </w:r>
       <w:r>
@@ -34029,6 +34172,13 @@
         <w:t xml:space="preserve">//监测类型名称</w:t>
       </w:r>
       <w:r>
+        <w:rPr>
+          <w:rStyle w:val="NormalTok"/>
+        </w:rPr>
+        <w:t xml:space="preserve">+</w:t>
+      </w:r>
+      <w:r>
         <w:br/>
       </w:r>
       <w:r>
@@ -34062,6 +34212,13 @@
         <w:t xml:space="preserve">//本次最大变化量对应测点</w:t>
       </w:r>
       <w:r>
+        <w:rPr>
+          <w:rStyle w:val="NormalTok"/>
+        </w:rPr>
+        <w:t xml:space="preserve">+</w:t>
+      </w:r>
+      <w:r>
         <w:br/>
       </w:r>
       <w:r>
@@ -34095,6 +34252,13 @@
         <w:t xml:space="preserve">//本次最大变化量</w:t>
       </w:r>
       <w:r>
+        <w:rPr>
+          <w:rStyle w:val="NormalTok"/>
+        </w:rPr>
+        <w:t xml:space="preserve">+</w:t>
+      </w:r>
+      <w:r>
         <w:br/>
       </w:r>
       <w:r>
@@ -34128,6 +34292,13 @@
         <w:t xml:space="preserve">//总累计最大变化量对应测点</w:t>
       </w:r>
       <w:r>
+        <w:rPr>
+          <w:rStyle w:val="NormalTok"/>
+        </w:rPr>
+        <w:t xml:space="preserve">+</w:t>
+      </w:r>
+      <w:r>
         <w:br/>
       </w:r>
       <w:r>
@@ -34161,6 +34332,13 @@
         <w:t xml:space="preserve">//总累计最大变化量</w:t>
       </w:r>
       <w:r>
+        <w:rPr>
+          <w:rStyle w:val="NormalTok"/>
+        </w:rPr>
+        <w:t xml:space="preserve">+</w:t>
+      </w:r>
+      <w:r>
         <w:br/>
       </w:r>
       <w:r>
@@ -34194,6 +34372,13 @@
         <w:t xml:space="preserve">//对应报表id</w:t>
       </w:r>
       <w:r>
+        <w:rPr>
+          <w:rStyle w:val="NormalTok"/>
+        </w:rPr>
+        <w:t xml:space="preserve">+</w:t>
+      </w:r>
+      <w:r>
         <w:br/>
       </w:r>
       <w:r>
@@ -34227,6 +34412,53 @@
         <w:t xml:space="preserve">//对应阈值表id</w:t>
       </w:r>
       <w:r>
+        <w:rPr>
+          <w:rStyle w:val="NormalTok"/>
+        </w:rPr>
+        <w:t xml:space="preserve">+</w:t>
+      </w:r>
+      <w:r>
+        <w:br/>
+      </w:r>
+      <w:r>
+        <w:rPr>
+          <w:rStyle w:val="NormalTok"/>
+        </w:rPr>
+        <w:t xml:space="preserve">        	    </w:t>
+      </w:r>
+      <w:r>
+        <w:rPr>
+          <w:rStyle w:val="StringTok"/>
+        </w:rPr>
+        <w:t xml:space="preserve">"singleWarning"</w:t>
+      </w:r>
+      <w:r>
+        <w:rPr>
+          <w:rStyle w:val="ErrorTok"/>
+        </w:rPr>
+        <w:t xml:space="preserve">:</w:t>
+      </w:r>
+      <w:r>
+        <w:rPr>
+          <w:rStyle w:val="NormalTok"/>
+        </w:rPr>
+        <w:t xml:space="preserve"> </w:t>
+      </w:r>
+      <w:r>
+        <w:rPr>
+          <w:rStyle w:val="ErrorTok"/>
+        </w:rPr>
+        <w:t xml:space="preserve">//是否单次告警</w:t>
+      </w:r>
+      <w:r>
+        <w:rPr>
+          <w:rStyle w:val="NormalTok"/>
+        </w:rPr>
+        <w:t xml:space="preserve">+</w:t>
+      </w:r>
+      <w:r>
         <w:br/>
       </w:r>
       <w:r>
@@ -34239,6 +34471,46 @@
         <w:rPr>
           <w:rStyle w:val="StringTok"/>
         </w:rPr>
+        <w:t xml:space="preserve">"sumWarning"</w:t>
+      </w:r>
+      <w:r>
+        <w:rPr>
+          <w:rStyle w:val="ErrorTok"/>
+        </w:rPr>
+        <w:t xml:space="preserve">:</w:t>
+      </w:r>
+      <w:r>
+        <w:rPr>
+          <w:rStyle w:val="NormalTok"/>
+        </w:rPr>
+        <w:t xml:space="preserve"> </w:t>
+      </w:r>
+      <w:r>
+        <w:rPr>
+          <w:rStyle w:val="ErrorTok"/>
+        </w:rPr>
+        <w:t xml:space="preserve">//是否累计告警</w:t>
+      </w:r>
+      <w:r>
+        <w:rPr>
+          <w:rStyle w:val="NormalTok"/>
+        </w:rPr>
+        <w:t xml:space="preserve">+</w:t>
+      </w:r>
+      <w:r>
+        <w:br/>
+      </w:r>
+      <w:r>
+        <w:rPr>
+          <w:rStyle w:val="NormalTok"/>
+        </w:rPr>
+        <w:t xml:space="preserve">                </w:t>
+      </w:r>
+      <w:r>
+        <w:rPr>
+          <w:rStyle w:val="StringTok"/>
+        </w:rPr>
         <w:t xml:space="preserve">"monitor"</w:t>
       </w:r>
       <w:r>
@@ -34266,6 +34538,13 @@
         <w:t xml:space="preserve">//阈值信息</w:t>
       </w:r>
       <w:r>
+        <w:rPr>
+          <w:rStyle w:val="NormalTok"/>
+        </w:rPr>
+        <w:t xml:space="preserve">+</w:t>
+      </w:r>
+      <w:r>
         <w:br/>
       </w:r>
       <w:r>
@@ -34299,6 +34578,13 @@
         <w:t xml:space="preserve">//阈值表id</w:t>
       </w:r>
       <w:r>
+        <w:rPr>
+          <w:rStyle w:val="NormalTok"/>
+        </w:rPr>
+        <w:t xml:space="preserve">+</w:t>
+      </w:r>
+      <w:r>
         <w:br/>
       </w:r>
       <w:r>
@@ -34332,6 +34618,13 @@
         <w:t xml:space="preserve">//单次上限数值</w:t>
       </w:r>
       <w:r>
+        <w:rPr>
+          <w:rStyle w:val="NormalTok"/>
+        </w:rPr>
+        <w:t xml:space="preserve">+</w:t>
+      </w:r>
+      <w:r>
         <w:br/>
       </w:r>
       <w:r>
@@ -34365,6 +34658,13 @@
         <w:t xml:space="preserve">//单次下限数值</w:t>
       </w:r>
       <w:r>
+        <w:rPr>
+          <w:rStyle w:val="NormalTok"/>
+        </w:rPr>
+        <w:t xml:space="preserve">+</w:t>
+      </w:r>
+      <w:r>
         <w:br/>
       </w:r>
       <w:r>
@@ -34398,6 +34698,13 @@
         <w:t xml:space="preserve">//累计上限数值</w:t>
       </w:r>
       <w:r>
+        <w:rPr>
+          <w:rStyle w:val="NormalTok"/>
+        </w:rPr>
+        <w:t xml:space="preserve">+</w:t>
+      </w:r>
+      <w:r>
         <w:br/>
       </w:r>
       <w:r>
@@ -34431,6 +34738,13 @@
         <w:t xml:space="preserve">//累计下限数值</w:t>
       </w:r>
       <w:r>
+        <w:rPr>
+          <w:rStyle w:val="NormalTok"/>
+        </w:rPr>
+        <w:t xml:space="preserve">+</w:t>
+      </w:r>
+      <w:r>
         <w:br/>
       </w:r>
       <w:r>
@@ -34464,6 +34778,13 @@
         <w:t xml:space="preserve">//单位</w:t>
       </w:r>
       <w:r>
+        <w:rPr>
+          <w:rStyle w:val="NormalTok"/>
+        </w:rPr>
+        <w:t xml:space="preserve">+</w:t>
+      </w:r>
+      <w:r>
         <w:br/>
       </w:r>
       <w:r>
@@ -34497,13 +34818,21 @@
         <w:t xml:space="preserve">//项目id</w:t>
       </w:r>
       <w:r>
-        <w:br/>
-      </w:r>
-      <w:r>
-        <w:rPr>
-          <w:rStyle w:val="NormalTok"/>
-        </w:rPr>
-        <w:t xml:space="preserve">                    </w:t>
+        <w:rPr>
+          <w:rStyle w:val="NormalTok"/>
+        </w:rPr>
+        <w:t xml:space="preserve">+</w:t>
+      </w:r>
+      <w:r>
+        <w:br/>
+      </w:r>
+      <w:r>
+        <w:rPr>
+          <w:rStyle w:val="NormalTok"/>
+        </w:rPr>
+        <w:t xml:space="preserve">                    +</w:t>
       </w:r>
       <w:r>
         <w:br/>
@@ -34521,6 +34850,13 @@
         <w:t xml:space="preserve">}</w:t>
       </w:r>
       <w:r>
+        <w:rPr>
+          <w:rStyle w:val="NormalTok"/>
+        </w:rPr>
+        <w:t xml:space="preserve">+</w:t>
+      </w:r>
+      <w:r>
         <w:br/>
       </w:r>
       <w:r>
@@ -34536,6 +34872,13 @@
         <w:t xml:space="preserve">}</w:t>
       </w:r>
       <w:r>
+        <w:rPr>
+          <w:rStyle w:val="NormalTok"/>
+        </w:rPr>
+        <w:t xml:space="preserve">+</w:t>
+      </w:r>
+      <w:r>
         <w:br/>
       </w:r>
       <w:r>
@@ -34551,6 +34894,13 @@
         <w:t xml:space="preserve">...</w:t>
       </w:r>
       <w:r>
+        <w:rPr>
+          <w:rStyle w:val="NormalTok"/>
+        </w:rPr>
+        <w:t xml:space="preserve">+</w:t>
+      </w:r>
+      <w:r>
         <w:br/>
       </w:r>
       <w:r>
@@ -34572,13 +34922,21 @@
         <w:t xml:space="preserve">,</w:t>
       </w:r>
       <w:r>
-        <w:br/>
-      </w:r>
-      <w:r>
-        <w:rPr>
-          <w:rStyle w:val="NormalTok"/>
-        </w:rPr>
-        <w:t xml:space="preserve">       </w:t>
+        <w:rPr>
+          <w:rStyle w:val="NormalTok"/>
+        </w:rPr>
+        <w:t xml:space="preserve">+</w:t>
+      </w:r>
+      <w:r>
+        <w:br/>
+      </w:r>
+      <w:r>
+        <w:rPr>
+          <w:rStyle w:val="NormalTok"/>
+        </w:rPr>
+        <w:t xml:space="preserve">       +</w:t>
       </w:r>
       <w:r>
         <w:br/>
@@ -34594,6 +34952,13 @@
           <w:rStyle w:val="FunctionTok"/>
         </w:rPr>
         <w:t xml:space="preserve">}</w:t>
+      </w:r>
+      <w:r>
+        <w:rPr>
+          <w:rStyle w:val="NormalTok"/>
+        </w:rPr>
+        <w:t xml:space="preserve">+</w:t>
       </w:r>
       <w:r>
         <w:br/>

--- a/项目接口.docx
+++ b/项目接口.docx
@@ -27028,13 +27028,6 @@
         <w:t xml:space="preserve">{</w:t>
       </w:r>
       <w:r>
-        <w:rPr>
-          <w:rStyle w:val="NormalTok"/>
-        </w:rPr>
-        <w:t xml:space="preserve">-</w:t>
-      </w:r>
-      <w:r>
         <w:br/>
       </w:r>
       <w:r>
@@ -27074,13 +27067,6 @@
         <w:t xml:space="preserve">,</w:t>
       </w:r>
       <w:r>
-        <w:rPr>
-          <w:rStyle w:val="NormalTok"/>
-        </w:rPr>
-        <w:t xml:space="preserve">-</w:t>
-      </w:r>
-      <w:r>
         <w:br/>
       </w:r>
       <w:r>
@@ -27120,13 +27106,6 @@
         <w:t xml:space="preserve">,</w:t>
       </w:r>
       <w:r>
-        <w:rPr>
-          <w:rStyle w:val="NormalTok"/>
-        </w:rPr>
-        <w:t xml:space="preserve">-</w:t>
-      </w:r>
-      <w:r>
         <w:br/>
       </w:r>
       <w:r>
@@ -27166,13 +27145,6 @@
         <w:t xml:space="preserve">,</w:t>
       </w:r>
       <w:r>
-        <w:rPr>
-          <w:rStyle w:val="NormalTok"/>
-        </w:rPr>
-        <w:t xml:space="preserve">-</w:t>
-      </w:r>
-      <w:r>
         <w:br/>
       </w:r>
       <w:r>
@@ -27206,13 +27178,6 @@
         <w:t xml:space="preserve">[</w:t>
       </w:r>
       <w:r>
-        <w:rPr>
-          <w:rStyle w:val="NormalTok"/>
-        </w:rPr>
-        <w:t xml:space="preserve">-</w:t>
-      </w:r>
-      <w:r>
         <w:br/>
       </w:r>
       <w:r>
@@ -27228,13 +27193,6 @@
         <w:t xml:space="preserve">{</w:t>
       </w:r>
       <w:r>
-        <w:rPr>
-          <w:rStyle w:val="NormalTok"/>
-        </w:rPr>
-        <w:t xml:space="preserve">-</w:t>
-      </w:r>
-      <w:r>
         <w:br/>
       </w:r>
       <w:r>
@@ -27268,13 +27226,6 @@
         <w:t xml:space="preserve">//测点名称</w:t>
       </w:r>
       <w:r>
-        <w:rPr>
-          <w:rStyle w:val="NormalTok"/>
-        </w:rPr>
-        <w:t xml:space="preserve">-</w:t>
-      </w:r>
-      <w:r>
         <w:br/>
       </w:r>
       <w:r>
@@ -27308,13 +27259,6 @@
         <w:t xml:space="preserve">//时间</w:t>
       </w:r>
       <w:r>
-        <w:rPr>
-          <w:rStyle w:val="NormalTok"/>
-        </w:rPr>
-        <w:t xml:space="preserve">-</w:t>
-      </w:r>
-      <w:r>
         <w:br/>
       </w:r>
       <w:r>
@@ -27348,13 +27292,6 @@
         <w:t xml:space="preserve">//单次量</w:t>
       </w:r>
       <w:r>
-        <w:rPr>
-          <w:rStyle w:val="NormalTok"/>
-        </w:rPr>
-        <w:t xml:space="preserve">-</w:t>
-      </w:r>
-      <w:r>
         <w:br/>
       </w:r>
       <w:r>
@@ -27388,13 +27325,6 @@
         <w:t xml:space="preserve">//累计量</w:t>
       </w:r>
       <w:r>
-        <w:rPr>
-          <w:rStyle w:val="NormalTok"/>
-        </w:rPr>
-        <w:t xml:space="preserve">-</w:t>
-      </w:r>
-      <w:r>
         <w:br/>
       </w:r>
       <w:r>
@@ -27428,13 +27358,6 @@
         <w:t xml:space="preserve">//单次是否告警</w:t>
       </w:r>
       <w:r>
-        <w:rPr>
-          <w:rStyle w:val="NormalTok"/>
-        </w:rPr>
-        <w:t xml:space="preserve">-</w:t>
-      </w:r>
-      <w:r>
         <w:br/>
       </w:r>
       <w:r>
@@ -27468,13 +27391,6 @@
         <w:t xml:space="preserve">//累计是否告警</w:t>
       </w:r>
       <w:r>
-        <w:rPr>
-          <w:rStyle w:val="NormalTok"/>
-        </w:rPr>
-        <w:t xml:space="preserve">-</w:t>
-      </w:r>
-      <w:r>
         <w:br/>
       </w:r>
       <w:r>
@@ -27490,13 +27406,6 @@
         <w:t xml:space="preserve">}</w:t>
       </w:r>
       <w:r>
-        <w:rPr>
-          <w:rStyle w:val="NormalTok"/>
-        </w:rPr>
-        <w:t xml:space="preserve">-</w:t>
-      </w:r>
-      <w:r>
         <w:br/>
       </w:r>
       <w:r>
@@ -27515,8 +27424,7 @@
         <w:rPr>
           <w:rStyle w:val="NormalTok"/>
         </w:rPr>
-        <w:t xml:space="preserve">     -</w:t>
+        <w:t xml:space="preserve">     </w:t>
       </w:r>
       <w:r>
         <w:br/>
@@ -27532,13 +27440,6 @@
           <w:rStyle w:val="OtherTok"/>
         </w:rPr>
         <w:t xml:space="preserve">]</w:t>
-      </w:r>
-      <w:r>
-        <w:rPr>
-          <w:rStyle w:val="NormalTok"/>
-        </w:rPr>
-        <w:t xml:space="preserve">-</w:t>
       </w:r>
       <w:r>
         <w:br/>
@@ -31070,6 +30971,72 @@
         <w:t xml:space="preserve">//项目名称</w:t>
       </w:r>
       <w:r>
+        <w:rPr>
+          <w:rStyle w:val="FunctionTok"/>
+        </w:rPr>
+        <w:t xml:space="preserve">,</w:t>
+      </w:r>
+      <w:r>
+        <w:br/>
+      </w:r>
+      <w:r>
+        <w:rPr>
+          <w:rStyle w:val="NormalTok"/>
+        </w:rPr>
+        <w:t xml:space="preserve">            	    </w:t>
+      </w:r>
+      <w:r>
+        <w:rPr>
+          <w:rStyle w:val="DataTypeTok"/>
+        </w:rPr>
+        <w:t xml:space="preserve">"uploadUserName"</w:t>
+      </w:r>
+      <w:r>
+        <w:rPr>
+          <w:rStyle w:val="FunctionTok"/>
+        </w:rPr>
+        <w:t xml:space="preserve">:</w:t>
+      </w:r>
+      <w:r>
+        <w:rPr>
+          <w:rStyle w:val="ErrorTok"/>
+        </w:rPr>
+        <w:t xml:space="preserve">//上传人名字</w:t>
+      </w:r>
+      <w:r>
+        <w:br/>
+      </w:r>
+      <w:r>
+        <w:rPr>
+          <w:rStyle w:val="NormalTok"/>
+        </w:rPr>
+        <w:t xml:space="preserve">                    </w:t>
+      </w:r>
+      <w:r>
+        <w:rPr>
+          <w:rStyle w:val="StringTok"/>
+        </w:rPr>
+        <w:t xml:space="preserve">"uploadUserId"</w:t>
+      </w:r>
+      <w:r>
+        <w:rPr>
+          <w:rStyle w:val="ErrorTok"/>
+        </w:rPr>
+        <w:t xml:space="preserve">:</w:t>
+      </w:r>
+      <w:r>
+        <w:rPr>
+          <w:rStyle w:val="NormalTok"/>
+        </w:rPr>
+        <w:t xml:space="preserve"> </w:t>
+      </w:r>
+      <w:r>
+        <w:rPr>
+          <w:rStyle w:val="ErrorTok"/>
+        </w:rPr>
+        <w:t xml:space="preserve">//上传人id</w:t>
+      </w:r>
+      <w:r>
         <w:br/>
       </w:r>
       <w:r>
@@ -33490,13 +33457,6 @@
         <w:t xml:space="preserve">{</w:t>
       </w:r>
       <w:r>
-        <w:rPr>
-          <w:rStyle w:val="NormalTok"/>
-        </w:rPr>
-        <w:t xml:space="preserve">-</w:t>
-      </w:r>
-      <w:r>
         <w:br/>
       </w:r>
       <w:r>
@@ -33536,13 +33496,6 @@
         <w:t xml:space="preserve">,</w:t>
       </w:r>
       <w:r>
-        <w:rPr>
-          <w:rStyle w:val="NormalTok"/>
-        </w:rPr>
-        <w:t xml:space="preserve">-</w:t>
-      </w:r>
-      <w:r>
         <w:br/>
       </w:r>
       <w:r>
@@ -33582,13 +33535,6 @@
         <w:t xml:space="preserve">,</w:t>
       </w:r>
       <w:r>
-        <w:rPr>
-          <w:rStyle w:val="NormalTok"/>
-        </w:rPr>
-        <w:t xml:space="preserve">-</w:t>
-      </w:r>
-      <w:r>
         <w:br/>
       </w:r>
       <w:r>
@@ -33628,13 +33574,6 @@
         <w:t xml:space="preserve">,</w:t>
       </w:r>
       <w:r>
-        <w:rPr>
-          <w:rStyle w:val="NormalTok"/>
-        </w:rPr>
-        <w:t xml:space="preserve">-</w:t>
-      </w:r>
-      <w:r>
         <w:br/>
       </w:r>
       <w:r>
@@ -33668,13 +33607,6 @@
         <w:t xml:space="preserve">{</w:t>
       </w:r>
       <w:r>
-        <w:rPr>
-          <w:rStyle w:val="NormalTok"/>
-        </w:rPr>
-        <w:t xml:space="preserve">-</w:t>
-      </w:r>
-      <w:r>
         <w:br/>
       </w:r>
       <w:r>
@@ -33714,13 +33646,6 @@
         <w:t xml:space="preserve">,</w:t>
       </w:r>
       <w:r>
-        <w:rPr>
-          <w:rStyle w:val="NormalTok"/>
-        </w:rPr>
-        <w:t xml:space="preserve">-</w:t>
-      </w:r>
-      <w:r>
         <w:br/>
       </w:r>
       <w:r>
@@ -33760,13 +33685,6 @@
         <w:t xml:space="preserve">,</w:t>
       </w:r>
       <w:r>
-        <w:rPr>
-          <w:rStyle w:val="NormalTok"/>
-        </w:rPr>
-        <w:t xml:space="preserve">-</w:t>
-      </w:r>
-      <w:r>
         <w:br/>
       </w:r>
       <w:r>
@@ -33806,13 +33724,6 @@
         <w:t xml:space="preserve">,</w:t>
       </w:r>
       <w:r>
-        <w:rPr>
-          <w:rStyle w:val="NormalTok"/>
-        </w:rPr>
-        <w:t xml:space="preserve">-</w:t>
-      </w:r>
-      <w:r>
         <w:br/>
       </w:r>
       <w:r>
@@ -33846,13 +33757,6 @@
         <w:t xml:space="preserve">//上传人员名字</w:t>
       </w:r>
       <w:r>
-        <w:rPr>
-          <w:rStyle w:val="NormalTok"/>
-        </w:rPr>
-        <w:t xml:space="preserve">-</w:t>
-      </w:r>
-      <w:r>
         <w:br/>
       </w:r>
       <w:r>
@@ -33889,8 +33793,7 @@
         <w:rPr>
           <w:rStyle w:val="NormalTok"/>
         </w:rPr>
-        <w:t xml:space="preserve"> -</w:t>
+        <w:t xml:space="preserve"> </w:t>
       </w:r>
       <w:r>
         <w:br/>
@@ -33926,13 +33829,6 @@
         <w:t xml:space="preserve">//项目id</w:t>
       </w:r>
       <w:r>
-        <w:rPr>
-          <w:rStyle w:val="NormalTok"/>
-        </w:rPr>
-        <w:t xml:space="preserve">-</w:t>
-      </w:r>
-      <w:r>
         <w:br/>
       </w:r>
       <w:r>
@@ -33972,13 +33868,6 @@
         <w:t xml:space="preserve">,</w:t>
       </w:r>
       <w:r>
-        <w:rPr>
-          <w:rStyle w:val="NormalTok"/>
-        </w:rPr>
-        <w:t xml:space="preserve">-</w:t>
-      </w:r>
-      <w:r>
         <w:br/>
       </w:r>
       <w:r>
@@ -34024,13 +33913,6 @@
         <w:t xml:space="preserve">//集合</w:t>
       </w:r>
       <w:r>
-        <w:rPr>
-          <w:rStyle w:val="NormalTok"/>
-        </w:rPr>
-        <w:t xml:space="preserve">-</w:t>
-      </w:r>
-      <w:r>
         <w:br/>
       </w:r>
       <w:r>
@@ -34046,13 +33928,6 @@
         <w:t xml:space="preserve">{</w:t>
       </w:r>
       <w:r>
-        <w:rPr>
-          <w:rStyle w:val="NormalTok"/>
-        </w:rPr>
-        <w:t xml:space="preserve">-</w:t>
-      </w:r>
-      <w:r>
         <w:br/>
       </w:r>
       <w:r>
@@ -34092,13 +33967,6 @@
         <w:t xml:space="preserve">,</w:t>
       </w:r>
       <w:r>
-        <w:rPr>
-          <w:rStyle w:val="NormalTok"/>
-        </w:rPr>
-        <w:t xml:space="preserve">-</w:t>
-      </w:r>
-      <w:r>
         <w:br/>
       </w:r>
       <w:r>
@@ -34132,13 +34000,6 @@
         <w:t xml:space="preserve">//监测类型id</w:t>
       </w:r>
       <w:r>
-        <w:rPr>
-          <w:rStyle w:val="NormalTok"/>
-        </w:rPr>
-        <w:t xml:space="preserve">-</w:t>
-      </w:r>
-      <w:r>
         <w:br/>
       </w:r>
       <w:r>
@@ -34172,13 +34033,6 @@
         <w:t xml:space="preserve">//监测类型名称</w:t>
       </w:r>
       <w:r>
-        <w:rPr>
-          <w:rStyle w:val="NormalTok"/>
-        </w:rPr>
-        <w:t xml:space="preserve">-</w:t>
-      </w:r>
-      <w:r>
         <w:br/>
       </w:r>
       <w:r>
@@ -34212,13 +34066,6 @@
         <w:t xml:space="preserve">//本次最大变化量对应测点</w:t>
       </w:r>
       <w:r>
-        <w:rPr>
-          <w:rStyle w:val="NormalTok"/>
-        </w:rPr>
-        <w:t xml:space="preserve">-</w:t>
-      </w:r>
-      <w:r>
         <w:br/>
       </w:r>
       <w:r>
@@ -34252,13 +34099,6 @@
         <w:t xml:space="preserve">//本次最大变化量</w:t>
       </w:r>
       <w:r>
-        <w:rPr>
-          <w:rStyle w:val="NormalTok"/>
-        </w:rPr>
-        <w:t xml:space="preserve">-</w:t>
-      </w:r>
-      <w:r>
         <w:br/>
       </w:r>
       <w:r>
@@ -34292,13 +34132,6 @@
         <w:t xml:space="preserve">//总累计最大变化量对应测点</w:t>
       </w:r>
       <w:r>
-        <w:rPr>
-          <w:rStyle w:val="NormalTok"/>
-        </w:rPr>
-        <w:t xml:space="preserve">-</w:t>
-      </w:r>
-      <w:r>
         <w:br/>
       </w:r>
       <w:r>
@@ -34332,13 +34165,6 @@
         <w:t xml:space="preserve">//总累计最大变化量</w:t>
       </w:r>
       <w:r>
-        <w:rPr>
-          <w:rStyle w:val="NormalTok"/>
-        </w:rPr>
-        <w:t xml:space="preserve">-</w:t>
-      </w:r>
-      <w:r>
         <w:br/>
       </w:r>
       <w:r>
@@ -34372,13 +34198,6 @@
         <w:t xml:space="preserve">//对应报表id</w:t>
       </w:r>
       <w:r>
-        <w:rPr>
-          <w:rStyle w:val="NormalTok"/>
-        </w:rPr>
-        <w:t xml:space="preserve">-</w:t>
-      </w:r>
-      <w:r>
         <w:br/>
       </w:r>
       <w:r>
@@ -34412,13 +34231,6 @@
         <w:t xml:space="preserve">//对应阈值表id</w:t>
       </w:r>
       <w:r>
-        <w:rPr>
-          <w:rStyle w:val="NormalTok"/>
-        </w:rPr>
-        <w:t xml:space="preserve">-</w:t>
-      </w:r>
-      <w:r>
         <w:br/>
       </w:r>
       <w:r>
@@ -34452,13 +34264,6 @@
         <w:t xml:space="preserve">//是否单次告警</w:t>
       </w:r>
       <w:r>
-        <w:rPr>
-          <w:rStyle w:val="NormalTok"/>
-        </w:rPr>
-        <w:t xml:space="preserve">-</w:t>
-      </w:r>
-      <w:r>
         <w:br/>
       </w:r>
       <w:r>
@@ -34492,13 +34297,6 @@
         <w:t xml:space="preserve">//是否累计告警</w:t>
       </w:r>
       <w:r>
-        <w:rPr>
-          <w:rStyle w:val="NormalTok"/>
-        </w:rPr>
-        <w:t xml:space="preserve">-</w:t>
-      </w:r>
-      <w:r>
         <w:br/>
       </w:r>
       <w:r>
@@ -34538,13 +34336,6 @@
         <w:t xml:space="preserve">//阈值信息</w:t>
       </w:r>
       <w:r>
-        <w:rPr>
-          <w:rStyle w:val="NormalTok"/>
-        </w:rPr>
-        <w:t xml:space="preserve">-</w:t>
-      </w:r>
-      <w:r>
         <w:br/>
       </w:r>
       <w:r>
@@ -34578,13 +34369,6 @@
         <w:t xml:space="preserve">//阈值表id</w:t>
       </w:r>
       <w:r>
-        <w:rPr>
-          <w:rStyle w:val="NormalTok"/>
-        </w:rPr>
-        <w:t xml:space="preserve">-</w:t>
-      </w:r>
-      <w:r>
         <w:br/>
       </w:r>
       <w:r>
@@ -34618,13 +34402,6 @@
         <w:t xml:space="preserve">//单次上限数值</w:t>
       </w:r>
       <w:r>
-        <w:rPr>
-          <w:rStyle w:val="NormalTok"/>
-        </w:rPr>
-        <w:t xml:space="preserve">-</w:t>
-      </w:r>
-      <w:r>
         <w:br/>
       </w:r>
       <w:r>
@@ -34658,13 +34435,6 @@
         <w:t xml:space="preserve">//单次下限数值</w:t>
       </w:r>
       <w:r>
-        <w:rPr>
-          <w:rStyle w:val="NormalTok"/>
-        </w:rPr>
-        <w:t xml:space="preserve">-</w:t>
-      </w:r>
-      <w:r>
         <w:br/>
       </w:r>
       <w:r>
@@ -34698,13 +34468,6 @@
         <w:t xml:space="preserve">//累计上限数值</w:t>
       </w:r>
       <w:r>
-        <w:rPr>
-          <w:rStyle w:val="NormalTok"/>
-        </w:rPr>
-        <w:t xml:space="preserve">-</w:t>
-      </w:r>
-      <w:r>
         <w:br/>
       </w:r>
       <w:r>
@@ -34738,13 +34501,6 @@
         <w:t xml:space="preserve">//累计下限数值</w:t>
       </w:r>
       <w:r>
-        <w:rPr>
-          <w:rStyle w:val="NormalTok"/>
-        </w:rPr>
-        <w:t xml:space="preserve">-</w:t>
-      </w:r>
-      <w:r>
         <w:br/>
       </w:r>
       <w:r>
@@ -34778,13 +34534,6 @@
         <w:t xml:space="preserve">//单位</w:t>
       </w:r>
       <w:r>
-        <w:rPr>
-          <w:rStyle w:val="NormalTok"/>
-        </w:rPr>
-        <w:t xml:space="preserve">-</w:t>
-      </w:r>
-      <w:r>
         <w:br/>
       </w:r>
       <w:r>
@@ -34818,21 +34567,13 @@
         <w:t xml:space="preserve">//项目id</w:t>
       </w:r>
       <w:r>
-        <w:rPr>
-          <w:rStyle w:val="NormalTok"/>
-        </w:rPr>
-        <w:t xml:space="preserve">-</w:t>
-      </w:r>
-      <w:r>
-        <w:br/>
-      </w:r>
-      <w:r>
-        <w:rPr>
-          <w:rStyle w:val="NormalTok"/>
-        </w:rPr>
-        <w:t xml:space="preserve">                    -</w:t>
+        <w:br/>
+      </w:r>
+      <w:r>
+        <w:rPr>
+          <w:rStyle w:val="NormalTok"/>
+        </w:rPr>
+        <w:t xml:space="preserve">                    </w:t>
       </w:r>
       <w:r>
         <w:br/>
@@ -34850,13 +34591,6 @@
         <w:t xml:space="preserve">}</w:t>
       </w:r>
       <w:r>
-        <w:rPr>
-          <w:rStyle w:val="NormalTok"/>
-        </w:rPr>
-        <w:t xml:space="preserve">-</w:t>
-      </w:r>
-      <w:r>
         <w:br/>
       </w:r>
       <w:r>
@@ -34872,13 +34606,6 @@
         <w:t xml:space="preserve">}</w:t>
       </w:r>
       <w:r>
-        <w:rPr>
-          <w:rStyle w:val="NormalTok"/>
-        </w:rPr>
-        <w:t xml:space="preserve">-</w:t>
-      </w:r>
-      <w:r>
         <w:br/>
       </w:r>
       <w:r>
@@ -34894,13 +34621,6 @@
         <w:t xml:space="preserve">...</w:t>
       </w:r>
       <w:r>
-        <w:rPr>
-          <w:rStyle w:val="NormalTok"/>
-        </w:rPr>
-        <w:t xml:space="preserve">-</w:t>
-      </w:r>
-      <w:r>
         <w:br/>
       </w:r>
       <w:r>
@@ -34922,21 +34642,13 @@
         <w:t xml:space="preserve">,</w:t>
       </w:r>
       <w:r>
-        <w:rPr>
-          <w:rStyle w:val="NormalTok"/>
-        </w:rPr>
-        <w:t xml:space="preserve">-</w:t>
-      </w:r>
-      <w:r>
-        <w:br/>
-      </w:r>
-      <w:r>
-        <w:rPr>
-          <w:rStyle w:val="NormalTok"/>
-        </w:rPr>
-        <w:t xml:space="preserve">       -</w:t>
+        <w:br/>
+      </w:r>
+      <w:r>
+        <w:rPr>
+          <w:rStyle w:val="NormalTok"/>
+        </w:rPr>
+        <w:t xml:space="preserve">       </w:t>
       </w:r>
       <w:r>
         <w:br/>
@@ -34952,13 +34664,6 @@
           <w:rStyle w:val="FunctionTok"/>
         </w:rPr>
         <w:t xml:space="preserve">}</w:t>
-      </w:r>
-      <w:r>
-        <w:rPr>
-          <w:rStyle w:val="NormalTok"/>
-        </w:rPr>
-        <w:t xml:space="preserve">-</w:t>
       </w:r>
       <w:r>
         <w:br/>
@@ -36194,7 +35899,7 @@
     </w:p>
     <w:bookmarkEnd w:id="56"/>
     <w:bookmarkEnd w:id="57"/>
-    <w:bookmarkStart w:id="63" w:name="header-n528"/>
+    <w:bookmarkStart w:id="64" w:name="header-n528"/>
     <w:p>
       <w:pPr>
         <w:pStyle w:val="Heading2"/>
@@ -36212,7 +35917,7 @@
         <w:pStyle w:val="Heading3"/>
       </w:pPr>
       <w:r>
-        <w:t xml:space="preserve">根据项目id上传工程联系单</w:t>
+        <w:t xml:space="preserve">根据项目id，类型id 上传工程联系单</w:t>
       </w:r>
     </w:p>
     <w:p>
@@ -36259,6 +35964,17 @@
       </w:r>
       <w:r>
         <w:t xml:space="preserve">proId :项目id （必填）</w:t>
+      </w:r>
+    </w:p>
+    <w:p>
+      <w:pPr>
+        <w:pStyle w:val="BodyText"/>
+      </w:pPr>
+      <w:r>
+        <w:t xml:space="preserve"> </w:t>
+      </w:r>
+      <w:r>
+        <w:t xml:space="preserve">contactGenreId:工程联系单类型id（必填）</w:t>
       </w:r>
     </w:p>
     <w:p>
@@ -36445,7 +36161,7 @@
       </w:pPr>
     </w:p>
     <w:bookmarkEnd w:id="58"/>
-    <w:bookmarkStart w:id="59" w:name="header-n538"/>
+    <w:bookmarkStart w:id="59" w:name="header-n539"/>
     <w:p>
       <w:pPr>
         <w:pStyle w:val="Heading3"/>
@@ -36654,23 +36370,366 @@
       </w:pPr>
     </w:p>
     <w:bookmarkEnd w:id="59"/>
-    <w:bookmarkStart w:id="60" w:name="header-n544"/>
+    <w:bookmarkStart w:id="60" w:name="header-n545"/>
     <w:p>
       <w:pPr>
         <w:pStyle w:val="Heading3"/>
       </w:pPr>
       <w:r>
-        <w:t xml:space="preserve">根据项目id查询工程联系单 -- 分页</w:t>
-      </w:r>
+        <w:t xml:space="preserve">查询所有工程联系单类型</w:t>
+      </w:r>
+    </w:p>
+    <w:p>
+      <w:pPr>
+        <w:pStyle w:val="FirstParagraph"/>
+      </w:pPr>
+      <w:r>
+        <w:t xml:space="preserve">请求路径：contact/queryContactsGenres</w:t>
+      </w:r>
+    </w:p>
+    <w:p>
+      <w:pPr>
+        <w:pStyle w:val="BodyText"/>
+      </w:pPr>
+      <w:r>
+        <w:t xml:space="preserve">请求方式：get</w:t>
+      </w:r>
+    </w:p>
+    <w:p>
+      <w:pPr>
+        <w:pStyle w:val="BodyText"/>
+      </w:pPr>
+      <w:r>
+        <w:t xml:space="preserve">返回值：</w:t>
+      </w:r>
+    </w:p>
+    <w:p>
+      <w:pPr>
+        <w:pStyle w:val="SourceCode"/>
+      </w:pPr>
+      <w:r>
+        <w:rPr>
+          <w:rStyle w:val="FunctionTok"/>
+        </w:rPr>
+        <w:t xml:space="preserve">{</w:t>
+      </w:r>
+      <w:r>
+        <w:br/>
+      </w:r>
+      <w:r>
+        <w:rPr>
+          <w:rStyle w:val="NormalTok"/>
+        </w:rPr>
+        <w:t xml:space="preserve">    </w:t>
+      </w:r>
+      <w:r>
+        <w:rPr>
+          <w:rStyle w:val="DataTypeTok"/>
+        </w:rPr>
+        <w:t xml:space="preserve">"success"</w:t>
+      </w:r>
+      <w:r>
+        <w:rPr>
+          <w:rStyle w:val="FunctionTok"/>
+        </w:rPr>
+        <w:t xml:space="preserve">:</w:t>
+      </w:r>
+      <w:r>
+        <w:rPr>
+          <w:rStyle w:val="NormalTok"/>
+        </w:rPr>
+        <w:t xml:space="preserve"> </w:t>
+      </w:r>
+      <w:r>
+        <w:rPr>
+          <w:rStyle w:val="KeywordTok"/>
+        </w:rPr>
+        <w:t xml:space="preserve">true</w:t>
+      </w:r>
+      <w:r>
+        <w:rPr>
+          <w:rStyle w:val="FunctionTok"/>
+        </w:rPr>
+        <w:t xml:space="preserve">,</w:t>
+      </w:r>
+      <w:r>
+        <w:br/>
+      </w:r>
+      <w:r>
+        <w:rPr>
+          <w:rStyle w:val="NormalTok"/>
+        </w:rPr>
+        <w:t xml:space="preserve">    </w:t>
+      </w:r>
+      <w:r>
+        <w:rPr>
+          <w:rStyle w:val="DataTypeTok"/>
+        </w:rPr>
+        <w:t xml:space="preserve">"code"</w:t>
+      </w:r>
+      <w:r>
+        <w:rPr>
+          <w:rStyle w:val="FunctionTok"/>
+        </w:rPr>
+        <w:t xml:space="preserve">:</w:t>
+      </w:r>
+      <w:r>
+        <w:rPr>
+          <w:rStyle w:val="NormalTok"/>
+        </w:rPr>
+        <w:t xml:space="preserve"> </w:t>
+      </w:r>
+      <w:r>
+        <w:rPr>
+          <w:rStyle w:val="DecValTok"/>
+        </w:rPr>
+        <w:t xml:space="preserve">200</w:t>
+      </w:r>
+      <w:r>
+        <w:rPr>
+          <w:rStyle w:val="FunctionTok"/>
+        </w:rPr>
+        <w:t xml:space="preserve">,</w:t>
+      </w:r>
+      <w:r>
+        <w:br/>
+      </w:r>
+      <w:r>
+        <w:rPr>
+          <w:rStyle w:val="NormalTok"/>
+        </w:rPr>
+        <w:t xml:space="preserve">    </w:t>
+      </w:r>
+      <w:r>
+        <w:rPr>
+          <w:rStyle w:val="DataTypeTok"/>
+        </w:rPr>
+        <w:t xml:space="preserve">"message"</w:t>
+      </w:r>
+      <w:r>
+        <w:rPr>
+          <w:rStyle w:val="FunctionTok"/>
+        </w:rPr>
+        <w:t xml:space="preserve">:</w:t>
+      </w:r>
+      <w:r>
+        <w:rPr>
+          <w:rStyle w:val="NormalTok"/>
+        </w:rPr>
+        <w:t xml:space="preserve"> </w:t>
+      </w:r>
+      <w:r>
+        <w:rPr>
+          <w:rStyle w:val="StringTok"/>
+        </w:rPr>
+        <w:t xml:space="preserve">""</w:t>
+      </w:r>
+      <w:r>
+        <w:rPr>
+          <w:rStyle w:val="FunctionTok"/>
+        </w:rPr>
+        <w:t xml:space="preserve">,</w:t>
+      </w:r>
+      <w:r>
+        <w:br/>
+      </w:r>
+      <w:r>
+        <w:rPr>
+          <w:rStyle w:val="NormalTok"/>
+        </w:rPr>
+        <w:t xml:space="preserve">    </w:t>
+      </w:r>
+      <w:r>
+        <w:rPr>
+          <w:rStyle w:val="DataTypeTok"/>
+        </w:rPr>
+        <w:t xml:space="preserve">"result"</w:t>
+      </w:r>
+      <w:r>
+        <w:rPr>
+          <w:rStyle w:val="FunctionTok"/>
+        </w:rPr>
+        <w:t xml:space="preserve">:</w:t>
+      </w:r>
+      <w:r>
+        <w:rPr>
+          <w:rStyle w:val="NormalTok"/>
+        </w:rPr>
+        <w:t xml:space="preserve"> </w:t>
+      </w:r>
+      <w:r>
+        <w:rPr>
+          <w:rStyle w:val="OtherTok"/>
+        </w:rPr>
+        <w:t xml:space="preserve">[</w:t>
+      </w:r>
+      <w:r>
+        <w:br/>
+      </w:r>
+      <w:r>
+        <w:rPr>
+          <w:rStyle w:val="NormalTok"/>
+        </w:rPr>
+        <w:t xml:space="preserve">        </w:t>
+      </w:r>
+      <w:r>
+        <w:rPr>
+          <w:rStyle w:val="FunctionTok"/>
+        </w:rPr>
+        <w:t xml:space="preserve">{</w:t>
+      </w:r>
+      <w:r>
+        <w:br/>
+      </w:r>
+      <w:r>
+        <w:rPr>
+          <w:rStyle w:val="NormalTok"/>
+        </w:rPr>
+        <w:t xml:space="preserve">            </w:t>
+      </w:r>
+      <w:r>
+        <w:rPr>
+          <w:rStyle w:val="DataTypeTok"/>
+        </w:rPr>
+        <w:t xml:space="preserve">"id"</w:t>
+      </w:r>
+      <w:r>
+        <w:rPr>
+          <w:rStyle w:val="FunctionTok"/>
+        </w:rPr>
+        <w:t xml:space="preserve">:</w:t>
+      </w:r>
+      <w:r>
+        <w:rPr>
+          <w:rStyle w:val="NormalTok"/>
+        </w:rPr>
+        <w:t xml:space="preserve"> </w:t>
+      </w:r>
+      <w:r>
+        <w:rPr>
+          <w:rStyle w:val="ErrorTok"/>
+        </w:rPr>
+        <w:t xml:space="preserve">//类型id</w:t>
+      </w:r>
+      <w:r>
+        <w:br/>
+      </w:r>
+      <w:r>
+        <w:rPr>
+          <w:rStyle w:val="NormalTok"/>
+        </w:rPr>
+        <w:t xml:space="preserve">            </w:t>
+      </w:r>
+      <w:r>
+        <w:rPr>
+          <w:rStyle w:val="StringTok"/>
+        </w:rPr>
+        <w:t xml:space="preserve">"describe"</w:t>
+      </w:r>
+      <w:r>
+        <w:rPr>
+          <w:rStyle w:val="ErrorTok"/>
+        </w:rPr>
+        <w:t xml:space="preserve">:</w:t>
+      </w:r>
+      <w:r>
+        <w:rPr>
+          <w:rStyle w:val="NormalTok"/>
+        </w:rPr>
+        <w:t xml:space="preserve"> </w:t>
+      </w:r>
+      <w:r>
+        <w:rPr>
+          <w:rStyle w:val="ErrorTok"/>
+        </w:rPr>
+        <w:t xml:space="preserve">//类型名称</w:t>
+      </w:r>
+      <w:r>
+        <w:br/>
+      </w:r>
+      <w:r>
+        <w:rPr>
+          <w:rStyle w:val="NormalTok"/>
+        </w:rPr>
+        <w:t xml:space="preserve">        </w:t>
+      </w:r>
+      <w:r>
+        <w:rPr>
+          <w:rStyle w:val="FunctionTok"/>
+        </w:rPr>
+        <w:t xml:space="preserve">}</w:t>
+      </w:r>
+      <w:r>
+        <w:br/>
+      </w:r>
+      <w:r>
+        <w:rPr>
+          <w:rStyle w:val="NormalTok"/>
+        </w:rPr>
+        <w:t xml:space="preserve">       </w:t>
+      </w:r>
+      <w:r>
+        <w:rPr>
+          <w:rStyle w:val="ErrorTok"/>
+        </w:rPr>
+        <w:t xml:space="preserve">...</w:t>
+      </w:r>
+      <w:r>
+        <w:br/>
+      </w:r>
+      <w:r>
+        <w:rPr>
+          <w:rStyle w:val="NormalTok"/>
+        </w:rPr>
+        <w:t xml:space="preserve">    </w:t>
+      </w:r>
+      <w:r>
+        <w:rPr>
+          <w:rStyle w:val="OtherTok"/>
+        </w:rPr>
+        <w:t xml:space="preserve">]</w:t>
+      </w:r>
+      <w:r>
+        <w:br/>
+      </w:r>
+      <w:r>
+        <w:rPr>
+          <w:rStyle w:val="FunctionTok"/>
+        </w:rPr>
+        <w:t xml:space="preserve">}</w:t>
+      </w:r>
+    </w:p>
+    <w:p>
+      <w:pPr>
+        <w:pStyle w:val="FirstParagraph"/>
+      </w:pPr>
+    </w:p>
+    <w:p>
+      <w:pPr>
+        <w:pStyle w:val="BodyText"/>
+      </w:pPr>
+    </w:p>
+    <w:p>
+      <w:pPr>
+        <w:pStyle w:val="BodyText"/>
+      </w:pPr>
     </w:p>
     <w:bookmarkEnd w:id="60"/>
-    <w:bookmarkStart w:id="61" w:name="header-n545"/>
+    <w:bookmarkStart w:id="61" w:name="header-n553"/>
     <w:p>
       <w:pPr>
         <w:pStyle w:val="Heading3"/>
       </w:pPr>
       <w:r>
-        <w:t xml:space="preserve">请求路径：contact/queryContactListByProId</w:t>
+        <w:t xml:space="preserve">工程联系单列表 -- 分页</w:t>
+      </w:r>
+    </w:p>
+    <w:p>
+      <w:pPr>
+        <w:pStyle w:val="FirstParagraph"/>
+      </w:pPr>
+      <w:r>
+        <w:t xml:space="preserve">请求路径：contact/queryContactList</w:t>
       </w:r>
     </w:p>
     <w:tbl>
@@ -36744,7 +36803,7 @@
               <w:jc w:val="left"/>
             </w:pPr>
             <w:r>
-              <w:t xml:space="preserve">proId</w:t>
+              <w:t xml:space="preserve">pageSize</w:t>
             </w:r>
           </w:p>
         </w:tc>
@@ -36766,7 +36825,7 @@
               <w:jc w:val="left"/>
             </w:pPr>
             <w:r>
-              <w:t xml:space="preserve">项目id （必填）</w:t>
+              <w:t xml:space="preserve">每页记录数 （必填）</w:t>
             </w:r>
           </w:p>
         </w:tc>
@@ -36814,7 +36873,7 @@
               <w:jc w:val="left"/>
             </w:pPr>
             <w:r>
-              <w:t xml:space="preserve">pageSize</w:t>
+              <w:t xml:space="preserve">proId</w:t>
             </w:r>
           </w:p>
         </w:tc>
@@ -36836,7 +36895,147 @@
               <w:jc w:val="left"/>
             </w:pPr>
             <w:r>
-              <w:t xml:space="preserve">每页记录数 （必填）</w:t>
+              <w:t xml:space="preserve">项目id (非必填)</w:t>
+            </w:r>
+          </w:p>
+        </w:tc>
+      </w:tr>
+      <w:tr>
+        <w:tc>
+          <w:p>
+            <w:pPr>
+              <w:pStyle w:val="Compact"/>
+              <w:jc w:val="left"/>
+            </w:pPr>
+            <w:r>
+              <w:t xml:space="preserve">content</w:t>
+            </w:r>
+          </w:p>
+        </w:tc>
+        <w:tc>
+          <w:p>
+            <w:pPr>
+              <w:pStyle w:val="Compact"/>
+              <w:jc w:val="left"/>
+            </w:pPr>
+            <w:r>
+              <w:t xml:space="preserve">String</w:t>
+            </w:r>
+          </w:p>
+        </w:tc>
+        <w:tc>
+          <w:p>
+            <w:pPr>
+              <w:pStyle w:val="Compact"/>
+              <w:jc w:val="left"/>
+            </w:pPr>
+            <w:r>
+              <w:t xml:space="preserve">查询内容（非必填）</w:t>
+            </w:r>
+          </w:p>
+        </w:tc>
+      </w:tr>
+      <w:tr>
+        <w:tc>
+          <w:p>
+            <w:pPr>
+              <w:pStyle w:val="Compact"/>
+              <w:jc w:val="left"/>
+            </w:pPr>
+            <w:r>
+              <w:t xml:space="preserve">contactGenreId</w:t>
+            </w:r>
+          </w:p>
+        </w:tc>
+        <w:tc>
+          <w:p>
+            <w:pPr>
+              <w:pStyle w:val="Compact"/>
+              <w:jc w:val="left"/>
+            </w:pPr>
+            <w:r>
+              <w:t xml:space="preserve">int</w:t>
+            </w:r>
+          </w:p>
+        </w:tc>
+        <w:tc>
+          <w:p>
+            <w:pPr>
+              <w:pStyle w:val="Compact"/>
+              <w:jc w:val="left"/>
+            </w:pPr>
+            <w:r>
+              <w:t xml:space="preserve">类型id （非必填）</w:t>
+            </w:r>
+          </w:p>
+        </w:tc>
+      </w:tr>
+      <w:tr>
+        <w:tc>
+          <w:p>
+            <w:pPr>
+              <w:pStyle w:val="Compact"/>
+              <w:jc w:val="left"/>
+            </w:pPr>
+            <w:r>
+              <w:t xml:space="preserve">startDate</w:t>
+            </w:r>
+          </w:p>
+        </w:tc>
+        <w:tc>
+          <w:p>
+            <w:pPr>
+              <w:pStyle w:val="Compact"/>
+              <w:jc w:val="left"/>
+            </w:pPr>
+            <w:r>
+              <w:t xml:space="preserve">String</w:t>
+            </w:r>
+          </w:p>
+        </w:tc>
+        <w:tc>
+          <w:p>
+            <w:pPr>
+              <w:pStyle w:val="Compact"/>
+              <w:jc w:val="left"/>
+            </w:pPr>
+            <w:r>
+              <w:t xml:space="preserve">开始时间 （eg:2020-10-12）（非必填）</w:t>
+            </w:r>
+          </w:p>
+        </w:tc>
+      </w:tr>
+      <w:tr>
+        <w:tc>
+          <w:p>
+            <w:pPr>
+              <w:pStyle w:val="Compact"/>
+              <w:jc w:val="left"/>
+            </w:pPr>
+            <w:r>
+              <w:t xml:space="preserve">endDate</w:t>
+            </w:r>
+          </w:p>
+        </w:tc>
+        <w:tc>
+          <w:p>
+            <w:pPr>
+              <w:pStyle w:val="Compact"/>
+              <w:jc w:val="left"/>
+            </w:pPr>
+            <w:r>
+              <w:t xml:space="preserve">String</w:t>
+            </w:r>
+          </w:p>
+        </w:tc>
+        <w:tc>
+          <w:p>
+            <w:pPr>
+              <w:pStyle w:val="Compact"/>
+              <w:jc w:val="left"/>
+            </w:pPr>
+            <w:r>
+              <w:t xml:space="preserve">结束时间 （eg:2020-10-13）（非必填）</w:t>
             </w:r>
           </w:p>
         </w:tc>
@@ -36861,6 +37060,13 @@
         <w:t xml:space="preserve">{</w:t>
       </w:r>
       <w:r>
+        <w:rPr>
+          <w:rStyle w:val="NormalTok"/>
+        </w:rPr>
+        <w:t xml:space="preserve">+</w:t>
+      </w:r>
+      <w:r>
         <w:br/>
       </w:r>
       <w:r>
@@ -36900,6 +37106,13 @@
         <w:t xml:space="preserve">,</w:t>
       </w:r>
       <w:r>
+        <w:rPr>
+          <w:rStyle w:val="NormalTok"/>
+        </w:rPr>
+        <w:t xml:space="preserve">+</w:t>
+      </w:r>
+      <w:r>
         <w:br/>
       </w:r>
       <w:r>
@@ -36939,6 +37152,13 @@
         <w:t xml:space="preserve">,</w:t>
       </w:r>
       <w:r>
+        <w:rPr>
+          <w:rStyle w:val="NormalTok"/>
+        </w:rPr>
+        <w:t xml:space="preserve">+</w:t>
+      </w:r>
+      <w:r>
         <w:br/>
       </w:r>
       <w:r>
@@ -36978,6 +37198,13 @@
         <w:t xml:space="preserve">,</w:t>
       </w:r>
       <w:r>
+        <w:rPr>
+          <w:rStyle w:val="NormalTok"/>
+        </w:rPr>
+        <w:t xml:space="preserve">+</w:t>
+      </w:r>
+      <w:r>
         <w:br/>
       </w:r>
       <w:r>
@@ -37011,6 +37238,13 @@
         <w:t xml:space="preserve">{</w:t>
       </w:r>
       <w:r>
+        <w:rPr>
+          <w:rStyle w:val="NormalTok"/>
+        </w:rPr>
+        <w:t xml:space="preserve">+</w:t>
+      </w:r>
+      <w:r>
         <w:br/>
       </w:r>
       <w:r>
@@ -37044,6 +37278,13 @@
         <w:t xml:space="preserve">//总条数</w:t>
       </w:r>
       <w:r>
+        <w:rPr>
+          <w:rStyle w:val="NormalTok"/>
+        </w:rPr>
+        <w:t xml:space="preserve">+</w:t>
+      </w:r>
+      <w:r>
         <w:br/>
       </w:r>
       <w:r>
@@ -37077,6 +37318,13 @@
         <w:t xml:space="preserve">[</w:t>
       </w:r>
       <w:r>
+        <w:rPr>
+          <w:rStyle w:val="NormalTok"/>
+        </w:rPr>
+        <w:t xml:space="preserve">+</w:t>
+      </w:r>
+      <w:r>
         <w:br/>
       </w:r>
       <w:r>
@@ -37092,6 +37340,13 @@
         <w:t xml:space="preserve">{</w:t>
       </w:r>
       <w:r>
+        <w:rPr>
+          <w:rStyle w:val="NormalTok"/>
+        </w:rPr>
+        <w:t xml:space="preserve">+</w:t>
+      </w:r>
+      <w:r>
         <w:br/>
       </w:r>
       <w:r>
@@ -37119,6 +37374,13 @@
         <w:t xml:space="preserve">//上传时间</w:t>
       </w:r>
       <w:r>
+        <w:rPr>
+          <w:rStyle w:val="NormalTok"/>
+        </w:rPr>
+        <w:t xml:space="preserve">+</w:t>
+      </w:r>
+      <w:r>
         <w:br/>
       </w:r>
       <w:r>
@@ -37152,6 +37414,13 @@
         <w:t xml:space="preserve">//资料名称</w:t>
       </w:r>
       <w:r>
+        <w:rPr>
+          <w:rStyle w:val="NormalTok"/>
+        </w:rPr>
+        <w:t xml:space="preserve">+</w:t>
+      </w:r>
+      <w:r>
         <w:br/>
       </w:r>
       <w:r>
@@ -37185,6 +37454,13 @@
         <w:t xml:space="preserve">//服务器资料名称</w:t>
       </w:r>
       <w:r>
+        <w:rPr>
+          <w:rStyle w:val="NormalTok"/>
+        </w:rPr>
+        <w:t xml:space="preserve">+</w:t>
+      </w:r>
+      <w:r>
         <w:br/>
       </w:r>
       <w:r>
@@ -37218,6 +37494,13 @@
         <w:t xml:space="preserve">//用户id</w:t>
       </w:r>
       <w:r>
+        <w:rPr>
+          <w:rStyle w:val="NormalTok"/>
+        </w:rPr>
+        <w:t xml:space="preserve">+</w:t>
+      </w:r>
+      <w:r>
         <w:br/>
       </w:r>
       <w:r>
@@ -37251,6 +37534,13 @@
         <w:t xml:space="preserve">//上传用户</w:t>
       </w:r>
       <w:r>
+        <w:rPr>
+          <w:rStyle w:val="NormalTok"/>
+        </w:rPr>
+        <w:t xml:space="preserve">+</w:t>
+      </w:r>
+      <w:r>
         <w:br/>
       </w:r>
       <w:r>
@@ -37284,6 +37574,13 @@
         <w:t xml:space="preserve">//文件类型</w:t>
       </w:r>
       <w:r>
+        <w:rPr>
+          <w:rStyle w:val="NormalTok"/>
+        </w:rPr>
+        <w:t xml:space="preserve">+</w:t>
+      </w:r>
+      <w:r>
         <w:br/>
       </w:r>
       <w:r>
@@ -37317,6 +37614,13 @@
         <w:t xml:space="preserve">//存储在服务的地址</w:t>
       </w:r>
       <w:r>
+        <w:rPr>
+          <w:rStyle w:val="NormalTok"/>
+        </w:rPr>
+        <w:t xml:space="preserve">+</w:t>
+      </w:r>
+      <w:r>
         <w:br/>
       </w:r>
       <w:r>
@@ -37350,6 +37654,13 @@
         <w:t xml:space="preserve">//项目id</w:t>
       </w:r>
       <w:r>
+        <w:rPr>
+          <w:rStyle w:val="NormalTok"/>
+        </w:rPr>
+        <w:t xml:space="preserve">+</w:t>
+      </w:r>
+      <w:r>
         <w:br/>
       </w:r>
       <w:r>
@@ -37383,6 +37694,13 @@
         <w:t xml:space="preserve">//</w:t>
       </w:r>
       <w:r>
+        <w:rPr>
+          <w:rStyle w:val="NormalTok"/>
+        </w:rPr>
+        <w:t xml:space="preserve">+</w:t>
+      </w:r>
+      <w:r>
         <w:br/>
       </w:r>
       <w:r>
@@ -37398,6 +37716,13 @@
         <w:t xml:space="preserve">}</w:t>
       </w:r>
       <w:r>
+        <w:rPr>
+          <w:rStyle w:val="NormalTok"/>
+        </w:rPr>
+        <w:t xml:space="preserve">+</w:t>
+      </w:r>
+      <w:r>
         <w:br/>
       </w:r>
       <w:r>
@@ -37419,6 +37744,13 @@
         <w:t xml:space="preserve">,</w:t>
       </w:r>
       <w:r>
+        <w:rPr>
+          <w:rStyle w:val="NormalTok"/>
+        </w:rPr>
+        <w:t xml:space="preserve">+</w:t>
+      </w:r>
+      <w:r>
         <w:br/>
       </w:r>
       <w:r>
@@ -37452,6 +37784,13 @@
         <w:t xml:space="preserve">//第几页</w:t>
       </w:r>
       <w:r>
+        <w:rPr>
+          <w:rStyle w:val="NormalTok"/>
+        </w:rPr>
+        <w:t xml:space="preserve">+</w:t>
+      </w:r>
+      <w:r>
         <w:br/>
       </w:r>
       <w:r>
@@ -37485,6 +37824,13 @@
         <w:t xml:space="preserve">//每页记录数</w:t>
       </w:r>
       <w:r>
+        <w:rPr>
+          <w:rStyle w:val="NormalTok"/>
+        </w:rPr>
+        <w:t xml:space="preserve">+</w:t>
+      </w:r>
+      <w:r>
         <w:br/>
       </w:r>
       <w:r>
@@ -37518,6 +37864,13 @@
         <w:t xml:space="preserve">//总页数</w:t>
       </w:r>
       <w:r>
+        <w:rPr>
+          <w:rStyle w:val="NormalTok"/>
+        </w:rPr>
+        <w:t xml:space="preserve">+</w:t>
+      </w:r>
+      <w:r>
         <w:br/>
       </w:r>
       <w:r>
@@ -37551,6 +37904,13 @@
         <w:t xml:space="preserve">//当前页的数量</w:t>
       </w:r>
       <w:r>
+        <w:rPr>
+          <w:rStyle w:val="NormalTok"/>
+        </w:rPr>
+        <w:t xml:space="preserve">+</w:t>
+      </w:r>
+      <w:r>
         <w:br/>
       </w:r>
       <w:r>
@@ -37564,6 +37924,13 @@
           <w:rStyle w:val="FunctionTok"/>
         </w:rPr>
         <w:t xml:space="preserve">}</w:t>
+      </w:r>
+      <w:r>
+        <w:rPr>
+          <w:rStyle w:val="NormalTok"/>
+        </w:rPr>
+        <w:t xml:space="preserve">+</w:t>
       </w:r>
       <w:r>
         <w:br/>
@@ -37581,13 +37948,13 @@
       </w:pPr>
     </w:p>
     <w:bookmarkEnd w:id="61"/>
-    <w:bookmarkStart w:id="62" w:name="header-n566"/>
+    <w:bookmarkStart w:id="62" w:name="header-n691"/>
     <w:p>
       <w:pPr>
         <w:pStyle w:val="Heading3"/>
       </w:pPr>
       <w:r>
-        <w:t xml:space="preserve">根据报表id下载文件</w:t>
+        <w:t xml:space="preserve">根据项目id查询工程联系单列表-app</w:t>
       </w:r>
     </w:p>
     <w:p>
@@ -37595,7 +37962,7 @@
         <w:pStyle w:val="FirstParagraph"/>
       </w:pPr>
       <w:r>
-        <w:t xml:space="preserve">请求路径：contact/download/==报表id== （必填）</w:t>
+        <w:t xml:space="preserve">请求路径：contact/queryContactListByProIdForApp/proId （必填）</w:t>
       </w:r>
     </w:p>
     <w:p>
@@ -37611,7 +37978,7 @@
         <w:pStyle w:val="BodyText"/>
       </w:pPr>
       <w:r>
-        <w:t xml:space="preserve">返回值：</w:t>
+        <w:t xml:space="preserve">返回值</w:t>
       </w:r>
     </w:p>
     <w:p>
@@ -37625,6 +37992,13 @@
         <w:t xml:space="preserve">{</w:t>
       </w:r>
       <w:r>
+        <w:rPr>
+          <w:rStyle w:val="NormalTok"/>
+        </w:rPr>
+        <w:t xml:space="preserve">+</w:t>
+      </w:r>
+      <w:r>
         <w:br/>
       </w:r>
       <w:r>
@@ -37664,6 +38038,13 @@
         <w:t xml:space="preserve">,</w:t>
       </w:r>
       <w:r>
+        <w:rPr>
+          <w:rStyle w:val="NormalTok"/>
+        </w:rPr>
+        <w:t xml:space="preserve">+</w:t>
+      </w:r>
+      <w:r>
         <w:br/>
       </w:r>
       <w:r>
@@ -37703,6 +38084,13 @@
         <w:t xml:space="preserve">,</w:t>
       </w:r>
       <w:r>
+        <w:rPr>
+          <w:rStyle w:val="NormalTok"/>
+        </w:rPr>
+        <w:t xml:space="preserve">+</w:t>
+      </w:r>
+      <w:r>
         <w:br/>
       </w:r>
       <w:r>
@@ -37742,6 +38130,13 @@
         <w:t xml:space="preserve">,</w:t>
       </w:r>
       <w:r>
+        <w:rPr>
+          <w:rStyle w:val="NormalTok"/>
+        </w:rPr>
+        <w:t xml:space="preserve">+</w:t>
+      </w:r>
+      <w:r>
         <w:br/>
       </w:r>
       <w:r>
@@ -37770,9 +38165,676 @@
       </w:r>
       <w:r>
         <w:rPr>
-          <w:rStyle w:val="StringTok"/>
-        </w:rPr>
-        <w:t xml:space="preserve">"下载成功"</w:t>
+          <w:rStyle w:val="OtherTok"/>
+        </w:rPr>
+        <w:t xml:space="preserve">[</w:t>
+      </w:r>
+      <w:r>
+        <w:rPr>
+          <w:rStyle w:val="NormalTok"/>
+        </w:rPr>
+        <w:t xml:space="preserve">+</w:t>
+      </w:r>
+      <w:r>
+        <w:br/>
+      </w:r>
+      <w:r>
+        <w:rPr>
+          <w:rStyle w:val="NormalTok"/>
+        </w:rPr>
+        <w:t xml:space="preserve">        </w:t>
+      </w:r>
+      <w:r>
+        <w:rPr>
+          <w:rStyle w:val="FunctionTok"/>
+        </w:rPr>
+        <w:t xml:space="preserve">{</w:t>
+      </w:r>
+      <w:r>
+        <w:rPr>
+          <w:rStyle w:val="NormalTok"/>
+        </w:rPr>
+        <w:t xml:space="preserve">+</w:t>
+      </w:r>
+      <w:r>
+        <w:br/>
+      </w:r>
+      <w:r>
+        <w:rPr>
+          <w:rStyle w:val="NormalTok"/>
+        </w:rPr>
+        <w:t xml:space="preserve">            </w:t>
+      </w:r>
+      <w:r>
+        <w:rPr>
+          <w:rStyle w:val="DataTypeTok"/>
+        </w:rPr>
+        <w:t xml:space="preserve">"id"</w:t>
+      </w:r>
+      <w:r>
+        <w:rPr>
+          <w:rStyle w:val="FunctionTok"/>
+        </w:rPr>
+        <w:t xml:space="preserve">:</w:t>
+      </w:r>
+      <w:r>
+        <w:rPr>
+          <w:rStyle w:val="NormalTok"/>
+        </w:rPr>
+        <w:t xml:space="preserve"> </w:t>
+      </w:r>
+      <w:r>
+        <w:rPr>
+          <w:rStyle w:val="ErrorTok"/>
+        </w:rPr>
+        <w:t xml:space="preserve">//测点类型id</w:t>
+      </w:r>
+      <w:r>
+        <w:rPr>
+          <w:rStyle w:val="NormalTok"/>
+        </w:rPr>
+        <w:t xml:space="preserve">+</w:t>
+      </w:r>
+      <w:r>
+        <w:br/>
+      </w:r>
+      <w:r>
+        <w:rPr>
+          <w:rStyle w:val="NormalTok"/>
+        </w:rPr>
+        <w:t xml:space="preserve">            </w:t>
+      </w:r>
+      <w:r>
+        <w:rPr>
+          <w:rStyle w:val="StringTok"/>
+        </w:rPr>
+        <w:t xml:space="preserve">"describe"</w:t>
+      </w:r>
+      <w:r>
+        <w:rPr>
+          <w:rStyle w:val="ErrorTok"/>
+        </w:rPr>
+        <w:t xml:space="preserve">:</w:t>
+      </w:r>
+      <w:r>
+        <w:rPr>
+          <w:rStyle w:val="NormalTok"/>
+        </w:rPr>
+        <w:t xml:space="preserve"> </w:t>
+      </w:r>
+      <w:r>
+        <w:rPr>
+          <w:rStyle w:val="ErrorTok"/>
+        </w:rPr>
+        <w:t xml:space="preserve">//测点类型名称</w:t>
+      </w:r>
+      <w:r>
+        <w:rPr>
+          <w:rStyle w:val="NormalTok"/>
+        </w:rPr>
+        <w:t xml:space="preserve">+</w:t>
+      </w:r>
+      <w:r>
+        <w:br/>
+      </w:r>
+      <w:r>
+        <w:rPr>
+          <w:rStyle w:val="NormalTok"/>
+        </w:rPr>
+        <w:t xml:space="preserve">            </w:t>
+      </w:r>
+      <w:r>
+        <w:rPr>
+          <w:rStyle w:val="StringTok"/>
+        </w:rPr>
+        <w:t xml:space="preserve">"contactList"</w:t>
+      </w:r>
+      <w:r>
+        <w:rPr>
+          <w:rStyle w:val="ErrorTok"/>
+        </w:rPr>
+        <w:t xml:space="preserve">:</w:t>
+      </w:r>
+      <w:r>
+        <w:rPr>
+          <w:rStyle w:val="NormalTok"/>
+        </w:rPr>
+        <w:t xml:space="preserve"> </w:t>
+      </w:r>
+      <w:r>
+        <w:rPr>
+          <w:rStyle w:val="OtherTok"/>
+        </w:rPr>
+        <w:t xml:space="preserve">[</w:t>
+      </w:r>
+      <w:r>
+        <w:rPr>
+          <w:rStyle w:val="NormalTok"/>
+        </w:rPr>
+        <w:t xml:space="preserve">+</w:t>
+      </w:r>
+      <w:r>
+        <w:br/>
+      </w:r>
+      <w:r>
+        <w:rPr>
+          <w:rStyle w:val="NormalTok"/>
+        </w:rPr>
+        <w:t xml:space="preserve">                </w:t>
+      </w:r>
+      <w:r>
+        <w:rPr>
+          <w:rStyle w:val="FunctionTok"/>
+        </w:rPr>
+        <w:t xml:space="preserve">{</w:t>
+      </w:r>
+      <w:r>
+        <w:rPr>
+          <w:rStyle w:val="NormalTok"/>
+        </w:rPr>
+        <w:t xml:space="preserve">+</w:t>
+      </w:r>
+      <w:r>
+        <w:br/>
+      </w:r>
+      <w:r>
+        <w:rPr>
+          <w:rStyle w:val="NormalTok"/>
+        </w:rPr>
+        <w:t xml:space="preserve">                    </w:t>
+      </w:r>
+      <w:r>
+        <w:rPr>
+          <w:rStyle w:val="DataTypeTok"/>
+        </w:rPr>
+        <w:t xml:space="preserve">"startDate"</w:t>
+      </w:r>
+      <w:r>
+        <w:rPr>
+          <w:rStyle w:val="FunctionTok"/>
+        </w:rPr>
+        <w:t xml:space="preserve">:</w:t>
+      </w:r>
+      <w:r>
+        <w:rPr>
+          <w:rStyle w:val="ErrorTok"/>
+        </w:rPr>
+        <w:t xml:space="preserve">//上传时间</w:t>
+      </w:r>
+      <w:r>
+        <w:rPr>
+          <w:rStyle w:val="NormalTok"/>
+        </w:rPr>
+        <w:t xml:space="preserve">+</w:t>
+      </w:r>
+      <w:r>
+        <w:br/>
+      </w:r>
+      <w:r>
+        <w:rPr>
+          <w:rStyle w:val="NormalTok"/>
+        </w:rPr>
+        <w:t xml:space="preserve">                    </w:t>
+      </w:r>
+      <w:r>
+        <w:rPr>
+          <w:rStyle w:val="StringTok"/>
+        </w:rPr>
+        <w:t xml:space="preserve">"contactName"</w:t>
+      </w:r>
+      <w:r>
+        <w:rPr>
+          <w:rStyle w:val="ErrorTok"/>
+        </w:rPr>
+        <w:t xml:space="preserve">:</w:t>
+      </w:r>
+      <w:r>
+        <w:rPr>
+          <w:rStyle w:val="NormalTok"/>
+        </w:rPr>
+        <w:t xml:space="preserve"> </w:t>
+      </w:r>
+      <w:r>
+        <w:rPr>
+          <w:rStyle w:val="ErrorTok"/>
+        </w:rPr>
+        <w:t xml:space="preserve">//资料名称</w:t>
+      </w:r>
+      <w:r>
+        <w:rPr>
+          <w:rStyle w:val="NormalTok"/>
+        </w:rPr>
+        <w:t xml:space="preserve">+</w:t>
+      </w:r>
+      <w:r>
+        <w:br/>
+      </w:r>
+      <w:r>
+        <w:rPr>
+          <w:rStyle w:val="NormalTok"/>
+        </w:rPr>
+        <w:t xml:space="preserve">                    </w:t>
+      </w:r>
+      <w:r>
+        <w:rPr>
+          <w:rStyle w:val="StringTok"/>
+        </w:rPr>
+        <w:t xml:space="preserve">"fileName"</w:t>
+      </w:r>
+      <w:r>
+        <w:rPr>
+          <w:rStyle w:val="ErrorTok"/>
+        </w:rPr>
+        <w:t xml:space="preserve">:</w:t>
+      </w:r>
+      <w:r>
+        <w:rPr>
+          <w:rStyle w:val="NormalTok"/>
+        </w:rPr>
+        <w:t xml:space="preserve"> </w:t>
+      </w:r>
+      <w:r>
+        <w:rPr>
+          <w:rStyle w:val="ErrorTok"/>
+        </w:rPr>
+        <w:t xml:space="preserve">//服务器资料名称</w:t>
+      </w:r>
+      <w:r>
+        <w:rPr>
+          <w:rStyle w:val="NormalTok"/>
+        </w:rPr>
+        <w:t xml:space="preserve">+</w:t>
+      </w:r>
+      <w:r>
+        <w:br/>
+      </w:r>
+      <w:r>
+        <w:rPr>
+          <w:rStyle w:val="NormalTok"/>
+        </w:rPr>
+        <w:t xml:space="preserve">                    </w:t>
+      </w:r>
+      <w:r>
+        <w:rPr>
+          <w:rStyle w:val="StringTok"/>
+        </w:rPr>
+        <w:t xml:space="preserve">"userId"</w:t>
+      </w:r>
+      <w:r>
+        <w:rPr>
+          <w:rStyle w:val="ErrorTok"/>
+        </w:rPr>
+        <w:t xml:space="preserve">:</w:t>
+      </w:r>
+      <w:r>
+        <w:rPr>
+          <w:rStyle w:val="NormalTok"/>
+        </w:rPr>
+        <w:t xml:space="preserve"> </w:t>
+      </w:r>
+      <w:r>
+        <w:rPr>
+          <w:rStyle w:val="ErrorTok"/>
+        </w:rPr>
+        <w:t xml:space="preserve">//用户id</w:t>
+      </w:r>
+      <w:r>
+        <w:rPr>
+          <w:rStyle w:val="NormalTok"/>
+        </w:rPr>
+        <w:t xml:space="preserve">+</w:t>
+      </w:r>
+      <w:r>
+        <w:br/>
+      </w:r>
+      <w:r>
+        <w:rPr>
+          <w:rStyle w:val="NormalTok"/>
+        </w:rPr>
+        <w:t xml:space="preserve">                    </w:t>
+      </w:r>
+      <w:r>
+        <w:rPr>
+          <w:rStyle w:val="StringTok"/>
+        </w:rPr>
+        <w:t xml:space="preserve">"uploadUserName"</w:t>
+      </w:r>
+      <w:r>
+        <w:rPr>
+          <w:rStyle w:val="ErrorTok"/>
+        </w:rPr>
+        <w:t xml:space="preserve">:</w:t>
+      </w:r>
+      <w:r>
+        <w:rPr>
+          <w:rStyle w:val="NormalTok"/>
+        </w:rPr>
+        <w:t xml:space="preserve"> </w:t>
+      </w:r>
+      <w:r>
+        <w:rPr>
+          <w:rStyle w:val="ErrorTok"/>
+        </w:rPr>
+        <w:t xml:space="preserve">//上传用户</w:t>
+      </w:r>
+      <w:r>
+        <w:rPr>
+          <w:rStyle w:val="NormalTok"/>
+        </w:rPr>
+        <w:t xml:space="preserve">+</w:t>
+      </w:r>
+      <w:r>
+        <w:br/>
+      </w:r>
+      <w:r>
+        <w:rPr>
+          <w:rStyle w:val="NormalTok"/>
+        </w:rPr>
+        <w:t xml:space="preserve">                    </w:t>
+      </w:r>
+      <w:r>
+        <w:rPr>
+          <w:rStyle w:val="StringTok"/>
+        </w:rPr>
+        <w:t xml:space="preserve">"ext"</w:t>
+      </w:r>
+      <w:r>
+        <w:rPr>
+          <w:rStyle w:val="ErrorTok"/>
+        </w:rPr>
+        <w:t xml:space="preserve">:</w:t>
+      </w:r>
+      <w:r>
+        <w:rPr>
+          <w:rStyle w:val="NormalTok"/>
+        </w:rPr>
+        <w:t xml:space="preserve"> </w:t>
+      </w:r>
+      <w:r>
+        <w:rPr>
+          <w:rStyle w:val="ErrorTok"/>
+        </w:rPr>
+        <w:t xml:space="preserve">//文件类型</w:t>
+      </w:r>
+      <w:r>
+        <w:rPr>
+          <w:rStyle w:val="NormalTok"/>
+        </w:rPr>
+        <w:t xml:space="preserve">+</w:t>
+      </w:r>
+      <w:r>
+        <w:br/>
+      </w:r>
+      <w:r>
+        <w:rPr>
+          <w:rStyle w:val="NormalTok"/>
+        </w:rPr>
+        <w:t xml:space="preserve">                    </w:t>
+      </w:r>
+      <w:r>
+        <w:rPr>
+          <w:rStyle w:val="StringTok"/>
+        </w:rPr>
+        <w:t xml:space="preserve">"url"</w:t>
+      </w:r>
+      <w:r>
+        <w:rPr>
+          <w:rStyle w:val="ErrorTok"/>
+        </w:rPr>
+        <w:t xml:space="preserve">:</w:t>
+      </w:r>
+      <w:r>
+        <w:rPr>
+          <w:rStyle w:val="NormalTok"/>
+        </w:rPr>
+        <w:t xml:space="preserve"> </w:t>
+      </w:r>
+      <w:r>
+        <w:rPr>
+          <w:rStyle w:val="ErrorTok"/>
+        </w:rPr>
+        <w:t xml:space="preserve">//存储在服务的地址</w:t>
+      </w:r>
+      <w:r>
+        <w:rPr>
+          <w:rStyle w:val="NormalTok"/>
+        </w:rPr>
+        <w:t xml:space="preserve">+</w:t>
+      </w:r>
+      <w:r>
+        <w:br/>
+      </w:r>
+      <w:r>
+        <w:rPr>
+          <w:rStyle w:val="NormalTok"/>
+        </w:rPr>
+        <w:t xml:space="preserve">                    </w:t>
+      </w:r>
+      <w:r>
+        <w:rPr>
+          <w:rStyle w:val="StringTok"/>
+        </w:rPr>
+        <w:t xml:space="preserve">"proId"</w:t>
+      </w:r>
+      <w:r>
+        <w:rPr>
+          <w:rStyle w:val="ErrorTok"/>
+        </w:rPr>
+        <w:t xml:space="preserve">:</w:t>
+      </w:r>
+      <w:r>
+        <w:rPr>
+          <w:rStyle w:val="NormalTok"/>
+        </w:rPr>
+        <w:t xml:space="preserve"> </w:t>
+      </w:r>
+      <w:r>
+        <w:rPr>
+          <w:rStyle w:val="ErrorTok"/>
+        </w:rPr>
+        <w:t xml:space="preserve">//项目id</w:t>
+      </w:r>
+      <w:r>
+        <w:rPr>
+          <w:rStyle w:val="NormalTok"/>
+        </w:rPr>
+        <w:t xml:space="preserve">+</w:t>
+      </w:r>
+      <w:r>
+        <w:br/>
+      </w:r>
+      <w:r>
+        <w:rPr>
+          <w:rStyle w:val="NormalTok"/>
+        </w:rPr>
+        <w:t xml:space="preserve">                    </w:t>
+      </w:r>
+      <w:r>
+        <w:rPr>
+          <w:rStyle w:val="StringTok"/>
+        </w:rPr>
+        <w:t xml:space="preserve">"cid"</w:t>
+      </w:r>
+      <w:r>
+        <w:rPr>
+          <w:rStyle w:val="ErrorTok"/>
+        </w:rPr>
+        <w:t xml:space="preserve">:</w:t>
+      </w:r>
+      <w:r>
+        <w:rPr>
+          <w:rStyle w:val="NormalTok"/>
+        </w:rPr>
+        <w:t xml:space="preserve"> </w:t>
+      </w:r>
+      <w:r>
+        <w:rPr>
+          <w:rStyle w:val="ErrorTok"/>
+        </w:rPr>
+        <w:t xml:space="preserve">//</w:t>
+      </w:r>
+      <w:r>
+        <w:rPr>
+          <w:rStyle w:val="NormalTok"/>
+        </w:rPr>
+        <w:t xml:space="preserve">+</w:t>
+      </w:r>
+      <w:r>
+        <w:br/>
+      </w:r>
+      <w:r>
+        <w:rPr>
+          <w:rStyle w:val="NormalTok"/>
+        </w:rPr>
+        <w:t xml:space="preserve">                </w:t>
+      </w:r>
+      <w:r>
+        <w:rPr>
+          <w:rStyle w:val="FunctionTok"/>
+        </w:rPr>
+        <w:t xml:space="preserve">}</w:t>
+      </w:r>
+      <w:r>
+        <w:rPr>
+          <w:rStyle w:val="NormalTok"/>
+        </w:rPr>
+        <w:t xml:space="preserve">+</w:t>
+      </w:r>
+      <w:r>
+        <w:br/>
+      </w:r>
+      <w:r>
+        <w:rPr>
+          <w:rStyle w:val="NormalTok"/>
+        </w:rPr>
+        <w:t xml:space="preserve">        	  </w:t>
+      </w:r>
+      <w:r>
+        <w:rPr>
+          <w:rStyle w:val="ErrorTok"/>
+        </w:rPr>
+        <w:t xml:space="preserve">...</w:t>
+      </w:r>
+      <w:r>
+        <w:rPr>
+          <w:rStyle w:val="NormalTok"/>
+        </w:rPr>
+        <w:t xml:space="preserve">+</w:t>
+      </w:r>
+      <w:r>
+        <w:br/>
+      </w:r>
+      <w:r>
+        <w:rPr>
+          <w:rStyle w:val="NormalTok"/>
+        </w:rPr>
+        <w:t xml:space="preserve">            </w:t>
+      </w:r>
+      <w:r>
+        <w:rPr>
+          <w:rStyle w:val="OtherTok"/>
+        </w:rPr>
+        <w:t xml:space="preserve">]</w:t>
+      </w:r>
+      <w:r>
+        <w:rPr>
+          <w:rStyle w:val="NormalTok"/>
+        </w:rPr>
+        <w:t xml:space="preserve">+</w:t>
+      </w:r>
+      <w:r>
+        <w:br/>
+      </w:r>
+      <w:r>
+        <w:rPr>
+          <w:rStyle w:val="NormalTok"/>
+        </w:rPr>
+        <w:t xml:space="preserve">        </w:t>
+      </w:r>
+      <w:r>
+        <w:rPr>
+          <w:rStyle w:val="FunctionTok"/>
+        </w:rPr>
+        <w:t xml:space="preserve">}</w:t>
+      </w:r>
+      <w:r>
+        <w:rPr>
+          <w:rStyle w:val="NormalTok"/>
+        </w:rPr>
+        <w:t xml:space="preserve">+</w:t>
+      </w:r>
+      <w:r>
+        <w:br/>
+      </w:r>
+      <w:r>
+        <w:rPr>
+          <w:rStyle w:val="NormalTok"/>
+        </w:rPr>
+        <w:t xml:space="preserve">        </w:t>
+      </w:r>
+      <w:r>
+        <w:rPr>
+          <w:rStyle w:val="ErrorTok"/>
+        </w:rPr>
+        <w:t xml:space="preserve">...</w:t>
+      </w:r>
+      <w:r>
+        <w:rPr>
+          <w:rStyle w:val="NormalTok"/>
+        </w:rPr>
+        <w:t xml:space="preserve">+</w:t>
+      </w:r>
+      <w:r>
+        <w:br/>
+      </w:r>
+      <w:r>
+        <w:rPr>
+          <w:rStyle w:val="NormalTok"/>
+        </w:rPr>
+        <w:t xml:space="preserve">        +</w:t>
+      </w:r>
+      <w:r>
+        <w:br/>
+      </w:r>
+      <w:r>
+        <w:rPr>
+          <w:rStyle w:val="NormalTok"/>
+        </w:rPr>
+        <w:t xml:space="preserve">    </w:t>
+      </w:r>
+      <w:r>
+        <w:rPr>
+          <w:rStyle w:val="OtherTok"/>
+        </w:rPr>
+        <w:t xml:space="preserve">]</w:t>
+      </w:r>
+      <w:r>
+        <w:rPr>
+          <w:rStyle w:val="NormalTok"/>
+        </w:rPr>
+        <w:t xml:space="preserve">+</w:t>
       </w:r>
       <w:r>
         <w:br/>
@@ -37795,8 +38857,222 @@
       </w:pPr>
     </w:p>
     <w:bookmarkEnd w:id="62"/>
+    <w:bookmarkStart w:id="63" w:name="header-n591"/>
+    <w:p>
+      <w:pPr>
+        <w:pStyle w:val="Heading3"/>
+      </w:pPr>
+      <w:r>
+        <w:t xml:space="preserve">根据联系单id下载文件</w:t>
+      </w:r>
+    </w:p>
+    <w:p>
+      <w:pPr>
+        <w:pStyle w:val="FirstParagraph"/>
+      </w:pPr>
+      <w:r>
+        <w:t xml:space="preserve">请求路径：contact/download/id （必填）</w:t>
+      </w:r>
+    </w:p>
+    <w:p>
+      <w:pPr>
+        <w:pStyle w:val="BodyText"/>
+      </w:pPr>
+      <w:r>
+        <w:t xml:space="preserve">请求方式：get</w:t>
+      </w:r>
+    </w:p>
+    <w:p>
+      <w:pPr>
+        <w:pStyle w:val="BodyText"/>
+      </w:pPr>
+      <w:r>
+        <w:t xml:space="preserve">返回值：</w:t>
+      </w:r>
+    </w:p>
+    <w:p>
+      <w:pPr>
+        <w:pStyle w:val="SourceCode"/>
+      </w:pPr>
+      <w:r>
+        <w:rPr>
+          <w:rStyle w:val="FunctionTok"/>
+        </w:rPr>
+        <w:t xml:space="preserve">{</w:t>
+      </w:r>
+      <w:r>
+        <w:br/>
+      </w:r>
+      <w:r>
+        <w:rPr>
+          <w:rStyle w:val="NormalTok"/>
+        </w:rPr>
+        <w:t xml:space="preserve">    </w:t>
+      </w:r>
+      <w:r>
+        <w:rPr>
+          <w:rStyle w:val="DataTypeTok"/>
+        </w:rPr>
+        <w:t xml:space="preserve">"success"</w:t>
+      </w:r>
+      <w:r>
+        <w:rPr>
+          <w:rStyle w:val="FunctionTok"/>
+        </w:rPr>
+        <w:t xml:space="preserve">:</w:t>
+      </w:r>
+      <w:r>
+        <w:rPr>
+          <w:rStyle w:val="NormalTok"/>
+        </w:rPr>
+        <w:t xml:space="preserve"> </w:t>
+      </w:r>
+      <w:r>
+        <w:rPr>
+          <w:rStyle w:val="KeywordTok"/>
+        </w:rPr>
+        <w:t xml:space="preserve">true</w:t>
+      </w:r>
+      <w:r>
+        <w:rPr>
+          <w:rStyle w:val="FunctionTok"/>
+        </w:rPr>
+        <w:t xml:space="preserve">,</w:t>
+      </w:r>
+      <w:r>
+        <w:br/>
+      </w:r>
+      <w:r>
+        <w:rPr>
+          <w:rStyle w:val="NormalTok"/>
+        </w:rPr>
+        <w:t xml:space="preserve">    </w:t>
+      </w:r>
+      <w:r>
+        <w:rPr>
+          <w:rStyle w:val="DataTypeTok"/>
+        </w:rPr>
+        <w:t xml:space="preserve">"code"</w:t>
+      </w:r>
+      <w:r>
+        <w:rPr>
+          <w:rStyle w:val="FunctionTok"/>
+        </w:rPr>
+        <w:t xml:space="preserve">:</w:t>
+      </w:r>
+      <w:r>
+        <w:rPr>
+          <w:rStyle w:val="NormalTok"/>
+        </w:rPr>
+        <w:t xml:space="preserve"> </w:t>
+      </w:r>
+      <w:r>
+        <w:rPr>
+          <w:rStyle w:val="DecValTok"/>
+        </w:rPr>
+        <w:t xml:space="preserve">200</w:t>
+      </w:r>
+      <w:r>
+        <w:rPr>
+          <w:rStyle w:val="FunctionTok"/>
+        </w:rPr>
+        <w:t xml:space="preserve">,</w:t>
+      </w:r>
+      <w:r>
+        <w:br/>
+      </w:r>
+      <w:r>
+        <w:rPr>
+          <w:rStyle w:val="NormalTok"/>
+        </w:rPr>
+        <w:t xml:space="preserve">    </w:t>
+      </w:r>
+      <w:r>
+        <w:rPr>
+          <w:rStyle w:val="DataTypeTok"/>
+        </w:rPr>
+        <w:t xml:space="preserve">"message"</w:t>
+      </w:r>
+      <w:r>
+        <w:rPr>
+          <w:rStyle w:val="FunctionTok"/>
+        </w:rPr>
+        <w:t xml:space="preserve">:</w:t>
+      </w:r>
+      <w:r>
+        <w:rPr>
+          <w:rStyle w:val="NormalTok"/>
+        </w:rPr>
+        <w:t xml:space="preserve"> </w:t>
+      </w:r>
+      <w:r>
+        <w:rPr>
+          <w:rStyle w:val="StringTok"/>
+        </w:rPr>
+        <w:t xml:space="preserve">""</w:t>
+      </w:r>
+      <w:r>
+        <w:rPr>
+          <w:rStyle w:val="FunctionTok"/>
+        </w:rPr>
+        <w:t xml:space="preserve">,</w:t>
+      </w:r>
+      <w:r>
+        <w:br/>
+      </w:r>
+      <w:r>
+        <w:rPr>
+          <w:rStyle w:val="NormalTok"/>
+        </w:rPr>
+        <w:t xml:space="preserve">    </w:t>
+      </w:r>
+      <w:r>
+        <w:rPr>
+          <w:rStyle w:val="DataTypeTok"/>
+        </w:rPr>
+        <w:t xml:space="preserve">"result"</w:t>
+      </w:r>
+      <w:r>
+        <w:rPr>
+          <w:rStyle w:val="FunctionTok"/>
+        </w:rPr>
+        <w:t xml:space="preserve">:</w:t>
+      </w:r>
+      <w:r>
+        <w:rPr>
+          <w:rStyle w:val="NormalTok"/>
+        </w:rPr>
+        <w:t xml:space="preserve"> </w:t>
+      </w:r>
+      <w:r>
+        <w:rPr>
+          <w:rStyle w:val="StringTok"/>
+        </w:rPr>
+        <w:t xml:space="preserve">"下载成功"</w:t>
+      </w:r>
+      <w:r>
+        <w:br/>
+      </w:r>
+      <w:r>
+        <w:rPr>
+          <w:rStyle w:val="FunctionTok"/>
+        </w:rPr>
+        <w:t xml:space="preserve">}</w:t>
+      </w:r>
+    </w:p>
+    <w:p>
+      <w:pPr>
+        <w:pStyle w:val="FirstParagraph"/>
+      </w:pPr>
+    </w:p>
+    <w:p>
+      <w:pPr>
+        <w:pStyle w:val="BodyText"/>
+      </w:pPr>
+    </w:p>
     <w:bookmarkEnd w:id="63"/>
-    <w:bookmarkStart w:id="68" w:name="header-n573"/>
+    <w:bookmarkEnd w:id="64"/>
+    <w:bookmarkStart w:id="69" w:name="header-n598"/>
     <w:p>
       <w:pPr>
         <w:pStyle w:val="Heading2"/>
@@ -37808,7 +39084,7 @@
         <w:t xml:space="preserve">==参数（报警值）设置==</w:t>
       </w:r>
     </w:p>
-    <w:bookmarkStart w:id="64" w:name="header-n574"/>
+    <w:bookmarkStart w:id="65" w:name="header-n599"/>
     <w:p>
       <w:pPr>
         <w:pStyle w:val="Heading3"/>
@@ -38889,8 +40165,8 @@
         <w:pStyle w:val="BodyText"/>
       </w:pPr>
     </w:p>
-    <w:bookmarkEnd w:id="64"/>
-    <w:bookmarkStart w:id="65" w:name="header-n607"/>
+    <w:bookmarkEnd w:id="65"/>
+    <w:bookmarkStart w:id="66" w:name="header-n632"/>
     <w:p>
       <w:pPr>
         <w:pStyle w:val="Heading3"/>
@@ -39368,8 +40644,8 @@
         <w:pStyle w:val="BodyText"/>
       </w:pPr>
     </w:p>
-    <w:bookmarkEnd w:id="65"/>
-    <w:bookmarkStart w:id="66" w:name="header-n616"/>
+    <w:bookmarkEnd w:id="66"/>
+    <w:bookmarkStart w:id="67" w:name="header-n641"/>
     <w:p>
       <w:pPr>
         <w:pStyle w:val="Heading3"/>
@@ -39561,413 +40837,6 @@
           <w:rStyle w:val="StringTok"/>
         </w:rPr>
         <w:t xml:space="preserve">"删除成功"</w:t>
-      </w:r>
-      <w:r>
-        <w:br/>
-      </w:r>
-      <w:r>
-        <w:rPr>
-          <w:rStyle w:val="FunctionTok"/>
-        </w:rPr>
-        <w:t xml:space="preserve">}</w:t>
-      </w:r>
-    </w:p>
-    <w:p>
-      <w:pPr>
-        <w:pStyle w:val="FirstParagraph"/>
-      </w:pPr>
-    </w:p>
-    <w:bookmarkEnd w:id="66"/>
-    <w:bookmarkStart w:id="67" w:name="header-n622"/>
-    <w:p>
-      <w:pPr>
-        <w:pStyle w:val="Heading3"/>
-      </w:pPr>
-      <w:r>
-        <w:t xml:space="preserve">查询所有监测类型</w:t>
-      </w:r>
-    </w:p>
-    <w:p>
-      <w:pPr>
-        <w:pStyle w:val="FirstParagraph"/>
-      </w:pPr>
-      <w:r>
-        <w:t xml:space="preserve">请求路径：dictMonitorGuard/queryMonitorGuardInfo</w:t>
-      </w:r>
-    </w:p>
-    <w:p>
-      <w:pPr>
-        <w:pStyle w:val="BodyText"/>
-      </w:pPr>
-      <w:r>
-        <w:t xml:space="preserve">请求方式：get</w:t>
-      </w:r>
-    </w:p>
-    <w:p>
-      <w:pPr>
-        <w:pStyle w:val="BodyText"/>
-      </w:pPr>
-      <w:r>
-        <w:t xml:space="preserve">返回结果</w:t>
-      </w:r>
-      <w:r>
-        <w:t xml:space="preserve"> </w:t>
-      </w:r>
-    </w:p>
-    <w:p>
-      <w:pPr>
-        <w:pStyle w:val="SourceCode"/>
-      </w:pPr>
-      <w:r>
-        <w:rPr>
-          <w:rStyle w:val="FunctionTok"/>
-        </w:rPr>
-        <w:t xml:space="preserve">{</w:t>
-      </w:r>
-      <w:r>
-        <w:br/>
-      </w:r>
-      <w:r>
-        <w:rPr>
-          <w:rStyle w:val="NormalTok"/>
-        </w:rPr>
-        <w:t xml:space="preserve">    </w:t>
-      </w:r>
-      <w:r>
-        <w:rPr>
-          <w:rStyle w:val="DataTypeTok"/>
-        </w:rPr>
-        <w:t xml:space="preserve">"success"</w:t>
-      </w:r>
-      <w:r>
-        <w:rPr>
-          <w:rStyle w:val="FunctionTok"/>
-        </w:rPr>
-        <w:t xml:space="preserve">:</w:t>
-      </w:r>
-      <w:r>
-        <w:rPr>
-          <w:rStyle w:val="NormalTok"/>
-        </w:rPr>
-        <w:t xml:space="preserve"> </w:t>
-      </w:r>
-      <w:r>
-        <w:rPr>
-          <w:rStyle w:val="KeywordTok"/>
-        </w:rPr>
-        <w:t xml:space="preserve">true</w:t>
-      </w:r>
-      <w:r>
-        <w:rPr>
-          <w:rStyle w:val="FunctionTok"/>
-        </w:rPr>
-        <w:t xml:space="preserve">,</w:t>
-      </w:r>
-      <w:r>
-        <w:br/>
-      </w:r>
-      <w:r>
-        <w:rPr>
-          <w:rStyle w:val="NormalTok"/>
-        </w:rPr>
-        <w:t xml:space="preserve">    </w:t>
-      </w:r>
-      <w:r>
-        <w:rPr>
-          <w:rStyle w:val="DataTypeTok"/>
-        </w:rPr>
-        <w:t xml:space="preserve">"code"</w:t>
-      </w:r>
-      <w:r>
-        <w:rPr>
-          <w:rStyle w:val="FunctionTok"/>
-        </w:rPr>
-        <w:t xml:space="preserve">:</w:t>
-      </w:r>
-      <w:r>
-        <w:rPr>
-          <w:rStyle w:val="NormalTok"/>
-        </w:rPr>
-        <w:t xml:space="preserve"> </w:t>
-      </w:r>
-      <w:r>
-        <w:rPr>
-          <w:rStyle w:val="DecValTok"/>
-        </w:rPr>
-        <w:t xml:space="preserve">200</w:t>
-      </w:r>
-      <w:r>
-        <w:rPr>
-          <w:rStyle w:val="FunctionTok"/>
-        </w:rPr>
-        <w:t xml:space="preserve">,</w:t>
-      </w:r>
-      <w:r>
-        <w:br/>
-      </w:r>
-      <w:r>
-        <w:rPr>
-          <w:rStyle w:val="NormalTok"/>
-        </w:rPr>
-        <w:t xml:space="preserve">    </w:t>
-      </w:r>
-      <w:r>
-        <w:rPr>
-          <w:rStyle w:val="DataTypeTok"/>
-        </w:rPr>
-        <w:t xml:space="preserve">"message"</w:t>
-      </w:r>
-      <w:r>
-        <w:rPr>
-          <w:rStyle w:val="FunctionTok"/>
-        </w:rPr>
-        <w:t xml:space="preserve">:</w:t>
-      </w:r>
-      <w:r>
-        <w:rPr>
-          <w:rStyle w:val="NormalTok"/>
-        </w:rPr>
-        <w:t xml:space="preserve"> </w:t>
-      </w:r>
-      <w:r>
-        <w:rPr>
-          <w:rStyle w:val="StringTok"/>
-        </w:rPr>
-        <w:t xml:space="preserve">""</w:t>
-      </w:r>
-      <w:r>
-        <w:rPr>
-          <w:rStyle w:val="FunctionTok"/>
-        </w:rPr>
-        <w:t xml:space="preserve">,</w:t>
-      </w:r>
-      <w:r>
-        <w:br/>
-      </w:r>
-      <w:r>
-        <w:rPr>
-          <w:rStyle w:val="NormalTok"/>
-        </w:rPr>
-        <w:t xml:space="preserve">    </w:t>
-      </w:r>
-      <w:r>
-        <w:rPr>
-          <w:rStyle w:val="DataTypeTok"/>
-        </w:rPr>
-        <w:t xml:space="preserve">"result"</w:t>
-      </w:r>
-      <w:r>
-        <w:rPr>
-          <w:rStyle w:val="FunctionTok"/>
-        </w:rPr>
-        <w:t xml:space="preserve">:</w:t>
-      </w:r>
-      <w:r>
-        <w:rPr>
-          <w:rStyle w:val="NormalTok"/>
-        </w:rPr>
-        <w:t xml:space="preserve"> </w:t>
-      </w:r>
-      <w:r>
-        <w:rPr>
-          <w:rStyle w:val="OtherTok"/>
-        </w:rPr>
-        <w:t xml:space="preserve">[</w:t>
-      </w:r>
-      <w:r>
-        <w:br/>
-      </w:r>
-      <w:r>
-        <w:rPr>
-          <w:rStyle w:val="NormalTok"/>
-        </w:rPr>
-        <w:t xml:space="preserve">        </w:t>
-      </w:r>
-      <w:r>
-        <w:rPr>
-          <w:rStyle w:val="FunctionTok"/>
-        </w:rPr>
-        <w:t xml:space="preserve">{</w:t>
-      </w:r>
-      <w:r>
-        <w:br/>
-      </w:r>
-      <w:r>
-        <w:rPr>
-          <w:rStyle w:val="NormalTok"/>
-        </w:rPr>
-        <w:t xml:space="preserve">            </w:t>
-      </w:r>
-      <w:r>
-        <w:rPr>
-          <w:rStyle w:val="DataTypeTok"/>
-        </w:rPr>
-        <w:t xml:space="preserve">"mgId"</w:t>
-      </w:r>
-      <w:r>
-        <w:rPr>
-          <w:rStyle w:val="FunctionTok"/>
-        </w:rPr>
-        <w:t xml:space="preserve">:</w:t>
-      </w:r>
-      <w:r>
-        <w:rPr>
-          <w:rStyle w:val="NormalTok"/>
-        </w:rPr>
-        <w:t xml:space="preserve"> </w:t>
-      </w:r>
-      <w:r>
-        <w:rPr>
-          <w:rStyle w:val="ErrorTok"/>
-        </w:rPr>
-        <w:t xml:space="preserve">//监测内容id</w:t>
-      </w:r>
-      <w:r>
-        <w:br/>
-      </w:r>
-      <w:r>
-        <w:rPr>
-          <w:rStyle w:val="NormalTok"/>
-        </w:rPr>
-        <w:t xml:space="preserve">            </w:t>
-      </w:r>
-      <w:r>
-        <w:rPr>
-          <w:rStyle w:val="StringTok"/>
-        </w:rPr>
-        <w:t xml:space="preserve">"mgName"</w:t>
-      </w:r>
-      <w:r>
-        <w:rPr>
-          <w:rStyle w:val="ErrorTok"/>
-        </w:rPr>
-        <w:t xml:space="preserve">:</w:t>
-      </w:r>
-      <w:r>
-        <w:rPr>
-          <w:rStyle w:val="NormalTok"/>
-        </w:rPr>
-        <w:t xml:space="preserve"> </w:t>
-      </w:r>
-      <w:r>
-        <w:rPr>
-          <w:rStyle w:val="ErrorTok"/>
-        </w:rPr>
-        <w:t xml:space="preserve">//监测内容名称</w:t>
-      </w:r>
-      <w:r>
-        <w:br/>
-      </w:r>
-      <w:r>
-        <w:rPr>
-          <w:rStyle w:val="NormalTok"/>
-        </w:rPr>
-        <w:t xml:space="preserve">            </w:t>
-      </w:r>
-      <w:r>
-        <w:rPr>
-          <w:rStyle w:val="StringTok"/>
-        </w:rPr>
-        <w:t xml:space="preserve">"type"</w:t>
-      </w:r>
-      <w:r>
-        <w:rPr>
-          <w:rStyle w:val="ErrorTok"/>
-        </w:rPr>
-        <w:t xml:space="preserve">:</w:t>
-      </w:r>
-      <w:r>
-        <w:rPr>
-          <w:rStyle w:val="NormalTok"/>
-        </w:rPr>
-        <w:t xml:space="preserve"> </w:t>
-      </w:r>
-      <w:r>
-        <w:rPr>
-          <w:rStyle w:val="ErrorTok"/>
-        </w:rPr>
-        <w:t xml:space="preserve">//监测类型</w:t>
-      </w:r>
-      <w:r>
-        <w:rPr>
-          <w:rStyle w:val="NormalTok"/>
-        </w:rPr>
-        <w:t xml:space="preserve"> </w:t>
-      </w:r>
-      <w:r>
-        <w:rPr>
-          <w:rStyle w:val="DecValTok"/>
-        </w:rPr>
-        <w:t xml:space="preserve">1</w:t>
-      </w:r>
-      <w:r>
-        <w:rPr>
-          <w:rStyle w:val="ErrorTok"/>
-        </w:rPr>
-        <w:t xml:space="preserve">：监测</w:t>
-      </w:r>
-      <w:r>
-        <w:rPr>
-          <w:rStyle w:val="NormalTok"/>
-        </w:rPr>
-        <w:t xml:space="preserve"> </w:t>
-      </w:r>
-      <w:r>
-        <w:rPr>
-          <w:rStyle w:val="DecValTok"/>
-        </w:rPr>
-        <w:t xml:space="preserve">2</w:t>
-      </w:r>
-      <w:r>
-        <w:rPr>
-          <w:rStyle w:val="ErrorTok"/>
-        </w:rPr>
-        <w:t xml:space="preserve">：监护</w:t>
-      </w:r>
-      <w:r>
-        <w:br/>
-      </w:r>
-      <w:r>
-        <w:rPr>
-          <w:rStyle w:val="NormalTok"/>
-        </w:rPr>
-        <w:t xml:space="preserve">        </w:t>
-      </w:r>
-      <w:r>
-        <w:rPr>
-          <w:rStyle w:val="FunctionTok"/>
-        </w:rPr>
-        <w:t xml:space="preserve">}</w:t>
-      </w:r>
-      <w:r>
-        <w:br/>
-      </w:r>
-      <w:r>
-        <w:rPr>
-          <w:rStyle w:val="NormalTok"/>
-        </w:rPr>
-        <w:t xml:space="preserve">        </w:t>
-      </w:r>
-      <w:r>
-        <w:rPr>
-          <w:rStyle w:val="ErrorTok"/>
-        </w:rPr>
-        <w:t xml:space="preserve">...</w:t>
-      </w:r>
-      <w:r>
-        <w:br/>
-      </w:r>
-      <w:r>
-        <w:rPr>
-          <w:rStyle w:val="NormalTok"/>
-        </w:rPr>
-        <w:t xml:space="preserve">    </w:t>
-      </w:r>
-      <w:r>
-        <w:rPr>
-          <w:rStyle w:val="OtherTok"/>
-        </w:rPr>
-        <w:t xml:space="preserve">]</w:t>
       </w:r>
       <w:r>
         <w:br/>
@@ -39985,8 +40854,415 @@
       </w:pPr>
     </w:p>
     <w:bookmarkEnd w:id="67"/>
+    <w:bookmarkStart w:id="68" w:name="header-n647"/>
+    <w:p>
+      <w:pPr>
+        <w:pStyle w:val="Heading3"/>
+      </w:pPr>
+      <w:r>
+        <w:t xml:space="preserve">查询所有监测类型</w:t>
+      </w:r>
+    </w:p>
+    <w:p>
+      <w:pPr>
+        <w:pStyle w:val="FirstParagraph"/>
+      </w:pPr>
+      <w:r>
+        <w:t xml:space="preserve">请求路径：dictMonitorGuard/queryMonitorGuardInfo</w:t>
+      </w:r>
+    </w:p>
+    <w:p>
+      <w:pPr>
+        <w:pStyle w:val="BodyText"/>
+      </w:pPr>
+      <w:r>
+        <w:t xml:space="preserve">请求方式：get</w:t>
+      </w:r>
+    </w:p>
+    <w:p>
+      <w:pPr>
+        <w:pStyle w:val="BodyText"/>
+      </w:pPr>
+      <w:r>
+        <w:t xml:space="preserve">返回结果</w:t>
+      </w:r>
+      <w:r>
+        <w:t xml:space="preserve"> </w:t>
+      </w:r>
+    </w:p>
+    <w:p>
+      <w:pPr>
+        <w:pStyle w:val="SourceCode"/>
+      </w:pPr>
+      <w:r>
+        <w:rPr>
+          <w:rStyle w:val="FunctionTok"/>
+        </w:rPr>
+        <w:t xml:space="preserve">{</w:t>
+      </w:r>
+      <w:r>
+        <w:br/>
+      </w:r>
+      <w:r>
+        <w:rPr>
+          <w:rStyle w:val="NormalTok"/>
+        </w:rPr>
+        <w:t xml:space="preserve">    </w:t>
+      </w:r>
+      <w:r>
+        <w:rPr>
+          <w:rStyle w:val="DataTypeTok"/>
+        </w:rPr>
+        <w:t xml:space="preserve">"success"</w:t>
+      </w:r>
+      <w:r>
+        <w:rPr>
+          <w:rStyle w:val="FunctionTok"/>
+        </w:rPr>
+        <w:t xml:space="preserve">:</w:t>
+      </w:r>
+      <w:r>
+        <w:rPr>
+          <w:rStyle w:val="NormalTok"/>
+        </w:rPr>
+        <w:t xml:space="preserve"> </w:t>
+      </w:r>
+      <w:r>
+        <w:rPr>
+          <w:rStyle w:val="KeywordTok"/>
+        </w:rPr>
+        <w:t xml:space="preserve">true</w:t>
+      </w:r>
+      <w:r>
+        <w:rPr>
+          <w:rStyle w:val="FunctionTok"/>
+        </w:rPr>
+        <w:t xml:space="preserve">,</w:t>
+      </w:r>
+      <w:r>
+        <w:br/>
+      </w:r>
+      <w:r>
+        <w:rPr>
+          <w:rStyle w:val="NormalTok"/>
+        </w:rPr>
+        <w:t xml:space="preserve">    </w:t>
+      </w:r>
+      <w:r>
+        <w:rPr>
+          <w:rStyle w:val="DataTypeTok"/>
+        </w:rPr>
+        <w:t xml:space="preserve">"code"</w:t>
+      </w:r>
+      <w:r>
+        <w:rPr>
+          <w:rStyle w:val="FunctionTok"/>
+        </w:rPr>
+        <w:t xml:space="preserve">:</w:t>
+      </w:r>
+      <w:r>
+        <w:rPr>
+          <w:rStyle w:val="NormalTok"/>
+        </w:rPr>
+        <w:t xml:space="preserve"> </w:t>
+      </w:r>
+      <w:r>
+        <w:rPr>
+          <w:rStyle w:val="DecValTok"/>
+        </w:rPr>
+        <w:t xml:space="preserve">200</w:t>
+      </w:r>
+      <w:r>
+        <w:rPr>
+          <w:rStyle w:val="FunctionTok"/>
+        </w:rPr>
+        <w:t xml:space="preserve">,</w:t>
+      </w:r>
+      <w:r>
+        <w:br/>
+      </w:r>
+      <w:r>
+        <w:rPr>
+          <w:rStyle w:val="NormalTok"/>
+        </w:rPr>
+        <w:t xml:space="preserve">    </w:t>
+      </w:r>
+      <w:r>
+        <w:rPr>
+          <w:rStyle w:val="DataTypeTok"/>
+        </w:rPr>
+        <w:t xml:space="preserve">"message"</w:t>
+      </w:r>
+      <w:r>
+        <w:rPr>
+          <w:rStyle w:val="FunctionTok"/>
+        </w:rPr>
+        <w:t xml:space="preserve">:</w:t>
+      </w:r>
+      <w:r>
+        <w:rPr>
+          <w:rStyle w:val="NormalTok"/>
+        </w:rPr>
+        <w:t xml:space="preserve"> </w:t>
+      </w:r>
+      <w:r>
+        <w:rPr>
+          <w:rStyle w:val="StringTok"/>
+        </w:rPr>
+        <w:t xml:space="preserve">""</w:t>
+      </w:r>
+      <w:r>
+        <w:rPr>
+          <w:rStyle w:val="FunctionTok"/>
+        </w:rPr>
+        <w:t xml:space="preserve">,</w:t>
+      </w:r>
+      <w:r>
+        <w:br/>
+      </w:r>
+      <w:r>
+        <w:rPr>
+          <w:rStyle w:val="NormalTok"/>
+        </w:rPr>
+        <w:t xml:space="preserve">    </w:t>
+      </w:r>
+      <w:r>
+        <w:rPr>
+          <w:rStyle w:val="DataTypeTok"/>
+        </w:rPr>
+        <w:t xml:space="preserve">"result"</w:t>
+      </w:r>
+      <w:r>
+        <w:rPr>
+          <w:rStyle w:val="FunctionTok"/>
+        </w:rPr>
+        <w:t xml:space="preserve">:</w:t>
+      </w:r>
+      <w:r>
+        <w:rPr>
+          <w:rStyle w:val="NormalTok"/>
+        </w:rPr>
+        <w:t xml:space="preserve"> </w:t>
+      </w:r>
+      <w:r>
+        <w:rPr>
+          <w:rStyle w:val="OtherTok"/>
+        </w:rPr>
+        <w:t xml:space="preserve">[</w:t>
+      </w:r>
+      <w:r>
+        <w:br/>
+      </w:r>
+      <w:r>
+        <w:rPr>
+          <w:rStyle w:val="NormalTok"/>
+        </w:rPr>
+        <w:t xml:space="preserve">        </w:t>
+      </w:r>
+      <w:r>
+        <w:rPr>
+          <w:rStyle w:val="FunctionTok"/>
+        </w:rPr>
+        <w:t xml:space="preserve">{</w:t>
+      </w:r>
+      <w:r>
+        <w:br/>
+      </w:r>
+      <w:r>
+        <w:rPr>
+          <w:rStyle w:val="NormalTok"/>
+        </w:rPr>
+        <w:t xml:space="preserve">            </w:t>
+      </w:r>
+      <w:r>
+        <w:rPr>
+          <w:rStyle w:val="DataTypeTok"/>
+        </w:rPr>
+        <w:t xml:space="preserve">"mgId"</w:t>
+      </w:r>
+      <w:r>
+        <w:rPr>
+          <w:rStyle w:val="FunctionTok"/>
+        </w:rPr>
+        <w:t xml:space="preserve">:</w:t>
+      </w:r>
+      <w:r>
+        <w:rPr>
+          <w:rStyle w:val="NormalTok"/>
+        </w:rPr>
+        <w:t xml:space="preserve"> </w:t>
+      </w:r>
+      <w:r>
+        <w:rPr>
+          <w:rStyle w:val="ErrorTok"/>
+        </w:rPr>
+        <w:t xml:space="preserve">//监测内容id</w:t>
+      </w:r>
+      <w:r>
+        <w:br/>
+      </w:r>
+      <w:r>
+        <w:rPr>
+          <w:rStyle w:val="NormalTok"/>
+        </w:rPr>
+        <w:t xml:space="preserve">            </w:t>
+      </w:r>
+      <w:r>
+        <w:rPr>
+          <w:rStyle w:val="StringTok"/>
+        </w:rPr>
+        <w:t xml:space="preserve">"mgName"</w:t>
+      </w:r>
+      <w:r>
+        <w:rPr>
+          <w:rStyle w:val="ErrorTok"/>
+        </w:rPr>
+        <w:t xml:space="preserve">:</w:t>
+      </w:r>
+      <w:r>
+        <w:rPr>
+          <w:rStyle w:val="NormalTok"/>
+        </w:rPr>
+        <w:t xml:space="preserve"> </w:t>
+      </w:r>
+      <w:r>
+        <w:rPr>
+          <w:rStyle w:val="ErrorTok"/>
+        </w:rPr>
+        <w:t xml:space="preserve">//监测内容名称</w:t>
+      </w:r>
+      <w:r>
+        <w:br/>
+      </w:r>
+      <w:r>
+        <w:rPr>
+          <w:rStyle w:val="NormalTok"/>
+        </w:rPr>
+        <w:t xml:space="preserve">            </w:t>
+      </w:r>
+      <w:r>
+        <w:rPr>
+          <w:rStyle w:val="StringTok"/>
+        </w:rPr>
+        <w:t xml:space="preserve">"type"</w:t>
+      </w:r>
+      <w:r>
+        <w:rPr>
+          <w:rStyle w:val="ErrorTok"/>
+        </w:rPr>
+        <w:t xml:space="preserve">:</w:t>
+      </w:r>
+      <w:r>
+        <w:rPr>
+          <w:rStyle w:val="NormalTok"/>
+        </w:rPr>
+        <w:t xml:space="preserve"> </w:t>
+      </w:r>
+      <w:r>
+        <w:rPr>
+          <w:rStyle w:val="ErrorTok"/>
+        </w:rPr>
+        <w:t xml:space="preserve">//监测类型</w:t>
+      </w:r>
+      <w:r>
+        <w:rPr>
+          <w:rStyle w:val="NormalTok"/>
+        </w:rPr>
+        <w:t xml:space="preserve"> </w:t>
+      </w:r>
+      <w:r>
+        <w:rPr>
+          <w:rStyle w:val="DecValTok"/>
+        </w:rPr>
+        <w:t xml:space="preserve">1</w:t>
+      </w:r>
+      <w:r>
+        <w:rPr>
+          <w:rStyle w:val="ErrorTok"/>
+        </w:rPr>
+        <w:t xml:space="preserve">：监测</w:t>
+      </w:r>
+      <w:r>
+        <w:rPr>
+          <w:rStyle w:val="NormalTok"/>
+        </w:rPr>
+        <w:t xml:space="preserve"> </w:t>
+      </w:r>
+      <w:r>
+        <w:rPr>
+          <w:rStyle w:val="DecValTok"/>
+        </w:rPr>
+        <w:t xml:space="preserve">2</w:t>
+      </w:r>
+      <w:r>
+        <w:rPr>
+          <w:rStyle w:val="ErrorTok"/>
+        </w:rPr>
+        <w:t xml:space="preserve">：监护</w:t>
+      </w:r>
+      <w:r>
+        <w:br/>
+      </w:r>
+      <w:r>
+        <w:rPr>
+          <w:rStyle w:val="NormalTok"/>
+        </w:rPr>
+        <w:t xml:space="preserve">        </w:t>
+      </w:r>
+      <w:r>
+        <w:rPr>
+          <w:rStyle w:val="FunctionTok"/>
+        </w:rPr>
+        <w:t xml:space="preserve">}</w:t>
+      </w:r>
+      <w:r>
+        <w:br/>
+      </w:r>
+      <w:r>
+        <w:rPr>
+          <w:rStyle w:val="NormalTok"/>
+        </w:rPr>
+        <w:t xml:space="preserve">        </w:t>
+      </w:r>
+      <w:r>
+        <w:rPr>
+          <w:rStyle w:val="ErrorTok"/>
+        </w:rPr>
+        <w:t xml:space="preserve">...</w:t>
+      </w:r>
+      <w:r>
+        <w:br/>
+      </w:r>
+      <w:r>
+        <w:rPr>
+          <w:rStyle w:val="NormalTok"/>
+        </w:rPr>
+        <w:t xml:space="preserve">    </w:t>
+      </w:r>
+      <w:r>
+        <w:rPr>
+          <w:rStyle w:val="OtherTok"/>
+        </w:rPr>
+        <w:t xml:space="preserve">]</w:t>
+      </w:r>
+      <w:r>
+        <w:br/>
+      </w:r>
+      <w:r>
+        <w:rPr>
+          <w:rStyle w:val="FunctionTok"/>
+        </w:rPr>
+        <w:t xml:space="preserve">}</w:t>
+      </w:r>
+    </w:p>
+    <w:p>
+      <w:pPr>
+        <w:pStyle w:val="FirstParagraph"/>
+      </w:pPr>
+    </w:p>
     <w:bookmarkEnd w:id="68"/>
-    <w:bookmarkStart w:id="73" w:name="header-n628"/>
+    <w:bookmarkEnd w:id="69"/>
+    <w:bookmarkStart w:id="74" w:name="header-n653"/>
     <w:p>
       <w:pPr>
         <w:pStyle w:val="Heading2"/>
@@ -39998,7 +41274,7 @@
         <w:t xml:space="preserve">==可视化测点图==</w:t>
       </w:r>
     </w:p>
-    <w:bookmarkStart w:id="69" w:name="header-n629"/>
+    <w:bookmarkStart w:id="70" w:name="header-n654"/>
     <w:p>
       <w:pPr>
         <w:pStyle w:val="Heading3"/>
@@ -40452,8 +41728,8 @@
         <w:pStyle w:val="BodyText"/>
       </w:pPr>
     </w:p>
-    <w:bookmarkEnd w:id="69"/>
-    <w:bookmarkStart w:id="70" w:name="header-n638"/>
+    <w:bookmarkEnd w:id="70"/>
+    <w:bookmarkStart w:id="71" w:name="header-n663"/>
     <w:p>
       <w:pPr>
         <w:pStyle w:val="Heading3"/>
@@ -40943,215 +42219,6 @@
           <w:rStyle w:val="StringTok"/>
         </w:rPr>
         <w:t xml:space="preserve">"更新成功"</w:t>
-      </w:r>
-      <w:r>
-        <w:br/>
-      </w:r>
-      <w:r>
-        <w:rPr>
-          <w:rStyle w:val="FunctionTok"/>
-        </w:rPr>
-        <w:t xml:space="preserve">}</w:t>
-      </w:r>
-    </w:p>
-    <w:p>
-      <w:pPr>
-        <w:pStyle w:val="FirstParagraph"/>
-      </w:pPr>
-    </w:p>
-    <w:bookmarkEnd w:id="70"/>
-    <w:bookmarkStart w:id="71" w:name="header-n646"/>
-    <w:p>
-      <w:pPr>
-        <w:pStyle w:val="Heading3"/>
-      </w:pPr>
-      <w:r>
-        <w:t xml:space="preserve">根据id删除可视化测点图</w:t>
-      </w:r>
-    </w:p>
-    <w:p>
-      <w:pPr>
-        <w:pStyle w:val="FirstParagraph"/>
-      </w:pPr>
-      <w:r>
-        <w:t xml:space="preserve">请求路径：pointFigure/delPointFigureById/{id} （必填）</w:t>
-      </w:r>
-    </w:p>
-    <w:p>
-      <w:pPr>
-        <w:pStyle w:val="BodyText"/>
-      </w:pPr>
-      <w:r>
-        <w:t xml:space="preserve">请求方式：get</w:t>
-      </w:r>
-    </w:p>
-    <w:p>
-      <w:pPr>
-        <w:pStyle w:val="BodyText"/>
-      </w:pPr>
-      <w:r>
-        <w:t xml:space="preserve">返回结果</w:t>
-      </w:r>
-    </w:p>
-    <w:p>
-      <w:pPr>
-        <w:pStyle w:val="SourceCode"/>
-      </w:pPr>
-      <w:r>
-        <w:rPr>
-          <w:rStyle w:val="FunctionTok"/>
-        </w:rPr>
-        <w:t xml:space="preserve">{</w:t>
-      </w:r>
-      <w:r>
-        <w:br/>
-      </w:r>
-      <w:r>
-        <w:rPr>
-          <w:rStyle w:val="NormalTok"/>
-        </w:rPr>
-        <w:t xml:space="preserve">    </w:t>
-      </w:r>
-      <w:r>
-        <w:rPr>
-          <w:rStyle w:val="DataTypeTok"/>
-        </w:rPr>
-        <w:t xml:space="preserve">"success"</w:t>
-      </w:r>
-      <w:r>
-        <w:rPr>
-          <w:rStyle w:val="FunctionTok"/>
-        </w:rPr>
-        <w:t xml:space="preserve">:</w:t>
-      </w:r>
-      <w:r>
-        <w:rPr>
-          <w:rStyle w:val="NormalTok"/>
-        </w:rPr>
-        <w:t xml:space="preserve"> </w:t>
-      </w:r>
-      <w:r>
-        <w:rPr>
-          <w:rStyle w:val="KeywordTok"/>
-        </w:rPr>
-        <w:t xml:space="preserve">true</w:t>
-      </w:r>
-      <w:r>
-        <w:rPr>
-          <w:rStyle w:val="FunctionTok"/>
-        </w:rPr>
-        <w:t xml:space="preserve">,</w:t>
-      </w:r>
-      <w:r>
-        <w:br/>
-      </w:r>
-      <w:r>
-        <w:rPr>
-          <w:rStyle w:val="NormalTok"/>
-        </w:rPr>
-        <w:t xml:space="preserve">    </w:t>
-      </w:r>
-      <w:r>
-        <w:rPr>
-          <w:rStyle w:val="DataTypeTok"/>
-        </w:rPr>
-        <w:t xml:space="preserve">"code"</w:t>
-      </w:r>
-      <w:r>
-        <w:rPr>
-          <w:rStyle w:val="FunctionTok"/>
-        </w:rPr>
-        <w:t xml:space="preserve">:</w:t>
-      </w:r>
-      <w:r>
-        <w:rPr>
-          <w:rStyle w:val="NormalTok"/>
-        </w:rPr>
-        <w:t xml:space="preserve"> </w:t>
-      </w:r>
-      <w:r>
-        <w:rPr>
-          <w:rStyle w:val="DecValTok"/>
-        </w:rPr>
-        <w:t xml:space="preserve">200</w:t>
-      </w:r>
-      <w:r>
-        <w:rPr>
-          <w:rStyle w:val="FunctionTok"/>
-        </w:rPr>
-        <w:t xml:space="preserve">,</w:t>
-      </w:r>
-      <w:r>
-        <w:br/>
-      </w:r>
-      <w:r>
-        <w:rPr>
-          <w:rStyle w:val="NormalTok"/>
-        </w:rPr>
-        <w:t xml:space="preserve">    </w:t>
-      </w:r>
-      <w:r>
-        <w:rPr>
-          <w:rStyle w:val="DataTypeTok"/>
-        </w:rPr>
-        <w:t xml:space="preserve">"message"</w:t>
-      </w:r>
-      <w:r>
-        <w:rPr>
-          <w:rStyle w:val="FunctionTok"/>
-        </w:rPr>
-        <w:t xml:space="preserve">:</w:t>
-      </w:r>
-      <w:r>
-        <w:rPr>
-          <w:rStyle w:val="NormalTok"/>
-        </w:rPr>
-        <w:t xml:space="preserve"> </w:t>
-      </w:r>
-      <w:r>
-        <w:rPr>
-          <w:rStyle w:val="StringTok"/>
-        </w:rPr>
-        <w:t xml:space="preserve">""</w:t>
-      </w:r>
-      <w:r>
-        <w:rPr>
-          <w:rStyle w:val="FunctionTok"/>
-        </w:rPr>
-        <w:t xml:space="preserve">,</w:t>
-      </w:r>
-      <w:r>
-        <w:br/>
-      </w:r>
-      <w:r>
-        <w:rPr>
-          <w:rStyle w:val="NormalTok"/>
-        </w:rPr>
-        <w:t xml:space="preserve">    </w:t>
-      </w:r>
-      <w:r>
-        <w:rPr>
-          <w:rStyle w:val="DataTypeTok"/>
-        </w:rPr>
-        <w:t xml:space="preserve">"result"</w:t>
-      </w:r>
-      <w:r>
-        <w:rPr>
-          <w:rStyle w:val="FunctionTok"/>
-        </w:rPr>
-        <w:t xml:space="preserve">:</w:t>
-      </w:r>
-      <w:r>
-        <w:rPr>
-          <w:rStyle w:val="NormalTok"/>
-        </w:rPr>
-        <w:t xml:space="preserve"> </w:t>
-      </w:r>
-      <w:r>
-        <w:rPr>
-          <w:rStyle w:val="StringTok"/>
-        </w:rPr>
-        <w:t xml:space="preserve">"删除成功"</w:t>
       </w:r>
       <w:r>
         <w:br/>
@@ -41169,13 +42236,13 @@
       </w:pPr>
     </w:p>
     <w:bookmarkEnd w:id="71"/>
-    <w:bookmarkStart w:id="72" w:name="header-n652"/>
+    <w:bookmarkStart w:id="72" w:name="header-n671"/>
     <w:p>
       <w:pPr>
         <w:pStyle w:val="Heading3"/>
       </w:pPr>
       <w:r>
-        <w:t xml:space="preserve">APP--根据项目id查询 可视化视点图</w:t>
+        <w:t xml:space="preserve">根据id删除可视化测点图</w:t>
       </w:r>
     </w:p>
     <w:p>
@@ -41183,7 +42250,7 @@
         <w:pStyle w:val="FirstParagraph"/>
       </w:pPr>
       <w:r>
-        <w:t xml:space="preserve">请求路径：pointFigure/queryPointFigureByProId/{proId} （必填）</w:t>
+        <w:t xml:space="preserve">请求路径：pointFigure/delPointFigureById/{id} （必填）</w:t>
       </w:r>
     </w:p>
     <w:p>
@@ -41358,742 +42425,16 @@
       </w:r>
       <w:r>
         <w:rPr>
-          <w:rStyle w:val="OtherTok"/>
-        </w:rPr>
-        <w:t xml:space="preserve">[</w:t>
-      </w:r>
-      <w:r>
-        <w:br/>
-      </w:r>
-      <w:r>
-        <w:rPr>
-          <w:rStyle w:val="NormalTok"/>
-        </w:rPr>
-        <w:t xml:space="preserve">        </w:t>
-      </w:r>
-      <w:r>
-        <w:rPr>
-          <w:rStyle w:val="StringTok"/>
-        </w:rPr>
-        <w:t xml:space="preserve">"url"</w:t>
-      </w:r>
-      <w:r>
-        <w:rPr>
-          <w:rStyle w:val="ErrorTok"/>
-        </w:rPr>
-        <w:t xml:space="preserve">:</w:t>
-      </w:r>
-      <w:r>
-        <w:rPr>
-          <w:rStyle w:val="NormalTok"/>
-        </w:rPr>
-        <w:t xml:space="preserve"> </w:t>
-      </w:r>
-      <w:r>
-        <w:rPr>
-          <w:rStyle w:val="ErrorTok"/>
-        </w:rPr>
-        <w:t xml:space="preserve">//</w:t>
-      </w:r>
-      <w:r>
-        <w:rPr>
-          <w:rStyle w:val="StringTok"/>
-        </w:rPr>
-        <w:t xml:space="preserve">"http://localhost:8080/#/m_projectBoard?cid=486"</w:t>
-      </w:r>
-      <w:r>
-        <w:rPr>
-          <w:rStyle w:val="NormalTok"/>
-        </w:rPr>
-        <w:t xml:space="preserve">  </w:t>
-      </w:r>
-      <w:r>
-        <w:rPr>
-          <w:rStyle w:val="ErrorTok"/>
-        </w:rPr>
-        <w:t xml:space="preserve">url</w:t>
-      </w:r>
-      <w:r>
-        <w:br/>
-      </w:r>
-      <w:r>
-        <w:rPr>
-          <w:rStyle w:val="NormalTok"/>
-        </w:rPr>
-        <w:t xml:space="preserve">        </w:t>
-      </w:r>
-      <w:r>
-        <w:rPr>
-          <w:rStyle w:val="StringTok"/>
-        </w:rPr>
-        <w:t xml:space="preserve">"records"</w:t>
-      </w:r>
-      <w:r>
-        <w:rPr>
-          <w:rStyle w:val="ErrorTok"/>
-        </w:rPr>
-        <w:t xml:space="preserve">:</w:t>
-      </w:r>
-      <w:r>
-        <w:rPr>
-          <w:rStyle w:val="OtherTok"/>
-        </w:rPr>
-        <w:t xml:space="preserve">[</w:t>
-      </w:r>
-      <w:r>
-        <w:rPr>
-          <w:rStyle w:val="NormalTok"/>
-        </w:rPr>
-        <w:t xml:space="preserve"> </w:t>
-      </w:r>
-      <w:r>
-        <w:rPr>
-          <w:rStyle w:val="FunctionTok"/>
-        </w:rPr>
-        <w:t xml:space="preserve">{</w:t>
-      </w:r>
-      <w:r>
-        <w:br/>
-      </w:r>
-      <w:r>
-        <w:rPr>
-          <w:rStyle w:val="NormalTok"/>
-        </w:rPr>
-        <w:t xml:space="preserve">            </w:t>
-      </w:r>
-      <w:r>
-        <w:rPr>
-          <w:rStyle w:val="DataTypeTok"/>
-        </w:rPr>
-        <w:t xml:space="preserve">"id"</w:t>
-      </w:r>
-      <w:r>
-        <w:rPr>
-          <w:rStyle w:val="FunctionTok"/>
-        </w:rPr>
-        <w:t xml:space="preserve">:</w:t>
-      </w:r>
-      <w:r>
-        <w:rPr>
-          <w:rStyle w:val="NormalTok"/>
-        </w:rPr>
-        <w:t xml:space="preserve"> </w:t>
-      </w:r>
-      <w:r>
-        <w:rPr>
-          <w:rStyle w:val="ErrorTok"/>
-        </w:rPr>
-        <w:t xml:space="preserve">//可视化视点图id</w:t>
-      </w:r>
-      <w:r>
-        <w:br/>
-      </w:r>
-      <w:r>
-        <w:rPr>
-          <w:rStyle w:val="NormalTok"/>
-        </w:rPr>
-        <w:t xml:space="preserve">            </w:t>
-      </w:r>
-      <w:r>
-        <w:rPr>
-          <w:rStyle w:val="StringTok"/>
-        </w:rPr>
-        <w:t xml:space="preserve">"proId"</w:t>
-      </w:r>
-      <w:r>
-        <w:rPr>
-          <w:rStyle w:val="ErrorTok"/>
-        </w:rPr>
-        <w:t xml:space="preserve">:</w:t>
-      </w:r>
-      <w:r>
-        <w:rPr>
-          <w:rStyle w:val="NormalTok"/>
-        </w:rPr>
-        <w:t xml:space="preserve"> </w:t>
-      </w:r>
-      <w:r>
-        <w:rPr>
-          <w:rStyle w:val="ErrorTok"/>
-        </w:rPr>
-        <w:t xml:space="preserve">//项目id</w:t>
-      </w:r>
-      <w:r>
-        <w:br/>
-      </w:r>
-      <w:r>
-        <w:rPr>
-          <w:rStyle w:val="NormalTok"/>
-        </w:rPr>
-        <w:t xml:space="preserve">            </w:t>
-      </w:r>
-      <w:r>
-        <w:rPr>
-          <w:rStyle w:val="StringTok"/>
-        </w:rPr>
-        <w:t xml:space="preserve">"reproduction"</w:t>
-      </w:r>
-      <w:r>
-        <w:rPr>
-          <w:rStyle w:val="ErrorTok"/>
-        </w:rPr>
-        <w:t xml:space="preserve">:</w:t>
-      </w:r>
-      <w:r>
-        <w:rPr>
-          <w:rStyle w:val="NormalTok"/>
-        </w:rPr>
-        <w:t xml:space="preserve"> </w:t>
-      </w:r>
-      <w:r>
-        <w:rPr>
-          <w:rStyle w:val="ErrorTok"/>
-        </w:rPr>
-        <w:t xml:space="preserve">//</w:t>
-      </w:r>
-      <w:r>
-        <w:rPr>
-          <w:rStyle w:val="StringTok"/>
-        </w:rPr>
-        <w:t xml:space="preserve">"底图信息1,</w:t>
-      </w:r>
-      <w:r>
-        <w:br/>
-      </w:r>
-      <w:r>
-        <w:rPr>
-          <w:rStyle w:val="StringTok"/>
-        </w:rPr>
-        <w:t xml:space="preserve">            "</w:t>
-      </w:r>
-      <w:r>
-        <w:rPr>
-          <w:rStyle w:val="ErrorTok"/>
-        </w:rPr>
-        <w:t xml:space="preserve">drawingInfo</w:t>
-      </w:r>
-      <w:r>
-        <w:rPr>
-          <w:rStyle w:val="StringTok"/>
-        </w:rPr>
-        <w:t xml:space="preserve">": //"</w:t>
-      </w:r>
-      <w:r>
-        <w:rPr>
-          <w:rStyle w:val="ErrorTok"/>
-        </w:rPr>
-        <w:t xml:space="preserve">画图信息</w:t>
-      </w:r>
-      <w:r>
-        <w:rPr>
-          <w:rStyle w:val="DecValTok"/>
-        </w:rPr>
-        <w:t xml:space="preserve">1</w:t>
-      </w:r>
-      <w:r>
-        <w:rPr>
-          <w:rStyle w:val="StringTok"/>
-        </w:rPr>
-        <w:t xml:space="preserve">",</w:t>
-      </w:r>
-      <w:r>
-        <w:br/>
-      </w:r>
-      <w:r>
-        <w:rPr>
-          <w:rStyle w:val="StringTok"/>
-        </w:rPr>
-        <w:t xml:space="preserve">            "</w:t>
-      </w:r>
-      <w:r>
-        <w:rPr>
-          <w:rStyle w:val="ErrorTok"/>
-        </w:rPr>
-        <w:t xml:space="preserve">createTime</w:t>
-      </w:r>
-      <w:r>
-        <w:rPr>
-          <w:rStyle w:val="StringTok"/>
-        </w:rPr>
-        <w:t xml:space="preserve">": //创建时间</w:t>
-      </w:r>
-      <w:r>
-        <w:br/>
-      </w:r>
-      <w:r>
-        <w:rPr>
-          <w:rStyle w:val="StringTok"/>
-        </w:rPr>
-        <w:t xml:space="preserve">            "</w:t>
-      </w:r>
-      <w:r>
-        <w:rPr>
-          <w:rStyle w:val="ErrorTok"/>
-        </w:rPr>
-        <w:t xml:space="preserve">createUserId</w:t>
-      </w:r>
-      <w:r>
-        <w:rPr>
-          <w:rStyle w:val="StringTok"/>
-        </w:rPr>
-        <w:t xml:space="preserve">": //创建人id</w:t>
-      </w:r>
-      <w:r>
-        <w:br/>
-      </w:r>
-      <w:r>
-        <w:rPr>
-          <w:rStyle w:val="StringTok"/>
-        </w:rPr>
-        <w:t xml:space="preserve">            "</w:t>
-      </w:r>
-      <w:r>
-        <w:rPr>
-          <w:rStyle w:val="ErrorTok"/>
-        </w:rPr>
-        <w:t xml:space="preserve">createUserName</w:t>
-      </w:r>
-      <w:r>
-        <w:rPr>
-          <w:rStyle w:val="StringTok"/>
-        </w:rPr>
-        <w:t xml:space="preserve">": //创建人名称</w:t>
-      </w:r>
-      <w:r>
-        <w:br/>
-      </w:r>
-      <w:r>
-        <w:rPr>
-          <w:rStyle w:val="StringTok"/>
-        </w:rPr>
-        <w:t xml:space="preserve">            "</w:t>
-      </w:r>
-      <w:r>
-        <w:rPr>
-          <w:rStyle w:val="ErrorTok"/>
-        </w:rPr>
-        <w:t xml:space="preserve">pointFigureName</w:t>
-      </w:r>
-      <w:r>
-        <w:rPr>
-          <w:rStyle w:val="StringTok"/>
-        </w:rPr>
-        <w:t xml:space="preserve">": //可视化测点图名称</w:t>
-      </w:r>
-      <w:r>
-        <w:br/>
-      </w:r>
-      <w:r>
-        <w:rPr>
-          <w:rStyle w:val="StringTok"/>
-        </w:rPr>
-        <w:t xml:space="preserve">            "</w:t>
-      </w:r>
-      <w:r>
-        <w:rPr>
-          <w:rStyle w:val="ErrorTok"/>
-        </w:rPr>
-        <w:t xml:space="preserve">pointList</w:t>
-      </w:r>
-      <w:r>
-        <w:rPr>
-          <w:rStyle w:val="StringTok"/>
-        </w:rPr>
-        <w:t xml:space="preserve">": [ //视图包含的所有测点</w:t>
-      </w:r>
-      <w:r>
-        <w:br/>
-      </w:r>
-      <w:r>
-        <w:rPr>
-          <w:rStyle w:val="StringTok"/>
-        </w:rPr>
-        <w:t xml:space="preserve">                1,</w:t>
-      </w:r>
-      <w:r>
-        <w:br/>
-      </w:r>
-      <w:r>
-        <w:rPr>
-          <w:rStyle w:val="StringTok"/>
-        </w:rPr>
-        <w:t xml:space="preserve">                2,</w:t>
-      </w:r>
-      <w:r>
-        <w:br/>
-      </w:r>
-      <w:r>
-        <w:rPr>
-          <w:rStyle w:val="StringTok"/>
-        </w:rPr>
-        <w:t xml:space="preserve">                4</w:t>
-      </w:r>
-      <w:r>
-        <w:br/>
-      </w:r>
-      <w:r>
-        <w:rPr>
-          <w:rStyle w:val="StringTok"/>
-        </w:rPr>
-        <w:t xml:space="preserve">            ],</w:t>
-      </w:r>
-      <w:r>
-        <w:br/>
-      </w:r>
-      <w:r>
-        <w:rPr>
-          <w:rStyle w:val="StringTok"/>
-        </w:rPr>
-        <w:t xml:space="preserve">            "</w:t>
-      </w:r>
-      <w:r>
-        <w:rPr>
-          <w:rStyle w:val="ErrorTok"/>
-        </w:rPr>
-        <w:t xml:space="preserve">gaugePointList</w:t>
-      </w:r>
-      <w:r>
-        <w:rPr>
-          <w:rStyle w:val="StringTok"/>
-        </w:rPr>
-        <w:t xml:space="preserve">": [</w:t>
-      </w:r>
-      <w:r>
-        <w:br/>
-      </w:r>
-      <w:r>
-        <w:rPr>
-          <w:rStyle w:val="StringTok"/>
-        </w:rPr>
-        <w:t xml:space="preserve">                {</w:t>
-      </w:r>
-      <w:r>
-        <w:br/>
-      </w:r>
-      <w:r>
-        <w:rPr>
-          <w:rStyle w:val="StringTok"/>
-        </w:rPr>
-        <w:t xml:space="preserve">                    "</w:t>
-      </w:r>
-      <w:r>
-        <w:rPr>
-          <w:rStyle w:val="ErrorTok"/>
-        </w:rPr>
-        <w:t xml:space="preserve">gaugeId</w:t>
-      </w:r>
-      <w:r>
-        <w:rPr>
-          <w:rStyle w:val="StringTok"/>
-        </w:rPr>
-        <w:t xml:space="preserve">": //测点内容id</w:t>
-      </w:r>
-      <w:r>
-        <w:br/>
-      </w:r>
-      <w:r>
-        <w:rPr>
-          <w:rStyle w:val="StringTok"/>
-        </w:rPr>
-        <w:t xml:space="preserve">                    "</w:t>
-      </w:r>
-      <w:r>
-        <w:rPr>
-          <w:rStyle w:val="ErrorTok"/>
-        </w:rPr>
-        <w:t xml:space="preserve">monitorId</w:t>
-      </w:r>
-      <w:r>
-        <w:rPr>
-          <w:rStyle w:val="StringTok"/>
-        </w:rPr>
-        <w:t xml:space="preserve">": //监测类型id</w:t>
-      </w:r>
-      <w:r>
-        <w:br/>
-      </w:r>
-      <w:r>
-        <w:rPr>
-          <w:rStyle w:val="StringTok"/>
-        </w:rPr>
-        <w:t xml:space="preserve">                    "</w:t>
-      </w:r>
-      <w:r>
-        <w:rPr>
-          <w:rStyle w:val="ErrorTok"/>
-        </w:rPr>
-        <w:t xml:space="preserve">monitorName</w:t>
-      </w:r>
-      <w:r>
-        <w:rPr>
-          <w:rStyle w:val="StringTok"/>
-        </w:rPr>
-        <w:t xml:space="preserve">": //监测内容</w:t>
-      </w:r>
-      <w:r>
-        <w:br/>
-      </w:r>
-      <w:r>
-        <w:rPr>
-          <w:rStyle w:val="StringTok"/>
-        </w:rPr>
-        <w:t xml:space="preserve">                    "</w:t>
-      </w:r>
-      <w:r>
-        <w:rPr>
-          <w:rStyle w:val="ErrorTok"/>
-        </w:rPr>
-        <w:t xml:space="preserve">proId</w:t>
-      </w:r>
-      <w:r>
-        <w:rPr>
-          <w:rStyle w:val="StringTok"/>
-        </w:rPr>
-        <w:t xml:space="preserve">": //项目id</w:t>
-      </w:r>
-      <w:r>
-        <w:br/>
-      </w:r>
-      <w:r>
-        <w:rPr>
-          <w:rStyle w:val="StringTok"/>
-        </w:rPr>
-        <w:t xml:space="preserve">                    "</w:t>
-      </w:r>
-      <w:r>
-        <w:rPr>
-          <w:rStyle w:val="ErrorTok"/>
-        </w:rPr>
-        <w:t xml:space="preserve">pointList</w:t>
-      </w:r>
-      <w:r>
-        <w:rPr>
-          <w:rStyle w:val="StringTok"/>
-        </w:rPr>
-        <w:t xml:space="preserve">": [ //测点集合</w:t>
-      </w:r>
-      <w:r>
-        <w:br/>
-      </w:r>
-      <w:r>
-        <w:rPr>
-          <w:rStyle w:val="StringTok"/>
-        </w:rPr>
-        <w:t xml:space="preserve">                        {</w:t>
-      </w:r>
-      <w:r>
-        <w:br/>
-      </w:r>
-      <w:r>
-        <w:rPr>
-          <w:rStyle w:val="StringTok"/>
-        </w:rPr>
-        <w:t xml:space="preserve">                            "</w:t>
-      </w:r>
-      <w:r>
-        <w:rPr>
-          <w:rStyle w:val="ErrorTok"/>
-        </w:rPr>
-        <w:t xml:space="preserve">pointName</w:t>
-      </w:r>
-      <w:r>
-        <w:rPr>
-          <w:rStyle w:val="StringTok"/>
-        </w:rPr>
-        <w:t xml:space="preserve">": //测点名称</w:t>
-      </w:r>
-      <w:r>
-        <w:br/>
-      </w:r>
-      <w:r>
-        <w:rPr>
-          <w:rStyle w:val="StringTok"/>
-        </w:rPr>
-        <w:t xml:space="preserve">                            "</w:t>
-      </w:r>
-      <w:r>
-        <w:rPr>
-          <w:rStyle w:val="ErrorTok"/>
-        </w:rPr>
-        <w:t xml:space="preserve">eqId</w:t>
-      </w:r>
-      <w:r>
-        <w:rPr>
-          <w:rStyle w:val="StringTok"/>
-        </w:rPr>
-        <w:t xml:space="preserve">": //设备id</w:t>
-      </w:r>
-      <w:r>
-        <w:br/>
-      </w:r>
-      <w:r>
-        <w:rPr>
-          <w:rStyle w:val="StringTok"/>
-        </w:rPr>
-        <w:t xml:space="preserve">                            "</w:t>
-      </w:r>
-      <w:r>
-        <w:rPr>
-          <w:rStyle w:val="ErrorTok"/>
-        </w:rPr>
-        <w:t xml:space="preserve">gaugeId</w:t>
-      </w:r>
-      <w:r>
-        <w:rPr>
-          <w:rStyle w:val="StringTok"/>
-        </w:rPr>
-        <w:t xml:space="preserve">": //测点内容id</w:t>
-      </w:r>
-      <w:r>
-        <w:br/>
-      </w:r>
-      <w:r>
-        <w:rPr>
-          <w:rStyle w:val="StringTok"/>
-        </w:rPr>
-        <w:t xml:space="preserve">                            "</w:t>
-      </w:r>
-      <w:r>
-        <w:rPr>
-          <w:rStyle w:val="ErrorTok"/>
-        </w:rPr>
-        <w:t xml:space="preserve">pid</w:t>
-      </w:r>
-      <w:r>
-        <w:rPr>
-          <w:rStyle w:val="StringTok"/>
-        </w:rPr>
-        <w:t xml:space="preserve">": //测点id</w:t>
-      </w:r>
-      <w:r>
-        <w:br/>
-      </w:r>
-      <w:r>
-        <w:rPr>
-          <w:rStyle w:val="StringTok"/>
-        </w:rPr>
-        <w:t xml:space="preserve">                        }</w:t>
-      </w:r>
-      <w:r>
-        <w:br/>
-      </w:r>
-      <w:r>
-        <w:rPr>
-          <w:rStyle w:val="StringTok"/>
-        </w:rPr>
-        <w:t xml:space="preserve">                		...</w:t>
-      </w:r>
-      <w:r>
-        <w:br/>
-      </w:r>
-      <w:r>
-        <w:rPr>
-          <w:rStyle w:val="StringTok"/>
-        </w:rPr>
-        <w:t xml:space="preserve">                    ],</w:t>
-      </w:r>
-      <w:r>
-        <w:br/>
-      </w:r>
-      <w:r>
-        <w:rPr>
-          <w:rStyle w:val="StringTok"/>
-        </w:rPr>
-        <w:t xml:space="preserve">                    "</w:t>
-      </w:r>
-      <w:r>
-        <w:rPr>
-          <w:rStyle w:val="ErrorTok"/>
-        </w:rPr>
-        <w:t xml:space="preserve">pointSize</w:t>
-      </w:r>
-      <w:r>
-        <w:rPr>
-          <w:rStyle w:val="StringTok"/>
-        </w:rPr>
-        <w:t xml:space="preserve">": null</w:t>
-      </w:r>
-      <w:r>
-        <w:br/>
-      </w:r>
-      <w:r>
-        <w:rPr>
-          <w:rStyle w:val="StringTok"/>
-        </w:rPr>
-        <w:t xml:space="preserve">                }</w:t>
-      </w:r>
-      <w:r>
-        <w:br/>
-      </w:r>
-      <w:r>
-        <w:rPr>
-          <w:rStyle w:val="StringTok"/>
-        </w:rPr>
-        <w:t xml:space="preserve">			  ...</w:t>
-      </w:r>
-      <w:r>
-        <w:br/>
-      </w:r>
-      <w:r>
-        <w:rPr>
-          <w:rStyle w:val="StringTok"/>
-        </w:rPr>
-        <w:t xml:space="preserve">                </w:t>
-      </w:r>
-      <w:r>
-        <w:br/>
-      </w:r>
-      <w:r>
-        <w:rPr>
-          <w:rStyle w:val="StringTok"/>
-        </w:rPr>
-        <w:t xml:space="preserve">            ]</w:t>
-      </w:r>
-      <w:r>
-        <w:br/>
-      </w:r>
-      <w:r>
-        <w:rPr>
-          <w:rStyle w:val="StringTok"/>
-        </w:rPr>
-        <w:t xml:space="preserve">        }</w:t>
-      </w:r>
-      <w:r>
-        <w:br/>
-      </w:r>
-      <w:r>
-        <w:rPr>
-          <w:rStyle w:val="StringTok"/>
-        </w:rPr>
-        <w:t xml:space="preserve">        ...</w:t>
-      </w:r>
-      <w:r>
-        <w:br/>
-      </w:r>
-      <w:r>
-        <w:br/>
-      </w:r>
-      <w:r>
-        <w:rPr>
-          <w:rStyle w:val="StringTok"/>
-        </w:rPr>
-        <w:t xml:space="preserve">        </w:t>
-      </w:r>
-      <w:r>
-        <w:br/>
-      </w:r>
-      <w:r>
-        <w:rPr>
-          <w:rStyle w:val="StringTok"/>
-        </w:rPr>
-        <w:t xml:space="preserve">    ]</w:t>
-      </w:r>
-      <w:r>
-        <w:br/>
-      </w:r>
-      <w:r>
-        <w:rPr>
-          <w:rStyle w:val="StringTok"/>
+          <w:rStyle w:val="StringTok"/>
+        </w:rPr>
+        <w:t xml:space="preserve">"删除成功"</w:t>
+      </w:r>
+      <w:r>
+        <w:br/>
+      </w:r>
+      <w:r>
+        <w:rPr>
+          <w:rStyle w:val="FunctionTok"/>
         </w:rPr>
         <w:t xml:space="preserve">}</w:t>
       </w:r>
@@ -42104,7 +42445,942 @@
       </w:pPr>
     </w:p>
     <w:bookmarkEnd w:id="72"/>
+    <w:bookmarkStart w:id="73" w:name="header-n677"/>
+    <w:p>
+      <w:pPr>
+        <w:pStyle w:val="Heading3"/>
+      </w:pPr>
+      <w:r>
+        <w:t xml:space="preserve">APP--根据项目id查询 可视化视点图</w:t>
+      </w:r>
+    </w:p>
+    <w:p>
+      <w:pPr>
+        <w:pStyle w:val="FirstParagraph"/>
+      </w:pPr>
+      <w:r>
+        <w:t xml:space="preserve">请求路径：pointFigure/queryPointFigureByProId/{proId} （必填）</w:t>
+      </w:r>
+    </w:p>
+    <w:p>
+      <w:pPr>
+        <w:pStyle w:val="BodyText"/>
+      </w:pPr>
+      <w:r>
+        <w:t xml:space="preserve">请求方式：get</w:t>
+      </w:r>
+    </w:p>
+    <w:p>
+      <w:pPr>
+        <w:pStyle w:val="BodyText"/>
+      </w:pPr>
+      <w:r>
+        <w:t xml:space="preserve">返回结果</w:t>
+      </w:r>
+    </w:p>
+    <w:p>
+      <w:pPr>
+        <w:pStyle w:val="SourceCode"/>
+      </w:pPr>
+      <w:r>
+        <w:rPr>
+          <w:rStyle w:val="FunctionTok"/>
+        </w:rPr>
+        <w:t xml:space="preserve">{</w:t>
+      </w:r>
+      <w:r>
+        <w:br/>
+      </w:r>
+      <w:r>
+        <w:rPr>
+          <w:rStyle w:val="NormalTok"/>
+        </w:rPr>
+        <w:t xml:space="preserve">    </w:t>
+      </w:r>
+      <w:r>
+        <w:rPr>
+          <w:rStyle w:val="DataTypeTok"/>
+        </w:rPr>
+        <w:t xml:space="preserve">"success"</w:t>
+      </w:r>
+      <w:r>
+        <w:rPr>
+          <w:rStyle w:val="FunctionTok"/>
+        </w:rPr>
+        <w:t xml:space="preserve">:</w:t>
+      </w:r>
+      <w:r>
+        <w:rPr>
+          <w:rStyle w:val="NormalTok"/>
+        </w:rPr>
+        <w:t xml:space="preserve"> </w:t>
+      </w:r>
+      <w:r>
+        <w:rPr>
+          <w:rStyle w:val="KeywordTok"/>
+        </w:rPr>
+        <w:t xml:space="preserve">true</w:t>
+      </w:r>
+      <w:r>
+        <w:rPr>
+          <w:rStyle w:val="FunctionTok"/>
+        </w:rPr>
+        <w:t xml:space="preserve">,</w:t>
+      </w:r>
+      <w:r>
+        <w:br/>
+      </w:r>
+      <w:r>
+        <w:rPr>
+          <w:rStyle w:val="NormalTok"/>
+        </w:rPr>
+        <w:t xml:space="preserve">    </w:t>
+      </w:r>
+      <w:r>
+        <w:rPr>
+          <w:rStyle w:val="DataTypeTok"/>
+        </w:rPr>
+        <w:t xml:space="preserve">"code"</w:t>
+      </w:r>
+      <w:r>
+        <w:rPr>
+          <w:rStyle w:val="FunctionTok"/>
+        </w:rPr>
+        <w:t xml:space="preserve">:</w:t>
+      </w:r>
+      <w:r>
+        <w:rPr>
+          <w:rStyle w:val="NormalTok"/>
+        </w:rPr>
+        <w:t xml:space="preserve"> </w:t>
+      </w:r>
+      <w:r>
+        <w:rPr>
+          <w:rStyle w:val="DecValTok"/>
+        </w:rPr>
+        <w:t xml:space="preserve">200</w:t>
+      </w:r>
+      <w:r>
+        <w:rPr>
+          <w:rStyle w:val="FunctionTok"/>
+        </w:rPr>
+        <w:t xml:space="preserve">,</w:t>
+      </w:r>
+      <w:r>
+        <w:br/>
+      </w:r>
+      <w:r>
+        <w:rPr>
+          <w:rStyle w:val="NormalTok"/>
+        </w:rPr>
+        <w:t xml:space="preserve">    </w:t>
+      </w:r>
+      <w:r>
+        <w:rPr>
+          <w:rStyle w:val="DataTypeTok"/>
+        </w:rPr>
+        <w:t xml:space="preserve">"message"</w:t>
+      </w:r>
+      <w:r>
+        <w:rPr>
+          <w:rStyle w:val="FunctionTok"/>
+        </w:rPr>
+        <w:t xml:space="preserve">:</w:t>
+      </w:r>
+      <w:r>
+        <w:rPr>
+          <w:rStyle w:val="NormalTok"/>
+        </w:rPr>
+        <w:t xml:space="preserve"> </w:t>
+      </w:r>
+      <w:r>
+        <w:rPr>
+          <w:rStyle w:val="StringTok"/>
+        </w:rPr>
+        <w:t xml:space="preserve">""</w:t>
+      </w:r>
+      <w:r>
+        <w:rPr>
+          <w:rStyle w:val="FunctionTok"/>
+        </w:rPr>
+        <w:t xml:space="preserve">,</w:t>
+      </w:r>
+      <w:r>
+        <w:br/>
+      </w:r>
+      <w:r>
+        <w:rPr>
+          <w:rStyle w:val="NormalTok"/>
+        </w:rPr>
+        <w:t xml:space="preserve">    </w:t>
+      </w:r>
+      <w:r>
+        <w:rPr>
+          <w:rStyle w:val="DataTypeTok"/>
+        </w:rPr>
+        <w:t xml:space="preserve">"result"</w:t>
+      </w:r>
+      <w:r>
+        <w:rPr>
+          <w:rStyle w:val="FunctionTok"/>
+        </w:rPr>
+        <w:t xml:space="preserve">:</w:t>
+      </w:r>
+      <w:r>
+        <w:rPr>
+          <w:rStyle w:val="NormalTok"/>
+        </w:rPr>
+        <w:t xml:space="preserve"> </w:t>
+      </w:r>
+      <w:r>
+        <w:rPr>
+          <w:rStyle w:val="OtherTok"/>
+        </w:rPr>
+        <w:t xml:space="preserve">[</w:t>
+      </w:r>
+      <w:r>
+        <w:br/>
+      </w:r>
+      <w:r>
+        <w:rPr>
+          <w:rStyle w:val="NormalTok"/>
+        </w:rPr>
+        <w:t xml:space="preserve">        </w:t>
+      </w:r>
+      <w:r>
+        <w:rPr>
+          <w:rStyle w:val="StringTok"/>
+        </w:rPr>
+        <w:t xml:space="preserve">"url"</w:t>
+      </w:r>
+      <w:r>
+        <w:rPr>
+          <w:rStyle w:val="ErrorTok"/>
+        </w:rPr>
+        <w:t xml:space="preserve">:</w:t>
+      </w:r>
+      <w:r>
+        <w:rPr>
+          <w:rStyle w:val="NormalTok"/>
+        </w:rPr>
+        <w:t xml:space="preserve"> </w:t>
+      </w:r>
+      <w:r>
+        <w:rPr>
+          <w:rStyle w:val="ErrorTok"/>
+        </w:rPr>
+        <w:t xml:space="preserve">//</w:t>
+      </w:r>
+      <w:r>
+        <w:rPr>
+          <w:rStyle w:val="StringTok"/>
+        </w:rPr>
+        <w:t xml:space="preserve">"http://localhost:8080/#/m_projectBoard?cid=486"</w:t>
+      </w:r>
+      <w:r>
+        <w:rPr>
+          <w:rStyle w:val="NormalTok"/>
+        </w:rPr>
+        <w:t xml:space="preserve">  </w:t>
+      </w:r>
+      <w:r>
+        <w:rPr>
+          <w:rStyle w:val="ErrorTok"/>
+        </w:rPr>
+        <w:t xml:space="preserve">url</w:t>
+      </w:r>
+      <w:r>
+        <w:br/>
+      </w:r>
+      <w:r>
+        <w:rPr>
+          <w:rStyle w:val="NormalTok"/>
+        </w:rPr>
+        <w:t xml:space="preserve">        </w:t>
+      </w:r>
+      <w:r>
+        <w:rPr>
+          <w:rStyle w:val="StringTok"/>
+        </w:rPr>
+        <w:t xml:space="preserve">"records"</w:t>
+      </w:r>
+      <w:r>
+        <w:rPr>
+          <w:rStyle w:val="ErrorTok"/>
+        </w:rPr>
+        <w:t xml:space="preserve">:</w:t>
+      </w:r>
+      <w:r>
+        <w:rPr>
+          <w:rStyle w:val="OtherTok"/>
+        </w:rPr>
+        <w:t xml:space="preserve">[</w:t>
+      </w:r>
+      <w:r>
+        <w:rPr>
+          <w:rStyle w:val="NormalTok"/>
+        </w:rPr>
+        <w:t xml:space="preserve"> </w:t>
+      </w:r>
+      <w:r>
+        <w:rPr>
+          <w:rStyle w:val="FunctionTok"/>
+        </w:rPr>
+        <w:t xml:space="preserve">{</w:t>
+      </w:r>
+      <w:r>
+        <w:br/>
+      </w:r>
+      <w:r>
+        <w:rPr>
+          <w:rStyle w:val="NormalTok"/>
+        </w:rPr>
+        <w:t xml:space="preserve">            </w:t>
+      </w:r>
+      <w:r>
+        <w:rPr>
+          <w:rStyle w:val="DataTypeTok"/>
+        </w:rPr>
+        <w:t xml:space="preserve">"id"</w:t>
+      </w:r>
+      <w:r>
+        <w:rPr>
+          <w:rStyle w:val="FunctionTok"/>
+        </w:rPr>
+        <w:t xml:space="preserve">:</w:t>
+      </w:r>
+      <w:r>
+        <w:rPr>
+          <w:rStyle w:val="NormalTok"/>
+        </w:rPr>
+        <w:t xml:space="preserve"> </w:t>
+      </w:r>
+      <w:r>
+        <w:rPr>
+          <w:rStyle w:val="ErrorTok"/>
+        </w:rPr>
+        <w:t xml:space="preserve">//可视化视点图id</w:t>
+      </w:r>
+      <w:r>
+        <w:br/>
+      </w:r>
+      <w:r>
+        <w:rPr>
+          <w:rStyle w:val="NormalTok"/>
+        </w:rPr>
+        <w:t xml:space="preserve">            </w:t>
+      </w:r>
+      <w:r>
+        <w:rPr>
+          <w:rStyle w:val="StringTok"/>
+        </w:rPr>
+        <w:t xml:space="preserve">"proId"</w:t>
+      </w:r>
+      <w:r>
+        <w:rPr>
+          <w:rStyle w:val="ErrorTok"/>
+        </w:rPr>
+        <w:t xml:space="preserve">:</w:t>
+      </w:r>
+      <w:r>
+        <w:rPr>
+          <w:rStyle w:val="NormalTok"/>
+        </w:rPr>
+        <w:t xml:space="preserve"> </w:t>
+      </w:r>
+      <w:r>
+        <w:rPr>
+          <w:rStyle w:val="ErrorTok"/>
+        </w:rPr>
+        <w:t xml:space="preserve">//项目id</w:t>
+      </w:r>
+      <w:r>
+        <w:br/>
+      </w:r>
+      <w:r>
+        <w:rPr>
+          <w:rStyle w:val="NormalTok"/>
+        </w:rPr>
+        <w:t xml:space="preserve">            </w:t>
+      </w:r>
+      <w:r>
+        <w:rPr>
+          <w:rStyle w:val="StringTok"/>
+        </w:rPr>
+        <w:t xml:space="preserve">"reproduction"</w:t>
+      </w:r>
+      <w:r>
+        <w:rPr>
+          <w:rStyle w:val="ErrorTok"/>
+        </w:rPr>
+        <w:t xml:space="preserve">:</w:t>
+      </w:r>
+      <w:r>
+        <w:rPr>
+          <w:rStyle w:val="NormalTok"/>
+        </w:rPr>
+        <w:t xml:space="preserve"> </w:t>
+      </w:r>
+      <w:r>
+        <w:rPr>
+          <w:rStyle w:val="ErrorTok"/>
+        </w:rPr>
+        <w:t xml:space="preserve">//</w:t>
+      </w:r>
+      <w:r>
+        <w:rPr>
+          <w:rStyle w:val="StringTok"/>
+        </w:rPr>
+        <w:t xml:space="preserve">"底图信息1,</w:t>
+      </w:r>
+      <w:r>
+        <w:br/>
+      </w:r>
+      <w:r>
+        <w:rPr>
+          <w:rStyle w:val="StringTok"/>
+        </w:rPr>
+        <w:t xml:space="preserve">            "</w:t>
+      </w:r>
+      <w:r>
+        <w:rPr>
+          <w:rStyle w:val="ErrorTok"/>
+        </w:rPr>
+        <w:t xml:space="preserve">drawingInfo</w:t>
+      </w:r>
+      <w:r>
+        <w:rPr>
+          <w:rStyle w:val="StringTok"/>
+        </w:rPr>
+        <w:t xml:space="preserve">": //"</w:t>
+      </w:r>
+      <w:r>
+        <w:rPr>
+          <w:rStyle w:val="ErrorTok"/>
+        </w:rPr>
+        <w:t xml:space="preserve">画图信息</w:t>
+      </w:r>
+      <w:r>
+        <w:rPr>
+          <w:rStyle w:val="DecValTok"/>
+        </w:rPr>
+        <w:t xml:space="preserve">1</w:t>
+      </w:r>
+      <w:r>
+        <w:rPr>
+          <w:rStyle w:val="StringTok"/>
+        </w:rPr>
+        <w:t xml:space="preserve">",</w:t>
+      </w:r>
+      <w:r>
+        <w:br/>
+      </w:r>
+      <w:r>
+        <w:rPr>
+          <w:rStyle w:val="StringTok"/>
+        </w:rPr>
+        <w:t xml:space="preserve">            "</w:t>
+      </w:r>
+      <w:r>
+        <w:rPr>
+          <w:rStyle w:val="ErrorTok"/>
+        </w:rPr>
+        <w:t xml:space="preserve">createTime</w:t>
+      </w:r>
+      <w:r>
+        <w:rPr>
+          <w:rStyle w:val="StringTok"/>
+        </w:rPr>
+        <w:t xml:space="preserve">": //创建时间</w:t>
+      </w:r>
+      <w:r>
+        <w:br/>
+      </w:r>
+      <w:r>
+        <w:rPr>
+          <w:rStyle w:val="StringTok"/>
+        </w:rPr>
+        <w:t xml:space="preserve">            "</w:t>
+      </w:r>
+      <w:r>
+        <w:rPr>
+          <w:rStyle w:val="ErrorTok"/>
+        </w:rPr>
+        <w:t xml:space="preserve">createUserId</w:t>
+      </w:r>
+      <w:r>
+        <w:rPr>
+          <w:rStyle w:val="StringTok"/>
+        </w:rPr>
+        <w:t xml:space="preserve">": //创建人id</w:t>
+      </w:r>
+      <w:r>
+        <w:br/>
+      </w:r>
+      <w:r>
+        <w:rPr>
+          <w:rStyle w:val="StringTok"/>
+        </w:rPr>
+        <w:t xml:space="preserve">            "</w:t>
+      </w:r>
+      <w:r>
+        <w:rPr>
+          <w:rStyle w:val="ErrorTok"/>
+        </w:rPr>
+        <w:t xml:space="preserve">createUserName</w:t>
+      </w:r>
+      <w:r>
+        <w:rPr>
+          <w:rStyle w:val="StringTok"/>
+        </w:rPr>
+        <w:t xml:space="preserve">": //创建人名称</w:t>
+      </w:r>
+      <w:r>
+        <w:br/>
+      </w:r>
+      <w:r>
+        <w:rPr>
+          <w:rStyle w:val="StringTok"/>
+        </w:rPr>
+        <w:t xml:space="preserve">            "</w:t>
+      </w:r>
+      <w:r>
+        <w:rPr>
+          <w:rStyle w:val="ErrorTok"/>
+        </w:rPr>
+        <w:t xml:space="preserve">pointFigureName</w:t>
+      </w:r>
+      <w:r>
+        <w:rPr>
+          <w:rStyle w:val="StringTok"/>
+        </w:rPr>
+        <w:t xml:space="preserve">": //可视化测点图名称</w:t>
+      </w:r>
+      <w:r>
+        <w:br/>
+      </w:r>
+      <w:r>
+        <w:rPr>
+          <w:rStyle w:val="StringTok"/>
+        </w:rPr>
+        <w:t xml:space="preserve">            "</w:t>
+      </w:r>
+      <w:r>
+        <w:rPr>
+          <w:rStyle w:val="ErrorTok"/>
+        </w:rPr>
+        <w:t xml:space="preserve">pointList</w:t>
+      </w:r>
+      <w:r>
+        <w:rPr>
+          <w:rStyle w:val="StringTok"/>
+        </w:rPr>
+        <w:t xml:space="preserve">": [ //视图包含的所有测点</w:t>
+      </w:r>
+      <w:r>
+        <w:br/>
+      </w:r>
+      <w:r>
+        <w:rPr>
+          <w:rStyle w:val="StringTok"/>
+        </w:rPr>
+        <w:t xml:space="preserve">                1,</w:t>
+      </w:r>
+      <w:r>
+        <w:br/>
+      </w:r>
+      <w:r>
+        <w:rPr>
+          <w:rStyle w:val="StringTok"/>
+        </w:rPr>
+        <w:t xml:space="preserve">                2,</w:t>
+      </w:r>
+      <w:r>
+        <w:br/>
+      </w:r>
+      <w:r>
+        <w:rPr>
+          <w:rStyle w:val="StringTok"/>
+        </w:rPr>
+        <w:t xml:space="preserve">                4</w:t>
+      </w:r>
+      <w:r>
+        <w:br/>
+      </w:r>
+      <w:r>
+        <w:rPr>
+          <w:rStyle w:val="StringTok"/>
+        </w:rPr>
+        <w:t xml:space="preserve">            ],</w:t>
+      </w:r>
+      <w:r>
+        <w:br/>
+      </w:r>
+      <w:r>
+        <w:rPr>
+          <w:rStyle w:val="StringTok"/>
+        </w:rPr>
+        <w:t xml:space="preserve">            "</w:t>
+      </w:r>
+      <w:r>
+        <w:rPr>
+          <w:rStyle w:val="ErrorTok"/>
+        </w:rPr>
+        <w:t xml:space="preserve">gaugePointList</w:t>
+      </w:r>
+      <w:r>
+        <w:rPr>
+          <w:rStyle w:val="StringTok"/>
+        </w:rPr>
+        <w:t xml:space="preserve">": [</w:t>
+      </w:r>
+      <w:r>
+        <w:br/>
+      </w:r>
+      <w:r>
+        <w:rPr>
+          <w:rStyle w:val="StringTok"/>
+        </w:rPr>
+        <w:t xml:space="preserve">                {</w:t>
+      </w:r>
+      <w:r>
+        <w:br/>
+      </w:r>
+      <w:r>
+        <w:rPr>
+          <w:rStyle w:val="StringTok"/>
+        </w:rPr>
+        <w:t xml:space="preserve">                    "</w:t>
+      </w:r>
+      <w:r>
+        <w:rPr>
+          <w:rStyle w:val="ErrorTok"/>
+        </w:rPr>
+        <w:t xml:space="preserve">gaugeId</w:t>
+      </w:r>
+      <w:r>
+        <w:rPr>
+          <w:rStyle w:val="StringTok"/>
+        </w:rPr>
+        <w:t xml:space="preserve">": //测点内容id</w:t>
+      </w:r>
+      <w:r>
+        <w:br/>
+      </w:r>
+      <w:r>
+        <w:rPr>
+          <w:rStyle w:val="StringTok"/>
+        </w:rPr>
+        <w:t xml:space="preserve">                    "</w:t>
+      </w:r>
+      <w:r>
+        <w:rPr>
+          <w:rStyle w:val="ErrorTok"/>
+        </w:rPr>
+        <w:t xml:space="preserve">monitorId</w:t>
+      </w:r>
+      <w:r>
+        <w:rPr>
+          <w:rStyle w:val="StringTok"/>
+        </w:rPr>
+        <w:t xml:space="preserve">": //监测类型id</w:t>
+      </w:r>
+      <w:r>
+        <w:br/>
+      </w:r>
+      <w:r>
+        <w:rPr>
+          <w:rStyle w:val="StringTok"/>
+        </w:rPr>
+        <w:t xml:space="preserve">                    "</w:t>
+      </w:r>
+      <w:r>
+        <w:rPr>
+          <w:rStyle w:val="ErrorTok"/>
+        </w:rPr>
+        <w:t xml:space="preserve">monitorName</w:t>
+      </w:r>
+      <w:r>
+        <w:rPr>
+          <w:rStyle w:val="StringTok"/>
+        </w:rPr>
+        <w:t xml:space="preserve">": //监测内容</w:t>
+      </w:r>
+      <w:r>
+        <w:br/>
+      </w:r>
+      <w:r>
+        <w:rPr>
+          <w:rStyle w:val="StringTok"/>
+        </w:rPr>
+        <w:t xml:space="preserve">                    "</w:t>
+      </w:r>
+      <w:r>
+        <w:rPr>
+          <w:rStyle w:val="ErrorTok"/>
+        </w:rPr>
+        <w:t xml:space="preserve">proId</w:t>
+      </w:r>
+      <w:r>
+        <w:rPr>
+          <w:rStyle w:val="StringTok"/>
+        </w:rPr>
+        <w:t xml:space="preserve">": //项目id</w:t>
+      </w:r>
+      <w:r>
+        <w:br/>
+      </w:r>
+      <w:r>
+        <w:rPr>
+          <w:rStyle w:val="StringTok"/>
+        </w:rPr>
+        <w:t xml:space="preserve">                    "</w:t>
+      </w:r>
+      <w:r>
+        <w:rPr>
+          <w:rStyle w:val="ErrorTok"/>
+        </w:rPr>
+        <w:t xml:space="preserve">pointList</w:t>
+      </w:r>
+      <w:r>
+        <w:rPr>
+          <w:rStyle w:val="StringTok"/>
+        </w:rPr>
+        <w:t xml:space="preserve">": [ //测点集合</w:t>
+      </w:r>
+      <w:r>
+        <w:br/>
+      </w:r>
+      <w:r>
+        <w:rPr>
+          <w:rStyle w:val="StringTok"/>
+        </w:rPr>
+        <w:t xml:space="preserve">                        {</w:t>
+      </w:r>
+      <w:r>
+        <w:br/>
+      </w:r>
+      <w:r>
+        <w:rPr>
+          <w:rStyle w:val="StringTok"/>
+        </w:rPr>
+        <w:t xml:space="preserve">                            "</w:t>
+      </w:r>
+      <w:r>
+        <w:rPr>
+          <w:rStyle w:val="ErrorTok"/>
+        </w:rPr>
+        <w:t xml:space="preserve">pointName</w:t>
+      </w:r>
+      <w:r>
+        <w:rPr>
+          <w:rStyle w:val="StringTok"/>
+        </w:rPr>
+        <w:t xml:space="preserve">": //测点名称</w:t>
+      </w:r>
+      <w:r>
+        <w:br/>
+      </w:r>
+      <w:r>
+        <w:rPr>
+          <w:rStyle w:val="StringTok"/>
+        </w:rPr>
+        <w:t xml:space="preserve">                            "</w:t>
+      </w:r>
+      <w:r>
+        <w:rPr>
+          <w:rStyle w:val="ErrorTok"/>
+        </w:rPr>
+        <w:t xml:space="preserve">eqId</w:t>
+      </w:r>
+      <w:r>
+        <w:rPr>
+          <w:rStyle w:val="StringTok"/>
+        </w:rPr>
+        <w:t xml:space="preserve">": //设备id</w:t>
+      </w:r>
+      <w:r>
+        <w:br/>
+      </w:r>
+      <w:r>
+        <w:rPr>
+          <w:rStyle w:val="StringTok"/>
+        </w:rPr>
+        <w:t xml:space="preserve">                            "</w:t>
+      </w:r>
+      <w:r>
+        <w:rPr>
+          <w:rStyle w:val="ErrorTok"/>
+        </w:rPr>
+        <w:t xml:space="preserve">gaugeId</w:t>
+      </w:r>
+      <w:r>
+        <w:rPr>
+          <w:rStyle w:val="StringTok"/>
+        </w:rPr>
+        <w:t xml:space="preserve">": //测点内容id</w:t>
+      </w:r>
+      <w:r>
+        <w:br/>
+      </w:r>
+      <w:r>
+        <w:rPr>
+          <w:rStyle w:val="StringTok"/>
+        </w:rPr>
+        <w:t xml:space="preserve">                            "</w:t>
+      </w:r>
+      <w:r>
+        <w:rPr>
+          <w:rStyle w:val="ErrorTok"/>
+        </w:rPr>
+        <w:t xml:space="preserve">pid</w:t>
+      </w:r>
+      <w:r>
+        <w:rPr>
+          <w:rStyle w:val="StringTok"/>
+        </w:rPr>
+        <w:t xml:space="preserve">": //测点id</w:t>
+      </w:r>
+      <w:r>
+        <w:br/>
+      </w:r>
+      <w:r>
+        <w:rPr>
+          <w:rStyle w:val="StringTok"/>
+        </w:rPr>
+        <w:t xml:space="preserve">                        }</w:t>
+      </w:r>
+      <w:r>
+        <w:br/>
+      </w:r>
+      <w:r>
+        <w:rPr>
+          <w:rStyle w:val="StringTok"/>
+        </w:rPr>
+        <w:t xml:space="preserve">                		...</w:t>
+      </w:r>
+      <w:r>
+        <w:br/>
+      </w:r>
+      <w:r>
+        <w:rPr>
+          <w:rStyle w:val="StringTok"/>
+        </w:rPr>
+        <w:t xml:space="preserve">                    ],</w:t>
+      </w:r>
+      <w:r>
+        <w:br/>
+      </w:r>
+      <w:r>
+        <w:rPr>
+          <w:rStyle w:val="StringTok"/>
+        </w:rPr>
+        <w:t xml:space="preserve">                    "</w:t>
+      </w:r>
+      <w:r>
+        <w:rPr>
+          <w:rStyle w:val="ErrorTok"/>
+        </w:rPr>
+        <w:t xml:space="preserve">pointSize</w:t>
+      </w:r>
+      <w:r>
+        <w:rPr>
+          <w:rStyle w:val="StringTok"/>
+        </w:rPr>
+        <w:t xml:space="preserve">": null</w:t>
+      </w:r>
+      <w:r>
+        <w:br/>
+      </w:r>
+      <w:r>
+        <w:rPr>
+          <w:rStyle w:val="StringTok"/>
+        </w:rPr>
+        <w:t xml:space="preserve">                }</w:t>
+      </w:r>
+      <w:r>
+        <w:br/>
+      </w:r>
+      <w:r>
+        <w:rPr>
+          <w:rStyle w:val="StringTok"/>
+        </w:rPr>
+        <w:t xml:space="preserve">			  ...</w:t>
+      </w:r>
+      <w:r>
+        <w:br/>
+      </w:r>
+      <w:r>
+        <w:rPr>
+          <w:rStyle w:val="StringTok"/>
+        </w:rPr>
+        <w:t xml:space="preserve">                </w:t>
+      </w:r>
+      <w:r>
+        <w:br/>
+      </w:r>
+      <w:r>
+        <w:rPr>
+          <w:rStyle w:val="StringTok"/>
+        </w:rPr>
+        <w:t xml:space="preserve">            ]</w:t>
+      </w:r>
+      <w:r>
+        <w:br/>
+      </w:r>
+      <w:r>
+        <w:rPr>
+          <w:rStyle w:val="StringTok"/>
+        </w:rPr>
+        <w:t xml:space="preserve">        }</w:t>
+      </w:r>
+      <w:r>
+        <w:br/>
+      </w:r>
+      <w:r>
+        <w:rPr>
+          <w:rStyle w:val="StringTok"/>
+        </w:rPr>
+        <w:t xml:space="preserve">        ...</w:t>
+      </w:r>
+      <w:r>
+        <w:br/>
+      </w:r>
+      <w:r>
+        <w:br/>
+      </w:r>
+      <w:r>
+        <w:rPr>
+          <w:rStyle w:val="StringTok"/>
+        </w:rPr>
+        <w:t xml:space="preserve">        </w:t>
+      </w:r>
+      <w:r>
+        <w:br/>
+      </w:r>
+      <w:r>
+        <w:rPr>
+          <w:rStyle w:val="StringTok"/>
+        </w:rPr>
+        <w:t xml:space="preserve">    ]</w:t>
+      </w:r>
+      <w:r>
+        <w:br/>
+      </w:r>
+      <w:r>
+        <w:rPr>
+          <w:rStyle w:val="StringTok"/>
+        </w:rPr>
+        <w:t xml:space="preserve">}</w:t>
+      </w:r>
+    </w:p>
+    <w:p>
+      <w:pPr>
+        <w:pStyle w:val="FirstParagraph"/>
+      </w:pPr>
+    </w:p>
     <w:bookmarkEnd w:id="73"/>
+    <w:bookmarkEnd w:id="74"/>
     <w:sectPr/>
   </w:body>
 </w:document>

--- a/项目接口.docx
+++ b/项目接口.docx
@@ -479,7 +479,10 @@
         <w:pStyle w:val="Heading4"/>
       </w:pPr>
       <w:r>
-        <w:t xml:space="preserve">项目创建</w:t>
+        <w:rPr>
+          <w:b/>
+        </w:rPr>
+        <w:t xml:space="preserve">创建项目</w:t>
       </w:r>
     </w:p>
     <w:p>
@@ -37060,13 +37063,6 @@
         <w:t xml:space="preserve">{</w:t>
       </w:r>
       <w:r>
-        <w:rPr>
-          <w:rStyle w:val="NormalTok"/>
-        </w:rPr>
-        <w:t xml:space="preserve">-</w:t>
-      </w:r>
-      <w:r>
         <w:br/>
       </w:r>
       <w:r>
@@ -37106,13 +37102,6 @@
         <w:t xml:space="preserve">,</w:t>
       </w:r>
       <w:r>
-        <w:rPr>
-          <w:rStyle w:val="NormalTok"/>
-        </w:rPr>
-        <w:t xml:space="preserve">-</w:t>
-      </w:r>
-      <w:r>
         <w:br/>
       </w:r>
       <w:r>
@@ -37152,13 +37141,6 @@
         <w:t xml:space="preserve">,</w:t>
       </w:r>
       <w:r>
-        <w:rPr>
-          <w:rStyle w:val="NormalTok"/>
-        </w:rPr>
-        <w:t xml:space="preserve">-</w:t>
-      </w:r>
-      <w:r>
         <w:br/>
       </w:r>
       <w:r>
@@ -37198,13 +37180,6 @@
         <w:t xml:space="preserve">,</w:t>
       </w:r>
       <w:r>
-        <w:rPr>
-          <w:rStyle w:val="NormalTok"/>
-        </w:rPr>
-        <w:t xml:space="preserve">-</w:t>
-      </w:r>
-      <w:r>
         <w:br/>
       </w:r>
       <w:r>
@@ -37238,13 +37213,6 @@
         <w:t xml:space="preserve">{</w:t>
       </w:r>
       <w:r>
-        <w:rPr>
-          <w:rStyle w:val="NormalTok"/>
-        </w:rPr>
-        <w:t xml:space="preserve">-</w:t>
-      </w:r>
-      <w:r>
         <w:br/>
       </w:r>
       <w:r>
@@ -37278,13 +37246,6 @@
         <w:t xml:space="preserve">//总条数</w:t>
       </w:r>
       <w:r>
-        <w:rPr>
-          <w:rStyle w:val="NormalTok"/>
-        </w:rPr>
-        <w:t xml:space="preserve">-</w:t>
-      </w:r>
-      <w:r>
         <w:br/>
       </w:r>
       <w:r>
@@ -37318,13 +37279,6 @@
         <w:t xml:space="preserve">[</w:t>
       </w:r>
       <w:r>
-        <w:rPr>
-          <w:rStyle w:val="NormalTok"/>
-        </w:rPr>
-        <w:t xml:space="preserve">-</w:t>
-      </w:r>
-      <w:r>
         <w:br/>
       </w:r>
       <w:r>
@@ -37340,13 +37294,6 @@
         <w:t xml:space="preserve">{</w:t>
       </w:r>
       <w:r>
-        <w:rPr>
-          <w:rStyle w:val="NormalTok"/>
-        </w:rPr>
-        <w:t xml:space="preserve">-</w:t>
-      </w:r>
-      <w:r>
         <w:br/>
       </w:r>
       <w:r>
@@ -37374,13 +37321,6 @@
         <w:t xml:space="preserve">//上传时间</w:t>
       </w:r>
       <w:r>
-        <w:rPr>
-          <w:rStyle w:val="NormalTok"/>
-        </w:rPr>
-        <w:t xml:space="preserve">-</w:t>
-      </w:r>
-      <w:r>
         <w:br/>
       </w:r>
       <w:r>
@@ -37414,13 +37354,6 @@
         <w:t xml:space="preserve">//资料名称</w:t>
       </w:r>
       <w:r>
-        <w:rPr>
-          <w:rStyle w:val="NormalTok"/>
-        </w:rPr>
-        <w:t xml:space="preserve">-</w:t>
-      </w:r>
-      <w:r>
         <w:br/>
       </w:r>
       <w:r>
@@ -37454,13 +37387,6 @@
         <w:t xml:space="preserve">//服务器资料名称</w:t>
       </w:r>
       <w:r>
-        <w:rPr>
-          <w:rStyle w:val="NormalTok"/>
-        </w:rPr>
-        <w:t xml:space="preserve">-</w:t>
-      </w:r>
-      <w:r>
         <w:br/>
       </w:r>
       <w:r>
@@ -37494,13 +37420,6 @@
         <w:t xml:space="preserve">//用户id</w:t>
       </w:r>
       <w:r>
-        <w:rPr>
-          <w:rStyle w:val="NormalTok"/>
-        </w:rPr>
-        <w:t xml:space="preserve">-</w:t>
-      </w:r>
-      <w:r>
         <w:br/>
       </w:r>
       <w:r>
@@ -37534,13 +37453,6 @@
         <w:t xml:space="preserve">//上传用户</w:t>
       </w:r>
       <w:r>
-        <w:rPr>
-          <w:rStyle w:val="NormalTok"/>
-        </w:rPr>
-        <w:t xml:space="preserve">-</w:t>
-      </w:r>
-      <w:r>
         <w:br/>
       </w:r>
       <w:r>
@@ -37574,13 +37486,6 @@
         <w:t xml:space="preserve">//文件类型</w:t>
       </w:r>
       <w:r>
-        <w:rPr>
-          <w:rStyle w:val="NormalTok"/>
-        </w:rPr>
-        <w:t xml:space="preserve">-</w:t>
-      </w:r>
-      <w:r>
         <w:br/>
       </w:r>
       <w:r>
@@ -37614,13 +37519,6 @@
         <w:t xml:space="preserve">//存储在服务的地址</w:t>
       </w:r>
       <w:r>
-        <w:rPr>
-          <w:rStyle w:val="NormalTok"/>
-        </w:rPr>
-        <w:t xml:space="preserve">-</w:t>
-      </w:r>
-      <w:r>
         <w:br/>
       </w:r>
       <w:r>
@@ -37654,13 +37552,6 @@
         <w:t xml:space="preserve">//项目id</w:t>
       </w:r>
       <w:r>
-        <w:rPr>
-          <w:rStyle w:val="NormalTok"/>
-        </w:rPr>
-        <w:t xml:space="preserve">-</w:t>
-      </w:r>
-      <w:r>
         <w:br/>
       </w:r>
       <w:r>
@@ -37694,13 +37585,6 @@
         <w:t xml:space="preserve">//</w:t>
       </w:r>
       <w:r>
-        <w:rPr>
-          <w:rStyle w:val="NormalTok"/>
-        </w:rPr>
-        <w:t xml:space="preserve">-</w:t>
-      </w:r>
-      <w:r>
         <w:br/>
       </w:r>
       <w:r>
@@ -37716,13 +37600,6 @@
         <w:t xml:space="preserve">}</w:t>
       </w:r>
       <w:r>
-        <w:rPr>
-          <w:rStyle w:val="NormalTok"/>
-        </w:rPr>
-        <w:t xml:space="preserve">-</w:t>
-      </w:r>
-      <w:r>
         <w:br/>
       </w:r>
       <w:r>
@@ -37744,13 +37621,6 @@
         <w:t xml:space="preserve">,</w:t>
       </w:r>
       <w:r>
-        <w:rPr>
-          <w:rStyle w:val="NormalTok"/>
-        </w:rPr>
-        <w:t xml:space="preserve">-</w:t>
-      </w:r>
-      <w:r>
         <w:br/>
       </w:r>
       <w:r>
@@ -37784,13 +37654,6 @@
         <w:t xml:space="preserve">//第几页</w:t>
       </w:r>
       <w:r>
-        <w:rPr>
-          <w:rStyle w:val="NormalTok"/>
-        </w:rPr>
-        <w:t xml:space="preserve">-</w:t>
-      </w:r>
-      <w:r>
         <w:br/>
       </w:r>
       <w:r>
@@ -37824,13 +37687,6 @@
         <w:t xml:space="preserve">//每页记录数</w:t>
       </w:r>
       <w:r>
-        <w:rPr>
-          <w:rStyle w:val="NormalTok"/>
-        </w:rPr>
-        <w:t xml:space="preserve">-</w:t>
-      </w:r>
-      <w:r>
         <w:br/>
       </w:r>
       <w:r>
@@ -37864,13 +37720,6 @@
         <w:t xml:space="preserve">//总页数</w:t>
       </w:r>
       <w:r>
-        <w:rPr>
-          <w:rStyle w:val="NormalTok"/>
-        </w:rPr>
-        <w:t xml:space="preserve">-</w:t>
-      </w:r>
-      <w:r>
         <w:br/>
       </w:r>
       <w:r>
@@ -37904,13 +37753,6 @@
         <w:t xml:space="preserve">//当前页的数量</w:t>
       </w:r>
       <w:r>
-        <w:rPr>
-          <w:rStyle w:val="NormalTok"/>
-        </w:rPr>
-        <w:t xml:space="preserve">-</w:t>
-      </w:r>
-      <w:r>
         <w:br/>
       </w:r>
       <w:r>
@@ -37924,13 +37766,6 @@
           <w:rStyle w:val="FunctionTok"/>
         </w:rPr>
         <w:t xml:space="preserve">}</w:t>
-      </w:r>
-      <w:r>
-        <w:rPr>
-          <w:rStyle w:val="NormalTok"/>
-        </w:rPr>
-        <w:t xml:space="preserve">-</w:t>
       </w:r>
       <w:r>
         <w:br/>
@@ -37948,7 +37783,7 @@
       </w:pPr>
     </w:p>
     <w:bookmarkEnd w:id="61"/>
-    <w:bookmarkStart w:id="62" w:name="header-n691"/>
+    <w:bookmarkStart w:id="62" w:name="header-n591"/>
     <w:p>
       <w:pPr>
         <w:pStyle w:val="Heading3"/>
@@ -38229,7 +38064,7 @@
         <w:rPr>
           <w:rStyle w:val="ErrorTok"/>
         </w:rPr>
-        <w:t xml:space="preserve">//测点类型id</w:t>
+        <w:t xml:space="preserve">//联系单类型id</w:t>
       </w:r>
       <w:r>
         <w:rPr>
@@ -38269,7 +38104,7 @@
         <w:rPr>
           <w:rStyle w:val="ErrorTok"/>
         </w:rPr>
-        <w:t xml:space="preserve">//测点类型名称</w:t>
+        <w:t xml:space="preserve">//联系单类型名称</w:t>
       </w:r>
       <w:r>
         <w:rPr>
@@ -38857,7 +38692,7 @@
       </w:pPr>
     </w:p>
     <w:bookmarkEnd w:id="62"/>
-    <w:bookmarkStart w:id="63" w:name="header-n591"/>
+    <w:bookmarkStart w:id="63" w:name="header-n598"/>
     <w:p>
       <w:pPr>
         <w:pStyle w:val="Heading3"/>
@@ -39072,7 +38907,7 @@
     </w:p>
     <w:bookmarkEnd w:id="63"/>
     <w:bookmarkEnd w:id="64"/>
-    <w:bookmarkStart w:id="69" w:name="header-n598"/>
+    <w:bookmarkStart w:id="69" w:name="header-n605"/>
     <w:p>
       <w:pPr>
         <w:pStyle w:val="Heading2"/>
@@ -39084,7 +38919,7 @@
         <w:t xml:space="preserve">==参数（报警值）设置==</w:t>
       </w:r>
     </w:p>
-    <w:bookmarkStart w:id="65" w:name="header-n599"/>
+    <w:bookmarkStart w:id="65" w:name="header-n606"/>
     <w:p>
       <w:pPr>
         <w:pStyle w:val="Heading3"/>
@@ -40166,7 +40001,7 @@
       </w:pPr>
     </w:p>
     <w:bookmarkEnd w:id="65"/>
-    <w:bookmarkStart w:id="66" w:name="header-n632"/>
+    <w:bookmarkStart w:id="66" w:name="header-n639"/>
     <w:p>
       <w:pPr>
         <w:pStyle w:val="Heading3"/>
@@ -40645,7 +40480,7 @@
       </w:pPr>
     </w:p>
     <w:bookmarkEnd w:id="66"/>
-    <w:bookmarkStart w:id="67" w:name="header-n641"/>
+    <w:bookmarkStart w:id="67" w:name="header-n648"/>
     <w:p>
       <w:pPr>
         <w:pStyle w:val="Heading3"/>
@@ -40854,7 +40689,7 @@
       </w:pPr>
     </w:p>
     <w:bookmarkEnd w:id="67"/>
-    <w:bookmarkStart w:id="68" w:name="header-n647"/>
+    <w:bookmarkStart w:id="68" w:name="header-n654"/>
     <w:p>
       <w:pPr>
         <w:pStyle w:val="Heading3"/>
@@ -41262,7 +41097,7 @@
     </w:p>
     <w:bookmarkEnd w:id="68"/>
     <w:bookmarkEnd w:id="69"/>
-    <w:bookmarkStart w:id="74" w:name="header-n653"/>
+    <w:bookmarkStart w:id="74" w:name="header-n660"/>
     <w:p>
       <w:pPr>
         <w:pStyle w:val="Heading2"/>
@@ -41274,7 +41109,7 @@
         <w:t xml:space="preserve">==可视化测点图==</w:t>
       </w:r>
     </w:p>
-    <w:bookmarkStart w:id="70" w:name="header-n654"/>
+    <w:bookmarkStart w:id="70" w:name="header-n661"/>
     <w:p>
       <w:pPr>
         <w:pStyle w:val="Heading3"/>
@@ -41729,7 +41564,7 @@
       </w:pPr>
     </w:p>
     <w:bookmarkEnd w:id="70"/>
-    <w:bookmarkStart w:id="71" w:name="header-n663"/>
+    <w:bookmarkStart w:id="71" w:name="header-n670"/>
     <w:p>
       <w:pPr>
         <w:pStyle w:val="Heading3"/>
@@ -42236,7 +42071,7 @@
       </w:pPr>
     </w:p>
     <w:bookmarkEnd w:id="71"/>
-    <w:bookmarkStart w:id="72" w:name="header-n671"/>
+    <w:bookmarkStart w:id="72" w:name="header-n678"/>
     <w:p>
       <w:pPr>
         <w:pStyle w:val="Heading3"/>
@@ -42445,7 +42280,7 @@
       </w:pPr>
     </w:p>
     <w:bookmarkEnd w:id="72"/>
-    <w:bookmarkStart w:id="73" w:name="header-n677"/>
+    <w:bookmarkStart w:id="73" w:name="header-n684"/>
     <w:p>
       <w:pPr>
         <w:pStyle w:val="Heading3"/>

--- a/项目接口.docx
+++ b/项目接口.docx
@@ -23681,6 +23681,41 @@
           </w:p>
         </w:tc>
       </w:tr>
+      <w:tr>
+        <w:tc>
+          <w:p>
+            <w:pPr>
+              <w:pStyle w:val="Compact"/>
+              <w:jc w:val="left"/>
+            </w:pPr>
+            <w:r>
+              <w:t xml:space="preserve">isAll</w:t>
+            </w:r>
+          </w:p>
+        </w:tc>
+        <w:tc>
+          <w:p>
+            <w:pPr>
+              <w:pStyle w:val="Compact"/>
+              <w:jc w:val="left"/>
+            </w:pPr>
+            <w:r>
+              <w:t xml:space="preserve">String</w:t>
+            </w:r>
+          </w:p>
+        </w:tc>
+        <w:tc>
+          <w:p>
+            <w:pPr>
+              <w:pStyle w:val="Compact"/>
+              <w:jc w:val="left"/>
+            </w:pPr>
+            <w:r>
+              <w:t xml:space="preserve">defaultValue = "0" 查当前登录者所在的项目列表；1：查所有项目列表 （非必填）</w:t>
+            </w:r>
+          </w:p>
+        </w:tc>
+      </w:tr>
     </w:tbl>
     <w:p>
       <w:pPr>
@@ -23701,6 +23736,13 @@
         <w:t xml:space="preserve">{</w:t>
       </w:r>
       <w:r>
+        <w:rPr>
+          <w:rStyle w:val="NormalTok"/>
+        </w:rPr>
+        <w:t xml:space="preserve">+</w:t>
+      </w:r>
+      <w:r>
         <w:br/>
       </w:r>
       <w:r>
@@ -23740,6 +23782,13 @@
         <w:t xml:space="preserve">,</w:t>
       </w:r>
       <w:r>
+        <w:rPr>
+          <w:rStyle w:val="NormalTok"/>
+        </w:rPr>
+        <w:t xml:space="preserve">+</w:t>
+      </w:r>
+      <w:r>
         <w:br/>
       </w:r>
       <w:r>
@@ -23779,6 +23828,13 @@
         <w:t xml:space="preserve">,</w:t>
       </w:r>
       <w:r>
+        <w:rPr>
+          <w:rStyle w:val="NormalTok"/>
+        </w:rPr>
+        <w:t xml:space="preserve">+</w:t>
+      </w:r>
+      <w:r>
         <w:br/>
       </w:r>
       <w:r>
@@ -23818,6 +23874,13 @@
         <w:t xml:space="preserve">,</w:t>
       </w:r>
       <w:r>
+        <w:rPr>
+          <w:rStyle w:val="NormalTok"/>
+        </w:rPr>
+        <w:t xml:space="preserve">+</w:t>
+      </w:r>
+      <w:r>
         <w:br/>
       </w:r>
       <w:r>
@@ -23851,6 +23914,13 @@
         <w:t xml:space="preserve">[</w:t>
       </w:r>
       <w:r>
+        <w:rPr>
+          <w:rStyle w:val="NormalTok"/>
+        </w:rPr>
+        <w:t xml:space="preserve">+</w:t>
+      </w:r>
+      <w:r>
         <w:br/>
       </w:r>
       <w:r>
@@ -23866,23 +23936,70 @@
         <w:t xml:space="preserve">{</w:t>
       </w:r>
       <w:r>
-        <w:br/>
-      </w:r>
-      <w:r>
-        <w:rPr>
-          <w:rStyle w:val="NormalTok"/>
-        </w:rPr>
-        <w:t xml:space="preserve">        	</w:t>
-      </w:r>
-      <w:r>
-        <w:rPr>
-          <w:rStyle w:val="DataTypeTok"/>
-        </w:rPr>
-        <w:t xml:space="preserve">"proId"</w:t>
-      </w:r>
-      <w:r>
-        <w:rPr>
-          <w:rStyle w:val="FunctionTok"/>
+        <w:rPr>
+          <w:rStyle w:val="NormalTok"/>
+        </w:rPr>
+        <w:t xml:space="preserve">+</w:t>
+      </w:r>
+      <w:r>
+        <w:br/>
+      </w:r>
+      <w:r>
+        <w:rPr>
+          <w:rStyle w:val="NormalTok"/>
+        </w:rPr>
+        <w:t xml:space="preserve">            </w:t>
+      </w:r>
+      <w:r>
+        <w:rPr>
+          <w:rStyle w:val="DataTypeTok"/>
+        </w:rPr>
+        <w:t xml:space="preserve">"code"</w:t>
+      </w:r>
+      <w:r>
+        <w:rPr>
+          <w:rStyle w:val="FunctionTok"/>
+        </w:rPr>
+        <w:t xml:space="preserve">:</w:t>
+      </w:r>
+      <w:r>
+        <w:rPr>
+          <w:rStyle w:val="NormalTok"/>
+        </w:rPr>
+        <w:t xml:space="preserve"> </w:t>
+      </w:r>
+      <w:r>
+        <w:rPr>
+          <w:rStyle w:val="ErrorTok"/>
+        </w:rPr>
+        <w:t xml:space="preserve">//项目code</w:t>
+      </w:r>
+      <w:r>
+        <w:rPr>
+          <w:rStyle w:val="NormalTok"/>
+        </w:rPr>
+        <w:t xml:space="preserve">+</w:t>
+      </w:r>
+      <w:r>
+        <w:br/>
+      </w:r>
+      <w:r>
+        <w:rPr>
+          <w:rStyle w:val="NormalTok"/>
+        </w:rPr>
+        <w:t xml:space="preserve">            </w:t>
+      </w:r>
+      <w:r>
+        <w:rPr>
+          <w:rStyle w:val="StringTok"/>
+        </w:rPr>
+        <w:t xml:space="preserve">"pro_id"</w:t>
+      </w:r>
+      <w:r>
+        <w:rPr>
+          <w:rStyle w:val="ErrorTok"/>
         </w:rPr>
         <w:t xml:space="preserve">:</w:t>
       </w:r>
@@ -23899,6 +24016,13 @@
         <w:t xml:space="preserve">//项目id</w:t>
       </w:r>
       <w:r>
+        <w:rPr>
+          <w:rStyle w:val="NormalTok"/>
+        </w:rPr>
+        <w:t xml:space="preserve">+</w:t>
+      </w:r>
+      <w:r>
         <w:br/>
       </w:r>
       <w:r>
@@ -23911,11 +24035,87 @@
         <w:rPr>
           <w:rStyle w:val="StringTok"/>
         </w:rPr>
-        <w:t xml:space="preserve">"proName"</w:t>
-      </w:r>
-      <w:r>
-        <w:rPr>
-          <w:rStyle w:val="ErrorTok"/>
+        <w:t xml:space="preserve">"type"</w:t>
+      </w:r>
+      <w:r>
+        <w:rPr>
+          <w:rStyle w:val="ErrorTok"/>
+        </w:rPr>
+        <w:t xml:space="preserve">:</w:t>
+      </w:r>
+      <w:r>
+        <w:rPr>
+          <w:rStyle w:val="NormalTok"/>
+        </w:rPr>
+        <w:t xml:space="preserve"> </w:t>
+      </w:r>
+      <w:r>
+        <w:rPr>
+          <w:rStyle w:val="ErrorTok"/>
+        </w:rPr>
+        <w:t xml:space="preserve">//'项目类型:</w:t>
+      </w:r>
+      <w:r>
+        <w:rPr>
+          <w:rStyle w:val="NormalTok"/>
+        </w:rPr>
+        <w:t xml:space="preserve">  </w:t>
+      </w:r>
+      <w:r>
+        <w:rPr>
+          <w:rStyle w:val="DecValTok"/>
+        </w:rPr>
+        <w:t xml:space="preserve">1</w:t>
+      </w:r>
+      <w:r>
+        <w:rPr>
+          <w:rStyle w:val="ErrorTok"/>
+        </w:rPr>
+        <w:t xml:space="preserve">:监测；</w:t>
+      </w:r>
+      <w:r>
+        <w:rPr>
+          <w:rStyle w:val="DecValTok"/>
+        </w:rPr>
+        <w:t xml:space="preserve">2</w:t>
+      </w:r>
+      <w:r>
+        <w:rPr>
+          <w:rStyle w:val="ErrorTok"/>
+        </w:rPr>
+        <w:t xml:space="preserve">监护'</w:t>
+      </w:r>
+      <w:r>
+        <w:rPr>
+          <w:rStyle w:val="FunctionTok"/>
+        </w:rPr>
+        <w:t xml:space="preserve">,</w:t>
+      </w:r>
+      <w:r>
+        <w:rPr>
+          <w:rStyle w:val="NormalTok"/>
+        </w:rPr>
+        <w:t xml:space="preserve">+</w:t>
+      </w:r>
+      <w:r>
+        <w:br/>
+      </w:r>
+      <w:r>
+        <w:rPr>
+          <w:rStyle w:val="NormalTok"/>
+        </w:rPr>
+        <w:t xml:space="preserve">            </w:t>
+      </w:r>
+      <w:r>
+        <w:rPr>
+          <w:rStyle w:val="DataTypeTok"/>
+        </w:rPr>
+        <w:t xml:space="preserve">"pro_name"</w:t>
+      </w:r>
+      <w:r>
+        <w:rPr>
+          <w:rStyle w:val="FunctionTok"/>
         </w:rPr>
         <w:t xml:space="preserve">:</w:t>
       </w:r>
@@ -23932,6 +24132,13 @@
         <w:t xml:space="preserve">//项目名称</w:t>
       </w:r>
       <w:r>
+        <w:rPr>
+          <w:rStyle w:val="NormalTok"/>
+        </w:rPr>
+        <w:t xml:space="preserve">+</w:t>
+      </w:r>
+      <w:r>
         <w:br/>
       </w:r>
       <w:r>
@@ -23950,7 +24157,104 @@
         <w:rPr>
           <w:rStyle w:val="ErrorTok"/>
         </w:rPr>
-        <w:t xml:space="preserve">://项目状态</w:t>
+        <w:t xml:space="preserve">:</w:t>
+      </w:r>
+      <w:r>
+        <w:rPr>
+          <w:rStyle w:val="NormalTok"/>
+        </w:rPr>
+        <w:t xml:space="preserve"> </w:t>
+      </w:r>
+      <w:r>
+        <w:rPr>
+          <w:rStyle w:val="ErrorTok"/>
+        </w:rPr>
+        <w:t xml:space="preserve">//'状态</w:t>
+      </w:r>
+      <w:r>
+        <w:rPr>
+          <w:rStyle w:val="NormalTok"/>
+        </w:rPr>
+        <w:t xml:space="preserve"> </w:t>
+      </w:r>
+      <w:r>
+        <w:rPr>
+          <w:rStyle w:val="ErrorTok"/>
+        </w:rPr>
+        <w:t xml:space="preserve">：</w:t>
+      </w:r>
+      <w:r>
+        <w:rPr>
+          <w:rStyle w:val="DecValTok"/>
+        </w:rPr>
+        <w:t xml:space="preserve">1</w:t>
+      </w:r>
+      <w:r>
+        <w:rPr>
+          <w:rStyle w:val="ErrorTok"/>
+        </w:rPr>
+        <w:t xml:space="preserve">：围护阶段；</w:t>
+      </w:r>
+      <w:r>
+        <w:rPr>
+          <w:rStyle w:val="DecValTok"/>
+        </w:rPr>
+        <w:t xml:space="preserve">2</w:t>
+      </w:r>
+      <w:r>
+        <w:rPr>
+          <w:rStyle w:val="ErrorTok"/>
+        </w:rPr>
+        <w:t xml:space="preserve">：开挖阶段；</w:t>
+      </w:r>
+      <w:r>
+        <w:rPr>
+          <w:rStyle w:val="DecValTok"/>
+        </w:rPr>
+        <w:t xml:space="preserve">3</w:t>
+      </w:r>
+      <w:r>
+        <w:rPr>
+          <w:rStyle w:val="ErrorTok"/>
+        </w:rPr>
+        <w:t xml:space="preserve">：结构阶段；</w:t>
+      </w:r>
+      <w:r>
+        <w:rPr>
+          <w:rStyle w:val="DecValTok"/>
+        </w:rPr>
+        <w:t xml:space="preserve">4</w:t>
+      </w:r>
+      <w:r>
+        <w:rPr>
+          <w:rStyle w:val="ErrorTok"/>
+        </w:rPr>
+        <w:t xml:space="preserve">：结束阶段；</w:t>
+      </w:r>
+      <w:r>
+        <w:rPr>
+          <w:rStyle w:val="DecValTok"/>
+        </w:rPr>
+        <w:t xml:space="preserve">5</w:t>
+      </w:r>
+      <w:r>
+        <w:rPr>
+          <w:rStyle w:val="ErrorTok"/>
+        </w:rPr>
+        <w:t xml:space="preserve">：已归档\r\n'</w:t>
+      </w:r>
+      <w:r>
+        <w:rPr>
+          <w:rStyle w:val="FunctionTok"/>
+        </w:rPr>
+        <w:t xml:space="preserve">,</w:t>
+      </w:r>
+      <w:r>
+        <w:rPr>
+          <w:rStyle w:val="NormalTok"/>
+        </w:rPr>
+        <w:t xml:space="preserve">+</w:t>
       </w:r>
       <w:r>
         <w:br/>
@@ -23968,6 +24272,13 @@
         <w:t xml:space="preserve">}</w:t>
       </w:r>
       <w:r>
+        <w:rPr>
+          <w:rStyle w:val="NormalTok"/>
+        </w:rPr>
+        <w:t xml:space="preserve">+</w:t>
+      </w:r>
+      <w:r>
         <w:br/>
       </w:r>
       <w:r>
@@ -23983,6 +24294,13 @@
         <w:t xml:space="preserve">...</w:t>
       </w:r>
       <w:r>
+        <w:rPr>
+          <w:rStyle w:val="NormalTok"/>
+        </w:rPr>
+        <w:t xml:space="preserve">+</w:t>
+      </w:r>
+      <w:r>
         <w:br/>
       </w:r>
       <w:r>
@@ -23996,6 +24314,13 @@
           <w:rStyle w:val="OtherTok"/>
         </w:rPr>
         <w:t xml:space="preserve">]</w:t>
+      </w:r>
+      <w:r>
+        <w:rPr>
+          <w:rStyle w:val="NormalTok"/>
+        </w:rPr>
+        <w:t xml:space="preserve">+</w:t>
       </w:r>
       <w:r>
         <w:br/>
@@ -24460,6 +24785,13 @@
         <w:t xml:space="preserve">{</w:t>
       </w:r>
       <w:r>
+        <w:rPr>
+          <w:rStyle w:val="NormalTok"/>
+        </w:rPr>
+        <w:t xml:space="preserve">+</w:t>
+      </w:r>
+      <w:r>
         <w:br/>
       </w:r>
       <w:r>
@@ -24487,6 +24819,13 @@
         <w:t xml:space="preserve">//项目id</w:t>
       </w:r>
       <w:r>
+        <w:rPr>
+          <w:rStyle w:val="NormalTok"/>
+        </w:rPr>
+        <w:t xml:space="preserve">+</w:t>
+      </w:r>
+      <w:r>
         <w:br/>
       </w:r>
       <w:r>
@@ -24547,7 +24886,8 @@
         <w:rPr>
           <w:rStyle w:val="NormalTok"/>
         </w:rPr>
-        <w:t xml:space="preserve">  </w:t>
+        <w:t xml:space="preserve">  +</w:t>
       </w:r>
       <w:r>
         <w:br/>
@@ -24565,6 +24905,13 @@
         <w:t xml:space="preserve">//监测类型</w:t>
       </w:r>
       <w:r>
+        <w:rPr>
+          <w:rStyle w:val="NormalTok"/>
+        </w:rPr>
+        <w:t xml:space="preserve">+</w:t>
+      </w:r>
+      <w:r>
         <w:br/>
       </w:r>
       <w:r>
@@ -24607,7 +24954,8 @@
         <w:rPr>
           <w:rStyle w:val="NormalTok"/>
         </w:rPr>
-        <w:t xml:space="preserve">                                                                       </w:t>
+        <w:t xml:space="preserve">                                                                       +</w:t>
       </w:r>
       <w:r>
         <w:br/>
@@ -24640,7 +24988,8 @@
         <w:rPr>
           <w:rStyle w:val="NormalTok"/>
         </w:rPr>
-        <w:t xml:space="preserve">                                                                         </w:t>
+        <w:t xml:space="preserve">                                                                         +</w:t>
       </w:r>
       <w:r>
         <w:br/>
@@ -24685,7 +25034,8 @@
         <w:rPr>
           <w:rStyle w:val="NormalTok"/>
         </w:rPr>
-        <w:t xml:space="preserve">                                                                            </w:t>
+        <w:t xml:space="preserve">                                                                            +</w:t>
       </w:r>
       <w:r>
         <w:br/>
@@ -24718,7 +25068,8 @@
         <w:rPr>
           <w:rStyle w:val="NormalTok"/>
         </w:rPr>
-        <w:t xml:space="preserve">                                                         </w:t>
+        <w:t xml:space="preserve">                                                         +</w:t>
       </w:r>
       <w:r>
         <w:br/>
@@ -24751,7 +25102,8 @@
         <w:rPr>
           <w:rStyle w:val="NormalTok"/>
         </w:rPr>
-        <w:t xml:space="preserve">                                                       </w:t>
+        <w:t xml:space="preserve">                                                       +</w:t>
       </w:r>
       <w:r>
         <w:br/>
@@ -24784,7 +25136,8 @@
         <w:rPr>
           <w:rStyle w:val="NormalTok"/>
         </w:rPr>
-        <w:t xml:space="preserve">                                                        </w:t>
+        <w:t xml:space="preserve">                                                        +</w:t>
       </w:r>
       <w:r>
         <w:br/>
@@ -24817,7 +25170,8 @@
         <w:rPr>
           <w:rStyle w:val="NormalTok"/>
         </w:rPr>
-        <w:t xml:space="preserve">                                                        </w:t>
+        <w:t xml:space="preserve">                                                        +</w:t>
       </w:r>
       <w:r>
         <w:br/>
@@ -24850,7 +25204,8 @@
         <w:rPr>
           <w:rStyle w:val="NormalTok"/>
         </w:rPr>
-        <w:t xml:space="preserve">                                                     </w:t>
+        <w:t xml:space="preserve">                                                     +</w:t>
       </w:r>
       <w:r>
         <w:br/>
@@ -24871,7 +25226,8 @@
         <w:rPr>
           <w:rStyle w:val="NormalTok"/>
         </w:rPr>
-        <w:t xml:space="preserve">                                                       </w:t>
+        <w:t xml:space="preserve">                                                       +</w:t>
       </w:r>
       <w:r>
         <w:br/>
@@ -24892,7 +25248,8 @@
         <w:rPr>
           <w:rStyle w:val="NormalTok"/>
         </w:rPr>
-        <w:t xml:space="preserve">                                                                        </w:t>
+        <w:t xml:space="preserve">                                                                        +</w:t>
       </w:r>
       <w:r>
         <w:br/>
@@ -24913,7 +25270,8 @@
         <w:rPr>
           <w:rStyle w:val="NormalTok"/>
         </w:rPr>
-        <w:t xml:space="preserve">                                                           </w:t>
+        <w:t xml:space="preserve">                                                           +</w:t>
       </w:r>
       <w:r>
         <w:br/>
@@ -24934,7 +25292,8 @@
         <w:rPr>
           <w:rStyle w:val="NormalTok"/>
         </w:rPr>
-        <w:t xml:space="preserve">                                              </w:t>
+        <w:t xml:space="preserve">                                              +</w:t>
       </w:r>
       <w:r>
         <w:br/>
@@ -24955,7 +25314,8 @@
         <w:rPr>
           <w:rStyle w:val="NormalTok"/>
         </w:rPr>
-        <w:t xml:space="preserve">                                                  </w:t>
+        <w:t xml:space="preserve">                                                  +</w:t>
       </w:r>
       <w:r>
         <w:br/>
@@ -24976,7 +25336,8 @@
         <w:rPr>
           <w:rStyle w:val="NormalTok"/>
         </w:rPr>
-        <w:t xml:space="preserve">                                             </w:t>
+        <w:t xml:space="preserve">                                             +</w:t>
       </w:r>
       <w:r>
         <w:br/>
@@ -24997,7 +25358,8 @@
         <w:rPr>
           <w:rStyle w:val="NormalTok"/>
         </w:rPr>
-        <w:t xml:space="preserve">                                                    </w:t>
+        <w:t xml:space="preserve">                                                    +</w:t>
       </w:r>
       <w:r>
         <w:br/>
@@ -25018,7 +25380,8 @@
         <w:rPr>
           <w:rStyle w:val="NormalTok"/>
         </w:rPr>
-        <w:t xml:space="preserve">                                                                        </w:t>
+        <w:t xml:space="preserve">                                                                        +</w:t>
       </w:r>
       <w:r>
         <w:br/>
@@ -25039,7 +25402,8 @@
         <w:rPr>
           <w:rStyle w:val="NormalTok"/>
         </w:rPr>
-        <w:t xml:space="preserve">                                                     </w:t>
+        <w:t xml:space="preserve">                                                     +</w:t>
       </w:r>
       <w:r>
         <w:br/>
@@ -25060,7 +25424,8 @@
         <w:rPr>
           <w:rStyle w:val="NormalTok"/>
         </w:rPr>
-        <w:t xml:space="preserve">                                                           </w:t>
+        <w:t xml:space="preserve">                                                           +</w:t>
       </w:r>
       <w:r>
         <w:br/>
@@ -25093,7 +25458,8 @@
         <w:rPr>
           <w:rStyle w:val="NormalTok"/>
         </w:rPr>
-        <w:t xml:space="preserve">                                         </w:t>
+        <w:t xml:space="preserve">                                         +</w:t>
       </w:r>
       <w:r>
         <w:br/>
@@ -25126,7 +25492,8 @@
         <w:rPr>
           <w:rStyle w:val="NormalTok"/>
         </w:rPr>
-        <w:t xml:space="preserve">                                                        </w:t>
+        <w:t xml:space="preserve">                                                        +</w:t>
       </w:r>
       <w:r>
         <w:br/>
@@ -25159,7 +25526,8 @@
         <w:rPr>
           <w:rStyle w:val="NormalTok"/>
         </w:rPr>
-        <w:t xml:space="preserve">                                                                    </w:t>
+        <w:t xml:space="preserve">                                                                    +</w:t>
       </w:r>
       <w:r>
         <w:br/>
@@ -25180,7 +25548,8 @@
         <w:rPr>
           <w:rStyle w:val="NormalTok"/>
         </w:rPr>
-        <w:t xml:space="preserve">                                                    </w:t>
+        <w:t xml:space="preserve">                                                    +</w:t>
       </w:r>
       <w:r>
         <w:br/>
@@ -25201,7 +25570,8 @@
         <w:rPr>
           <w:rStyle w:val="NormalTok"/>
         </w:rPr>
-        <w:t xml:space="preserve">                                                         </w:t>
+        <w:t xml:space="preserve">                                                         +</w:t>
       </w:r>
       <w:r>
         <w:br/>
@@ -25222,7 +25592,8 @@
         <w:rPr>
           <w:rStyle w:val="NormalTok"/>
         </w:rPr>
-        <w:t xml:space="preserve">                                                      </w:t>
+        <w:t xml:space="preserve">                                                      +</w:t>
       </w:r>
       <w:r>
         <w:br/>
@@ -25243,7 +25614,18 @@
         <w:rPr>
           <w:rStyle w:val="NormalTok"/>
         </w:rPr>
-        <w:t xml:space="preserve">                                                             </w:t>
+        <w:t xml:space="preserve">                                                             +</w:t>
+      </w:r>
+      <w:r>
+        <w:br/>
+      </w:r>
+      <w:r>
+        <w:rPr>
+          <w:rStyle w:val="NormalTok"/>
+        </w:rPr>
+        <w:t xml:space="preserve">    +</w:t>
       </w:r>
       <w:r>
         <w:br/>
@@ -25255,21 +25637,19 @@
         <w:t xml:space="preserve">    </w:t>
       </w:r>
       <w:r>
-        <w:br/>
-      </w:r>
-      <w:r>
-        <w:rPr>
-          <w:rStyle w:val="NormalTok"/>
-        </w:rPr>
-        <w:t xml:space="preserve">    </w:t>
-      </w:r>
-      <w:r>
         <w:rPr>
           <w:rStyle w:val="ErrorTok"/>
         </w:rPr>
         <w:t xml:space="preserve">//监护类型</w:t>
       </w:r>
       <w:r>
+        <w:rPr>
+          <w:rStyle w:val="NormalTok"/>
+        </w:rPr>
+        <w:t xml:space="preserve">+</w:t>
+      </w:r>
+      <w:r>
         <w:br/>
       </w:r>
       <w:r>
@@ -25288,7 +25668,8 @@
         <w:rPr>
           <w:rStyle w:val="NormalTok"/>
         </w:rPr>
-        <w:t xml:space="preserve">                                                </w:t>
+        <w:t xml:space="preserve">                                                +</w:t>
       </w:r>
       <w:r>
         <w:br/>
@@ -25309,7 +25690,8 @@
         <w:rPr>
           <w:rStyle w:val="NormalTok"/>
         </w:rPr>
-        <w:t xml:space="preserve">                                                   </w:t>
+        <w:t xml:space="preserve">                                                   +</w:t>
       </w:r>
       <w:r>
         <w:br/>
@@ -25330,7 +25712,8 @@
         <w:rPr>
           <w:rStyle w:val="NormalTok"/>
         </w:rPr>
-        <w:t xml:space="preserve">                                                                    </w:t>
+        <w:t xml:space="preserve">                                                                    +</w:t>
       </w:r>
       <w:r>
         <w:br/>
@@ -25351,7 +25734,8 @@
         <w:rPr>
           <w:rStyle w:val="NormalTok"/>
         </w:rPr>
-        <w:t xml:space="preserve">                              </w:t>
+        <w:t xml:space="preserve">                              +</w:t>
       </w:r>
       <w:r>
         <w:br/>
@@ -25384,7 +25768,8 @@
         <w:rPr>
           <w:rStyle w:val="NormalTok"/>
         </w:rPr>
-        <w:t xml:space="preserve">                        </w:t>
+        <w:t xml:space="preserve">                        +</w:t>
       </w:r>
       <w:r>
         <w:br/>
@@ -25405,7 +25790,8 @@
         <w:rPr>
           <w:rStyle w:val="NormalTok"/>
         </w:rPr>
-        <w:t xml:space="preserve">                         </w:t>
+        <w:t xml:space="preserve">                         +</w:t>
       </w:r>
       <w:r>
         <w:br/>
@@ -25426,7 +25812,8 @@
         <w:rPr>
           <w:rStyle w:val="NormalTok"/>
         </w:rPr>
-        <w:t xml:space="preserve">                                                                        </w:t>
+        <w:t xml:space="preserve">                                                                        +</w:t>
       </w:r>
       <w:r>
         <w:br/>
@@ -25447,7 +25834,8 @@
         <w:rPr>
           <w:rStyle w:val="NormalTok"/>
         </w:rPr>
-        <w:t xml:space="preserve">                                                               </w:t>
+        <w:t xml:space="preserve">                                                               +</w:t>
       </w:r>
       <w:r>
         <w:br/>
@@ -25480,7 +25868,8 @@
         <w:rPr>
           <w:rStyle w:val="NormalTok"/>
         </w:rPr>
-        <w:t xml:space="preserve">                                                   </w:t>
+        <w:t xml:space="preserve">                                                   +</w:t>
       </w:r>
       <w:r>
         <w:br/>
@@ -25501,7 +25890,8 @@
         <w:rPr>
           <w:rStyle w:val="NormalTok"/>
         </w:rPr>
-        <w:t xml:space="preserve">                                                       </w:t>
+        <w:t xml:space="preserve">                                                       +</w:t>
       </w:r>
       <w:r>
         <w:br/>
@@ -25522,7 +25912,8 @@
         <w:rPr>
           <w:rStyle w:val="NormalTok"/>
         </w:rPr>
-        <w:t xml:space="preserve">                                          </w:t>
+        <w:t xml:space="preserve">                                          +</w:t>
       </w:r>
       <w:r>
         <w:br/>
@@ -25543,7 +25934,8 @@
         <w:rPr>
           <w:rStyle w:val="NormalTok"/>
         </w:rPr>
-        <w:t xml:space="preserve">                                                         </w:t>
+        <w:t xml:space="preserve">                                                         +</w:t>
       </w:r>
       <w:r>
         <w:br/>
@@ -25588,7 +25980,8 @@
         <w:rPr>
           <w:rStyle w:val="NormalTok"/>
         </w:rPr>
-        <w:t xml:space="preserve">                                           </w:t>
+        <w:t xml:space="preserve">                                           +</w:t>
       </w:r>
       <w:r>
         <w:br/>
@@ -25609,7 +26002,8 @@
         <w:rPr>
           <w:rStyle w:val="NormalTok"/>
         </w:rPr>
-        <w:t xml:space="preserve">                                                       </w:t>
+        <w:t xml:space="preserve">                                                       +</w:t>
       </w:r>
       <w:r>
         <w:br/>
@@ -25630,7 +26024,8 @@
         <w:rPr>
           <w:rStyle w:val="NormalTok"/>
         </w:rPr>
-        <w:t xml:space="preserve">                                                          </w:t>
+        <w:t xml:space="preserve">                                                          +</w:t>
       </w:r>
       <w:r>
         <w:br/>
@@ -25651,7 +26046,8 @@
         <w:rPr>
           <w:rStyle w:val="NormalTok"/>
         </w:rPr>
-        <w:t xml:space="preserve">                                                       </w:t>
+        <w:t xml:space="preserve">                                                       +</w:t>
       </w:r>
       <w:r>
         <w:br/>
@@ -25696,7 +26092,8 @@
         <w:rPr>
           <w:rStyle w:val="NormalTok"/>
         </w:rPr>
-        <w:t xml:space="preserve">                                         </w:t>
+        <w:t xml:space="preserve">                                         +</w:t>
       </w:r>
       <w:r>
         <w:br/>
@@ -25717,7 +26114,8 @@
         <w:rPr>
           <w:rStyle w:val="NormalTok"/>
         </w:rPr>
-        <w:t xml:space="preserve">                                                                          </w:t>
+        <w:t xml:space="preserve">                                                                          +</w:t>
       </w:r>
       <w:r>
         <w:br/>
@@ -25750,7 +26148,8 @@
         <w:rPr>
           <w:rStyle w:val="NormalTok"/>
         </w:rPr>
-        <w:t xml:space="preserve">                                     </w:t>
+        <w:t xml:space="preserve">                                     +</w:t>
       </w:r>
       <w:r>
         <w:br/>
@@ -25783,7 +26182,8 @@
         <w:rPr>
           <w:rStyle w:val="NormalTok"/>
         </w:rPr>
-        <w:t xml:space="preserve">                                                </w:t>
+        <w:t xml:space="preserve">                                                +</w:t>
       </w:r>
       <w:r>
         <w:br/>
@@ -25816,7 +26216,8 @@
         <w:rPr>
           <w:rStyle w:val="NormalTok"/>
         </w:rPr>
-        <w:t xml:space="preserve">                                                   </w:t>
+        <w:t xml:space="preserve">                                                   +</w:t>
       </w:r>
       <w:r>
         <w:br/>
@@ -25849,7 +26250,8 @@
         <w:rPr>
           <w:rStyle w:val="NormalTok"/>
         </w:rPr>
-        <w:t xml:space="preserve">                                                           </w:t>
+        <w:t xml:space="preserve">                                                           +</w:t>
       </w:r>
       <w:r>
         <w:br/>
@@ -25882,7 +26284,8 @@
         <w:rPr>
           <w:rStyle w:val="NormalTok"/>
         </w:rPr>
-        <w:t xml:space="preserve">                                                                        </w:t>
+        <w:t xml:space="preserve">                                                                        +</w:t>
       </w:r>
       <w:r>
         <w:br/>
@@ -25903,7 +26306,8 @@
         <w:rPr>
           <w:rStyle w:val="NormalTok"/>
         </w:rPr>
-        <w:t xml:space="preserve">                                        </w:t>
+        <w:t xml:space="preserve">                                        +</w:t>
       </w:r>
       <w:r>
         <w:br/>
@@ -25924,7 +26328,8 @@
         <w:rPr>
           <w:rStyle w:val="NormalTok"/>
         </w:rPr>
-        <w:t xml:space="preserve">                                                           </w:t>
+        <w:t xml:space="preserve">                                                           +</w:t>
       </w:r>
       <w:r>
         <w:br/>
@@ -25945,7 +26350,8 @@
         <w:rPr>
           <w:rStyle w:val="NormalTok"/>
         </w:rPr>
-        <w:t xml:space="preserve">                                             </w:t>
+        <w:t xml:space="preserve">                                             +</w:t>
       </w:r>
       <w:r>
         <w:br/>
@@ -25966,7 +26372,8 @@
         <w:rPr>
           <w:rStyle w:val="NormalTok"/>
         </w:rPr>
-        <w:t xml:space="preserve">                                                                          </w:t>
+        <w:t xml:space="preserve">                                                                          +</w:t>
       </w:r>
       <w:r>
         <w:br/>
@@ -25987,7 +26394,8 @@
         <w:rPr>
           <w:rStyle w:val="NormalTok"/>
         </w:rPr>
-        <w:t xml:space="preserve">                                           </w:t>
+        <w:t xml:space="preserve">                                           +</w:t>
       </w:r>
       <w:r>
         <w:br/>
@@ -26020,7 +26428,8 @@
         <w:rPr>
           <w:rStyle w:val="NormalTok"/>
         </w:rPr>
-        <w:t xml:space="preserve">                                   </w:t>
+        <w:t xml:space="preserve">                                   +</w:t>
       </w:r>
       <w:r>
         <w:br/>
@@ -26041,7 +26450,8 @@
         <w:rPr>
           <w:rStyle w:val="NormalTok"/>
         </w:rPr>
-        <w:t xml:space="preserve">       </w:t>
+        <w:t xml:space="preserve">       +</w:t>
       </w:r>
       <w:r>
         <w:br/>
